--- a/src/com/duykypaul/kltn/docs/chương3.docx
+++ b/src/com/duykypaul/kltn/docs/chương3.docx
@@ -4,61 +4,73 @@
   <w:body>
     <w:p>
       <w:pPr>
-        <w:jc w:val="both"/>
-        <w:rPr>
-          <w:b/>
-          <w:bCs/>
-        </w:rPr>
-      </w:pPr>
-      <w:r>
-        <w:rPr>
-          <w:b/>
-          <w:bCs/>
-        </w:rPr>
+        <w:pStyle w:val="Heading1"/>
+      </w:pPr>
+      <w:r>
         <w:t>3. Chi tiết giải thuật</w:t>
       </w:r>
     </w:p>
     <w:p>
       <w:pPr>
-        <w:jc w:val="both"/>
-        <w:rPr>
-          <w:b/>
-          <w:bCs/>
-        </w:rPr>
-      </w:pPr>
-      <w:r>
-        <w:rPr>
-          <w:b/>
-          <w:bCs/>
-        </w:rPr>
+        <w:pStyle w:val="Heading2"/>
+      </w:pPr>
+      <w:r>
         <w:t>3.1 Cắt Nhanh</w:t>
       </w:r>
     </w:p>
     <w:p>
       <w:pPr>
-        <w:spacing w:line="312" w:lineRule="auto"/>
-        <w:jc w:val="both"/>
-      </w:pPr>
-      <w:r>
+        <w:spacing w:line="26" w:lineRule="atLeast"/>
+        <w:jc w:val="both"/>
+        <w:rPr>
+          <w:rFonts w:cs="Arial"/>
+          <w:szCs w:val="26"/>
+        </w:rPr>
+      </w:pPr>
+      <w:r>
+        <w:rPr>
+          <w:rFonts w:cs="Arial"/>
+          <w:szCs w:val="26"/>
+        </w:rPr>
         <w:t xml:space="preserve">Giải thuật nhận vào các dữ liệu như đã mô tả ở phần giới thiệu, và sẽ tính toán trả về chi tiết cách gia công cho từng thanh đơn hàng. Trong đó sẽ chỉ rõ thanh đơn hàng nãy sẽ được cắt bởi thanh nguyên liệu nào, cắt bởi máy cắt số bao nhiêu và cắt tại thời điểm nào. </w:t>
       </w:r>
     </w:p>
     <w:p>
       <w:pPr>
-        <w:spacing w:line="312" w:lineRule="auto"/>
+        <w:spacing w:line="26" w:lineRule="atLeast"/>
         <w:ind w:firstLine="720"/>
         <w:jc w:val="both"/>
-      </w:pPr>
-      <w:r>
+        <w:rPr>
+          <w:rFonts w:cs="Arial"/>
+          <w:szCs w:val="26"/>
+        </w:rPr>
+      </w:pPr>
+      <w:r>
+        <w:rPr>
+          <w:rFonts w:cs="Arial"/>
+          <w:szCs w:val="26"/>
+        </w:rPr>
         <w:t xml:space="preserve">Kết quả trả về của thuật toán là </w:t>
       </w:r>
       <w:r>
+        <w:rPr>
+          <w:rFonts w:cs="Arial"/>
+          <w:szCs w:val="26"/>
+        </w:rPr>
         <w:t>ba</w:t>
       </w:r>
       <w:r>
+        <w:rPr>
+          <w:rFonts w:cs="Arial"/>
+          <w:szCs w:val="26"/>
+        </w:rPr>
         <w:t xml:space="preserve"> mảng có số lượng phần tử bằng với số lượng danh sách thanh đơn hàng</w:t>
       </w:r>
       <w:r>
+        <w:rPr>
+          <w:rFonts w:cs="Arial"/>
+          <w:szCs w:val="26"/>
+        </w:rPr>
         <w:t>:</w:t>
       </w:r>
     </w:p>
@@ -69,17 +81,19 @@
           <w:ilvl w:val="0"/>
           <w:numId w:val="1"/>
         </w:numPr>
-        <w:spacing w:line="312" w:lineRule="auto"/>
-        <w:jc w:val="both"/>
-      </w:pPr>
-      <w:r>
-        <w:t>Mảng lưu vị trí các thanh nguyên liệu:</w:t>
-      </w:r>
-      <w:r>
-        <w:t xml:space="preserve"> </w:t>
-      </w:r>
-      <w:r>
-        <w:t>trong đó giá trị của các phần tử trong mảng là số thứ tự hay vị trí của thanh nguyên liệu trong danh sách các thanh nguyên liệu.</w:t>
+        <w:spacing w:line="26" w:lineRule="atLeast"/>
+        <w:jc w:val="both"/>
+        <w:rPr>
+          <w:rFonts w:cs="Arial"/>
+          <w:szCs w:val="26"/>
+        </w:rPr>
+      </w:pPr>
+      <w:r>
+        <w:rPr>
+          <w:rFonts w:cs="Arial"/>
+          <w:szCs w:val="26"/>
+        </w:rPr>
+        <w:t>Mảng lưu vị trí các thanh nguyên liệu: trong đó giá trị của các phần tử trong mảng là số thứ tự hay vị trí của thanh nguyên liệu trong danh sách các thanh nguyên liệu.</w:t>
       </w:r>
     </w:p>
     <w:p>
@@ -89,17 +103,19 @@
           <w:ilvl w:val="0"/>
           <w:numId w:val="1"/>
         </w:numPr>
-        <w:spacing w:line="312" w:lineRule="auto"/>
-        <w:jc w:val="both"/>
-      </w:pPr>
-      <w:r>
-        <w:t>Mảng lưu vị trí các máy cắt:</w:t>
-      </w:r>
-      <w:r>
-        <w:t xml:space="preserve"> </w:t>
-      </w:r>
-      <w:r>
-        <w:t>trong đó giá trị của các phần tử trong mảng là số thứ tự hay vị trí của máy cắt trong danh sách các máy cắt phù hợp.</w:t>
+        <w:spacing w:line="26" w:lineRule="atLeast"/>
+        <w:jc w:val="both"/>
+        <w:rPr>
+          <w:rFonts w:cs="Arial"/>
+          <w:szCs w:val="26"/>
+        </w:rPr>
+      </w:pPr>
+      <w:r>
+        <w:rPr>
+          <w:rFonts w:cs="Arial"/>
+          <w:szCs w:val="26"/>
+        </w:rPr>
+        <w:t>Mảng lưu vị trí các máy cắt: trong đó giá trị của các phần tử trong mảng là số thứ tự hay vị trí của máy cắt trong danh sách các máy cắt phù hợp.</w:t>
       </w:r>
     </w:p>
     <w:p>
@@ -109,25 +125,35 @@
           <w:ilvl w:val="0"/>
           <w:numId w:val="1"/>
         </w:numPr>
-        <w:spacing w:line="312" w:lineRule="auto"/>
-        <w:jc w:val="both"/>
-      </w:pPr>
-      <w:r>
-        <w:t>Mảng lưu thời gian cắt các thanh đơn hàng:</w:t>
-      </w:r>
-      <w:r>
-        <w:t xml:space="preserve"> </w:t>
-      </w:r>
-      <w:r>
-        <w:t>trong đó giá trị của các phần tử trong mảng là thời gian dự kiến cắt các thanh đơn hàng trên máy cắt.</w:t>
-      </w:r>
-    </w:p>
-    <w:p>
-      <w:pPr>
-        <w:spacing w:line="312" w:lineRule="auto"/>
-        <w:jc w:val="both"/>
-      </w:pPr>
-      <w:r>
+        <w:spacing w:line="26" w:lineRule="atLeast"/>
+        <w:jc w:val="both"/>
+        <w:rPr>
+          <w:rFonts w:cs="Arial"/>
+          <w:szCs w:val="26"/>
+        </w:rPr>
+      </w:pPr>
+      <w:r>
+        <w:rPr>
+          <w:rFonts w:cs="Arial"/>
+          <w:szCs w:val="26"/>
+        </w:rPr>
+        <w:t>Mảng lưu thời gian cắt các thanh đơn hàng: trong đó giá trị của các phần tử trong mảng là thời gian dự kiến cắt các thanh đơn hàng trên máy cắt.</w:t>
+      </w:r>
+    </w:p>
+    <w:p>
+      <w:pPr>
+        <w:spacing w:line="26" w:lineRule="atLeast"/>
+        <w:jc w:val="both"/>
+        <w:rPr>
+          <w:rFonts w:cs="Arial"/>
+          <w:szCs w:val="26"/>
+        </w:rPr>
+      </w:pPr>
+      <w:r>
+        <w:rPr>
+          <w:rFonts w:cs="Arial"/>
+          <w:szCs w:val="26"/>
+        </w:rPr>
         <w:t>Phương pháp cắt nhanh có hai hàm mục tiêu chính được sắp xếp theo thứ tự ưu tiên sau:</w:t>
       </w:r>
     </w:p>
@@ -138,10 +164,18 @@
           <w:ilvl w:val="0"/>
           <w:numId w:val="2"/>
         </w:numPr>
-        <w:spacing w:line="312" w:lineRule="auto"/>
-        <w:jc w:val="both"/>
-      </w:pPr>
-      <w:r>
+        <w:spacing w:line="26" w:lineRule="atLeast"/>
+        <w:jc w:val="both"/>
+        <w:rPr>
+          <w:rFonts w:cs="Arial"/>
+          <w:szCs w:val="26"/>
+        </w:rPr>
+      </w:pPr>
+      <w:r>
+        <w:rPr>
+          <w:rFonts w:cs="Arial"/>
+          <w:szCs w:val="26"/>
+        </w:rPr>
         <w:t>Số lượng các thanh nguyên liệu đem ra gia công: mục tiêu là phải ít nhất có thể</w:t>
       </w:r>
     </w:p>
@@ -152,321 +186,124 @@
           <w:ilvl w:val="0"/>
           <w:numId w:val="2"/>
         </w:numPr>
-        <w:spacing w:line="312" w:lineRule="auto"/>
-        <w:jc w:val="both"/>
-      </w:pPr>
-      <w:r>
+        <w:spacing w:line="26" w:lineRule="atLeast"/>
+        <w:jc w:val="both"/>
+        <w:rPr>
+          <w:rFonts w:cs="Arial"/>
+          <w:szCs w:val="26"/>
+        </w:rPr>
+      </w:pPr>
+      <w:r>
+        <w:rPr>
+          <w:rFonts w:cs="Arial"/>
+          <w:szCs w:val="26"/>
+        </w:rPr>
         <w:t>Tổng chiều dài các thanh nguyên liệu còn lại sau khi cắt: Chiều dài còn lại cũng phải ít nhất trong các phương án đảm bảo hàm mục tiêu trên.</w:t>
       </w:r>
     </w:p>
     <w:p>
       <w:pPr>
-        <w:spacing w:line="312" w:lineRule="auto"/>
-        <w:jc w:val="both"/>
-        <w:rPr>
+        <w:spacing w:line="26" w:lineRule="atLeast"/>
+        <w:jc w:val="both"/>
+        <w:rPr>
+          <w:rFonts w:cs="Arial"/>
           <w:b/>
           <w:bCs/>
-        </w:rPr>
-      </w:pPr>
-    </w:p>
-    <w:p>
-      <w:pPr>
-        <w:spacing w:line="312" w:lineRule="auto"/>
-        <w:jc w:val="both"/>
-        <w:rPr>
+          <w:szCs w:val="26"/>
+        </w:rPr>
+      </w:pPr>
+    </w:p>
+    <w:p>
+      <w:pPr>
+        <w:spacing w:line="26" w:lineRule="atLeast"/>
+        <w:jc w:val="both"/>
+        <w:rPr>
+          <w:rFonts w:cs="Arial"/>
           <w:b/>
           <w:bCs/>
-        </w:rPr>
-      </w:pPr>
-    </w:p>
-    <w:p>
-      <w:pPr>
-        <w:spacing w:line="312" w:lineRule="auto"/>
-        <w:jc w:val="both"/>
-        <w:rPr>
+          <w:szCs w:val="26"/>
+        </w:rPr>
+      </w:pPr>
+    </w:p>
+    <w:p>
+      <w:pPr>
+        <w:spacing w:line="26" w:lineRule="atLeast"/>
+        <w:jc w:val="both"/>
+        <w:rPr>
+          <w:rFonts w:cs="Arial"/>
           <w:b/>
           <w:bCs/>
-        </w:rPr>
-      </w:pPr>
-    </w:p>
-    <w:p>
-      <w:pPr>
-        <w:spacing w:line="312" w:lineRule="auto"/>
-        <w:jc w:val="both"/>
-        <w:rPr>
+          <w:szCs w:val="26"/>
+        </w:rPr>
+      </w:pPr>
+    </w:p>
+    <w:p>
+      <w:pPr>
+        <w:spacing w:line="26" w:lineRule="atLeast"/>
+        <w:jc w:val="both"/>
+        <w:rPr>
+          <w:rFonts w:cs="Arial"/>
           <w:b/>
           <w:bCs/>
-        </w:rPr>
-      </w:pPr>
-    </w:p>
-    <w:p>
-      <w:pPr>
-        <w:spacing w:line="312" w:lineRule="auto"/>
-        <w:jc w:val="both"/>
-        <w:rPr>
+          <w:szCs w:val="26"/>
+        </w:rPr>
+      </w:pPr>
+    </w:p>
+    <w:p>
+      <w:pPr>
+        <w:spacing w:line="26" w:lineRule="atLeast"/>
+        <w:jc w:val="both"/>
+        <w:rPr>
+          <w:rFonts w:cs="Arial"/>
           <w:b/>
           <w:bCs/>
-        </w:rPr>
-      </w:pPr>
-    </w:p>
-    <w:p>
-      <w:pPr>
-        <w:spacing w:line="312" w:lineRule="auto"/>
-        <w:jc w:val="both"/>
-        <w:rPr>
+          <w:szCs w:val="26"/>
+        </w:rPr>
+      </w:pPr>
+    </w:p>
+    <w:p>
+      <w:pPr>
+        <w:spacing w:line="26" w:lineRule="atLeast"/>
+        <w:jc w:val="both"/>
+        <w:rPr>
+          <w:rFonts w:cs="Arial"/>
           <w:b/>
           <w:bCs/>
-        </w:rPr>
-      </w:pPr>
-    </w:p>
-    <w:p>
-      <w:pPr>
-        <w:spacing w:line="312" w:lineRule="auto"/>
-        <w:jc w:val="both"/>
-        <w:rPr>
+          <w:szCs w:val="26"/>
+        </w:rPr>
+      </w:pPr>
+    </w:p>
+    <w:p>
+      <w:pPr>
+        <w:pStyle w:val="Heading3"/>
+      </w:pPr>
+      <w:r>
+        <w:lastRenderedPageBreak/>
+        <w:t>3.1.1 Tổng quan giải thuật cắt nhanh</w:t>
+      </w:r>
+    </w:p>
+    <w:p>
+      <w:pPr>
+        <w:spacing w:line="26" w:lineRule="atLeast"/>
+        <w:jc w:val="center"/>
+        <w:rPr>
+          <w:rFonts w:cs="Arial"/>
           <w:b/>
           <w:bCs/>
-        </w:rPr>
-      </w:pPr>
-      <w:r>
-        <w:rPr>
-          <w:b/>
-          <w:bCs/>
-        </w:rPr>
-        <w:lastRenderedPageBreak/>
-        <w:t>3.1.1 Tổng quan giải thuật cắt nhanh</w:t>
-      </w:r>
-    </w:p>
-    <w:p>
-      <w:pPr>
-        <w:spacing w:line="312" w:lineRule="auto"/>
-        <w:jc w:val="center"/>
-        <w:rPr>
-          <w:b/>
-          <w:bCs/>
-        </w:rPr>
-      </w:pPr>
-      <w:r>
+          <w:szCs w:val="26"/>
+        </w:rPr>
+      </w:pPr>
+      <w:r>
+        <w:rPr>
+          <w:rFonts w:cs="Arial"/>
+          <w:noProof/>
+          <w:szCs w:val="26"/>
+        </w:rPr>
         <w:drawing>
           <wp:inline distT="0" distB="0" distL="0" distR="0" wp14:anchorId="304D14A9" wp14:editId="181E530A">
             <wp:extent cx="5353050" cy="6867525"/>
             <wp:effectExtent l="0" t="0" r="0" b="9525"/>
             <wp:docPr id="1" name="Picture 1"/>
-            <wp:cNvGraphicFramePr>
-              <a:graphicFrameLocks xmlns:a="http://schemas.openxmlformats.org/drawingml/2006/main" noChangeAspect="1"/>
-            </wp:cNvGraphicFramePr>
-            <a:graphic xmlns:a="http://schemas.openxmlformats.org/drawingml/2006/main">
-              <a:graphicData uri="http://schemas.openxmlformats.org/drawingml/2006/picture">
-                <pic:pic xmlns:pic="http://schemas.openxmlformats.org/drawingml/2006/picture">
-                  <pic:nvPicPr>
-                    <pic:cNvPr id="1" name=""/>
-                    <pic:cNvPicPr/>
-                  </pic:nvPicPr>
-                  <pic:blipFill>
-                    <a:blip r:embed="rId5"/>
-                    <a:stretch>
-                      <a:fillRect/>
-                    </a:stretch>
-                  </pic:blipFill>
-                  <pic:spPr>
-                    <a:xfrm>
-                      <a:off x="0" y="0"/>
-                      <a:ext cx="5358251" cy="6874198"/>
-                    </a:xfrm>
-                    <a:prstGeom prst="rect">
-                      <a:avLst/>
-                    </a:prstGeom>
-                  </pic:spPr>
-                </pic:pic>
-              </a:graphicData>
-            </a:graphic>
-          </wp:inline>
-        </w:drawing>
-      </w:r>
-    </w:p>
-    <w:p>
-      <w:pPr>
-        <w:spacing w:line="312" w:lineRule="auto"/>
-        <w:jc w:val="center"/>
-      </w:pPr>
-      <w:r>
-        <w:t>Hình 3.1.1 Sơ đồ khối giải thuật cắt nhanh</w:t>
-      </w:r>
-    </w:p>
-    <w:p>
-      <w:pPr>
-        <w:spacing w:line="312" w:lineRule="auto"/>
-        <w:jc w:val="both"/>
-        <w:rPr>
-          <w:b/>
-          <w:bCs/>
-        </w:rPr>
-      </w:pPr>
-    </w:p>
-    <w:p>
-      <w:pPr>
-        <w:spacing w:line="312" w:lineRule="auto"/>
-        <w:jc w:val="both"/>
-      </w:pPr>
-      <w:r>
-        <w:lastRenderedPageBreak/>
-        <w:t>Các bước của giải thuật cắt nhanh</w:t>
-      </w:r>
-      <w:r>
-        <w:t xml:space="preserve"> được minh họa ở </w:t>
-      </w:r>
-      <w:r>
-        <w:rPr>
-          <w:i/>
-          <w:iCs/>
-        </w:rPr>
-        <w:t>hình 3.1</w:t>
-      </w:r>
-      <w:r>
-        <w:t xml:space="preserve"> bao gồm:</w:t>
-      </w:r>
-    </w:p>
-    <w:p>
-      <w:pPr>
-        <w:spacing w:line="312" w:lineRule="auto"/>
-        <w:jc w:val="both"/>
-      </w:pPr>
-      <w:r>
-        <w:t>Bước 1 - bắt đầu.</w:t>
-      </w:r>
-    </w:p>
-    <w:p>
-      <w:pPr>
-        <w:spacing w:line="312" w:lineRule="auto"/>
-        <w:jc w:val="both"/>
-      </w:pPr>
-      <w:r>
-        <w:t>Bước 2 - Sắp xếp thanh nguyên liệu: ta tiến hành sắp xếp các thanh nguyên liệu theo chiều dài giảm dần.</w:t>
-      </w:r>
-    </w:p>
-    <w:p>
-      <w:pPr>
-        <w:spacing w:line="312" w:lineRule="auto"/>
-        <w:jc w:val="both"/>
-      </w:pPr>
-      <w:r>
-        <w:t>Bước 3 – Sắp xếp thanh đơn hàng: tương tự như bước 2, ta sắp xếp các thanh đơn hàng theo chiều dài giảm dần.</w:t>
-      </w:r>
-    </w:p>
-    <w:p>
-      <w:pPr>
-        <w:spacing w:line="312" w:lineRule="auto"/>
-        <w:jc w:val="both"/>
-      </w:pPr>
-      <w:r>
-        <w:t>Bước 4 – Có thanh nguyên liệu dài hơn thanh đơn hàng: ta kiểm tra nếu không có thanh nguyên liệu nào lớn hơn thanh đơn hàng thì chuyển đến bước 7; ngược lại chuyển đến bước 5.</w:t>
-      </w:r>
-    </w:p>
-    <w:p>
-      <w:pPr>
-        <w:spacing w:line="312" w:lineRule="auto"/>
-        <w:jc w:val="both"/>
-      </w:pPr>
-      <w:r>
-        <w:t>Bước 5 – Tìm phương án: sau khi qua được bước 4, ta tiến hành tìm một phương án với danh sách các thanh nguyên liệu hiện tại (chi tiết sẽ được trình bày ở mục 3.1.2).</w:t>
-      </w:r>
-    </w:p>
-    <w:p>
-      <w:pPr>
-        <w:spacing w:line="312" w:lineRule="auto"/>
-        <w:jc w:val="both"/>
-      </w:pPr>
-      <w:r>
-        <w:t>Bước 6 – Bỏ thanh nguyên liệu dài nhất: Sau khi qua bước 5, ta tiến hành bỏ đi một thanh nguyên liệu dài nhất trong danh sách các nguyên liệu ban đầu để tiếp tục quá trình tìm các phương án có thể cắt.</w:t>
-      </w:r>
-    </w:p>
-    <w:p>
-      <w:pPr>
-        <w:spacing w:line="312" w:lineRule="auto"/>
-        <w:jc w:val="both"/>
-      </w:pPr>
-      <w:r>
-        <w:t>Bước 7 – Chọn phương án tốt nhất: sau khi duyệt hết mảng danh sách nguyên liệu và có được các phương án cắt, ta tiến hành chọn ra một phương án theo tiêu chí ưu tiên là số lượng thanh nguyên liệu cần dùng là ít nhất, nếu có nhiều phương án thỏa mãn tiêu chí đầu</w:t>
-      </w:r>
-      <w:r>
-        <w:t>, ta chọn ra phương án mà cho ra tổng chiều dài các thanh nguyên liệu thừa ít nhất.</w:t>
-      </w:r>
-    </w:p>
-    <w:p>
-      <w:pPr>
-        <w:spacing w:line="312" w:lineRule="auto"/>
-        <w:jc w:val="both"/>
-      </w:pPr>
-      <w:r>
-        <w:t>Bước 8 – Kết thúc</w:t>
-      </w:r>
-    </w:p>
-    <w:p>
-      <w:pPr>
-        <w:spacing w:line="312" w:lineRule="auto"/>
-        <w:jc w:val="both"/>
-      </w:pPr>
-    </w:p>
-    <w:p>
-      <w:pPr>
-        <w:spacing w:line="312" w:lineRule="auto"/>
-        <w:jc w:val="both"/>
-      </w:pPr>
-    </w:p>
-    <w:p>
-      <w:pPr>
-        <w:spacing w:line="312" w:lineRule="auto"/>
-        <w:jc w:val="both"/>
-      </w:pPr>
-    </w:p>
-    <w:p>
-      <w:pPr>
-        <w:spacing w:line="312" w:lineRule="auto"/>
-        <w:jc w:val="both"/>
-      </w:pPr>
-    </w:p>
-    <w:p>
-      <w:pPr>
-        <w:spacing w:line="312" w:lineRule="auto"/>
-        <w:jc w:val="both"/>
-      </w:pPr>
-    </w:p>
-    <w:p>
-      <w:pPr>
-        <w:spacing w:line="312" w:lineRule="auto"/>
-        <w:jc w:val="both"/>
-      </w:pPr>
-    </w:p>
-    <w:p>
-      <w:pPr>
-        <w:spacing w:line="312" w:lineRule="auto"/>
-        <w:jc w:val="both"/>
-      </w:pPr>
-      <w:r>
-        <w:lastRenderedPageBreak/>
-        <w:t>3.1.2 Tìm phương án cắt</w:t>
-      </w:r>
-    </w:p>
-    <w:p>
-      <w:pPr>
-        <w:spacing w:line="312" w:lineRule="auto"/>
-        <w:jc w:val="both"/>
-      </w:pPr>
-      <w:r>
-        <w:t>Khi nhận được các thanh nguyên liệu được trình bày ở phần 3.1.1, ta tiến hành đi tìm phương án cắt cho bài toán.</w:t>
-      </w:r>
-    </w:p>
-    <w:p>
-      <w:pPr>
-        <w:spacing w:line="312" w:lineRule="auto"/>
-        <w:jc w:val="both"/>
-      </w:pPr>
-      <w:r>
-        <w:drawing>
-          <wp:inline distT="0" distB="0" distL="0" distR="0" wp14:anchorId="7C0A4033" wp14:editId="304DE42B">
-            <wp:extent cx="5572903" cy="6630325"/>
-            <wp:effectExtent l="0" t="0" r="8890" b="0"/>
-            <wp:docPr id="2" name="Picture 2"/>
             <wp:cNvGraphicFramePr>
               <a:graphicFrameLocks xmlns:a="http://schemas.openxmlformats.org/drawingml/2006/main" noChangeAspect="1"/>
             </wp:cNvGraphicFramePr>
@@ -486,7 +323,7 @@
                   <pic:spPr>
                     <a:xfrm>
                       <a:off x="0" y="0"/>
-                      <a:ext cx="5572903" cy="6630325"/>
+                      <a:ext cx="5358251" cy="6874198"/>
                     </a:xfrm>
                     <a:prstGeom prst="rect">
                       <a:avLst/>
@@ -501,216 +338,383 @@
     </w:p>
     <w:p>
       <w:pPr>
-        <w:spacing w:line="312" w:lineRule="auto"/>
-        <w:jc w:val="both"/>
-      </w:pPr>
-      <w:r>
-        <w:t>Hình 3.1.2 Tìm phương án cắt – cắt nhanh</w:t>
-      </w:r>
-    </w:p>
-    <w:p>
-      <w:pPr>
-        <w:spacing w:line="312" w:lineRule="auto"/>
-        <w:jc w:val="both"/>
-      </w:pPr>
-      <w:r>
+        <w:spacing w:line="26" w:lineRule="atLeast"/>
+        <w:jc w:val="center"/>
+        <w:rPr>
+          <w:rFonts w:cs="Arial"/>
+          <w:szCs w:val="26"/>
+        </w:rPr>
+      </w:pPr>
+      <w:r>
+        <w:rPr>
+          <w:rFonts w:cs="Arial"/>
+          <w:szCs w:val="26"/>
+        </w:rPr>
+        <w:t>Hình 3.1.1 Sơ đồ khối giải thuật cắt nhanh</w:t>
+      </w:r>
+    </w:p>
+    <w:p>
+      <w:pPr>
+        <w:spacing w:line="26" w:lineRule="atLeast"/>
+        <w:jc w:val="both"/>
+        <w:rPr>
+          <w:rFonts w:cs="Arial"/>
+          <w:b/>
+          <w:bCs/>
+          <w:szCs w:val="26"/>
+        </w:rPr>
+      </w:pPr>
+    </w:p>
+    <w:p>
+      <w:pPr>
+        <w:spacing w:line="26" w:lineRule="atLeast"/>
+        <w:jc w:val="both"/>
+        <w:rPr>
+          <w:rFonts w:cs="Arial"/>
+          <w:szCs w:val="26"/>
+        </w:rPr>
+      </w:pPr>
+    </w:p>
+    <w:p>
+      <w:pPr>
+        <w:spacing w:line="26" w:lineRule="atLeast"/>
+        <w:jc w:val="both"/>
+        <w:rPr>
+          <w:rFonts w:cs="Arial"/>
+          <w:szCs w:val="26"/>
+        </w:rPr>
+      </w:pPr>
+      <w:r>
+        <w:rPr>
+          <w:rFonts w:cs="Arial"/>
+          <w:szCs w:val="26"/>
+        </w:rPr>
         <w:lastRenderedPageBreak/>
-        <w:t xml:space="preserve">Các bước của phương thức tìm phương án cắt được minh họa ở </w:t>
-      </w:r>
-      <w:r>
-        <w:rPr>
+        <w:t>Các bước của giải thuật cắt nhanh</w:t>
+      </w:r>
+      <w:r>
+        <w:rPr>
+          <w:rFonts w:cs="Arial"/>
+          <w:szCs w:val="26"/>
+        </w:rPr>
+        <w:t xml:space="preserve"> được minh họa ở </w:t>
+      </w:r>
+      <w:r>
+        <w:rPr>
+          <w:rFonts w:cs="Arial"/>
           <w:i/>
           <w:iCs/>
-        </w:rPr>
-        <w:t>hình 3.1.2</w:t>
-      </w:r>
-      <w:r>
+          <w:szCs w:val="26"/>
+        </w:rPr>
+        <w:t>hình 3.1</w:t>
+      </w:r>
+      <w:r>
+        <w:rPr>
+          <w:rFonts w:cs="Arial"/>
+          <w:szCs w:val="26"/>
+        </w:rPr>
         <w:t xml:space="preserve"> bao gồm:</w:t>
       </w:r>
     </w:p>
     <w:p>
       <w:pPr>
-        <w:spacing w:line="312" w:lineRule="auto"/>
-        <w:jc w:val="both"/>
-      </w:pPr>
-      <w:r>
-        <w:t>Bước 1 – Bắt đầu.</w:t>
-      </w:r>
-    </w:p>
-    <w:p>
-      <w:pPr>
-        <w:spacing w:line="312" w:lineRule="auto"/>
-        <w:jc w:val="both"/>
-      </w:pPr>
-      <w:r>
-        <w:t>Bước 2 – Đưa thanh nguyên liệu dài nhất lên máy</w:t>
-      </w:r>
-      <w:r>
-        <w:t>: Chọn thanh dài nhất trong danh sách nguyên liệu được đưa vào để đặt lên máy cắt.</w:t>
-      </w:r>
-    </w:p>
-    <w:p>
-      <w:pPr>
-        <w:spacing w:line="312" w:lineRule="auto"/>
-        <w:jc w:val="both"/>
-      </w:pPr>
-      <w:r>
-        <w:t>Bước 3 – Có thanh đơn hàng ngắn hơn: Kiểm tra lần lượt các thanh trong danh sách đơn hàng, nếu có thanh đơn hàng ngắn hơn hoặc bằng thanh trên máy cắt thì chuyển đến bước 4; ngược lại chuyển đến bước 5.</w:t>
-      </w:r>
-    </w:p>
-    <w:p>
-      <w:pPr>
-        <w:spacing w:line="312" w:lineRule="auto"/>
-        <w:jc w:val="both"/>
-      </w:pPr>
-      <w:r>
-        <w:t>Bước 4 – Cắt theo thanh đơn hàng dài nhất có thể: cắt thanh nguyên liệu trên máy để tạo ra sản phầm là thanh đơn hàng đã được chọn. Sau đó tiếp tục quay lại bước 3 để tiếp tục cắt.</w:t>
-      </w:r>
-    </w:p>
-    <w:p>
-      <w:pPr>
-        <w:spacing w:line="312" w:lineRule="auto"/>
-        <w:jc w:val="both"/>
-      </w:pPr>
-      <w:r>
-        <w:t>Bước 5 – Bỏ thanh nguyên liệu ra khỏi máy: Loại bỏ phần còn lại của thanh nguyên liệu trên máy cắt ra và cho nó vào danh sách vật liệu còn lại để phục vụ việc tính toán tổng chiều dài phần thừa sau khi tìm ra phương án cắt.</w:t>
-      </w:r>
-    </w:p>
-    <w:p>
-      <w:pPr>
-        <w:spacing w:line="312" w:lineRule="auto"/>
-        <w:jc w:val="both"/>
-      </w:pPr>
-      <w:r>
-        <w:t xml:space="preserve">Bước 6 – Đã hết đơn hàng hoặc không còn thanh nguyên liệu đủ dài: Kiểm tra </w:t>
-      </w:r>
-      <w:r>
-        <w:t>xem đơn hàng đã cắt xong chưa hoặc có còn thanh nguyên liệu nào phù hợp với tiêu chí cắt hay không, nếu đơn hàng đã cắt xong hoặc không có thanh đơn hàng thì chuyển đến bước 7; ngược lại chuyển đến bước 2.</w:t>
-      </w:r>
-    </w:p>
-    <w:p>
-      <w:pPr>
-        <w:spacing w:line="312" w:lineRule="auto"/>
-        <w:jc w:val="both"/>
-      </w:pPr>
-      <w:r>
-        <w:t>Bước 7 – Ghi nhận phương án mới: nếu đơn hàng đã cắt xong thì tiến hành tính toán sẵn các hàm mục tiêu và ghi nhận phương án mới và kết thúc; ngược lại có nghĩa là không tìm được phương án cắt thì cũng kết thúc quá trình.</w:t>
-      </w:r>
-    </w:p>
-    <w:p>
-      <w:pPr>
-        <w:spacing w:line="312" w:lineRule="auto"/>
-        <w:jc w:val="both"/>
-      </w:pPr>
-      <w:r>
-        <w:t>Bước 8 – Kết thúc.</w:t>
-      </w:r>
-    </w:p>
-    <w:p>
-      <w:pPr>
-        <w:spacing w:line="312" w:lineRule="auto"/>
-        <w:jc w:val="both"/>
-      </w:pPr>
-    </w:p>
-    <w:p>
-      <w:pPr>
-        <w:spacing w:line="312" w:lineRule="auto"/>
-        <w:jc w:val="both"/>
-      </w:pPr>
-    </w:p>
-    <w:p>
-      <w:pPr>
-        <w:spacing w:line="312" w:lineRule="auto"/>
-        <w:jc w:val="both"/>
-      </w:pPr>
-    </w:p>
-    <w:p>
-      <w:pPr>
-        <w:spacing w:line="312" w:lineRule="auto"/>
-        <w:jc w:val="both"/>
-      </w:pPr>
-    </w:p>
-    <w:p>
-      <w:pPr>
-        <w:spacing w:line="312" w:lineRule="auto"/>
-        <w:jc w:val="both"/>
-      </w:pPr>
-    </w:p>
-    <w:p>
-      <w:pPr>
-        <w:spacing w:line="312" w:lineRule="auto"/>
-        <w:jc w:val="both"/>
-        <w:rPr>
-          <w:b/>
-          <w:bCs/>
-        </w:rPr>
-      </w:pPr>
-      <w:r>
-        <w:rPr>
-          <w:b/>
-          <w:bCs/>
-        </w:rPr>
+        <w:spacing w:line="26" w:lineRule="atLeast"/>
+        <w:jc w:val="both"/>
+        <w:rPr>
+          <w:rFonts w:cs="Arial"/>
+          <w:szCs w:val="26"/>
+        </w:rPr>
+      </w:pPr>
+      <w:r>
+        <w:rPr>
+          <w:rFonts w:cs="Arial"/>
+          <w:szCs w:val="26"/>
+        </w:rPr>
+        <w:t>Bước 1 - bắt đầu.</w:t>
+      </w:r>
+    </w:p>
+    <w:p>
+      <w:pPr>
+        <w:spacing w:line="26" w:lineRule="atLeast"/>
+        <w:jc w:val="both"/>
+        <w:rPr>
+          <w:rFonts w:cs="Arial"/>
+          <w:szCs w:val="26"/>
+        </w:rPr>
+      </w:pPr>
+      <w:r>
+        <w:rPr>
+          <w:rFonts w:cs="Arial"/>
+          <w:szCs w:val="26"/>
+        </w:rPr>
+        <w:t>Bước 2 - Sắp xếp thanh nguyên liệu: ta tiến hành sắp xếp các thanh nguyên liệu theo chiều dài giảm dần.</w:t>
+      </w:r>
+    </w:p>
+    <w:p>
+      <w:pPr>
+        <w:spacing w:line="26" w:lineRule="atLeast"/>
+        <w:jc w:val="both"/>
+        <w:rPr>
+          <w:rFonts w:cs="Arial"/>
+          <w:szCs w:val="26"/>
+        </w:rPr>
+      </w:pPr>
+      <w:r>
+        <w:rPr>
+          <w:rFonts w:cs="Arial"/>
+          <w:szCs w:val="26"/>
+        </w:rPr>
+        <w:t>Bước 3 – Sắp xếp thanh đơn hàng: tương tự như bước 2, ta sắp xếp các thanh đơn hàng theo chiều dài giảm dần.</w:t>
+      </w:r>
+    </w:p>
+    <w:p>
+      <w:pPr>
+        <w:spacing w:line="26" w:lineRule="atLeast"/>
+        <w:jc w:val="both"/>
+        <w:rPr>
+          <w:rFonts w:cs="Arial"/>
+          <w:szCs w:val="26"/>
+        </w:rPr>
+      </w:pPr>
+      <w:r>
+        <w:rPr>
+          <w:rFonts w:cs="Arial"/>
+          <w:szCs w:val="26"/>
+        </w:rPr>
+        <w:t>Bước 4 – Có thanh nguyên liệu dài hơn thanh đơn hàng: ta kiểm tra nếu không có thanh nguyên liệu nào lớn hơn thanh đơn hàng thì chuyển đến bước 7; ngược lại chuyển đến bước 5.</w:t>
+      </w:r>
+    </w:p>
+    <w:p>
+      <w:pPr>
+        <w:spacing w:line="26" w:lineRule="atLeast"/>
+        <w:jc w:val="both"/>
+        <w:rPr>
+          <w:rFonts w:cs="Arial"/>
+          <w:szCs w:val="26"/>
+        </w:rPr>
+      </w:pPr>
+      <w:r>
+        <w:rPr>
+          <w:rFonts w:cs="Arial"/>
+          <w:szCs w:val="26"/>
+        </w:rPr>
+        <w:t>Bước 5 – Tìm phương án: sau khi qua được bước 4, ta tiến hành tìm một phương án với danh sách các thanh nguyên liệu hiện tại (chi tiết sẽ được trình bày ở mục 3.1.2).</w:t>
+      </w:r>
+    </w:p>
+    <w:p>
+      <w:pPr>
+        <w:spacing w:line="26" w:lineRule="atLeast"/>
+        <w:jc w:val="both"/>
+        <w:rPr>
+          <w:rFonts w:cs="Arial"/>
+          <w:szCs w:val="26"/>
+        </w:rPr>
+      </w:pPr>
+      <w:r>
+        <w:rPr>
+          <w:rFonts w:cs="Arial"/>
+          <w:szCs w:val="26"/>
+        </w:rPr>
+        <w:t>Bước 6 – Bỏ thanh nguyên liệu dài nhất: Sau khi qua bước 5, ta tiến hành bỏ đi một thanh nguyên liệu dài nhất trong danh sách các nguyên liệu ban đầu để tiếp tục quá trình tìm các phương án có thể cắt.</w:t>
+      </w:r>
+    </w:p>
+    <w:p>
+      <w:pPr>
+        <w:spacing w:line="26" w:lineRule="atLeast"/>
+        <w:jc w:val="both"/>
+        <w:rPr>
+          <w:rFonts w:cs="Arial"/>
+          <w:szCs w:val="26"/>
+        </w:rPr>
+      </w:pPr>
+      <w:r>
+        <w:rPr>
+          <w:rFonts w:cs="Arial"/>
+          <w:szCs w:val="26"/>
+        </w:rPr>
+        <w:t>Bước 7 – Chọn phương án tốt nhất: sau khi duyệt hết mảng danh sách nguyên liệu và có được các phương án cắt, ta tiến hành chọn ra một phương án theo tiêu chí ưu tiên là số lượng thanh nguyên liệu cần dùng là ít nhất, nếu có nhiều phương án thỏa mãn tiêu chí đầu</w:t>
+      </w:r>
+      <w:r>
+        <w:rPr>
+          <w:rFonts w:cs="Arial"/>
+          <w:szCs w:val="26"/>
+        </w:rPr>
+        <w:t>, ta chọn ra phương án mà cho ra tổng chiều dài các thanh nguyên liệu thừa ít nhất.</w:t>
+      </w:r>
+    </w:p>
+    <w:p>
+      <w:pPr>
+        <w:spacing w:line="26" w:lineRule="atLeast"/>
+        <w:jc w:val="both"/>
+        <w:rPr>
+          <w:rFonts w:cs="Arial"/>
+          <w:szCs w:val="26"/>
+        </w:rPr>
+      </w:pPr>
+      <w:r>
+        <w:rPr>
+          <w:rFonts w:cs="Arial"/>
+          <w:szCs w:val="26"/>
+        </w:rPr>
+        <w:t>Bước 8 – Kết thúc</w:t>
+      </w:r>
+    </w:p>
+    <w:p>
+      <w:pPr>
+        <w:spacing w:line="26" w:lineRule="atLeast"/>
+        <w:jc w:val="both"/>
+        <w:rPr>
+          <w:rFonts w:cs="Arial"/>
+          <w:szCs w:val="26"/>
+        </w:rPr>
+      </w:pPr>
+    </w:p>
+    <w:p>
+      <w:pPr>
+        <w:spacing w:line="26" w:lineRule="atLeast"/>
+        <w:jc w:val="both"/>
+        <w:rPr>
+          <w:rFonts w:cs="Arial"/>
+          <w:szCs w:val="26"/>
+        </w:rPr>
+      </w:pPr>
+    </w:p>
+    <w:p>
+      <w:pPr>
+        <w:spacing w:line="26" w:lineRule="atLeast"/>
+        <w:jc w:val="both"/>
+        <w:rPr>
+          <w:rFonts w:cs="Arial"/>
+          <w:szCs w:val="26"/>
+        </w:rPr>
+      </w:pPr>
+    </w:p>
+    <w:p>
+      <w:pPr>
+        <w:spacing w:line="26" w:lineRule="atLeast"/>
+        <w:jc w:val="both"/>
+        <w:rPr>
+          <w:rFonts w:cs="Arial"/>
+          <w:szCs w:val="26"/>
+        </w:rPr>
+      </w:pPr>
+    </w:p>
+    <w:p>
+      <w:pPr>
+        <w:spacing w:line="26" w:lineRule="atLeast"/>
+        <w:jc w:val="both"/>
+        <w:rPr>
+          <w:rFonts w:cs="Arial"/>
+          <w:szCs w:val="26"/>
+        </w:rPr>
+      </w:pPr>
+    </w:p>
+    <w:p>
+      <w:pPr>
+        <w:spacing w:line="26" w:lineRule="atLeast"/>
+        <w:jc w:val="both"/>
+        <w:rPr>
+          <w:rFonts w:cs="Arial"/>
+          <w:szCs w:val="26"/>
+        </w:rPr>
+      </w:pPr>
+    </w:p>
+    <w:p>
+      <w:pPr>
+        <w:spacing w:line="26" w:lineRule="atLeast"/>
+        <w:jc w:val="both"/>
+        <w:rPr>
+          <w:rFonts w:cs="Arial"/>
+          <w:szCs w:val="26"/>
+        </w:rPr>
+      </w:pPr>
+    </w:p>
+    <w:p>
+      <w:pPr>
+        <w:spacing w:line="26" w:lineRule="atLeast"/>
+        <w:jc w:val="both"/>
+        <w:rPr>
+          <w:rFonts w:cs="Arial"/>
+          <w:szCs w:val="26"/>
+        </w:rPr>
+      </w:pPr>
+    </w:p>
+    <w:p>
+      <w:pPr>
+        <w:spacing w:line="26" w:lineRule="atLeast"/>
+        <w:jc w:val="both"/>
+        <w:rPr>
+          <w:rFonts w:cs="Arial"/>
+          <w:szCs w:val="26"/>
+        </w:rPr>
+      </w:pPr>
+    </w:p>
+    <w:p>
+      <w:pPr>
+        <w:spacing w:line="26" w:lineRule="atLeast"/>
+        <w:jc w:val="both"/>
+        <w:rPr>
+          <w:rFonts w:cs="Arial"/>
+          <w:szCs w:val="26"/>
+        </w:rPr>
+      </w:pPr>
+    </w:p>
+    <w:p>
+      <w:pPr>
+        <w:spacing w:line="26" w:lineRule="atLeast"/>
+        <w:jc w:val="both"/>
+        <w:rPr>
+          <w:rFonts w:cs="Arial"/>
+          <w:szCs w:val="26"/>
+        </w:rPr>
+      </w:pPr>
+    </w:p>
+    <w:p>
+      <w:pPr>
+        <w:pStyle w:val="Heading3"/>
+      </w:pPr>
+      <w:r>
         <w:lastRenderedPageBreak/>
-        <w:t>3.2 Cắt tiết kiệm</w:t>
-      </w:r>
-    </w:p>
-    <w:p>
-      <w:pPr>
-        <w:spacing w:line="312" w:lineRule="auto"/>
-        <w:jc w:val="both"/>
-      </w:pPr>
-      <w:r>
-        <w:t>Ngược lại với giải thuật cắt nhanh, có thể tìm được phương án gần như ngay lập tức thì phương pháp cắt tiết kiệm lại không đơn giản. để tìm được một phương án cắt tiết kiệm tối ưu ta phải tốn rất nhiều thời gian và công sức, và theo một tỉ lệ thời gian nhất định thì kết quả của giải thuật cắt này sẽ tỉ lệ thuận với thời gian thực hiện thuật toán. Bài toán mà ta đặt ra ở đây</w:t>
-      </w:r>
-      <w:r>
-        <w:t xml:space="preserve"> có một không gian tìm kiếm rất rộng nên</w:t>
-      </w:r>
-      <w:r>
-        <w:t xml:space="preserve"> không thể tìm được phương án tốt nhất mà chỉ tìm được phương án </w:t>
-      </w:r>
-      <w:r>
-        <w:rPr>
-          <w:i/>
-          <w:iCs/>
-        </w:rPr>
-        <w:t>tối ưu - chấp nhận được</w:t>
-      </w:r>
-      <w:r>
-        <w:t xml:space="preserve"> trong một khoảng thời gian cho phép.</w:t>
-      </w:r>
-      <w:r>
-        <w:t xml:space="preserve"> G</w:t>
-      </w:r>
-      <w:r>
-        <w:t>iải</w:t>
-      </w:r>
-      <w:r>
-        <w:t xml:space="preserve"> </w:t>
-      </w:r>
-      <w:r>
-        <w:t>thuật di truyền là một ứng cử viên sáng giá</w:t>
-      </w:r>
-      <w:r>
-        <w:t xml:space="preserve"> d</w:t>
-      </w:r>
-      <w:r>
-        <w:t>ể có thể giải quyết bài toán đặt ra</w:t>
-      </w:r>
-      <w:r>
-        <w:t>. sau đây là sơ đồ, một quy trình chung của giải thuật di truyền để giải quyết các vấn đề tìm kiếm.</w:t>
-      </w:r>
-    </w:p>
-    <w:p>
-      <w:pPr>
-        <w:spacing w:line="312" w:lineRule="auto"/>
-        <w:jc w:val="center"/>
-      </w:pPr>
-      <w:r>
+        <w:t>3.1.2 Tìm phương án cắt</w:t>
+      </w:r>
+    </w:p>
+    <w:p>
+      <w:pPr>
+        <w:spacing w:line="26" w:lineRule="atLeast"/>
+        <w:jc w:val="both"/>
+        <w:rPr>
+          <w:rFonts w:cs="Arial"/>
+          <w:szCs w:val="26"/>
+        </w:rPr>
+      </w:pPr>
+      <w:r>
+        <w:rPr>
+          <w:rFonts w:cs="Arial"/>
+          <w:szCs w:val="26"/>
+        </w:rPr>
+        <w:t>Khi nhận được các thanh nguyên liệu được trình bày ở phần 3.1.1, ta tiến hành đi tìm phương án cắt cho bài toán.</w:t>
+      </w:r>
+    </w:p>
+    <w:p>
+      <w:pPr>
+        <w:spacing w:line="26" w:lineRule="atLeast"/>
+        <w:jc w:val="both"/>
+        <w:rPr>
+          <w:rFonts w:cs="Arial"/>
+          <w:szCs w:val="26"/>
+        </w:rPr>
+      </w:pPr>
+      <w:r>
+        <w:rPr>
+          <w:rFonts w:cs="Arial"/>
+          <w:noProof/>
+          <w:szCs w:val="26"/>
+        </w:rPr>
         <w:drawing>
-          <wp:inline distT="0" distB="0" distL="0" distR="0" wp14:anchorId="4FEA3DD6" wp14:editId="4B7B17BE">
-            <wp:extent cx="4381500" cy="4600575"/>
-            <wp:effectExtent l="0" t="0" r="0" b="9525"/>
-            <wp:docPr id="3" name="Picture 3"/>
+          <wp:inline distT="0" distB="0" distL="0" distR="0" wp14:anchorId="7C0A4033" wp14:editId="304DE42B">
+            <wp:extent cx="5572903" cy="6630325"/>
+            <wp:effectExtent l="0" t="0" r="8890" b="0"/>
+            <wp:docPr id="2" name="Picture 2"/>
             <wp:cNvGraphicFramePr>
               <a:graphicFrameLocks xmlns:a="http://schemas.openxmlformats.org/drawingml/2006/main" noChangeAspect="1"/>
             </wp:cNvGraphicFramePr>
@@ -730,7 +734,7 @@
                   <pic:spPr>
                     <a:xfrm>
                       <a:off x="0" y="0"/>
-                      <a:ext cx="4382112" cy="4601218"/>
+                      <a:ext cx="5572903" cy="6630325"/>
                     </a:xfrm>
                     <a:prstGeom prst="rect">
                       <a:avLst/>
@@ -745,225 +749,375 @@
     </w:p>
     <w:p>
       <w:pPr>
-        <w:spacing w:line="312" w:lineRule="auto"/>
+        <w:spacing w:line="26" w:lineRule="atLeast"/>
+        <w:jc w:val="both"/>
+        <w:rPr>
+          <w:rFonts w:cs="Arial"/>
+          <w:szCs w:val="26"/>
+        </w:rPr>
+      </w:pPr>
+      <w:r>
+        <w:rPr>
+          <w:rFonts w:cs="Arial"/>
+          <w:szCs w:val="26"/>
+        </w:rPr>
+        <w:t>Hình 3.1.2 Tìm phương án cắt – cắt nhanh</w:t>
+      </w:r>
+    </w:p>
+    <w:p>
+      <w:pPr>
+        <w:spacing w:line="26" w:lineRule="atLeast"/>
+        <w:jc w:val="both"/>
+        <w:rPr>
+          <w:rFonts w:cs="Arial"/>
+          <w:szCs w:val="26"/>
+        </w:rPr>
+      </w:pPr>
+      <w:r>
+        <w:rPr>
+          <w:rFonts w:cs="Arial"/>
+          <w:szCs w:val="26"/>
+        </w:rPr>
+        <w:lastRenderedPageBreak/>
+        <w:t xml:space="preserve">Các bước của phương thức tìm phương án cắt được minh họa ở </w:t>
+      </w:r>
+      <w:r>
+        <w:rPr>
+          <w:rFonts w:cs="Arial"/>
+          <w:i/>
+          <w:iCs/>
+          <w:szCs w:val="26"/>
+        </w:rPr>
+        <w:t>hình 3.1.2</w:t>
+      </w:r>
+      <w:r>
+        <w:rPr>
+          <w:rFonts w:cs="Arial"/>
+          <w:szCs w:val="26"/>
+        </w:rPr>
+        <w:t xml:space="preserve"> bao gồm:</w:t>
+      </w:r>
+    </w:p>
+    <w:p>
+      <w:pPr>
+        <w:spacing w:line="26" w:lineRule="atLeast"/>
+        <w:jc w:val="both"/>
+        <w:rPr>
+          <w:rFonts w:cs="Arial"/>
+          <w:szCs w:val="26"/>
+        </w:rPr>
+      </w:pPr>
+      <w:r>
+        <w:rPr>
+          <w:rFonts w:cs="Arial"/>
+          <w:szCs w:val="26"/>
+        </w:rPr>
+        <w:t>Bước 1 – Bắt đầu.</w:t>
+      </w:r>
+    </w:p>
+    <w:p>
+      <w:pPr>
+        <w:spacing w:line="26" w:lineRule="atLeast"/>
+        <w:jc w:val="both"/>
+        <w:rPr>
+          <w:rFonts w:cs="Arial"/>
+          <w:szCs w:val="26"/>
+        </w:rPr>
+      </w:pPr>
+      <w:r>
+        <w:rPr>
+          <w:rFonts w:cs="Arial"/>
+          <w:szCs w:val="26"/>
+        </w:rPr>
+        <w:t>Bước 2 – Đưa thanh nguyên liệu dài nhất lên máy</w:t>
+      </w:r>
+      <w:r>
+        <w:rPr>
+          <w:rFonts w:cs="Arial"/>
+          <w:szCs w:val="26"/>
+        </w:rPr>
+        <w:t>: Chọn thanh dài nhất trong danh sách nguyên liệu được đưa vào để đặt lên máy cắt.</w:t>
+      </w:r>
+    </w:p>
+    <w:p>
+      <w:pPr>
+        <w:spacing w:line="26" w:lineRule="atLeast"/>
+        <w:jc w:val="both"/>
+        <w:rPr>
+          <w:rFonts w:cs="Arial"/>
+          <w:szCs w:val="26"/>
+        </w:rPr>
+      </w:pPr>
+      <w:r>
+        <w:rPr>
+          <w:rFonts w:cs="Arial"/>
+          <w:szCs w:val="26"/>
+        </w:rPr>
+        <w:t>Bước 3 – Có thanh đơn hàng ngắn hơn: Kiểm tra lần lượt các thanh trong danh sách đơn hàng, nếu có thanh đơn hàng ngắn hơn hoặc bằng thanh trên máy cắt thì chuyển đến bước 4; ngược lại chuyển đến bước 5.</w:t>
+      </w:r>
+    </w:p>
+    <w:p>
+      <w:pPr>
+        <w:spacing w:line="26" w:lineRule="atLeast"/>
+        <w:jc w:val="both"/>
+        <w:rPr>
+          <w:rFonts w:cs="Arial"/>
+          <w:szCs w:val="26"/>
+        </w:rPr>
+      </w:pPr>
+      <w:r>
+        <w:rPr>
+          <w:rFonts w:cs="Arial"/>
+          <w:szCs w:val="26"/>
+        </w:rPr>
+        <w:t>Bước 4 – Cắt theo thanh đơn hàng dài nhất có thể: cắt thanh nguyên liệu trên máy để tạo ra sản phầm là thanh đơn hàng đã được chọn. Sau đó tiếp tục quay lại bước 3 để tiếp tục cắt.</w:t>
+      </w:r>
+    </w:p>
+    <w:p>
+      <w:pPr>
+        <w:spacing w:line="26" w:lineRule="atLeast"/>
+        <w:jc w:val="both"/>
+        <w:rPr>
+          <w:rFonts w:cs="Arial"/>
+          <w:szCs w:val="26"/>
+        </w:rPr>
+      </w:pPr>
+      <w:r>
+        <w:rPr>
+          <w:rFonts w:cs="Arial"/>
+          <w:szCs w:val="26"/>
+        </w:rPr>
+        <w:t>Bước 5 – Bỏ thanh nguyên liệu ra khỏi máy: Loại bỏ phần còn lại của thanh nguyên liệu trên máy cắt ra và cho nó vào danh sách vật liệu còn lại để phục vụ việc tính toán tổng chiều dài phần thừa sau khi tìm ra phương án cắt.</w:t>
+      </w:r>
+    </w:p>
+    <w:p>
+      <w:pPr>
+        <w:spacing w:line="26" w:lineRule="atLeast"/>
+        <w:jc w:val="both"/>
+        <w:rPr>
+          <w:rFonts w:cs="Arial"/>
+          <w:szCs w:val="26"/>
+        </w:rPr>
+      </w:pPr>
+      <w:r>
+        <w:rPr>
+          <w:rFonts w:cs="Arial"/>
+          <w:szCs w:val="26"/>
+        </w:rPr>
+        <w:t xml:space="preserve">Bước 6 – Đã hết đơn hàng hoặc không còn thanh nguyên liệu đủ dài: Kiểm tra </w:t>
+      </w:r>
+      <w:r>
+        <w:rPr>
+          <w:rFonts w:cs="Arial"/>
+          <w:szCs w:val="26"/>
+        </w:rPr>
+        <w:t>xem đơn hàng đã cắt xong chưa hoặc có còn thanh nguyên liệu nào phù hợp với tiêu chí cắt hay không, nếu đơn hàng đã cắt xong hoặc không có thanh đơn hàng thì chuyển đến bước 7; ngược lại chuyển đến bước 2.</w:t>
+      </w:r>
+    </w:p>
+    <w:p>
+      <w:pPr>
+        <w:spacing w:line="26" w:lineRule="atLeast"/>
+        <w:jc w:val="both"/>
+        <w:rPr>
+          <w:rFonts w:cs="Arial"/>
+          <w:szCs w:val="26"/>
+        </w:rPr>
+      </w:pPr>
+      <w:r>
+        <w:rPr>
+          <w:rFonts w:cs="Arial"/>
+          <w:szCs w:val="26"/>
+        </w:rPr>
+        <w:t>Bước 7 – Ghi nhận phương án mới: nếu đơn hàng đã cắt xong thì tiến hành tính toán sẵn các hàm mục tiêu và ghi nhận phương án mới và kết thúc; ngược lại có nghĩa là không tìm được phương án cắt thì cũng kết thúc quá trình.</w:t>
+      </w:r>
+    </w:p>
+    <w:p>
+      <w:pPr>
+        <w:spacing w:line="26" w:lineRule="atLeast"/>
+        <w:jc w:val="both"/>
+        <w:rPr>
+          <w:rFonts w:cs="Arial"/>
+          <w:szCs w:val="26"/>
+        </w:rPr>
+      </w:pPr>
+      <w:r>
+        <w:rPr>
+          <w:rFonts w:cs="Arial"/>
+          <w:szCs w:val="26"/>
+        </w:rPr>
+        <w:t>Bước 8 – Kết thúc.</w:t>
+      </w:r>
+    </w:p>
+    <w:p>
+      <w:pPr>
+        <w:spacing w:line="26" w:lineRule="atLeast"/>
+        <w:jc w:val="both"/>
+        <w:rPr>
+          <w:rFonts w:cs="Arial"/>
+          <w:szCs w:val="26"/>
+        </w:rPr>
+      </w:pPr>
+    </w:p>
+    <w:p>
+      <w:pPr>
+        <w:spacing w:line="26" w:lineRule="atLeast"/>
+        <w:jc w:val="both"/>
+        <w:rPr>
+          <w:rFonts w:cs="Arial"/>
+          <w:szCs w:val="26"/>
+        </w:rPr>
+      </w:pPr>
+    </w:p>
+    <w:p>
+      <w:pPr>
+        <w:spacing w:line="26" w:lineRule="atLeast"/>
+        <w:jc w:val="both"/>
+        <w:rPr>
+          <w:rFonts w:cs="Arial"/>
+          <w:szCs w:val="26"/>
+        </w:rPr>
+      </w:pPr>
+    </w:p>
+    <w:p>
+      <w:pPr>
+        <w:spacing w:line="26" w:lineRule="atLeast"/>
+        <w:jc w:val="both"/>
+        <w:rPr>
+          <w:rFonts w:cs="Arial"/>
+          <w:szCs w:val="26"/>
+        </w:rPr>
+      </w:pPr>
+    </w:p>
+    <w:p>
+      <w:pPr>
+        <w:spacing w:line="26" w:lineRule="atLeast"/>
+        <w:jc w:val="both"/>
+        <w:rPr>
+          <w:rFonts w:cs="Arial"/>
+          <w:szCs w:val="26"/>
+        </w:rPr>
+      </w:pPr>
+    </w:p>
+    <w:p>
+      <w:pPr>
+        <w:pStyle w:val="Heading2"/>
+      </w:pPr>
+      <w:r>
+        <w:t>3.2 Cắt tiết kiệm</w:t>
+      </w:r>
+    </w:p>
+    <w:p>
+      <w:pPr>
+        <w:spacing w:line="26" w:lineRule="atLeast"/>
+        <w:jc w:val="both"/>
+        <w:rPr>
+          <w:rFonts w:cs="Arial"/>
+          <w:szCs w:val="26"/>
+        </w:rPr>
+      </w:pPr>
+      <w:r>
+        <w:rPr>
+          <w:rFonts w:cs="Arial"/>
+          <w:szCs w:val="26"/>
+        </w:rPr>
+        <w:t>Ngược lại với giải thuật cắt nhanh, có thể tìm được phương án gần như ngay lập tức thì phương pháp cắt tiết kiệm lại không đơn giản. để tìm được một phương án cắt tiết kiệm tối ưu ta phải tốn rất nhiều thời gian và công sức, và theo một tỉ lệ thời gian nhất định thì kết quả của giải thuật cắt này sẽ tỉ lệ thuận với thời gian thực hiện thuật toán. Bài toán mà ta đặt ra ở đây</w:t>
+      </w:r>
+      <w:r>
+        <w:rPr>
+          <w:rFonts w:cs="Arial"/>
+          <w:szCs w:val="26"/>
+        </w:rPr>
+        <w:t xml:space="preserve"> có một không gian tìm kiếm rất rộng nên</w:t>
+      </w:r>
+      <w:r>
+        <w:rPr>
+          <w:rFonts w:cs="Arial"/>
+          <w:szCs w:val="26"/>
+        </w:rPr>
+        <w:t xml:space="preserve"> không thể tìm được phương án tốt nhất mà chỉ tìm được phương án </w:t>
+      </w:r>
+      <w:r>
+        <w:rPr>
+          <w:rFonts w:cs="Arial"/>
+          <w:i/>
+          <w:iCs/>
+          <w:szCs w:val="26"/>
+        </w:rPr>
+        <w:t xml:space="preserve">tối ưu - </w:t>
+      </w:r>
+      <w:r>
+        <w:rPr>
+          <w:rFonts w:cs="Arial"/>
+          <w:i/>
+          <w:iCs/>
+          <w:szCs w:val="26"/>
+        </w:rPr>
+        <w:lastRenderedPageBreak/>
+        <w:t>chấp nhận được</w:t>
+      </w:r>
+      <w:r>
+        <w:rPr>
+          <w:rFonts w:cs="Arial"/>
+          <w:szCs w:val="26"/>
+        </w:rPr>
+        <w:t xml:space="preserve"> trong một khoảng thời gian cho phép.</w:t>
+      </w:r>
+      <w:r>
+        <w:rPr>
+          <w:rFonts w:cs="Arial"/>
+          <w:szCs w:val="26"/>
+        </w:rPr>
+        <w:t xml:space="preserve"> G</w:t>
+      </w:r>
+      <w:r>
+        <w:rPr>
+          <w:rFonts w:cs="Arial"/>
+          <w:szCs w:val="26"/>
+        </w:rPr>
+        <w:t>iải</w:t>
+      </w:r>
+      <w:r>
+        <w:rPr>
+          <w:rFonts w:cs="Arial"/>
+          <w:szCs w:val="26"/>
+        </w:rPr>
+        <w:t xml:space="preserve"> </w:t>
+      </w:r>
+      <w:r>
+        <w:rPr>
+          <w:rFonts w:cs="Arial"/>
+          <w:szCs w:val="26"/>
+        </w:rPr>
+        <w:t>thuật di truyền là một ứng cử viên sáng giá</w:t>
+      </w:r>
+      <w:r>
+        <w:rPr>
+          <w:rFonts w:cs="Arial"/>
+          <w:szCs w:val="26"/>
+        </w:rPr>
+        <w:t xml:space="preserve"> dể có thể giải quyết bài toán đặt ra. sau đây là sơ đồ, một quy trình chung của giải thuật di truyền để giải quyết các vấn đề tìm kiếm.</w:t>
+      </w:r>
+    </w:p>
+    <w:p>
+      <w:pPr>
+        <w:spacing w:line="26" w:lineRule="atLeast"/>
         <w:jc w:val="center"/>
-      </w:pPr>
-      <w:r>
-        <w:t>Hình 3.2 Lược đồ giải thuật di truyền</w:t>
-      </w:r>
-    </w:p>
-    <w:p>
-      <w:pPr>
-        <w:spacing w:line="312" w:lineRule="auto"/>
-        <w:jc w:val="center"/>
-      </w:pPr>
-    </w:p>
-    <w:p>
-      <w:pPr>
-        <w:pStyle w:val="ListParagraph"/>
-        <w:numPr>
-          <w:ilvl w:val="0"/>
-          <w:numId w:val="3"/>
-        </w:numPr>
-        <w:spacing w:line="312" w:lineRule="auto"/>
-      </w:pPr>
-      <w:r>
-        <w:lastRenderedPageBreak/>
-        <w:t xml:space="preserve">Thuật toán di truyền bắt đầu bằng cách khởi tạo một tập hợp các </w:t>
-      </w:r>
-      <w:r>
-        <w:t xml:space="preserve">cá thể </w:t>
-      </w:r>
-      <w:r>
-        <w:t>(</w:t>
-      </w:r>
-      <w:r>
-        <w:t>giải pháp</w:t>
-      </w:r>
-      <w:r>
-        <w:t>) và gọi chúng là một quần thể. Điều này được thực hiện ngẫu nhiên để cung cấp phạm vi phủ sóng đồng đều cho toàn bộ không gian tìm kiếm.</w:t>
-      </w:r>
-    </w:p>
-    <w:p>
-      <w:pPr>
-        <w:pStyle w:val="ListParagraph"/>
-        <w:numPr>
-          <w:ilvl w:val="0"/>
-          <w:numId w:val="3"/>
-        </w:numPr>
-        <w:spacing w:line="312" w:lineRule="auto"/>
-        <w:rPr>
-          <w:strike/>
-        </w:rPr>
-      </w:pPr>
-      <w:r>
-        <w:t>T</w:t>
-      </w:r>
-      <w:r>
-        <w:t xml:space="preserve">iếp theo, dân số được đánh giá bằng thể lực cho mỗi cá nhân trong quần thể, ở giai đoạn này thường là sẽ chú ý đến các cá thể phù hợp nhất hiện tại và thể lực trung bình của mỗi dân số. </w:t>
-      </w:r>
-      <w:r>
-        <w:rPr>
-          <w:strike/>
-        </w:rPr>
-        <w:t>và độ thích nghi của của quần thể chính là tổng sức khỏe (fitness) của mỗi cá thể trên tổng dân số của quần thể.</w:t>
-      </w:r>
-    </w:p>
-    <w:p>
-      <w:pPr>
-        <w:pStyle w:val="ListParagraph"/>
-        <w:numPr>
-          <w:ilvl w:val="0"/>
-          <w:numId w:val="3"/>
-        </w:numPr>
-        <w:spacing w:line="312" w:lineRule="auto"/>
-        <w:jc w:val="both"/>
-        <w:rPr>
-          <w:strike/>
-        </w:rPr>
-      </w:pPr>
-      <w:r>
-        <w:t>Sau</w:t>
-      </w:r>
-      <w:r>
-        <w:t xml:space="preserve"> khi đánh giá, thuật toán sẽ quyết định xem nó nên kết thúc tìm kiếm hay không</w:t>
-      </w:r>
-      <w:r>
-        <w:t xml:space="preserve"> tùy thuộc vào các điều kiện kết thúc được đặt ra</w:t>
-      </w:r>
-      <w:r>
-        <w:t>.</w:t>
-      </w:r>
-      <w:r>
-        <w:t xml:space="preserve"> Thông thường điều này sẽ là do thuật toán đã đạt đến một số thế hệ nhất định hoặc một giải pháp thích hợp đã được tìm thấy.</w:t>
-      </w:r>
-      <w:r>
-        <w:t xml:space="preserve"> </w:t>
-      </w:r>
-      <w:r>
-        <w:rPr>
-          <w:strike/>
-        </w:rPr>
-        <w:t>V</w:t>
-      </w:r>
-      <w:r>
-        <w:rPr>
-          <w:strike/>
-        </w:rPr>
-        <w:t>à điều kiện này chính là thời gian chạy thuật toán hoặc có thể là mức độ phát triển của các đời con sau bao nhiêu thế hệ di truyền. các tham số này sẽ được quy định sẵn trước khi tính toán.</w:t>
-      </w:r>
-    </w:p>
-    <w:p>
-      <w:pPr>
-        <w:pStyle w:val="ListParagraph"/>
-        <w:numPr>
-          <w:ilvl w:val="0"/>
-          <w:numId w:val="3"/>
-        </w:numPr>
-        <w:spacing w:line="312" w:lineRule="auto"/>
-        <w:jc w:val="both"/>
-      </w:pPr>
-      <w:r>
-        <w:t xml:space="preserve">Nếu điều kiện dừng không được đáp ứng, quần thể sẽ trải qua một giai đoạn chọn lọc trong đó các cá thể trong quần thể được chọn dựa trên điểm thể lực hay còn gọi là sức khỏe của họ - </w:t>
-      </w:r>
-      <w:r>
-        <w:t xml:space="preserve">thể lực càng cao, cá thể càng có cơ hội được chọn. </w:t>
-      </w:r>
-      <w:r>
-        <w:rPr>
-          <w:strike/>
-        </w:rPr>
-        <w:t>Tuy nhiên đối với bàn toán cụ thể này thì có một chút khác biệt, trong quần thể sẽ chọn lọc một lượng cá thể cá biệt có sức khỏe yếu để phục vụ cho việc đột biến sau này.</w:t>
-      </w:r>
-    </w:p>
-    <w:p>
-      <w:pPr>
-        <w:pStyle w:val="ListParagraph"/>
-        <w:numPr>
-          <w:ilvl w:val="0"/>
-          <w:numId w:val="3"/>
-        </w:numPr>
-        <w:spacing w:line="312" w:lineRule="auto"/>
-        <w:jc w:val="both"/>
-      </w:pPr>
-      <w:r>
-        <w:t>Giai đoạn tiếp theo là áp dụng trao đổi chéo và đột biến cho các cá thể đã chọn, giai đoạn này là nơi các cá thể mới được tạo ra cho thế hệ tiếp theo.</w:t>
-      </w:r>
-    </w:p>
-    <w:p>
-      <w:pPr>
-        <w:pStyle w:val="ListParagraph"/>
-        <w:numPr>
-          <w:ilvl w:val="0"/>
-          <w:numId w:val="3"/>
-        </w:numPr>
-        <w:spacing w:line="312" w:lineRule="auto"/>
-        <w:jc w:val="both"/>
-      </w:pPr>
-      <w:r>
-        <w:t xml:space="preserve">Tại thời điểm này, quần thể mới quay lại </w:t>
-      </w:r>
-      <w:r>
-        <w:t>được tạo ra và quay lại bước đánh giá, quá trình bắt đầu lại. Và mỗi chu kì của vòng lặp này là một thế hệ.</w:t>
-      </w:r>
-    </w:p>
-    <w:p>
-      <w:pPr>
-        <w:pStyle w:val="ListParagraph"/>
-        <w:numPr>
-          <w:ilvl w:val="0"/>
-          <w:numId w:val="3"/>
-        </w:numPr>
-        <w:spacing w:line="312" w:lineRule="auto"/>
-        <w:jc w:val="both"/>
-      </w:pPr>
-      <w:r>
-        <w:t>Khi điều kiện kết thúc cuối cùng được đáp ứng, thuật toán sẽ thoát ra khỏi vòng lặp và trả lại kết quả tìm kiếm được.</w:t>
-      </w:r>
-    </w:p>
-    <w:p>
-      <w:pPr>
-        <w:spacing w:line="312" w:lineRule="auto"/>
-        <w:jc w:val="both"/>
-      </w:pPr>
-      <w:r>
-        <w:t>3.2.1 Khởi tạo quần thể</w:t>
-      </w:r>
-    </w:p>
-    <w:p>
-      <w:pPr>
-        <w:spacing w:line="312" w:lineRule="auto"/>
-        <w:jc w:val="both"/>
-      </w:pPr>
-      <w:r>
-        <w:t xml:space="preserve">Đối với bài toán cắt sắt đề ra, </w:t>
-      </w:r>
-      <w:r>
-        <w:t xml:space="preserve">ta sử dụng giải thuật quay lui vét cạn </w:t>
-      </w:r>
-      <w:r>
-        <w:t>để tạo ra một quần thể</w:t>
-      </w:r>
-    </w:p>
-    <w:p>
-      <w:pPr>
-        <w:spacing w:line="312" w:lineRule="auto"/>
-        <w:ind w:left="360"/>
-        <w:jc w:val="both"/>
-      </w:pPr>
-    </w:p>
-    <w:p>
-      <w:pPr>
-        <w:spacing w:line="312" w:lineRule="auto"/>
-        <w:jc w:val="center"/>
-      </w:pPr>
-      <w:r>
-        <w:lastRenderedPageBreak/>
+        <w:rPr>
+          <w:rFonts w:cs="Arial"/>
+          <w:szCs w:val="26"/>
+        </w:rPr>
+      </w:pPr>
+      <w:r>
+        <w:rPr>
+          <w:rFonts w:cs="Arial"/>
+          <w:noProof/>
+          <w:szCs w:val="26"/>
+        </w:rPr>
         <w:drawing>
-          <wp:inline distT="0" distB="0" distL="0" distR="0" wp14:anchorId="23D541C5" wp14:editId="27028A00">
-            <wp:extent cx="5972175" cy="6269990"/>
-            <wp:effectExtent l="0" t="0" r="9525" b="0"/>
-            <wp:docPr id="4" name="Picture 4"/>
+          <wp:inline distT="0" distB="0" distL="0" distR="0" wp14:anchorId="4FEA3DD6" wp14:editId="4B7B17BE">
+            <wp:extent cx="4381500" cy="4600575"/>
+            <wp:effectExtent l="0" t="0" r="0" b="9525"/>
+            <wp:docPr id="3" name="Picture 3"/>
             <wp:cNvGraphicFramePr>
               <a:graphicFrameLocks xmlns:a="http://schemas.openxmlformats.org/drawingml/2006/main" noChangeAspect="1"/>
             </wp:cNvGraphicFramePr>
@@ -983,6 +1137,1023 @@
                   <pic:spPr>
                     <a:xfrm>
                       <a:off x="0" y="0"/>
+                      <a:ext cx="4382112" cy="4601218"/>
+                    </a:xfrm>
+                    <a:prstGeom prst="rect">
+                      <a:avLst/>
+                    </a:prstGeom>
+                  </pic:spPr>
+                </pic:pic>
+              </a:graphicData>
+            </a:graphic>
+          </wp:inline>
+        </w:drawing>
+      </w:r>
+    </w:p>
+    <w:p>
+      <w:pPr>
+        <w:spacing w:line="26" w:lineRule="atLeast"/>
+        <w:jc w:val="center"/>
+        <w:rPr>
+          <w:rFonts w:cs="Arial"/>
+          <w:szCs w:val="26"/>
+        </w:rPr>
+      </w:pPr>
+      <w:r>
+        <w:rPr>
+          <w:rFonts w:cs="Arial"/>
+          <w:szCs w:val="26"/>
+        </w:rPr>
+        <w:t>Hình 3.2 Lược đồ giải thuật di truyền</w:t>
+      </w:r>
+    </w:p>
+    <w:p>
+      <w:pPr>
+        <w:spacing w:line="26" w:lineRule="atLeast"/>
+        <w:jc w:val="center"/>
+        <w:rPr>
+          <w:rFonts w:cs="Arial"/>
+          <w:szCs w:val="26"/>
+        </w:rPr>
+      </w:pPr>
+    </w:p>
+    <w:p>
+      <w:pPr>
+        <w:pStyle w:val="ListParagraph"/>
+        <w:numPr>
+          <w:ilvl w:val="0"/>
+          <w:numId w:val="3"/>
+        </w:numPr>
+        <w:spacing w:line="26" w:lineRule="atLeast"/>
+        <w:rPr>
+          <w:rFonts w:cs="Arial"/>
+          <w:szCs w:val="26"/>
+        </w:rPr>
+      </w:pPr>
+      <w:r>
+        <w:rPr>
+          <w:rFonts w:cs="Arial"/>
+          <w:szCs w:val="26"/>
+        </w:rPr>
+        <w:t xml:space="preserve">Thuật toán di truyền bắt đầu bằng cách khởi tạo một tập hợp các </w:t>
+      </w:r>
+      <w:r>
+        <w:rPr>
+          <w:rFonts w:cs="Arial"/>
+          <w:szCs w:val="26"/>
+        </w:rPr>
+        <w:t xml:space="preserve">cá thể </w:t>
+      </w:r>
+      <w:r>
+        <w:rPr>
+          <w:rFonts w:cs="Arial"/>
+          <w:szCs w:val="26"/>
+        </w:rPr>
+        <w:t>(</w:t>
+      </w:r>
+      <w:r>
+        <w:rPr>
+          <w:rFonts w:cs="Arial"/>
+          <w:szCs w:val="26"/>
+        </w:rPr>
+        <w:t>giải pháp</w:t>
+      </w:r>
+      <w:r>
+        <w:rPr>
+          <w:rFonts w:cs="Arial"/>
+          <w:szCs w:val="26"/>
+        </w:rPr>
+        <w:t>) và gọi chúng là một quần thể. Điều này được thực hiện ngẫu nhiên để cung cấp phạm vi phủ sóng đồng đều cho toàn bộ không gian tìm kiếm.</w:t>
+      </w:r>
+    </w:p>
+    <w:p>
+      <w:pPr>
+        <w:pStyle w:val="ListParagraph"/>
+        <w:numPr>
+          <w:ilvl w:val="0"/>
+          <w:numId w:val="3"/>
+        </w:numPr>
+        <w:spacing w:line="26" w:lineRule="atLeast"/>
+        <w:rPr>
+          <w:rFonts w:cs="Arial"/>
+          <w:strike/>
+          <w:szCs w:val="26"/>
+        </w:rPr>
+      </w:pPr>
+      <w:r>
+        <w:rPr>
+          <w:rFonts w:cs="Arial"/>
+          <w:szCs w:val="26"/>
+        </w:rPr>
+        <w:t>T</w:t>
+      </w:r>
+      <w:r>
+        <w:rPr>
+          <w:rFonts w:cs="Arial"/>
+          <w:szCs w:val="26"/>
+        </w:rPr>
+        <w:t xml:space="preserve">iếp theo, dân số được đánh giá bằng thể lực cho mỗi cá nhân trong quần thể, ở giai đoạn này thường là sẽ chú ý đến các cá thể phù hợp nhất hiện tại và thể lực trung bình của mỗi dân số. </w:t>
+      </w:r>
+      <w:r>
+        <w:rPr>
+          <w:rFonts w:cs="Arial"/>
+          <w:strike/>
+          <w:szCs w:val="26"/>
+        </w:rPr>
+        <w:t>và độ thích nghi của của quần thể chính là tổng sức khỏe (fitness) của mỗi cá thể trên tổng dân số của quần thể.</w:t>
+      </w:r>
+    </w:p>
+    <w:p>
+      <w:pPr>
+        <w:pStyle w:val="ListParagraph"/>
+        <w:numPr>
+          <w:ilvl w:val="0"/>
+          <w:numId w:val="3"/>
+        </w:numPr>
+        <w:spacing w:line="26" w:lineRule="atLeast"/>
+        <w:jc w:val="both"/>
+        <w:rPr>
+          <w:rFonts w:cs="Arial"/>
+          <w:strike/>
+          <w:szCs w:val="26"/>
+        </w:rPr>
+      </w:pPr>
+      <w:r>
+        <w:rPr>
+          <w:rFonts w:cs="Arial"/>
+          <w:szCs w:val="26"/>
+        </w:rPr>
+        <w:t>Sau</w:t>
+      </w:r>
+      <w:r>
+        <w:rPr>
+          <w:rFonts w:cs="Arial"/>
+          <w:szCs w:val="26"/>
+        </w:rPr>
+        <w:t xml:space="preserve"> khi đánh giá, thuật toán sẽ quyết định xem nó nên kết thúc tìm kiếm hay không</w:t>
+      </w:r>
+      <w:r>
+        <w:rPr>
+          <w:rFonts w:cs="Arial"/>
+          <w:szCs w:val="26"/>
+        </w:rPr>
+        <w:t xml:space="preserve"> tùy thuộc vào các điều kiện kết thúc được đặt ra</w:t>
+      </w:r>
+      <w:r>
+        <w:rPr>
+          <w:rFonts w:cs="Arial"/>
+          <w:szCs w:val="26"/>
+        </w:rPr>
+        <w:t>.</w:t>
+      </w:r>
+      <w:r>
+        <w:rPr>
+          <w:rFonts w:cs="Arial"/>
+          <w:szCs w:val="26"/>
+        </w:rPr>
+        <w:t xml:space="preserve"> Thông thường điều </w:t>
+      </w:r>
+      <w:r>
+        <w:rPr>
+          <w:rFonts w:cs="Arial"/>
+          <w:szCs w:val="26"/>
+        </w:rPr>
+        <w:lastRenderedPageBreak/>
+        <w:t>này sẽ là do thuật toán đã đạt đến một số thế hệ nhất định hoặc một giải pháp thích hợp đã được tìm thấy.</w:t>
+      </w:r>
+      <w:r>
+        <w:rPr>
+          <w:rFonts w:cs="Arial"/>
+          <w:szCs w:val="26"/>
+        </w:rPr>
+        <w:t xml:space="preserve"> </w:t>
+      </w:r>
+      <w:r>
+        <w:rPr>
+          <w:rFonts w:cs="Arial"/>
+          <w:strike/>
+          <w:szCs w:val="26"/>
+        </w:rPr>
+        <w:t>V</w:t>
+      </w:r>
+      <w:r>
+        <w:rPr>
+          <w:rFonts w:cs="Arial"/>
+          <w:strike/>
+          <w:szCs w:val="26"/>
+        </w:rPr>
+        <w:t>à điều kiện này chính là thời gian chạy thuật toán hoặc có thể là mức độ phát triển của các đời con sau bao nhiêu thế hệ di truyền. các tham số này sẽ được quy định sẵn trước khi tính toán.</w:t>
+      </w:r>
+    </w:p>
+    <w:p>
+      <w:pPr>
+        <w:pStyle w:val="ListParagraph"/>
+        <w:numPr>
+          <w:ilvl w:val="0"/>
+          <w:numId w:val="3"/>
+        </w:numPr>
+        <w:spacing w:line="26" w:lineRule="atLeast"/>
+        <w:jc w:val="both"/>
+        <w:rPr>
+          <w:rFonts w:cs="Arial"/>
+          <w:szCs w:val="26"/>
+        </w:rPr>
+      </w:pPr>
+      <w:r>
+        <w:rPr>
+          <w:rFonts w:cs="Arial"/>
+          <w:szCs w:val="26"/>
+        </w:rPr>
+        <w:t xml:space="preserve">Nếu điều kiện dừng không được đáp ứng, quần thể sẽ trải qua một giai đoạn chọn lọc trong đó các cá thể trong quần thể được chọn dựa trên điểm thể lực hay còn gọi là sức khỏe của họ - </w:t>
+      </w:r>
+      <w:r>
+        <w:rPr>
+          <w:rFonts w:cs="Arial"/>
+          <w:szCs w:val="26"/>
+        </w:rPr>
+        <w:t xml:space="preserve">thể lực càng cao, cá thể càng có cơ hội được chọn. </w:t>
+      </w:r>
+      <w:r>
+        <w:rPr>
+          <w:rFonts w:cs="Arial"/>
+          <w:strike/>
+          <w:szCs w:val="26"/>
+        </w:rPr>
+        <w:t>Tuy nhiên đối với bàn toán cụ thể này thì có một chút khác biệt, trong quần thể sẽ chọn lọc một lượng cá thể cá biệt có sức khỏe yếu để phục vụ cho việc đột biến sau này.</w:t>
+      </w:r>
+    </w:p>
+    <w:p>
+      <w:pPr>
+        <w:pStyle w:val="ListParagraph"/>
+        <w:numPr>
+          <w:ilvl w:val="0"/>
+          <w:numId w:val="3"/>
+        </w:numPr>
+        <w:spacing w:line="26" w:lineRule="atLeast"/>
+        <w:jc w:val="both"/>
+        <w:rPr>
+          <w:rFonts w:cs="Arial"/>
+          <w:szCs w:val="26"/>
+        </w:rPr>
+      </w:pPr>
+      <w:r>
+        <w:rPr>
+          <w:rFonts w:cs="Arial"/>
+          <w:szCs w:val="26"/>
+        </w:rPr>
+        <w:t>Giai đoạn tiếp theo là áp dụng trao đổi chéo và đột biến cho các cá thể đã chọn, giai đoạn này là nơi các cá thể mới được tạo ra cho thế hệ tiếp theo.</w:t>
+      </w:r>
+    </w:p>
+    <w:p>
+      <w:pPr>
+        <w:pStyle w:val="ListParagraph"/>
+        <w:numPr>
+          <w:ilvl w:val="0"/>
+          <w:numId w:val="3"/>
+        </w:numPr>
+        <w:spacing w:line="26" w:lineRule="atLeast"/>
+        <w:jc w:val="both"/>
+        <w:rPr>
+          <w:rFonts w:cs="Arial"/>
+          <w:szCs w:val="26"/>
+        </w:rPr>
+      </w:pPr>
+      <w:r>
+        <w:rPr>
+          <w:rFonts w:cs="Arial"/>
+          <w:szCs w:val="26"/>
+        </w:rPr>
+        <w:t xml:space="preserve">Tại thời điểm này, quần thể mới quay lại </w:t>
+      </w:r>
+      <w:r>
+        <w:rPr>
+          <w:rFonts w:cs="Arial"/>
+          <w:szCs w:val="26"/>
+        </w:rPr>
+        <w:t>được tạo ra và quay lại bước đánh giá, quá trình bắt đầu lại. Và mỗi chu kì của vòng lặp này là một thế hệ.</w:t>
+      </w:r>
+    </w:p>
+    <w:p>
+      <w:pPr>
+        <w:pStyle w:val="ListParagraph"/>
+        <w:numPr>
+          <w:ilvl w:val="0"/>
+          <w:numId w:val="3"/>
+        </w:numPr>
+        <w:spacing w:line="26" w:lineRule="atLeast"/>
+        <w:jc w:val="both"/>
+        <w:rPr>
+          <w:rFonts w:cs="Arial"/>
+          <w:szCs w:val="26"/>
+        </w:rPr>
+      </w:pPr>
+      <w:r>
+        <w:rPr>
+          <w:rFonts w:cs="Arial"/>
+          <w:szCs w:val="26"/>
+        </w:rPr>
+        <w:t>Khi điều kiện kết thúc cuối cùng được đáp ứng, thuật toán sẽ thoát ra khỏi vòng lặp và trả lại kết quả tìm kiếm được.</w:t>
+      </w:r>
+    </w:p>
+    <w:p>
+      <w:pPr>
+        <w:pStyle w:val="Heading3"/>
+      </w:pPr>
+      <w:r>
+        <w:t>3.2.1 Khởi tạo quần thể</w:t>
+      </w:r>
+    </w:p>
+    <w:p>
+      <w:pPr>
+        <w:spacing w:line="26" w:lineRule="atLeast"/>
+        <w:ind w:firstLine="720"/>
+        <w:jc w:val="both"/>
+        <w:rPr>
+          <w:rFonts w:cs="Arial"/>
+          <w:szCs w:val="26"/>
+        </w:rPr>
+      </w:pPr>
+      <w:r>
+        <w:rPr>
+          <w:rFonts w:cs="Arial"/>
+          <w:szCs w:val="26"/>
+        </w:rPr>
+        <w:t xml:space="preserve">Đối với bài toán </w:t>
+      </w:r>
+      <w:r>
+        <w:rPr>
+          <w:rFonts w:cs="Arial"/>
+          <w:szCs w:val="26"/>
+        </w:rPr>
+        <w:t>trên</w:t>
+      </w:r>
+      <w:r>
+        <w:rPr>
+          <w:rFonts w:cs="Arial"/>
+          <w:szCs w:val="26"/>
+        </w:rPr>
+        <w:t xml:space="preserve">, </w:t>
+      </w:r>
+      <w:r>
+        <w:rPr>
+          <w:rFonts w:cs="Arial"/>
+          <w:szCs w:val="26"/>
+        </w:rPr>
+        <w:t xml:space="preserve">ta sử dụng giải thuật quay lui vét cạn để </w:t>
+      </w:r>
+      <w:r>
+        <w:rPr>
+          <w:rFonts w:cs="Arial"/>
+          <w:szCs w:val="26"/>
+        </w:rPr>
+        <w:t xml:space="preserve">tìm kiếm các cá thể và thêm chúng vào quần thể. Khi sử dụng giải thuật quay lui, thời gian chạy giải thuật khá tốn thời gian, ta không thể chờ để thuật toán vét cạn hết mọi trường hợp mà chỉ giới hạn thời gian chạy để tìm kiếm một số phương án trong một không gian tìm kiếm rộng. </w:t>
+      </w:r>
+    </w:p>
+    <w:p>
+      <w:pPr>
+        <w:spacing w:line="26" w:lineRule="atLeast"/>
+        <w:ind w:firstLine="720"/>
+        <w:jc w:val="both"/>
+        <w:rPr>
+          <w:rFonts w:cs="Arial"/>
+          <w:szCs w:val="26"/>
+        </w:rPr>
+      </w:pPr>
+      <w:r>
+        <w:rPr>
+          <w:rFonts w:cs="Arial"/>
+          <w:szCs w:val="26"/>
+        </w:rPr>
+        <w:t xml:space="preserve">Một quần thể là một phần trừu tượng của một tập hợp các cá thể. Lớp quần thể </w:t>
+      </w:r>
+      <w:r>
+        <w:rPr>
+          <w:rFonts w:cs="Arial"/>
+          <w:szCs w:val="26"/>
+        </w:rPr>
+        <w:t>sẽ</w:t>
+      </w:r>
+      <w:r>
+        <w:rPr>
+          <w:rFonts w:cs="Arial"/>
+          <w:szCs w:val="26"/>
+        </w:rPr>
+        <w:t xml:space="preserve"> được sử dụng để thực hiện các hoạt động cấp nhóm đối với các cá thể của nó, chẳng hạn như tìm kiếm những cá thể mạnh nhất, thu thập số liệu thống kê về toàn bộ quần thể và lựa chọn các cá thể để gây đột biến hoặc </w:t>
+      </w:r>
+      <w:r>
+        <w:rPr>
+          <w:rFonts w:cs="Arial"/>
+          <w:szCs w:val="26"/>
+        </w:rPr>
+        <w:t>lai tạo</w:t>
+      </w:r>
+      <w:r>
+        <w:rPr>
+          <w:rFonts w:cs="Arial"/>
+          <w:szCs w:val="26"/>
+        </w:rPr>
+        <w:t>.</w:t>
+      </w:r>
+      <w:r>
+        <w:rPr>
+          <w:rFonts w:cs="Arial"/>
+          <w:szCs w:val="26"/>
+        </w:rPr>
+        <w:t xml:space="preserve"> Sức khỏe của quần thể sẽ được tính trung bình cộng của các cá thể có trong quần thể.</w:t>
+      </w:r>
+    </w:p>
+    <w:p>
+      <w:pPr>
+        <w:spacing w:line="26" w:lineRule="atLeast"/>
+        <w:ind w:firstLine="720"/>
+        <w:jc w:val="both"/>
+        <w:rPr>
+          <w:rFonts w:cs="Arial"/>
+          <w:szCs w:val="26"/>
+        </w:rPr>
+      </w:pPr>
+      <w:r>
+        <w:rPr>
+          <w:rFonts w:cs="Arial"/>
+          <w:szCs w:val="26"/>
+        </w:rPr>
+        <w:t xml:space="preserve">Một cá </w:t>
+      </w:r>
+      <w:r>
+        <w:rPr>
+          <w:rFonts w:cs="Arial"/>
+          <w:szCs w:val="26"/>
+        </w:rPr>
+        <w:t>thể</w:t>
+      </w:r>
+      <w:r>
+        <w:rPr>
+          <w:rFonts w:cs="Arial"/>
+          <w:szCs w:val="26"/>
+        </w:rPr>
+        <w:t xml:space="preserve"> là một phần trong quần thể</w:t>
+      </w:r>
+      <w:r>
+        <w:rPr>
+          <w:rFonts w:cs="Arial"/>
+          <w:szCs w:val="26"/>
+        </w:rPr>
+        <w:t xml:space="preserve">, đại diện cho một giải pháp, ứng viên. Phần thông tin cốt lõi của về một cá nhân là </w:t>
+      </w:r>
+      <w:r>
+        <w:rPr>
+          <w:rFonts w:cs="Arial"/>
+          <w:i/>
+          <w:iCs/>
+          <w:szCs w:val="26"/>
+        </w:rPr>
+        <w:t xml:space="preserve">nhiễm sắc thể </w:t>
+      </w:r>
+      <w:r>
+        <w:rPr>
+          <w:rFonts w:cs="Arial"/>
+          <w:szCs w:val="26"/>
+        </w:rPr>
+        <w:t>của nó, là bản mã hóa của một giải pháp khả thi cho vấn đề đang gặp phải. Nhiễm sắc thể có thể là một chuỗi, một mảng, một danh sách… Trong bài toán này, mỗi cá thể có ba nhiễm sắc thể là ba mảng số nguyên. Một vị trí riêng lẻ trong các nhiễm sắc thể được gọi là gen, và đây là những mảnh ghép có thể được điều khiển hoặc đột biến. Chiều dài của nhiễm sắc thể sẽ bằng số lượng các thanh đơn hàng. Và các gene trong đó sẽ minh họa cụ thể cho nhiễm sắc thể đó.</w:t>
+      </w:r>
+    </w:p>
+    <w:p>
+      <w:pPr>
+        <w:pStyle w:val="ListParagraph"/>
+        <w:numPr>
+          <w:ilvl w:val="0"/>
+          <w:numId w:val="4"/>
+        </w:numPr>
+        <w:spacing w:line="26" w:lineRule="atLeast"/>
+        <w:jc w:val="both"/>
+        <w:rPr>
+          <w:rFonts w:cs="Arial"/>
+          <w:szCs w:val="26"/>
+        </w:rPr>
+      </w:pPr>
+      <w:r>
+        <w:rPr>
+          <w:rFonts w:cs="Arial"/>
+          <w:szCs w:val="26"/>
+        </w:rPr>
+        <w:t xml:space="preserve">Nhiễm sắc thể </w:t>
+      </w:r>
+      <w:r>
+        <w:rPr>
+          <w:rFonts w:cs="Arial"/>
+          <w:szCs w:val="26"/>
+        </w:rPr>
+        <w:t xml:space="preserve">- </w:t>
+      </w:r>
+      <w:r>
+        <w:rPr>
+          <w:rFonts w:cs="Arial"/>
+          <w:szCs w:val="26"/>
+        </w:rPr>
+        <w:t xml:space="preserve">nguyên liệu: đây là nhiễm sắc thể chính, dùng để xác định sức khỏe nổi bật của một cá thể. Mỗi gene trong nhiễm sắc thể này đại diện cho </w:t>
+      </w:r>
+      <w:r>
+        <w:rPr>
+          <w:rFonts w:cs="Arial"/>
+          <w:szCs w:val="26"/>
+        </w:rPr>
+        <w:t>vị trí thanh đơn hàng được cắt bởi thanh nguyên liệu nào. Giá trị gene ở đây chính là vị trí của thanh nguyên liệu trong danh sách nguyên liệu được đưa vào thuật toán.</w:t>
+      </w:r>
+    </w:p>
+    <w:p>
+      <w:pPr>
+        <w:pStyle w:val="ListParagraph"/>
+        <w:numPr>
+          <w:ilvl w:val="0"/>
+          <w:numId w:val="4"/>
+        </w:numPr>
+        <w:spacing w:line="26" w:lineRule="atLeast"/>
+        <w:jc w:val="both"/>
+        <w:rPr>
+          <w:rFonts w:cs="Arial"/>
+          <w:szCs w:val="26"/>
+        </w:rPr>
+      </w:pPr>
+      <w:r>
+        <w:rPr>
+          <w:rFonts w:cs="Arial"/>
+          <w:szCs w:val="26"/>
+        </w:rPr>
+        <w:t xml:space="preserve">Nhiễm sắc thể - máy cắt: đây là nhiểm sắc thể dùng để mô tả các thanh đơn hàng được cắt bởi máy cắt nào. </w:t>
+      </w:r>
+      <w:r>
+        <w:rPr>
+          <w:rFonts w:cs="Arial"/>
+          <w:szCs w:val="26"/>
+        </w:rPr>
+        <w:t xml:space="preserve">Giá trị gene ở đây chính là vị trí của </w:t>
+      </w:r>
+      <w:r>
+        <w:rPr>
+          <w:rFonts w:cs="Arial"/>
+          <w:szCs w:val="26"/>
+        </w:rPr>
+        <w:t xml:space="preserve">máy cắt </w:t>
+      </w:r>
+      <w:r>
+        <w:rPr>
+          <w:rFonts w:cs="Arial"/>
+          <w:szCs w:val="26"/>
+        </w:rPr>
+        <w:t xml:space="preserve">trong danh sách </w:t>
+      </w:r>
+      <w:r>
+        <w:rPr>
+          <w:rFonts w:cs="Arial"/>
+          <w:szCs w:val="26"/>
+        </w:rPr>
+        <w:t>máy cắt</w:t>
+      </w:r>
+      <w:r>
+        <w:rPr>
+          <w:rFonts w:cs="Arial"/>
+          <w:szCs w:val="26"/>
+        </w:rPr>
+        <w:t xml:space="preserve"> được đưa vào thuật toán.</w:t>
+      </w:r>
+      <w:r>
+        <w:rPr>
+          <w:rFonts w:cs="Arial"/>
+          <w:szCs w:val="26"/>
+        </w:rPr>
+        <w:t xml:space="preserve"> </w:t>
+      </w:r>
+    </w:p>
+    <w:p>
+      <w:pPr>
+        <w:pStyle w:val="ListParagraph"/>
+        <w:numPr>
+          <w:ilvl w:val="0"/>
+          <w:numId w:val="4"/>
+        </w:numPr>
+        <w:spacing w:line="26" w:lineRule="atLeast"/>
+        <w:jc w:val="both"/>
+        <w:rPr>
+          <w:rFonts w:cs="Arial"/>
+          <w:szCs w:val="26"/>
+        </w:rPr>
+      </w:pPr>
+      <w:r>
+        <w:rPr>
+          <w:rFonts w:cs="Arial"/>
+          <w:szCs w:val="26"/>
+        </w:rPr>
+        <w:t xml:space="preserve">Nhiễm sắc thể - </w:t>
+      </w:r>
+      <w:r>
+        <w:rPr>
+          <w:rFonts w:cs="Arial"/>
+          <w:szCs w:val="26"/>
+        </w:rPr>
+        <w:t>thời gian cắt</w:t>
+      </w:r>
+      <w:r>
+        <w:rPr>
+          <w:rFonts w:cs="Arial"/>
+          <w:szCs w:val="26"/>
+        </w:rPr>
+        <w:t>: đây là nhiểm sắc thể dùng để mô tả</w:t>
+      </w:r>
+      <w:r>
+        <w:rPr>
+          <w:rFonts w:cs="Arial"/>
+          <w:szCs w:val="26"/>
+        </w:rPr>
+        <w:t xml:space="preserve"> thời gian dự kiến cắt cho mỗi thanh đơn hàng</w:t>
+      </w:r>
+      <w:r>
+        <w:rPr>
+          <w:rFonts w:cs="Arial"/>
+          <w:szCs w:val="26"/>
+        </w:rPr>
+        <w:t xml:space="preserve">. Giá trị gene ở đây chính là </w:t>
+      </w:r>
+      <w:r>
+        <w:rPr>
+          <w:rFonts w:cs="Arial"/>
+          <w:szCs w:val="26"/>
+        </w:rPr>
+        <w:t>thời gian cắt đơn hàng tại máy cắt được định sẵn.</w:t>
+      </w:r>
+    </w:p>
+    <w:p>
+      <w:pPr>
+        <w:spacing w:line="26" w:lineRule="atLeast"/>
+        <w:jc w:val="both"/>
+        <w:rPr>
+          <w:rFonts w:cs="Arial"/>
+          <w:szCs w:val="26"/>
+        </w:rPr>
+      </w:pPr>
+      <w:r>
+        <w:rPr>
+          <w:rFonts w:cs="Arial"/>
+          <w:szCs w:val="26"/>
+        </w:rPr>
+        <w:t xml:space="preserve">Mỗi cá </w:t>
+      </w:r>
+      <w:r>
+        <w:rPr>
+          <w:rFonts w:cs="Arial"/>
+          <w:szCs w:val="26"/>
+        </w:rPr>
+        <w:t>thể</w:t>
+      </w:r>
+      <w:r>
+        <w:rPr>
+          <w:rFonts w:cs="Arial"/>
+          <w:szCs w:val="26"/>
+        </w:rPr>
+        <w:t xml:space="preserve"> sẽ có mỗi chỉ số </w:t>
+      </w:r>
+      <w:r>
+        <w:rPr>
+          <w:rFonts w:cs="Arial"/>
+          <w:i/>
+          <w:iCs/>
+          <w:szCs w:val="26"/>
+        </w:rPr>
+        <w:t>sức khỏe</w:t>
+      </w:r>
+      <w:r>
+        <w:rPr>
+          <w:rFonts w:cs="Arial"/>
+          <w:szCs w:val="26"/>
+        </w:rPr>
+        <w:t xml:space="preserve"> riêng, để xác định và phân loại </w:t>
+      </w:r>
+      <w:r>
+        <w:rPr>
+          <w:rFonts w:cs="Arial"/>
+          <w:i/>
+          <w:iCs/>
+          <w:szCs w:val="26"/>
+        </w:rPr>
+        <w:t>thể lực</w:t>
+      </w:r>
+      <w:r>
+        <w:rPr>
+          <w:rFonts w:cs="Arial"/>
+          <w:szCs w:val="26"/>
+        </w:rPr>
+        <w:t xml:space="preserve"> của các cá thể trong quần thể; đây là một con số thể hiện một giải pháp tốt </w:t>
+      </w:r>
+      <w:r>
+        <w:rPr>
+          <w:rFonts w:cs="Arial"/>
+          <w:szCs w:val="26"/>
+        </w:rPr>
+        <w:t xml:space="preserve">như thế nào cho vấn đề của cá thể này. Ý nghĩa của chỉ số </w:t>
+      </w:r>
+      <w:r>
+        <w:rPr>
+          <w:rFonts w:cs="Arial"/>
+          <w:i/>
+          <w:iCs/>
+          <w:szCs w:val="26"/>
+        </w:rPr>
+        <w:t xml:space="preserve">thể lực </w:t>
+      </w:r>
+      <w:r>
+        <w:rPr>
+          <w:rFonts w:cs="Arial"/>
+          <w:szCs w:val="26"/>
+        </w:rPr>
+        <w:t xml:space="preserve">sẽ khác nhau tùy thuộc vào vấn đề đặt ra. Và trong ngữ cảnh của bài toán này, thể lực tỉ lệ nghịch với tổng chiều dài phần thừa của các nguyên liệu được đem đi gia công. Giải pháp cho mỗi cá thể cho ra </w:t>
+      </w:r>
+      <w:r>
+        <w:rPr>
+          <w:rFonts w:cs="Arial"/>
+          <w:i/>
+          <w:iCs/>
+          <w:szCs w:val="26"/>
+        </w:rPr>
+        <w:t>phần thừa còn lại</w:t>
+      </w:r>
+      <w:r>
+        <w:rPr>
+          <w:rFonts w:cs="Arial"/>
+          <w:szCs w:val="26"/>
+        </w:rPr>
+        <w:t xml:space="preserve"> càng ít thì cá thể đó càng có thể lực càng cao. </w:t>
+      </w:r>
+    </w:p>
+    <w:p>
+      <w:pPr>
+        <w:spacing w:line="26" w:lineRule="atLeast"/>
+        <w:jc w:val="both"/>
+        <w:rPr>
+          <w:rFonts w:cs="Arial"/>
+          <w:szCs w:val="26"/>
+        </w:rPr>
+      </w:pPr>
+    </w:p>
+    <w:p>
+      <w:pPr>
+        <w:spacing w:line="26" w:lineRule="atLeast"/>
+        <w:jc w:val="both"/>
+        <w:rPr>
+          <w:rFonts w:cs="Arial"/>
+          <w:szCs w:val="26"/>
+        </w:rPr>
+      </w:pPr>
+    </w:p>
+    <w:p>
+      <w:pPr>
+        <w:spacing w:line="26" w:lineRule="atLeast"/>
+        <w:jc w:val="both"/>
+        <w:rPr>
+          <w:rFonts w:cs="Arial"/>
+          <w:szCs w:val="26"/>
+        </w:rPr>
+      </w:pPr>
+    </w:p>
+    <w:p>
+      <w:pPr>
+        <w:spacing w:line="26" w:lineRule="atLeast"/>
+        <w:jc w:val="both"/>
+        <w:rPr>
+          <w:rFonts w:cs="Arial"/>
+          <w:szCs w:val="26"/>
+        </w:rPr>
+      </w:pPr>
+    </w:p>
+    <w:p>
+      <w:pPr>
+        <w:spacing w:line="26" w:lineRule="atLeast"/>
+        <w:jc w:val="both"/>
+        <w:rPr>
+          <w:rFonts w:cs="Arial"/>
+          <w:szCs w:val="26"/>
+        </w:rPr>
+      </w:pPr>
+    </w:p>
+    <w:p>
+      <w:pPr>
+        <w:spacing w:line="26" w:lineRule="atLeast"/>
+        <w:jc w:val="both"/>
+        <w:rPr>
+          <w:rFonts w:cs="Arial"/>
+          <w:szCs w:val="26"/>
+        </w:rPr>
+      </w:pPr>
+    </w:p>
+    <w:p>
+      <w:pPr>
+        <w:spacing w:line="26" w:lineRule="atLeast"/>
+        <w:jc w:val="both"/>
+        <w:rPr>
+          <w:rFonts w:cs="Arial"/>
+          <w:szCs w:val="26"/>
+        </w:rPr>
+      </w:pPr>
+    </w:p>
+    <w:p>
+      <w:pPr>
+        <w:spacing w:line="26" w:lineRule="atLeast"/>
+        <w:jc w:val="both"/>
+        <w:rPr>
+          <w:rFonts w:cs="Arial"/>
+          <w:szCs w:val="26"/>
+        </w:rPr>
+      </w:pPr>
+    </w:p>
+    <w:p>
+      <w:pPr>
+        <w:spacing w:line="26" w:lineRule="atLeast"/>
+        <w:jc w:val="both"/>
+        <w:rPr>
+          <w:rFonts w:cs="Arial"/>
+          <w:szCs w:val="26"/>
+        </w:rPr>
+      </w:pPr>
+    </w:p>
+    <w:p>
+      <w:pPr>
+        <w:spacing w:line="26" w:lineRule="atLeast"/>
+        <w:jc w:val="both"/>
+        <w:rPr>
+          <w:rFonts w:cs="Arial"/>
+          <w:szCs w:val="26"/>
+        </w:rPr>
+      </w:pPr>
+    </w:p>
+    <w:p>
+      <w:pPr>
+        <w:spacing w:line="26" w:lineRule="atLeast"/>
+        <w:jc w:val="both"/>
+        <w:rPr>
+          <w:rFonts w:cs="Arial"/>
+          <w:szCs w:val="26"/>
+        </w:rPr>
+      </w:pPr>
+    </w:p>
+    <w:p>
+      <w:pPr>
+        <w:spacing w:line="26" w:lineRule="atLeast"/>
+        <w:jc w:val="both"/>
+        <w:rPr>
+          <w:rFonts w:cs="Arial"/>
+          <w:szCs w:val="26"/>
+        </w:rPr>
+      </w:pPr>
+    </w:p>
+    <w:p>
+      <w:pPr>
+        <w:spacing w:line="26" w:lineRule="atLeast"/>
+        <w:jc w:val="both"/>
+        <w:rPr>
+          <w:rFonts w:cs="Arial"/>
+          <w:szCs w:val="26"/>
+        </w:rPr>
+      </w:pPr>
+    </w:p>
+    <w:p>
+      <w:pPr>
+        <w:spacing w:line="26" w:lineRule="atLeast"/>
+        <w:jc w:val="both"/>
+        <w:rPr>
+          <w:rFonts w:cs="Arial"/>
+          <w:szCs w:val="26"/>
+        </w:rPr>
+      </w:pPr>
+    </w:p>
+    <w:p>
+      <w:pPr>
+        <w:spacing w:line="26" w:lineRule="atLeast"/>
+        <w:jc w:val="both"/>
+        <w:rPr>
+          <w:rFonts w:cs="Arial"/>
+          <w:szCs w:val="26"/>
+        </w:rPr>
+      </w:pPr>
+    </w:p>
+    <w:p>
+      <w:pPr>
+        <w:spacing w:line="26" w:lineRule="atLeast"/>
+        <w:jc w:val="both"/>
+        <w:rPr>
+          <w:rFonts w:cs="Arial"/>
+          <w:szCs w:val="26"/>
+        </w:rPr>
+      </w:pPr>
+    </w:p>
+    <w:p>
+      <w:pPr>
+        <w:spacing w:line="26" w:lineRule="atLeast"/>
+        <w:jc w:val="both"/>
+        <w:rPr>
+          <w:rFonts w:cs="Arial"/>
+          <w:szCs w:val="26"/>
+        </w:rPr>
+      </w:pPr>
+    </w:p>
+    <w:p>
+      <w:pPr>
+        <w:spacing w:line="26" w:lineRule="atLeast"/>
+        <w:jc w:val="both"/>
+        <w:rPr>
+          <w:rFonts w:cs="Arial"/>
+          <w:szCs w:val="26"/>
+        </w:rPr>
+      </w:pPr>
+    </w:p>
+    <w:p>
+      <w:pPr>
+        <w:spacing w:line="26" w:lineRule="atLeast"/>
+        <w:jc w:val="both"/>
+        <w:rPr>
+          <w:rFonts w:cs="Arial"/>
+          <w:szCs w:val="26"/>
+        </w:rPr>
+      </w:pPr>
+    </w:p>
+    <w:p>
+      <w:pPr>
+        <w:spacing w:line="26" w:lineRule="atLeast"/>
+        <w:jc w:val="both"/>
+        <w:rPr>
+          <w:rFonts w:cs="Arial"/>
+          <w:szCs w:val="26"/>
+        </w:rPr>
+      </w:pPr>
+      <w:r>
+        <w:rPr>
+          <w:rFonts w:cs="Arial"/>
+          <w:szCs w:val="26"/>
+        </w:rPr>
+        <w:t>Sau đây là chi tiết giải thuật</w:t>
+      </w:r>
+      <w:r>
+        <w:rPr>
+          <w:rFonts w:cs="Arial"/>
+          <w:szCs w:val="26"/>
+        </w:rPr>
+        <w:t xml:space="preserve"> quay lui</w:t>
+      </w:r>
+      <w:r>
+        <w:rPr>
+          <w:rFonts w:cs="Arial"/>
+          <w:szCs w:val="26"/>
+        </w:rPr>
+        <w:t>:</w:t>
+      </w:r>
+    </w:p>
+    <w:p>
+      <w:pPr>
+        <w:spacing w:line="26" w:lineRule="atLeast"/>
+        <w:ind w:left="360"/>
+        <w:jc w:val="both"/>
+        <w:rPr>
+          <w:rFonts w:cs="Arial"/>
+          <w:szCs w:val="26"/>
+        </w:rPr>
+      </w:pPr>
+    </w:p>
+    <w:p>
+      <w:pPr>
+        <w:spacing w:line="26" w:lineRule="atLeast"/>
+        <w:jc w:val="center"/>
+        <w:rPr>
+          <w:rFonts w:cs="Arial"/>
+          <w:szCs w:val="26"/>
+        </w:rPr>
+      </w:pPr>
+      <w:r>
+        <w:rPr>
+          <w:rFonts w:cs="Arial"/>
+          <w:noProof/>
+          <w:szCs w:val="26"/>
+        </w:rPr>
+        <w:drawing>
+          <wp:inline distT="0" distB="0" distL="0" distR="0" wp14:anchorId="23D541C5" wp14:editId="27028A00">
+            <wp:extent cx="5972175" cy="6269990"/>
+            <wp:effectExtent l="0" t="0" r="9525" b="0"/>
+            <wp:docPr id="4" name="Picture 4"/>
+            <wp:cNvGraphicFramePr>
+              <a:graphicFrameLocks xmlns:a="http://schemas.openxmlformats.org/drawingml/2006/main" noChangeAspect="1"/>
+            </wp:cNvGraphicFramePr>
+            <a:graphic xmlns:a="http://schemas.openxmlformats.org/drawingml/2006/main">
+              <a:graphicData uri="http://schemas.openxmlformats.org/drawingml/2006/picture">
+                <pic:pic xmlns:pic="http://schemas.openxmlformats.org/drawingml/2006/picture">
+                  <pic:nvPicPr>
+                    <pic:cNvPr id="1" name=""/>
+                    <pic:cNvPicPr/>
+                  </pic:nvPicPr>
+                  <pic:blipFill>
+                    <a:blip r:embed="rId9"/>
+                    <a:stretch>
+                      <a:fillRect/>
+                    </a:stretch>
+                  </pic:blipFill>
+                  <pic:spPr>
+                    <a:xfrm>
+                      <a:off x="0" y="0"/>
                       <a:ext cx="5972175" cy="6269990"/>
                     </a:xfrm>
                     <a:prstGeom prst="rect">
@@ -998,16 +2169,638 @@
     </w:p>
     <w:p>
       <w:pPr>
-        <w:spacing w:line="312" w:lineRule="auto"/>
+        <w:spacing w:line="26" w:lineRule="atLeast"/>
         <w:jc w:val="center"/>
-      </w:pPr>
-      <w:r>
+        <w:rPr>
+          <w:rFonts w:cs="Arial"/>
+          <w:szCs w:val="26"/>
+        </w:rPr>
+      </w:pPr>
+      <w:r>
+        <w:rPr>
+          <w:rFonts w:cs="Arial"/>
+          <w:szCs w:val="26"/>
+        </w:rPr>
         <w:t>Hình 3.2.1 Khởi tạo quần thể</w:t>
       </w:r>
     </w:p>
     <w:p>
       <w:pPr>
-        <w:spacing w:line="312" w:lineRule="auto"/>
+        <w:spacing w:line="26" w:lineRule="atLeast"/>
+        <w:jc w:val="both"/>
+        <w:rPr>
+          <w:rFonts w:cs="Arial"/>
+          <w:szCs w:val="26"/>
+        </w:rPr>
+      </w:pPr>
+    </w:p>
+    <w:p>
+      <w:pPr>
+        <w:spacing w:line="26" w:lineRule="atLeast"/>
+        <w:jc w:val="both"/>
+        <w:rPr>
+          <w:rFonts w:cs="Arial"/>
+          <w:szCs w:val="26"/>
+        </w:rPr>
+      </w:pPr>
+    </w:p>
+    <w:p>
+      <w:pPr>
+        <w:spacing w:line="26" w:lineRule="atLeast"/>
+        <w:jc w:val="both"/>
+        <w:rPr>
+          <w:rFonts w:cs="Arial"/>
+          <w:szCs w:val="26"/>
+        </w:rPr>
+      </w:pPr>
+    </w:p>
+    <w:p>
+      <w:pPr>
+        <w:spacing w:line="26" w:lineRule="atLeast"/>
+        <w:jc w:val="both"/>
+        <w:rPr>
+          <w:rFonts w:cs="Arial"/>
+          <w:szCs w:val="26"/>
+        </w:rPr>
+      </w:pPr>
+      <w:r>
+        <w:rPr>
+          <w:rFonts w:cs="Arial"/>
+          <w:szCs w:val="26"/>
+        </w:rPr>
+        <w:t>Bước 1 – Bắt đầu.</w:t>
+      </w:r>
+    </w:p>
+    <w:p>
+      <w:pPr>
+        <w:spacing w:line="26" w:lineRule="atLeast"/>
+        <w:jc w:val="both"/>
+        <w:rPr>
+          <w:rFonts w:cs="Arial"/>
+          <w:szCs w:val="26"/>
+        </w:rPr>
+      </w:pPr>
+      <w:r>
+        <w:rPr>
+          <w:rFonts w:cs="Arial"/>
+          <w:szCs w:val="26"/>
+        </w:rPr>
+        <w:t>Bước 2: Tạo quần thể: Khởi tạo hồ chứa hay còn gọi là quần thể rỗng.</w:t>
+      </w:r>
+    </w:p>
+    <w:p>
+      <w:pPr>
+        <w:spacing w:line="26" w:lineRule="atLeast"/>
+        <w:jc w:val="both"/>
+        <w:rPr>
+          <w:rFonts w:cs="Arial"/>
+          <w:szCs w:val="26"/>
+        </w:rPr>
+      </w:pPr>
+      <w:r>
+        <w:rPr>
+          <w:rFonts w:cs="Arial"/>
+          <w:szCs w:val="26"/>
+        </w:rPr>
+        <w:t>Bước 3 - Phương án hiện tại: Ban đầu tạo một phương án rỗng sau đó phương án này có thể sẽ được cập nhật sau mỗi lần đệ quy.</w:t>
+      </w:r>
+    </w:p>
+    <w:p>
+      <w:pPr>
+        <w:spacing w:line="26" w:lineRule="atLeast"/>
+        <w:jc w:val="both"/>
+        <w:rPr>
+          <w:rFonts w:cs="Arial"/>
+          <w:szCs w:val="26"/>
+        </w:rPr>
+      </w:pPr>
+      <w:r>
+        <w:rPr>
+          <w:rFonts w:cs="Arial"/>
+          <w:szCs w:val="26"/>
+        </w:rPr>
+        <w:t xml:space="preserve">Bước 4 – Điều kiện dừng: Kiểm tra thời gian tạo ra các cá thể đã quá thời gian cho phép chưa hoặc số lượng các cá thể được tạo ra đã đạt giới hạn tối đa của một quần thể hoặc đã tìm kiếm hết tất cả các phương án. Nếu thỏa mãn thì nhảy đến </w:t>
+      </w:r>
+      <w:r>
+        <w:rPr>
+          <w:rFonts w:cs="Arial"/>
+          <w:i/>
+          <w:iCs/>
+          <w:szCs w:val="26"/>
+        </w:rPr>
+        <w:t>b</w:t>
+      </w:r>
+      <w:r>
+        <w:rPr>
+          <w:rFonts w:cs="Arial"/>
+          <w:i/>
+          <w:iCs/>
+          <w:szCs w:val="26"/>
+        </w:rPr>
+        <w:t>ước 13</w:t>
+      </w:r>
+      <w:r>
+        <w:rPr>
+          <w:rFonts w:cs="Arial"/>
+          <w:szCs w:val="26"/>
+        </w:rPr>
+        <w:t xml:space="preserve">, ngược lại chuyển đến </w:t>
+      </w:r>
+      <w:r>
+        <w:rPr>
+          <w:rFonts w:cs="Arial"/>
+          <w:i/>
+          <w:iCs/>
+          <w:szCs w:val="26"/>
+        </w:rPr>
+        <w:t>b</w:t>
+      </w:r>
+      <w:r>
+        <w:rPr>
+          <w:rFonts w:cs="Arial"/>
+          <w:i/>
+          <w:iCs/>
+          <w:szCs w:val="26"/>
+        </w:rPr>
+        <w:t>ước 5</w:t>
+      </w:r>
+      <w:r>
+        <w:rPr>
+          <w:rFonts w:cs="Arial"/>
+          <w:szCs w:val="26"/>
+        </w:rPr>
+        <w:t>.</w:t>
+      </w:r>
+    </w:p>
+    <w:p>
+      <w:pPr>
+        <w:spacing w:line="26" w:lineRule="atLeast"/>
+        <w:jc w:val="both"/>
+        <w:rPr>
+          <w:rFonts w:cs="Arial"/>
+          <w:szCs w:val="26"/>
+        </w:rPr>
+      </w:pPr>
+      <w:r>
+        <w:rPr>
+          <w:rFonts w:cs="Arial"/>
+          <w:szCs w:val="26"/>
+        </w:rPr>
+        <w:t xml:space="preserve">Bước 5 – Điều kiện thêm vào quần thể: Kiểm tra phương án hiện tại đã cắt đủ cho danh sách đơn hàng chưa, nếu đã đủ thì tiến hành </w:t>
+      </w:r>
+      <w:r>
+        <w:rPr>
+          <w:rFonts w:cs="Arial"/>
+          <w:i/>
+          <w:iCs/>
+          <w:szCs w:val="26"/>
+        </w:rPr>
+        <w:t>b</w:t>
+      </w:r>
+      <w:r>
+        <w:rPr>
+          <w:rFonts w:cs="Arial"/>
+          <w:i/>
+          <w:iCs/>
+          <w:szCs w:val="26"/>
+        </w:rPr>
+        <w:t>ước 11</w:t>
+      </w:r>
+      <w:r>
+        <w:rPr>
+          <w:rFonts w:cs="Arial"/>
+          <w:szCs w:val="26"/>
+        </w:rPr>
+        <w:t>; s</w:t>
+      </w:r>
+      <w:r>
+        <w:rPr>
+          <w:rFonts w:cs="Arial"/>
+          <w:szCs w:val="26"/>
+        </w:rPr>
+        <w:t xml:space="preserve">ai thì chuyển đến </w:t>
+      </w:r>
+      <w:r>
+        <w:rPr>
+          <w:rFonts w:cs="Arial"/>
+          <w:i/>
+          <w:iCs/>
+          <w:szCs w:val="26"/>
+        </w:rPr>
+        <w:t>b</w:t>
+      </w:r>
+      <w:r>
+        <w:rPr>
+          <w:rFonts w:cs="Arial"/>
+          <w:i/>
+          <w:iCs/>
+          <w:szCs w:val="26"/>
+        </w:rPr>
+        <w:t>ước 6</w:t>
+      </w:r>
+      <w:r>
+        <w:rPr>
+          <w:rFonts w:cs="Arial"/>
+          <w:szCs w:val="26"/>
+        </w:rPr>
+        <w:t>.</w:t>
+      </w:r>
+    </w:p>
+    <w:p>
+      <w:pPr>
+        <w:spacing w:line="26" w:lineRule="atLeast"/>
+        <w:jc w:val="both"/>
+        <w:rPr>
+          <w:rFonts w:cs="Arial"/>
+          <w:szCs w:val="26"/>
+        </w:rPr>
+      </w:pPr>
+      <w:r>
+        <w:rPr>
+          <w:rFonts w:cs="Arial"/>
+          <w:szCs w:val="26"/>
+        </w:rPr>
+        <w:t>Bước 6 – Điều kiện Chọn nguyên liệu: Có thể hi</w:t>
+      </w:r>
+      <w:r>
+        <w:rPr>
+          <w:rFonts w:cs="Arial"/>
+          <w:szCs w:val="26"/>
+        </w:rPr>
+        <w:t>ể</w:t>
+      </w:r>
+      <w:r>
+        <w:rPr>
+          <w:rFonts w:cs="Arial"/>
+          <w:szCs w:val="26"/>
+        </w:rPr>
+        <w:t xml:space="preserve">u như điều kiện duyệt danh sách nguyên liệu. Nếu đủ điều kiện tiến hành </w:t>
+      </w:r>
+      <w:r>
+        <w:rPr>
+          <w:rFonts w:cs="Arial"/>
+          <w:szCs w:val="26"/>
+        </w:rPr>
+        <w:t>b</w:t>
+      </w:r>
+      <w:r>
+        <w:rPr>
+          <w:rFonts w:cs="Arial"/>
+          <w:szCs w:val="26"/>
+        </w:rPr>
+        <w:t xml:space="preserve">ước 7, ngược lại thực hiện </w:t>
+      </w:r>
+      <w:r>
+        <w:rPr>
+          <w:rFonts w:cs="Arial"/>
+          <w:szCs w:val="26"/>
+        </w:rPr>
+        <w:t>b</w:t>
+      </w:r>
+      <w:r>
+        <w:rPr>
+          <w:rFonts w:cs="Arial"/>
+          <w:szCs w:val="26"/>
+        </w:rPr>
+        <w:t>ước 12</w:t>
+      </w:r>
+    </w:p>
+    <w:p>
+      <w:pPr>
+        <w:spacing w:line="26" w:lineRule="atLeast"/>
+        <w:jc w:val="both"/>
+        <w:rPr>
+          <w:rFonts w:cs="Arial"/>
+          <w:szCs w:val="26"/>
+        </w:rPr>
+      </w:pPr>
+      <w:r>
+        <w:rPr>
+          <w:rFonts w:cs="Arial"/>
+          <w:szCs w:val="26"/>
+        </w:rPr>
+        <w:t>Bước 7: Chọn Nguyên liệu: lấy ra thanh nguyên liệu ở vị trí hiện tại của danh sách vật liệu</w:t>
+      </w:r>
+    </w:p>
+    <w:p>
+      <w:pPr>
+        <w:spacing w:line="26" w:lineRule="atLeast"/>
+        <w:jc w:val="both"/>
+        <w:rPr>
+          <w:rFonts w:cs="Arial"/>
+          <w:szCs w:val="26"/>
+        </w:rPr>
+      </w:pPr>
+      <w:r>
+        <w:rPr>
+          <w:rFonts w:cs="Arial"/>
+          <w:szCs w:val="26"/>
+        </w:rPr>
+        <w:t xml:space="preserve">Bước 8: Điều kiện cắt: Kiểm tra nếu thanh nguyên liệu có thể cắt đc cho thanh đơn hàng tương ứng thì chuyển đến </w:t>
+      </w:r>
+      <w:r>
+        <w:rPr>
+          <w:rFonts w:cs="Arial"/>
+          <w:i/>
+          <w:iCs/>
+          <w:szCs w:val="26"/>
+        </w:rPr>
+        <w:t>b</w:t>
+      </w:r>
+      <w:r>
+        <w:rPr>
+          <w:rFonts w:cs="Arial"/>
+          <w:i/>
+          <w:iCs/>
+          <w:szCs w:val="26"/>
+        </w:rPr>
+        <w:t>ước 9</w:t>
+      </w:r>
+      <w:r>
+        <w:rPr>
+          <w:rFonts w:cs="Arial"/>
+          <w:szCs w:val="26"/>
+        </w:rPr>
+        <w:t xml:space="preserve">, ngược lại quay lại </w:t>
+      </w:r>
+      <w:r>
+        <w:rPr>
+          <w:rFonts w:cs="Arial"/>
+          <w:i/>
+          <w:iCs/>
+          <w:szCs w:val="26"/>
+        </w:rPr>
+        <w:t>b</w:t>
+      </w:r>
+      <w:r>
+        <w:rPr>
+          <w:rFonts w:cs="Arial"/>
+          <w:i/>
+          <w:iCs/>
+          <w:szCs w:val="26"/>
+        </w:rPr>
+        <w:t>ước 6</w:t>
+      </w:r>
+      <w:r>
+        <w:rPr>
+          <w:rFonts w:cs="Arial"/>
+          <w:szCs w:val="26"/>
+        </w:rPr>
+        <w:t>.</w:t>
+      </w:r>
+    </w:p>
+    <w:p>
+      <w:pPr>
+        <w:spacing w:line="26" w:lineRule="atLeast"/>
+        <w:jc w:val="both"/>
+        <w:rPr>
+          <w:rFonts w:cs="Arial"/>
+          <w:i/>
+          <w:iCs/>
+          <w:szCs w:val="26"/>
+        </w:rPr>
+      </w:pPr>
+      <w:r>
+        <w:rPr>
+          <w:rFonts w:cs="Arial"/>
+          <w:szCs w:val="26"/>
+        </w:rPr>
+        <w:t xml:space="preserve">Bước 9 – Cắt: Tiến hành cắt nguyên liệu cho đơn hàng, sau đó chuyển đến </w:t>
+      </w:r>
+      <w:r>
+        <w:rPr>
+          <w:rFonts w:cs="Arial"/>
+          <w:i/>
+          <w:iCs/>
+          <w:szCs w:val="26"/>
+        </w:rPr>
+        <w:t>b</w:t>
+      </w:r>
+      <w:r>
+        <w:rPr>
+          <w:rFonts w:cs="Arial"/>
+          <w:i/>
+          <w:iCs/>
+          <w:szCs w:val="26"/>
+        </w:rPr>
+        <w:t>ước 10.</w:t>
+      </w:r>
+    </w:p>
+    <w:p>
+      <w:pPr>
+        <w:spacing w:line="26" w:lineRule="atLeast"/>
+        <w:jc w:val="both"/>
+        <w:rPr>
+          <w:rFonts w:cs="Arial"/>
+          <w:szCs w:val="26"/>
+        </w:rPr>
+      </w:pPr>
+      <w:r>
+        <w:rPr>
+          <w:rFonts w:cs="Arial"/>
+          <w:szCs w:val="26"/>
+        </w:rPr>
+        <w:t xml:space="preserve">Bước 10 – Cập nhật phương án hiện tại: Thêm vào phương án hiện tại dữ liệu mới và chuyển đến </w:t>
+      </w:r>
+      <w:r>
+        <w:rPr>
+          <w:rFonts w:cs="Arial"/>
+          <w:i/>
+          <w:iCs/>
+          <w:szCs w:val="26"/>
+        </w:rPr>
+        <w:t>b</w:t>
+      </w:r>
+      <w:r>
+        <w:rPr>
+          <w:rFonts w:cs="Arial"/>
+          <w:i/>
+          <w:iCs/>
+          <w:szCs w:val="26"/>
+        </w:rPr>
+        <w:t>ước 3</w:t>
+      </w:r>
+      <w:r>
+        <w:rPr>
+          <w:rFonts w:cs="Arial"/>
+          <w:szCs w:val="26"/>
+        </w:rPr>
+        <w:t>.</w:t>
+      </w:r>
+    </w:p>
+    <w:p>
+      <w:pPr>
+        <w:spacing w:line="26" w:lineRule="atLeast"/>
+        <w:jc w:val="both"/>
+        <w:rPr>
+          <w:rFonts w:cs="Arial"/>
+          <w:szCs w:val="26"/>
+        </w:rPr>
+      </w:pPr>
+      <w:r>
+        <w:rPr>
+          <w:rFonts w:cs="Arial"/>
+          <w:szCs w:val="26"/>
+        </w:rPr>
+        <w:t xml:space="preserve">Bước 11 – Thêm vào quần thể: Sau khi đã tạo ra một cá thể hoàn chỉnh thì thêm phương án đó vào quần thể rồi chuyển đến </w:t>
+      </w:r>
+      <w:r>
+        <w:rPr>
+          <w:rFonts w:cs="Arial"/>
+          <w:i/>
+          <w:iCs/>
+          <w:szCs w:val="26"/>
+        </w:rPr>
+        <w:t>b</w:t>
+      </w:r>
+      <w:r>
+        <w:rPr>
+          <w:rFonts w:cs="Arial"/>
+          <w:i/>
+          <w:iCs/>
+          <w:szCs w:val="26"/>
+        </w:rPr>
+        <w:t>ước 12</w:t>
+      </w:r>
+      <w:r>
+        <w:rPr>
+          <w:rFonts w:cs="Arial"/>
+          <w:szCs w:val="26"/>
+        </w:rPr>
+        <w:t>.</w:t>
+      </w:r>
+    </w:p>
+    <w:p>
+      <w:pPr>
+        <w:spacing w:line="26" w:lineRule="atLeast"/>
+        <w:jc w:val="both"/>
+        <w:rPr>
+          <w:rFonts w:cs="Arial"/>
+          <w:szCs w:val="26"/>
+        </w:rPr>
+      </w:pPr>
+      <w:r>
+        <w:rPr>
+          <w:rFonts w:cs="Arial"/>
+          <w:szCs w:val="26"/>
+        </w:rPr>
+        <w:t xml:space="preserve">Bước 12 – Xóa phần tử cuối của phương án hiện tại: Sau khi đã tìm được 1 cá thể mới và thêm vào quần thể thì tiến xóa phần tử cuối cùng của cá thể đó và quay lại trạng thái trước đó (trạng thái cận hoàn chỉnh) và tiến hành tìm kiếm một phương án mới (giải thuật quay lui); tiếp tục quay lại </w:t>
+      </w:r>
+      <w:r>
+        <w:rPr>
+          <w:rFonts w:cs="Arial"/>
+          <w:szCs w:val="26"/>
+        </w:rPr>
+        <w:t>b</w:t>
+      </w:r>
+      <w:r>
+        <w:rPr>
+          <w:rFonts w:cs="Arial"/>
+          <w:szCs w:val="26"/>
+        </w:rPr>
+        <w:t>ước 6.</w:t>
+      </w:r>
+    </w:p>
+    <w:p>
+      <w:pPr>
+        <w:spacing w:line="26" w:lineRule="atLeast"/>
+        <w:jc w:val="both"/>
+        <w:rPr>
+          <w:rFonts w:cs="Arial"/>
+          <w:szCs w:val="26"/>
+        </w:rPr>
+      </w:pPr>
+      <w:r>
+        <w:rPr>
+          <w:rFonts w:cs="Arial"/>
+          <w:szCs w:val="26"/>
+        </w:rPr>
+        <w:t>Bước 13 – Kết thúc.</w:t>
+      </w:r>
+    </w:p>
+    <w:p>
+      <w:pPr>
+        <w:spacing w:line="26" w:lineRule="atLeast"/>
+        <w:jc w:val="both"/>
+        <w:rPr>
+          <w:rFonts w:cs="Arial"/>
+          <w:szCs w:val="26"/>
+        </w:rPr>
+      </w:pPr>
+    </w:p>
+    <w:p/>
+    <w:p/>
+    <w:p>
+      <w:pPr>
+        <w:pStyle w:val="Heading3"/>
+      </w:pPr>
+      <w:r>
+        <w:t>3.</w:t>
+      </w:r>
+      <w:r>
+        <w:t>2.2</w:t>
+      </w:r>
+      <w:r>
+        <w:t xml:space="preserve"> </w:t>
+      </w:r>
+      <w:r>
+        <w:t>Đánh giá độ thích nghi của quần thể</w:t>
+      </w:r>
+    </w:p>
+    <w:p>
+      <w:r>
+        <w:t xml:space="preserve">Sau khi tạo ra một quần thể, ta tiến hành đánh giá lại quần thể đó, dựa vào </w:t>
+      </w:r>
+      <w:r>
+        <w:t xml:space="preserve">thể lực của các cá thể trong quần thể. </w:t>
+      </w:r>
+    </w:p>
+    <w:p/>
+    <w:p>
+      <w:pPr>
+        <w:spacing w:line="26" w:lineRule="atLeast"/>
+        <w:rPr>
+          <w:rFonts w:cs="Arial"/>
+          <w:szCs w:val="26"/>
+        </w:rPr>
+      </w:pPr>
+    </w:p>
+    <w:p>
+      <w:pPr>
+        <w:spacing w:line="26" w:lineRule="atLeast"/>
+        <w:jc w:val="both"/>
+        <w:rPr>
+          <w:rFonts w:cs="Arial"/>
+          <w:szCs w:val="26"/>
+        </w:rPr>
+      </w:pPr>
+    </w:p>
+    <w:p>
+      <w:pPr>
+        <w:spacing w:line="26" w:lineRule="atLeast"/>
+        <w:jc w:val="both"/>
+        <w:rPr>
+          <w:rFonts w:cs="Arial"/>
+          <w:szCs w:val="26"/>
+        </w:rPr>
+      </w:pPr>
+    </w:p>
+    <w:p>
+      <w:pPr>
+        <w:spacing w:line="26" w:lineRule="atLeast"/>
+        <w:rPr>
+          <w:rFonts w:cs="Arial"/>
+          <w:szCs w:val="26"/>
+        </w:rPr>
+      </w:pPr>
+    </w:p>
+    <w:p>
+      <w:pPr>
+        <w:spacing w:line="26" w:lineRule="atLeast"/>
+        <w:rPr>
+          <w:rFonts w:cs="Arial"/>
+          <w:szCs w:val="26"/>
+        </w:rPr>
       </w:pPr>
     </w:p>
     <w:sectPr>
@@ -1222,6 +3015,124 @@
     </w:lvl>
   </w:abstractNum>
   <w:abstractNum w:abstractNumId="2" w15:restartNumberingAfterBreak="0">
+    <w:nsid w:val="338D631B"/>
+    <w:multiLevelType w:val="multilevel"/>
+    <w:tmpl w:val="3BCEB79E"/>
+    <w:lvl w:ilvl="0">
+      <w:start w:val="1"/>
+      <w:numFmt w:val="decimal"/>
+      <w:lvlText w:val="%1."/>
+      <w:lvlJc w:val="left"/>
+      <w:pPr>
+        <w:ind w:left="1440" w:hanging="360"/>
+      </w:pPr>
+    </w:lvl>
+    <w:lvl w:ilvl="1">
+      <w:start w:val="2"/>
+      <w:numFmt w:val="decimal"/>
+      <w:isLgl/>
+      <w:lvlText w:val="%1.%2"/>
+      <w:lvlJc w:val="left"/>
+      <w:pPr>
+        <w:ind w:left="1800" w:hanging="720"/>
+      </w:pPr>
+      <w:rPr>
+        <w:rFonts w:hint="default"/>
+      </w:rPr>
+    </w:lvl>
+    <w:lvl w:ilvl="2">
+      <w:start w:val="2"/>
+      <w:numFmt w:val="decimal"/>
+      <w:isLgl/>
+      <w:lvlText w:val="%1.%2.%3"/>
+      <w:lvlJc w:val="left"/>
+      <w:pPr>
+        <w:ind w:left="1800" w:hanging="720"/>
+      </w:pPr>
+      <w:rPr>
+        <w:rFonts w:hint="default"/>
+      </w:rPr>
+    </w:lvl>
+    <w:lvl w:ilvl="3">
+      <w:start w:val="1"/>
+      <w:numFmt w:val="decimal"/>
+      <w:isLgl/>
+      <w:lvlText w:val="%1.%2.%3.%4"/>
+      <w:lvlJc w:val="left"/>
+      <w:pPr>
+        <w:ind w:left="2160" w:hanging="1080"/>
+      </w:pPr>
+      <w:rPr>
+        <w:rFonts w:hint="default"/>
+      </w:rPr>
+    </w:lvl>
+    <w:lvl w:ilvl="4">
+      <w:start w:val="1"/>
+      <w:numFmt w:val="decimal"/>
+      <w:isLgl/>
+      <w:lvlText w:val="%1.%2.%3.%4.%5"/>
+      <w:lvlJc w:val="left"/>
+      <w:pPr>
+        <w:ind w:left="2160" w:hanging="1080"/>
+      </w:pPr>
+      <w:rPr>
+        <w:rFonts w:hint="default"/>
+      </w:rPr>
+    </w:lvl>
+    <w:lvl w:ilvl="5">
+      <w:start w:val="1"/>
+      <w:numFmt w:val="decimal"/>
+      <w:isLgl/>
+      <w:lvlText w:val="%1.%2.%3.%4.%5.%6"/>
+      <w:lvlJc w:val="left"/>
+      <w:pPr>
+        <w:ind w:left="2520" w:hanging="1440"/>
+      </w:pPr>
+      <w:rPr>
+        <w:rFonts w:hint="default"/>
+      </w:rPr>
+    </w:lvl>
+    <w:lvl w:ilvl="6">
+      <w:start w:val="1"/>
+      <w:numFmt w:val="decimal"/>
+      <w:isLgl/>
+      <w:lvlText w:val="%1.%2.%3.%4.%5.%6.%7"/>
+      <w:lvlJc w:val="left"/>
+      <w:pPr>
+        <w:ind w:left="2880" w:hanging="1800"/>
+      </w:pPr>
+      <w:rPr>
+        <w:rFonts w:hint="default"/>
+      </w:rPr>
+    </w:lvl>
+    <w:lvl w:ilvl="7">
+      <w:start w:val="1"/>
+      <w:numFmt w:val="decimal"/>
+      <w:isLgl/>
+      <w:lvlText w:val="%1.%2.%3.%4.%5.%6.%7.%8"/>
+      <w:lvlJc w:val="left"/>
+      <w:pPr>
+        <w:ind w:left="2880" w:hanging="1800"/>
+      </w:pPr>
+      <w:rPr>
+        <w:rFonts w:hint="default"/>
+      </w:rPr>
+    </w:lvl>
+    <w:lvl w:ilvl="8">
+      <w:start w:val="1"/>
+      <w:numFmt w:val="decimal"/>
+      <w:isLgl/>
+      <w:lvlText w:val="%1.%2.%3.%4.%5.%6.%7.%8.%9"/>
+      <w:lvlJc w:val="left"/>
+      <w:pPr>
+        <w:ind w:left="3240" w:hanging="2160"/>
+      </w:pPr>
+      <w:rPr>
+        <w:rFonts w:hint="default"/>
+      </w:rPr>
+    </w:lvl>
+  </w:abstractNum>
+  <w:abstractNum w:abstractNumId="3" w15:restartNumberingAfterBreak="0">
     <w:nsid w:val="60F26191"/>
     <w:multiLevelType w:val="hybridMultilevel"/>
     <w:tmpl w:val="A6A231C6"/>
@@ -1338,10 +3249,13 @@
     <w:abstractNumId w:val="0"/>
   </w:num>
   <w:num w:numId="2">
-    <w:abstractNumId w:val="2"/>
+    <w:abstractNumId w:val="3"/>
   </w:num>
   <w:num w:numId="3">
     <w:abstractNumId w:val="1"/>
+  </w:num>
+  <w:num w:numId="4">
+    <w:abstractNumId w:val="2"/>
   </w:num>
 </w:numbering>
 </file>
@@ -1745,6 +3659,69 @@
     <w:name w:val="Normal"/>
     <w:qFormat/>
   </w:style>
+  <w:style w:type="paragraph" w:styleId="Heading1">
+    <w:name w:val="heading 1"/>
+    <w:basedOn w:val="Normal"/>
+    <w:next w:val="Normal"/>
+    <w:link w:val="Heading1Char"/>
+    <w:uiPriority w:val="9"/>
+    <w:qFormat/>
+    <w:rsid w:val="00835F90"/>
+    <w:pPr>
+      <w:keepNext/>
+      <w:keepLines/>
+      <w:spacing w:before="360" w:after="120"/>
+      <w:outlineLvl w:val="0"/>
+    </w:pPr>
+    <w:rPr>
+      <w:rFonts w:eastAsiaTheme="majorEastAsia" w:cstheme="majorBidi"/>
+      <w:color w:val="000000" w:themeColor="text1"/>
+      <w:sz w:val="28"/>
+      <w:szCs w:val="32"/>
+    </w:rPr>
+  </w:style>
+  <w:style w:type="paragraph" w:styleId="Heading2">
+    <w:name w:val="heading 2"/>
+    <w:basedOn w:val="Normal"/>
+    <w:next w:val="Normal"/>
+    <w:link w:val="Heading2Char"/>
+    <w:uiPriority w:val="9"/>
+    <w:unhideWhenUsed/>
+    <w:qFormat/>
+    <w:rsid w:val="00835F90"/>
+    <w:pPr>
+      <w:keepNext/>
+      <w:keepLines/>
+      <w:spacing w:before="160" w:after="120"/>
+      <w:outlineLvl w:val="1"/>
+    </w:pPr>
+    <w:rPr>
+      <w:rFonts w:eastAsiaTheme="majorEastAsia" w:cstheme="majorBidi"/>
+      <w:color w:val="000000" w:themeColor="text1"/>
+      <w:szCs w:val="26"/>
+    </w:rPr>
+  </w:style>
+  <w:style w:type="paragraph" w:styleId="Heading3">
+    <w:name w:val="heading 3"/>
+    <w:basedOn w:val="Normal"/>
+    <w:next w:val="Normal"/>
+    <w:link w:val="Heading3Char"/>
+    <w:uiPriority w:val="9"/>
+    <w:unhideWhenUsed/>
+    <w:qFormat/>
+    <w:rsid w:val="00835F90"/>
+    <w:pPr>
+      <w:keepNext/>
+      <w:keepLines/>
+      <w:spacing w:before="120" w:after="120"/>
+      <w:outlineLvl w:val="2"/>
+    </w:pPr>
+    <w:rPr>
+      <w:rFonts w:eastAsiaTheme="majorEastAsia" w:cstheme="majorBidi"/>
+      <w:color w:val="000000" w:themeColor="text1"/>
+      <w:szCs w:val="24"/>
+    </w:rPr>
+  </w:style>
   <w:style w:type="character" w:default="1" w:styleId="DefaultParagraphFont">
     <w:name w:val="Default Paragraph Font"/>
     <w:uiPriority w:val="1"/>
@@ -1849,6 +3826,106 @@
       <w:bCs/>
       <w:sz w:val="20"/>
       <w:szCs w:val="20"/>
+    </w:rPr>
+  </w:style>
+  <w:style w:type="character" w:customStyle="1" w:styleId="Heading1Char">
+    <w:name w:val="Heading 1 Char"/>
+    <w:basedOn w:val="DefaultParagraphFont"/>
+    <w:link w:val="Heading1"/>
+    <w:uiPriority w:val="9"/>
+    <w:rsid w:val="00835F90"/>
+    <w:rPr>
+      <w:rFonts w:eastAsiaTheme="majorEastAsia" w:cstheme="majorBidi"/>
+      <w:color w:val="000000" w:themeColor="text1"/>
+      <w:sz w:val="28"/>
+      <w:szCs w:val="32"/>
+    </w:rPr>
+  </w:style>
+  <w:style w:type="character" w:customStyle="1" w:styleId="Heading2Char">
+    <w:name w:val="Heading 2 Char"/>
+    <w:basedOn w:val="DefaultParagraphFont"/>
+    <w:link w:val="Heading2"/>
+    <w:uiPriority w:val="9"/>
+    <w:rsid w:val="00835F90"/>
+    <w:rPr>
+      <w:rFonts w:eastAsiaTheme="majorEastAsia" w:cstheme="majorBidi"/>
+      <w:color w:val="000000" w:themeColor="text1"/>
+      <w:szCs w:val="26"/>
+    </w:rPr>
+  </w:style>
+  <w:style w:type="character" w:customStyle="1" w:styleId="Heading3Char">
+    <w:name w:val="Heading 3 Char"/>
+    <w:basedOn w:val="DefaultParagraphFont"/>
+    <w:link w:val="Heading3"/>
+    <w:uiPriority w:val="9"/>
+    <w:rsid w:val="00835F90"/>
+    <w:rPr>
+      <w:rFonts w:eastAsiaTheme="majorEastAsia" w:cstheme="majorBidi"/>
+      <w:color w:val="000000" w:themeColor="text1"/>
+      <w:szCs w:val="24"/>
+    </w:rPr>
+  </w:style>
+  <w:style w:type="paragraph" w:styleId="TOC2">
+    <w:name w:val="toc 2"/>
+    <w:basedOn w:val="Normal"/>
+    <w:next w:val="Normal"/>
+    <w:autoRedefine/>
+    <w:uiPriority w:val="39"/>
+    <w:unhideWhenUsed/>
+    <w:rsid w:val="00835F90"/>
+    <w:pPr>
+      <w:spacing w:after="100"/>
+      <w:ind w:left="260"/>
+    </w:pPr>
+  </w:style>
+  <w:style w:type="paragraph" w:styleId="TOC9">
+    <w:name w:val="toc 9"/>
+    <w:basedOn w:val="Normal"/>
+    <w:next w:val="Normal"/>
+    <w:autoRedefine/>
+    <w:uiPriority w:val="39"/>
+    <w:semiHidden/>
+    <w:unhideWhenUsed/>
+    <w:rsid w:val="00835F90"/>
+    <w:pPr>
+      <w:spacing w:after="100"/>
+      <w:ind w:left="2080"/>
+    </w:pPr>
+  </w:style>
+  <w:style w:type="paragraph" w:styleId="TOC1">
+    <w:name w:val="toc 1"/>
+    <w:basedOn w:val="Normal"/>
+    <w:next w:val="Normal"/>
+    <w:autoRedefine/>
+    <w:uiPriority w:val="39"/>
+    <w:unhideWhenUsed/>
+    <w:rsid w:val="00835F90"/>
+    <w:pPr>
+      <w:spacing w:after="100"/>
+    </w:pPr>
+  </w:style>
+  <w:style w:type="paragraph" w:styleId="TOC3">
+    <w:name w:val="toc 3"/>
+    <w:basedOn w:val="Normal"/>
+    <w:next w:val="Normal"/>
+    <w:autoRedefine/>
+    <w:uiPriority w:val="39"/>
+    <w:unhideWhenUsed/>
+    <w:rsid w:val="00835F90"/>
+    <w:pPr>
+      <w:spacing w:after="100"/>
+      <w:ind w:left="520"/>
+    </w:pPr>
+  </w:style>
+  <w:style w:type="character" w:styleId="Hyperlink">
+    <w:name w:val="Hyperlink"/>
+    <w:basedOn w:val="DefaultParagraphFont"/>
+    <w:uiPriority w:val="99"/>
+    <w:unhideWhenUsed/>
+    <w:rsid w:val="00835F90"/>
+    <w:rPr>
+      <w:color w:val="0563C1" w:themeColor="hyperlink"/>
+      <w:u w:val="single"/>
     </w:rPr>
   </w:style>
 </w:styles>
@@ -2147,4 +4224,16 @@
     </a:ext>
   </a:extLst>
 </a:theme>
+</file>
+
+<file path=customXml/item1.xml><?xml version="1.0" encoding="utf-8"?>
+<b:Sources xmlns:b="http://schemas.openxmlformats.org/officeDocument/2006/bibliography" xmlns="http://schemas.openxmlformats.org/officeDocument/2006/bibliography" SelectedStyle="\APASixthEditionOfficeOnline.xsl" StyleName="APA" Version="6"/>
+</file>
+
+<file path=customXml/itemProps1.xml><?xml version="1.0" encoding="utf-8"?>
+<ds:datastoreItem xmlns:ds="http://schemas.openxmlformats.org/officeDocument/2006/customXml" ds:itemID="{1DDAD28A-088E-4F1E-A83E-0001393E0DF8}">
+  <ds:schemaRefs>
+    <ds:schemaRef ds:uri="http://schemas.openxmlformats.org/officeDocument/2006/bibliography"/>
+  </ds:schemaRefs>
+</ds:datastoreItem>
 </file>
--- a/src/com/duykypaul/kltn/docs/chương3.docx
+++ b/src/com/duykypaul/kltn/docs/chương3.docx
@@ -5,8 +5,19 @@
     <w:p>
       <w:pPr>
         <w:pStyle w:val="Heading1"/>
-      </w:pPr>
-      <w:r>
+        <w:jc w:val="both"/>
+        <w:rPr>
+          <w:rFonts w:cs="Arial"/>
+          <w:sz w:val="26"/>
+          <w:szCs w:val="26"/>
+        </w:rPr>
+      </w:pPr>
+      <w:r>
+        <w:rPr>
+          <w:rFonts w:cs="Arial"/>
+          <w:sz w:val="26"/>
+          <w:szCs w:val="26"/>
+        </w:rPr>
         <w:t>3. Chi tiết giải thuật</w:t>
       </w:r>
     </w:p>
@@ -276,8 +287,17 @@
     <w:p>
       <w:pPr>
         <w:pStyle w:val="Heading3"/>
-      </w:pPr>
-      <w:r>
+        <w:jc w:val="both"/>
+        <w:rPr>
+          <w:rFonts w:cs="Arial"/>
+          <w:szCs w:val="26"/>
+        </w:rPr>
+      </w:pPr>
+      <w:r>
+        <w:rPr>
+          <w:rFonts w:cs="Arial"/>
+          <w:szCs w:val="26"/>
+        </w:rPr>
         <w:lastRenderedPageBreak/>
         <w:t>3.1.1 Tổng quan giải thuật cắt nhanh</w:t>
       </w:r>
@@ -672,8 +692,17 @@
     <w:p>
       <w:pPr>
         <w:pStyle w:val="Heading3"/>
-      </w:pPr>
-      <w:r>
+        <w:jc w:val="both"/>
+        <w:rPr>
+          <w:rFonts w:cs="Arial"/>
+          <w:szCs w:val="26"/>
+        </w:rPr>
+      </w:pPr>
+      <w:r>
+        <w:rPr>
+          <w:rFonts w:cs="Arial"/>
+          <w:szCs w:val="26"/>
+        </w:rPr>
         <w:lastRenderedPageBreak/>
         <w:t>3.1.2 Tìm phương án cắt</w:t>
       </w:r>
@@ -698,7 +727,7 @@
     <w:p>
       <w:pPr>
         <w:spacing w:line="26" w:lineRule="atLeast"/>
-        <w:jc w:val="both"/>
+        <w:jc w:val="center"/>
         <w:rPr>
           <w:rFonts w:cs="Arial"/>
           <w:szCs w:val="26"/>
@@ -750,7 +779,7 @@
     <w:p>
       <w:pPr>
         <w:spacing w:line="26" w:lineRule="atLeast"/>
-        <w:jc w:val="both"/>
+        <w:jc w:val="center"/>
         <w:rPr>
           <w:rFonts w:cs="Arial"/>
           <w:szCs w:val="26"/>
@@ -960,49 +989,16 @@
     </w:p>
     <w:p>
       <w:pPr>
-        <w:spacing w:line="26" w:lineRule="atLeast"/>
-        <w:jc w:val="both"/>
-        <w:rPr>
-          <w:rFonts w:cs="Arial"/>
-          <w:szCs w:val="26"/>
-        </w:rPr>
-      </w:pPr>
-    </w:p>
-    <w:p>
-      <w:pPr>
-        <w:spacing w:line="26" w:lineRule="atLeast"/>
-        <w:jc w:val="both"/>
-        <w:rPr>
-          <w:rFonts w:cs="Arial"/>
-          <w:szCs w:val="26"/>
-        </w:rPr>
-      </w:pPr>
-    </w:p>
-    <w:p>
-      <w:pPr>
-        <w:spacing w:line="26" w:lineRule="atLeast"/>
-        <w:jc w:val="both"/>
-        <w:rPr>
-          <w:rFonts w:cs="Arial"/>
-          <w:szCs w:val="26"/>
-        </w:rPr>
-      </w:pPr>
-    </w:p>
-    <w:p>
-      <w:pPr>
-        <w:spacing w:line="26" w:lineRule="atLeast"/>
-        <w:jc w:val="both"/>
-        <w:rPr>
-          <w:rFonts w:cs="Arial"/>
-          <w:szCs w:val="26"/>
-        </w:rPr>
-      </w:pPr>
-    </w:p>
-    <w:p>
-      <w:pPr>
         <w:pStyle w:val="Heading2"/>
-      </w:pPr>
-      <w:r>
+        <w:jc w:val="both"/>
+        <w:rPr>
+          <w:rFonts w:cs="Arial"/>
+        </w:rPr>
+      </w:pPr>
+      <w:r>
+        <w:rPr>
+          <w:rFonts w:cs="Arial"/>
+        </w:rPr>
         <w:t>3.2 Cắt tiết kiệm</w:t>
       </w:r>
     </w:p>
@@ -1043,76 +1039,67 @@
           <w:iCs/>
           <w:szCs w:val="26"/>
         </w:rPr>
-        <w:t xml:space="preserve">tối ưu - </w:t>
-      </w:r>
-      <w:r>
-        <w:rPr>
-          <w:rFonts w:cs="Arial"/>
-          <w:i/>
-          <w:iCs/>
+        <w:t>tối ưu - chấp nhận được</w:t>
+      </w:r>
+      <w:r>
+        <w:rPr>
+          <w:rFonts w:cs="Arial"/>
+          <w:szCs w:val="26"/>
+        </w:rPr>
+        <w:t xml:space="preserve"> trong một khoảng thời gian cho phép.</w:t>
+      </w:r>
+      <w:r>
+        <w:rPr>
+          <w:rFonts w:cs="Arial"/>
+          <w:szCs w:val="26"/>
+        </w:rPr>
+        <w:t xml:space="preserve"> G</w:t>
+      </w:r>
+      <w:r>
+        <w:rPr>
+          <w:rFonts w:cs="Arial"/>
+          <w:szCs w:val="26"/>
+        </w:rPr>
+        <w:t>iải</w:t>
+      </w:r>
+      <w:r>
+        <w:rPr>
+          <w:rFonts w:cs="Arial"/>
+          <w:szCs w:val="26"/>
+        </w:rPr>
+        <w:t xml:space="preserve"> </w:t>
+      </w:r>
+      <w:r>
+        <w:rPr>
+          <w:rFonts w:cs="Arial"/>
+          <w:szCs w:val="26"/>
+        </w:rPr>
+        <w:t>thuật di truyền là một ứng cử viên sáng giá</w:t>
+      </w:r>
+      <w:r>
+        <w:rPr>
+          <w:rFonts w:cs="Arial"/>
+          <w:szCs w:val="26"/>
+        </w:rPr>
+        <w:t xml:space="preserve"> dể có thể giải quyết bài toán đặt ra. sau đây là sơ đồ, một quy trình chung của giải thuật di truyền để giải quyết các vấn đề tìm kiếm.</w:t>
+      </w:r>
+    </w:p>
+    <w:p>
+      <w:pPr>
+        <w:spacing w:line="26" w:lineRule="atLeast"/>
+        <w:jc w:val="center"/>
+        <w:rPr>
+          <w:rFonts w:cs="Arial"/>
+          <w:szCs w:val="26"/>
+        </w:rPr>
+      </w:pPr>
+      <w:r>
+        <w:rPr>
+          <w:rFonts w:cs="Arial"/>
+          <w:noProof/>
           <w:szCs w:val="26"/>
         </w:rPr>
         <w:lastRenderedPageBreak/>
-        <w:t>chấp nhận được</w:t>
-      </w:r>
-      <w:r>
-        <w:rPr>
-          <w:rFonts w:cs="Arial"/>
-          <w:szCs w:val="26"/>
-        </w:rPr>
-        <w:t xml:space="preserve"> trong một khoảng thời gian cho phép.</w:t>
-      </w:r>
-      <w:r>
-        <w:rPr>
-          <w:rFonts w:cs="Arial"/>
-          <w:szCs w:val="26"/>
-        </w:rPr>
-        <w:t xml:space="preserve"> G</w:t>
-      </w:r>
-      <w:r>
-        <w:rPr>
-          <w:rFonts w:cs="Arial"/>
-          <w:szCs w:val="26"/>
-        </w:rPr>
-        <w:t>iải</w:t>
-      </w:r>
-      <w:r>
-        <w:rPr>
-          <w:rFonts w:cs="Arial"/>
-          <w:szCs w:val="26"/>
-        </w:rPr>
-        <w:t xml:space="preserve"> </w:t>
-      </w:r>
-      <w:r>
-        <w:rPr>
-          <w:rFonts w:cs="Arial"/>
-          <w:szCs w:val="26"/>
-        </w:rPr>
-        <w:t>thuật di truyền là một ứng cử viên sáng giá</w:t>
-      </w:r>
-      <w:r>
-        <w:rPr>
-          <w:rFonts w:cs="Arial"/>
-          <w:szCs w:val="26"/>
-        </w:rPr>
-        <w:t xml:space="preserve"> dể có thể giải quyết bài toán đặt ra. sau đây là sơ đồ, một quy trình chung của giải thuật di truyền để giải quyết các vấn đề tìm kiếm.</w:t>
-      </w:r>
-    </w:p>
-    <w:p>
-      <w:pPr>
-        <w:spacing w:line="26" w:lineRule="atLeast"/>
-        <w:jc w:val="center"/>
-        <w:rPr>
-          <w:rFonts w:cs="Arial"/>
-          <w:szCs w:val="26"/>
-        </w:rPr>
-      </w:pPr>
-      <w:r>
-        <w:rPr>
-          <w:rFonts w:cs="Arial"/>
-          <w:noProof/>
-          <w:szCs w:val="26"/>
-        </w:rPr>
         <w:drawing>
           <wp:inline distT="0" distB="0" distL="0" distR="0" wp14:anchorId="4FEA3DD6" wp14:editId="4B7B17BE">
             <wp:extent cx="4381500" cy="4600575"/>
@@ -1170,7 +1157,7 @@
     <w:p>
       <w:pPr>
         <w:spacing w:line="26" w:lineRule="atLeast"/>
-        <w:jc w:val="center"/>
+        <w:jc w:val="both"/>
         <w:rPr>
           <w:rFonts w:cs="Arial"/>
           <w:szCs w:val="26"/>
@@ -1185,6 +1172,7 @@
           <w:numId w:val="3"/>
         </w:numPr>
         <w:spacing w:line="26" w:lineRule="atLeast"/>
+        <w:jc w:val="both"/>
         <w:rPr>
           <w:rFonts w:cs="Arial"/>
           <w:szCs w:val="26"/>
@@ -1234,6 +1222,7 @@
           <w:numId w:val="3"/>
         </w:numPr>
         <w:spacing w:line="26" w:lineRule="atLeast"/>
+        <w:jc w:val="both"/>
         <w:rPr>
           <w:rFonts w:cs="Arial"/>
           <w:strike/>
@@ -1253,14 +1242,6 @@
           <w:szCs w:val="26"/>
         </w:rPr>
         <w:t xml:space="preserve">iếp theo, dân số được đánh giá bằng thể lực cho mỗi cá nhân trong quần thể, ở giai đoạn này thường là sẽ chú ý đến các cá thể phù hợp nhất hiện tại và thể lực trung bình của mỗi dân số. </w:t>
-      </w:r>
-      <w:r>
-        <w:rPr>
-          <w:rFonts w:cs="Arial"/>
-          <w:strike/>
-          <w:szCs w:val="26"/>
-        </w:rPr>
-        <w:t>và độ thích nghi của của quần thể chính là tổng sức khỏe (fitness) của mỗi cá thể trên tổng dân số của quần thể.</w:t>
       </w:r>
     </w:p>
     <w:p>
@@ -1311,38 +1292,7 @@
           <w:rFonts w:cs="Arial"/>
           <w:szCs w:val="26"/>
         </w:rPr>
-        <w:t xml:space="preserve"> Thông thường điều </w:t>
-      </w:r>
-      <w:r>
-        <w:rPr>
-          <w:rFonts w:cs="Arial"/>
-          <w:szCs w:val="26"/>
-        </w:rPr>
-        <w:lastRenderedPageBreak/>
-        <w:t>này sẽ là do thuật toán đã đạt đến một số thế hệ nhất định hoặc một giải pháp thích hợp đã được tìm thấy.</w:t>
-      </w:r>
-      <w:r>
-        <w:rPr>
-          <w:rFonts w:cs="Arial"/>
-          <w:szCs w:val="26"/>
-        </w:rPr>
-        <w:t xml:space="preserve"> </w:t>
-      </w:r>
-      <w:r>
-        <w:rPr>
-          <w:rFonts w:cs="Arial"/>
-          <w:strike/>
-          <w:szCs w:val="26"/>
-        </w:rPr>
-        <w:t>V</w:t>
-      </w:r>
-      <w:r>
-        <w:rPr>
-          <w:rFonts w:cs="Arial"/>
-          <w:strike/>
-          <w:szCs w:val="26"/>
-        </w:rPr>
-        <w:t>à điều kiện này chính là thời gian chạy thuật toán hoặc có thể là mức độ phát triển của các đời con sau bao nhiêu thế hệ di truyền. các tham số này sẽ được quy định sẵn trước khi tính toán.</w:t>
+        <w:t xml:space="preserve"> Thông thường điều này sẽ là do thuật toán đã đạt đến một số thế hệ nhất định hoặc một giải pháp thích hợp đã được tìm thấy.</w:t>
       </w:r>
     </w:p>
     <w:p>
@@ -1371,15 +1321,7 @@
           <w:rFonts w:cs="Arial"/>
           <w:szCs w:val="26"/>
         </w:rPr>
-        <w:t xml:space="preserve">thể lực càng cao, cá thể càng có cơ hội được chọn. </w:t>
-      </w:r>
-      <w:r>
-        <w:rPr>
-          <w:rFonts w:cs="Arial"/>
-          <w:strike/>
-          <w:szCs w:val="26"/>
-        </w:rPr>
-        <w:t>Tuy nhiên đối với bàn toán cụ thể này thì có một chút khác biệt, trong quần thể sẽ chọn lọc một lượng cá thể cá biệt có sức khỏe yếu để phục vụ cho việc đột biến sau này.</w:t>
+        <w:t>thể lực càng cao, cá thể càng có cơ hội được chọn.</w:t>
       </w:r>
     </w:p>
     <w:p>
@@ -1401,6 +1343,7 @@
           <w:rFonts w:cs="Arial"/>
           <w:szCs w:val="26"/>
         </w:rPr>
+        <w:lastRenderedPageBreak/>
         <w:t>Giai đoạn tiếp theo là áp dụng trao đổi chéo và đột biến cho các cá thể đã chọn, giai đoạn này là nơi các cá thể mới được tạo ra cho thế hệ tiếp theo.</w:t>
       </w:r>
     </w:p>
@@ -1458,8 +1401,17 @@
     <w:p>
       <w:pPr>
         <w:pStyle w:val="Heading3"/>
-      </w:pPr>
-      <w:r>
+        <w:jc w:val="both"/>
+        <w:rPr>
+          <w:rFonts w:cs="Arial"/>
+          <w:szCs w:val="26"/>
+        </w:rPr>
+      </w:pPr>
+      <w:r>
+        <w:rPr>
+          <w:rFonts w:cs="Arial"/>
+          <w:szCs w:val="26"/>
+        </w:rPr>
         <w:t>3.2.1 Khởi tạo quần thể</w:t>
       </w:r>
     </w:p>
@@ -1524,42 +1476,7 @@
           <w:rFonts w:cs="Arial"/>
           <w:szCs w:val="26"/>
         </w:rPr>
-        <w:t xml:space="preserve">Một quần thể là một phần trừu tượng của một tập hợp các cá thể. Lớp quần thể </w:t>
-      </w:r>
-      <w:r>
-        <w:rPr>
-          <w:rFonts w:cs="Arial"/>
-          <w:szCs w:val="26"/>
-        </w:rPr>
-        <w:t>sẽ</w:t>
-      </w:r>
-      <w:r>
-        <w:rPr>
-          <w:rFonts w:cs="Arial"/>
-          <w:szCs w:val="26"/>
-        </w:rPr>
-        <w:t xml:space="preserve"> được sử dụng để thực hiện các hoạt động cấp nhóm đối với các cá thể của nó, chẳng hạn như tìm kiếm những cá thể mạnh nhất, thu thập số liệu thống kê về toàn bộ quần thể và lựa chọn các cá thể để gây đột biến hoặc </w:t>
-      </w:r>
-      <w:r>
-        <w:rPr>
-          <w:rFonts w:cs="Arial"/>
-          <w:szCs w:val="26"/>
-        </w:rPr>
-        <w:t>lai tạo</w:t>
-      </w:r>
-      <w:r>
-        <w:rPr>
-          <w:rFonts w:cs="Arial"/>
-          <w:szCs w:val="26"/>
-        </w:rPr>
-        <w:t>.</w:t>
-      </w:r>
-      <w:r>
-        <w:rPr>
-          <w:rFonts w:cs="Arial"/>
-          <w:szCs w:val="26"/>
-        </w:rPr>
-        <w:t xml:space="preserve"> Sức khỏe của quần thể sẽ được tính trung bình cộng của các cá thể có trong quần thể.</w:t>
+        <w:t>Một quần thể là một phần trừu tượng của một tập hợp các cá thể. Lớp quần thể sẽ được sử dụng để thực hiện các hoạt động cấp nhóm đối với các cá thể của nó, chẳng hạn như tìm kiếm những cá thể mạnh nhất, thu thập số liệu thống kê về toàn bộ quần thể và lựa chọn các cá thể để gây đột biến hoặc lai tạo. Sức khỏe của quần thể sẽ được tính trung bình cộng của các cá thể có trong quần thể.</w:t>
       </w:r>
     </w:p>
     <w:p>
@@ -1679,49 +1596,7 @@
           <w:rFonts w:cs="Arial"/>
           <w:szCs w:val="26"/>
         </w:rPr>
-        <w:t xml:space="preserve">Nhiễm sắc thể - máy cắt: đây là nhiểm sắc thể dùng để mô tả các thanh đơn hàng được cắt bởi máy cắt nào. </w:t>
-      </w:r>
-      <w:r>
-        <w:rPr>
-          <w:rFonts w:cs="Arial"/>
-          <w:szCs w:val="26"/>
-        </w:rPr>
-        <w:t xml:space="preserve">Giá trị gene ở đây chính là vị trí của </w:t>
-      </w:r>
-      <w:r>
-        <w:rPr>
-          <w:rFonts w:cs="Arial"/>
-          <w:szCs w:val="26"/>
-        </w:rPr>
-        <w:t xml:space="preserve">máy cắt </w:t>
-      </w:r>
-      <w:r>
-        <w:rPr>
-          <w:rFonts w:cs="Arial"/>
-          <w:szCs w:val="26"/>
-        </w:rPr>
-        <w:t xml:space="preserve">trong danh sách </w:t>
-      </w:r>
-      <w:r>
-        <w:rPr>
-          <w:rFonts w:cs="Arial"/>
-          <w:szCs w:val="26"/>
-        </w:rPr>
-        <w:t>máy cắt</w:t>
-      </w:r>
-      <w:r>
-        <w:rPr>
-          <w:rFonts w:cs="Arial"/>
-          <w:szCs w:val="26"/>
-        </w:rPr>
-        <w:t xml:space="preserve"> được đưa vào thuật toán.</w:t>
-      </w:r>
-      <w:r>
-        <w:rPr>
-          <w:rFonts w:cs="Arial"/>
-          <w:szCs w:val="26"/>
-        </w:rPr>
-        <w:t xml:space="preserve"> </w:t>
+        <w:t xml:space="preserve">Nhiễm sắc thể - máy cắt: đây là nhiểm sắc thể dùng để mô tả các thanh đơn hàng được cắt bởi máy cắt nào. Giá trị gene ở đây chính là vị trí của máy cắt trong danh sách máy cắt được đưa vào thuật toán. </w:t>
       </w:r>
     </w:p>
     <w:p>
@@ -1743,42 +1618,7 @@
           <w:rFonts w:cs="Arial"/>
           <w:szCs w:val="26"/>
         </w:rPr>
-        <w:t xml:space="preserve">Nhiễm sắc thể - </w:t>
-      </w:r>
-      <w:r>
-        <w:rPr>
-          <w:rFonts w:cs="Arial"/>
-          <w:szCs w:val="26"/>
-        </w:rPr>
-        <w:t>thời gian cắt</w:t>
-      </w:r>
-      <w:r>
-        <w:rPr>
-          <w:rFonts w:cs="Arial"/>
-          <w:szCs w:val="26"/>
-        </w:rPr>
-        <w:t>: đây là nhiểm sắc thể dùng để mô tả</w:t>
-      </w:r>
-      <w:r>
-        <w:rPr>
-          <w:rFonts w:cs="Arial"/>
-          <w:szCs w:val="26"/>
-        </w:rPr>
-        <w:t xml:space="preserve"> thời gian dự kiến cắt cho mỗi thanh đơn hàng</w:t>
-      </w:r>
-      <w:r>
-        <w:rPr>
-          <w:rFonts w:cs="Arial"/>
-          <w:szCs w:val="26"/>
-        </w:rPr>
-        <w:t xml:space="preserve">. Giá trị gene ở đây chính là </w:t>
-      </w:r>
-      <w:r>
-        <w:rPr>
-          <w:rFonts w:cs="Arial"/>
-          <w:szCs w:val="26"/>
-        </w:rPr>
-        <w:t>thời gian cắt đơn hàng tại máy cắt được định sẵn.</w:t>
+        <w:t>Nhiễm sắc thể - thời gian cắt: đây là nhiểm sắc thể dùng để mô tả thời gian dự kiến cắt cho mỗi thanh đơn hàng. Giá trị gene ở đây chính là thời gian cắt đơn hàng tại máy cắt được định sẵn.</w:t>
       </w:r>
     </w:p>
     <w:p>
@@ -1864,7 +1704,15 @@
           <w:rFonts w:cs="Arial"/>
           <w:szCs w:val="26"/>
         </w:rPr>
-        <w:t xml:space="preserve">sẽ khác nhau tùy thuộc vào vấn đề đặt ra. Và trong ngữ cảnh của bài toán này, thể lực tỉ lệ nghịch với tổng chiều dài phần thừa của các nguyên liệu được đem đi gia công. Giải pháp cho mỗi cá thể cho ra </w:t>
+        <w:t xml:space="preserve">sẽ khác nhau tùy thuộc </w:t>
+      </w:r>
+      <w:r>
+        <w:rPr>
+          <w:rFonts w:cs="Arial"/>
+          <w:szCs w:val="26"/>
+        </w:rPr>
+        <w:lastRenderedPageBreak/>
+        <w:t xml:space="preserve">vào vấn đề đặt ra. Và trong ngữ cảnh của bài toán này, thể lực tỉ lệ nghịch với tổng chiều dài phần thừa của các nguyên liệu được đem đi gia công. Giải pháp cho mỗi cá thể cho ra </w:t>
       </w:r>
       <w:r>
         <w:rPr>
@@ -1882,196 +1730,6 @@
         </w:rPr>
         <w:t xml:space="preserve"> càng ít thì cá thể đó càng có thể lực càng cao. </w:t>
       </w:r>
-    </w:p>
-    <w:p>
-      <w:pPr>
-        <w:spacing w:line="26" w:lineRule="atLeast"/>
-        <w:jc w:val="both"/>
-        <w:rPr>
-          <w:rFonts w:cs="Arial"/>
-          <w:szCs w:val="26"/>
-        </w:rPr>
-      </w:pPr>
-    </w:p>
-    <w:p>
-      <w:pPr>
-        <w:spacing w:line="26" w:lineRule="atLeast"/>
-        <w:jc w:val="both"/>
-        <w:rPr>
-          <w:rFonts w:cs="Arial"/>
-          <w:szCs w:val="26"/>
-        </w:rPr>
-      </w:pPr>
-    </w:p>
-    <w:p>
-      <w:pPr>
-        <w:spacing w:line="26" w:lineRule="atLeast"/>
-        <w:jc w:val="both"/>
-        <w:rPr>
-          <w:rFonts w:cs="Arial"/>
-          <w:szCs w:val="26"/>
-        </w:rPr>
-      </w:pPr>
-    </w:p>
-    <w:p>
-      <w:pPr>
-        <w:spacing w:line="26" w:lineRule="atLeast"/>
-        <w:jc w:val="both"/>
-        <w:rPr>
-          <w:rFonts w:cs="Arial"/>
-          <w:szCs w:val="26"/>
-        </w:rPr>
-      </w:pPr>
-    </w:p>
-    <w:p>
-      <w:pPr>
-        <w:spacing w:line="26" w:lineRule="atLeast"/>
-        <w:jc w:val="both"/>
-        <w:rPr>
-          <w:rFonts w:cs="Arial"/>
-          <w:szCs w:val="26"/>
-        </w:rPr>
-      </w:pPr>
-    </w:p>
-    <w:p>
-      <w:pPr>
-        <w:spacing w:line="26" w:lineRule="atLeast"/>
-        <w:jc w:val="both"/>
-        <w:rPr>
-          <w:rFonts w:cs="Arial"/>
-          <w:szCs w:val="26"/>
-        </w:rPr>
-      </w:pPr>
-    </w:p>
-    <w:p>
-      <w:pPr>
-        <w:spacing w:line="26" w:lineRule="atLeast"/>
-        <w:jc w:val="both"/>
-        <w:rPr>
-          <w:rFonts w:cs="Arial"/>
-          <w:szCs w:val="26"/>
-        </w:rPr>
-      </w:pPr>
-    </w:p>
-    <w:p>
-      <w:pPr>
-        <w:spacing w:line="26" w:lineRule="atLeast"/>
-        <w:jc w:val="both"/>
-        <w:rPr>
-          <w:rFonts w:cs="Arial"/>
-          <w:szCs w:val="26"/>
-        </w:rPr>
-      </w:pPr>
-    </w:p>
-    <w:p>
-      <w:pPr>
-        <w:spacing w:line="26" w:lineRule="atLeast"/>
-        <w:jc w:val="both"/>
-        <w:rPr>
-          <w:rFonts w:cs="Arial"/>
-          <w:szCs w:val="26"/>
-        </w:rPr>
-      </w:pPr>
-    </w:p>
-    <w:p>
-      <w:pPr>
-        <w:spacing w:line="26" w:lineRule="atLeast"/>
-        <w:jc w:val="both"/>
-        <w:rPr>
-          <w:rFonts w:cs="Arial"/>
-          <w:szCs w:val="26"/>
-        </w:rPr>
-      </w:pPr>
-    </w:p>
-    <w:p>
-      <w:pPr>
-        <w:spacing w:line="26" w:lineRule="atLeast"/>
-        <w:jc w:val="both"/>
-        <w:rPr>
-          <w:rFonts w:cs="Arial"/>
-          <w:szCs w:val="26"/>
-        </w:rPr>
-      </w:pPr>
-    </w:p>
-    <w:p>
-      <w:pPr>
-        <w:spacing w:line="26" w:lineRule="atLeast"/>
-        <w:jc w:val="both"/>
-        <w:rPr>
-          <w:rFonts w:cs="Arial"/>
-          <w:szCs w:val="26"/>
-        </w:rPr>
-      </w:pPr>
-    </w:p>
-    <w:p>
-      <w:pPr>
-        <w:spacing w:line="26" w:lineRule="atLeast"/>
-        <w:jc w:val="both"/>
-        <w:rPr>
-          <w:rFonts w:cs="Arial"/>
-          <w:szCs w:val="26"/>
-        </w:rPr>
-      </w:pPr>
-    </w:p>
-    <w:p>
-      <w:pPr>
-        <w:spacing w:line="26" w:lineRule="atLeast"/>
-        <w:jc w:val="both"/>
-        <w:rPr>
-          <w:rFonts w:cs="Arial"/>
-          <w:szCs w:val="26"/>
-        </w:rPr>
-      </w:pPr>
-    </w:p>
-    <w:p>
-      <w:pPr>
-        <w:spacing w:line="26" w:lineRule="atLeast"/>
-        <w:jc w:val="both"/>
-        <w:rPr>
-          <w:rFonts w:cs="Arial"/>
-          <w:szCs w:val="26"/>
-        </w:rPr>
-      </w:pPr>
-    </w:p>
-    <w:p>
-      <w:pPr>
-        <w:spacing w:line="26" w:lineRule="atLeast"/>
-        <w:jc w:val="both"/>
-        <w:rPr>
-          <w:rFonts w:cs="Arial"/>
-          <w:szCs w:val="26"/>
-        </w:rPr>
-      </w:pPr>
-    </w:p>
-    <w:p>
-      <w:pPr>
-        <w:spacing w:line="26" w:lineRule="atLeast"/>
-        <w:jc w:val="both"/>
-        <w:rPr>
-          <w:rFonts w:cs="Arial"/>
-          <w:szCs w:val="26"/>
-        </w:rPr>
-      </w:pPr>
-    </w:p>
-    <w:p>
-      <w:pPr>
-        <w:spacing w:line="26" w:lineRule="atLeast"/>
-        <w:jc w:val="both"/>
-        <w:rPr>
-          <w:rFonts w:cs="Arial"/>
-          <w:szCs w:val="26"/>
-        </w:rPr>
-      </w:pPr>
-    </w:p>
-    <w:p>
-      <w:pPr>
-        <w:spacing w:line="26" w:lineRule="atLeast"/>
-        <w:jc w:val="both"/>
-        <w:rPr>
-          <w:rFonts w:cs="Arial"/>
-          <w:szCs w:val="26"/>
-        </w:rPr>
-      </w:pPr>
     </w:p>
     <w:p>
       <w:pPr>
@@ -2187,47 +1845,17 @@
     <w:p>
       <w:pPr>
         <w:spacing w:line="26" w:lineRule="atLeast"/>
-        <w:jc w:val="both"/>
-        <w:rPr>
-          <w:rFonts w:cs="Arial"/>
-          <w:szCs w:val="26"/>
-        </w:rPr>
-      </w:pPr>
-    </w:p>
-    <w:p>
-      <w:pPr>
-        <w:spacing w:line="26" w:lineRule="atLeast"/>
-        <w:jc w:val="both"/>
-        <w:rPr>
-          <w:rFonts w:cs="Arial"/>
-          <w:szCs w:val="26"/>
-        </w:rPr>
-      </w:pPr>
-    </w:p>
-    <w:p>
-      <w:pPr>
-        <w:spacing w:line="26" w:lineRule="atLeast"/>
-        <w:jc w:val="both"/>
-        <w:rPr>
-          <w:rFonts w:cs="Arial"/>
-          <w:szCs w:val="26"/>
-        </w:rPr>
-      </w:pPr>
-    </w:p>
-    <w:p>
-      <w:pPr>
-        <w:spacing w:line="26" w:lineRule="atLeast"/>
-        <w:jc w:val="both"/>
-        <w:rPr>
-          <w:rFonts w:cs="Arial"/>
-          <w:szCs w:val="26"/>
-        </w:rPr>
-      </w:pPr>
-      <w:r>
-        <w:rPr>
-          <w:rFonts w:cs="Arial"/>
-          <w:szCs w:val="26"/>
-        </w:rPr>
+        <w:rPr>
+          <w:rFonts w:cs="Arial"/>
+          <w:szCs w:val="26"/>
+        </w:rPr>
+      </w:pPr>
+      <w:r>
+        <w:rPr>
+          <w:rFonts w:cs="Arial"/>
+          <w:szCs w:val="26"/>
+        </w:rPr>
+        <w:lastRenderedPageBreak/>
         <w:t>Bước 1 – Bắt đầu.</w:t>
       </w:r>
     </w:p>
@@ -2288,7 +1916,14 @@
           <w:iCs/>
           <w:szCs w:val="26"/>
         </w:rPr>
-        <w:t>b</w:t>
+        <w:t>bước 13</w:t>
+      </w:r>
+      <w:r>
+        <w:rPr>
+          <w:rFonts w:cs="Arial"/>
+          <w:szCs w:val="26"/>
+        </w:rPr>
+        <w:t xml:space="preserve">, ngược lại chuyển đến </w:t>
       </w:r>
       <w:r>
         <w:rPr>
@@ -2297,14 +1932,31 @@
           <w:iCs/>
           <w:szCs w:val="26"/>
         </w:rPr>
-        <w:t>ước 13</w:t>
-      </w:r>
-      <w:r>
-        <w:rPr>
-          <w:rFonts w:cs="Arial"/>
-          <w:szCs w:val="26"/>
-        </w:rPr>
-        <w:t xml:space="preserve">, ngược lại chuyển đến </w:t>
+        <w:t>bước 5</w:t>
+      </w:r>
+      <w:r>
+        <w:rPr>
+          <w:rFonts w:cs="Arial"/>
+          <w:szCs w:val="26"/>
+        </w:rPr>
+        <w:t>.</w:t>
+      </w:r>
+    </w:p>
+    <w:p>
+      <w:pPr>
+        <w:spacing w:line="26" w:lineRule="atLeast"/>
+        <w:jc w:val="both"/>
+        <w:rPr>
+          <w:rFonts w:cs="Arial"/>
+          <w:szCs w:val="26"/>
+        </w:rPr>
+      </w:pPr>
+      <w:r>
+        <w:rPr>
+          <w:rFonts w:cs="Arial"/>
+          <w:szCs w:val="26"/>
+        </w:rPr>
+        <w:t xml:space="preserve">Bước 5 – Điều kiện thêm vào quần thể: Kiểm tra phương án hiện tại đã cắt đủ cho danh sách đơn hàng chưa, nếu đã đủ thì tiến hành </w:t>
       </w:r>
       <w:r>
         <w:rPr>
@@ -2313,7 +1965,14 @@
           <w:iCs/>
           <w:szCs w:val="26"/>
         </w:rPr>
-        <w:t>b</w:t>
+        <w:t>bước 11</w:t>
+      </w:r>
+      <w:r>
+        <w:rPr>
+          <w:rFonts w:cs="Arial"/>
+          <w:szCs w:val="26"/>
+        </w:rPr>
+        <w:t xml:space="preserve">; sai thì chuyển đến </w:t>
       </w:r>
       <w:r>
         <w:rPr>
@@ -2322,7 +1981,7 @@
           <w:iCs/>
           <w:szCs w:val="26"/>
         </w:rPr>
-        <w:t>ước 5</w:t>
+        <w:t>bước 6</w:t>
       </w:r>
       <w:r>
         <w:rPr>
@@ -2346,7 +2005,83 @@
           <w:rFonts w:cs="Arial"/>
           <w:szCs w:val="26"/>
         </w:rPr>
-        <w:t xml:space="preserve">Bước 5 – Điều kiện thêm vào quần thể: Kiểm tra phương án hiện tại đã cắt đủ cho danh sách đơn hàng chưa, nếu đã đủ thì tiến hành </w:t>
+        <w:t>Bước 6 – Điều kiện Chọn nguyên liệu: Có thể hi</w:t>
+      </w:r>
+      <w:r>
+        <w:rPr>
+          <w:rFonts w:cs="Arial"/>
+          <w:szCs w:val="26"/>
+        </w:rPr>
+        <w:t>ể</w:t>
+      </w:r>
+      <w:r>
+        <w:rPr>
+          <w:rFonts w:cs="Arial"/>
+          <w:szCs w:val="26"/>
+        </w:rPr>
+        <w:t xml:space="preserve">u như điều kiện duyệt danh sách nguyên liệu. Nếu đủ điều kiện tiến hành </w:t>
+      </w:r>
+      <w:r>
+        <w:rPr>
+          <w:rFonts w:cs="Arial"/>
+          <w:szCs w:val="26"/>
+        </w:rPr>
+        <w:t>b</w:t>
+      </w:r>
+      <w:r>
+        <w:rPr>
+          <w:rFonts w:cs="Arial"/>
+          <w:szCs w:val="26"/>
+        </w:rPr>
+        <w:t xml:space="preserve">ước 7, ngược lại thực hiện </w:t>
+      </w:r>
+      <w:r>
+        <w:rPr>
+          <w:rFonts w:cs="Arial"/>
+          <w:szCs w:val="26"/>
+        </w:rPr>
+        <w:t>b</w:t>
+      </w:r>
+      <w:r>
+        <w:rPr>
+          <w:rFonts w:cs="Arial"/>
+          <w:szCs w:val="26"/>
+        </w:rPr>
+        <w:t>ước 12</w:t>
+      </w:r>
+    </w:p>
+    <w:p>
+      <w:pPr>
+        <w:spacing w:line="26" w:lineRule="atLeast"/>
+        <w:jc w:val="both"/>
+        <w:rPr>
+          <w:rFonts w:cs="Arial"/>
+          <w:szCs w:val="26"/>
+        </w:rPr>
+      </w:pPr>
+      <w:r>
+        <w:rPr>
+          <w:rFonts w:cs="Arial"/>
+          <w:szCs w:val="26"/>
+        </w:rPr>
+        <w:t>Bước 7: Chọn Nguyên liệu: lấy ra thanh nguyên liệu ở vị trí hiện tại của danh sách vật liệu</w:t>
+      </w:r>
+    </w:p>
+    <w:p>
+      <w:pPr>
+        <w:spacing w:line="26" w:lineRule="atLeast"/>
+        <w:jc w:val="both"/>
+        <w:rPr>
+          <w:rFonts w:cs="Arial"/>
+          <w:szCs w:val="26"/>
+        </w:rPr>
+      </w:pPr>
+      <w:r>
+        <w:rPr>
+          <w:rFonts w:cs="Arial"/>
+          <w:szCs w:val="26"/>
+        </w:rPr>
+        <w:t xml:space="preserve">Bước 8: Điều kiện cắt: Kiểm tra nếu thanh nguyên liệu có thể cắt đc cho thanh đơn hàng tương ứng thì chuyển đến </w:t>
       </w:r>
       <w:r>
         <w:rPr>
@@ -2364,21 +2099,14 @@
           <w:iCs/>
           <w:szCs w:val="26"/>
         </w:rPr>
-        <w:t>ước 11</w:t>
-      </w:r>
-      <w:r>
-        <w:rPr>
-          <w:rFonts w:cs="Arial"/>
-          <w:szCs w:val="26"/>
-        </w:rPr>
-        <w:t>; s</w:t>
-      </w:r>
-      <w:r>
-        <w:rPr>
-          <w:rFonts w:cs="Arial"/>
-          <w:szCs w:val="26"/>
-        </w:rPr>
-        <w:t xml:space="preserve">ai thì chuyển đến </w:t>
+        <w:t>ước 9</w:t>
+      </w:r>
+      <w:r>
+        <w:rPr>
+          <w:rFonts w:cs="Arial"/>
+          <w:szCs w:val="26"/>
+        </w:rPr>
+        <w:t xml:space="preserve">, ngược lại quay lại </w:t>
       </w:r>
       <w:r>
         <w:rPr>
@@ -2412,100 +2140,17 @@
         <w:jc w:val="both"/>
         <w:rPr>
           <w:rFonts w:cs="Arial"/>
-          <w:szCs w:val="26"/>
-        </w:rPr>
-      </w:pPr>
-      <w:r>
-        <w:rPr>
-          <w:rFonts w:cs="Arial"/>
-          <w:szCs w:val="26"/>
-        </w:rPr>
-        <w:t>Bước 6 – Điều kiện Chọn nguyên liệu: Có thể hi</w:t>
-      </w:r>
-      <w:r>
-        <w:rPr>
-          <w:rFonts w:cs="Arial"/>
-          <w:szCs w:val="26"/>
-        </w:rPr>
-        <w:t>ể</w:t>
-      </w:r>
-      <w:r>
-        <w:rPr>
-          <w:rFonts w:cs="Arial"/>
-          <w:szCs w:val="26"/>
-        </w:rPr>
-        <w:t xml:space="preserve">u như điều kiện duyệt danh sách nguyên liệu. Nếu đủ điều kiện tiến hành </w:t>
-      </w:r>
-      <w:r>
-        <w:rPr>
-          <w:rFonts w:cs="Arial"/>
-          <w:szCs w:val="26"/>
-        </w:rPr>
-        <w:t>b</w:t>
-      </w:r>
-      <w:r>
-        <w:rPr>
-          <w:rFonts w:cs="Arial"/>
-          <w:szCs w:val="26"/>
-        </w:rPr>
-        <w:t xml:space="preserve">ước 7, ngược lại thực hiện </w:t>
-      </w:r>
-      <w:r>
-        <w:rPr>
-          <w:rFonts w:cs="Arial"/>
-          <w:szCs w:val="26"/>
-        </w:rPr>
-        <w:t>b</w:t>
-      </w:r>
-      <w:r>
-        <w:rPr>
-          <w:rFonts w:cs="Arial"/>
-          <w:szCs w:val="26"/>
-        </w:rPr>
-        <w:t>ước 12</w:t>
-      </w:r>
-    </w:p>
-    <w:p>
-      <w:pPr>
-        <w:spacing w:line="26" w:lineRule="atLeast"/>
-        <w:jc w:val="both"/>
-        <w:rPr>
-          <w:rFonts w:cs="Arial"/>
-          <w:szCs w:val="26"/>
-        </w:rPr>
-      </w:pPr>
-      <w:r>
-        <w:rPr>
-          <w:rFonts w:cs="Arial"/>
-          <w:szCs w:val="26"/>
-        </w:rPr>
-        <w:t>Bước 7: Chọn Nguyên liệu: lấy ra thanh nguyên liệu ở vị trí hiện tại của danh sách vật liệu</w:t>
-      </w:r>
-    </w:p>
-    <w:p>
-      <w:pPr>
-        <w:spacing w:line="26" w:lineRule="atLeast"/>
-        <w:jc w:val="both"/>
-        <w:rPr>
-          <w:rFonts w:cs="Arial"/>
-          <w:szCs w:val="26"/>
-        </w:rPr>
-      </w:pPr>
-      <w:r>
-        <w:rPr>
-          <w:rFonts w:cs="Arial"/>
-          <w:szCs w:val="26"/>
-        </w:rPr>
-        <w:t xml:space="preserve">Bước 8: Điều kiện cắt: Kiểm tra nếu thanh nguyên liệu có thể cắt đc cho thanh đơn hàng tương ứng thì chuyển đến </w:t>
-      </w:r>
-      <w:r>
-        <w:rPr>
-          <w:rFonts w:cs="Arial"/>
           <w:i/>
           <w:iCs/>
           <w:szCs w:val="26"/>
         </w:rPr>
-        <w:t>b</w:t>
+      </w:pPr>
+      <w:r>
+        <w:rPr>
+          <w:rFonts w:cs="Arial"/>
+          <w:szCs w:val="26"/>
+        </w:rPr>
+        <w:t xml:space="preserve">Bước 9 – Cắt: Tiến hành cắt nguyên liệu cho đơn hàng, sau đó chuyển đến </w:t>
       </w:r>
       <w:r>
         <w:rPr>
@@ -2514,14 +2159,7 @@
           <w:iCs/>
           <w:szCs w:val="26"/>
         </w:rPr>
-        <w:t>ước 9</w:t>
-      </w:r>
-      <w:r>
-        <w:rPr>
-          <w:rFonts w:cs="Arial"/>
-          <w:szCs w:val="26"/>
-        </w:rPr>
-        <w:t xml:space="preserve">, ngược lại quay lại </w:t>
+        <w:t>b</w:t>
       </w:r>
       <w:r>
         <w:rPr>
@@ -2530,7 +2168,24 @@
           <w:iCs/>
           <w:szCs w:val="26"/>
         </w:rPr>
-        <w:t>b</w:t>
+        <w:t>ước 10.</w:t>
+      </w:r>
+    </w:p>
+    <w:p>
+      <w:pPr>
+        <w:spacing w:line="26" w:lineRule="atLeast"/>
+        <w:jc w:val="both"/>
+        <w:rPr>
+          <w:rFonts w:cs="Arial"/>
+          <w:szCs w:val="26"/>
+        </w:rPr>
+      </w:pPr>
+      <w:r>
+        <w:rPr>
+          <w:rFonts w:cs="Arial"/>
+          <w:szCs w:val="26"/>
+        </w:rPr>
+        <w:t xml:space="preserve">Bước 10 – Cập nhật phương án hiện tại: Thêm vào phương án hiện tại dữ liệu mới và chuyển đến </w:t>
       </w:r>
       <w:r>
         <w:rPr>
@@ -2539,33 +2194,40 @@
           <w:iCs/>
           <w:szCs w:val="26"/>
         </w:rPr>
-        <w:t>ước 6</w:t>
-      </w:r>
-      <w:r>
-        <w:rPr>
-          <w:rFonts w:cs="Arial"/>
-          <w:szCs w:val="26"/>
-        </w:rPr>
-        <w:t>.</w:t>
-      </w:r>
-    </w:p>
-    <w:p>
-      <w:pPr>
-        <w:spacing w:line="26" w:lineRule="atLeast"/>
-        <w:jc w:val="both"/>
+        <w:t>b</w:t>
+      </w:r>
+      <w:r>
         <w:rPr>
           <w:rFonts w:cs="Arial"/>
           <w:i/>
           <w:iCs/>
           <w:szCs w:val="26"/>
         </w:rPr>
-      </w:pPr>
-      <w:r>
-        <w:rPr>
-          <w:rFonts w:cs="Arial"/>
-          <w:szCs w:val="26"/>
-        </w:rPr>
-        <w:t xml:space="preserve">Bước 9 – Cắt: Tiến hành cắt nguyên liệu cho đơn hàng, sau đó chuyển đến </w:t>
+        <w:t>ước 3</w:t>
+      </w:r>
+      <w:r>
+        <w:rPr>
+          <w:rFonts w:cs="Arial"/>
+          <w:szCs w:val="26"/>
+        </w:rPr>
+        <w:t>.</w:t>
+      </w:r>
+    </w:p>
+    <w:p>
+      <w:pPr>
+        <w:spacing w:line="26" w:lineRule="atLeast"/>
+        <w:jc w:val="both"/>
+        <w:rPr>
+          <w:rFonts w:cs="Arial"/>
+          <w:szCs w:val="26"/>
+        </w:rPr>
+      </w:pPr>
+      <w:r>
+        <w:rPr>
+          <w:rFonts w:cs="Arial"/>
+          <w:szCs w:val="26"/>
+        </w:rPr>
+        <w:t xml:space="preserve">Bước 11 – Thêm vào quần thể: Sau khi đã tạo ra một cá thể hoàn chỉnh thì thêm phương án đó vào quần thể rồi chuyển đến </w:t>
       </w:r>
       <w:r>
         <w:rPr>
@@ -2583,24 +2245,262 @@
           <w:iCs/>
           <w:szCs w:val="26"/>
         </w:rPr>
-        <w:t>ước 10.</w:t>
-      </w:r>
-    </w:p>
-    <w:p>
-      <w:pPr>
-        <w:spacing w:line="26" w:lineRule="atLeast"/>
-        <w:jc w:val="both"/>
-        <w:rPr>
-          <w:rFonts w:cs="Arial"/>
-          <w:szCs w:val="26"/>
-        </w:rPr>
-      </w:pPr>
-      <w:r>
-        <w:rPr>
-          <w:rFonts w:cs="Arial"/>
-          <w:szCs w:val="26"/>
-        </w:rPr>
-        <w:t xml:space="preserve">Bước 10 – Cập nhật phương án hiện tại: Thêm vào phương án hiện tại dữ liệu mới và chuyển đến </w:t>
+        <w:t>ước 12</w:t>
+      </w:r>
+      <w:r>
+        <w:rPr>
+          <w:rFonts w:cs="Arial"/>
+          <w:szCs w:val="26"/>
+        </w:rPr>
+        <w:t>.</w:t>
+      </w:r>
+    </w:p>
+    <w:p>
+      <w:pPr>
+        <w:spacing w:line="26" w:lineRule="atLeast"/>
+        <w:jc w:val="both"/>
+        <w:rPr>
+          <w:rFonts w:cs="Arial"/>
+          <w:szCs w:val="26"/>
+        </w:rPr>
+      </w:pPr>
+      <w:r>
+        <w:rPr>
+          <w:rFonts w:cs="Arial"/>
+          <w:szCs w:val="26"/>
+        </w:rPr>
+        <w:t xml:space="preserve">Bước 12 – Xóa phần tử cuối của phương án hiện tại: Sau khi đã tìm được 1 cá thể mới và thêm vào quần thể thì tiến xóa phần tử cuối cùng của cá thể đó và quay lại trạng thái trước đó (trạng thái cận hoàn chỉnh) và tiến hành tìm kiếm một phương án mới (giải thuật quay lui); tiếp tục quay lại </w:t>
+      </w:r>
+      <w:r>
+        <w:rPr>
+          <w:rFonts w:cs="Arial"/>
+          <w:szCs w:val="26"/>
+        </w:rPr>
+        <w:t>b</w:t>
+      </w:r>
+      <w:r>
+        <w:rPr>
+          <w:rFonts w:cs="Arial"/>
+          <w:szCs w:val="26"/>
+        </w:rPr>
+        <w:t>ước 6.</w:t>
+      </w:r>
+    </w:p>
+    <w:p>
+      <w:pPr>
+        <w:spacing w:line="26" w:lineRule="atLeast"/>
+        <w:jc w:val="both"/>
+        <w:rPr>
+          <w:rFonts w:cs="Arial"/>
+          <w:szCs w:val="26"/>
+        </w:rPr>
+      </w:pPr>
+      <w:r>
+        <w:rPr>
+          <w:rFonts w:cs="Arial"/>
+          <w:szCs w:val="26"/>
+        </w:rPr>
+        <w:t>Bước 13 – Kết thúc.</w:t>
+      </w:r>
+    </w:p>
+    <w:p>
+      <w:pPr>
+        <w:spacing w:line="26" w:lineRule="atLeast"/>
+        <w:jc w:val="both"/>
+        <w:rPr>
+          <w:rFonts w:cs="Arial"/>
+          <w:szCs w:val="26"/>
+        </w:rPr>
+      </w:pPr>
+    </w:p>
+    <w:p>
+      <w:pPr>
+        <w:jc w:val="both"/>
+        <w:rPr>
+          <w:rFonts w:cs="Arial"/>
+          <w:szCs w:val="26"/>
+        </w:rPr>
+      </w:pPr>
+    </w:p>
+    <w:p>
+      <w:pPr>
+        <w:jc w:val="both"/>
+        <w:rPr>
+          <w:rFonts w:cs="Arial"/>
+          <w:szCs w:val="26"/>
+        </w:rPr>
+      </w:pPr>
+    </w:p>
+    <w:p>
+      <w:pPr>
+        <w:pStyle w:val="Heading3"/>
+        <w:jc w:val="both"/>
+        <w:rPr>
+          <w:rFonts w:cs="Arial"/>
+          <w:szCs w:val="26"/>
+        </w:rPr>
+      </w:pPr>
+      <w:r>
+        <w:rPr>
+          <w:rFonts w:cs="Arial"/>
+          <w:szCs w:val="26"/>
+        </w:rPr>
+        <w:lastRenderedPageBreak/>
+        <w:t>3.2.2</w:t>
+      </w:r>
+      <w:r>
+        <w:rPr>
+          <w:rFonts w:cs="Arial"/>
+          <w:szCs w:val="26"/>
+        </w:rPr>
+        <w:t xml:space="preserve"> Đánh giá độ thích nghi của quần thể</w:t>
+      </w:r>
+    </w:p>
+    <w:p>
+      <w:pPr>
+        <w:spacing w:line="26" w:lineRule="atLeast"/>
+        <w:jc w:val="both"/>
+        <w:rPr>
+          <w:rFonts w:cs="Arial"/>
+          <w:szCs w:val="26"/>
+        </w:rPr>
+      </w:pPr>
+      <w:r>
+        <w:rPr>
+          <w:rFonts w:cs="Arial"/>
+          <w:szCs w:val="26"/>
+        </w:rPr>
+        <w:t xml:space="preserve">Sau khi tạo ra một quần thể, ta tiến hành đánh giá lại quần thể đó, dựa vào </w:t>
+      </w:r>
+      <w:r>
+        <w:rPr>
+          <w:rFonts w:cs="Arial"/>
+          <w:szCs w:val="26"/>
+        </w:rPr>
+        <w:t>thể lực của các cá thể trong quần thể</w:t>
+      </w:r>
+      <w:r>
+        <w:rPr>
+          <w:rFonts w:cs="Arial"/>
+          <w:szCs w:val="26"/>
+        </w:rPr>
+        <w:t>,</w:t>
+      </w:r>
+      <w:r>
+        <w:rPr>
+          <w:rFonts w:cs="Arial"/>
+          <w:szCs w:val="26"/>
+        </w:rPr>
+        <w:t xml:space="preserve"> độ thích nghi của của quần thể chính là tổng sức khỏe (fitness) của mỗi cá thể trên tổng dân số của quần thể.</w:t>
+      </w:r>
+    </w:p>
+    <w:p>
+      <w:pPr>
+        <w:spacing w:line="26" w:lineRule="atLeast"/>
+        <w:jc w:val="both"/>
+        <w:rPr>
+          <w:rFonts w:cs="Arial"/>
+          <w:szCs w:val="26"/>
+        </w:rPr>
+      </w:pPr>
+    </w:p>
+    <w:p>
+      <w:pPr>
+        <w:pStyle w:val="Heading3"/>
+        <w:jc w:val="both"/>
+        <w:rPr>
+          <w:rFonts w:cs="Arial"/>
+          <w:szCs w:val="26"/>
+        </w:rPr>
+      </w:pPr>
+      <w:r>
+        <w:rPr>
+          <w:rFonts w:cs="Arial"/>
+          <w:szCs w:val="26"/>
+        </w:rPr>
+        <w:t>3.2.3 Điều kiện dừng</w:t>
+      </w:r>
+    </w:p>
+    <w:p>
+      <w:pPr>
+        <w:spacing w:line="26" w:lineRule="atLeast"/>
+        <w:jc w:val="both"/>
+        <w:rPr>
+          <w:rFonts w:cs="Arial"/>
+          <w:szCs w:val="26"/>
+        </w:rPr>
+      </w:pPr>
+      <w:r>
+        <w:rPr>
+          <w:rFonts w:cs="Arial"/>
+          <w:szCs w:val="26"/>
+        </w:rPr>
+        <w:t>Trong bài toán này, điều kiện dừng bao gồm các ý sau:</w:t>
+      </w:r>
+    </w:p>
+    <w:p>
+      <w:pPr>
+        <w:pStyle w:val="ListParagraph"/>
+        <w:numPr>
+          <w:ilvl w:val="0"/>
+          <w:numId w:val="7"/>
+        </w:numPr>
+        <w:spacing w:line="26" w:lineRule="atLeast"/>
+        <w:jc w:val="both"/>
+        <w:rPr>
+          <w:rFonts w:cs="Arial"/>
+          <w:szCs w:val="26"/>
+        </w:rPr>
+      </w:pPr>
+      <w:r>
+        <w:rPr>
+          <w:rFonts w:cs="Arial"/>
+          <w:szCs w:val="26"/>
+        </w:rPr>
+        <w:t>Thời gian chạy thuật toán: nếu tồng thời gian chạy đạt đến ngưỡng quy định thì tiến hành dừng thuật toán và trả về kết quả.</w:t>
+      </w:r>
+    </w:p>
+    <w:p>
+      <w:pPr>
+        <w:pStyle w:val="ListParagraph"/>
+        <w:numPr>
+          <w:ilvl w:val="0"/>
+          <w:numId w:val="7"/>
+        </w:numPr>
+        <w:spacing w:line="26" w:lineRule="atLeast"/>
+        <w:jc w:val="both"/>
+        <w:rPr>
+          <w:rFonts w:cs="Arial"/>
+          <w:szCs w:val="26"/>
+        </w:rPr>
+      </w:pPr>
+      <w:r>
+        <w:rPr>
+          <w:rFonts w:cs="Arial"/>
+          <w:szCs w:val="26"/>
+        </w:rPr>
+        <w:t xml:space="preserve">Giới hạn số </w:t>
+      </w:r>
+      <w:r>
+        <w:rPr>
+          <w:rFonts w:cs="Arial"/>
+          <w:szCs w:val="26"/>
+        </w:rPr>
+        <w:t>thế hệ</w:t>
+      </w:r>
+      <w:r>
+        <w:rPr>
+          <w:rFonts w:cs="Arial"/>
+          <w:szCs w:val="26"/>
+        </w:rPr>
+        <w:t xml:space="preserve"> (generation limited): nếu số</w:t>
+      </w:r>
+      <w:r>
+        <w:rPr>
+          <w:rFonts w:cs="Arial"/>
+          <w:szCs w:val="26"/>
+        </w:rPr>
+        <w:t xml:space="preserve"> </w:t>
       </w:r>
       <w:r>
         <w:rPr>
@@ -2609,7 +2509,28 @@
           <w:iCs/>
           <w:szCs w:val="26"/>
         </w:rPr>
-        <w:t>b</w:t>
+        <w:t>thế hệ</w:t>
+      </w:r>
+      <w:r>
+        <w:rPr>
+          <w:rFonts w:cs="Arial"/>
+          <w:szCs w:val="26"/>
+        </w:rPr>
+        <w:t xml:space="preserve"> hay</w:t>
+      </w:r>
+      <w:r>
+        <w:rPr>
+          <w:rFonts w:cs="Arial"/>
+          <w:szCs w:val="26"/>
+        </w:rPr>
+        <w:t xml:space="preserve"> </w:t>
+      </w:r>
+      <w:r>
+        <w:rPr>
+          <w:rFonts w:cs="Arial"/>
+          <w:szCs w:val="26"/>
+        </w:rPr>
+        <w:t xml:space="preserve">số </w:t>
       </w:r>
       <w:r>
         <w:rPr>
@@ -2618,7 +2539,14 @@
           <w:iCs/>
           <w:szCs w:val="26"/>
         </w:rPr>
-        <w:t>ước 3</w:t>
+        <w:t>đời di tuyền</w:t>
+      </w:r>
+      <w:r>
+        <w:rPr>
+          <w:rFonts w:cs="Arial"/>
+          <w:szCs w:val="26"/>
+        </w:rPr>
+        <w:t xml:space="preserve"> trong quần thể đạt đến ngưỡng quy định thì tiến hành dừng thuật toán và trả về kết quả</w:t>
       </w:r>
       <w:r>
         <w:rPr>
@@ -2630,19 +2558,815 @@
     </w:p>
     <w:p>
       <w:pPr>
-        <w:spacing w:line="26" w:lineRule="atLeast"/>
-        <w:jc w:val="both"/>
-        <w:rPr>
-          <w:rFonts w:cs="Arial"/>
-          <w:szCs w:val="26"/>
-        </w:rPr>
-      </w:pPr>
-      <w:r>
-        <w:rPr>
-          <w:rFonts w:cs="Arial"/>
-          <w:szCs w:val="26"/>
-        </w:rPr>
-        <w:t xml:space="preserve">Bước 11 – Thêm vào quần thể: Sau khi đã tạo ra một cá thể hoàn chỉnh thì thêm phương án đó vào quần thể rồi chuyển đến </w:t>
+        <w:pStyle w:val="ListParagraph"/>
+        <w:numPr>
+          <w:ilvl w:val="0"/>
+          <w:numId w:val="7"/>
+        </w:numPr>
+        <w:spacing w:line="26" w:lineRule="atLeast"/>
+        <w:jc w:val="both"/>
+        <w:rPr>
+          <w:rFonts w:cs="Arial"/>
+          <w:szCs w:val="26"/>
+        </w:rPr>
+      </w:pPr>
+      <w:r>
+        <w:rPr>
+          <w:rFonts w:cs="Arial"/>
+          <w:szCs w:val="26"/>
+        </w:rPr>
+        <w:t>Tốc</w:t>
+      </w:r>
+      <w:r>
+        <w:rPr>
+          <w:rFonts w:cs="Arial"/>
+          <w:szCs w:val="26"/>
+        </w:rPr>
+        <w:t xml:space="preserve"> độ phát triển của các đời con</w:t>
+      </w:r>
+      <w:r>
+        <w:rPr>
+          <w:rFonts w:cs="Arial"/>
+          <w:szCs w:val="26"/>
+        </w:rPr>
+        <w:t>:</w:t>
+      </w:r>
+      <w:r>
+        <w:rPr>
+          <w:rFonts w:cs="Arial"/>
+          <w:szCs w:val="26"/>
+        </w:rPr>
+        <w:t xml:space="preserve"> sau </w:t>
+      </w:r>
+      <w:r>
+        <w:rPr>
+          <w:rFonts w:cs="Arial"/>
+          <w:szCs w:val="26"/>
+        </w:rPr>
+        <w:t>một số</w:t>
+      </w:r>
+      <w:r>
+        <w:rPr>
+          <w:rFonts w:cs="Arial"/>
+          <w:szCs w:val="26"/>
+        </w:rPr>
+        <w:t xml:space="preserve"> thế hệ</w:t>
+      </w:r>
+      <w:r>
+        <w:rPr>
+          <w:rFonts w:cs="Arial"/>
+          <w:szCs w:val="26"/>
+        </w:rPr>
+        <w:t xml:space="preserve"> n đời</w:t>
+      </w:r>
+      <w:r>
+        <w:rPr>
+          <w:rFonts w:cs="Arial"/>
+          <w:szCs w:val="26"/>
+        </w:rPr>
+        <w:t xml:space="preserve"> di truyền</w:t>
+      </w:r>
+      <w:r>
+        <w:rPr>
+          <w:rFonts w:cs="Arial"/>
+          <w:szCs w:val="26"/>
+        </w:rPr>
+        <w:t xml:space="preserve"> nhất định, nếu các cá thể đời sau không xuất hiện nhân vật xuất chúng hơn cá thể mạnh nhất của các đời trước thì tiến hành dừng thuật toán và trả về kết quả.</w:t>
+      </w:r>
+    </w:p>
+    <w:p>
+      <w:pPr>
+        <w:spacing w:line="26" w:lineRule="atLeast"/>
+        <w:jc w:val="both"/>
+        <w:rPr>
+          <w:rFonts w:cs="Arial"/>
+          <w:szCs w:val="26"/>
+        </w:rPr>
+      </w:pPr>
+      <w:r>
+        <w:rPr>
+          <w:rFonts w:cs="Arial"/>
+          <w:szCs w:val="26"/>
+        </w:rPr>
+        <w:t>C</w:t>
+      </w:r>
+      <w:r>
+        <w:rPr>
+          <w:rFonts w:cs="Arial"/>
+          <w:szCs w:val="26"/>
+        </w:rPr>
+        <w:t xml:space="preserve">ác </w:t>
+      </w:r>
+      <w:r>
+        <w:rPr>
+          <w:rFonts w:cs="Arial"/>
+          <w:szCs w:val="26"/>
+        </w:rPr>
+        <w:t xml:space="preserve">hằng số trên </w:t>
+      </w:r>
+      <w:r>
+        <w:rPr>
+          <w:rFonts w:cs="Arial"/>
+          <w:szCs w:val="26"/>
+        </w:rPr>
+        <w:t>sẽ được quy định sẵn trước khi</w:t>
+      </w:r>
+      <w:r>
+        <w:rPr>
+          <w:rFonts w:cs="Arial"/>
+          <w:szCs w:val="26"/>
+        </w:rPr>
+        <w:t xml:space="preserve"> thực hiện</w:t>
+      </w:r>
+      <w:r>
+        <w:rPr>
+          <w:rFonts w:cs="Arial"/>
+          <w:szCs w:val="26"/>
+        </w:rPr>
+        <w:t xml:space="preserve"> t</w:t>
+      </w:r>
+      <w:r>
+        <w:rPr>
+          <w:rFonts w:cs="Arial"/>
+          <w:szCs w:val="26"/>
+        </w:rPr>
+        <w:t>huật</w:t>
+      </w:r>
+      <w:r>
+        <w:rPr>
+          <w:rFonts w:cs="Arial"/>
+          <w:szCs w:val="26"/>
+        </w:rPr>
+        <w:t xml:space="preserve"> toán.</w:t>
+      </w:r>
+    </w:p>
+    <w:p>
+      <w:pPr>
+        <w:spacing w:line="26" w:lineRule="atLeast"/>
+        <w:jc w:val="both"/>
+        <w:rPr>
+          <w:rFonts w:cs="Arial"/>
+          <w:szCs w:val="26"/>
+        </w:rPr>
+      </w:pPr>
+    </w:p>
+    <w:p>
+      <w:pPr>
+        <w:pStyle w:val="Heading3"/>
+        <w:jc w:val="both"/>
+        <w:rPr>
+          <w:rFonts w:cs="Arial"/>
+          <w:szCs w:val="26"/>
+        </w:rPr>
+      </w:pPr>
+      <w:r>
+        <w:rPr>
+          <w:rFonts w:cs="Arial"/>
+          <w:szCs w:val="26"/>
+        </w:rPr>
+        <w:t>3.2.4 Chọn lọc tự nhiên</w:t>
+      </w:r>
+    </w:p>
+    <w:p>
+      <w:pPr>
+        <w:spacing w:line="26" w:lineRule="atLeast"/>
+        <w:jc w:val="both"/>
+        <w:rPr>
+          <w:rFonts w:cs="Arial"/>
+          <w:szCs w:val="26"/>
+        </w:rPr>
+      </w:pPr>
+      <w:r>
+        <w:rPr>
+          <w:rFonts w:cs="Arial"/>
+          <w:szCs w:val="26"/>
+        </w:rPr>
+        <w:t>Sau khi đã đánh giá được quần thể, các cá thể có khả năng sinh tồn tốt hơn sẽ có cơ hội được chọn lọc và sinh sản nhiều hơn các cá thể còn lại. Ta ti</w:t>
+      </w:r>
+      <w:r>
+        <w:rPr>
+          <w:rFonts w:cs="Arial"/>
+          <w:szCs w:val="26"/>
+        </w:rPr>
+        <w:t>ế</w:t>
+      </w:r>
+      <w:r>
+        <w:rPr>
+          <w:rFonts w:cs="Arial"/>
+          <w:szCs w:val="26"/>
+        </w:rPr>
+        <w:t>n hành chọn lựa chúng để bước vào giai đoạn tiếp theo.</w:t>
+      </w:r>
+      <w:r>
+        <w:rPr>
+          <w:rFonts w:cs="Arial"/>
+          <w:szCs w:val="26"/>
+        </w:rPr>
+        <w:t xml:space="preserve"> T</w:t>
+      </w:r>
+      <w:r>
+        <w:rPr>
+          <w:rFonts w:cs="Arial"/>
+          <w:szCs w:val="26"/>
+        </w:rPr>
+        <w:t>uy nhiên đối với bàn toán cụ thể này</w:t>
+      </w:r>
+      <w:r>
+        <w:rPr>
+          <w:rFonts w:cs="Arial"/>
+          <w:szCs w:val="26"/>
+        </w:rPr>
+        <w:t xml:space="preserve">, sẽ áp dụng thêm </w:t>
+      </w:r>
+      <w:r>
+        <w:rPr>
+          <w:rFonts w:cs="Arial"/>
+          <w:szCs w:val="26"/>
+        </w:rPr>
+        <w:t>một chút khác biệt</w:t>
+      </w:r>
+      <w:r>
+        <w:rPr>
+          <w:rFonts w:cs="Arial"/>
+          <w:szCs w:val="26"/>
+        </w:rPr>
+        <w:t>. Với mong muốn sẽ tìm thấy một số thành phần may mắn trúng với câu “Vịt hóa Thiên Nga”,</w:t>
+      </w:r>
+      <w:r>
+        <w:rPr>
+          <w:rFonts w:cs="Arial"/>
+          <w:szCs w:val="26"/>
+        </w:rPr>
+        <w:t xml:space="preserve"> trong quần thể sẽ chọn lọc một lượng cá thể cá biệt có sức khỏe </w:t>
+      </w:r>
+      <w:r>
+        <w:rPr>
+          <w:rFonts w:cs="Arial"/>
+          <w:szCs w:val="26"/>
+        </w:rPr>
+        <w:t>kém</w:t>
+      </w:r>
+      <w:r>
+        <w:rPr>
+          <w:rFonts w:cs="Arial"/>
+          <w:szCs w:val="26"/>
+        </w:rPr>
+        <w:t xml:space="preserve"> để</w:t>
+      </w:r>
+      <w:r>
+        <w:rPr>
+          <w:rFonts w:cs="Arial"/>
+          <w:szCs w:val="26"/>
+        </w:rPr>
+        <w:t xml:space="preserve"> làm phong phú thêm các loại gene trong quần thể và</w:t>
+      </w:r>
+      <w:r>
+        <w:rPr>
+          <w:rFonts w:cs="Arial"/>
+          <w:szCs w:val="26"/>
+        </w:rPr>
+        <w:t xml:space="preserve"> phục vụ cho việc đột biến sau này.</w:t>
+      </w:r>
+      <w:r>
+        <w:rPr>
+          <w:rFonts w:cs="Arial"/>
+          <w:szCs w:val="26"/>
+        </w:rPr>
+        <w:t xml:space="preserve"> </w:t>
+      </w:r>
+    </w:p>
+    <w:p>
+      <w:pPr>
+        <w:spacing w:line="26" w:lineRule="atLeast"/>
+        <w:jc w:val="both"/>
+        <w:rPr>
+          <w:rFonts w:cs="Arial"/>
+          <w:szCs w:val="26"/>
+        </w:rPr>
+      </w:pPr>
+    </w:p>
+    <w:p>
+      <w:pPr>
+        <w:pStyle w:val="Heading3"/>
+        <w:jc w:val="both"/>
+        <w:rPr>
+          <w:rFonts w:cs="Arial"/>
+          <w:szCs w:val="26"/>
+        </w:rPr>
+      </w:pPr>
+      <w:r>
+        <w:rPr>
+          <w:rFonts w:cs="Arial"/>
+          <w:szCs w:val="26"/>
+        </w:rPr>
+        <w:t>3.2.5 Lai tạo</w:t>
+      </w:r>
+    </w:p>
+    <w:p>
+      <w:pPr>
+        <w:spacing w:line="26" w:lineRule="atLeast"/>
+        <w:jc w:val="both"/>
+        <w:rPr>
+          <w:rFonts w:cs="Arial"/>
+          <w:szCs w:val="26"/>
+        </w:rPr>
+      </w:pPr>
+      <w:r>
+        <w:rPr>
+          <w:rFonts w:cs="Arial"/>
+          <w:szCs w:val="26"/>
+        </w:rPr>
+        <w:t>Kế tiếp là giai đoạn sinh sản</w:t>
+      </w:r>
+      <w:r>
+        <w:rPr>
+          <w:rFonts w:cs="Arial"/>
+          <w:szCs w:val="26"/>
+        </w:rPr>
+        <w:t>. Áp dụng phép lai chéo với quần thể, được coi là “Giao phối”,</w:t>
+      </w:r>
+      <w:r>
+        <w:rPr>
+          <w:rFonts w:cs="Arial"/>
+          <w:szCs w:val="26"/>
+        </w:rPr>
+        <w:t xml:space="preserve"> chọn lọc các cá thể cha mẹ và lai tạo chúng để tạo ra các cá thể con. Các cá thể con sẽ được kế thừa các đặc tính từ cả cha và mẹ. các cá thể con có thể sẽ thích nghi tốt hơn, hoặc kém hơn.</w:t>
+      </w:r>
+      <w:r>
+        <w:rPr>
+          <w:rFonts w:cs="Arial"/>
+          <w:szCs w:val="26"/>
+        </w:rPr>
+        <w:t xml:space="preserve"> Vì thế, để bảo tồn các gene tốt trong quần thể, trong quá trình lai tạo sẽ không tiến hành lai tạo một số lượng cá thể</w:t>
+      </w:r>
+      <w:r>
+        <w:rPr>
+          <w:rFonts w:cs="Arial"/>
+          <w:szCs w:val="26"/>
+        </w:rPr>
+        <w:t xml:space="preserve"> </w:t>
+      </w:r>
+      <w:r>
+        <w:rPr>
+          <w:rFonts w:cs="Arial"/>
+          <w:szCs w:val="26"/>
+        </w:rPr>
+        <w:t>nhất định có sức khỏe tốt nhất, thường thì số lượng này rất ít chỉ chiếm khoảng 1%. S</w:t>
+      </w:r>
+      <w:r>
+        <w:rPr>
+          <w:rFonts w:cs="Arial"/>
+          <w:szCs w:val="26"/>
+        </w:rPr>
+        <w:t>au đây là chi tiết sơ đồ khối minh họa quá trình lai tạo giữa hai cá thể cha mẹ.</w:t>
+      </w:r>
+    </w:p>
+    <w:p>
+      <w:pPr>
+        <w:spacing w:line="26" w:lineRule="atLeast"/>
+        <w:jc w:val="both"/>
+        <w:rPr>
+          <w:rFonts w:cs="Arial"/>
+          <w:szCs w:val="26"/>
+        </w:rPr>
+      </w:pPr>
+    </w:p>
+    <w:p>
+      <w:pPr>
+        <w:spacing w:line="26" w:lineRule="atLeast"/>
+        <w:jc w:val="both"/>
+        <w:rPr>
+          <w:rFonts w:cs="Arial"/>
+          <w:szCs w:val="26"/>
+        </w:rPr>
+      </w:pPr>
+    </w:p>
+    <w:p>
+      <w:pPr>
+        <w:spacing w:line="26" w:lineRule="atLeast"/>
+        <w:jc w:val="both"/>
+        <w:rPr>
+          <w:rFonts w:cs="Arial"/>
+          <w:szCs w:val="26"/>
+        </w:rPr>
+      </w:pPr>
+    </w:p>
+    <w:p>
+      <w:pPr>
+        <w:spacing w:line="26" w:lineRule="atLeast"/>
+        <w:jc w:val="center"/>
+        <w:rPr>
+          <w:rFonts w:cs="Arial"/>
+          <w:szCs w:val="26"/>
+        </w:rPr>
+      </w:pPr>
+      <w:r>
+        <w:rPr>
+          <w:rFonts w:cs="Arial"/>
+          <w:szCs w:val="26"/>
+        </w:rPr>
+        <w:drawing>
+          <wp:inline distT="0" distB="0" distL="0" distR="0" wp14:anchorId="113CA3B7" wp14:editId="5E616A10">
+            <wp:extent cx="5372850" cy="6411220"/>
+            <wp:effectExtent l="0" t="0" r="0" b="8890"/>
+            <wp:docPr id="5" name="Picture 5"/>
+            <wp:cNvGraphicFramePr>
+              <a:graphicFrameLocks xmlns:a="http://schemas.openxmlformats.org/drawingml/2006/main" noChangeAspect="1"/>
+            </wp:cNvGraphicFramePr>
+            <a:graphic xmlns:a="http://schemas.openxmlformats.org/drawingml/2006/main">
+              <a:graphicData uri="http://schemas.openxmlformats.org/drawingml/2006/picture">
+                <pic:pic xmlns:pic="http://schemas.openxmlformats.org/drawingml/2006/picture">
+                  <pic:nvPicPr>
+                    <pic:cNvPr id="1" name=""/>
+                    <pic:cNvPicPr/>
+                  </pic:nvPicPr>
+                  <pic:blipFill>
+                    <a:blip r:embed="rId10"/>
+                    <a:stretch>
+                      <a:fillRect/>
+                    </a:stretch>
+                  </pic:blipFill>
+                  <pic:spPr>
+                    <a:xfrm>
+                      <a:off x="0" y="0"/>
+                      <a:ext cx="5372850" cy="6411220"/>
+                    </a:xfrm>
+                    <a:prstGeom prst="rect">
+                      <a:avLst/>
+                    </a:prstGeom>
+                  </pic:spPr>
+                </pic:pic>
+              </a:graphicData>
+            </a:graphic>
+          </wp:inline>
+        </w:drawing>
+      </w:r>
+    </w:p>
+    <w:p>
+      <w:pPr>
+        <w:spacing w:line="26" w:lineRule="atLeast"/>
+        <w:jc w:val="center"/>
+        <w:rPr>
+          <w:rFonts w:cs="Arial"/>
+          <w:szCs w:val="26"/>
+        </w:rPr>
+      </w:pPr>
+      <w:r>
+        <w:rPr>
+          <w:rFonts w:cs="Arial"/>
+          <w:szCs w:val="26"/>
+        </w:rPr>
+        <w:t>Hình 3.2.5 Trao đổi chéo gene giữa hai cá thể cha mẹ</w:t>
+      </w:r>
+    </w:p>
+    <w:p>
+      <w:pPr>
+        <w:jc w:val="both"/>
+        <w:rPr>
+          <w:rFonts w:cs="Arial"/>
+          <w:szCs w:val="26"/>
+        </w:rPr>
+      </w:pPr>
+      <w:r>
+        <w:rPr>
+          <w:rFonts w:cs="Arial"/>
+          <w:szCs w:val="26"/>
+        </w:rPr>
+        <w:t>Bước 1 – Bắt đầu.</w:t>
+      </w:r>
+    </w:p>
+    <w:p>
+      <w:pPr>
+        <w:jc w:val="both"/>
+        <w:rPr>
+          <w:rFonts w:cs="Arial"/>
+          <w:szCs w:val="26"/>
+        </w:rPr>
+      </w:pPr>
+      <w:r>
+        <w:rPr>
+          <w:rFonts w:cs="Arial"/>
+          <w:szCs w:val="26"/>
+        </w:rPr>
+        <w:lastRenderedPageBreak/>
+        <w:t>Bước 2 – Chọn cá thể cha: chọn ngẫu nhiên một cá thể cha trong quần thể</w:t>
+      </w:r>
+      <w:r>
+        <w:rPr>
+          <w:rFonts w:cs="Arial"/>
+          <w:szCs w:val="26"/>
+        </w:rPr>
+        <w:t xml:space="preserve"> với điều kiện được nêu ở phần mô tả trên.</w:t>
+      </w:r>
+    </w:p>
+    <w:p>
+      <w:pPr>
+        <w:jc w:val="both"/>
+        <w:rPr>
+          <w:rFonts w:cs="Arial"/>
+          <w:szCs w:val="26"/>
+        </w:rPr>
+      </w:pPr>
+      <w:r>
+        <w:rPr>
+          <w:rFonts w:cs="Arial"/>
+          <w:szCs w:val="26"/>
+        </w:rPr>
+        <w:t xml:space="preserve">Bước 3 – Chọn cá thể </w:t>
+      </w:r>
+      <w:r>
+        <w:rPr>
+          <w:rFonts w:cs="Arial"/>
+          <w:szCs w:val="26"/>
+        </w:rPr>
+        <w:t>mẹ</w:t>
+      </w:r>
+      <w:r>
+        <w:rPr>
+          <w:rFonts w:cs="Arial"/>
+          <w:szCs w:val="26"/>
+        </w:rPr>
+        <w:t xml:space="preserve">: </w:t>
+      </w:r>
+      <w:r>
+        <w:rPr>
+          <w:rFonts w:cs="Arial"/>
+          <w:szCs w:val="26"/>
+        </w:rPr>
+        <w:t>Chọn ngẫu nhiên một cá thể có sức khỏe lớn hơn sức khỏe của quần thể</w:t>
+      </w:r>
+    </w:p>
+    <w:p>
+      <w:pPr>
+        <w:jc w:val="both"/>
+        <w:rPr>
+          <w:rFonts w:cs="Arial"/>
+          <w:szCs w:val="26"/>
+        </w:rPr>
+      </w:pPr>
+      <w:r>
+        <w:rPr>
+          <w:rFonts w:cs="Arial"/>
+          <w:szCs w:val="26"/>
+        </w:rPr>
+        <w:t xml:space="preserve">Bước </w:t>
+      </w:r>
+      <w:r>
+        <w:rPr>
+          <w:rFonts w:cs="Arial"/>
+          <w:szCs w:val="26"/>
+        </w:rPr>
+        <w:t>4 -</w:t>
+      </w:r>
+      <w:r>
+        <w:rPr>
+          <w:rFonts w:cs="Arial"/>
+          <w:szCs w:val="26"/>
+        </w:rPr>
+        <w:t xml:space="preserve"> </w:t>
+      </w:r>
+      <w:r>
+        <w:rPr>
+          <w:rFonts w:cs="Arial"/>
+          <w:szCs w:val="26"/>
+        </w:rPr>
+        <w:t>Gene của con bằng gene của cha: tiến hành sao chép tất cả các gene của cha gắn vào cá thể con. sau đó tiếp tục quá trình lai ghép.</w:t>
+      </w:r>
+    </w:p>
+    <w:p>
+      <w:pPr>
+        <w:jc w:val="both"/>
+        <w:rPr>
+          <w:rFonts w:cs="Arial"/>
+          <w:szCs w:val="26"/>
+        </w:rPr>
+      </w:pPr>
+      <w:r>
+        <w:rPr>
+          <w:rFonts w:cs="Arial"/>
+          <w:szCs w:val="26"/>
+        </w:rPr>
+        <w:t xml:space="preserve">Bước </w:t>
+      </w:r>
+      <w:r>
+        <w:rPr>
+          <w:rFonts w:cs="Arial"/>
+          <w:szCs w:val="26"/>
+        </w:rPr>
+        <w:t xml:space="preserve">5 - </w:t>
+      </w:r>
+      <w:r>
+        <w:rPr>
+          <w:rFonts w:cs="Arial"/>
+          <w:szCs w:val="26"/>
+        </w:rPr>
+        <w:t xml:space="preserve">Tìm </w:t>
+      </w:r>
+      <w:r>
+        <w:rPr>
+          <w:rFonts w:cs="Arial"/>
+          <w:szCs w:val="26"/>
+        </w:rPr>
+        <w:t>chuỗi</w:t>
+      </w:r>
+      <w:r>
+        <w:rPr>
+          <w:rFonts w:cs="Arial"/>
+          <w:szCs w:val="26"/>
+        </w:rPr>
+        <w:t xml:space="preserve"> gene </w:t>
+      </w:r>
+      <w:r>
+        <w:rPr>
+          <w:rFonts w:cs="Arial"/>
+          <w:szCs w:val="26"/>
+        </w:rPr>
+        <w:t>liên tục trong con mà khác của mẹ</w:t>
+      </w:r>
+    </w:p>
+    <w:p>
+      <w:pPr>
+        <w:jc w:val="both"/>
+        <w:rPr>
+          <w:rFonts w:cs="Arial"/>
+          <w:szCs w:val="26"/>
+        </w:rPr>
+      </w:pPr>
+      <w:r>
+        <w:rPr>
+          <w:rFonts w:cs="Arial"/>
+          <w:szCs w:val="26"/>
+        </w:rPr>
+        <w:t xml:space="preserve">Bước </w:t>
+      </w:r>
+      <w:r>
+        <w:rPr>
+          <w:rFonts w:cs="Arial"/>
+          <w:szCs w:val="26"/>
+        </w:rPr>
+        <w:t>6</w:t>
+      </w:r>
+      <w:r>
+        <w:rPr>
+          <w:rFonts w:cs="Arial"/>
+          <w:szCs w:val="26"/>
+        </w:rPr>
+        <w:t xml:space="preserve"> </w:t>
+      </w:r>
+      <w:r>
+        <w:rPr>
+          <w:rFonts w:cs="Arial"/>
+          <w:szCs w:val="26"/>
+        </w:rPr>
+        <w:t>–</w:t>
+      </w:r>
+      <w:r>
+        <w:rPr>
+          <w:rFonts w:cs="Arial"/>
+          <w:szCs w:val="26"/>
+        </w:rPr>
+        <w:t xml:space="preserve"> </w:t>
+      </w:r>
+      <w:r>
+        <w:rPr>
+          <w:rFonts w:cs="Arial"/>
+          <w:szCs w:val="26"/>
+        </w:rPr>
+        <w:t>Tìm thấy</w:t>
+      </w:r>
+      <w:r>
+        <w:rPr>
+          <w:rFonts w:cs="Arial"/>
+          <w:szCs w:val="26"/>
+        </w:rPr>
+        <w:t xml:space="preserve">: </w:t>
+      </w:r>
+      <w:r>
+        <w:rPr>
+          <w:rFonts w:cs="Arial"/>
+          <w:szCs w:val="26"/>
+        </w:rPr>
+        <w:t>nếu tìm thấy chuỗi gene liên tục trong con mà khác của mẹ thì tiến hành bước 7; ngược lại chuyển đến bước 10.</w:t>
+      </w:r>
+    </w:p>
+    <w:p>
+      <w:pPr>
+        <w:jc w:val="both"/>
+        <w:rPr>
+          <w:rFonts w:cs="Arial"/>
+          <w:szCs w:val="26"/>
+        </w:rPr>
+      </w:pPr>
+      <w:r>
+        <w:rPr>
+          <w:rFonts w:cs="Arial"/>
+          <w:szCs w:val="26"/>
+        </w:rPr>
+        <w:t>Bước 7 – Thử thay bằng đoạn gene tương ứng của mẹ: thay đoạn gen được tìm thấy ở bước 5 vào trong cá thể con, chuỗi gene này trong cá thể mẹ nằm ở vị trí nào thì khi chuyển sang cá thể con cũng phải chọn đúng vị trí đó để thay.</w:t>
+      </w:r>
+    </w:p>
+    <w:p>
+      <w:pPr>
+        <w:jc w:val="both"/>
+        <w:rPr>
+          <w:rFonts w:cs="Arial"/>
+          <w:szCs w:val="26"/>
+        </w:rPr>
+      </w:pPr>
+      <w:r>
+        <w:rPr>
+          <w:rFonts w:cs="Arial"/>
+          <w:szCs w:val="26"/>
+        </w:rPr>
+        <w:t xml:space="preserve">Bước 8 – </w:t>
+      </w:r>
+      <w:r>
+        <w:rPr>
+          <w:rFonts w:cs="Arial"/>
+          <w:szCs w:val="26"/>
+        </w:rPr>
+        <w:t>Cá thể con lai tạo tốt hơn: kiểm tra sức khỏe của cá thể con nếu tốt hơn cá thể của cha mẹ thì đi đến bước 9; ngược lại tiếp tục quay lại bước 5.</w:t>
+      </w:r>
+    </w:p>
+    <w:p>
+      <w:pPr>
+        <w:jc w:val="both"/>
+        <w:rPr>
+          <w:rFonts w:cs="Arial"/>
+          <w:szCs w:val="26"/>
+        </w:rPr>
+      </w:pPr>
+      <w:r>
+        <w:rPr>
+          <w:rFonts w:cs="Arial"/>
+          <w:szCs w:val="26"/>
+        </w:rPr>
+        <w:t xml:space="preserve">Bước 9 – </w:t>
+      </w:r>
+      <w:r>
+        <w:rPr>
+          <w:rFonts w:cs="Arial"/>
+          <w:szCs w:val="26"/>
+        </w:rPr>
+        <w:t>Ghi nhận phép lai: khi tạo ra được cá thể con có sức khỏe tốt, tiến hành thêm chúng vào quần thể.</w:t>
+      </w:r>
+    </w:p>
+    <w:p>
+      <w:pPr>
+        <w:jc w:val="both"/>
+        <w:rPr>
+          <w:rFonts w:cs="Arial"/>
+          <w:szCs w:val="26"/>
+        </w:rPr>
+      </w:pPr>
+      <w:r>
+        <w:rPr>
+          <w:rFonts w:cs="Arial"/>
+          <w:szCs w:val="26"/>
+        </w:rPr>
+        <w:t>Bước 10 - Kết thúc.</w:t>
+      </w:r>
+    </w:p>
+    <w:p>
+      <w:pPr>
+        <w:jc w:val="both"/>
+        <w:rPr>
+          <w:rFonts w:cs="Arial"/>
+          <w:szCs w:val="26"/>
+        </w:rPr>
+      </w:pPr>
+    </w:p>
+    <w:p>
+      <w:pPr>
+        <w:pStyle w:val="Heading3"/>
+        <w:jc w:val="both"/>
+        <w:rPr>
+          <w:rFonts w:cs="Arial"/>
+          <w:szCs w:val="26"/>
+        </w:rPr>
+      </w:pPr>
+      <w:r>
+        <w:rPr>
+          <w:rFonts w:cs="Arial"/>
+          <w:szCs w:val="26"/>
+        </w:rPr>
+        <w:t>3.2.6 Đột biến</w:t>
+      </w:r>
+    </w:p>
+    <w:p>
+      <w:pPr>
+        <w:jc w:val="both"/>
+        <w:rPr>
+          <w:rFonts w:cs="Arial"/>
+          <w:szCs w:val="26"/>
+        </w:rPr>
+      </w:pPr>
+      <w:r>
+        <w:rPr>
+          <w:rFonts w:cs="Arial"/>
+          <w:szCs w:val="26"/>
+        </w:rPr>
+        <w:t xml:space="preserve">Dễ nhận thấy rằng, nếu chỉ bằng việc sinh ngẫu nhiên và lai tạo sẽ rất khó để tìm được nghiệm. Trừ khi cá thể khởi tạo phù hợp luôn với yêu cầu đề, tức là có đáp án ngay từ đầu – không gian tìm kiếm nhỏ. Đột biến chính là nguyên liệu của </w:t>
       </w:r>
       <w:r>
         <w:rPr>
@@ -2651,7 +3375,14 @@
           <w:iCs/>
           <w:szCs w:val="26"/>
         </w:rPr>
-        <w:t>b</w:t>
+        <w:t>chọn lọc tự nhiên</w:t>
+      </w:r>
+      <w:r>
+        <w:rPr>
+          <w:rFonts w:cs="Arial"/>
+          <w:szCs w:val="26"/>
+        </w:rPr>
+        <w:t xml:space="preserve">, bằng việc lựa chọn ngẫu nhiên các vị trí và thay thế bằng một kí tự ngẫu nhiên nào đó – </w:t>
       </w:r>
       <w:r>
         <w:rPr>
@@ -2660,7 +3391,7 @@
           <w:iCs/>
           <w:szCs w:val="26"/>
         </w:rPr>
-        <w:t>ước 12</w:t>
+        <w:t>đột biến điểm</w:t>
       </w:r>
       <w:r>
         <w:rPr>
@@ -2672,19 +3403,523 @@
     </w:p>
     <w:p>
       <w:pPr>
-        <w:spacing w:line="26" w:lineRule="atLeast"/>
-        <w:jc w:val="both"/>
-        <w:rPr>
-          <w:rFonts w:cs="Arial"/>
-          <w:szCs w:val="26"/>
-        </w:rPr>
-      </w:pPr>
-      <w:r>
-        <w:rPr>
-          <w:rFonts w:cs="Arial"/>
-          <w:szCs w:val="26"/>
-        </w:rPr>
-        <w:t xml:space="preserve">Bước 12 – Xóa phần tử cuối của phương án hiện tại: Sau khi đã tìm được 1 cá thể mới và thêm vào quần thể thì tiến xóa phần tử cuối cùng của cá thể đó và quay lại trạng thái trước đó (trạng thái cận hoàn chỉnh) và tiến hành tìm kiếm một phương án mới (giải thuật quay lui); tiếp tục quay lại </w:t>
+        <w:jc w:val="both"/>
+        <w:rPr>
+          <w:rFonts w:cs="Arial"/>
+          <w:szCs w:val="26"/>
+        </w:rPr>
+      </w:pPr>
+      <w:r>
+        <w:rPr>
+          <w:rFonts w:cs="Arial"/>
+          <w:szCs w:val="26"/>
+        </w:rPr>
+        <w:t xml:space="preserve">Ứng dụng đột biến vào quần thể. Đột biến ảnh hưởng đến các cá thể hơn là quần thể. Ta xem xét từng cá nhân trong quần thể, và nếu họ đủ may mắn (hoặc không may mắn) ta sẽ áp dụng một số biến đổi ngẫu nhiên vào nhiễm sắc thể của chúng. giống như ở mục </w:t>
+      </w:r>
+      <w:r>
+        <w:rPr>
+          <w:rFonts w:cs="Arial"/>
+          <w:i/>
+          <w:iCs/>
+          <w:szCs w:val="26"/>
+        </w:rPr>
+        <w:t xml:space="preserve">lai tạo, </w:t>
+      </w:r>
+      <w:r>
+        <w:rPr>
+          <w:rFonts w:cs="Arial"/>
+          <w:szCs w:val="26"/>
+        </w:rPr>
+        <w:t>loại đột biến được áp dụng phụ thuộc vào vấn để cụ thể mà ta đang giải quyết. Trong trường hợp này, chúng ta phải tìm kiếm các vị trí gene chưa tốt và thay thế chúng bởi các gene khác để cường hóa sức mạnh của cá thể đó. Sau đây là các bước của phương thức đột biến trên một cá thể được mô phỏng bằng sơ đồ khối bên dưới.</w:t>
+      </w:r>
+    </w:p>
+    <w:p>
+      <w:pPr>
+        <w:jc w:val="both"/>
+        <w:rPr>
+          <w:rFonts w:cs="Arial"/>
+          <w:szCs w:val="26"/>
+        </w:rPr>
+      </w:pPr>
+    </w:p>
+    <w:p>
+      <w:pPr>
+        <w:jc w:val="both"/>
+        <w:rPr>
+          <w:rFonts w:cs="Arial"/>
+          <w:szCs w:val="26"/>
+        </w:rPr>
+      </w:pPr>
+    </w:p>
+    <w:p>
+      <w:pPr>
+        <w:jc w:val="both"/>
+        <w:rPr>
+          <w:rFonts w:cs="Arial"/>
+          <w:szCs w:val="26"/>
+        </w:rPr>
+      </w:pPr>
+    </w:p>
+    <w:p>
+      <w:pPr>
+        <w:jc w:val="center"/>
+        <w:rPr>
+          <w:rFonts w:cs="Arial"/>
+          <w:szCs w:val="26"/>
+        </w:rPr>
+      </w:pPr>
+      <w:r>
+        <w:rPr>
+          <w:rFonts w:cs="Arial"/>
+          <w:szCs w:val="26"/>
+        </w:rPr>
+        <w:drawing>
+          <wp:inline distT="0" distB="0" distL="0" distR="0" wp14:anchorId="476631E5" wp14:editId="3694F6C2">
+            <wp:extent cx="5039428" cy="6249272"/>
+            <wp:effectExtent l="0" t="0" r="8890" b="0"/>
+            <wp:docPr id="7" name="Picture 7"/>
+            <wp:cNvGraphicFramePr>
+              <a:graphicFrameLocks xmlns:a="http://schemas.openxmlformats.org/drawingml/2006/main" noChangeAspect="1"/>
+            </wp:cNvGraphicFramePr>
+            <a:graphic xmlns:a="http://schemas.openxmlformats.org/drawingml/2006/main">
+              <a:graphicData uri="http://schemas.openxmlformats.org/drawingml/2006/picture">
+                <pic:pic xmlns:pic="http://schemas.openxmlformats.org/drawingml/2006/picture">
+                  <pic:nvPicPr>
+                    <pic:cNvPr id="1" name=""/>
+                    <pic:cNvPicPr/>
+                  </pic:nvPicPr>
+                  <pic:blipFill>
+                    <a:blip r:embed="rId11"/>
+                    <a:stretch>
+                      <a:fillRect/>
+                    </a:stretch>
+                  </pic:blipFill>
+                  <pic:spPr>
+                    <a:xfrm>
+                      <a:off x="0" y="0"/>
+                      <a:ext cx="5039428" cy="6249272"/>
+                    </a:xfrm>
+                    <a:prstGeom prst="rect">
+                      <a:avLst/>
+                    </a:prstGeom>
+                  </pic:spPr>
+                </pic:pic>
+              </a:graphicData>
+            </a:graphic>
+          </wp:inline>
+        </w:drawing>
+      </w:r>
+    </w:p>
+    <w:p>
+      <w:pPr>
+        <w:jc w:val="center"/>
+        <w:rPr>
+          <w:rFonts w:cs="Arial"/>
+          <w:szCs w:val="26"/>
+        </w:rPr>
+      </w:pPr>
+      <w:r>
+        <w:rPr>
+          <w:rFonts w:cs="Arial"/>
+          <w:szCs w:val="26"/>
+        </w:rPr>
+        <w:t>Hình 3.2.6 Đột biến cá thể</w:t>
+      </w:r>
+    </w:p>
+    <w:p>
+      <w:pPr>
+        <w:jc w:val="both"/>
+        <w:rPr>
+          <w:rFonts w:cs="Arial"/>
+          <w:szCs w:val="26"/>
+        </w:rPr>
+      </w:pPr>
+      <w:r>
+        <w:rPr>
+          <w:rFonts w:cs="Arial"/>
+          <w:szCs w:val="26"/>
+        </w:rPr>
+        <w:t>Bước 1 – Bắt đầu.</w:t>
+      </w:r>
+    </w:p>
+    <w:p>
+      <w:pPr>
+        <w:jc w:val="both"/>
+        <w:rPr>
+          <w:rFonts w:cs="Arial"/>
+          <w:szCs w:val="26"/>
+        </w:rPr>
+      </w:pPr>
+      <w:r>
+        <w:rPr>
+          <w:rFonts w:cs="Arial"/>
+          <w:szCs w:val="26"/>
+        </w:rPr>
+        <w:lastRenderedPageBreak/>
+        <w:t>Bước 2 - Chọn cá thể đột biến: như đã mô tả ở phần đầu</w:t>
+      </w:r>
+      <w:r>
+        <w:rPr>
+          <w:rFonts w:cs="Arial"/>
+          <w:szCs w:val="26"/>
+        </w:rPr>
+        <w:t>, ta sẽ có hai nhóm lựa chọn chính đó là những cá thể tốt, và những cá thể kém (tồi tệ nhất) để tiến hành đột biến.</w:t>
+      </w:r>
+    </w:p>
+    <w:p>
+      <w:pPr>
+        <w:jc w:val="both"/>
+        <w:rPr>
+          <w:rFonts w:cs="Arial"/>
+          <w:szCs w:val="26"/>
+        </w:rPr>
+      </w:pPr>
+      <w:r>
+        <w:rPr>
+          <w:rFonts w:cs="Arial"/>
+          <w:szCs w:val="26"/>
+        </w:rPr>
+        <w:t xml:space="preserve">Bước 3 – </w:t>
+      </w:r>
+      <w:r>
+        <w:rPr>
+          <w:rFonts w:cs="Arial"/>
+          <w:szCs w:val="26"/>
+        </w:rPr>
+        <w:t>Tính lượng nguyên liệu còn lại</w:t>
+      </w:r>
+      <w:r>
+        <w:rPr>
+          <w:rFonts w:cs="Arial"/>
+          <w:szCs w:val="26"/>
+        </w:rPr>
+        <w:t xml:space="preserve">: </w:t>
+      </w:r>
+      <w:r>
+        <w:rPr>
+          <w:rFonts w:cs="Arial"/>
+          <w:szCs w:val="26"/>
+        </w:rPr>
+        <w:t>với mỗi cá thể đại diện cho một giải pháp cắt sắt. ta tiến hình tính toán phần thừa nguyên liệu còn lại khi đi theo giải pháp này. Có thể là tận dụng các thanh đã bị cắt trong phương pháp hoặc những thanh chưa được cắt nhưng có ưu thế hơn về phần thừa nếu được lựa chọn.</w:t>
+      </w:r>
+    </w:p>
+    <w:p>
+      <w:pPr>
+        <w:jc w:val="both"/>
+        <w:rPr>
+          <w:rFonts w:cs="Arial"/>
+          <w:szCs w:val="26"/>
+        </w:rPr>
+      </w:pPr>
+      <w:r>
+        <w:rPr>
+          <w:rFonts w:cs="Arial"/>
+          <w:szCs w:val="26"/>
+        </w:rPr>
+        <w:t xml:space="preserve">Bước 4 – </w:t>
+      </w:r>
+      <w:r>
+        <w:rPr>
+          <w:rFonts w:cs="Arial"/>
+          <w:szCs w:val="26"/>
+        </w:rPr>
+        <w:t xml:space="preserve">Vị trí gene = 1: </w:t>
+      </w:r>
+      <w:r>
+        <w:rPr>
+          <w:rFonts w:cs="Arial"/>
+          <w:szCs w:val="26"/>
+        </w:rPr>
+        <w:t>Khởi tạo giá trị biến lặp nhiễm sắc thể</w:t>
+      </w:r>
+      <w:r>
+        <w:rPr>
+          <w:rFonts w:cs="Arial"/>
+          <w:szCs w:val="26"/>
+        </w:rPr>
+        <w:t>, đánh dấu vị trí(index) trong nhiểm sắc thể</w:t>
+      </w:r>
+    </w:p>
+    <w:p>
+      <w:pPr>
+        <w:jc w:val="both"/>
+        <w:rPr>
+          <w:rFonts w:cs="Arial"/>
+          <w:szCs w:val="26"/>
+        </w:rPr>
+      </w:pPr>
+      <w:r>
+        <w:rPr>
+          <w:rFonts w:cs="Arial"/>
+          <w:szCs w:val="26"/>
+        </w:rPr>
+        <w:t xml:space="preserve">Bước 5 </w:t>
+      </w:r>
+      <w:r>
+        <w:rPr>
+          <w:rFonts w:cs="Arial"/>
+          <w:szCs w:val="26"/>
+        </w:rPr>
+        <w:t>–</w:t>
+      </w:r>
+      <w:r>
+        <w:rPr>
+          <w:rFonts w:cs="Arial"/>
+          <w:szCs w:val="26"/>
+        </w:rPr>
+        <w:t xml:space="preserve"> </w:t>
+      </w:r>
+      <w:r>
+        <w:rPr>
+          <w:rFonts w:cs="Arial"/>
+          <w:szCs w:val="26"/>
+        </w:rPr>
+        <w:t>Vị trí thanh nguyên liệu = 1</w:t>
+      </w:r>
+      <w:r>
+        <w:rPr>
+          <w:rFonts w:cs="Arial"/>
+          <w:szCs w:val="26"/>
+        </w:rPr>
+        <w:t xml:space="preserve">: </w:t>
+      </w:r>
+      <w:r>
+        <w:rPr>
+          <w:rFonts w:cs="Arial"/>
+          <w:szCs w:val="26"/>
+        </w:rPr>
+        <w:t xml:space="preserve">Khởi tạo giá trị biến lặp </w:t>
+      </w:r>
+      <w:r>
+        <w:rPr>
+          <w:rFonts w:cs="Arial"/>
+          <w:szCs w:val="26"/>
+        </w:rPr>
+        <w:t>nguyên liệu</w:t>
+      </w:r>
+      <w:r>
+        <w:rPr>
+          <w:rFonts w:cs="Arial"/>
+          <w:szCs w:val="26"/>
+        </w:rPr>
+        <w:t xml:space="preserve">, đánh dấu vị trí(index) trong </w:t>
+      </w:r>
+      <w:r>
+        <w:rPr>
+          <w:rFonts w:cs="Arial"/>
+          <w:szCs w:val="26"/>
+        </w:rPr>
+        <w:t>danh sách nguyên liệu còn lại.</w:t>
+      </w:r>
+    </w:p>
+    <w:p>
+      <w:pPr>
+        <w:jc w:val="both"/>
+        <w:rPr>
+          <w:rFonts w:cs="Arial"/>
+          <w:szCs w:val="26"/>
+        </w:rPr>
+      </w:pPr>
+      <w:r>
+        <w:rPr>
+          <w:rFonts w:cs="Arial"/>
+          <w:szCs w:val="26"/>
+        </w:rPr>
+        <w:t xml:space="preserve">Bước 6 – </w:t>
+      </w:r>
+      <w:r>
+        <w:rPr>
+          <w:rFonts w:cs="Arial"/>
+          <w:szCs w:val="26"/>
+        </w:rPr>
+        <w:t>Tạo phương án mới bằng cách thay thế nguyên liệu vào vị trí gene hiện tại</w:t>
+      </w:r>
+      <w:r>
+        <w:rPr>
+          <w:rFonts w:cs="Arial"/>
+          <w:szCs w:val="26"/>
+        </w:rPr>
+        <w:t xml:space="preserve">: </w:t>
+      </w:r>
+      <w:r>
+        <w:rPr>
+          <w:rFonts w:cs="Arial"/>
+          <w:szCs w:val="26"/>
+        </w:rPr>
+        <w:t>dùng thanh nguyên liệu hiện tại để cắt thanh đơn hàng tại vị trí đơn hàng chính là vị trí gene. Có thể ta sẽ được phương án hợp lệ mới hoặc không.</w:t>
+      </w:r>
+    </w:p>
+    <w:p>
+      <w:pPr>
+        <w:jc w:val="both"/>
+        <w:rPr>
+          <w:rFonts w:cs="Arial"/>
+          <w:szCs w:val="26"/>
+        </w:rPr>
+      </w:pPr>
+      <w:r>
+        <w:rPr>
+          <w:rFonts w:cs="Arial"/>
+          <w:szCs w:val="26"/>
+        </w:rPr>
+        <w:t xml:space="preserve">Bước 7- </w:t>
+      </w:r>
+      <w:r>
+        <w:rPr>
+          <w:rFonts w:cs="Arial"/>
+          <w:szCs w:val="26"/>
+        </w:rPr>
+        <w:t>Đã đến vị trí thanh nguyên liệu cuối</w:t>
+      </w:r>
+      <w:r>
+        <w:rPr>
+          <w:rFonts w:cs="Arial"/>
+          <w:szCs w:val="26"/>
+        </w:rPr>
+        <w:t>:</w:t>
+      </w:r>
+      <w:r>
+        <w:rPr>
+          <w:rFonts w:cs="Arial"/>
+          <w:szCs w:val="26"/>
+        </w:rPr>
+        <w:t xml:space="preserve"> nếu sai chuyển đến </w:t>
+      </w:r>
+      <w:r>
+        <w:rPr>
+          <w:rFonts w:cs="Arial"/>
+          <w:i/>
+          <w:iCs/>
+          <w:szCs w:val="26"/>
+        </w:rPr>
+        <w:t>bước 8</w:t>
+      </w:r>
+      <w:r>
+        <w:rPr>
+          <w:rFonts w:cs="Arial"/>
+          <w:szCs w:val="26"/>
+        </w:rPr>
+        <w:t xml:space="preserve">; ngược lại chuyển đến </w:t>
+      </w:r>
+      <w:r>
+        <w:rPr>
+          <w:rFonts w:cs="Arial"/>
+          <w:i/>
+          <w:iCs/>
+          <w:szCs w:val="26"/>
+        </w:rPr>
+        <w:t>bước 9</w:t>
+      </w:r>
+      <w:r>
+        <w:rPr>
+          <w:rFonts w:cs="Arial"/>
+          <w:szCs w:val="26"/>
+        </w:rPr>
+        <w:t>.</w:t>
+      </w:r>
+      <w:r>
+        <w:rPr>
+          <w:rFonts w:cs="Arial"/>
+          <w:szCs w:val="26"/>
+        </w:rPr>
+        <w:t xml:space="preserve"> </w:t>
+      </w:r>
+    </w:p>
+    <w:p>
+      <w:pPr>
+        <w:jc w:val="both"/>
+        <w:rPr>
+          <w:rFonts w:cs="Arial"/>
+          <w:szCs w:val="26"/>
+        </w:rPr>
+      </w:pPr>
+      <w:r>
+        <w:rPr>
+          <w:rFonts w:cs="Arial"/>
+          <w:szCs w:val="26"/>
+        </w:rPr>
+        <w:t xml:space="preserve">Bước 8 – </w:t>
+      </w:r>
+      <w:r>
+        <w:rPr>
+          <w:rFonts w:cs="Arial"/>
+          <w:szCs w:val="26"/>
+        </w:rPr>
+        <w:t>Tăng vị trí thanh nguyên liệu</w:t>
+      </w:r>
+      <w:r>
+        <w:rPr>
+          <w:rFonts w:cs="Arial"/>
+          <w:szCs w:val="26"/>
+        </w:rPr>
+        <w:t xml:space="preserve">: </w:t>
+      </w:r>
+      <w:r>
+        <w:rPr>
+          <w:rFonts w:cs="Arial"/>
+          <w:szCs w:val="26"/>
+        </w:rPr>
+        <w:t xml:space="preserve">bước nhảy là một đơn vị cho mỗi lần tăng, để duyệt hết tất cả các thanh nguyên liệu còn lại. sau đó lại nối tiếp đến </w:t>
+      </w:r>
+      <w:r>
+        <w:rPr>
+          <w:rFonts w:cs="Arial"/>
+          <w:i/>
+          <w:iCs/>
+          <w:szCs w:val="26"/>
+        </w:rPr>
+        <w:t>bước 6</w:t>
+      </w:r>
+      <w:r>
+        <w:rPr>
+          <w:rFonts w:cs="Arial"/>
+          <w:szCs w:val="26"/>
+        </w:rPr>
+        <w:t>.</w:t>
+      </w:r>
+    </w:p>
+    <w:p>
+      <w:pPr>
+        <w:jc w:val="both"/>
+        <w:rPr>
+          <w:rFonts w:cs="Arial"/>
+          <w:szCs w:val="26"/>
+        </w:rPr>
+      </w:pPr>
+      <w:r>
+        <w:rPr>
+          <w:rFonts w:cs="Arial"/>
+          <w:szCs w:val="26"/>
+        </w:rPr>
+        <w:t xml:space="preserve">Bước 9 – </w:t>
+      </w:r>
+      <w:r>
+        <w:rPr>
+          <w:rFonts w:cs="Arial"/>
+          <w:szCs w:val="26"/>
+        </w:rPr>
+        <w:t>Đã đến vị trí gene cuối</w:t>
+      </w:r>
+      <w:r>
+        <w:rPr>
+          <w:rFonts w:cs="Arial"/>
+          <w:szCs w:val="26"/>
+        </w:rPr>
+        <w:t xml:space="preserve">: </w:t>
+      </w:r>
+      <w:r>
+        <w:rPr>
+          <w:rFonts w:cs="Arial"/>
+          <w:szCs w:val="26"/>
+        </w:rPr>
+        <w:t xml:space="preserve">nếu sai </w:t>
+      </w:r>
+      <w:r>
+        <w:rPr>
+          <w:rFonts w:cs="Arial"/>
+          <w:szCs w:val="26"/>
+        </w:rPr>
+        <w:t xml:space="preserve">chuyển đến </w:t>
       </w:r>
       <w:r>
         <w:rPr>
@@ -2698,105 +3933,221 @@
           <w:rFonts w:cs="Arial"/>
           <w:szCs w:val="26"/>
         </w:rPr>
-        <w:t>ước 6.</w:t>
-      </w:r>
-    </w:p>
-    <w:p>
-      <w:pPr>
-        <w:spacing w:line="26" w:lineRule="atLeast"/>
-        <w:jc w:val="both"/>
-        <w:rPr>
-          <w:rFonts w:cs="Arial"/>
-          <w:szCs w:val="26"/>
-        </w:rPr>
-      </w:pPr>
-      <w:r>
-        <w:rPr>
-          <w:rFonts w:cs="Arial"/>
-          <w:szCs w:val="26"/>
-        </w:rPr>
-        <w:t>Bước 13 – Kết thúc.</w:t>
-      </w:r>
-    </w:p>
-    <w:p>
-      <w:pPr>
-        <w:spacing w:line="26" w:lineRule="atLeast"/>
-        <w:jc w:val="both"/>
-        <w:rPr>
-          <w:rFonts w:cs="Arial"/>
-          <w:szCs w:val="26"/>
-        </w:rPr>
-      </w:pPr>
-    </w:p>
-    <w:p/>
-    <w:p/>
-    <w:p>
-      <w:pPr>
-        <w:pStyle w:val="Heading3"/>
-      </w:pPr>
-      <w:r>
-        <w:t>3.</w:t>
-      </w:r>
-      <w:r>
-        <w:t>2.2</w:t>
-      </w:r>
-      <w:r>
+        <w:t>ước 10</w:t>
+      </w:r>
+      <w:r>
+        <w:rPr>
+          <w:rFonts w:cs="Arial"/>
+          <w:szCs w:val="26"/>
+        </w:rPr>
+        <w:t xml:space="preserve">; ngược lại chuyển đến </w:t>
+      </w:r>
+      <w:r>
+        <w:rPr>
+          <w:rFonts w:cs="Arial"/>
+          <w:i/>
+          <w:iCs/>
+          <w:szCs w:val="26"/>
+        </w:rPr>
+        <w:t>bước 11</w:t>
+      </w:r>
+      <w:r>
+        <w:rPr>
+          <w:rFonts w:cs="Arial"/>
+          <w:szCs w:val="26"/>
+        </w:rPr>
+        <w:t>.</w:t>
+      </w:r>
+    </w:p>
+    <w:p>
+      <w:pPr>
+        <w:jc w:val="both"/>
+        <w:rPr>
+          <w:rFonts w:cs="Arial"/>
+          <w:szCs w:val="26"/>
+        </w:rPr>
+      </w:pPr>
+      <w:r>
+        <w:rPr>
+          <w:rFonts w:cs="Arial"/>
+          <w:szCs w:val="26"/>
+        </w:rPr>
+        <w:t xml:space="preserve">Bước </w:t>
+      </w:r>
+      <w:r>
+        <w:rPr>
+          <w:rFonts w:cs="Arial"/>
+          <w:szCs w:val="26"/>
+        </w:rPr>
+        <w:t>10</w:t>
+      </w:r>
+      <w:r>
+        <w:rPr>
+          <w:rFonts w:cs="Arial"/>
+          <w:szCs w:val="26"/>
+        </w:rPr>
+        <w:t xml:space="preserve"> – </w:t>
+      </w:r>
+      <w:r>
+        <w:rPr>
+          <w:rFonts w:cs="Arial"/>
+          <w:szCs w:val="26"/>
+        </w:rPr>
+        <w:t xml:space="preserve">Tăng vị trí </w:t>
+      </w:r>
+      <w:r>
+        <w:rPr>
+          <w:rFonts w:cs="Arial"/>
+          <w:szCs w:val="26"/>
+        </w:rPr>
+        <w:t>gene</w:t>
+      </w:r>
+      <w:r>
+        <w:rPr>
+          <w:rFonts w:cs="Arial"/>
+          <w:szCs w:val="26"/>
+        </w:rPr>
+        <w:t xml:space="preserve">: bước nhảy là một đơn vị cho mỗi lần tăng, để duyệt hết tất cả các </w:t>
+      </w:r>
+      <w:r>
+        <w:rPr>
+          <w:rFonts w:cs="Arial"/>
+          <w:szCs w:val="26"/>
+        </w:rPr>
+        <w:t>gene trong nhiểm sắc thể</w:t>
+      </w:r>
+      <w:r>
+        <w:rPr>
+          <w:rFonts w:cs="Arial"/>
+          <w:szCs w:val="26"/>
+        </w:rPr>
+        <w:t xml:space="preserve">. sau đó lại nối tiếp đến </w:t>
+      </w:r>
+      <w:r>
+        <w:rPr>
+          <w:rFonts w:cs="Arial"/>
+          <w:i/>
+          <w:iCs/>
+          <w:szCs w:val="26"/>
+        </w:rPr>
+        <w:t xml:space="preserve">bước </w:t>
+      </w:r>
+      <w:r>
+        <w:rPr>
+          <w:rFonts w:cs="Arial"/>
+          <w:i/>
+          <w:iCs/>
+          <w:szCs w:val="26"/>
+        </w:rPr>
+        <w:t>5</w:t>
+      </w:r>
+      <w:r>
+        <w:rPr>
+          <w:rFonts w:cs="Arial"/>
+          <w:szCs w:val="26"/>
+        </w:rPr>
+        <w:t>.</w:t>
+      </w:r>
+    </w:p>
+    <w:p>
+      <w:pPr>
+        <w:jc w:val="both"/>
+        <w:rPr>
+          <w:rFonts w:cs="Arial"/>
+          <w:szCs w:val="26"/>
+        </w:rPr>
+      </w:pPr>
+      <w:r>
+        <w:rPr>
+          <w:rFonts w:cs="Arial"/>
+          <w:szCs w:val="26"/>
+        </w:rPr>
+        <w:t>Bước 1</w:t>
+      </w:r>
+      <w:r>
+        <w:rPr>
+          <w:rFonts w:cs="Arial"/>
+          <w:szCs w:val="26"/>
+        </w:rPr>
+        <w:t>1</w:t>
+      </w:r>
+      <w:r>
+        <w:rPr>
+          <w:rFonts w:cs="Arial"/>
+          <w:szCs w:val="26"/>
+        </w:rPr>
         <w:t xml:space="preserve"> </w:t>
       </w:r>
       <w:r>
-        <w:t>Đánh giá độ thích nghi của quần thể</w:t>
-      </w:r>
-    </w:p>
-    <w:p>
-      <w:r>
-        <w:t xml:space="preserve">Sau khi tạo ra một quần thể, ta tiến hành đánh giá lại quần thể đó, dựa vào </w:t>
-      </w:r>
-      <w:r>
-        <w:t xml:space="preserve">thể lực của các cá thể trong quần thể. </w:t>
-      </w:r>
-    </w:p>
-    <w:p/>
-    <w:p>
-      <w:pPr>
-        <w:spacing w:line="26" w:lineRule="atLeast"/>
-        <w:rPr>
-          <w:rFonts w:cs="Arial"/>
-          <w:szCs w:val="26"/>
-        </w:rPr>
-      </w:pPr>
-    </w:p>
-    <w:p>
-      <w:pPr>
-        <w:spacing w:line="26" w:lineRule="atLeast"/>
-        <w:jc w:val="both"/>
-        <w:rPr>
-          <w:rFonts w:cs="Arial"/>
-          <w:szCs w:val="26"/>
-        </w:rPr>
-      </w:pPr>
-    </w:p>
-    <w:p>
-      <w:pPr>
-        <w:spacing w:line="26" w:lineRule="atLeast"/>
-        <w:jc w:val="both"/>
-        <w:rPr>
-          <w:rFonts w:cs="Arial"/>
-          <w:szCs w:val="26"/>
-        </w:rPr>
-      </w:pPr>
-    </w:p>
-    <w:p>
-      <w:pPr>
-        <w:spacing w:line="26" w:lineRule="atLeast"/>
-        <w:rPr>
-          <w:rFonts w:cs="Arial"/>
-          <w:szCs w:val="26"/>
-        </w:rPr>
-      </w:pPr>
-    </w:p>
-    <w:p>
-      <w:pPr>
-        <w:spacing w:line="26" w:lineRule="atLeast"/>
+        <w:rPr>
+          <w:rFonts w:cs="Arial"/>
+          <w:szCs w:val="26"/>
+        </w:rPr>
+        <w:t>–</w:t>
+      </w:r>
+      <w:r>
+        <w:rPr>
+          <w:rFonts w:cs="Arial"/>
+          <w:szCs w:val="26"/>
+        </w:rPr>
+        <w:t xml:space="preserve"> </w:t>
+      </w:r>
+      <w:r>
+        <w:rPr>
+          <w:rFonts w:cs="Arial"/>
+          <w:szCs w:val="26"/>
+        </w:rPr>
+        <w:t>Chọn phương án thay thế tốt nhất</w:t>
+      </w:r>
+      <w:r>
+        <w:rPr>
+          <w:rFonts w:cs="Arial"/>
+          <w:szCs w:val="26"/>
+        </w:rPr>
+        <w:t xml:space="preserve">: </w:t>
+      </w:r>
+      <w:r>
+        <w:rPr>
+          <w:rFonts w:cs="Arial"/>
+          <w:szCs w:val="26"/>
+        </w:rPr>
+        <w:t>sau khi duyệt hết nhiễm sắc thể cũng như danh sách nguyên liệu còn lại ta có được một danh sách các phương án thay thế. Ta sẽ chọn một phương án tốt nhất trong đó (mỗi phương án là một cá thể mới, chọn cá thể có sức khỏe tốt nhất) để đặt làm kết quả đột biến – cá thể mới.</w:t>
+      </w:r>
+    </w:p>
+    <w:p>
+      <w:pPr>
+        <w:jc w:val="both"/>
+        <w:rPr>
+          <w:rFonts w:cs="Arial"/>
+          <w:szCs w:val="26"/>
+        </w:rPr>
+      </w:pPr>
+      <w:r>
+        <w:rPr>
+          <w:rFonts w:cs="Arial"/>
+          <w:szCs w:val="26"/>
+        </w:rPr>
+        <w:t>Bước 1</w:t>
+      </w:r>
+      <w:r>
+        <w:rPr>
+          <w:rFonts w:cs="Arial"/>
+          <w:szCs w:val="26"/>
+        </w:rPr>
+        <w:t>2</w:t>
+      </w:r>
+      <w:r>
+        <w:rPr>
+          <w:rFonts w:cs="Arial"/>
+          <w:szCs w:val="26"/>
+        </w:rPr>
+        <w:t xml:space="preserve"> – Kết thúc.</w:t>
+      </w:r>
+    </w:p>
+    <w:p>
+      <w:pPr>
+        <w:spacing w:line="26" w:lineRule="atLeast"/>
+        <w:jc w:val="both"/>
         <w:rPr>
           <w:rFonts w:cs="Arial"/>
           <w:szCs w:val="26"/>
@@ -2929,10 +4280,10 @@
     </w:lvl>
   </w:abstractNum>
   <w:abstractNum w:abstractNumId="1" w15:restartNumberingAfterBreak="0">
-    <w:nsid w:val="311B21C5"/>
+    <w:nsid w:val="25711CDD"/>
     <w:multiLevelType w:val="hybridMultilevel"/>
-    <w:tmpl w:val="54385272"/>
-    <w:lvl w:ilvl="0" w:tplc="0409000F">
+    <w:tmpl w:val="37648A22"/>
+    <w:lvl w:ilvl="0" w:tplc="D46002FA">
       <w:start w:val="1"/>
       <w:numFmt w:val="decimal"/>
       <w:lvlText w:val="%1."/>
@@ -2940,6 +4291,9 @@
       <w:pPr>
         <w:ind w:left="720" w:hanging="360"/>
       </w:pPr>
+      <w:rPr>
+        <w:strike w:val="0"/>
+      </w:rPr>
     </w:lvl>
     <w:lvl w:ilvl="1" w:tplc="04090019" w:tentative="1">
       <w:start w:val="1"/>
@@ -3015,6 +4369,95 @@
     </w:lvl>
   </w:abstractNum>
   <w:abstractNum w:abstractNumId="2" w15:restartNumberingAfterBreak="0">
+    <w:nsid w:val="311B21C5"/>
+    <w:multiLevelType w:val="hybridMultilevel"/>
+    <w:tmpl w:val="37648A22"/>
+    <w:lvl w:ilvl="0" w:tplc="D46002FA">
+      <w:start w:val="1"/>
+      <w:numFmt w:val="decimal"/>
+      <w:lvlText w:val="%1."/>
+      <w:lvlJc w:val="left"/>
+      <w:pPr>
+        <w:ind w:left="720" w:hanging="360"/>
+      </w:pPr>
+      <w:rPr>
+        <w:strike w:val="0"/>
+      </w:rPr>
+    </w:lvl>
+    <w:lvl w:ilvl="1" w:tplc="04090019" w:tentative="1">
+      <w:start w:val="1"/>
+      <w:numFmt w:val="lowerLetter"/>
+      <w:lvlText w:val="%2."/>
+      <w:lvlJc w:val="left"/>
+      <w:pPr>
+        <w:ind w:left="1440" w:hanging="360"/>
+      </w:pPr>
+    </w:lvl>
+    <w:lvl w:ilvl="2" w:tplc="0409001B" w:tentative="1">
+      <w:start w:val="1"/>
+      <w:numFmt w:val="lowerRoman"/>
+      <w:lvlText w:val="%3."/>
+      <w:lvlJc w:val="right"/>
+      <w:pPr>
+        <w:ind w:left="2160" w:hanging="180"/>
+      </w:pPr>
+    </w:lvl>
+    <w:lvl w:ilvl="3" w:tplc="0409000F" w:tentative="1">
+      <w:start w:val="1"/>
+      <w:numFmt w:val="decimal"/>
+      <w:lvlText w:val="%4."/>
+      <w:lvlJc w:val="left"/>
+      <w:pPr>
+        <w:ind w:left="2880" w:hanging="360"/>
+      </w:pPr>
+    </w:lvl>
+    <w:lvl w:ilvl="4" w:tplc="04090019" w:tentative="1">
+      <w:start w:val="1"/>
+      <w:numFmt w:val="lowerLetter"/>
+      <w:lvlText w:val="%5."/>
+      <w:lvlJc w:val="left"/>
+      <w:pPr>
+        <w:ind w:left="3600" w:hanging="360"/>
+      </w:pPr>
+    </w:lvl>
+    <w:lvl w:ilvl="5" w:tplc="0409001B" w:tentative="1">
+      <w:start w:val="1"/>
+      <w:numFmt w:val="lowerRoman"/>
+      <w:lvlText w:val="%6."/>
+      <w:lvlJc w:val="right"/>
+      <w:pPr>
+        <w:ind w:left="4320" w:hanging="180"/>
+      </w:pPr>
+    </w:lvl>
+    <w:lvl w:ilvl="6" w:tplc="0409000F" w:tentative="1">
+      <w:start w:val="1"/>
+      <w:numFmt w:val="decimal"/>
+      <w:lvlText w:val="%7."/>
+      <w:lvlJc w:val="left"/>
+      <w:pPr>
+        <w:ind w:left="5040" w:hanging="360"/>
+      </w:pPr>
+    </w:lvl>
+    <w:lvl w:ilvl="7" w:tplc="04090019" w:tentative="1">
+      <w:start w:val="1"/>
+      <w:numFmt w:val="lowerLetter"/>
+      <w:lvlText w:val="%8."/>
+      <w:lvlJc w:val="left"/>
+      <w:pPr>
+        <w:ind w:left="5760" w:hanging="360"/>
+      </w:pPr>
+    </w:lvl>
+    <w:lvl w:ilvl="8" w:tplc="0409001B" w:tentative="1">
+      <w:start w:val="1"/>
+      <w:numFmt w:val="lowerRoman"/>
+      <w:lvlText w:val="%9."/>
+      <w:lvlJc w:val="right"/>
+      <w:pPr>
+        <w:ind w:left="6480" w:hanging="180"/>
+      </w:pPr>
+    </w:lvl>
+  </w:abstractNum>
+  <w:abstractNum w:abstractNumId="3" w15:restartNumberingAfterBreak="0">
     <w:nsid w:val="338D631B"/>
     <w:multiLevelType w:val="multilevel"/>
     <w:tmpl w:val="3BCEB79E"/>
@@ -3132,10 +4575,390 @@
       </w:rPr>
     </w:lvl>
   </w:abstractNum>
-  <w:abstractNum w:abstractNumId="3" w15:restartNumberingAfterBreak="0">
+  <w:abstractNum w:abstractNumId="4" w15:restartNumberingAfterBreak="0">
+    <w:nsid w:val="344451DA"/>
+    <w:multiLevelType w:val="hybridMultilevel"/>
+    <w:tmpl w:val="C7746714"/>
+    <w:lvl w:ilvl="0" w:tplc="D46002FA">
+      <w:start w:val="1"/>
+      <w:numFmt w:val="decimal"/>
+      <w:lvlText w:val="%1."/>
+      <w:lvlJc w:val="left"/>
+      <w:pPr>
+        <w:ind w:left="720" w:hanging="360"/>
+      </w:pPr>
+      <w:rPr>
+        <w:strike w:val="0"/>
+      </w:rPr>
+    </w:lvl>
+    <w:lvl w:ilvl="1" w:tplc="04090019" w:tentative="1">
+      <w:start w:val="1"/>
+      <w:numFmt w:val="lowerLetter"/>
+      <w:lvlText w:val="%2."/>
+      <w:lvlJc w:val="left"/>
+      <w:pPr>
+        <w:ind w:left="1440" w:hanging="360"/>
+      </w:pPr>
+    </w:lvl>
+    <w:lvl w:ilvl="2" w:tplc="0409001B" w:tentative="1">
+      <w:start w:val="1"/>
+      <w:numFmt w:val="lowerRoman"/>
+      <w:lvlText w:val="%3."/>
+      <w:lvlJc w:val="right"/>
+      <w:pPr>
+        <w:ind w:left="2160" w:hanging="180"/>
+      </w:pPr>
+    </w:lvl>
+    <w:lvl w:ilvl="3" w:tplc="0409000F" w:tentative="1">
+      <w:start w:val="1"/>
+      <w:numFmt w:val="decimal"/>
+      <w:lvlText w:val="%4."/>
+      <w:lvlJc w:val="left"/>
+      <w:pPr>
+        <w:ind w:left="2880" w:hanging="360"/>
+      </w:pPr>
+    </w:lvl>
+    <w:lvl w:ilvl="4" w:tplc="04090019" w:tentative="1">
+      <w:start w:val="1"/>
+      <w:numFmt w:val="lowerLetter"/>
+      <w:lvlText w:val="%5."/>
+      <w:lvlJc w:val="left"/>
+      <w:pPr>
+        <w:ind w:left="3600" w:hanging="360"/>
+      </w:pPr>
+    </w:lvl>
+    <w:lvl w:ilvl="5" w:tplc="0409001B" w:tentative="1">
+      <w:start w:val="1"/>
+      <w:numFmt w:val="lowerRoman"/>
+      <w:lvlText w:val="%6."/>
+      <w:lvlJc w:val="right"/>
+      <w:pPr>
+        <w:ind w:left="4320" w:hanging="180"/>
+      </w:pPr>
+    </w:lvl>
+    <w:lvl w:ilvl="6" w:tplc="0409000F" w:tentative="1">
+      <w:start w:val="1"/>
+      <w:numFmt w:val="decimal"/>
+      <w:lvlText w:val="%7."/>
+      <w:lvlJc w:val="left"/>
+      <w:pPr>
+        <w:ind w:left="5040" w:hanging="360"/>
+      </w:pPr>
+    </w:lvl>
+    <w:lvl w:ilvl="7" w:tplc="04090019" w:tentative="1">
+      <w:start w:val="1"/>
+      <w:numFmt w:val="lowerLetter"/>
+      <w:lvlText w:val="%8."/>
+      <w:lvlJc w:val="left"/>
+      <w:pPr>
+        <w:ind w:left="5760" w:hanging="360"/>
+      </w:pPr>
+    </w:lvl>
+    <w:lvl w:ilvl="8" w:tplc="0409001B" w:tentative="1">
+      <w:start w:val="1"/>
+      <w:numFmt w:val="lowerRoman"/>
+      <w:lvlText w:val="%9."/>
+      <w:lvlJc w:val="right"/>
+      <w:pPr>
+        <w:ind w:left="6480" w:hanging="180"/>
+      </w:pPr>
+    </w:lvl>
+  </w:abstractNum>
+  <w:abstractNum w:abstractNumId="5" w15:restartNumberingAfterBreak="0">
+    <w:nsid w:val="3EAF06EE"/>
+    <w:multiLevelType w:val="hybridMultilevel"/>
+    <w:tmpl w:val="37648A22"/>
+    <w:lvl w:ilvl="0" w:tplc="D46002FA">
+      <w:start w:val="1"/>
+      <w:numFmt w:val="decimal"/>
+      <w:lvlText w:val="%1."/>
+      <w:lvlJc w:val="left"/>
+      <w:pPr>
+        <w:ind w:left="720" w:hanging="360"/>
+      </w:pPr>
+      <w:rPr>
+        <w:strike w:val="0"/>
+      </w:rPr>
+    </w:lvl>
+    <w:lvl w:ilvl="1" w:tplc="04090019" w:tentative="1">
+      <w:start w:val="1"/>
+      <w:numFmt w:val="lowerLetter"/>
+      <w:lvlText w:val="%2."/>
+      <w:lvlJc w:val="left"/>
+      <w:pPr>
+        <w:ind w:left="1440" w:hanging="360"/>
+      </w:pPr>
+    </w:lvl>
+    <w:lvl w:ilvl="2" w:tplc="0409001B" w:tentative="1">
+      <w:start w:val="1"/>
+      <w:numFmt w:val="lowerRoman"/>
+      <w:lvlText w:val="%3."/>
+      <w:lvlJc w:val="right"/>
+      <w:pPr>
+        <w:ind w:left="2160" w:hanging="180"/>
+      </w:pPr>
+    </w:lvl>
+    <w:lvl w:ilvl="3" w:tplc="0409000F" w:tentative="1">
+      <w:start w:val="1"/>
+      <w:numFmt w:val="decimal"/>
+      <w:lvlText w:val="%4."/>
+      <w:lvlJc w:val="left"/>
+      <w:pPr>
+        <w:ind w:left="2880" w:hanging="360"/>
+      </w:pPr>
+    </w:lvl>
+    <w:lvl w:ilvl="4" w:tplc="04090019" w:tentative="1">
+      <w:start w:val="1"/>
+      <w:numFmt w:val="lowerLetter"/>
+      <w:lvlText w:val="%5."/>
+      <w:lvlJc w:val="left"/>
+      <w:pPr>
+        <w:ind w:left="3600" w:hanging="360"/>
+      </w:pPr>
+    </w:lvl>
+    <w:lvl w:ilvl="5" w:tplc="0409001B" w:tentative="1">
+      <w:start w:val="1"/>
+      <w:numFmt w:val="lowerRoman"/>
+      <w:lvlText w:val="%6."/>
+      <w:lvlJc w:val="right"/>
+      <w:pPr>
+        <w:ind w:left="4320" w:hanging="180"/>
+      </w:pPr>
+    </w:lvl>
+    <w:lvl w:ilvl="6" w:tplc="0409000F" w:tentative="1">
+      <w:start w:val="1"/>
+      <w:numFmt w:val="decimal"/>
+      <w:lvlText w:val="%7."/>
+      <w:lvlJc w:val="left"/>
+      <w:pPr>
+        <w:ind w:left="5040" w:hanging="360"/>
+      </w:pPr>
+    </w:lvl>
+    <w:lvl w:ilvl="7" w:tplc="04090019" w:tentative="1">
+      <w:start w:val="1"/>
+      <w:numFmt w:val="lowerLetter"/>
+      <w:lvlText w:val="%8."/>
+      <w:lvlJc w:val="left"/>
+      <w:pPr>
+        <w:ind w:left="5760" w:hanging="360"/>
+      </w:pPr>
+    </w:lvl>
+    <w:lvl w:ilvl="8" w:tplc="0409001B" w:tentative="1">
+      <w:start w:val="1"/>
+      <w:numFmt w:val="lowerRoman"/>
+      <w:lvlText w:val="%9."/>
+      <w:lvlJc w:val="right"/>
+      <w:pPr>
+        <w:ind w:left="6480" w:hanging="180"/>
+      </w:pPr>
+    </w:lvl>
+  </w:abstractNum>
+  <w:abstractNum w:abstractNumId="6" w15:restartNumberingAfterBreak="0">
     <w:nsid w:val="60F26191"/>
     <w:multiLevelType w:val="hybridMultilevel"/>
     <w:tmpl w:val="A6A231C6"/>
+    <w:lvl w:ilvl="0" w:tplc="04090001">
+      <w:start w:val="1"/>
+      <w:numFmt w:val="bullet"/>
+      <w:lvlText w:val=""/>
+      <w:lvlJc w:val="left"/>
+      <w:pPr>
+        <w:ind w:left="720" w:hanging="360"/>
+      </w:pPr>
+      <w:rPr>
+        <w:rFonts w:ascii="Symbol" w:hAnsi="Symbol" w:hint="default"/>
+      </w:rPr>
+    </w:lvl>
+    <w:lvl w:ilvl="1" w:tplc="04090003" w:tentative="1">
+      <w:start w:val="1"/>
+      <w:numFmt w:val="bullet"/>
+      <w:lvlText w:val="o"/>
+      <w:lvlJc w:val="left"/>
+      <w:pPr>
+        <w:ind w:left="1440" w:hanging="360"/>
+      </w:pPr>
+      <w:rPr>
+        <w:rFonts w:ascii="Courier New" w:hAnsi="Courier New" w:cs="Courier New" w:hint="default"/>
+      </w:rPr>
+    </w:lvl>
+    <w:lvl w:ilvl="2" w:tplc="04090005" w:tentative="1">
+      <w:start w:val="1"/>
+      <w:numFmt w:val="bullet"/>
+      <w:lvlText w:val=""/>
+      <w:lvlJc w:val="left"/>
+      <w:pPr>
+        <w:ind w:left="2160" w:hanging="360"/>
+      </w:pPr>
+      <w:rPr>
+        <w:rFonts w:ascii="Wingdings" w:hAnsi="Wingdings" w:hint="default"/>
+      </w:rPr>
+    </w:lvl>
+    <w:lvl w:ilvl="3" w:tplc="04090001" w:tentative="1">
+      <w:start w:val="1"/>
+      <w:numFmt w:val="bullet"/>
+      <w:lvlText w:val=""/>
+      <w:lvlJc w:val="left"/>
+      <w:pPr>
+        <w:ind w:left="2880" w:hanging="360"/>
+      </w:pPr>
+      <w:rPr>
+        <w:rFonts w:ascii="Symbol" w:hAnsi="Symbol" w:hint="default"/>
+      </w:rPr>
+    </w:lvl>
+    <w:lvl w:ilvl="4" w:tplc="04090003" w:tentative="1">
+      <w:start w:val="1"/>
+      <w:numFmt w:val="bullet"/>
+      <w:lvlText w:val="o"/>
+      <w:lvlJc w:val="left"/>
+      <w:pPr>
+        <w:ind w:left="3600" w:hanging="360"/>
+      </w:pPr>
+      <w:rPr>
+        <w:rFonts w:ascii="Courier New" w:hAnsi="Courier New" w:cs="Courier New" w:hint="default"/>
+      </w:rPr>
+    </w:lvl>
+    <w:lvl w:ilvl="5" w:tplc="04090005" w:tentative="1">
+      <w:start w:val="1"/>
+      <w:numFmt w:val="bullet"/>
+      <w:lvlText w:val=""/>
+      <w:lvlJc w:val="left"/>
+      <w:pPr>
+        <w:ind w:left="4320" w:hanging="360"/>
+      </w:pPr>
+      <w:rPr>
+        <w:rFonts w:ascii="Wingdings" w:hAnsi="Wingdings" w:hint="default"/>
+      </w:rPr>
+    </w:lvl>
+    <w:lvl w:ilvl="6" w:tplc="04090001" w:tentative="1">
+      <w:start w:val="1"/>
+      <w:numFmt w:val="bullet"/>
+      <w:lvlText w:val=""/>
+      <w:lvlJc w:val="left"/>
+      <w:pPr>
+        <w:ind w:left="5040" w:hanging="360"/>
+      </w:pPr>
+      <w:rPr>
+        <w:rFonts w:ascii="Symbol" w:hAnsi="Symbol" w:hint="default"/>
+      </w:rPr>
+    </w:lvl>
+    <w:lvl w:ilvl="7" w:tplc="04090003" w:tentative="1">
+      <w:start w:val="1"/>
+      <w:numFmt w:val="bullet"/>
+      <w:lvlText w:val="o"/>
+      <w:lvlJc w:val="left"/>
+      <w:pPr>
+        <w:ind w:left="5760" w:hanging="360"/>
+      </w:pPr>
+      <w:rPr>
+        <w:rFonts w:ascii="Courier New" w:hAnsi="Courier New" w:cs="Courier New" w:hint="default"/>
+      </w:rPr>
+    </w:lvl>
+    <w:lvl w:ilvl="8" w:tplc="04090005" w:tentative="1">
+      <w:start w:val="1"/>
+      <w:numFmt w:val="bullet"/>
+      <w:lvlText w:val=""/>
+      <w:lvlJc w:val="left"/>
+      <w:pPr>
+        <w:ind w:left="6480" w:hanging="360"/>
+      </w:pPr>
+      <w:rPr>
+        <w:rFonts w:ascii="Wingdings" w:hAnsi="Wingdings" w:hint="default"/>
+      </w:rPr>
+    </w:lvl>
+  </w:abstractNum>
+  <w:abstractNum w:abstractNumId="7" w15:restartNumberingAfterBreak="0">
+    <w:nsid w:val="69077A90"/>
+    <w:multiLevelType w:val="hybridMultilevel"/>
+    <w:tmpl w:val="37648A22"/>
+    <w:lvl w:ilvl="0" w:tplc="D46002FA">
+      <w:start w:val="1"/>
+      <w:numFmt w:val="decimal"/>
+      <w:lvlText w:val="%1."/>
+      <w:lvlJc w:val="left"/>
+      <w:pPr>
+        <w:ind w:left="720" w:hanging="360"/>
+      </w:pPr>
+      <w:rPr>
+        <w:strike w:val="0"/>
+      </w:rPr>
+    </w:lvl>
+    <w:lvl w:ilvl="1" w:tplc="04090019" w:tentative="1">
+      <w:start w:val="1"/>
+      <w:numFmt w:val="lowerLetter"/>
+      <w:lvlText w:val="%2."/>
+      <w:lvlJc w:val="left"/>
+      <w:pPr>
+        <w:ind w:left="1440" w:hanging="360"/>
+      </w:pPr>
+    </w:lvl>
+    <w:lvl w:ilvl="2" w:tplc="0409001B" w:tentative="1">
+      <w:start w:val="1"/>
+      <w:numFmt w:val="lowerRoman"/>
+      <w:lvlText w:val="%3."/>
+      <w:lvlJc w:val="right"/>
+      <w:pPr>
+        <w:ind w:left="2160" w:hanging="180"/>
+      </w:pPr>
+    </w:lvl>
+    <w:lvl w:ilvl="3" w:tplc="0409000F" w:tentative="1">
+      <w:start w:val="1"/>
+      <w:numFmt w:val="decimal"/>
+      <w:lvlText w:val="%4."/>
+      <w:lvlJc w:val="left"/>
+      <w:pPr>
+        <w:ind w:left="2880" w:hanging="360"/>
+      </w:pPr>
+    </w:lvl>
+    <w:lvl w:ilvl="4" w:tplc="04090019" w:tentative="1">
+      <w:start w:val="1"/>
+      <w:numFmt w:val="lowerLetter"/>
+      <w:lvlText w:val="%5."/>
+      <w:lvlJc w:val="left"/>
+      <w:pPr>
+        <w:ind w:left="3600" w:hanging="360"/>
+      </w:pPr>
+    </w:lvl>
+    <w:lvl w:ilvl="5" w:tplc="0409001B" w:tentative="1">
+      <w:start w:val="1"/>
+      <w:numFmt w:val="lowerRoman"/>
+      <w:lvlText w:val="%6."/>
+      <w:lvlJc w:val="right"/>
+      <w:pPr>
+        <w:ind w:left="4320" w:hanging="180"/>
+      </w:pPr>
+    </w:lvl>
+    <w:lvl w:ilvl="6" w:tplc="0409000F" w:tentative="1">
+      <w:start w:val="1"/>
+      <w:numFmt w:val="decimal"/>
+      <w:lvlText w:val="%7."/>
+      <w:lvlJc w:val="left"/>
+      <w:pPr>
+        <w:ind w:left="5040" w:hanging="360"/>
+      </w:pPr>
+    </w:lvl>
+    <w:lvl w:ilvl="7" w:tplc="04090019" w:tentative="1">
+      <w:start w:val="1"/>
+      <w:numFmt w:val="lowerLetter"/>
+      <w:lvlText w:val="%8."/>
+      <w:lvlJc w:val="left"/>
+      <w:pPr>
+        <w:ind w:left="5760" w:hanging="360"/>
+      </w:pPr>
+    </w:lvl>
+    <w:lvl w:ilvl="8" w:tplc="0409001B" w:tentative="1">
+      <w:start w:val="1"/>
+      <w:numFmt w:val="lowerRoman"/>
+      <w:lvlText w:val="%9."/>
+      <w:lvlJc w:val="right"/>
+      <w:pPr>
+        <w:ind w:left="6480" w:hanging="180"/>
+      </w:pPr>
+    </w:lvl>
+  </w:abstractNum>
+  <w:abstractNum w:abstractNumId="8" w15:restartNumberingAfterBreak="0">
+    <w:nsid w:val="77C338B9"/>
+    <w:multiLevelType w:val="hybridMultilevel"/>
+    <w:tmpl w:val="BAE6C34C"/>
     <w:lvl w:ilvl="0" w:tplc="04090001">
       <w:start w:val="1"/>
       <w:numFmt w:val="bullet"/>
@@ -3249,13 +5072,28 @@
     <w:abstractNumId w:val="0"/>
   </w:num>
   <w:num w:numId="2">
+    <w:abstractNumId w:val="6"/>
+  </w:num>
+  <w:num w:numId="3">
+    <w:abstractNumId w:val="2"/>
+  </w:num>
+  <w:num w:numId="4">
     <w:abstractNumId w:val="3"/>
   </w:num>
-  <w:num w:numId="3">
+  <w:num w:numId="5">
     <w:abstractNumId w:val="1"/>
   </w:num>
-  <w:num w:numId="4">
-    <w:abstractNumId w:val="2"/>
+  <w:num w:numId="6">
+    <w:abstractNumId w:val="7"/>
+  </w:num>
+  <w:num w:numId="7">
+    <w:abstractNumId w:val="4"/>
+  </w:num>
+  <w:num w:numId="8">
+    <w:abstractNumId w:val="5"/>
+  </w:num>
+  <w:num w:numId="9">
+    <w:abstractNumId w:val="8"/>
   </w:num>
 </w:numbering>
 </file>
@@ -3666,7 +5504,7 @@
     <w:link w:val="Heading1Char"/>
     <w:uiPriority w:val="9"/>
     <w:qFormat/>
-    <w:rsid w:val="00835F90"/>
+    <w:rsid w:val="008A0956"/>
     <w:pPr>
       <w:keepNext/>
       <w:keepLines/>
@@ -3675,6 +5513,7 @@
     </w:pPr>
     <w:rPr>
       <w:rFonts w:eastAsiaTheme="majorEastAsia" w:cstheme="majorBidi"/>
+      <w:b/>
       <w:color w:val="000000" w:themeColor="text1"/>
       <w:sz w:val="28"/>
       <w:szCs w:val="32"/>
@@ -3688,7 +5527,7 @@
     <w:uiPriority w:val="9"/>
     <w:unhideWhenUsed/>
     <w:qFormat/>
-    <w:rsid w:val="00835F90"/>
+    <w:rsid w:val="008A0956"/>
     <w:pPr>
       <w:keepNext/>
       <w:keepLines/>
@@ -3697,6 +5536,7 @@
     </w:pPr>
     <w:rPr>
       <w:rFonts w:eastAsiaTheme="majorEastAsia" w:cstheme="majorBidi"/>
+      <w:b/>
       <w:color w:val="000000" w:themeColor="text1"/>
       <w:szCs w:val="26"/>
     </w:rPr>
@@ -3833,9 +5673,10 @@
     <w:basedOn w:val="DefaultParagraphFont"/>
     <w:link w:val="Heading1"/>
     <w:uiPriority w:val="9"/>
-    <w:rsid w:val="00835F90"/>
+    <w:rsid w:val="008A0956"/>
     <w:rPr>
       <w:rFonts w:eastAsiaTheme="majorEastAsia" w:cstheme="majorBidi"/>
+      <w:b/>
       <w:color w:val="000000" w:themeColor="text1"/>
       <w:sz w:val="28"/>
       <w:szCs w:val="32"/>
@@ -3846,9 +5687,10 @@
     <w:basedOn w:val="DefaultParagraphFont"/>
     <w:link w:val="Heading2"/>
     <w:uiPriority w:val="9"/>
-    <w:rsid w:val="00835F90"/>
+    <w:rsid w:val="008A0956"/>
     <w:rPr>
       <w:rFonts w:eastAsiaTheme="majorEastAsia" w:cstheme="majorBidi"/>
+      <w:b/>
       <w:color w:val="000000" w:themeColor="text1"/>
       <w:szCs w:val="26"/>
     </w:rPr>

--- a/src/com/duykypaul/kltn/docs/chương3.docx
+++ b/src/com/duykypaul/kltn/docs/chương3.docx
@@ -5,42 +5,69 @@
     <w:p>
       <w:pPr>
         <w:pStyle w:val="Heading1"/>
-        <w:jc w:val="both"/>
-        <w:rPr>
-          <w:rFonts w:cs="Arial"/>
+        <w:spacing w:line="312" w:lineRule="auto"/>
+        <w:jc w:val="both"/>
+        <w:rPr>
+          <w:rFonts w:ascii="Times New Roman" w:hAnsi="Times New Roman" w:cs="Times New Roman"/>
           <w:sz w:val="26"/>
           <w:szCs w:val="26"/>
         </w:rPr>
       </w:pPr>
       <w:r>
         <w:rPr>
-          <w:rFonts w:cs="Arial"/>
+          <w:rFonts w:ascii="Times New Roman" w:hAnsi="Times New Roman" w:cs="Times New Roman"/>
           <w:sz w:val="26"/>
           <w:szCs w:val="26"/>
         </w:rPr>
-        <w:t>3. Chi tiết giải thuật</w:t>
-      </w:r>
-    </w:p>
-    <w:p>
-      <w:pPr>
-        <w:pStyle w:val="Heading2"/>
-      </w:pPr>
-      <w:r>
-        <w:t>3.1 Cắt Nhanh</w:t>
-      </w:r>
-    </w:p>
-    <w:p>
-      <w:pPr>
-        <w:spacing w:line="26" w:lineRule="atLeast"/>
-        <w:jc w:val="both"/>
-        <w:rPr>
-          <w:rFonts w:cs="Arial"/>
-          <w:szCs w:val="26"/>
-        </w:rPr>
-      </w:pPr>
-      <w:r>
-        <w:rPr>
-          <w:rFonts w:cs="Arial"/>
+        <w:t>CHƯƠNG 3. THUẬT TOÁN ĐƯỢC ĐỀ XUẤT</w:t>
+      </w:r>
+    </w:p>
+    <w:p>
+      <w:pPr>
+        <w:pStyle w:val="Heading1"/>
+        <w:spacing w:line="312" w:lineRule="auto"/>
+        <w:jc w:val="both"/>
+        <w:rPr>
+          <w:rFonts w:ascii="Times New Roman" w:hAnsi="Times New Roman" w:cs="Times New Roman"/>
+          <w:sz w:val="26"/>
+          <w:szCs w:val="26"/>
+        </w:rPr>
+      </w:pPr>
+      <w:r>
+        <w:rPr>
+          <w:rFonts w:ascii="Times New Roman" w:hAnsi="Times New Roman" w:cs="Times New Roman"/>
+          <w:sz w:val="26"/>
+          <w:szCs w:val="26"/>
+        </w:rPr>
+        <w:t xml:space="preserve">3.1 Cắt </w:t>
+      </w:r>
+      <w:r>
+        <w:rPr>
+          <w:rFonts w:ascii="Times New Roman" w:hAnsi="Times New Roman" w:cs="Times New Roman"/>
+        </w:rPr>
+        <w:t>n</w:t>
+      </w:r>
+      <w:r>
+        <w:rPr>
+          <w:rFonts w:ascii="Times New Roman" w:hAnsi="Times New Roman" w:cs="Times New Roman"/>
+          <w:sz w:val="26"/>
+          <w:szCs w:val="26"/>
+        </w:rPr>
+        <w:t>hanh</w:t>
+      </w:r>
+    </w:p>
+    <w:p>
+      <w:pPr>
+        <w:spacing w:after="120" w:line="312" w:lineRule="auto"/>
+        <w:jc w:val="both"/>
+        <w:rPr>
+          <w:rFonts w:ascii="Times New Roman" w:hAnsi="Times New Roman" w:cs="Times New Roman"/>
+          <w:szCs w:val="26"/>
+        </w:rPr>
+      </w:pPr>
+      <w:r>
+        <w:rPr>
+          <w:rFonts w:ascii="Times New Roman" w:hAnsi="Times New Roman" w:cs="Times New Roman"/>
           <w:szCs w:val="26"/>
         </w:rPr>
         <w:t xml:space="preserve">Giải thuật nhận vào các dữ liệu như đã mô tả ở phần giới thiệu, và sẽ tính toán trả về chi tiết cách gia công cho từng thanh đơn hàng. Trong đó sẽ chỉ rõ thanh đơn hàng nãy sẽ được cắt bởi thanh nguyên liệu nào, cắt bởi máy cắt số bao nhiêu và cắt tại thời điểm nào. </w:t>
@@ -48,38 +75,38 @@
     </w:p>
     <w:p>
       <w:pPr>
-        <w:spacing w:line="26" w:lineRule="atLeast"/>
+        <w:spacing w:after="120" w:line="312" w:lineRule="auto"/>
         <w:ind w:firstLine="720"/>
         <w:jc w:val="both"/>
         <w:rPr>
-          <w:rFonts w:cs="Arial"/>
-          <w:szCs w:val="26"/>
-        </w:rPr>
-      </w:pPr>
-      <w:r>
-        <w:rPr>
-          <w:rFonts w:cs="Arial"/>
+          <w:rFonts w:ascii="Times New Roman" w:hAnsi="Times New Roman" w:cs="Times New Roman"/>
+          <w:szCs w:val="26"/>
+        </w:rPr>
+      </w:pPr>
+      <w:r>
+        <w:rPr>
+          <w:rFonts w:ascii="Times New Roman" w:hAnsi="Times New Roman" w:cs="Times New Roman"/>
           <w:szCs w:val="26"/>
         </w:rPr>
         <w:t xml:space="preserve">Kết quả trả về của thuật toán là </w:t>
       </w:r>
       <w:r>
         <w:rPr>
-          <w:rFonts w:cs="Arial"/>
+          <w:rFonts w:ascii="Times New Roman" w:hAnsi="Times New Roman" w:cs="Times New Roman"/>
           <w:szCs w:val="26"/>
         </w:rPr>
         <w:t>ba</w:t>
       </w:r>
       <w:r>
         <w:rPr>
-          <w:rFonts w:cs="Arial"/>
+          <w:rFonts w:ascii="Times New Roman" w:hAnsi="Times New Roman" w:cs="Times New Roman"/>
           <w:szCs w:val="26"/>
         </w:rPr>
         <w:t xml:space="preserve"> mảng có số lượng phần tử bằng với số lượng danh sách thanh đơn hàng</w:t>
       </w:r>
       <w:r>
         <w:rPr>
-          <w:rFonts w:cs="Arial"/>
+          <w:rFonts w:ascii="Times New Roman" w:hAnsi="Times New Roman" w:cs="Times New Roman"/>
           <w:szCs w:val="26"/>
         </w:rPr>
         <w:t>:</w:t>
@@ -90,18 +117,18 @@
         <w:pStyle w:val="ListParagraph"/>
         <w:numPr>
           <w:ilvl w:val="0"/>
-          <w:numId w:val="1"/>
+          <w:numId w:val="12"/>
         </w:numPr>
-        <w:spacing w:line="26" w:lineRule="atLeast"/>
-        <w:jc w:val="both"/>
-        <w:rPr>
-          <w:rFonts w:cs="Arial"/>
-          <w:szCs w:val="26"/>
-        </w:rPr>
-      </w:pPr>
-      <w:r>
-        <w:rPr>
-          <w:rFonts w:cs="Arial"/>
+        <w:spacing w:after="120" w:line="312" w:lineRule="auto"/>
+        <w:jc w:val="both"/>
+        <w:rPr>
+          <w:rFonts w:ascii="Times New Roman" w:hAnsi="Times New Roman" w:cs="Times New Roman"/>
+          <w:szCs w:val="26"/>
+        </w:rPr>
+      </w:pPr>
+      <w:r>
+        <w:rPr>
+          <w:rFonts w:ascii="Times New Roman" w:hAnsi="Times New Roman" w:cs="Times New Roman"/>
           <w:szCs w:val="26"/>
         </w:rPr>
         <w:t>Mảng lưu vị trí các thanh nguyên liệu: trong đó giá trị của các phần tử trong mảng là số thứ tự hay vị trí của thanh nguyên liệu trong danh sách các thanh nguyên liệu.</w:t>
@@ -112,18 +139,18 @@
         <w:pStyle w:val="ListParagraph"/>
         <w:numPr>
           <w:ilvl w:val="0"/>
-          <w:numId w:val="1"/>
+          <w:numId w:val="12"/>
         </w:numPr>
-        <w:spacing w:line="26" w:lineRule="atLeast"/>
-        <w:jc w:val="both"/>
-        <w:rPr>
-          <w:rFonts w:cs="Arial"/>
-          <w:szCs w:val="26"/>
-        </w:rPr>
-      </w:pPr>
-      <w:r>
-        <w:rPr>
-          <w:rFonts w:cs="Arial"/>
+        <w:spacing w:after="120" w:line="312" w:lineRule="auto"/>
+        <w:jc w:val="both"/>
+        <w:rPr>
+          <w:rFonts w:ascii="Times New Roman" w:hAnsi="Times New Roman" w:cs="Times New Roman"/>
+          <w:szCs w:val="26"/>
+        </w:rPr>
+      </w:pPr>
+      <w:r>
+        <w:rPr>
+          <w:rFonts w:ascii="Times New Roman" w:hAnsi="Times New Roman" w:cs="Times New Roman"/>
           <w:szCs w:val="26"/>
         </w:rPr>
         <w:t>Mảng lưu vị trí các máy cắt: trong đó giá trị của các phần tử trong mảng là số thứ tự hay vị trí của máy cắt trong danh sách các máy cắt phù hợp.</w:t>
@@ -134,18 +161,18 @@
         <w:pStyle w:val="ListParagraph"/>
         <w:numPr>
           <w:ilvl w:val="0"/>
-          <w:numId w:val="1"/>
+          <w:numId w:val="12"/>
         </w:numPr>
-        <w:spacing w:line="26" w:lineRule="atLeast"/>
-        <w:jc w:val="both"/>
-        <w:rPr>
-          <w:rFonts w:cs="Arial"/>
-          <w:szCs w:val="26"/>
-        </w:rPr>
-      </w:pPr>
-      <w:r>
-        <w:rPr>
-          <w:rFonts w:cs="Arial"/>
+        <w:spacing w:after="120" w:line="312" w:lineRule="auto"/>
+        <w:jc w:val="both"/>
+        <w:rPr>
+          <w:rFonts w:ascii="Times New Roman" w:hAnsi="Times New Roman" w:cs="Times New Roman"/>
+          <w:szCs w:val="26"/>
+        </w:rPr>
+      </w:pPr>
+      <w:r>
+        <w:rPr>
+          <w:rFonts w:ascii="Times New Roman" w:hAnsi="Times New Roman" w:cs="Times New Roman"/>
           <w:szCs w:val="26"/>
         </w:rPr>
         <w:t>Mảng lưu thời gian cắt các thanh đơn hàng: trong đó giá trị của các phần tử trong mảng là thời gian dự kiến cắt các thanh đơn hàng trên máy cắt.</w:t>
@@ -153,16 +180,17 @@
     </w:p>
     <w:p>
       <w:pPr>
-        <w:spacing w:line="26" w:lineRule="atLeast"/>
-        <w:jc w:val="both"/>
-        <w:rPr>
-          <w:rFonts w:cs="Arial"/>
-          <w:szCs w:val="26"/>
-        </w:rPr>
-      </w:pPr>
-      <w:r>
-        <w:rPr>
-          <w:rFonts w:cs="Arial"/>
+        <w:spacing w:after="120" w:line="312" w:lineRule="auto"/>
+        <w:ind w:firstLine="720"/>
+        <w:jc w:val="both"/>
+        <w:rPr>
+          <w:rFonts w:ascii="Times New Roman" w:hAnsi="Times New Roman" w:cs="Times New Roman"/>
+          <w:szCs w:val="26"/>
+        </w:rPr>
+      </w:pPr>
+      <w:r>
+        <w:rPr>
+          <w:rFonts w:ascii="Times New Roman" w:hAnsi="Times New Roman" w:cs="Times New Roman"/>
           <w:szCs w:val="26"/>
         </w:rPr>
         <w:t>Phương pháp cắt nhanh có hai hàm mục tiêu chính được sắp xếp theo thứ tự ưu tiên sau:</w:t>
@@ -173,18 +201,18 @@
         <w:pStyle w:val="ListParagraph"/>
         <w:numPr>
           <w:ilvl w:val="0"/>
-          <w:numId w:val="2"/>
+          <w:numId w:val="13"/>
         </w:numPr>
-        <w:spacing w:line="26" w:lineRule="atLeast"/>
-        <w:jc w:val="both"/>
-        <w:rPr>
-          <w:rFonts w:cs="Arial"/>
-          <w:szCs w:val="26"/>
-        </w:rPr>
-      </w:pPr>
-      <w:r>
-        <w:rPr>
-          <w:rFonts w:cs="Arial"/>
+        <w:spacing w:after="120" w:line="312" w:lineRule="auto"/>
+        <w:jc w:val="both"/>
+        <w:rPr>
+          <w:rFonts w:ascii="Times New Roman" w:hAnsi="Times New Roman" w:cs="Times New Roman"/>
+          <w:szCs w:val="26"/>
+        </w:rPr>
+      </w:pPr>
+      <w:r>
+        <w:rPr>
+          <w:rFonts w:ascii="Times New Roman" w:hAnsi="Times New Roman" w:cs="Times New Roman"/>
           <w:szCs w:val="26"/>
         </w:rPr>
         <w:t>Số lượng các thanh nguyên liệu đem ra gia công: mục tiêu là phải ít nhất có thể</w:t>
@@ -195,18 +223,18 @@
         <w:pStyle w:val="ListParagraph"/>
         <w:numPr>
           <w:ilvl w:val="0"/>
-          <w:numId w:val="2"/>
+          <w:numId w:val="13"/>
         </w:numPr>
-        <w:spacing w:line="26" w:lineRule="atLeast"/>
-        <w:jc w:val="both"/>
-        <w:rPr>
-          <w:rFonts w:cs="Arial"/>
-          <w:szCs w:val="26"/>
-        </w:rPr>
-      </w:pPr>
-      <w:r>
-        <w:rPr>
-          <w:rFonts w:cs="Arial"/>
+        <w:spacing w:after="120" w:line="312" w:lineRule="auto"/>
+        <w:jc w:val="both"/>
+        <w:rPr>
+          <w:rFonts w:ascii="Times New Roman" w:hAnsi="Times New Roman" w:cs="Times New Roman"/>
+          <w:szCs w:val="26"/>
+        </w:rPr>
+      </w:pPr>
+      <w:r>
+        <w:rPr>
+          <w:rFonts w:ascii="Times New Roman" w:hAnsi="Times New Roman" w:cs="Times New Roman"/>
           <w:szCs w:val="26"/>
         </w:rPr>
         <w:t>Tổng chiều dài các thanh nguyên liệu còn lại sau khi cắt: Chiều dài còn lại cũng phải ít nhất trong các phương án đảm bảo hàm mục tiêu trên.</w:t>
@@ -214,10 +242,200 @@
     </w:p>
     <w:p>
       <w:pPr>
-        <w:spacing w:line="26" w:lineRule="atLeast"/>
-        <w:jc w:val="both"/>
-        <w:rPr>
-          <w:rFonts w:cs="Arial"/>
+        <w:spacing w:after="120" w:line="312" w:lineRule="auto"/>
+        <w:ind w:firstLine="720"/>
+        <w:jc w:val="both"/>
+        <w:rPr>
+          <w:rFonts w:ascii="Times New Roman" w:hAnsi="Times New Roman" w:cs="Times New Roman"/>
+          <w:szCs w:val="26"/>
+        </w:rPr>
+      </w:pPr>
+      <w:r>
+        <w:rPr>
+          <w:rFonts w:ascii="Times New Roman" w:hAnsi="Times New Roman" w:cs="Times New Roman"/>
+          <w:szCs w:val="26"/>
+        </w:rPr>
+        <w:t>Cắt nhanh được thực hiện theo chiến thuật tham lam. C</w:t>
+      </w:r>
+      <w:r>
+        <w:rPr>
+          <w:rFonts w:ascii="Times New Roman" w:hAnsi="Times New Roman" w:cs="Times New Roman"/>
+          <w:szCs w:val="26"/>
+        </w:rPr>
+        <w:t xml:space="preserve">ác bước của giải thuật được minh họa ở </w:t>
+      </w:r>
+      <w:r>
+        <w:rPr>
+          <w:rFonts w:ascii="Times New Roman" w:hAnsi="Times New Roman" w:cs="Times New Roman"/>
+          <w:i/>
+          <w:iCs/>
+          <w:szCs w:val="26"/>
+        </w:rPr>
+        <w:t>H</w:t>
+      </w:r>
+      <w:r>
+        <w:rPr>
+          <w:rFonts w:ascii="Times New Roman" w:hAnsi="Times New Roman" w:cs="Times New Roman"/>
+          <w:i/>
+          <w:iCs/>
+          <w:szCs w:val="26"/>
+        </w:rPr>
+        <w:t>ình 3.1</w:t>
+      </w:r>
+      <w:r>
+        <w:rPr>
+          <w:rFonts w:ascii="Times New Roman" w:hAnsi="Times New Roman" w:cs="Times New Roman"/>
+          <w:szCs w:val="26"/>
+        </w:rPr>
+        <w:t xml:space="preserve"> bao gồm:</w:t>
+      </w:r>
+    </w:p>
+    <w:p>
+      <w:pPr>
+        <w:pStyle w:val="ListParagraph"/>
+        <w:numPr>
+          <w:ilvl w:val="0"/>
+          <w:numId w:val="14"/>
+        </w:numPr>
+        <w:spacing w:after="120" w:line="312" w:lineRule="auto"/>
+        <w:jc w:val="both"/>
+        <w:rPr>
+          <w:rFonts w:ascii="Times New Roman" w:hAnsi="Times New Roman" w:cs="Times New Roman"/>
+          <w:szCs w:val="26"/>
+        </w:rPr>
+      </w:pPr>
+      <w:r>
+        <w:rPr>
+          <w:rFonts w:ascii="Times New Roman" w:hAnsi="Times New Roman" w:cs="Times New Roman"/>
+          <w:szCs w:val="26"/>
+        </w:rPr>
+        <w:t>Sắp xếp thanh nguyên liệu: tiến hành sắp xếp các thanh nguyên liệu theo chiều dài giảm dần.</w:t>
+      </w:r>
+    </w:p>
+    <w:p>
+      <w:pPr>
+        <w:pStyle w:val="ListParagraph"/>
+        <w:numPr>
+          <w:ilvl w:val="0"/>
+          <w:numId w:val="14"/>
+        </w:numPr>
+        <w:spacing w:after="120" w:line="312" w:lineRule="auto"/>
+        <w:jc w:val="both"/>
+        <w:rPr>
+          <w:rFonts w:ascii="Times New Roman" w:hAnsi="Times New Roman" w:cs="Times New Roman"/>
+          <w:szCs w:val="26"/>
+        </w:rPr>
+      </w:pPr>
+      <w:r>
+        <w:rPr>
+          <w:rFonts w:ascii="Times New Roman" w:hAnsi="Times New Roman" w:cs="Times New Roman"/>
+          <w:szCs w:val="26"/>
+        </w:rPr>
+        <w:t>Sắp xếp thanh đơn hàng: tương tự như bước 2, sắp xếp các thanh đơn hàng theo chiều dài giảm dần.</w:t>
+      </w:r>
+    </w:p>
+    <w:p>
+      <w:pPr>
+        <w:pStyle w:val="ListParagraph"/>
+        <w:numPr>
+          <w:ilvl w:val="0"/>
+          <w:numId w:val="14"/>
+        </w:numPr>
+        <w:spacing w:after="120" w:line="312" w:lineRule="auto"/>
+        <w:jc w:val="both"/>
+        <w:rPr>
+          <w:rFonts w:ascii="Times New Roman" w:hAnsi="Times New Roman" w:cs="Times New Roman"/>
+          <w:szCs w:val="26"/>
+        </w:rPr>
+      </w:pPr>
+      <w:r>
+        <w:rPr>
+          <w:rFonts w:ascii="Times New Roman" w:hAnsi="Times New Roman" w:cs="Times New Roman"/>
+          <w:szCs w:val="26"/>
+        </w:rPr>
+        <w:t>C</w:t>
+      </w:r>
+      <w:r>
+        <w:rPr>
+          <w:rFonts w:ascii="Times New Roman" w:hAnsi="Times New Roman" w:cs="Times New Roman"/>
+          <w:szCs w:val="26"/>
+        </w:rPr>
+        <w:t>ó thanh nguyên liệu dài hơn thanh đơn hàng: kiểm tra nếu không có thanh nguyên liệu nào lớn hơn thanh đơn hàng thì chuyển đến bước 6; ngược lại chuyển đến bước 4.</w:t>
+      </w:r>
+    </w:p>
+    <w:p>
+      <w:pPr>
+        <w:pStyle w:val="ListParagraph"/>
+        <w:numPr>
+          <w:ilvl w:val="0"/>
+          <w:numId w:val="14"/>
+        </w:numPr>
+        <w:spacing w:after="120" w:line="312" w:lineRule="auto"/>
+        <w:jc w:val="both"/>
+        <w:rPr>
+          <w:rFonts w:ascii="Times New Roman" w:hAnsi="Times New Roman" w:cs="Times New Roman"/>
+          <w:szCs w:val="26"/>
+        </w:rPr>
+      </w:pPr>
+      <w:r>
+        <w:rPr>
+          <w:rFonts w:ascii="Times New Roman" w:hAnsi="Times New Roman" w:cs="Times New Roman"/>
+          <w:szCs w:val="26"/>
+        </w:rPr>
+        <w:lastRenderedPageBreak/>
+        <w:t>Tìm phương án: sau khi qua được bước 3, tiến hành tìm một phương án với danh sách các thanh nguyên liệu hiện tại (chi tiết sẽ được trình bày ở mục 3.1.2).</w:t>
+      </w:r>
+    </w:p>
+    <w:p>
+      <w:pPr>
+        <w:pStyle w:val="ListParagraph"/>
+        <w:numPr>
+          <w:ilvl w:val="0"/>
+          <w:numId w:val="14"/>
+        </w:numPr>
+        <w:spacing w:after="120" w:line="312" w:lineRule="auto"/>
+        <w:jc w:val="both"/>
+        <w:rPr>
+          <w:rFonts w:ascii="Times New Roman" w:hAnsi="Times New Roman" w:cs="Times New Roman"/>
+          <w:szCs w:val="26"/>
+        </w:rPr>
+      </w:pPr>
+      <w:r>
+        <w:rPr>
+          <w:rFonts w:ascii="Times New Roman" w:hAnsi="Times New Roman" w:cs="Times New Roman"/>
+          <w:szCs w:val="26"/>
+        </w:rPr>
+        <w:t>Bỏ thanh nguyên liệu dài nhất: Sau khi qua bước 4, tiến hành bỏ đi một thanh nguyên liệu dài nhất trong danh sách các nguyên liệu ban đầu để tiếp tục quá trình tìm các phương án có thể cắt.</w:t>
+      </w:r>
+    </w:p>
+    <w:p>
+      <w:pPr>
+        <w:pStyle w:val="ListParagraph"/>
+        <w:numPr>
+          <w:ilvl w:val="0"/>
+          <w:numId w:val="14"/>
+        </w:numPr>
+        <w:spacing w:after="120" w:line="312" w:lineRule="auto"/>
+        <w:jc w:val="both"/>
+        <w:rPr>
+          <w:rFonts w:ascii="Times New Roman" w:hAnsi="Times New Roman" w:cs="Times New Roman"/>
+          <w:szCs w:val="26"/>
+        </w:rPr>
+      </w:pPr>
+      <w:r>
+        <w:rPr>
+          <w:rFonts w:ascii="Times New Roman" w:hAnsi="Times New Roman" w:cs="Times New Roman"/>
+          <w:szCs w:val="26"/>
+        </w:rPr>
+        <w:t>Chọn phương án tốt nhất: sau khi duyệt hết mảng danh sách nguyên liệu và có được các phương án cắt, tiến hành chọn ra một phương án theo tiêu chí ưu tiên là số lượng thanh nguyên liệu cần dùng là ít nhất, nếu có nhiều phương án thỏa mãn tiêu chí đầu, chọn ra phương án mà cho ra tổng chiều dài các thanh nguyên liệu thừa ít nhất.</w:t>
+      </w:r>
+    </w:p>
+    <w:p>
+      <w:pPr>
+        <w:spacing w:after="120" w:line="312" w:lineRule="auto"/>
+        <w:jc w:val="both"/>
+        <w:rPr>
+          <w:rFonts w:ascii="Times New Roman" w:hAnsi="Times New Roman" w:cs="Times New Roman"/>
           <w:b/>
           <w:bCs/>
           <w:szCs w:val="26"/>
@@ -226,10 +444,10 @@
     </w:p>
     <w:p>
       <w:pPr>
-        <w:spacing w:line="26" w:lineRule="atLeast"/>
-        <w:jc w:val="both"/>
-        <w:rPr>
-          <w:rFonts w:cs="Arial"/>
+        <w:spacing w:after="120" w:line="312" w:lineRule="auto"/>
+        <w:jc w:val="both"/>
+        <w:rPr>
+          <w:rFonts w:ascii="Times New Roman" w:hAnsi="Times New Roman" w:cs="Times New Roman"/>
           <w:b/>
           <w:bCs/>
           <w:szCs w:val="26"/>
@@ -238,10 +456,10 @@
     </w:p>
     <w:p>
       <w:pPr>
-        <w:spacing w:line="26" w:lineRule="atLeast"/>
-        <w:jc w:val="both"/>
-        <w:rPr>
-          <w:rFonts w:cs="Arial"/>
+        <w:spacing w:after="120" w:line="312" w:lineRule="auto"/>
+        <w:jc w:val="both"/>
+        <w:rPr>
+          <w:rFonts w:ascii="Times New Roman" w:hAnsi="Times New Roman" w:cs="Times New Roman"/>
           <w:b/>
           <w:bCs/>
           <w:szCs w:val="26"/>
@@ -250,10 +468,10 @@
     </w:p>
     <w:p>
       <w:pPr>
-        <w:spacing w:line="26" w:lineRule="atLeast"/>
-        <w:jc w:val="both"/>
-        <w:rPr>
-          <w:rFonts w:cs="Arial"/>
+        <w:spacing w:after="120" w:line="312" w:lineRule="auto"/>
+        <w:jc w:val="both"/>
+        <w:rPr>
+          <w:rFonts w:ascii="Times New Roman" w:hAnsi="Times New Roman" w:cs="Times New Roman"/>
           <w:b/>
           <w:bCs/>
           <w:szCs w:val="26"/>
@@ -262,10 +480,10 @@
     </w:p>
     <w:p>
       <w:pPr>
-        <w:spacing w:line="26" w:lineRule="atLeast"/>
-        <w:jc w:val="both"/>
-        <w:rPr>
-          <w:rFonts w:cs="Arial"/>
+        <w:spacing w:after="120" w:line="312" w:lineRule="auto"/>
+        <w:jc w:val="both"/>
+        <w:rPr>
+          <w:rFonts w:ascii="Times New Roman" w:hAnsi="Times New Roman" w:cs="Times New Roman"/>
           <w:b/>
           <w:bCs/>
           <w:szCs w:val="26"/>
@@ -274,40 +492,23 @@
     </w:p>
     <w:p>
       <w:pPr>
-        <w:spacing w:line="26" w:lineRule="atLeast"/>
-        <w:jc w:val="both"/>
-        <w:rPr>
-          <w:rFonts w:cs="Arial"/>
+        <w:spacing w:after="120" w:line="312" w:lineRule="auto"/>
+        <w:jc w:val="both"/>
+        <w:rPr>
+          <w:rFonts w:ascii="Times New Roman" w:hAnsi="Times New Roman" w:cs="Times New Roman"/>
           <w:b/>
           <w:bCs/>
           <w:szCs w:val="26"/>
         </w:rPr>
       </w:pPr>
     </w:p>
-    <w:p>
-      <w:pPr>
-        <w:pStyle w:val="Heading3"/>
-        <w:jc w:val="both"/>
-        <w:rPr>
-          <w:rFonts w:cs="Arial"/>
-          <w:szCs w:val="26"/>
-        </w:rPr>
-      </w:pPr>
-      <w:r>
-        <w:rPr>
-          <w:rFonts w:cs="Arial"/>
-          <w:szCs w:val="26"/>
-        </w:rPr>
-        <w:lastRenderedPageBreak/>
-        <w:t>3.1.1 Tổng quan giải thuật cắt nhanh</w:t>
-      </w:r>
-    </w:p>
-    <w:p>
-      <w:pPr>
-        <w:spacing w:line="26" w:lineRule="atLeast"/>
+    <w:p/>
+    <w:p>
+      <w:pPr>
+        <w:spacing w:after="120" w:line="312" w:lineRule="auto"/>
         <w:jc w:val="center"/>
         <w:rPr>
-          <w:rFonts w:cs="Arial"/>
+          <w:rFonts w:ascii="Times New Roman" w:hAnsi="Times New Roman" w:cs="Times New Roman"/>
           <w:b/>
           <w:bCs/>
           <w:szCs w:val="26"/>
@@ -315,14 +516,15 @@
       </w:pPr>
       <w:r>
         <w:rPr>
-          <w:rFonts w:cs="Arial"/>
+          <w:rFonts w:ascii="Times New Roman" w:hAnsi="Times New Roman" w:cs="Times New Roman"/>
           <w:noProof/>
           <w:szCs w:val="26"/>
         </w:rPr>
+        <w:lastRenderedPageBreak/>
         <w:drawing>
-          <wp:inline distT="0" distB="0" distL="0" distR="0" wp14:anchorId="304D14A9" wp14:editId="181E530A">
-            <wp:extent cx="5353050" cy="6867525"/>
-            <wp:effectExtent l="0" t="0" r="0" b="9525"/>
+          <wp:inline distT="0" distB="0" distL="0" distR="0" wp14:anchorId="304D14A9" wp14:editId="222D6CEB">
+            <wp:extent cx="5353050" cy="5175115"/>
+            <wp:effectExtent l="0" t="0" r="0" b="6985"/>
             <wp:docPr id="1" name="Picture 1"/>
             <wp:cNvGraphicFramePr>
               <a:graphicFrameLocks xmlns:a="http://schemas.openxmlformats.org/drawingml/2006/main" noChangeAspect="1"/>
@@ -343,7 +545,7 @@
                   <pic:spPr>
                     <a:xfrm>
                       <a:off x="0" y="0"/>
-                      <a:ext cx="5358251" cy="6874198"/>
+                      <a:ext cx="5379616" cy="5200797"/>
                     </a:xfrm>
                     <a:prstGeom prst="rect">
                       <a:avLst/>
@@ -358,387 +560,68 @@
     </w:p>
     <w:p>
       <w:pPr>
-        <w:spacing w:line="26" w:lineRule="atLeast"/>
+        <w:spacing w:after="120" w:line="312" w:lineRule="auto"/>
         <w:jc w:val="center"/>
         <w:rPr>
-          <w:rFonts w:cs="Arial"/>
-          <w:szCs w:val="26"/>
-        </w:rPr>
-      </w:pPr>
-      <w:r>
-        <w:rPr>
-          <w:rFonts w:cs="Arial"/>
-          <w:szCs w:val="26"/>
-        </w:rPr>
-        <w:t>Hình 3.1.1 Sơ đồ khối giải thuật cắt nhanh</w:t>
-      </w:r>
-    </w:p>
-    <w:p>
-      <w:pPr>
-        <w:spacing w:line="26" w:lineRule="atLeast"/>
-        <w:jc w:val="both"/>
-        <w:rPr>
-          <w:rFonts w:cs="Arial"/>
-          <w:b/>
-          <w:bCs/>
-          <w:szCs w:val="26"/>
-        </w:rPr>
-      </w:pPr>
-    </w:p>
-    <w:p>
-      <w:pPr>
-        <w:spacing w:line="26" w:lineRule="atLeast"/>
-        <w:jc w:val="both"/>
-        <w:rPr>
-          <w:rFonts w:cs="Arial"/>
-          <w:szCs w:val="26"/>
-        </w:rPr>
-      </w:pPr>
-    </w:p>
-    <w:p>
-      <w:pPr>
-        <w:spacing w:line="26" w:lineRule="atLeast"/>
-        <w:jc w:val="both"/>
-        <w:rPr>
-          <w:rFonts w:cs="Arial"/>
-          <w:szCs w:val="26"/>
-        </w:rPr>
-      </w:pPr>
-      <w:r>
-        <w:rPr>
-          <w:rFonts w:cs="Arial"/>
+          <w:rFonts w:ascii="Times New Roman" w:hAnsi="Times New Roman" w:cs="Times New Roman"/>
+          <w:szCs w:val="26"/>
+        </w:rPr>
+      </w:pPr>
+      <w:r>
+        <w:rPr>
+          <w:rFonts w:ascii="Times New Roman" w:hAnsi="Times New Roman" w:cs="Times New Roman"/>
+          <w:szCs w:val="26"/>
+        </w:rPr>
+        <w:t>Hình 3.1 Sơ đồ khối giải thuật cắt nhanh</w:t>
+      </w:r>
+    </w:p>
+    <w:p>
+      <w:pPr>
+        <w:spacing w:after="120" w:line="312" w:lineRule="auto"/>
+        <w:jc w:val="both"/>
+        <w:rPr>
+          <w:rFonts w:ascii="Times New Roman" w:hAnsi="Times New Roman" w:cs="Times New Roman"/>
+          <w:szCs w:val="26"/>
+        </w:rPr>
+      </w:pPr>
+      <w:r>
+        <w:rPr>
+          <w:rFonts w:ascii="Times New Roman" w:hAnsi="Times New Roman" w:cs="Times New Roman"/>
+          <w:szCs w:val="26"/>
+        </w:rPr>
+        <w:t xml:space="preserve">Khi nhận được các thanh nguyên liệu được trình bày ở </w:t>
+      </w:r>
+      <w:r>
+        <w:rPr>
+          <w:rFonts w:ascii="Times New Roman" w:hAnsi="Times New Roman" w:cs="Times New Roman"/>
+          <w:szCs w:val="26"/>
+        </w:rPr>
+        <w:t>trên</w:t>
+      </w:r>
+      <w:r>
+        <w:rPr>
+          <w:rFonts w:ascii="Times New Roman" w:hAnsi="Times New Roman" w:cs="Times New Roman"/>
+          <w:szCs w:val="26"/>
+        </w:rPr>
+        <w:t>, tiến hành đi tìm phương án cắt cho bài toán.</w:t>
+      </w:r>
+    </w:p>
+    <w:p>
+      <w:pPr>
+        <w:spacing w:after="120" w:line="312" w:lineRule="auto"/>
+        <w:jc w:val="center"/>
+        <w:rPr>
+          <w:rFonts w:ascii="Times New Roman" w:hAnsi="Times New Roman" w:cs="Times New Roman"/>
+          <w:szCs w:val="26"/>
+        </w:rPr>
+      </w:pPr>
+      <w:r>
+        <w:rPr>
+          <w:rFonts w:ascii="Times New Roman" w:hAnsi="Times New Roman" w:cs="Times New Roman"/>
+          <w:noProof/>
           <w:szCs w:val="26"/>
         </w:rPr>
         <w:lastRenderedPageBreak/>
-        <w:t>Các bước của giải thuật cắt nhanh</w:t>
-      </w:r>
-      <w:r>
-        <w:rPr>
-          <w:rFonts w:cs="Arial"/>
-          <w:szCs w:val="26"/>
-        </w:rPr>
-        <w:t xml:space="preserve"> được minh họa ở </w:t>
-      </w:r>
-      <w:r>
-        <w:rPr>
-          <w:rFonts w:cs="Arial"/>
-          <w:i/>
-          <w:iCs/>
-          <w:szCs w:val="26"/>
-        </w:rPr>
-        <w:t>hình 3.1</w:t>
-      </w:r>
-      <w:r>
-        <w:rPr>
-          <w:rFonts w:cs="Arial"/>
-          <w:szCs w:val="26"/>
-        </w:rPr>
-        <w:t xml:space="preserve"> bao gồm:</w:t>
-      </w:r>
-    </w:p>
-    <w:p>
-      <w:pPr>
-        <w:spacing w:line="26" w:lineRule="atLeast"/>
-        <w:jc w:val="both"/>
-        <w:rPr>
-          <w:rFonts w:cs="Arial"/>
-          <w:szCs w:val="26"/>
-        </w:rPr>
-      </w:pPr>
-      <w:r>
-        <w:rPr>
-          <w:rFonts w:cs="Arial"/>
-          <w:szCs w:val="26"/>
-        </w:rPr>
-        <w:t>Bước 1 - bắt đầu.</w:t>
-      </w:r>
-    </w:p>
-    <w:p>
-      <w:pPr>
-        <w:spacing w:line="26" w:lineRule="atLeast"/>
-        <w:jc w:val="both"/>
-        <w:rPr>
-          <w:rFonts w:cs="Arial"/>
-          <w:szCs w:val="26"/>
-        </w:rPr>
-      </w:pPr>
-      <w:r>
-        <w:rPr>
-          <w:rFonts w:cs="Arial"/>
-          <w:szCs w:val="26"/>
-        </w:rPr>
-        <w:t>Bước 2 - Sắp xếp thanh nguyên liệu: ta tiến hành sắp xếp các thanh nguyên liệu theo chiều dài giảm dần.</w:t>
-      </w:r>
-    </w:p>
-    <w:p>
-      <w:pPr>
-        <w:spacing w:line="26" w:lineRule="atLeast"/>
-        <w:jc w:val="both"/>
-        <w:rPr>
-          <w:rFonts w:cs="Arial"/>
-          <w:szCs w:val="26"/>
-        </w:rPr>
-      </w:pPr>
-      <w:r>
-        <w:rPr>
-          <w:rFonts w:cs="Arial"/>
-          <w:szCs w:val="26"/>
-        </w:rPr>
-        <w:t>Bước 3 – Sắp xếp thanh đơn hàng: tương tự như bước 2, ta sắp xếp các thanh đơn hàng theo chiều dài giảm dần.</w:t>
-      </w:r>
-    </w:p>
-    <w:p>
-      <w:pPr>
-        <w:spacing w:line="26" w:lineRule="atLeast"/>
-        <w:jc w:val="both"/>
-        <w:rPr>
-          <w:rFonts w:cs="Arial"/>
-          <w:szCs w:val="26"/>
-        </w:rPr>
-      </w:pPr>
-      <w:r>
-        <w:rPr>
-          <w:rFonts w:cs="Arial"/>
-          <w:szCs w:val="26"/>
-        </w:rPr>
-        <w:t>Bước 4 – Có thanh nguyên liệu dài hơn thanh đơn hàng: ta kiểm tra nếu không có thanh nguyên liệu nào lớn hơn thanh đơn hàng thì chuyển đến bước 7; ngược lại chuyển đến bước 5.</w:t>
-      </w:r>
-    </w:p>
-    <w:p>
-      <w:pPr>
-        <w:spacing w:line="26" w:lineRule="atLeast"/>
-        <w:jc w:val="both"/>
-        <w:rPr>
-          <w:rFonts w:cs="Arial"/>
-          <w:szCs w:val="26"/>
-        </w:rPr>
-      </w:pPr>
-      <w:r>
-        <w:rPr>
-          <w:rFonts w:cs="Arial"/>
-          <w:szCs w:val="26"/>
-        </w:rPr>
-        <w:t>Bước 5 – Tìm phương án: sau khi qua được bước 4, ta tiến hành tìm một phương án với danh sách các thanh nguyên liệu hiện tại (chi tiết sẽ được trình bày ở mục 3.1.2).</w:t>
-      </w:r>
-    </w:p>
-    <w:p>
-      <w:pPr>
-        <w:spacing w:line="26" w:lineRule="atLeast"/>
-        <w:jc w:val="both"/>
-        <w:rPr>
-          <w:rFonts w:cs="Arial"/>
-          <w:szCs w:val="26"/>
-        </w:rPr>
-      </w:pPr>
-      <w:r>
-        <w:rPr>
-          <w:rFonts w:cs="Arial"/>
-          <w:szCs w:val="26"/>
-        </w:rPr>
-        <w:t>Bước 6 – Bỏ thanh nguyên liệu dài nhất: Sau khi qua bước 5, ta tiến hành bỏ đi một thanh nguyên liệu dài nhất trong danh sách các nguyên liệu ban đầu để tiếp tục quá trình tìm các phương án có thể cắt.</w:t>
-      </w:r>
-    </w:p>
-    <w:p>
-      <w:pPr>
-        <w:spacing w:line="26" w:lineRule="atLeast"/>
-        <w:jc w:val="both"/>
-        <w:rPr>
-          <w:rFonts w:cs="Arial"/>
-          <w:szCs w:val="26"/>
-        </w:rPr>
-      </w:pPr>
-      <w:r>
-        <w:rPr>
-          <w:rFonts w:cs="Arial"/>
-          <w:szCs w:val="26"/>
-        </w:rPr>
-        <w:t>Bước 7 – Chọn phương án tốt nhất: sau khi duyệt hết mảng danh sách nguyên liệu và có được các phương án cắt, ta tiến hành chọn ra một phương án theo tiêu chí ưu tiên là số lượng thanh nguyên liệu cần dùng là ít nhất, nếu có nhiều phương án thỏa mãn tiêu chí đầu</w:t>
-      </w:r>
-      <w:r>
-        <w:rPr>
-          <w:rFonts w:cs="Arial"/>
-          <w:szCs w:val="26"/>
-        </w:rPr>
-        <w:t>, ta chọn ra phương án mà cho ra tổng chiều dài các thanh nguyên liệu thừa ít nhất.</w:t>
-      </w:r>
-    </w:p>
-    <w:p>
-      <w:pPr>
-        <w:spacing w:line="26" w:lineRule="atLeast"/>
-        <w:jc w:val="both"/>
-        <w:rPr>
-          <w:rFonts w:cs="Arial"/>
-          <w:szCs w:val="26"/>
-        </w:rPr>
-      </w:pPr>
-      <w:r>
-        <w:rPr>
-          <w:rFonts w:cs="Arial"/>
-          <w:szCs w:val="26"/>
-        </w:rPr>
-        <w:t>Bước 8 – Kết thúc</w:t>
-      </w:r>
-    </w:p>
-    <w:p>
-      <w:pPr>
-        <w:spacing w:line="26" w:lineRule="atLeast"/>
-        <w:jc w:val="both"/>
-        <w:rPr>
-          <w:rFonts w:cs="Arial"/>
-          <w:szCs w:val="26"/>
-        </w:rPr>
-      </w:pPr>
-    </w:p>
-    <w:p>
-      <w:pPr>
-        <w:spacing w:line="26" w:lineRule="atLeast"/>
-        <w:jc w:val="both"/>
-        <w:rPr>
-          <w:rFonts w:cs="Arial"/>
-          <w:szCs w:val="26"/>
-        </w:rPr>
-      </w:pPr>
-    </w:p>
-    <w:p>
-      <w:pPr>
-        <w:spacing w:line="26" w:lineRule="atLeast"/>
-        <w:jc w:val="both"/>
-        <w:rPr>
-          <w:rFonts w:cs="Arial"/>
-          <w:szCs w:val="26"/>
-        </w:rPr>
-      </w:pPr>
-    </w:p>
-    <w:p>
-      <w:pPr>
-        <w:spacing w:line="26" w:lineRule="atLeast"/>
-        <w:jc w:val="both"/>
-        <w:rPr>
-          <w:rFonts w:cs="Arial"/>
-          <w:szCs w:val="26"/>
-        </w:rPr>
-      </w:pPr>
-    </w:p>
-    <w:p>
-      <w:pPr>
-        <w:spacing w:line="26" w:lineRule="atLeast"/>
-        <w:jc w:val="both"/>
-        <w:rPr>
-          <w:rFonts w:cs="Arial"/>
-          <w:szCs w:val="26"/>
-        </w:rPr>
-      </w:pPr>
-    </w:p>
-    <w:p>
-      <w:pPr>
-        <w:spacing w:line="26" w:lineRule="atLeast"/>
-        <w:jc w:val="both"/>
-        <w:rPr>
-          <w:rFonts w:cs="Arial"/>
-          <w:szCs w:val="26"/>
-        </w:rPr>
-      </w:pPr>
-    </w:p>
-    <w:p>
-      <w:pPr>
-        <w:spacing w:line="26" w:lineRule="atLeast"/>
-        <w:jc w:val="both"/>
-        <w:rPr>
-          <w:rFonts w:cs="Arial"/>
-          <w:szCs w:val="26"/>
-        </w:rPr>
-      </w:pPr>
-    </w:p>
-    <w:p>
-      <w:pPr>
-        <w:spacing w:line="26" w:lineRule="atLeast"/>
-        <w:jc w:val="both"/>
-        <w:rPr>
-          <w:rFonts w:cs="Arial"/>
-          <w:szCs w:val="26"/>
-        </w:rPr>
-      </w:pPr>
-    </w:p>
-    <w:p>
-      <w:pPr>
-        <w:spacing w:line="26" w:lineRule="atLeast"/>
-        <w:jc w:val="both"/>
-        <w:rPr>
-          <w:rFonts w:cs="Arial"/>
-          <w:szCs w:val="26"/>
-        </w:rPr>
-      </w:pPr>
-    </w:p>
-    <w:p>
-      <w:pPr>
-        <w:spacing w:line="26" w:lineRule="atLeast"/>
-        <w:jc w:val="both"/>
-        <w:rPr>
-          <w:rFonts w:cs="Arial"/>
-          <w:szCs w:val="26"/>
-        </w:rPr>
-      </w:pPr>
-    </w:p>
-    <w:p>
-      <w:pPr>
-        <w:spacing w:line="26" w:lineRule="atLeast"/>
-        <w:jc w:val="both"/>
-        <w:rPr>
-          <w:rFonts w:cs="Arial"/>
-          <w:szCs w:val="26"/>
-        </w:rPr>
-      </w:pPr>
-    </w:p>
-    <w:p>
-      <w:pPr>
-        <w:pStyle w:val="Heading3"/>
-        <w:jc w:val="both"/>
-        <w:rPr>
-          <w:rFonts w:cs="Arial"/>
-          <w:szCs w:val="26"/>
-        </w:rPr>
-      </w:pPr>
-      <w:r>
-        <w:rPr>
-          <w:rFonts w:cs="Arial"/>
-          <w:szCs w:val="26"/>
-        </w:rPr>
-        <w:lastRenderedPageBreak/>
-        <w:t>3.1.2 Tìm phương án cắt</w:t>
-      </w:r>
-    </w:p>
-    <w:p>
-      <w:pPr>
-        <w:spacing w:line="26" w:lineRule="atLeast"/>
-        <w:jc w:val="both"/>
-        <w:rPr>
-          <w:rFonts w:cs="Arial"/>
-          <w:szCs w:val="26"/>
-        </w:rPr>
-      </w:pPr>
-      <w:r>
-        <w:rPr>
-          <w:rFonts w:cs="Arial"/>
-          <w:szCs w:val="26"/>
-        </w:rPr>
-        <w:t>Khi nhận được các thanh nguyên liệu được trình bày ở phần 3.1.1, ta tiến hành đi tìm phương án cắt cho bài toán.</w:t>
-      </w:r>
-    </w:p>
-    <w:p>
-      <w:pPr>
-        <w:spacing w:line="26" w:lineRule="atLeast"/>
-        <w:jc w:val="center"/>
-        <w:rPr>
-          <w:rFonts w:cs="Arial"/>
-          <w:szCs w:val="26"/>
-        </w:rPr>
-      </w:pPr>
-      <w:r>
-        <w:rPr>
-          <w:rFonts w:cs="Arial"/>
-          <w:noProof/>
-          <w:szCs w:val="26"/>
-        </w:rPr>
         <w:drawing>
           <wp:inline distT="0" distB="0" distL="0" distR="0" wp14:anchorId="7C0A4033" wp14:editId="304DE42B">
             <wp:extent cx="5572903" cy="6630325"/>
@@ -778,324 +661,390 @@
     </w:p>
     <w:p>
       <w:pPr>
-        <w:spacing w:line="26" w:lineRule="atLeast"/>
+        <w:spacing w:after="120" w:line="312" w:lineRule="auto"/>
         <w:jc w:val="center"/>
         <w:rPr>
-          <w:rFonts w:cs="Arial"/>
-          <w:szCs w:val="26"/>
-        </w:rPr>
-      </w:pPr>
-      <w:r>
-        <w:rPr>
-          <w:rFonts w:cs="Arial"/>
-          <w:szCs w:val="26"/>
-        </w:rPr>
-        <w:t>Hình 3.1.2 Tìm phương án cắt – cắt nhanh</w:t>
-      </w:r>
-    </w:p>
-    <w:p>
-      <w:pPr>
-        <w:spacing w:line="26" w:lineRule="atLeast"/>
-        <w:jc w:val="both"/>
-        <w:rPr>
-          <w:rFonts w:cs="Arial"/>
-          <w:szCs w:val="26"/>
-        </w:rPr>
-      </w:pPr>
-      <w:r>
-        <w:rPr>
-          <w:rFonts w:cs="Arial"/>
-          <w:szCs w:val="26"/>
-        </w:rPr>
-        <w:lastRenderedPageBreak/>
+          <w:rFonts w:ascii="Times New Roman" w:hAnsi="Times New Roman" w:cs="Times New Roman"/>
+          <w:szCs w:val="26"/>
+        </w:rPr>
+      </w:pPr>
+      <w:r>
+        <w:rPr>
+          <w:rFonts w:ascii="Times New Roman" w:hAnsi="Times New Roman" w:cs="Times New Roman"/>
+          <w:szCs w:val="26"/>
+        </w:rPr>
+        <w:t>Hình 3.</w:t>
+      </w:r>
+      <w:r>
+        <w:rPr>
+          <w:rFonts w:ascii="Times New Roman" w:hAnsi="Times New Roman" w:cs="Times New Roman"/>
+          <w:szCs w:val="26"/>
+        </w:rPr>
+        <w:t xml:space="preserve"> </w:t>
+      </w:r>
+      <w:r>
+        <w:rPr>
+          <w:rFonts w:ascii="Times New Roman" w:hAnsi="Times New Roman" w:cs="Times New Roman"/>
+          <w:szCs w:val="26"/>
+        </w:rPr>
+        <w:t>2 Tìm phương án cắt – cắt nhanh</w:t>
+      </w:r>
+    </w:p>
+    <w:p>
+      <w:pPr>
+        <w:spacing w:after="120" w:line="312" w:lineRule="auto"/>
+        <w:jc w:val="both"/>
+        <w:rPr>
+          <w:rFonts w:ascii="Times New Roman" w:hAnsi="Times New Roman" w:cs="Times New Roman"/>
+          <w:szCs w:val="26"/>
+        </w:rPr>
+      </w:pPr>
+      <w:r>
+        <w:rPr>
+          <w:rFonts w:ascii="Times New Roman" w:hAnsi="Times New Roman" w:cs="Times New Roman"/>
+          <w:szCs w:val="26"/>
+        </w:rPr>
         <w:t xml:space="preserve">Các bước của phương thức tìm phương án cắt được minh họa ở </w:t>
       </w:r>
       <w:r>
         <w:rPr>
-          <w:rFonts w:cs="Arial"/>
+          <w:rFonts w:ascii="Times New Roman" w:hAnsi="Times New Roman" w:cs="Times New Roman"/>
           <w:i/>
           <w:iCs/>
           <w:szCs w:val="26"/>
         </w:rPr>
-        <w:t>hình 3.1.2</w:t>
-      </w:r>
-      <w:r>
-        <w:rPr>
-          <w:rFonts w:cs="Arial"/>
-          <w:szCs w:val="26"/>
-        </w:rPr>
-        <w:t xml:space="preserve"> bao gồm:</w:t>
-      </w:r>
-    </w:p>
-    <w:p>
-      <w:pPr>
-        <w:spacing w:line="26" w:lineRule="atLeast"/>
-        <w:jc w:val="both"/>
-        <w:rPr>
-          <w:rFonts w:cs="Arial"/>
-          <w:szCs w:val="26"/>
-        </w:rPr>
-      </w:pPr>
-      <w:r>
-        <w:rPr>
-          <w:rFonts w:cs="Arial"/>
-          <w:szCs w:val="26"/>
-        </w:rPr>
-        <w:t>Bước 1 – Bắt đầu.</w:t>
-      </w:r>
-    </w:p>
-    <w:p>
-      <w:pPr>
-        <w:spacing w:line="26" w:lineRule="atLeast"/>
-        <w:jc w:val="both"/>
-        <w:rPr>
-          <w:rFonts w:cs="Arial"/>
-          <w:szCs w:val="26"/>
-        </w:rPr>
-      </w:pPr>
-      <w:r>
-        <w:rPr>
-          <w:rFonts w:cs="Arial"/>
-          <w:szCs w:val="26"/>
-        </w:rPr>
-        <w:t>Bước 2 – Đưa thanh nguyên liệu dài nhất lên máy</w:t>
-      </w:r>
-      <w:r>
-        <w:rPr>
-          <w:rFonts w:cs="Arial"/>
-          <w:szCs w:val="26"/>
-        </w:rPr>
-        <w:t>: Chọn thanh dài nhất trong danh sách nguyên liệu được đưa vào để đặt lên máy cắt.</w:t>
-      </w:r>
-    </w:p>
-    <w:p>
-      <w:pPr>
-        <w:spacing w:line="26" w:lineRule="atLeast"/>
-        <w:jc w:val="both"/>
-        <w:rPr>
-          <w:rFonts w:cs="Arial"/>
-          <w:szCs w:val="26"/>
-        </w:rPr>
-      </w:pPr>
-      <w:r>
-        <w:rPr>
-          <w:rFonts w:cs="Arial"/>
-          <w:szCs w:val="26"/>
-        </w:rPr>
-        <w:t>Bước 3 – Có thanh đơn hàng ngắn hơn: Kiểm tra lần lượt các thanh trong danh sách đơn hàng, nếu có thanh đơn hàng ngắn hơn hoặc bằng thanh trên máy cắt thì chuyển đến bước 4; ngược lại chuyển đến bước 5.</w:t>
-      </w:r>
-    </w:p>
-    <w:p>
-      <w:pPr>
-        <w:spacing w:line="26" w:lineRule="atLeast"/>
-        <w:jc w:val="both"/>
-        <w:rPr>
-          <w:rFonts w:cs="Arial"/>
-          <w:szCs w:val="26"/>
-        </w:rPr>
-      </w:pPr>
-      <w:r>
-        <w:rPr>
-          <w:rFonts w:cs="Arial"/>
-          <w:szCs w:val="26"/>
-        </w:rPr>
-        <w:t>Bước 4 – Cắt theo thanh đơn hàng dài nhất có thể: cắt thanh nguyên liệu trên máy để tạo ra sản phầm là thanh đơn hàng đã được chọn. Sau đó tiếp tục quay lại bước 3 để tiếp tục cắt.</w:t>
-      </w:r>
-    </w:p>
-    <w:p>
-      <w:pPr>
-        <w:spacing w:line="26" w:lineRule="atLeast"/>
-        <w:jc w:val="both"/>
-        <w:rPr>
-          <w:rFonts w:cs="Arial"/>
-          <w:szCs w:val="26"/>
-        </w:rPr>
-      </w:pPr>
-      <w:r>
-        <w:rPr>
-          <w:rFonts w:cs="Arial"/>
-          <w:szCs w:val="26"/>
-        </w:rPr>
-        <w:t>Bước 5 – Bỏ thanh nguyên liệu ra khỏi máy: Loại bỏ phần còn lại của thanh nguyên liệu trên máy cắt ra và cho nó vào danh sách vật liệu còn lại để phục vụ việc tính toán tổng chiều dài phần thừa sau khi tìm ra phương án cắt.</w:t>
-      </w:r>
-    </w:p>
-    <w:p>
-      <w:pPr>
-        <w:spacing w:line="26" w:lineRule="atLeast"/>
-        <w:jc w:val="both"/>
-        <w:rPr>
-          <w:rFonts w:cs="Arial"/>
-          <w:szCs w:val="26"/>
-        </w:rPr>
-      </w:pPr>
-      <w:r>
-        <w:rPr>
-          <w:rFonts w:cs="Arial"/>
-          <w:szCs w:val="26"/>
-        </w:rPr>
-        <w:t xml:space="preserve">Bước 6 – Đã hết đơn hàng hoặc không còn thanh nguyên liệu đủ dài: Kiểm tra </w:t>
-      </w:r>
-      <w:r>
-        <w:rPr>
-          <w:rFonts w:cs="Arial"/>
-          <w:szCs w:val="26"/>
-        </w:rPr>
-        <w:t>xem đơn hàng đã cắt xong chưa hoặc có còn thanh nguyên liệu nào phù hợp với tiêu chí cắt hay không, nếu đơn hàng đã cắt xong hoặc không có thanh đơn hàng thì chuyển đến bước 7; ngược lại chuyển đến bước 2.</w:t>
-      </w:r>
-    </w:p>
-    <w:p>
-      <w:pPr>
-        <w:spacing w:line="26" w:lineRule="atLeast"/>
-        <w:jc w:val="both"/>
-        <w:rPr>
-          <w:rFonts w:cs="Arial"/>
-          <w:szCs w:val="26"/>
-        </w:rPr>
-      </w:pPr>
-      <w:r>
-        <w:rPr>
-          <w:rFonts w:cs="Arial"/>
-          <w:szCs w:val="26"/>
-        </w:rPr>
-        <w:t>Bước 7 – Ghi nhận phương án mới: nếu đơn hàng đã cắt xong thì tiến hành tính toán sẵn các hàm mục tiêu và ghi nhận phương án mới và kết thúc; ngược lại có nghĩa là không tìm được phương án cắt thì cũng kết thúc quá trình.</w:t>
-      </w:r>
-    </w:p>
-    <w:p>
-      <w:pPr>
-        <w:spacing w:line="26" w:lineRule="atLeast"/>
-        <w:jc w:val="both"/>
-        <w:rPr>
-          <w:rFonts w:cs="Arial"/>
-          <w:szCs w:val="26"/>
-        </w:rPr>
-      </w:pPr>
-      <w:r>
-        <w:rPr>
-          <w:rFonts w:cs="Arial"/>
-          <w:szCs w:val="26"/>
-        </w:rPr>
-        <w:t>Bước 8 – Kết thúc.</w:t>
-      </w:r>
-    </w:p>
-    <w:p>
-      <w:pPr>
-        <w:spacing w:line="26" w:lineRule="atLeast"/>
-        <w:jc w:val="both"/>
-        <w:rPr>
-          <w:rFonts w:cs="Arial"/>
-          <w:szCs w:val="26"/>
-        </w:rPr>
-      </w:pPr>
-    </w:p>
-    <w:p>
-      <w:pPr>
-        <w:pStyle w:val="Heading2"/>
-        <w:jc w:val="both"/>
-        <w:rPr>
-          <w:rFonts w:cs="Arial"/>
-        </w:rPr>
-      </w:pPr>
-      <w:r>
-        <w:rPr>
-          <w:rFonts w:cs="Arial"/>
-        </w:rPr>
-        <w:t>3.2 Cắt tiết kiệm</w:t>
-      </w:r>
-    </w:p>
-    <w:p>
-      <w:pPr>
-        <w:spacing w:line="26" w:lineRule="atLeast"/>
-        <w:jc w:val="both"/>
-        <w:rPr>
-          <w:rFonts w:cs="Arial"/>
-          <w:szCs w:val="26"/>
-        </w:rPr>
-      </w:pPr>
-      <w:r>
-        <w:rPr>
-          <w:rFonts w:cs="Arial"/>
-          <w:szCs w:val="26"/>
-        </w:rPr>
-        <w:t>Ngược lại với giải thuật cắt nhanh, có thể tìm được phương án gần như ngay lập tức thì phương pháp cắt tiết kiệm lại không đơn giản. để tìm được một phương án cắt tiết kiệm tối ưu ta phải tốn rất nhiều thời gian và công sức, và theo một tỉ lệ thời gian nhất định thì kết quả của giải thuật cắt này sẽ tỉ lệ thuận với thời gian thực hiện thuật toán. Bài toán mà ta đặt ra ở đây</w:t>
-      </w:r>
-      <w:r>
-        <w:rPr>
-          <w:rFonts w:cs="Arial"/>
-          <w:szCs w:val="26"/>
-        </w:rPr>
-        <w:t xml:space="preserve"> có một không gian tìm kiếm rất rộng nên</w:t>
-      </w:r>
-      <w:r>
-        <w:rPr>
-          <w:rFonts w:cs="Arial"/>
-          <w:szCs w:val="26"/>
-        </w:rPr>
-        <w:t xml:space="preserve"> không thể tìm được phương án tốt nhất mà chỉ tìm được phương án </w:t>
-      </w:r>
-      <w:r>
-        <w:rPr>
-          <w:rFonts w:cs="Arial"/>
+        <w:t xml:space="preserve">hình </w:t>
+      </w:r>
+      <w:proofErr w:type="gramStart"/>
+      <w:r>
+        <w:rPr>
+          <w:rFonts w:ascii="Times New Roman" w:hAnsi="Times New Roman" w:cs="Times New Roman"/>
           <w:i/>
           <w:iCs/>
           <w:szCs w:val="26"/>
         </w:rPr>
+        <w:t>3..</w:t>
+      </w:r>
+      <w:proofErr w:type="gramEnd"/>
+      <w:r>
+        <w:rPr>
+          <w:rFonts w:ascii="Times New Roman" w:hAnsi="Times New Roman" w:cs="Times New Roman"/>
+          <w:i/>
+          <w:iCs/>
+          <w:szCs w:val="26"/>
+        </w:rPr>
+        <w:t>2</w:t>
+      </w:r>
+      <w:r>
+        <w:rPr>
+          <w:rFonts w:ascii="Times New Roman" w:hAnsi="Times New Roman" w:cs="Times New Roman"/>
+          <w:szCs w:val="26"/>
+        </w:rPr>
+        <w:t xml:space="preserve"> bao gồm:</w:t>
+      </w:r>
+    </w:p>
+    <w:p>
+      <w:pPr>
+        <w:pStyle w:val="ListParagraph"/>
+        <w:numPr>
+          <w:ilvl w:val="0"/>
+          <w:numId w:val="15"/>
+        </w:numPr>
+        <w:spacing w:after="120" w:line="312" w:lineRule="auto"/>
+        <w:jc w:val="both"/>
+        <w:rPr>
+          <w:rFonts w:ascii="Times New Roman" w:hAnsi="Times New Roman" w:cs="Times New Roman"/>
+          <w:szCs w:val="26"/>
+        </w:rPr>
+      </w:pPr>
+      <w:r>
+        <w:rPr>
+          <w:rFonts w:ascii="Times New Roman" w:hAnsi="Times New Roman" w:cs="Times New Roman"/>
+          <w:szCs w:val="26"/>
+        </w:rPr>
+        <w:t>Bước 2 – Đưa thanh nguyên liệu dài nhất lên máy</w:t>
+      </w:r>
+      <w:r>
+        <w:rPr>
+          <w:rFonts w:ascii="Times New Roman" w:hAnsi="Times New Roman" w:cs="Times New Roman"/>
+          <w:szCs w:val="26"/>
+        </w:rPr>
+        <w:t>: Chọn thanh dài nhất trong danh sách nguyên liệu được đưa vào để đặt lên máy cắt.</w:t>
+      </w:r>
+    </w:p>
+    <w:p>
+      <w:pPr>
+        <w:pStyle w:val="ListParagraph"/>
+        <w:numPr>
+          <w:ilvl w:val="0"/>
+          <w:numId w:val="15"/>
+        </w:numPr>
+        <w:spacing w:after="120" w:line="312" w:lineRule="auto"/>
+        <w:jc w:val="both"/>
+        <w:rPr>
+          <w:rFonts w:ascii="Times New Roman" w:hAnsi="Times New Roman" w:cs="Times New Roman"/>
+          <w:szCs w:val="26"/>
+        </w:rPr>
+      </w:pPr>
+      <w:r>
+        <w:rPr>
+          <w:rFonts w:ascii="Times New Roman" w:hAnsi="Times New Roman" w:cs="Times New Roman"/>
+          <w:szCs w:val="26"/>
+        </w:rPr>
+        <w:lastRenderedPageBreak/>
+        <w:t>Bước 3 – Có thanh đơn hàng ngắn hơn: Kiểm tra lần lượt các thanh trong danh sách đơn hàng, nếu có thanh đơn hàng ngắn hơn hoặc bằng thanh trên máy cắt thì chuyển đến bước 4; ngược lại chuyển đến bước 5.</w:t>
+      </w:r>
+    </w:p>
+    <w:p>
+      <w:pPr>
+        <w:pStyle w:val="ListParagraph"/>
+        <w:numPr>
+          <w:ilvl w:val="0"/>
+          <w:numId w:val="15"/>
+        </w:numPr>
+        <w:spacing w:after="120" w:line="312" w:lineRule="auto"/>
+        <w:jc w:val="both"/>
+        <w:rPr>
+          <w:rFonts w:ascii="Times New Roman" w:hAnsi="Times New Roman" w:cs="Times New Roman"/>
+          <w:szCs w:val="26"/>
+        </w:rPr>
+      </w:pPr>
+      <w:r>
+        <w:rPr>
+          <w:rFonts w:ascii="Times New Roman" w:hAnsi="Times New Roman" w:cs="Times New Roman"/>
+          <w:szCs w:val="26"/>
+        </w:rPr>
+        <w:t>Bước 4 – Cắt theo thanh đơn hàng dài nhất có thể: cắt thanh nguyên liệu trên máy để tạo ra sản phầm là thanh đơn hàng đã được chọn. Sau đó tiếp tục quay lại bước 3 để tiếp tục cắt.</w:t>
+      </w:r>
+    </w:p>
+    <w:p>
+      <w:pPr>
+        <w:pStyle w:val="ListParagraph"/>
+        <w:numPr>
+          <w:ilvl w:val="0"/>
+          <w:numId w:val="15"/>
+        </w:numPr>
+        <w:spacing w:after="120" w:line="312" w:lineRule="auto"/>
+        <w:jc w:val="both"/>
+        <w:rPr>
+          <w:rFonts w:ascii="Times New Roman" w:hAnsi="Times New Roman" w:cs="Times New Roman"/>
+          <w:szCs w:val="26"/>
+        </w:rPr>
+      </w:pPr>
+      <w:r>
+        <w:rPr>
+          <w:rFonts w:ascii="Times New Roman" w:hAnsi="Times New Roman" w:cs="Times New Roman"/>
+          <w:szCs w:val="26"/>
+        </w:rPr>
+        <w:t>Bước 5 – Bỏ thanh nguyên liệu ra khỏi máy: Loại bỏ phần còn lại của thanh nguyên liệu trên máy cắt ra và cho nó vào danh sách vật liệu còn lại để phục vụ việc tính toán tổng chiều dài phần thừa sau khi tìm ra phương án cắt.</w:t>
+      </w:r>
+    </w:p>
+    <w:p>
+      <w:pPr>
+        <w:pStyle w:val="ListParagraph"/>
+        <w:numPr>
+          <w:ilvl w:val="0"/>
+          <w:numId w:val="15"/>
+        </w:numPr>
+        <w:spacing w:after="120" w:line="312" w:lineRule="auto"/>
+        <w:jc w:val="both"/>
+        <w:rPr>
+          <w:rFonts w:ascii="Times New Roman" w:hAnsi="Times New Roman" w:cs="Times New Roman"/>
+          <w:szCs w:val="26"/>
+        </w:rPr>
+      </w:pPr>
+      <w:r>
+        <w:rPr>
+          <w:rFonts w:ascii="Times New Roman" w:hAnsi="Times New Roman" w:cs="Times New Roman"/>
+          <w:szCs w:val="26"/>
+        </w:rPr>
+        <w:t xml:space="preserve">Bước 6 – Đã hết đơn hàng hoặc không còn thanh nguyên liệu đủ dài: Kiểm tra </w:t>
+      </w:r>
+      <w:r>
+        <w:rPr>
+          <w:rFonts w:ascii="Times New Roman" w:hAnsi="Times New Roman" w:cs="Times New Roman"/>
+          <w:szCs w:val="26"/>
+        </w:rPr>
+        <w:t>xem đơn hàng đã cắt xong chưa hoặc có còn thanh nguyên liệu nào phù hợp với tiêu chí cắt hay không, nếu đơn hàng đã cắt xong hoặc không có thanh đơn hàng thì chuyển đến bước 7; ngược lại chuyển đến bước 2.</w:t>
+      </w:r>
+    </w:p>
+    <w:p>
+      <w:pPr>
+        <w:pStyle w:val="ListParagraph"/>
+        <w:numPr>
+          <w:ilvl w:val="0"/>
+          <w:numId w:val="15"/>
+        </w:numPr>
+        <w:spacing w:after="120" w:line="312" w:lineRule="auto"/>
+        <w:jc w:val="both"/>
+        <w:rPr>
+          <w:rFonts w:ascii="Times New Roman" w:hAnsi="Times New Roman" w:cs="Times New Roman"/>
+          <w:szCs w:val="26"/>
+        </w:rPr>
+      </w:pPr>
+      <w:r>
+        <w:rPr>
+          <w:rFonts w:ascii="Times New Roman" w:hAnsi="Times New Roman" w:cs="Times New Roman"/>
+          <w:szCs w:val="26"/>
+        </w:rPr>
+        <w:t>Bước 7 – Ghi nhận phương án mới: nếu đơn hàng đã cắt xong thì tiến hành tính toán sẵn các hàm mục tiêu và ghi nhận phương án mới và kết thúc; ngược lại có nghĩa là không tìm được phương án cắt thì cũng kết thúc quá trình.</w:t>
+      </w:r>
+    </w:p>
+    <w:p>
+      <w:pPr>
+        <w:spacing w:after="120" w:line="312" w:lineRule="auto"/>
+        <w:jc w:val="both"/>
+        <w:rPr>
+          <w:rFonts w:ascii="Times New Roman" w:hAnsi="Times New Roman" w:cs="Times New Roman"/>
+          <w:szCs w:val="26"/>
+        </w:rPr>
+      </w:pPr>
+    </w:p>
+    <w:p>
+      <w:pPr>
+        <w:pStyle w:val="Heading2"/>
+        <w:spacing w:line="312" w:lineRule="auto"/>
+        <w:jc w:val="both"/>
+        <w:rPr>
+          <w:rFonts w:ascii="Times New Roman" w:hAnsi="Times New Roman" w:cs="Times New Roman"/>
+        </w:rPr>
+      </w:pPr>
+      <w:r>
+        <w:rPr>
+          <w:rFonts w:ascii="Times New Roman" w:hAnsi="Times New Roman" w:cs="Times New Roman"/>
+        </w:rPr>
+        <w:t>3.2 Cắt tiết kiệm</w:t>
+      </w:r>
+    </w:p>
+    <w:p>
+      <w:pPr>
+        <w:pStyle w:val="Heading3"/>
+        <w:rPr>
+          <w:b/>
+          <w:bCs/>
+          <w:i/>
+          <w:iCs/>
+        </w:rPr>
+      </w:pPr>
+      <w:r>
+        <w:rPr>
+          <w:b/>
+          <w:bCs/>
+          <w:i/>
+          <w:iCs/>
+        </w:rPr>
+        <w:t>3.2.1 Tổng quan</w:t>
+      </w:r>
+    </w:p>
+    <w:p>
+      <w:pPr>
+        <w:spacing w:after="120" w:line="312" w:lineRule="auto"/>
+        <w:jc w:val="both"/>
+        <w:rPr>
+          <w:rFonts w:ascii="Times New Roman" w:hAnsi="Times New Roman" w:cs="Times New Roman"/>
+          <w:szCs w:val="26"/>
+        </w:rPr>
+      </w:pPr>
+      <w:r>
+        <w:rPr>
+          <w:rFonts w:ascii="Times New Roman" w:hAnsi="Times New Roman" w:cs="Times New Roman"/>
+          <w:szCs w:val="26"/>
+        </w:rPr>
+        <w:t>Ngược lại với giải thuật cắt nhanh, có thể tìm được phương án gần như ngay lập tức thì phương pháp cắt tiết kiệm lại không đơn giản. để tìm được một phương án cắt tiết kiệm tối ưu ta phải tốn rất nhiều thời gian và công sức, và theo một tỉ lệ thời gian nhất định thì kết quả của giải thuật cắt này sẽ tỉ lệ thuận với thời gian thực hiện thuật toán. Bài toán mà ta đặt ra ở đây</w:t>
+      </w:r>
+      <w:r>
+        <w:rPr>
+          <w:rFonts w:ascii="Times New Roman" w:hAnsi="Times New Roman" w:cs="Times New Roman"/>
+          <w:szCs w:val="26"/>
+        </w:rPr>
+        <w:t xml:space="preserve"> có một không gian tìm kiếm rất rộng nên</w:t>
+      </w:r>
+      <w:r>
+        <w:rPr>
+          <w:rFonts w:ascii="Times New Roman" w:hAnsi="Times New Roman" w:cs="Times New Roman"/>
+          <w:szCs w:val="26"/>
+        </w:rPr>
+        <w:t xml:space="preserve"> không thể tìm được phương án tốt nhất mà chỉ tìm được phương án </w:t>
+      </w:r>
+      <w:r>
+        <w:rPr>
+          <w:rFonts w:ascii="Times New Roman" w:hAnsi="Times New Roman" w:cs="Times New Roman"/>
+          <w:i/>
+          <w:iCs/>
+          <w:szCs w:val="26"/>
+        </w:rPr>
         <w:t>tối ưu - chấp nhận được</w:t>
       </w:r>
       <w:r>
         <w:rPr>
-          <w:rFonts w:cs="Arial"/>
+          <w:rFonts w:ascii="Times New Roman" w:hAnsi="Times New Roman" w:cs="Times New Roman"/>
           <w:szCs w:val="26"/>
         </w:rPr>
         <w:t xml:space="preserve"> trong một khoảng thời gian cho phép.</w:t>
       </w:r>
       <w:r>
         <w:rPr>
-          <w:rFonts w:cs="Arial"/>
+          <w:rFonts w:ascii="Times New Roman" w:hAnsi="Times New Roman" w:cs="Times New Roman"/>
           <w:szCs w:val="26"/>
         </w:rPr>
         <w:t xml:space="preserve"> G</w:t>
       </w:r>
       <w:r>
         <w:rPr>
-          <w:rFonts w:cs="Arial"/>
+          <w:rFonts w:ascii="Times New Roman" w:hAnsi="Times New Roman" w:cs="Times New Roman"/>
           <w:szCs w:val="26"/>
         </w:rPr>
         <w:t>iải</w:t>
       </w:r>
       <w:r>
         <w:rPr>
-          <w:rFonts w:cs="Arial"/>
+          <w:rFonts w:ascii="Times New Roman" w:hAnsi="Times New Roman" w:cs="Times New Roman"/>
           <w:szCs w:val="26"/>
         </w:rPr>
         <w:t xml:space="preserve"> </w:t>
       </w:r>
       <w:r>
         <w:rPr>
-          <w:rFonts w:cs="Arial"/>
+          <w:rFonts w:ascii="Times New Roman" w:hAnsi="Times New Roman" w:cs="Times New Roman"/>
           <w:szCs w:val="26"/>
         </w:rPr>
         <w:t>thuật di truyền là một ứng cử viên sáng giá</w:t>
       </w:r>
       <w:r>
         <w:rPr>
-          <w:rFonts w:cs="Arial"/>
-          <w:szCs w:val="26"/>
-        </w:rPr>
-        <w:t xml:space="preserve"> dể có thể giải quyết bài toán đặt ra. sau đây là sơ đồ, một quy trình chung của giải thuật di truyền để giải quyết các vấn đề tìm kiếm.</w:t>
-      </w:r>
-    </w:p>
-    <w:p>
-      <w:pPr>
-        <w:spacing w:line="26" w:lineRule="atLeast"/>
+          <w:rFonts w:ascii="Times New Roman" w:hAnsi="Times New Roman" w:cs="Times New Roman"/>
+          <w:szCs w:val="26"/>
+        </w:rPr>
+        <w:t xml:space="preserve"> </w:t>
+      </w:r>
+      <w:r>
+        <w:rPr>
+          <w:rFonts w:ascii="Times New Roman" w:hAnsi="Times New Roman" w:cs="Times New Roman"/>
+          <w:color w:val="FF0000"/>
+          <w:szCs w:val="26"/>
+        </w:rPr>
+        <w:t xml:space="preserve">dể </w:t>
+      </w:r>
+      <w:r>
+        <w:rPr>
+          <w:rFonts w:ascii="Times New Roman" w:hAnsi="Times New Roman" w:cs="Times New Roman"/>
+          <w:szCs w:val="26"/>
+        </w:rPr>
+        <w:t>có thể giải quyết bài toán đặt ra. sau đây là sơ đồ, một quy trình chung của giải thuật di truyền để giải quyết các vấn đề tìm kiếm.</w:t>
+      </w:r>
+    </w:p>
+    <w:p>
+      <w:pPr>
+        <w:spacing w:after="120" w:line="312" w:lineRule="auto"/>
         <w:jc w:val="center"/>
         <w:rPr>
-          <w:rFonts w:cs="Arial"/>
-          <w:szCs w:val="26"/>
-        </w:rPr>
-      </w:pPr>
-      <w:r>
-        <w:rPr>
-          <w:rFonts w:cs="Arial"/>
+          <w:rFonts w:ascii="Times New Roman" w:hAnsi="Times New Roman" w:cs="Times New Roman"/>
+          <w:szCs w:val="26"/>
+        </w:rPr>
+      </w:pPr>
+      <w:r>
+        <w:rPr>
+          <w:rFonts w:ascii="Times New Roman" w:hAnsi="Times New Roman" w:cs="Times New Roman"/>
           <w:noProof/>
           <w:szCs w:val="26"/>
         </w:rPr>
@@ -1139,16 +1088,16 @@
     </w:p>
     <w:p>
       <w:pPr>
-        <w:spacing w:line="26" w:lineRule="atLeast"/>
+        <w:spacing w:after="120" w:line="312" w:lineRule="auto"/>
         <w:jc w:val="center"/>
         <w:rPr>
-          <w:rFonts w:cs="Arial"/>
-          <w:szCs w:val="26"/>
-        </w:rPr>
-      </w:pPr>
-      <w:r>
-        <w:rPr>
-          <w:rFonts w:cs="Arial"/>
+          <w:rFonts w:ascii="Times New Roman" w:hAnsi="Times New Roman" w:cs="Times New Roman"/>
+          <w:szCs w:val="26"/>
+        </w:rPr>
+      </w:pPr>
+      <w:r>
+        <w:rPr>
+          <w:rFonts w:ascii="Times New Roman" w:hAnsi="Times New Roman" w:cs="Times New Roman"/>
           <w:szCs w:val="26"/>
         </w:rPr>
         <w:t>Hình 3.2 Lược đồ giải thuật di truyền</w:t>
@@ -1156,10 +1105,10 @@
     </w:p>
     <w:p>
       <w:pPr>
-        <w:spacing w:line="26" w:lineRule="atLeast"/>
-        <w:jc w:val="both"/>
-        <w:rPr>
-          <w:rFonts w:cs="Arial"/>
+        <w:spacing w:after="120" w:line="312" w:lineRule="auto"/>
+        <w:jc w:val="both"/>
+        <w:rPr>
+          <w:rFonts w:ascii="Times New Roman" w:hAnsi="Times New Roman" w:cs="Times New Roman"/>
           <w:szCs w:val="26"/>
         </w:rPr>
       </w:pPr>
@@ -1171,44 +1120,44 @@
           <w:ilvl w:val="0"/>
           <w:numId w:val="3"/>
         </w:numPr>
-        <w:spacing w:line="26" w:lineRule="atLeast"/>
-        <w:jc w:val="both"/>
-        <w:rPr>
-          <w:rFonts w:cs="Arial"/>
-          <w:szCs w:val="26"/>
-        </w:rPr>
-      </w:pPr>
-      <w:r>
-        <w:rPr>
-          <w:rFonts w:cs="Arial"/>
+        <w:spacing w:after="120" w:line="312" w:lineRule="auto"/>
+        <w:jc w:val="both"/>
+        <w:rPr>
+          <w:rFonts w:ascii="Times New Roman" w:hAnsi="Times New Roman" w:cs="Times New Roman"/>
+          <w:szCs w:val="26"/>
+        </w:rPr>
+      </w:pPr>
+      <w:r>
+        <w:rPr>
+          <w:rFonts w:ascii="Times New Roman" w:hAnsi="Times New Roman" w:cs="Times New Roman"/>
           <w:szCs w:val="26"/>
         </w:rPr>
         <w:t xml:space="preserve">Thuật toán di truyền bắt đầu bằng cách khởi tạo một tập hợp các </w:t>
       </w:r>
       <w:r>
         <w:rPr>
-          <w:rFonts w:cs="Arial"/>
+          <w:rFonts w:ascii="Times New Roman" w:hAnsi="Times New Roman" w:cs="Times New Roman"/>
           <w:szCs w:val="26"/>
         </w:rPr>
         <w:t xml:space="preserve">cá thể </w:t>
       </w:r>
       <w:r>
         <w:rPr>
-          <w:rFonts w:cs="Arial"/>
+          <w:rFonts w:ascii="Times New Roman" w:hAnsi="Times New Roman" w:cs="Times New Roman"/>
           <w:szCs w:val="26"/>
         </w:rPr>
         <w:t>(</w:t>
       </w:r>
       <w:r>
         <w:rPr>
-          <w:rFonts w:cs="Arial"/>
+          <w:rFonts w:ascii="Times New Roman" w:hAnsi="Times New Roman" w:cs="Times New Roman"/>
           <w:szCs w:val="26"/>
         </w:rPr>
         <w:t>giải pháp</w:t>
       </w:r>
       <w:r>
         <w:rPr>
-          <w:rFonts w:cs="Arial"/>
+          <w:rFonts w:ascii="Times New Roman" w:hAnsi="Times New Roman" w:cs="Times New Roman"/>
           <w:szCs w:val="26"/>
         </w:rPr>
         <w:t>) và gọi chúng là một quần thể. Điều này được thực hiện ngẫu nhiên để cung cấp phạm vi phủ sóng đồng đều cho toàn bộ không gian tìm kiếm.</w:t>
@@ -1221,24 +1170,24 @@
           <w:ilvl w:val="0"/>
           <w:numId w:val="3"/>
         </w:numPr>
-        <w:spacing w:line="26" w:lineRule="atLeast"/>
-        <w:jc w:val="both"/>
-        <w:rPr>
-          <w:rFonts w:cs="Arial"/>
+        <w:spacing w:after="120" w:line="312" w:lineRule="auto"/>
+        <w:jc w:val="both"/>
+        <w:rPr>
+          <w:rFonts w:ascii="Times New Roman" w:hAnsi="Times New Roman" w:cs="Times New Roman"/>
           <w:strike/>
           <w:szCs w:val="26"/>
         </w:rPr>
       </w:pPr>
       <w:r>
         <w:rPr>
-          <w:rFonts w:cs="Arial"/>
+          <w:rFonts w:ascii="Times New Roman" w:hAnsi="Times New Roman" w:cs="Times New Roman"/>
           <w:szCs w:val="26"/>
         </w:rPr>
         <w:t>T</w:t>
       </w:r>
       <w:r>
         <w:rPr>
-          <w:rFonts w:cs="Arial"/>
+          <w:rFonts w:ascii="Times New Roman" w:hAnsi="Times New Roman" w:cs="Times New Roman"/>
           <w:szCs w:val="26"/>
         </w:rPr>
         <w:t xml:space="preserve">iếp theo, dân số được đánh giá bằng thể lực cho mỗi cá nhân trong quần thể, ở giai đoạn này thường là sẽ chú ý đến các cá thể phù hợp nhất hiện tại và thể lực trung bình của mỗi dân số. </w:t>
@@ -1251,45 +1200,45 @@
           <w:ilvl w:val="0"/>
           <w:numId w:val="3"/>
         </w:numPr>
-        <w:spacing w:line="26" w:lineRule="atLeast"/>
-        <w:jc w:val="both"/>
-        <w:rPr>
-          <w:rFonts w:cs="Arial"/>
+        <w:spacing w:after="120" w:line="312" w:lineRule="auto"/>
+        <w:jc w:val="both"/>
+        <w:rPr>
+          <w:rFonts w:ascii="Times New Roman" w:hAnsi="Times New Roman" w:cs="Times New Roman"/>
           <w:strike/>
           <w:szCs w:val="26"/>
         </w:rPr>
       </w:pPr>
       <w:r>
         <w:rPr>
-          <w:rFonts w:cs="Arial"/>
+          <w:rFonts w:ascii="Times New Roman" w:hAnsi="Times New Roman" w:cs="Times New Roman"/>
           <w:szCs w:val="26"/>
         </w:rPr>
         <w:t>Sau</w:t>
       </w:r>
       <w:r>
         <w:rPr>
-          <w:rFonts w:cs="Arial"/>
+          <w:rFonts w:ascii="Times New Roman" w:hAnsi="Times New Roman" w:cs="Times New Roman"/>
           <w:szCs w:val="26"/>
         </w:rPr>
         <w:t xml:space="preserve"> khi đánh giá, thuật toán sẽ quyết định xem nó nên kết thúc tìm kiếm hay không</w:t>
       </w:r>
       <w:r>
         <w:rPr>
-          <w:rFonts w:cs="Arial"/>
+          <w:rFonts w:ascii="Times New Roman" w:hAnsi="Times New Roman" w:cs="Times New Roman"/>
           <w:szCs w:val="26"/>
         </w:rPr>
         <w:t xml:space="preserve"> tùy thuộc vào các điều kiện kết thúc được đặt ra</w:t>
       </w:r>
       <w:r>
         <w:rPr>
-          <w:rFonts w:cs="Arial"/>
+          <w:rFonts w:ascii="Times New Roman" w:hAnsi="Times New Roman" w:cs="Times New Roman"/>
           <w:szCs w:val="26"/>
         </w:rPr>
         <w:t>.</w:t>
       </w:r>
       <w:r>
         <w:rPr>
-          <w:rFonts w:cs="Arial"/>
+          <w:rFonts w:ascii="Times New Roman" w:hAnsi="Times New Roman" w:cs="Times New Roman"/>
           <w:szCs w:val="26"/>
         </w:rPr>
         <w:t xml:space="preserve"> Thông thường điều này sẽ là do thuật toán đã đạt đến một số thế hệ nhất định hoặc một giải pháp thích hợp đã được tìm thấy.</w:t>
@@ -1302,23 +1251,24 @@
           <w:ilvl w:val="0"/>
           <w:numId w:val="3"/>
         </w:numPr>
-        <w:spacing w:line="26" w:lineRule="atLeast"/>
-        <w:jc w:val="both"/>
-        <w:rPr>
-          <w:rFonts w:cs="Arial"/>
-          <w:szCs w:val="26"/>
-        </w:rPr>
-      </w:pPr>
-      <w:r>
-        <w:rPr>
-          <w:rFonts w:cs="Arial"/>
-          <w:szCs w:val="26"/>
-        </w:rPr>
+        <w:spacing w:after="120" w:line="312" w:lineRule="auto"/>
+        <w:jc w:val="both"/>
+        <w:rPr>
+          <w:rFonts w:ascii="Times New Roman" w:hAnsi="Times New Roman" w:cs="Times New Roman"/>
+          <w:szCs w:val="26"/>
+        </w:rPr>
+      </w:pPr>
+      <w:r>
+        <w:rPr>
+          <w:rFonts w:ascii="Times New Roman" w:hAnsi="Times New Roman" w:cs="Times New Roman"/>
+          <w:szCs w:val="26"/>
+        </w:rPr>
+        <w:lastRenderedPageBreak/>
         <w:t xml:space="preserve">Nếu điều kiện dừng không được đáp ứng, quần thể sẽ trải qua một giai đoạn chọn lọc trong đó các cá thể trong quần thể được chọn dựa trên điểm thể lực hay còn gọi là sức khỏe của họ - </w:t>
       </w:r>
       <w:r>
         <w:rPr>
-          <w:rFonts w:cs="Arial"/>
+          <w:rFonts w:ascii="Times New Roman" w:hAnsi="Times New Roman" w:cs="Times New Roman"/>
           <w:szCs w:val="26"/>
         </w:rPr>
         <w:t>thể lực càng cao, cá thể càng có cơ hội được chọn.</w:t>
@@ -1331,19 +1281,18 @@
           <w:ilvl w:val="0"/>
           <w:numId w:val="3"/>
         </w:numPr>
-        <w:spacing w:line="26" w:lineRule="atLeast"/>
-        <w:jc w:val="both"/>
-        <w:rPr>
-          <w:rFonts w:cs="Arial"/>
-          <w:szCs w:val="26"/>
-        </w:rPr>
-      </w:pPr>
-      <w:r>
-        <w:rPr>
-          <w:rFonts w:cs="Arial"/>
-          <w:szCs w:val="26"/>
-        </w:rPr>
-        <w:lastRenderedPageBreak/>
+        <w:spacing w:after="120" w:line="312" w:lineRule="auto"/>
+        <w:jc w:val="both"/>
+        <w:rPr>
+          <w:rFonts w:ascii="Times New Roman" w:hAnsi="Times New Roman" w:cs="Times New Roman"/>
+          <w:szCs w:val="26"/>
+        </w:rPr>
+      </w:pPr>
+      <w:r>
+        <w:rPr>
+          <w:rFonts w:ascii="Times New Roman" w:hAnsi="Times New Roman" w:cs="Times New Roman"/>
+          <w:szCs w:val="26"/>
+        </w:rPr>
         <w:t>Giai đoạn tiếp theo là áp dụng trao đổi chéo và đột biến cho các cá thể đã chọn, giai đoạn này là nơi các cá thể mới được tạo ra cho thế hệ tiếp theo.</w:t>
       </w:r>
     </w:p>
@@ -1354,23 +1303,23 @@
           <w:ilvl w:val="0"/>
           <w:numId w:val="3"/>
         </w:numPr>
-        <w:spacing w:line="26" w:lineRule="atLeast"/>
-        <w:jc w:val="both"/>
-        <w:rPr>
-          <w:rFonts w:cs="Arial"/>
-          <w:szCs w:val="26"/>
-        </w:rPr>
-      </w:pPr>
-      <w:r>
-        <w:rPr>
-          <w:rFonts w:cs="Arial"/>
+        <w:spacing w:after="120" w:line="312" w:lineRule="auto"/>
+        <w:jc w:val="both"/>
+        <w:rPr>
+          <w:rFonts w:ascii="Times New Roman" w:hAnsi="Times New Roman" w:cs="Times New Roman"/>
+          <w:szCs w:val="26"/>
+        </w:rPr>
+      </w:pPr>
+      <w:r>
+        <w:rPr>
+          <w:rFonts w:ascii="Times New Roman" w:hAnsi="Times New Roman" w:cs="Times New Roman"/>
           <w:szCs w:val="26"/>
         </w:rPr>
         <w:t xml:space="preserve">Tại thời điểm này, quần thể mới quay lại </w:t>
       </w:r>
       <w:r>
         <w:rPr>
-          <w:rFonts w:cs="Arial"/>
+          <w:rFonts w:ascii="Times New Roman" w:hAnsi="Times New Roman" w:cs="Times New Roman"/>
           <w:szCs w:val="26"/>
         </w:rPr>
         <w:t>được tạo ra và quay lại bước đánh giá, quá trình bắt đầu lại. Và mỗi chu kì của vòng lặp này là một thế hệ.</w:t>
@@ -1383,16 +1332,16 @@
           <w:ilvl w:val="0"/>
           <w:numId w:val="3"/>
         </w:numPr>
-        <w:spacing w:line="26" w:lineRule="atLeast"/>
-        <w:jc w:val="both"/>
-        <w:rPr>
-          <w:rFonts w:cs="Arial"/>
-          <w:szCs w:val="26"/>
-        </w:rPr>
-      </w:pPr>
-      <w:r>
-        <w:rPr>
-          <w:rFonts w:cs="Arial"/>
+        <w:spacing w:after="120" w:line="312" w:lineRule="auto"/>
+        <w:jc w:val="both"/>
+        <w:rPr>
+          <w:rFonts w:ascii="Times New Roman" w:hAnsi="Times New Roman" w:cs="Times New Roman"/>
+          <w:szCs w:val="26"/>
+        </w:rPr>
+      </w:pPr>
+      <w:r>
+        <w:rPr>
+          <w:rFonts w:ascii="Times New Roman" w:hAnsi="Times New Roman" w:cs="Times New Roman"/>
           <w:szCs w:val="26"/>
         </w:rPr>
         <w:t>Khi điều kiện kết thúc cuối cùng được đáp ứng, thuật toán sẽ thoát ra khỏi vòng lặp và trả lại kết quả tìm kiếm được.</w:t>
@@ -1401,134 +1350,165 @@
     <w:p>
       <w:pPr>
         <w:pStyle w:val="Heading3"/>
-        <w:jc w:val="both"/>
-        <w:rPr>
-          <w:rFonts w:cs="Arial"/>
-          <w:szCs w:val="26"/>
-        </w:rPr>
-      </w:pPr>
-      <w:r>
-        <w:rPr>
-          <w:rFonts w:cs="Arial"/>
-          <w:szCs w:val="26"/>
-        </w:rPr>
-        <w:t>3.2.1 Khởi tạo quần thể</w:t>
-      </w:r>
-    </w:p>
-    <w:p>
-      <w:pPr>
-        <w:spacing w:line="26" w:lineRule="atLeast"/>
-        <w:ind w:firstLine="720"/>
-        <w:jc w:val="both"/>
-        <w:rPr>
-          <w:rFonts w:cs="Arial"/>
-          <w:szCs w:val="26"/>
-        </w:rPr>
-      </w:pPr>
-      <w:r>
-        <w:rPr>
-          <w:rFonts w:cs="Arial"/>
-          <w:szCs w:val="26"/>
-        </w:rPr>
-        <w:t xml:space="preserve">Đối với bài toán </w:t>
-      </w:r>
-      <w:r>
-        <w:rPr>
-          <w:rFonts w:cs="Arial"/>
-          <w:szCs w:val="26"/>
-        </w:rPr>
-        <w:t>trên</w:t>
-      </w:r>
-      <w:r>
-        <w:rPr>
-          <w:rFonts w:cs="Arial"/>
-          <w:szCs w:val="26"/>
-        </w:rPr>
-        <w:t xml:space="preserve">, </w:t>
-      </w:r>
-      <w:r>
-        <w:rPr>
-          <w:rFonts w:cs="Arial"/>
-          <w:szCs w:val="26"/>
-        </w:rPr>
-        <w:t xml:space="preserve">ta sử dụng giải thuật quay lui vét cạn để </w:t>
-      </w:r>
-      <w:r>
-        <w:rPr>
-          <w:rFonts w:cs="Arial"/>
-          <w:szCs w:val="26"/>
-        </w:rPr>
-        <w:t xml:space="preserve">tìm kiếm các cá thể và thêm chúng vào quần thể. Khi sử dụng giải thuật quay lui, thời gian chạy giải thuật khá tốn thời gian, ta không thể chờ để thuật toán vét cạn hết mọi trường hợp mà chỉ giới hạn thời gian chạy để tìm kiếm một số phương án trong một không gian tìm kiếm rộng. </w:t>
-      </w:r>
-    </w:p>
-    <w:p>
-      <w:pPr>
-        <w:spacing w:line="26" w:lineRule="atLeast"/>
-        <w:ind w:firstLine="720"/>
-        <w:jc w:val="both"/>
-        <w:rPr>
-          <w:rFonts w:cs="Arial"/>
-          <w:szCs w:val="26"/>
-        </w:rPr>
-      </w:pPr>
-      <w:r>
-        <w:rPr>
-          <w:rFonts w:cs="Arial"/>
-          <w:szCs w:val="26"/>
-        </w:rPr>
-        <w:t>Một quần thể là một phần trừu tượng của một tập hợp các cá thể. Lớp quần thể sẽ được sử dụng để thực hiện các hoạt động cấp nhóm đối với các cá thể của nó, chẳng hạn như tìm kiếm những cá thể mạnh nhất, thu thập số liệu thống kê về toàn bộ quần thể và lựa chọn các cá thể để gây đột biến hoặc lai tạo. Sức khỏe của quần thể sẽ được tính trung bình cộng của các cá thể có trong quần thể.</w:t>
-      </w:r>
-    </w:p>
-    <w:p>
-      <w:pPr>
-        <w:spacing w:line="26" w:lineRule="atLeast"/>
-        <w:ind w:firstLine="720"/>
-        <w:jc w:val="both"/>
-        <w:rPr>
-          <w:rFonts w:cs="Arial"/>
-          <w:szCs w:val="26"/>
-        </w:rPr>
-      </w:pPr>
-      <w:r>
-        <w:rPr>
-          <w:rFonts w:cs="Arial"/>
-          <w:szCs w:val="26"/>
-        </w:rPr>
-        <w:t xml:space="preserve">Một cá </w:t>
-      </w:r>
-      <w:r>
-        <w:rPr>
-          <w:rFonts w:cs="Arial"/>
-          <w:szCs w:val="26"/>
-        </w:rPr>
-        <w:t>thể</w:t>
-      </w:r>
-      <w:r>
-        <w:rPr>
-          <w:rFonts w:cs="Arial"/>
-          <w:szCs w:val="26"/>
-        </w:rPr>
-        <w:t xml:space="preserve"> là một phần trong quần thể</w:t>
-      </w:r>
-      <w:r>
-        <w:rPr>
-          <w:rFonts w:cs="Arial"/>
-          <w:szCs w:val="26"/>
-        </w:rPr>
-        <w:t xml:space="preserve">, đại diện cho một giải pháp, ứng viên. Phần thông tin cốt lõi của về một cá nhân là </w:t>
-      </w:r>
-      <w:r>
-        <w:rPr>
-          <w:rFonts w:cs="Arial"/>
+        <w:spacing w:line="312" w:lineRule="auto"/>
+        <w:jc w:val="both"/>
+        <w:rPr>
+          <w:rFonts w:ascii="Times New Roman" w:hAnsi="Times New Roman" w:cs="Times New Roman"/>
+          <w:b/>
+          <w:bCs/>
           <w:i/>
           <w:iCs/>
           <w:szCs w:val="26"/>
         </w:rPr>
+      </w:pPr>
+      <w:r>
+        <w:rPr>
+          <w:rFonts w:ascii="Times New Roman" w:hAnsi="Times New Roman" w:cs="Times New Roman"/>
+          <w:b/>
+          <w:bCs/>
+          <w:i/>
+          <w:iCs/>
+          <w:szCs w:val="26"/>
+        </w:rPr>
+        <w:t>3.2.</w:t>
+      </w:r>
+      <w:r>
+        <w:rPr>
+          <w:rFonts w:ascii="Times New Roman" w:hAnsi="Times New Roman" w:cs="Times New Roman"/>
+          <w:b/>
+          <w:bCs/>
+          <w:i/>
+          <w:iCs/>
+          <w:szCs w:val="26"/>
+        </w:rPr>
+        <w:t>2</w:t>
+      </w:r>
+      <w:r>
+        <w:rPr>
+          <w:rFonts w:ascii="Times New Roman" w:hAnsi="Times New Roman" w:cs="Times New Roman"/>
+          <w:b/>
+          <w:bCs/>
+          <w:i/>
+          <w:iCs/>
+          <w:szCs w:val="26"/>
+        </w:rPr>
+        <w:t xml:space="preserve"> Khởi tạo quần thể</w:t>
+      </w:r>
+    </w:p>
+    <w:p>
+      <w:pPr>
+        <w:spacing w:after="120" w:line="312" w:lineRule="auto"/>
+        <w:ind w:firstLine="720"/>
+        <w:jc w:val="both"/>
+        <w:rPr>
+          <w:rFonts w:ascii="Times New Roman" w:hAnsi="Times New Roman" w:cs="Times New Roman"/>
+          <w:szCs w:val="26"/>
+        </w:rPr>
+      </w:pPr>
+      <w:r>
+        <w:rPr>
+          <w:rFonts w:ascii="Times New Roman" w:hAnsi="Times New Roman" w:cs="Times New Roman"/>
+          <w:szCs w:val="26"/>
+        </w:rPr>
+        <w:t xml:space="preserve">Đối với bài toán </w:t>
+      </w:r>
+      <w:r>
+        <w:rPr>
+          <w:rFonts w:ascii="Times New Roman" w:hAnsi="Times New Roman" w:cs="Times New Roman"/>
+          <w:szCs w:val="26"/>
+        </w:rPr>
+        <w:t>trên</w:t>
+      </w:r>
+      <w:r>
+        <w:rPr>
+          <w:rFonts w:ascii="Times New Roman" w:hAnsi="Times New Roman" w:cs="Times New Roman"/>
+          <w:szCs w:val="26"/>
+        </w:rPr>
+        <w:t xml:space="preserve">, </w:t>
+      </w:r>
+      <w:r>
+        <w:rPr>
+          <w:rFonts w:ascii="Times New Roman" w:hAnsi="Times New Roman" w:cs="Times New Roman"/>
+          <w:szCs w:val="26"/>
+        </w:rPr>
+        <w:t xml:space="preserve">ta sử dụng giải thuật quay lui vét cạn để </w:t>
+      </w:r>
+      <w:r>
+        <w:rPr>
+          <w:rFonts w:ascii="Times New Roman" w:hAnsi="Times New Roman" w:cs="Times New Roman"/>
+          <w:szCs w:val="26"/>
+        </w:rPr>
+        <w:t xml:space="preserve">tìm kiếm các cá thể và thêm chúng vào quần thể. Khi sử dụng giải thuật quay lui, thời gian chạy giải thuật khá tốn thời gian, ta không thể chờ để thuật toán vét cạn hết mọi trường hợp mà chỉ giới hạn thời gian chạy để tìm kiếm một số phương án trong một không gian tìm kiếm rộng. </w:t>
+      </w:r>
+    </w:p>
+    <w:p>
+      <w:pPr>
+        <w:spacing w:after="120" w:line="312" w:lineRule="auto"/>
+        <w:ind w:firstLine="720"/>
+        <w:jc w:val="both"/>
+        <w:rPr>
+          <w:rFonts w:ascii="Times New Roman" w:hAnsi="Times New Roman" w:cs="Times New Roman"/>
+          <w:szCs w:val="26"/>
+        </w:rPr>
+      </w:pPr>
+      <w:r>
+        <w:rPr>
+          <w:rFonts w:ascii="Times New Roman" w:hAnsi="Times New Roman" w:cs="Times New Roman"/>
+          <w:szCs w:val="26"/>
+        </w:rPr>
+        <w:t>Một quần thể là một phần trừu tượng của một tập hợp các cá thể. Lớp quần thể sẽ được sử dụng để thực hiện các hoạt động cấp nhóm đối với các cá thể của nó, chẳng hạn như tìm kiếm những cá thể mạnh nhất, thu thập số liệu thống kê về toàn bộ quần thể và lựa chọn các cá thể để gây đột biến hoặc lai tạo. Sức khỏe của quần thể sẽ được tính trung bình cộng của các cá thể có trong quần thể.</w:t>
+      </w:r>
+    </w:p>
+    <w:p>
+      <w:pPr>
+        <w:spacing w:after="120" w:line="312" w:lineRule="auto"/>
+        <w:ind w:firstLine="720"/>
+        <w:jc w:val="both"/>
+        <w:rPr>
+          <w:rFonts w:ascii="Times New Roman" w:hAnsi="Times New Roman" w:cs="Times New Roman"/>
+          <w:szCs w:val="26"/>
+        </w:rPr>
+      </w:pPr>
+      <w:r>
+        <w:rPr>
+          <w:rFonts w:ascii="Times New Roman" w:hAnsi="Times New Roman" w:cs="Times New Roman"/>
+          <w:szCs w:val="26"/>
+        </w:rPr>
+        <w:t xml:space="preserve">Một cá </w:t>
+      </w:r>
+      <w:r>
+        <w:rPr>
+          <w:rFonts w:ascii="Times New Roman" w:hAnsi="Times New Roman" w:cs="Times New Roman"/>
+          <w:szCs w:val="26"/>
+        </w:rPr>
+        <w:t>thể</w:t>
+      </w:r>
+      <w:r>
+        <w:rPr>
+          <w:rFonts w:ascii="Times New Roman" w:hAnsi="Times New Roman" w:cs="Times New Roman"/>
+          <w:szCs w:val="26"/>
+        </w:rPr>
+        <w:t xml:space="preserve"> là một phần trong quần thể</w:t>
+      </w:r>
+      <w:r>
+        <w:rPr>
+          <w:rFonts w:ascii="Times New Roman" w:hAnsi="Times New Roman" w:cs="Times New Roman"/>
+          <w:szCs w:val="26"/>
+        </w:rPr>
+        <w:t xml:space="preserve">, đại diện cho một giải pháp, ứng viên. Phần thông tin cốt lõi của về một cá nhân là </w:t>
+      </w:r>
+      <w:r>
+        <w:rPr>
+          <w:rFonts w:ascii="Times New Roman" w:hAnsi="Times New Roman" w:cs="Times New Roman"/>
+          <w:i/>
+          <w:iCs/>
+          <w:szCs w:val="26"/>
+        </w:rPr>
         <w:t xml:space="preserve">nhiễm sắc thể </w:t>
       </w:r>
       <w:r>
         <w:rPr>
-          <w:rFonts w:cs="Arial"/>
+          <w:rFonts w:ascii="Times New Roman" w:hAnsi="Times New Roman" w:cs="Times New Roman"/>
           <w:szCs w:val="26"/>
         </w:rPr>
         <w:t>của nó, là bản mã hóa của một giải pháp khả thi cho vấn đề đang gặp phải. Nhiễm sắc thể có thể là một chuỗi, một mảng, một danh sách… Trong bài toán này, mỗi cá thể có ba nhiễm sắc thể là ba mảng số nguyên. Một vị trí riêng lẻ trong các nhiễm sắc thể được gọi là gen, và đây là những mảnh ghép có thể được điều khiển hoặc đột biến. Chiều dài của nhiễm sắc thể sẽ bằng số lượng các thanh đơn hàng. Và các gene trong đó sẽ minh họa cụ thể cho nhiễm sắc thể đó.</w:t>
@@ -1541,37 +1521,37 @@
           <w:ilvl w:val="0"/>
           <w:numId w:val="4"/>
         </w:numPr>
-        <w:spacing w:line="26" w:lineRule="atLeast"/>
-        <w:jc w:val="both"/>
-        <w:rPr>
-          <w:rFonts w:cs="Arial"/>
-          <w:szCs w:val="26"/>
-        </w:rPr>
-      </w:pPr>
-      <w:r>
-        <w:rPr>
-          <w:rFonts w:cs="Arial"/>
+        <w:spacing w:after="120" w:line="312" w:lineRule="auto"/>
+        <w:jc w:val="both"/>
+        <w:rPr>
+          <w:rFonts w:ascii="Times New Roman" w:hAnsi="Times New Roman" w:cs="Times New Roman"/>
+          <w:szCs w:val="26"/>
+        </w:rPr>
+      </w:pPr>
+      <w:r>
+        <w:rPr>
+          <w:rFonts w:ascii="Times New Roman" w:hAnsi="Times New Roman" w:cs="Times New Roman"/>
           <w:szCs w:val="26"/>
         </w:rPr>
         <w:t xml:space="preserve">Nhiễm sắc thể </w:t>
       </w:r>
       <w:r>
         <w:rPr>
-          <w:rFonts w:cs="Arial"/>
+          <w:rFonts w:ascii="Times New Roman" w:hAnsi="Times New Roman" w:cs="Times New Roman"/>
           <w:szCs w:val="26"/>
         </w:rPr>
         <w:t xml:space="preserve">- </w:t>
       </w:r>
       <w:r>
         <w:rPr>
-          <w:rFonts w:cs="Arial"/>
+          <w:rFonts w:ascii="Times New Roman" w:hAnsi="Times New Roman" w:cs="Times New Roman"/>
           <w:szCs w:val="26"/>
         </w:rPr>
         <w:t xml:space="preserve">nguyên liệu: đây là nhiễm sắc thể chính, dùng để xác định sức khỏe nổi bật của một cá thể. Mỗi gene trong nhiễm sắc thể này đại diện cho </w:t>
       </w:r>
       <w:r>
         <w:rPr>
-          <w:rFonts w:cs="Arial"/>
+          <w:rFonts w:ascii="Times New Roman" w:hAnsi="Times New Roman" w:cs="Times New Roman"/>
           <w:szCs w:val="26"/>
         </w:rPr>
         <w:t>vị trí thanh đơn hàng được cắt bởi thanh nguyên liệu nào. Giá trị gene ở đây chính là vị trí của thanh nguyên liệu trong danh sách nguyên liệu được đưa vào thuật toán.</w:t>
@@ -1584,18 +1564,19 @@
           <w:ilvl w:val="0"/>
           <w:numId w:val="4"/>
         </w:numPr>
-        <w:spacing w:line="26" w:lineRule="atLeast"/>
-        <w:jc w:val="both"/>
-        <w:rPr>
-          <w:rFonts w:cs="Arial"/>
-          <w:szCs w:val="26"/>
-        </w:rPr>
-      </w:pPr>
-      <w:r>
-        <w:rPr>
-          <w:rFonts w:cs="Arial"/>
-          <w:szCs w:val="26"/>
-        </w:rPr>
+        <w:spacing w:after="120" w:line="312" w:lineRule="auto"/>
+        <w:jc w:val="both"/>
+        <w:rPr>
+          <w:rFonts w:ascii="Times New Roman" w:hAnsi="Times New Roman" w:cs="Times New Roman"/>
+          <w:szCs w:val="26"/>
+        </w:rPr>
+      </w:pPr>
+      <w:r>
+        <w:rPr>
+          <w:rFonts w:ascii="Times New Roman" w:hAnsi="Times New Roman" w:cs="Times New Roman"/>
+          <w:szCs w:val="26"/>
+        </w:rPr>
+        <w:lastRenderedPageBreak/>
         <w:t xml:space="preserve">Nhiễm sắc thể - máy cắt: đây là nhiểm sắc thể dùng để mô tả các thanh đơn hàng được cắt bởi máy cắt nào. Giá trị gene ở đây chính là vị trí của máy cắt trong danh sách máy cắt được đưa vào thuật toán. </w:t>
       </w:r>
     </w:p>
@@ -1606,16 +1587,16 @@
           <w:ilvl w:val="0"/>
           <w:numId w:val="4"/>
         </w:numPr>
-        <w:spacing w:line="26" w:lineRule="atLeast"/>
-        <w:jc w:val="both"/>
-        <w:rPr>
-          <w:rFonts w:cs="Arial"/>
-          <w:szCs w:val="26"/>
-        </w:rPr>
-      </w:pPr>
-      <w:r>
-        <w:rPr>
-          <w:rFonts w:cs="Arial"/>
+        <w:spacing w:after="120" w:line="312" w:lineRule="auto"/>
+        <w:jc w:val="both"/>
+        <w:rPr>
+          <w:rFonts w:ascii="Times New Roman" w:hAnsi="Times New Roman" w:cs="Times New Roman"/>
+          <w:szCs w:val="26"/>
+        </w:rPr>
+      </w:pPr>
+      <w:r>
+        <w:rPr>
+          <w:rFonts w:ascii="Times New Roman" w:hAnsi="Times New Roman" w:cs="Times New Roman"/>
           <w:szCs w:val="26"/>
         </w:rPr>
         <w:t>Nhiễm sắc thể - thời gian cắt: đây là nhiểm sắc thể dùng để mô tả thời gian dự kiến cắt cho mỗi thanh đơn hàng. Giá trị gene ở đây chính là thời gian cắt đơn hàng tại máy cắt được định sẵn.</w:t>
@@ -1623,37 +1604,37 @@
     </w:p>
     <w:p>
       <w:pPr>
-        <w:spacing w:line="26" w:lineRule="atLeast"/>
-        <w:jc w:val="both"/>
-        <w:rPr>
-          <w:rFonts w:cs="Arial"/>
-          <w:szCs w:val="26"/>
-        </w:rPr>
-      </w:pPr>
-      <w:r>
-        <w:rPr>
-          <w:rFonts w:cs="Arial"/>
+        <w:spacing w:after="120" w:line="312" w:lineRule="auto"/>
+        <w:jc w:val="both"/>
+        <w:rPr>
+          <w:rFonts w:ascii="Times New Roman" w:hAnsi="Times New Roman" w:cs="Times New Roman"/>
+          <w:szCs w:val="26"/>
+        </w:rPr>
+      </w:pPr>
+      <w:r>
+        <w:rPr>
+          <w:rFonts w:ascii="Times New Roman" w:hAnsi="Times New Roman" w:cs="Times New Roman"/>
           <w:szCs w:val="26"/>
         </w:rPr>
         <w:t xml:space="preserve">Mỗi cá </w:t>
       </w:r>
       <w:r>
         <w:rPr>
-          <w:rFonts w:cs="Arial"/>
+          <w:rFonts w:ascii="Times New Roman" w:hAnsi="Times New Roman" w:cs="Times New Roman"/>
           <w:szCs w:val="26"/>
         </w:rPr>
         <w:t>thể</w:t>
       </w:r>
       <w:r>
         <w:rPr>
-          <w:rFonts w:cs="Arial"/>
+          <w:rFonts w:ascii="Times New Roman" w:hAnsi="Times New Roman" w:cs="Times New Roman"/>
           <w:szCs w:val="26"/>
         </w:rPr>
         <w:t xml:space="preserve"> sẽ có mỗi chỉ số </w:t>
       </w:r>
       <w:r>
         <w:rPr>
-          <w:rFonts w:cs="Arial"/>
+          <w:rFonts w:ascii="Times New Roman" w:hAnsi="Times New Roman" w:cs="Times New Roman"/>
           <w:i/>
           <w:iCs/>
           <w:szCs w:val="26"/>
@@ -1662,14 +1643,14 @@
       </w:r>
       <w:r>
         <w:rPr>
-          <w:rFonts w:cs="Arial"/>
+          <w:rFonts w:ascii="Times New Roman" w:hAnsi="Times New Roman" w:cs="Times New Roman"/>
           <w:szCs w:val="26"/>
         </w:rPr>
         <w:t xml:space="preserve"> riêng, để xác định và phân loại </w:t>
       </w:r>
       <w:r>
         <w:rPr>
-          <w:rFonts w:cs="Arial"/>
+          <w:rFonts w:ascii="Times New Roman" w:hAnsi="Times New Roman" w:cs="Times New Roman"/>
           <w:i/>
           <w:iCs/>
           <w:szCs w:val="26"/>
@@ -1678,21 +1659,21 @@
       </w:r>
       <w:r>
         <w:rPr>
-          <w:rFonts w:cs="Arial"/>
+          <w:rFonts w:ascii="Times New Roman" w:hAnsi="Times New Roman" w:cs="Times New Roman"/>
           <w:szCs w:val="26"/>
         </w:rPr>
         <w:t xml:space="preserve"> của các cá thể trong quần thể; đây là một con số thể hiện một giải pháp tốt </w:t>
       </w:r>
       <w:r>
         <w:rPr>
-          <w:rFonts w:cs="Arial"/>
+          <w:rFonts w:ascii="Times New Roman" w:hAnsi="Times New Roman" w:cs="Times New Roman"/>
           <w:szCs w:val="26"/>
         </w:rPr>
         <w:t xml:space="preserve">như thế nào cho vấn đề của cá thể này. Ý nghĩa của chỉ số </w:t>
       </w:r>
       <w:r>
         <w:rPr>
-          <w:rFonts w:cs="Arial"/>
+          <w:rFonts w:ascii="Times New Roman" w:hAnsi="Times New Roman" w:cs="Times New Roman"/>
           <w:i/>
           <w:iCs/>
           <w:szCs w:val="26"/>
@@ -1701,22 +1682,14 @@
       </w:r>
       <w:r>
         <w:rPr>
-          <w:rFonts w:cs="Arial"/>
-          <w:szCs w:val="26"/>
-        </w:rPr>
-        <w:t xml:space="preserve">sẽ khác nhau tùy thuộc </w:t>
-      </w:r>
-      <w:r>
-        <w:rPr>
-          <w:rFonts w:cs="Arial"/>
-          <w:szCs w:val="26"/>
-        </w:rPr>
-        <w:lastRenderedPageBreak/>
-        <w:t xml:space="preserve">vào vấn đề đặt ra. Và trong ngữ cảnh của bài toán này, thể lực tỉ lệ nghịch với tổng chiều dài phần thừa của các nguyên liệu được đem đi gia công. Giải pháp cho mỗi cá thể cho ra </w:t>
-      </w:r>
-      <w:r>
-        <w:rPr>
-          <w:rFonts w:cs="Arial"/>
+          <w:rFonts w:ascii="Times New Roman" w:hAnsi="Times New Roman" w:cs="Times New Roman"/>
+          <w:szCs w:val="26"/>
+        </w:rPr>
+        <w:t xml:space="preserve">sẽ khác nhau tùy thuộc vào vấn đề đặt ra. Và trong ngữ cảnh của bài toán này, thể lực tỉ lệ nghịch với tổng chiều dài phần thừa của các nguyên liệu được đem đi gia công. Giải pháp cho mỗi cá thể cho ra </w:t>
+      </w:r>
+      <w:r>
+        <w:rPr>
+          <w:rFonts w:ascii="Times New Roman" w:hAnsi="Times New Roman" w:cs="Times New Roman"/>
           <w:i/>
           <w:iCs/>
           <w:szCs w:val="26"/>
@@ -1725,7 +1698,7 @@
       </w:r>
       <w:r>
         <w:rPr>
-          <w:rFonts w:cs="Arial"/>
+          <w:rFonts w:ascii="Times New Roman" w:hAnsi="Times New Roman" w:cs="Times New Roman"/>
           <w:szCs w:val="26"/>
         </w:rPr>
         <w:t xml:space="preserve"> càng ít thì cá thể đó càng có thể lực càng cao. </w:t>
@@ -1733,30 +1706,30 @@
     </w:p>
     <w:p>
       <w:pPr>
-        <w:spacing w:line="26" w:lineRule="atLeast"/>
-        <w:jc w:val="both"/>
-        <w:rPr>
-          <w:rFonts w:cs="Arial"/>
-          <w:szCs w:val="26"/>
-        </w:rPr>
-      </w:pPr>
-      <w:r>
-        <w:rPr>
-          <w:rFonts w:cs="Arial"/>
+        <w:spacing w:after="120" w:line="312" w:lineRule="auto"/>
+        <w:jc w:val="both"/>
+        <w:rPr>
+          <w:rFonts w:ascii="Times New Roman" w:hAnsi="Times New Roman" w:cs="Times New Roman"/>
+          <w:szCs w:val="26"/>
+        </w:rPr>
+      </w:pPr>
+      <w:r>
+        <w:rPr>
+          <w:rFonts w:ascii="Times New Roman" w:hAnsi="Times New Roman" w:cs="Times New Roman"/>
           <w:szCs w:val="26"/>
         </w:rPr>
         <w:t>Sau đây là chi tiết giải thuật</w:t>
       </w:r>
       <w:r>
         <w:rPr>
-          <w:rFonts w:cs="Arial"/>
+          <w:rFonts w:ascii="Times New Roman" w:hAnsi="Times New Roman" w:cs="Times New Roman"/>
           <w:szCs w:val="26"/>
         </w:rPr>
         <w:t xml:space="preserve"> quay lui</w:t>
       </w:r>
       <w:r>
         <w:rPr>
-          <w:rFonts w:cs="Arial"/>
+          <w:rFonts w:ascii="Times New Roman" w:hAnsi="Times New Roman" w:cs="Times New Roman"/>
           <w:szCs w:val="26"/>
         </w:rPr>
         <w:t>:</w:t>
@@ -1764,30 +1737,31 @@
     </w:p>
     <w:p>
       <w:pPr>
-        <w:spacing w:line="26" w:lineRule="atLeast"/>
+        <w:spacing w:after="120" w:line="312" w:lineRule="auto"/>
         <w:ind w:left="360"/>
         <w:jc w:val="both"/>
         <w:rPr>
-          <w:rFonts w:cs="Arial"/>
-          <w:szCs w:val="26"/>
-        </w:rPr>
-      </w:pPr>
-    </w:p>
-    <w:p>
-      <w:pPr>
-        <w:spacing w:line="26" w:lineRule="atLeast"/>
+          <w:rFonts w:ascii="Times New Roman" w:hAnsi="Times New Roman" w:cs="Times New Roman"/>
+          <w:szCs w:val="26"/>
+        </w:rPr>
+      </w:pPr>
+    </w:p>
+    <w:p>
+      <w:pPr>
+        <w:spacing w:after="120" w:line="312" w:lineRule="auto"/>
         <w:jc w:val="center"/>
         <w:rPr>
-          <w:rFonts w:cs="Arial"/>
-          <w:szCs w:val="26"/>
-        </w:rPr>
-      </w:pPr>
-      <w:r>
-        <w:rPr>
-          <w:rFonts w:cs="Arial"/>
+          <w:rFonts w:ascii="Times New Roman" w:hAnsi="Times New Roman" w:cs="Times New Roman"/>
+          <w:szCs w:val="26"/>
+        </w:rPr>
+      </w:pPr>
+      <w:r>
+        <w:rPr>
+          <w:rFonts w:ascii="Times New Roman" w:hAnsi="Times New Roman" w:cs="Times New Roman"/>
           <w:noProof/>
           <w:szCs w:val="26"/>
         </w:rPr>
+        <w:lastRenderedPageBreak/>
         <w:drawing>
           <wp:inline distT="0" distB="0" distL="0" distR="0" wp14:anchorId="23D541C5" wp14:editId="27028A00">
             <wp:extent cx="5972175" cy="6269990"/>
@@ -1827,16 +1801,16 @@
     </w:p>
     <w:p>
       <w:pPr>
-        <w:spacing w:line="26" w:lineRule="atLeast"/>
+        <w:spacing w:after="120" w:line="312" w:lineRule="auto"/>
         <w:jc w:val="center"/>
         <w:rPr>
-          <w:rFonts w:cs="Arial"/>
-          <w:szCs w:val="26"/>
-        </w:rPr>
-      </w:pPr>
-      <w:r>
-        <w:rPr>
-          <w:rFonts w:cs="Arial"/>
+          <w:rFonts w:ascii="Times New Roman" w:hAnsi="Times New Roman" w:cs="Times New Roman"/>
+          <w:szCs w:val="26"/>
+        </w:rPr>
+      </w:pPr>
+      <w:r>
+        <w:rPr>
+          <w:rFonts w:ascii="Times New Roman" w:hAnsi="Times New Roman" w:cs="Times New Roman"/>
           <w:szCs w:val="26"/>
         </w:rPr>
         <w:t>Hình 3.2.1 Khởi tạo quần thể</w:t>
@@ -1844,74 +1818,80 @@
     </w:p>
     <w:p>
       <w:pPr>
-        <w:spacing w:line="26" w:lineRule="atLeast"/>
-        <w:rPr>
-          <w:rFonts w:cs="Arial"/>
-          <w:szCs w:val="26"/>
-        </w:rPr>
-      </w:pPr>
-      <w:r>
-        <w:rPr>
-          <w:rFonts w:cs="Arial"/>
+        <w:pStyle w:val="ListParagraph"/>
+        <w:numPr>
+          <w:ilvl w:val="0"/>
+          <w:numId w:val="16"/>
+        </w:numPr>
+        <w:spacing w:after="120" w:line="312" w:lineRule="auto"/>
+        <w:jc w:val="both"/>
+        <w:rPr>
+          <w:rFonts w:ascii="Times New Roman" w:hAnsi="Times New Roman" w:cs="Times New Roman"/>
+          <w:szCs w:val="26"/>
+        </w:rPr>
+      </w:pPr>
+      <w:r>
+        <w:rPr>
+          <w:rFonts w:ascii="Times New Roman" w:hAnsi="Times New Roman" w:cs="Times New Roman"/>
+          <w:szCs w:val="26"/>
+        </w:rPr>
+        <w:t>Bước 2: Tạo quần thể: Khởi tạo hồ chứa hay còn gọi là quần thể rỗng.</w:t>
+      </w:r>
+    </w:p>
+    <w:p>
+      <w:pPr>
+        <w:pStyle w:val="ListParagraph"/>
+        <w:numPr>
+          <w:ilvl w:val="0"/>
+          <w:numId w:val="16"/>
+        </w:numPr>
+        <w:spacing w:after="120" w:line="312" w:lineRule="auto"/>
+        <w:jc w:val="both"/>
+        <w:rPr>
+          <w:rFonts w:ascii="Times New Roman" w:hAnsi="Times New Roman" w:cs="Times New Roman"/>
+          <w:szCs w:val="26"/>
+        </w:rPr>
+      </w:pPr>
+      <w:r>
+        <w:rPr>
+          <w:rFonts w:ascii="Times New Roman" w:hAnsi="Times New Roman" w:cs="Times New Roman"/>
+          <w:szCs w:val="26"/>
+        </w:rPr>
+        <w:t>Bước 3 - Phương án hiện tại: Ban đầu tạo một phương án rỗng sau đó phương án này có thể sẽ được cập nhật sau mỗi lần đệ quy.</w:t>
+      </w:r>
+    </w:p>
+    <w:p>
+      <w:pPr>
+        <w:pStyle w:val="ListParagraph"/>
+        <w:numPr>
+          <w:ilvl w:val="0"/>
+          <w:numId w:val="16"/>
+        </w:numPr>
+        <w:spacing w:after="120" w:line="312" w:lineRule="auto"/>
+        <w:jc w:val="both"/>
+        <w:rPr>
+          <w:rFonts w:ascii="Times New Roman" w:hAnsi="Times New Roman" w:cs="Times New Roman"/>
+          <w:szCs w:val="26"/>
+        </w:rPr>
+      </w:pPr>
+      <w:r>
+        <w:rPr>
+          <w:rFonts w:ascii="Times New Roman" w:hAnsi="Times New Roman" w:cs="Times New Roman"/>
+          <w:szCs w:val="26"/>
+        </w:rPr>
+        <w:t xml:space="preserve">Bước 4 – Điều kiện dừng: Kiểm tra thời gian tạo ra các cá thể đã quá thời gian cho phép chưa hoặc số lượng các cá thể được tạo ra đã đạt giới hạn tối đa của một quần </w:t>
+      </w:r>
+      <w:r>
+        <w:rPr>
+          <w:rFonts w:ascii="Times New Roman" w:hAnsi="Times New Roman" w:cs="Times New Roman"/>
           <w:szCs w:val="26"/>
         </w:rPr>
         <w:lastRenderedPageBreak/>
-        <w:t>Bước 1 – Bắt đầu.</w:t>
-      </w:r>
-    </w:p>
-    <w:p>
-      <w:pPr>
-        <w:spacing w:line="26" w:lineRule="atLeast"/>
-        <w:jc w:val="both"/>
-        <w:rPr>
-          <w:rFonts w:cs="Arial"/>
-          <w:szCs w:val="26"/>
-        </w:rPr>
-      </w:pPr>
-      <w:r>
-        <w:rPr>
-          <w:rFonts w:cs="Arial"/>
-          <w:szCs w:val="26"/>
-        </w:rPr>
-        <w:t>Bước 2: Tạo quần thể: Khởi tạo hồ chứa hay còn gọi là quần thể rỗng.</w:t>
-      </w:r>
-    </w:p>
-    <w:p>
-      <w:pPr>
-        <w:spacing w:line="26" w:lineRule="atLeast"/>
-        <w:jc w:val="both"/>
-        <w:rPr>
-          <w:rFonts w:cs="Arial"/>
-          <w:szCs w:val="26"/>
-        </w:rPr>
-      </w:pPr>
-      <w:r>
-        <w:rPr>
-          <w:rFonts w:cs="Arial"/>
-          <w:szCs w:val="26"/>
-        </w:rPr>
-        <w:t>Bước 3 - Phương án hiện tại: Ban đầu tạo một phương án rỗng sau đó phương án này có thể sẽ được cập nhật sau mỗi lần đệ quy.</w:t>
-      </w:r>
-    </w:p>
-    <w:p>
-      <w:pPr>
-        <w:spacing w:line="26" w:lineRule="atLeast"/>
-        <w:jc w:val="both"/>
-        <w:rPr>
-          <w:rFonts w:cs="Arial"/>
-          <w:szCs w:val="26"/>
-        </w:rPr>
-      </w:pPr>
-      <w:r>
-        <w:rPr>
-          <w:rFonts w:cs="Arial"/>
-          <w:szCs w:val="26"/>
-        </w:rPr>
-        <w:t xml:space="preserve">Bước 4 – Điều kiện dừng: Kiểm tra thời gian tạo ra các cá thể đã quá thời gian cho phép chưa hoặc số lượng các cá thể được tạo ra đã đạt giới hạn tối đa của một quần thể hoặc đã tìm kiếm hết tất cả các phương án. Nếu thỏa mãn thì nhảy đến </w:t>
-      </w:r>
-      <w:r>
-        <w:rPr>
-          <w:rFonts w:cs="Arial"/>
+        <w:t xml:space="preserve">thể hoặc đã tìm kiếm hết tất cả các phương án. Nếu thỏa mãn thì nhảy đến </w:t>
+      </w:r>
+      <w:r>
+        <w:rPr>
+          <w:rFonts w:ascii="Times New Roman" w:hAnsi="Times New Roman" w:cs="Times New Roman"/>
           <w:i/>
           <w:iCs/>
           <w:szCs w:val="26"/>
@@ -1920,14 +1900,14 @@
       </w:r>
       <w:r>
         <w:rPr>
-          <w:rFonts w:cs="Arial"/>
+          <w:rFonts w:ascii="Times New Roman" w:hAnsi="Times New Roman" w:cs="Times New Roman"/>
           <w:szCs w:val="26"/>
         </w:rPr>
         <w:t xml:space="preserve">, ngược lại chuyển đến </w:t>
       </w:r>
       <w:r>
         <w:rPr>
-          <w:rFonts w:cs="Arial"/>
+          <w:rFonts w:ascii="Times New Roman" w:hAnsi="Times New Roman" w:cs="Times New Roman"/>
           <w:i/>
           <w:iCs/>
           <w:szCs w:val="26"/>
@@ -1936,7 +1916,7 @@
       </w:r>
       <w:r>
         <w:rPr>
-          <w:rFonts w:cs="Arial"/>
+          <w:rFonts w:ascii="Times New Roman" w:hAnsi="Times New Roman" w:cs="Times New Roman"/>
           <w:szCs w:val="26"/>
         </w:rPr>
         <w:t>.</w:t>
@@ -1944,23 +1924,28 @@
     </w:p>
     <w:p>
       <w:pPr>
-        <w:spacing w:line="26" w:lineRule="atLeast"/>
-        <w:jc w:val="both"/>
-        <w:rPr>
-          <w:rFonts w:cs="Arial"/>
-          <w:szCs w:val="26"/>
-        </w:rPr>
-      </w:pPr>
-      <w:r>
-        <w:rPr>
-          <w:rFonts w:cs="Arial"/>
+        <w:pStyle w:val="ListParagraph"/>
+        <w:numPr>
+          <w:ilvl w:val="0"/>
+          <w:numId w:val="16"/>
+        </w:numPr>
+        <w:spacing w:after="120" w:line="312" w:lineRule="auto"/>
+        <w:jc w:val="both"/>
+        <w:rPr>
+          <w:rFonts w:ascii="Times New Roman" w:hAnsi="Times New Roman" w:cs="Times New Roman"/>
+          <w:szCs w:val="26"/>
+        </w:rPr>
+      </w:pPr>
+      <w:r>
+        <w:rPr>
+          <w:rFonts w:ascii="Times New Roman" w:hAnsi="Times New Roman" w:cs="Times New Roman"/>
           <w:szCs w:val="26"/>
         </w:rPr>
         <w:t xml:space="preserve">Bước 5 – Điều kiện thêm vào quần thể: Kiểm tra phương án hiện tại đã cắt đủ cho danh sách đơn hàng chưa, nếu đã đủ thì tiến hành </w:t>
       </w:r>
       <w:r>
         <w:rPr>
-          <w:rFonts w:cs="Arial"/>
+          <w:rFonts w:ascii="Times New Roman" w:hAnsi="Times New Roman" w:cs="Times New Roman"/>
           <w:i/>
           <w:iCs/>
           <w:szCs w:val="26"/>
@@ -1969,14 +1954,14 @@
       </w:r>
       <w:r>
         <w:rPr>
-          <w:rFonts w:cs="Arial"/>
+          <w:rFonts w:ascii="Times New Roman" w:hAnsi="Times New Roman" w:cs="Times New Roman"/>
           <w:szCs w:val="26"/>
         </w:rPr>
         <w:t xml:space="preserve">; sai thì chuyển đến </w:t>
       </w:r>
       <w:r>
         <w:rPr>
-          <w:rFonts w:cs="Arial"/>
+          <w:rFonts w:ascii="Times New Roman" w:hAnsi="Times New Roman" w:cs="Times New Roman"/>
           <w:i/>
           <w:iCs/>
           <w:szCs w:val="26"/>
@@ -1985,7 +1970,7 @@
       </w:r>
       <w:r>
         <w:rPr>
-          <w:rFonts w:cs="Arial"/>
+          <w:rFonts w:ascii="Times New Roman" w:hAnsi="Times New Roman" w:cs="Times New Roman"/>
           <w:szCs w:val="26"/>
         </w:rPr>
         <w:t>.</w:t>
@@ -1993,58 +1978,63 @@
     </w:p>
     <w:p>
       <w:pPr>
-        <w:spacing w:line="26" w:lineRule="atLeast"/>
-        <w:jc w:val="both"/>
-        <w:rPr>
-          <w:rFonts w:cs="Arial"/>
-          <w:szCs w:val="26"/>
-        </w:rPr>
-      </w:pPr>
-      <w:r>
-        <w:rPr>
-          <w:rFonts w:cs="Arial"/>
+        <w:pStyle w:val="ListParagraph"/>
+        <w:numPr>
+          <w:ilvl w:val="0"/>
+          <w:numId w:val="16"/>
+        </w:numPr>
+        <w:spacing w:after="120" w:line="312" w:lineRule="auto"/>
+        <w:jc w:val="both"/>
+        <w:rPr>
+          <w:rFonts w:ascii="Times New Roman" w:hAnsi="Times New Roman" w:cs="Times New Roman"/>
+          <w:szCs w:val="26"/>
+        </w:rPr>
+      </w:pPr>
+      <w:r>
+        <w:rPr>
+          <w:rFonts w:ascii="Times New Roman" w:hAnsi="Times New Roman" w:cs="Times New Roman"/>
           <w:szCs w:val="26"/>
         </w:rPr>
         <w:t>Bước 6 – Điều kiện Chọn nguyên liệu: Có thể hi</w:t>
       </w:r>
       <w:r>
         <w:rPr>
-          <w:rFonts w:cs="Arial"/>
+          <w:rFonts w:ascii="Times New Roman" w:hAnsi="Times New Roman" w:cs="Times New Roman"/>
           <w:szCs w:val="26"/>
         </w:rPr>
         <w:t>ể</w:t>
       </w:r>
       <w:r>
         <w:rPr>
-          <w:rFonts w:cs="Arial"/>
+          <w:rFonts w:ascii="Times New Roman" w:hAnsi="Times New Roman" w:cs="Times New Roman"/>
           <w:szCs w:val="26"/>
         </w:rPr>
         <w:t xml:space="preserve">u như điều kiện duyệt danh sách nguyên liệu. Nếu đủ điều kiện tiến hành </w:t>
       </w:r>
       <w:r>
         <w:rPr>
-          <w:rFonts w:cs="Arial"/>
+          <w:rFonts w:ascii="Times New Roman" w:hAnsi="Times New Roman" w:cs="Times New Roman"/>
           <w:szCs w:val="26"/>
         </w:rPr>
         <w:t>b</w:t>
       </w:r>
       <w:r>
         <w:rPr>
-          <w:rFonts w:cs="Arial"/>
+          <w:rFonts w:ascii="Times New Roman" w:hAnsi="Times New Roman" w:cs="Times New Roman"/>
           <w:szCs w:val="26"/>
         </w:rPr>
         <w:t xml:space="preserve">ước 7, ngược lại thực hiện </w:t>
       </w:r>
       <w:r>
         <w:rPr>
-          <w:rFonts w:cs="Arial"/>
+          <w:rFonts w:ascii="Times New Roman" w:hAnsi="Times New Roman" w:cs="Times New Roman"/>
           <w:szCs w:val="26"/>
         </w:rPr>
         <w:t>b</w:t>
       </w:r>
       <w:r>
         <w:rPr>
-          <w:rFonts w:cs="Arial"/>
+          <w:rFonts w:ascii="Times New Roman" w:hAnsi="Times New Roman" w:cs="Times New Roman"/>
           <w:szCs w:val="26"/>
         </w:rPr>
         <w:t>ước 12</w:t>
@@ -2052,16 +2042,21 @@
     </w:p>
     <w:p>
       <w:pPr>
-        <w:spacing w:line="26" w:lineRule="atLeast"/>
-        <w:jc w:val="both"/>
-        <w:rPr>
-          <w:rFonts w:cs="Arial"/>
-          <w:szCs w:val="26"/>
-        </w:rPr>
-      </w:pPr>
-      <w:r>
-        <w:rPr>
-          <w:rFonts w:cs="Arial"/>
+        <w:pStyle w:val="ListParagraph"/>
+        <w:numPr>
+          <w:ilvl w:val="0"/>
+          <w:numId w:val="16"/>
+        </w:numPr>
+        <w:spacing w:after="120" w:line="312" w:lineRule="auto"/>
+        <w:jc w:val="both"/>
+        <w:rPr>
+          <w:rFonts w:ascii="Times New Roman" w:hAnsi="Times New Roman" w:cs="Times New Roman"/>
+          <w:szCs w:val="26"/>
+        </w:rPr>
+      </w:pPr>
+      <w:r>
+        <w:rPr>
+          <w:rFonts w:ascii="Times New Roman" w:hAnsi="Times New Roman" w:cs="Times New Roman"/>
           <w:szCs w:val="26"/>
         </w:rPr>
         <w:t>Bước 7: Chọn Nguyên liệu: lấy ra thanh nguyên liệu ở vị trí hiện tại của danh sách vật liệu</w:t>
@@ -2069,23 +2064,28 @@
     </w:p>
     <w:p>
       <w:pPr>
-        <w:spacing w:line="26" w:lineRule="atLeast"/>
-        <w:jc w:val="both"/>
-        <w:rPr>
-          <w:rFonts w:cs="Arial"/>
-          <w:szCs w:val="26"/>
-        </w:rPr>
-      </w:pPr>
-      <w:r>
-        <w:rPr>
-          <w:rFonts w:cs="Arial"/>
+        <w:pStyle w:val="ListParagraph"/>
+        <w:numPr>
+          <w:ilvl w:val="0"/>
+          <w:numId w:val="16"/>
+        </w:numPr>
+        <w:spacing w:after="120" w:line="312" w:lineRule="auto"/>
+        <w:jc w:val="both"/>
+        <w:rPr>
+          <w:rFonts w:ascii="Times New Roman" w:hAnsi="Times New Roman" w:cs="Times New Roman"/>
+          <w:szCs w:val="26"/>
+        </w:rPr>
+      </w:pPr>
+      <w:r>
+        <w:rPr>
+          <w:rFonts w:ascii="Times New Roman" w:hAnsi="Times New Roman" w:cs="Times New Roman"/>
           <w:szCs w:val="26"/>
         </w:rPr>
         <w:t xml:space="preserve">Bước 8: Điều kiện cắt: Kiểm tra nếu thanh nguyên liệu có thể cắt đc cho thanh đơn hàng tương ứng thì chuyển đến </w:t>
       </w:r>
       <w:r>
         <w:rPr>
-          <w:rFonts w:cs="Arial"/>
+          <w:rFonts w:ascii="Times New Roman" w:hAnsi="Times New Roman" w:cs="Times New Roman"/>
           <w:i/>
           <w:iCs/>
           <w:szCs w:val="26"/>
@@ -2094,7 +2094,7 @@
       </w:r>
       <w:r>
         <w:rPr>
-          <w:rFonts w:cs="Arial"/>
+          <w:rFonts w:ascii="Times New Roman" w:hAnsi="Times New Roman" w:cs="Times New Roman"/>
           <w:i/>
           <w:iCs/>
           <w:szCs w:val="26"/>
@@ -2103,14 +2103,14 @@
       </w:r>
       <w:r>
         <w:rPr>
-          <w:rFonts w:cs="Arial"/>
+          <w:rFonts w:ascii="Times New Roman" w:hAnsi="Times New Roman" w:cs="Times New Roman"/>
           <w:szCs w:val="26"/>
         </w:rPr>
         <w:t xml:space="preserve">, ngược lại quay lại </w:t>
       </w:r>
       <w:r>
         <w:rPr>
-          <w:rFonts w:cs="Arial"/>
+          <w:rFonts w:ascii="Times New Roman" w:hAnsi="Times New Roman" w:cs="Times New Roman"/>
           <w:i/>
           <w:iCs/>
           <w:szCs w:val="26"/>
@@ -2119,7 +2119,7 @@
       </w:r>
       <w:r>
         <w:rPr>
-          <w:rFonts w:cs="Arial"/>
+          <w:rFonts w:ascii="Times New Roman" w:hAnsi="Times New Roman" w:cs="Times New Roman"/>
           <w:i/>
           <w:iCs/>
           <w:szCs w:val="26"/>
@@ -2128,7 +2128,7 @@
       </w:r>
       <w:r>
         <w:rPr>
-          <w:rFonts w:cs="Arial"/>
+          <w:rFonts w:ascii="Times New Roman" w:hAnsi="Times New Roman" w:cs="Times New Roman"/>
           <w:szCs w:val="26"/>
         </w:rPr>
         <w:t>.</w:t>
@@ -2136,10 +2136,15 @@
     </w:p>
     <w:p>
       <w:pPr>
-        <w:spacing w:line="26" w:lineRule="atLeast"/>
-        <w:jc w:val="both"/>
-        <w:rPr>
-          <w:rFonts w:cs="Arial"/>
+        <w:pStyle w:val="ListParagraph"/>
+        <w:numPr>
+          <w:ilvl w:val="0"/>
+          <w:numId w:val="16"/>
+        </w:numPr>
+        <w:spacing w:after="120" w:line="312" w:lineRule="auto"/>
+        <w:jc w:val="both"/>
+        <w:rPr>
+          <w:rFonts w:ascii="Times New Roman" w:hAnsi="Times New Roman" w:cs="Times New Roman"/>
           <w:i/>
           <w:iCs/>
           <w:szCs w:val="26"/>
@@ -2147,14 +2152,14 @@
       </w:pPr>
       <w:r>
         <w:rPr>
-          <w:rFonts w:cs="Arial"/>
+          <w:rFonts w:ascii="Times New Roman" w:hAnsi="Times New Roman" w:cs="Times New Roman"/>
           <w:szCs w:val="26"/>
         </w:rPr>
         <w:t xml:space="preserve">Bước 9 – Cắt: Tiến hành cắt nguyên liệu cho đơn hàng, sau đó chuyển đến </w:t>
       </w:r>
       <w:r>
         <w:rPr>
-          <w:rFonts w:cs="Arial"/>
+          <w:rFonts w:ascii="Times New Roman" w:hAnsi="Times New Roman" w:cs="Times New Roman"/>
           <w:i/>
           <w:iCs/>
           <w:szCs w:val="26"/>
@@ -2163,7 +2168,7 @@
       </w:r>
       <w:r>
         <w:rPr>
-          <w:rFonts w:cs="Arial"/>
+          <w:rFonts w:ascii="Times New Roman" w:hAnsi="Times New Roman" w:cs="Times New Roman"/>
           <w:i/>
           <w:iCs/>
           <w:szCs w:val="26"/>
@@ -2173,23 +2178,28 @@
     </w:p>
     <w:p>
       <w:pPr>
-        <w:spacing w:line="26" w:lineRule="atLeast"/>
-        <w:jc w:val="both"/>
-        <w:rPr>
-          <w:rFonts w:cs="Arial"/>
-          <w:szCs w:val="26"/>
-        </w:rPr>
-      </w:pPr>
-      <w:r>
-        <w:rPr>
-          <w:rFonts w:cs="Arial"/>
+        <w:pStyle w:val="ListParagraph"/>
+        <w:numPr>
+          <w:ilvl w:val="0"/>
+          <w:numId w:val="16"/>
+        </w:numPr>
+        <w:spacing w:after="120" w:line="312" w:lineRule="auto"/>
+        <w:jc w:val="both"/>
+        <w:rPr>
+          <w:rFonts w:ascii="Times New Roman" w:hAnsi="Times New Roman" w:cs="Times New Roman"/>
+          <w:szCs w:val="26"/>
+        </w:rPr>
+      </w:pPr>
+      <w:r>
+        <w:rPr>
+          <w:rFonts w:ascii="Times New Roman" w:hAnsi="Times New Roman" w:cs="Times New Roman"/>
           <w:szCs w:val="26"/>
         </w:rPr>
         <w:t xml:space="preserve">Bước 10 – Cập nhật phương án hiện tại: Thêm vào phương án hiện tại dữ liệu mới và chuyển đến </w:t>
       </w:r>
       <w:r>
         <w:rPr>
-          <w:rFonts w:cs="Arial"/>
+          <w:rFonts w:ascii="Times New Roman" w:hAnsi="Times New Roman" w:cs="Times New Roman"/>
           <w:i/>
           <w:iCs/>
           <w:szCs w:val="26"/>
@@ -2198,7 +2208,7 @@
       </w:r>
       <w:r>
         <w:rPr>
-          <w:rFonts w:cs="Arial"/>
+          <w:rFonts w:ascii="Times New Roman" w:hAnsi="Times New Roman" w:cs="Times New Roman"/>
           <w:i/>
           <w:iCs/>
           <w:szCs w:val="26"/>
@@ -2207,7 +2217,7 @@
       </w:r>
       <w:r>
         <w:rPr>
-          <w:rFonts w:cs="Arial"/>
+          <w:rFonts w:ascii="Times New Roman" w:hAnsi="Times New Roman" w:cs="Times New Roman"/>
           <w:szCs w:val="26"/>
         </w:rPr>
         <w:t>.</w:t>
@@ -2215,23 +2225,28 @@
     </w:p>
     <w:p>
       <w:pPr>
-        <w:spacing w:line="26" w:lineRule="atLeast"/>
-        <w:jc w:val="both"/>
-        <w:rPr>
-          <w:rFonts w:cs="Arial"/>
-          <w:szCs w:val="26"/>
-        </w:rPr>
-      </w:pPr>
-      <w:r>
-        <w:rPr>
-          <w:rFonts w:cs="Arial"/>
+        <w:pStyle w:val="ListParagraph"/>
+        <w:numPr>
+          <w:ilvl w:val="0"/>
+          <w:numId w:val="16"/>
+        </w:numPr>
+        <w:spacing w:after="120" w:line="312" w:lineRule="auto"/>
+        <w:jc w:val="both"/>
+        <w:rPr>
+          <w:rFonts w:ascii="Times New Roman" w:hAnsi="Times New Roman" w:cs="Times New Roman"/>
+          <w:szCs w:val="26"/>
+        </w:rPr>
+      </w:pPr>
+      <w:r>
+        <w:rPr>
+          <w:rFonts w:ascii="Times New Roman" w:hAnsi="Times New Roman" w:cs="Times New Roman"/>
           <w:szCs w:val="26"/>
         </w:rPr>
         <w:t xml:space="preserve">Bước 11 – Thêm vào quần thể: Sau khi đã tạo ra một cá thể hoàn chỉnh thì thêm phương án đó vào quần thể rồi chuyển đến </w:t>
       </w:r>
       <w:r>
         <w:rPr>
-          <w:rFonts w:cs="Arial"/>
+          <w:rFonts w:ascii="Times New Roman" w:hAnsi="Times New Roman" w:cs="Times New Roman"/>
           <w:i/>
           <w:iCs/>
           <w:szCs w:val="26"/>
@@ -2240,7 +2255,7 @@
       </w:r>
       <w:r>
         <w:rPr>
-          <w:rFonts w:cs="Arial"/>
+          <w:rFonts w:ascii="Times New Roman" w:hAnsi="Times New Roman" w:cs="Times New Roman"/>
           <w:i/>
           <w:iCs/>
           <w:szCs w:val="26"/>
@@ -2249,7 +2264,7 @@
       </w:r>
       <w:r>
         <w:rPr>
-          <w:rFonts w:cs="Arial"/>
+          <w:rFonts w:ascii="Times New Roman" w:hAnsi="Times New Roman" w:cs="Times New Roman"/>
           <w:szCs w:val="26"/>
         </w:rPr>
         <w:t>.</w:t>
@@ -2257,30 +2272,35 @@
     </w:p>
     <w:p>
       <w:pPr>
-        <w:spacing w:line="26" w:lineRule="atLeast"/>
-        <w:jc w:val="both"/>
-        <w:rPr>
-          <w:rFonts w:cs="Arial"/>
-          <w:szCs w:val="26"/>
-        </w:rPr>
-      </w:pPr>
-      <w:r>
-        <w:rPr>
-          <w:rFonts w:cs="Arial"/>
+        <w:pStyle w:val="ListParagraph"/>
+        <w:numPr>
+          <w:ilvl w:val="0"/>
+          <w:numId w:val="16"/>
+        </w:numPr>
+        <w:spacing w:after="120" w:line="312" w:lineRule="auto"/>
+        <w:jc w:val="both"/>
+        <w:rPr>
+          <w:rFonts w:ascii="Times New Roman" w:hAnsi="Times New Roman" w:cs="Times New Roman"/>
+          <w:szCs w:val="26"/>
+        </w:rPr>
+      </w:pPr>
+      <w:r>
+        <w:rPr>
+          <w:rFonts w:ascii="Times New Roman" w:hAnsi="Times New Roman" w:cs="Times New Roman"/>
           <w:szCs w:val="26"/>
         </w:rPr>
         <w:t xml:space="preserve">Bước 12 – Xóa phần tử cuối của phương án hiện tại: Sau khi đã tìm được 1 cá thể mới và thêm vào quần thể thì tiến xóa phần tử cuối cùng của cá thể đó và quay lại trạng thái trước đó (trạng thái cận hoàn chỉnh) và tiến hành tìm kiếm một phương án mới (giải thuật quay lui); tiếp tục quay lại </w:t>
       </w:r>
       <w:r>
         <w:rPr>
-          <w:rFonts w:cs="Arial"/>
+          <w:rFonts w:ascii="Times New Roman" w:hAnsi="Times New Roman" w:cs="Times New Roman"/>
           <w:szCs w:val="26"/>
         </w:rPr>
         <w:t>b</w:t>
       </w:r>
       <w:r>
         <w:rPr>
-          <w:rFonts w:cs="Arial"/>
+          <w:rFonts w:ascii="Times New Roman" w:hAnsi="Times New Roman" w:cs="Times New Roman"/>
           <w:szCs w:val="26"/>
         </w:rPr>
         <w:t>ước 6.</w:t>
@@ -2288,45 +2308,40 @@
     </w:p>
     <w:p>
       <w:pPr>
-        <w:spacing w:line="26" w:lineRule="atLeast"/>
-        <w:jc w:val="both"/>
-        <w:rPr>
-          <w:rFonts w:cs="Arial"/>
-          <w:szCs w:val="26"/>
-        </w:rPr>
-      </w:pPr>
-      <w:r>
-        <w:rPr>
-          <w:rFonts w:cs="Arial"/>
-          <w:szCs w:val="26"/>
-        </w:rPr>
-        <w:t>Bước 13 – Kết thúc.</w:t>
-      </w:r>
-    </w:p>
-    <w:p>
-      <w:pPr>
-        <w:spacing w:line="26" w:lineRule="atLeast"/>
-        <w:jc w:val="both"/>
-        <w:rPr>
-          <w:rFonts w:cs="Arial"/>
-          <w:szCs w:val="26"/>
-        </w:rPr>
-      </w:pPr>
-    </w:p>
-    <w:p>
-      <w:pPr>
-        <w:jc w:val="both"/>
-        <w:rPr>
-          <w:rFonts w:cs="Arial"/>
-          <w:szCs w:val="26"/>
-        </w:rPr>
-      </w:pPr>
-    </w:p>
-    <w:p>
-      <w:pPr>
-        <w:jc w:val="both"/>
-        <w:rPr>
-          <w:rFonts w:cs="Arial"/>
+        <w:spacing w:after="120" w:line="312" w:lineRule="auto"/>
+        <w:jc w:val="both"/>
+        <w:rPr>
+          <w:rFonts w:ascii="Times New Roman" w:hAnsi="Times New Roman" w:cs="Times New Roman"/>
+          <w:szCs w:val="26"/>
+        </w:rPr>
+      </w:pPr>
+    </w:p>
+    <w:p>
+      <w:pPr>
+        <w:spacing w:after="120" w:line="312" w:lineRule="auto"/>
+        <w:jc w:val="both"/>
+        <w:rPr>
+          <w:rFonts w:ascii="Times New Roman" w:hAnsi="Times New Roman" w:cs="Times New Roman"/>
+          <w:szCs w:val="26"/>
+        </w:rPr>
+      </w:pPr>
+    </w:p>
+    <w:p>
+      <w:pPr>
+        <w:spacing w:after="120" w:line="312" w:lineRule="auto"/>
+        <w:jc w:val="both"/>
+        <w:rPr>
+          <w:rFonts w:ascii="Times New Roman" w:hAnsi="Times New Roman" w:cs="Times New Roman"/>
+          <w:szCs w:val="26"/>
+        </w:rPr>
+      </w:pPr>
+    </w:p>
+    <w:p>
+      <w:pPr>
+        <w:spacing w:after="120" w:line="312" w:lineRule="auto"/>
+        <w:jc w:val="both"/>
+        <w:rPr>
+          <w:rFonts w:ascii="Times New Roman" w:hAnsi="Times New Roman" w:cs="Times New Roman"/>
           <w:szCs w:val="26"/>
         </w:rPr>
       </w:pPr>
@@ -2334,105 +2349,127 @@
     <w:p>
       <w:pPr>
         <w:pStyle w:val="Heading3"/>
-        <w:jc w:val="both"/>
-        <w:rPr>
-          <w:rFonts w:cs="Arial"/>
-          <w:szCs w:val="26"/>
-        </w:rPr>
-      </w:pPr>
-      <w:r>
-        <w:rPr>
-          <w:rFonts w:cs="Arial"/>
+        <w:spacing w:line="312" w:lineRule="auto"/>
+        <w:jc w:val="both"/>
+        <w:rPr>
+          <w:rFonts w:ascii="Times New Roman" w:hAnsi="Times New Roman" w:cs="Times New Roman"/>
+          <w:b/>
+          <w:bCs/>
+          <w:i/>
+          <w:iCs/>
+          <w:szCs w:val="26"/>
+        </w:rPr>
+      </w:pPr>
+      <w:r>
+        <w:rPr>
+          <w:rFonts w:ascii="Times New Roman" w:hAnsi="Times New Roman" w:cs="Times New Roman"/>
+          <w:b/>
+          <w:bCs/>
+          <w:i/>
+          <w:iCs/>
+          <w:szCs w:val="26"/>
+        </w:rPr>
+        <w:t>3.2.2</w:t>
+      </w:r>
+      <w:r>
+        <w:rPr>
+          <w:rFonts w:ascii="Times New Roman" w:hAnsi="Times New Roman" w:cs="Times New Roman"/>
+          <w:b/>
+          <w:bCs/>
+          <w:i/>
+          <w:iCs/>
+          <w:szCs w:val="26"/>
+        </w:rPr>
+        <w:t xml:space="preserve"> Đánh giá độ thích nghi của quần thể</w:t>
+      </w:r>
+    </w:p>
+    <w:p>
+      <w:pPr>
+        <w:spacing w:after="120" w:line="312" w:lineRule="auto"/>
+        <w:jc w:val="both"/>
+        <w:rPr>
+          <w:rFonts w:ascii="Times New Roman" w:hAnsi="Times New Roman" w:cs="Times New Roman"/>
+          <w:szCs w:val="26"/>
+        </w:rPr>
+      </w:pPr>
+      <w:r>
+        <w:rPr>
+          <w:rFonts w:ascii="Times New Roman" w:hAnsi="Times New Roman" w:cs="Times New Roman"/>
+          <w:szCs w:val="26"/>
+        </w:rPr>
+        <w:t xml:space="preserve">Sau khi tạo ra một quần thể, ta tiến hành đánh giá lại quần thể đó, dựa vào </w:t>
+      </w:r>
+      <w:r>
+        <w:rPr>
+          <w:rFonts w:ascii="Times New Roman" w:hAnsi="Times New Roman" w:cs="Times New Roman"/>
+          <w:szCs w:val="26"/>
+        </w:rPr>
+        <w:t>thể lực của các cá thể trong quần thể</w:t>
+      </w:r>
+      <w:r>
+        <w:rPr>
+          <w:rFonts w:ascii="Times New Roman" w:hAnsi="Times New Roman" w:cs="Times New Roman"/>
+          <w:szCs w:val="26"/>
+        </w:rPr>
+        <w:t>,</w:t>
+      </w:r>
+      <w:r>
+        <w:rPr>
+          <w:rFonts w:ascii="Times New Roman" w:hAnsi="Times New Roman" w:cs="Times New Roman"/>
+          <w:szCs w:val="26"/>
+        </w:rPr>
+        <w:t xml:space="preserve"> độ thích nghi của của quần thể chính là tổng sức khỏe (fitness) của mỗi cá thể trên tổng dân số của quần thể.</w:t>
+      </w:r>
+    </w:p>
+    <w:p>
+      <w:pPr>
+        <w:spacing w:after="120" w:line="312" w:lineRule="auto"/>
+        <w:jc w:val="both"/>
+        <w:rPr>
+          <w:rFonts w:ascii="Times New Roman" w:hAnsi="Times New Roman" w:cs="Times New Roman"/>
+          <w:szCs w:val="26"/>
+        </w:rPr>
+      </w:pPr>
+    </w:p>
+    <w:p>
+      <w:pPr>
+        <w:pStyle w:val="Heading3"/>
+        <w:spacing w:line="312" w:lineRule="auto"/>
+        <w:jc w:val="both"/>
+        <w:rPr>
+          <w:rFonts w:ascii="Times New Roman" w:hAnsi="Times New Roman" w:cs="Times New Roman"/>
+          <w:b/>
+          <w:bCs/>
+          <w:i/>
+          <w:iCs/>
+          <w:szCs w:val="26"/>
+        </w:rPr>
+      </w:pPr>
+      <w:r>
+        <w:rPr>
+          <w:rFonts w:ascii="Times New Roman" w:hAnsi="Times New Roman" w:cs="Times New Roman"/>
+          <w:b/>
+          <w:bCs/>
+          <w:i/>
+          <w:iCs/>
           <w:szCs w:val="26"/>
         </w:rPr>
         <w:lastRenderedPageBreak/>
-        <w:t>3.2.2</w:t>
-      </w:r>
-      <w:r>
-        <w:rPr>
-          <w:rFonts w:cs="Arial"/>
-          <w:szCs w:val="26"/>
-        </w:rPr>
-        <w:t xml:space="preserve"> Đánh giá độ thích nghi của quần thể</w:t>
-      </w:r>
-    </w:p>
-    <w:p>
-      <w:pPr>
-        <w:spacing w:line="26" w:lineRule="atLeast"/>
-        <w:jc w:val="both"/>
-        <w:rPr>
-          <w:rFonts w:cs="Arial"/>
-          <w:szCs w:val="26"/>
-        </w:rPr>
-      </w:pPr>
-      <w:r>
-        <w:rPr>
-          <w:rFonts w:cs="Arial"/>
-          <w:szCs w:val="26"/>
-        </w:rPr>
-        <w:t xml:space="preserve">Sau khi tạo ra một quần thể, ta tiến hành đánh giá lại quần thể đó, dựa vào </w:t>
-      </w:r>
-      <w:r>
-        <w:rPr>
-          <w:rFonts w:cs="Arial"/>
-          <w:szCs w:val="26"/>
-        </w:rPr>
-        <w:t>thể lực của các cá thể trong quần thể</w:t>
-      </w:r>
-      <w:r>
-        <w:rPr>
-          <w:rFonts w:cs="Arial"/>
-          <w:szCs w:val="26"/>
-        </w:rPr>
-        <w:t>,</w:t>
-      </w:r>
-      <w:r>
-        <w:rPr>
-          <w:rFonts w:cs="Arial"/>
-          <w:szCs w:val="26"/>
-        </w:rPr>
-        <w:t xml:space="preserve"> độ thích nghi của của quần thể chính là tổng sức khỏe (fitness) của mỗi cá thể trên tổng dân số của quần thể.</w:t>
-      </w:r>
-    </w:p>
-    <w:p>
-      <w:pPr>
-        <w:spacing w:line="26" w:lineRule="atLeast"/>
-        <w:jc w:val="both"/>
-        <w:rPr>
-          <w:rFonts w:cs="Arial"/>
-          <w:szCs w:val="26"/>
-        </w:rPr>
-      </w:pPr>
-    </w:p>
-    <w:p>
-      <w:pPr>
-        <w:pStyle w:val="Heading3"/>
-        <w:jc w:val="both"/>
-        <w:rPr>
-          <w:rFonts w:cs="Arial"/>
-          <w:szCs w:val="26"/>
-        </w:rPr>
-      </w:pPr>
-      <w:r>
-        <w:rPr>
-          <w:rFonts w:cs="Arial"/>
-          <w:szCs w:val="26"/>
-        </w:rPr>
         <w:t>3.2.3 Điều kiện dừng</w:t>
       </w:r>
     </w:p>
     <w:p>
       <w:pPr>
-        <w:spacing w:line="26" w:lineRule="atLeast"/>
-        <w:jc w:val="both"/>
-        <w:rPr>
-          <w:rFonts w:cs="Arial"/>
-          <w:szCs w:val="26"/>
-        </w:rPr>
-      </w:pPr>
-      <w:r>
-        <w:rPr>
-          <w:rFonts w:cs="Arial"/>
+        <w:spacing w:after="120" w:line="312" w:lineRule="auto"/>
+        <w:jc w:val="both"/>
+        <w:rPr>
+          <w:rFonts w:ascii="Times New Roman" w:hAnsi="Times New Roman" w:cs="Times New Roman"/>
+          <w:szCs w:val="26"/>
+        </w:rPr>
+      </w:pPr>
+      <w:r>
+        <w:rPr>
+          <w:rFonts w:ascii="Times New Roman" w:hAnsi="Times New Roman" w:cs="Times New Roman"/>
           <w:szCs w:val="26"/>
         </w:rPr>
         <w:t>Trong bài toán này, điều kiện dừng bao gồm các ý sau:</w:t>
@@ -2445,16 +2482,16 @@
           <w:ilvl w:val="0"/>
           <w:numId w:val="7"/>
         </w:numPr>
-        <w:spacing w:line="26" w:lineRule="atLeast"/>
-        <w:jc w:val="both"/>
-        <w:rPr>
-          <w:rFonts w:cs="Arial"/>
-          <w:szCs w:val="26"/>
-        </w:rPr>
-      </w:pPr>
-      <w:r>
-        <w:rPr>
-          <w:rFonts w:cs="Arial"/>
+        <w:spacing w:after="120" w:line="312" w:lineRule="auto"/>
+        <w:jc w:val="both"/>
+        <w:rPr>
+          <w:rFonts w:ascii="Times New Roman" w:hAnsi="Times New Roman" w:cs="Times New Roman"/>
+          <w:szCs w:val="26"/>
+        </w:rPr>
+      </w:pPr>
+      <w:r>
+        <w:rPr>
+          <w:rFonts w:ascii="Times New Roman" w:hAnsi="Times New Roman" w:cs="Times New Roman"/>
           <w:szCs w:val="26"/>
         </w:rPr>
         <w:t>Thời gian chạy thuật toán: nếu tồng thời gian chạy đạt đến ngưỡng quy định thì tiến hành dừng thuật toán và trả về kết quả.</w:t>
@@ -2467,44 +2504,44 @@
           <w:ilvl w:val="0"/>
           <w:numId w:val="7"/>
         </w:numPr>
-        <w:spacing w:line="26" w:lineRule="atLeast"/>
-        <w:jc w:val="both"/>
-        <w:rPr>
-          <w:rFonts w:cs="Arial"/>
-          <w:szCs w:val="26"/>
-        </w:rPr>
-      </w:pPr>
-      <w:r>
-        <w:rPr>
-          <w:rFonts w:cs="Arial"/>
+        <w:spacing w:after="120" w:line="312" w:lineRule="auto"/>
+        <w:jc w:val="both"/>
+        <w:rPr>
+          <w:rFonts w:ascii="Times New Roman" w:hAnsi="Times New Roman" w:cs="Times New Roman"/>
+          <w:szCs w:val="26"/>
+        </w:rPr>
+      </w:pPr>
+      <w:r>
+        <w:rPr>
+          <w:rFonts w:ascii="Times New Roman" w:hAnsi="Times New Roman" w:cs="Times New Roman"/>
           <w:szCs w:val="26"/>
         </w:rPr>
         <w:t xml:space="preserve">Giới hạn số </w:t>
       </w:r>
       <w:r>
         <w:rPr>
-          <w:rFonts w:cs="Arial"/>
+          <w:rFonts w:ascii="Times New Roman" w:hAnsi="Times New Roman" w:cs="Times New Roman"/>
           <w:szCs w:val="26"/>
         </w:rPr>
         <w:t>thế hệ</w:t>
       </w:r>
       <w:r>
         <w:rPr>
-          <w:rFonts w:cs="Arial"/>
+          <w:rFonts w:ascii="Times New Roman" w:hAnsi="Times New Roman" w:cs="Times New Roman"/>
           <w:szCs w:val="26"/>
         </w:rPr>
         <w:t xml:space="preserve"> (generation limited): nếu số</w:t>
       </w:r>
       <w:r>
         <w:rPr>
-          <w:rFonts w:cs="Arial"/>
+          <w:rFonts w:ascii="Times New Roman" w:hAnsi="Times New Roman" w:cs="Times New Roman"/>
           <w:szCs w:val="26"/>
         </w:rPr>
         <w:t xml:space="preserve"> </w:t>
       </w:r>
       <w:r>
         <w:rPr>
-          <w:rFonts w:cs="Arial"/>
+          <w:rFonts w:ascii="Times New Roman" w:hAnsi="Times New Roman" w:cs="Times New Roman"/>
           <w:i/>
           <w:iCs/>
           <w:szCs w:val="26"/>
@@ -2513,28 +2550,28 @@
       </w:r>
       <w:r>
         <w:rPr>
-          <w:rFonts w:cs="Arial"/>
+          <w:rFonts w:ascii="Times New Roman" w:hAnsi="Times New Roman" w:cs="Times New Roman"/>
           <w:szCs w:val="26"/>
         </w:rPr>
         <w:t xml:space="preserve"> hay</w:t>
       </w:r>
       <w:r>
         <w:rPr>
-          <w:rFonts w:cs="Arial"/>
+          <w:rFonts w:ascii="Times New Roman" w:hAnsi="Times New Roman" w:cs="Times New Roman"/>
           <w:szCs w:val="26"/>
         </w:rPr>
         <w:t xml:space="preserve"> </w:t>
       </w:r>
       <w:r>
         <w:rPr>
-          <w:rFonts w:cs="Arial"/>
+          <w:rFonts w:ascii="Times New Roman" w:hAnsi="Times New Roman" w:cs="Times New Roman"/>
           <w:szCs w:val="26"/>
         </w:rPr>
         <w:t xml:space="preserve">số </w:t>
       </w:r>
       <w:r>
         <w:rPr>
-          <w:rFonts w:cs="Arial"/>
+          <w:rFonts w:ascii="Times New Roman" w:hAnsi="Times New Roman" w:cs="Times New Roman"/>
           <w:i/>
           <w:iCs/>
           <w:szCs w:val="26"/>
@@ -2543,14 +2580,14 @@
       </w:r>
       <w:r>
         <w:rPr>
-          <w:rFonts w:cs="Arial"/>
+          <w:rFonts w:ascii="Times New Roman" w:hAnsi="Times New Roman" w:cs="Times New Roman"/>
           <w:szCs w:val="26"/>
         </w:rPr>
         <w:t xml:space="preserve"> trong quần thể đạt đến ngưỡng quy định thì tiến hành dừng thuật toán và trả về kết quả</w:t>
       </w:r>
       <w:r>
         <w:rPr>
-          <w:rFonts w:cs="Arial"/>
+          <w:rFonts w:ascii="Times New Roman" w:hAnsi="Times New Roman" w:cs="Times New Roman"/>
           <w:szCs w:val="26"/>
         </w:rPr>
         <w:t>.</w:t>
@@ -2563,72 +2600,72 @@
           <w:ilvl w:val="0"/>
           <w:numId w:val="7"/>
         </w:numPr>
-        <w:spacing w:line="26" w:lineRule="atLeast"/>
-        <w:jc w:val="both"/>
-        <w:rPr>
-          <w:rFonts w:cs="Arial"/>
-          <w:szCs w:val="26"/>
-        </w:rPr>
-      </w:pPr>
-      <w:r>
-        <w:rPr>
-          <w:rFonts w:cs="Arial"/>
+        <w:spacing w:after="120" w:line="312" w:lineRule="auto"/>
+        <w:jc w:val="both"/>
+        <w:rPr>
+          <w:rFonts w:ascii="Times New Roman" w:hAnsi="Times New Roman" w:cs="Times New Roman"/>
+          <w:szCs w:val="26"/>
+        </w:rPr>
+      </w:pPr>
+      <w:r>
+        <w:rPr>
+          <w:rFonts w:ascii="Times New Roman" w:hAnsi="Times New Roman" w:cs="Times New Roman"/>
           <w:szCs w:val="26"/>
         </w:rPr>
         <w:t>Tốc</w:t>
       </w:r>
       <w:r>
         <w:rPr>
-          <w:rFonts w:cs="Arial"/>
+          <w:rFonts w:ascii="Times New Roman" w:hAnsi="Times New Roman" w:cs="Times New Roman"/>
           <w:szCs w:val="26"/>
         </w:rPr>
         <w:t xml:space="preserve"> độ phát triển của các đời con</w:t>
       </w:r>
       <w:r>
         <w:rPr>
-          <w:rFonts w:cs="Arial"/>
+          <w:rFonts w:ascii="Times New Roman" w:hAnsi="Times New Roman" w:cs="Times New Roman"/>
           <w:szCs w:val="26"/>
         </w:rPr>
         <w:t>:</w:t>
       </w:r>
       <w:r>
         <w:rPr>
-          <w:rFonts w:cs="Arial"/>
+          <w:rFonts w:ascii="Times New Roman" w:hAnsi="Times New Roman" w:cs="Times New Roman"/>
           <w:szCs w:val="26"/>
         </w:rPr>
         <w:t xml:space="preserve"> sau </w:t>
       </w:r>
       <w:r>
         <w:rPr>
-          <w:rFonts w:cs="Arial"/>
+          <w:rFonts w:ascii="Times New Roman" w:hAnsi="Times New Roman" w:cs="Times New Roman"/>
           <w:szCs w:val="26"/>
         </w:rPr>
         <w:t>một số</w:t>
       </w:r>
       <w:r>
         <w:rPr>
-          <w:rFonts w:cs="Arial"/>
+          <w:rFonts w:ascii="Times New Roman" w:hAnsi="Times New Roman" w:cs="Times New Roman"/>
           <w:szCs w:val="26"/>
         </w:rPr>
         <w:t xml:space="preserve"> thế hệ</w:t>
       </w:r>
       <w:r>
         <w:rPr>
-          <w:rFonts w:cs="Arial"/>
+          <w:rFonts w:ascii="Times New Roman" w:hAnsi="Times New Roman" w:cs="Times New Roman"/>
           <w:szCs w:val="26"/>
         </w:rPr>
         <w:t xml:space="preserve"> n đời</w:t>
       </w:r>
       <w:r>
         <w:rPr>
-          <w:rFonts w:cs="Arial"/>
+          <w:rFonts w:ascii="Times New Roman" w:hAnsi="Times New Roman" w:cs="Times New Roman"/>
           <w:szCs w:val="26"/>
         </w:rPr>
         <w:t xml:space="preserve"> di truyền</w:t>
       </w:r>
       <w:r>
         <w:rPr>
-          <w:rFonts w:cs="Arial"/>
+          <w:rFonts w:ascii="Times New Roman" w:hAnsi="Times New Roman" w:cs="Times New Roman"/>
           <w:szCs w:val="26"/>
         </w:rPr>
         <w:t xml:space="preserve"> nhất định, nếu các cá thể đời sau không xuất hiện nhân vật xuất chúng hơn cá thể mạnh nhất của các đời trước thì tiến hành dừng thuật toán và trả về kết quả.</w:t>
@@ -2636,65 +2673,65 @@
     </w:p>
     <w:p>
       <w:pPr>
-        <w:spacing w:line="26" w:lineRule="atLeast"/>
-        <w:jc w:val="both"/>
-        <w:rPr>
-          <w:rFonts w:cs="Arial"/>
-          <w:szCs w:val="26"/>
-        </w:rPr>
-      </w:pPr>
-      <w:r>
-        <w:rPr>
-          <w:rFonts w:cs="Arial"/>
+        <w:spacing w:after="120" w:line="312" w:lineRule="auto"/>
+        <w:jc w:val="both"/>
+        <w:rPr>
+          <w:rFonts w:ascii="Times New Roman" w:hAnsi="Times New Roman" w:cs="Times New Roman"/>
+          <w:szCs w:val="26"/>
+        </w:rPr>
+      </w:pPr>
+      <w:r>
+        <w:rPr>
+          <w:rFonts w:ascii="Times New Roman" w:hAnsi="Times New Roman" w:cs="Times New Roman"/>
           <w:szCs w:val="26"/>
         </w:rPr>
         <w:t>C</w:t>
       </w:r>
       <w:r>
         <w:rPr>
-          <w:rFonts w:cs="Arial"/>
+          <w:rFonts w:ascii="Times New Roman" w:hAnsi="Times New Roman" w:cs="Times New Roman"/>
           <w:szCs w:val="26"/>
         </w:rPr>
         <w:t xml:space="preserve">ác </w:t>
       </w:r>
       <w:r>
         <w:rPr>
-          <w:rFonts w:cs="Arial"/>
+          <w:rFonts w:ascii="Times New Roman" w:hAnsi="Times New Roman" w:cs="Times New Roman"/>
           <w:szCs w:val="26"/>
         </w:rPr>
         <w:t xml:space="preserve">hằng số trên </w:t>
       </w:r>
       <w:r>
         <w:rPr>
-          <w:rFonts w:cs="Arial"/>
+          <w:rFonts w:ascii="Times New Roman" w:hAnsi="Times New Roman" w:cs="Times New Roman"/>
           <w:szCs w:val="26"/>
         </w:rPr>
         <w:t>sẽ được quy định sẵn trước khi</w:t>
       </w:r>
       <w:r>
         <w:rPr>
-          <w:rFonts w:cs="Arial"/>
+          <w:rFonts w:ascii="Times New Roman" w:hAnsi="Times New Roman" w:cs="Times New Roman"/>
           <w:szCs w:val="26"/>
         </w:rPr>
         <w:t xml:space="preserve"> thực hiện</w:t>
       </w:r>
       <w:r>
         <w:rPr>
-          <w:rFonts w:cs="Arial"/>
+          <w:rFonts w:ascii="Times New Roman" w:hAnsi="Times New Roman" w:cs="Times New Roman"/>
           <w:szCs w:val="26"/>
         </w:rPr>
         <w:t xml:space="preserve"> t</w:t>
       </w:r>
       <w:r>
         <w:rPr>
-          <w:rFonts w:cs="Arial"/>
+          <w:rFonts w:ascii="Times New Roman" w:hAnsi="Times New Roman" w:cs="Times New Roman"/>
           <w:szCs w:val="26"/>
         </w:rPr>
         <w:t>huật</w:t>
       </w:r>
       <w:r>
         <w:rPr>
-          <w:rFonts w:cs="Arial"/>
+          <w:rFonts w:ascii="Times New Roman" w:hAnsi="Times New Roman" w:cs="Times New Roman"/>
           <w:szCs w:val="26"/>
         </w:rPr>
         <w:t xml:space="preserve"> toán.</w:t>
@@ -2702,10 +2739,10 @@
     </w:p>
     <w:p>
       <w:pPr>
-        <w:spacing w:line="26" w:lineRule="atLeast"/>
-        <w:jc w:val="both"/>
-        <w:rPr>
-          <w:rFonts w:cs="Arial"/>
+        <w:spacing w:after="120" w:line="312" w:lineRule="auto"/>
+        <w:jc w:val="both"/>
+        <w:rPr>
+          <w:rFonts w:ascii="Times New Roman" w:hAnsi="Times New Roman" w:cs="Times New Roman"/>
           <w:szCs w:val="26"/>
         </w:rPr>
       </w:pPr>
@@ -2713,15 +2750,24 @@
     <w:p>
       <w:pPr>
         <w:pStyle w:val="Heading3"/>
-        <w:jc w:val="both"/>
-        <w:rPr>
-          <w:rFonts w:cs="Arial"/>
-          <w:szCs w:val="26"/>
-        </w:rPr>
-      </w:pPr>
-      <w:r>
-        <w:rPr>
-          <w:rFonts w:cs="Arial"/>
+        <w:spacing w:line="312" w:lineRule="auto"/>
+        <w:jc w:val="both"/>
+        <w:rPr>
+          <w:rFonts w:ascii="Times New Roman" w:hAnsi="Times New Roman" w:cs="Times New Roman"/>
+          <w:b/>
+          <w:bCs/>
+          <w:i/>
+          <w:iCs/>
+          <w:szCs w:val="26"/>
+        </w:rPr>
+      </w:pPr>
+      <w:r>
+        <w:rPr>
+          <w:rFonts w:ascii="Times New Roman" w:hAnsi="Times New Roman" w:cs="Times New Roman"/>
+          <w:b/>
+          <w:bCs/>
+          <w:i/>
+          <w:iCs/>
           <w:szCs w:val="26"/>
         </w:rPr>
         <w:t>3.2.4 Chọn lọc tự nhiên</w:t>
@@ -2729,107 +2775,107 @@
     </w:p>
     <w:p>
       <w:pPr>
-        <w:spacing w:line="26" w:lineRule="atLeast"/>
-        <w:jc w:val="both"/>
-        <w:rPr>
-          <w:rFonts w:cs="Arial"/>
-          <w:szCs w:val="26"/>
-        </w:rPr>
-      </w:pPr>
-      <w:r>
-        <w:rPr>
-          <w:rFonts w:cs="Arial"/>
+        <w:spacing w:after="120" w:line="312" w:lineRule="auto"/>
+        <w:jc w:val="both"/>
+        <w:rPr>
+          <w:rFonts w:ascii="Times New Roman" w:hAnsi="Times New Roman" w:cs="Times New Roman"/>
+          <w:szCs w:val="26"/>
+        </w:rPr>
+      </w:pPr>
+      <w:r>
+        <w:rPr>
+          <w:rFonts w:ascii="Times New Roman" w:hAnsi="Times New Roman" w:cs="Times New Roman"/>
           <w:szCs w:val="26"/>
         </w:rPr>
         <w:t>Sau khi đã đánh giá được quần thể, các cá thể có khả năng sinh tồn tốt hơn sẽ có cơ hội được chọn lọc và sinh sản nhiều hơn các cá thể còn lại. Ta ti</w:t>
       </w:r>
       <w:r>
         <w:rPr>
-          <w:rFonts w:cs="Arial"/>
+          <w:rFonts w:ascii="Times New Roman" w:hAnsi="Times New Roman" w:cs="Times New Roman"/>
           <w:szCs w:val="26"/>
         </w:rPr>
         <w:t>ế</w:t>
       </w:r>
       <w:r>
         <w:rPr>
-          <w:rFonts w:cs="Arial"/>
+          <w:rFonts w:ascii="Times New Roman" w:hAnsi="Times New Roman" w:cs="Times New Roman"/>
           <w:szCs w:val="26"/>
         </w:rPr>
         <w:t>n hành chọn lựa chúng để bước vào giai đoạn tiếp theo.</w:t>
       </w:r>
       <w:r>
         <w:rPr>
-          <w:rFonts w:cs="Arial"/>
+          <w:rFonts w:ascii="Times New Roman" w:hAnsi="Times New Roman" w:cs="Times New Roman"/>
           <w:szCs w:val="26"/>
         </w:rPr>
         <w:t xml:space="preserve"> T</w:t>
       </w:r>
       <w:r>
         <w:rPr>
-          <w:rFonts w:cs="Arial"/>
+          <w:rFonts w:ascii="Times New Roman" w:hAnsi="Times New Roman" w:cs="Times New Roman"/>
           <w:szCs w:val="26"/>
         </w:rPr>
         <w:t>uy nhiên đối với bàn toán cụ thể này</w:t>
       </w:r>
       <w:r>
         <w:rPr>
-          <w:rFonts w:cs="Arial"/>
+          <w:rFonts w:ascii="Times New Roman" w:hAnsi="Times New Roman" w:cs="Times New Roman"/>
           <w:szCs w:val="26"/>
         </w:rPr>
         <w:t xml:space="preserve">, sẽ áp dụng thêm </w:t>
       </w:r>
       <w:r>
         <w:rPr>
-          <w:rFonts w:cs="Arial"/>
+          <w:rFonts w:ascii="Times New Roman" w:hAnsi="Times New Roman" w:cs="Times New Roman"/>
           <w:szCs w:val="26"/>
         </w:rPr>
         <w:t>một chút khác biệt</w:t>
       </w:r>
       <w:r>
         <w:rPr>
-          <w:rFonts w:cs="Arial"/>
+          <w:rFonts w:ascii="Times New Roman" w:hAnsi="Times New Roman" w:cs="Times New Roman"/>
           <w:szCs w:val="26"/>
         </w:rPr>
         <w:t>. Với mong muốn sẽ tìm thấy một số thành phần may mắn trúng với câu “Vịt hóa Thiên Nga”,</w:t>
       </w:r>
       <w:r>
         <w:rPr>
-          <w:rFonts w:cs="Arial"/>
+          <w:rFonts w:ascii="Times New Roman" w:hAnsi="Times New Roman" w:cs="Times New Roman"/>
           <w:szCs w:val="26"/>
         </w:rPr>
         <w:t xml:space="preserve"> trong quần thể sẽ chọn lọc một lượng cá thể cá biệt có sức khỏe </w:t>
       </w:r>
       <w:r>
         <w:rPr>
-          <w:rFonts w:cs="Arial"/>
+          <w:rFonts w:ascii="Times New Roman" w:hAnsi="Times New Roman" w:cs="Times New Roman"/>
           <w:szCs w:val="26"/>
         </w:rPr>
         <w:t>kém</w:t>
       </w:r>
       <w:r>
         <w:rPr>
-          <w:rFonts w:cs="Arial"/>
+          <w:rFonts w:ascii="Times New Roman" w:hAnsi="Times New Roman" w:cs="Times New Roman"/>
           <w:szCs w:val="26"/>
         </w:rPr>
         <w:t xml:space="preserve"> để</w:t>
       </w:r>
       <w:r>
         <w:rPr>
-          <w:rFonts w:cs="Arial"/>
+          <w:rFonts w:ascii="Times New Roman" w:hAnsi="Times New Roman" w:cs="Times New Roman"/>
           <w:szCs w:val="26"/>
         </w:rPr>
         <w:t xml:space="preserve"> làm phong phú thêm các loại gene trong quần thể và</w:t>
       </w:r>
       <w:r>
         <w:rPr>
-          <w:rFonts w:cs="Arial"/>
+          <w:rFonts w:ascii="Times New Roman" w:hAnsi="Times New Roman" w:cs="Times New Roman"/>
           <w:szCs w:val="26"/>
         </w:rPr>
         <w:t xml:space="preserve"> phục vụ cho việc đột biến sau này.</w:t>
       </w:r>
       <w:r>
         <w:rPr>
-          <w:rFonts w:cs="Arial"/>
+          <w:rFonts w:ascii="Times New Roman" w:hAnsi="Times New Roman" w:cs="Times New Roman"/>
           <w:szCs w:val="26"/>
         </w:rPr>
         <w:t xml:space="preserve"> </w:t>
@@ -2837,10 +2883,10 @@
     </w:p>
     <w:p>
       <w:pPr>
-        <w:spacing w:line="26" w:lineRule="atLeast"/>
-        <w:jc w:val="both"/>
-        <w:rPr>
-          <w:rFonts w:cs="Arial"/>
+        <w:spacing w:after="120" w:line="312" w:lineRule="auto"/>
+        <w:jc w:val="both"/>
+        <w:rPr>
+          <w:rFonts w:ascii="Times New Roman" w:hAnsi="Times New Roman" w:cs="Times New Roman"/>
           <w:szCs w:val="26"/>
         </w:rPr>
       </w:pPr>
@@ -2848,15 +2894,24 @@
     <w:p>
       <w:pPr>
         <w:pStyle w:val="Heading3"/>
-        <w:jc w:val="both"/>
-        <w:rPr>
-          <w:rFonts w:cs="Arial"/>
-          <w:szCs w:val="26"/>
-        </w:rPr>
-      </w:pPr>
-      <w:r>
-        <w:rPr>
-          <w:rFonts w:cs="Arial"/>
+        <w:spacing w:line="312" w:lineRule="auto"/>
+        <w:jc w:val="both"/>
+        <w:rPr>
+          <w:rFonts w:ascii="Times New Roman" w:hAnsi="Times New Roman" w:cs="Times New Roman"/>
+          <w:b/>
+          <w:bCs/>
+          <w:i/>
+          <w:iCs/>
+          <w:szCs w:val="26"/>
+        </w:rPr>
+      </w:pPr>
+      <w:r>
+        <w:rPr>
+          <w:rFonts w:ascii="Times New Roman" w:hAnsi="Times New Roman" w:cs="Times New Roman"/>
+          <w:b/>
+          <w:bCs/>
+          <w:i/>
+          <w:iCs/>
           <w:szCs w:val="26"/>
         </w:rPr>
         <w:t>3.2.5 Lai tạo</w:t>
@@ -2864,58 +2919,58 @@
     </w:p>
     <w:p>
       <w:pPr>
-        <w:spacing w:line="26" w:lineRule="atLeast"/>
-        <w:jc w:val="both"/>
-        <w:rPr>
-          <w:rFonts w:cs="Arial"/>
-          <w:szCs w:val="26"/>
-        </w:rPr>
-      </w:pPr>
-      <w:r>
-        <w:rPr>
-          <w:rFonts w:cs="Arial"/>
+        <w:spacing w:after="120" w:line="312" w:lineRule="auto"/>
+        <w:jc w:val="both"/>
+        <w:rPr>
+          <w:rFonts w:ascii="Times New Roman" w:hAnsi="Times New Roman" w:cs="Times New Roman"/>
+          <w:szCs w:val="26"/>
+        </w:rPr>
+      </w:pPr>
+      <w:r>
+        <w:rPr>
+          <w:rFonts w:ascii="Times New Roman" w:hAnsi="Times New Roman" w:cs="Times New Roman"/>
           <w:szCs w:val="26"/>
         </w:rPr>
         <w:t>Kế tiếp là giai đoạn sinh sản</w:t>
       </w:r>
       <w:r>
         <w:rPr>
-          <w:rFonts w:cs="Arial"/>
+          <w:rFonts w:ascii="Times New Roman" w:hAnsi="Times New Roman" w:cs="Times New Roman"/>
           <w:szCs w:val="26"/>
         </w:rPr>
         <w:t>. Áp dụng phép lai chéo với quần thể, được coi là “Giao phối”,</w:t>
       </w:r>
       <w:r>
         <w:rPr>
-          <w:rFonts w:cs="Arial"/>
+          <w:rFonts w:ascii="Times New Roman" w:hAnsi="Times New Roman" w:cs="Times New Roman"/>
           <w:szCs w:val="26"/>
         </w:rPr>
         <w:t xml:space="preserve"> chọn lọc các cá thể cha mẹ và lai tạo chúng để tạo ra các cá thể con. Các cá thể con sẽ được kế thừa các đặc tính từ cả cha và mẹ. các cá thể con có thể sẽ thích nghi tốt hơn, hoặc kém hơn.</w:t>
       </w:r>
       <w:r>
         <w:rPr>
-          <w:rFonts w:cs="Arial"/>
+          <w:rFonts w:ascii="Times New Roman" w:hAnsi="Times New Roman" w:cs="Times New Roman"/>
           <w:szCs w:val="26"/>
         </w:rPr>
         <w:t xml:space="preserve"> Vì thế, để bảo tồn các gene tốt trong quần thể, trong quá trình lai tạo sẽ không tiến hành lai tạo một số lượng cá thể</w:t>
       </w:r>
       <w:r>
         <w:rPr>
-          <w:rFonts w:cs="Arial"/>
+          <w:rFonts w:ascii="Times New Roman" w:hAnsi="Times New Roman" w:cs="Times New Roman"/>
           <w:szCs w:val="26"/>
         </w:rPr>
         <w:t xml:space="preserve"> </w:t>
       </w:r>
       <w:r>
         <w:rPr>
-          <w:rFonts w:cs="Arial"/>
+          <w:rFonts w:ascii="Times New Roman" w:hAnsi="Times New Roman" w:cs="Times New Roman"/>
           <w:szCs w:val="26"/>
         </w:rPr>
         <w:t>nhất định có sức khỏe tốt nhất, thường thì số lượng này rất ít chỉ chiếm khoảng 1%. S</w:t>
       </w:r>
       <w:r>
         <w:rPr>
-          <w:rFonts w:cs="Arial"/>
+          <w:rFonts w:ascii="Times New Roman" w:hAnsi="Times New Roman" w:cs="Times New Roman"/>
           <w:szCs w:val="26"/>
         </w:rPr>
         <w:t>au đây là chi tiết sơ đồ khối minh họa quá trình lai tạo giữa hai cá thể cha mẹ.</w:t>
@@ -2923,46 +2978,47 @@
     </w:p>
     <w:p>
       <w:pPr>
-        <w:spacing w:line="26" w:lineRule="atLeast"/>
-        <w:jc w:val="both"/>
-        <w:rPr>
-          <w:rFonts w:cs="Arial"/>
-          <w:szCs w:val="26"/>
-        </w:rPr>
-      </w:pPr>
-    </w:p>
-    <w:p>
-      <w:pPr>
-        <w:spacing w:line="26" w:lineRule="atLeast"/>
-        <w:jc w:val="both"/>
-        <w:rPr>
-          <w:rFonts w:cs="Arial"/>
-          <w:szCs w:val="26"/>
-        </w:rPr>
-      </w:pPr>
-    </w:p>
-    <w:p>
-      <w:pPr>
-        <w:spacing w:line="26" w:lineRule="atLeast"/>
-        <w:jc w:val="both"/>
-        <w:rPr>
-          <w:rFonts w:cs="Arial"/>
-          <w:szCs w:val="26"/>
-        </w:rPr>
-      </w:pPr>
-    </w:p>
-    <w:p>
-      <w:pPr>
-        <w:spacing w:line="26" w:lineRule="atLeast"/>
+        <w:spacing w:after="120" w:line="312" w:lineRule="auto"/>
+        <w:jc w:val="both"/>
+        <w:rPr>
+          <w:rFonts w:ascii="Times New Roman" w:hAnsi="Times New Roman" w:cs="Times New Roman"/>
+          <w:szCs w:val="26"/>
+        </w:rPr>
+      </w:pPr>
+    </w:p>
+    <w:p>
+      <w:pPr>
+        <w:spacing w:after="120" w:line="312" w:lineRule="auto"/>
+        <w:jc w:val="both"/>
+        <w:rPr>
+          <w:rFonts w:ascii="Times New Roman" w:hAnsi="Times New Roman" w:cs="Times New Roman"/>
+          <w:szCs w:val="26"/>
+        </w:rPr>
+      </w:pPr>
+    </w:p>
+    <w:p>
+      <w:pPr>
+        <w:spacing w:after="120" w:line="312" w:lineRule="auto"/>
+        <w:jc w:val="both"/>
+        <w:rPr>
+          <w:rFonts w:ascii="Times New Roman" w:hAnsi="Times New Roman" w:cs="Times New Roman"/>
+          <w:szCs w:val="26"/>
+        </w:rPr>
+      </w:pPr>
+    </w:p>
+    <w:p>
+      <w:pPr>
+        <w:spacing w:after="120" w:line="312" w:lineRule="auto"/>
         <w:jc w:val="center"/>
         <w:rPr>
-          <w:rFonts w:cs="Arial"/>
-          <w:szCs w:val="26"/>
-        </w:rPr>
-      </w:pPr>
-      <w:r>
-        <w:rPr>
-          <w:rFonts w:cs="Arial"/>
+          <w:rFonts w:ascii="Times New Roman" w:hAnsi="Times New Roman" w:cs="Times New Roman"/>
+          <w:szCs w:val="26"/>
+        </w:rPr>
+      </w:pPr>
+      <w:r>
+        <w:rPr>
+          <w:rFonts w:ascii="Times New Roman" w:hAnsi="Times New Roman" w:cs="Times New Roman"/>
+          <w:noProof/>
           <w:szCs w:val="26"/>
         </w:rPr>
         <w:drawing>
@@ -3004,16 +3060,16 @@
     </w:p>
     <w:p>
       <w:pPr>
-        <w:spacing w:line="26" w:lineRule="atLeast"/>
+        <w:spacing w:after="120" w:line="312" w:lineRule="auto"/>
         <w:jc w:val="center"/>
         <w:rPr>
-          <w:rFonts w:cs="Arial"/>
-          <w:szCs w:val="26"/>
-        </w:rPr>
-      </w:pPr>
-      <w:r>
-        <w:rPr>
-          <w:rFonts w:cs="Arial"/>
+          <w:rFonts w:ascii="Times New Roman" w:hAnsi="Times New Roman" w:cs="Times New Roman"/>
+          <w:szCs w:val="26"/>
+        </w:rPr>
+      </w:pPr>
+      <w:r>
+        <w:rPr>
+          <w:rFonts w:ascii="Times New Roman" w:hAnsi="Times New Roman" w:cs="Times New Roman"/>
           <w:szCs w:val="26"/>
         </w:rPr>
         <w:t>Hình 3.2.5 Trao đổi chéo gene giữa hai cá thể cha mẹ</w:t>
@@ -3021,76 +3077,72 @@
     </w:p>
     <w:p>
       <w:pPr>
-        <w:jc w:val="both"/>
-        <w:rPr>
-          <w:rFonts w:cs="Arial"/>
-          <w:szCs w:val="26"/>
-        </w:rPr>
-      </w:pPr>
-      <w:r>
-        <w:rPr>
-          <w:rFonts w:cs="Arial"/>
-          <w:szCs w:val="26"/>
-        </w:rPr>
-        <w:t>Bước 1 – Bắt đầu.</w:t>
-      </w:r>
-    </w:p>
-    <w:p>
-      <w:pPr>
-        <w:jc w:val="both"/>
-        <w:rPr>
-          <w:rFonts w:cs="Arial"/>
-          <w:szCs w:val="26"/>
-        </w:rPr>
-      </w:pPr>
-      <w:r>
-        <w:rPr>
-          <w:rFonts w:cs="Arial"/>
+        <w:pStyle w:val="ListParagraph"/>
+        <w:numPr>
+          <w:ilvl w:val="0"/>
+          <w:numId w:val="17"/>
+        </w:numPr>
+        <w:spacing w:after="120" w:line="312" w:lineRule="auto"/>
+        <w:jc w:val="both"/>
+        <w:rPr>
+          <w:rFonts w:ascii="Times New Roman" w:hAnsi="Times New Roman" w:cs="Times New Roman"/>
+          <w:szCs w:val="26"/>
+        </w:rPr>
+      </w:pPr>
+      <w:r>
+        <w:rPr>
+          <w:rFonts w:ascii="Times New Roman" w:hAnsi="Times New Roman" w:cs="Times New Roman"/>
+          <w:szCs w:val="26"/>
+        </w:rPr>
+        <w:t>Bước 2 – Chọn cá thể cha: chọn ngẫu nhiên một cá thể cha trong quần thể</w:t>
+      </w:r>
+      <w:r>
+        <w:rPr>
+          <w:rFonts w:ascii="Times New Roman" w:hAnsi="Times New Roman" w:cs="Times New Roman"/>
+          <w:szCs w:val="26"/>
+        </w:rPr>
+        <w:t xml:space="preserve"> với điều kiện được nêu ở phần mô tả trên.</w:t>
+      </w:r>
+    </w:p>
+    <w:p>
+      <w:pPr>
+        <w:pStyle w:val="ListParagraph"/>
+        <w:numPr>
+          <w:ilvl w:val="0"/>
+          <w:numId w:val="17"/>
+        </w:numPr>
+        <w:spacing w:after="120" w:line="312" w:lineRule="auto"/>
+        <w:jc w:val="both"/>
+        <w:rPr>
+          <w:rFonts w:ascii="Times New Roman" w:hAnsi="Times New Roman" w:cs="Times New Roman"/>
+          <w:szCs w:val="26"/>
+        </w:rPr>
+      </w:pPr>
+      <w:r>
+        <w:rPr>
+          <w:rFonts w:ascii="Times New Roman" w:hAnsi="Times New Roman" w:cs="Times New Roman"/>
           <w:szCs w:val="26"/>
         </w:rPr>
         <w:lastRenderedPageBreak/>
-        <w:t>Bước 2 – Chọn cá thể cha: chọn ngẫu nhiên một cá thể cha trong quần thể</w:t>
-      </w:r>
-      <w:r>
-        <w:rPr>
-          <w:rFonts w:cs="Arial"/>
-          <w:szCs w:val="26"/>
-        </w:rPr>
-        <w:t xml:space="preserve"> với điều kiện được nêu ở phần mô tả trên.</w:t>
-      </w:r>
-    </w:p>
-    <w:p>
-      <w:pPr>
-        <w:jc w:val="both"/>
-        <w:rPr>
-          <w:rFonts w:cs="Arial"/>
-          <w:szCs w:val="26"/>
-        </w:rPr>
-      </w:pPr>
-      <w:r>
-        <w:rPr>
-          <w:rFonts w:cs="Arial"/>
-          <w:szCs w:val="26"/>
-        </w:rPr>
         <w:t xml:space="preserve">Bước 3 – Chọn cá thể </w:t>
       </w:r>
       <w:r>
         <w:rPr>
-          <w:rFonts w:cs="Arial"/>
+          <w:rFonts w:ascii="Times New Roman" w:hAnsi="Times New Roman" w:cs="Times New Roman"/>
           <w:szCs w:val="26"/>
         </w:rPr>
         <w:t>mẹ</w:t>
       </w:r>
       <w:r>
         <w:rPr>
-          <w:rFonts w:cs="Arial"/>
+          <w:rFonts w:ascii="Times New Roman" w:hAnsi="Times New Roman" w:cs="Times New Roman"/>
           <w:szCs w:val="26"/>
         </w:rPr>
         <w:t xml:space="preserve">: </w:t>
       </w:r>
       <w:r>
         <w:rPr>
-          <w:rFonts w:cs="Arial"/>
+          <w:rFonts w:ascii="Times New Roman" w:hAnsi="Times New Roman" w:cs="Times New Roman"/>
           <w:szCs w:val="26"/>
         </w:rPr>
         <w:t>Chọn ngẫu nhiên một cá thể có sức khỏe lớn hơn sức khỏe của quần thể</w:t>
@@ -3098,36 +3150,42 @@
     </w:p>
     <w:p>
       <w:pPr>
-        <w:jc w:val="both"/>
-        <w:rPr>
-          <w:rFonts w:cs="Arial"/>
-          <w:szCs w:val="26"/>
-        </w:rPr>
-      </w:pPr>
-      <w:r>
-        <w:rPr>
-          <w:rFonts w:cs="Arial"/>
+        <w:pStyle w:val="ListParagraph"/>
+        <w:numPr>
+          <w:ilvl w:val="0"/>
+          <w:numId w:val="17"/>
+        </w:numPr>
+        <w:spacing w:after="120" w:line="312" w:lineRule="auto"/>
+        <w:jc w:val="both"/>
+        <w:rPr>
+          <w:rFonts w:ascii="Times New Roman" w:hAnsi="Times New Roman" w:cs="Times New Roman"/>
+          <w:szCs w:val="26"/>
+        </w:rPr>
+      </w:pPr>
+      <w:r>
+        <w:rPr>
+          <w:rFonts w:ascii="Times New Roman" w:hAnsi="Times New Roman" w:cs="Times New Roman"/>
           <w:szCs w:val="26"/>
         </w:rPr>
         <w:t xml:space="preserve">Bước </w:t>
       </w:r>
       <w:r>
         <w:rPr>
-          <w:rFonts w:cs="Arial"/>
+          <w:rFonts w:ascii="Times New Roman" w:hAnsi="Times New Roman" w:cs="Times New Roman"/>
           <w:szCs w:val="26"/>
         </w:rPr>
         <w:t>4 -</w:t>
       </w:r>
       <w:r>
         <w:rPr>
-          <w:rFonts w:cs="Arial"/>
+          <w:rFonts w:ascii="Times New Roman" w:hAnsi="Times New Roman" w:cs="Times New Roman"/>
           <w:szCs w:val="26"/>
         </w:rPr>
         <w:t xml:space="preserve"> </w:t>
       </w:r>
       <w:r>
         <w:rPr>
-          <w:rFonts w:cs="Arial"/>
+          <w:rFonts w:ascii="Times New Roman" w:hAnsi="Times New Roman" w:cs="Times New Roman"/>
           <w:szCs w:val="26"/>
         </w:rPr>
         <w:t>Gene của con bằng gene của cha: tiến hành sao chép tất cả các gene của cha gắn vào cá thể con. sau đó tiếp tục quá trình lai ghép.</w:t>
@@ -3135,50 +3193,56 @@
     </w:p>
     <w:p>
       <w:pPr>
-        <w:jc w:val="both"/>
-        <w:rPr>
-          <w:rFonts w:cs="Arial"/>
-          <w:szCs w:val="26"/>
-        </w:rPr>
-      </w:pPr>
-      <w:r>
-        <w:rPr>
-          <w:rFonts w:cs="Arial"/>
+        <w:pStyle w:val="ListParagraph"/>
+        <w:numPr>
+          <w:ilvl w:val="0"/>
+          <w:numId w:val="17"/>
+        </w:numPr>
+        <w:spacing w:after="120" w:line="312" w:lineRule="auto"/>
+        <w:jc w:val="both"/>
+        <w:rPr>
+          <w:rFonts w:ascii="Times New Roman" w:hAnsi="Times New Roman" w:cs="Times New Roman"/>
+          <w:szCs w:val="26"/>
+        </w:rPr>
+      </w:pPr>
+      <w:r>
+        <w:rPr>
+          <w:rFonts w:ascii="Times New Roman" w:hAnsi="Times New Roman" w:cs="Times New Roman"/>
           <w:szCs w:val="26"/>
         </w:rPr>
         <w:t xml:space="preserve">Bước </w:t>
       </w:r>
       <w:r>
         <w:rPr>
-          <w:rFonts w:cs="Arial"/>
+          <w:rFonts w:ascii="Times New Roman" w:hAnsi="Times New Roman" w:cs="Times New Roman"/>
           <w:szCs w:val="26"/>
         </w:rPr>
         <w:t xml:space="preserve">5 - </w:t>
       </w:r>
       <w:r>
         <w:rPr>
-          <w:rFonts w:cs="Arial"/>
+          <w:rFonts w:ascii="Times New Roman" w:hAnsi="Times New Roman" w:cs="Times New Roman"/>
           <w:szCs w:val="26"/>
         </w:rPr>
         <w:t xml:space="preserve">Tìm </w:t>
       </w:r>
       <w:r>
         <w:rPr>
-          <w:rFonts w:cs="Arial"/>
+          <w:rFonts w:ascii="Times New Roman" w:hAnsi="Times New Roman" w:cs="Times New Roman"/>
           <w:szCs w:val="26"/>
         </w:rPr>
         <w:t>chuỗi</w:t>
       </w:r>
       <w:r>
         <w:rPr>
-          <w:rFonts w:cs="Arial"/>
+          <w:rFonts w:ascii="Times New Roman" w:hAnsi="Times New Roman" w:cs="Times New Roman"/>
           <w:szCs w:val="26"/>
         </w:rPr>
         <w:t xml:space="preserve"> gene </w:t>
       </w:r>
       <w:r>
         <w:rPr>
-          <w:rFonts w:cs="Arial"/>
+          <w:rFonts w:ascii="Times New Roman" w:hAnsi="Times New Roman" w:cs="Times New Roman"/>
           <w:szCs w:val="26"/>
         </w:rPr>
         <w:t>liên tục trong con mà khác của mẹ</w:t>
@@ -3186,64 +3250,70 @@
     </w:p>
     <w:p>
       <w:pPr>
-        <w:jc w:val="both"/>
-        <w:rPr>
-          <w:rFonts w:cs="Arial"/>
-          <w:szCs w:val="26"/>
-        </w:rPr>
-      </w:pPr>
-      <w:r>
-        <w:rPr>
-          <w:rFonts w:cs="Arial"/>
+        <w:pStyle w:val="ListParagraph"/>
+        <w:numPr>
+          <w:ilvl w:val="0"/>
+          <w:numId w:val="17"/>
+        </w:numPr>
+        <w:spacing w:after="120" w:line="312" w:lineRule="auto"/>
+        <w:jc w:val="both"/>
+        <w:rPr>
+          <w:rFonts w:ascii="Times New Roman" w:hAnsi="Times New Roman" w:cs="Times New Roman"/>
+          <w:szCs w:val="26"/>
+        </w:rPr>
+      </w:pPr>
+      <w:r>
+        <w:rPr>
+          <w:rFonts w:ascii="Times New Roman" w:hAnsi="Times New Roman" w:cs="Times New Roman"/>
           <w:szCs w:val="26"/>
         </w:rPr>
         <w:t xml:space="preserve">Bước </w:t>
       </w:r>
       <w:r>
         <w:rPr>
-          <w:rFonts w:cs="Arial"/>
+          <w:rFonts w:ascii="Times New Roman" w:hAnsi="Times New Roman" w:cs="Times New Roman"/>
           <w:szCs w:val="26"/>
         </w:rPr>
         <w:t>6</w:t>
       </w:r>
       <w:r>
         <w:rPr>
-          <w:rFonts w:cs="Arial"/>
+          <w:rFonts w:ascii="Times New Roman" w:hAnsi="Times New Roman" w:cs="Times New Roman"/>
           <w:szCs w:val="26"/>
         </w:rPr>
         <w:t xml:space="preserve"> </w:t>
       </w:r>
       <w:r>
         <w:rPr>
-          <w:rFonts w:cs="Arial"/>
+          <w:rFonts w:ascii="Times New Roman" w:hAnsi="Times New Roman" w:cs="Times New Roman"/>
           <w:szCs w:val="26"/>
         </w:rPr>
         <w:t>–</w:t>
       </w:r>
       <w:r>
         <w:rPr>
-          <w:rFonts w:cs="Arial"/>
+          <w:rFonts w:ascii="Times New Roman" w:hAnsi="Times New Roman" w:cs="Times New Roman"/>
           <w:szCs w:val="26"/>
         </w:rPr>
         <w:t xml:space="preserve"> </w:t>
       </w:r>
       <w:r>
         <w:rPr>
-          <w:rFonts w:cs="Arial"/>
+          <w:rFonts w:ascii="Times New Roman" w:hAnsi="Times New Roman" w:cs="Times New Roman"/>
           <w:szCs w:val="26"/>
         </w:rPr>
         <w:t>Tìm thấy</w:t>
       </w:r>
       <w:r>
         <w:rPr>
-          <w:rFonts w:cs="Arial"/>
+          <w:rFonts w:ascii="Times New Roman" w:hAnsi="Times New Roman" w:cs="Times New Roman"/>
           <w:szCs w:val="26"/>
         </w:rPr>
         <w:t xml:space="preserve">: </w:t>
       </w:r>
       <w:r>
         <w:rPr>
-          <w:rFonts w:cs="Arial"/>
+          <w:rFonts w:ascii="Times New Roman" w:hAnsi="Times New Roman" w:cs="Times New Roman"/>
           <w:szCs w:val="26"/>
         </w:rPr>
         <w:t>nếu tìm thấy chuỗi gene liên tục trong con mà khác của mẹ thì tiến hành bước 7; ngược lại chuyển đến bước 10.</w:t>
@@ -3251,15 +3321,21 @@
     </w:p>
     <w:p>
       <w:pPr>
-        <w:jc w:val="both"/>
-        <w:rPr>
-          <w:rFonts w:cs="Arial"/>
-          <w:szCs w:val="26"/>
-        </w:rPr>
-      </w:pPr>
-      <w:r>
-        <w:rPr>
-          <w:rFonts w:cs="Arial"/>
+        <w:pStyle w:val="ListParagraph"/>
+        <w:numPr>
+          <w:ilvl w:val="0"/>
+          <w:numId w:val="17"/>
+        </w:numPr>
+        <w:spacing w:after="120" w:line="312" w:lineRule="auto"/>
+        <w:jc w:val="both"/>
+        <w:rPr>
+          <w:rFonts w:ascii="Times New Roman" w:hAnsi="Times New Roman" w:cs="Times New Roman"/>
+          <w:szCs w:val="26"/>
+        </w:rPr>
+      </w:pPr>
+      <w:r>
+        <w:rPr>
+          <w:rFonts w:ascii="Times New Roman" w:hAnsi="Times New Roman" w:cs="Times New Roman"/>
           <w:szCs w:val="26"/>
         </w:rPr>
         <w:t>Bước 7 – Thử thay bằng đoạn gene tương ứng của mẹ: thay đoạn gen được tìm thấy ở bước 5 vào trong cá thể con, chuỗi gene này trong cá thể mẹ nằm ở vị trí nào thì khi chuyển sang cá thể con cũng phải chọn đúng vị trí đó để thay.</w:t>
@@ -3267,22 +3343,28 @@
     </w:p>
     <w:p>
       <w:pPr>
-        <w:jc w:val="both"/>
-        <w:rPr>
-          <w:rFonts w:cs="Arial"/>
-          <w:szCs w:val="26"/>
-        </w:rPr>
-      </w:pPr>
-      <w:r>
-        <w:rPr>
-          <w:rFonts w:cs="Arial"/>
+        <w:pStyle w:val="ListParagraph"/>
+        <w:numPr>
+          <w:ilvl w:val="0"/>
+          <w:numId w:val="17"/>
+        </w:numPr>
+        <w:spacing w:after="120" w:line="312" w:lineRule="auto"/>
+        <w:jc w:val="both"/>
+        <w:rPr>
+          <w:rFonts w:ascii="Times New Roman" w:hAnsi="Times New Roman" w:cs="Times New Roman"/>
+          <w:szCs w:val="26"/>
+        </w:rPr>
+      </w:pPr>
+      <w:r>
+        <w:rPr>
+          <w:rFonts w:ascii="Times New Roman" w:hAnsi="Times New Roman" w:cs="Times New Roman"/>
           <w:szCs w:val="26"/>
         </w:rPr>
         <w:t xml:space="preserve">Bước 8 – </w:t>
       </w:r>
       <w:r>
         <w:rPr>
-          <w:rFonts w:cs="Arial"/>
+          <w:rFonts w:ascii="Times New Roman" w:hAnsi="Times New Roman" w:cs="Times New Roman"/>
           <w:szCs w:val="26"/>
         </w:rPr>
         <w:t>Cá thể con lai tạo tốt hơn: kiểm tra sức khỏe của cá thể con nếu tốt hơn cá thể của cha mẹ thì đi đến bước 9; ngược lại tiếp tục quay lại bước 5.</w:t>
@@ -3290,22 +3372,28 @@
     </w:p>
     <w:p>
       <w:pPr>
-        <w:jc w:val="both"/>
-        <w:rPr>
-          <w:rFonts w:cs="Arial"/>
-          <w:szCs w:val="26"/>
-        </w:rPr>
-      </w:pPr>
-      <w:r>
-        <w:rPr>
-          <w:rFonts w:cs="Arial"/>
+        <w:pStyle w:val="ListParagraph"/>
+        <w:numPr>
+          <w:ilvl w:val="0"/>
+          <w:numId w:val="17"/>
+        </w:numPr>
+        <w:spacing w:after="120" w:line="312" w:lineRule="auto"/>
+        <w:jc w:val="both"/>
+        <w:rPr>
+          <w:rFonts w:ascii="Times New Roman" w:hAnsi="Times New Roman" w:cs="Times New Roman"/>
+          <w:szCs w:val="26"/>
+        </w:rPr>
+      </w:pPr>
+      <w:r>
+        <w:rPr>
+          <w:rFonts w:ascii="Times New Roman" w:hAnsi="Times New Roman" w:cs="Times New Roman"/>
           <w:szCs w:val="26"/>
         </w:rPr>
         <w:t xml:space="preserve">Bước 9 – </w:t>
       </w:r>
       <w:r>
         <w:rPr>
-          <w:rFonts w:cs="Arial"/>
+          <w:rFonts w:ascii="Times New Roman" w:hAnsi="Times New Roman" w:cs="Times New Roman"/>
           <w:szCs w:val="26"/>
         </w:rPr>
         <w:t>Ghi nhận phép lai: khi tạo ra được cá thể con có sức khỏe tốt, tiến hành thêm chúng vào quần thể.</w:t>
@@ -3313,25 +3401,10 @@
     </w:p>
     <w:p>
       <w:pPr>
-        <w:jc w:val="both"/>
-        <w:rPr>
-          <w:rFonts w:cs="Arial"/>
-          <w:szCs w:val="26"/>
-        </w:rPr>
-      </w:pPr>
-      <w:r>
-        <w:rPr>
-          <w:rFonts w:cs="Arial"/>
-          <w:szCs w:val="26"/>
-        </w:rPr>
-        <w:t>Bước 10 - Kết thúc.</w:t>
-      </w:r>
-    </w:p>
-    <w:p>
-      <w:pPr>
-        <w:jc w:val="both"/>
-        <w:rPr>
-          <w:rFonts w:cs="Arial"/>
+        <w:spacing w:after="120" w:line="312" w:lineRule="auto"/>
+        <w:jc w:val="both"/>
+        <w:rPr>
+          <w:rFonts w:ascii="Times New Roman" w:hAnsi="Times New Roman" w:cs="Times New Roman"/>
           <w:szCs w:val="26"/>
         </w:rPr>
       </w:pPr>
@@ -3339,95 +3412,106 @@
     <w:p>
       <w:pPr>
         <w:pStyle w:val="Heading3"/>
-        <w:jc w:val="both"/>
-        <w:rPr>
-          <w:rFonts w:cs="Arial"/>
-          <w:szCs w:val="26"/>
-        </w:rPr>
-      </w:pPr>
-      <w:r>
-        <w:rPr>
-          <w:rFonts w:cs="Arial"/>
-          <w:szCs w:val="26"/>
-        </w:rPr>
-        <w:t>3.2.6 Đột biến</w:t>
-      </w:r>
-    </w:p>
-    <w:p>
-      <w:pPr>
-        <w:jc w:val="both"/>
-        <w:rPr>
-          <w:rFonts w:cs="Arial"/>
-          <w:szCs w:val="26"/>
-        </w:rPr>
-      </w:pPr>
-      <w:r>
-        <w:rPr>
-          <w:rFonts w:cs="Arial"/>
-          <w:szCs w:val="26"/>
-        </w:rPr>
-        <w:t xml:space="preserve">Dễ nhận thấy rằng, nếu chỉ bằng việc sinh ngẫu nhiên và lai tạo sẽ rất khó để tìm được nghiệm. Trừ khi cá thể khởi tạo phù hợp luôn với yêu cầu đề, tức là có đáp án ngay từ đầu – không gian tìm kiếm nhỏ. Đột biến chính là nguyên liệu của </w:t>
-      </w:r>
-      <w:r>
-        <w:rPr>
-          <w:rFonts w:cs="Arial"/>
+        <w:spacing w:line="312" w:lineRule="auto"/>
+        <w:jc w:val="both"/>
+        <w:rPr>
+          <w:rFonts w:ascii="Times New Roman" w:hAnsi="Times New Roman" w:cs="Times New Roman"/>
+          <w:b/>
+          <w:bCs/>
           <w:i/>
           <w:iCs/>
           <w:szCs w:val="26"/>
         </w:rPr>
-        <w:t>chọn lọc tự nhiên</w:t>
-      </w:r>
-      <w:r>
-        <w:rPr>
-          <w:rFonts w:cs="Arial"/>
-          <w:szCs w:val="26"/>
-        </w:rPr>
-        <w:t xml:space="preserve">, bằng việc lựa chọn ngẫu nhiên các vị trí và thay thế bằng một kí tự ngẫu nhiên nào đó – </w:t>
-      </w:r>
-      <w:r>
-        <w:rPr>
-          <w:rFonts w:cs="Arial"/>
+      </w:pPr>
+      <w:r>
+        <w:rPr>
+          <w:rFonts w:ascii="Times New Roman" w:hAnsi="Times New Roman" w:cs="Times New Roman"/>
+          <w:b/>
+          <w:bCs/>
           <w:i/>
           <w:iCs/>
           <w:szCs w:val="26"/>
         </w:rPr>
-        <w:t>đột biến điểm</w:t>
-      </w:r>
-      <w:r>
-        <w:rPr>
-          <w:rFonts w:cs="Arial"/>
-          <w:szCs w:val="26"/>
-        </w:rPr>
-        <w:t>.</w:t>
-      </w:r>
-    </w:p>
-    <w:p>
-      <w:pPr>
-        <w:jc w:val="both"/>
-        <w:rPr>
-          <w:rFonts w:cs="Arial"/>
-          <w:szCs w:val="26"/>
-        </w:rPr>
-      </w:pPr>
-      <w:r>
-        <w:rPr>
-          <w:rFonts w:cs="Arial"/>
-          <w:szCs w:val="26"/>
-        </w:rPr>
-        <w:t xml:space="preserve">Ứng dụng đột biến vào quần thể. Đột biến ảnh hưởng đến các cá thể hơn là quần thể. Ta xem xét từng cá nhân trong quần thể, và nếu họ đủ may mắn (hoặc không may mắn) ta sẽ áp dụng một số biến đổi ngẫu nhiên vào nhiễm sắc thể của chúng. giống như ở mục </w:t>
-      </w:r>
-      <w:r>
-        <w:rPr>
-          <w:rFonts w:cs="Arial"/>
+        <w:t>3.2.6 Đột biến</w:t>
+      </w:r>
+    </w:p>
+    <w:p>
+      <w:pPr>
+        <w:spacing w:after="120" w:line="312" w:lineRule="auto"/>
+        <w:jc w:val="both"/>
+        <w:rPr>
+          <w:rFonts w:ascii="Times New Roman" w:hAnsi="Times New Roman" w:cs="Times New Roman"/>
+          <w:szCs w:val="26"/>
+        </w:rPr>
+      </w:pPr>
+      <w:r>
+        <w:rPr>
+          <w:rFonts w:ascii="Times New Roman" w:hAnsi="Times New Roman" w:cs="Times New Roman"/>
+          <w:szCs w:val="26"/>
+        </w:rPr>
+        <w:t xml:space="preserve">Dễ nhận thấy rằng, nếu chỉ bằng việc sinh ngẫu nhiên và lai tạo sẽ rất khó để tìm được nghiệm. Trừ khi cá thể khởi tạo phù hợp luôn với yêu cầu đề, tức là có đáp án ngay từ đầu – không gian tìm kiếm nhỏ. Đột biến chính là nguyên liệu của </w:t>
+      </w:r>
+      <w:r>
+        <w:rPr>
+          <w:rFonts w:ascii="Times New Roman" w:hAnsi="Times New Roman" w:cs="Times New Roman"/>
           <w:i/>
           <w:iCs/>
           <w:szCs w:val="26"/>
         </w:rPr>
+        <w:t>chọn lọc tự nhiên</w:t>
+      </w:r>
+      <w:r>
+        <w:rPr>
+          <w:rFonts w:ascii="Times New Roman" w:hAnsi="Times New Roman" w:cs="Times New Roman"/>
+          <w:szCs w:val="26"/>
+        </w:rPr>
+        <w:t xml:space="preserve">, bằng việc lựa chọn ngẫu nhiên các vị trí và thay thế bằng một kí tự ngẫu nhiên nào đó – </w:t>
+      </w:r>
+      <w:r>
+        <w:rPr>
+          <w:rFonts w:ascii="Times New Roman" w:hAnsi="Times New Roman" w:cs="Times New Roman"/>
+          <w:i/>
+          <w:iCs/>
+          <w:szCs w:val="26"/>
+        </w:rPr>
+        <w:t>đột biến điểm</w:t>
+      </w:r>
+      <w:r>
+        <w:rPr>
+          <w:rFonts w:ascii="Times New Roman" w:hAnsi="Times New Roman" w:cs="Times New Roman"/>
+          <w:szCs w:val="26"/>
+        </w:rPr>
+        <w:t>.</w:t>
+      </w:r>
+    </w:p>
+    <w:p>
+      <w:pPr>
+        <w:spacing w:after="120" w:line="312" w:lineRule="auto"/>
+        <w:jc w:val="both"/>
+        <w:rPr>
+          <w:rFonts w:ascii="Times New Roman" w:hAnsi="Times New Roman" w:cs="Times New Roman"/>
+          <w:szCs w:val="26"/>
+        </w:rPr>
+      </w:pPr>
+      <w:r>
+        <w:rPr>
+          <w:rFonts w:ascii="Times New Roman" w:hAnsi="Times New Roman" w:cs="Times New Roman"/>
+          <w:szCs w:val="26"/>
+        </w:rPr>
+        <w:t xml:space="preserve">Ứng dụng đột biến vào quần thể. Đột biến ảnh hưởng đến các cá thể hơn là quần thể. Ta xem xét từng cá nhân trong quần thể, và nếu họ đủ may mắn (hoặc không may mắn) ta sẽ áp dụng một số biến đổi ngẫu nhiên vào nhiễm sắc thể của chúng. giống như ở mục </w:t>
+      </w:r>
+      <w:r>
+        <w:rPr>
+          <w:rFonts w:ascii="Times New Roman" w:hAnsi="Times New Roman" w:cs="Times New Roman"/>
+          <w:i/>
+          <w:iCs/>
+          <w:szCs w:val="26"/>
+        </w:rPr>
         <w:t xml:space="preserve">lai tạo, </w:t>
       </w:r>
       <w:r>
         <w:rPr>
-          <w:rFonts w:cs="Arial"/>
+          <w:rFonts w:ascii="Times New Roman" w:hAnsi="Times New Roman" w:cs="Times New Roman"/>
           <w:szCs w:val="26"/>
         </w:rPr>
         <w:t>loại đột biến được áp dụng phụ thuộc vào vấn để cụ thể mà ta đang giải quyết. Trong trường hợp này, chúng ta phải tìm kiếm các vị trí gene chưa tốt và thay thế chúng bởi các gene khác để cường hóa sức mạnh của cá thể đó. Sau đây là các bước của phương thức đột biến trên một cá thể được mô phỏng bằng sơ đồ khối bên dưới.</w:t>
@@ -3435,44 +3519,50 @@
     </w:p>
     <w:p>
       <w:pPr>
-        <w:jc w:val="both"/>
-        <w:rPr>
-          <w:rFonts w:cs="Arial"/>
-          <w:szCs w:val="26"/>
-        </w:rPr>
-      </w:pPr>
-    </w:p>
-    <w:p>
-      <w:pPr>
-        <w:jc w:val="both"/>
-        <w:rPr>
-          <w:rFonts w:cs="Arial"/>
-          <w:szCs w:val="26"/>
-        </w:rPr>
-      </w:pPr>
-    </w:p>
-    <w:p>
-      <w:pPr>
-        <w:jc w:val="both"/>
-        <w:rPr>
-          <w:rFonts w:cs="Arial"/>
-          <w:szCs w:val="26"/>
-        </w:rPr>
-      </w:pPr>
-    </w:p>
-    <w:p>
-      <w:pPr>
+        <w:spacing w:after="120" w:line="312" w:lineRule="auto"/>
+        <w:jc w:val="both"/>
+        <w:rPr>
+          <w:rFonts w:ascii="Times New Roman" w:hAnsi="Times New Roman" w:cs="Times New Roman"/>
+          <w:szCs w:val="26"/>
+        </w:rPr>
+      </w:pPr>
+    </w:p>
+    <w:p>
+      <w:pPr>
+        <w:spacing w:after="120" w:line="312" w:lineRule="auto"/>
+        <w:jc w:val="both"/>
+        <w:rPr>
+          <w:rFonts w:ascii="Times New Roman" w:hAnsi="Times New Roman" w:cs="Times New Roman"/>
+          <w:szCs w:val="26"/>
+        </w:rPr>
+      </w:pPr>
+    </w:p>
+    <w:p>
+      <w:pPr>
+        <w:spacing w:after="120" w:line="312" w:lineRule="auto"/>
+        <w:jc w:val="both"/>
+        <w:rPr>
+          <w:rFonts w:ascii="Times New Roman" w:hAnsi="Times New Roman" w:cs="Times New Roman"/>
+          <w:szCs w:val="26"/>
+        </w:rPr>
+      </w:pPr>
+    </w:p>
+    <w:p>
+      <w:pPr>
+        <w:spacing w:after="120" w:line="312" w:lineRule="auto"/>
         <w:jc w:val="center"/>
         <w:rPr>
-          <w:rFonts w:cs="Arial"/>
-          <w:szCs w:val="26"/>
-        </w:rPr>
-      </w:pPr>
-      <w:r>
-        <w:rPr>
-          <w:rFonts w:cs="Arial"/>
-          <w:szCs w:val="26"/>
-        </w:rPr>
+          <w:rFonts w:ascii="Times New Roman" w:hAnsi="Times New Roman" w:cs="Times New Roman"/>
+          <w:szCs w:val="26"/>
+        </w:rPr>
+      </w:pPr>
+      <w:r>
+        <w:rPr>
+          <w:rFonts w:ascii="Times New Roman" w:hAnsi="Times New Roman" w:cs="Times New Roman"/>
+          <w:noProof/>
+          <w:szCs w:val="26"/>
+        </w:rPr>
+        <w:lastRenderedPageBreak/>
         <w:drawing>
           <wp:inline distT="0" distB="0" distL="0" distR="0" wp14:anchorId="476631E5" wp14:editId="3694F6C2">
             <wp:extent cx="5039428" cy="6249272"/>
@@ -3512,15 +3602,16 @@
     </w:p>
     <w:p>
       <w:pPr>
+        <w:spacing w:after="120" w:line="312" w:lineRule="auto"/>
         <w:jc w:val="center"/>
         <w:rPr>
-          <w:rFonts w:cs="Arial"/>
-          <w:szCs w:val="26"/>
-        </w:rPr>
-      </w:pPr>
-      <w:r>
-        <w:rPr>
-          <w:rFonts w:cs="Arial"/>
+          <w:rFonts w:ascii="Times New Roman" w:hAnsi="Times New Roman" w:cs="Times New Roman"/>
+          <w:szCs w:val="26"/>
+        </w:rPr>
+      </w:pPr>
+      <w:r>
+        <w:rPr>
+          <w:rFonts w:ascii="Times New Roman" w:hAnsi="Times New Roman" w:cs="Times New Roman"/>
           <w:szCs w:val="26"/>
         </w:rPr>
         <w:t>Hình 3.2.6 Đột biến cá thể</w:t>
@@ -3528,222 +3619,222 @@
     </w:p>
     <w:p>
       <w:pPr>
-        <w:jc w:val="both"/>
-        <w:rPr>
-          <w:rFonts w:cs="Arial"/>
-          <w:szCs w:val="26"/>
-        </w:rPr>
-      </w:pPr>
-      <w:r>
-        <w:rPr>
-          <w:rFonts w:cs="Arial"/>
-          <w:szCs w:val="26"/>
-        </w:rPr>
-        <w:t>Bước 1 – Bắt đầu.</w:t>
-      </w:r>
-    </w:p>
-    <w:p>
-      <w:pPr>
-        <w:jc w:val="both"/>
-        <w:rPr>
-          <w:rFonts w:cs="Arial"/>
-          <w:szCs w:val="26"/>
-        </w:rPr>
-      </w:pPr>
-      <w:r>
-        <w:rPr>
-          <w:rFonts w:cs="Arial"/>
+        <w:pStyle w:val="ListParagraph"/>
+        <w:numPr>
+          <w:ilvl w:val="0"/>
+          <w:numId w:val="18"/>
+        </w:numPr>
+        <w:spacing w:after="120" w:line="312" w:lineRule="auto"/>
+        <w:jc w:val="both"/>
+        <w:rPr>
+          <w:rFonts w:ascii="Times New Roman" w:hAnsi="Times New Roman" w:cs="Times New Roman"/>
+          <w:szCs w:val="26"/>
+        </w:rPr>
+      </w:pPr>
+      <w:r>
+        <w:rPr>
+          <w:rFonts w:ascii="Times New Roman" w:hAnsi="Times New Roman" w:cs="Times New Roman"/>
+          <w:szCs w:val="26"/>
+        </w:rPr>
+        <w:t>Bước 2 - Chọn cá thể đột biến: như đã mô tả ở phần đầu</w:t>
+      </w:r>
+      <w:r>
+        <w:rPr>
+          <w:rFonts w:ascii="Times New Roman" w:hAnsi="Times New Roman" w:cs="Times New Roman"/>
+          <w:szCs w:val="26"/>
+        </w:rPr>
+        <w:t>, ta sẽ có hai nhóm lựa chọn chính đó là những cá thể tốt, và những cá thể kém (tồi tệ nhất) để tiến hành đột biến.</w:t>
+      </w:r>
+    </w:p>
+    <w:p>
+      <w:pPr>
+        <w:pStyle w:val="ListParagraph"/>
+        <w:numPr>
+          <w:ilvl w:val="0"/>
+          <w:numId w:val="18"/>
+        </w:numPr>
+        <w:spacing w:after="120" w:line="312" w:lineRule="auto"/>
+        <w:jc w:val="both"/>
+        <w:rPr>
+          <w:rFonts w:ascii="Times New Roman" w:hAnsi="Times New Roman" w:cs="Times New Roman"/>
+          <w:szCs w:val="26"/>
+        </w:rPr>
+      </w:pPr>
+      <w:r>
+        <w:rPr>
+          <w:rFonts w:ascii="Times New Roman" w:hAnsi="Times New Roman" w:cs="Times New Roman"/>
+          <w:szCs w:val="26"/>
+        </w:rPr>
+        <w:t xml:space="preserve">Bước 3 – </w:t>
+      </w:r>
+      <w:r>
+        <w:rPr>
+          <w:rFonts w:ascii="Times New Roman" w:hAnsi="Times New Roman" w:cs="Times New Roman"/>
+          <w:szCs w:val="26"/>
+        </w:rPr>
+        <w:t>Tính lượng nguyên liệu còn lại</w:t>
+      </w:r>
+      <w:r>
+        <w:rPr>
+          <w:rFonts w:ascii="Times New Roman" w:hAnsi="Times New Roman" w:cs="Times New Roman"/>
+          <w:szCs w:val="26"/>
+        </w:rPr>
+        <w:t xml:space="preserve">: </w:t>
+      </w:r>
+      <w:r>
+        <w:rPr>
+          <w:rFonts w:ascii="Times New Roman" w:hAnsi="Times New Roman" w:cs="Times New Roman"/>
+          <w:szCs w:val="26"/>
+        </w:rPr>
+        <w:t xml:space="preserve">với mỗi cá thể đại diện cho một giải pháp cắt sắt. ta tiến hình tính toán phần thừa nguyên liệu còn lại khi đi theo giải pháp này. </w:t>
+      </w:r>
+      <w:r>
+        <w:rPr>
+          <w:rFonts w:ascii="Times New Roman" w:hAnsi="Times New Roman" w:cs="Times New Roman"/>
           <w:szCs w:val="26"/>
         </w:rPr>
         <w:lastRenderedPageBreak/>
-        <w:t>Bước 2 - Chọn cá thể đột biến: như đã mô tả ở phần đầu</w:t>
-      </w:r>
-      <w:r>
-        <w:rPr>
-          <w:rFonts w:cs="Arial"/>
-          <w:szCs w:val="26"/>
-        </w:rPr>
-        <w:t>, ta sẽ có hai nhóm lựa chọn chính đó là những cá thể tốt, và những cá thể kém (tồi tệ nhất) để tiến hành đột biến.</w:t>
-      </w:r>
-    </w:p>
-    <w:p>
-      <w:pPr>
-        <w:jc w:val="both"/>
-        <w:rPr>
-          <w:rFonts w:cs="Arial"/>
-          <w:szCs w:val="26"/>
-        </w:rPr>
-      </w:pPr>
-      <w:r>
-        <w:rPr>
-          <w:rFonts w:cs="Arial"/>
-          <w:szCs w:val="26"/>
-        </w:rPr>
-        <w:t xml:space="preserve">Bước 3 – </w:t>
-      </w:r>
-      <w:r>
-        <w:rPr>
-          <w:rFonts w:cs="Arial"/>
-          <w:szCs w:val="26"/>
-        </w:rPr>
-        <w:t>Tính lượng nguyên liệu còn lại</w:t>
-      </w:r>
-      <w:r>
-        <w:rPr>
-          <w:rFonts w:cs="Arial"/>
+        <w:t>Có thể là tận dụng các thanh đã bị cắt trong phương pháp hoặc những thanh chưa được cắt nhưng có ưu thế hơn về phần thừa nếu được lựa chọn.</w:t>
+      </w:r>
+    </w:p>
+    <w:p>
+      <w:pPr>
+        <w:pStyle w:val="ListParagraph"/>
+        <w:numPr>
+          <w:ilvl w:val="0"/>
+          <w:numId w:val="18"/>
+        </w:numPr>
+        <w:spacing w:after="120" w:line="312" w:lineRule="auto"/>
+        <w:jc w:val="both"/>
+        <w:rPr>
+          <w:rFonts w:ascii="Times New Roman" w:hAnsi="Times New Roman" w:cs="Times New Roman"/>
+          <w:szCs w:val="26"/>
+        </w:rPr>
+      </w:pPr>
+      <w:r>
+        <w:rPr>
+          <w:rFonts w:ascii="Times New Roman" w:hAnsi="Times New Roman" w:cs="Times New Roman"/>
+          <w:szCs w:val="26"/>
+        </w:rPr>
+        <w:t xml:space="preserve">Bước 4 – </w:t>
+      </w:r>
+      <w:r>
+        <w:rPr>
+          <w:rFonts w:ascii="Times New Roman" w:hAnsi="Times New Roman" w:cs="Times New Roman"/>
+          <w:szCs w:val="26"/>
+        </w:rPr>
+        <w:t xml:space="preserve">Vị trí gene = 1: </w:t>
+      </w:r>
+      <w:r>
+        <w:rPr>
+          <w:rFonts w:ascii="Times New Roman" w:hAnsi="Times New Roman" w:cs="Times New Roman"/>
+          <w:szCs w:val="26"/>
+        </w:rPr>
+        <w:t>Khởi tạo giá trị biến lặp nhiễm sắc thể</w:t>
+      </w:r>
+      <w:r>
+        <w:rPr>
+          <w:rFonts w:ascii="Times New Roman" w:hAnsi="Times New Roman" w:cs="Times New Roman"/>
+          <w:szCs w:val="26"/>
+        </w:rPr>
+        <w:t>, đánh dấu vị trí(index) trong nhiểm sắc thể</w:t>
+      </w:r>
+    </w:p>
+    <w:p>
+      <w:pPr>
+        <w:pStyle w:val="ListParagraph"/>
+        <w:numPr>
+          <w:ilvl w:val="0"/>
+          <w:numId w:val="18"/>
+        </w:numPr>
+        <w:spacing w:after="120" w:line="312" w:lineRule="auto"/>
+        <w:jc w:val="both"/>
+        <w:rPr>
+          <w:rFonts w:ascii="Times New Roman" w:hAnsi="Times New Roman" w:cs="Times New Roman"/>
+          <w:szCs w:val="26"/>
+        </w:rPr>
+      </w:pPr>
+      <w:r>
+        <w:rPr>
+          <w:rFonts w:ascii="Times New Roman" w:hAnsi="Times New Roman" w:cs="Times New Roman"/>
+          <w:szCs w:val="26"/>
+        </w:rPr>
+        <w:t xml:space="preserve">Bước 5 </w:t>
+      </w:r>
+      <w:r>
+        <w:rPr>
+          <w:rFonts w:ascii="Times New Roman" w:hAnsi="Times New Roman" w:cs="Times New Roman"/>
+          <w:szCs w:val="26"/>
+        </w:rPr>
+        <w:t>–</w:t>
+      </w:r>
+      <w:r>
+        <w:rPr>
+          <w:rFonts w:ascii="Times New Roman" w:hAnsi="Times New Roman" w:cs="Times New Roman"/>
+          <w:szCs w:val="26"/>
+        </w:rPr>
+        <w:t xml:space="preserve"> </w:t>
+      </w:r>
+      <w:r>
+        <w:rPr>
+          <w:rFonts w:ascii="Times New Roman" w:hAnsi="Times New Roman" w:cs="Times New Roman"/>
+          <w:szCs w:val="26"/>
+        </w:rPr>
+        <w:t>Vị trí thanh nguyên liệu = 1</w:t>
+      </w:r>
+      <w:r>
+        <w:rPr>
+          <w:rFonts w:ascii="Times New Roman" w:hAnsi="Times New Roman" w:cs="Times New Roman"/>
           <w:szCs w:val="26"/>
         </w:rPr>
         <w:t xml:space="preserve">: </w:t>
       </w:r>
       <w:r>
         <w:rPr>
-          <w:rFonts w:cs="Arial"/>
-          <w:szCs w:val="26"/>
-        </w:rPr>
-        <w:t>với mỗi cá thể đại diện cho một giải pháp cắt sắt. ta tiến hình tính toán phần thừa nguyên liệu còn lại khi đi theo giải pháp này. Có thể là tận dụng các thanh đã bị cắt trong phương pháp hoặc những thanh chưa được cắt nhưng có ưu thế hơn về phần thừa nếu được lựa chọn.</w:t>
-      </w:r>
-    </w:p>
-    <w:p>
-      <w:pPr>
-        <w:jc w:val="both"/>
-        <w:rPr>
-          <w:rFonts w:cs="Arial"/>
-          <w:szCs w:val="26"/>
-        </w:rPr>
-      </w:pPr>
-      <w:r>
-        <w:rPr>
-          <w:rFonts w:cs="Arial"/>
-          <w:szCs w:val="26"/>
-        </w:rPr>
-        <w:t xml:space="preserve">Bước 4 – </w:t>
-      </w:r>
-      <w:r>
-        <w:rPr>
-          <w:rFonts w:cs="Arial"/>
-          <w:szCs w:val="26"/>
-        </w:rPr>
-        <w:t xml:space="preserve">Vị trí gene = 1: </w:t>
-      </w:r>
-      <w:r>
-        <w:rPr>
-          <w:rFonts w:cs="Arial"/>
-          <w:szCs w:val="26"/>
-        </w:rPr>
-        <w:t>Khởi tạo giá trị biến lặp nhiễm sắc thể</w:t>
-      </w:r>
-      <w:r>
-        <w:rPr>
-          <w:rFonts w:cs="Arial"/>
-          <w:szCs w:val="26"/>
-        </w:rPr>
-        <w:t>, đánh dấu vị trí(index) trong nhiểm sắc thể</w:t>
-      </w:r>
-    </w:p>
-    <w:p>
-      <w:pPr>
-        <w:jc w:val="both"/>
-        <w:rPr>
-          <w:rFonts w:cs="Arial"/>
-          <w:szCs w:val="26"/>
-        </w:rPr>
-      </w:pPr>
-      <w:r>
-        <w:rPr>
-          <w:rFonts w:cs="Arial"/>
-          <w:szCs w:val="26"/>
-        </w:rPr>
-        <w:t xml:space="preserve">Bước 5 </w:t>
-      </w:r>
-      <w:r>
-        <w:rPr>
-          <w:rFonts w:cs="Arial"/>
-          <w:szCs w:val="26"/>
-        </w:rPr>
-        <w:t>–</w:t>
-      </w:r>
-      <w:r>
-        <w:rPr>
-          <w:rFonts w:cs="Arial"/>
-          <w:szCs w:val="26"/>
-        </w:rPr>
-        <w:t xml:space="preserve"> </w:t>
-      </w:r>
-      <w:r>
-        <w:rPr>
-          <w:rFonts w:cs="Arial"/>
-          <w:szCs w:val="26"/>
-        </w:rPr>
-        <w:t>Vị trí thanh nguyên liệu = 1</w:t>
-      </w:r>
-      <w:r>
-        <w:rPr>
-          <w:rFonts w:cs="Arial"/>
+          <w:rFonts w:ascii="Times New Roman" w:hAnsi="Times New Roman" w:cs="Times New Roman"/>
+          <w:szCs w:val="26"/>
+        </w:rPr>
+        <w:t>Khởi tạo giá trị biến lặp nguyên liệu, đánh dấu vị trí(index) trong danh sách nguyên liệu còn lại.</w:t>
+      </w:r>
+    </w:p>
+    <w:p>
+      <w:pPr>
+        <w:pStyle w:val="ListParagraph"/>
+        <w:numPr>
+          <w:ilvl w:val="0"/>
+          <w:numId w:val="18"/>
+        </w:numPr>
+        <w:spacing w:after="120" w:line="312" w:lineRule="auto"/>
+        <w:jc w:val="both"/>
+        <w:rPr>
+          <w:rFonts w:ascii="Times New Roman" w:hAnsi="Times New Roman" w:cs="Times New Roman"/>
+          <w:szCs w:val="26"/>
+        </w:rPr>
+      </w:pPr>
+      <w:r>
+        <w:rPr>
+          <w:rFonts w:ascii="Times New Roman" w:hAnsi="Times New Roman" w:cs="Times New Roman"/>
+          <w:szCs w:val="26"/>
+        </w:rPr>
+        <w:t xml:space="preserve">Bước 6 – </w:t>
+      </w:r>
+      <w:r>
+        <w:rPr>
+          <w:rFonts w:ascii="Times New Roman" w:hAnsi="Times New Roman" w:cs="Times New Roman"/>
+          <w:szCs w:val="26"/>
+        </w:rPr>
+        <w:t>Tạo phương án mới bằng cách thay thế nguyên liệu vào vị trí gene hiện tại</w:t>
+      </w:r>
+      <w:r>
+        <w:rPr>
+          <w:rFonts w:ascii="Times New Roman" w:hAnsi="Times New Roman" w:cs="Times New Roman"/>
           <w:szCs w:val="26"/>
         </w:rPr>
         <w:t xml:space="preserve">: </w:t>
       </w:r>
       <w:r>
         <w:rPr>
-          <w:rFonts w:cs="Arial"/>
-          <w:szCs w:val="26"/>
-        </w:rPr>
-        <w:t xml:space="preserve">Khởi tạo giá trị biến lặp </w:t>
-      </w:r>
-      <w:r>
-        <w:rPr>
-          <w:rFonts w:cs="Arial"/>
-          <w:szCs w:val="26"/>
-        </w:rPr>
-        <w:t>nguyên liệu</w:t>
-      </w:r>
-      <w:r>
-        <w:rPr>
-          <w:rFonts w:cs="Arial"/>
-          <w:szCs w:val="26"/>
-        </w:rPr>
-        <w:t xml:space="preserve">, đánh dấu vị trí(index) trong </w:t>
-      </w:r>
-      <w:r>
-        <w:rPr>
-          <w:rFonts w:cs="Arial"/>
-          <w:szCs w:val="26"/>
-        </w:rPr>
-        <w:t>danh sách nguyên liệu còn lại.</w:t>
-      </w:r>
-    </w:p>
-    <w:p>
-      <w:pPr>
-        <w:jc w:val="both"/>
-        <w:rPr>
-          <w:rFonts w:cs="Arial"/>
-          <w:szCs w:val="26"/>
-        </w:rPr>
-      </w:pPr>
-      <w:r>
-        <w:rPr>
-          <w:rFonts w:cs="Arial"/>
-          <w:szCs w:val="26"/>
-        </w:rPr>
-        <w:t xml:space="preserve">Bước 6 – </w:t>
-      </w:r>
-      <w:r>
-        <w:rPr>
-          <w:rFonts w:cs="Arial"/>
-          <w:szCs w:val="26"/>
-        </w:rPr>
-        <w:t>Tạo phương án mới bằng cách thay thế nguyên liệu vào vị trí gene hiện tại</w:t>
-      </w:r>
-      <w:r>
-        <w:rPr>
-          <w:rFonts w:cs="Arial"/>
-          <w:szCs w:val="26"/>
-        </w:rPr>
-        <w:t xml:space="preserve">: </w:t>
-      </w:r>
-      <w:r>
-        <w:rPr>
-          <w:rFonts w:cs="Arial"/>
+          <w:rFonts w:ascii="Times New Roman" w:hAnsi="Times New Roman" w:cs="Times New Roman"/>
           <w:szCs w:val="26"/>
         </w:rPr>
         <w:t>dùng thanh nguyên liệu hiện tại để cắt thanh đơn hàng tại vị trí đơn hàng chính là vị trí gene. Có thể ta sẽ được phương án hợp lệ mới hoặc không.</w:t>
@@ -3751,43 +3842,49 @@
     </w:p>
     <w:p>
       <w:pPr>
-        <w:jc w:val="both"/>
-        <w:rPr>
-          <w:rFonts w:cs="Arial"/>
-          <w:szCs w:val="26"/>
-        </w:rPr>
-      </w:pPr>
-      <w:r>
-        <w:rPr>
-          <w:rFonts w:cs="Arial"/>
+        <w:pStyle w:val="ListParagraph"/>
+        <w:numPr>
+          <w:ilvl w:val="0"/>
+          <w:numId w:val="18"/>
+        </w:numPr>
+        <w:spacing w:after="120" w:line="312" w:lineRule="auto"/>
+        <w:jc w:val="both"/>
+        <w:rPr>
+          <w:rFonts w:ascii="Times New Roman" w:hAnsi="Times New Roman" w:cs="Times New Roman"/>
+          <w:szCs w:val="26"/>
+        </w:rPr>
+      </w:pPr>
+      <w:r>
+        <w:rPr>
+          <w:rFonts w:ascii="Times New Roman" w:hAnsi="Times New Roman" w:cs="Times New Roman"/>
           <w:szCs w:val="26"/>
         </w:rPr>
         <w:t xml:space="preserve">Bước 7- </w:t>
       </w:r>
       <w:r>
         <w:rPr>
-          <w:rFonts w:cs="Arial"/>
+          <w:rFonts w:ascii="Times New Roman" w:hAnsi="Times New Roman" w:cs="Times New Roman"/>
           <w:szCs w:val="26"/>
         </w:rPr>
         <w:t>Đã đến vị trí thanh nguyên liệu cuối</w:t>
       </w:r>
       <w:r>
         <w:rPr>
-          <w:rFonts w:cs="Arial"/>
+          <w:rFonts w:ascii="Times New Roman" w:hAnsi="Times New Roman" w:cs="Times New Roman"/>
           <w:szCs w:val="26"/>
         </w:rPr>
         <w:t>:</w:t>
       </w:r>
       <w:r>
         <w:rPr>
-          <w:rFonts w:cs="Arial"/>
+          <w:rFonts w:ascii="Times New Roman" w:hAnsi="Times New Roman" w:cs="Times New Roman"/>
           <w:szCs w:val="26"/>
         </w:rPr>
         <w:t xml:space="preserve"> nếu sai chuyển đến </w:t>
       </w:r>
       <w:r>
         <w:rPr>
-          <w:rFonts w:cs="Arial"/>
+          <w:rFonts w:ascii="Times New Roman" w:hAnsi="Times New Roman" w:cs="Times New Roman"/>
           <w:i/>
           <w:iCs/>
           <w:szCs w:val="26"/>
@@ -3796,14 +3893,14 @@
       </w:r>
       <w:r>
         <w:rPr>
-          <w:rFonts w:cs="Arial"/>
+          <w:rFonts w:ascii="Times New Roman" w:hAnsi="Times New Roman" w:cs="Times New Roman"/>
           <w:szCs w:val="26"/>
         </w:rPr>
         <w:t xml:space="preserve">; ngược lại chuyển đến </w:t>
       </w:r>
       <w:r>
         <w:rPr>
-          <w:rFonts w:cs="Arial"/>
+          <w:rFonts w:ascii="Times New Roman" w:hAnsi="Times New Roman" w:cs="Times New Roman"/>
           <w:i/>
           <w:iCs/>
           <w:szCs w:val="26"/>
@@ -3812,14 +3909,14 @@
       </w:r>
       <w:r>
         <w:rPr>
-          <w:rFonts w:cs="Arial"/>
+          <w:rFonts w:ascii="Times New Roman" w:hAnsi="Times New Roman" w:cs="Times New Roman"/>
           <w:szCs w:val="26"/>
         </w:rPr>
         <w:t>.</w:t>
       </w:r>
       <w:r>
         <w:rPr>
-          <w:rFonts w:cs="Arial"/>
+          <w:rFonts w:ascii="Times New Roman" w:hAnsi="Times New Roman" w:cs="Times New Roman"/>
           <w:szCs w:val="26"/>
         </w:rPr>
         <w:t xml:space="preserve"> </w:t>
@@ -3827,43 +3924,49 @@
     </w:p>
     <w:p>
       <w:pPr>
-        <w:jc w:val="both"/>
-        <w:rPr>
-          <w:rFonts w:cs="Arial"/>
-          <w:szCs w:val="26"/>
-        </w:rPr>
-      </w:pPr>
-      <w:r>
-        <w:rPr>
-          <w:rFonts w:cs="Arial"/>
+        <w:pStyle w:val="ListParagraph"/>
+        <w:numPr>
+          <w:ilvl w:val="0"/>
+          <w:numId w:val="18"/>
+        </w:numPr>
+        <w:spacing w:after="120" w:line="312" w:lineRule="auto"/>
+        <w:jc w:val="both"/>
+        <w:rPr>
+          <w:rFonts w:ascii="Times New Roman" w:hAnsi="Times New Roman" w:cs="Times New Roman"/>
+          <w:szCs w:val="26"/>
+        </w:rPr>
+      </w:pPr>
+      <w:r>
+        <w:rPr>
+          <w:rFonts w:ascii="Times New Roman" w:hAnsi="Times New Roman" w:cs="Times New Roman"/>
           <w:szCs w:val="26"/>
         </w:rPr>
         <w:t xml:space="preserve">Bước 8 – </w:t>
       </w:r>
       <w:r>
         <w:rPr>
-          <w:rFonts w:cs="Arial"/>
+          <w:rFonts w:ascii="Times New Roman" w:hAnsi="Times New Roman" w:cs="Times New Roman"/>
           <w:szCs w:val="26"/>
         </w:rPr>
         <w:t>Tăng vị trí thanh nguyên liệu</w:t>
       </w:r>
       <w:r>
         <w:rPr>
-          <w:rFonts w:cs="Arial"/>
+          <w:rFonts w:ascii="Times New Roman" w:hAnsi="Times New Roman" w:cs="Times New Roman"/>
           <w:szCs w:val="26"/>
         </w:rPr>
         <w:t xml:space="preserve">: </w:t>
       </w:r>
       <w:r>
         <w:rPr>
-          <w:rFonts w:cs="Arial"/>
+          <w:rFonts w:ascii="Times New Roman" w:hAnsi="Times New Roman" w:cs="Times New Roman"/>
           <w:szCs w:val="26"/>
         </w:rPr>
         <w:t xml:space="preserve">bước nhảy là một đơn vị cho mỗi lần tăng, để duyệt hết tất cả các thanh nguyên liệu còn lại. sau đó lại nối tiếp đến </w:t>
       </w:r>
       <w:r>
         <w:rPr>
-          <w:rFonts w:cs="Arial"/>
+          <w:rFonts w:ascii="Times New Roman" w:hAnsi="Times New Roman" w:cs="Times New Roman"/>
           <w:i/>
           <w:iCs/>
           <w:szCs w:val="26"/>
@@ -3872,7 +3975,7 @@
       </w:r>
       <w:r>
         <w:rPr>
-          <w:rFonts w:cs="Arial"/>
+          <w:rFonts w:ascii="Times New Roman" w:hAnsi="Times New Roman" w:cs="Times New Roman"/>
           <w:szCs w:val="26"/>
         </w:rPr>
         <w:t>.</w:t>
@@ -3880,71 +3983,77 @@
     </w:p>
     <w:p>
       <w:pPr>
-        <w:jc w:val="both"/>
-        <w:rPr>
-          <w:rFonts w:cs="Arial"/>
-          <w:szCs w:val="26"/>
-        </w:rPr>
-      </w:pPr>
-      <w:r>
-        <w:rPr>
-          <w:rFonts w:cs="Arial"/>
+        <w:pStyle w:val="ListParagraph"/>
+        <w:numPr>
+          <w:ilvl w:val="0"/>
+          <w:numId w:val="18"/>
+        </w:numPr>
+        <w:spacing w:after="120" w:line="312" w:lineRule="auto"/>
+        <w:jc w:val="both"/>
+        <w:rPr>
+          <w:rFonts w:ascii="Times New Roman" w:hAnsi="Times New Roman" w:cs="Times New Roman"/>
+          <w:szCs w:val="26"/>
+        </w:rPr>
+      </w:pPr>
+      <w:r>
+        <w:rPr>
+          <w:rFonts w:ascii="Times New Roman" w:hAnsi="Times New Roman" w:cs="Times New Roman"/>
           <w:szCs w:val="26"/>
         </w:rPr>
         <w:t xml:space="preserve">Bước 9 – </w:t>
       </w:r>
       <w:r>
         <w:rPr>
-          <w:rFonts w:cs="Arial"/>
+          <w:rFonts w:ascii="Times New Roman" w:hAnsi="Times New Roman" w:cs="Times New Roman"/>
           <w:szCs w:val="26"/>
         </w:rPr>
         <w:t>Đã đến vị trí gene cuối</w:t>
       </w:r>
       <w:r>
         <w:rPr>
-          <w:rFonts w:cs="Arial"/>
+          <w:rFonts w:ascii="Times New Roman" w:hAnsi="Times New Roman" w:cs="Times New Roman"/>
           <w:szCs w:val="26"/>
         </w:rPr>
         <w:t xml:space="preserve">: </w:t>
       </w:r>
       <w:r>
         <w:rPr>
-          <w:rFonts w:cs="Arial"/>
+          <w:rFonts w:ascii="Times New Roman" w:hAnsi="Times New Roman" w:cs="Times New Roman"/>
           <w:szCs w:val="26"/>
         </w:rPr>
         <w:t xml:space="preserve">nếu sai </w:t>
       </w:r>
       <w:r>
         <w:rPr>
-          <w:rFonts w:cs="Arial"/>
+          <w:rFonts w:ascii="Times New Roman" w:hAnsi="Times New Roman" w:cs="Times New Roman"/>
           <w:szCs w:val="26"/>
         </w:rPr>
         <w:t xml:space="preserve">chuyển đến </w:t>
       </w:r>
       <w:r>
         <w:rPr>
-          <w:rFonts w:cs="Arial"/>
+          <w:rFonts w:ascii="Times New Roman" w:hAnsi="Times New Roman" w:cs="Times New Roman"/>
           <w:szCs w:val="26"/>
         </w:rPr>
         <w:t>b</w:t>
       </w:r>
       <w:r>
         <w:rPr>
-          <w:rFonts w:cs="Arial"/>
+          <w:rFonts w:ascii="Times New Roman" w:hAnsi="Times New Roman" w:cs="Times New Roman"/>
           <w:szCs w:val="26"/>
         </w:rPr>
         <w:t>ước 10</w:t>
       </w:r>
       <w:r>
         <w:rPr>
-          <w:rFonts w:cs="Arial"/>
+          <w:rFonts w:ascii="Times New Roman" w:hAnsi="Times New Roman" w:cs="Times New Roman"/>
           <w:szCs w:val="26"/>
         </w:rPr>
         <w:t xml:space="preserve">; ngược lại chuyển đến </w:t>
       </w:r>
       <w:r>
         <w:rPr>
-          <w:rFonts w:cs="Arial"/>
+          <w:rFonts w:ascii="Times New Roman" w:hAnsi="Times New Roman" w:cs="Times New Roman"/>
           <w:i/>
           <w:iCs/>
           <w:szCs w:val="26"/>
@@ -3953,7 +4062,7 @@
       </w:r>
       <w:r>
         <w:rPr>
-          <w:rFonts w:cs="Arial"/>
+          <w:rFonts w:ascii="Times New Roman" w:hAnsi="Times New Roman" w:cs="Times New Roman"/>
           <w:szCs w:val="26"/>
         </w:rPr>
         <w:t>.</w:t>
@@ -3961,89 +4070,58 @@
     </w:p>
     <w:p>
       <w:pPr>
-        <w:jc w:val="both"/>
-        <w:rPr>
-          <w:rFonts w:cs="Arial"/>
-          <w:szCs w:val="26"/>
-        </w:rPr>
-      </w:pPr>
-      <w:r>
-        <w:rPr>
-          <w:rFonts w:cs="Arial"/>
+        <w:pStyle w:val="ListParagraph"/>
+        <w:numPr>
+          <w:ilvl w:val="0"/>
+          <w:numId w:val="18"/>
+        </w:numPr>
+        <w:spacing w:after="120" w:line="312" w:lineRule="auto"/>
+        <w:jc w:val="both"/>
+        <w:rPr>
+          <w:rFonts w:ascii="Times New Roman" w:hAnsi="Times New Roman" w:cs="Times New Roman"/>
+          <w:szCs w:val="26"/>
+        </w:rPr>
+      </w:pPr>
+      <w:r>
+        <w:rPr>
+          <w:rFonts w:ascii="Times New Roman" w:hAnsi="Times New Roman" w:cs="Times New Roman"/>
           <w:szCs w:val="26"/>
         </w:rPr>
         <w:t xml:space="preserve">Bước </w:t>
       </w:r>
       <w:r>
         <w:rPr>
-          <w:rFonts w:cs="Arial"/>
+          <w:rFonts w:ascii="Times New Roman" w:hAnsi="Times New Roman" w:cs="Times New Roman"/>
           <w:szCs w:val="26"/>
         </w:rPr>
         <w:t>10</w:t>
       </w:r>
       <w:r>
         <w:rPr>
-          <w:rFonts w:cs="Arial"/>
+          <w:rFonts w:ascii="Times New Roman" w:hAnsi="Times New Roman" w:cs="Times New Roman"/>
           <w:szCs w:val="26"/>
         </w:rPr>
         <w:t xml:space="preserve"> – </w:t>
       </w:r>
       <w:r>
         <w:rPr>
-          <w:rFonts w:cs="Arial"/>
-          <w:szCs w:val="26"/>
-        </w:rPr>
-        <w:t xml:space="preserve">Tăng vị trí </w:t>
-      </w:r>
-      <w:r>
-        <w:rPr>
-          <w:rFonts w:cs="Arial"/>
-          <w:szCs w:val="26"/>
-        </w:rPr>
-        <w:t>gene</w:t>
-      </w:r>
-      <w:r>
-        <w:rPr>
-          <w:rFonts w:cs="Arial"/>
-          <w:szCs w:val="26"/>
-        </w:rPr>
-        <w:t xml:space="preserve">: bước nhảy là một đơn vị cho mỗi lần tăng, để duyệt hết tất cả các </w:t>
-      </w:r>
-      <w:r>
-        <w:rPr>
-          <w:rFonts w:cs="Arial"/>
-          <w:szCs w:val="26"/>
-        </w:rPr>
-        <w:t>gene trong nhiểm sắc thể</w:t>
-      </w:r>
-      <w:r>
-        <w:rPr>
-          <w:rFonts w:cs="Arial"/>
-          <w:szCs w:val="26"/>
-        </w:rPr>
-        <w:t xml:space="preserve">. sau đó lại nối tiếp đến </w:t>
-      </w:r>
-      <w:r>
-        <w:rPr>
-          <w:rFonts w:cs="Arial"/>
+          <w:rFonts w:ascii="Times New Roman" w:hAnsi="Times New Roman" w:cs="Times New Roman"/>
+          <w:szCs w:val="26"/>
+        </w:rPr>
+        <w:t xml:space="preserve">Tăng vị trí gene: bước nhảy là một đơn vị cho mỗi lần tăng, để duyệt hết tất cả các gene trong nhiểm sắc thể. sau đó lại nối tiếp đến </w:t>
+      </w:r>
+      <w:r>
+        <w:rPr>
+          <w:rFonts w:ascii="Times New Roman" w:hAnsi="Times New Roman" w:cs="Times New Roman"/>
           <w:i/>
           <w:iCs/>
           <w:szCs w:val="26"/>
         </w:rPr>
-        <w:t xml:space="preserve">bước </w:t>
-      </w:r>
-      <w:r>
-        <w:rPr>
-          <w:rFonts w:cs="Arial"/>
-          <w:i/>
-          <w:iCs/>
-          <w:szCs w:val="26"/>
-        </w:rPr>
-        <w:t>5</w:t>
-      </w:r>
-      <w:r>
-        <w:rPr>
-          <w:rFonts w:cs="Arial"/>
+        <w:t>bước 5</w:t>
+      </w:r>
+      <w:r>
+        <w:rPr>
+          <w:rFonts w:ascii="Times New Roman" w:hAnsi="Times New Roman" w:cs="Times New Roman"/>
           <w:szCs w:val="26"/>
         </w:rPr>
         <w:t>.</w:t>
@@ -4051,64 +4129,70 @@
     </w:p>
     <w:p>
       <w:pPr>
-        <w:jc w:val="both"/>
-        <w:rPr>
-          <w:rFonts w:cs="Arial"/>
-          <w:szCs w:val="26"/>
-        </w:rPr>
-      </w:pPr>
-      <w:r>
-        <w:rPr>
-          <w:rFonts w:cs="Arial"/>
+        <w:pStyle w:val="ListParagraph"/>
+        <w:numPr>
+          <w:ilvl w:val="0"/>
+          <w:numId w:val="18"/>
+        </w:numPr>
+        <w:spacing w:after="120" w:line="312" w:lineRule="auto"/>
+        <w:jc w:val="both"/>
+        <w:rPr>
+          <w:rFonts w:ascii="Times New Roman" w:hAnsi="Times New Roman" w:cs="Times New Roman"/>
+          <w:szCs w:val="26"/>
+        </w:rPr>
+      </w:pPr>
+      <w:r>
+        <w:rPr>
+          <w:rFonts w:ascii="Times New Roman" w:hAnsi="Times New Roman" w:cs="Times New Roman"/>
           <w:szCs w:val="26"/>
         </w:rPr>
         <w:t>Bước 1</w:t>
       </w:r>
       <w:r>
         <w:rPr>
-          <w:rFonts w:cs="Arial"/>
+          <w:rFonts w:ascii="Times New Roman" w:hAnsi="Times New Roman" w:cs="Times New Roman"/>
           <w:szCs w:val="26"/>
         </w:rPr>
         <w:t>1</w:t>
       </w:r>
       <w:r>
         <w:rPr>
-          <w:rFonts w:cs="Arial"/>
+          <w:rFonts w:ascii="Times New Roman" w:hAnsi="Times New Roman" w:cs="Times New Roman"/>
           <w:szCs w:val="26"/>
         </w:rPr>
         <w:t xml:space="preserve"> </w:t>
       </w:r>
       <w:r>
         <w:rPr>
-          <w:rFonts w:cs="Arial"/>
+          <w:rFonts w:ascii="Times New Roman" w:hAnsi="Times New Roman" w:cs="Times New Roman"/>
           <w:szCs w:val="26"/>
         </w:rPr>
         <w:t>–</w:t>
       </w:r>
       <w:r>
         <w:rPr>
-          <w:rFonts w:cs="Arial"/>
+          <w:rFonts w:ascii="Times New Roman" w:hAnsi="Times New Roman" w:cs="Times New Roman"/>
           <w:szCs w:val="26"/>
         </w:rPr>
         <w:t xml:space="preserve"> </w:t>
       </w:r>
       <w:r>
         <w:rPr>
-          <w:rFonts w:cs="Arial"/>
+          <w:rFonts w:ascii="Times New Roman" w:hAnsi="Times New Roman" w:cs="Times New Roman"/>
           <w:szCs w:val="26"/>
         </w:rPr>
         <w:t>Chọn phương án thay thế tốt nhất</w:t>
       </w:r>
       <w:r>
         <w:rPr>
-          <w:rFonts w:cs="Arial"/>
+          <w:rFonts w:ascii="Times New Roman" w:hAnsi="Times New Roman" w:cs="Times New Roman"/>
           <w:szCs w:val="26"/>
         </w:rPr>
         <w:t xml:space="preserve">: </w:t>
       </w:r>
       <w:r>
         <w:rPr>
-          <w:rFonts w:cs="Arial"/>
+          <w:rFonts w:ascii="Times New Roman" w:hAnsi="Times New Roman" w:cs="Times New Roman"/>
           <w:szCs w:val="26"/>
         </w:rPr>
         <w:t>sau khi duyệt hết nhiễm sắc thể cũng như danh sách nguyên liệu còn lại ta có được một danh sách các phương án thay thế. Ta sẽ chọn một phương án tốt nhất trong đó (mỗi phương án là một cá thể mới, chọn cá thể có sức khỏe tốt nhất) để đặt làm kết quả đột biến – cá thể mới.</w:t>
@@ -4116,40 +4200,155 @@
     </w:p>
     <w:p>
       <w:pPr>
-        <w:jc w:val="both"/>
-        <w:rPr>
-          <w:rFonts w:cs="Arial"/>
-          <w:szCs w:val="26"/>
-        </w:rPr>
-      </w:pPr>
-      <w:r>
-        <w:rPr>
-          <w:rFonts w:cs="Arial"/>
-          <w:szCs w:val="26"/>
-        </w:rPr>
-        <w:t>Bước 1</w:t>
-      </w:r>
-      <w:r>
-        <w:rPr>
-          <w:rFonts w:cs="Arial"/>
-          <w:szCs w:val="26"/>
-        </w:rPr>
-        <w:t>2</w:t>
-      </w:r>
-      <w:r>
-        <w:rPr>
-          <w:rFonts w:cs="Arial"/>
-          <w:szCs w:val="26"/>
-        </w:rPr>
-        <w:t xml:space="preserve"> – Kết thúc.</w:t>
-      </w:r>
-    </w:p>
-    <w:p>
-      <w:pPr>
-        <w:spacing w:line="26" w:lineRule="atLeast"/>
-        <w:jc w:val="both"/>
-        <w:rPr>
-          <w:rFonts w:cs="Arial"/>
+        <w:rPr>
+          <w:rFonts w:ascii="Times New Roman" w:hAnsi="Times New Roman" w:cs="Times New Roman"/>
+          <w:szCs w:val="26"/>
+        </w:rPr>
+      </w:pPr>
+      <w:r>
+        <w:rPr>
+          <w:rFonts w:ascii="Times New Roman" w:hAnsi="Times New Roman" w:cs="Times New Roman"/>
+          <w:szCs w:val="26"/>
+        </w:rPr>
+        <w:br w:type="page"/>
+      </w:r>
+    </w:p>
+    <w:p>
+      <w:pPr>
+        <w:pStyle w:val="Heading1"/>
+        <w:spacing w:line="312" w:lineRule="auto"/>
+        <w:jc w:val="both"/>
+        <w:rPr>
+          <w:rFonts w:ascii="Times New Roman" w:hAnsi="Times New Roman" w:cs="Times New Roman"/>
+          <w:sz w:val="26"/>
+          <w:szCs w:val="26"/>
+        </w:rPr>
+      </w:pPr>
+      <w:r>
+        <w:rPr>
+          <w:rFonts w:ascii="Times New Roman" w:hAnsi="Times New Roman" w:cs="Times New Roman"/>
+          <w:sz w:val="26"/>
+          <w:szCs w:val="26"/>
+        </w:rPr>
+        <w:lastRenderedPageBreak/>
+        <w:t xml:space="preserve">CHƯƠNG </w:t>
+      </w:r>
+      <w:r>
+        <w:rPr>
+          <w:rFonts w:ascii="Times New Roman" w:hAnsi="Times New Roman" w:cs="Times New Roman"/>
+          <w:sz w:val="26"/>
+          <w:szCs w:val="26"/>
+        </w:rPr>
+        <w:t>4</w:t>
+      </w:r>
+      <w:r>
+        <w:rPr>
+          <w:rFonts w:ascii="Times New Roman" w:hAnsi="Times New Roman" w:cs="Times New Roman"/>
+          <w:sz w:val="26"/>
+          <w:szCs w:val="26"/>
+        </w:rPr>
+        <w:t>. TH</w:t>
+      </w:r>
+      <w:r>
+        <w:rPr>
+          <w:rFonts w:ascii="Times New Roman" w:hAnsi="Times New Roman" w:cs="Times New Roman"/>
+          <w:sz w:val="26"/>
+          <w:szCs w:val="26"/>
+        </w:rPr>
+        <w:t>Ử NGHIỆM VÀ ĐÁNH GIÁ</w:t>
+      </w:r>
+    </w:p>
+    <w:p>
+      <w:pPr>
+        <w:pStyle w:val="Heading2"/>
+      </w:pPr>
+      <w:r>
+        <w:t>4.1 Cài đặt các thuật toán đã đề xuất</w:t>
+      </w:r>
+    </w:p>
+    <w:p>
+      <w:pPr>
+        <w:pStyle w:val="Heading2"/>
+      </w:pPr>
+      <w:r>
+        <w:t>4.2 Cài đặt thuật toán quy hoạch tuyến tính</w:t>
+      </w:r>
+    </w:p>
+    <w:p>
+      <w:pPr>
+        <w:pStyle w:val="Heading2"/>
+      </w:pPr>
+      <w:r>
+        <w:t>4.3 So sánh kết quả chạy các thuật toán</w:t>
+      </w:r>
+    </w:p>
+    <w:p>
+      <w:pPr>
+        <w:spacing w:after="120" w:line="312" w:lineRule="auto"/>
+        <w:jc w:val="both"/>
+        <w:rPr>
+          <w:rFonts w:ascii="Times New Roman" w:hAnsi="Times New Roman" w:cs="Times New Roman"/>
+          <w:szCs w:val="26"/>
+        </w:rPr>
+      </w:pPr>
+      <w:r>
+        <w:rPr>
+          <w:rFonts w:ascii="Times New Roman" w:hAnsi="Times New Roman" w:cs="Times New Roman"/>
+          <w:szCs w:val="26"/>
+        </w:rPr>
+        <w:t>So sánh hai tiêu chí của của các thuật toán.</w:t>
+      </w:r>
+    </w:p>
+    <w:p>
+      <w:pPr>
+        <w:pStyle w:val="ListParagraph"/>
+        <w:numPr>
+          <w:ilvl w:val="0"/>
+          <w:numId w:val="19"/>
+        </w:numPr>
+        <w:spacing w:after="120" w:line="312" w:lineRule="auto"/>
+        <w:jc w:val="both"/>
+        <w:rPr>
+          <w:rFonts w:ascii="Times New Roman" w:hAnsi="Times New Roman" w:cs="Times New Roman"/>
+          <w:szCs w:val="26"/>
+        </w:rPr>
+      </w:pPr>
+      <w:r>
+        <w:rPr>
+          <w:rFonts w:ascii="Times New Roman" w:hAnsi="Times New Roman" w:cs="Times New Roman"/>
+          <w:szCs w:val="26"/>
+        </w:rPr>
+        <w:t>Số lượng thanh đem đi gia công là ít nhất (trực tiếp liên quan đến thời gian)</w:t>
+      </w:r>
+    </w:p>
+    <w:p>
+      <w:pPr>
+        <w:pStyle w:val="ListParagraph"/>
+        <w:numPr>
+          <w:ilvl w:val="0"/>
+          <w:numId w:val="19"/>
+        </w:numPr>
+        <w:spacing w:after="120" w:line="312" w:lineRule="auto"/>
+        <w:jc w:val="both"/>
+        <w:rPr>
+          <w:rFonts w:ascii="Times New Roman" w:hAnsi="Times New Roman" w:cs="Times New Roman"/>
+          <w:szCs w:val="26"/>
+        </w:rPr>
+      </w:pPr>
+      <w:r>
+        <w:rPr>
+          <w:rFonts w:ascii="Times New Roman" w:hAnsi="Times New Roman" w:cs="Times New Roman"/>
+          <w:szCs w:val="26"/>
+        </w:rPr>
+        <w:t>Tỉ lệ dư thừa = Tổng chiều dài các thanh dư thừa / Tổng chiều dài các thanh đơn hàng</w:t>
+      </w:r>
+    </w:p>
+    <w:p>
+      <w:pPr>
+        <w:spacing w:after="120" w:line="312" w:lineRule="auto"/>
+        <w:jc w:val="both"/>
+        <w:rPr>
+          <w:rFonts w:ascii="Times New Roman" w:hAnsi="Times New Roman" w:cs="Times New Roman"/>
           <w:szCs w:val="26"/>
         </w:rPr>
       </w:pPr>
@@ -4167,6 +4366,205 @@
 <file path=word/numbering.xml><?xml version="1.0" encoding="utf-8"?>
 <w:numbering xmlns:wpc="http://schemas.microsoft.com/office/word/2010/wordprocessingCanvas" xmlns:cx="http://schemas.microsoft.com/office/drawing/2014/chartex" xmlns:cx1="http://schemas.microsoft.com/office/drawing/2015/9/8/chartex" xmlns:cx2="http://schemas.microsoft.com/office/drawing/2015/10/21/chartex" xmlns:cx3="http://schemas.microsoft.com/office/drawing/2016/5/9/chartex" xmlns:cx4="http://schemas.microsoft.com/office/drawing/2016/5/10/chartex" xmlns:cx5="http://schemas.microsoft.com/office/drawing/2016/5/11/chartex" xmlns:cx6="http://schemas.microsoft.com/office/drawing/2016/5/12/chartex" xmlns:cx7="http://schemas.microsoft.com/office/drawing/2016/5/13/chartex" xmlns:cx8="http://schemas.microsoft.com/office/drawing/2016/5/14/chartex" xmlns:mc="http://schemas.openxmlformats.org/markup-compatibility/2006" xmlns:aink="http://schemas.microsoft.com/office/drawing/2016/ink" xmlns:am3d="http://schemas.microsoft.com/office/drawing/2017/model3d" xmlns:o="urn:schemas-microsoft-com:office:office" xmlns:r="http://schemas.openxmlformats.org/officeDocument/2006/relationships" xmlns:m="http://schemas.openxmlformats.org/officeDocument/2006/math" xmlns:v="urn:schemas-microsoft-com:vml" xmlns:wp14="http://schemas.microsoft.com/office/word/2010/wordprocessingDrawing" xmlns:wp="http://schemas.openxmlformats.org/drawingml/2006/wordprocessingDrawing" xmlns:w10="urn:schemas-microsoft-com:office:word" xmlns:w="http://schemas.openxmlformats.org/wordprocessingml/2006/main" xmlns:w14="http://schemas.microsoft.com/office/word/2010/wordml" xmlns:w15="http://schemas.microsoft.com/office/word/2012/wordml" xmlns:w16cex="http://schemas.microsoft.com/office/word/2018/wordml/cex" xmlns:w16cid="http://schemas.microsoft.com/office/word/2016/wordml/cid" xmlns:w16="http://schemas.microsoft.com/office/word/2018/wordml" xmlns:w16se="http://schemas.microsoft.com/office/word/2015/wordml/symex" xmlns:wpg="http://schemas.microsoft.com/office/word/2010/wordprocessingGroup" xmlns:wpi="http://schemas.microsoft.com/office/word/2010/wordprocessingInk" xmlns:wne="http://schemas.microsoft.com/office/word/2006/wordml" xmlns:wps="http://schemas.microsoft.com/office/word/2010/wordprocessingShape" mc:Ignorable="w14 w15 w16se w16cid w16 w16cex wp14">
   <w:abstractNum w:abstractNumId="0" w15:restartNumberingAfterBreak="0">
+    <w:nsid w:val="02B16691"/>
+    <w:multiLevelType w:val="hybridMultilevel"/>
+    <w:tmpl w:val="3EFCD35E"/>
+    <w:lvl w:ilvl="0" w:tplc="0409000F">
+      <w:start w:val="1"/>
+      <w:numFmt w:val="decimal"/>
+      <w:lvlText w:val="%1."/>
+      <w:lvlJc w:val="left"/>
+      <w:pPr>
+        <w:ind w:left="720" w:hanging="360"/>
+      </w:pPr>
+    </w:lvl>
+    <w:lvl w:ilvl="1" w:tplc="04090019" w:tentative="1">
+      <w:start w:val="1"/>
+      <w:numFmt w:val="lowerLetter"/>
+      <w:lvlText w:val="%2."/>
+      <w:lvlJc w:val="left"/>
+      <w:pPr>
+        <w:ind w:left="1440" w:hanging="360"/>
+      </w:pPr>
+    </w:lvl>
+    <w:lvl w:ilvl="2" w:tplc="0409001B" w:tentative="1">
+      <w:start w:val="1"/>
+      <w:numFmt w:val="lowerRoman"/>
+      <w:lvlText w:val="%3."/>
+      <w:lvlJc w:val="right"/>
+      <w:pPr>
+        <w:ind w:left="2160" w:hanging="180"/>
+      </w:pPr>
+    </w:lvl>
+    <w:lvl w:ilvl="3" w:tplc="0409000F" w:tentative="1">
+      <w:start w:val="1"/>
+      <w:numFmt w:val="decimal"/>
+      <w:lvlText w:val="%4."/>
+      <w:lvlJc w:val="left"/>
+      <w:pPr>
+        <w:ind w:left="2880" w:hanging="360"/>
+      </w:pPr>
+    </w:lvl>
+    <w:lvl w:ilvl="4" w:tplc="04090019" w:tentative="1">
+      <w:start w:val="1"/>
+      <w:numFmt w:val="lowerLetter"/>
+      <w:lvlText w:val="%5."/>
+      <w:lvlJc w:val="left"/>
+      <w:pPr>
+        <w:ind w:left="3600" w:hanging="360"/>
+      </w:pPr>
+    </w:lvl>
+    <w:lvl w:ilvl="5" w:tplc="0409001B" w:tentative="1">
+      <w:start w:val="1"/>
+      <w:numFmt w:val="lowerRoman"/>
+      <w:lvlText w:val="%6."/>
+      <w:lvlJc w:val="right"/>
+      <w:pPr>
+        <w:ind w:left="4320" w:hanging="180"/>
+      </w:pPr>
+    </w:lvl>
+    <w:lvl w:ilvl="6" w:tplc="0409000F" w:tentative="1">
+      <w:start w:val="1"/>
+      <w:numFmt w:val="decimal"/>
+      <w:lvlText w:val="%7."/>
+      <w:lvlJc w:val="left"/>
+      <w:pPr>
+        <w:ind w:left="5040" w:hanging="360"/>
+      </w:pPr>
+    </w:lvl>
+    <w:lvl w:ilvl="7" w:tplc="04090019" w:tentative="1">
+      <w:start w:val="1"/>
+      <w:numFmt w:val="lowerLetter"/>
+      <w:lvlText w:val="%8."/>
+      <w:lvlJc w:val="left"/>
+      <w:pPr>
+        <w:ind w:left="5760" w:hanging="360"/>
+      </w:pPr>
+    </w:lvl>
+    <w:lvl w:ilvl="8" w:tplc="0409001B" w:tentative="1">
+      <w:start w:val="1"/>
+      <w:numFmt w:val="lowerRoman"/>
+      <w:lvlText w:val="%9."/>
+      <w:lvlJc w:val="right"/>
+      <w:pPr>
+        <w:ind w:left="6480" w:hanging="180"/>
+      </w:pPr>
+    </w:lvl>
+  </w:abstractNum>
+  <w:abstractNum w:abstractNumId="1" w15:restartNumberingAfterBreak="0">
+    <w:nsid w:val="11713CA4"/>
+    <w:multiLevelType w:val="hybridMultilevel"/>
+    <w:tmpl w:val="6032FD6C"/>
+    <w:lvl w:ilvl="0" w:tplc="04090001">
+      <w:start w:val="1"/>
+      <w:numFmt w:val="bullet"/>
+      <w:lvlText w:val=""/>
+      <w:lvlJc w:val="left"/>
+      <w:pPr>
+        <w:ind w:left="720" w:hanging="360"/>
+      </w:pPr>
+      <w:rPr>
+        <w:rFonts w:ascii="Symbol" w:hAnsi="Symbol" w:hint="default"/>
+      </w:rPr>
+    </w:lvl>
+    <w:lvl w:ilvl="1" w:tplc="04090003" w:tentative="1">
+      <w:start w:val="1"/>
+      <w:numFmt w:val="bullet"/>
+      <w:lvlText w:val="o"/>
+      <w:lvlJc w:val="left"/>
+      <w:pPr>
+        <w:ind w:left="1440" w:hanging="360"/>
+      </w:pPr>
+      <w:rPr>
+        <w:rFonts w:ascii="Courier New" w:hAnsi="Courier New" w:cs="Courier New" w:hint="default"/>
+      </w:rPr>
+    </w:lvl>
+    <w:lvl w:ilvl="2" w:tplc="04090005" w:tentative="1">
+      <w:start w:val="1"/>
+      <w:numFmt w:val="bullet"/>
+      <w:lvlText w:val=""/>
+      <w:lvlJc w:val="left"/>
+      <w:pPr>
+        <w:ind w:left="2160" w:hanging="360"/>
+      </w:pPr>
+      <w:rPr>
+        <w:rFonts w:ascii="Wingdings" w:hAnsi="Wingdings" w:hint="default"/>
+      </w:rPr>
+    </w:lvl>
+    <w:lvl w:ilvl="3" w:tplc="04090001" w:tentative="1">
+      <w:start w:val="1"/>
+      <w:numFmt w:val="bullet"/>
+      <w:lvlText w:val=""/>
+      <w:lvlJc w:val="left"/>
+      <w:pPr>
+        <w:ind w:left="2880" w:hanging="360"/>
+      </w:pPr>
+      <w:rPr>
+        <w:rFonts w:ascii="Symbol" w:hAnsi="Symbol" w:hint="default"/>
+      </w:rPr>
+    </w:lvl>
+    <w:lvl w:ilvl="4" w:tplc="04090003" w:tentative="1">
+      <w:start w:val="1"/>
+      <w:numFmt w:val="bullet"/>
+      <w:lvlText w:val="o"/>
+      <w:lvlJc w:val="left"/>
+      <w:pPr>
+        <w:ind w:left="3600" w:hanging="360"/>
+      </w:pPr>
+      <w:rPr>
+        <w:rFonts w:ascii="Courier New" w:hAnsi="Courier New" w:cs="Courier New" w:hint="default"/>
+      </w:rPr>
+    </w:lvl>
+    <w:lvl w:ilvl="5" w:tplc="04090005" w:tentative="1">
+      <w:start w:val="1"/>
+      <w:numFmt w:val="bullet"/>
+      <w:lvlText w:val=""/>
+      <w:lvlJc w:val="left"/>
+      <w:pPr>
+        <w:ind w:left="4320" w:hanging="360"/>
+      </w:pPr>
+      <w:rPr>
+        <w:rFonts w:ascii="Wingdings" w:hAnsi="Wingdings" w:hint="default"/>
+      </w:rPr>
+    </w:lvl>
+    <w:lvl w:ilvl="6" w:tplc="04090001" w:tentative="1">
+      <w:start w:val="1"/>
+      <w:numFmt w:val="bullet"/>
+      <w:lvlText w:val=""/>
+      <w:lvlJc w:val="left"/>
+      <w:pPr>
+        <w:ind w:left="5040" w:hanging="360"/>
+      </w:pPr>
+      <w:rPr>
+        <w:rFonts w:ascii="Symbol" w:hAnsi="Symbol" w:hint="default"/>
+      </w:rPr>
+    </w:lvl>
+    <w:lvl w:ilvl="7" w:tplc="04090003" w:tentative="1">
+      <w:start w:val="1"/>
+      <w:numFmt w:val="bullet"/>
+      <w:lvlText w:val="o"/>
+      <w:lvlJc w:val="left"/>
+      <w:pPr>
+        <w:ind w:left="5760" w:hanging="360"/>
+      </w:pPr>
+      <w:rPr>
+        <w:rFonts w:ascii="Courier New" w:hAnsi="Courier New" w:cs="Courier New" w:hint="default"/>
+      </w:rPr>
+    </w:lvl>
+    <w:lvl w:ilvl="8" w:tplc="04090005" w:tentative="1">
+      <w:start w:val="1"/>
+      <w:numFmt w:val="bullet"/>
+      <w:lvlText w:val=""/>
+      <w:lvlJc w:val="left"/>
+      <w:pPr>
+        <w:ind w:left="6480" w:hanging="360"/>
+      </w:pPr>
+      <w:rPr>
+        <w:rFonts w:ascii="Wingdings" w:hAnsi="Wingdings" w:hint="default"/>
+      </w:rPr>
+    </w:lvl>
+  </w:abstractNum>
+  <w:abstractNum w:abstractNumId="2" w15:restartNumberingAfterBreak="0">
     <w:nsid w:val="14D605A3"/>
     <w:multiLevelType w:val="hybridMultilevel"/>
     <w:tmpl w:val="22A8D8FE"/>
@@ -4279,7 +4677,93 @@
       </w:rPr>
     </w:lvl>
   </w:abstractNum>
-  <w:abstractNum w:abstractNumId="1" w15:restartNumberingAfterBreak="0">
+  <w:abstractNum w:abstractNumId="3" w15:restartNumberingAfterBreak="0">
+    <w:nsid w:val="1ED80A15"/>
+    <w:multiLevelType w:val="hybridMultilevel"/>
+    <w:tmpl w:val="E3908D3C"/>
+    <w:lvl w:ilvl="0" w:tplc="0409000F">
+      <w:start w:val="1"/>
+      <w:numFmt w:val="decimal"/>
+      <w:lvlText w:val="%1."/>
+      <w:lvlJc w:val="left"/>
+      <w:pPr>
+        <w:ind w:left="720" w:hanging="360"/>
+      </w:pPr>
+    </w:lvl>
+    <w:lvl w:ilvl="1" w:tplc="04090019" w:tentative="1">
+      <w:start w:val="1"/>
+      <w:numFmt w:val="lowerLetter"/>
+      <w:lvlText w:val="%2."/>
+      <w:lvlJc w:val="left"/>
+      <w:pPr>
+        <w:ind w:left="1440" w:hanging="360"/>
+      </w:pPr>
+    </w:lvl>
+    <w:lvl w:ilvl="2" w:tplc="0409001B" w:tentative="1">
+      <w:start w:val="1"/>
+      <w:numFmt w:val="lowerRoman"/>
+      <w:lvlText w:val="%3."/>
+      <w:lvlJc w:val="right"/>
+      <w:pPr>
+        <w:ind w:left="2160" w:hanging="180"/>
+      </w:pPr>
+    </w:lvl>
+    <w:lvl w:ilvl="3" w:tplc="0409000F" w:tentative="1">
+      <w:start w:val="1"/>
+      <w:numFmt w:val="decimal"/>
+      <w:lvlText w:val="%4."/>
+      <w:lvlJc w:val="left"/>
+      <w:pPr>
+        <w:ind w:left="2880" w:hanging="360"/>
+      </w:pPr>
+    </w:lvl>
+    <w:lvl w:ilvl="4" w:tplc="04090019" w:tentative="1">
+      <w:start w:val="1"/>
+      <w:numFmt w:val="lowerLetter"/>
+      <w:lvlText w:val="%5."/>
+      <w:lvlJc w:val="left"/>
+      <w:pPr>
+        <w:ind w:left="3600" w:hanging="360"/>
+      </w:pPr>
+    </w:lvl>
+    <w:lvl w:ilvl="5" w:tplc="0409001B" w:tentative="1">
+      <w:start w:val="1"/>
+      <w:numFmt w:val="lowerRoman"/>
+      <w:lvlText w:val="%6."/>
+      <w:lvlJc w:val="right"/>
+      <w:pPr>
+        <w:ind w:left="4320" w:hanging="180"/>
+      </w:pPr>
+    </w:lvl>
+    <w:lvl w:ilvl="6" w:tplc="0409000F" w:tentative="1">
+      <w:start w:val="1"/>
+      <w:numFmt w:val="decimal"/>
+      <w:lvlText w:val="%7."/>
+      <w:lvlJc w:val="left"/>
+      <w:pPr>
+        <w:ind w:left="5040" w:hanging="360"/>
+      </w:pPr>
+    </w:lvl>
+    <w:lvl w:ilvl="7" w:tplc="04090019" w:tentative="1">
+      <w:start w:val="1"/>
+      <w:numFmt w:val="lowerLetter"/>
+      <w:lvlText w:val="%8."/>
+      <w:lvlJc w:val="left"/>
+      <w:pPr>
+        <w:ind w:left="5760" w:hanging="360"/>
+      </w:pPr>
+    </w:lvl>
+    <w:lvl w:ilvl="8" w:tplc="0409001B" w:tentative="1">
+      <w:start w:val="1"/>
+      <w:numFmt w:val="lowerRoman"/>
+      <w:lvlText w:val="%9."/>
+      <w:lvlJc w:val="right"/>
+      <w:pPr>
+        <w:ind w:left="6480" w:hanging="180"/>
+      </w:pPr>
+    </w:lvl>
+  </w:abstractNum>
+  <w:abstractNum w:abstractNumId="4" w15:restartNumberingAfterBreak="0">
     <w:nsid w:val="25711CDD"/>
     <w:multiLevelType w:val="hybridMultilevel"/>
     <w:tmpl w:val="37648A22"/>
@@ -4368,7 +4852,7 @@
       </w:pPr>
     </w:lvl>
   </w:abstractNum>
-  <w:abstractNum w:abstractNumId="2" w15:restartNumberingAfterBreak="0">
+  <w:abstractNum w:abstractNumId="5" w15:restartNumberingAfterBreak="0">
     <w:nsid w:val="311B21C5"/>
     <w:multiLevelType w:val="hybridMultilevel"/>
     <w:tmpl w:val="37648A22"/>
@@ -4457,7 +4941,7 @@
       </w:pPr>
     </w:lvl>
   </w:abstractNum>
-  <w:abstractNum w:abstractNumId="3" w15:restartNumberingAfterBreak="0">
+  <w:abstractNum w:abstractNumId="6" w15:restartNumberingAfterBreak="0">
     <w:nsid w:val="338D631B"/>
     <w:multiLevelType w:val="multilevel"/>
     <w:tmpl w:val="3BCEB79E"/>
@@ -4575,7 +5059,7 @@
       </w:rPr>
     </w:lvl>
   </w:abstractNum>
-  <w:abstractNum w:abstractNumId="4" w15:restartNumberingAfterBreak="0">
+  <w:abstractNum w:abstractNumId="7" w15:restartNumberingAfterBreak="0">
     <w:nsid w:val="344451DA"/>
     <w:multiLevelType w:val="hybridMultilevel"/>
     <w:tmpl w:val="C7746714"/>
@@ -4664,7 +5148,7 @@
       </w:pPr>
     </w:lvl>
   </w:abstractNum>
-  <w:abstractNum w:abstractNumId="5" w15:restartNumberingAfterBreak="0">
+  <w:abstractNum w:abstractNumId="8" w15:restartNumberingAfterBreak="0">
     <w:nsid w:val="3EAF06EE"/>
     <w:multiLevelType w:val="hybridMultilevel"/>
     <w:tmpl w:val="37648A22"/>
@@ -4753,7 +5237,292 @@
       </w:pPr>
     </w:lvl>
   </w:abstractNum>
-  <w:abstractNum w:abstractNumId="6" w15:restartNumberingAfterBreak="0">
+  <w:abstractNum w:abstractNumId="9" w15:restartNumberingAfterBreak="0">
+    <w:nsid w:val="414F2E86"/>
+    <w:multiLevelType w:val="hybridMultilevel"/>
+    <w:tmpl w:val="24AAFC42"/>
+    <w:lvl w:ilvl="0" w:tplc="0409000F">
+      <w:start w:val="1"/>
+      <w:numFmt w:val="decimal"/>
+      <w:lvlText w:val="%1."/>
+      <w:lvlJc w:val="left"/>
+      <w:pPr>
+        <w:ind w:left="1146" w:hanging="360"/>
+      </w:pPr>
+    </w:lvl>
+    <w:lvl w:ilvl="1" w:tplc="04090019" w:tentative="1">
+      <w:start w:val="1"/>
+      <w:numFmt w:val="lowerLetter"/>
+      <w:lvlText w:val="%2."/>
+      <w:lvlJc w:val="left"/>
+      <w:pPr>
+        <w:ind w:left="1866" w:hanging="360"/>
+      </w:pPr>
+    </w:lvl>
+    <w:lvl w:ilvl="2" w:tplc="0409001B" w:tentative="1">
+      <w:start w:val="1"/>
+      <w:numFmt w:val="lowerRoman"/>
+      <w:lvlText w:val="%3."/>
+      <w:lvlJc w:val="right"/>
+      <w:pPr>
+        <w:ind w:left="2586" w:hanging="180"/>
+      </w:pPr>
+    </w:lvl>
+    <w:lvl w:ilvl="3" w:tplc="0409000F" w:tentative="1">
+      <w:start w:val="1"/>
+      <w:numFmt w:val="decimal"/>
+      <w:lvlText w:val="%4."/>
+      <w:lvlJc w:val="left"/>
+      <w:pPr>
+        <w:ind w:left="3306" w:hanging="360"/>
+      </w:pPr>
+    </w:lvl>
+    <w:lvl w:ilvl="4" w:tplc="04090019" w:tentative="1">
+      <w:start w:val="1"/>
+      <w:numFmt w:val="lowerLetter"/>
+      <w:lvlText w:val="%5."/>
+      <w:lvlJc w:val="left"/>
+      <w:pPr>
+        <w:ind w:left="4026" w:hanging="360"/>
+      </w:pPr>
+    </w:lvl>
+    <w:lvl w:ilvl="5" w:tplc="0409001B" w:tentative="1">
+      <w:start w:val="1"/>
+      <w:numFmt w:val="lowerRoman"/>
+      <w:lvlText w:val="%6."/>
+      <w:lvlJc w:val="right"/>
+      <w:pPr>
+        <w:ind w:left="4746" w:hanging="180"/>
+      </w:pPr>
+    </w:lvl>
+    <w:lvl w:ilvl="6" w:tplc="0409000F" w:tentative="1">
+      <w:start w:val="1"/>
+      <w:numFmt w:val="decimal"/>
+      <w:lvlText w:val="%7."/>
+      <w:lvlJc w:val="left"/>
+      <w:pPr>
+        <w:ind w:left="5466" w:hanging="360"/>
+      </w:pPr>
+    </w:lvl>
+    <w:lvl w:ilvl="7" w:tplc="04090019" w:tentative="1">
+      <w:start w:val="1"/>
+      <w:numFmt w:val="lowerLetter"/>
+      <w:lvlText w:val="%8."/>
+      <w:lvlJc w:val="left"/>
+      <w:pPr>
+        <w:ind w:left="6186" w:hanging="360"/>
+      </w:pPr>
+    </w:lvl>
+    <w:lvl w:ilvl="8" w:tplc="0409001B" w:tentative="1">
+      <w:start w:val="1"/>
+      <w:numFmt w:val="lowerRoman"/>
+      <w:lvlText w:val="%9."/>
+      <w:lvlJc w:val="right"/>
+      <w:pPr>
+        <w:ind w:left="6906" w:hanging="180"/>
+      </w:pPr>
+    </w:lvl>
+  </w:abstractNum>
+  <w:abstractNum w:abstractNumId="10" w15:restartNumberingAfterBreak="0">
+    <w:nsid w:val="49C131E7"/>
+    <w:multiLevelType w:val="hybridMultilevel"/>
+    <w:tmpl w:val="524EEEE2"/>
+    <w:lvl w:ilvl="0" w:tplc="0409000F">
+      <w:start w:val="1"/>
+      <w:numFmt w:val="decimal"/>
+      <w:lvlText w:val="%1."/>
+      <w:lvlJc w:val="left"/>
+      <w:pPr>
+        <w:ind w:left="720" w:hanging="360"/>
+      </w:pPr>
+    </w:lvl>
+    <w:lvl w:ilvl="1" w:tplc="04090019" w:tentative="1">
+      <w:start w:val="1"/>
+      <w:numFmt w:val="lowerLetter"/>
+      <w:lvlText w:val="%2."/>
+      <w:lvlJc w:val="left"/>
+      <w:pPr>
+        <w:ind w:left="1440" w:hanging="360"/>
+      </w:pPr>
+    </w:lvl>
+    <w:lvl w:ilvl="2" w:tplc="0409001B" w:tentative="1">
+      <w:start w:val="1"/>
+      <w:numFmt w:val="lowerRoman"/>
+      <w:lvlText w:val="%3."/>
+      <w:lvlJc w:val="right"/>
+      <w:pPr>
+        <w:ind w:left="2160" w:hanging="180"/>
+      </w:pPr>
+    </w:lvl>
+    <w:lvl w:ilvl="3" w:tplc="0409000F" w:tentative="1">
+      <w:start w:val="1"/>
+      <w:numFmt w:val="decimal"/>
+      <w:lvlText w:val="%4."/>
+      <w:lvlJc w:val="left"/>
+      <w:pPr>
+        <w:ind w:left="2880" w:hanging="360"/>
+      </w:pPr>
+    </w:lvl>
+    <w:lvl w:ilvl="4" w:tplc="04090019" w:tentative="1">
+      <w:start w:val="1"/>
+      <w:numFmt w:val="lowerLetter"/>
+      <w:lvlText w:val="%5."/>
+      <w:lvlJc w:val="left"/>
+      <w:pPr>
+        <w:ind w:left="3600" w:hanging="360"/>
+      </w:pPr>
+    </w:lvl>
+    <w:lvl w:ilvl="5" w:tplc="0409001B" w:tentative="1">
+      <w:start w:val="1"/>
+      <w:numFmt w:val="lowerRoman"/>
+      <w:lvlText w:val="%6."/>
+      <w:lvlJc w:val="right"/>
+      <w:pPr>
+        <w:ind w:left="4320" w:hanging="180"/>
+      </w:pPr>
+    </w:lvl>
+    <w:lvl w:ilvl="6" w:tplc="0409000F" w:tentative="1">
+      <w:start w:val="1"/>
+      <w:numFmt w:val="decimal"/>
+      <w:lvlText w:val="%7."/>
+      <w:lvlJc w:val="left"/>
+      <w:pPr>
+        <w:ind w:left="5040" w:hanging="360"/>
+      </w:pPr>
+    </w:lvl>
+    <w:lvl w:ilvl="7" w:tplc="04090019" w:tentative="1">
+      <w:start w:val="1"/>
+      <w:numFmt w:val="lowerLetter"/>
+      <w:lvlText w:val="%8."/>
+      <w:lvlJc w:val="left"/>
+      <w:pPr>
+        <w:ind w:left="5760" w:hanging="360"/>
+      </w:pPr>
+    </w:lvl>
+    <w:lvl w:ilvl="8" w:tplc="0409001B" w:tentative="1">
+      <w:start w:val="1"/>
+      <w:numFmt w:val="lowerRoman"/>
+      <w:lvlText w:val="%9."/>
+      <w:lvlJc w:val="right"/>
+      <w:pPr>
+        <w:ind w:left="6480" w:hanging="180"/>
+      </w:pPr>
+    </w:lvl>
+  </w:abstractNum>
+  <w:abstractNum w:abstractNumId="11" w15:restartNumberingAfterBreak="0">
+    <w:nsid w:val="4BF95262"/>
+    <w:multiLevelType w:val="hybridMultilevel"/>
+    <w:tmpl w:val="73643B7C"/>
+    <w:lvl w:ilvl="0" w:tplc="36F01A76">
+      <w:start w:val="1"/>
+      <w:numFmt w:val="bullet"/>
+      <w:lvlText w:val=""/>
+      <w:lvlJc w:val="left"/>
+      <w:pPr>
+        <w:ind w:left="720" w:hanging="360"/>
+      </w:pPr>
+      <w:rPr>
+        <w:rFonts w:ascii="Symbol" w:hAnsi="Symbol" w:hint="default"/>
+      </w:rPr>
+    </w:lvl>
+    <w:lvl w:ilvl="1" w:tplc="04090003" w:tentative="1">
+      <w:start w:val="1"/>
+      <w:numFmt w:val="bullet"/>
+      <w:lvlText w:val="o"/>
+      <w:lvlJc w:val="left"/>
+      <w:pPr>
+        <w:ind w:left="1440" w:hanging="360"/>
+      </w:pPr>
+      <w:rPr>
+        <w:rFonts w:ascii="Courier New" w:hAnsi="Courier New" w:cs="Courier New" w:hint="default"/>
+      </w:rPr>
+    </w:lvl>
+    <w:lvl w:ilvl="2" w:tplc="04090005" w:tentative="1">
+      <w:start w:val="1"/>
+      <w:numFmt w:val="bullet"/>
+      <w:lvlText w:val=""/>
+      <w:lvlJc w:val="left"/>
+      <w:pPr>
+        <w:ind w:left="2160" w:hanging="360"/>
+      </w:pPr>
+      <w:rPr>
+        <w:rFonts w:ascii="Wingdings" w:hAnsi="Wingdings" w:hint="default"/>
+      </w:rPr>
+    </w:lvl>
+    <w:lvl w:ilvl="3" w:tplc="04090001" w:tentative="1">
+      <w:start w:val="1"/>
+      <w:numFmt w:val="bullet"/>
+      <w:lvlText w:val=""/>
+      <w:lvlJc w:val="left"/>
+      <w:pPr>
+        <w:ind w:left="2880" w:hanging="360"/>
+      </w:pPr>
+      <w:rPr>
+        <w:rFonts w:ascii="Symbol" w:hAnsi="Symbol" w:hint="default"/>
+      </w:rPr>
+    </w:lvl>
+    <w:lvl w:ilvl="4" w:tplc="04090003" w:tentative="1">
+      <w:start w:val="1"/>
+      <w:numFmt w:val="bullet"/>
+      <w:lvlText w:val="o"/>
+      <w:lvlJc w:val="left"/>
+      <w:pPr>
+        <w:ind w:left="3600" w:hanging="360"/>
+      </w:pPr>
+      <w:rPr>
+        <w:rFonts w:ascii="Courier New" w:hAnsi="Courier New" w:cs="Courier New" w:hint="default"/>
+      </w:rPr>
+    </w:lvl>
+    <w:lvl w:ilvl="5" w:tplc="04090005" w:tentative="1">
+      <w:start w:val="1"/>
+      <w:numFmt w:val="bullet"/>
+      <w:lvlText w:val=""/>
+      <w:lvlJc w:val="left"/>
+      <w:pPr>
+        <w:ind w:left="4320" w:hanging="360"/>
+      </w:pPr>
+      <w:rPr>
+        <w:rFonts w:ascii="Wingdings" w:hAnsi="Wingdings" w:hint="default"/>
+      </w:rPr>
+    </w:lvl>
+    <w:lvl w:ilvl="6" w:tplc="04090001" w:tentative="1">
+      <w:start w:val="1"/>
+      <w:numFmt w:val="bullet"/>
+      <w:lvlText w:val=""/>
+      <w:lvlJc w:val="left"/>
+      <w:pPr>
+        <w:ind w:left="5040" w:hanging="360"/>
+      </w:pPr>
+      <w:rPr>
+        <w:rFonts w:ascii="Symbol" w:hAnsi="Symbol" w:hint="default"/>
+      </w:rPr>
+    </w:lvl>
+    <w:lvl w:ilvl="7" w:tplc="04090003" w:tentative="1">
+      <w:start w:val="1"/>
+      <w:numFmt w:val="bullet"/>
+      <w:lvlText w:val="o"/>
+      <w:lvlJc w:val="left"/>
+      <w:pPr>
+        <w:ind w:left="5760" w:hanging="360"/>
+      </w:pPr>
+      <w:rPr>
+        <w:rFonts w:ascii="Courier New" w:hAnsi="Courier New" w:cs="Courier New" w:hint="default"/>
+      </w:rPr>
+    </w:lvl>
+    <w:lvl w:ilvl="8" w:tplc="04090005" w:tentative="1">
+      <w:start w:val="1"/>
+      <w:numFmt w:val="bullet"/>
+      <w:lvlText w:val=""/>
+      <w:lvlJc w:val="left"/>
+      <w:pPr>
+        <w:ind w:left="6480" w:hanging="360"/>
+      </w:pPr>
+      <w:rPr>
+        <w:rFonts w:ascii="Wingdings" w:hAnsi="Wingdings" w:hint="default"/>
+      </w:rPr>
+    </w:lvl>
+  </w:abstractNum>
+  <w:abstractNum w:abstractNumId="12" w15:restartNumberingAfterBreak="0">
     <w:nsid w:val="60F26191"/>
     <w:multiLevelType w:val="hybridMultilevel"/>
     <w:tmpl w:val="A6A231C6"/>
@@ -4866,7 +5635,7 @@
       </w:rPr>
     </w:lvl>
   </w:abstractNum>
-  <w:abstractNum w:abstractNumId="7" w15:restartNumberingAfterBreak="0">
+  <w:abstractNum w:abstractNumId="13" w15:restartNumberingAfterBreak="0">
     <w:nsid w:val="69077A90"/>
     <w:multiLevelType w:val="hybridMultilevel"/>
     <w:tmpl w:val="37648A22"/>
@@ -4955,7 +5724,292 @@
       </w:pPr>
     </w:lvl>
   </w:abstractNum>
-  <w:abstractNum w:abstractNumId="8" w15:restartNumberingAfterBreak="0">
+  <w:abstractNum w:abstractNumId="14" w15:restartNumberingAfterBreak="0">
+    <w:nsid w:val="6C164BCB"/>
+    <w:multiLevelType w:val="hybridMultilevel"/>
+    <w:tmpl w:val="9976CDB4"/>
+    <w:lvl w:ilvl="0" w:tplc="04090001">
+      <w:start w:val="1"/>
+      <w:numFmt w:val="bullet"/>
+      <w:lvlText w:val=""/>
+      <w:lvlJc w:val="left"/>
+      <w:pPr>
+        <w:ind w:left="720" w:hanging="360"/>
+      </w:pPr>
+      <w:rPr>
+        <w:rFonts w:ascii="Symbol" w:hAnsi="Symbol" w:hint="default"/>
+      </w:rPr>
+    </w:lvl>
+    <w:lvl w:ilvl="1" w:tplc="04090003" w:tentative="1">
+      <w:start w:val="1"/>
+      <w:numFmt w:val="bullet"/>
+      <w:lvlText w:val="o"/>
+      <w:lvlJc w:val="left"/>
+      <w:pPr>
+        <w:ind w:left="1440" w:hanging="360"/>
+      </w:pPr>
+      <w:rPr>
+        <w:rFonts w:ascii="Courier New" w:hAnsi="Courier New" w:cs="Courier New" w:hint="default"/>
+      </w:rPr>
+    </w:lvl>
+    <w:lvl w:ilvl="2" w:tplc="04090005" w:tentative="1">
+      <w:start w:val="1"/>
+      <w:numFmt w:val="bullet"/>
+      <w:lvlText w:val=""/>
+      <w:lvlJc w:val="left"/>
+      <w:pPr>
+        <w:ind w:left="2160" w:hanging="360"/>
+      </w:pPr>
+      <w:rPr>
+        <w:rFonts w:ascii="Wingdings" w:hAnsi="Wingdings" w:hint="default"/>
+      </w:rPr>
+    </w:lvl>
+    <w:lvl w:ilvl="3" w:tplc="04090001" w:tentative="1">
+      <w:start w:val="1"/>
+      <w:numFmt w:val="bullet"/>
+      <w:lvlText w:val=""/>
+      <w:lvlJc w:val="left"/>
+      <w:pPr>
+        <w:ind w:left="2880" w:hanging="360"/>
+      </w:pPr>
+      <w:rPr>
+        <w:rFonts w:ascii="Symbol" w:hAnsi="Symbol" w:hint="default"/>
+      </w:rPr>
+    </w:lvl>
+    <w:lvl w:ilvl="4" w:tplc="04090003" w:tentative="1">
+      <w:start w:val="1"/>
+      <w:numFmt w:val="bullet"/>
+      <w:lvlText w:val="o"/>
+      <w:lvlJc w:val="left"/>
+      <w:pPr>
+        <w:ind w:left="3600" w:hanging="360"/>
+      </w:pPr>
+      <w:rPr>
+        <w:rFonts w:ascii="Courier New" w:hAnsi="Courier New" w:cs="Courier New" w:hint="default"/>
+      </w:rPr>
+    </w:lvl>
+    <w:lvl w:ilvl="5" w:tplc="04090005" w:tentative="1">
+      <w:start w:val="1"/>
+      <w:numFmt w:val="bullet"/>
+      <w:lvlText w:val=""/>
+      <w:lvlJc w:val="left"/>
+      <w:pPr>
+        <w:ind w:left="4320" w:hanging="360"/>
+      </w:pPr>
+      <w:rPr>
+        <w:rFonts w:ascii="Wingdings" w:hAnsi="Wingdings" w:hint="default"/>
+      </w:rPr>
+    </w:lvl>
+    <w:lvl w:ilvl="6" w:tplc="04090001" w:tentative="1">
+      <w:start w:val="1"/>
+      <w:numFmt w:val="bullet"/>
+      <w:lvlText w:val=""/>
+      <w:lvlJc w:val="left"/>
+      <w:pPr>
+        <w:ind w:left="5040" w:hanging="360"/>
+      </w:pPr>
+      <w:rPr>
+        <w:rFonts w:ascii="Symbol" w:hAnsi="Symbol" w:hint="default"/>
+      </w:rPr>
+    </w:lvl>
+    <w:lvl w:ilvl="7" w:tplc="04090003" w:tentative="1">
+      <w:start w:val="1"/>
+      <w:numFmt w:val="bullet"/>
+      <w:lvlText w:val="o"/>
+      <w:lvlJc w:val="left"/>
+      <w:pPr>
+        <w:ind w:left="5760" w:hanging="360"/>
+      </w:pPr>
+      <w:rPr>
+        <w:rFonts w:ascii="Courier New" w:hAnsi="Courier New" w:cs="Courier New" w:hint="default"/>
+      </w:rPr>
+    </w:lvl>
+    <w:lvl w:ilvl="8" w:tplc="04090005" w:tentative="1">
+      <w:start w:val="1"/>
+      <w:numFmt w:val="bullet"/>
+      <w:lvlText w:val=""/>
+      <w:lvlJc w:val="left"/>
+      <w:pPr>
+        <w:ind w:left="6480" w:hanging="360"/>
+      </w:pPr>
+      <w:rPr>
+        <w:rFonts w:ascii="Wingdings" w:hAnsi="Wingdings" w:hint="default"/>
+      </w:rPr>
+    </w:lvl>
+  </w:abstractNum>
+  <w:abstractNum w:abstractNumId="15" w15:restartNumberingAfterBreak="0">
+    <w:nsid w:val="6C467CA7"/>
+    <w:multiLevelType w:val="hybridMultilevel"/>
+    <w:tmpl w:val="B6042C08"/>
+    <w:lvl w:ilvl="0" w:tplc="0409000F">
+      <w:start w:val="1"/>
+      <w:numFmt w:val="decimal"/>
+      <w:lvlText w:val="%1."/>
+      <w:lvlJc w:val="left"/>
+      <w:pPr>
+        <w:ind w:left="720" w:hanging="360"/>
+      </w:pPr>
+    </w:lvl>
+    <w:lvl w:ilvl="1" w:tplc="04090019" w:tentative="1">
+      <w:start w:val="1"/>
+      <w:numFmt w:val="lowerLetter"/>
+      <w:lvlText w:val="%2."/>
+      <w:lvlJc w:val="left"/>
+      <w:pPr>
+        <w:ind w:left="1440" w:hanging="360"/>
+      </w:pPr>
+    </w:lvl>
+    <w:lvl w:ilvl="2" w:tplc="0409001B" w:tentative="1">
+      <w:start w:val="1"/>
+      <w:numFmt w:val="lowerRoman"/>
+      <w:lvlText w:val="%3."/>
+      <w:lvlJc w:val="right"/>
+      <w:pPr>
+        <w:ind w:left="2160" w:hanging="180"/>
+      </w:pPr>
+    </w:lvl>
+    <w:lvl w:ilvl="3" w:tplc="0409000F" w:tentative="1">
+      <w:start w:val="1"/>
+      <w:numFmt w:val="decimal"/>
+      <w:lvlText w:val="%4."/>
+      <w:lvlJc w:val="left"/>
+      <w:pPr>
+        <w:ind w:left="2880" w:hanging="360"/>
+      </w:pPr>
+    </w:lvl>
+    <w:lvl w:ilvl="4" w:tplc="04090019" w:tentative="1">
+      <w:start w:val="1"/>
+      <w:numFmt w:val="lowerLetter"/>
+      <w:lvlText w:val="%5."/>
+      <w:lvlJc w:val="left"/>
+      <w:pPr>
+        <w:ind w:left="3600" w:hanging="360"/>
+      </w:pPr>
+    </w:lvl>
+    <w:lvl w:ilvl="5" w:tplc="0409001B" w:tentative="1">
+      <w:start w:val="1"/>
+      <w:numFmt w:val="lowerRoman"/>
+      <w:lvlText w:val="%6."/>
+      <w:lvlJc w:val="right"/>
+      <w:pPr>
+        <w:ind w:left="4320" w:hanging="180"/>
+      </w:pPr>
+    </w:lvl>
+    <w:lvl w:ilvl="6" w:tplc="0409000F" w:tentative="1">
+      <w:start w:val="1"/>
+      <w:numFmt w:val="decimal"/>
+      <w:lvlText w:val="%7."/>
+      <w:lvlJc w:val="left"/>
+      <w:pPr>
+        <w:ind w:left="5040" w:hanging="360"/>
+      </w:pPr>
+    </w:lvl>
+    <w:lvl w:ilvl="7" w:tplc="04090019" w:tentative="1">
+      <w:start w:val="1"/>
+      <w:numFmt w:val="lowerLetter"/>
+      <w:lvlText w:val="%8."/>
+      <w:lvlJc w:val="left"/>
+      <w:pPr>
+        <w:ind w:left="5760" w:hanging="360"/>
+      </w:pPr>
+    </w:lvl>
+    <w:lvl w:ilvl="8" w:tplc="0409001B" w:tentative="1">
+      <w:start w:val="1"/>
+      <w:numFmt w:val="lowerRoman"/>
+      <w:lvlText w:val="%9."/>
+      <w:lvlJc w:val="right"/>
+      <w:pPr>
+        <w:ind w:left="6480" w:hanging="180"/>
+      </w:pPr>
+    </w:lvl>
+  </w:abstractNum>
+  <w:abstractNum w:abstractNumId="16" w15:restartNumberingAfterBreak="0">
+    <w:nsid w:val="6DD857ED"/>
+    <w:multiLevelType w:val="hybridMultilevel"/>
+    <w:tmpl w:val="BA42FCF8"/>
+    <w:lvl w:ilvl="0" w:tplc="0409000F">
+      <w:start w:val="1"/>
+      <w:numFmt w:val="decimal"/>
+      <w:lvlText w:val="%1."/>
+      <w:lvlJc w:val="left"/>
+      <w:pPr>
+        <w:ind w:left="720" w:hanging="360"/>
+      </w:pPr>
+    </w:lvl>
+    <w:lvl w:ilvl="1" w:tplc="04090019" w:tentative="1">
+      <w:start w:val="1"/>
+      <w:numFmt w:val="lowerLetter"/>
+      <w:lvlText w:val="%2."/>
+      <w:lvlJc w:val="left"/>
+      <w:pPr>
+        <w:ind w:left="1440" w:hanging="360"/>
+      </w:pPr>
+    </w:lvl>
+    <w:lvl w:ilvl="2" w:tplc="0409001B" w:tentative="1">
+      <w:start w:val="1"/>
+      <w:numFmt w:val="lowerRoman"/>
+      <w:lvlText w:val="%3."/>
+      <w:lvlJc w:val="right"/>
+      <w:pPr>
+        <w:ind w:left="2160" w:hanging="180"/>
+      </w:pPr>
+    </w:lvl>
+    <w:lvl w:ilvl="3" w:tplc="0409000F" w:tentative="1">
+      <w:start w:val="1"/>
+      <w:numFmt w:val="decimal"/>
+      <w:lvlText w:val="%4."/>
+      <w:lvlJc w:val="left"/>
+      <w:pPr>
+        <w:ind w:left="2880" w:hanging="360"/>
+      </w:pPr>
+    </w:lvl>
+    <w:lvl w:ilvl="4" w:tplc="04090019" w:tentative="1">
+      <w:start w:val="1"/>
+      <w:numFmt w:val="lowerLetter"/>
+      <w:lvlText w:val="%5."/>
+      <w:lvlJc w:val="left"/>
+      <w:pPr>
+        <w:ind w:left="3600" w:hanging="360"/>
+      </w:pPr>
+    </w:lvl>
+    <w:lvl w:ilvl="5" w:tplc="0409001B" w:tentative="1">
+      <w:start w:val="1"/>
+      <w:numFmt w:val="lowerRoman"/>
+      <w:lvlText w:val="%6."/>
+      <w:lvlJc w:val="right"/>
+      <w:pPr>
+        <w:ind w:left="4320" w:hanging="180"/>
+      </w:pPr>
+    </w:lvl>
+    <w:lvl w:ilvl="6" w:tplc="0409000F" w:tentative="1">
+      <w:start w:val="1"/>
+      <w:numFmt w:val="decimal"/>
+      <w:lvlText w:val="%7."/>
+      <w:lvlJc w:val="left"/>
+      <w:pPr>
+        <w:ind w:left="5040" w:hanging="360"/>
+      </w:pPr>
+    </w:lvl>
+    <w:lvl w:ilvl="7" w:tplc="04090019" w:tentative="1">
+      <w:start w:val="1"/>
+      <w:numFmt w:val="lowerLetter"/>
+      <w:lvlText w:val="%8."/>
+      <w:lvlJc w:val="left"/>
+      <w:pPr>
+        <w:ind w:left="5760" w:hanging="360"/>
+      </w:pPr>
+    </w:lvl>
+    <w:lvl w:ilvl="8" w:tplc="0409001B" w:tentative="1">
+      <w:start w:val="1"/>
+      <w:numFmt w:val="lowerRoman"/>
+      <w:lvlText w:val="%9."/>
+      <w:lvlJc w:val="right"/>
+      <w:pPr>
+        <w:ind w:left="6480" w:hanging="180"/>
+      </w:pPr>
+    </w:lvl>
+  </w:abstractNum>
+  <w:abstractNum w:abstractNumId="17" w15:restartNumberingAfterBreak="0">
     <w:nsid w:val="77C338B9"/>
     <w:multiLevelType w:val="hybridMultilevel"/>
     <w:tmpl w:val="BAE6C34C"/>
@@ -5068,32 +6122,175 @@
       </w:rPr>
     </w:lvl>
   </w:abstractNum>
+  <w:abstractNum w:abstractNumId="18" w15:restartNumberingAfterBreak="0">
+    <w:nsid w:val="7ECC2B91"/>
+    <w:multiLevelType w:val="hybridMultilevel"/>
+    <w:tmpl w:val="2A86A206"/>
+    <w:lvl w:ilvl="0" w:tplc="36F01A76">
+      <w:start w:val="1"/>
+      <w:numFmt w:val="bullet"/>
+      <w:lvlText w:val=""/>
+      <w:lvlJc w:val="left"/>
+      <w:pPr>
+        <w:ind w:left="720" w:hanging="360"/>
+      </w:pPr>
+      <w:rPr>
+        <w:rFonts w:ascii="Symbol" w:hAnsi="Symbol" w:hint="default"/>
+      </w:rPr>
+    </w:lvl>
+    <w:lvl w:ilvl="1" w:tplc="04090003" w:tentative="1">
+      <w:start w:val="1"/>
+      <w:numFmt w:val="bullet"/>
+      <w:lvlText w:val="o"/>
+      <w:lvlJc w:val="left"/>
+      <w:pPr>
+        <w:ind w:left="1440" w:hanging="360"/>
+      </w:pPr>
+      <w:rPr>
+        <w:rFonts w:ascii="Courier New" w:hAnsi="Courier New" w:cs="Courier New" w:hint="default"/>
+      </w:rPr>
+    </w:lvl>
+    <w:lvl w:ilvl="2" w:tplc="04090005" w:tentative="1">
+      <w:start w:val="1"/>
+      <w:numFmt w:val="bullet"/>
+      <w:lvlText w:val=""/>
+      <w:lvlJc w:val="left"/>
+      <w:pPr>
+        <w:ind w:left="2160" w:hanging="360"/>
+      </w:pPr>
+      <w:rPr>
+        <w:rFonts w:ascii="Wingdings" w:hAnsi="Wingdings" w:hint="default"/>
+      </w:rPr>
+    </w:lvl>
+    <w:lvl w:ilvl="3" w:tplc="04090001" w:tentative="1">
+      <w:start w:val="1"/>
+      <w:numFmt w:val="bullet"/>
+      <w:lvlText w:val=""/>
+      <w:lvlJc w:val="left"/>
+      <w:pPr>
+        <w:ind w:left="2880" w:hanging="360"/>
+      </w:pPr>
+      <w:rPr>
+        <w:rFonts w:ascii="Symbol" w:hAnsi="Symbol" w:hint="default"/>
+      </w:rPr>
+    </w:lvl>
+    <w:lvl w:ilvl="4" w:tplc="04090003" w:tentative="1">
+      <w:start w:val="1"/>
+      <w:numFmt w:val="bullet"/>
+      <w:lvlText w:val="o"/>
+      <w:lvlJc w:val="left"/>
+      <w:pPr>
+        <w:ind w:left="3600" w:hanging="360"/>
+      </w:pPr>
+      <w:rPr>
+        <w:rFonts w:ascii="Courier New" w:hAnsi="Courier New" w:cs="Courier New" w:hint="default"/>
+      </w:rPr>
+    </w:lvl>
+    <w:lvl w:ilvl="5" w:tplc="04090005" w:tentative="1">
+      <w:start w:val="1"/>
+      <w:numFmt w:val="bullet"/>
+      <w:lvlText w:val=""/>
+      <w:lvlJc w:val="left"/>
+      <w:pPr>
+        <w:ind w:left="4320" w:hanging="360"/>
+      </w:pPr>
+      <w:rPr>
+        <w:rFonts w:ascii="Wingdings" w:hAnsi="Wingdings" w:hint="default"/>
+      </w:rPr>
+    </w:lvl>
+    <w:lvl w:ilvl="6" w:tplc="04090001" w:tentative="1">
+      <w:start w:val="1"/>
+      <w:numFmt w:val="bullet"/>
+      <w:lvlText w:val=""/>
+      <w:lvlJc w:val="left"/>
+      <w:pPr>
+        <w:ind w:left="5040" w:hanging="360"/>
+      </w:pPr>
+      <w:rPr>
+        <w:rFonts w:ascii="Symbol" w:hAnsi="Symbol" w:hint="default"/>
+      </w:rPr>
+    </w:lvl>
+    <w:lvl w:ilvl="7" w:tplc="04090003" w:tentative="1">
+      <w:start w:val="1"/>
+      <w:numFmt w:val="bullet"/>
+      <w:lvlText w:val="o"/>
+      <w:lvlJc w:val="left"/>
+      <w:pPr>
+        <w:ind w:left="5760" w:hanging="360"/>
+      </w:pPr>
+      <w:rPr>
+        <w:rFonts w:ascii="Courier New" w:hAnsi="Courier New" w:cs="Courier New" w:hint="default"/>
+      </w:rPr>
+    </w:lvl>
+    <w:lvl w:ilvl="8" w:tplc="04090005" w:tentative="1">
+      <w:start w:val="1"/>
+      <w:numFmt w:val="bullet"/>
+      <w:lvlText w:val=""/>
+      <w:lvlJc w:val="left"/>
+      <w:pPr>
+        <w:ind w:left="6480" w:hanging="360"/>
+      </w:pPr>
+      <w:rPr>
+        <w:rFonts w:ascii="Wingdings" w:hAnsi="Wingdings" w:hint="default"/>
+      </w:rPr>
+    </w:lvl>
+  </w:abstractNum>
   <w:num w:numId="1">
-    <w:abstractNumId w:val="0"/>
+    <w:abstractNumId w:val="2"/>
   </w:num>
   <w:num w:numId="2">
+    <w:abstractNumId w:val="12"/>
+  </w:num>
+  <w:num w:numId="3">
+    <w:abstractNumId w:val="5"/>
+  </w:num>
+  <w:num w:numId="4">
     <w:abstractNumId w:val="6"/>
   </w:num>
-  <w:num w:numId="3">
-    <w:abstractNumId w:val="2"/>
+  <w:num w:numId="5">
+    <w:abstractNumId w:val="4"/>
   </w:num>
-  <w:num w:numId="4">
+  <w:num w:numId="6">
+    <w:abstractNumId w:val="13"/>
+  </w:num>
+  <w:num w:numId="7">
+    <w:abstractNumId w:val="7"/>
+  </w:num>
+  <w:num w:numId="8">
+    <w:abstractNumId w:val="8"/>
+  </w:num>
+  <w:num w:numId="9">
+    <w:abstractNumId w:val="17"/>
+  </w:num>
+  <w:num w:numId="10">
+    <w:abstractNumId w:val="14"/>
+  </w:num>
+  <w:num w:numId="11">
+    <w:abstractNumId w:val="1"/>
+  </w:num>
+  <w:num w:numId="12">
+    <w:abstractNumId w:val="11"/>
+  </w:num>
+  <w:num w:numId="13">
+    <w:abstractNumId w:val="18"/>
+  </w:num>
+  <w:num w:numId="14">
+    <w:abstractNumId w:val="9"/>
+  </w:num>
+  <w:num w:numId="15">
     <w:abstractNumId w:val="3"/>
   </w:num>
-  <w:num w:numId="5">
-    <w:abstractNumId w:val="1"/>
+  <w:num w:numId="16">
+    <w:abstractNumId w:val="15"/>
   </w:num>
-  <w:num w:numId="6">
-    <w:abstractNumId w:val="7"/>
+  <w:num w:numId="17">
+    <w:abstractNumId w:val="10"/>
   </w:num>
-  <w:num w:numId="7">
-    <w:abstractNumId w:val="4"/>
+  <w:num w:numId="18">
+    <w:abstractNumId w:val="16"/>
   </w:num>
-  <w:num w:numId="8">
-    <w:abstractNumId w:val="5"/>
-  </w:num>
-  <w:num w:numId="9">
-    <w:abstractNumId w:val="8"/>
+  <w:num w:numId="19">
+    <w:abstractNumId w:val="0"/>
   </w:num>
 </w:numbering>
 </file>

--- a/src/com/duykypaul/kltn/docs/chương3.docx
+++ b/src/com/duykypaul/kltn/docs/chương3.docx
@@ -713,27 +713,7 @@
           <w:iCs/>
           <w:szCs w:val="26"/>
         </w:rPr>
-        <w:t xml:space="preserve">hình </w:t>
-      </w:r>
-      <w:proofErr w:type="gramStart"/>
-      <w:r>
-        <w:rPr>
-          <w:rFonts w:ascii="Times New Roman" w:hAnsi="Times New Roman" w:cs="Times New Roman"/>
-          <w:i/>
-          <w:iCs/>
-          <w:szCs w:val="26"/>
-        </w:rPr>
-        <w:t>3..</w:t>
-      </w:r>
-      <w:proofErr w:type="gramEnd"/>
-      <w:r>
-        <w:rPr>
-          <w:rFonts w:ascii="Times New Roman" w:hAnsi="Times New Roman" w:cs="Times New Roman"/>
-          <w:i/>
-          <w:iCs/>
-          <w:szCs w:val="26"/>
-        </w:rPr>
-        <w:t>2</w:t>
+        <w:t>hình 3.2</w:t>
       </w:r>
       <w:r>
         <w:rPr>
@@ -4216,46 +4196,10 @@
     <w:p>
       <w:pPr>
         <w:pStyle w:val="Heading1"/>
-        <w:spacing w:line="312" w:lineRule="auto"/>
-        <w:jc w:val="both"/>
-        <w:rPr>
-          <w:rFonts w:ascii="Times New Roman" w:hAnsi="Times New Roman" w:cs="Times New Roman"/>
-          <w:sz w:val="26"/>
-          <w:szCs w:val="26"/>
-        </w:rPr>
-      </w:pPr>
-      <w:r>
-        <w:rPr>
-          <w:rFonts w:ascii="Times New Roman" w:hAnsi="Times New Roman" w:cs="Times New Roman"/>
-          <w:sz w:val="26"/>
-          <w:szCs w:val="26"/>
-        </w:rPr>
+      </w:pPr>
+      <w:r>
         <w:lastRenderedPageBreak/>
-        <w:t xml:space="preserve">CHƯƠNG </w:t>
-      </w:r>
-      <w:r>
-        <w:rPr>
-          <w:rFonts w:ascii="Times New Roman" w:hAnsi="Times New Roman" w:cs="Times New Roman"/>
-          <w:sz w:val="26"/>
-          <w:szCs w:val="26"/>
-        </w:rPr>
-        <w:t>4</w:t>
-      </w:r>
-      <w:r>
-        <w:rPr>
-          <w:rFonts w:ascii="Times New Roman" w:hAnsi="Times New Roman" w:cs="Times New Roman"/>
-          <w:sz w:val="26"/>
-          <w:szCs w:val="26"/>
-        </w:rPr>
-        <w:t>. TH</w:t>
-      </w:r>
-      <w:r>
-        <w:rPr>
-          <w:rFonts w:ascii="Times New Roman" w:hAnsi="Times New Roman" w:cs="Times New Roman"/>
-          <w:sz w:val="26"/>
-          <w:szCs w:val="26"/>
-        </w:rPr>
-        <w:t>Ử NGHIỆM VÀ ĐÁNH GIÁ</w:t>
+        <w:t>CHƯƠNG 4. THỬ NGHIỆM VÀ ĐÁNH GIÁ</w:t>
       </w:r>
     </w:p>
     <w:p>
@@ -4340,18 +4284,15 @@
           <w:rFonts w:ascii="Times New Roman" w:hAnsi="Times New Roman" w:cs="Times New Roman"/>
           <w:szCs w:val="26"/>
         </w:rPr>
-        <w:t>Tỉ lệ dư thừa = Tổng chiều dài các thanh dư thừa / Tổng chiều dài các thanh đơn hàng</w:t>
-      </w:r>
-    </w:p>
-    <w:p>
-      <w:pPr>
-        <w:spacing w:after="120" w:line="312" w:lineRule="auto"/>
-        <w:jc w:val="both"/>
-        <w:rPr>
-          <w:rFonts w:ascii="Times New Roman" w:hAnsi="Times New Roman" w:cs="Times New Roman"/>
-          <w:szCs w:val="26"/>
-        </w:rPr>
-      </w:pPr>
+        <w:t xml:space="preserve">Tỉ lệ dư thừa = Tổng chiều dài các thanh dư thừa / Tổng chiều dài các thanh </w:t>
+      </w:r>
+      <w:r>
+        <w:rPr>
+          <w:rFonts w:ascii="Times New Roman" w:hAnsi="Times New Roman" w:cs="Times New Roman"/>
+          <w:szCs w:val="26"/>
+        </w:rPr>
+        <w:t>nguyên liệu sử dụng</w:t>
+      </w:r>
     </w:p>
     <w:sectPr>
       <w:pgSz w:w="12240" w:h="15840" w:code="1"/>

--- a/src/com/duykypaul/kltn/docs/chương3.docx
+++ b/src/com/duykypaul/kltn/docs/chương3.docx
@@ -1,6 +1,6 @@
 
 <file path=word/document.xml><?xml version="1.0" encoding="utf-8"?>
-<w:document xmlns:wpc="http://schemas.microsoft.com/office/word/2010/wordprocessingCanvas" xmlns:cx="http://schemas.microsoft.com/office/drawing/2014/chartex" xmlns:cx1="http://schemas.microsoft.com/office/drawing/2015/9/8/chartex" xmlns:cx2="http://schemas.microsoft.com/office/drawing/2015/10/21/chartex" xmlns:cx3="http://schemas.microsoft.com/office/drawing/2016/5/9/chartex" xmlns:cx4="http://schemas.microsoft.com/office/drawing/2016/5/10/chartex" xmlns:cx5="http://schemas.microsoft.com/office/drawing/2016/5/11/chartex" xmlns:cx6="http://schemas.microsoft.com/office/drawing/2016/5/12/chartex" xmlns:cx7="http://schemas.microsoft.com/office/drawing/2016/5/13/chartex" xmlns:cx8="http://schemas.microsoft.com/office/drawing/2016/5/14/chartex" xmlns:mc="http://schemas.openxmlformats.org/markup-compatibility/2006" xmlns:aink="http://schemas.microsoft.com/office/drawing/2016/ink" xmlns:am3d="http://schemas.microsoft.com/office/drawing/2017/model3d" xmlns:o="urn:schemas-microsoft-com:office:office" xmlns:r="http://schemas.openxmlformats.org/officeDocument/2006/relationships" xmlns:m="http://schemas.openxmlformats.org/officeDocument/2006/math" xmlns:v="urn:schemas-microsoft-com:vml" xmlns:wp14="http://schemas.microsoft.com/office/word/2010/wordprocessingDrawing" xmlns:wp="http://schemas.openxmlformats.org/drawingml/2006/wordprocessingDrawing" xmlns:w10="urn:schemas-microsoft-com:office:word" xmlns:w="http://schemas.openxmlformats.org/wordprocessingml/2006/main" xmlns:w14="http://schemas.microsoft.com/office/word/2010/wordml" xmlns:w15="http://schemas.microsoft.com/office/word/2012/wordml" xmlns:w16cex="http://schemas.microsoft.com/office/word/2018/wordml/cex" xmlns:w16cid="http://schemas.microsoft.com/office/word/2016/wordml/cid" xmlns:w16="http://schemas.microsoft.com/office/word/2018/wordml" xmlns:w16se="http://schemas.microsoft.com/office/word/2015/wordml/symex" xmlns:wpg="http://schemas.microsoft.com/office/word/2010/wordprocessingGroup" xmlns:wpi="http://schemas.microsoft.com/office/word/2010/wordprocessingInk" xmlns:wne="http://schemas.microsoft.com/office/word/2006/wordml" xmlns:wps="http://schemas.microsoft.com/office/word/2010/wordprocessingShape" mc:Ignorable="w14 w15 w16se w16cid w16 w16cex wp14">
+<w:document xmlns:wpc="http://schemas.microsoft.com/office/word/2010/wordprocessingCanvas" xmlns:cx="http://schemas.microsoft.com/office/drawing/2014/chartex" xmlns:cx1="http://schemas.microsoft.com/office/drawing/2015/9/8/chartex" xmlns:cx2="http://schemas.microsoft.com/office/drawing/2015/10/21/chartex" xmlns:cx3="http://schemas.microsoft.com/office/drawing/2016/5/9/chartex" xmlns:cx4="http://schemas.microsoft.com/office/drawing/2016/5/10/chartex" xmlns:cx5="http://schemas.microsoft.com/office/drawing/2016/5/11/chartex" xmlns:cx6="http://schemas.microsoft.com/office/drawing/2016/5/12/chartex" xmlns:cx7="http://schemas.microsoft.com/office/drawing/2016/5/13/chartex" xmlns:cx8="http://schemas.microsoft.com/office/drawing/2016/5/14/chartex" xmlns:mc="http://schemas.openxmlformats.org/markup-compatibility/2006" xmlns:aink="http://schemas.microsoft.com/office/drawing/2016/ink" xmlns:am3d="http://schemas.microsoft.com/office/drawing/2017/model3d" xmlns:o="urn:schemas-microsoft-com:office:office" xmlns:r="http://schemas.openxmlformats.org/officeDocument/2006/relationships" xmlns:m="http://schemas.openxmlformats.org/officeDocument/2006/math" xmlns:v="urn:schemas-microsoft-com:vml" xmlns:wp14="http://schemas.microsoft.com/office/word/2010/wordprocessingDrawing" xmlns:wp="http://schemas.openxmlformats.org/drawingml/2006/wordprocessingDrawing" xmlns:w10="urn:schemas-microsoft-com:office:word" xmlns:w="http://schemas.openxmlformats.org/wordprocessingml/2006/main" xmlns:w14="http://schemas.microsoft.com/office/word/2010/wordml" xmlns:w15="http://schemas.microsoft.com/office/word/2012/wordml" xmlns:w16cex="http://schemas.microsoft.com/office/word/2018/wordml/cex" xmlns:w16cid="http://schemas.microsoft.com/office/word/2016/wordml/cid" xmlns:w16="http://schemas.microsoft.com/office/word/2018/wordml" xmlns:w16sdtdh="http://schemas.microsoft.com/office/word/2020/wordml/sdtdatahash" xmlns:w16se="http://schemas.microsoft.com/office/word/2015/wordml/symex" xmlns:wpg="http://schemas.microsoft.com/office/word/2010/wordprocessingGroup" xmlns:wpi="http://schemas.microsoft.com/office/word/2010/wordprocessingInk" xmlns:wne="http://schemas.microsoft.com/office/word/2006/wordml" xmlns:wps="http://schemas.microsoft.com/office/word/2010/wordprocessingShape" mc:Ignorable="w14 w15 w16se w16cid w16 w16cex w16sdtdh wp14">
   <w:body>
     <w:p>
       <w:pPr>
@@ -1000,10 +1000,17 @@
       <w:r>
         <w:rPr>
           <w:rFonts w:ascii="Times New Roman" w:hAnsi="Times New Roman" w:cs="Times New Roman"/>
+          <w:szCs w:val="26"/>
+        </w:rPr>
+        <w:t>để</w:t>
+      </w:r>
+      <w:r>
+        <w:rPr>
+          <w:rFonts w:ascii="Times New Roman" w:hAnsi="Times New Roman" w:cs="Times New Roman"/>
           <w:color w:val="FF0000"/>
           <w:szCs w:val="26"/>
         </w:rPr>
-        <w:t xml:space="preserve">dể </w:t>
+        <w:t xml:space="preserve"> </w:t>
       </w:r>
       <w:r>
         <w:rPr>
@@ -1815,7 +1822,7 @@
           <w:rFonts w:ascii="Times New Roman" w:hAnsi="Times New Roman" w:cs="Times New Roman"/>
           <w:szCs w:val="26"/>
         </w:rPr>
-        <w:t>Bước 2: Tạo quần thể: Khởi tạo hồ chứa hay còn gọi là quần thể rỗng.</w:t>
+        <w:t>Tạo quần thể: Khởi tạo hồ chứa hay còn gọi là quần thể rỗng.</w:t>
       </w:r>
     </w:p>
     <w:p>
@@ -1837,7 +1844,7 @@
           <w:rFonts w:ascii="Times New Roman" w:hAnsi="Times New Roman" w:cs="Times New Roman"/>
           <w:szCs w:val="26"/>
         </w:rPr>
-        <w:t>Bước 3 - Phương án hiện tại: Ban đầu tạo một phương án rỗng sau đó phương án này có thể sẽ được cập nhật sau mỗi lần đệ quy.</w:t>
+        <w:t>Phương án hiện tại: Ban đầu tạo một phương án rỗng sau đó phương án này có thể sẽ được cập nhật sau mỗi lần đệ quy.</w:t>
       </w:r>
     </w:p>
     <w:p>
@@ -1859,7 +1866,7 @@
           <w:rFonts w:ascii="Times New Roman" w:hAnsi="Times New Roman" w:cs="Times New Roman"/>
           <w:szCs w:val="26"/>
         </w:rPr>
-        <w:t xml:space="preserve">Bước 4 – Điều kiện dừng: Kiểm tra thời gian tạo ra các cá thể đã quá thời gian cho phép chưa hoặc số lượng các cá thể được tạo ra đã đạt giới hạn tối đa của một quần </w:t>
+        <w:t xml:space="preserve">Điều kiện dừng: Kiểm tra thời gian tạo ra các cá thể đã quá thời gian cho phép chưa hoặc số lượng các cá thể được tạo ra đã đạt giới hạn tối đa của một quần thể hoặc đã </w:t>
       </w:r>
       <w:r>
         <w:rPr>
@@ -1867,7 +1874,7 @@
           <w:szCs w:val="26"/>
         </w:rPr>
         <w:lastRenderedPageBreak/>
-        <w:t xml:space="preserve">thể hoặc đã tìm kiếm hết tất cả các phương án. Nếu thỏa mãn thì nhảy đến </w:t>
+        <w:t xml:space="preserve">tìm kiếm hết tất cả các phương án. Nếu thỏa mãn thì nhảy đến </w:t>
       </w:r>
       <w:r>
         <w:rPr>
@@ -1876,14 +1883,7 @@
           <w:iCs/>
           <w:szCs w:val="26"/>
         </w:rPr>
-        <w:t>bước 13</w:t>
-      </w:r>
-      <w:r>
-        <w:rPr>
-          <w:rFonts w:ascii="Times New Roman" w:hAnsi="Times New Roman" w:cs="Times New Roman"/>
-          <w:szCs w:val="26"/>
-        </w:rPr>
-        <w:t xml:space="preserve">, ngược lại chuyển đến </w:t>
+        <w:t>bước 1</w:t>
       </w:r>
       <w:r>
         <w:rPr>
@@ -1892,7 +1892,32 @@
           <w:iCs/>
           <w:szCs w:val="26"/>
         </w:rPr>
-        <w:t>bước 5</w:t>
+        <w:t>2</w:t>
+      </w:r>
+      <w:r>
+        <w:rPr>
+          <w:rFonts w:ascii="Times New Roman" w:hAnsi="Times New Roman" w:cs="Times New Roman"/>
+          <w:szCs w:val="26"/>
+        </w:rPr>
+        <w:t xml:space="preserve">, ngược lại chuyển đến </w:t>
+      </w:r>
+      <w:r>
+        <w:rPr>
+          <w:rFonts w:ascii="Times New Roman" w:hAnsi="Times New Roman" w:cs="Times New Roman"/>
+          <w:i/>
+          <w:iCs/>
+          <w:szCs w:val="26"/>
+        </w:rPr>
+        <w:t xml:space="preserve">bước </w:t>
+      </w:r>
+      <w:r>
+        <w:rPr>
+          <w:rFonts w:ascii="Times New Roman" w:hAnsi="Times New Roman" w:cs="Times New Roman"/>
+          <w:i/>
+          <w:iCs/>
+          <w:szCs w:val="26"/>
+        </w:rPr>
+        <w:t>4</w:t>
       </w:r>
       <w:r>
         <w:rPr>
@@ -1921,7 +1946,7 @@
           <w:rFonts w:ascii="Times New Roman" w:hAnsi="Times New Roman" w:cs="Times New Roman"/>
           <w:szCs w:val="26"/>
         </w:rPr>
-        <w:t xml:space="preserve">Bước 5 – Điều kiện thêm vào quần thể: Kiểm tra phương án hiện tại đã cắt đủ cho danh sách đơn hàng chưa, nếu đã đủ thì tiến hành </w:t>
+        <w:t xml:space="preserve">Điều kiện thêm vào quần thể: Kiểm tra phương án hiện tại đã cắt đủ cho danh sách đơn hàng chưa, nếu đã đủ thì tiến hành </w:t>
       </w:r>
       <w:r>
         <w:rPr>
@@ -1930,14 +1955,7 @@
           <w:iCs/>
           <w:szCs w:val="26"/>
         </w:rPr>
-        <w:t>bước 11</w:t>
-      </w:r>
-      <w:r>
-        <w:rPr>
-          <w:rFonts w:ascii="Times New Roman" w:hAnsi="Times New Roman" w:cs="Times New Roman"/>
-          <w:szCs w:val="26"/>
-        </w:rPr>
-        <w:t xml:space="preserve">; sai thì chuyển đến </w:t>
+        <w:t>bước 1</w:t>
       </w:r>
       <w:r>
         <w:rPr>
@@ -1946,7 +1964,32 @@
           <w:iCs/>
           <w:szCs w:val="26"/>
         </w:rPr>
-        <w:t>bước 6</w:t>
+        <w:t>0</w:t>
+      </w:r>
+      <w:r>
+        <w:rPr>
+          <w:rFonts w:ascii="Times New Roman" w:hAnsi="Times New Roman" w:cs="Times New Roman"/>
+          <w:szCs w:val="26"/>
+        </w:rPr>
+        <w:t xml:space="preserve">; sai thì chuyển đến </w:t>
+      </w:r>
+      <w:r>
+        <w:rPr>
+          <w:rFonts w:ascii="Times New Roman" w:hAnsi="Times New Roman" w:cs="Times New Roman"/>
+          <w:i/>
+          <w:iCs/>
+          <w:szCs w:val="26"/>
+        </w:rPr>
+        <w:t xml:space="preserve">bước </w:t>
+      </w:r>
+      <w:r>
+        <w:rPr>
+          <w:rFonts w:ascii="Times New Roman" w:hAnsi="Times New Roman" w:cs="Times New Roman"/>
+          <w:i/>
+          <w:iCs/>
+          <w:szCs w:val="26"/>
+        </w:rPr>
+        <w:t>5</w:t>
       </w:r>
       <w:r>
         <w:rPr>
@@ -1975,7 +2018,7 @@
           <w:rFonts w:ascii="Times New Roman" w:hAnsi="Times New Roman" w:cs="Times New Roman"/>
           <w:szCs w:val="26"/>
         </w:rPr>
-        <w:t>Bước 6 – Điều kiện Chọn nguyên liệu: Có thể hi</w:t>
+        <w:t>Điều kiện Chọn nguyên liệu: Có thể hi</w:t>
       </w:r>
       <w:r>
         <w:rPr>
@@ -2003,11 +2046,27 @@
           <w:rFonts w:ascii="Times New Roman" w:hAnsi="Times New Roman" w:cs="Times New Roman"/>
           <w:szCs w:val="26"/>
         </w:rPr>
-        <w:t xml:space="preserve">ước 7, ngược lại thực hiện </w:t>
-      </w:r>
-      <w:r>
-        <w:rPr>
-          <w:rFonts w:ascii="Times New Roman" w:hAnsi="Times New Roman" w:cs="Times New Roman"/>
+        <w:t xml:space="preserve">ước </w:t>
+      </w:r>
+      <w:r>
+        <w:rPr>
+          <w:rFonts w:ascii="Times New Roman" w:hAnsi="Times New Roman" w:cs="Times New Roman"/>
+          <w:szCs w:val="26"/>
+        </w:rPr>
+        <w:t>6</w:t>
+      </w:r>
+      <w:r>
+        <w:rPr>
+          <w:rFonts w:ascii="Times New Roman" w:hAnsi="Times New Roman" w:cs="Times New Roman"/>
+          <w:szCs w:val="26"/>
+        </w:rPr>
+        <w:t xml:space="preserve">, ngược lại thực hiện </w:t>
+      </w:r>
+      <w:r>
+        <w:rPr>
+          <w:rFonts w:ascii="Times New Roman" w:hAnsi="Times New Roman" w:cs="Times New Roman"/>
+          <w:i/>
+          <w:iCs/>
           <w:szCs w:val="26"/>
         </w:rPr>
         <w:t>b</w:t>
@@ -2015,9 +2074,20 @@
       <w:r>
         <w:rPr>
           <w:rFonts w:ascii="Times New Roman" w:hAnsi="Times New Roman" w:cs="Times New Roman"/>
-          <w:szCs w:val="26"/>
-        </w:rPr>
-        <w:t>ước 12</w:t>
+          <w:i/>
+          <w:iCs/>
+          <w:szCs w:val="26"/>
+        </w:rPr>
+        <w:t>ước 1</w:t>
+      </w:r>
+      <w:r>
+        <w:rPr>
+          <w:rFonts w:ascii="Times New Roman" w:hAnsi="Times New Roman" w:cs="Times New Roman"/>
+          <w:i/>
+          <w:iCs/>
+          <w:szCs w:val="26"/>
+        </w:rPr>
+        <w:t>1</w:t>
       </w:r>
     </w:p>
     <w:p>
@@ -2039,7 +2109,7 @@
           <w:rFonts w:ascii="Times New Roman" w:hAnsi="Times New Roman" w:cs="Times New Roman"/>
           <w:szCs w:val="26"/>
         </w:rPr>
-        <w:t>Bước 7: Chọn Nguyên liệu: lấy ra thanh nguyên liệu ở vị trí hiện tại của danh sách vật liệu</w:t>
+        <w:t>Chọn Nguyên liệu: lấy ra thanh nguyên liệu ở vị trí hiện tại của danh sách vật liệu</w:t>
       </w:r>
     </w:p>
     <w:p>
@@ -2061,7 +2131,7 @@
           <w:rFonts w:ascii="Times New Roman" w:hAnsi="Times New Roman" w:cs="Times New Roman"/>
           <w:szCs w:val="26"/>
         </w:rPr>
-        <w:t xml:space="preserve">Bước 8: Điều kiện cắt: Kiểm tra nếu thanh nguyên liệu có thể cắt đc cho thanh đơn hàng tương ứng thì chuyển đến </w:t>
+        <w:t xml:space="preserve">Điều kiện cắt: Kiểm tra nếu thanh nguyên liệu có thể cắt đc cho thanh đơn hàng tương ứng thì chuyển đến </w:t>
       </w:r>
       <w:r>
         <w:rPr>
@@ -2079,14 +2149,7 @@
           <w:iCs/>
           <w:szCs w:val="26"/>
         </w:rPr>
-        <w:t>ước 9</w:t>
-      </w:r>
-      <w:r>
-        <w:rPr>
-          <w:rFonts w:ascii="Times New Roman" w:hAnsi="Times New Roman" w:cs="Times New Roman"/>
-          <w:szCs w:val="26"/>
-        </w:rPr>
-        <w:t xml:space="preserve">, ngược lại quay lại </w:t>
+        <w:t xml:space="preserve">ước </w:t>
       </w:r>
       <w:r>
         <w:rPr>
@@ -2095,7 +2158,14 @@
           <w:iCs/>
           <w:szCs w:val="26"/>
         </w:rPr>
-        <w:t>b</w:t>
+        <w:t>8</w:t>
+      </w:r>
+      <w:r>
+        <w:rPr>
+          <w:rFonts w:ascii="Times New Roman" w:hAnsi="Times New Roman" w:cs="Times New Roman"/>
+          <w:szCs w:val="26"/>
+        </w:rPr>
+        <w:t xml:space="preserve">, ngược lại quay lại </w:t>
       </w:r>
       <w:r>
         <w:rPr>
@@ -2104,7 +2174,25 @@
           <w:iCs/>
           <w:szCs w:val="26"/>
         </w:rPr>
-        <w:t>ước 6</w:t>
+        <w:t>b</w:t>
+      </w:r>
+      <w:r>
+        <w:rPr>
+          <w:rFonts w:ascii="Times New Roman" w:hAnsi="Times New Roman" w:cs="Times New Roman"/>
+          <w:i/>
+          <w:iCs/>
+          <w:szCs w:val="26"/>
+        </w:rPr>
+        <w:t xml:space="preserve">ước </w:t>
+      </w:r>
+      <w:r>
+        <w:rPr>
+          <w:rFonts w:ascii="Times New Roman" w:hAnsi="Times New Roman" w:cs="Times New Roman"/>
+          <w:i/>
+          <w:iCs/>
+          <w:szCs w:val="26"/>
+        </w:rPr>
+        <w:t>5</w:t>
       </w:r>
       <w:r>
         <w:rPr>
@@ -2135,7 +2223,7 @@
           <w:rFonts w:ascii="Times New Roman" w:hAnsi="Times New Roman" w:cs="Times New Roman"/>
           <w:szCs w:val="26"/>
         </w:rPr>
-        <w:t xml:space="preserve">Bước 9 – Cắt: Tiến hành cắt nguyên liệu cho đơn hàng, sau đó chuyển đến </w:t>
+        <w:t xml:space="preserve">Cắt: Tiến hành cắt nguyên liệu cho đơn hàng, sau đó chuyển đến </w:t>
       </w:r>
       <w:r>
         <w:rPr>
@@ -2153,7 +2241,25 @@
           <w:iCs/>
           <w:szCs w:val="26"/>
         </w:rPr>
-        <w:t>ước 10.</w:t>
+        <w:t xml:space="preserve">ước </w:t>
+      </w:r>
+      <w:r>
+        <w:rPr>
+          <w:rFonts w:ascii="Times New Roman" w:hAnsi="Times New Roman" w:cs="Times New Roman"/>
+          <w:i/>
+          <w:iCs/>
+          <w:szCs w:val="26"/>
+        </w:rPr>
+        <w:t>9</w:t>
+      </w:r>
+      <w:r>
+        <w:rPr>
+          <w:rFonts w:ascii="Times New Roman" w:hAnsi="Times New Roman" w:cs="Times New Roman"/>
+          <w:i/>
+          <w:iCs/>
+          <w:szCs w:val="26"/>
+        </w:rPr>
+        <w:t>.</w:t>
       </w:r>
     </w:p>
     <w:p>
@@ -2175,7 +2281,7 @@
           <w:rFonts w:ascii="Times New Roman" w:hAnsi="Times New Roman" w:cs="Times New Roman"/>
           <w:szCs w:val="26"/>
         </w:rPr>
-        <w:t xml:space="preserve">Bước 10 – Cập nhật phương án hiện tại: Thêm vào phương án hiện tại dữ liệu mới và chuyển đến </w:t>
+        <w:t xml:space="preserve">Cập nhật phương án hiện tại: Thêm vào phương án hiện tại dữ liệu mới và chuyển đến </w:t>
       </w:r>
       <w:r>
         <w:rPr>
@@ -2193,7 +2299,16 @@
           <w:iCs/>
           <w:szCs w:val="26"/>
         </w:rPr>
-        <w:t>ước 3</w:t>
+        <w:t xml:space="preserve">ước </w:t>
+      </w:r>
+      <w:r>
+        <w:rPr>
+          <w:rFonts w:ascii="Times New Roman" w:hAnsi="Times New Roman" w:cs="Times New Roman"/>
+          <w:i/>
+          <w:iCs/>
+          <w:szCs w:val="26"/>
+        </w:rPr>
+        <w:t>2</w:t>
       </w:r>
       <w:r>
         <w:rPr>
@@ -2222,7 +2337,7 @@
           <w:rFonts w:ascii="Times New Roman" w:hAnsi="Times New Roman" w:cs="Times New Roman"/>
           <w:szCs w:val="26"/>
         </w:rPr>
-        <w:t xml:space="preserve">Bước 11 – Thêm vào quần thể: Sau khi đã tạo ra một cá thể hoàn chỉnh thì thêm phương án đó vào quần thể rồi chuyển đến </w:t>
+        <w:t xml:space="preserve">Thêm vào quần thể: Sau khi đã tạo ra một cá thể hoàn chỉnh thì thêm phương án đó vào quần thể rồi chuyển đến </w:t>
       </w:r>
       <w:r>
         <w:rPr>
@@ -2240,7 +2355,16 @@
           <w:iCs/>
           <w:szCs w:val="26"/>
         </w:rPr>
-        <w:t>ước 12</w:t>
+        <w:t>ước 1</w:t>
+      </w:r>
+      <w:r>
+        <w:rPr>
+          <w:rFonts w:ascii="Times New Roman" w:hAnsi="Times New Roman" w:cs="Times New Roman"/>
+          <w:i/>
+          <w:iCs/>
+          <w:szCs w:val="26"/>
+        </w:rPr>
+        <w:t>1</w:t>
       </w:r>
       <w:r>
         <w:rPr>
@@ -2269,7 +2393,7 @@
           <w:rFonts w:ascii="Times New Roman" w:hAnsi="Times New Roman" w:cs="Times New Roman"/>
           <w:szCs w:val="26"/>
         </w:rPr>
-        <w:t xml:space="preserve">Bước 12 – Xóa phần tử cuối của phương án hiện tại: Sau khi đã tìm được 1 cá thể mới và thêm vào quần thể thì tiến xóa phần tử cuối cùng của cá thể đó và quay lại trạng thái trước đó (trạng thái cận hoàn chỉnh) và tiến hành tìm kiếm một phương án mới (giải thuật quay lui); tiếp tục quay lại </w:t>
+        <w:t xml:space="preserve">Xóa phần tử cuối của phương án hiện tại: Sau khi đã tìm được 1 cá thể mới và thêm vào quần thể thì tiến xóa phần tử cuối cùng của cá thể đó và quay lại trạng thái trước đó (trạng thái cận hoàn chỉnh) và tiến hành tìm kiếm một phương án mới (giải thuật quay lui); tiếp tục quay lại </w:t>
       </w:r>
       <w:r>
         <w:rPr>
@@ -2283,7 +2407,21 @@
           <w:rFonts w:ascii="Times New Roman" w:hAnsi="Times New Roman" w:cs="Times New Roman"/>
           <w:szCs w:val="26"/>
         </w:rPr>
-        <w:t>ước 6.</w:t>
+        <w:t xml:space="preserve">ước </w:t>
+      </w:r>
+      <w:r>
+        <w:rPr>
+          <w:rFonts w:ascii="Times New Roman" w:hAnsi="Times New Roman" w:cs="Times New Roman"/>
+          <w:szCs w:val="26"/>
+        </w:rPr>
+        <w:t>5</w:t>
+      </w:r>
+      <w:r>
+        <w:rPr>
+          <w:rFonts w:ascii="Times New Roman" w:hAnsi="Times New Roman" w:cs="Times New Roman"/>
+          <w:szCs w:val="26"/>
+        </w:rPr>
+        <w:t>.</w:t>
       </w:r>
     </w:p>
     <w:p>
@@ -2434,7 +2572,6 @@
           <w:iCs/>
           <w:szCs w:val="26"/>
         </w:rPr>
-        <w:lastRenderedPageBreak/>
         <w:t>3.2.3 Điều kiện dừng</w:t>
       </w:r>
     </w:p>
@@ -2474,6 +2611,7 @@
           <w:rFonts w:ascii="Times New Roman" w:hAnsi="Times New Roman" w:cs="Times New Roman"/>
           <w:szCs w:val="26"/>
         </w:rPr>
+        <w:lastRenderedPageBreak/>
         <w:t>Thời gian chạy thuật toán: nếu tồng thời gian chạy đạt đến ngưỡng quy định thì tiến hành dừng thuật toán và trả về kết quả.</w:t>
       </w:r>
     </w:p>
@@ -3001,6 +3139,7 @@
           <w:noProof/>
           <w:szCs w:val="26"/>
         </w:rPr>
+        <w:lastRenderedPageBreak/>
         <w:drawing>
           <wp:inline distT="0" distB="0" distL="0" distR="0" wp14:anchorId="113CA3B7" wp14:editId="5E616A10">
             <wp:extent cx="5372850" cy="6411220"/>
@@ -3103,7 +3242,6 @@
           <w:rFonts w:ascii="Times New Roman" w:hAnsi="Times New Roman" w:cs="Times New Roman"/>
           <w:szCs w:val="26"/>
         </w:rPr>
-        <w:lastRenderedPageBreak/>
         <w:t xml:space="preserve">Bước 3 – Chọn cá thể </w:t>
       </w:r>
       <w:r>
@@ -3147,6 +3285,7 @@
           <w:rFonts w:ascii="Times New Roman" w:hAnsi="Times New Roman" w:cs="Times New Roman"/>
           <w:szCs w:val="26"/>
         </w:rPr>
+        <w:lastRenderedPageBreak/>
         <w:t xml:space="preserve">Bước </w:t>
       </w:r>
       <w:r>
@@ -4215,9 +4354,30 @@
         <w:pStyle w:val="Heading2"/>
       </w:pPr>
       <w:r>
+        <w:t>4.1.1 Thuật toán tham lam</w:t>
+      </w:r>
+    </w:p>
+    <w:p>
+      <w:pPr>
+        <w:pStyle w:val="Heading3"/>
+      </w:pPr>
+      <w:r>
+        <w:t>4.1.2</w:t>
+      </w:r>
+      <w:r>
+        <w:t xml:space="preserve"> Thuật toán di truyền</w:t>
+      </w:r>
+    </w:p>
+    <w:p/>
+    <w:p>
+      <w:pPr>
+        <w:pStyle w:val="Heading2"/>
+      </w:pPr>
+      <w:r>
         <w:t>4.2 Cài đặt thuật toán quy hoạch tuyến tính</w:t>
       </w:r>
     </w:p>
+    <w:p/>
     <w:p>
       <w:pPr>
         <w:pStyle w:val="Heading2"/>
@@ -4293,6 +4453,756 @@
         </w:rPr>
         <w:t>nguyên liệu sử dụng</w:t>
       </w:r>
+    </w:p>
+    <w:p>
+      <w:pPr>
+        <w:pStyle w:val="Heading3"/>
+      </w:pPr>
+      <w:r>
+        <w:t>4.3.1 T</w:t>
+      </w:r>
+      <w:r>
+        <w:t>rường hợp thử nghiệm</w:t>
+      </w:r>
+      <w:r>
+        <w:t xml:space="preserve"> thứ nhất</w:t>
+      </w:r>
+    </w:p>
+    <w:p>
+      <w:pPr>
+        <w:spacing w:after="120" w:line="312" w:lineRule="auto"/>
+        <w:jc w:val="both"/>
+        <w:rPr>
+          <w:rFonts w:ascii="Times New Roman" w:hAnsi="Times New Roman" w:cs="Times New Roman"/>
+          <w:szCs w:val="26"/>
+        </w:rPr>
+      </w:pPr>
+      <w:r>
+        <w:rPr>
+          <w:rFonts w:ascii="Times New Roman" w:hAnsi="Times New Roman" w:cs="Times New Roman"/>
+          <w:szCs w:val="26"/>
+        </w:rPr>
+        <w:t>Dữ liệu đầu vào bao gồm:</w:t>
+      </w:r>
+    </w:p>
+    <w:p>
+      <w:pPr>
+        <w:pStyle w:val="ListParagraph"/>
+        <w:numPr>
+          <w:ilvl w:val="0"/>
+          <w:numId w:val="21"/>
+        </w:numPr>
+        <w:spacing w:after="120" w:line="312" w:lineRule="auto"/>
+        <w:jc w:val="both"/>
+        <w:rPr>
+          <w:rFonts w:ascii="Times New Roman" w:hAnsi="Times New Roman" w:cs="Times New Roman"/>
+          <w:szCs w:val="26"/>
+        </w:rPr>
+      </w:pPr>
+      <w:r>
+        <w:rPr>
+          <w:rFonts w:ascii="Times New Roman" w:hAnsi="Times New Roman" w:cs="Times New Roman"/>
+          <w:szCs w:val="26"/>
+        </w:rPr>
+        <w:t xml:space="preserve">Lô hàng </w:t>
+      </w:r>
+      <w:r>
+        <w:rPr>
+          <w:rFonts w:ascii="Times New Roman" w:hAnsi="Times New Roman" w:cs="Times New Roman"/>
+          <w:szCs w:val="26"/>
+        </w:rPr>
+        <w:t>một</w:t>
+      </w:r>
+      <w:r>
+        <w:rPr>
+          <w:rFonts w:ascii="Times New Roman" w:hAnsi="Times New Roman" w:cs="Times New Roman"/>
+          <w:szCs w:val="26"/>
+        </w:rPr>
+        <w:t xml:space="preserve"> cần cắt 10 thanh 3m, 20 thanh 2m, 30 thanh 5m, cần giao hàng trong ngày 2021/02/28</w:t>
+      </w:r>
+    </w:p>
+    <w:p>
+      <w:pPr>
+        <w:pStyle w:val="ListParagraph"/>
+        <w:numPr>
+          <w:ilvl w:val="0"/>
+          <w:numId w:val="21"/>
+        </w:numPr>
+        <w:spacing w:after="120" w:line="312" w:lineRule="auto"/>
+        <w:jc w:val="both"/>
+        <w:rPr>
+          <w:rFonts w:ascii="Times New Roman" w:hAnsi="Times New Roman" w:cs="Times New Roman"/>
+          <w:szCs w:val="26"/>
+        </w:rPr>
+      </w:pPr>
+      <w:r>
+        <w:rPr>
+          <w:rFonts w:ascii="Times New Roman" w:hAnsi="Times New Roman" w:cs="Times New Roman"/>
+          <w:szCs w:val="26"/>
+        </w:rPr>
+        <w:t>Lô hàng hai cần cắt 40 thanh 5m, 50 thanh 7m, 20 thanh 3m, cần giao hàng trong ngày 2021/03/05</w:t>
+      </w:r>
+    </w:p>
+    <w:p>
+      <w:pPr>
+        <w:pStyle w:val="ListParagraph"/>
+        <w:numPr>
+          <w:ilvl w:val="0"/>
+          <w:numId w:val="21"/>
+        </w:numPr>
+        <w:spacing w:after="120" w:line="312" w:lineRule="auto"/>
+        <w:jc w:val="both"/>
+        <w:rPr>
+          <w:rFonts w:ascii="Times New Roman" w:hAnsi="Times New Roman" w:cs="Times New Roman"/>
+          <w:szCs w:val="26"/>
+        </w:rPr>
+      </w:pPr>
+      <w:r>
+        <w:rPr>
+          <w:rFonts w:ascii="Times New Roman" w:hAnsi="Times New Roman" w:cs="Times New Roman"/>
+          <w:szCs w:val="26"/>
+        </w:rPr>
+        <w:t xml:space="preserve">Trong kho có 200 thanh nguyên liệu có chiều dài là </w:t>
+      </w:r>
+      <w:r>
+        <w:rPr>
+          <w:rFonts w:ascii="Times New Roman" w:hAnsi="Times New Roman" w:cs="Times New Roman"/>
+          <w:szCs w:val="26"/>
+        </w:rPr>
+        <w:t>11,7m ngày nhập kho 2021/02/12; 15 thanh 8m ngày nhập kho là 2021/02/15; 30 thanh 7,995m ngày nhập kho là 2021/02/15.</w:t>
+      </w:r>
+    </w:p>
+    <w:p>
+      <w:pPr>
+        <w:pStyle w:val="ListParagraph"/>
+        <w:numPr>
+          <w:ilvl w:val="0"/>
+          <w:numId w:val="21"/>
+        </w:numPr>
+        <w:spacing w:after="120" w:line="312" w:lineRule="auto"/>
+        <w:jc w:val="both"/>
+        <w:rPr>
+          <w:rFonts w:ascii="Times New Roman" w:hAnsi="Times New Roman" w:cs="Times New Roman"/>
+          <w:szCs w:val="26"/>
+        </w:rPr>
+      </w:pPr>
+      <w:r>
+        <w:rPr>
+          <w:rFonts w:ascii="Times New Roman" w:hAnsi="Times New Roman" w:cs="Times New Roman"/>
+          <w:szCs w:val="26"/>
+        </w:rPr>
+        <w:t>Có ba máy cắt có các tham số sau: mất một phút để cắt một nhát cắt, thời gian rảnh từ 13h ngày 2021/02/20; độ dày lưỡi cắt thép là 0mm.</w:t>
+      </w:r>
+    </w:p>
+    <w:p>
+      <w:pPr>
+        <w:spacing w:after="120" w:line="312" w:lineRule="auto"/>
+        <w:jc w:val="both"/>
+        <w:rPr>
+          <w:rFonts w:ascii="Times New Roman" w:hAnsi="Times New Roman" w:cs="Times New Roman"/>
+          <w:szCs w:val="26"/>
+        </w:rPr>
+      </w:pPr>
+      <w:r>
+        <w:rPr>
+          <w:rFonts w:ascii="Times New Roman" w:hAnsi="Times New Roman" w:cs="Times New Roman"/>
+          <w:szCs w:val="26"/>
+        </w:rPr>
+        <w:t>Kết quả của các thuật toán như sau:</w:t>
+      </w:r>
+    </w:p>
+    <w:p>
+      <w:pPr>
+        <w:pStyle w:val="ListParagraph"/>
+        <w:numPr>
+          <w:ilvl w:val="0"/>
+          <w:numId w:val="24"/>
+        </w:numPr>
+        <w:spacing w:after="120" w:line="312" w:lineRule="auto"/>
+        <w:jc w:val="both"/>
+        <w:rPr>
+          <w:rFonts w:ascii="Times New Roman" w:hAnsi="Times New Roman" w:cs="Times New Roman"/>
+          <w:szCs w:val="26"/>
+        </w:rPr>
+      </w:pPr>
+      <w:r>
+        <w:rPr>
+          <w:rFonts w:ascii="Times New Roman" w:hAnsi="Times New Roman" w:cs="Times New Roman"/>
+          <w:szCs w:val="26"/>
+        </w:rPr>
+        <w:t>Cắt nhanh (giải thuật tham lam)</w:t>
+      </w:r>
+    </w:p>
+    <w:p>
+      <w:pPr>
+        <w:pStyle w:val="ListParagraph"/>
+        <w:numPr>
+          <w:ilvl w:val="0"/>
+          <w:numId w:val="26"/>
+        </w:numPr>
+        <w:spacing w:after="120" w:line="312" w:lineRule="auto"/>
+        <w:jc w:val="both"/>
+        <w:rPr>
+          <w:rFonts w:ascii="Times New Roman" w:hAnsi="Times New Roman" w:cs="Times New Roman"/>
+          <w:szCs w:val="26"/>
+        </w:rPr>
+      </w:pPr>
+      <w:r>
+        <w:rPr>
+          <w:rFonts w:ascii="Times New Roman" w:hAnsi="Times New Roman" w:cs="Times New Roman"/>
+          <w:szCs w:val="26"/>
+        </w:rPr>
+        <w:t>Số lượng thanh đem đi gia công: 80 thanh</w:t>
+      </w:r>
+    </w:p>
+    <w:p>
+      <w:pPr>
+        <w:pStyle w:val="ListParagraph"/>
+        <w:numPr>
+          <w:ilvl w:val="0"/>
+          <w:numId w:val="26"/>
+        </w:numPr>
+        <w:spacing w:after="120" w:line="312" w:lineRule="auto"/>
+        <w:jc w:val="both"/>
+        <w:rPr>
+          <w:rFonts w:ascii="Times New Roman" w:hAnsi="Times New Roman" w:cs="Times New Roman"/>
+          <w:szCs w:val="26"/>
+        </w:rPr>
+      </w:pPr>
+      <w:r>
+        <w:rPr>
+          <w:rFonts w:ascii="Times New Roman" w:hAnsi="Times New Roman" w:cs="Times New Roman"/>
+          <w:szCs w:val="26"/>
+        </w:rPr>
+        <w:t>Tỉ lệ dư thừa: 17%</w:t>
+      </w:r>
+    </w:p>
+    <w:p>
+      <w:pPr>
+        <w:pStyle w:val="ListParagraph"/>
+        <w:spacing w:after="120" w:line="312" w:lineRule="auto"/>
+        <w:jc w:val="both"/>
+        <w:rPr>
+          <w:rFonts w:ascii="Times New Roman" w:hAnsi="Times New Roman" w:cs="Times New Roman"/>
+          <w:szCs w:val="26"/>
+        </w:rPr>
+      </w:pPr>
+    </w:p>
+    <w:p>
+      <w:pPr>
+        <w:pStyle w:val="ListParagraph"/>
+        <w:spacing w:after="120" w:line="312" w:lineRule="auto"/>
+        <w:jc w:val="both"/>
+        <w:rPr>
+          <w:rFonts w:ascii="Times New Roman" w:hAnsi="Times New Roman" w:cs="Times New Roman"/>
+          <w:szCs w:val="26"/>
+        </w:rPr>
+      </w:pPr>
+    </w:p>
+    <w:p>
+      <w:pPr>
+        <w:pStyle w:val="ListParagraph"/>
+        <w:numPr>
+          <w:ilvl w:val="0"/>
+          <w:numId w:val="24"/>
+        </w:numPr>
+        <w:spacing w:after="120" w:line="312" w:lineRule="auto"/>
+        <w:jc w:val="both"/>
+        <w:rPr>
+          <w:rFonts w:ascii="Times New Roman" w:hAnsi="Times New Roman" w:cs="Times New Roman"/>
+          <w:szCs w:val="26"/>
+        </w:rPr>
+      </w:pPr>
+      <w:r>
+        <w:rPr>
+          <w:rFonts w:ascii="Times New Roman" w:hAnsi="Times New Roman" w:cs="Times New Roman"/>
+          <w:szCs w:val="26"/>
+        </w:rPr>
+        <w:lastRenderedPageBreak/>
+        <w:t>Cắt tiết kiệm (giải thuật di truyền)</w:t>
+      </w:r>
+    </w:p>
+    <w:p>
+      <w:pPr>
+        <w:pStyle w:val="ListParagraph"/>
+        <w:numPr>
+          <w:ilvl w:val="0"/>
+          <w:numId w:val="27"/>
+        </w:numPr>
+        <w:spacing w:after="120" w:line="312" w:lineRule="auto"/>
+        <w:jc w:val="both"/>
+        <w:rPr>
+          <w:rFonts w:ascii="Times New Roman" w:hAnsi="Times New Roman" w:cs="Times New Roman"/>
+          <w:szCs w:val="26"/>
+        </w:rPr>
+      </w:pPr>
+      <w:r>
+        <w:rPr>
+          <w:rFonts w:ascii="Times New Roman" w:hAnsi="Times New Roman" w:cs="Times New Roman"/>
+          <w:szCs w:val="26"/>
+        </w:rPr>
+        <w:t xml:space="preserve">Số lượng thanh đem đi gia công: </w:t>
+      </w:r>
+      <w:r>
+        <w:rPr>
+          <w:rFonts w:ascii="Times New Roman" w:hAnsi="Times New Roman" w:cs="Times New Roman"/>
+          <w:szCs w:val="26"/>
+        </w:rPr>
+        <w:t>92</w:t>
+      </w:r>
+      <w:r>
+        <w:rPr>
+          <w:rFonts w:ascii="Times New Roman" w:hAnsi="Times New Roman" w:cs="Times New Roman"/>
+          <w:szCs w:val="26"/>
+        </w:rPr>
+        <w:t xml:space="preserve"> thanh</w:t>
+      </w:r>
+    </w:p>
+    <w:p>
+      <w:pPr>
+        <w:pStyle w:val="ListParagraph"/>
+        <w:numPr>
+          <w:ilvl w:val="0"/>
+          <w:numId w:val="27"/>
+        </w:numPr>
+        <w:spacing w:after="120" w:line="312" w:lineRule="auto"/>
+        <w:jc w:val="both"/>
+        <w:rPr>
+          <w:rFonts w:ascii="Times New Roman" w:hAnsi="Times New Roman" w:cs="Times New Roman"/>
+          <w:szCs w:val="26"/>
+        </w:rPr>
+      </w:pPr>
+      <w:r>
+        <w:rPr>
+          <w:rFonts w:ascii="Times New Roman" w:hAnsi="Times New Roman" w:cs="Times New Roman"/>
+          <w:szCs w:val="26"/>
+        </w:rPr>
+        <w:t>Tỉ lệ dư thừa: 1</w:t>
+      </w:r>
+      <w:r>
+        <w:rPr>
+          <w:rFonts w:ascii="Times New Roman" w:hAnsi="Times New Roman" w:cs="Times New Roman"/>
+          <w:szCs w:val="26"/>
+        </w:rPr>
+        <w:t>3</w:t>
+      </w:r>
+      <w:r>
+        <w:rPr>
+          <w:rFonts w:ascii="Times New Roman" w:hAnsi="Times New Roman" w:cs="Times New Roman"/>
+          <w:szCs w:val="26"/>
+        </w:rPr>
+        <w:t>%</w:t>
+      </w:r>
+    </w:p>
+    <w:p>
+      <w:pPr>
+        <w:pStyle w:val="ListParagraph"/>
+        <w:numPr>
+          <w:ilvl w:val="0"/>
+          <w:numId w:val="24"/>
+        </w:numPr>
+        <w:spacing w:after="120" w:line="312" w:lineRule="auto"/>
+        <w:jc w:val="both"/>
+        <w:rPr>
+          <w:rFonts w:ascii="Times New Roman" w:hAnsi="Times New Roman" w:cs="Times New Roman"/>
+          <w:szCs w:val="26"/>
+        </w:rPr>
+      </w:pPr>
+      <w:r>
+        <w:rPr>
+          <w:rFonts w:ascii="Times New Roman" w:hAnsi="Times New Roman" w:cs="Times New Roman"/>
+          <w:szCs w:val="26"/>
+        </w:rPr>
+        <w:t>Giải thuật đơn hình – quy hoạch tuyến tính (không khả thi)</w:t>
+      </w:r>
+    </w:p>
+    <w:p>
+      <w:pPr>
+        <w:pStyle w:val="Heading3"/>
+      </w:pPr>
+      <w:r>
+        <w:t>4.3.</w:t>
+      </w:r>
+      <w:r>
+        <w:t>2</w:t>
+      </w:r>
+      <w:r>
+        <w:t xml:space="preserve"> Trường hợp thử nghiệm thứ </w:t>
+      </w:r>
+      <w:r>
+        <w:t>hai</w:t>
+      </w:r>
+    </w:p>
+    <w:p>
+      <w:pPr>
+        <w:spacing w:after="120" w:line="312" w:lineRule="auto"/>
+        <w:jc w:val="both"/>
+        <w:rPr>
+          <w:rFonts w:ascii="Times New Roman" w:hAnsi="Times New Roman" w:cs="Times New Roman"/>
+          <w:szCs w:val="26"/>
+        </w:rPr>
+      </w:pPr>
+      <w:r>
+        <w:rPr>
+          <w:rFonts w:ascii="Times New Roman" w:hAnsi="Times New Roman" w:cs="Times New Roman"/>
+          <w:szCs w:val="26"/>
+        </w:rPr>
+        <w:t>Dữ liệu đầu vào bao gồm:</w:t>
+      </w:r>
+    </w:p>
+    <w:p>
+      <w:pPr>
+        <w:pStyle w:val="ListParagraph"/>
+        <w:numPr>
+          <w:ilvl w:val="0"/>
+          <w:numId w:val="21"/>
+        </w:numPr>
+        <w:spacing w:after="120" w:line="312" w:lineRule="auto"/>
+        <w:jc w:val="both"/>
+        <w:rPr>
+          <w:rFonts w:ascii="Times New Roman" w:hAnsi="Times New Roman" w:cs="Times New Roman"/>
+          <w:szCs w:val="26"/>
+        </w:rPr>
+      </w:pPr>
+      <w:r>
+        <w:rPr>
+          <w:rFonts w:ascii="Times New Roman" w:hAnsi="Times New Roman" w:cs="Times New Roman"/>
+          <w:szCs w:val="26"/>
+        </w:rPr>
+        <w:t xml:space="preserve">Lô hàng </w:t>
+      </w:r>
+      <w:r>
+        <w:rPr>
+          <w:rFonts w:ascii="Times New Roman" w:hAnsi="Times New Roman" w:cs="Times New Roman"/>
+          <w:szCs w:val="26"/>
+        </w:rPr>
+        <w:t>một</w:t>
+      </w:r>
+      <w:r>
+        <w:rPr>
+          <w:rFonts w:ascii="Times New Roman" w:hAnsi="Times New Roman" w:cs="Times New Roman"/>
+          <w:szCs w:val="26"/>
+        </w:rPr>
+        <w:t xml:space="preserve"> cần cắt 10 thanh 3m, 20 thanh 2m, 30 thanh 5m, cần giao hàng trong ngày 2021/02/28</w:t>
+      </w:r>
+    </w:p>
+    <w:p>
+      <w:pPr>
+        <w:pStyle w:val="ListParagraph"/>
+        <w:numPr>
+          <w:ilvl w:val="0"/>
+          <w:numId w:val="21"/>
+        </w:numPr>
+        <w:spacing w:after="120" w:line="312" w:lineRule="auto"/>
+        <w:jc w:val="both"/>
+        <w:rPr>
+          <w:rFonts w:ascii="Times New Roman" w:hAnsi="Times New Roman" w:cs="Times New Roman"/>
+          <w:szCs w:val="26"/>
+        </w:rPr>
+      </w:pPr>
+      <w:r>
+        <w:rPr>
+          <w:rFonts w:ascii="Times New Roman" w:hAnsi="Times New Roman" w:cs="Times New Roman"/>
+          <w:szCs w:val="26"/>
+        </w:rPr>
+        <w:t>Lô hàng hai cần cắt 40 thanh 5m, 50 thanh 7m, 20 thanh 3m, cần giao hàng trong ngày 2021/03/05</w:t>
+      </w:r>
+    </w:p>
+    <w:p>
+      <w:pPr>
+        <w:pStyle w:val="ListParagraph"/>
+        <w:numPr>
+          <w:ilvl w:val="0"/>
+          <w:numId w:val="21"/>
+        </w:numPr>
+        <w:spacing w:after="120" w:line="312" w:lineRule="auto"/>
+        <w:jc w:val="both"/>
+        <w:rPr>
+          <w:rFonts w:ascii="Times New Roman" w:hAnsi="Times New Roman" w:cs="Times New Roman"/>
+          <w:szCs w:val="26"/>
+        </w:rPr>
+      </w:pPr>
+      <w:r>
+        <w:rPr>
+          <w:rFonts w:ascii="Times New Roman" w:hAnsi="Times New Roman" w:cs="Times New Roman"/>
+          <w:szCs w:val="26"/>
+        </w:rPr>
+        <w:t>Trong kho có 200 thanh nguyên liệu có chiều dài là 11,7m ngày nhập kho 2021/02/12; 15 thanh 8m ngày nhập kho là 2021/02/15; 30 thanh 7,995m ngày nhập kho là 2021/02/15.</w:t>
+      </w:r>
+    </w:p>
+    <w:p>
+      <w:pPr>
+        <w:pStyle w:val="ListParagraph"/>
+        <w:numPr>
+          <w:ilvl w:val="0"/>
+          <w:numId w:val="21"/>
+        </w:numPr>
+        <w:spacing w:after="120" w:line="312" w:lineRule="auto"/>
+        <w:jc w:val="both"/>
+        <w:rPr>
+          <w:rFonts w:ascii="Times New Roman" w:hAnsi="Times New Roman" w:cs="Times New Roman"/>
+          <w:szCs w:val="26"/>
+        </w:rPr>
+      </w:pPr>
+      <w:r>
+        <w:rPr>
+          <w:rFonts w:ascii="Times New Roman" w:hAnsi="Times New Roman" w:cs="Times New Roman"/>
+          <w:szCs w:val="26"/>
+        </w:rPr>
+        <w:t>Có ba máy cắt có các tham số sau: mất một phút để cắt một nhát cắt, thời gian rảnh từ 13h ngày 2021/02/20; độ dày lưỡi cắt thép là 0mm.</w:t>
+      </w:r>
+    </w:p>
+    <w:p>
+      <w:pPr>
+        <w:spacing w:after="120" w:line="312" w:lineRule="auto"/>
+        <w:jc w:val="both"/>
+        <w:rPr>
+          <w:rFonts w:ascii="Times New Roman" w:hAnsi="Times New Roman" w:cs="Times New Roman"/>
+          <w:szCs w:val="26"/>
+        </w:rPr>
+      </w:pPr>
+      <w:r>
+        <w:rPr>
+          <w:rFonts w:ascii="Times New Roman" w:hAnsi="Times New Roman" w:cs="Times New Roman"/>
+          <w:szCs w:val="26"/>
+        </w:rPr>
+        <w:t>Kết quả của các thuật toán như sau:</w:t>
+      </w:r>
+    </w:p>
+    <w:p>
+      <w:pPr>
+        <w:pStyle w:val="ListParagraph"/>
+        <w:numPr>
+          <w:ilvl w:val="0"/>
+          <w:numId w:val="24"/>
+        </w:numPr>
+        <w:spacing w:after="120" w:line="312" w:lineRule="auto"/>
+        <w:jc w:val="both"/>
+        <w:rPr>
+          <w:rFonts w:ascii="Times New Roman" w:hAnsi="Times New Roman" w:cs="Times New Roman"/>
+          <w:szCs w:val="26"/>
+        </w:rPr>
+      </w:pPr>
+      <w:r>
+        <w:rPr>
+          <w:rFonts w:ascii="Times New Roman" w:hAnsi="Times New Roman" w:cs="Times New Roman"/>
+          <w:szCs w:val="26"/>
+        </w:rPr>
+        <w:t>Cắt nhanh (giải thuật tham lam)</w:t>
+      </w:r>
+    </w:p>
+    <w:p>
+      <w:pPr>
+        <w:pStyle w:val="ListParagraph"/>
+        <w:numPr>
+          <w:ilvl w:val="0"/>
+          <w:numId w:val="26"/>
+        </w:numPr>
+        <w:spacing w:after="120" w:line="312" w:lineRule="auto"/>
+        <w:jc w:val="both"/>
+        <w:rPr>
+          <w:rFonts w:ascii="Times New Roman" w:hAnsi="Times New Roman" w:cs="Times New Roman"/>
+          <w:szCs w:val="26"/>
+        </w:rPr>
+      </w:pPr>
+      <w:r>
+        <w:rPr>
+          <w:rFonts w:ascii="Times New Roman" w:hAnsi="Times New Roman" w:cs="Times New Roman"/>
+          <w:szCs w:val="26"/>
+        </w:rPr>
+        <w:t>Số lượng thanh đem đi gia công: 80 thanh</w:t>
+      </w:r>
+    </w:p>
+    <w:p>
+      <w:pPr>
+        <w:pStyle w:val="ListParagraph"/>
+        <w:numPr>
+          <w:ilvl w:val="0"/>
+          <w:numId w:val="26"/>
+        </w:numPr>
+        <w:spacing w:after="120" w:line="312" w:lineRule="auto"/>
+        <w:jc w:val="both"/>
+        <w:rPr>
+          <w:rFonts w:ascii="Times New Roman" w:hAnsi="Times New Roman" w:cs="Times New Roman"/>
+          <w:szCs w:val="26"/>
+        </w:rPr>
+      </w:pPr>
+      <w:r>
+        <w:rPr>
+          <w:rFonts w:ascii="Times New Roman" w:hAnsi="Times New Roman" w:cs="Times New Roman"/>
+          <w:szCs w:val="26"/>
+        </w:rPr>
+        <w:t>Tỉ lệ dư thừa: 17%</w:t>
+      </w:r>
+    </w:p>
+    <w:p>
+      <w:pPr>
+        <w:pStyle w:val="ListParagraph"/>
+        <w:spacing w:after="120" w:line="312" w:lineRule="auto"/>
+        <w:jc w:val="both"/>
+        <w:rPr>
+          <w:rFonts w:ascii="Times New Roman" w:hAnsi="Times New Roman" w:cs="Times New Roman"/>
+          <w:szCs w:val="26"/>
+        </w:rPr>
+      </w:pPr>
+    </w:p>
+    <w:p>
+      <w:pPr>
+        <w:pStyle w:val="ListParagraph"/>
+        <w:spacing w:after="120" w:line="312" w:lineRule="auto"/>
+        <w:jc w:val="both"/>
+        <w:rPr>
+          <w:rFonts w:ascii="Times New Roman" w:hAnsi="Times New Roman" w:cs="Times New Roman"/>
+          <w:szCs w:val="26"/>
+        </w:rPr>
+      </w:pPr>
+    </w:p>
+    <w:p>
+      <w:pPr>
+        <w:pStyle w:val="ListParagraph"/>
+        <w:numPr>
+          <w:ilvl w:val="0"/>
+          <w:numId w:val="24"/>
+        </w:numPr>
+        <w:spacing w:after="120" w:line="312" w:lineRule="auto"/>
+        <w:jc w:val="both"/>
+        <w:rPr>
+          <w:rFonts w:ascii="Times New Roman" w:hAnsi="Times New Roman" w:cs="Times New Roman"/>
+          <w:szCs w:val="26"/>
+        </w:rPr>
+      </w:pPr>
+      <w:r>
+        <w:rPr>
+          <w:rFonts w:ascii="Times New Roman" w:hAnsi="Times New Roman" w:cs="Times New Roman"/>
+          <w:szCs w:val="26"/>
+        </w:rPr>
+        <w:t>Cắt tiết kiệm (giải thuật di truyền)</w:t>
+      </w:r>
+    </w:p>
+    <w:p>
+      <w:pPr>
+        <w:pStyle w:val="ListParagraph"/>
+        <w:numPr>
+          <w:ilvl w:val="0"/>
+          <w:numId w:val="27"/>
+        </w:numPr>
+        <w:spacing w:after="120" w:line="312" w:lineRule="auto"/>
+        <w:jc w:val="both"/>
+        <w:rPr>
+          <w:rFonts w:ascii="Times New Roman" w:hAnsi="Times New Roman" w:cs="Times New Roman"/>
+          <w:szCs w:val="26"/>
+        </w:rPr>
+      </w:pPr>
+      <w:r>
+        <w:rPr>
+          <w:rFonts w:ascii="Times New Roman" w:hAnsi="Times New Roman" w:cs="Times New Roman"/>
+          <w:szCs w:val="26"/>
+        </w:rPr>
+        <w:t xml:space="preserve">Số lượng thanh đem đi gia công: </w:t>
+      </w:r>
+      <w:r>
+        <w:rPr>
+          <w:rFonts w:ascii="Times New Roman" w:hAnsi="Times New Roman" w:cs="Times New Roman"/>
+          <w:szCs w:val="26"/>
+        </w:rPr>
+        <w:t>92</w:t>
+      </w:r>
+      <w:r>
+        <w:rPr>
+          <w:rFonts w:ascii="Times New Roman" w:hAnsi="Times New Roman" w:cs="Times New Roman"/>
+          <w:szCs w:val="26"/>
+        </w:rPr>
+        <w:t xml:space="preserve"> thanh</w:t>
+      </w:r>
+    </w:p>
+    <w:p>
+      <w:pPr>
+        <w:pStyle w:val="ListParagraph"/>
+        <w:numPr>
+          <w:ilvl w:val="0"/>
+          <w:numId w:val="27"/>
+        </w:numPr>
+        <w:spacing w:after="120" w:line="312" w:lineRule="auto"/>
+        <w:jc w:val="both"/>
+        <w:rPr>
+          <w:rFonts w:ascii="Times New Roman" w:hAnsi="Times New Roman" w:cs="Times New Roman"/>
+          <w:szCs w:val="26"/>
+        </w:rPr>
+      </w:pPr>
+      <w:r>
+        <w:rPr>
+          <w:rFonts w:ascii="Times New Roman" w:hAnsi="Times New Roman" w:cs="Times New Roman"/>
+          <w:szCs w:val="26"/>
+        </w:rPr>
+        <w:t>Tỉ lệ dư thừa: 1</w:t>
+      </w:r>
+      <w:r>
+        <w:rPr>
+          <w:rFonts w:ascii="Times New Roman" w:hAnsi="Times New Roman" w:cs="Times New Roman"/>
+          <w:szCs w:val="26"/>
+        </w:rPr>
+        <w:t>3</w:t>
+      </w:r>
+      <w:r>
+        <w:rPr>
+          <w:rFonts w:ascii="Times New Roman" w:hAnsi="Times New Roman" w:cs="Times New Roman"/>
+          <w:szCs w:val="26"/>
+        </w:rPr>
+        <w:t>%</w:t>
+      </w:r>
+    </w:p>
+    <w:p>
+      <w:pPr>
+        <w:pStyle w:val="ListParagraph"/>
+        <w:numPr>
+          <w:ilvl w:val="0"/>
+          <w:numId w:val="24"/>
+        </w:numPr>
+        <w:spacing w:after="120" w:line="312" w:lineRule="auto"/>
+        <w:jc w:val="both"/>
+        <w:rPr>
+          <w:rFonts w:ascii="Times New Roman" w:hAnsi="Times New Roman" w:cs="Times New Roman"/>
+          <w:szCs w:val="26"/>
+        </w:rPr>
+      </w:pPr>
+      <w:r>
+        <w:rPr>
+          <w:rFonts w:ascii="Times New Roman" w:hAnsi="Times New Roman" w:cs="Times New Roman"/>
+          <w:szCs w:val="26"/>
+        </w:rPr>
+        <w:t>Giải thuật đơn hình – quy hoạch tuyến tính (không khả thi)</w:t>
+      </w:r>
+    </w:p>
+    <w:p>
+      <w:pPr>
+        <w:spacing w:after="120" w:line="312" w:lineRule="auto"/>
+        <w:jc w:val="both"/>
+        <w:rPr>
+          <w:rFonts w:ascii="Times New Roman" w:hAnsi="Times New Roman" w:cs="Times New Roman"/>
+          <w:szCs w:val="26"/>
+        </w:rPr>
+      </w:pPr>
+    </w:p>
+    <w:p>
+      <w:pPr>
+        <w:spacing w:after="120" w:line="312" w:lineRule="auto"/>
+        <w:jc w:val="both"/>
+        <w:rPr>
+          <w:rFonts w:ascii="Times New Roman" w:hAnsi="Times New Roman" w:cs="Times New Roman"/>
+          <w:szCs w:val="26"/>
+        </w:rPr>
+      </w:pPr>
+    </w:p>
+    <w:p>
+      <w:pPr>
+        <w:pStyle w:val="ListParagraph"/>
+        <w:spacing w:after="120" w:line="312" w:lineRule="auto"/>
+        <w:jc w:val="both"/>
+        <w:rPr>
+          <w:rFonts w:ascii="Times New Roman" w:hAnsi="Times New Roman" w:cs="Times New Roman"/>
+          <w:szCs w:val="26"/>
+        </w:rPr>
+      </w:pPr>
     </w:p>
     <w:sectPr>
       <w:pgSz w:w="12240" w:h="15840" w:code="1"/>
@@ -4305,7 +5215,7 @@
 </file>
 
 <file path=word/numbering.xml><?xml version="1.0" encoding="utf-8"?>
-<w:numbering xmlns:wpc="http://schemas.microsoft.com/office/word/2010/wordprocessingCanvas" xmlns:cx="http://schemas.microsoft.com/office/drawing/2014/chartex" xmlns:cx1="http://schemas.microsoft.com/office/drawing/2015/9/8/chartex" xmlns:cx2="http://schemas.microsoft.com/office/drawing/2015/10/21/chartex" xmlns:cx3="http://schemas.microsoft.com/office/drawing/2016/5/9/chartex" xmlns:cx4="http://schemas.microsoft.com/office/drawing/2016/5/10/chartex" xmlns:cx5="http://schemas.microsoft.com/office/drawing/2016/5/11/chartex" xmlns:cx6="http://schemas.microsoft.com/office/drawing/2016/5/12/chartex" xmlns:cx7="http://schemas.microsoft.com/office/drawing/2016/5/13/chartex" xmlns:cx8="http://schemas.microsoft.com/office/drawing/2016/5/14/chartex" xmlns:mc="http://schemas.openxmlformats.org/markup-compatibility/2006" xmlns:aink="http://schemas.microsoft.com/office/drawing/2016/ink" xmlns:am3d="http://schemas.microsoft.com/office/drawing/2017/model3d" xmlns:o="urn:schemas-microsoft-com:office:office" xmlns:r="http://schemas.openxmlformats.org/officeDocument/2006/relationships" xmlns:m="http://schemas.openxmlformats.org/officeDocument/2006/math" xmlns:v="urn:schemas-microsoft-com:vml" xmlns:wp14="http://schemas.microsoft.com/office/word/2010/wordprocessingDrawing" xmlns:wp="http://schemas.openxmlformats.org/drawingml/2006/wordprocessingDrawing" xmlns:w10="urn:schemas-microsoft-com:office:word" xmlns:w="http://schemas.openxmlformats.org/wordprocessingml/2006/main" xmlns:w14="http://schemas.microsoft.com/office/word/2010/wordml" xmlns:w15="http://schemas.microsoft.com/office/word/2012/wordml" xmlns:w16cex="http://schemas.microsoft.com/office/word/2018/wordml/cex" xmlns:w16cid="http://schemas.microsoft.com/office/word/2016/wordml/cid" xmlns:w16="http://schemas.microsoft.com/office/word/2018/wordml" xmlns:w16se="http://schemas.microsoft.com/office/word/2015/wordml/symex" xmlns:wpg="http://schemas.microsoft.com/office/word/2010/wordprocessingGroup" xmlns:wpi="http://schemas.microsoft.com/office/word/2010/wordprocessingInk" xmlns:wne="http://schemas.microsoft.com/office/word/2006/wordml" xmlns:wps="http://schemas.microsoft.com/office/word/2010/wordprocessingShape" mc:Ignorable="w14 w15 w16se w16cid w16 w16cex wp14">
+<w:numbering xmlns:wpc="http://schemas.microsoft.com/office/word/2010/wordprocessingCanvas" xmlns:cx="http://schemas.microsoft.com/office/drawing/2014/chartex" xmlns:cx1="http://schemas.microsoft.com/office/drawing/2015/9/8/chartex" xmlns:cx2="http://schemas.microsoft.com/office/drawing/2015/10/21/chartex" xmlns:cx3="http://schemas.microsoft.com/office/drawing/2016/5/9/chartex" xmlns:cx4="http://schemas.microsoft.com/office/drawing/2016/5/10/chartex" xmlns:cx5="http://schemas.microsoft.com/office/drawing/2016/5/11/chartex" xmlns:cx6="http://schemas.microsoft.com/office/drawing/2016/5/12/chartex" xmlns:cx7="http://schemas.microsoft.com/office/drawing/2016/5/13/chartex" xmlns:cx8="http://schemas.microsoft.com/office/drawing/2016/5/14/chartex" xmlns:mc="http://schemas.openxmlformats.org/markup-compatibility/2006" xmlns:aink="http://schemas.microsoft.com/office/drawing/2016/ink" xmlns:am3d="http://schemas.microsoft.com/office/drawing/2017/model3d" xmlns:o="urn:schemas-microsoft-com:office:office" xmlns:r="http://schemas.openxmlformats.org/officeDocument/2006/relationships" xmlns:m="http://schemas.openxmlformats.org/officeDocument/2006/math" xmlns:v="urn:schemas-microsoft-com:vml" xmlns:wp14="http://schemas.microsoft.com/office/word/2010/wordprocessingDrawing" xmlns:wp="http://schemas.openxmlformats.org/drawingml/2006/wordprocessingDrawing" xmlns:w10="urn:schemas-microsoft-com:office:word" xmlns:w="http://schemas.openxmlformats.org/wordprocessingml/2006/main" xmlns:w14="http://schemas.microsoft.com/office/word/2010/wordml" xmlns:w15="http://schemas.microsoft.com/office/word/2012/wordml" xmlns:w16cex="http://schemas.microsoft.com/office/word/2018/wordml/cex" xmlns:w16cid="http://schemas.microsoft.com/office/word/2016/wordml/cid" xmlns:w16="http://schemas.microsoft.com/office/word/2018/wordml" xmlns:w16sdtdh="http://schemas.microsoft.com/office/word/2020/wordml/sdtdatahash" xmlns:w16se="http://schemas.microsoft.com/office/word/2015/wordml/symex" xmlns:wpg="http://schemas.microsoft.com/office/word/2010/wordprocessingGroup" xmlns:wpi="http://schemas.microsoft.com/office/word/2010/wordprocessingInk" xmlns:wne="http://schemas.microsoft.com/office/word/2006/wordml" xmlns:wps="http://schemas.microsoft.com/office/word/2010/wordprocessingShape" mc:Ignorable="w14 w15 w16se w16cid w16 w16cex w16sdtdh wp14">
   <w:abstractNum w:abstractNumId="0" w15:restartNumberingAfterBreak="0">
     <w:nsid w:val="02B16691"/>
     <w:multiLevelType w:val="hybridMultilevel"/>
@@ -4393,6 +5303,321 @@
     </w:lvl>
   </w:abstractNum>
   <w:abstractNum w:abstractNumId="1" w15:restartNumberingAfterBreak="0">
+    <w:nsid w:val="0BA0220B"/>
+    <w:multiLevelType w:val="hybridMultilevel"/>
+    <w:tmpl w:val="8F6810FE"/>
+    <w:lvl w:ilvl="0" w:tplc="36F01A76">
+      <w:start w:val="1"/>
+      <w:numFmt w:val="bullet"/>
+      <w:lvlText w:val=""/>
+      <w:lvlJc w:val="left"/>
+      <w:pPr>
+        <w:ind w:left="2160" w:hanging="360"/>
+      </w:pPr>
+      <w:rPr>
+        <w:rFonts w:ascii="Symbol" w:hAnsi="Symbol" w:hint="default"/>
+      </w:rPr>
+    </w:lvl>
+    <w:lvl w:ilvl="1" w:tplc="04090003" w:tentative="1">
+      <w:start w:val="1"/>
+      <w:numFmt w:val="bullet"/>
+      <w:lvlText w:val="o"/>
+      <w:lvlJc w:val="left"/>
+      <w:pPr>
+        <w:ind w:left="2880" w:hanging="360"/>
+      </w:pPr>
+      <w:rPr>
+        <w:rFonts w:ascii="Courier New" w:hAnsi="Courier New" w:cs="Courier New" w:hint="default"/>
+      </w:rPr>
+    </w:lvl>
+    <w:lvl w:ilvl="2" w:tplc="04090005" w:tentative="1">
+      <w:start w:val="1"/>
+      <w:numFmt w:val="bullet"/>
+      <w:lvlText w:val=""/>
+      <w:lvlJc w:val="left"/>
+      <w:pPr>
+        <w:ind w:left="3600" w:hanging="360"/>
+      </w:pPr>
+      <w:rPr>
+        <w:rFonts w:ascii="Wingdings" w:hAnsi="Wingdings" w:hint="default"/>
+      </w:rPr>
+    </w:lvl>
+    <w:lvl w:ilvl="3" w:tplc="04090001" w:tentative="1">
+      <w:start w:val="1"/>
+      <w:numFmt w:val="bullet"/>
+      <w:lvlText w:val=""/>
+      <w:lvlJc w:val="left"/>
+      <w:pPr>
+        <w:ind w:left="4320" w:hanging="360"/>
+      </w:pPr>
+      <w:rPr>
+        <w:rFonts w:ascii="Symbol" w:hAnsi="Symbol" w:hint="default"/>
+      </w:rPr>
+    </w:lvl>
+    <w:lvl w:ilvl="4" w:tplc="04090003" w:tentative="1">
+      <w:start w:val="1"/>
+      <w:numFmt w:val="bullet"/>
+      <w:lvlText w:val="o"/>
+      <w:lvlJc w:val="left"/>
+      <w:pPr>
+        <w:ind w:left="5040" w:hanging="360"/>
+      </w:pPr>
+      <w:rPr>
+        <w:rFonts w:ascii="Courier New" w:hAnsi="Courier New" w:cs="Courier New" w:hint="default"/>
+      </w:rPr>
+    </w:lvl>
+    <w:lvl w:ilvl="5" w:tplc="04090005" w:tentative="1">
+      <w:start w:val="1"/>
+      <w:numFmt w:val="bullet"/>
+      <w:lvlText w:val=""/>
+      <w:lvlJc w:val="left"/>
+      <w:pPr>
+        <w:ind w:left="5760" w:hanging="360"/>
+      </w:pPr>
+      <w:rPr>
+        <w:rFonts w:ascii="Wingdings" w:hAnsi="Wingdings" w:hint="default"/>
+      </w:rPr>
+    </w:lvl>
+    <w:lvl w:ilvl="6" w:tplc="04090001" w:tentative="1">
+      <w:start w:val="1"/>
+      <w:numFmt w:val="bullet"/>
+      <w:lvlText w:val=""/>
+      <w:lvlJc w:val="left"/>
+      <w:pPr>
+        <w:ind w:left="6480" w:hanging="360"/>
+      </w:pPr>
+      <w:rPr>
+        <w:rFonts w:ascii="Symbol" w:hAnsi="Symbol" w:hint="default"/>
+      </w:rPr>
+    </w:lvl>
+    <w:lvl w:ilvl="7" w:tplc="04090003" w:tentative="1">
+      <w:start w:val="1"/>
+      <w:numFmt w:val="bullet"/>
+      <w:lvlText w:val="o"/>
+      <w:lvlJc w:val="left"/>
+      <w:pPr>
+        <w:ind w:left="7200" w:hanging="360"/>
+      </w:pPr>
+      <w:rPr>
+        <w:rFonts w:ascii="Courier New" w:hAnsi="Courier New" w:cs="Courier New" w:hint="default"/>
+      </w:rPr>
+    </w:lvl>
+    <w:lvl w:ilvl="8" w:tplc="04090005" w:tentative="1">
+      <w:start w:val="1"/>
+      <w:numFmt w:val="bullet"/>
+      <w:lvlText w:val=""/>
+      <w:lvlJc w:val="left"/>
+      <w:pPr>
+        <w:ind w:left="7920" w:hanging="360"/>
+      </w:pPr>
+      <w:rPr>
+        <w:rFonts w:ascii="Wingdings" w:hAnsi="Wingdings" w:hint="default"/>
+      </w:rPr>
+    </w:lvl>
+  </w:abstractNum>
+  <w:abstractNum w:abstractNumId="2" w15:restartNumberingAfterBreak="0">
+    <w:nsid w:val="0BCE0CBD"/>
+    <w:multiLevelType w:val="hybridMultilevel"/>
+    <w:tmpl w:val="B8483A56"/>
+    <w:lvl w:ilvl="0" w:tplc="0409000F">
+      <w:start w:val="1"/>
+      <w:numFmt w:val="decimal"/>
+      <w:lvlText w:val="%1."/>
+      <w:lvlJc w:val="left"/>
+      <w:pPr>
+        <w:ind w:left="720" w:hanging="360"/>
+      </w:pPr>
+    </w:lvl>
+    <w:lvl w:ilvl="1" w:tplc="04090001">
+      <w:start w:val="1"/>
+      <w:numFmt w:val="bullet"/>
+      <w:lvlText w:val=""/>
+      <w:lvlJc w:val="left"/>
+      <w:pPr>
+        <w:ind w:left="1440" w:hanging="360"/>
+      </w:pPr>
+      <w:rPr>
+        <w:rFonts w:ascii="Symbol" w:hAnsi="Symbol" w:hint="default"/>
+      </w:rPr>
+    </w:lvl>
+    <w:lvl w:ilvl="2" w:tplc="0409001B" w:tentative="1">
+      <w:start w:val="1"/>
+      <w:numFmt w:val="lowerRoman"/>
+      <w:lvlText w:val="%3."/>
+      <w:lvlJc w:val="right"/>
+      <w:pPr>
+        <w:ind w:left="2160" w:hanging="180"/>
+      </w:pPr>
+    </w:lvl>
+    <w:lvl w:ilvl="3" w:tplc="0409000F" w:tentative="1">
+      <w:start w:val="1"/>
+      <w:numFmt w:val="decimal"/>
+      <w:lvlText w:val="%4."/>
+      <w:lvlJc w:val="left"/>
+      <w:pPr>
+        <w:ind w:left="2880" w:hanging="360"/>
+      </w:pPr>
+    </w:lvl>
+    <w:lvl w:ilvl="4" w:tplc="04090019" w:tentative="1">
+      <w:start w:val="1"/>
+      <w:numFmt w:val="lowerLetter"/>
+      <w:lvlText w:val="%5."/>
+      <w:lvlJc w:val="left"/>
+      <w:pPr>
+        <w:ind w:left="3600" w:hanging="360"/>
+      </w:pPr>
+    </w:lvl>
+    <w:lvl w:ilvl="5" w:tplc="0409001B" w:tentative="1">
+      <w:start w:val="1"/>
+      <w:numFmt w:val="lowerRoman"/>
+      <w:lvlText w:val="%6."/>
+      <w:lvlJc w:val="right"/>
+      <w:pPr>
+        <w:ind w:left="4320" w:hanging="180"/>
+      </w:pPr>
+    </w:lvl>
+    <w:lvl w:ilvl="6" w:tplc="0409000F" w:tentative="1">
+      <w:start w:val="1"/>
+      <w:numFmt w:val="decimal"/>
+      <w:lvlText w:val="%7."/>
+      <w:lvlJc w:val="left"/>
+      <w:pPr>
+        <w:ind w:left="5040" w:hanging="360"/>
+      </w:pPr>
+    </w:lvl>
+    <w:lvl w:ilvl="7" w:tplc="04090019" w:tentative="1">
+      <w:start w:val="1"/>
+      <w:numFmt w:val="lowerLetter"/>
+      <w:lvlText w:val="%8."/>
+      <w:lvlJc w:val="left"/>
+      <w:pPr>
+        <w:ind w:left="5760" w:hanging="360"/>
+      </w:pPr>
+    </w:lvl>
+    <w:lvl w:ilvl="8" w:tplc="0409001B" w:tentative="1">
+      <w:start w:val="1"/>
+      <w:numFmt w:val="lowerRoman"/>
+      <w:lvlText w:val="%9."/>
+      <w:lvlJc w:val="right"/>
+      <w:pPr>
+        <w:ind w:left="6480" w:hanging="180"/>
+      </w:pPr>
+    </w:lvl>
+  </w:abstractNum>
+  <w:abstractNum w:abstractNumId="3" w15:restartNumberingAfterBreak="0">
+    <w:nsid w:val="0C722E85"/>
+    <w:multiLevelType w:val="hybridMultilevel"/>
+    <w:tmpl w:val="314CAE7E"/>
+    <w:lvl w:ilvl="0" w:tplc="0409000F">
+      <w:start w:val="1"/>
+      <w:numFmt w:val="decimal"/>
+      <w:lvlText w:val="%1."/>
+      <w:lvlJc w:val="left"/>
+      <w:pPr>
+        <w:ind w:left="720" w:hanging="360"/>
+      </w:pPr>
+      <w:rPr>
+        <w:rFonts w:hint="default"/>
+      </w:rPr>
+    </w:lvl>
+    <w:lvl w:ilvl="1" w:tplc="04090003">
+      <w:start w:val="1"/>
+      <w:numFmt w:val="bullet"/>
+      <w:lvlText w:val="o"/>
+      <w:lvlJc w:val="left"/>
+      <w:pPr>
+        <w:ind w:left="1440" w:hanging="360"/>
+      </w:pPr>
+      <w:rPr>
+        <w:rFonts w:ascii="Courier New" w:hAnsi="Courier New" w:cs="Courier New" w:hint="default"/>
+      </w:rPr>
+    </w:lvl>
+    <w:lvl w:ilvl="2" w:tplc="04090005" w:tentative="1">
+      <w:start w:val="1"/>
+      <w:numFmt w:val="bullet"/>
+      <w:lvlText w:val=""/>
+      <w:lvlJc w:val="left"/>
+      <w:pPr>
+        <w:ind w:left="2160" w:hanging="360"/>
+      </w:pPr>
+      <w:rPr>
+        <w:rFonts w:ascii="Wingdings" w:hAnsi="Wingdings" w:hint="default"/>
+      </w:rPr>
+    </w:lvl>
+    <w:lvl w:ilvl="3" w:tplc="04090001" w:tentative="1">
+      <w:start w:val="1"/>
+      <w:numFmt w:val="bullet"/>
+      <w:lvlText w:val=""/>
+      <w:lvlJc w:val="left"/>
+      <w:pPr>
+        <w:ind w:left="2880" w:hanging="360"/>
+      </w:pPr>
+      <w:rPr>
+        <w:rFonts w:ascii="Symbol" w:hAnsi="Symbol" w:hint="default"/>
+      </w:rPr>
+    </w:lvl>
+    <w:lvl w:ilvl="4" w:tplc="04090003" w:tentative="1">
+      <w:start w:val="1"/>
+      <w:numFmt w:val="bullet"/>
+      <w:lvlText w:val="o"/>
+      <w:lvlJc w:val="left"/>
+      <w:pPr>
+        <w:ind w:left="3600" w:hanging="360"/>
+      </w:pPr>
+      <w:rPr>
+        <w:rFonts w:ascii="Courier New" w:hAnsi="Courier New" w:cs="Courier New" w:hint="default"/>
+      </w:rPr>
+    </w:lvl>
+    <w:lvl w:ilvl="5" w:tplc="04090005" w:tentative="1">
+      <w:start w:val="1"/>
+      <w:numFmt w:val="bullet"/>
+      <w:lvlText w:val=""/>
+      <w:lvlJc w:val="left"/>
+      <w:pPr>
+        <w:ind w:left="4320" w:hanging="360"/>
+      </w:pPr>
+      <w:rPr>
+        <w:rFonts w:ascii="Wingdings" w:hAnsi="Wingdings" w:hint="default"/>
+      </w:rPr>
+    </w:lvl>
+    <w:lvl w:ilvl="6" w:tplc="04090001" w:tentative="1">
+      <w:start w:val="1"/>
+      <w:numFmt w:val="bullet"/>
+      <w:lvlText w:val=""/>
+      <w:lvlJc w:val="left"/>
+      <w:pPr>
+        <w:ind w:left="5040" w:hanging="360"/>
+      </w:pPr>
+      <w:rPr>
+        <w:rFonts w:ascii="Symbol" w:hAnsi="Symbol" w:hint="default"/>
+      </w:rPr>
+    </w:lvl>
+    <w:lvl w:ilvl="7" w:tplc="04090003" w:tentative="1">
+      <w:start w:val="1"/>
+      <w:numFmt w:val="bullet"/>
+      <w:lvlText w:val="o"/>
+      <w:lvlJc w:val="left"/>
+      <w:pPr>
+        <w:ind w:left="5760" w:hanging="360"/>
+      </w:pPr>
+      <w:rPr>
+        <w:rFonts w:ascii="Courier New" w:hAnsi="Courier New" w:cs="Courier New" w:hint="default"/>
+      </w:rPr>
+    </w:lvl>
+    <w:lvl w:ilvl="8" w:tplc="04090005" w:tentative="1">
+      <w:start w:val="1"/>
+      <w:numFmt w:val="bullet"/>
+      <w:lvlText w:val=""/>
+      <w:lvlJc w:val="left"/>
+      <w:pPr>
+        <w:ind w:left="6480" w:hanging="360"/>
+      </w:pPr>
+      <w:rPr>
+        <w:rFonts w:ascii="Wingdings" w:hAnsi="Wingdings" w:hint="default"/>
+      </w:rPr>
+    </w:lvl>
+  </w:abstractNum>
+  <w:abstractNum w:abstractNumId="4" w15:restartNumberingAfterBreak="0">
     <w:nsid w:val="11713CA4"/>
     <w:multiLevelType w:val="hybridMultilevel"/>
     <w:tmpl w:val="6032FD6C"/>
@@ -4505,7 +5730,7 @@
       </w:rPr>
     </w:lvl>
   </w:abstractNum>
-  <w:abstractNum w:abstractNumId="2" w15:restartNumberingAfterBreak="0">
+  <w:abstractNum w:abstractNumId="5" w15:restartNumberingAfterBreak="0">
     <w:nsid w:val="14D605A3"/>
     <w:multiLevelType w:val="hybridMultilevel"/>
     <w:tmpl w:val="22A8D8FE"/>
@@ -4618,7 +5843,93 @@
       </w:rPr>
     </w:lvl>
   </w:abstractNum>
-  <w:abstractNum w:abstractNumId="3" w15:restartNumberingAfterBreak="0">
+  <w:abstractNum w:abstractNumId="6" w15:restartNumberingAfterBreak="0">
+    <w:nsid w:val="1EB07082"/>
+    <w:multiLevelType w:val="hybridMultilevel"/>
+    <w:tmpl w:val="E12CFAB2"/>
+    <w:lvl w:ilvl="0" w:tplc="0409000F">
+      <w:start w:val="1"/>
+      <w:numFmt w:val="decimal"/>
+      <w:lvlText w:val="%1."/>
+      <w:lvlJc w:val="left"/>
+      <w:pPr>
+        <w:ind w:left="720" w:hanging="360"/>
+      </w:pPr>
+    </w:lvl>
+    <w:lvl w:ilvl="1" w:tplc="04090019" w:tentative="1">
+      <w:start w:val="1"/>
+      <w:numFmt w:val="lowerLetter"/>
+      <w:lvlText w:val="%2."/>
+      <w:lvlJc w:val="left"/>
+      <w:pPr>
+        <w:ind w:left="1440" w:hanging="360"/>
+      </w:pPr>
+    </w:lvl>
+    <w:lvl w:ilvl="2" w:tplc="0409001B" w:tentative="1">
+      <w:start w:val="1"/>
+      <w:numFmt w:val="lowerRoman"/>
+      <w:lvlText w:val="%3."/>
+      <w:lvlJc w:val="right"/>
+      <w:pPr>
+        <w:ind w:left="2160" w:hanging="180"/>
+      </w:pPr>
+    </w:lvl>
+    <w:lvl w:ilvl="3" w:tplc="0409000F" w:tentative="1">
+      <w:start w:val="1"/>
+      <w:numFmt w:val="decimal"/>
+      <w:lvlText w:val="%4."/>
+      <w:lvlJc w:val="left"/>
+      <w:pPr>
+        <w:ind w:left="2880" w:hanging="360"/>
+      </w:pPr>
+    </w:lvl>
+    <w:lvl w:ilvl="4" w:tplc="04090019" w:tentative="1">
+      <w:start w:val="1"/>
+      <w:numFmt w:val="lowerLetter"/>
+      <w:lvlText w:val="%5."/>
+      <w:lvlJc w:val="left"/>
+      <w:pPr>
+        <w:ind w:left="3600" w:hanging="360"/>
+      </w:pPr>
+    </w:lvl>
+    <w:lvl w:ilvl="5" w:tplc="0409001B" w:tentative="1">
+      <w:start w:val="1"/>
+      <w:numFmt w:val="lowerRoman"/>
+      <w:lvlText w:val="%6."/>
+      <w:lvlJc w:val="right"/>
+      <w:pPr>
+        <w:ind w:left="4320" w:hanging="180"/>
+      </w:pPr>
+    </w:lvl>
+    <w:lvl w:ilvl="6" w:tplc="0409000F" w:tentative="1">
+      <w:start w:val="1"/>
+      <w:numFmt w:val="decimal"/>
+      <w:lvlText w:val="%7."/>
+      <w:lvlJc w:val="left"/>
+      <w:pPr>
+        <w:ind w:left="5040" w:hanging="360"/>
+      </w:pPr>
+    </w:lvl>
+    <w:lvl w:ilvl="7" w:tplc="04090019" w:tentative="1">
+      <w:start w:val="1"/>
+      <w:numFmt w:val="lowerLetter"/>
+      <w:lvlText w:val="%8."/>
+      <w:lvlJc w:val="left"/>
+      <w:pPr>
+        <w:ind w:left="5760" w:hanging="360"/>
+      </w:pPr>
+    </w:lvl>
+    <w:lvl w:ilvl="8" w:tplc="0409001B" w:tentative="1">
+      <w:start w:val="1"/>
+      <w:numFmt w:val="lowerRoman"/>
+      <w:lvlText w:val="%9."/>
+      <w:lvlJc w:val="right"/>
+      <w:pPr>
+        <w:ind w:left="6480" w:hanging="180"/>
+      </w:pPr>
+    </w:lvl>
+  </w:abstractNum>
+  <w:abstractNum w:abstractNumId="7" w15:restartNumberingAfterBreak="0">
     <w:nsid w:val="1ED80A15"/>
     <w:multiLevelType w:val="hybridMultilevel"/>
     <w:tmpl w:val="E3908D3C"/>
@@ -4704,7 +6015,7 @@
       </w:pPr>
     </w:lvl>
   </w:abstractNum>
-  <w:abstractNum w:abstractNumId="4" w15:restartNumberingAfterBreak="0">
+  <w:abstractNum w:abstractNumId="8" w15:restartNumberingAfterBreak="0">
     <w:nsid w:val="25711CDD"/>
     <w:multiLevelType w:val="hybridMultilevel"/>
     <w:tmpl w:val="37648A22"/>
@@ -4793,7 +6104,120 @@
       </w:pPr>
     </w:lvl>
   </w:abstractNum>
-  <w:abstractNum w:abstractNumId="5" w15:restartNumberingAfterBreak="0">
+  <w:abstractNum w:abstractNumId="9" w15:restartNumberingAfterBreak="0">
+    <w:nsid w:val="299616BF"/>
+    <w:multiLevelType w:val="hybridMultilevel"/>
+    <w:tmpl w:val="880A7DBC"/>
+    <w:lvl w:ilvl="0" w:tplc="36F01A76">
+      <w:start w:val="1"/>
+      <w:numFmt w:val="bullet"/>
+      <w:lvlText w:val=""/>
+      <w:lvlJc w:val="left"/>
+      <w:pPr>
+        <w:ind w:left="1080" w:hanging="360"/>
+      </w:pPr>
+      <w:rPr>
+        <w:rFonts w:ascii="Symbol" w:hAnsi="Symbol" w:hint="default"/>
+      </w:rPr>
+    </w:lvl>
+    <w:lvl w:ilvl="1" w:tplc="04090003" w:tentative="1">
+      <w:start w:val="1"/>
+      <w:numFmt w:val="bullet"/>
+      <w:lvlText w:val="o"/>
+      <w:lvlJc w:val="left"/>
+      <w:pPr>
+        <w:ind w:left="1800" w:hanging="360"/>
+      </w:pPr>
+      <w:rPr>
+        <w:rFonts w:ascii="Courier New" w:hAnsi="Courier New" w:cs="Courier New" w:hint="default"/>
+      </w:rPr>
+    </w:lvl>
+    <w:lvl w:ilvl="2" w:tplc="04090005" w:tentative="1">
+      <w:start w:val="1"/>
+      <w:numFmt w:val="bullet"/>
+      <w:lvlText w:val=""/>
+      <w:lvlJc w:val="left"/>
+      <w:pPr>
+        <w:ind w:left="2520" w:hanging="360"/>
+      </w:pPr>
+      <w:rPr>
+        <w:rFonts w:ascii="Wingdings" w:hAnsi="Wingdings" w:hint="default"/>
+      </w:rPr>
+    </w:lvl>
+    <w:lvl w:ilvl="3" w:tplc="04090001" w:tentative="1">
+      <w:start w:val="1"/>
+      <w:numFmt w:val="bullet"/>
+      <w:lvlText w:val=""/>
+      <w:lvlJc w:val="left"/>
+      <w:pPr>
+        <w:ind w:left="3240" w:hanging="360"/>
+      </w:pPr>
+      <w:rPr>
+        <w:rFonts w:ascii="Symbol" w:hAnsi="Symbol" w:hint="default"/>
+      </w:rPr>
+    </w:lvl>
+    <w:lvl w:ilvl="4" w:tplc="04090003" w:tentative="1">
+      <w:start w:val="1"/>
+      <w:numFmt w:val="bullet"/>
+      <w:lvlText w:val="o"/>
+      <w:lvlJc w:val="left"/>
+      <w:pPr>
+        <w:ind w:left="3960" w:hanging="360"/>
+      </w:pPr>
+      <w:rPr>
+        <w:rFonts w:ascii="Courier New" w:hAnsi="Courier New" w:cs="Courier New" w:hint="default"/>
+      </w:rPr>
+    </w:lvl>
+    <w:lvl w:ilvl="5" w:tplc="04090005" w:tentative="1">
+      <w:start w:val="1"/>
+      <w:numFmt w:val="bullet"/>
+      <w:lvlText w:val=""/>
+      <w:lvlJc w:val="left"/>
+      <w:pPr>
+        <w:ind w:left="4680" w:hanging="360"/>
+      </w:pPr>
+      <w:rPr>
+        <w:rFonts w:ascii="Wingdings" w:hAnsi="Wingdings" w:hint="default"/>
+      </w:rPr>
+    </w:lvl>
+    <w:lvl w:ilvl="6" w:tplc="04090001" w:tentative="1">
+      <w:start w:val="1"/>
+      <w:numFmt w:val="bullet"/>
+      <w:lvlText w:val=""/>
+      <w:lvlJc w:val="left"/>
+      <w:pPr>
+        <w:ind w:left="5400" w:hanging="360"/>
+      </w:pPr>
+      <w:rPr>
+        <w:rFonts w:ascii="Symbol" w:hAnsi="Symbol" w:hint="default"/>
+      </w:rPr>
+    </w:lvl>
+    <w:lvl w:ilvl="7" w:tplc="04090003" w:tentative="1">
+      <w:start w:val="1"/>
+      <w:numFmt w:val="bullet"/>
+      <w:lvlText w:val="o"/>
+      <w:lvlJc w:val="left"/>
+      <w:pPr>
+        <w:ind w:left="6120" w:hanging="360"/>
+      </w:pPr>
+      <w:rPr>
+        <w:rFonts w:ascii="Courier New" w:hAnsi="Courier New" w:cs="Courier New" w:hint="default"/>
+      </w:rPr>
+    </w:lvl>
+    <w:lvl w:ilvl="8" w:tplc="04090005" w:tentative="1">
+      <w:start w:val="1"/>
+      <w:numFmt w:val="bullet"/>
+      <w:lvlText w:val=""/>
+      <w:lvlJc w:val="left"/>
+      <w:pPr>
+        <w:ind w:left="6840" w:hanging="360"/>
+      </w:pPr>
+      <w:rPr>
+        <w:rFonts w:ascii="Wingdings" w:hAnsi="Wingdings" w:hint="default"/>
+      </w:rPr>
+    </w:lvl>
+  </w:abstractNum>
+  <w:abstractNum w:abstractNumId="10" w15:restartNumberingAfterBreak="0">
     <w:nsid w:val="311B21C5"/>
     <w:multiLevelType w:val="hybridMultilevel"/>
     <w:tmpl w:val="37648A22"/>
@@ -4882,7 +6306,7 @@
       </w:pPr>
     </w:lvl>
   </w:abstractNum>
-  <w:abstractNum w:abstractNumId="6" w15:restartNumberingAfterBreak="0">
+  <w:abstractNum w:abstractNumId="11" w15:restartNumberingAfterBreak="0">
     <w:nsid w:val="338D631B"/>
     <w:multiLevelType w:val="multilevel"/>
     <w:tmpl w:val="3BCEB79E"/>
@@ -5000,7 +6424,7 @@
       </w:rPr>
     </w:lvl>
   </w:abstractNum>
-  <w:abstractNum w:abstractNumId="7" w15:restartNumberingAfterBreak="0">
+  <w:abstractNum w:abstractNumId="12" w15:restartNumberingAfterBreak="0">
     <w:nsid w:val="344451DA"/>
     <w:multiLevelType w:val="hybridMultilevel"/>
     <w:tmpl w:val="C7746714"/>
@@ -5089,7 +6513,7 @@
       </w:pPr>
     </w:lvl>
   </w:abstractNum>
-  <w:abstractNum w:abstractNumId="8" w15:restartNumberingAfterBreak="0">
+  <w:abstractNum w:abstractNumId="13" w15:restartNumberingAfterBreak="0">
     <w:nsid w:val="3EAF06EE"/>
     <w:multiLevelType w:val="hybridMultilevel"/>
     <w:tmpl w:val="37648A22"/>
@@ -5178,7 +6602,7 @@
       </w:pPr>
     </w:lvl>
   </w:abstractNum>
-  <w:abstractNum w:abstractNumId="9" w15:restartNumberingAfterBreak="0">
+  <w:abstractNum w:abstractNumId="14" w15:restartNumberingAfterBreak="0">
     <w:nsid w:val="414F2E86"/>
     <w:multiLevelType w:val="hybridMultilevel"/>
     <w:tmpl w:val="24AAFC42"/>
@@ -5264,7 +6688,7 @@
       </w:pPr>
     </w:lvl>
   </w:abstractNum>
-  <w:abstractNum w:abstractNumId="10" w15:restartNumberingAfterBreak="0">
+  <w:abstractNum w:abstractNumId="15" w15:restartNumberingAfterBreak="0">
     <w:nsid w:val="49C131E7"/>
     <w:multiLevelType w:val="hybridMultilevel"/>
     <w:tmpl w:val="524EEEE2"/>
@@ -5350,7 +6774,7 @@
       </w:pPr>
     </w:lvl>
   </w:abstractNum>
-  <w:abstractNum w:abstractNumId="11" w15:restartNumberingAfterBreak="0">
+  <w:abstractNum w:abstractNumId="16" w15:restartNumberingAfterBreak="0">
     <w:nsid w:val="4BF95262"/>
     <w:multiLevelType w:val="hybridMultilevel"/>
     <w:tmpl w:val="73643B7C"/>
@@ -5463,7 +6887,7 @@
       </w:rPr>
     </w:lvl>
   </w:abstractNum>
-  <w:abstractNum w:abstractNumId="12" w15:restartNumberingAfterBreak="0">
+  <w:abstractNum w:abstractNumId="17" w15:restartNumberingAfterBreak="0">
     <w:nsid w:val="60F26191"/>
     <w:multiLevelType w:val="hybridMultilevel"/>
     <w:tmpl w:val="A6A231C6"/>
@@ -5576,7 +7000,7 @@
       </w:rPr>
     </w:lvl>
   </w:abstractNum>
-  <w:abstractNum w:abstractNumId="13" w15:restartNumberingAfterBreak="0">
+  <w:abstractNum w:abstractNumId="18" w15:restartNumberingAfterBreak="0">
     <w:nsid w:val="69077A90"/>
     <w:multiLevelType w:val="hybridMultilevel"/>
     <w:tmpl w:val="37648A22"/>
@@ -5665,7 +7089,7 @@
       </w:pPr>
     </w:lvl>
   </w:abstractNum>
-  <w:abstractNum w:abstractNumId="14" w15:restartNumberingAfterBreak="0">
+  <w:abstractNum w:abstractNumId="19" w15:restartNumberingAfterBreak="0">
     <w:nsid w:val="6C164BCB"/>
     <w:multiLevelType w:val="hybridMultilevel"/>
     <w:tmpl w:val="9976CDB4"/>
@@ -5778,7 +7202,7 @@
       </w:rPr>
     </w:lvl>
   </w:abstractNum>
-  <w:abstractNum w:abstractNumId="15" w15:restartNumberingAfterBreak="0">
+  <w:abstractNum w:abstractNumId="20" w15:restartNumberingAfterBreak="0">
     <w:nsid w:val="6C467CA7"/>
     <w:multiLevelType w:val="hybridMultilevel"/>
     <w:tmpl w:val="B6042C08"/>
@@ -5864,7 +7288,7 @@
       </w:pPr>
     </w:lvl>
   </w:abstractNum>
-  <w:abstractNum w:abstractNumId="16" w15:restartNumberingAfterBreak="0">
+  <w:abstractNum w:abstractNumId="21" w15:restartNumberingAfterBreak="0">
     <w:nsid w:val="6DD857ED"/>
     <w:multiLevelType w:val="hybridMultilevel"/>
     <w:tmpl w:val="BA42FCF8"/>
@@ -5950,7 +7374,120 @@
       </w:pPr>
     </w:lvl>
   </w:abstractNum>
-  <w:abstractNum w:abstractNumId="17" w15:restartNumberingAfterBreak="0">
+  <w:abstractNum w:abstractNumId="22" w15:restartNumberingAfterBreak="0">
+    <w:nsid w:val="71837127"/>
+    <w:multiLevelType w:val="hybridMultilevel"/>
+    <w:tmpl w:val="EBACCC1E"/>
+    <w:lvl w:ilvl="0" w:tplc="36F01A76">
+      <w:start w:val="1"/>
+      <w:numFmt w:val="bullet"/>
+      <w:lvlText w:val=""/>
+      <w:lvlJc w:val="left"/>
+      <w:pPr>
+        <w:ind w:left="1080" w:hanging="360"/>
+      </w:pPr>
+      <w:rPr>
+        <w:rFonts w:ascii="Symbol" w:hAnsi="Symbol" w:hint="default"/>
+      </w:rPr>
+    </w:lvl>
+    <w:lvl w:ilvl="1" w:tplc="04090003" w:tentative="1">
+      <w:start w:val="1"/>
+      <w:numFmt w:val="bullet"/>
+      <w:lvlText w:val="o"/>
+      <w:lvlJc w:val="left"/>
+      <w:pPr>
+        <w:ind w:left="1800" w:hanging="360"/>
+      </w:pPr>
+      <w:rPr>
+        <w:rFonts w:ascii="Courier New" w:hAnsi="Courier New" w:cs="Courier New" w:hint="default"/>
+      </w:rPr>
+    </w:lvl>
+    <w:lvl w:ilvl="2" w:tplc="04090005" w:tentative="1">
+      <w:start w:val="1"/>
+      <w:numFmt w:val="bullet"/>
+      <w:lvlText w:val=""/>
+      <w:lvlJc w:val="left"/>
+      <w:pPr>
+        <w:ind w:left="2520" w:hanging="360"/>
+      </w:pPr>
+      <w:rPr>
+        <w:rFonts w:ascii="Wingdings" w:hAnsi="Wingdings" w:hint="default"/>
+      </w:rPr>
+    </w:lvl>
+    <w:lvl w:ilvl="3" w:tplc="04090001" w:tentative="1">
+      <w:start w:val="1"/>
+      <w:numFmt w:val="bullet"/>
+      <w:lvlText w:val=""/>
+      <w:lvlJc w:val="left"/>
+      <w:pPr>
+        <w:ind w:left="3240" w:hanging="360"/>
+      </w:pPr>
+      <w:rPr>
+        <w:rFonts w:ascii="Symbol" w:hAnsi="Symbol" w:hint="default"/>
+      </w:rPr>
+    </w:lvl>
+    <w:lvl w:ilvl="4" w:tplc="04090003" w:tentative="1">
+      <w:start w:val="1"/>
+      <w:numFmt w:val="bullet"/>
+      <w:lvlText w:val="o"/>
+      <w:lvlJc w:val="left"/>
+      <w:pPr>
+        <w:ind w:left="3960" w:hanging="360"/>
+      </w:pPr>
+      <w:rPr>
+        <w:rFonts w:ascii="Courier New" w:hAnsi="Courier New" w:cs="Courier New" w:hint="default"/>
+      </w:rPr>
+    </w:lvl>
+    <w:lvl w:ilvl="5" w:tplc="04090005" w:tentative="1">
+      <w:start w:val="1"/>
+      <w:numFmt w:val="bullet"/>
+      <w:lvlText w:val=""/>
+      <w:lvlJc w:val="left"/>
+      <w:pPr>
+        <w:ind w:left="4680" w:hanging="360"/>
+      </w:pPr>
+      <w:rPr>
+        <w:rFonts w:ascii="Wingdings" w:hAnsi="Wingdings" w:hint="default"/>
+      </w:rPr>
+    </w:lvl>
+    <w:lvl w:ilvl="6" w:tplc="04090001" w:tentative="1">
+      <w:start w:val="1"/>
+      <w:numFmt w:val="bullet"/>
+      <w:lvlText w:val=""/>
+      <w:lvlJc w:val="left"/>
+      <w:pPr>
+        <w:ind w:left="5400" w:hanging="360"/>
+      </w:pPr>
+      <w:rPr>
+        <w:rFonts w:ascii="Symbol" w:hAnsi="Symbol" w:hint="default"/>
+      </w:rPr>
+    </w:lvl>
+    <w:lvl w:ilvl="7" w:tplc="04090003" w:tentative="1">
+      <w:start w:val="1"/>
+      <w:numFmt w:val="bullet"/>
+      <w:lvlText w:val="o"/>
+      <w:lvlJc w:val="left"/>
+      <w:pPr>
+        <w:ind w:left="6120" w:hanging="360"/>
+      </w:pPr>
+      <w:rPr>
+        <w:rFonts w:ascii="Courier New" w:hAnsi="Courier New" w:cs="Courier New" w:hint="default"/>
+      </w:rPr>
+    </w:lvl>
+    <w:lvl w:ilvl="8" w:tplc="04090005" w:tentative="1">
+      <w:start w:val="1"/>
+      <w:numFmt w:val="bullet"/>
+      <w:lvlText w:val=""/>
+      <w:lvlJc w:val="left"/>
+      <w:pPr>
+        <w:ind w:left="6840" w:hanging="360"/>
+      </w:pPr>
+      <w:rPr>
+        <w:rFonts w:ascii="Wingdings" w:hAnsi="Wingdings" w:hint="default"/>
+      </w:rPr>
+    </w:lvl>
+  </w:abstractNum>
+  <w:abstractNum w:abstractNumId="23" w15:restartNumberingAfterBreak="0">
     <w:nsid w:val="77C338B9"/>
     <w:multiLevelType w:val="hybridMultilevel"/>
     <w:tmpl w:val="BAE6C34C"/>
@@ -6063,7 +7600,93 @@
       </w:rPr>
     </w:lvl>
   </w:abstractNum>
-  <w:abstractNum w:abstractNumId="18" w15:restartNumberingAfterBreak="0">
+  <w:abstractNum w:abstractNumId="24" w15:restartNumberingAfterBreak="0">
+    <w:nsid w:val="7D575714"/>
+    <w:multiLevelType w:val="hybridMultilevel"/>
+    <w:tmpl w:val="CECE5FB4"/>
+    <w:lvl w:ilvl="0" w:tplc="0409000F">
+      <w:start w:val="1"/>
+      <w:numFmt w:val="decimal"/>
+      <w:lvlText w:val="%1."/>
+      <w:lvlJc w:val="left"/>
+      <w:pPr>
+        <w:ind w:left="720" w:hanging="360"/>
+      </w:pPr>
+    </w:lvl>
+    <w:lvl w:ilvl="1" w:tplc="04090019">
+      <w:start w:val="1"/>
+      <w:numFmt w:val="lowerLetter"/>
+      <w:lvlText w:val="%2."/>
+      <w:lvlJc w:val="left"/>
+      <w:pPr>
+        <w:ind w:left="1440" w:hanging="360"/>
+      </w:pPr>
+    </w:lvl>
+    <w:lvl w:ilvl="2" w:tplc="0409001B">
+      <w:start w:val="1"/>
+      <w:numFmt w:val="lowerRoman"/>
+      <w:lvlText w:val="%3."/>
+      <w:lvlJc w:val="right"/>
+      <w:pPr>
+        <w:ind w:left="2160" w:hanging="180"/>
+      </w:pPr>
+    </w:lvl>
+    <w:lvl w:ilvl="3" w:tplc="0409000F">
+      <w:start w:val="1"/>
+      <w:numFmt w:val="decimal"/>
+      <w:lvlText w:val="%4."/>
+      <w:lvlJc w:val="left"/>
+      <w:pPr>
+        <w:ind w:left="2880" w:hanging="360"/>
+      </w:pPr>
+    </w:lvl>
+    <w:lvl w:ilvl="4" w:tplc="04090019" w:tentative="1">
+      <w:start w:val="1"/>
+      <w:numFmt w:val="lowerLetter"/>
+      <w:lvlText w:val="%5."/>
+      <w:lvlJc w:val="left"/>
+      <w:pPr>
+        <w:ind w:left="3600" w:hanging="360"/>
+      </w:pPr>
+    </w:lvl>
+    <w:lvl w:ilvl="5" w:tplc="0409001B" w:tentative="1">
+      <w:start w:val="1"/>
+      <w:numFmt w:val="lowerRoman"/>
+      <w:lvlText w:val="%6."/>
+      <w:lvlJc w:val="right"/>
+      <w:pPr>
+        <w:ind w:left="4320" w:hanging="180"/>
+      </w:pPr>
+    </w:lvl>
+    <w:lvl w:ilvl="6" w:tplc="0409000F" w:tentative="1">
+      <w:start w:val="1"/>
+      <w:numFmt w:val="decimal"/>
+      <w:lvlText w:val="%7."/>
+      <w:lvlJc w:val="left"/>
+      <w:pPr>
+        <w:ind w:left="5040" w:hanging="360"/>
+      </w:pPr>
+    </w:lvl>
+    <w:lvl w:ilvl="7" w:tplc="04090019" w:tentative="1">
+      <w:start w:val="1"/>
+      <w:numFmt w:val="lowerLetter"/>
+      <w:lvlText w:val="%8."/>
+      <w:lvlJc w:val="left"/>
+      <w:pPr>
+        <w:ind w:left="5760" w:hanging="360"/>
+      </w:pPr>
+    </w:lvl>
+    <w:lvl w:ilvl="8" w:tplc="0409001B" w:tentative="1">
+      <w:start w:val="1"/>
+      <w:numFmt w:val="lowerRoman"/>
+      <w:lvlText w:val="%9."/>
+      <w:lvlJc w:val="right"/>
+      <w:pPr>
+        <w:ind w:left="6480" w:hanging="180"/>
+      </w:pPr>
+    </w:lvl>
+  </w:abstractNum>
+  <w:abstractNum w:abstractNumId="25" w15:restartNumberingAfterBreak="0">
     <w:nsid w:val="7ECC2B91"/>
     <w:multiLevelType w:val="hybridMultilevel"/>
     <w:tmpl w:val="2A86A206"/>
@@ -6176,68 +7799,178 @@
       </w:rPr>
     </w:lvl>
   </w:abstractNum>
+  <w:abstractNum w:abstractNumId="26" w15:restartNumberingAfterBreak="0">
+    <w:nsid w:val="7FD84CA4"/>
+    <w:multiLevelType w:val="hybridMultilevel"/>
+    <w:tmpl w:val="D2F0D286"/>
+    <w:lvl w:ilvl="0" w:tplc="0409000F">
+      <w:start w:val="1"/>
+      <w:numFmt w:val="decimal"/>
+      <w:lvlText w:val="%1."/>
+      <w:lvlJc w:val="left"/>
+      <w:pPr>
+        <w:ind w:left="720" w:hanging="360"/>
+      </w:pPr>
+    </w:lvl>
+    <w:lvl w:ilvl="1" w:tplc="04090019" w:tentative="1">
+      <w:start w:val="1"/>
+      <w:numFmt w:val="lowerLetter"/>
+      <w:lvlText w:val="%2."/>
+      <w:lvlJc w:val="left"/>
+      <w:pPr>
+        <w:ind w:left="1440" w:hanging="360"/>
+      </w:pPr>
+    </w:lvl>
+    <w:lvl w:ilvl="2" w:tplc="0409001B" w:tentative="1">
+      <w:start w:val="1"/>
+      <w:numFmt w:val="lowerRoman"/>
+      <w:lvlText w:val="%3."/>
+      <w:lvlJc w:val="right"/>
+      <w:pPr>
+        <w:ind w:left="2160" w:hanging="180"/>
+      </w:pPr>
+    </w:lvl>
+    <w:lvl w:ilvl="3" w:tplc="0409000F" w:tentative="1">
+      <w:start w:val="1"/>
+      <w:numFmt w:val="decimal"/>
+      <w:lvlText w:val="%4."/>
+      <w:lvlJc w:val="left"/>
+      <w:pPr>
+        <w:ind w:left="2880" w:hanging="360"/>
+      </w:pPr>
+    </w:lvl>
+    <w:lvl w:ilvl="4" w:tplc="04090019" w:tentative="1">
+      <w:start w:val="1"/>
+      <w:numFmt w:val="lowerLetter"/>
+      <w:lvlText w:val="%5."/>
+      <w:lvlJc w:val="left"/>
+      <w:pPr>
+        <w:ind w:left="3600" w:hanging="360"/>
+      </w:pPr>
+    </w:lvl>
+    <w:lvl w:ilvl="5" w:tplc="0409001B" w:tentative="1">
+      <w:start w:val="1"/>
+      <w:numFmt w:val="lowerRoman"/>
+      <w:lvlText w:val="%6."/>
+      <w:lvlJc w:val="right"/>
+      <w:pPr>
+        <w:ind w:left="4320" w:hanging="180"/>
+      </w:pPr>
+    </w:lvl>
+    <w:lvl w:ilvl="6" w:tplc="0409000F" w:tentative="1">
+      <w:start w:val="1"/>
+      <w:numFmt w:val="decimal"/>
+      <w:lvlText w:val="%7."/>
+      <w:lvlJc w:val="left"/>
+      <w:pPr>
+        <w:ind w:left="5040" w:hanging="360"/>
+      </w:pPr>
+    </w:lvl>
+    <w:lvl w:ilvl="7" w:tplc="04090019" w:tentative="1">
+      <w:start w:val="1"/>
+      <w:numFmt w:val="lowerLetter"/>
+      <w:lvlText w:val="%8."/>
+      <w:lvlJc w:val="left"/>
+      <w:pPr>
+        <w:ind w:left="5760" w:hanging="360"/>
+      </w:pPr>
+    </w:lvl>
+    <w:lvl w:ilvl="8" w:tplc="0409001B" w:tentative="1">
+      <w:start w:val="1"/>
+      <w:numFmt w:val="lowerRoman"/>
+      <w:lvlText w:val="%9."/>
+      <w:lvlJc w:val="right"/>
+      <w:pPr>
+        <w:ind w:left="6480" w:hanging="180"/>
+      </w:pPr>
+    </w:lvl>
+  </w:abstractNum>
   <w:num w:numId="1">
-    <w:abstractNumId w:val="2"/>
+    <w:abstractNumId w:val="5"/>
   </w:num>
   <w:num w:numId="2">
+    <w:abstractNumId w:val="17"/>
+  </w:num>
+  <w:num w:numId="3">
+    <w:abstractNumId w:val="10"/>
+  </w:num>
+  <w:num w:numId="4">
+    <w:abstractNumId w:val="11"/>
+  </w:num>
+  <w:num w:numId="5">
+    <w:abstractNumId w:val="8"/>
+  </w:num>
+  <w:num w:numId="6">
+    <w:abstractNumId w:val="18"/>
+  </w:num>
+  <w:num w:numId="7">
     <w:abstractNumId w:val="12"/>
   </w:num>
-  <w:num w:numId="3">
-    <w:abstractNumId w:val="5"/>
+  <w:num w:numId="8">
+    <w:abstractNumId w:val="13"/>
   </w:num>
-  <w:num w:numId="4">
-    <w:abstractNumId w:val="6"/>
+  <w:num w:numId="9">
+    <w:abstractNumId w:val="23"/>
   </w:num>
-  <w:num w:numId="5">
+  <w:num w:numId="10">
+    <w:abstractNumId w:val="19"/>
+  </w:num>
+  <w:num w:numId="11">
     <w:abstractNumId w:val="4"/>
   </w:num>
-  <w:num w:numId="6">
-    <w:abstractNumId w:val="13"/>
+  <w:num w:numId="12">
+    <w:abstractNumId w:val="16"/>
   </w:num>
-  <w:num w:numId="7">
+  <w:num w:numId="13">
+    <w:abstractNumId w:val="25"/>
+  </w:num>
+  <w:num w:numId="14">
+    <w:abstractNumId w:val="14"/>
+  </w:num>
+  <w:num w:numId="15">
     <w:abstractNumId w:val="7"/>
   </w:num>
-  <w:num w:numId="8">
-    <w:abstractNumId w:val="8"/>
+  <w:num w:numId="16">
+    <w:abstractNumId w:val="20"/>
   </w:num>
-  <w:num w:numId="9">
-    <w:abstractNumId w:val="17"/>
-  </w:num>
-  <w:num w:numId="10">
-    <w:abstractNumId w:val="14"/>
-  </w:num>
-  <w:num w:numId="11">
-    <w:abstractNumId w:val="1"/>
-  </w:num>
-  <w:num w:numId="12">
-    <w:abstractNumId w:val="11"/>
-  </w:num>
-  <w:num w:numId="13">
-    <w:abstractNumId w:val="18"/>
-  </w:num>
-  <w:num w:numId="14">
-    <w:abstractNumId w:val="9"/>
-  </w:num>
-  <w:num w:numId="15">
-    <w:abstractNumId w:val="3"/>
-  </w:num>
-  <w:num w:numId="16">
+  <w:num w:numId="17">
     <w:abstractNumId w:val="15"/>
   </w:num>
-  <w:num w:numId="17">
-    <w:abstractNumId w:val="10"/>
-  </w:num>
   <w:num w:numId="18">
-    <w:abstractNumId w:val="16"/>
+    <w:abstractNumId w:val="21"/>
   </w:num>
   <w:num w:numId="19">
     <w:abstractNumId w:val="0"/>
+  </w:num>
+  <w:num w:numId="20">
+    <w:abstractNumId w:val="24"/>
+  </w:num>
+  <w:num w:numId="21">
+    <w:abstractNumId w:val="6"/>
+  </w:num>
+  <w:num w:numId="22">
+    <w:abstractNumId w:val="26"/>
+  </w:num>
+  <w:num w:numId="23">
+    <w:abstractNumId w:val="3"/>
+  </w:num>
+  <w:num w:numId="24">
+    <w:abstractNumId w:val="2"/>
+  </w:num>
+  <w:num w:numId="25">
+    <w:abstractNumId w:val="1"/>
+  </w:num>
+  <w:num w:numId="26">
+    <w:abstractNumId w:val="9"/>
+  </w:num>
+  <w:num w:numId="27">
+    <w:abstractNumId w:val="22"/>
   </w:num>
 </w:numbering>
 </file>
 
 <file path=word/styles.xml><?xml version="1.0" encoding="utf-8"?>
-<w:styles xmlns:mc="http://schemas.openxmlformats.org/markup-compatibility/2006" xmlns:r="http://schemas.openxmlformats.org/officeDocument/2006/relationships" xmlns:w="http://schemas.openxmlformats.org/wordprocessingml/2006/main" xmlns:w14="http://schemas.microsoft.com/office/word/2010/wordml" xmlns:w15="http://schemas.microsoft.com/office/word/2012/wordml" xmlns:w16cex="http://schemas.microsoft.com/office/word/2018/wordml/cex" xmlns:w16cid="http://schemas.microsoft.com/office/word/2016/wordml/cid" xmlns:w16="http://schemas.microsoft.com/office/word/2018/wordml" xmlns:w16se="http://schemas.microsoft.com/office/word/2015/wordml/symex" mc:Ignorable="w14 w15 w16se w16cid w16 w16cex">
+<w:styles xmlns:mc="http://schemas.openxmlformats.org/markup-compatibility/2006" xmlns:r="http://schemas.openxmlformats.org/officeDocument/2006/relationships" xmlns:w="http://schemas.openxmlformats.org/wordprocessingml/2006/main" xmlns:w14="http://schemas.microsoft.com/office/word/2010/wordml" xmlns:w15="http://schemas.microsoft.com/office/word/2012/wordml" xmlns:w16cex="http://schemas.microsoft.com/office/word/2018/wordml/cex" xmlns:w16cid="http://schemas.microsoft.com/office/word/2016/wordml/cid" xmlns:w16="http://schemas.microsoft.com/office/word/2018/wordml" xmlns:w16sdtdh="http://schemas.microsoft.com/office/word/2020/wordml/sdtdatahash" xmlns:w16se="http://schemas.microsoft.com/office/word/2015/wordml/symex" mc:Ignorable="w14 w15 w16se w16cid w16 w16cex w16sdtdh">
   <w:docDefaults>
     <w:rPrDefault>
       <w:rPr>

--- a/src/com/duykypaul/kltn/docs/chương3.docx
+++ b/src/com/duykypaul/kltn/docs/chương3.docx
@@ -1,58 +1,28 @@
 
 <file path=word/document.xml><?xml version="1.0" encoding="utf-8"?>
-<w:document xmlns:wpc="http://schemas.microsoft.com/office/word/2010/wordprocessingCanvas" xmlns:cx="http://schemas.microsoft.com/office/drawing/2014/chartex" xmlns:cx1="http://schemas.microsoft.com/office/drawing/2015/9/8/chartex" xmlns:cx2="http://schemas.microsoft.com/office/drawing/2015/10/21/chartex" xmlns:cx3="http://schemas.microsoft.com/office/drawing/2016/5/9/chartex" xmlns:cx4="http://schemas.microsoft.com/office/drawing/2016/5/10/chartex" xmlns:cx5="http://schemas.microsoft.com/office/drawing/2016/5/11/chartex" xmlns:cx6="http://schemas.microsoft.com/office/drawing/2016/5/12/chartex" xmlns:cx7="http://schemas.microsoft.com/office/drawing/2016/5/13/chartex" xmlns:cx8="http://schemas.microsoft.com/office/drawing/2016/5/14/chartex" xmlns:mc="http://schemas.openxmlformats.org/markup-compatibility/2006" xmlns:aink="http://schemas.microsoft.com/office/drawing/2016/ink" xmlns:am3d="http://schemas.microsoft.com/office/drawing/2017/model3d" xmlns:o="urn:schemas-microsoft-com:office:office" xmlns:r="http://schemas.openxmlformats.org/officeDocument/2006/relationships" xmlns:m="http://schemas.openxmlformats.org/officeDocument/2006/math" xmlns:v="urn:schemas-microsoft-com:vml" xmlns:wp14="http://schemas.microsoft.com/office/word/2010/wordprocessingDrawing" xmlns:wp="http://schemas.openxmlformats.org/drawingml/2006/wordprocessingDrawing" xmlns:w10="urn:schemas-microsoft-com:office:word" xmlns:w="http://schemas.openxmlformats.org/wordprocessingml/2006/main" xmlns:w14="http://schemas.microsoft.com/office/word/2010/wordml" xmlns:w15="http://schemas.microsoft.com/office/word/2012/wordml" xmlns:w16cex="http://schemas.microsoft.com/office/word/2018/wordml/cex" xmlns:w16cid="http://schemas.microsoft.com/office/word/2016/wordml/cid" xmlns:w16="http://schemas.microsoft.com/office/word/2018/wordml" xmlns:w16sdtdh="http://schemas.microsoft.com/office/word/2020/wordml/sdtdatahash" xmlns:w16se="http://schemas.microsoft.com/office/word/2015/wordml/symex" xmlns:wpg="http://schemas.microsoft.com/office/word/2010/wordprocessingGroup" xmlns:wpi="http://schemas.microsoft.com/office/word/2010/wordprocessingInk" xmlns:wne="http://schemas.microsoft.com/office/word/2006/wordml" xmlns:wps="http://schemas.microsoft.com/office/word/2010/wordprocessingShape" mc:Ignorable="w14 w15 w16se w16cid w16 w16cex w16sdtdh wp14">
+<w:document xmlns:wpc="http://schemas.microsoft.com/office/word/2010/wordprocessingCanvas" xmlns:cx="http://schemas.microsoft.com/office/drawing/2014/chartex" xmlns:cx1="http://schemas.microsoft.com/office/drawing/2015/9/8/chartex" xmlns:cx2="http://schemas.microsoft.com/office/drawing/2015/10/21/chartex" xmlns:cx3="http://schemas.microsoft.com/office/drawing/2016/5/9/chartex" xmlns:cx4="http://schemas.microsoft.com/office/drawing/2016/5/10/chartex" xmlns:cx5="http://schemas.microsoft.com/office/drawing/2016/5/11/chartex" xmlns:cx6="http://schemas.microsoft.com/office/drawing/2016/5/12/chartex" xmlns:cx7="http://schemas.microsoft.com/office/drawing/2016/5/13/chartex" xmlns:cx8="http://schemas.microsoft.com/office/drawing/2016/5/14/chartex" xmlns:mc="http://schemas.openxmlformats.org/markup-compatibility/2006" xmlns:aink="http://schemas.microsoft.com/office/drawing/2016/ink" xmlns:am3d="http://schemas.microsoft.com/office/drawing/2017/model3d" xmlns:o="urn:schemas-microsoft-com:office:office" xmlns:r="http://schemas.openxmlformats.org/officeDocument/2006/relationships" xmlns:m="http://schemas.openxmlformats.org/officeDocument/2006/math" xmlns:v="urn:schemas-microsoft-com:vml" xmlns:wp14="http://schemas.microsoft.com/office/word/2010/wordprocessingDrawing" xmlns:wp="http://schemas.openxmlformats.org/drawingml/2006/wordprocessingDrawing" xmlns:w10="urn:schemas-microsoft-com:office:word" xmlns:w="http://schemas.openxmlformats.org/wordprocessingml/2006/main" xmlns:w14="http://schemas.microsoft.com/office/word/2010/wordml" xmlns:w15="http://schemas.microsoft.com/office/word/2012/wordml" xmlns:w16cex="http://schemas.microsoft.com/office/word/2018/wordml/cex" xmlns:w16cid="http://schemas.microsoft.com/office/word/2016/wordml/cid" xmlns:w16="http://schemas.microsoft.com/office/word/2018/wordml" xmlns:w16se="http://schemas.microsoft.com/office/word/2015/wordml/symex" xmlns:wpg="http://schemas.microsoft.com/office/word/2010/wordprocessingGroup" xmlns:wpi="http://schemas.microsoft.com/office/word/2010/wordprocessingInk" xmlns:wne="http://schemas.microsoft.com/office/word/2006/wordml" xmlns:wps="http://schemas.microsoft.com/office/word/2010/wordprocessingShape" mc:Ignorable="w14 w15 w16se w16cid w16 w16cex wp14">
   <w:body>
     <w:p>
       <w:pPr>
         <w:pStyle w:val="Heading1"/>
-        <w:spacing w:line="312" w:lineRule="auto"/>
-        <w:jc w:val="both"/>
-        <w:rPr>
-          <w:rFonts w:ascii="Times New Roman" w:hAnsi="Times New Roman" w:cs="Times New Roman"/>
-          <w:sz w:val="26"/>
-          <w:szCs w:val="26"/>
-        </w:rPr>
-      </w:pPr>
-      <w:r>
-        <w:rPr>
-          <w:rFonts w:ascii="Times New Roman" w:hAnsi="Times New Roman" w:cs="Times New Roman"/>
-          <w:sz w:val="26"/>
-          <w:szCs w:val="26"/>
-        </w:rPr>
+        <w:jc w:val="both"/>
+      </w:pPr>
+      <w:r>
         <w:t>CHƯƠNG 3. THUẬT TOÁN ĐƯỢC ĐỀ XUẤT</w:t>
       </w:r>
     </w:p>
     <w:p>
       <w:pPr>
-        <w:pStyle w:val="Heading1"/>
-        <w:spacing w:line="312" w:lineRule="auto"/>
-        <w:jc w:val="both"/>
-        <w:rPr>
-          <w:rFonts w:ascii="Times New Roman" w:hAnsi="Times New Roman" w:cs="Times New Roman"/>
-          <w:sz w:val="26"/>
-          <w:szCs w:val="26"/>
-        </w:rPr>
-      </w:pPr>
-      <w:r>
-        <w:rPr>
-          <w:rFonts w:ascii="Times New Roman" w:hAnsi="Times New Roman" w:cs="Times New Roman"/>
-          <w:sz w:val="26"/>
-          <w:szCs w:val="26"/>
-        </w:rPr>
+        <w:pStyle w:val="Heading2"/>
+        <w:jc w:val="both"/>
+      </w:pPr>
+      <w:r>
         <w:t xml:space="preserve">3.1 Cắt </w:t>
       </w:r>
       <w:r>
-        <w:rPr>
-          <w:rFonts w:ascii="Times New Roman" w:hAnsi="Times New Roman" w:cs="Times New Roman"/>
-        </w:rPr>
         <w:t>n</w:t>
       </w:r>
       <w:r>
-        <w:rPr>
-          <w:rFonts w:ascii="Times New Roman" w:hAnsi="Times New Roman" w:cs="Times New Roman"/>
-          <w:sz w:val="26"/>
-          <w:szCs w:val="26"/>
-        </w:rPr>
         <w:t>hanh</w:t>
       </w:r>
     </w:p>
@@ -382,7 +352,6 @@
           <w:rFonts w:ascii="Times New Roman" w:hAnsi="Times New Roman" w:cs="Times New Roman"/>
           <w:szCs w:val="26"/>
         </w:rPr>
-        <w:lastRenderedPageBreak/>
         <w:t>Tìm phương án: sau khi qua được bước 3, tiến hành tìm một phương án với danh sách các thanh nguyên liệu hiện tại (chi tiết sẽ được trình bày ở mục 3.1.2).</w:t>
       </w:r>
     </w:p>
@@ -405,6 +374,7 @@
           <w:rFonts w:ascii="Times New Roman" w:hAnsi="Times New Roman" w:cs="Times New Roman"/>
           <w:szCs w:val="26"/>
         </w:rPr>
+        <w:lastRenderedPageBreak/>
         <w:t>Bỏ thanh nguyên liệu dài nhất: Sau khi qua bước 4, tiến hành bỏ đi một thanh nguyên liệu dài nhất trong danh sách các nguyên liệu ban đầu để tiếp tục quá trình tìm các phương án có thể cắt.</w:t>
       </w:r>
     </w:p>
@@ -502,11 +472,15 @@
         </w:rPr>
       </w:pPr>
     </w:p>
-    <w:p/>
-    <w:p>
-      <w:pPr>
-        <w:spacing w:after="120" w:line="312" w:lineRule="auto"/>
-        <w:jc w:val="center"/>
+    <w:p>
+      <w:pPr>
+        <w:jc w:val="both"/>
+      </w:pPr>
+    </w:p>
+    <w:p>
+      <w:pPr>
+        <w:spacing w:after="120" w:line="312" w:lineRule="auto"/>
+        <w:jc w:val="both"/>
         <w:rPr>
           <w:rFonts w:ascii="Times New Roman" w:hAnsi="Times New Roman" w:cs="Times New Roman"/>
           <w:b/>
@@ -561,7 +535,7 @@
     <w:p>
       <w:pPr>
         <w:spacing w:after="120" w:line="312" w:lineRule="auto"/>
-        <w:jc w:val="center"/>
+        <w:jc w:val="both"/>
         <w:rPr>
           <w:rFonts w:ascii="Times New Roman" w:hAnsi="Times New Roman" w:cs="Times New Roman"/>
           <w:szCs w:val="26"/>
@@ -609,7 +583,7 @@
     <w:p>
       <w:pPr>
         <w:spacing w:after="120" w:line="312" w:lineRule="auto"/>
-        <w:jc w:val="center"/>
+        <w:jc w:val="both"/>
         <w:rPr>
           <w:rFonts w:ascii="Times New Roman" w:hAnsi="Times New Roman" w:cs="Times New Roman"/>
           <w:szCs w:val="26"/>
@@ -662,7 +636,7 @@
     <w:p>
       <w:pPr>
         <w:spacing w:after="120" w:line="312" w:lineRule="auto"/>
-        <w:jc w:val="center"/>
+        <w:jc w:val="both"/>
         <w:rPr>
           <w:rFonts w:ascii="Times New Roman" w:hAnsi="Times New Roman" w:cs="Times New Roman"/>
           <w:szCs w:val="26"/>
@@ -899,8 +873,9 @@
     <w:p>
       <w:pPr>
         <w:pStyle w:val="Heading3"/>
-        <w:rPr>
-          <w:b/>
+        <w:jc w:val="both"/>
+        <w:rPr>
+          <w:b w:val="0"/>
           <w:bCs/>
           <w:i/>
           <w:iCs/>
@@ -908,7 +883,6 @@
       </w:pPr>
       <w:r>
         <w:rPr>
-          <w:b/>
           <w:bCs/>
           <w:i/>
           <w:iCs/>
@@ -1023,7 +997,7 @@
     <w:p>
       <w:pPr>
         <w:spacing w:after="120" w:line="312" w:lineRule="auto"/>
-        <w:jc w:val="center"/>
+        <w:jc w:val="both"/>
         <w:rPr>
           <w:rFonts w:ascii="Times New Roman" w:hAnsi="Times New Roman" w:cs="Times New Roman"/>
           <w:szCs w:val="26"/>
@@ -1076,7 +1050,7 @@
     <w:p>
       <w:pPr>
         <w:spacing w:after="120" w:line="312" w:lineRule="auto"/>
-        <w:jc w:val="center"/>
+        <w:jc w:val="both"/>
         <w:rPr>
           <w:rFonts w:ascii="Times New Roman" w:hAnsi="Times New Roman" w:cs="Times New Roman"/>
           <w:szCs w:val="26"/>
@@ -1340,8 +1314,8 @@
         <w:spacing w:line="312" w:lineRule="auto"/>
         <w:jc w:val="both"/>
         <w:rPr>
-          <w:rFonts w:ascii="Times New Roman" w:hAnsi="Times New Roman" w:cs="Times New Roman"/>
-          <w:b/>
+          <w:rFonts w:cs="Times New Roman"/>
+          <w:b w:val="0"/>
           <w:bCs/>
           <w:i/>
           <w:iCs/>
@@ -1350,8 +1324,7 @@
       </w:pPr>
       <w:r>
         <w:rPr>
-          <w:rFonts w:ascii="Times New Roman" w:hAnsi="Times New Roman" w:cs="Times New Roman"/>
-          <w:b/>
+          <w:rFonts w:cs="Times New Roman"/>
           <w:bCs/>
           <w:i/>
           <w:iCs/>
@@ -1361,8 +1334,7 @@
       </w:r>
       <w:r>
         <w:rPr>
-          <w:rFonts w:ascii="Times New Roman" w:hAnsi="Times New Roman" w:cs="Times New Roman"/>
-          <w:b/>
+          <w:rFonts w:cs="Times New Roman"/>
           <w:bCs/>
           <w:i/>
           <w:iCs/>
@@ -1372,8 +1344,7 @@
       </w:r>
       <w:r>
         <w:rPr>
-          <w:rFonts w:ascii="Times New Roman" w:hAnsi="Times New Roman" w:cs="Times New Roman"/>
-          <w:b/>
+          <w:rFonts w:cs="Times New Roman"/>
           <w:bCs/>
           <w:i/>
           <w:iCs/>
@@ -1736,7 +1707,7 @@
     <w:p>
       <w:pPr>
         <w:spacing w:after="120" w:line="312" w:lineRule="auto"/>
-        <w:jc w:val="center"/>
+        <w:jc w:val="both"/>
         <w:rPr>
           <w:rFonts w:ascii="Times New Roman" w:hAnsi="Times New Roman" w:cs="Times New Roman"/>
           <w:szCs w:val="26"/>
@@ -1789,7 +1760,7 @@
     <w:p>
       <w:pPr>
         <w:spacing w:after="120" w:line="312" w:lineRule="auto"/>
-        <w:jc w:val="center"/>
+        <w:jc w:val="both"/>
         <w:rPr>
           <w:rFonts w:ascii="Times New Roman" w:hAnsi="Times New Roman" w:cs="Times New Roman"/>
           <w:szCs w:val="26"/>
@@ -2470,8 +2441,8 @@
         <w:spacing w:line="312" w:lineRule="auto"/>
         <w:jc w:val="both"/>
         <w:rPr>
-          <w:rFonts w:ascii="Times New Roman" w:hAnsi="Times New Roman" w:cs="Times New Roman"/>
-          <w:b/>
+          <w:rFonts w:cs="Times New Roman"/>
+          <w:b w:val="0"/>
           <w:bCs/>
           <w:i/>
           <w:iCs/>
@@ -2480,8 +2451,7 @@
       </w:pPr>
       <w:r>
         <w:rPr>
-          <w:rFonts w:ascii="Times New Roman" w:hAnsi="Times New Roman" w:cs="Times New Roman"/>
-          <w:b/>
+          <w:rFonts w:cs="Times New Roman"/>
           <w:bCs/>
           <w:i/>
           <w:iCs/>
@@ -2491,8 +2461,7 @@
       </w:r>
       <w:r>
         <w:rPr>
-          <w:rFonts w:ascii="Times New Roman" w:hAnsi="Times New Roman" w:cs="Times New Roman"/>
-          <w:b/>
+          <w:rFonts w:cs="Times New Roman"/>
           <w:bCs/>
           <w:i/>
           <w:iCs/>
@@ -2555,8 +2524,8 @@
         <w:spacing w:line="312" w:lineRule="auto"/>
         <w:jc w:val="both"/>
         <w:rPr>
-          <w:rFonts w:ascii="Times New Roman" w:hAnsi="Times New Roman" w:cs="Times New Roman"/>
-          <w:b/>
+          <w:rFonts w:cs="Times New Roman"/>
+          <w:b w:val="0"/>
           <w:bCs/>
           <w:i/>
           <w:iCs/>
@@ -2565,8 +2534,7 @@
       </w:pPr>
       <w:r>
         <w:rPr>
-          <w:rFonts w:ascii="Times New Roman" w:hAnsi="Times New Roman" w:cs="Times New Roman"/>
-          <w:b/>
+          <w:rFonts w:cs="Times New Roman"/>
           <w:bCs/>
           <w:i/>
           <w:iCs/>
@@ -2871,8 +2839,8 @@
         <w:spacing w:line="312" w:lineRule="auto"/>
         <w:jc w:val="both"/>
         <w:rPr>
-          <w:rFonts w:ascii="Times New Roman" w:hAnsi="Times New Roman" w:cs="Times New Roman"/>
-          <w:b/>
+          <w:rFonts w:cs="Times New Roman"/>
+          <w:b w:val="0"/>
           <w:bCs/>
           <w:i/>
           <w:iCs/>
@@ -2881,8 +2849,7 @@
       </w:pPr>
       <w:r>
         <w:rPr>
-          <w:rFonts w:ascii="Times New Roman" w:hAnsi="Times New Roman" w:cs="Times New Roman"/>
-          <w:b/>
+          <w:rFonts w:cs="Times New Roman"/>
           <w:bCs/>
           <w:i/>
           <w:iCs/>
@@ -3015,8 +2982,8 @@
         <w:spacing w:line="312" w:lineRule="auto"/>
         <w:jc w:val="both"/>
         <w:rPr>
-          <w:rFonts w:ascii="Times New Roman" w:hAnsi="Times New Roman" w:cs="Times New Roman"/>
-          <w:b/>
+          <w:rFonts w:cs="Times New Roman"/>
+          <w:b w:val="0"/>
           <w:bCs/>
           <w:i/>
           <w:iCs/>
@@ -3025,8 +2992,7 @@
       </w:pPr>
       <w:r>
         <w:rPr>
-          <w:rFonts w:ascii="Times New Roman" w:hAnsi="Times New Roman" w:cs="Times New Roman"/>
-          <w:b/>
+          <w:rFonts w:cs="Times New Roman"/>
           <w:bCs/>
           <w:i/>
           <w:iCs/>
@@ -3127,7 +3093,7 @@
     <w:p>
       <w:pPr>
         <w:spacing w:after="120" w:line="312" w:lineRule="auto"/>
-        <w:jc w:val="center"/>
+        <w:jc w:val="both"/>
         <w:rPr>
           <w:rFonts w:ascii="Times New Roman" w:hAnsi="Times New Roman" w:cs="Times New Roman"/>
           <w:szCs w:val="26"/>
@@ -3180,7 +3146,7 @@
     <w:p>
       <w:pPr>
         <w:spacing w:after="120" w:line="312" w:lineRule="auto"/>
-        <w:jc w:val="center"/>
+        <w:jc w:val="both"/>
         <w:rPr>
           <w:rFonts w:ascii="Times New Roman" w:hAnsi="Times New Roman" w:cs="Times New Roman"/>
           <w:szCs w:val="26"/>
@@ -3534,8 +3500,8 @@
         <w:spacing w:line="312" w:lineRule="auto"/>
         <w:jc w:val="both"/>
         <w:rPr>
-          <w:rFonts w:ascii="Times New Roman" w:hAnsi="Times New Roman" w:cs="Times New Roman"/>
-          <w:b/>
+          <w:rFonts w:cs="Times New Roman"/>
+          <w:b w:val="0"/>
           <w:bCs/>
           <w:i/>
           <w:iCs/>
@@ -3544,8 +3510,7 @@
       </w:pPr>
       <w:r>
         <w:rPr>
-          <w:rFonts w:ascii="Times New Roman" w:hAnsi="Times New Roman" w:cs="Times New Roman"/>
-          <w:b/>
+          <w:rFonts w:cs="Times New Roman"/>
           <w:bCs/>
           <w:i/>
           <w:iCs/>
@@ -3669,7 +3634,7 @@
     <w:p>
       <w:pPr>
         <w:spacing w:after="120" w:line="312" w:lineRule="auto"/>
-        <w:jc w:val="center"/>
+        <w:jc w:val="both"/>
         <w:rPr>
           <w:rFonts w:ascii="Times New Roman" w:hAnsi="Times New Roman" w:cs="Times New Roman"/>
           <w:szCs w:val="26"/>
@@ -3722,7 +3687,7 @@
     <w:p>
       <w:pPr>
         <w:spacing w:after="120" w:line="312" w:lineRule="auto"/>
-        <w:jc w:val="center"/>
+        <w:jc w:val="both"/>
         <w:rPr>
           <w:rFonts w:ascii="Times New Roman" w:hAnsi="Times New Roman" w:cs="Times New Roman"/>
           <w:szCs w:val="26"/>
@@ -4319,6 +4284,7 @@
     </w:p>
     <w:p>
       <w:pPr>
+        <w:jc w:val="both"/>
         <w:rPr>
           <w:rFonts w:ascii="Times New Roman" w:hAnsi="Times New Roman" w:cs="Times New Roman"/>
           <w:szCs w:val="26"/>
@@ -4335,6 +4301,7 @@
     <w:p>
       <w:pPr>
         <w:pStyle w:val="Heading1"/>
+        <w:jc w:val="both"/>
       </w:pPr>
       <w:r>
         <w:lastRenderedPageBreak/>
@@ -4344,6 +4311,7 @@
     <w:p>
       <w:pPr>
         <w:pStyle w:val="Heading2"/>
+        <w:jc w:val="both"/>
       </w:pPr>
       <w:r>
         <w:t>4.1 Cài đặt các thuật toán đã đề xuất</w:t>
@@ -4352,6 +4320,7 @@
     <w:p>
       <w:pPr>
         <w:pStyle w:val="Heading2"/>
+        <w:jc w:val="both"/>
       </w:pPr>
       <w:r>
         <w:t>4.1.1 Thuật toán tham lam</w:t>
@@ -4360,6 +4329,7 @@
     <w:p>
       <w:pPr>
         <w:pStyle w:val="Heading3"/>
+        <w:jc w:val="both"/>
       </w:pPr>
       <w:r>
         <w:t>4.1.2</w:t>
@@ -4368,19 +4338,35 @@
         <w:t xml:space="preserve"> Thuật toán di truyền</w:t>
       </w:r>
     </w:p>
-    <w:p/>
+    <w:p>
+      <w:pPr>
+        <w:jc w:val="both"/>
+      </w:pPr>
+    </w:p>
     <w:p>
       <w:pPr>
         <w:pStyle w:val="Heading2"/>
-      </w:pPr>
-      <w:r>
-        <w:t>4.2 Cài đặt thuật toán quy hoạch tuyến tính</w:t>
-      </w:r>
-    </w:p>
-    <w:p/>
+        <w:jc w:val="both"/>
+      </w:pPr>
+      <w:r>
+        <w:t>4.2 Cài đặt thuật toán</w:t>
+      </w:r>
+      <w:r>
+        <w:t xml:space="preserve"> đơn hình -</w:t>
+      </w:r>
+      <w:r>
+        <w:t xml:space="preserve"> quy hoạch tuyến tính</w:t>
+      </w:r>
+    </w:p>
+    <w:p>
+      <w:pPr>
+        <w:jc w:val="both"/>
+      </w:pPr>
+    </w:p>
     <w:p>
       <w:pPr>
         <w:pStyle w:val="Heading2"/>
+        <w:jc w:val="both"/>
       </w:pPr>
       <w:r>
         <w:t>4.3 So sánh kết quả chạy các thuật toán</w:t>
@@ -4457,6 +4443,7 @@
     <w:p>
       <w:pPr>
         <w:pStyle w:val="Heading3"/>
+        <w:jc w:val="both"/>
       </w:pPr>
       <w:r>
         <w:t>4.3.1 T</w:t>
@@ -4518,7 +4505,91 @@
           <w:rFonts w:ascii="Times New Roman" w:hAnsi="Times New Roman" w:cs="Times New Roman"/>
           <w:szCs w:val="26"/>
         </w:rPr>
-        <w:t xml:space="preserve"> cần cắt 10 thanh 3m, 20 thanh 2m, 30 thanh 5m, cần giao hàng trong ngày 2021/02/28</w:t>
+        <w:t xml:space="preserve"> cần cắt </w:t>
+      </w:r>
+      <w:r>
+        <w:rPr>
+          <w:rFonts w:ascii="Times New Roman" w:hAnsi="Times New Roman" w:cs="Times New Roman"/>
+          <w:szCs w:val="26"/>
+        </w:rPr>
+        <w:t>3</w:t>
+      </w:r>
+      <w:r>
+        <w:rPr>
+          <w:rFonts w:ascii="Times New Roman" w:hAnsi="Times New Roman" w:cs="Times New Roman"/>
+          <w:szCs w:val="26"/>
+        </w:rPr>
+        <w:t xml:space="preserve"> thanh </w:t>
+      </w:r>
+      <w:r>
+        <w:rPr>
+          <w:rFonts w:ascii="Times New Roman" w:hAnsi="Times New Roman" w:cs="Times New Roman"/>
+          <w:szCs w:val="26"/>
+        </w:rPr>
+        <w:t>1,250</w:t>
+      </w:r>
+      <w:r>
+        <w:rPr>
+          <w:rFonts w:ascii="Times New Roman" w:hAnsi="Times New Roman" w:cs="Times New Roman"/>
+          <w:szCs w:val="26"/>
+        </w:rPr>
+        <w:t xml:space="preserve">m, </w:t>
+      </w:r>
+      <w:r>
+        <w:rPr>
+          <w:rFonts w:ascii="Times New Roman" w:hAnsi="Times New Roman" w:cs="Times New Roman"/>
+          <w:szCs w:val="26"/>
+        </w:rPr>
+        <w:t>2</w:t>
+      </w:r>
+      <w:r>
+        <w:rPr>
+          <w:rFonts w:ascii="Times New Roman" w:hAnsi="Times New Roman" w:cs="Times New Roman"/>
+          <w:szCs w:val="26"/>
+        </w:rPr>
+        <w:t xml:space="preserve"> thanh </w:t>
+      </w:r>
+      <w:r>
+        <w:rPr>
+          <w:rFonts w:ascii="Times New Roman" w:hAnsi="Times New Roman" w:cs="Times New Roman"/>
+          <w:szCs w:val="26"/>
+        </w:rPr>
+        <w:t>1,</w:t>
+      </w:r>
+      <w:r>
+        <w:rPr>
+          <w:rFonts w:ascii="Times New Roman" w:hAnsi="Times New Roman" w:cs="Times New Roman"/>
+          <w:szCs w:val="26"/>
+        </w:rPr>
+        <w:t xml:space="preserve">2m, </w:t>
+      </w:r>
+      <w:r>
+        <w:rPr>
+          <w:rFonts w:ascii="Times New Roman" w:hAnsi="Times New Roman" w:cs="Times New Roman"/>
+          <w:szCs w:val="26"/>
+        </w:rPr>
+        <w:t>4</w:t>
+      </w:r>
+      <w:r>
+        <w:rPr>
+          <w:rFonts w:ascii="Times New Roman" w:hAnsi="Times New Roman" w:cs="Times New Roman"/>
+          <w:szCs w:val="26"/>
+        </w:rPr>
+        <w:t xml:space="preserve"> thanh </w:t>
+      </w:r>
+      <w:r>
+        <w:rPr>
+          <w:rFonts w:ascii="Times New Roman" w:hAnsi="Times New Roman" w:cs="Times New Roman"/>
+          <w:szCs w:val="26"/>
+        </w:rPr>
+        <w:t>1</w:t>
+      </w:r>
+      <w:r>
+        <w:rPr>
+          <w:rFonts w:ascii="Times New Roman" w:hAnsi="Times New Roman" w:cs="Times New Roman"/>
+          <w:szCs w:val="26"/>
+        </w:rPr>
+        <w:t>m, cần giao hàng trong ngày 2021/02/28</w:t>
       </w:r>
     </w:p>
     <w:p>
@@ -4540,7 +4611,119 @@
           <w:rFonts w:ascii="Times New Roman" w:hAnsi="Times New Roman" w:cs="Times New Roman"/>
           <w:szCs w:val="26"/>
         </w:rPr>
-        <w:t>Lô hàng hai cần cắt 40 thanh 5m, 50 thanh 7m, 20 thanh 3m, cần giao hàng trong ngày 2021/03/05</w:t>
+        <w:t xml:space="preserve">Trong kho có </w:t>
+      </w:r>
+      <w:r>
+        <w:rPr>
+          <w:rFonts w:ascii="Times New Roman" w:hAnsi="Times New Roman" w:cs="Times New Roman"/>
+          <w:szCs w:val="26"/>
+        </w:rPr>
+        <w:t>6</w:t>
+      </w:r>
+      <w:r>
+        <w:rPr>
+          <w:rFonts w:ascii="Times New Roman" w:hAnsi="Times New Roman" w:cs="Times New Roman"/>
+          <w:szCs w:val="26"/>
+        </w:rPr>
+        <w:t xml:space="preserve"> thanh nguyên liệu có chiều dài là </w:t>
+      </w:r>
+      <w:r>
+        <w:rPr>
+          <w:rFonts w:ascii="Times New Roman" w:hAnsi="Times New Roman" w:cs="Times New Roman"/>
+          <w:szCs w:val="26"/>
+        </w:rPr>
+        <w:t>11,7m ngày nhập kho 2021/02/1</w:t>
+      </w:r>
+      <w:r>
+        <w:rPr>
+          <w:rFonts w:ascii="Times New Roman" w:hAnsi="Times New Roman" w:cs="Times New Roman"/>
+          <w:szCs w:val="26"/>
+        </w:rPr>
+        <w:t>2</w:t>
+      </w:r>
+      <w:r>
+        <w:rPr>
+          <w:rFonts w:ascii="Times New Roman" w:hAnsi="Times New Roman" w:cs="Times New Roman"/>
+          <w:szCs w:val="26"/>
+        </w:rPr>
+        <w:t xml:space="preserve">; </w:t>
+      </w:r>
+      <w:r>
+        <w:rPr>
+          <w:rFonts w:ascii="Times New Roman" w:hAnsi="Times New Roman" w:cs="Times New Roman"/>
+          <w:szCs w:val="26"/>
+        </w:rPr>
+        <w:t>1</w:t>
+      </w:r>
+      <w:r>
+        <w:rPr>
+          <w:rFonts w:ascii="Times New Roman" w:hAnsi="Times New Roman" w:cs="Times New Roman"/>
+          <w:szCs w:val="26"/>
+        </w:rPr>
+        <w:t xml:space="preserve"> thanh </w:t>
+      </w:r>
+      <w:r>
+        <w:rPr>
+          <w:rFonts w:ascii="Times New Roman" w:hAnsi="Times New Roman" w:cs="Times New Roman"/>
+          <w:szCs w:val="26"/>
+        </w:rPr>
+        <w:t>5,623</w:t>
+      </w:r>
+      <w:r>
+        <w:rPr>
+          <w:rFonts w:ascii="Times New Roman" w:hAnsi="Times New Roman" w:cs="Times New Roman"/>
+          <w:szCs w:val="26"/>
+        </w:rPr>
+        <w:t xml:space="preserve">m ngày nhập kho là 2021/02/15; </w:t>
+      </w:r>
+      <w:r>
+        <w:rPr>
+          <w:rFonts w:ascii="Times New Roman" w:hAnsi="Times New Roman" w:cs="Times New Roman"/>
+          <w:szCs w:val="26"/>
+        </w:rPr>
+        <w:t>1</w:t>
+      </w:r>
+      <w:r>
+        <w:rPr>
+          <w:rFonts w:ascii="Times New Roman" w:hAnsi="Times New Roman" w:cs="Times New Roman"/>
+          <w:szCs w:val="26"/>
+        </w:rPr>
+        <w:t xml:space="preserve"> thanh </w:t>
+      </w:r>
+      <w:r>
+        <w:rPr>
+          <w:rFonts w:ascii="Times New Roman" w:hAnsi="Times New Roman" w:cs="Times New Roman"/>
+          <w:szCs w:val="26"/>
+        </w:rPr>
+        <w:t>1</w:t>
+      </w:r>
+      <w:r>
+        <w:rPr>
+          <w:rFonts w:ascii="Times New Roman" w:hAnsi="Times New Roman" w:cs="Times New Roman"/>
+          <w:szCs w:val="26"/>
+        </w:rPr>
+        <w:t>,</w:t>
+      </w:r>
+      <w:r>
+        <w:rPr>
+          <w:rFonts w:ascii="Times New Roman" w:hAnsi="Times New Roman" w:cs="Times New Roman"/>
+          <w:szCs w:val="26"/>
+        </w:rPr>
+        <w:t>009</w:t>
+      </w:r>
+      <w:r>
+        <w:rPr>
+          <w:rFonts w:ascii="Times New Roman" w:hAnsi="Times New Roman" w:cs="Times New Roman"/>
+          <w:szCs w:val="26"/>
+        </w:rPr>
+        <w:t>m ngày nhập kho là 2021/02/15</w:t>
+      </w:r>
+      <w:r>
+        <w:rPr>
+          <w:rFonts w:ascii="Times New Roman" w:hAnsi="Times New Roman" w:cs="Times New Roman"/>
+          <w:szCs w:val="26"/>
+        </w:rPr>
+        <w:t>; 2 thanh 1,64m nhập kho ngày 2021/02/15.</w:t>
       </w:r>
     </w:p>
     <w:p>
@@ -4562,35 +4745,6 @@
           <w:rFonts w:ascii="Times New Roman" w:hAnsi="Times New Roman" w:cs="Times New Roman"/>
           <w:szCs w:val="26"/>
         </w:rPr>
-        <w:t xml:space="preserve">Trong kho có 200 thanh nguyên liệu có chiều dài là </w:t>
-      </w:r>
-      <w:r>
-        <w:rPr>
-          <w:rFonts w:ascii="Times New Roman" w:hAnsi="Times New Roman" w:cs="Times New Roman"/>
-          <w:szCs w:val="26"/>
-        </w:rPr>
-        <w:t>11,7m ngày nhập kho 2021/02/12; 15 thanh 8m ngày nhập kho là 2021/02/15; 30 thanh 7,995m ngày nhập kho là 2021/02/15.</w:t>
-      </w:r>
-    </w:p>
-    <w:p>
-      <w:pPr>
-        <w:pStyle w:val="ListParagraph"/>
-        <w:numPr>
-          <w:ilvl w:val="0"/>
-          <w:numId w:val="21"/>
-        </w:numPr>
-        <w:spacing w:after="120" w:line="312" w:lineRule="auto"/>
-        <w:jc w:val="both"/>
-        <w:rPr>
-          <w:rFonts w:ascii="Times New Roman" w:hAnsi="Times New Roman" w:cs="Times New Roman"/>
-          <w:szCs w:val="26"/>
-        </w:rPr>
-      </w:pPr>
-      <w:r>
-        <w:rPr>
-          <w:rFonts w:ascii="Times New Roman" w:hAnsi="Times New Roman" w:cs="Times New Roman"/>
-          <w:szCs w:val="26"/>
-        </w:rPr>
         <w:t>Có ba máy cắt có các tham số sau: mất một phút để cắt một nhát cắt, thời gian rảnh từ 13h ngày 2021/02/20; độ dày lưỡi cắt thép là 0mm.</w:t>
       </w:r>
     </w:p>
@@ -4652,7 +4806,21 @@
           <w:rFonts w:ascii="Times New Roman" w:hAnsi="Times New Roman" w:cs="Times New Roman"/>
           <w:szCs w:val="26"/>
         </w:rPr>
-        <w:t>Số lượng thanh đem đi gia công: 80 thanh</w:t>
+        <w:t xml:space="preserve">Số lượng thanh đem đi gia công: </w:t>
+      </w:r>
+      <w:r>
+        <w:rPr>
+          <w:rFonts w:ascii="Times New Roman" w:hAnsi="Times New Roman" w:cs="Times New Roman"/>
+          <w:szCs w:val="26"/>
+        </w:rPr>
+        <w:t>1</w:t>
+      </w:r>
+      <w:r>
+        <w:rPr>
+          <w:rFonts w:ascii="Times New Roman" w:hAnsi="Times New Roman" w:cs="Times New Roman"/>
+          <w:szCs w:val="26"/>
+        </w:rPr>
+        <w:t xml:space="preserve"> thanh</w:t>
       </w:r>
     </w:p>
     <w:p>
@@ -4674,30 +4842,22 @@
           <w:rFonts w:ascii="Times New Roman" w:hAnsi="Times New Roman" w:cs="Times New Roman"/>
           <w:szCs w:val="26"/>
         </w:rPr>
-        <w:t>Tỉ lệ dư thừa: 17%</w:t>
-      </w:r>
-    </w:p>
-    <w:p>
-      <w:pPr>
-        <w:pStyle w:val="ListParagraph"/>
-        <w:spacing w:after="120" w:line="312" w:lineRule="auto"/>
-        <w:jc w:val="both"/>
-        <w:rPr>
-          <w:rFonts w:ascii="Times New Roman" w:hAnsi="Times New Roman" w:cs="Times New Roman"/>
-          <w:szCs w:val="26"/>
-        </w:rPr>
-      </w:pPr>
-    </w:p>
-    <w:p>
-      <w:pPr>
-        <w:pStyle w:val="ListParagraph"/>
-        <w:spacing w:after="120" w:line="312" w:lineRule="auto"/>
-        <w:jc w:val="both"/>
-        <w:rPr>
-          <w:rFonts w:ascii="Times New Roman" w:hAnsi="Times New Roman" w:cs="Times New Roman"/>
-          <w:szCs w:val="26"/>
-        </w:rPr>
-      </w:pPr>
+        <w:t>Tỉ lệ dư thừa: 1</w:t>
+      </w:r>
+      <w:r>
+        <w:rPr>
+          <w:rFonts w:ascii="Times New Roman" w:hAnsi="Times New Roman" w:cs="Times New Roman"/>
+          <w:szCs w:val="26"/>
+        </w:rPr>
+        <w:t>3</w:t>
+      </w:r>
+      <w:r>
+        <w:rPr>
+          <w:rFonts w:ascii="Times New Roman" w:hAnsi="Times New Roman" w:cs="Times New Roman"/>
+          <w:szCs w:val="26"/>
+        </w:rPr>
+        <w:t>%</w:t>
+      </w:r>
     </w:p>
     <w:p>
       <w:pPr>
@@ -4718,7 +4878,6 @@
           <w:rFonts w:ascii="Times New Roman" w:hAnsi="Times New Roman" w:cs="Times New Roman"/>
           <w:szCs w:val="26"/>
         </w:rPr>
-        <w:lastRenderedPageBreak/>
         <w:t>Cắt tiết kiệm (giải thuật di truyền)</w:t>
       </w:r>
     </w:p>
@@ -4748,7 +4907,7 @@
           <w:rFonts w:ascii="Times New Roman" w:hAnsi="Times New Roman" w:cs="Times New Roman"/>
           <w:szCs w:val="26"/>
         </w:rPr>
-        <w:t>92</w:t>
+        <w:t>1</w:t>
       </w:r>
       <w:r>
         <w:rPr>
@@ -4819,8 +4978,10 @@
     <w:p>
       <w:pPr>
         <w:pStyle w:val="Heading3"/>
-      </w:pPr>
-      <w:r>
+        <w:jc w:val="both"/>
+      </w:pPr>
+      <w:r>
+        <w:lastRenderedPageBreak/>
         <w:t>4.3.</w:t>
       </w:r>
       <w:r>
@@ -4855,7 +5016,7 @@
         <w:pStyle w:val="ListParagraph"/>
         <w:numPr>
           <w:ilvl w:val="0"/>
-          <w:numId w:val="21"/>
+          <w:numId w:val="28"/>
         </w:numPr>
         <w:spacing w:after="120" w:line="312" w:lineRule="auto"/>
         <w:jc w:val="both"/>
@@ -4883,7 +5044,35 @@
           <w:rFonts w:ascii="Times New Roman" w:hAnsi="Times New Roman" w:cs="Times New Roman"/>
           <w:szCs w:val="26"/>
         </w:rPr>
-        <w:t xml:space="preserve"> cần cắt 10 thanh 3m, 20 thanh 2m, 30 thanh 5m, cần giao hàng trong ngày 2021/02/28</w:t>
+        <w:t xml:space="preserve"> cần cắt </w:t>
+      </w:r>
+      <w:r>
+        <w:rPr>
+          <w:rFonts w:ascii="Times New Roman" w:hAnsi="Times New Roman" w:cs="Times New Roman"/>
+          <w:szCs w:val="26"/>
+        </w:rPr>
+        <w:t>20</w:t>
+      </w:r>
+      <w:r>
+        <w:rPr>
+          <w:rFonts w:ascii="Times New Roman" w:hAnsi="Times New Roman" w:cs="Times New Roman"/>
+          <w:szCs w:val="26"/>
+        </w:rPr>
+        <w:t xml:space="preserve"> thanh </w:t>
+      </w:r>
+      <w:r>
+        <w:rPr>
+          <w:rFonts w:ascii="Times New Roman" w:hAnsi="Times New Roman" w:cs="Times New Roman"/>
+          <w:szCs w:val="26"/>
+        </w:rPr>
+        <w:t xml:space="preserve">2m </w:t>
+      </w:r>
+      <w:r>
+        <w:rPr>
+          <w:rFonts w:ascii="Times New Roman" w:hAnsi="Times New Roman" w:cs="Times New Roman"/>
+          <w:szCs w:val="26"/>
+        </w:rPr>
+        <w:t>cần giao hàng trong ngày 2021/02/28</w:t>
       </w:r>
     </w:p>
     <w:p>
@@ -4891,7 +5080,7 @@
         <w:pStyle w:val="ListParagraph"/>
         <w:numPr>
           <w:ilvl w:val="0"/>
-          <w:numId w:val="21"/>
+          <w:numId w:val="28"/>
         </w:numPr>
         <w:spacing w:after="120" w:line="312" w:lineRule="auto"/>
         <w:jc w:val="both"/>
@@ -4905,7 +5094,7 @@
           <w:rFonts w:ascii="Times New Roman" w:hAnsi="Times New Roman" w:cs="Times New Roman"/>
           <w:szCs w:val="26"/>
         </w:rPr>
-        <w:t>Lô hàng hai cần cắt 40 thanh 5m, 50 thanh 7m, 20 thanh 3m, cần giao hàng trong ngày 2021/03/05</w:t>
+        <w:t>Lô hàng hai cần cắt 10 thanh 3m cần giao hàng trong ngày 2021/03/05</w:t>
       </w:r>
     </w:p>
     <w:p>
@@ -4913,7 +5102,7 @@
         <w:pStyle w:val="ListParagraph"/>
         <w:numPr>
           <w:ilvl w:val="0"/>
-          <w:numId w:val="21"/>
+          <w:numId w:val="28"/>
         </w:numPr>
         <w:spacing w:after="120" w:line="312" w:lineRule="auto"/>
         <w:jc w:val="both"/>
@@ -4927,7 +5116,7 @@
           <w:rFonts w:ascii="Times New Roman" w:hAnsi="Times New Roman" w:cs="Times New Roman"/>
           <w:szCs w:val="26"/>
         </w:rPr>
-        <w:t>Trong kho có 200 thanh nguyên liệu có chiều dài là 11,7m ngày nhập kho 2021/02/12; 15 thanh 8m ngày nhập kho là 2021/02/15; 30 thanh 7,995m ngày nhập kho là 2021/02/15.</w:t>
+        <w:t>Trong kho có 10 thanh nguyên liệu có chiều dài là 11,7m ngày nhập kho 2021/02/12</w:t>
       </w:r>
     </w:p>
     <w:p>
@@ -4935,7 +5124,7 @@
         <w:pStyle w:val="ListParagraph"/>
         <w:numPr>
           <w:ilvl w:val="0"/>
-          <w:numId w:val="21"/>
+          <w:numId w:val="28"/>
         </w:numPr>
         <w:spacing w:after="120" w:line="312" w:lineRule="auto"/>
         <w:jc w:val="both"/>
@@ -4974,7 +5163,7 @@
         <w:pStyle w:val="ListParagraph"/>
         <w:numPr>
           <w:ilvl w:val="0"/>
-          <w:numId w:val="24"/>
+          <w:numId w:val="30"/>
         </w:numPr>
         <w:spacing w:after="120" w:line="312" w:lineRule="auto"/>
         <w:jc w:val="both"/>
@@ -5010,7 +5199,21 @@
           <w:rFonts w:ascii="Times New Roman" w:hAnsi="Times New Roman" w:cs="Times New Roman"/>
           <w:szCs w:val="26"/>
         </w:rPr>
-        <w:t>Số lượng thanh đem đi gia công: 80 thanh</w:t>
+        <w:t xml:space="preserve">Số lượng thanh đem đi gia công: </w:t>
+      </w:r>
+      <w:r>
+        <w:rPr>
+          <w:rFonts w:ascii="Times New Roman" w:hAnsi="Times New Roman" w:cs="Times New Roman"/>
+          <w:szCs w:val="26"/>
+        </w:rPr>
+        <w:t>7</w:t>
+      </w:r>
+      <w:r>
+        <w:rPr>
+          <w:rFonts w:ascii="Times New Roman" w:hAnsi="Times New Roman" w:cs="Times New Roman"/>
+          <w:szCs w:val="26"/>
+        </w:rPr>
+        <w:t xml:space="preserve"> thanh</w:t>
       </w:r>
     </w:p>
     <w:p>
@@ -5032,37 +5235,29 @@
           <w:rFonts w:ascii="Times New Roman" w:hAnsi="Times New Roman" w:cs="Times New Roman"/>
           <w:szCs w:val="26"/>
         </w:rPr>
-        <w:t>Tỉ lệ dư thừa: 17%</w:t>
-      </w:r>
-    </w:p>
-    <w:p>
-      <w:pPr>
-        <w:pStyle w:val="ListParagraph"/>
-        <w:spacing w:after="120" w:line="312" w:lineRule="auto"/>
-        <w:jc w:val="both"/>
-        <w:rPr>
-          <w:rFonts w:ascii="Times New Roman" w:hAnsi="Times New Roman" w:cs="Times New Roman"/>
-          <w:szCs w:val="26"/>
-        </w:rPr>
-      </w:pPr>
-    </w:p>
-    <w:p>
-      <w:pPr>
-        <w:pStyle w:val="ListParagraph"/>
-        <w:spacing w:after="120" w:line="312" w:lineRule="auto"/>
-        <w:jc w:val="both"/>
-        <w:rPr>
-          <w:rFonts w:ascii="Times New Roman" w:hAnsi="Times New Roman" w:cs="Times New Roman"/>
-          <w:szCs w:val="26"/>
-        </w:rPr>
-      </w:pPr>
+        <w:t>Tỉ lệ dư thừa: 1</w:t>
+      </w:r>
+      <w:r>
+        <w:rPr>
+          <w:rFonts w:ascii="Times New Roman" w:hAnsi="Times New Roman" w:cs="Times New Roman"/>
+          <w:szCs w:val="26"/>
+        </w:rPr>
+        <w:t>5</w:t>
+      </w:r>
+      <w:r>
+        <w:rPr>
+          <w:rFonts w:ascii="Times New Roman" w:hAnsi="Times New Roman" w:cs="Times New Roman"/>
+          <w:szCs w:val="26"/>
+        </w:rPr>
+        <w:t>%</w:t>
+      </w:r>
     </w:p>
     <w:p>
       <w:pPr>
         <w:pStyle w:val="ListParagraph"/>
         <w:numPr>
           <w:ilvl w:val="0"/>
-          <w:numId w:val="24"/>
+          <w:numId w:val="30"/>
         </w:numPr>
         <w:spacing w:after="120" w:line="312" w:lineRule="auto"/>
         <w:jc w:val="both"/>
@@ -5105,7 +5300,7 @@
           <w:rFonts w:ascii="Times New Roman" w:hAnsi="Times New Roman" w:cs="Times New Roman"/>
           <w:szCs w:val="26"/>
         </w:rPr>
-        <w:t>92</w:t>
+        <w:t>7</w:t>
       </w:r>
       <w:r>
         <w:rPr>
@@ -5141,7 +5336,7 @@
           <w:rFonts w:ascii="Times New Roman" w:hAnsi="Times New Roman" w:cs="Times New Roman"/>
           <w:szCs w:val="26"/>
         </w:rPr>
-        <w:t>3</w:t>
+        <w:t>5</w:t>
       </w:r>
       <w:r>
         <w:rPr>
@@ -5156,7 +5351,7 @@
         <w:pStyle w:val="ListParagraph"/>
         <w:numPr>
           <w:ilvl w:val="0"/>
-          <w:numId w:val="24"/>
+          <w:numId w:val="30"/>
         </w:numPr>
         <w:spacing w:after="120" w:line="312" w:lineRule="auto"/>
         <w:jc w:val="both"/>
@@ -5170,8 +5365,982 @@
           <w:rFonts w:ascii="Times New Roman" w:hAnsi="Times New Roman" w:cs="Times New Roman"/>
           <w:szCs w:val="26"/>
         </w:rPr>
+        <w:t xml:space="preserve">Giải thuật đơn hình – quy hoạch tuyến tính </w:t>
+      </w:r>
+    </w:p>
+    <w:p>
+      <w:pPr>
+        <w:pStyle w:val="ListParagraph"/>
+        <w:numPr>
+          <w:ilvl w:val="0"/>
+          <w:numId w:val="31"/>
+        </w:numPr>
+        <w:spacing w:after="120" w:line="312" w:lineRule="auto"/>
+        <w:jc w:val="both"/>
+        <w:rPr>
+          <w:rFonts w:ascii="Times New Roman" w:hAnsi="Times New Roman" w:cs="Times New Roman"/>
+          <w:szCs w:val="26"/>
+        </w:rPr>
+      </w:pPr>
+      <w:r>
+        <w:rPr>
+          <w:rFonts w:ascii="Times New Roman" w:hAnsi="Times New Roman" w:cs="Times New Roman"/>
+          <w:szCs w:val="26"/>
+        </w:rPr>
+        <w:t xml:space="preserve">Số lượng thanh đem đi gia công: </w:t>
+      </w:r>
+      <w:r>
+        <w:rPr>
+          <w:rFonts w:ascii="Times New Roman" w:hAnsi="Times New Roman" w:cs="Times New Roman"/>
+          <w:szCs w:val="26"/>
+        </w:rPr>
+        <w:t>7</w:t>
+      </w:r>
+      <w:r>
+        <w:rPr>
+          <w:rFonts w:ascii="Times New Roman" w:hAnsi="Times New Roman" w:cs="Times New Roman"/>
+          <w:szCs w:val="26"/>
+        </w:rPr>
+        <w:t xml:space="preserve"> thanh</w:t>
+      </w:r>
+    </w:p>
+    <w:p>
+      <w:pPr>
+        <w:pStyle w:val="ListParagraph"/>
+        <w:numPr>
+          <w:ilvl w:val="0"/>
+          <w:numId w:val="31"/>
+        </w:numPr>
+        <w:spacing w:after="120" w:line="312" w:lineRule="auto"/>
+        <w:jc w:val="both"/>
+        <w:rPr>
+          <w:rFonts w:ascii="Times New Roman" w:hAnsi="Times New Roman" w:cs="Times New Roman"/>
+          <w:szCs w:val="26"/>
+        </w:rPr>
+      </w:pPr>
+      <w:r>
+        <w:rPr>
+          <w:rFonts w:ascii="Times New Roman" w:hAnsi="Times New Roman" w:cs="Times New Roman"/>
+          <w:szCs w:val="26"/>
+        </w:rPr>
+        <w:t>Tỉ lệ dư thừa: 1</w:t>
+      </w:r>
+      <w:r>
+        <w:rPr>
+          <w:rFonts w:ascii="Times New Roman" w:hAnsi="Times New Roman" w:cs="Times New Roman"/>
+          <w:szCs w:val="26"/>
+        </w:rPr>
+        <w:t>5%</w:t>
+      </w:r>
+    </w:p>
+    <w:p>
+      <w:pPr>
+        <w:pStyle w:val="Heading3"/>
+        <w:jc w:val="both"/>
+      </w:pPr>
+      <w:r>
+        <w:t>4.3.</w:t>
+      </w:r>
+      <w:r>
+        <w:t>3</w:t>
+      </w:r>
+      <w:r>
+        <w:t xml:space="preserve"> Trường hợp thử nghiệm thứ </w:t>
+      </w:r>
+      <w:r>
+        <w:t>ba</w:t>
+      </w:r>
+    </w:p>
+    <w:p>
+      <w:pPr>
+        <w:spacing w:after="120" w:line="312" w:lineRule="auto"/>
+        <w:jc w:val="both"/>
+        <w:rPr>
+          <w:rFonts w:ascii="Times New Roman" w:hAnsi="Times New Roman" w:cs="Times New Roman"/>
+          <w:szCs w:val="26"/>
+        </w:rPr>
+      </w:pPr>
+      <w:r>
+        <w:rPr>
+          <w:rFonts w:ascii="Times New Roman" w:hAnsi="Times New Roman" w:cs="Times New Roman"/>
+          <w:szCs w:val="26"/>
+        </w:rPr>
+        <w:t>Dữ liệu đầu vào bao gồm:</w:t>
+      </w:r>
+    </w:p>
+    <w:p>
+      <w:pPr>
+        <w:pStyle w:val="ListParagraph"/>
+        <w:numPr>
+          <w:ilvl w:val="0"/>
+          <w:numId w:val="32"/>
+        </w:numPr>
+        <w:spacing w:after="120" w:line="312" w:lineRule="auto"/>
+        <w:jc w:val="both"/>
+        <w:rPr>
+          <w:rFonts w:ascii="Times New Roman" w:hAnsi="Times New Roman" w:cs="Times New Roman"/>
+          <w:szCs w:val="26"/>
+        </w:rPr>
+      </w:pPr>
+      <w:r>
+        <w:rPr>
+          <w:rFonts w:ascii="Times New Roman" w:hAnsi="Times New Roman" w:cs="Times New Roman"/>
+          <w:szCs w:val="26"/>
+        </w:rPr>
+        <w:t>Lô hàng một cần cắt 10 thanh 3m, 20 thanh 2m, 30 thanh 5m, cần giao hàng trong ngày 2021/02/28</w:t>
+      </w:r>
+    </w:p>
+    <w:p>
+      <w:pPr>
+        <w:pStyle w:val="ListParagraph"/>
+        <w:numPr>
+          <w:ilvl w:val="0"/>
+          <w:numId w:val="32"/>
+        </w:numPr>
+        <w:spacing w:after="120" w:line="312" w:lineRule="auto"/>
+        <w:jc w:val="both"/>
+        <w:rPr>
+          <w:rFonts w:ascii="Times New Roman" w:hAnsi="Times New Roman" w:cs="Times New Roman"/>
+          <w:szCs w:val="26"/>
+        </w:rPr>
+      </w:pPr>
+      <w:r>
+        <w:rPr>
+          <w:rFonts w:ascii="Times New Roman" w:hAnsi="Times New Roman" w:cs="Times New Roman"/>
+          <w:szCs w:val="26"/>
+        </w:rPr>
+        <w:t>Lô hàng hai cần cắt 40 thanh 5m, 50 thanh 7m, 20 thanh 3m, cần giao hàng trong ngày 2021/03/05</w:t>
+      </w:r>
+    </w:p>
+    <w:p>
+      <w:pPr>
+        <w:pStyle w:val="ListParagraph"/>
+        <w:numPr>
+          <w:ilvl w:val="0"/>
+          <w:numId w:val="32"/>
+        </w:numPr>
+        <w:spacing w:after="120" w:line="312" w:lineRule="auto"/>
+        <w:jc w:val="both"/>
+        <w:rPr>
+          <w:rFonts w:ascii="Times New Roman" w:hAnsi="Times New Roman" w:cs="Times New Roman"/>
+          <w:szCs w:val="26"/>
+        </w:rPr>
+      </w:pPr>
+      <w:r>
+        <w:rPr>
+          <w:rFonts w:ascii="Times New Roman" w:hAnsi="Times New Roman" w:cs="Times New Roman"/>
+          <w:szCs w:val="26"/>
+        </w:rPr>
+        <w:t>Trong kho có 200 thanh nguyên liệu có chiều dài là 11,7m ngày nhập kho 2021/02/12; 15 thanh 8m ngày nhập kho là 2021/02/15; 30 thanh 7,995m ngày nhập kho là 2021/02/15.</w:t>
+      </w:r>
+    </w:p>
+    <w:p>
+      <w:pPr>
+        <w:pStyle w:val="ListParagraph"/>
+        <w:numPr>
+          <w:ilvl w:val="0"/>
+          <w:numId w:val="32"/>
+        </w:numPr>
+        <w:spacing w:after="120" w:line="312" w:lineRule="auto"/>
+        <w:jc w:val="both"/>
+        <w:rPr>
+          <w:rFonts w:ascii="Times New Roman" w:hAnsi="Times New Roman" w:cs="Times New Roman"/>
+          <w:szCs w:val="26"/>
+        </w:rPr>
+      </w:pPr>
+      <w:r>
+        <w:rPr>
+          <w:rFonts w:ascii="Times New Roman" w:hAnsi="Times New Roman" w:cs="Times New Roman"/>
+          <w:szCs w:val="26"/>
+        </w:rPr>
+        <w:t>Có ba máy cắt có các tham số sau: mất một phút để cắt một nhát cắt, thời gian rảnh từ 13h ngày 2021/02/20; độ dày lưỡi cắt thép là 0mm.</w:t>
+      </w:r>
+    </w:p>
+    <w:p>
+      <w:pPr>
+        <w:spacing w:after="120" w:line="312" w:lineRule="auto"/>
+        <w:jc w:val="both"/>
+        <w:rPr>
+          <w:rFonts w:ascii="Times New Roman" w:hAnsi="Times New Roman" w:cs="Times New Roman"/>
+          <w:szCs w:val="26"/>
+        </w:rPr>
+      </w:pPr>
+    </w:p>
+    <w:p>
+      <w:pPr>
+        <w:spacing w:after="120" w:line="312" w:lineRule="auto"/>
+        <w:jc w:val="both"/>
+        <w:rPr>
+          <w:rFonts w:ascii="Times New Roman" w:hAnsi="Times New Roman" w:cs="Times New Roman"/>
+          <w:szCs w:val="26"/>
+        </w:rPr>
+      </w:pPr>
+    </w:p>
+    <w:p>
+      <w:pPr>
+        <w:spacing w:after="120" w:line="312" w:lineRule="auto"/>
+        <w:jc w:val="both"/>
+        <w:rPr>
+          <w:rFonts w:ascii="Times New Roman" w:hAnsi="Times New Roman" w:cs="Times New Roman"/>
+          <w:szCs w:val="26"/>
+        </w:rPr>
+      </w:pPr>
+      <w:r>
+        <w:rPr>
+          <w:rFonts w:ascii="Times New Roman" w:hAnsi="Times New Roman" w:cs="Times New Roman"/>
+          <w:szCs w:val="26"/>
+        </w:rPr>
+        <w:lastRenderedPageBreak/>
+        <w:t>Kết quả của các thuật toán như sau:</w:t>
+      </w:r>
+    </w:p>
+    <w:p>
+      <w:pPr>
+        <w:pStyle w:val="ListParagraph"/>
+        <w:numPr>
+          <w:ilvl w:val="0"/>
+          <w:numId w:val="34"/>
+        </w:numPr>
+        <w:spacing w:after="120" w:line="312" w:lineRule="auto"/>
+        <w:jc w:val="both"/>
+        <w:rPr>
+          <w:rFonts w:ascii="Times New Roman" w:hAnsi="Times New Roman" w:cs="Times New Roman"/>
+          <w:szCs w:val="26"/>
+        </w:rPr>
+      </w:pPr>
+      <w:r>
+        <w:rPr>
+          <w:rFonts w:ascii="Times New Roman" w:hAnsi="Times New Roman" w:cs="Times New Roman"/>
+          <w:szCs w:val="26"/>
+        </w:rPr>
+        <w:t>Cắt nhanh (giải thuật tham lam)</w:t>
+      </w:r>
+    </w:p>
+    <w:p>
+      <w:pPr>
+        <w:pStyle w:val="ListParagraph"/>
+        <w:numPr>
+          <w:ilvl w:val="1"/>
+          <w:numId w:val="34"/>
+        </w:numPr>
+        <w:spacing w:after="120" w:line="312" w:lineRule="auto"/>
+        <w:jc w:val="both"/>
+        <w:rPr>
+          <w:rFonts w:ascii="Times New Roman" w:hAnsi="Times New Roman" w:cs="Times New Roman"/>
+          <w:szCs w:val="26"/>
+        </w:rPr>
+      </w:pPr>
+      <w:r>
+        <w:rPr>
+          <w:rFonts w:ascii="Times New Roman" w:hAnsi="Times New Roman" w:cs="Times New Roman"/>
+          <w:szCs w:val="26"/>
+        </w:rPr>
+        <w:t>Số lượng thanh đem đi gia công: 80 thanh</w:t>
+      </w:r>
+    </w:p>
+    <w:p>
+      <w:pPr>
+        <w:pStyle w:val="ListParagraph"/>
+        <w:numPr>
+          <w:ilvl w:val="1"/>
+          <w:numId w:val="34"/>
+        </w:numPr>
+        <w:spacing w:after="120" w:line="312" w:lineRule="auto"/>
+        <w:jc w:val="both"/>
+        <w:rPr>
+          <w:rFonts w:ascii="Times New Roman" w:hAnsi="Times New Roman" w:cs="Times New Roman"/>
+          <w:szCs w:val="26"/>
+        </w:rPr>
+      </w:pPr>
+      <w:r>
+        <w:rPr>
+          <w:rFonts w:ascii="Times New Roman" w:hAnsi="Times New Roman" w:cs="Times New Roman"/>
+          <w:szCs w:val="26"/>
+        </w:rPr>
+        <w:t>Tỉ lệ dư thừa: 17%</w:t>
+      </w:r>
+    </w:p>
+    <w:p>
+      <w:pPr>
+        <w:pStyle w:val="ListParagraph"/>
+        <w:numPr>
+          <w:ilvl w:val="0"/>
+          <w:numId w:val="34"/>
+        </w:numPr>
+        <w:spacing w:after="120" w:line="312" w:lineRule="auto"/>
+        <w:jc w:val="both"/>
+        <w:rPr>
+          <w:rFonts w:ascii="Times New Roman" w:hAnsi="Times New Roman" w:cs="Times New Roman"/>
+          <w:szCs w:val="26"/>
+        </w:rPr>
+      </w:pPr>
+      <w:r>
+        <w:rPr>
+          <w:rFonts w:ascii="Times New Roman" w:hAnsi="Times New Roman" w:cs="Times New Roman"/>
+          <w:szCs w:val="26"/>
+        </w:rPr>
+        <w:t>Cắt tiết kiệm (giải thuật di truyền)</w:t>
+      </w:r>
+    </w:p>
+    <w:p>
+      <w:pPr>
+        <w:pStyle w:val="ListParagraph"/>
+        <w:numPr>
+          <w:ilvl w:val="1"/>
+          <w:numId w:val="34"/>
+        </w:numPr>
+        <w:spacing w:after="120" w:line="312" w:lineRule="auto"/>
+        <w:jc w:val="both"/>
+        <w:rPr>
+          <w:rFonts w:ascii="Times New Roman" w:hAnsi="Times New Roman" w:cs="Times New Roman"/>
+          <w:szCs w:val="26"/>
+        </w:rPr>
+      </w:pPr>
+      <w:r>
+        <w:rPr>
+          <w:rFonts w:ascii="Times New Roman" w:hAnsi="Times New Roman" w:cs="Times New Roman"/>
+          <w:szCs w:val="26"/>
+        </w:rPr>
+        <w:t xml:space="preserve">Số lượng thanh đem đi gia công: </w:t>
+      </w:r>
+      <w:r>
+        <w:rPr>
+          <w:rFonts w:ascii="Times New Roman" w:hAnsi="Times New Roman" w:cs="Times New Roman"/>
+          <w:szCs w:val="26"/>
+        </w:rPr>
+        <w:t>92</w:t>
+      </w:r>
+      <w:r>
+        <w:rPr>
+          <w:rFonts w:ascii="Times New Roman" w:hAnsi="Times New Roman" w:cs="Times New Roman"/>
+          <w:szCs w:val="26"/>
+        </w:rPr>
+        <w:t xml:space="preserve"> thanh</w:t>
+      </w:r>
+    </w:p>
+    <w:p>
+      <w:pPr>
+        <w:pStyle w:val="ListParagraph"/>
+        <w:numPr>
+          <w:ilvl w:val="1"/>
+          <w:numId w:val="34"/>
+        </w:numPr>
+        <w:spacing w:after="120" w:line="312" w:lineRule="auto"/>
+        <w:jc w:val="both"/>
+        <w:rPr>
+          <w:rFonts w:ascii="Times New Roman" w:hAnsi="Times New Roman" w:cs="Times New Roman"/>
+          <w:szCs w:val="26"/>
+        </w:rPr>
+      </w:pPr>
+      <w:r>
+        <w:rPr>
+          <w:rFonts w:ascii="Times New Roman" w:hAnsi="Times New Roman" w:cs="Times New Roman"/>
+          <w:szCs w:val="26"/>
+        </w:rPr>
+        <w:t>Tỉ lệ dư thừa: 1</w:t>
+      </w:r>
+      <w:r>
+        <w:rPr>
+          <w:rFonts w:ascii="Times New Roman" w:hAnsi="Times New Roman" w:cs="Times New Roman"/>
+          <w:szCs w:val="26"/>
+        </w:rPr>
+        <w:t>3</w:t>
+      </w:r>
+      <w:r>
+        <w:rPr>
+          <w:rFonts w:ascii="Times New Roman" w:hAnsi="Times New Roman" w:cs="Times New Roman"/>
+          <w:szCs w:val="26"/>
+        </w:rPr>
+        <w:t>%</w:t>
+      </w:r>
+    </w:p>
+    <w:p>
+      <w:pPr>
+        <w:pStyle w:val="ListParagraph"/>
+        <w:numPr>
+          <w:ilvl w:val="0"/>
+          <w:numId w:val="34"/>
+        </w:numPr>
+        <w:spacing w:after="120" w:line="312" w:lineRule="auto"/>
+        <w:jc w:val="both"/>
+        <w:rPr>
+          <w:rFonts w:ascii="Times New Roman" w:hAnsi="Times New Roman" w:cs="Times New Roman"/>
+          <w:szCs w:val="26"/>
+        </w:rPr>
+      </w:pPr>
+      <w:r>
+        <w:rPr>
+          <w:rFonts w:ascii="Times New Roman" w:hAnsi="Times New Roman" w:cs="Times New Roman"/>
+          <w:szCs w:val="26"/>
+        </w:rPr>
         <w:t>Giải thuật đơn hình – quy hoạch tuyến tính (không khả thi)</w:t>
       </w:r>
+    </w:p>
+    <w:p>
+      <w:pPr>
+        <w:pStyle w:val="Heading3"/>
+        <w:jc w:val="both"/>
+      </w:pPr>
+      <w:r>
+        <w:t>4.3.</w:t>
+      </w:r>
+      <w:r>
+        <w:t>4</w:t>
+      </w:r>
+      <w:r>
+        <w:t xml:space="preserve"> Trường hợp thử nghiệm thứ </w:t>
+      </w:r>
+      <w:r>
+        <w:t>bốn</w:t>
+      </w:r>
+    </w:p>
+    <w:p>
+      <w:pPr>
+        <w:spacing w:after="120" w:line="312" w:lineRule="auto"/>
+        <w:jc w:val="both"/>
+        <w:rPr>
+          <w:rFonts w:ascii="Times New Roman" w:hAnsi="Times New Roman" w:cs="Times New Roman"/>
+          <w:szCs w:val="26"/>
+        </w:rPr>
+      </w:pPr>
+      <w:r>
+        <w:rPr>
+          <w:rFonts w:ascii="Times New Roman" w:hAnsi="Times New Roman" w:cs="Times New Roman"/>
+          <w:szCs w:val="26"/>
+        </w:rPr>
+        <w:t>Dữ liệu đầu vào bao gồm:</w:t>
+      </w:r>
+    </w:p>
+    <w:p>
+      <w:pPr>
+        <w:pStyle w:val="ListParagraph"/>
+        <w:numPr>
+          <w:ilvl w:val="0"/>
+          <w:numId w:val="36"/>
+        </w:numPr>
+        <w:spacing w:after="120" w:line="312" w:lineRule="auto"/>
+        <w:jc w:val="both"/>
+        <w:rPr>
+          <w:rFonts w:ascii="Times New Roman" w:hAnsi="Times New Roman" w:cs="Times New Roman"/>
+          <w:szCs w:val="26"/>
+        </w:rPr>
+      </w:pPr>
+      <w:r>
+        <w:rPr>
+          <w:rFonts w:ascii="Times New Roman" w:hAnsi="Times New Roman" w:cs="Times New Roman"/>
+          <w:szCs w:val="26"/>
+        </w:rPr>
+        <w:t xml:space="preserve">Lô hàng một cần cắt </w:t>
+      </w:r>
+      <w:r>
+        <w:rPr>
+          <w:rFonts w:ascii="Times New Roman" w:hAnsi="Times New Roman" w:cs="Times New Roman"/>
+          <w:szCs w:val="26"/>
+        </w:rPr>
+        <w:t>10</w:t>
+      </w:r>
+      <w:r>
+        <w:rPr>
+          <w:rFonts w:ascii="Times New Roman" w:hAnsi="Times New Roman" w:cs="Times New Roman"/>
+          <w:szCs w:val="26"/>
+        </w:rPr>
+        <w:t xml:space="preserve"> thanh 3m, 20 thanh 2m, 30 thanh 5m, </w:t>
+      </w:r>
+      <w:r>
+        <w:rPr>
+          <w:rFonts w:ascii="Times New Roman" w:hAnsi="Times New Roman" w:cs="Times New Roman"/>
+          <w:szCs w:val="26"/>
+        </w:rPr>
+        <w:t xml:space="preserve">40 thanh 7m </w:t>
+      </w:r>
+      <w:r>
+        <w:rPr>
+          <w:rFonts w:ascii="Times New Roman" w:hAnsi="Times New Roman" w:cs="Times New Roman"/>
+          <w:szCs w:val="26"/>
+        </w:rPr>
+        <w:t>cần giao hàng trong ngày 2021/02/28</w:t>
+      </w:r>
+    </w:p>
+    <w:p>
+      <w:pPr>
+        <w:pStyle w:val="ListParagraph"/>
+        <w:numPr>
+          <w:ilvl w:val="0"/>
+          <w:numId w:val="36"/>
+        </w:numPr>
+        <w:spacing w:after="120" w:line="312" w:lineRule="auto"/>
+        <w:jc w:val="both"/>
+        <w:rPr>
+          <w:rFonts w:ascii="Times New Roman" w:hAnsi="Times New Roman" w:cs="Times New Roman"/>
+          <w:szCs w:val="26"/>
+        </w:rPr>
+      </w:pPr>
+      <w:r>
+        <w:rPr>
+          <w:rFonts w:ascii="Times New Roman" w:hAnsi="Times New Roman" w:cs="Times New Roman"/>
+          <w:szCs w:val="26"/>
+        </w:rPr>
+        <w:t xml:space="preserve">Trong kho có </w:t>
+      </w:r>
+      <w:r>
+        <w:rPr>
+          <w:rFonts w:ascii="Times New Roman" w:hAnsi="Times New Roman" w:cs="Times New Roman"/>
+          <w:szCs w:val="26"/>
+        </w:rPr>
+        <w:t>1</w:t>
+      </w:r>
+      <w:r>
+        <w:rPr>
+          <w:rFonts w:ascii="Times New Roman" w:hAnsi="Times New Roman" w:cs="Times New Roman"/>
+          <w:szCs w:val="26"/>
+        </w:rPr>
+        <w:t>00 thanh nguyên liệu có chiều dài là 11,7m ngày nhập kho 2021/02/12</w:t>
+      </w:r>
+      <w:r>
+        <w:rPr>
+          <w:rFonts w:ascii="Times New Roman" w:hAnsi="Times New Roman" w:cs="Times New Roman"/>
+          <w:szCs w:val="26"/>
+        </w:rPr>
+        <w:t>.</w:t>
+      </w:r>
+    </w:p>
+    <w:p>
+      <w:pPr>
+        <w:pStyle w:val="ListParagraph"/>
+        <w:numPr>
+          <w:ilvl w:val="0"/>
+          <w:numId w:val="36"/>
+        </w:numPr>
+        <w:spacing w:after="120" w:line="312" w:lineRule="auto"/>
+        <w:jc w:val="both"/>
+        <w:rPr>
+          <w:rFonts w:ascii="Times New Roman" w:hAnsi="Times New Roman" w:cs="Times New Roman"/>
+          <w:szCs w:val="26"/>
+        </w:rPr>
+      </w:pPr>
+      <w:r>
+        <w:rPr>
+          <w:rFonts w:ascii="Times New Roman" w:hAnsi="Times New Roman" w:cs="Times New Roman"/>
+          <w:szCs w:val="26"/>
+        </w:rPr>
+        <w:t>Có ba máy cắt có các tham số sau: mất một phút để cắt một nhát cắt, thời gian rảnh từ 13h ngày 2021/02/20; độ dày lưỡi cắt thép là 0mm.</w:t>
+      </w:r>
+    </w:p>
+    <w:p>
+      <w:pPr>
+        <w:spacing w:after="120" w:line="312" w:lineRule="auto"/>
+        <w:jc w:val="both"/>
+        <w:rPr>
+          <w:rFonts w:ascii="Times New Roman" w:hAnsi="Times New Roman" w:cs="Times New Roman"/>
+          <w:szCs w:val="26"/>
+        </w:rPr>
+      </w:pPr>
+      <w:r>
+        <w:rPr>
+          <w:rFonts w:ascii="Times New Roman" w:hAnsi="Times New Roman" w:cs="Times New Roman"/>
+          <w:szCs w:val="26"/>
+        </w:rPr>
+        <w:t>Kết quả của các thuật toán như sau:</w:t>
+      </w:r>
+    </w:p>
+    <w:p>
+      <w:pPr>
+        <w:pStyle w:val="ListParagraph"/>
+        <w:numPr>
+          <w:ilvl w:val="0"/>
+          <w:numId w:val="37"/>
+        </w:numPr>
+        <w:spacing w:after="120" w:line="312" w:lineRule="auto"/>
+        <w:jc w:val="both"/>
+        <w:rPr>
+          <w:rFonts w:ascii="Times New Roman" w:hAnsi="Times New Roman" w:cs="Times New Roman"/>
+          <w:szCs w:val="26"/>
+        </w:rPr>
+      </w:pPr>
+      <w:r>
+        <w:rPr>
+          <w:rFonts w:ascii="Times New Roman" w:hAnsi="Times New Roman" w:cs="Times New Roman"/>
+          <w:szCs w:val="26"/>
+        </w:rPr>
+        <w:t>Cắt nhanh (giải thuật tham lam)</w:t>
+      </w:r>
+    </w:p>
+    <w:p>
+      <w:pPr>
+        <w:pStyle w:val="ListParagraph"/>
+        <w:numPr>
+          <w:ilvl w:val="1"/>
+          <w:numId w:val="34"/>
+        </w:numPr>
+        <w:spacing w:after="120" w:line="312" w:lineRule="auto"/>
+        <w:jc w:val="both"/>
+        <w:rPr>
+          <w:rFonts w:ascii="Times New Roman" w:hAnsi="Times New Roman" w:cs="Times New Roman"/>
+          <w:szCs w:val="26"/>
+        </w:rPr>
+      </w:pPr>
+      <w:r>
+        <w:rPr>
+          <w:rFonts w:ascii="Times New Roman" w:hAnsi="Times New Roman" w:cs="Times New Roman"/>
+          <w:szCs w:val="26"/>
+        </w:rPr>
+        <w:t xml:space="preserve">Số lượng thanh đem đi gia công: </w:t>
+      </w:r>
+      <w:r>
+        <w:rPr>
+          <w:rFonts w:ascii="Times New Roman" w:hAnsi="Times New Roman" w:cs="Times New Roman"/>
+          <w:szCs w:val="26"/>
+        </w:rPr>
+        <w:t>55</w:t>
+      </w:r>
+      <w:r>
+        <w:rPr>
+          <w:rFonts w:ascii="Times New Roman" w:hAnsi="Times New Roman" w:cs="Times New Roman"/>
+          <w:szCs w:val="26"/>
+        </w:rPr>
+        <w:t xml:space="preserve"> thanh</w:t>
+      </w:r>
+    </w:p>
+    <w:p>
+      <w:pPr>
+        <w:pStyle w:val="ListParagraph"/>
+        <w:numPr>
+          <w:ilvl w:val="1"/>
+          <w:numId w:val="34"/>
+        </w:numPr>
+        <w:spacing w:after="120" w:line="312" w:lineRule="auto"/>
+        <w:jc w:val="both"/>
+        <w:rPr>
+          <w:rFonts w:ascii="Times New Roman" w:hAnsi="Times New Roman" w:cs="Times New Roman"/>
+          <w:szCs w:val="26"/>
+        </w:rPr>
+      </w:pPr>
+      <w:r>
+        <w:rPr>
+          <w:rFonts w:ascii="Times New Roman" w:hAnsi="Times New Roman" w:cs="Times New Roman"/>
+          <w:szCs w:val="26"/>
+        </w:rPr>
+        <w:t xml:space="preserve">Tỉ lệ dư thừa: </w:t>
+      </w:r>
+      <w:r>
+        <w:rPr>
+          <w:rFonts w:ascii="Times New Roman" w:hAnsi="Times New Roman" w:cs="Times New Roman"/>
+          <w:szCs w:val="26"/>
+        </w:rPr>
+        <w:t>22</w:t>
+      </w:r>
+      <w:r>
+        <w:rPr>
+          <w:rFonts w:ascii="Times New Roman" w:hAnsi="Times New Roman" w:cs="Times New Roman"/>
+          <w:szCs w:val="26"/>
+        </w:rPr>
+        <w:t>%</w:t>
+      </w:r>
+    </w:p>
+    <w:p>
+      <w:pPr>
+        <w:pStyle w:val="ListParagraph"/>
+        <w:numPr>
+          <w:ilvl w:val="0"/>
+          <w:numId w:val="37"/>
+        </w:numPr>
+        <w:spacing w:after="120" w:line="312" w:lineRule="auto"/>
+        <w:jc w:val="both"/>
+        <w:rPr>
+          <w:rFonts w:ascii="Times New Roman" w:hAnsi="Times New Roman" w:cs="Times New Roman"/>
+          <w:szCs w:val="26"/>
+        </w:rPr>
+      </w:pPr>
+      <w:r>
+        <w:rPr>
+          <w:rFonts w:ascii="Times New Roman" w:hAnsi="Times New Roman" w:cs="Times New Roman"/>
+          <w:szCs w:val="26"/>
+        </w:rPr>
+        <w:t>Cắt tiết kiệm (giải thuật di truyền)</w:t>
+      </w:r>
+    </w:p>
+    <w:p>
+      <w:pPr>
+        <w:pStyle w:val="ListParagraph"/>
+        <w:numPr>
+          <w:ilvl w:val="1"/>
+          <w:numId w:val="34"/>
+        </w:numPr>
+        <w:spacing w:after="120" w:line="312" w:lineRule="auto"/>
+        <w:jc w:val="both"/>
+        <w:rPr>
+          <w:rFonts w:ascii="Times New Roman" w:hAnsi="Times New Roman" w:cs="Times New Roman"/>
+          <w:szCs w:val="26"/>
+        </w:rPr>
+      </w:pPr>
+      <w:r>
+        <w:rPr>
+          <w:rFonts w:ascii="Times New Roman" w:hAnsi="Times New Roman" w:cs="Times New Roman"/>
+          <w:szCs w:val="26"/>
+        </w:rPr>
+        <w:t xml:space="preserve">Số lượng thanh đem đi gia công: </w:t>
+      </w:r>
+      <w:r>
+        <w:rPr>
+          <w:rFonts w:ascii="Times New Roman" w:hAnsi="Times New Roman" w:cs="Times New Roman"/>
+          <w:szCs w:val="26"/>
+        </w:rPr>
+        <w:t>62</w:t>
+      </w:r>
+      <w:r>
+        <w:rPr>
+          <w:rFonts w:ascii="Times New Roman" w:hAnsi="Times New Roman" w:cs="Times New Roman"/>
+          <w:szCs w:val="26"/>
+        </w:rPr>
+        <w:t xml:space="preserve"> thanh</w:t>
+      </w:r>
+    </w:p>
+    <w:p>
+      <w:pPr>
+        <w:pStyle w:val="ListParagraph"/>
+        <w:numPr>
+          <w:ilvl w:val="1"/>
+          <w:numId w:val="34"/>
+        </w:numPr>
+        <w:spacing w:after="120" w:line="312" w:lineRule="auto"/>
+        <w:jc w:val="both"/>
+        <w:rPr>
+          <w:rFonts w:ascii="Times New Roman" w:hAnsi="Times New Roman" w:cs="Times New Roman"/>
+          <w:szCs w:val="26"/>
+        </w:rPr>
+      </w:pPr>
+      <w:r>
+        <w:rPr>
+          <w:rFonts w:ascii="Times New Roman" w:hAnsi="Times New Roman" w:cs="Times New Roman"/>
+          <w:szCs w:val="26"/>
+        </w:rPr>
+        <w:t xml:space="preserve">Tỉ lệ dư thừa: </w:t>
+      </w:r>
+      <w:r>
+        <w:rPr>
+          <w:rFonts w:ascii="Times New Roman" w:hAnsi="Times New Roman" w:cs="Times New Roman"/>
+          <w:szCs w:val="26"/>
+        </w:rPr>
+        <w:t>31</w:t>
+      </w:r>
+      <w:r>
+        <w:rPr>
+          <w:rFonts w:ascii="Times New Roman" w:hAnsi="Times New Roman" w:cs="Times New Roman"/>
+          <w:szCs w:val="26"/>
+        </w:rPr>
+        <w:t>%</w:t>
+      </w:r>
+    </w:p>
+    <w:p>
+      <w:pPr>
+        <w:pStyle w:val="ListParagraph"/>
+        <w:numPr>
+          <w:ilvl w:val="0"/>
+          <w:numId w:val="37"/>
+        </w:numPr>
+        <w:spacing w:after="120" w:line="312" w:lineRule="auto"/>
+        <w:jc w:val="both"/>
+        <w:rPr>
+          <w:rFonts w:ascii="Times New Roman" w:hAnsi="Times New Roman" w:cs="Times New Roman"/>
+          <w:szCs w:val="26"/>
+        </w:rPr>
+      </w:pPr>
+      <w:r>
+        <w:rPr>
+          <w:rFonts w:ascii="Times New Roman" w:hAnsi="Times New Roman" w:cs="Times New Roman"/>
+          <w:szCs w:val="26"/>
+        </w:rPr>
+        <w:t>Giải thuật đơn hình – quy hoạch tuyến tính</w:t>
+      </w:r>
+    </w:p>
+    <w:p>
+      <w:pPr>
+        <w:pStyle w:val="ListParagraph"/>
+        <w:numPr>
+          <w:ilvl w:val="1"/>
+          <w:numId w:val="37"/>
+        </w:numPr>
+        <w:spacing w:after="120" w:line="312" w:lineRule="auto"/>
+        <w:jc w:val="both"/>
+        <w:rPr>
+          <w:rFonts w:ascii="Times New Roman" w:hAnsi="Times New Roman" w:cs="Times New Roman"/>
+          <w:szCs w:val="26"/>
+        </w:rPr>
+      </w:pPr>
+      <w:r>
+        <w:rPr>
+          <w:rFonts w:ascii="Times New Roman" w:hAnsi="Times New Roman" w:cs="Times New Roman"/>
+          <w:szCs w:val="26"/>
+        </w:rPr>
+        <w:t xml:space="preserve">Số lượng thanh đem đi gia công: </w:t>
+      </w:r>
+      <w:r>
+        <w:rPr>
+          <w:rFonts w:ascii="Times New Roman" w:hAnsi="Times New Roman" w:cs="Times New Roman"/>
+          <w:szCs w:val="26"/>
+        </w:rPr>
+        <w:t>55</w:t>
+      </w:r>
+      <w:r>
+        <w:rPr>
+          <w:rFonts w:ascii="Times New Roman" w:hAnsi="Times New Roman" w:cs="Times New Roman"/>
+          <w:szCs w:val="26"/>
+        </w:rPr>
+        <w:t xml:space="preserve"> thanh</w:t>
+      </w:r>
+    </w:p>
+    <w:p>
+      <w:pPr>
+        <w:pStyle w:val="ListParagraph"/>
+        <w:numPr>
+          <w:ilvl w:val="1"/>
+          <w:numId w:val="37"/>
+        </w:numPr>
+        <w:spacing w:after="120" w:line="312" w:lineRule="auto"/>
+        <w:jc w:val="both"/>
+        <w:rPr>
+          <w:rFonts w:ascii="Times New Roman" w:hAnsi="Times New Roman" w:cs="Times New Roman"/>
+          <w:szCs w:val="26"/>
+        </w:rPr>
+      </w:pPr>
+      <w:r>
+        <w:rPr>
+          <w:rFonts w:ascii="Times New Roman" w:hAnsi="Times New Roman" w:cs="Times New Roman"/>
+          <w:szCs w:val="26"/>
+        </w:rPr>
+        <w:t xml:space="preserve">Tỉ lệ dư thừa: </w:t>
+      </w:r>
+      <w:r>
+        <w:rPr>
+          <w:rFonts w:ascii="Times New Roman" w:hAnsi="Times New Roman" w:cs="Times New Roman"/>
+          <w:szCs w:val="26"/>
+        </w:rPr>
+        <w:t>22</w:t>
+      </w:r>
+      <w:r>
+        <w:rPr>
+          <w:rFonts w:ascii="Times New Roman" w:hAnsi="Times New Roman" w:cs="Times New Roman"/>
+          <w:szCs w:val="26"/>
+        </w:rPr>
+        <w:t>%</w:t>
+      </w:r>
+    </w:p>
+    <w:p>
+      <w:pPr>
+        <w:pStyle w:val="Heading3"/>
+        <w:jc w:val="both"/>
+      </w:pPr>
+      <w:r>
+        <w:t>4.3.5 Nhận xét</w:t>
+      </w:r>
+    </w:p>
+    <w:p>
+      <w:pPr>
+        <w:jc w:val="both"/>
+      </w:pPr>
+      <w:r>
+        <w:t>Từ các trường hợp kiểm thử ở trên, nhận thấy rằng có hai trường hợp xảy ra:</w:t>
+      </w:r>
+    </w:p>
+    <w:p>
+      <w:pPr>
+        <w:pStyle w:val="ListParagraph"/>
+        <w:numPr>
+          <w:ilvl w:val="0"/>
+          <w:numId w:val="38"/>
+        </w:numPr>
+        <w:jc w:val="both"/>
+      </w:pPr>
+      <w:r>
+        <w:t>Chỉ sử dụng các thanh nguyên liệu mới ở trong kho: thuật toán tham lam và thuật toán đơn hình cho cùng một kết quả tối ưu</w:t>
+      </w:r>
+      <w:r>
+        <w:t xml:space="preserve">, được minh họa ở mục </w:t>
+      </w:r>
+      <w:r>
+        <w:rPr>
+          <w:i/>
+          <w:iCs/>
+        </w:rPr>
+        <w:lastRenderedPageBreak/>
+        <w:t>4.3.2</w:t>
+      </w:r>
+      <w:r>
+        <w:t xml:space="preserve"> và </w:t>
+      </w:r>
+      <w:r>
+        <w:rPr>
+          <w:i/>
+          <w:iCs/>
+        </w:rPr>
+        <w:t>4.3.4</w:t>
+      </w:r>
+      <w:r>
+        <w:t xml:space="preserve">, và kết quả đó là tối ưu nhất. Thuật toán di truyển sẽ cho kết quả xấu hơn hai kết quả trên nếu dữ liệu đầu vào lớn, minh họa ở mục </w:t>
+      </w:r>
+      <w:r>
+        <w:rPr>
+          <w:i/>
+          <w:iCs/>
+        </w:rPr>
+        <w:t>4.3.4</w:t>
+      </w:r>
+      <w:r>
+        <w:t>; và cho kết quả ngang nhau ở mục 4.3.1 do dữ liệu đầu vào ít.</w:t>
+      </w:r>
+    </w:p>
+    <w:p>
+      <w:pPr>
+        <w:pStyle w:val="ListParagraph"/>
+        <w:numPr>
+          <w:ilvl w:val="0"/>
+          <w:numId w:val="38"/>
+        </w:numPr>
+        <w:jc w:val="both"/>
+      </w:pPr>
+      <w:r>
+        <w:t xml:space="preserve">Sử dụng cả các thanh nguyên liệu mới và các thanh nguyên liệu thừa từ các gia công khác: đối với bài toán này thì không thể áp dụng giải thuật đơn hình. thay vào đó chỉ sử dụng hai giải thuật tham lam và di truyền. Như minh họa ở mục </w:t>
+      </w:r>
+      <w:r>
+        <w:rPr>
+          <w:i/>
+          <w:iCs/>
+        </w:rPr>
+        <w:t>4.3.3</w:t>
+      </w:r>
+      <w:r>
+        <w:t xml:space="preserve"> thì giải thuật di truyền đã chiếm ưu thế hơn so với giải thuật tham lam đối với tiêu chí tiết kiệm.</w:t>
+      </w:r>
+    </w:p>
+    <w:p>
+      <w:pPr>
+        <w:spacing w:after="120" w:line="312" w:lineRule="auto"/>
+        <w:jc w:val="both"/>
+        <w:rPr>
+          <w:rFonts w:ascii="Times New Roman" w:hAnsi="Times New Roman" w:cs="Times New Roman"/>
+          <w:szCs w:val="26"/>
+        </w:rPr>
+      </w:pPr>
+    </w:p>
+    <w:p>
+      <w:pPr>
+        <w:spacing w:after="120" w:line="312" w:lineRule="auto"/>
+        <w:jc w:val="both"/>
+        <w:rPr>
+          <w:rFonts w:ascii="Times New Roman" w:hAnsi="Times New Roman" w:cs="Times New Roman"/>
+          <w:szCs w:val="26"/>
+        </w:rPr>
+      </w:pPr>
+    </w:p>
+    <w:p>
+      <w:pPr>
+        <w:spacing w:after="120" w:line="312" w:lineRule="auto"/>
+        <w:jc w:val="both"/>
+        <w:rPr>
+          <w:rFonts w:ascii="Times New Roman" w:hAnsi="Times New Roman" w:cs="Times New Roman"/>
+          <w:szCs w:val="26"/>
+        </w:rPr>
+      </w:pPr>
     </w:p>
     <w:p>
       <w:pPr>
@@ -5215,7 +6384,7 @@
 </file>
 
 <file path=word/numbering.xml><?xml version="1.0" encoding="utf-8"?>
-<w:numbering xmlns:wpc="http://schemas.microsoft.com/office/word/2010/wordprocessingCanvas" xmlns:cx="http://schemas.microsoft.com/office/drawing/2014/chartex" xmlns:cx1="http://schemas.microsoft.com/office/drawing/2015/9/8/chartex" xmlns:cx2="http://schemas.microsoft.com/office/drawing/2015/10/21/chartex" xmlns:cx3="http://schemas.microsoft.com/office/drawing/2016/5/9/chartex" xmlns:cx4="http://schemas.microsoft.com/office/drawing/2016/5/10/chartex" xmlns:cx5="http://schemas.microsoft.com/office/drawing/2016/5/11/chartex" xmlns:cx6="http://schemas.microsoft.com/office/drawing/2016/5/12/chartex" xmlns:cx7="http://schemas.microsoft.com/office/drawing/2016/5/13/chartex" xmlns:cx8="http://schemas.microsoft.com/office/drawing/2016/5/14/chartex" xmlns:mc="http://schemas.openxmlformats.org/markup-compatibility/2006" xmlns:aink="http://schemas.microsoft.com/office/drawing/2016/ink" xmlns:am3d="http://schemas.microsoft.com/office/drawing/2017/model3d" xmlns:o="urn:schemas-microsoft-com:office:office" xmlns:r="http://schemas.openxmlformats.org/officeDocument/2006/relationships" xmlns:m="http://schemas.openxmlformats.org/officeDocument/2006/math" xmlns:v="urn:schemas-microsoft-com:vml" xmlns:wp14="http://schemas.microsoft.com/office/word/2010/wordprocessingDrawing" xmlns:wp="http://schemas.openxmlformats.org/drawingml/2006/wordprocessingDrawing" xmlns:w10="urn:schemas-microsoft-com:office:word" xmlns:w="http://schemas.openxmlformats.org/wordprocessingml/2006/main" xmlns:w14="http://schemas.microsoft.com/office/word/2010/wordml" xmlns:w15="http://schemas.microsoft.com/office/word/2012/wordml" xmlns:w16cex="http://schemas.microsoft.com/office/word/2018/wordml/cex" xmlns:w16cid="http://schemas.microsoft.com/office/word/2016/wordml/cid" xmlns:w16="http://schemas.microsoft.com/office/word/2018/wordml" xmlns:w16sdtdh="http://schemas.microsoft.com/office/word/2020/wordml/sdtdatahash" xmlns:w16se="http://schemas.microsoft.com/office/word/2015/wordml/symex" xmlns:wpg="http://schemas.microsoft.com/office/word/2010/wordprocessingGroup" xmlns:wpi="http://schemas.microsoft.com/office/word/2010/wordprocessingInk" xmlns:wne="http://schemas.microsoft.com/office/word/2006/wordml" xmlns:wps="http://schemas.microsoft.com/office/word/2010/wordprocessingShape" mc:Ignorable="w14 w15 w16se w16cid w16 w16cex w16sdtdh wp14">
+<w:numbering xmlns:wpc="http://schemas.microsoft.com/office/word/2010/wordprocessingCanvas" xmlns:cx="http://schemas.microsoft.com/office/drawing/2014/chartex" xmlns:cx1="http://schemas.microsoft.com/office/drawing/2015/9/8/chartex" xmlns:cx2="http://schemas.microsoft.com/office/drawing/2015/10/21/chartex" xmlns:cx3="http://schemas.microsoft.com/office/drawing/2016/5/9/chartex" xmlns:cx4="http://schemas.microsoft.com/office/drawing/2016/5/10/chartex" xmlns:cx5="http://schemas.microsoft.com/office/drawing/2016/5/11/chartex" xmlns:cx6="http://schemas.microsoft.com/office/drawing/2016/5/12/chartex" xmlns:cx7="http://schemas.microsoft.com/office/drawing/2016/5/13/chartex" xmlns:cx8="http://schemas.microsoft.com/office/drawing/2016/5/14/chartex" xmlns:mc="http://schemas.openxmlformats.org/markup-compatibility/2006" xmlns:aink="http://schemas.microsoft.com/office/drawing/2016/ink" xmlns:am3d="http://schemas.microsoft.com/office/drawing/2017/model3d" xmlns:o="urn:schemas-microsoft-com:office:office" xmlns:r="http://schemas.openxmlformats.org/officeDocument/2006/relationships" xmlns:m="http://schemas.openxmlformats.org/officeDocument/2006/math" xmlns:v="urn:schemas-microsoft-com:vml" xmlns:wp14="http://schemas.microsoft.com/office/word/2010/wordprocessingDrawing" xmlns:wp="http://schemas.openxmlformats.org/drawingml/2006/wordprocessingDrawing" xmlns:w10="urn:schemas-microsoft-com:office:word" xmlns:w="http://schemas.openxmlformats.org/wordprocessingml/2006/main" xmlns:w14="http://schemas.microsoft.com/office/word/2010/wordml" xmlns:w15="http://schemas.microsoft.com/office/word/2012/wordml" xmlns:w16cex="http://schemas.microsoft.com/office/word/2018/wordml/cex" xmlns:w16cid="http://schemas.microsoft.com/office/word/2016/wordml/cid" xmlns:w16="http://schemas.microsoft.com/office/word/2018/wordml" xmlns:w16se="http://schemas.microsoft.com/office/word/2015/wordml/symex" xmlns:wpg="http://schemas.microsoft.com/office/word/2010/wordprocessingGroup" xmlns:wpi="http://schemas.microsoft.com/office/word/2010/wordprocessingInk" xmlns:wne="http://schemas.microsoft.com/office/word/2006/wordml" xmlns:wps="http://schemas.microsoft.com/office/word/2010/wordprocessingShape" mc:Ignorable="w14 w15 w16se w16cid w16 w16cex wp14">
   <w:abstractNum w:abstractNumId="0" w15:restartNumberingAfterBreak="0">
     <w:nsid w:val="02B16691"/>
     <w:multiLevelType w:val="hybridMultilevel"/>
@@ -5731,6 +6900,92 @@
     </w:lvl>
   </w:abstractNum>
   <w:abstractNum w:abstractNumId="5" w15:restartNumberingAfterBreak="0">
+    <w:nsid w:val="11F75534"/>
+    <w:multiLevelType w:val="hybridMultilevel"/>
+    <w:tmpl w:val="F6329BA0"/>
+    <w:lvl w:ilvl="0" w:tplc="0409000F">
+      <w:start w:val="1"/>
+      <w:numFmt w:val="decimal"/>
+      <w:lvlText w:val="%1."/>
+      <w:lvlJc w:val="left"/>
+      <w:pPr>
+        <w:ind w:left="1080" w:hanging="360"/>
+      </w:pPr>
+    </w:lvl>
+    <w:lvl w:ilvl="1" w:tplc="04090019" w:tentative="1">
+      <w:start w:val="1"/>
+      <w:numFmt w:val="lowerLetter"/>
+      <w:lvlText w:val="%2."/>
+      <w:lvlJc w:val="left"/>
+      <w:pPr>
+        <w:ind w:left="1800" w:hanging="360"/>
+      </w:pPr>
+    </w:lvl>
+    <w:lvl w:ilvl="2" w:tplc="0409001B" w:tentative="1">
+      <w:start w:val="1"/>
+      <w:numFmt w:val="lowerRoman"/>
+      <w:lvlText w:val="%3."/>
+      <w:lvlJc w:val="right"/>
+      <w:pPr>
+        <w:ind w:left="2520" w:hanging="180"/>
+      </w:pPr>
+    </w:lvl>
+    <w:lvl w:ilvl="3" w:tplc="0409000F" w:tentative="1">
+      <w:start w:val="1"/>
+      <w:numFmt w:val="decimal"/>
+      <w:lvlText w:val="%4."/>
+      <w:lvlJc w:val="left"/>
+      <w:pPr>
+        <w:ind w:left="3240" w:hanging="360"/>
+      </w:pPr>
+    </w:lvl>
+    <w:lvl w:ilvl="4" w:tplc="04090019" w:tentative="1">
+      <w:start w:val="1"/>
+      <w:numFmt w:val="lowerLetter"/>
+      <w:lvlText w:val="%5."/>
+      <w:lvlJc w:val="left"/>
+      <w:pPr>
+        <w:ind w:left="3960" w:hanging="360"/>
+      </w:pPr>
+    </w:lvl>
+    <w:lvl w:ilvl="5" w:tplc="0409001B" w:tentative="1">
+      <w:start w:val="1"/>
+      <w:numFmt w:val="lowerRoman"/>
+      <w:lvlText w:val="%6."/>
+      <w:lvlJc w:val="right"/>
+      <w:pPr>
+        <w:ind w:left="4680" w:hanging="180"/>
+      </w:pPr>
+    </w:lvl>
+    <w:lvl w:ilvl="6" w:tplc="0409000F" w:tentative="1">
+      <w:start w:val="1"/>
+      <w:numFmt w:val="decimal"/>
+      <w:lvlText w:val="%7."/>
+      <w:lvlJc w:val="left"/>
+      <w:pPr>
+        <w:ind w:left="5400" w:hanging="360"/>
+      </w:pPr>
+    </w:lvl>
+    <w:lvl w:ilvl="7" w:tplc="04090019" w:tentative="1">
+      <w:start w:val="1"/>
+      <w:numFmt w:val="lowerLetter"/>
+      <w:lvlText w:val="%8."/>
+      <w:lvlJc w:val="left"/>
+      <w:pPr>
+        <w:ind w:left="6120" w:hanging="360"/>
+      </w:pPr>
+    </w:lvl>
+    <w:lvl w:ilvl="8" w:tplc="0409001B" w:tentative="1">
+      <w:start w:val="1"/>
+      <w:numFmt w:val="lowerRoman"/>
+      <w:lvlText w:val="%9."/>
+      <w:lvlJc w:val="right"/>
+      <w:pPr>
+        <w:ind w:left="6840" w:hanging="180"/>
+      </w:pPr>
+    </w:lvl>
+  </w:abstractNum>
+  <w:abstractNum w:abstractNumId="6" w15:restartNumberingAfterBreak="0">
     <w:nsid w:val="14D605A3"/>
     <w:multiLevelType w:val="hybridMultilevel"/>
     <w:tmpl w:val="22A8D8FE"/>
@@ -5843,17 +7098,17 @@
       </w:rPr>
     </w:lvl>
   </w:abstractNum>
-  <w:abstractNum w:abstractNumId="6" w15:restartNumberingAfterBreak="0">
-    <w:nsid w:val="1EB07082"/>
+  <w:abstractNum w:abstractNumId="7" w15:restartNumberingAfterBreak="0">
+    <w:nsid w:val="181930E2"/>
     <w:multiLevelType w:val="hybridMultilevel"/>
-    <w:tmpl w:val="E12CFAB2"/>
+    <w:tmpl w:val="0E701C76"/>
     <w:lvl w:ilvl="0" w:tplc="0409000F">
       <w:start w:val="1"/>
       <w:numFmt w:val="decimal"/>
       <w:lvlText w:val="%1."/>
       <w:lvlJc w:val="left"/>
       <w:pPr>
-        <w:ind w:left="720" w:hanging="360"/>
+        <w:ind w:left="1080" w:hanging="360"/>
       </w:pPr>
     </w:lvl>
     <w:lvl w:ilvl="1" w:tplc="04090019" w:tentative="1">
@@ -5862,7 +7117,7 @@
       <w:lvlText w:val="%2."/>
       <w:lvlJc w:val="left"/>
       <w:pPr>
-        <w:ind w:left="1440" w:hanging="360"/>
+        <w:ind w:left="1800" w:hanging="360"/>
       </w:pPr>
     </w:lvl>
     <w:lvl w:ilvl="2" w:tplc="0409001B" w:tentative="1">
@@ -5871,7 +7126,7 @@
       <w:lvlText w:val="%3."/>
       <w:lvlJc w:val="right"/>
       <w:pPr>
-        <w:ind w:left="2160" w:hanging="180"/>
+        <w:ind w:left="2520" w:hanging="180"/>
       </w:pPr>
     </w:lvl>
     <w:lvl w:ilvl="3" w:tplc="0409000F" w:tentative="1">
@@ -5880,7 +7135,7 @@
       <w:lvlText w:val="%4."/>
       <w:lvlJc w:val="left"/>
       <w:pPr>
-        <w:ind w:left="2880" w:hanging="360"/>
+        <w:ind w:left="3240" w:hanging="360"/>
       </w:pPr>
     </w:lvl>
     <w:lvl w:ilvl="4" w:tplc="04090019" w:tentative="1">
@@ -5889,7 +7144,7 @@
       <w:lvlText w:val="%5."/>
       <w:lvlJc w:val="left"/>
       <w:pPr>
-        <w:ind w:left="3600" w:hanging="360"/>
+        <w:ind w:left="3960" w:hanging="360"/>
       </w:pPr>
     </w:lvl>
     <w:lvl w:ilvl="5" w:tplc="0409001B" w:tentative="1">
@@ -5898,7 +7153,7 @@
       <w:lvlText w:val="%6."/>
       <w:lvlJc w:val="right"/>
       <w:pPr>
-        <w:ind w:left="4320" w:hanging="180"/>
+        <w:ind w:left="4680" w:hanging="180"/>
       </w:pPr>
     </w:lvl>
     <w:lvl w:ilvl="6" w:tplc="0409000F" w:tentative="1">
@@ -5907,7 +7162,7 @@
       <w:lvlText w:val="%7."/>
       <w:lvlJc w:val="left"/>
       <w:pPr>
-        <w:ind w:left="5040" w:hanging="360"/>
+        <w:ind w:left="5400" w:hanging="360"/>
       </w:pPr>
     </w:lvl>
     <w:lvl w:ilvl="7" w:tplc="04090019" w:tentative="1">
@@ -5916,7 +7171,7 @@
       <w:lvlText w:val="%8."/>
       <w:lvlJc w:val="left"/>
       <w:pPr>
-        <w:ind w:left="5760" w:hanging="360"/>
+        <w:ind w:left="6120" w:hanging="360"/>
       </w:pPr>
     </w:lvl>
     <w:lvl w:ilvl="8" w:tplc="0409001B" w:tentative="1">
@@ -5925,11 +7180,100 @@
       <w:lvlText w:val="%9."/>
       <w:lvlJc w:val="right"/>
       <w:pPr>
+        <w:ind w:left="6840" w:hanging="180"/>
+      </w:pPr>
+    </w:lvl>
+  </w:abstractNum>
+  <w:abstractNum w:abstractNumId="8" w15:restartNumberingAfterBreak="0">
+    <w:nsid w:val="1EB07082"/>
+    <w:multiLevelType w:val="hybridMultilevel"/>
+    <w:tmpl w:val="962CB1FE"/>
+    <w:lvl w:ilvl="0" w:tplc="0409000F">
+      <w:start w:val="1"/>
+      <w:numFmt w:val="decimal"/>
+      <w:lvlText w:val="%1."/>
+      <w:lvlJc w:val="left"/>
+      <w:pPr>
+        <w:ind w:left="720" w:hanging="360"/>
+      </w:pPr>
+      <w:rPr>
+        <w:rFonts w:hint="default"/>
+      </w:rPr>
+    </w:lvl>
+    <w:lvl w:ilvl="1" w:tplc="04090019" w:tentative="1">
+      <w:start w:val="1"/>
+      <w:numFmt w:val="lowerLetter"/>
+      <w:lvlText w:val="%2."/>
+      <w:lvlJc w:val="left"/>
+      <w:pPr>
+        <w:ind w:left="1440" w:hanging="360"/>
+      </w:pPr>
+    </w:lvl>
+    <w:lvl w:ilvl="2" w:tplc="0409001B" w:tentative="1">
+      <w:start w:val="1"/>
+      <w:numFmt w:val="lowerRoman"/>
+      <w:lvlText w:val="%3."/>
+      <w:lvlJc w:val="right"/>
+      <w:pPr>
+        <w:ind w:left="2160" w:hanging="180"/>
+      </w:pPr>
+    </w:lvl>
+    <w:lvl w:ilvl="3" w:tplc="0409000F" w:tentative="1">
+      <w:start w:val="1"/>
+      <w:numFmt w:val="decimal"/>
+      <w:lvlText w:val="%4."/>
+      <w:lvlJc w:val="left"/>
+      <w:pPr>
+        <w:ind w:left="2880" w:hanging="360"/>
+      </w:pPr>
+    </w:lvl>
+    <w:lvl w:ilvl="4" w:tplc="04090019" w:tentative="1">
+      <w:start w:val="1"/>
+      <w:numFmt w:val="lowerLetter"/>
+      <w:lvlText w:val="%5."/>
+      <w:lvlJc w:val="left"/>
+      <w:pPr>
+        <w:ind w:left="3600" w:hanging="360"/>
+      </w:pPr>
+    </w:lvl>
+    <w:lvl w:ilvl="5" w:tplc="0409001B" w:tentative="1">
+      <w:start w:val="1"/>
+      <w:numFmt w:val="lowerRoman"/>
+      <w:lvlText w:val="%6."/>
+      <w:lvlJc w:val="right"/>
+      <w:pPr>
+        <w:ind w:left="4320" w:hanging="180"/>
+      </w:pPr>
+    </w:lvl>
+    <w:lvl w:ilvl="6" w:tplc="0409000F" w:tentative="1">
+      <w:start w:val="1"/>
+      <w:numFmt w:val="decimal"/>
+      <w:lvlText w:val="%7."/>
+      <w:lvlJc w:val="left"/>
+      <w:pPr>
+        <w:ind w:left="5040" w:hanging="360"/>
+      </w:pPr>
+    </w:lvl>
+    <w:lvl w:ilvl="7" w:tplc="04090019" w:tentative="1">
+      <w:start w:val="1"/>
+      <w:numFmt w:val="lowerLetter"/>
+      <w:lvlText w:val="%8."/>
+      <w:lvlJc w:val="left"/>
+      <w:pPr>
+        <w:ind w:left="5760" w:hanging="360"/>
+      </w:pPr>
+    </w:lvl>
+    <w:lvl w:ilvl="8" w:tplc="0409001B" w:tentative="1">
+      <w:start w:val="1"/>
+      <w:numFmt w:val="lowerRoman"/>
+      <w:lvlText w:val="%9."/>
+      <w:lvlJc w:val="right"/>
+      <w:pPr>
         <w:ind w:left="6480" w:hanging="180"/>
       </w:pPr>
     </w:lvl>
   </w:abstractNum>
-  <w:abstractNum w:abstractNumId="7" w15:restartNumberingAfterBreak="0">
+  <w:abstractNum w:abstractNumId="9" w15:restartNumberingAfterBreak="0">
     <w:nsid w:val="1ED80A15"/>
     <w:multiLevelType w:val="hybridMultilevel"/>
     <w:tmpl w:val="E3908D3C"/>
@@ -6015,7 +7359,7 @@
       </w:pPr>
     </w:lvl>
   </w:abstractNum>
-  <w:abstractNum w:abstractNumId="8" w15:restartNumberingAfterBreak="0">
+  <w:abstractNum w:abstractNumId="10" w15:restartNumberingAfterBreak="0">
     <w:nsid w:val="25711CDD"/>
     <w:multiLevelType w:val="hybridMultilevel"/>
     <w:tmpl w:val="37648A22"/>
@@ -6104,7 +7448,96 @@
       </w:pPr>
     </w:lvl>
   </w:abstractNum>
-  <w:abstractNum w:abstractNumId="9" w15:restartNumberingAfterBreak="0">
+  <w:abstractNum w:abstractNumId="11" w15:restartNumberingAfterBreak="0">
+    <w:nsid w:val="25BE1790"/>
+    <w:multiLevelType w:val="hybridMultilevel"/>
+    <w:tmpl w:val="96E68F18"/>
+    <w:lvl w:ilvl="0" w:tplc="0409000F">
+      <w:start w:val="1"/>
+      <w:numFmt w:val="decimal"/>
+      <w:lvlText w:val="%1."/>
+      <w:lvlJc w:val="left"/>
+      <w:pPr>
+        <w:ind w:left="720" w:hanging="360"/>
+      </w:pPr>
+      <w:rPr>
+        <w:rFonts w:hint="default"/>
+      </w:rPr>
+    </w:lvl>
+    <w:lvl w:ilvl="1" w:tplc="04090019" w:tentative="1">
+      <w:start w:val="1"/>
+      <w:numFmt w:val="lowerLetter"/>
+      <w:lvlText w:val="%2."/>
+      <w:lvlJc w:val="left"/>
+      <w:pPr>
+        <w:ind w:left="1440" w:hanging="360"/>
+      </w:pPr>
+    </w:lvl>
+    <w:lvl w:ilvl="2" w:tplc="0409001B" w:tentative="1">
+      <w:start w:val="1"/>
+      <w:numFmt w:val="lowerRoman"/>
+      <w:lvlText w:val="%3."/>
+      <w:lvlJc w:val="right"/>
+      <w:pPr>
+        <w:ind w:left="2160" w:hanging="180"/>
+      </w:pPr>
+    </w:lvl>
+    <w:lvl w:ilvl="3" w:tplc="0409000F" w:tentative="1">
+      <w:start w:val="1"/>
+      <w:numFmt w:val="decimal"/>
+      <w:lvlText w:val="%4."/>
+      <w:lvlJc w:val="left"/>
+      <w:pPr>
+        <w:ind w:left="2880" w:hanging="360"/>
+      </w:pPr>
+    </w:lvl>
+    <w:lvl w:ilvl="4" w:tplc="04090019" w:tentative="1">
+      <w:start w:val="1"/>
+      <w:numFmt w:val="lowerLetter"/>
+      <w:lvlText w:val="%5."/>
+      <w:lvlJc w:val="left"/>
+      <w:pPr>
+        <w:ind w:left="3600" w:hanging="360"/>
+      </w:pPr>
+    </w:lvl>
+    <w:lvl w:ilvl="5" w:tplc="0409001B" w:tentative="1">
+      <w:start w:val="1"/>
+      <w:numFmt w:val="lowerRoman"/>
+      <w:lvlText w:val="%6."/>
+      <w:lvlJc w:val="right"/>
+      <w:pPr>
+        <w:ind w:left="4320" w:hanging="180"/>
+      </w:pPr>
+    </w:lvl>
+    <w:lvl w:ilvl="6" w:tplc="0409000F" w:tentative="1">
+      <w:start w:val="1"/>
+      <w:numFmt w:val="decimal"/>
+      <w:lvlText w:val="%7."/>
+      <w:lvlJc w:val="left"/>
+      <w:pPr>
+        <w:ind w:left="5040" w:hanging="360"/>
+      </w:pPr>
+    </w:lvl>
+    <w:lvl w:ilvl="7" w:tplc="04090019" w:tentative="1">
+      <w:start w:val="1"/>
+      <w:numFmt w:val="lowerLetter"/>
+      <w:lvlText w:val="%8."/>
+      <w:lvlJc w:val="left"/>
+      <w:pPr>
+        <w:ind w:left="5760" w:hanging="360"/>
+      </w:pPr>
+    </w:lvl>
+    <w:lvl w:ilvl="8" w:tplc="0409001B" w:tentative="1">
+      <w:start w:val="1"/>
+      <w:numFmt w:val="lowerRoman"/>
+      <w:lvlText w:val="%9."/>
+      <w:lvlJc w:val="right"/>
+      <w:pPr>
+        <w:ind w:left="6480" w:hanging="180"/>
+      </w:pPr>
+    </w:lvl>
+  </w:abstractNum>
+  <w:abstractNum w:abstractNumId="12" w15:restartNumberingAfterBreak="0">
     <w:nsid w:val="299616BF"/>
     <w:multiLevelType w:val="hybridMultilevel"/>
     <w:tmpl w:val="880A7DBC"/>
@@ -6120,13 +7553,126 @@
         <w:rFonts w:ascii="Symbol" w:hAnsi="Symbol" w:hint="default"/>
       </w:rPr>
     </w:lvl>
+    <w:lvl w:ilvl="1" w:tplc="04090003">
+      <w:start w:val="1"/>
+      <w:numFmt w:val="bullet"/>
+      <w:lvlText w:val="o"/>
+      <w:lvlJc w:val="left"/>
+      <w:pPr>
+        <w:ind w:left="1800" w:hanging="360"/>
+      </w:pPr>
+      <w:rPr>
+        <w:rFonts w:ascii="Courier New" w:hAnsi="Courier New" w:cs="Courier New" w:hint="default"/>
+      </w:rPr>
+    </w:lvl>
+    <w:lvl w:ilvl="2" w:tplc="04090005" w:tentative="1">
+      <w:start w:val="1"/>
+      <w:numFmt w:val="bullet"/>
+      <w:lvlText w:val=""/>
+      <w:lvlJc w:val="left"/>
+      <w:pPr>
+        <w:ind w:left="2520" w:hanging="360"/>
+      </w:pPr>
+      <w:rPr>
+        <w:rFonts w:ascii="Wingdings" w:hAnsi="Wingdings" w:hint="default"/>
+      </w:rPr>
+    </w:lvl>
+    <w:lvl w:ilvl="3" w:tplc="04090001" w:tentative="1">
+      <w:start w:val="1"/>
+      <w:numFmt w:val="bullet"/>
+      <w:lvlText w:val=""/>
+      <w:lvlJc w:val="left"/>
+      <w:pPr>
+        <w:ind w:left="3240" w:hanging="360"/>
+      </w:pPr>
+      <w:rPr>
+        <w:rFonts w:ascii="Symbol" w:hAnsi="Symbol" w:hint="default"/>
+      </w:rPr>
+    </w:lvl>
+    <w:lvl w:ilvl="4" w:tplc="04090003" w:tentative="1">
+      <w:start w:val="1"/>
+      <w:numFmt w:val="bullet"/>
+      <w:lvlText w:val="o"/>
+      <w:lvlJc w:val="left"/>
+      <w:pPr>
+        <w:ind w:left="3960" w:hanging="360"/>
+      </w:pPr>
+      <w:rPr>
+        <w:rFonts w:ascii="Courier New" w:hAnsi="Courier New" w:cs="Courier New" w:hint="default"/>
+      </w:rPr>
+    </w:lvl>
+    <w:lvl w:ilvl="5" w:tplc="04090005" w:tentative="1">
+      <w:start w:val="1"/>
+      <w:numFmt w:val="bullet"/>
+      <w:lvlText w:val=""/>
+      <w:lvlJc w:val="left"/>
+      <w:pPr>
+        <w:ind w:left="4680" w:hanging="360"/>
+      </w:pPr>
+      <w:rPr>
+        <w:rFonts w:ascii="Wingdings" w:hAnsi="Wingdings" w:hint="default"/>
+      </w:rPr>
+    </w:lvl>
+    <w:lvl w:ilvl="6" w:tplc="04090001" w:tentative="1">
+      <w:start w:val="1"/>
+      <w:numFmt w:val="bullet"/>
+      <w:lvlText w:val=""/>
+      <w:lvlJc w:val="left"/>
+      <w:pPr>
+        <w:ind w:left="5400" w:hanging="360"/>
+      </w:pPr>
+      <w:rPr>
+        <w:rFonts w:ascii="Symbol" w:hAnsi="Symbol" w:hint="default"/>
+      </w:rPr>
+    </w:lvl>
+    <w:lvl w:ilvl="7" w:tplc="04090003" w:tentative="1">
+      <w:start w:val="1"/>
+      <w:numFmt w:val="bullet"/>
+      <w:lvlText w:val="o"/>
+      <w:lvlJc w:val="left"/>
+      <w:pPr>
+        <w:ind w:left="6120" w:hanging="360"/>
+      </w:pPr>
+      <w:rPr>
+        <w:rFonts w:ascii="Courier New" w:hAnsi="Courier New" w:cs="Courier New" w:hint="default"/>
+      </w:rPr>
+    </w:lvl>
+    <w:lvl w:ilvl="8" w:tplc="04090005" w:tentative="1">
+      <w:start w:val="1"/>
+      <w:numFmt w:val="bullet"/>
+      <w:lvlText w:val=""/>
+      <w:lvlJc w:val="left"/>
+      <w:pPr>
+        <w:ind w:left="6840" w:hanging="360"/>
+      </w:pPr>
+      <w:rPr>
+        <w:rFonts w:ascii="Wingdings" w:hAnsi="Wingdings" w:hint="default"/>
+      </w:rPr>
+    </w:lvl>
+  </w:abstractNum>
+  <w:abstractNum w:abstractNumId="13" w15:restartNumberingAfterBreak="0">
+    <w:nsid w:val="2C3E01BD"/>
+    <w:multiLevelType w:val="hybridMultilevel"/>
+    <w:tmpl w:val="E176FCA0"/>
+    <w:lvl w:ilvl="0" w:tplc="36F01A76">
+      <w:start w:val="1"/>
+      <w:numFmt w:val="bullet"/>
+      <w:lvlText w:val=""/>
+      <w:lvlJc w:val="left"/>
+      <w:pPr>
+        <w:ind w:left="795" w:hanging="360"/>
+      </w:pPr>
+      <w:rPr>
+        <w:rFonts w:ascii="Symbol" w:hAnsi="Symbol" w:hint="default"/>
+      </w:rPr>
+    </w:lvl>
     <w:lvl w:ilvl="1" w:tplc="04090003" w:tentative="1">
       <w:start w:val="1"/>
       <w:numFmt w:val="bullet"/>
       <w:lvlText w:val="o"/>
       <w:lvlJc w:val="left"/>
       <w:pPr>
-        <w:ind w:left="1800" w:hanging="360"/>
+        <w:ind w:left="1515" w:hanging="360"/>
       </w:pPr>
       <w:rPr>
         <w:rFonts w:ascii="Courier New" w:hAnsi="Courier New" w:cs="Courier New" w:hint="default"/>
@@ -6138,7 +7684,7 @@
       <w:lvlText w:val=""/>
       <w:lvlJc w:val="left"/>
       <w:pPr>
-        <w:ind w:left="2520" w:hanging="360"/>
+        <w:ind w:left="2235" w:hanging="360"/>
       </w:pPr>
       <w:rPr>
         <w:rFonts w:ascii="Wingdings" w:hAnsi="Wingdings" w:hint="default"/>
@@ -6150,7 +7696,7 @@
       <w:lvlText w:val=""/>
       <w:lvlJc w:val="left"/>
       <w:pPr>
-        <w:ind w:left="3240" w:hanging="360"/>
+        <w:ind w:left="2955" w:hanging="360"/>
       </w:pPr>
       <w:rPr>
         <w:rFonts w:ascii="Symbol" w:hAnsi="Symbol" w:hint="default"/>
@@ -6162,7 +7708,7 @@
       <w:lvlText w:val="o"/>
       <w:lvlJc w:val="left"/>
       <w:pPr>
-        <w:ind w:left="3960" w:hanging="360"/>
+        <w:ind w:left="3675" w:hanging="360"/>
       </w:pPr>
       <w:rPr>
         <w:rFonts w:ascii="Courier New" w:hAnsi="Courier New" w:cs="Courier New" w:hint="default"/>
@@ -6174,7 +7720,7 @@
       <w:lvlText w:val=""/>
       <w:lvlJc w:val="left"/>
       <w:pPr>
-        <w:ind w:left="4680" w:hanging="360"/>
+        <w:ind w:left="4395" w:hanging="360"/>
       </w:pPr>
       <w:rPr>
         <w:rFonts w:ascii="Wingdings" w:hAnsi="Wingdings" w:hint="default"/>
@@ -6186,7 +7732,7 @@
       <w:lvlText w:val=""/>
       <w:lvlJc w:val="left"/>
       <w:pPr>
-        <w:ind w:left="5400" w:hanging="360"/>
+        <w:ind w:left="5115" w:hanging="360"/>
       </w:pPr>
       <w:rPr>
         <w:rFonts w:ascii="Symbol" w:hAnsi="Symbol" w:hint="default"/>
@@ -6198,7 +7744,7 @@
       <w:lvlText w:val="o"/>
       <w:lvlJc w:val="left"/>
       <w:pPr>
-        <w:ind w:left="6120" w:hanging="360"/>
+        <w:ind w:left="5835" w:hanging="360"/>
       </w:pPr>
       <w:rPr>
         <w:rFonts w:ascii="Courier New" w:hAnsi="Courier New" w:cs="Courier New" w:hint="default"/>
@@ -6210,14 +7756,14 @@
       <w:lvlText w:val=""/>
       <w:lvlJc w:val="left"/>
       <w:pPr>
-        <w:ind w:left="6840" w:hanging="360"/>
+        <w:ind w:left="6555" w:hanging="360"/>
       </w:pPr>
       <w:rPr>
         <w:rFonts w:ascii="Wingdings" w:hAnsi="Wingdings" w:hint="default"/>
       </w:rPr>
     </w:lvl>
   </w:abstractNum>
-  <w:abstractNum w:abstractNumId="10" w15:restartNumberingAfterBreak="0">
+  <w:abstractNum w:abstractNumId="14" w15:restartNumberingAfterBreak="0">
     <w:nsid w:val="311B21C5"/>
     <w:multiLevelType w:val="hybridMultilevel"/>
     <w:tmpl w:val="37648A22"/>
@@ -6306,7 +7852,120 @@
       </w:pPr>
     </w:lvl>
   </w:abstractNum>
-  <w:abstractNum w:abstractNumId="11" w15:restartNumberingAfterBreak="0">
+  <w:abstractNum w:abstractNumId="15" w15:restartNumberingAfterBreak="0">
+    <w:nsid w:val="31664BF4"/>
+    <w:multiLevelType w:val="hybridMultilevel"/>
+    <w:tmpl w:val="023046C0"/>
+    <w:lvl w:ilvl="0" w:tplc="36F01A76">
+      <w:start w:val="1"/>
+      <w:numFmt w:val="bullet"/>
+      <w:lvlText w:val=""/>
+      <w:lvlJc w:val="left"/>
+      <w:pPr>
+        <w:ind w:left="1080" w:hanging="360"/>
+      </w:pPr>
+      <w:rPr>
+        <w:rFonts w:ascii="Symbol" w:hAnsi="Symbol" w:hint="default"/>
+      </w:rPr>
+    </w:lvl>
+    <w:lvl w:ilvl="1" w:tplc="04090003" w:tentative="1">
+      <w:start w:val="1"/>
+      <w:numFmt w:val="bullet"/>
+      <w:lvlText w:val="o"/>
+      <w:lvlJc w:val="left"/>
+      <w:pPr>
+        <w:ind w:left="1800" w:hanging="360"/>
+      </w:pPr>
+      <w:rPr>
+        <w:rFonts w:ascii="Courier New" w:hAnsi="Courier New" w:cs="Courier New" w:hint="default"/>
+      </w:rPr>
+    </w:lvl>
+    <w:lvl w:ilvl="2" w:tplc="04090005" w:tentative="1">
+      <w:start w:val="1"/>
+      <w:numFmt w:val="bullet"/>
+      <w:lvlText w:val=""/>
+      <w:lvlJc w:val="left"/>
+      <w:pPr>
+        <w:ind w:left="2520" w:hanging="360"/>
+      </w:pPr>
+      <w:rPr>
+        <w:rFonts w:ascii="Wingdings" w:hAnsi="Wingdings" w:hint="default"/>
+      </w:rPr>
+    </w:lvl>
+    <w:lvl w:ilvl="3" w:tplc="04090001" w:tentative="1">
+      <w:start w:val="1"/>
+      <w:numFmt w:val="bullet"/>
+      <w:lvlText w:val=""/>
+      <w:lvlJc w:val="left"/>
+      <w:pPr>
+        <w:ind w:left="3240" w:hanging="360"/>
+      </w:pPr>
+      <w:rPr>
+        <w:rFonts w:ascii="Symbol" w:hAnsi="Symbol" w:hint="default"/>
+      </w:rPr>
+    </w:lvl>
+    <w:lvl w:ilvl="4" w:tplc="04090003" w:tentative="1">
+      <w:start w:val="1"/>
+      <w:numFmt w:val="bullet"/>
+      <w:lvlText w:val="o"/>
+      <w:lvlJc w:val="left"/>
+      <w:pPr>
+        <w:ind w:left="3960" w:hanging="360"/>
+      </w:pPr>
+      <w:rPr>
+        <w:rFonts w:ascii="Courier New" w:hAnsi="Courier New" w:cs="Courier New" w:hint="default"/>
+      </w:rPr>
+    </w:lvl>
+    <w:lvl w:ilvl="5" w:tplc="04090005" w:tentative="1">
+      <w:start w:val="1"/>
+      <w:numFmt w:val="bullet"/>
+      <w:lvlText w:val=""/>
+      <w:lvlJc w:val="left"/>
+      <w:pPr>
+        <w:ind w:left="4680" w:hanging="360"/>
+      </w:pPr>
+      <w:rPr>
+        <w:rFonts w:ascii="Wingdings" w:hAnsi="Wingdings" w:hint="default"/>
+      </w:rPr>
+    </w:lvl>
+    <w:lvl w:ilvl="6" w:tplc="04090001" w:tentative="1">
+      <w:start w:val="1"/>
+      <w:numFmt w:val="bullet"/>
+      <w:lvlText w:val=""/>
+      <w:lvlJc w:val="left"/>
+      <w:pPr>
+        <w:ind w:left="5400" w:hanging="360"/>
+      </w:pPr>
+      <w:rPr>
+        <w:rFonts w:ascii="Symbol" w:hAnsi="Symbol" w:hint="default"/>
+      </w:rPr>
+    </w:lvl>
+    <w:lvl w:ilvl="7" w:tplc="04090003" w:tentative="1">
+      <w:start w:val="1"/>
+      <w:numFmt w:val="bullet"/>
+      <w:lvlText w:val="o"/>
+      <w:lvlJc w:val="left"/>
+      <w:pPr>
+        <w:ind w:left="6120" w:hanging="360"/>
+      </w:pPr>
+      <w:rPr>
+        <w:rFonts w:ascii="Courier New" w:hAnsi="Courier New" w:cs="Courier New" w:hint="default"/>
+      </w:rPr>
+    </w:lvl>
+    <w:lvl w:ilvl="8" w:tplc="04090005" w:tentative="1">
+      <w:start w:val="1"/>
+      <w:numFmt w:val="bullet"/>
+      <w:lvlText w:val=""/>
+      <w:lvlJc w:val="left"/>
+      <w:pPr>
+        <w:ind w:left="6840" w:hanging="360"/>
+      </w:pPr>
+      <w:rPr>
+        <w:rFonts w:ascii="Wingdings" w:hAnsi="Wingdings" w:hint="default"/>
+      </w:rPr>
+    </w:lvl>
+  </w:abstractNum>
+  <w:abstractNum w:abstractNumId="16" w15:restartNumberingAfterBreak="0">
     <w:nsid w:val="338D631B"/>
     <w:multiLevelType w:val="multilevel"/>
     <w:tmpl w:val="3BCEB79E"/>
@@ -6424,7 +8083,7 @@
       </w:rPr>
     </w:lvl>
   </w:abstractNum>
-  <w:abstractNum w:abstractNumId="12" w15:restartNumberingAfterBreak="0">
+  <w:abstractNum w:abstractNumId="17" w15:restartNumberingAfterBreak="0">
     <w:nsid w:val="344451DA"/>
     <w:multiLevelType w:val="hybridMultilevel"/>
     <w:tmpl w:val="C7746714"/>
@@ -6513,7 +8172,96 @@
       </w:pPr>
     </w:lvl>
   </w:abstractNum>
-  <w:abstractNum w:abstractNumId="13" w15:restartNumberingAfterBreak="0">
+  <w:abstractNum w:abstractNumId="18" w15:restartNumberingAfterBreak="0">
+    <w:nsid w:val="37630393"/>
+    <w:multiLevelType w:val="hybridMultilevel"/>
+    <w:tmpl w:val="5CDE3D66"/>
+    <w:lvl w:ilvl="0" w:tplc="0409000F">
+      <w:start w:val="1"/>
+      <w:numFmt w:val="decimal"/>
+      <w:lvlText w:val="%1."/>
+      <w:lvlJc w:val="left"/>
+      <w:pPr>
+        <w:ind w:left="720" w:hanging="360"/>
+      </w:pPr>
+    </w:lvl>
+    <w:lvl w:ilvl="1" w:tplc="36F01A76">
+      <w:start w:val="1"/>
+      <w:numFmt w:val="bullet"/>
+      <w:lvlText w:val=""/>
+      <w:lvlJc w:val="left"/>
+      <w:pPr>
+        <w:ind w:left="1440" w:hanging="360"/>
+      </w:pPr>
+      <w:rPr>
+        <w:rFonts w:ascii="Symbol" w:hAnsi="Symbol" w:hint="default"/>
+      </w:rPr>
+    </w:lvl>
+    <w:lvl w:ilvl="2" w:tplc="0409001B" w:tentative="1">
+      <w:start w:val="1"/>
+      <w:numFmt w:val="lowerRoman"/>
+      <w:lvlText w:val="%3."/>
+      <w:lvlJc w:val="right"/>
+      <w:pPr>
+        <w:ind w:left="2160" w:hanging="180"/>
+      </w:pPr>
+    </w:lvl>
+    <w:lvl w:ilvl="3" w:tplc="0409000F" w:tentative="1">
+      <w:start w:val="1"/>
+      <w:numFmt w:val="decimal"/>
+      <w:lvlText w:val="%4."/>
+      <w:lvlJc w:val="left"/>
+      <w:pPr>
+        <w:ind w:left="2880" w:hanging="360"/>
+      </w:pPr>
+    </w:lvl>
+    <w:lvl w:ilvl="4" w:tplc="04090019" w:tentative="1">
+      <w:start w:val="1"/>
+      <w:numFmt w:val="lowerLetter"/>
+      <w:lvlText w:val="%5."/>
+      <w:lvlJc w:val="left"/>
+      <w:pPr>
+        <w:ind w:left="3600" w:hanging="360"/>
+      </w:pPr>
+    </w:lvl>
+    <w:lvl w:ilvl="5" w:tplc="0409001B" w:tentative="1">
+      <w:start w:val="1"/>
+      <w:numFmt w:val="lowerRoman"/>
+      <w:lvlText w:val="%6."/>
+      <w:lvlJc w:val="right"/>
+      <w:pPr>
+        <w:ind w:left="4320" w:hanging="180"/>
+      </w:pPr>
+    </w:lvl>
+    <w:lvl w:ilvl="6" w:tplc="0409000F" w:tentative="1">
+      <w:start w:val="1"/>
+      <w:numFmt w:val="decimal"/>
+      <w:lvlText w:val="%7."/>
+      <w:lvlJc w:val="left"/>
+      <w:pPr>
+        <w:ind w:left="5040" w:hanging="360"/>
+      </w:pPr>
+    </w:lvl>
+    <w:lvl w:ilvl="7" w:tplc="04090019" w:tentative="1">
+      <w:start w:val="1"/>
+      <w:numFmt w:val="lowerLetter"/>
+      <w:lvlText w:val="%8."/>
+      <w:lvlJc w:val="left"/>
+      <w:pPr>
+        <w:ind w:left="5760" w:hanging="360"/>
+      </w:pPr>
+    </w:lvl>
+    <w:lvl w:ilvl="8" w:tplc="0409001B" w:tentative="1">
+      <w:start w:val="1"/>
+      <w:numFmt w:val="lowerRoman"/>
+      <w:lvlText w:val="%9."/>
+      <w:lvlJc w:val="right"/>
+      <w:pPr>
+        <w:ind w:left="6480" w:hanging="180"/>
+      </w:pPr>
+    </w:lvl>
+  </w:abstractNum>
+  <w:abstractNum w:abstractNumId="19" w15:restartNumberingAfterBreak="0">
     <w:nsid w:val="3EAF06EE"/>
     <w:multiLevelType w:val="hybridMultilevel"/>
     <w:tmpl w:val="37648A22"/>
@@ -6602,7 +8350,7 @@
       </w:pPr>
     </w:lvl>
   </w:abstractNum>
-  <w:abstractNum w:abstractNumId="14" w15:restartNumberingAfterBreak="0">
+  <w:abstractNum w:abstractNumId="20" w15:restartNumberingAfterBreak="0">
     <w:nsid w:val="414F2E86"/>
     <w:multiLevelType w:val="hybridMultilevel"/>
     <w:tmpl w:val="24AAFC42"/>
@@ -6688,7 +8436,93 @@
       </w:pPr>
     </w:lvl>
   </w:abstractNum>
-  <w:abstractNum w:abstractNumId="15" w15:restartNumberingAfterBreak="0">
+  <w:abstractNum w:abstractNumId="21" w15:restartNumberingAfterBreak="0">
+    <w:nsid w:val="470F539B"/>
+    <w:multiLevelType w:val="hybridMultilevel"/>
+    <w:tmpl w:val="AC8ADE74"/>
+    <w:lvl w:ilvl="0" w:tplc="0409000F">
+      <w:start w:val="1"/>
+      <w:numFmt w:val="decimal"/>
+      <w:lvlText w:val="%1."/>
+      <w:lvlJc w:val="left"/>
+      <w:pPr>
+        <w:ind w:left="1080" w:hanging="360"/>
+      </w:pPr>
+    </w:lvl>
+    <w:lvl w:ilvl="1" w:tplc="04090019" w:tentative="1">
+      <w:start w:val="1"/>
+      <w:numFmt w:val="lowerLetter"/>
+      <w:lvlText w:val="%2."/>
+      <w:lvlJc w:val="left"/>
+      <w:pPr>
+        <w:ind w:left="1800" w:hanging="360"/>
+      </w:pPr>
+    </w:lvl>
+    <w:lvl w:ilvl="2" w:tplc="0409001B" w:tentative="1">
+      <w:start w:val="1"/>
+      <w:numFmt w:val="lowerRoman"/>
+      <w:lvlText w:val="%3."/>
+      <w:lvlJc w:val="right"/>
+      <w:pPr>
+        <w:ind w:left="2520" w:hanging="180"/>
+      </w:pPr>
+    </w:lvl>
+    <w:lvl w:ilvl="3" w:tplc="0409000F" w:tentative="1">
+      <w:start w:val="1"/>
+      <w:numFmt w:val="decimal"/>
+      <w:lvlText w:val="%4."/>
+      <w:lvlJc w:val="left"/>
+      <w:pPr>
+        <w:ind w:left="3240" w:hanging="360"/>
+      </w:pPr>
+    </w:lvl>
+    <w:lvl w:ilvl="4" w:tplc="04090019" w:tentative="1">
+      <w:start w:val="1"/>
+      <w:numFmt w:val="lowerLetter"/>
+      <w:lvlText w:val="%5."/>
+      <w:lvlJc w:val="left"/>
+      <w:pPr>
+        <w:ind w:left="3960" w:hanging="360"/>
+      </w:pPr>
+    </w:lvl>
+    <w:lvl w:ilvl="5" w:tplc="0409001B" w:tentative="1">
+      <w:start w:val="1"/>
+      <w:numFmt w:val="lowerRoman"/>
+      <w:lvlText w:val="%6."/>
+      <w:lvlJc w:val="right"/>
+      <w:pPr>
+        <w:ind w:left="4680" w:hanging="180"/>
+      </w:pPr>
+    </w:lvl>
+    <w:lvl w:ilvl="6" w:tplc="0409000F" w:tentative="1">
+      <w:start w:val="1"/>
+      <w:numFmt w:val="decimal"/>
+      <w:lvlText w:val="%7."/>
+      <w:lvlJc w:val="left"/>
+      <w:pPr>
+        <w:ind w:left="5400" w:hanging="360"/>
+      </w:pPr>
+    </w:lvl>
+    <w:lvl w:ilvl="7" w:tplc="04090019" w:tentative="1">
+      <w:start w:val="1"/>
+      <w:numFmt w:val="lowerLetter"/>
+      <w:lvlText w:val="%8."/>
+      <w:lvlJc w:val="left"/>
+      <w:pPr>
+        <w:ind w:left="6120" w:hanging="360"/>
+      </w:pPr>
+    </w:lvl>
+    <w:lvl w:ilvl="8" w:tplc="0409001B" w:tentative="1">
+      <w:start w:val="1"/>
+      <w:numFmt w:val="lowerRoman"/>
+      <w:lvlText w:val="%9."/>
+      <w:lvlJc w:val="right"/>
+      <w:pPr>
+        <w:ind w:left="6840" w:hanging="180"/>
+      </w:pPr>
+    </w:lvl>
+  </w:abstractNum>
+  <w:abstractNum w:abstractNumId="22" w15:restartNumberingAfterBreak="0">
     <w:nsid w:val="49C131E7"/>
     <w:multiLevelType w:val="hybridMultilevel"/>
     <w:tmpl w:val="524EEEE2"/>
@@ -6774,7 +8608,7 @@
       </w:pPr>
     </w:lvl>
   </w:abstractNum>
-  <w:abstractNum w:abstractNumId="16" w15:restartNumberingAfterBreak="0">
+  <w:abstractNum w:abstractNumId="23" w15:restartNumberingAfterBreak="0">
     <w:nsid w:val="4BF95262"/>
     <w:multiLevelType w:val="hybridMultilevel"/>
     <w:tmpl w:val="73643B7C"/>
@@ -6887,7 +8721,191 @@
       </w:rPr>
     </w:lvl>
   </w:abstractNum>
-  <w:abstractNum w:abstractNumId="17" w15:restartNumberingAfterBreak="0">
+  <w:abstractNum w:abstractNumId="24" w15:restartNumberingAfterBreak="0">
+    <w:nsid w:val="56943C41"/>
+    <w:multiLevelType w:val="hybridMultilevel"/>
+    <w:tmpl w:val="94B0BCE8"/>
+    <w:lvl w:ilvl="0" w:tplc="0409000F">
+      <w:start w:val="1"/>
+      <w:numFmt w:val="decimal"/>
+      <w:lvlText w:val="%1."/>
+      <w:lvlJc w:val="left"/>
+      <w:pPr>
+        <w:ind w:left="720" w:hanging="360"/>
+      </w:pPr>
+      <w:rPr>
+        <w:rFonts w:hint="default"/>
+      </w:rPr>
+    </w:lvl>
+    <w:lvl w:ilvl="1" w:tplc="36F01A76">
+      <w:start w:val="1"/>
+      <w:numFmt w:val="bullet"/>
+      <w:lvlText w:val=""/>
+      <w:lvlJc w:val="left"/>
+      <w:pPr>
+        <w:ind w:left="1440" w:hanging="360"/>
+      </w:pPr>
+      <w:rPr>
+        <w:rFonts w:ascii="Symbol" w:hAnsi="Symbol" w:hint="default"/>
+      </w:rPr>
+    </w:lvl>
+    <w:lvl w:ilvl="2" w:tplc="0409001B" w:tentative="1">
+      <w:start w:val="1"/>
+      <w:numFmt w:val="lowerRoman"/>
+      <w:lvlText w:val="%3."/>
+      <w:lvlJc w:val="right"/>
+      <w:pPr>
+        <w:ind w:left="2160" w:hanging="180"/>
+      </w:pPr>
+    </w:lvl>
+    <w:lvl w:ilvl="3" w:tplc="0409000F" w:tentative="1">
+      <w:start w:val="1"/>
+      <w:numFmt w:val="decimal"/>
+      <w:lvlText w:val="%4."/>
+      <w:lvlJc w:val="left"/>
+      <w:pPr>
+        <w:ind w:left="2880" w:hanging="360"/>
+      </w:pPr>
+    </w:lvl>
+    <w:lvl w:ilvl="4" w:tplc="04090019" w:tentative="1">
+      <w:start w:val="1"/>
+      <w:numFmt w:val="lowerLetter"/>
+      <w:lvlText w:val="%5."/>
+      <w:lvlJc w:val="left"/>
+      <w:pPr>
+        <w:ind w:left="3600" w:hanging="360"/>
+      </w:pPr>
+    </w:lvl>
+    <w:lvl w:ilvl="5" w:tplc="0409001B" w:tentative="1">
+      <w:start w:val="1"/>
+      <w:numFmt w:val="lowerRoman"/>
+      <w:lvlText w:val="%6."/>
+      <w:lvlJc w:val="right"/>
+      <w:pPr>
+        <w:ind w:left="4320" w:hanging="180"/>
+      </w:pPr>
+    </w:lvl>
+    <w:lvl w:ilvl="6" w:tplc="0409000F" w:tentative="1">
+      <w:start w:val="1"/>
+      <w:numFmt w:val="decimal"/>
+      <w:lvlText w:val="%7."/>
+      <w:lvlJc w:val="left"/>
+      <w:pPr>
+        <w:ind w:left="5040" w:hanging="360"/>
+      </w:pPr>
+    </w:lvl>
+    <w:lvl w:ilvl="7" w:tplc="04090019" w:tentative="1">
+      <w:start w:val="1"/>
+      <w:numFmt w:val="lowerLetter"/>
+      <w:lvlText w:val="%8."/>
+      <w:lvlJc w:val="left"/>
+      <w:pPr>
+        <w:ind w:left="5760" w:hanging="360"/>
+      </w:pPr>
+    </w:lvl>
+    <w:lvl w:ilvl="8" w:tplc="0409001B" w:tentative="1">
+      <w:start w:val="1"/>
+      <w:numFmt w:val="lowerRoman"/>
+      <w:lvlText w:val="%9."/>
+      <w:lvlJc w:val="right"/>
+      <w:pPr>
+        <w:ind w:left="6480" w:hanging="180"/>
+      </w:pPr>
+    </w:lvl>
+  </w:abstractNum>
+  <w:abstractNum w:abstractNumId="25" w15:restartNumberingAfterBreak="0">
+    <w:nsid w:val="58ED3BC8"/>
+    <w:multiLevelType w:val="hybridMultilevel"/>
+    <w:tmpl w:val="16229050"/>
+    <w:lvl w:ilvl="0" w:tplc="0409000F">
+      <w:start w:val="1"/>
+      <w:numFmt w:val="decimal"/>
+      <w:lvlText w:val="%1."/>
+      <w:lvlJc w:val="left"/>
+      <w:pPr>
+        <w:ind w:left="720" w:hanging="360"/>
+      </w:pPr>
+      <w:rPr>
+        <w:rFonts w:hint="default"/>
+      </w:rPr>
+    </w:lvl>
+    <w:lvl w:ilvl="1" w:tplc="36F01A76">
+      <w:start w:val="1"/>
+      <w:numFmt w:val="bullet"/>
+      <w:lvlText w:val=""/>
+      <w:lvlJc w:val="left"/>
+      <w:pPr>
+        <w:ind w:left="1440" w:hanging="360"/>
+      </w:pPr>
+      <w:rPr>
+        <w:rFonts w:ascii="Symbol" w:hAnsi="Symbol" w:hint="default"/>
+      </w:rPr>
+    </w:lvl>
+    <w:lvl w:ilvl="2" w:tplc="0409001B" w:tentative="1">
+      <w:start w:val="1"/>
+      <w:numFmt w:val="lowerRoman"/>
+      <w:lvlText w:val="%3."/>
+      <w:lvlJc w:val="right"/>
+      <w:pPr>
+        <w:ind w:left="2160" w:hanging="180"/>
+      </w:pPr>
+    </w:lvl>
+    <w:lvl w:ilvl="3" w:tplc="0409000F" w:tentative="1">
+      <w:start w:val="1"/>
+      <w:numFmt w:val="decimal"/>
+      <w:lvlText w:val="%4."/>
+      <w:lvlJc w:val="left"/>
+      <w:pPr>
+        <w:ind w:left="2880" w:hanging="360"/>
+      </w:pPr>
+    </w:lvl>
+    <w:lvl w:ilvl="4" w:tplc="04090019" w:tentative="1">
+      <w:start w:val="1"/>
+      <w:numFmt w:val="lowerLetter"/>
+      <w:lvlText w:val="%5."/>
+      <w:lvlJc w:val="left"/>
+      <w:pPr>
+        <w:ind w:left="3600" w:hanging="360"/>
+      </w:pPr>
+    </w:lvl>
+    <w:lvl w:ilvl="5" w:tplc="0409001B" w:tentative="1">
+      <w:start w:val="1"/>
+      <w:numFmt w:val="lowerRoman"/>
+      <w:lvlText w:val="%6."/>
+      <w:lvlJc w:val="right"/>
+      <w:pPr>
+        <w:ind w:left="4320" w:hanging="180"/>
+      </w:pPr>
+    </w:lvl>
+    <w:lvl w:ilvl="6" w:tplc="0409000F" w:tentative="1">
+      <w:start w:val="1"/>
+      <w:numFmt w:val="decimal"/>
+      <w:lvlText w:val="%7."/>
+      <w:lvlJc w:val="left"/>
+      <w:pPr>
+        <w:ind w:left="5040" w:hanging="360"/>
+      </w:pPr>
+    </w:lvl>
+    <w:lvl w:ilvl="7" w:tplc="04090019" w:tentative="1">
+      <w:start w:val="1"/>
+      <w:numFmt w:val="lowerLetter"/>
+      <w:lvlText w:val="%8."/>
+      <w:lvlJc w:val="left"/>
+      <w:pPr>
+        <w:ind w:left="5760" w:hanging="360"/>
+      </w:pPr>
+    </w:lvl>
+    <w:lvl w:ilvl="8" w:tplc="0409001B" w:tentative="1">
+      <w:start w:val="1"/>
+      <w:numFmt w:val="lowerRoman"/>
+      <w:lvlText w:val="%9."/>
+      <w:lvlJc w:val="right"/>
+      <w:pPr>
+        <w:ind w:left="6480" w:hanging="180"/>
+      </w:pPr>
+    </w:lvl>
+  </w:abstractNum>
+  <w:abstractNum w:abstractNumId="26" w15:restartNumberingAfterBreak="0">
     <w:nsid w:val="60F26191"/>
     <w:multiLevelType w:val="hybridMultilevel"/>
     <w:tmpl w:val="A6A231C6"/>
@@ -7000,7 +9018,7 @@
       </w:rPr>
     </w:lvl>
   </w:abstractNum>
-  <w:abstractNum w:abstractNumId="18" w15:restartNumberingAfterBreak="0">
+  <w:abstractNum w:abstractNumId="27" w15:restartNumberingAfterBreak="0">
     <w:nsid w:val="69077A90"/>
     <w:multiLevelType w:val="hybridMultilevel"/>
     <w:tmpl w:val="37648A22"/>
@@ -7089,7 +9107,7 @@
       </w:pPr>
     </w:lvl>
   </w:abstractNum>
-  <w:abstractNum w:abstractNumId="19" w15:restartNumberingAfterBreak="0">
+  <w:abstractNum w:abstractNumId="28" w15:restartNumberingAfterBreak="0">
     <w:nsid w:val="6C164BCB"/>
     <w:multiLevelType w:val="hybridMultilevel"/>
     <w:tmpl w:val="9976CDB4"/>
@@ -7202,7 +9220,7 @@
       </w:rPr>
     </w:lvl>
   </w:abstractNum>
-  <w:abstractNum w:abstractNumId="20" w15:restartNumberingAfterBreak="0">
+  <w:abstractNum w:abstractNumId="29" w15:restartNumberingAfterBreak="0">
     <w:nsid w:val="6C467CA7"/>
     <w:multiLevelType w:val="hybridMultilevel"/>
     <w:tmpl w:val="B6042C08"/>
@@ -7288,7 +9306,7 @@
       </w:pPr>
     </w:lvl>
   </w:abstractNum>
-  <w:abstractNum w:abstractNumId="21" w15:restartNumberingAfterBreak="0">
+  <w:abstractNum w:abstractNumId="30" w15:restartNumberingAfterBreak="0">
     <w:nsid w:val="6DD857ED"/>
     <w:multiLevelType w:val="hybridMultilevel"/>
     <w:tmpl w:val="BA42FCF8"/>
@@ -7374,7 +9392,93 @@
       </w:pPr>
     </w:lvl>
   </w:abstractNum>
-  <w:abstractNum w:abstractNumId="22" w15:restartNumberingAfterBreak="0">
+  <w:abstractNum w:abstractNumId="31" w15:restartNumberingAfterBreak="0">
+    <w:nsid w:val="71715302"/>
+    <w:multiLevelType w:val="hybridMultilevel"/>
+    <w:tmpl w:val="CEBEED48"/>
+    <w:lvl w:ilvl="0" w:tplc="0409000F">
+      <w:start w:val="1"/>
+      <w:numFmt w:val="decimal"/>
+      <w:lvlText w:val="%1."/>
+      <w:lvlJc w:val="left"/>
+      <w:pPr>
+        <w:ind w:left="720" w:hanging="360"/>
+      </w:pPr>
+    </w:lvl>
+    <w:lvl w:ilvl="1" w:tplc="04090019" w:tentative="1">
+      <w:start w:val="1"/>
+      <w:numFmt w:val="lowerLetter"/>
+      <w:lvlText w:val="%2."/>
+      <w:lvlJc w:val="left"/>
+      <w:pPr>
+        <w:ind w:left="1440" w:hanging="360"/>
+      </w:pPr>
+    </w:lvl>
+    <w:lvl w:ilvl="2" w:tplc="0409001B" w:tentative="1">
+      <w:start w:val="1"/>
+      <w:numFmt w:val="lowerRoman"/>
+      <w:lvlText w:val="%3."/>
+      <w:lvlJc w:val="right"/>
+      <w:pPr>
+        <w:ind w:left="2160" w:hanging="180"/>
+      </w:pPr>
+    </w:lvl>
+    <w:lvl w:ilvl="3" w:tplc="0409000F" w:tentative="1">
+      <w:start w:val="1"/>
+      <w:numFmt w:val="decimal"/>
+      <w:lvlText w:val="%4."/>
+      <w:lvlJc w:val="left"/>
+      <w:pPr>
+        <w:ind w:left="2880" w:hanging="360"/>
+      </w:pPr>
+    </w:lvl>
+    <w:lvl w:ilvl="4" w:tplc="04090019" w:tentative="1">
+      <w:start w:val="1"/>
+      <w:numFmt w:val="lowerLetter"/>
+      <w:lvlText w:val="%5."/>
+      <w:lvlJc w:val="left"/>
+      <w:pPr>
+        <w:ind w:left="3600" w:hanging="360"/>
+      </w:pPr>
+    </w:lvl>
+    <w:lvl w:ilvl="5" w:tplc="0409001B" w:tentative="1">
+      <w:start w:val="1"/>
+      <w:numFmt w:val="lowerRoman"/>
+      <w:lvlText w:val="%6."/>
+      <w:lvlJc w:val="right"/>
+      <w:pPr>
+        <w:ind w:left="4320" w:hanging="180"/>
+      </w:pPr>
+    </w:lvl>
+    <w:lvl w:ilvl="6" w:tplc="0409000F" w:tentative="1">
+      <w:start w:val="1"/>
+      <w:numFmt w:val="decimal"/>
+      <w:lvlText w:val="%7."/>
+      <w:lvlJc w:val="left"/>
+      <w:pPr>
+        <w:ind w:left="5040" w:hanging="360"/>
+      </w:pPr>
+    </w:lvl>
+    <w:lvl w:ilvl="7" w:tplc="04090019" w:tentative="1">
+      <w:start w:val="1"/>
+      <w:numFmt w:val="lowerLetter"/>
+      <w:lvlText w:val="%8."/>
+      <w:lvlJc w:val="left"/>
+      <w:pPr>
+        <w:ind w:left="5760" w:hanging="360"/>
+      </w:pPr>
+    </w:lvl>
+    <w:lvl w:ilvl="8" w:tplc="0409001B" w:tentative="1">
+      <w:start w:val="1"/>
+      <w:numFmt w:val="lowerRoman"/>
+      <w:lvlText w:val="%9."/>
+      <w:lvlJc w:val="right"/>
+      <w:pPr>
+        <w:ind w:left="6480" w:hanging="180"/>
+      </w:pPr>
+    </w:lvl>
+  </w:abstractNum>
+  <w:abstractNum w:abstractNumId="32" w15:restartNumberingAfterBreak="0">
     <w:nsid w:val="71837127"/>
     <w:multiLevelType w:val="hybridMultilevel"/>
     <w:tmpl w:val="EBACCC1E"/>
@@ -7487,7 +9591,7 @@
       </w:rPr>
     </w:lvl>
   </w:abstractNum>
-  <w:abstractNum w:abstractNumId="23" w15:restartNumberingAfterBreak="0">
+  <w:abstractNum w:abstractNumId="33" w15:restartNumberingAfterBreak="0">
     <w:nsid w:val="77C338B9"/>
     <w:multiLevelType w:val="hybridMultilevel"/>
     <w:tmpl w:val="BAE6C34C"/>
@@ -7600,7 +9704,96 @@
       </w:rPr>
     </w:lvl>
   </w:abstractNum>
-  <w:abstractNum w:abstractNumId="24" w15:restartNumberingAfterBreak="0">
+  <w:abstractNum w:abstractNumId="34" w15:restartNumberingAfterBreak="0">
+    <w:nsid w:val="78B510DC"/>
+    <w:multiLevelType w:val="hybridMultilevel"/>
+    <w:tmpl w:val="AFF60CAA"/>
+    <w:lvl w:ilvl="0" w:tplc="0409000F">
+      <w:start w:val="1"/>
+      <w:numFmt w:val="decimal"/>
+      <w:lvlText w:val="%1."/>
+      <w:lvlJc w:val="left"/>
+      <w:pPr>
+        <w:ind w:left="720" w:hanging="360"/>
+      </w:pPr>
+    </w:lvl>
+    <w:lvl w:ilvl="1" w:tplc="36F01A76">
+      <w:start w:val="1"/>
+      <w:numFmt w:val="bullet"/>
+      <w:lvlText w:val=""/>
+      <w:lvlJc w:val="left"/>
+      <w:pPr>
+        <w:ind w:left="1440" w:hanging="360"/>
+      </w:pPr>
+      <w:rPr>
+        <w:rFonts w:ascii="Symbol" w:hAnsi="Symbol" w:hint="default"/>
+      </w:rPr>
+    </w:lvl>
+    <w:lvl w:ilvl="2" w:tplc="0409001B" w:tentative="1">
+      <w:start w:val="1"/>
+      <w:numFmt w:val="lowerRoman"/>
+      <w:lvlText w:val="%3."/>
+      <w:lvlJc w:val="right"/>
+      <w:pPr>
+        <w:ind w:left="2160" w:hanging="180"/>
+      </w:pPr>
+    </w:lvl>
+    <w:lvl w:ilvl="3" w:tplc="0409000F" w:tentative="1">
+      <w:start w:val="1"/>
+      <w:numFmt w:val="decimal"/>
+      <w:lvlText w:val="%4."/>
+      <w:lvlJc w:val="left"/>
+      <w:pPr>
+        <w:ind w:left="2880" w:hanging="360"/>
+      </w:pPr>
+    </w:lvl>
+    <w:lvl w:ilvl="4" w:tplc="04090019" w:tentative="1">
+      <w:start w:val="1"/>
+      <w:numFmt w:val="lowerLetter"/>
+      <w:lvlText w:val="%5."/>
+      <w:lvlJc w:val="left"/>
+      <w:pPr>
+        <w:ind w:left="3600" w:hanging="360"/>
+      </w:pPr>
+    </w:lvl>
+    <w:lvl w:ilvl="5" w:tplc="0409001B" w:tentative="1">
+      <w:start w:val="1"/>
+      <w:numFmt w:val="lowerRoman"/>
+      <w:lvlText w:val="%6."/>
+      <w:lvlJc w:val="right"/>
+      <w:pPr>
+        <w:ind w:left="4320" w:hanging="180"/>
+      </w:pPr>
+    </w:lvl>
+    <w:lvl w:ilvl="6" w:tplc="0409000F" w:tentative="1">
+      <w:start w:val="1"/>
+      <w:numFmt w:val="decimal"/>
+      <w:lvlText w:val="%7."/>
+      <w:lvlJc w:val="left"/>
+      <w:pPr>
+        <w:ind w:left="5040" w:hanging="360"/>
+      </w:pPr>
+    </w:lvl>
+    <w:lvl w:ilvl="7" w:tplc="04090019" w:tentative="1">
+      <w:start w:val="1"/>
+      <w:numFmt w:val="lowerLetter"/>
+      <w:lvlText w:val="%8."/>
+      <w:lvlJc w:val="left"/>
+      <w:pPr>
+        <w:ind w:left="5760" w:hanging="360"/>
+      </w:pPr>
+    </w:lvl>
+    <w:lvl w:ilvl="8" w:tplc="0409001B" w:tentative="1">
+      <w:start w:val="1"/>
+      <w:numFmt w:val="lowerRoman"/>
+      <w:lvlText w:val="%9."/>
+      <w:lvlJc w:val="right"/>
+      <w:pPr>
+        <w:ind w:left="6480" w:hanging="180"/>
+      </w:pPr>
+    </w:lvl>
+  </w:abstractNum>
+  <w:abstractNum w:abstractNumId="35" w15:restartNumberingAfterBreak="0">
     <w:nsid w:val="7D575714"/>
     <w:multiLevelType w:val="hybridMultilevel"/>
     <w:tmpl w:val="CECE5FB4"/>
@@ -7686,7 +9879,7 @@
       </w:pPr>
     </w:lvl>
   </w:abstractNum>
-  <w:abstractNum w:abstractNumId="25" w15:restartNumberingAfterBreak="0">
+  <w:abstractNum w:abstractNumId="36" w15:restartNumberingAfterBreak="0">
     <w:nsid w:val="7ECC2B91"/>
     <w:multiLevelType w:val="hybridMultilevel"/>
     <w:tmpl w:val="2A86A206"/>
@@ -7799,7 +9992,7 @@
       </w:rPr>
     </w:lvl>
   </w:abstractNum>
-  <w:abstractNum w:abstractNumId="26" w15:restartNumberingAfterBreak="0">
+  <w:abstractNum w:abstractNumId="37" w15:restartNumberingAfterBreak="0">
     <w:nsid w:val="7FD84CA4"/>
     <w:multiLevelType w:val="hybridMultilevel"/>
     <w:tmpl w:val="D2F0D286"/>
@@ -7886,70 +10079,70 @@
     </w:lvl>
   </w:abstractNum>
   <w:num w:numId="1">
-    <w:abstractNumId w:val="5"/>
+    <w:abstractNumId w:val="6"/>
   </w:num>
   <w:num w:numId="2">
+    <w:abstractNumId w:val="26"/>
+  </w:num>
+  <w:num w:numId="3">
+    <w:abstractNumId w:val="14"/>
+  </w:num>
+  <w:num w:numId="4">
+    <w:abstractNumId w:val="16"/>
+  </w:num>
+  <w:num w:numId="5">
+    <w:abstractNumId w:val="10"/>
+  </w:num>
+  <w:num w:numId="6">
+    <w:abstractNumId w:val="27"/>
+  </w:num>
+  <w:num w:numId="7">
     <w:abstractNumId w:val="17"/>
   </w:num>
-  <w:num w:numId="3">
-    <w:abstractNumId w:val="10"/>
-  </w:num>
-  <w:num w:numId="4">
-    <w:abstractNumId w:val="11"/>
-  </w:num>
-  <w:num w:numId="5">
-    <w:abstractNumId w:val="8"/>
-  </w:num>
-  <w:num w:numId="6">
-    <w:abstractNumId w:val="18"/>
-  </w:num>
-  <w:num w:numId="7">
-    <w:abstractNumId w:val="12"/>
-  </w:num>
   <w:num w:numId="8">
-    <w:abstractNumId w:val="13"/>
+    <w:abstractNumId w:val="19"/>
   </w:num>
   <w:num w:numId="9">
-    <w:abstractNumId w:val="23"/>
+    <w:abstractNumId w:val="33"/>
   </w:num>
   <w:num w:numId="10">
-    <w:abstractNumId w:val="19"/>
+    <w:abstractNumId w:val="28"/>
   </w:num>
   <w:num w:numId="11">
     <w:abstractNumId w:val="4"/>
   </w:num>
   <w:num w:numId="12">
-    <w:abstractNumId w:val="16"/>
+    <w:abstractNumId w:val="23"/>
   </w:num>
   <w:num w:numId="13">
-    <w:abstractNumId w:val="25"/>
+    <w:abstractNumId w:val="36"/>
   </w:num>
   <w:num w:numId="14">
-    <w:abstractNumId w:val="14"/>
+    <w:abstractNumId w:val="20"/>
   </w:num>
   <w:num w:numId="15">
-    <w:abstractNumId w:val="7"/>
+    <w:abstractNumId w:val="9"/>
   </w:num>
   <w:num w:numId="16">
-    <w:abstractNumId w:val="20"/>
+    <w:abstractNumId w:val="29"/>
   </w:num>
   <w:num w:numId="17">
-    <w:abstractNumId w:val="15"/>
+    <w:abstractNumId w:val="22"/>
   </w:num>
   <w:num w:numId="18">
-    <w:abstractNumId w:val="21"/>
+    <w:abstractNumId w:val="30"/>
   </w:num>
   <w:num w:numId="19">
     <w:abstractNumId w:val="0"/>
   </w:num>
   <w:num w:numId="20">
-    <w:abstractNumId w:val="24"/>
+    <w:abstractNumId w:val="35"/>
   </w:num>
   <w:num w:numId="21">
-    <w:abstractNumId w:val="6"/>
+    <w:abstractNumId w:val="8"/>
   </w:num>
   <w:num w:numId="22">
-    <w:abstractNumId w:val="26"/>
+    <w:abstractNumId w:val="37"/>
   </w:num>
   <w:num w:numId="23">
     <w:abstractNumId w:val="3"/>
@@ -7961,16 +10154,49 @@
     <w:abstractNumId w:val="1"/>
   </w:num>
   <w:num w:numId="26">
-    <w:abstractNumId w:val="9"/>
+    <w:abstractNumId w:val="12"/>
   </w:num>
   <w:num w:numId="27">
-    <w:abstractNumId w:val="22"/>
+    <w:abstractNumId w:val="32"/>
+  </w:num>
+  <w:num w:numId="28">
+    <w:abstractNumId w:val="11"/>
+  </w:num>
+  <w:num w:numId="29">
+    <w:abstractNumId w:val="7"/>
+  </w:num>
+  <w:num w:numId="30">
+    <w:abstractNumId w:val="24"/>
+  </w:num>
+  <w:num w:numId="31">
+    <w:abstractNumId w:val="15"/>
+  </w:num>
+  <w:num w:numId="32">
+    <w:abstractNumId w:val="25"/>
+  </w:num>
+  <w:num w:numId="33">
+    <w:abstractNumId w:val="21"/>
+  </w:num>
+  <w:num w:numId="34">
+    <w:abstractNumId w:val="18"/>
+  </w:num>
+  <w:num w:numId="35">
+    <w:abstractNumId w:val="5"/>
+  </w:num>
+  <w:num w:numId="36">
+    <w:abstractNumId w:val="31"/>
+  </w:num>
+  <w:num w:numId="37">
+    <w:abstractNumId w:val="34"/>
+  </w:num>
+  <w:num w:numId="38">
+    <w:abstractNumId w:val="13"/>
   </w:num>
 </w:numbering>
 </file>
 
 <file path=word/styles.xml><?xml version="1.0" encoding="utf-8"?>
-<w:styles xmlns:mc="http://schemas.openxmlformats.org/markup-compatibility/2006" xmlns:r="http://schemas.openxmlformats.org/officeDocument/2006/relationships" xmlns:w="http://schemas.openxmlformats.org/wordprocessingml/2006/main" xmlns:w14="http://schemas.microsoft.com/office/word/2010/wordml" xmlns:w15="http://schemas.microsoft.com/office/word/2012/wordml" xmlns:w16cex="http://schemas.microsoft.com/office/word/2018/wordml/cex" xmlns:w16cid="http://schemas.microsoft.com/office/word/2016/wordml/cid" xmlns:w16="http://schemas.microsoft.com/office/word/2018/wordml" xmlns:w16sdtdh="http://schemas.microsoft.com/office/word/2020/wordml/sdtdatahash" xmlns:w16se="http://schemas.microsoft.com/office/word/2015/wordml/symex" mc:Ignorable="w14 w15 w16se w16cid w16 w16cex w16sdtdh">
+<w:styles xmlns:mc="http://schemas.openxmlformats.org/markup-compatibility/2006" xmlns:r="http://schemas.openxmlformats.org/officeDocument/2006/relationships" xmlns:w="http://schemas.openxmlformats.org/wordprocessingml/2006/main" xmlns:w14="http://schemas.microsoft.com/office/word/2010/wordml" xmlns:w15="http://schemas.microsoft.com/office/word/2012/wordml" xmlns:w16cex="http://schemas.microsoft.com/office/word/2018/wordml/cex" xmlns:w16cid="http://schemas.microsoft.com/office/word/2016/wordml/cid" xmlns:w16="http://schemas.microsoft.com/office/word/2018/wordml" xmlns:w16se="http://schemas.microsoft.com/office/word/2015/wordml/symex" mc:Ignorable="w14 w15 w16se w16cid w16 w16cex">
   <w:docDefaults>
     <w:rPrDefault>
       <w:rPr>
@@ -8420,7 +10646,7 @@
     <w:uiPriority w:val="9"/>
     <w:unhideWhenUsed/>
     <w:qFormat/>
-    <w:rsid w:val="00835F90"/>
+    <w:rsid w:val="005F3F2B"/>
     <w:pPr>
       <w:keepNext/>
       <w:keepLines/>
@@ -8428,7 +10654,8 @@
       <w:outlineLvl w:val="2"/>
     </w:pPr>
     <w:rPr>
-      <w:rFonts w:eastAsiaTheme="majorEastAsia" w:cstheme="majorBidi"/>
+      <w:rFonts w:ascii="Times New Roman" w:eastAsiaTheme="majorEastAsia" w:hAnsi="Times New Roman" w:cstheme="majorBidi"/>
+      <w:b/>
       <w:color w:val="000000" w:themeColor="text1"/>
       <w:szCs w:val="24"/>
     </w:rPr>
@@ -8571,9 +10798,10 @@
     <w:basedOn w:val="DefaultParagraphFont"/>
     <w:link w:val="Heading3"/>
     <w:uiPriority w:val="9"/>
-    <w:rsid w:val="00835F90"/>
+    <w:rsid w:val="005F3F2B"/>
     <w:rPr>
-      <w:rFonts w:eastAsiaTheme="majorEastAsia" w:cstheme="majorBidi"/>
+      <w:rFonts w:ascii="Times New Roman" w:eastAsiaTheme="majorEastAsia" w:hAnsi="Times New Roman" w:cstheme="majorBidi"/>
+      <w:b/>
       <w:color w:val="000000" w:themeColor="text1"/>
       <w:szCs w:val="24"/>
     </w:rPr>

--- a/src/com/duykypaul/kltn/docs/chương3.docx
+++ b/src/com/duykypaul/kltn/docs/chương3.docx
@@ -860,12 +860,12 @@
         <w:spacing w:line="312" w:lineRule="auto"/>
         <w:jc w:val="both"/>
         <w:rPr>
-          <w:rFonts w:ascii="Times New Roman" w:hAnsi="Times New Roman" w:cs="Times New Roman"/>
-        </w:rPr>
-      </w:pPr>
-      <w:r>
-        <w:rPr>
-          <w:rFonts w:ascii="Times New Roman" w:hAnsi="Times New Roman" w:cs="Times New Roman"/>
+          <w:rFonts w:cs="Times New Roman"/>
+        </w:rPr>
+      </w:pPr>
+      <w:r>
+        <w:rPr>
+          <w:rFonts w:cs="Times New Roman"/>
         </w:rPr>
         <w:t>3.2 Cắt tiết kiệm</w:t>
       </w:r>
@@ -4319,14 +4319,3672 @@
     </w:p>
     <w:p>
       <w:pPr>
-        <w:pStyle w:val="Heading2"/>
-        <w:jc w:val="both"/>
+        <w:pStyle w:val="Heading3"/>
       </w:pPr>
       <w:r>
         <w:t>4.1.1 Thuật toán tham lam</w:t>
       </w:r>
     </w:p>
     <w:p>
+      <w:r>
+        <w:t>Ý t</w:t>
+      </w:r>
+      <w:r>
+        <w:t>ưở</w:t>
+      </w:r>
+      <w:r>
+        <w:t>ng chính của bài toán có thể minh họa bằng đoạn mã dưới đây:</w:t>
+      </w:r>
+    </w:p>
+    <w:p>
+      <w:pPr>
+        <w:shd w:val="clear" w:color="auto" w:fill="2B2B2B"/>
+        <w:tabs>
+          <w:tab w:val="left" w:pos="916"/>
+          <w:tab w:val="left" w:pos="1832"/>
+          <w:tab w:val="left" w:pos="2748"/>
+          <w:tab w:val="left" w:pos="3664"/>
+          <w:tab w:val="left" w:pos="4580"/>
+          <w:tab w:val="left" w:pos="5496"/>
+          <w:tab w:val="left" w:pos="6412"/>
+          <w:tab w:val="left" w:pos="7328"/>
+          <w:tab w:val="left" w:pos="8244"/>
+          <w:tab w:val="left" w:pos="9160"/>
+          <w:tab w:val="left" w:pos="10076"/>
+          <w:tab w:val="left" w:pos="10992"/>
+          <w:tab w:val="left" w:pos="11908"/>
+          <w:tab w:val="left" w:pos="12824"/>
+          <w:tab w:val="left" w:pos="13740"/>
+          <w:tab w:val="left" w:pos="14656"/>
+        </w:tabs>
+        <w:spacing w:after="0" w:line="240" w:lineRule="auto"/>
+        <w:rPr>
+          <w:rFonts w:ascii="Consolas" w:eastAsia="Times New Roman" w:hAnsi="Consolas" w:cs="Courier New"/>
+          <w:color w:val="CC7832"/>
+          <w:sz w:val="20"/>
+          <w:szCs w:val="20"/>
+        </w:rPr>
+      </w:pPr>
+      <w:r>
+        <w:rPr>
+          <w:rFonts w:ascii="Consolas" w:eastAsia="Times New Roman" w:hAnsi="Consolas" w:cs="Courier New"/>
+          <w:color w:val="CC7832"/>
+          <w:sz w:val="20"/>
+          <w:szCs w:val="20"/>
+        </w:rPr>
+        <w:t xml:space="preserve">public static </w:t>
+      </w:r>
+      <w:r>
+        <w:rPr>
+          <w:rFonts w:ascii="Consolas" w:eastAsia="Times New Roman" w:hAnsi="Consolas" w:cs="Courier New"/>
+          <w:color w:val="A9B7C6"/>
+          <w:sz w:val="20"/>
+          <w:szCs w:val="20"/>
+        </w:rPr>
+        <w:t xml:space="preserve">String </w:t>
+      </w:r>
+      <w:proofErr w:type="gramStart"/>
+      <w:r>
+        <w:rPr>
+          <w:rFonts w:ascii="Consolas" w:eastAsia="Times New Roman" w:hAnsi="Consolas" w:cs="Courier New"/>
+          <w:color w:val="FFC66D"/>
+          <w:sz w:val="20"/>
+          <w:szCs w:val="20"/>
+        </w:rPr>
+        <w:t>getMessageFromFastCut</w:t>
+      </w:r>
+      <w:r>
+        <w:rPr>
+          <w:rFonts w:ascii="Consolas" w:eastAsia="Times New Roman" w:hAnsi="Consolas" w:cs="Courier New"/>
+          <w:color w:val="A9B7C6"/>
+          <w:sz w:val="20"/>
+          <w:szCs w:val="20"/>
+        </w:rPr>
+        <w:t>(</w:t>
+      </w:r>
+      <w:proofErr w:type="gramEnd"/>
+      <w:r>
+        <w:rPr>
+          <w:rFonts w:ascii="Consolas" w:eastAsia="Times New Roman" w:hAnsi="Consolas" w:cs="Courier New"/>
+          <w:color w:val="A9B7C6"/>
+          <w:sz w:val="20"/>
+          <w:szCs w:val="20"/>
+        </w:rPr>
+        <w:t>String order</w:t>
+      </w:r>
+      <w:r>
+        <w:rPr>
+          <w:rFonts w:ascii="Consolas" w:eastAsia="Times New Roman" w:hAnsi="Consolas" w:cs="Courier New"/>
+          <w:color w:val="CC7832"/>
+          <w:sz w:val="20"/>
+          <w:szCs w:val="20"/>
+        </w:rPr>
+        <w:t xml:space="preserve">, </w:t>
+      </w:r>
+      <w:r>
+        <w:rPr>
+          <w:rFonts w:ascii="Consolas" w:eastAsia="Times New Roman" w:hAnsi="Consolas" w:cs="Courier New"/>
+          <w:color w:val="A9B7C6"/>
+          <w:sz w:val="20"/>
+          <w:szCs w:val="20"/>
+        </w:rPr>
+        <w:t>String stock) {</w:t>
+      </w:r>
+      <w:r>
+        <w:rPr>
+          <w:rFonts w:ascii="Consolas" w:eastAsia="Times New Roman" w:hAnsi="Consolas" w:cs="Courier New"/>
+          <w:color w:val="A9B7C6"/>
+          <w:sz w:val="20"/>
+          <w:szCs w:val="20"/>
+        </w:rPr>
+        <w:br/>
+        <w:t xml:space="preserve">    </w:t>
+      </w:r>
+      <w:r>
+        <w:rPr>
+          <w:rFonts w:ascii="Consolas" w:eastAsia="Times New Roman" w:hAnsi="Consolas" w:cs="Courier New"/>
+          <w:color w:val="CC7832"/>
+          <w:sz w:val="20"/>
+          <w:szCs w:val="20"/>
+        </w:rPr>
+        <w:t xml:space="preserve">if </w:t>
+      </w:r>
+      <w:r>
+        <w:rPr>
+          <w:rFonts w:ascii="Consolas" w:eastAsia="Times New Roman" w:hAnsi="Consolas" w:cs="Courier New"/>
+          <w:color w:val="A9B7C6"/>
+          <w:sz w:val="20"/>
+          <w:szCs w:val="20"/>
+        </w:rPr>
+        <w:t>(stock.trim().equals(</w:t>
+      </w:r>
+      <w:r>
+        <w:rPr>
+          <w:rFonts w:ascii="Consolas" w:eastAsia="Times New Roman" w:hAnsi="Consolas" w:cs="Courier New"/>
+          <w:i/>
+          <w:iCs/>
+          <w:color w:val="9876AA"/>
+          <w:sz w:val="20"/>
+          <w:szCs w:val="20"/>
+        </w:rPr>
+        <w:t>BLANK</w:t>
+      </w:r>
+      <w:r>
+        <w:rPr>
+          <w:rFonts w:ascii="Consolas" w:eastAsia="Times New Roman" w:hAnsi="Consolas" w:cs="Courier New"/>
+          <w:color w:val="A9B7C6"/>
+          <w:sz w:val="20"/>
+          <w:szCs w:val="20"/>
+        </w:rPr>
+        <w:t xml:space="preserve">)) </w:t>
+      </w:r>
+      <w:r>
+        <w:rPr>
+          <w:rFonts w:ascii="Consolas" w:eastAsia="Times New Roman" w:hAnsi="Consolas" w:cs="Courier New"/>
+          <w:color w:val="CC7832"/>
+          <w:sz w:val="20"/>
+          <w:szCs w:val="20"/>
+        </w:rPr>
+        <w:t xml:space="preserve">return </w:t>
+      </w:r>
+      <w:r>
+        <w:rPr>
+          <w:rFonts w:ascii="Consolas" w:eastAsia="Times New Roman" w:hAnsi="Consolas" w:cs="Courier New"/>
+          <w:i/>
+          <w:iCs/>
+          <w:color w:val="9876AA"/>
+          <w:sz w:val="20"/>
+          <w:szCs w:val="20"/>
+        </w:rPr>
+        <w:t>BLANK</w:t>
+      </w:r>
+      <w:r>
+        <w:rPr>
+          <w:rFonts w:ascii="Consolas" w:eastAsia="Times New Roman" w:hAnsi="Consolas" w:cs="Courier New"/>
+          <w:color w:val="CC7832"/>
+          <w:sz w:val="20"/>
+          <w:szCs w:val="20"/>
+        </w:rPr>
+        <w:t>;</w:t>
+      </w:r>
+      <w:r>
+        <w:rPr>
+          <w:rFonts w:ascii="Consolas" w:eastAsia="Times New Roman" w:hAnsi="Consolas" w:cs="Courier New"/>
+          <w:color w:val="CC7832"/>
+          <w:sz w:val="20"/>
+          <w:szCs w:val="20"/>
+        </w:rPr>
+        <w:br/>
+      </w:r>
+    </w:p>
+    <w:p>
+      <w:pPr>
+        <w:shd w:val="clear" w:color="auto" w:fill="2B2B2B"/>
+        <w:tabs>
+          <w:tab w:val="left" w:pos="916"/>
+          <w:tab w:val="left" w:pos="1832"/>
+          <w:tab w:val="left" w:pos="2748"/>
+          <w:tab w:val="left" w:pos="3664"/>
+          <w:tab w:val="left" w:pos="4580"/>
+          <w:tab w:val="left" w:pos="5496"/>
+          <w:tab w:val="left" w:pos="6412"/>
+          <w:tab w:val="left" w:pos="7328"/>
+          <w:tab w:val="left" w:pos="8244"/>
+          <w:tab w:val="left" w:pos="9160"/>
+          <w:tab w:val="left" w:pos="10076"/>
+          <w:tab w:val="left" w:pos="10992"/>
+          <w:tab w:val="left" w:pos="11908"/>
+          <w:tab w:val="left" w:pos="12824"/>
+          <w:tab w:val="left" w:pos="13740"/>
+          <w:tab w:val="left" w:pos="14656"/>
+        </w:tabs>
+        <w:spacing w:after="0" w:line="240" w:lineRule="auto"/>
+        <w:rPr>
+          <w:rFonts w:ascii="Consolas" w:eastAsia="Times New Roman" w:hAnsi="Consolas" w:cs="Courier New"/>
+          <w:color w:val="808080"/>
+          <w:sz w:val="20"/>
+          <w:szCs w:val="20"/>
+        </w:rPr>
+      </w:pPr>
+      <w:r>
+        <w:rPr>
+          <w:rFonts w:ascii="Consolas" w:eastAsia="Times New Roman" w:hAnsi="Consolas" w:cs="Courier New"/>
+          <w:color w:val="CC7832"/>
+          <w:sz w:val="20"/>
+          <w:szCs w:val="20"/>
+        </w:rPr>
+        <w:t xml:space="preserve">    // mảng lưu các phương án của bài toán</w:t>
+      </w:r>
+      <w:r>
+        <w:rPr>
+          <w:rFonts w:ascii="Consolas" w:eastAsia="Times New Roman" w:hAnsi="Consolas" w:cs="Courier New"/>
+          <w:color w:val="CC7832"/>
+          <w:sz w:val="20"/>
+          <w:szCs w:val="20"/>
+        </w:rPr>
+        <w:br/>
+        <w:t xml:space="preserve">    </w:t>
+      </w:r>
+      <w:r>
+        <w:rPr>
+          <w:rFonts w:ascii="Consolas" w:eastAsia="Times New Roman" w:hAnsi="Consolas" w:cs="Courier New"/>
+          <w:color w:val="A9B7C6"/>
+          <w:sz w:val="20"/>
+          <w:szCs w:val="20"/>
+        </w:rPr>
+        <w:t xml:space="preserve">List&lt;FastCutBean&gt; listArn = </w:t>
+      </w:r>
+      <w:r>
+        <w:rPr>
+          <w:rFonts w:ascii="Consolas" w:eastAsia="Times New Roman" w:hAnsi="Consolas" w:cs="Courier New"/>
+          <w:color w:val="CC7832"/>
+          <w:sz w:val="20"/>
+          <w:szCs w:val="20"/>
+        </w:rPr>
+        <w:t xml:space="preserve">new </w:t>
+      </w:r>
+      <w:r>
+        <w:rPr>
+          <w:rFonts w:ascii="Consolas" w:eastAsia="Times New Roman" w:hAnsi="Consolas" w:cs="Courier New"/>
+          <w:color w:val="A9B7C6"/>
+          <w:sz w:val="20"/>
+          <w:szCs w:val="20"/>
+        </w:rPr>
+        <w:t>ArrayList&lt;</w:t>
+      </w:r>
+      <w:proofErr w:type="gramStart"/>
+      <w:r>
+        <w:rPr>
+          <w:rFonts w:ascii="Consolas" w:eastAsia="Times New Roman" w:hAnsi="Consolas" w:cs="Courier New"/>
+          <w:color w:val="A9B7C6"/>
+          <w:sz w:val="20"/>
+          <w:szCs w:val="20"/>
+        </w:rPr>
+        <w:t>&gt;(</w:t>
+      </w:r>
+      <w:proofErr w:type="gramEnd"/>
+      <w:r>
+        <w:rPr>
+          <w:rFonts w:ascii="Consolas" w:eastAsia="Times New Roman" w:hAnsi="Consolas" w:cs="Courier New"/>
+          <w:color w:val="A9B7C6"/>
+          <w:sz w:val="20"/>
+          <w:szCs w:val="20"/>
+        </w:rPr>
+        <w:t>)</w:t>
+      </w:r>
+      <w:r>
+        <w:rPr>
+          <w:rFonts w:ascii="Consolas" w:eastAsia="Times New Roman" w:hAnsi="Consolas" w:cs="Courier New"/>
+          <w:color w:val="CC7832"/>
+          <w:sz w:val="20"/>
+          <w:szCs w:val="20"/>
+        </w:rPr>
+        <w:t>;</w:t>
+      </w:r>
+      <w:r>
+        <w:rPr>
+          <w:rFonts w:ascii="Consolas" w:eastAsia="Times New Roman" w:hAnsi="Consolas" w:cs="Courier New"/>
+          <w:color w:val="CC7832"/>
+          <w:sz w:val="20"/>
+          <w:szCs w:val="20"/>
+        </w:rPr>
+        <w:br/>
+      </w:r>
+      <w:r>
+        <w:rPr>
+          <w:rFonts w:ascii="Consolas" w:eastAsia="Times New Roman" w:hAnsi="Consolas" w:cs="Courier New"/>
+          <w:color w:val="CC7832"/>
+          <w:sz w:val="20"/>
+          <w:szCs w:val="20"/>
+        </w:rPr>
+        <w:br/>
+        <w:t xml:space="preserve">    </w:t>
+      </w:r>
+    </w:p>
+    <w:p>
+      <w:pPr>
+        <w:shd w:val="clear" w:color="auto" w:fill="2B2B2B"/>
+        <w:tabs>
+          <w:tab w:val="left" w:pos="916"/>
+          <w:tab w:val="left" w:pos="1832"/>
+          <w:tab w:val="left" w:pos="2748"/>
+          <w:tab w:val="left" w:pos="3664"/>
+          <w:tab w:val="left" w:pos="4580"/>
+          <w:tab w:val="left" w:pos="5496"/>
+          <w:tab w:val="left" w:pos="6412"/>
+          <w:tab w:val="left" w:pos="7328"/>
+          <w:tab w:val="left" w:pos="8244"/>
+          <w:tab w:val="left" w:pos="9160"/>
+          <w:tab w:val="left" w:pos="10076"/>
+          <w:tab w:val="left" w:pos="10992"/>
+          <w:tab w:val="left" w:pos="11908"/>
+          <w:tab w:val="left" w:pos="12824"/>
+          <w:tab w:val="left" w:pos="13740"/>
+          <w:tab w:val="left" w:pos="14656"/>
+        </w:tabs>
+        <w:spacing w:after="0" w:line="240" w:lineRule="auto"/>
+        <w:rPr>
+          <w:rFonts w:ascii="Consolas" w:eastAsia="Times New Roman" w:hAnsi="Consolas" w:cs="Courier New"/>
+          <w:color w:val="808080"/>
+          <w:sz w:val="20"/>
+          <w:szCs w:val="20"/>
+        </w:rPr>
+      </w:pPr>
+      <w:r>
+        <w:rPr>
+          <w:rFonts w:ascii="Consolas" w:eastAsia="Times New Roman" w:hAnsi="Consolas" w:cs="Courier New"/>
+          <w:color w:val="808080"/>
+          <w:sz w:val="20"/>
+          <w:szCs w:val="20"/>
+        </w:rPr>
+        <w:t xml:space="preserve">    </w:t>
+      </w:r>
+      <w:proofErr w:type="gramStart"/>
+      <w:r>
+        <w:rPr>
+          <w:rFonts w:ascii="Consolas" w:eastAsia="Times New Roman" w:hAnsi="Consolas" w:cs="Courier New"/>
+          <w:color w:val="CC7832"/>
+          <w:sz w:val="20"/>
+          <w:szCs w:val="20"/>
+        </w:rPr>
+        <w:t>int</w:t>
+      </w:r>
+      <w:r>
+        <w:rPr>
+          <w:rFonts w:ascii="Consolas" w:eastAsia="Times New Roman" w:hAnsi="Consolas" w:cs="Courier New"/>
+          <w:color w:val="A9B7C6"/>
+          <w:sz w:val="20"/>
+          <w:szCs w:val="20"/>
+        </w:rPr>
+        <w:t>[</w:t>
+      </w:r>
+      <w:proofErr w:type="gramEnd"/>
+      <w:r>
+        <w:rPr>
+          <w:rFonts w:ascii="Consolas" w:eastAsia="Times New Roman" w:hAnsi="Consolas" w:cs="Courier New"/>
+          <w:color w:val="A9B7C6"/>
+          <w:sz w:val="20"/>
+          <w:szCs w:val="20"/>
+        </w:rPr>
+        <w:t>] arrOrderInit = Arrays.</w:t>
+      </w:r>
+      <w:r>
+        <w:rPr>
+          <w:rFonts w:ascii="Consolas" w:eastAsia="Times New Roman" w:hAnsi="Consolas" w:cs="Courier New"/>
+          <w:i/>
+          <w:iCs/>
+          <w:color w:val="A9B7C6"/>
+          <w:sz w:val="20"/>
+          <w:szCs w:val="20"/>
+        </w:rPr>
+        <w:t>stream</w:t>
+      </w:r>
+      <w:r>
+        <w:rPr>
+          <w:rFonts w:ascii="Consolas" w:eastAsia="Times New Roman" w:hAnsi="Consolas" w:cs="Courier New"/>
+          <w:color w:val="A9B7C6"/>
+          <w:sz w:val="20"/>
+          <w:szCs w:val="20"/>
+        </w:rPr>
+        <w:t>(order.split(</w:t>
+      </w:r>
+      <w:r>
+        <w:rPr>
+          <w:rFonts w:ascii="Consolas" w:eastAsia="Times New Roman" w:hAnsi="Consolas" w:cs="Courier New"/>
+          <w:i/>
+          <w:iCs/>
+          <w:color w:val="9876AA"/>
+          <w:sz w:val="20"/>
+          <w:szCs w:val="20"/>
+        </w:rPr>
+        <w:t>COMMA</w:t>
+      </w:r>
+      <w:r>
+        <w:rPr>
+          <w:rFonts w:ascii="Consolas" w:eastAsia="Times New Roman" w:hAnsi="Consolas" w:cs="Courier New"/>
+          <w:color w:val="A9B7C6"/>
+          <w:sz w:val="20"/>
+          <w:szCs w:val="20"/>
+        </w:rPr>
+        <w:t>))</w:t>
+      </w:r>
+      <w:r>
+        <w:rPr>
+          <w:rFonts w:ascii="Consolas" w:eastAsia="Times New Roman" w:hAnsi="Consolas" w:cs="Courier New"/>
+          <w:color w:val="A9B7C6"/>
+          <w:sz w:val="20"/>
+          <w:szCs w:val="20"/>
+        </w:rPr>
+        <w:br/>
+        <w:t xml:space="preserve">        .map(s -&gt; Integer.</w:t>
+      </w:r>
+      <w:r>
+        <w:rPr>
+          <w:rFonts w:ascii="Consolas" w:eastAsia="Times New Roman" w:hAnsi="Consolas" w:cs="Courier New"/>
+          <w:i/>
+          <w:iCs/>
+          <w:color w:val="A9B7C6"/>
+          <w:sz w:val="20"/>
+          <w:szCs w:val="20"/>
+        </w:rPr>
+        <w:t>parseInt</w:t>
+      </w:r>
+      <w:r>
+        <w:rPr>
+          <w:rFonts w:ascii="Consolas" w:eastAsia="Times New Roman" w:hAnsi="Consolas" w:cs="Courier New"/>
+          <w:color w:val="A9B7C6"/>
+          <w:sz w:val="20"/>
+          <w:szCs w:val="20"/>
+        </w:rPr>
+        <w:t>(s.trim()))</w:t>
+      </w:r>
+      <w:r>
+        <w:rPr>
+          <w:rFonts w:ascii="Consolas" w:eastAsia="Times New Roman" w:hAnsi="Consolas" w:cs="Courier New"/>
+          <w:color w:val="A9B7C6"/>
+          <w:sz w:val="20"/>
+          <w:szCs w:val="20"/>
+        </w:rPr>
+        <w:br/>
+        <w:t xml:space="preserve">        .mapToInt(Integer::intValue)</w:t>
+      </w:r>
+      <w:r>
+        <w:rPr>
+          <w:rFonts w:ascii="Consolas" w:eastAsia="Times New Roman" w:hAnsi="Consolas" w:cs="Courier New"/>
+          <w:color w:val="A9B7C6"/>
+          <w:sz w:val="20"/>
+          <w:szCs w:val="20"/>
+        </w:rPr>
+        <w:br/>
+        <w:t xml:space="preserve">        .toArray()</w:t>
+      </w:r>
+      <w:r>
+        <w:rPr>
+          <w:rFonts w:ascii="Consolas" w:eastAsia="Times New Roman" w:hAnsi="Consolas" w:cs="Courier New"/>
+          <w:color w:val="CC7832"/>
+          <w:sz w:val="20"/>
+          <w:szCs w:val="20"/>
+        </w:rPr>
+        <w:t>;</w:t>
+      </w:r>
+      <w:r>
+        <w:rPr>
+          <w:rFonts w:ascii="Consolas" w:eastAsia="Times New Roman" w:hAnsi="Consolas" w:cs="Courier New"/>
+          <w:color w:val="CC7832"/>
+          <w:sz w:val="20"/>
+          <w:szCs w:val="20"/>
+        </w:rPr>
+        <w:br/>
+      </w:r>
+      <w:r>
+        <w:rPr>
+          <w:rFonts w:ascii="Consolas" w:eastAsia="Times New Roman" w:hAnsi="Consolas" w:cs="Courier New"/>
+          <w:color w:val="CC7832"/>
+          <w:sz w:val="20"/>
+          <w:szCs w:val="20"/>
+        </w:rPr>
+        <w:br/>
+        <w:t xml:space="preserve">    </w:t>
+      </w:r>
+      <w:r>
+        <w:rPr>
+          <w:rFonts w:ascii="Consolas" w:eastAsia="Times New Roman" w:hAnsi="Consolas" w:cs="Courier New"/>
+          <w:color w:val="808080"/>
+          <w:sz w:val="20"/>
+          <w:szCs w:val="20"/>
+        </w:rPr>
+        <w:t>/</w:t>
+      </w:r>
+      <w:r>
+        <w:rPr>
+          <w:rFonts w:ascii="Consolas" w:eastAsia="Times New Roman" w:hAnsi="Consolas" w:cs="Courier New"/>
+          <w:color w:val="808080"/>
+          <w:sz w:val="20"/>
+          <w:szCs w:val="20"/>
+        </w:rPr>
+        <w:t xml:space="preserve">/ </w:t>
+      </w:r>
+      <w:r>
+        <w:rPr>
+          <w:rFonts w:ascii="Consolas" w:eastAsia="Times New Roman" w:hAnsi="Consolas" w:cs="Courier New"/>
+          <w:color w:val="808080"/>
+          <w:sz w:val="20"/>
+          <w:szCs w:val="20"/>
+        </w:rPr>
+        <w:t>sắp xếp mảng order theo thứ tự từ cao đến thấp</w:t>
+      </w:r>
+      <w:r>
+        <w:rPr>
+          <w:rFonts w:ascii="Consolas" w:eastAsia="Times New Roman" w:hAnsi="Consolas" w:cs="Courier New"/>
+          <w:color w:val="808080"/>
+          <w:sz w:val="20"/>
+          <w:szCs w:val="20"/>
+        </w:rPr>
+        <w:br/>
+        <w:t xml:space="preserve">    </w:t>
+      </w:r>
+      <w:r>
+        <w:rPr>
+          <w:rFonts w:ascii="Consolas" w:eastAsia="Times New Roman" w:hAnsi="Consolas" w:cs="Courier New"/>
+          <w:color w:val="CC7832"/>
+          <w:sz w:val="20"/>
+          <w:szCs w:val="20"/>
+        </w:rPr>
+        <w:t>int</w:t>
+      </w:r>
+      <w:r>
+        <w:rPr>
+          <w:rFonts w:ascii="Consolas" w:eastAsia="Times New Roman" w:hAnsi="Consolas" w:cs="Courier New"/>
+          <w:color w:val="A9B7C6"/>
+          <w:sz w:val="20"/>
+          <w:szCs w:val="20"/>
+        </w:rPr>
+        <w:t>[] arrOrder = IntStream.</w:t>
+      </w:r>
+      <w:r>
+        <w:rPr>
+          <w:rFonts w:ascii="Consolas" w:eastAsia="Times New Roman" w:hAnsi="Consolas" w:cs="Courier New"/>
+          <w:i/>
+          <w:iCs/>
+          <w:color w:val="A9B7C6"/>
+          <w:sz w:val="20"/>
+          <w:szCs w:val="20"/>
+        </w:rPr>
+        <w:t>of</w:t>
+      </w:r>
+      <w:r>
+        <w:rPr>
+          <w:rFonts w:ascii="Consolas" w:eastAsia="Times New Roman" w:hAnsi="Consolas" w:cs="Courier New"/>
+          <w:color w:val="A9B7C6"/>
+          <w:sz w:val="20"/>
+          <w:szCs w:val="20"/>
+        </w:rPr>
+        <w:t>(arrOrderInit)</w:t>
+      </w:r>
+      <w:r>
+        <w:rPr>
+          <w:rFonts w:ascii="Consolas" w:eastAsia="Times New Roman" w:hAnsi="Consolas" w:cs="Courier New"/>
+          <w:color w:val="A9B7C6"/>
+          <w:sz w:val="20"/>
+          <w:szCs w:val="20"/>
+        </w:rPr>
+        <w:br/>
+        <w:t xml:space="preserve">        .boxed()</w:t>
+      </w:r>
+      <w:r>
+        <w:rPr>
+          <w:rFonts w:ascii="Consolas" w:eastAsia="Times New Roman" w:hAnsi="Consolas" w:cs="Courier New"/>
+          <w:color w:val="A9B7C6"/>
+          <w:sz w:val="20"/>
+          <w:szCs w:val="20"/>
+        </w:rPr>
+        <w:br/>
+        <w:t xml:space="preserve">        .sorted(Comparator.</w:t>
+      </w:r>
+      <w:r>
+        <w:rPr>
+          <w:rFonts w:ascii="Consolas" w:eastAsia="Times New Roman" w:hAnsi="Consolas" w:cs="Courier New"/>
+          <w:i/>
+          <w:iCs/>
+          <w:color w:val="A9B7C6"/>
+          <w:sz w:val="20"/>
+          <w:szCs w:val="20"/>
+        </w:rPr>
+        <w:t>reverseOrder</w:t>
+      </w:r>
+      <w:r>
+        <w:rPr>
+          <w:rFonts w:ascii="Consolas" w:eastAsia="Times New Roman" w:hAnsi="Consolas" w:cs="Courier New"/>
+          <w:color w:val="A9B7C6"/>
+          <w:sz w:val="20"/>
+          <w:szCs w:val="20"/>
+        </w:rPr>
+        <w:t>())</w:t>
+      </w:r>
+      <w:r>
+        <w:rPr>
+          <w:rFonts w:ascii="Consolas" w:eastAsia="Times New Roman" w:hAnsi="Consolas" w:cs="Courier New"/>
+          <w:color w:val="A9B7C6"/>
+          <w:sz w:val="20"/>
+          <w:szCs w:val="20"/>
+        </w:rPr>
+        <w:br/>
+        <w:t xml:space="preserve">        .mapToInt(i -&gt; i)</w:t>
+      </w:r>
+      <w:r>
+        <w:rPr>
+          <w:rFonts w:ascii="Consolas" w:eastAsia="Times New Roman" w:hAnsi="Consolas" w:cs="Courier New"/>
+          <w:color w:val="A9B7C6"/>
+          <w:sz w:val="20"/>
+          <w:szCs w:val="20"/>
+        </w:rPr>
+        <w:br/>
+        <w:t xml:space="preserve">        .toArray()</w:t>
+      </w:r>
+      <w:r>
+        <w:rPr>
+          <w:rFonts w:ascii="Consolas" w:eastAsia="Times New Roman" w:hAnsi="Consolas" w:cs="Courier New"/>
+          <w:color w:val="CC7832"/>
+          <w:sz w:val="20"/>
+          <w:szCs w:val="20"/>
+        </w:rPr>
+        <w:t>;</w:t>
+      </w:r>
+      <w:r>
+        <w:rPr>
+          <w:rFonts w:ascii="Consolas" w:eastAsia="Times New Roman" w:hAnsi="Consolas" w:cs="Courier New"/>
+          <w:color w:val="CC7832"/>
+          <w:sz w:val="20"/>
+          <w:szCs w:val="20"/>
+        </w:rPr>
+        <w:br/>
+      </w:r>
+      <w:r>
+        <w:rPr>
+          <w:rFonts w:ascii="Consolas" w:eastAsia="Times New Roman" w:hAnsi="Consolas" w:cs="Courier New"/>
+          <w:color w:val="CC7832"/>
+          <w:sz w:val="20"/>
+          <w:szCs w:val="20"/>
+        </w:rPr>
+        <w:br/>
+        <w:t xml:space="preserve">    </w:t>
+      </w:r>
+      <w:r>
+        <w:rPr>
+          <w:rFonts w:ascii="Consolas" w:eastAsia="Times New Roman" w:hAnsi="Consolas" w:cs="Courier New"/>
+          <w:color w:val="808080"/>
+          <w:sz w:val="20"/>
+          <w:szCs w:val="20"/>
+        </w:rPr>
+        <w:t xml:space="preserve">// </w:t>
+      </w:r>
+      <w:r>
+        <w:rPr>
+          <w:rFonts w:ascii="Consolas" w:eastAsia="Times New Roman" w:hAnsi="Consolas" w:cs="Courier New"/>
+          <w:color w:val="808080"/>
+          <w:sz w:val="20"/>
+          <w:szCs w:val="20"/>
+        </w:rPr>
+        <w:t>sắp xếp lại chỉ số index trong mảng order ban đầu theo thứ tự từ cao đến thấp</w:t>
+      </w:r>
+    </w:p>
+    <w:p>
+      <w:pPr>
+        <w:shd w:val="clear" w:color="auto" w:fill="2B2B2B"/>
+        <w:tabs>
+          <w:tab w:val="left" w:pos="916"/>
+          <w:tab w:val="left" w:pos="1832"/>
+          <w:tab w:val="left" w:pos="2748"/>
+          <w:tab w:val="left" w:pos="3664"/>
+          <w:tab w:val="left" w:pos="4580"/>
+          <w:tab w:val="left" w:pos="5496"/>
+          <w:tab w:val="left" w:pos="6412"/>
+          <w:tab w:val="left" w:pos="7328"/>
+          <w:tab w:val="left" w:pos="8244"/>
+          <w:tab w:val="left" w:pos="9160"/>
+          <w:tab w:val="left" w:pos="10076"/>
+          <w:tab w:val="left" w:pos="10992"/>
+          <w:tab w:val="left" w:pos="11908"/>
+          <w:tab w:val="left" w:pos="12824"/>
+          <w:tab w:val="left" w:pos="13740"/>
+          <w:tab w:val="left" w:pos="14656"/>
+        </w:tabs>
+        <w:spacing w:after="0" w:line="240" w:lineRule="auto"/>
+        <w:rPr>
+          <w:rFonts w:ascii="Consolas" w:eastAsia="Times New Roman" w:hAnsi="Consolas" w:cs="Courier New"/>
+          <w:color w:val="A9B7C6"/>
+          <w:sz w:val="20"/>
+          <w:szCs w:val="20"/>
+        </w:rPr>
+      </w:pPr>
+      <w:r>
+        <w:rPr>
+          <w:rFonts w:ascii="Consolas" w:eastAsia="Times New Roman" w:hAnsi="Consolas" w:cs="Courier New"/>
+          <w:color w:val="808080"/>
+          <w:sz w:val="20"/>
+          <w:szCs w:val="20"/>
+        </w:rPr>
+        <w:t xml:space="preserve">    </w:t>
+      </w:r>
+      <w:r>
+        <w:rPr>
+          <w:rFonts w:ascii="Consolas" w:eastAsia="Times New Roman" w:hAnsi="Consolas" w:cs="Courier New"/>
+          <w:color w:val="CC7832"/>
+          <w:sz w:val="20"/>
+          <w:szCs w:val="20"/>
+        </w:rPr>
+        <w:t>int</w:t>
+      </w:r>
+      <w:r>
+        <w:rPr>
+          <w:rFonts w:ascii="Consolas" w:eastAsia="Times New Roman" w:hAnsi="Consolas" w:cs="Courier New"/>
+          <w:color w:val="A9B7C6"/>
+          <w:sz w:val="20"/>
+          <w:szCs w:val="20"/>
+        </w:rPr>
+        <w:t>[] sortedIndicesOrder = IntStream.</w:t>
+      </w:r>
+      <w:r>
+        <w:rPr>
+          <w:rFonts w:ascii="Consolas" w:eastAsia="Times New Roman" w:hAnsi="Consolas" w:cs="Courier New"/>
+          <w:i/>
+          <w:iCs/>
+          <w:color w:val="A9B7C6"/>
+          <w:sz w:val="20"/>
+          <w:szCs w:val="20"/>
+        </w:rPr>
+        <w:t>range</w:t>
+      </w:r>
+      <w:r>
+        <w:rPr>
+          <w:rFonts w:ascii="Consolas" w:eastAsia="Times New Roman" w:hAnsi="Consolas" w:cs="Courier New"/>
+          <w:color w:val="A9B7C6"/>
+          <w:sz w:val="20"/>
+          <w:szCs w:val="20"/>
+        </w:rPr>
+        <w:t>(</w:t>
+      </w:r>
+      <w:r>
+        <w:rPr>
+          <w:rFonts w:ascii="Consolas" w:eastAsia="Times New Roman" w:hAnsi="Consolas" w:cs="Courier New"/>
+          <w:color w:val="6897BB"/>
+          <w:sz w:val="20"/>
+          <w:szCs w:val="20"/>
+        </w:rPr>
+        <w:t>0</w:t>
+      </w:r>
+      <w:r>
+        <w:rPr>
+          <w:rFonts w:ascii="Consolas" w:eastAsia="Times New Roman" w:hAnsi="Consolas" w:cs="Courier New"/>
+          <w:color w:val="CC7832"/>
+          <w:sz w:val="20"/>
+          <w:szCs w:val="20"/>
+        </w:rPr>
+        <w:t xml:space="preserve">, </w:t>
+      </w:r>
+      <w:r>
+        <w:rPr>
+          <w:rFonts w:ascii="Consolas" w:eastAsia="Times New Roman" w:hAnsi="Consolas" w:cs="Courier New"/>
+          <w:color w:val="A9B7C6"/>
+          <w:sz w:val="20"/>
+          <w:szCs w:val="20"/>
+        </w:rPr>
+        <w:t>arrOrderInit.</w:t>
+      </w:r>
+      <w:r>
+        <w:rPr>
+          <w:rFonts w:ascii="Consolas" w:eastAsia="Times New Roman" w:hAnsi="Consolas" w:cs="Courier New"/>
+          <w:color w:val="9876AA"/>
+          <w:sz w:val="20"/>
+          <w:szCs w:val="20"/>
+        </w:rPr>
+        <w:t>length</w:t>
+      </w:r>
+      <w:r>
+        <w:rPr>
+          <w:rFonts w:ascii="Consolas" w:eastAsia="Times New Roman" w:hAnsi="Consolas" w:cs="Courier New"/>
+          <w:color w:val="A9B7C6"/>
+          <w:sz w:val="20"/>
+          <w:szCs w:val="20"/>
+        </w:rPr>
+        <w:t>)</w:t>
+      </w:r>
+      <w:r>
+        <w:rPr>
+          <w:rFonts w:ascii="Consolas" w:eastAsia="Times New Roman" w:hAnsi="Consolas" w:cs="Courier New"/>
+          <w:color w:val="A9B7C6"/>
+          <w:sz w:val="20"/>
+          <w:szCs w:val="20"/>
+        </w:rPr>
+        <w:br/>
+        <w:t xml:space="preserve">        .boxed()</w:t>
+      </w:r>
+      <w:r>
+        <w:rPr>
+          <w:rFonts w:ascii="Consolas" w:eastAsia="Times New Roman" w:hAnsi="Consolas" w:cs="Courier New"/>
+          <w:color w:val="A9B7C6"/>
+          <w:sz w:val="20"/>
+          <w:szCs w:val="20"/>
+        </w:rPr>
+        <w:br/>
+        <w:t xml:space="preserve">        .sorted(Comparator.</w:t>
+      </w:r>
+      <w:r>
+        <w:rPr>
+          <w:rFonts w:ascii="Consolas" w:eastAsia="Times New Roman" w:hAnsi="Consolas" w:cs="Courier New"/>
+          <w:i/>
+          <w:iCs/>
+          <w:color w:val="A9B7C6"/>
+          <w:sz w:val="20"/>
+          <w:szCs w:val="20"/>
+        </w:rPr>
+        <w:t>comparing</w:t>
+      </w:r>
+      <w:r>
+        <w:rPr>
+          <w:rFonts w:ascii="Consolas" w:eastAsia="Times New Roman" w:hAnsi="Consolas" w:cs="Courier New"/>
+          <w:color w:val="A9B7C6"/>
+          <w:sz w:val="20"/>
+          <w:szCs w:val="20"/>
+        </w:rPr>
+        <w:t>(i -&gt; -</w:t>
+      </w:r>
+      <w:r>
+        <w:rPr>
+          <w:rFonts w:ascii="Consolas" w:eastAsia="Times New Roman" w:hAnsi="Consolas" w:cs="Courier New"/>
+          <w:color w:val="B389C5"/>
+          <w:sz w:val="20"/>
+          <w:szCs w:val="20"/>
+        </w:rPr>
+        <w:t>arrOrderInit</w:t>
+      </w:r>
+      <w:r>
+        <w:rPr>
+          <w:rFonts w:ascii="Consolas" w:eastAsia="Times New Roman" w:hAnsi="Consolas" w:cs="Courier New"/>
+          <w:color w:val="A9B7C6"/>
+          <w:sz w:val="20"/>
+          <w:szCs w:val="20"/>
+        </w:rPr>
+        <w:t>[i]))</w:t>
+      </w:r>
+      <w:r>
+        <w:rPr>
+          <w:rFonts w:ascii="Consolas" w:eastAsia="Times New Roman" w:hAnsi="Consolas" w:cs="Courier New"/>
+          <w:color w:val="A9B7C6"/>
+          <w:sz w:val="20"/>
+          <w:szCs w:val="20"/>
+        </w:rPr>
+        <w:br/>
+        <w:t xml:space="preserve">        .mapToInt(ele -&gt; ele)</w:t>
+      </w:r>
+      <w:r>
+        <w:rPr>
+          <w:rFonts w:ascii="Consolas" w:eastAsia="Times New Roman" w:hAnsi="Consolas" w:cs="Courier New"/>
+          <w:color w:val="A9B7C6"/>
+          <w:sz w:val="20"/>
+          <w:szCs w:val="20"/>
+        </w:rPr>
+        <w:br/>
+        <w:t xml:space="preserve">        .toArray()</w:t>
+      </w:r>
+      <w:r>
+        <w:rPr>
+          <w:rFonts w:ascii="Consolas" w:eastAsia="Times New Roman" w:hAnsi="Consolas" w:cs="Courier New"/>
+          <w:color w:val="CC7832"/>
+          <w:sz w:val="20"/>
+          <w:szCs w:val="20"/>
+        </w:rPr>
+        <w:t>;</w:t>
+      </w:r>
+      <w:r>
+        <w:rPr>
+          <w:rFonts w:ascii="Consolas" w:eastAsia="Times New Roman" w:hAnsi="Consolas" w:cs="Courier New"/>
+          <w:color w:val="CC7832"/>
+          <w:sz w:val="20"/>
+          <w:szCs w:val="20"/>
+        </w:rPr>
+        <w:br/>
+      </w:r>
+      <w:r>
+        <w:rPr>
+          <w:rFonts w:ascii="Consolas" w:eastAsia="Times New Roman" w:hAnsi="Consolas" w:cs="Courier New"/>
+          <w:color w:val="CC7832"/>
+          <w:sz w:val="20"/>
+          <w:szCs w:val="20"/>
+        </w:rPr>
+        <w:br/>
+        <w:t xml:space="preserve">    int</w:t>
+      </w:r>
+      <w:r>
+        <w:rPr>
+          <w:rFonts w:ascii="Consolas" w:eastAsia="Times New Roman" w:hAnsi="Consolas" w:cs="Courier New"/>
+          <w:color w:val="A9B7C6"/>
+          <w:sz w:val="20"/>
+          <w:szCs w:val="20"/>
+        </w:rPr>
+        <w:t>[] arrStockInit = Arrays.</w:t>
+      </w:r>
+      <w:r>
+        <w:rPr>
+          <w:rFonts w:ascii="Consolas" w:eastAsia="Times New Roman" w:hAnsi="Consolas" w:cs="Courier New"/>
+          <w:i/>
+          <w:iCs/>
+          <w:color w:val="A9B7C6"/>
+          <w:sz w:val="20"/>
+          <w:szCs w:val="20"/>
+        </w:rPr>
+        <w:t>stream</w:t>
+      </w:r>
+      <w:r>
+        <w:rPr>
+          <w:rFonts w:ascii="Consolas" w:eastAsia="Times New Roman" w:hAnsi="Consolas" w:cs="Courier New"/>
+          <w:color w:val="A9B7C6"/>
+          <w:sz w:val="20"/>
+          <w:szCs w:val="20"/>
+        </w:rPr>
+        <w:t>(stock.split(</w:t>
+      </w:r>
+      <w:r>
+        <w:rPr>
+          <w:rFonts w:ascii="Consolas" w:eastAsia="Times New Roman" w:hAnsi="Consolas" w:cs="Courier New"/>
+          <w:i/>
+          <w:iCs/>
+          <w:color w:val="9876AA"/>
+          <w:sz w:val="20"/>
+          <w:szCs w:val="20"/>
+        </w:rPr>
+        <w:t>COMMA</w:t>
+      </w:r>
+      <w:r>
+        <w:rPr>
+          <w:rFonts w:ascii="Consolas" w:eastAsia="Times New Roman" w:hAnsi="Consolas" w:cs="Courier New"/>
+          <w:color w:val="A9B7C6"/>
+          <w:sz w:val="20"/>
+          <w:szCs w:val="20"/>
+        </w:rPr>
+        <w:t>))</w:t>
+      </w:r>
+      <w:r>
+        <w:rPr>
+          <w:rFonts w:ascii="Consolas" w:eastAsia="Times New Roman" w:hAnsi="Consolas" w:cs="Courier New"/>
+          <w:color w:val="A9B7C6"/>
+          <w:sz w:val="20"/>
+          <w:szCs w:val="20"/>
+        </w:rPr>
+        <w:br/>
+        <w:t xml:space="preserve">        .map(s -&gt; Integer.</w:t>
+      </w:r>
+      <w:r>
+        <w:rPr>
+          <w:rFonts w:ascii="Consolas" w:eastAsia="Times New Roman" w:hAnsi="Consolas" w:cs="Courier New"/>
+          <w:i/>
+          <w:iCs/>
+          <w:color w:val="A9B7C6"/>
+          <w:sz w:val="20"/>
+          <w:szCs w:val="20"/>
+        </w:rPr>
+        <w:t>parseInt</w:t>
+      </w:r>
+      <w:r>
+        <w:rPr>
+          <w:rFonts w:ascii="Consolas" w:eastAsia="Times New Roman" w:hAnsi="Consolas" w:cs="Courier New"/>
+          <w:color w:val="A9B7C6"/>
+          <w:sz w:val="20"/>
+          <w:szCs w:val="20"/>
+        </w:rPr>
+        <w:t>(s.trim()))</w:t>
+      </w:r>
+      <w:r>
+        <w:rPr>
+          <w:rFonts w:ascii="Consolas" w:eastAsia="Times New Roman" w:hAnsi="Consolas" w:cs="Courier New"/>
+          <w:color w:val="A9B7C6"/>
+          <w:sz w:val="20"/>
+          <w:szCs w:val="20"/>
+        </w:rPr>
+        <w:br/>
+        <w:t xml:space="preserve">        .mapToInt(Integer::intValue)</w:t>
+      </w:r>
+      <w:r>
+        <w:rPr>
+          <w:rFonts w:ascii="Consolas" w:eastAsia="Times New Roman" w:hAnsi="Consolas" w:cs="Courier New"/>
+          <w:color w:val="A9B7C6"/>
+          <w:sz w:val="20"/>
+          <w:szCs w:val="20"/>
+        </w:rPr>
+        <w:br/>
+        <w:t xml:space="preserve">        .toArray()</w:t>
+      </w:r>
+      <w:r>
+        <w:rPr>
+          <w:rFonts w:ascii="Consolas" w:eastAsia="Times New Roman" w:hAnsi="Consolas" w:cs="Courier New"/>
+          <w:color w:val="CC7832"/>
+          <w:sz w:val="20"/>
+          <w:szCs w:val="20"/>
+        </w:rPr>
+        <w:t>;</w:t>
+      </w:r>
+      <w:r>
+        <w:rPr>
+          <w:rFonts w:ascii="Consolas" w:eastAsia="Times New Roman" w:hAnsi="Consolas" w:cs="Courier New"/>
+          <w:color w:val="CC7832"/>
+          <w:sz w:val="20"/>
+          <w:szCs w:val="20"/>
+        </w:rPr>
+        <w:br/>
+      </w:r>
+      <w:r>
+        <w:rPr>
+          <w:rFonts w:ascii="Consolas" w:eastAsia="Times New Roman" w:hAnsi="Consolas" w:cs="Courier New"/>
+          <w:color w:val="CC7832"/>
+          <w:sz w:val="20"/>
+          <w:szCs w:val="20"/>
+        </w:rPr>
+        <w:br/>
+        <w:t xml:space="preserve">    </w:t>
+      </w:r>
+      <w:r>
+        <w:rPr>
+          <w:rFonts w:ascii="Consolas" w:eastAsia="Times New Roman" w:hAnsi="Consolas" w:cs="Courier New"/>
+          <w:color w:val="808080"/>
+          <w:sz w:val="20"/>
+          <w:szCs w:val="20"/>
+        </w:rPr>
+        <w:t>/*</w:t>
+      </w:r>
+      <w:r>
+        <w:rPr>
+          <w:rFonts w:ascii="Consolas" w:eastAsia="Times New Roman" w:hAnsi="Consolas" w:cs="Courier New"/>
+          <w:color w:val="808080"/>
+          <w:sz w:val="20"/>
+          <w:szCs w:val="20"/>
+        </w:rPr>
+        <w:br/>
+        <w:t xml:space="preserve">     * sắp xếp mảng stock theo thứ tự từ cao đến thấp</w:t>
+      </w:r>
+      <w:r>
+        <w:rPr>
+          <w:rFonts w:ascii="Consolas" w:eastAsia="Times New Roman" w:hAnsi="Consolas" w:cs="Courier New"/>
+          <w:color w:val="808080"/>
+          <w:sz w:val="20"/>
+          <w:szCs w:val="20"/>
+        </w:rPr>
+        <w:br/>
+        <w:t xml:space="preserve">     */</w:t>
+      </w:r>
+      <w:r>
+        <w:rPr>
+          <w:rFonts w:ascii="Consolas" w:eastAsia="Times New Roman" w:hAnsi="Consolas" w:cs="Courier New"/>
+          <w:color w:val="808080"/>
+          <w:sz w:val="20"/>
+          <w:szCs w:val="20"/>
+        </w:rPr>
+        <w:br/>
+        <w:t xml:space="preserve">    </w:t>
+      </w:r>
+      <w:r>
+        <w:rPr>
+          <w:rFonts w:ascii="Consolas" w:eastAsia="Times New Roman" w:hAnsi="Consolas" w:cs="Courier New"/>
+          <w:color w:val="CC7832"/>
+          <w:sz w:val="20"/>
+          <w:szCs w:val="20"/>
+        </w:rPr>
+        <w:t>int</w:t>
+      </w:r>
+      <w:r>
+        <w:rPr>
+          <w:rFonts w:ascii="Consolas" w:eastAsia="Times New Roman" w:hAnsi="Consolas" w:cs="Courier New"/>
+          <w:color w:val="A9B7C6"/>
+          <w:sz w:val="20"/>
+          <w:szCs w:val="20"/>
+        </w:rPr>
+        <w:t>[] arrStock = IntStream.</w:t>
+      </w:r>
+      <w:r>
+        <w:rPr>
+          <w:rFonts w:ascii="Consolas" w:eastAsia="Times New Roman" w:hAnsi="Consolas" w:cs="Courier New"/>
+          <w:i/>
+          <w:iCs/>
+          <w:color w:val="A9B7C6"/>
+          <w:sz w:val="20"/>
+          <w:szCs w:val="20"/>
+        </w:rPr>
+        <w:t>of</w:t>
+      </w:r>
+      <w:r>
+        <w:rPr>
+          <w:rFonts w:ascii="Consolas" w:eastAsia="Times New Roman" w:hAnsi="Consolas" w:cs="Courier New"/>
+          <w:color w:val="A9B7C6"/>
+          <w:sz w:val="20"/>
+          <w:szCs w:val="20"/>
+        </w:rPr>
+        <w:t>(arrStockInit)</w:t>
+      </w:r>
+      <w:r>
+        <w:rPr>
+          <w:rFonts w:ascii="Consolas" w:eastAsia="Times New Roman" w:hAnsi="Consolas" w:cs="Courier New"/>
+          <w:color w:val="A9B7C6"/>
+          <w:sz w:val="20"/>
+          <w:szCs w:val="20"/>
+        </w:rPr>
+        <w:br/>
+        <w:t xml:space="preserve">        .boxed().sorted(Comparator.</w:t>
+      </w:r>
+      <w:r>
+        <w:rPr>
+          <w:rFonts w:ascii="Consolas" w:eastAsia="Times New Roman" w:hAnsi="Consolas" w:cs="Courier New"/>
+          <w:i/>
+          <w:iCs/>
+          <w:color w:val="A9B7C6"/>
+          <w:sz w:val="20"/>
+          <w:szCs w:val="20"/>
+        </w:rPr>
+        <w:t>reverseOrder</w:t>
+      </w:r>
+      <w:r>
+        <w:rPr>
+          <w:rFonts w:ascii="Consolas" w:eastAsia="Times New Roman" w:hAnsi="Consolas" w:cs="Courier New"/>
+          <w:color w:val="A9B7C6"/>
+          <w:sz w:val="20"/>
+          <w:szCs w:val="20"/>
+        </w:rPr>
+        <w:t>())</w:t>
+      </w:r>
+      <w:r>
+        <w:rPr>
+          <w:rFonts w:ascii="Consolas" w:eastAsia="Times New Roman" w:hAnsi="Consolas" w:cs="Courier New"/>
+          <w:color w:val="A9B7C6"/>
+          <w:sz w:val="20"/>
+          <w:szCs w:val="20"/>
+        </w:rPr>
+        <w:br/>
+        <w:t xml:space="preserve">        .mapToInt(i -&gt; i)</w:t>
+      </w:r>
+      <w:r>
+        <w:rPr>
+          <w:rFonts w:ascii="Consolas" w:eastAsia="Times New Roman" w:hAnsi="Consolas" w:cs="Courier New"/>
+          <w:color w:val="A9B7C6"/>
+          <w:sz w:val="20"/>
+          <w:szCs w:val="20"/>
+        </w:rPr>
+        <w:br/>
+        <w:t xml:space="preserve">        .toArray()</w:t>
+      </w:r>
+      <w:r>
+        <w:rPr>
+          <w:rFonts w:ascii="Consolas" w:eastAsia="Times New Roman" w:hAnsi="Consolas" w:cs="Courier New"/>
+          <w:color w:val="CC7832"/>
+          <w:sz w:val="20"/>
+          <w:szCs w:val="20"/>
+        </w:rPr>
+        <w:t>;</w:t>
+      </w:r>
+      <w:r>
+        <w:rPr>
+          <w:rFonts w:ascii="Consolas" w:eastAsia="Times New Roman" w:hAnsi="Consolas" w:cs="Courier New"/>
+          <w:color w:val="CC7832"/>
+          <w:sz w:val="20"/>
+          <w:szCs w:val="20"/>
+        </w:rPr>
+        <w:br/>
+      </w:r>
+      <w:r>
+        <w:rPr>
+          <w:rFonts w:ascii="Consolas" w:eastAsia="Times New Roman" w:hAnsi="Consolas" w:cs="Courier New"/>
+          <w:color w:val="CC7832"/>
+          <w:sz w:val="20"/>
+          <w:szCs w:val="20"/>
+        </w:rPr>
+        <w:br/>
+        <w:t xml:space="preserve">    </w:t>
+      </w:r>
+      <w:r>
+        <w:rPr>
+          <w:rFonts w:ascii="Consolas" w:eastAsia="Times New Roman" w:hAnsi="Consolas" w:cs="Courier New"/>
+          <w:color w:val="808080"/>
+          <w:sz w:val="20"/>
+          <w:szCs w:val="20"/>
+        </w:rPr>
+        <w:t>/*</w:t>
+      </w:r>
+      <w:r>
+        <w:rPr>
+          <w:rFonts w:ascii="Consolas" w:eastAsia="Times New Roman" w:hAnsi="Consolas" w:cs="Courier New"/>
+          <w:color w:val="808080"/>
+          <w:sz w:val="20"/>
+          <w:szCs w:val="20"/>
+        </w:rPr>
+        <w:br/>
+        <w:t xml:space="preserve">     * chỉ số index trong mảng stock theo thứ tự từ cao đến thấp</w:t>
+      </w:r>
+      <w:r>
+        <w:rPr>
+          <w:rFonts w:ascii="Consolas" w:eastAsia="Times New Roman" w:hAnsi="Consolas" w:cs="Courier New"/>
+          <w:color w:val="808080"/>
+          <w:sz w:val="20"/>
+          <w:szCs w:val="20"/>
+        </w:rPr>
+        <w:br/>
+        <w:t xml:space="preserve">     */</w:t>
+      </w:r>
+      <w:r>
+        <w:rPr>
+          <w:rFonts w:ascii="Consolas" w:eastAsia="Times New Roman" w:hAnsi="Consolas" w:cs="Courier New"/>
+          <w:color w:val="808080"/>
+          <w:sz w:val="20"/>
+          <w:szCs w:val="20"/>
+        </w:rPr>
+        <w:br/>
+        <w:t xml:space="preserve">    </w:t>
+      </w:r>
+      <w:r>
+        <w:rPr>
+          <w:rFonts w:ascii="Consolas" w:eastAsia="Times New Roman" w:hAnsi="Consolas" w:cs="Courier New"/>
+          <w:color w:val="CC7832"/>
+          <w:sz w:val="20"/>
+          <w:szCs w:val="20"/>
+        </w:rPr>
+        <w:t>int</w:t>
+      </w:r>
+      <w:r>
+        <w:rPr>
+          <w:rFonts w:ascii="Consolas" w:eastAsia="Times New Roman" w:hAnsi="Consolas" w:cs="Courier New"/>
+          <w:color w:val="A9B7C6"/>
+          <w:sz w:val="20"/>
+          <w:szCs w:val="20"/>
+        </w:rPr>
+        <w:t>[] sortedIndicesStock = IntStream.</w:t>
+      </w:r>
+      <w:r>
+        <w:rPr>
+          <w:rFonts w:ascii="Consolas" w:eastAsia="Times New Roman" w:hAnsi="Consolas" w:cs="Courier New"/>
+          <w:i/>
+          <w:iCs/>
+          <w:color w:val="A9B7C6"/>
+          <w:sz w:val="20"/>
+          <w:szCs w:val="20"/>
+        </w:rPr>
+        <w:t>range</w:t>
+      </w:r>
+      <w:r>
+        <w:rPr>
+          <w:rFonts w:ascii="Consolas" w:eastAsia="Times New Roman" w:hAnsi="Consolas" w:cs="Courier New"/>
+          <w:color w:val="A9B7C6"/>
+          <w:sz w:val="20"/>
+          <w:szCs w:val="20"/>
+        </w:rPr>
+        <w:t>(</w:t>
+      </w:r>
+      <w:r>
+        <w:rPr>
+          <w:rFonts w:ascii="Consolas" w:eastAsia="Times New Roman" w:hAnsi="Consolas" w:cs="Courier New"/>
+          <w:color w:val="6897BB"/>
+          <w:sz w:val="20"/>
+          <w:szCs w:val="20"/>
+        </w:rPr>
+        <w:t>0</w:t>
+      </w:r>
+      <w:r>
+        <w:rPr>
+          <w:rFonts w:ascii="Consolas" w:eastAsia="Times New Roman" w:hAnsi="Consolas" w:cs="Courier New"/>
+          <w:color w:val="CC7832"/>
+          <w:sz w:val="20"/>
+          <w:szCs w:val="20"/>
+        </w:rPr>
+        <w:t xml:space="preserve">, </w:t>
+      </w:r>
+      <w:r>
+        <w:rPr>
+          <w:rFonts w:ascii="Consolas" w:eastAsia="Times New Roman" w:hAnsi="Consolas" w:cs="Courier New"/>
+          <w:color w:val="A9B7C6"/>
+          <w:sz w:val="20"/>
+          <w:szCs w:val="20"/>
+        </w:rPr>
+        <w:t>arrStockInit.</w:t>
+      </w:r>
+      <w:r>
+        <w:rPr>
+          <w:rFonts w:ascii="Consolas" w:eastAsia="Times New Roman" w:hAnsi="Consolas" w:cs="Courier New"/>
+          <w:color w:val="9876AA"/>
+          <w:sz w:val="20"/>
+          <w:szCs w:val="20"/>
+        </w:rPr>
+        <w:t>length</w:t>
+      </w:r>
+      <w:r>
+        <w:rPr>
+          <w:rFonts w:ascii="Consolas" w:eastAsia="Times New Roman" w:hAnsi="Consolas" w:cs="Courier New"/>
+          <w:color w:val="A9B7C6"/>
+          <w:sz w:val="20"/>
+          <w:szCs w:val="20"/>
+        </w:rPr>
+        <w:t>)</w:t>
+      </w:r>
+      <w:r>
+        <w:rPr>
+          <w:rFonts w:ascii="Consolas" w:eastAsia="Times New Roman" w:hAnsi="Consolas" w:cs="Courier New"/>
+          <w:color w:val="A9B7C6"/>
+          <w:sz w:val="20"/>
+          <w:szCs w:val="20"/>
+        </w:rPr>
+        <w:br/>
+        <w:t xml:space="preserve">        .boxed()</w:t>
+      </w:r>
+      <w:r>
+        <w:rPr>
+          <w:rFonts w:ascii="Consolas" w:eastAsia="Times New Roman" w:hAnsi="Consolas" w:cs="Courier New"/>
+          <w:color w:val="A9B7C6"/>
+          <w:sz w:val="20"/>
+          <w:szCs w:val="20"/>
+        </w:rPr>
+        <w:br/>
+        <w:t xml:space="preserve">        .sorted(Comparator.</w:t>
+      </w:r>
+      <w:r>
+        <w:rPr>
+          <w:rFonts w:ascii="Consolas" w:eastAsia="Times New Roman" w:hAnsi="Consolas" w:cs="Courier New"/>
+          <w:i/>
+          <w:iCs/>
+          <w:color w:val="A9B7C6"/>
+          <w:sz w:val="20"/>
+          <w:szCs w:val="20"/>
+        </w:rPr>
+        <w:t>comparing</w:t>
+      </w:r>
+      <w:r>
+        <w:rPr>
+          <w:rFonts w:ascii="Consolas" w:eastAsia="Times New Roman" w:hAnsi="Consolas" w:cs="Courier New"/>
+          <w:color w:val="A9B7C6"/>
+          <w:sz w:val="20"/>
+          <w:szCs w:val="20"/>
+        </w:rPr>
+        <w:t>(i -&gt; -</w:t>
+      </w:r>
+      <w:r>
+        <w:rPr>
+          <w:rFonts w:ascii="Consolas" w:eastAsia="Times New Roman" w:hAnsi="Consolas" w:cs="Courier New"/>
+          <w:color w:val="B389C5"/>
+          <w:sz w:val="20"/>
+          <w:szCs w:val="20"/>
+        </w:rPr>
+        <w:t>arrStockInit</w:t>
+      </w:r>
+      <w:r>
+        <w:rPr>
+          <w:rFonts w:ascii="Consolas" w:eastAsia="Times New Roman" w:hAnsi="Consolas" w:cs="Courier New"/>
+          <w:color w:val="A9B7C6"/>
+          <w:sz w:val="20"/>
+          <w:szCs w:val="20"/>
+        </w:rPr>
+        <w:t>[i]))</w:t>
+      </w:r>
+      <w:r>
+        <w:rPr>
+          <w:rFonts w:ascii="Consolas" w:eastAsia="Times New Roman" w:hAnsi="Consolas" w:cs="Courier New"/>
+          <w:color w:val="A9B7C6"/>
+          <w:sz w:val="20"/>
+          <w:szCs w:val="20"/>
+        </w:rPr>
+        <w:br/>
+        <w:t xml:space="preserve">        .mapToInt(ele -&gt; ele)</w:t>
+      </w:r>
+      <w:r>
+        <w:rPr>
+          <w:rFonts w:ascii="Consolas" w:eastAsia="Times New Roman" w:hAnsi="Consolas" w:cs="Courier New"/>
+          <w:color w:val="A9B7C6"/>
+          <w:sz w:val="20"/>
+          <w:szCs w:val="20"/>
+        </w:rPr>
+        <w:br/>
+      </w:r>
+      <w:r>
+        <w:rPr>
+          <w:rFonts w:ascii="Consolas" w:eastAsia="Times New Roman" w:hAnsi="Consolas" w:cs="Courier New"/>
+          <w:color w:val="A9B7C6"/>
+          <w:sz w:val="20"/>
+          <w:szCs w:val="20"/>
+        </w:rPr>
+        <w:lastRenderedPageBreak/>
+        <w:t xml:space="preserve">        .toArray()</w:t>
+      </w:r>
+      <w:r>
+        <w:rPr>
+          <w:rFonts w:ascii="Consolas" w:eastAsia="Times New Roman" w:hAnsi="Consolas" w:cs="Courier New"/>
+          <w:color w:val="CC7832"/>
+          <w:sz w:val="20"/>
+          <w:szCs w:val="20"/>
+        </w:rPr>
+        <w:t>;</w:t>
+      </w:r>
+      <w:r>
+        <w:rPr>
+          <w:rFonts w:ascii="Consolas" w:eastAsia="Times New Roman" w:hAnsi="Consolas" w:cs="Courier New"/>
+          <w:color w:val="CC7832"/>
+          <w:sz w:val="20"/>
+          <w:szCs w:val="20"/>
+        </w:rPr>
+        <w:br/>
+      </w:r>
+      <w:r>
+        <w:rPr>
+          <w:rFonts w:ascii="Consolas" w:eastAsia="Times New Roman" w:hAnsi="Consolas" w:cs="Courier New"/>
+          <w:color w:val="CC7832"/>
+          <w:sz w:val="20"/>
+          <w:szCs w:val="20"/>
+        </w:rPr>
+        <w:br/>
+        <w:t xml:space="preserve">    int</w:t>
+      </w:r>
+      <w:r>
+        <w:rPr>
+          <w:rFonts w:ascii="Consolas" w:eastAsia="Times New Roman" w:hAnsi="Consolas" w:cs="Courier New"/>
+          <w:color w:val="A9B7C6"/>
+          <w:sz w:val="20"/>
+          <w:szCs w:val="20"/>
+        </w:rPr>
+        <w:t xml:space="preserve">[] arrCheckMaterialCanBeCut = </w:t>
+      </w:r>
+      <w:r>
+        <w:rPr>
+          <w:rFonts w:ascii="Consolas" w:eastAsia="Times New Roman" w:hAnsi="Consolas" w:cs="Courier New"/>
+          <w:color w:val="CC7832"/>
+          <w:sz w:val="20"/>
+          <w:szCs w:val="20"/>
+        </w:rPr>
+        <w:t>new int</w:t>
+      </w:r>
+      <w:r>
+        <w:rPr>
+          <w:rFonts w:ascii="Consolas" w:eastAsia="Times New Roman" w:hAnsi="Consolas" w:cs="Courier New"/>
+          <w:color w:val="A9B7C6"/>
+          <w:sz w:val="20"/>
+          <w:szCs w:val="20"/>
+        </w:rPr>
+        <w:t>[arrStock.</w:t>
+      </w:r>
+      <w:r>
+        <w:rPr>
+          <w:rFonts w:ascii="Consolas" w:eastAsia="Times New Roman" w:hAnsi="Consolas" w:cs="Courier New"/>
+          <w:color w:val="9876AA"/>
+          <w:sz w:val="20"/>
+          <w:szCs w:val="20"/>
+        </w:rPr>
+        <w:t>length</w:t>
+      </w:r>
+      <w:r>
+        <w:rPr>
+          <w:rFonts w:ascii="Consolas" w:eastAsia="Times New Roman" w:hAnsi="Consolas" w:cs="Courier New"/>
+          <w:color w:val="A9B7C6"/>
+          <w:sz w:val="20"/>
+          <w:szCs w:val="20"/>
+        </w:rPr>
+        <w:t>]</w:t>
+      </w:r>
+      <w:r>
+        <w:rPr>
+          <w:rFonts w:ascii="Consolas" w:eastAsia="Times New Roman" w:hAnsi="Consolas" w:cs="Courier New"/>
+          <w:color w:val="CC7832"/>
+          <w:sz w:val="20"/>
+          <w:szCs w:val="20"/>
+        </w:rPr>
+        <w:t>;</w:t>
+      </w:r>
+      <w:r>
+        <w:rPr>
+          <w:rFonts w:ascii="Consolas" w:eastAsia="Times New Roman" w:hAnsi="Consolas" w:cs="Courier New"/>
+          <w:color w:val="CC7832"/>
+          <w:sz w:val="20"/>
+          <w:szCs w:val="20"/>
+        </w:rPr>
+        <w:br/>
+        <w:t xml:space="preserve">    int </w:t>
+      </w:r>
+      <w:r>
+        <w:rPr>
+          <w:rFonts w:ascii="Consolas" w:eastAsia="Times New Roman" w:hAnsi="Consolas" w:cs="Courier New"/>
+          <w:color w:val="A9B7C6"/>
+          <w:sz w:val="20"/>
+          <w:szCs w:val="20"/>
+        </w:rPr>
+        <w:t xml:space="preserve">numberMaterialRemoved = </w:t>
+      </w:r>
+      <w:r>
+        <w:rPr>
+          <w:rFonts w:ascii="Consolas" w:eastAsia="Times New Roman" w:hAnsi="Consolas" w:cs="Courier New"/>
+          <w:color w:val="6897BB"/>
+          <w:sz w:val="20"/>
+          <w:szCs w:val="20"/>
+        </w:rPr>
+        <w:t>0</w:t>
+      </w:r>
+      <w:r>
+        <w:rPr>
+          <w:rFonts w:ascii="Consolas" w:eastAsia="Times New Roman" w:hAnsi="Consolas" w:cs="Courier New"/>
+          <w:color w:val="CC7832"/>
+          <w:sz w:val="20"/>
+          <w:szCs w:val="20"/>
+        </w:rPr>
+        <w:t>;</w:t>
+      </w:r>
+      <w:r>
+        <w:rPr>
+          <w:rFonts w:ascii="Consolas" w:eastAsia="Times New Roman" w:hAnsi="Consolas" w:cs="Courier New"/>
+          <w:color w:val="CC7832"/>
+          <w:sz w:val="20"/>
+          <w:szCs w:val="20"/>
+        </w:rPr>
+        <w:br/>
+        <w:t xml:space="preserve">    </w:t>
+      </w:r>
+      <w:r>
+        <w:rPr>
+          <w:rFonts w:ascii="Consolas" w:eastAsia="Times New Roman" w:hAnsi="Consolas" w:cs="Courier New"/>
+          <w:color w:val="A9B7C6"/>
+          <w:sz w:val="20"/>
+          <w:szCs w:val="20"/>
+        </w:rPr>
+        <w:t>Arrays.</w:t>
+      </w:r>
+      <w:r>
+        <w:rPr>
+          <w:rFonts w:ascii="Consolas" w:eastAsia="Times New Roman" w:hAnsi="Consolas" w:cs="Courier New"/>
+          <w:i/>
+          <w:iCs/>
+          <w:color w:val="A9B7C6"/>
+          <w:sz w:val="20"/>
+          <w:szCs w:val="20"/>
+        </w:rPr>
+        <w:t>fill</w:t>
+      </w:r>
+      <w:r>
+        <w:rPr>
+          <w:rFonts w:ascii="Consolas" w:eastAsia="Times New Roman" w:hAnsi="Consolas" w:cs="Courier New"/>
+          <w:color w:val="A9B7C6"/>
+          <w:sz w:val="20"/>
+          <w:szCs w:val="20"/>
+        </w:rPr>
+        <w:t>(arrCheckMaterialCanBeCut</w:t>
+      </w:r>
+      <w:r>
+        <w:rPr>
+          <w:rFonts w:ascii="Consolas" w:eastAsia="Times New Roman" w:hAnsi="Consolas" w:cs="Courier New"/>
+          <w:color w:val="CC7832"/>
+          <w:sz w:val="20"/>
+          <w:szCs w:val="20"/>
+        </w:rPr>
+        <w:t xml:space="preserve">, </w:t>
+      </w:r>
+      <w:r>
+        <w:rPr>
+          <w:rFonts w:ascii="Consolas" w:eastAsia="Times New Roman" w:hAnsi="Consolas" w:cs="Courier New"/>
+          <w:color w:val="6897BB"/>
+          <w:sz w:val="20"/>
+          <w:szCs w:val="20"/>
+        </w:rPr>
+        <w:t>1</w:t>
+      </w:r>
+      <w:r>
+        <w:rPr>
+          <w:rFonts w:ascii="Consolas" w:eastAsia="Times New Roman" w:hAnsi="Consolas" w:cs="Courier New"/>
+          <w:color w:val="A9B7C6"/>
+          <w:sz w:val="20"/>
+          <w:szCs w:val="20"/>
+        </w:rPr>
+        <w:t>)</w:t>
+      </w:r>
+      <w:r>
+        <w:rPr>
+          <w:rFonts w:ascii="Consolas" w:eastAsia="Times New Roman" w:hAnsi="Consolas" w:cs="Courier New"/>
+          <w:color w:val="CC7832"/>
+          <w:sz w:val="20"/>
+          <w:szCs w:val="20"/>
+        </w:rPr>
+        <w:t>;</w:t>
+      </w:r>
+      <w:r>
+        <w:rPr>
+          <w:rFonts w:ascii="Consolas" w:eastAsia="Times New Roman" w:hAnsi="Consolas" w:cs="Courier New"/>
+          <w:color w:val="CC7832"/>
+          <w:sz w:val="20"/>
+          <w:szCs w:val="20"/>
+        </w:rPr>
+        <w:br/>
+      </w:r>
+      <w:r>
+        <w:rPr>
+          <w:rFonts w:ascii="Consolas" w:eastAsia="Times New Roman" w:hAnsi="Consolas" w:cs="Courier New"/>
+          <w:color w:val="CC7832"/>
+          <w:sz w:val="20"/>
+          <w:szCs w:val="20"/>
+        </w:rPr>
+        <w:br/>
+        <w:t xml:space="preserve">    </w:t>
+      </w:r>
+      <w:r>
+        <w:rPr>
+          <w:rFonts w:ascii="Consolas" w:eastAsia="Times New Roman" w:hAnsi="Consolas" w:cs="Courier New"/>
+          <w:i/>
+          <w:iCs/>
+          <w:color w:val="A9B7C6"/>
+          <w:sz w:val="20"/>
+          <w:szCs w:val="20"/>
+        </w:rPr>
+        <w:t>fastCutMain</w:t>
+      </w:r>
+      <w:r>
+        <w:rPr>
+          <w:rFonts w:ascii="Consolas" w:eastAsia="Times New Roman" w:hAnsi="Consolas" w:cs="Courier New"/>
+          <w:color w:val="A9B7C6"/>
+          <w:sz w:val="20"/>
+          <w:szCs w:val="20"/>
+        </w:rPr>
+        <w:t>(listArn</w:t>
+      </w:r>
+      <w:r>
+        <w:rPr>
+          <w:rFonts w:ascii="Consolas" w:eastAsia="Times New Roman" w:hAnsi="Consolas" w:cs="Courier New"/>
+          <w:color w:val="CC7832"/>
+          <w:sz w:val="20"/>
+          <w:szCs w:val="20"/>
+        </w:rPr>
+        <w:t xml:space="preserve">, </w:t>
+      </w:r>
+      <w:r>
+        <w:rPr>
+          <w:rFonts w:ascii="Consolas" w:eastAsia="Times New Roman" w:hAnsi="Consolas" w:cs="Courier New"/>
+          <w:color w:val="A9B7C6"/>
+          <w:sz w:val="20"/>
+          <w:szCs w:val="20"/>
+        </w:rPr>
+        <w:t>arrCheckMaterialCanBeCut</w:t>
+      </w:r>
+      <w:r>
+        <w:rPr>
+          <w:rFonts w:ascii="Consolas" w:eastAsia="Times New Roman" w:hAnsi="Consolas" w:cs="Courier New"/>
+          <w:color w:val="CC7832"/>
+          <w:sz w:val="20"/>
+          <w:szCs w:val="20"/>
+        </w:rPr>
+        <w:t xml:space="preserve">, </w:t>
+      </w:r>
+      <w:r>
+        <w:rPr>
+          <w:rFonts w:ascii="Consolas" w:eastAsia="Times New Roman" w:hAnsi="Consolas" w:cs="Courier New"/>
+          <w:color w:val="A9B7C6"/>
+          <w:sz w:val="20"/>
+          <w:szCs w:val="20"/>
+        </w:rPr>
+        <w:t>numberMaterialRemoved</w:t>
+      </w:r>
+      <w:r>
+        <w:rPr>
+          <w:rFonts w:ascii="Consolas" w:eastAsia="Times New Roman" w:hAnsi="Consolas" w:cs="Courier New"/>
+          <w:color w:val="CC7832"/>
+          <w:sz w:val="20"/>
+          <w:szCs w:val="20"/>
+        </w:rPr>
+        <w:t xml:space="preserve">, </w:t>
+      </w:r>
+      <w:r>
+        <w:rPr>
+          <w:rFonts w:ascii="Consolas" w:eastAsia="Times New Roman" w:hAnsi="Consolas" w:cs="Courier New"/>
+          <w:color w:val="A9B7C6"/>
+          <w:sz w:val="20"/>
+          <w:szCs w:val="20"/>
+        </w:rPr>
+        <w:t>arrStock</w:t>
+      </w:r>
+      <w:r>
+        <w:rPr>
+          <w:rFonts w:ascii="Consolas" w:eastAsia="Times New Roman" w:hAnsi="Consolas" w:cs="Courier New"/>
+          <w:color w:val="CC7832"/>
+          <w:sz w:val="20"/>
+          <w:szCs w:val="20"/>
+        </w:rPr>
+        <w:t xml:space="preserve">, </w:t>
+      </w:r>
+      <w:r>
+        <w:rPr>
+          <w:rFonts w:ascii="Consolas" w:eastAsia="Times New Roman" w:hAnsi="Consolas" w:cs="Courier New"/>
+          <w:color w:val="A9B7C6"/>
+          <w:sz w:val="20"/>
+          <w:szCs w:val="20"/>
+        </w:rPr>
+        <w:t>arrOrder)</w:t>
+      </w:r>
+      <w:r>
+        <w:rPr>
+          <w:rFonts w:ascii="Consolas" w:eastAsia="Times New Roman" w:hAnsi="Consolas" w:cs="Courier New"/>
+          <w:color w:val="CC7832"/>
+          <w:sz w:val="20"/>
+          <w:szCs w:val="20"/>
+        </w:rPr>
+        <w:t>;</w:t>
+      </w:r>
+      <w:r>
+        <w:rPr>
+          <w:rFonts w:ascii="Consolas" w:eastAsia="Times New Roman" w:hAnsi="Consolas" w:cs="Courier New"/>
+          <w:color w:val="CC7832"/>
+          <w:sz w:val="20"/>
+          <w:szCs w:val="20"/>
+        </w:rPr>
+        <w:br/>
+      </w:r>
+      <w:r>
+        <w:rPr>
+          <w:rFonts w:ascii="Consolas" w:eastAsia="Times New Roman" w:hAnsi="Consolas" w:cs="Courier New"/>
+          <w:color w:val="CC7832"/>
+          <w:sz w:val="20"/>
+          <w:szCs w:val="20"/>
+        </w:rPr>
+        <w:br/>
+        <w:t xml:space="preserve">    </w:t>
+      </w:r>
+      <w:r>
+        <w:rPr>
+          <w:rFonts w:ascii="Consolas" w:eastAsia="Times New Roman" w:hAnsi="Consolas" w:cs="Courier New"/>
+          <w:color w:val="A9B7C6"/>
+          <w:sz w:val="20"/>
+          <w:szCs w:val="20"/>
+        </w:rPr>
+        <w:t>listArn = listArn.stream()</w:t>
+      </w:r>
+      <w:r>
+        <w:rPr>
+          <w:rFonts w:ascii="Consolas" w:eastAsia="Times New Roman" w:hAnsi="Consolas" w:cs="Courier New"/>
+          <w:color w:val="A9B7C6"/>
+          <w:sz w:val="20"/>
+          <w:szCs w:val="20"/>
+        </w:rPr>
+        <w:br/>
+        <w:t xml:space="preserve">        .sorted(Comparator.</w:t>
+      </w:r>
+      <w:r>
+        <w:rPr>
+          <w:rFonts w:ascii="Consolas" w:eastAsia="Times New Roman" w:hAnsi="Consolas" w:cs="Courier New"/>
+          <w:i/>
+          <w:iCs/>
+          <w:color w:val="A9B7C6"/>
+          <w:sz w:val="20"/>
+          <w:szCs w:val="20"/>
+        </w:rPr>
+        <w:t>comparing</w:t>
+      </w:r>
+      <w:r>
+        <w:rPr>
+          <w:rFonts w:ascii="Consolas" w:eastAsia="Times New Roman" w:hAnsi="Consolas" w:cs="Courier New"/>
+          <w:color w:val="A9B7C6"/>
+          <w:sz w:val="20"/>
+          <w:szCs w:val="20"/>
+        </w:rPr>
+        <w:t>(FastCutBean::getNumberMaterial)</w:t>
+      </w:r>
+      <w:r>
+        <w:rPr>
+          <w:rFonts w:ascii="Consolas" w:eastAsia="Times New Roman" w:hAnsi="Consolas" w:cs="Courier New"/>
+          <w:color w:val="A9B7C6"/>
+          <w:sz w:val="20"/>
+          <w:szCs w:val="20"/>
+        </w:rPr>
+        <w:br/>
+        <w:t xml:space="preserve">            .thenComparing(FastCutBean::getRemain))</w:t>
+      </w:r>
+      <w:r>
+        <w:rPr>
+          <w:rFonts w:ascii="Consolas" w:eastAsia="Times New Roman" w:hAnsi="Consolas" w:cs="Courier New"/>
+          <w:color w:val="A9B7C6"/>
+          <w:sz w:val="20"/>
+          <w:szCs w:val="20"/>
+        </w:rPr>
+        <w:br/>
+        <w:t xml:space="preserve">        .collect(Collectors.</w:t>
+      </w:r>
+      <w:r>
+        <w:rPr>
+          <w:rFonts w:ascii="Consolas" w:eastAsia="Times New Roman" w:hAnsi="Consolas" w:cs="Courier New"/>
+          <w:i/>
+          <w:iCs/>
+          <w:color w:val="A9B7C6"/>
+          <w:sz w:val="20"/>
+          <w:szCs w:val="20"/>
+        </w:rPr>
+        <w:t>toList</w:t>
+      </w:r>
+      <w:r>
+        <w:rPr>
+          <w:rFonts w:ascii="Consolas" w:eastAsia="Times New Roman" w:hAnsi="Consolas" w:cs="Courier New"/>
+          <w:color w:val="A9B7C6"/>
+          <w:sz w:val="20"/>
+          <w:szCs w:val="20"/>
+        </w:rPr>
+        <w:t>())</w:t>
+      </w:r>
+      <w:r>
+        <w:rPr>
+          <w:rFonts w:ascii="Consolas" w:eastAsia="Times New Roman" w:hAnsi="Consolas" w:cs="Courier New"/>
+          <w:color w:val="CC7832"/>
+          <w:sz w:val="20"/>
+          <w:szCs w:val="20"/>
+        </w:rPr>
+        <w:t>;</w:t>
+      </w:r>
+      <w:r>
+        <w:rPr>
+          <w:rFonts w:ascii="Consolas" w:eastAsia="Times New Roman" w:hAnsi="Consolas" w:cs="Courier New"/>
+          <w:color w:val="CC7832"/>
+          <w:sz w:val="20"/>
+          <w:szCs w:val="20"/>
+        </w:rPr>
+        <w:br/>
+      </w:r>
+      <w:r>
+        <w:rPr>
+          <w:rFonts w:ascii="Consolas" w:eastAsia="Times New Roman" w:hAnsi="Consolas" w:cs="Courier New"/>
+          <w:color w:val="CC7832"/>
+          <w:sz w:val="20"/>
+          <w:szCs w:val="20"/>
+        </w:rPr>
+        <w:br/>
+        <w:t xml:space="preserve">    if </w:t>
+      </w:r>
+      <w:r>
+        <w:rPr>
+          <w:rFonts w:ascii="Consolas" w:eastAsia="Times New Roman" w:hAnsi="Consolas" w:cs="Courier New"/>
+          <w:color w:val="A9B7C6"/>
+          <w:sz w:val="20"/>
+          <w:szCs w:val="20"/>
+        </w:rPr>
+        <w:t>(!listArn.isEmpty()) {</w:t>
+      </w:r>
+      <w:r>
+        <w:rPr>
+          <w:rFonts w:ascii="Consolas" w:eastAsia="Times New Roman" w:hAnsi="Consolas" w:cs="Courier New"/>
+          <w:color w:val="A9B7C6"/>
+          <w:sz w:val="20"/>
+          <w:szCs w:val="20"/>
+        </w:rPr>
+        <w:br/>
+        <w:t xml:space="preserve">        </w:t>
+      </w:r>
+      <w:r>
+        <w:rPr>
+          <w:rFonts w:ascii="Consolas" w:eastAsia="Times New Roman" w:hAnsi="Consolas" w:cs="Courier New"/>
+          <w:color w:val="A9B7C6"/>
+          <w:sz w:val="20"/>
+          <w:szCs w:val="20"/>
+        </w:rPr>
+        <w:t>return best;</w:t>
+      </w:r>
+    </w:p>
+    <w:p>
+      <w:pPr>
+        <w:shd w:val="clear" w:color="auto" w:fill="2B2B2B"/>
+        <w:tabs>
+          <w:tab w:val="left" w:pos="916"/>
+          <w:tab w:val="left" w:pos="1832"/>
+          <w:tab w:val="left" w:pos="2748"/>
+          <w:tab w:val="left" w:pos="3664"/>
+          <w:tab w:val="left" w:pos="4580"/>
+          <w:tab w:val="left" w:pos="5496"/>
+          <w:tab w:val="left" w:pos="6412"/>
+          <w:tab w:val="left" w:pos="7328"/>
+          <w:tab w:val="left" w:pos="8244"/>
+          <w:tab w:val="left" w:pos="9160"/>
+          <w:tab w:val="left" w:pos="10076"/>
+          <w:tab w:val="left" w:pos="10992"/>
+          <w:tab w:val="left" w:pos="11908"/>
+          <w:tab w:val="left" w:pos="12824"/>
+          <w:tab w:val="left" w:pos="13740"/>
+          <w:tab w:val="left" w:pos="14656"/>
+        </w:tabs>
+        <w:spacing w:after="0" w:line="240" w:lineRule="auto"/>
+        <w:rPr>
+          <w:rFonts w:ascii="Consolas" w:eastAsia="Times New Roman" w:hAnsi="Consolas" w:cs="Courier New"/>
+          <w:color w:val="A9B7C6"/>
+          <w:sz w:val="20"/>
+          <w:szCs w:val="20"/>
+        </w:rPr>
+      </w:pPr>
+      <w:r>
+        <w:rPr>
+          <w:rFonts w:ascii="Consolas" w:eastAsia="Times New Roman" w:hAnsi="Consolas" w:cs="Courier New"/>
+          <w:color w:val="CC7832"/>
+          <w:sz w:val="20"/>
+          <w:szCs w:val="20"/>
+        </w:rPr>
+        <w:t xml:space="preserve">    </w:t>
+      </w:r>
+      <w:r>
+        <w:rPr>
+          <w:rFonts w:ascii="Consolas" w:eastAsia="Times New Roman" w:hAnsi="Consolas" w:cs="Courier New"/>
+          <w:color w:val="A9B7C6"/>
+          <w:sz w:val="20"/>
+          <w:szCs w:val="20"/>
+        </w:rPr>
+        <w:t xml:space="preserve">} </w:t>
+      </w:r>
+      <w:r>
+        <w:rPr>
+          <w:rFonts w:ascii="Consolas" w:eastAsia="Times New Roman" w:hAnsi="Consolas" w:cs="Courier New"/>
+          <w:color w:val="CC7832"/>
+          <w:sz w:val="20"/>
+          <w:szCs w:val="20"/>
+        </w:rPr>
+        <w:t xml:space="preserve">else </w:t>
+      </w:r>
+      <w:r>
+        <w:rPr>
+          <w:rFonts w:ascii="Consolas" w:eastAsia="Times New Roman" w:hAnsi="Consolas" w:cs="Courier New"/>
+          <w:color w:val="A9B7C6"/>
+          <w:sz w:val="20"/>
+          <w:szCs w:val="20"/>
+        </w:rPr>
+        <w:t>{</w:t>
+      </w:r>
+      <w:r>
+        <w:rPr>
+          <w:rFonts w:ascii="Consolas" w:eastAsia="Times New Roman" w:hAnsi="Consolas" w:cs="Courier New"/>
+          <w:color w:val="A9B7C6"/>
+          <w:sz w:val="20"/>
+          <w:szCs w:val="20"/>
+        </w:rPr>
+        <w:br/>
+        <w:t xml:space="preserve">        </w:t>
+      </w:r>
+      <w:r>
+        <w:rPr>
+          <w:rFonts w:ascii="Consolas" w:eastAsia="Times New Roman" w:hAnsi="Consolas" w:cs="Courier New"/>
+          <w:color w:val="CC7832"/>
+          <w:sz w:val="20"/>
+          <w:szCs w:val="20"/>
+        </w:rPr>
+        <w:t xml:space="preserve">return </w:t>
+      </w:r>
+      <w:r>
+        <w:rPr>
+          <w:rFonts w:ascii="Consolas" w:eastAsia="Times New Roman" w:hAnsi="Consolas" w:cs="Courier New"/>
+          <w:i/>
+          <w:iCs/>
+          <w:color w:val="9876AA"/>
+          <w:sz w:val="20"/>
+          <w:szCs w:val="20"/>
+        </w:rPr>
+        <w:t>BLANK</w:t>
+      </w:r>
+      <w:r>
+        <w:rPr>
+          <w:rFonts w:ascii="Consolas" w:eastAsia="Times New Roman" w:hAnsi="Consolas" w:cs="Courier New"/>
+          <w:color w:val="CC7832"/>
+          <w:sz w:val="20"/>
+          <w:szCs w:val="20"/>
+        </w:rPr>
+        <w:t>;</w:t>
+      </w:r>
+      <w:r>
+        <w:rPr>
+          <w:rFonts w:ascii="Consolas" w:eastAsia="Times New Roman" w:hAnsi="Consolas" w:cs="Courier New"/>
+          <w:color w:val="CC7832"/>
+          <w:sz w:val="20"/>
+          <w:szCs w:val="20"/>
+        </w:rPr>
+        <w:br/>
+        <w:t xml:space="preserve">  </w:t>
+      </w:r>
+      <w:proofErr w:type="gramStart"/>
+      <w:r>
+        <w:rPr>
+          <w:rFonts w:ascii="Consolas" w:eastAsia="Times New Roman" w:hAnsi="Consolas" w:cs="Courier New"/>
+          <w:color w:val="CC7832"/>
+          <w:sz w:val="20"/>
+          <w:szCs w:val="20"/>
+        </w:rPr>
+        <w:t xml:space="preserve">  </w:t>
+      </w:r>
+      <w:r>
+        <w:rPr>
+          <w:rFonts w:ascii="Consolas" w:eastAsia="Times New Roman" w:hAnsi="Consolas" w:cs="Courier New"/>
+          <w:color w:val="A9B7C6"/>
+          <w:sz w:val="20"/>
+          <w:szCs w:val="20"/>
+        </w:rPr>
+        <w:t>}</w:t>
+      </w:r>
+      <w:proofErr w:type="gramEnd"/>
+      <w:r>
+        <w:rPr>
+          <w:rFonts w:ascii="Consolas" w:eastAsia="Times New Roman" w:hAnsi="Consolas" w:cs="Courier New"/>
+          <w:color w:val="A9B7C6"/>
+          <w:sz w:val="20"/>
+          <w:szCs w:val="20"/>
+        </w:rPr>
+        <w:br/>
+        <w:t>}</w:t>
+      </w:r>
+    </w:p>
+    <w:p>
+      <w:pPr>
+        <w:shd w:val="clear" w:color="auto" w:fill="2B2B2B"/>
+        <w:tabs>
+          <w:tab w:val="left" w:pos="916"/>
+          <w:tab w:val="left" w:pos="1832"/>
+          <w:tab w:val="left" w:pos="2748"/>
+          <w:tab w:val="left" w:pos="3664"/>
+          <w:tab w:val="left" w:pos="4580"/>
+          <w:tab w:val="left" w:pos="5496"/>
+          <w:tab w:val="left" w:pos="6412"/>
+          <w:tab w:val="left" w:pos="7328"/>
+          <w:tab w:val="left" w:pos="8244"/>
+          <w:tab w:val="left" w:pos="9160"/>
+          <w:tab w:val="left" w:pos="10076"/>
+          <w:tab w:val="left" w:pos="10992"/>
+          <w:tab w:val="left" w:pos="11908"/>
+          <w:tab w:val="left" w:pos="12824"/>
+          <w:tab w:val="left" w:pos="13740"/>
+          <w:tab w:val="left" w:pos="14656"/>
+        </w:tabs>
+        <w:spacing w:after="0" w:line="240" w:lineRule="auto"/>
+        <w:rPr>
+          <w:rFonts w:ascii="Consolas" w:eastAsia="Times New Roman" w:hAnsi="Consolas" w:cs="Courier New"/>
+          <w:color w:val="A9B7C6"/>
+          <w:sz w:val="20"/>
+          <w:szCs w:val="20"/>
+        </w:rPr>
+      </w:pPr>
+    </w:p>
+    <w:p>
+      <w:pPr>
+        <w:pStyle w:val="HTMLPreformatted"/>
+        <w:shd w:val="clear" w:color="auto" w:fill="2B2B2B"/>
+        <w:rPr>
+          <w:rFonts w:ascii="Consolas" w:hAnsi="Consolas"/>
+          <w:color w:val="A9B7C6"/>
+        </w:rPr>
+      </w:pPr>
+      <w:r>
+        <w:rPr>
+          <w:rFonts w:ascii="Consolas" w:hAnsi="Consolas"/>
+          <w:color w:val="FFC66D"/>
+        </w:rPr>
+        <w:t>fastCutMain</w:t>
+      </w:r>
+      <w:r>
+        <w:rPr>
+          <w:rFonts w:ascii="Consolas" w:hAnsi="Consolas"/>
+          <w:color w:val="A9B7C6"/>
+        </w:rPr>
+        <w:t>(List&lt;FastCutBean&gt; listArn</w:t>
+      </w:r>
+      <w:r>
+        <w:rPr>
+          <w:rFonts w:ascii="Consolas" w:hAnsi="Consolas"/>
+          <w:color w:val="CC7832"/>
+        </w:rPr>
+        <w:t>, int</w:t>
+      </w:r>
+      <w:r>
+        <w:rPr>
+          <w:rFonts w:ascii="Consolas" w:hAnsi="Consolas"/>
+          <w:color w:val="A9B7C6"/>
+        </w:rPr>
+        <w:t>[]</w:t>
+      </w:r>
+      <w:r>
+        <w:rPr>
+          <w:rFonts w:ascii="Consolas" w:hAnsi="Consolas"/>
+          <w:color w:val="A9B7C6"/>
+        </w:rPr>
+        <w:t xml:space="preserve"> </w:t>
+      </w:r>
+      <w:r>
+        <w:rPr>
+          <w:rFonts w:ascii="Consolas" w:hAnsi="Consolas"/>
+          <w:color w:val="A9B7C6"/>
+        </w:rPr>
+        <w:t>arrCheckMaterialCanBeCut</w:t>
+      </w:r>
+      <w:r>
+        <w:rPr>
+          <w:rFonts w:ascii="Consolas" w:hAnsi="Consolas"/>
+          <w:color w:val="CC7832"/>
+        </w:rPr>
+        <w:t>,</w:t>
+      </w:r>
+      <w:r>
+        <w:rPr>
+          <w:rFonts w:ascii="Consolas" w:hAnsi="Consolas"/>
+          <w:color w:val="CC7832"/>
+        </w:rPr>
+        <w:br/>
+        <w:t xml:space="preserve">                    int </w:t>
+      </w:r>
+      <w:r>
+        <w:rPr>
+          <w:rFonts w:ascii="Consolas" w:hAnsi="Consolas"/>
+          <w:color w:val="A9B7C6"/>
+        </w:rPr>
+        <w:t>numberMaterialRemoved</w:t>
+      </w:r>
+      <w:r>
+        <w:rPr>
+          <w:rFonts w:ascii="Consolas" w:hAnsi="Consolas"/>
+          <w:color w:val="CC7832"/>
+        </w:rPr>
+        <w:t>, int</w:t>
+      </w:r>
+      <w:r>
+        <w:rPr>
+          <w:rFonts w:ascii="Consolas" w:hAnsi="Consolas"/>
+          <w:color w:val="A9B7C6"/>
+        </w:rPr>
+        <w:t>[] arrStock</w:t>
+      </w:r>
+      <w:r>
+        <w:rPr>
+          <w:rFonts w:ascii="Consolas" w:hAnsi="Consolas"/>
+          <w:color w:val="CC7832"/>
+        </w:rPr>
+        <w:t>, int</w:t>
+      </w:r>
+      <w:r>
+        <w:rPr>
+          <w:rFonts w:ascii="Consolas" w:hAnsi="Consolas"/>
+          <w:color w:val="A9B7C6"/>
+        </w:rPr>
+        <w:t>[] arrOrder) {</w:t>
+      </w:r>
+      <w:r>
+        <w:rPr>
+          <w:rFonts w:ascii="Consolas" w:hAnsi="Consolas"/>
+          <w:color w:val="A9B7C6"/>
+        </w:rPr>
+        <w:br/>
+        <w:t xml:space="preserve">    </w:t>
+      </w:r>
+      <w:r>
+        <w:rPr>
+          <w:rFonts w:ascii="Consolas" w:hAnsi="Consolas"/>
+          <w:color w:val="CC7832"/>
+        </w:rPr>
+        <w:t xml:space="preserve">int </w:t>
+      </w:r>
+      <w:r>
+        <w:rPr>
+          <w:rFonts w:ascii="Consolas" w:hAnsi="Consolas"/>
+          <w:color w:val="A9B7C6"/>
+        </w:rPr>
+        <w:t>unit = Integer.</w:t>
+      </w:r>
+      <w:r>
+        <w:rPr>
+          <w:rFonts w:ascii="Consolas" w:hAnsi="Consolas"/>
+          <w:i/>
+          <w:iCs/>
+          <w:color w:val="A9B7C6"/>
+        </w:rPr>
+        <w:t>parseInt</w:t>
+      </w:r>
+      <w:r>
+        <w:rPr>
+          <w:rFonts w:ascii="Consolas" w:hAnsi="Consolas"/>
+          <w:color w:val="A9B7C6"/>
+        </w:rPr>
+        <w:t>(</w:t>
+      </w:r>
+      <w:r>
+        <w:rPr>
+          <w:rFonts w:ascii="Consolas" w:hAnsi="Consolas"/>
+          <w:i/>
+          <w:iCs/>
+          <w:color w:val="9876AA"/>
+        </w:rPr>
+        <w:t>STEEL_BLADE_THICKNESS</w:t>
+      </w:r>
+      <w:r>
+        <w:rPr>
+          <w:rFonts w:ascii="Consolas" w:hAnsi="Consolas"/>
+          <w:color w:val="A9B7C6"/>
+        </w:rPr>
+        <w:t>)</w:t>
+      </w:r>
+      <w:r>
+        <w:rPr>
+          <w:rFonts w:ascii="Consolas" w:hAnsi="Consolas"/>
+          <w:color w:val="CC7832"/>
+        </w:rPr>
+        <w:t>;</w:t>
+      </w:r>
+      <w:r>
+        <w:rPr>
+          <w:rFonts w:ascii="Consolas" w:hAnsi="Consolas"/>
+          <w:color w:val="CC7832"/>
+        </w:rPr>
+        <w:br/>
+        <w:t xml:space="preserve">    while </w:t>
+      </w:r>
+      <w:r>
+        <w:rPr>
+          <w:rFonts w:ascii="Consolas" w:hAnsi="Consolas"/>
+          <w:color w:val="A9B7C6"/>
+        </w:rPr>
+        <w:t>(</w:t>
+      </w:r>
+      <w:r>
+        <w:rPr>
+          <w:rFonts w:ascii="Consolas" w:hAnsi="Consolas"/>
+          <w:color w:val="CC7832"/>
+        </w:rPr>
+        <w:t>true</w:t>
+      </w:r>
+      <w:r>
+        <w:rPr>
+          <w:rFonts w:ascii="Consolas" w:hAnsi="Consolas"/>
+          <w:color w:val="A9B7C6"/>
+        </w:rPr>
+        <w:t>) {</w:t>
+      </w:r>
+      <w:r>
+        <w:rPr>
+          <w:rFonts w:ascii="Consolas" w:hAnsi="Consolas"/>
+          <w:color w:val="A9B7C6"/>
+        </w:rPr>
+        <w:br/>
+        <w:t xml:space="preserve">        </w:t>
+      </w:r>
+      <w:r>
+        <w:rPr>
+          <w:rFonts w:ascii="Consolas" w:hAnsi="Consolas"/>
+          <w:color w:val="CC7832"/>
+        </w:rPr>
+        <w:t>int</w:t>
+      </w:r>
+      <w:r>
+        <w:rPr>
+          <w:rFonts w:ascii="Consolas" w:hAnsi="Consolas"/>
+          <w:color w:val="A9B7C6"/>
+        </w:rPr>
+        <w:t xml:space="preserve">[] arrRemain = </w:t>
+      </w:r>
+      <w:r>
+        <w:rPr>
+          <w:rFonts w:ascii="Consolas" w:hAnsi="Consolas"/>
+          <w:color w:val="CC7832"/>
+        </w:rPr>
+        <w:t>new int</w:t>
+      </w:r>
+      <w:r>
+        <w:rPr>
+          <w:rFonts w:ascii="Consolas" w:hAnsi="Consolas"/>
+          <w:color w:val="A9B7C6"/>
+        </w:rPr>
+        <w:t>[arrStock.</w:t>
+      </w:r>
+      <w:r>
+        <w:rPr>
+          <w:rFonts w:ascii="Consolas" w:hAnsi="Consolas"/>
+          <w:color w:val="9876AA"/>
+        </w:rPr>
+        <w:t>length</w:t>
+      </w:r>
+      <w:r>
+        <w:rPr>
+          <w:rFonts w:ascii="Consolas" w:hAnsi="Consolas"/>
+          <w:color w:val="A9B7C6"/>
+        </w:rPr>
+        <w:t>]</w:t>
+      </w:r>
+      <w:r>
+        <w:rPr>
+          <w:rFonts w:ascii="Consolas" w:hAnsi="Consolas"/>
+          <w:color w:val="CC7832"/>
+        </w:rPr>
+        <w:t>;</w:t>
+      </w:r>
+      <w:r>
+        <w:rPr>
+          <w:rFonts w:ascii="Consolas" w:hAnsi="Consolas"/>
+          <w:color w:val="CC7832"/>
+        </w:rPr>
+        <w:br/>
+        <w:t xml:space="preserve">        </w:t>
+      </w:r>
+      <w:r>
+        <w:rPr>
+          <w:rFonts w:ascii="Consolas" w:hAnsi="Consolas"/>
+          <w:color w:val="A9B7C6"/>
+        </w:rPr>
+        <w:t>OptionalInt minOder = Arrays.</w:t>
+      </w:r>
+      <w:r>
+        <w:rPr>
+          <w:rFonts w:ascii="Consolas" w:hAnsi="Consolas"/>
+          <w:i/>
+          <w:iCs/>
+          <w:color w:val="A9B7C6"/>
+        </w:rPr>
+        <w:t>stream</w:t>
+      </w:r>
+      <w:r>
+        <w:rPr>
+          <w:rFonts w:ascii="Consolas" w:hAnsi="Consolas"/>
+          <w:color w:val="A9B7C6"/>
+        </w:rPr>
+        <w:t>(arrOrder).min()</w:t>
+      </w:r>
+      <w:r>
+        <w:rPr>
+          <w:rFonts w:ascii="Consolas" w:hAnsi="Consolas"/>
+          <w:color w:val="CC7832"/>
+        </w:rPr>
+        <w:t>;</w:t>
+      </w:r>
+      <w:r>
+        <w:rPr>
+          <w:rFonts w:ascii="Consolas" w:hAnsi="Consolas"/>
+          <w:color w:val="CC7832"/>
+        </w:rPr>
+        <w:br/>
+        <w:t xml:space="preserve">        </w:t>
+      </w:r>
+      <w:r>
+        <w:rPr>
+          <w:rFonts w:ascii="Consolas" w:hAnsi="Consolas"/>
+          <w:color w:val="808080"/>
+        </w:rPr>
+        <w:t>/*</w:t>
+      </w:r>
+      <w:r>
+        <w:rPr>
+          <w:rFonts w:ascii="Consolas" w:hAnsi="Consolas"/>
+          <w:color w:val="808080"/>
+        </w:rPr>
+        <w:br/>
+        <w:t xml:space="preserve">         * mảng lưu cách cắt toriai</w:t>
+      </w:r>
+      <w:r>
+        <w:rPr>
+          <w:rFonts w:ascii="Consolas" w:hAnsi="Consolas"/>
+          <w:color w:val="808080"/>
+        </w:rPr>
+        <w:br/>
+        <w:t xml:space="preserve">         */</w:t>
+      </w:r>
+      <w:r>
+        <w:rPr>
+          <w:rFonts w:ascii="Consolas" w:hAnsi="Consolas"/>
+          <w:color w:val="808080"/>
+        </w:rPr>
+        <w:br/>
+        <w:t xml:space="preserve">        </w:t>
+      </w:r>
+      <w:r>
+        <w:rPr>
+          <w:rFonts w:ascii="Consolas" w:hAnsi="Consolas"/>
+          <w:color w:val="CC7832"/>
+        </w:rPr>
+        <w:t>int</w:t>
+      </w:r>
+      <w:r>
+        <w:rPr>
+          <w:rFonts w:ascii="Consolas" w:hAnsi="Consolas"/>
+          <w:color w:val="A9B7C6"/>
+        </w:rPr>
+        <w:t xml:space="preserve">[] arrIndexStockUsed = </w:t>
+      </w:r>
+      <w:r>
+        <w:rPr>
+          <w:rFonts w:ascii="Consolas" w:hAnsi="Consolas"/>
+          <w:color w:val="CC7832"/>
+        </w:rPr>
+        <w:t>new int</w:t>
+      </w:r>
+      <w:r>
+        <w:rPr>
+          <w:rFonts w:ascii="Consolas" w:hAnsi="Consolas"/>
+          <w:color w:val="A9B7C6"/>
+        </w:rPr>
+        <w:t>[arrOrder.</w:t>
+      </w:r>
+      <w:r>
+        <w:rPr>
+          <w:rFonts w:ascii="Consolas" w:hAnsi="Consolas"/>
+          <w:color w:val="9876AA"/>
+        </w:rPr>
+        <w:t>length</w:t>
+      </w:r>
+      <w:r>
+        <w:rPr>
+          <w:rFonts w:ascii="Consolas" w:hAnsi="Consolas"/>
+          <w:color w:val="A9B7C6"/>
+        </w:rPr>
+        <w:t>]</w:t>
+      </w:r>
+      <w:r>
+        <w:rPr>
+          <w:rFonts w:ascii="Consolas" w:hAnsi="Consolas"/>
+          <w:color w:val="CC7832"/>
+        </w:rPr>
+        <w:t>;</w:t>
+      </w:r>
+      <w:r>
+        <w:rPr>
+          <w:rFonts w:ascii="Consolas" w:hAnsi="Consolas"/>
+          <w:color w:val="CC7832"/>
+        </w:rPr>
+        <w:br/>
+        <w:t xml:space="preserve">        </w:t>
+      </w:r>
+      <w:r>
+        <w:rPr>
+          <w:rFonts w:ascii="Consolas" w:hAnsi="Consolas"/>
+          <w:color w:val="A9B7C6"/>
+        </w:rPr>
+        <w:t>Arrays.</w:t>
+      </w:r>
+      <w:r>
+        <w:rPr>
+          <w:rFonts w:ascii="Consolas" w:hAnsi="Consolas"/>
+          <w:i/>
+          <w:iCs/>
+          <w:color w:val="A9B7C6"/>
+        </w:rPr>
+        <w:t>fill</w:t>
+      </w:r>
+      <w:r>
+        <w:rPr>
+          <w:rFonts w:ascii="Consolas" w:hAnsi="Consolas"/>
+          <w:color w:val="A9B7C6"/>
+        </w:rPr>
+        <w:t>(arrIndexStockUsed</w:t>
+      </w:r>
+      <w:r>
+        <w:rPr>
+          <w:rFonts w:ascii="Consolas" w:hAnsi="Consolas"/>
+          <w:color w:val="CC7832"/>
+        </w:rPr>
+        <w:t xml:space="preserve">, </w:t>
+      </w:r>
+      <w:r>
+        <w:rPr>
+          <w:rFonts w:ascii="Consolas" w:hAnsi="Consolas"/>
+          <w:color w:val="A9B7C6"/>
+        </w:rPr>
+        <w:t>-</w:t>
+      </w:r>
+      <w:r>
+        <w:rPr>
+          <w:rFonts w:ascii="Consolas" w:hAnsi="Consolas"/>
+          <w:color w:val="6897BB"/>
+        </w:rPr>
+        <w:t>1</w:t>
+      </w:r>
+      <w:r>
+        <w:rPr>
+          <w:rFonts w:ascii="Consolas" w:hAnsi="Consolas"/>
+          <w:color w:val="A9B7C6"/>
+        </w:rPr>
+        <w:t>)</w:t>
+      </w:r>
+      <w:r>
+        <w:rPr>
+          <w:rFonts w:ascii="Consolas" w:hAnsi="Consolas"/>
+          <w:color w:val="CC7832"/>
+        </w:rPr>
+        <w:t>;</w:t>
+      </w:r>
+      <w:r>
+        <w:rPr>
+          <w:rFonts w:ascii="Consolas" w:hAnsi="Consolas"/>
+          <w:color w:val="CC7832"/>
+        </w:rPr>
+        <w:br/>
+        <w:t xml:space="preserve">        for </w:t>
+      </w:r>
+      <w:r>
+        <w:rPr>
+          <w:rFonts w:ascii="Consolas" w:hAnsi="Consolas"/>
+          <w:color w:val="A9B7C6"/>
+        </w:rPr>
+        <w:t>(</w:t>
+      </w:r>
+      <w:r>
+        <w:rPr>
+          <w:rFonts w:ascii="Consolas" w:hAnsi="Consolas"/>
+          <w:color w:val="CC7832"/>
+        </w:rPr>
+        <w:t xml:space="preserve">int </w:t>
+      </w:r>
+      <w:r>
+        <w:rPr>
+          <w:rFonts w:ascii="Consolas" w:hAnsi="Consolas"/>
+          <w:color w:val="A9B7C6"/>
+        </w:rPr>
+        <w:t xml:space="preserve">i = </w:t>
+      </w:r>
+      <w:r>
+        <w:rPr>
+          <w:rFonts w:ascii="Consolas" w:hAnsi="Consolas"/>
+          <w:color w:val="6897BB"/>
+        </w:rPr>
+        <w:t>0</w:t>
+      </w:r>
+      <w:r>
+        <w:rPr>
+          <w:rFonts w:ascii="Consolas" w:hAnsi="Consolas"/>
+          <w:color w:val="CC7832"/>
+        </w:rPr>
+        <w:t xml:space="preserve">; </w:t>
+      </w:r>
+      <w:r>
+        <w:rPr>
+          <w:rFonts w:ascii="Consolas" w:hAnsi="Consolas"/>
+          <w:color w:val="A9B7C6"/>
+        </w:rPr>
+        <w:t>i &lt; arrStock.</w:t>
+      </w:r>
+      <w:r>
+        <w:rPr>
+          <w:rFonts w:ascii="Consolas" w:hAnsi="Consolas"/>
+          <w:color w:val="9876AA"/>
+        </w:rPr>
+        <w:t>length</w:t>
+      </w:r>
+      <w:r>
+        <w:rPr>
+          <w:rFonts w:ascii="Consolas" w:hAnsi="Consolas"/>
+          <w:color w:val="CC7832"/>
+        </w:rPr>
+        <w:t xml:space="preserve">; </w:t>
+      </w:r>
+      <w:r>
+        <w:rPr>
+          <w:rFonts w:ascii="Consolas" w:hAnsi="Consolas"/>
+          <w:color w:val="A9B7C6"/>
+        </w:rPr>
+        <w:t>i++) {</w:t>
+      </w:r>
+      <w:r>
+        <w:rPr>
+          <w:rFonts w:ascii="Consolas" w:hAnsi="Consolas"/>
+          <w:color w:val="A9B7C6"/>
+        </w:rPr>
+        <w:br/>
+        <w:t xml:space="preserve">            </w:t>
+      </w:r>
+      <w:r>
+        <w:rPr>
+          <w:rFonts w:ascii="Consolas" w:hAnsi="Consolas"/>
+          <w:color w:val="CC7832"/>
+        </w:rPr>
+        <w:t xml:space="preserve">if </w:t>
+      </w:r>
+      <w:r>
+        <w:rPr>
+          <w:rFonts w:ascii="Consolas" w:hAnsi="Consolas"/>
+          <w:color w:val="A9B7C6"/>
+        </w:rPr>
+        <w:t xml:space="preserve">(arrCheckMaterialCanBeCut[i] == </w:t>
+      </w:r>
+      <w:r>
+        <w:rPr>
+          <w:rFonts w:ascii="Consolas" w:hAnsi="Consolas"/>
+          <w:color w:val="6897BB"/>
+        </w:rPr>
+        <w:t>1</w:t>
+      </w:r>
+      <w:r>
+        <w:rPr>
+          <w:rFonts w:ascii="Consolas" w:hAnsi="Consolas"/>
+          <w:color w:val="A9B7C6"/>
+        </w:rPr>
+        <w:t>) {</w:t>
+      </w:r>
+      <w:r>
+        <w:rPr>
+          <w:rFonts w:ascii="Consolas" w:hAnsi="Consolas"/>
+          <w:color w:val="A9B7C6"/>
+        </w:rPr>
+        <w:br/>
+        <w:t xml:space="preserve">                </w:t>
+      </w:r>
+      <w:r>
+        <w:rPr>
+          <w:rFonts w:ascii="Consolas" w:hAnsi="Consolas"/>
+          <w:color w:val="CC7832"/>
+        </w:rPr>
+        <w:t xml:space="preserve">int </w:t>
+      </w:r>
+      <w:r>
+        <w:rPr>
+          <w:rFonts w:ascii="Consolas" w:hAnsi="Consolas"/>
+          <w:color w:val="A9B7C6"/>
+        </w:rPr>
+        <w:t>remaining = arrStock[i]</w:t>
+      </w:r>
+      <w:r>
+        <w:rPr>
+          <w:rFonts w:ascii="Consolas" w:hAnsi="Consolas"/>
+          <w:color w:val="CC7832"/>
+        </w:rPr>
+        <w:t>;</w:t>
+      </w:r>
+      <w:r>
+        <w:rPr>
+          <w:rFonts w:ascii="Consolas" w:hAnsi="Consolas"/>
+          <w:color w:val="CC7832"/>
+        </w:rPr>
+        <w:br/>
+        <w:t xml:space="preserve">                for </w:t>
+      </w:r>
+      <w:r>
+        <w:rPr>
+          <w:rFonts w:ascii="Consolas" w:hAnsi="Consolas"/>
+          <w:color w:val="A9B7C6"/>
+        </w:rPr>
+        <w:t>(</w:t>
+      </w:r>
+      <w:r>
+        <w:rPr>
+          <w:rFonts w:ascii="Consolas" w:hAnsi="Consolas"/>
+          <w:color w:val="CC7832"/>
+        </w:rPr>
+        <w:t xml:space="preserve">int </w:t>
+      </w:r>
+      <w:r>
+        <w:rPr>
+          <w:rFonts w:ascii="Consolas" w:hAnsi="Consolas"/>
+          <w:color w:val="A9B7C6"/>
+        </w:rPr>
+        <w:t xml:space="preserve">j = </w:t>
+      </w:r>
+      <w:r>
+        <w:rPr>
+          <w:rFonts w:ascii="Consolas" w:hAnsi="Consolas"/>
+          <w:color w:val="6897BB"/>
+        </w:rPr>
+        <w:t>0</w:t>
+      </w:r>
+      <w:r>
+        <w:rPr>
+          <w:rFonts w:ascii="Consolas" w:hAnsi="Consolas"/>
+          <w:color w:val="CC7832"/>
+        </w:rPr>
+        <w:t xml:space="preserve">; </w:t>
+      </w:r>
+      <w:r>
+        <w:rPr>
+          <w:rFonts w:ascii="Consolas" w:hAnsi="Consolas"/>
+          <w:color w:val="A9B7C6"/>
+        </w:rPr>
+        <w:t>j &lt; arrOrder.</w:t>
+      </w:r>
+      <w:r>
+        <w:rPr>
+          <w:rFonts w:ascii="Consolas" w:hAnsi="Consolas"/>
+          <w:color w:val="9876AA"/>
+        </w:rPr>
+        <w:t>length</w:t>
+      </w:r>
+      <w:r>
+        <w:rPr>
+          <w:rFonts w:ascii="Consolas" w:hAnsi="Consolas"/>
+          <w:color w:val="CC7832"/>
+        </w:rPr>
+        <w:t xml:space="preserve">; </w:t>
+      </w:r>
+      <w:r>
+        <w:rPr>
+          <w:rFonts w:ascii="Consolas" w:hAnsi="Consolas"/>
+          <w:color w:val="A9B7C6"/>
+        </w:rPr>
+        <w:t>j++) {</w:t>
+      </w:r>
+      <w:r>
+        <w:rPr>
+          <w:rFonts w:ascii="Consolas" w:hAnsi="Consolas"/>
+          <w:color w:val="A9B7C6"/>
+        </w:rPr>
+        <w:br/>
+        <w:t xml:space="preserve">                    </w:t>
+      </w:r>
+      <w:r>
+        <w:rPr>
+          <w:rFonts w:ascii="Consolas" w:hAnsi="Consolas"/>
+          <w:color w:val="CC7832"/>
+        </w:rPr>
+        <w:t xml:space="preserve">if </w:t>
+      </w:r>
+      <w:r>
+        <w:rPr>
+          <w:rFonts w:ascii="Consolas" w:hAnsi="Consolas"/>
+          <w:color w:val="A9B7C6"/>
+        </w:rPr>
+        <w:t xml:space="preserve">(remaining &lt; minOder.getAsInt()) </w:t>
+      </w:r>
+      <w:r>
+        <w:rPr>
+          <w:rFonts w:ascii="Consolas" w:hAnsi="Consolas"/>
+          <w:color w:val="CC7832"/>
+        </w:rPr>
+        <w:t>break;</w:t>
+      </w:r>
+      <w:r>
+        <w:rPr>
+          <w:rFonts w:ascii="Consolas" w:hAnsi="Consolas"/>
+          <w:color w:val="CC7832"/>
+        </w:rPr>
+        <w:br/>
+        <w:t xml:space="preserve">                    if </w:t>
+      </w:r>
+      <w:r>
+        <w:rPr>
+          <w:rFonts w:ascii="Consolas" w:hAnsi="Consolas"/>
+          <w:color w:val="A9B7C6"/>
+        </w:rPr>
+        <w:t>(remaining &gt;= arrOrder[j] &amp;&amp; arrIndexStockUsed[j] == -</w:t>
+      </w:r>
+      <w:r>
+        <w:rPr>
+          <w:rFonts w:ascii="Consolas" w:hAnsi="Consolas"/>
+          <w:color w:val="6897BB"/>
+        </w:rPr>
+        <w:t>1</w:t>
+      </w:r>
+      <w:r>
+        <w:rPr>
+          <w:rFonts w:ascii="Consolas" w:hAnsi="Consolas"/>
+          <w:color w:val="A9B7C6"/>
+        </w:rPr>
+        <w:t>) {</w:t>
+      </w:r>
+      <w:r>
+        <w:rPr>
+          <w:rFonts w:ascii="Consolas" w:hAnsi="Consolas"/>
+          <w:color w:val="A9B7C6"/>
+        </w:rPr>
+        <w:br/>
+        <w:t xml:space="preserve">                        arrIndexStockUsed[j] = i</w:t>
+      </w:r>
+      <w:r>
+        <w:rPr>
+          <w:rFonts w:ascii="Consolas" w:hAnsi="Consolas"/>
+          <w:color w:val="CC7832"/>
+        </w:rPr>
+        <w:t>;</w:t>
+      </w:r>
+      <w:r>
+        <w:rPr>
+          <w:rFonts w:ascii="Consolas" w:hAnsi="Consolas"/>
+          <w:color w:val="CC7832"/>
+        </w:rPr>
+        <w:br/>
+        <w:t xml:space="preserve">                        </w:t>
+      </w:r>
+      <w:r>
+        <w:rPr>
+          <w:rFonts w:ascii="Consolas" w:hAnsi="Consolas"/>
+          <w:color w:val="A9B7C6"/>
+        </w:rPr>
+        <w:t>remaining -= (arrOrder[j] + unit)</w:t>
+      </w:r>
+      <w:r>
+        <w:rPr>
+          <w:rFonts w:ascii="Consolas" w:hAnsi="Consolas"/>
+          <w:color w:val="CC7832"/>
+        </w:rPr>
+        <w:t>;</w:t>
+      </w:r>
+      <w:r>
+        <w:rPr>
+          <w:rFonts w:ascii="Consolas" w:hAnsi="Consolas"/>
+          <w:color w:val="CC7832"/>
+        </w:rPr>
+        <w:br/>
+        <w:t xml:space="preserve">                        if </w:t>
+      </w:r>
+      <w:r>
+        <w:rPr>
+          <w:rFonts w:ascii="Consolas" w:hAnsi="Consolas"/>
+          <w:color w:val="A9B7C6"/>
+        </w:rPr>
+        <w:t xml:space="preserve">(remaining &lt; </w:t>
+      </w:r>
+      <w:r>
+        <w:rPr>
+          <w:rFonts w:ascii="Consolas" w:hAnsi="Consolas"/>
+          <w:color w:val="6897BB"/>
+        </w:rPr>
+        <w:t>0</w:t>
+      </w:r>
+      <w:r>
+        <w:rPr>
+          <w:rFonts w:ascii="Consolas" w:hAnsi="Consolas"/>
+          <w:color w:val="A9B7C6"/>
+        </w:rPr>
+        <w:t>) {</w:t>
+      </w:r>
+      <w:r>
+        <w:rPr>
+          <w:rFonts w:ascii="Consolas" w:hAnsi="Consolas"/>
+          <w:color w:val="A9B7C6"/>
+        </w:rPr>
+        <w:br/>
+        <w:t xml:space="preserve">                            remaining = </w:t>
+      </w:r>
+      <w:r>
+        <w:rPr>
+          <w:rFonts w:ascii="Consolas" w:hAnsi="Consolas"/>
+          <w:color w:val="6897BB"/>
+        </w:rPr>
+        <w:t>0</w:t>
+      </w:r>
+      <w:r>
+        <w:rPr>
+          <w:rFonts w:ascii="Consolas" w:hAnsi="Consolas"/>
+          <w:color w:val="CC7832"/>
+        </w:rPr>
+        <w:t>;</w:t>
+      </w:r>
+      <w:r>
+        <w:rPr>
+          <w:rFonts w:ascii="Consolas" w:hAnsi="Consolas"/>
+          <w:color w:val="CC7832"/>
+        </w:rPr>
+        <w:br/>
+        <w:t xml:space="preserve">                        </w:t>
+      </w:r>
+      <w:r>
+        <w:rPr>
+          <w:rFonts w:ascii="Consolas" w:hAnsi="Consolas"/>
+          <w:color w:val="A9B7C6"/>
+        </w:rPr>
+        <w:t>}</w:t>
+      </w:r>
+      <w:r>
+        <w:rPr>
+          <w:rFonts w:ascii="Consolas" w:hAnsi="Consolas"/>
+          <w:color w:val="A9B7C6"/>
+        </w:rPr>
+        <w:br/>
+        <w:t xml:space="preserve">                    }</w:t>
+      </w:r>
+      <w:r>
+        <w:rPr>
+          <w:rFonts w:ascii="Consolas" w:hAnsi="Consolas"/>
+          <w:color w:val="A9B7C6"/>
+        </w:rPr>
+        <w:br/>
+        <w:t xml:space="preserve">                }</w:t>
+      </w:r>
+      <w:r>
+        <w:rPr>
+          <w:rFonts w:ascii="Consolas" w:hAnsi="Consolas"/>
+          <w:color w:val="A9B7C6"/>
+        </w:rPr>
+        <w:br/>
+        <w:t xml:space="preserve">                arrRemain[i] = remaining</w:t>
+      </w:r>
+      <w:r>
+        <w:rPr>
+          <w:rFonts w:ascii="Consolas" w:hAnsi="Consolas"/>
+          <w:color w:val="CC7832"/>
+        </w:rPr>
+        <w:t>;</w:t>
+      </w:r>
+      <w:r>
+        <w:rPr>
+          <w:rFonts w:ascii="Consolas" w:hAnsi="Consolas"/>
+          <w:color w:val="CC7832"/>
+        </w:rPr>
+        <w:br/>
+        <w:t xml:space="preserve">            </w:t>
+      </w:r>
+      <w:r>
+        <w:rPr>
+          <w:rFonts w:ascii="Consolas" w:hAnsi="Consolas"/>
+          <w:color w:val="A9B7C6"/>
+        </w:rPr>
+        <w:t>}</w:t>
+      </w:r>
+      <w:r>
+        <w:rPr>
+          <w:rFonts w:ascii="Consolas" w:hAnsi="Consolas"/>
+          <w:color w:val="A9B7C6"/>
+        </w:rPr>
+        <w:br/>
+        <w:t xml:space="preserve">        }</w:t>
+      </w:r>
+      <w:r>
+        <w:rPr>
+          <w:rFonts w:ascii="Consolas" w:hAnsi="Consolas"/>
+          <w:color w:val="A9B7C6"/>
+        </w:rPr>
+        <w:br/>
+        <w:t xml:space="preserve">        </w:t>
+      </w:r>
+      <w:r>
+        <w:rPr>
+          <w:rFonts w:ascii="Consolas" w:hAnsi="Consolas"/>
+          <w:color w:val="808080"/>
+        </w:rPr>
+        <w:t>/*</w:t>
+      </w:r>
+      <w:r>
+        <w:rPr>
+          <w:rFonts w:ascii="Consolas" w:hAnsi="Consolas"/>
+          <w:color w:val="808080"/>
+        </w:rPr>
+        <w:br/>
+        <w:t xml:space="preserve">         * kiểm tra nếu không thể cắt được nữa thì dừng lại</w:t>
+      </w:r>
+      <w:r>
+        <w:rPr>
+          <w:rFonts w:ascii="Consolas" w:hAnsi="Consolas"/>
+          <w:color w:val="808080"/>
+        </w:rPr>
+        <w:br/>
+        <w:t xml:space="preserve">         */</w:t>
+      </w:r>
+      <w:r>
+        <w:rPr>
+          <w:rFonts w:ascii="Consolas" w:hAnsi="Consolas"/>
+          <w:color w:val="808080"/>
+        </w:rPr>
+        <w:br/>
+        <w:t xml:space="preserve">        </w:t>
+      </w:r>
+      <w:r>
+        <w:rPr>
+          <w:rFonts w:ascii="Consolas" w:hAnsi="Consolas"/>
+          <w:color w:val="CC7832"/>
+        </w:rPr>
+        <w:t xml:space="preserve">if </w:t>
+      </w:r>
+      <w:r>
+        <w:rPr>
+          <w:rFonts w:ascii="Consolas" w:hAnsi="Consolas"/>
+          <w:color w:val="A9B7C6"/>
+        </w:rPr>
+        <w:t>(Arrays.</w:t>
+      </w:r>
+      <w:r>
+        <w:rPr>
+          <w:rFonts w:ascii="Consolas" w:hAnsi="Consolas"/>
+          <w:i/>
+          <w:iCs/>
+          <w:color w:val="A9B7C6"/>
+        </w:rPr>
+        <w:t>stream</w:t>
+      </w:r>
+      <w:r>
+        <w:rPr>
+          <w:rFonts w:ascii="Consolas" w:hAnsi="Consolas"/>
+          <w:color w:val="A9B7C6"/>
+        </w:rPr>
+        <w:t>(arrIndexStockUsed).anyMatch(item -&gt; item == -</w:t>
+      </w:r>
+      <w:r>
+        <w:rPr>
+          <w:rFonts w:ascii="Consolas" w:hAnsi="Consolas"/>
+          <w:color w:val="6897BB"/>
+        </w:rPr>
+        <w:t>1</w:t>
+      </w:r>
+      <w:r>
+        <w:rPr>
+          <w:rFonts w:ascii="Consolas" w:hAnsi="Consolas"/>
+          <w:color w:val="A9B7C6"/>
+        </w:rPr>
+        <w:t>)) {</w:t>
+      </w:r>
+      <w:r>
+        <w:rPr>
+          <w:rFonts w:ascii="Consolas" w:hAnsi="Consolas"/>
+          <w:color w:val="A9B7C6"/>
+        </w:rPr>
+        <w:br/>
+        <w:t xml:space="preserve">            </w:t>
+      </w:r>
+      <w:r>
+        <w:rPr>
+          <w:rFonts w:ascii="Consolas" w:hAnsi="Consolas"/>
+          <w:color w:val="CC7832"/>
+        </w:rPr>
+        <w:t>break;</w:t>
+      </w:r>
+      <w:r>
+        <w:rPr>
+          <w:rFonts w:ascii="Consolas" w:hAnsi="Consolas"/>
+          <w:color w:val="CC7832"/>
+        </w:rPr>
+        <w:br/>
+        <w:t xml:space="preserve">        </w:t>
+      </w:r>
+      <w:r>
+        <w:rPr>
+          <w:rFonts w:ascii="Consolas" w:hAnsi="Consolas"/>
+          <w:color w:val="A9B7C6"/>
+        </w:rPr>
+        <w:t>}</w:t>
+      </w:r>
+      <w:r>
+        <w:rPr>
+          <w:rFonts w:ascii="Consolas" w:hAnsi="Consolas"/>
+          <w:color w:val="A9B7C6"/>
+        </w:rPr>
+        <w:br/>
+      </w:r>
+      <w:r>
+        <w:rPr>
+          <w:rFonts w:ascii="Consolas" w:hAnsi="Consolas"/>
+          <w:color w:val="A9B7C6"/>
+        </w:rPr>
+        <w:lastRenderedPageBreak/>
+        <w:t xml:space="preserve">        </w:t>
+      </w:r>
+      <w:r>
+        <w:rPr>
+          <w:rFonts w:ascii="Consolas" w:hAnsi="Consolas"/>
+          <w:color w:val="808080"/>
+        </w:rPr>
+        <w:t>/*</w:t>
+      </w:r>
+      <w:r>
+        <w:rPr>
+          <w:rFonts w:ascii="Consolas" w:hAnsi="Consolas"/>
+          <w:color w:val="808080"/>
+        </w:rPr>
+        <w:br/>
+        <w:t xml:space="preserve">         * số lượng thanh sắt cần dùng</w:t>
+      </w:r>
+      <w:r>
+        <w:rPr>
+          <w:rFonts w:ascii="Consolas" w:hAnsi="Consolas"/>
+          <w:color w:val="808080"/>
+        </w:rPr>
+        <w:br/>
+        <w:t xml:space="preserve">         */</w:t>
+      </w:r>
+      <w:r>
+        <w:rPr>
+          <w:rFonts w:ascii="Consolas" w:hAnsi="Consolas"/>
+          <w:color w:val="808080"/>
+        </w:rPr>
+        <w:br/>
+        <w:t xml:space="preserve">        </w:t>
+      </w:r>
+      <w:r>
+        <w:rPr>
+          <w:rFonts w:ascii="Consolas" w:hAnsi="Consolas"/>
+          <w:color w:val="CC7832"/>
+        </w:rPr>
+        <w:t xml:space="preserve">int </w:t>
+      </w:r>
+      <w:r>
+        <w:rPr>
+          <w:rFonts w:ascii="Consolas" w:hAnsi="Consolas"/>
+          <w:color w:val="A9B7C6"/>
+        </w:rPr>
+        <w:t>numberMaterial = Arrays.</w:t>
+      </w:r>
+      <w:r>
+        <w:rPr>
+          <w:rFonts w:ascii="Consolas" w:hAnsi="Consolas"/>
+          <w:i/>
+          <w:iCs/>
+          <w:color w:val="A9B7C6"/>
+        </w:rPr>
+        <w:t>stream</w:t>
+      </w:r>
+      <w:r>
+        <w:rPr>
+          <w:rFonts w:ascii="Consolas" w:hAnsi="Consolas"/>
+          <w:color w:val="A9B7C6"/>
+        </w:rPr>
+        <w:t>(arrIndexStockUsed).distinct().count()</w:t>
+      </w:r>
+      <w:r>
+        <w:rPr>
+          <w:rFonts w:ascii="Consolas" w:hAnsi="Consolas"/>
+          <w:color w:val="CC7832"/>
+        </w:rPr>
+        <w:t>;</w:t>
+      </w:r>
+      <w:r>
+        <w:rPr>
+          <w:rFonts w:ascii="Consolas" w:hAnsi="Consolas"/>
+          <w:color w:val="CC7832"/>
+        </w:rPr>
+        <w:br/>
+        <w:t xml:space="preserve">        </w:t>
+      </w:r>
+      <w:r>
+        <w:rPr>
+          <w:rFonts w:ascii="Consolas" w:hAnsi="Consolas"/>
+          <w:color w:val="808080"/>
+        </w:rPr>
+        <w:t>/*</w:t>
+      </w:r>
+      <w:r>
+        <w:rPr>
+          <w:rFonts w:ascii="Consolas" w:hAnsi="Consolas"/>
+          <w:color w:val="808080"/>
+        </w:rPr>
+        <w:br/>
+        <w:t xml:space="preserve">         * tổng phần thừa với cách cắt tương ứng</w:t>
+      </w:r>
+      <w:r>
+        <w:rPr>
+          <w:rFonts w:ascii="Consolas" w:hAnsi="Consolas"/>
+          <w:color w:val="808080"/>
+        </w:rPr>
+        <w:br/>
+        <w:t xml:space="preserve">         */</w:t>
+      </w:r>
+      <w:r>
+        <w:rPr>
+          <w:rFonts w:ascii="Consolas" w:hAnsi="Consolas"/>
+          <w:color w:val="808080"/>
+        </w:rPr>
+        <w:br/>
+        <w:t xml:space="preserve">        </w:t>
+      </w:r>
+      <w:r>
+        <w:rPr>
+          <w:rFonts w:ascii="Consolas" w:hAnsi="Consolas"/>
+          <w:color w:val="CC7832"/>
+        </w:rPr>
+        <w:t xml:space="preserve">int </w:t>
+      </w:r>
+      <w:r>
+        <w:rPr>
+          <w:rFonts w:ascii="Consolas" w:hAnsi="Consolas"/>
+          <w:color w:val="A9B7C6"/>
+        </w:rPr>
+        <w:t>remain = IntStream.</w:t>
+      </w:r>
+      <w:r>
+        <w:rPr>
+          <w:rFonts w:ascii="Consolas" w:hAnsi="Consolas"/>
+          <w:i/>
+          <w:iCs/>
+          <w:color w:val="A9B7C6"/>
+        </w:rPr>
+        <w:t>range</w:t>
+      </w:r>
+      <w:r>
+        <w:rPr>
+          <w:rFonts w:ascii="Consolas" w:hAnsi="Consolas"/>
+          <w:color w:val="A9B7C6"/>
+        </w:rPr>
+        <w:t>(</w:t>
+      </w:r>
+      <w:r>
+        <w:rPr>
+          <w:rFonts w:ascii="Consolas" w:hAnsi="Consolas"/>
+          <w:color w:val="6897BB"/>
+        </w:rPr>
+        <w:t>0</w:t>
+      </w:r>
+      <w:r>
+        <w:rPr>
+          <w:rFonts w:ascii="Consolas" w:hAnsi="Consolas"/>
+          <w:color w:val="CC7832"/>
+        </w:rPr>
+        <w:t xml:space="preserve">, </w:t>
+      </w:r>
+      <w:r>
+        <w:rPr>
+          <w:rFonts w:ascii="Consolas" w:hAnsi="Consolas"/>
+          <w:color w:val="A9B7C6"/>
+        </w:rPr>
+        <w:t>arrRemain.</w:t>
+      </w:r>
+      <w:r>
+        <w:rPr>
+          <w:rFonts w:ascii="Consolas" w:hAnsi="Consolas"/>
+          <w:color w:val="9876AA"/>
+        </w:rPr>
+        <w:t>length</w:t>
+      </w:r>
+      <w:r>
+        <w:rPr>
+          <w:rFonts w:ascii="Consolas" w:hAnsi="Consolas"/>
+          <w:color w:val="A9B7C6"/>
+        </w:rPr>
+        <w:t>)</w:t>
+      </w:r>
+    </w:p>
+    <w:p>
+      <w:pPr>
+        <w:pStyle w:val="HTMLPreformatted"/>
+        <w:shd w:val="clear" w:color="auto" w:fill="2B2B2B"/>
+        <w:rPr>
+          <w:rFonts w:ascii="Consolas" w:hAnsi="Consolas"/>
+          <w:color w:val="A9B7C6"/>
+        </w:rPr>
+      </w:pPr>
+      <w:r>
+        <w:rPr>
+          <w:rFonts w:ascii="Consolas" w:hAnsi="Consolas"/>
+          <w:color w:val="A9B7C6"/>
+        </w:rPr>
+        <w:tab/>
+      </w:r>
+      <w:r>
+        <w:rPr>
+          <w:rFonts w:ascii="Consolas" w:hAnsi="Consolas"/>
+          <w:color w:val="A9B7C6"/>
+        </w:rPr>
+        <w:tab/>
+      </w:r>
+      <w:proofErr w:type="gramStart"/>
+      <w:r>
+        <w:rPr>
+          <w:rFonts w:ascii="Consolas" w:hAnsi="Consolas"/>
+          <w:color w:val="A9B7C6"/>
+        </w:rPr>
+        <w:t>.filter</w:t>
+      </w:r>
+      <w:proofErr w:type="gramEnd"/>
+      <w:r>
+        <w:rPr>
+          <w:rFonts w:ascii="Consolas" w:hAnsi="Consolas"/>
+          <w:color w:val="A9B7C6"/>
+        </w:rPr>
+        <w:t xml:space="preserve">(i -&gt; </w:t>
+      </w:r>
+      <w:r>
+        <w:rPr>
+          <w:rFonts w:ascii="Consolas" w:hAnsi="Consolas"/>
+          <w:color w:val="B389C5"/>
+        </w:rPr>
+        <w:t>arrRemain</w:t>
+      </w:r>
+      <w:r>
+        <w:rPr>
+          <w:rFonts w:ascii="Consolas" w:hAnsi="Consolas"/>
+          <w:color w:val="A9B7C6"/>
+        </w:rPr>
+        <w:t xml:space="preserve">[i] != </w:t>
+      </w:r>
+      <w:r>
+        <w:rPr>
+          <w:rFonts w:ascii="Consolas" w:hAnsi="Consolas"/>
+          <w:color w:val="B389C5"/>
+        </w:rPr>
+        <w:t>arrStock</w:t>
+      </w:r>
+      <w:r>
+        <w:rPr>
+          <w:rFonts w:ascii="Consolas" w:hAnsi="Consolas"/>
+          <w:color w:val="A9B7C6"/>
+        </w:rPr>
+        <w:t>[i])</w:t>
+      </w:r>
+    </w:p>
+    <w:p>
+      <w:pPr>
+        <w:pStyle w:val="HTMLPreformatted"/>
+        <w:shd w:val="clear" w:color="auto" w:fill="2B2B2B"/>
+        <w:rPr>
+          <w:rFonts w:ascii="Consolas" w:hAnsi="Consolas"/>
+          <w:color w:val="CC7832"/>
+        </w:rPr>
+      </w:pPr>
+      <w:r>
+        <w:rPr>
+          <w:rFonts w:ascii="Consolas" w:hAnsi="Consolas"/>
+          <w:color w:val="A9B7C6"/>
+        </w:rPr>
+        <w:tab/>
+      </w:r>
+      <w:r>
+        <w:rPr>
+          <w:rFonts w:ascii="Consolas" w:hAnsi="Consolas"/>
+          <w:color w:val="A9B7C6"/>
+        </w:rPr>
+        <w:tab/>
+      </w:r>
+      <w:proofErr w:type="gramStart"/>
+      <w:r>
+        <w:rPr>
+          <w:rFonts w:ascii="Consolas" w:hAnsi="Consolas"/>
+          <w:color w:val="A9B7C6"/>
+        </w:rPr>
+        <w:t>.mapToObj</w:t>
+      </w:r>
+      <w:proofErr w:type="gramEnd"/>
+      <w:r>
+        <w:rPr>
+          <w:rFonts w:ascii="Consolas" w:hAnsi="Consolas"/>
+          <w:color w:val="A9B7C6"/>
+        </w:rPr>
+        <w:t xml:space="preserve">(i -&gt; </w:t>
+      </w:r>
+      <w:r>
+        <w:rPr>
+          <w:rFonts w:ascii="Consolas" w:hAnsi="Consolas"/>
+          <w:color w:val="B389C5"/>
+        </w:rPr>
+        <w:t>arrRemain</w:t>
+      </w:r>
+      <w:r>
+        <w:rPr>
+          <w:rFonts w:ascii="Consolas" w:hAnsi="Consolas"/>
+          <w:color w:val="A9B7C6"/>
+        </w:rPr>
+        <w:t>[i]).mapToInt(Integer::intValue).sum()</w:t>
+      </w:r>
+      <w:r>
+        <w:rPr>
+          <w:rFonts w:ascii="Consolas" w:hAnsi="Consolas"/>
+          <w:color w:val="CC7832"/>
+        </w:rPr>
+        <w:t>;</w:t>
+      </w:r>
+    </w:p>
+    <w:p>
+      <w:pPr>
+        <w:pStyle w:val="HTMLPreformatted"/>
+        <w:shd w:val="clear" w:color="auto" w:fill="2B2B2B"/>
+        <w:rPr>
+          <w:rFonts w:ascii="Consolas" w:hAnsi="Consolas"/>
+          <w:color w:val="CC7832"/>
+        </w:rPr>
+      </w:pPr>
+      <w:r>
+        <w:rPr>
+          <w:rFonts w:ascii="Consolas" w:hAnsi="Consolas"/>
+          <w:color w:val="CC7832"/>
+        </w:rPr>
+        <w:br/>
+        <w:t xml:space="preserve">        </w:t>
+      </w:r>
+      <w:proofErr w:type="gramStart"/>
+      <w:r>
+        <w:rPr>
+          <w:rFonts w:ascii="Consolas" w:hAnsi="Consolas"/>
+          <w:color w:val="A9B7C6"/>
+        </w:rPr>
+        <w:t>listArn.add(</w:t>
+      </w:r>
+      <w:proofErr w:type="gramEnd"/>
+      <w:r>
+        <w:rPr>
+          <w:rFonts w:ascii="Consolas" w:hAnsi="Consolas"/>
+          <w:color w:val="CC7832"/>
+        </w:rPr>
+        <w:t xml:space="preserve">new </w:t>
+      </w:r>
+      <w:r>
+        <w:rPr>
+          <w:rFonts w:ascii="Consolas" w:hAnsi="Consolas"/>
+          <w:color w:val="A9B7C6"/>
+        </w:rPr>
+        <w:t>FastCutBean(numberMaterial</w:t>
+      </w:r>
+      <w:r>
+        <w:rPr>
+          <w:rFonts w:ascii="Consolas" w:hAnsi="Consolas"/>
+          <w:color w:val="CC7832"/>
+        </w:rPr>
+        <w:t xml:space="preserve">, </w:t>
+      </w:r>
+      <w:r>
+        <w:rPr>
+          <w:rFonts w:ascii="Consolas" w:hAnsi="Consolas"/>
+          <w:color w:val="A9B7C6"/>
+        </w:rPr>
+        <w:t>remain</w:t>
+      </w:r>
+      <w:r>
+        <w:rPr>
+          <w:rFonts w:ascii="Consolas" w:hAnsi="Consolas"/>
+          <w:color w:val="CC7832"/>
+        </w:rPr>
+        <w:t xml:space="preserve">, </w:t>
+      </w:r>
+      <w:r>
+        <w:rPr>
+          <w:rFonts w:ascii="Consolas" w:hAnsi="Consolas"/>
+          <w:color w:val="A9B7C6"/>
+        </w:rPr>
+        <w:t>arrIndexStockUsed))</w:t>
+      </w:r>
+      <w:r>
+        <w:rPr>
+          <w:rFonts w:ascii="Consolas" w:hAnsi="Consolas"/>
+          <w:color w:val="CC7832"/>
+        </w:rPr>
+        <w:t>;</w:t>
+      </w:r>
+    </w:p>
+    <w:p>
+      <w:pPr>
+        <w:pStyle w:val="HTMLPreformatted"/>
+        <w:shd w:val="clear" w:color="auto" w:fill="2B2B2B"/>
+        <w:rPr>
+          <w:rFonts w:ascii="Consolas" w:hAnsi="Consolas"/>
+          <w:color w:val="CC7832"/>
+        </w:rPr>
+      </w:pPr>
+      <w:r>
+        <w:rPr>
+          <w:rFonts w:ascii="Consolas" w:hAnsi="Consolas"/>
+          <w:color w:val="CC7832"/>
+        </w:rPr>
+        <w:br/>
+        <w:t xml:space="preserve">        </w:t>
+      </w:r>
+      <w:r>
+        <w:rPr>
+          <w:rFonts w:ascii="Consolas" w:hAnsi="Consolas"/>
+          <w:color w:val="A9B7C6"/>
+        </w:rPr>
+        <w:t xml:space="preserve">arrCheckMaterialCanBeCut[numberMaterialRemoved++] = </w:t>
+      </w:r>
+      <w:r>
+        <w:rPr>
+          <w:rFonts w:ascii="Consolas" w:hAnsi="Consolas"/>
+          <w:color w:val="6897BB"/>
+        </w:rPr>
+        <w:t>0</w:t>
+      </w:r>
+      <w:r>
+        <w:rPr>
+          <w:rFonts w:ascii="Consolas" w:hAnsi="Consolas"/>
+          <w:color w:val="CC7832"/>
+        </w:rPr>
+        <w:t>;</w:t>
+      </w:r>
+    </w:p>
+    <w:p>
+      <w:pPr>
+        <w:pStyle w:val="HTMLPreformatted"/>
+        <w:shd w:val="clear" w:color="auto" w:fill="2B2B2B"/>
+        <w:rPr>
+          <w:rFonts w:ascii="Consolas" w:hAnsi="Consolas"/>
+          <w:color w:val="CC7832"/>
+        </w:rPr>
+      </w:pPr>
+      <w:r>
+        <w:rPr>
+          <w:rFonts w:ascii="Consolas" w:hAnsi="Consolas"/>
+          <w:color w:val="CC7832"/>
+        </w:rPr>
+        <w:br/>
+        <w:t xml:space="preserve">        </w:t>
+      </w:r>
+      <w:proofErr w:type="gramStart"/>
+      <w:r>
+        <w:rPr>
+          <w:rFonts w:ascii="Consolas" w:hAnsi="Consolas"/>
+          <w:i/>
+          <w:iCs/>
+          <w:color w:val="A9B7C6"/>
+        </w:rPr>
+        <w:t>fastCutMain</w:t>
+      </w:r>
+      <w:r>
+        <w:rPr>
+          <w:rFonts w:ascii="Consolas" w:hAnsi="Consolas"/>
+          <w:color w:val="A9B7C6"/>
+        </w:rPr>
+        <w:t>(</w:t>
+      </w:r>
+      <w:proofErr w:type="gramEnd"/>
+      <w:r>
+        <w:rPr>
+          <w:rFonts w:ascii="Consolas" w:hAnsi="Consolas"/>
+          <w:color w:val="A9B7C6"/>
+        </w:rPr>
+        <w:t>listArn</w:t>
+      </w:r>
+      <w:r>
+        <w:rPr>
+          <w:rFonts w:ascii="Consolas" w:hAnsi="Consolas"/>
+          <w:color w:val="CC7832"/>
+        </w:rPr>
+        <w:t xml:space="preserve">, </w:t>
+      </w:r>
+      <w:r>
+        <w:rPr>
+          <w:rFonts w:ascii="Consolas" w:hAnsi="Consolas"/>
+          <w:color w:val="A9B7C6"/>
+        </w:rPr>
+        <w:t>arrCheckMaterialCanBeCut</w:t>
+      </w:r>
+      <w:r>
+        <w:rPr>
+          <w:rFonts w:ascii="Consolas" w:hAnsi="Consolas"/>
+          <w:color w:val="CC7832"/>
+        </w:rPr>
+        <w:t>,</w:t>
+      </w:r>
+    </w:p>
+    <w:p>
+      <w:pPr>
+        <w:pStyle w:val="HTMLPreformatted"/>
+        <w:shd w:val="clear" w:color="auto" w:fill="2B2B2B"/>
+        <w:rPr>
+          <w:rFonts w:ascii="Consolas" w:hAnsi="Consolas"/>
+          <w:color w:val="A9B7C6"/>
+        </w:rPr>
+      </w:pPr>
+      <w:r>
+        <w:rPr>
+          <w:rFonts w:ascii="Consolas" w:hAnsi="Consolas"/>
+          <w:color w:val="CC7832"/>
+        </w:rPr>
+        <w:t xml:space="preserve"> </w:t>
+      </w:r>
+      <w:r>
+        <w:rPr>
+          <w:rFonts w:ascii="Consolas" w:hAnsi="Consolas"/>
+          <w:color w:val="CC7832"/>
+        </w:rPr>
+        <w:tab/>
+      </w:r>
+      <w:r>
+        <w:rPr>
+          <w:rFonts w:ascii="Consolas" w:hAnsi="Consolas"/>
+          <w:color w:val="CC7832"/>
+        </w:rPr>
+        <w:tab/>
+      </w:r>
+      <w:r>
+        <w:rPr>
+          <w:rFonts w:ascii="Consolas" w:hAnsi="Consolas"/>
+          <w:color w:val="CC7832"/>
+        </w:rPr>
+        <w:tab/>
+      </w:r>
+      <w:r>
+        <w:rPr>
+          <w:rFonts w:ascii="Consolas" w:hAnsi="Consolas"/>
+          <w:color w:val="A9B7C6"/>
+        </w:rPr>
+        <w:t>numberMaterialRemoved</w:t>
+      </w:r>
+      <w:r>
+        <w:rPr>
+          <w:rFonts w:ascii="Consolas" w:hAnsi="Consolas"/>
+          <w:color w:val="CC7832"/>
+        </w:rPr>
+        <w:t xml:space="preserve">, </w:t>
+      </w:r>
+      <w:r>
+        <w:rPr>
+          <w:rFonts w:ascii="Consolas" w:hAnsi="Consolas"/>
+          <w:color w:val="A9B7C6"/>
+        </w:rPr>
+        <w:t>arrStock</w:t>
+      </w:r>
+      <w:r>
+        <w:rPr>
+          <w:rFonts w:ascii="Consolas" w:hAnsi="Consolas"/>
+          <w:color w:val="CC7832"/>
+        </w:rPr>
+        <w:t xml:space="preserve">, </w:t>
+      </w:r>
+      <w:r>
+        <w:rPr>
+          <w:rFonts w:ascii="Consolas" w:hAnsi="Consolas"/>
+          <w:color w:val="A9B7C6"/>
+        </w:rPr>
+        <w:t>arrOrder)</w:t>
+      </w:r>
+      <w:r>
+        <w:rPr>
+          <w:rFonts w:ascii="Consolas" w:hAnsi="Consolas"/>
+          <w:color w:val="CC7832"/>
+        </w:rPr>
+        <w:t>;</w:t>
+      </w:r>
+      <w:r>
+        <w:rPr>
+          <w:rFonts w:ascii="Consolas" w:hAnsi="Consolas"/>
+          <w:color w:val="CC7832"/>
+        </w:rPr>
+        <w:br/>
+        <w:t xml:space="preserve">  </w:t>
+      </w:r>
+      <w:proofErr w:type="gramStart"/>
+      <w:r>
+        <w:rPr>
+          <w:rFonts w:ascii="Consolas" w:hAnsi="Consolas"/>
+          <w:color w:val="CC7832"/>
+        </w:rPr>
+        <w:t xml:space="preserve">  </w:t>
+      </w:r>
+      <w:r>
+        <w:rPr>
+          <w:rFonts w:ascii="Consolas" w:hAnsi="Consolas"/>
+          <w:color w:val="A9B7C6"/>
+        </w:rPr>
+        <w:t>}</w:t>
+      </w:r>
+      <w:proofErr w:type="gramEnd"/>
+      <w:r>
+        <w:rPr>
+          <w:rFonts w:ascii="Consolas" w:hAnsi="Consolas"/>
+          <w:color w:val="A9B7C6"/>
+        </w:rPr>
+        <w:br/>
+        <w:t>}</w:t>
+      </w:r>
+    </w:p>
+    <w:p>
+      <w:pPr>
+        <w:shd w:val="clear" w:color="auto" w:fill="2B2B2B"/>
+        <w:tabs>
+          <w:tab w:val="left" w:pos="916"/>
+          <w:tab w:val="left" w:pos="1832"/>
+          <w:tab w:val="left" w:pos="2748"/>
+          <w:tab w:val="left" w:pos="3664"/>
+          <w:tab w:val="left" w:pos="4580"/>
+          <w:tab w:val="left" w:pos="5496"/>
+          <w:tab w:val="left" w:pos="6412"/>
+          <w:tab w:val="left" w:pos="7328"/>
+          <w:tab w:val="left" w:pos="8244"/>
+          <w:tab w:val="left" w:pos="9160"/>
+          <w:tab w:val="left" w:pos="10076"/>
+          <w:tab w:val="left" w:pos="10992"/>
+          <w:tab w:val="left" w:pos="11908"/>
+          <w:tab w:val="left" w:pos="12824"/>
+          <w:tab w:val="left" w:pos="13740"/>
+          <w:tab w:val="left" w:pos="14656"/>
+        </w:tabs>
+        <w:spacing w:after="0" w:line="240" w:lineRule="auto"/>
+        <w:rPr>
+          <w:rFonts w:ascii="Consolas" w:eastAsia="Times New Roman" w:hAnsi="Consolas" w:cs="Courier New"/>
+          <w:color w:val="A9B7C6"/>
+          <w:sz w:val="20"/>
+          <w:szCs w:val="20"/>
+        </w:rPr>
+      </w:pPr>
+    </w:p>
+    <w:p/>
+    <w:p>
       <w:pPr>
         <w:pStyle w:val="Heading3"/>
         <w:jc w:val="both"/>
@@ -4339,10 +7997,4609 @@
       </w:r>
     </w:p>
     <w:p>
-      <w:pPr>
-        <w:jc w:val="both"/>
-      </w:pPr>
-    </w:p>
+      <w:r>
+        <w:t>các hàm chính của thuật toán:</w:t>
+      </w:r>
+    </w:p>
+    <w:p>
+      <w:pPr>
+        <w:pStyle w:val="ListParagraph"/>
+        <w:numPr>
+          <w:ilvl w:val="0"/>
+          <w:numId w:val="39"/>
+        </w:numPr>
+      </w:pPr>
+      <w:r>
+        <w:t>Khởi tạo quần thể</w:t>
+      </w:r>
+    </w:p>
+    <w:p>
+      <w:pPr>
+        <w:pStyle w:val="HTMLPreformatted"/>
+        <w:numPr>
+          <w:ilvl w:val="0"/>
+          <w:numId w:val="39"/>
+        </w:numPr>
+        <w:shd w:val="clear" w:color="auto" w:fill="2B2B2B"/>
+        <w:rPr>
+          <w:rFonts w:ascii="Consolas" w:hAnsi="Consolas"/>
+          <w:color w:val="A9B7C6"/>
+        </w:rPr>
+      </w:pPr>
+      <w:r>
+        <w:rPr>
+          <w:rFonts w:ascii="Consolas" w:hAnsi="Consolas"/>
+          <w:color w:val="CC7832"/>
+        </w:rPr>
+        <w:t xml:space="preserve">void </w:t>
+      </w:r>
+      <w:r>
+        <w:rPr>
+          <w:rFonts w:ascii="Consolas" w:hAnsi="Consolas"/>
+          <w:color w:val="FFC66D"/>
+        </w:rPr>
+        <w:t>generatePopulation</w:t>
+      </w:r>
+      <w:r>
+        <w:rPr>
+          <w:rFonts w:ascii="Consolas" w:hAnsi="Consolas"/>
+          <w:color w:val="A9B7C6"/>
+        </w:rPr>
+        <w:t>(List&lt;Integer&gt; currentChromosome</w:t>
+      </w:r>
+      <w:r>
+        <w:rPr>
+          <w:rFonts w:ascii="Consolas" w:hAnsi="Consolas"/>
+          <w:color w:val="CC7832"/>
+        </w:rPr>
+        <w:t xml:space="preserve">, </w:t>
+      </w:r>
+      <w:r>
+        <w:rPr>
+          <w:rFonts w:ascii="Consolas" w:hAnsi="Consolas"/>
+          <w:color w:val="A9B7C6"/>
+        </w:rPr>
+        <w:t>List&lt;Integer&gt; stockState) {</w:t>
+      </w:r>
+      <w:r>
+        <w:rPr>
+          <w:rFonts w:ascii="Consolas" w:hAnsi="Consolas"/>
+          <w:color w:val="A9B7C6"/>
+        </w:rPr>
+        <w:br/>
+        <w:t xml:space="preserve">    </w:t>
+      </w:r>
+      <w:r>
+        <w:rPr>
+          <w:rFonts w:ascii="Consolas" w:hAnsi="Consolas"/>
+          <w:color w:val="808080"/>
+        </w:rPr>
+        <w:t>// Population limit reached!</w:t>
+      </w:r>
+      <w:r>
+        <w:rPr>
+          <w:rFonts w:ascii="Consolas" w:hAnsi="Consolas"/>
+          <w:color w:val="808080"/>
+        </w:rPr>
+        <w:br/>
+        <w:t xml:space="preserve">    </w:t>
+      </w:r>
+      <w:r>
+        <w:rPr>
+          <w:rFonts w:ascii="Consolas" w:hAnsi="Consolas"/>
+          <w:color w:val="CC7832"/>
+        </w:rPr>
+        <w:t xml:space="preserve">if </w:t>
+      </w:r>
+      <w:r>
+        <w:rPr>
+          <w:rFonts w:ascii="Consolas" w:hAnsi="Consolas"/>
+          <w:color w:val="A9B7C6"/>
+        </w:rPr>
+        <w:t>(Boolean.</w:t>
+      </w:r>
+      <w:r>
+        <w:rPr>
+          <w:rFonts w:ascii="Consolas" w:hAnsi="Consolas"/>
+          <w:i/>
+          <w:iCs/>
+          <w:color w:val="9876AA"/>
+        </w:rPr>
+        <w:t>TRUE</w:t>
+      </w:r>
+      <w:r>
+        <w:rPr>
+          <w:rFonts w:ascii="Consolas" w:hAnsi="Consolas"/>
+          <w:color w:val="A9B7C6"/>
+        </w:rPr>
+        <w:t>.equals(</w:t>
+      </w:r>
+      <w:r>
+        <w:rPr>
+          <w:rFonts w:ascii="Consolas" w:hAnsi="Consolas"/>
+          <w:color w:val="9876AA"/>
+        </w:rPr>
+        <w:t>isFinishedGen</w:t>
+      </w:r>
+      <w:r>
+        <w:rPr>
+          <w:rFonts w:ascii="Consolas" w:hAnsi="Consolas"/>
+          <w:color w:val="A9B7C6"/>
+        </w:rPr>
+        <w:t>)) {</w:t>
+      </w:r>
+      <w:r>
+        <w:rPr>
+          <w:rFonts w:ascii="Consolas" w:hAnsi="Consolas"/>
+          <w:color w:val="A9B7C6"/>
+        </w:rPr>
+        <w:br/>
+        <w:t xml:space="preserve">        </w:t>
+      </w:r>
+      <w:r>
+        <w:rPr>
+          <w:rFonts w:ascii="Consolas" w:hAnsi="Consolas"/>
+          <w:color w:val="CC7832"/>
+        </w:rPr>
+        <w:t>return;</w:t>
+      </w:r>
+      <w:r>
+        <w:rPr>
+          <w:rFonts w:ascii="Consolas" w:hAnsi="Consolas"/>
+          <w:color w:val="CC7832"/>
+        </w:rPr>
+        <w:br/>
+        <w:t xml:space="preserve">    </w:t>
+      </w:r>
+      <w:r>
+        <w:rPr>
+          <w:rFonts w:ascii="Consolas" w:hAnsi="Consolas"/>
+          <w:color w:val="A9B7C6"/>
+        </w:rPr>
+        <w:t>}</w:t>
+      </w:r>
+      <w:r>
+        <w:rPr>
+          <w:rFonts w:ascii="Consolas" w:hAnsi="Consolas"/>
+          <w:color w:val="A9B7C6"/>
+        </w:rPr>
+        <w:br/>
+        <w:t xml:space="preserve">    </w:t>
+      </w:r>
+      <w:r>
+        <w:rPr>
+          <w:rFonts w:ascii="Consolas" w:hAnsi="Consolas"/>
+          <w:color w:val="CC7832"/>
+        </w:rPr>
+        <w:t xml:space="preserve">long </w:t>
+      </w:r>
+      <w:r>
+        <w:rPr>
+          <w:rFonts w:ascii="Consolas" w:hAnsi="Consolas"/>
+          <w:color w:val="A9B7C6"/>
+        </w:rPr>
+        <w:t>duration = Duration.</w:t>
+      </w:r>
+      <w:r>
+        <w:rPr>
+          <w:rFonts w:ascii="Consolas" w:hAnsi="Consolas"/>
+          <w:i/>
+          <w:iCs/>
+          <w:color w:val="A9B7C6"/>
+        </w:rPr>
+        <w:t>between</w:t>
+      </w:r>
+      <w:r>
+        <w:rPr>
+          <w:rFonts w:ascii="Consolas" w:hAnsi="Consolas"/>
+          <w:color w:val="A9B7C6"/>
+        </w:rPr>
+        <w:t>(</w:t>
+      </w:r>
+      <w:r>
+        <w:rPr>
+          <w:rFonts w:ascii="Consolas" w:hAnsi="Consolas"/>
+          <w:color w:val="9876AA"/>
+        </w:rPr>
+        <w:t>startGen</w:t>
+      </w:r>
+      <w:r>
+        <w:rPr>
+          <w:rFonts w:ascii="Consolas" w:hAnsi="Consolas"/>
+          <w:color w:val="CC7832"/>
+        </w:rPr>
+        <w:t xml:space="preserve">, </w:t>
+      </w:r>
+      <w:r>
+        <w:rPr>
+          <w:rFonts w:ascii="Consolas" w:hAnsi="Consolas"/>
+          <w:color w:val="A9B7C6"/>
+        </w:rPr>
+        <w:t>Instant.</w:t>
+      </w:r>
+      <w:r>
+        <w:rPr>
+          <w:rFonts w:ascii="Consolas" w:hAnsi="Consolas"/>
+          <w:i/>
+          <w:iCs/>
+          <w:color w:val="A9B7C6"/>
+        </w:rPr>
+        <w:t>now</w:t>
+      </w:r>
+      <w:r>
+        <w:rPr>
+          <w:rFonts w:ascii="Consolas" w:hAnsi="Consolas"/>
+          <w:color w:val="A9B7C6"/>
+        </w:rPr>
+        <w:t>()).getSeconds()</w:t>
+      </w:r>
+      <w:r>
+        <w:rPr>
+          <w:rFonts w:ascii="Consolas" w:hAnsi="Consolas"/>
+          <w:color w:val="CC7832"/>
+        </w:rPr>
+        <w:t>;</w:t>
+      </w:r>
+      <w:r>
+        <w:rPr>
+          <w:rFonts w:ascii="Consolas" w:hAnsi="Consolas"/>
+          <w:color w:val="CC7832"/>
+        </w:rPr>
+        <w:br/>
+        <w:t xml:space="preserve">    if </w:t>
+      </w:r>
+      <w:r>
+        <w:rPr>
+          <w:rFonts w:ascii="Consolas" w:hAnsi="Consolas"/>
+          <w:color w:val="A9B7C6"/>
+        </w:rPr>
+        <w:t xml:space="preserve">(duration &gt; </w:t>
+      </w:r>
+      <w:r>
+        <w:rPr>
+          <w:rFonts w:ascii="Consolas" w:hAnsi="Consolas"/>
+          <w:color w:val="CC7832"/>
+        </w:rPr>
+        <w:t>this</w:t>
+      </w:r>
+      <w:r>
+        <w:rPr>
+          <w:rFonts w:ascii="Consolas" w:hAnsi="Consolas"/>
+          <w:color w:val="A9B7C6"/>
+        </w:rPr>
+        <w:t>.</w:t>
+      </w:r>
+      <w:r>
+        <w:rPr>
+          <w:rFonts w:ascii="Consolas" w:hAnsi="Consolas"/>
+          <w:color w:val="9876AA"/>
+        </w:rPr>
+        <w:t>generationLimit</w:t>
+      </w:r>
+      <w:r>
+        <w:rPr>
+          <w:rFonts w:ascii="Consolas" w:hAnsi="Consolas"/>
+          <w:color w:val="A9B7C6"/>
+        </w:rPr>
+        <w:t>) {</w:t>
+      </w:r>
+      <w:r>
+        <w:rPr>
+          <w:rFonts w:ascii="Consolas" w:hAnsi="Consolas"/>
+          <w:color w:val="A9B7C6"/>
+        </w:rPr>
+        <w:br/>
+        <w:t xml:space="preserve">        </w:t>
+      </w:r>
+      <w:r>
+        <w:rPr>
+          <w:rFonts w:ascii="Consolas" w:hAnsi="Consolas"/>
+          <w:color w:val="9876AA"/>
+        </w:rPr>
+        <w:t xml:space="preserve">isFinishedGen </w:t>
+      </w:r>
+      <w:r>
+        <w:rPr>
+          <w:rFonts w:ascii="Consolas" w:hAnsi="Consolas"/>
+          <w:color w:val="A9B7C6"/>
+        </w:rPr>
+        <w:t xml:space="preserve">= </w:t>
+      </w:r>
+      <w:r>
+        <w:rPr>
+          <w:rFonts w:ascii="Consolas" w:hAnsi="Consolas"/>
+          <w:color w:val="CC7832"/>
+        </w:rPr>
+        <w:t>true;</w:t>
+      </w:r>
+      <w:r>
+        <w:rPr>
+          <w:rFonts w:ascii="Consolas" w:hAnsi="Consolas"/>
+          <w:color w:val="CC7832"/>
+        </w:rPr>
+        <w:br/>
+        <w:t xml:space="preserve">        return;</w:t>
+      </w:r>
+      <w:r>
+        <w:rPr>
+          <w:rFonts w:ascii="Consolas" w:hAnsi="Consolas"/>
+          <w:color w:val="CC7832"/>
+        </w:rPr>
+        <w:br/>
+        <w:t xml:space="preserve">    </w:t>
+      </w:r>
+      <w:r>
+        <w:rPr>
+          <w:rFonts w:ascii="Consolas" w:hAnsi="Consolas"/>
+          <w:color w:val="A9B7C6"/>
+        </w:rPr>
+        <w:t>}</w:t>
+      </w:r>
+      <w:r>
+        <w:rPr>
+          <w:rFonts w:ascii="Consolas" w:hAnsi="Consolas"/>
+          <w:color w:val="A9B7C6"/>
+        </w:rPr>
+        <w:br/>
+      </w:r>
+      <w:r>
+        <w:rPr>
+          <w:rFonts w:ascii="Consolas" w:hAnsi="Consolas"/>
+          <w:color w:val="A9B7C6"/>
+        </w:rPr>
+        <w:br/>
+        <w:t xml:space="preserve">    </w:t>
+      </w:r>
+      <w:r>
+        <w:rPr>
+          <w:rFonts w:ascii="Consolas" w:hAnsi="Consolas"/>
+          <w:color w:val="808080"/>
+        </w:rPr>
+        <w:t>// Get a complete ARN</w:t>
+      </w:r>
+      <w:r>
+        <w:rPr>
+          <w:rFonts w:ascii="Consolas" w:hAnsi="Consolas"/>
+          <w:color w:val="808080"/>
+        </w:rPr>
+        <w:br/>
+        <w:t xml:space="preserve">    </w:t>
+      </w:r>
+      <w:r>
+        <w:rPr>
+          <w:rFonts w:ascii="Consolas" w:hAnsi="Consolas"/>
+          <w:color w:val="CC7832"/>
+        </w:rPr>
+        <w:t xml:space="preserve">if </w:t>
+      </w:r>
+      <w:r>
+        <w:rPr>
+          <w:rFonts w:ascii="Consolas" w:hAnsi="Consolas"/>
+          <w:color w:val="A9B7C6"/>
+        </w:rPr>
+        <w:t xml:space="preserve">(currentChromosome.size() == </w:t>
+      </w:r>
+      <w:r>
+        <w:rPr>
+          <w:rFonts w:ascii="Consolas" w:hAnsi="Consolas"/>
+          <w:color w:val="9876AA"/>
+        </w:rPr>
+        <w:t>orders</w:t>
+      </w:r>
+      <w:r>
+        <w:rPr>
+          <w:rFonts w:ascii="Consolas" w:hAnsi="Consolas"/>
+          <w:color w:val="A9B7C6"/>
+        </w:rPr>
+        <w:t>.size()) {</w:t>
+      </w:r>
+      <w:r>
+        <w:rPr>
+          <w:rFonts w:ascii="Consolas" w:hAnsi="Consolas"/>
+          <w:color w:val="A9B7C6"/>
+        </w:rPr>
+        <w:br/>
+        <w:t xml:space="preserve">        Individual individual = </w:t>
+      </w:r>
+      <w:r>
+        <w:rPr>
+          <w:rFonts w:ascii="Consolas" w:hAnsi="Consolas"/>
+          <w:color w:val="CC7832"/>
+        </w:rPr>
+        <w:t xml:space="preserve">new </w:t>
+      </w:r>
+      <w:r>
+        <w:rPr>
+          <w:rFonts w:ascii="Consolas" w:hAnsi="Consolas"/>
+          <w:color w:val="A9B7C6"/>
+        </w:rPr>
+        <w:t>Individual(</w:t>
+      </w:r>
+      <w:r>
+        <w:rPr>
+          <w:rFonts w:ascii="Consolas" w:hAnsi="Consolas"/>
+          <w:color w:val="CC7832"/>
+        </w:rPr>
+        <w:t xml:space="preserve">new </w:t>
+      </w:r>
+      <w:r>
+        <w:rPr>
+          <w:rFonts w:ascii="Consolas" w:hAnsi="Consolas"/>
+          <w:color w:val="A9B7C6"/>
+        </w:rPr>
+        <w:t>ArrayList&lt;&gt;(currentChromosome))</w:t>
+      </w:r>
+      <w:r>
+        <w:rPr>
+          <w:rFonts w:ascii="Consolas" w:hAnsi="Consolas"/>
+          <w:color w:val="CC7832"/>
+        </w:rPr>
+        <w:t>;</w:t>
+      </w:r>
+      <w:r>
+        <w:rPr>
+          <w:rFonts w:ascii="Consolas" w:hAnsi="Consolas"/>
+          <w:color w:val="CC7832"/>
+        </w:rPr>
+        <w:br/>
+        <w:t xml:space="preserve">        int </w:t>
+      </w:r>
+      <w:r>
+        <w:rPr>
+          <w:rFonts w:ascii="Consolas" w:hAnsi="Consolas"/>
+          <w:color w:val="A9B7C6"/>
+        </w:rPr>
+        <w:t>weight = getFitnessOfChromosome(currentChromosome</w:t>
+      </w:r>
+      <w:r>
+        <w:rPr>
+          <w:rFonts w:ascii="Consolas" w:hAnsi="Consolas"/>
+          <w:color w:val="CC7832"/>
+        </w:rPr>
+        <w:t xml:space="preserve">, </w:t>
+      </w:r>
+      <w:r>
+        <w:rPr>
+          <w:rFonts w:ascii="Consolas" w:hAnsi="Consolas"/>
+          <w:color w:val="9876AA"/>
+        </w:rPr>
+        <w:t>stocks</w:t>
+      </w:r>
+      <w:r>
+        <w:rPr>
+          <w:rFonts w:ascii="Consolas" w:hAnsi="Consolas"/>
+          <w:color w:val="CC7832"/>
+        </w:rPr>
+        <w:t xml:space="preserve">, </w:t>
+      </w:r>
+      <w:r>
+        <w:rPr>
+          <w:rFonts w:ascii="Consolas" w:hAnsi="Consolas"/>
+          <w:color w:val="9876AA"/>
+        </w:rPr>
+        <w:t>orders</w:t>
+      </w:r>
+      <w:r>
+        <w:rPr>
+          <w:rFonts w:ascii="Consolas" w:hAnsi="Consolas"/>
+          <w:color w:val="A9B7C6"/>
+        </w:rPr>
+        <w:t>)</w:t>
+      </w:r>
+      <w:r>
+        <w:rPr>
+          <w:rFonts w:ascii="Consolas" w:hAnsi="Consolas"/>
+          <w:color w:val="CC7832"/>
+        </w:rPr>
+        <w:t>;</w:t>
+      </w:r>
+      <w:r>
+        <w:rPr>
+          <w:rFonts w:ascii="Consolas" w:hAnsi="Consolas"/>
+          <w:color w:val="CC7832"/>
+        </w:rPr>
+        <w:br/>
+        <w:t xml:space="preserve">        </w:t>
+      </w:r>
+      <w:r>
+        <w:rPr>
+          <w:rFonts w:ascii="Consolas" w:hAnsi="Consolas"/>
+          <w:color w:val="A9B7C6"/>
+        </w:rPr>
+        <w:t>individual.setFitness(weight)</w:t>
+      </w:r>
+      <w:r>
+        <w:rPr>
+          <w:rFonts w:ascii="Consolas" w:hAnsi="Consolas"/>
+          <w:color w:val="CC7832"/>
+        </w:rPr>
+        <w:t>;</w:t>
+      </w:r>
+      <w:r>
+        <w:rPr>
+          <w:rFonts w:ascii="Consolas" w:hAnsi="Consolas"/>
+          <w:color w:val="CC7832"/>
+        </w:rPr>
+        <w:br/>
+        <w:t xml:space="preserve">        this</w:t>
+      </w:r>
+      <w:r>
+        <w:rPr>
+          <w:rFonts w:ascii="Consolas" w:hAnsi="Consolas"/>
+          <w:color w:val="A9B7C6"/>
+        </w:rPr>
+        <w:t>.</w:t>
+      </w:r>
+      <w:r>
+        <w:rPr>
+          <w:rFonts w:ascii="Consolas" w:hAnsi="Consolas"/>
+          <w:color w:val="9876AA"/>
+        </w:rPr>
+        <w:t>population</w:t>
+      </w:r>
+      <w:r>
+        <w:rPr>
+          <w:rFonts w:ascii="Consolas" w:hAnsi="Consolas"/>
+          <w:color w:val="A9B7C6"/>
+        </w:rPr>
+        <w:t>.add(individual)</w:t>
+      </w:r>
+      <w:r>
+        <w:rPr>
+          <w:rFonts w:ascii="Consolas" w:hAnsi="Consolas"/>
+          <w:color w:val="CC7832"/>
+        </w:rPr>
+        <w:t>;</w:t>
+      </w:r>
+      <w:r>
+        <w:rPr>
+          <w:rFonts w:ascii="Consolas" w:hAnsi="Consolas"/>
+          <w:color w:val="CC7832"/>
+        </w:rPr>
+        <w:br/>
+        <w:t xml:space="preserve">        this</w:t>
+      </w:r>
+      <w:r>
+        <w:rPr>
+          <w:rFonts w:ascii="Consolas" w:hAnsi="Consolas"/>
+          <w:color w:val="A9B7C6"/>
+        </w:rPr>
+        <w:t>.</w:t>
+      </w:r>
+      <w:r>
+        <w:rPr>
+          <w:rFonts w:ascii="Consolas" w:hAnsi="Consolas"/>
+          <w:color w:val="9876AA"/>
+        </w:rPr>
+        <w:t>realPopulationSize</w:t>
+      </w:r>
+      <w:r>
+        <w:rPr>
+          <w:rFonts w:ascii="Consolas" w:hAnsi="Consolas"/>
+          <w:color w:val="A9B7C6"/>
+        </w:rPr>
+        <w:t>++</w:t>
+      </w:r>
+      <w:r>
+        <w:rPr>
+          <w:rFonts w:ascii="Consolas" w:hAnsi="Consolas"/>
+          <w:color w:val="CC7832"/>
+        </w:rPr>
+        <w:t>;</w:t>
+      </w:r>
+      <w:r>
+        <w:rPr>
+          <w:rFonts w:ascii="Consolas" w:hAnsi="Consolas"/>
+          <w:color w:val="CC7832"/>
+        </w:rPr>
+        <w:br/>
+        <w:t xml:space="preserve">        return;</w:t>
+      </w:r>
+      <w:r>
+        <w:rPr>
+          <w:rFonts w:ascii="Consolas" w:hAnsi="Consolas"/>
+          <w:color w:val="CC7832"/>
+        </w:rPr>
+        <w:br/>
+        <w:t xml:space="preserve">    </w:t>
+      </w:r>
+      <w:r>
+        <w:rPr>
+          <w:rFonts w:ascii="Consolas" w:hAnsi="Consolas"/>
+          <w:color w:val="A9B7C6"/>
+        </w:rPr>
+        <w:t>}</w:t>
+      </w:r>
+      <w:r>
+        <w:rPr>
+          <w:rFonts w:ascii="Consolas" w:hAnsi="Consolas"/>
+          <w:color w:val="A9B7C6"/>
+        </w:rPr>
+        <w:br/>
+        <w:t xml:space="preserve">    </w:t>
+      </w:r>
+      <w:r>
+        <w:rPr>
+          <w:rFonts w:ascii="Consolas" w:hAnsi="Consolas"/>
+          <w:color w:val="808080"/>
+        </w:rPr>
+        <w:t>// Next Node</w:t>
+      </w:r>
+      <w:r>
+        <w:rPr>
+          <w:rFonts w:ascii="Consolas" w:hAnsi="Consolas"/>
+          <w:color w:val="808080"/>
+        </w:rPr>
+        <w:br/>
+        <w:t xml:space="preserve">    </w:t>
+      </w:r>
+      <w:r>
+        <w:rPr>
+          <w:rFonts w:ascii="Consolas" w:hAnsi="Consolas"/>
+          <w:color w:val="CC7832"/>
+        </w:rPr>
+        <w:t xml:space="preserve">for </w:t>
+      </w:r>
+      <w:r>
+        <w:rPr>
+          <w:rFonts w:ascii="Consolas" w:hAnsi="Consolas"/>
+          <w:color w:val="A9B7C6"/>
+        </w:rPr>
+        <w:t>(</w:t>
+      </w:r>
+      <w:r>
+        <w:rPr>
+          <w:rFonts w:ascii="Consolas" w:hAnsi="Consolas"/>
+          <w:color w:val="CC7832"/>
+        </w:rPr>
+        <w:t xml:space="preserve">int </w:t>
+      </w:r>
+      <w:r>
+        <w:rPr>
+          <w:rFonts w:ascii="Consolas" w:hAnsi="Consolas"/>
+          <w:color w:val="A9B7C6"/>
+        </w:rPr>
+        <w:t xml:space="preserve">i = </w:t>
+      </w:r>
+      <w:r>
+        <w:rPr>
+          <w:rFonts w:ascii="Consolas" w:hAnsi="Consolas"/>
+          <w:color w:val="6897BB"/>
+        </w:rPr>
+        <w:t>0</w:t>
+      </w:r>
+      <w:r>
+        <w:rPr>
+          <w:rFonts w:ascii="Consolas" w:hAnsi="Consolas"/>
+          <w:color w:val="CC7832"/>
+        </w:rPr>
+        <w:t xml:space="preserve">; </w:t>
+      </w:r>
+      <w:r>
+        <w:rPr>
+          <w:rFonts w:ascii="Consolas" w:hAnsi="Consolas"/>
+          <w:color w:val="A9B7C6"/>
+        </w:rPr>
+        <w:t>i &lt; stockState.size()</w:t>
+      </w:r>
+      <w:r>
+        <w:rPr>
+          <w:rFonts w:ascii="Consolas" w:hAnsi="Consolas"/>
+          <w:color w:val="CC7832"/>
+        </w:rPr>
+        <w:t xml:space="preserve">; </w:t>
+      </w:r>
+      <w:r>
+        <w:rPr>
+          <w:rFonts w:ascii="Consolas" w:hAnsi="Consolas"/>
+          <w:color w:val="A9B7C6"/>
+        </w:rPr>
+        <w:t>i++) {</w:t>
+      </w:r>
+      <w:r>
+        <w:rPr>
+          <w:rFonts w:ascii="Consolas" w:hAnsi="Consolas"/>
+          <w:color w:val="A9B7C6"/>
+        </w:rPr>
+        <w:br/>
+        <w:t xml:space="preserve">        duration = Duration.</w:t>
+      </w:r>
+      <w:r>
+        <w:rPr>
+          <w:rFonts w:ascii="Consolas" w:hAnsi="Consolas"/>
+          <w:i/>
+          <w:iCs/>
+          <w:color w:val="A9B7C6"/>
+        </w:rPr>
+        <w:t>between</w:t>
+      </w:r>
+      <w:r>
+        <w:rPr>
+          <w:rFonts w:ascii="Consolas" w:hAnsi="Consolas"/>
+          <w:color w:val="A9B7C6"/>
+        </w:rPr>
+        <w:t>(</w:t>
+      </w:r>
+      <w:r>
+        <w:rPr>
+          <w:rFonts w:ascii="Consolas" w:hAnsi="Consolas"/>
+          <w:color w:val="9876AA"/>
+        </w:rPr>
+        <w:t>startGen</w:t>
+      </w:r>
+      <w:r>
+        <w:rPr>
+          <w:rFonts w:ascii="Consolas" w:hAnsi="Consolas"/>
+          <w:color w:val="CC7832"/>
+        </w:rPr>
+        <w:t xml:space="preserve">, </w:t>
+      </w:r>
+      <w:r>
+        <w:rPr>
+          <w:rFonts w:ascii="Consolas" w:hAnsi="Consolas"/>
+          <w:color w:val="A9B7C6"/>
+        </w:rPr>
+        <w:t>Instant.</w:t>
+      </w:r>
+      <w:r>
+        <w:rPr>
+          <w:rFonts w:ascii="Consolas" w:hAnsi="Consolas"/>
+          <w:i/>
+          <w:iCs/>
+          <w:color w:val="A9B7C6"/>
+        </w:rPr>
+        <w:t>now</w:t>
+      </w:r>
+      <w:r>
+        <w:rPr>
+          <w:rFonts w:ascii="Consolas" w:hAnsi="Consolas"/>
+          <w:color w:val="A9B7C6"/>
+        </w:rPr>
+        <w:t>()).getSeconds()</w:t>
+      </w:r>
+      <w:r>
+        <w:rPr>
+          <w:rFonts w:ascii="Consolas" w:hAnsi="Consolas"/>
+          <w:color w:val="CC7832"/>
+        </w:rPr>
+        <w:t>;</w:t>
+      </w:r>
+      <w:r>
+        <w:rPr>
+          <w:rFonts w:ascii="Consolas" w:hAnsi="Consolas"/>
+          <w:color w:val="CC7832"/>
+        </w:rPr>
+        <w:br/>
+      </w:r>
+      <w:r>
+        <w:rPr>
+          <w:rFonts w:ascii="Consolas" w:hAnsi="Consolas"/>
+          <w:color w:val="CC7832"/>
+        </w:rPr>
+        <w:lastRenderedPageBreak/>
+        <w:t xml:space="preserve">        if </w:t>
+      </w:r>
+      <w:r>
+        <w:rPr>
+          <w:rFonts w:ascii="Consolas" w:hAnsi="Consolas"/>
+          <w:color w:val="A9B7C6"/>
+        </w:rPr>
+        <w:t xml:space="preserve">(duration &gt; </w:t>
+      </w:r>
+      <w:r>
+        <w:rPr>
+          <w:rFonts w:ascii="Consolas" w:hAnsi="Consolas"/>
+          <w:color w:val="CC7832"/>
+        </w:rPr>
+        <w:t>this</w:t>
+      </w:r>
+      <w:r>
+        <w:rPr>
+          <w:rFonts w:ascii="Consolas" w:hAnsi="Consolas"/>
+          <w:color w:val="A9B7C6"/>
+        </w:rPr>
+        <w:t>.</w:t>
+      </w:r>
+      <w:r>
+        <w:rPr>
+          <w:rFonts w:ascii="Consolas" w:hAnsi="Consolas"/>
+          <w:color w:val="9876AA"/>
+        </w:rPr>
+        <w:t>generationLimit</w:t>
+      </w:r>
+      <w:r>
+        <w:rPr>
+          <w:rFonts w:ascii="Consolas" w:hAnsi="Consolas"/>
+          <w:color w:val="A9B7C6"/>
+        </w:rPr>
+        <w:t>) {</w:t>
+      </w:r>
+      <w:r>
+        <w:rPr>
+          <w:rFonts w:ascii="Consolas" w:hAnsi="Consolas"/>
+          <w:color w:val="A9B7C6"/>
+        </w:rPr>
+        <w:br/>
+        <w:t xml:space="preserve">            </w:t>
+      </w:r>
+      <w:r>
+        <w:rPr>
+          <w:rFonts w:ascii="Consolas" w:hAnsi="Consolas"/>
+          <w:color w:val="9876AA"/>
+        </w:rPr>
+        <w:t xml:space="preserve">isFinishedGen </w:t>
+      </w:r>
+      <w:r>
+        <w:rPr>
+          <w:rFonts w:ascii="Consolas" w:hAnsi="Consolas"/>
+          <w:color w:val="A9B7C6"/>
+        </w:rPr>
+        <w:t xml:space="preserve">= </w:t>
+      </w:r>
+      <w:r>
+        <w:rPr>
+          <w:rFonts w:ascii="Consolas" w:hAnsi="Consolas"/>
+          <w:color w:val="CC7832"/>
+        </w:rPr>
+        <w:t>true;</w:t>
+      </w:r>
+      <w:r>
+        <w:rPr>
+          <w:rFonts w:ascii="Consolas" w:hAnsi="Consolas"/>
+          <w:color w:val="CC7832"/>
+        </w:rPr>
+        <w:br/>
+        <w:t xml:space="preserve">            return;</w:t>
+      </w:r>
+      <w:r>
+        <w:rPr>
+          <w:rFonts w:ascii="Consolas" w:hAnsi="Consolas"/>
+          <w:color w:val="CC7832"/>
+        </w:rPr>
+        <w:br/>
+        <w:t xml:space="preserve">        </w:t>
+      </w:r>
+      <w:r>
+        <w:rPr>
+          <w:rFonts w:ascii="Consolas" w:hAnsi="Consolas"/>
+          <w:color w:val="A9B7C6"/>
+        </w:rPr>
+        <w:t>}</w:t>
+      </w:r>
+      <w:r>
+        <w:rPr>
+          <w:rFonts w:ascii="Consolas" w:hAnsi="Consolas"/>
+          <w:color w:val="A9B7C6"/>
+        </w:rPr>
+        <w:br/>
+      </w:r>
+      <w:r>
+        <w:rPr>
+          <w:rFonts w:ascii="Consolas" w:hAnsi="Consolas"/>
+          <w:color w:val="A9B7C6"/>
+        </w:rPr>
+        <w:br/>
+        <w:t xml:space="preserve">        </w:t>
+      </w:r>
+      <w:r>
+        <w:rPr>
+          <w:rFonts w:ascii="Consolas" w:hAnsi="Consolas"/>
+          <w:color w:val="CC7832"/>
+        </w:rPr>
+        <w:t xml:space="preserve">int </w:t>
+      </w:r>
+      <w:r>
+        <w:rPr>
+          <w:rFonts w:ascii="Consolas" w:hAnsi="Consolas"/>
+          <w:color w:val="A9B7C6"/>
+        </w:rPr>
+        <w:t>idx = currentChromosome.size()</w:t>
+      </w:r>
+      <w:r>
+        <w:rPr>
+          <w:rFonts w:ascii="Consolas" w:hAnsi="Consolas"/>
+          <w:color w:val="CC7832"/>
+        </w:rPr>
+        <w:t>;</w:t>
+      </w:r>
+      <w:r>
+        <w:rPr>
+          <w:rFonts w:ascii="Consolas" w:hAnsi="Consolas"/>
+          <w:color w:val="CC7832"/>
+        </w:rPr>
+        <w:br/>
+        <w:t xml:space="preserve">        if </w:t>
+      </w:r>
+      <w:r>
+        <w:rPr>
+          <w:rFonts w:ascii="Consolas" w:hAnsi="Consolas"/>
+          <w:color w:val="A9B7C6"/>
+        </w:rPr>
+        <w:t>(</w:t>
+      </w:r>
+      <w:r>
+        <w:rPr>
+          <w:rFonts w:ascii="Consolas" w:hAnsi="Consolas"/>
+          <w:color w:val="9876AA"/>
+        </w:rPr>
+        <w:t>orders</w:t>
+      </w:r>
+      <w:r>
+        <w:rPr>
+          <w:rFonts w:ascii="Consolas" w:hAnsi="Consolas"/>
+          <w:color w:val="A9B7C6"/>
+        </w:rPr>
+        <w:t>.get(idx).equals(stockState.get(i))) {</w:t>
+      </w:r>
+      <w:r>
+        <w:rPr>
+          <w:rFonts w:ascii="Consolas" w:hAnsi="Consolas"/>
+          <w:color w:val="A9B7C6"/>
+        </w:rPr>
+        <w:br/>
+        <w:t xml:space="preserve">            List&lt;Integer&gt; stocksTemp = </w:t>
+      </w:r>
+      <w:r>
+        <w:rPr>
+          <w:rFonts w:ascii="Consolas" w:hAnsi="Consolas"/>
+          <w:color w:val="CC7832"/>
+        </w:rPr>
+        <w:t xml:space="preserve">new </w:t>
+      </w:r>
+      <w:r>
+        <w:rPr>
+          <w:rFonts w:ascii="Consolas" w:hAnsi="Consolas"/>
+          <w:color w:val="A9B7C6"/>
+        </w:rPr>
+        <w:t>ArrayList&lt;&gt;(stockState)</w:t>
+      </w:r>
+      <w:r>
+        <w:rPr>
+          <w:rFonts w:ascii="Consolas" w:hAnsi="Consolas"/>
+          <w:color w:val="CC7832"/>
+        </w:rPr>
+        <w:t>;</w:t>
+      </w:r>
+      <w:r>
+        <w:rPr>
+          <w:rFonts w:ascii="Consolas" w:hAnsi="Consolas"/>
+          <w:color w:val="CC7832"/>
+        </w:rPr>
+        <w:br/>
+        <w:t xml:space="preserve">            </w:t>
+      </w:r>
+      <w:r>
+        <w:rPr>
+          <w:rFonts w:ascii="Consolas" w:hAnsi="Consolas"/>
+          <w:color w:val="808080"/>
+        </w:rPr>
+        <w:t>// update stocks</w:t>
+      </w:r>
+      <w:r>
+        <w:rPr>
+          <w:rFonts w:ascii="Consolas" w:hAnsi="Consolas"/>
+          <w:color w:val="808080"/>
+        </w:rPr>
+        <w:br/>
+        <w:t xml:space="preserve">            </w:t>
+      </w:r>
+      <w:r>
+        <w:rPr>
+          <w:rFonts w:ascii="Consolas" w:hAnsi="Consolas"/>
+          <w:color w:val="A9B7C6"/>
+        </w:rPr>
+        <w:t>stocksTemp.set(i</w:t>
+      </w:r>
+      <w:r>
+        <w:rPr>
+          <w:rFonts w:ascii="Consolas" w:hAnsi="Consolas"/>
+          <w:color w:val="CC7832"/>
+        </w:rPr>
+        <w:t xml:space="preserve">, </w:t>
+      </w:r>
+      <w:r>
+        <w:rPr>
+          <w:rFonts w:ascii="Consolas" w:hAnsi="Consolas"/>
+          <w:color w:val="A9B7C6"/>
+        </w:rPr>
+        <w:t xml:space="preserve">stocksTemp.get(i) - </w:t>
+      </w:r>
+      <w:r>
+        <w:rPr>
+          <w:rFonts w:ascii="Consolas" w:hAnsi="Consolas"/>
+          <w:color w:val="9876AA"/>
+        </w:rPr>
+        <w:t>orders</w:t>
+      </w:r>
+      <w:r>
+        <w:rPr>
+          <w:rFonts w:ascii="Consolas" w:hAnsi="Consolas"/>
+          <w:color w:val="A9B7C6"/>
+        </w:rPr>
+        <w:t>.get(idx))</w:t>
+      </w:r>
+      <w:r>
+        <w:rPr>
+          <w:rFonts w:ascii="Consolas" w:hAnsi="Consolas"/>
+          <w:color w:val="CC7832"/>
+        </w:rPr>
+        <w:t>;</w:t>
+      </w:r>
+      <w:r>
+        <w:rPr>
+          <w:rFonts w:ascii="Consolas" w:hAnsi="Consolas"/>
+          <w:color w:val="CC7832"/>
+        </w:rPr>
+        <w:br/>
+      </w:r>
+      <w:r>
+        <w:rPr>
+          <w:rFonts w:ascii="Consolas" w:hAnsi="Consolas"/>
+          <w:color w:val="CC7832"/>
+        </w:rPr>
+        <w:br/>
+        <w:t xml:space="preserve">            </w:t>
+      </w:r>
+      <w:r>
+        <w:rPr>
+          <w:rFonts w:ascii="Consolas" w:hAnsi="Consolas"/>
+          <w:color w:val="A9B7C6"/>
+        </w:rPr>
+        <w:t>currentChromosome.add(i)</w:t>
+      </w:r>
+      <w:r>
+        <w:rPr>
+          <w:rFonts w:ascii="Consolas" w:hAnsi="Consolas"/>
+          <w:color w:val="CC7832"/>
+        </w:rPr>
+        <w:t>;</w:t>
+      </w:r>
+      <w:r>
+        <w:rPr>
+          <w:rFonts w:ascii="Consolas" w:hAnsi="Consolas"/>
+          <w:color w:val="CC7832"/>
+        </w:rPr>
+        <w:br/>
+      </w:r>
+      <w:r>
+        <w:rPr>
+          <w:rFonts w:ascii="Consolas" w:hAnsi="Consolas"/>
+          <w:color w:val="CC7832"/>
+        </w:rPr>
+        <w:br/>
+        <w:t xml:space="preserve">            </w:t>
+      </w:r>
+      <w:r>
+        <w:rPr>
+          <w:rFonts w:ascii="Consolas" w:hAnsi="Consolas"/>
+          <w:color w:val="A9B7C6"/>
+        </w:rPr>
+        <w:t>generatePopulation(currentChromosome</w:t>
+      </w:r>
+      <w:r>
+        <w:rPr>
+          <w:rFonts w:ascii="Consolas" w:hAnsi="Consolas"/>
+          <w:color w:val="CC7832"/>
+        </w:rPr>
+        <w:t xml:space="preserve">, </w:t>
+      </w:r>
+      <w:r>
+        <w:rPr>
+          <w:rFonts w:ascii="Consolas" w:hAnsi="Consolas"/>
+          <w:color w:val="A9B7C6"/>
+        </w:rPr>
+        <w:t>stocksTemp)</w:t>
+      </w:r>
+      <w:r>
+        <w:rPr>
+          <w:rFonts w:ascii="Consolas" w:hAnsi="Consolas"/>
+          <w:color w:val="CC7832"/>
+        </w:rPr>
+        <w:t>;</w:t>
+      </w:r>
+      <w:r>
+        <w:rPr>
+          <w:rFonts w:ascii="Consolas" w:hAnsi="Consolas"/>
+          <w:color w:val="CC7832"/>
+        </w:rPr>
+        <w:br/>
+        <w:t xml:space="preserve">            </w:t>
+      </w:r>
+      <w:r>
+        <w:rPr>
+          <w:rFonts w:ascii="Consolas" w:hAnsi="Consolas"/>
+          <w:color w:val="A9B7C6"/>
+        </w:rPr>
+        <w:t xml:space="preserve">currentChromosome.remove(currentChromosome.size() - </w:t>
+      </w:r>
+      <w:r>
+        <w:rPr>
+          <w:rFonts w:ascii="Consolas" w:hAnsi="Consolas"/>
+          <w:color w:val="6897BB"/>
+        </w:rPr>
+        <w:t>1</w:t>
+      </w:r>
+      <w:r>
+        <w:rPr>
+          <w:rFonts w:ascii="Consolas" w:hAnsi="Consolas"/>
+          <w:color w:val="A9B7C6"/>
+        </w:rPr>
+        <w:t>)</w:t>
+      </w:r>
+      <w:r>
+        <w:rPr>
+          <w:rFonts w:ascii="Consolas" w:hAnsi="Consolas"/>
+          <w:color w:val="CC7832"/>
+        </w:rPr>
+        <w:t>;</w:t>
+      </w:r>
+      <w:r>
+        <w:rPr>
+          <w:rFonts w:ascii="Consolas" w:hAnsi="Consolas"/>
+          <w:color w:val="CC7832"/>
+        </w:rPr>
+        <w:br/>
+      </w:r>
+      <w:r>
+        <w:rPr>
+          <w:rFonts w:ascii="Consolas" w:hAnsi="Consolas"/>
+          <w:color w:val="CC7832"/>
+        </w:rPr>
+        <w:br/>
+        <w:t xml:space="preserve">            </w:t>
+      </w:r>
+      <w:r>
+        <w:rPr>
+          <w:rFonts w:ascii="Consolas" w:hAnsi="Consolas"/>
+          <w:color w:val="A9B7C6"/>
+        </w:rPr>
+        <w:t>duration = Duration.</w:t>
+      </w:r>
+      <w:r>
+        <w:rPr>
+          <w:rFonts w:ascii="Consolas" w:hAnsi="Consolas"/>
+          <w:i/>
+          <w:iCs/>
+          <w:color w:val="A9B7C6"/>
+        </w:rPr>
+        <w:t>between</w:t>
+      </w:r>
+      <w:r>
+        <w:rPr>
+          <w:rFonts w:ascii="Consolas" w:hAnsi="Consolas"/>
+          <w:color w:val="A9B7C6"/>
+        </w:rPr>
+        <w:t>(</w:t>
+      </w:r>
+      <w:r>
+        <w:rPr>
+          <w:rFonts w:ascii="Consolas" w:hAnsi="Consolas"/>
+          <w:color w:val="9876AA"/>
+        </w:rPr>
+        <w:t>startGen</w:t>
+      </w:r>
+      <w:r>
+        <w:rPr>
+          <w:rFonts w:ascii="Consolas" w:hAnsi="Consolas"/>
+          <w:color w:val="CC7832"/>
+        </w:rPr>
+        <w:t xml:space="preserve">, </w:t>
+      </w:r>
+      <w:r>
+        <w:rPr>
+          <w:rFonts w:ascii="Consolas" w:hAnsi="Consolas"/>
+          <w:color w:val="A9B7C6"/>
+        </w:rPr>
+        <w:t>Instant.</w:t>
+      </w:r>
+      <w:r>
+        <w:rPr>
+          <w:rFonts w:ascii="Consolas" w:hAnsi="Consolas"/>
+          <w:i/>
+          <w:iCs/>
+          <w:color w:val="A9B7C6"/>
+        </w:rPr>
+        <w:t>now</w:t>
+      </w:r>
+      <w:r>
+        <w:rPr>
+          <w:rFonts w:ascii="Consolas" w:hAnsi="Consolas"/>
+          <w:color w:val="A9B7C6"/>
+        </w:rPr>
+        <w:t>()).getSeconds()</w:t>
+      </w:r>
+      <w:r>
+        <w:rPr>
+          <w:rFonts w:ascii="Consolas" w:hAnsi="Consolas"/>
+          <w:color w:val="CC7832"/>
+        </w:rPr>
+        <w:t>;</w:t>
+      </w:r>
+      <w:r>
+        <w:rPr>
+          <w:rFonts w:ascii="Consolas" w:hAnsi="Consolas"/>
+          <w:color w:val="CC7832"/>
+        </w:rPr>
+        <w:br/>
+        <w:t xml:space="preserve">            if </w:t>
+      </w:r>
+      <w:r>
+        <w:rPr>
+          <w:rFonts w:ascii="Consolas" w:hAnsi="Consolas"/>
+          <w:color w:val="A9B7C6"/>
+        </w:rPr>
+        <w:t xml:space="preserve">(duration &gt; </w:t>
+      </w:r>
+      <w:r>
+        <w:rPr>
+          <w:rFonts w:ascii="Consolas" w:hAnsi="Consolas"/>
+          <w:color w:val="CC7832"/>
+        </w:rPr>
+        <w:t>this</w:t>
+      </w:r>
+      <w:r>
+        <w:rPr>
+          <w:rFonts w:ascii="Consolas" w:hAnsi="Consolas"/>
+          <w:color w:val="A9B7C6"/>
+        </w:rPr>
+        <w:t>.</w:t>
+      </w:r>
+      <w:r>
+        <w:rPr>
+          <w:rFonts w:ascii="Consolas" w:hAnsi="Consolas"/>
+          <w:color w:val="9876AA"/>
+        </w:rPr>
+        <w:t>generationLimit</w:t>
+      </w:r>
+      <w:r>
+        <w:rPr>
+          <w:rFonts w:ascii="Consolas" w:hAnsi="Consolas"/>
+          <w:color w:val="A9B7C6"/>
+        </w:rPr>
+        <w:t>) {</w:t>
+      </w:r>
+      <w:r>
+        <w:rPr>
+          <w:rFonts w:ascii="Consolas" w:hAnsi="Consolas"/>
+          <w:color w:val="A9B7C6"/>
+        </w:rPr>
+        <w:br/>
+        <w:t xml:space="preserve">                </w:t>
+      </w:r>
+      <w:r>
+        <w:rPr>
+          <w:rFonts w:ascii="Consolas" w:hAnsi="Consolas"/>
+          <w:color w:val="9876AA"/>
+        </w:rPr>
+        <w:t xml:space="preserve">isFinishedGen </w:t>
+      </w:r>
+      <w:r>
+        <w:rPr>
+          <w:rFonts w:ascii="Consolas" w:hAnsi="Consolas"/>
+          <w:color w:val="A9B7C6"/>
+        </w:rPr>
+        <w:t xml:space="preserve">= </w:t>
+      </w:r>
+      <w:r>
+        <w:rPr>
+          <w:rFonts w:ascii="Consolas" w:hAnsi="Consolas"/>
+          <w:color w:val="CC7832"/>
+        </w:rPr>
+        <w:t>true;</w:t>
+      </w:r>
+      <w:r>
+        <w:rPr>
+          <w:rFonts w:ascii="Consolas" w:hAnsi="Consolas"/>
+          <w:color w:val="CC7832"/>
+        </w:rPr>
+        <w:br/>
+        <w:t xml:space="preserve">                return;</w:t>
+      </w:r>
+      <w:r>
+        <w:rPr>
+          <w:rFonts w:ascii="Consolas" w:hAnsi="Consolas"/>
+          <w:color w:val="CC7832"/>
+        </w:rPr>
+        <w:br/>
+        <w:t xml:space="preserve">            </w:t>
+      </w:r>
+      <w:r>
+        <w:rPr>
+          <w:rFonts w:ascii="Consolas" w:hAnsi="Consolas"/>
+          <w:color w:val="A9B7C6"/>
+        </w:rPr>
+        <w:t>}</w:t>
+      </w:r>
+      <w:r>
+        <w:rPr>
+          <w:rFonts w:ascii="Consolas" w:hAnsi="Consolas"/>
+          <w:color w:val="A9B7C6"/>
+        </w:rPr>
+        <w:br/>
+        <w:t xml:space="preserve">        } </w:t>
+      </w:r>
+      <w:r>
+        <w:rPr>
+          <w:rFonts w:ascii="Consolas" w:hAnsi="Consolas"/>
+          <w:color w:val="CC7832"/>
+        </w:rPr>
+        <w:t xml:space="preserve">else </w:t>
+      </w:r>
+      <w:r>
+        <w:rPr>
+          <w:rFonts w:ascii="Consolas" w:hAnsi="Consolas"/>
+          <w:color w:val="A9B7C6"/>
+        </w:rPr>
+        <w:t>{</w:t>
+      </w:r>
+      <w:r>
+        <w:rPr>
+          <w:rFonts w:ascii="Consolas" w:hAnsi="Consolas"/>
+          <w:color w:val="A9B7C6"/>
+        </w:rPr>
+        <w:br/>
+      </w:r>
+      <w:r>
+        <w:rPr>
+          <w:rFonts w:ascii="Consolas" w:hAnsi="Consolas"/>
+          <w:color w:val="A9B7C6"/>
+        </w:rPr>
+        <w:br/>
+        <w:t xml:space="preserve">            </w:t>
+      </w:r>
+      <w:r>
+        <w:rPr>
+          <w:rFonts w:ascii="Consolas" w:hAnsi="Consolas"/>
+          <w:color w:val="CC7832"/>
+        </w:rPr>
+        <w:t xml:space="preserve">if </w:t>
+      </w:r>
+      <w:r>
+        <w:rPr>
+          <w:rFonts w:ascii="Consolas" w:hAnsi="Consolas"/>
+          <w:color w:val="A9B7C6"/>
+        </w:rPr>
+        <w:t>(</w:t>
+      </w:r>
+      <w:r>
+        <w:rPr>
+          <w:rFonts w:ascii="Consolas" w:hAnsi="Consolas"/>
+          <w:color w:val="9876AA"/>
+        </w:rPr>
+        <w:t>orders</w:t>
+      </w:r>
+      <w:r>
+        <w:rPr>
+          <w:rFonts w:ascii="Consolas" w:hAnsi="Consolas"/>
+          <w:color w:val="A9B7C6"/>
+        </w:rPr>
+        <w:t xml:space="preserve">.get(idx) + </w:t>
+      </w:r>
+      <w:r>
+        <w:rPr>
+          <w:rFonts w:ascii="Consolas" w:hAnsi="Consolas"/>
+          <w:color w:val="CC7832"/>
+        </w:rPr>
+        <w:t>this</w:t>
+      </w:r>
+      <w:r>
+        <w:rPr>
+          <w:rFonts w:ascii="Consolas" w:hAnsi="Consolas"/>
+          <w:color w:val="A9B7C6"/>
+        </w:rPr>
+        <w:t>.</w:t>
+      </w:r>
+      <w:r>
+        <w:rPr>
+          <w:rFonts w:ascii="Consolas" w:hAnsi="Consolas"/>
+          <w:color w:val="9876AA"/>
+        </w:rPr>
+        <w:t xml:space="preserve">cutWidth </w:t>
+      </w:r>
+      <w:r>
+        <w:rPr>
+          <w:rFonts w:ascii="Consolas" w:hAnsi="Consolas"/>
+          <w:color w:val="A9B7C6"/>
+        </w:rPr>
+        <w:t>&lt;= stockState.get(i)) {</w:t>
+      </w:r>
+      <w:r>
+        <w:rPr>
+          <w:rFonts w:ascii="Consolas" w:hAnsi="Consolas"/>
+          <w:color w:val="A9B7C6"/>
+        </w:rPr>
+        <w:br/>
+        <w:t xml:space="preserve">                List&lt;Integer&gt; stocksTemp = </w:t>
+      </w:r>
+      <w:r>
+        <w:rPr>
+          <w:rFonts w:ascii="Consolas" w:hAnsi="Consolas"/>
+          <w:color w:val="CC7832"/>
+        </w:rPr>
+        <w:t xml:space="preserve">new </w:t>
+      </w:r>
+      <w:r>
+        <w:rPr>
+          <w:rFonts w:ascii="Consolas" w:hAnsi="Consolas"/>
+          <w:color w:val="A9B7C6"/>
+        </w:rPr>
+        <w:t>ArrayList&lt;&gt;(stockState)</w:t>
+      </w:r>
+      <w:r>
+        <w:rPr>
+          <w:rFonts w:ascii="Consolas" w:hAnsi="Consolas"/>
+          <w:color w:val="CC7832"/>
+        </w:rPr>
+        <w:t>;</w:t>
+      </w:r>
+      <w:r>
+        <w:rPr>
+          <w:rFonts w:ascii="Consolas" w:hAnsi="Consolas"/>
+          <w:color w:val="CC7832"/>
+        </w:rPr>
+        <w:br/>
+        <w:t xml:space="preserve">                </w:t>
+      </w:r>
+      <w:r>
+        <w:rPr>
+          <w:rFonts w:ascii="Consolas" w:hAnsi="Consolas"/>
+          <w:color w:val="808080"/>
+        </w:rPr>
+        <w:t>// update stocks state</w:t>
+      </w:r>
+      <w:r>
+        <w:rPr>
+          <w:rFonts w:ascii="Consolas" w:hAnsi="Consolas"/>
+          <w:color w:val="808080"/>
+        </w:rPr>
+        <w:br/>
+        <w:t xml:space="preserve">                </w:t>
+      </w:r>
+      <w:r>
+        <w:rPr>
+          <w:rFonts w:ascii="Consolas" w:hAnsi="Consolas"/>
+          <w:color w:val="A9B7C6"/>
+        </w:rPr>
+        <w:t>stocksTemp.set(i</w:t>
+      </w:r>
+      <w:r>
+        <w:rPr>
+          <w:rFonts w:ascii="Consolas" w:hAnsi="Consolas"/>
+          <w:color w:val="CC7832"/>
+        </w:rPr>
+        <w:t xml:space="preserve">, </w:t>
+      </w:r>
+      <w:r>
+        <w:rPr>
+          <w:rFonts w:ascii="Consolas" w:hAnsi="Consolas"/>
+          <w:color w:val="A9B7C6"/>
+        </w:rPr>
+        <w:t xml:space="preserve">stocksTemp.get(i) - </w:t>
+      </w:r>
+      <w:r>
+        <w:rPr>
+          <w:rFonts w:ascii="Consolas" w:hAnsi="Consolas"/>
+          <w:color w:val="9876AA"/>
+        </w:rPr>
+        <w:t>orders</w:t>
+      </w:r>
+      <w:r>
+        <w:rPr>
+          <w:rFonts w:ascii="Consolas" w:hAnsi="Consolas"/>
+          <w:color w:val="A9B7C6"/>
+        </w:rPr>
+        <w:t xml:space="preserve">.get(idx) - </w:t>
+      </w:r>
+      <w:r>
+        <w:rPr>
+          <w:rFonts w:ascii="Consolas" w:hAnsi="Consolas"/>
+          <w:color w:val="CC7832"/>
+        </w:rPr>
+        <w:t>this</w:t>
+      </w:r>
+      <w:r>
+        <w:rPr>
+          <w:rFonts w:ascii="Consolas" w:hAnsi="Consolas"/>
+          <w:color w:val="A9B7C6"/>
+        </w:rPr>
+        <w:t>.</w:t>
+      </w:r>
+      <w:r>
+        <w:rPr>
+          <w:rFonts w:ascii="Consolas" w:hAnsi="Consolas"/>
+          <w:color w:val="9876AA"/>
+        </w:rPr>
+        <w:t>cutWidth</w:t>
+      </w:r>
+      <w:r>
+        <w:rPr>
+          <w:rFonts w:ascii="Consolas" w:hAnsi="Consolas"/>
+          <w:color w:val="A9B7C6"/>
+        </w:rPr>
+        <w:t>)</w:t>
+      </w:r>
+      <w:r>
+        <w:rPr>
+          <w:rFonts w:ascii="Consolas" w:hAnsi="Consolas"/>
+          <w:color w:val="CC7832"/>
+        </w:rPr>
+        <w:t>;</w:t>
+      </w:r>
+      <w:r>
+        <w:rPr>
+          <w:rFonts w:ascii="Consolas" w:hAnsi="Consolas"/>
+          <w:color w:val="CC7832"/>
+        </w:rPr>
+        <w:br/>
+      </w:r>
+      <w:r>
+        <w:rPr>
+          <w:rFonts w:ascii="Consolas" w:hAnsi="Consolas"/>
+          <w:color w:val="CC7832"/>
+        </w:rPr>
+        <w:br/>
+        <w:t xml:space="preserve">                </w:t>
+      </w:r>
+      <w:r>
+        <w:rPr>
+          <w:rFonts w:ascii="Consolas" w:hAnsi="Consolas"/>
+          <w:color w:val="808080"/>
+        </w:rPr>
+        <w:t>// add to ARN</w:t>
+      </w:r>
+      <w:r>
+        <w:rPr>
+          <w:rFonts w:ascii="Consolas" w:hAnsi="Consolas"/>
+          <w:color w:val="808080"/>
+        </w:rPr>
+        <w:br/>
+        <w:t xml:space="preserve">                </w:t>
+      </w:r>
+      <w:r>
+        <w:rPr>
+          <w:rFonts w:ascii="Consolas" w:hAnsi="Consolas"/>
+          <w:color w:val="A9B7C6"/>
+        </w:rPr>
+        <w:t>currentChromosome.add(i)</w:t>
+      </w:r>
+      <w:r>
+        <w:rPr>
+          <w:rFonts w:ascii="Consolas" w:hAnsi="Consolas"/>
+          <w:color w:val="CC7832"/>
+        </w:rPr>
+        <w:t>;</w:t>
+      </w:r>
+      <w:r>
+        <w:rPr>
+          <w:rFonts w:ascii="Consolas" w:hAnsi="Consolas"/>
+          <w:color w:val="CC7832"/>
+        </w:rPr>
+        <w:br/>
+      </w:r>
+      <w:r>
+        <w:rPr>
+          <w:rFonts w:ascii="Consolas" w:hAnsi="Consolas"/>
+          <w:color w:val="CC7832"/>
+        </w:rPr>
+        <w:br/>
+        <w:t xml:space="preserve">                </w:t>
+      </w:r>
+      <w:r>
+        <w:rPr>
+          <w:rFonts w:ascii="Consolas" w:hAnsi="Consolas"/>
+          <w:color w:val="A9B7C6"/>
+        </w:rPr>
+        <w:t>generatePopulation(currentChromosome</w:t>
+      </w:r>
+      <w:r>
+        <w:rPr>
+          <w:rFonts w:ascii="Consolas" w:hAnsi="Consolas"/>
+          <w:color w:val="CC7832"/>
+        </w:rPr>
+        <w:t xml:space="preserve">, </w:t>
+      </w:r>
+      <w:r>
+        <w:rPr>
+          <w:rFonts w:ascii="Consolas" w:hAnsi="Consolas"/>
+          <w:color w:val="A9B7C6"/>
+        </w:rPr>
+        <w:t>stocksTemp)</w:t>
+      </w:r>
+      <w:r>
+        <w:rPr>
+          <w:rFonts w:ascii="Consolas" w:hAnsi="Consolas"/>
+          <w:color w:val="CC7832"/>
+        </w:rPr>
+        <w:t>;</w:t>
+      </w:r>
+      <w:r>
+        <w:rPr>
+          <w:rFonts w:ascii="Consolas" w:hAnsi="Consolas"/>
+          <w:color w:val="CC7832"/>
+        </w:rPr>
+        <w:br/>
+        <w:t xml:space="preserve">                </w:t>
+      </w:r>
+      <w:r>
+        <w:rPr>
+          <w:rFonts w:ascii="Consolas" w:hAnsi="Consolas"/>
+          <w:color w:val="808080"/>
+        </w:rPr>
+        <w:t>// redo add to ARN</w:t>
+      </w:r>
+      <w:r>
+        <w:rPr>
+          <w:rFonts w:ascii="Consolas" w:hAnsi="Consolas"/>
+          <w:color w:val="808080"/>
+        </w:rPr>
+        <w:br/>
+        <w:t xml:space="preserve">                </w:t>
+      </w:r>
+      <w:r>
+        <w:rPr>
+          <w:rFonts w:ascii="Consolas" w:hAnsi="Consolas"/>
+          <w:color w:val="A9B7C6"/>
+        </w:rPr>
+        <w:t xml:space="preserve">currentChromosome.remove(currentChromosome.size() - </w:t>
+      </w:r>
+      <w:r>
+        <w:rPr>
+          <w:rFonts w:ascii="Consolas" w:hAnsi="Consolas"/>
+          <w:color w:val="6897BB"/>
+        </w:rPr>
+        <w:t>1</w:t>
+      </w:r>
+      <w:r>
+        <w:rPr>
+          <w:rFonts w:ascii="Consolas" w:hAnsi="Consolas"/>
+          <w:color w:val="A9B7C6"/>
+        </w:rPr>
+        <w:t>)</w:t>
+      </w:r>
+      <w:r>
+        <w:rPr>
+          <w:rFonts w:ascii="Consolas" w:hAnsi="Consolas"/>
+          <w:color w:val="CC7832"/>
+        </w:rPr>
+        <w:t>;</w:t>
+      </w:r>
+      <w:r>
+        <w:rPr>
+          <w:rFonts w:ascii="Consolas" w:hAnsi="Consolas"/>
+          <w:color w:val="CC7832"/>
+        </w:rPr>
+        <w:br/>
+      </w:r>
+      <w:r>
+        <w:rPr>
+          <w:rFonts w:ascii="Consolas" w:hAnsi="Consolas"/>
+          <w:color w:val="CC7832"/>
+        </w:rPr>
+        <w:br/>
+        <w:t xml:space="preserve">                if </w:t>
+      </w:r>
+      <w:r>
+        <w:rPr>
+          <w:rFonts w:ascii="Consolas" w:hAnsi="Consolas"/>
+          <w:color w:val="A9B7C6"/>
+        </w:rPr>
+        <w:t>(Boolean.</w:t>
+      </w:r>
+      <w:r>
+        <w:rPr>
+          <w:rFonts w:ascii="Consolas" w:hAnsi="Consolas"/>
+          <w:i/>
+          <w:iCs/>
+          <w:color w:val="9876AA"/>
+        </w:rPr>
+        <w:t>TRUE</w:t>
+      </w:r>
+      <w:r>
+        <w:rPr>
+          <w:rFonts w:ascii="Consolas" w:hAnsi="Consolas"/>
+          <w:color w:val="A9B7C6"/>
+        </w:rPr>
+        <w:t>.equals(</w:t>
+      </w:r>
+      <w:r>
+        <w:rPr>
+          <w:rFonts w:ascii="Consolas" w:hAnsi="Consolas"/>
+          <w:color w:val="9876AA"/>
+        </w:rPr>
+        <w:t>isFinishedGen</w:t>
+      </w:r>
+      <w:r>
+        <w:rPr>
+          <w:rFonts w:ascii="Consolas" w:hAnsi="Consolas"/>
+          <w:color w:val="A9B7C6"/>
+        </w:rPr>
+        <w:t>)) {</w:t>
+      </w:r>
+      <w:r>
+        <w:rPr>
+          <w:rFonts w:ascii="Consolas" w:hAnsi="Consolas"/>
+          <w:color w:val="A9B7C6"/>
+        </w:rPr>
+        <w:br/>
+        <w:t xml:space="preserve">                    </w:t>
+      </w:r>
+      <w:r>
+        <w:rPr>
+          <w:rFonts w:ascii="Consolas" w:hAnsi="Consolas"/>
+          <w:color w:val="CC7832"/>
+        </w:rPr>
+        <w:t>return;</w:t>
+      </w:r>
+      <w:r>
+        <w:rPr>
+          <w:rFonts w:ascii="Consolas" w:hAnsi="Consolas"/>
+          <w:color w:val="CC7832"/>
+        </w:rPr>
+        <w:br/>
+        <w:t xml:space="preserve">                </w:t>
+      </w:r>
+      <w:r>
+        <w:rPr>
+          <w:rFonts w:ascii="Consolas" w:hAnsi="Consolas"/>
+          <w:color w:val="A9B7C6"/>
+        </w:rPr>
+        <w:t>}</w:t>
+      </w:r>
+      <w:r>
+        <w:rPr>
+          <w:rFonts w:ascii="Consolas" w:hAnsi="Consolas"/>
+          <w:color w:val="A9B7C6"/>
+        </w:rPr>
+        <w:br/>
+        <w:t xml:space="preserve">                duration = Duration.</w:t>
+      </w:r>
+      <w:r>
+        <w:rPr>
+          <w:rFonts w:ascii="Consolas" w:hAnsi="Consolas"/>
+          <w:i/>
+          <w:iCs/>
+          <w:color w:val="A9B7C6"/>
+        </w:rPr>
+        <w:t>between</w:t>
+      </w:r>
+      <w:r>
+        <w:rPr>
+          <w:rFonts w:ascii="Consolas" w:hAnsi="Consolas"/>
+          <w:color w:val="A9B7C6"/>
+        </w:rPr>
+        <w:t>(</w:t>
+      </w:r>
+      <w:r>
+        <w:rPr>
+          <w:rFonts w:ascii="Consolas" w:hAnsi="Consolas"/>
+          <w:color w:val="9876AA"/>
+        </w:rPr>
+        <w:t>startGen</w:t>
+      </w:r>
+      <w:r>
+        <w:rPr>
+          <w:rFonts w:ascii="Consolas" w:hAnsi="Consolas"/>
+          <w:color w:val="CC7832"/>
+        </w:rPr>
+        <w:t xml:space="preserve">, </w:t>
+      </w:r>
+      <w:r>
+        <w:rPr>
+          <w:rFonts w:ascii="Consolas" w:hAnsi="Consolas"/>
+          <w:color w:val="A9B7C6"/>
+        </w:rPr>
+        <w:t>Instant.</w:t>
+      </w:r>
+      <w:r>
+        <w:rPr>
+          <w:rFonts w:ascii="Consolas" w:hAnsi="Consolas"/>
+          <w:i/>
+          <w:iCs/>
+          <w:color w:val="A9B7C6"/>
+        </w:rPr>
+        <w:t>now</w:t>
+      </w:r>
+      <w:r>
+        <w:rPr>
+          <w:rFonts w:ascii="Consolas" w:hAnsi="Consolas"/>
+          <w:color w:val="A9B7C6"/>
+        </w:rPr>
+        <w:t>()).getSeconds()</w:t>
+      </w:r>
+      <w:r>
+        <w:rPr>
+          <w:rFonts w:ascii="Consolas" w:hAnsi="Consolas"/>
+          <w:color w:val="CC7832"/>
+        </w:rPr>
+        <w:t>;</w:t>
+      </w:r>
+      <w:r>
+        <w:rPr>
+          <w:rFonts w:ascii="Consolas" w:hAnsi="Consolas"/>
+          <w:color w:val="CC7832"/>
+        </w:rPr>
+        <w:br/>
+        <w:t xml:space="preserve">                if </w:t>
+      </w:r>
+      <w:r>
+        <w:rPr>
+          <w:rFonts w:ascii="Consolas" w:hAnsi="Consolas"/>
+          <w:color w:val="A9B7C6"/>
+        </w:rPr>
+        <w:t xml:space="preserve">(duration &gt; </w:t>
+      </w:r>
+      <w:r>
+        <w:rPr>
+          <w:rFonts w:ascii="Consolas" w:hAnsi="Consolas"/>
+          <w:color w:val="CC7832"/>
+        </w:rPr>
+        <w:t>this</w:t>
+      </w:r>
+      <w:r>
+        <w:rPr>
+          <w:rFonts w:ascii="Consolas" w:hAnsi="Consolas"/>
+          <w:color w:val="A9B7C6"/>
+        </w:rPr>
+        <w:t>.</w:t>
+      </w:r>
+      <w:r>
+        <w:rPr>
+          <w:rFonts w:ascii="Consolas" w:hAnsi="Consolas"/>
+          <w:color w:val="9876AA"/>
+        </w:rPr>
+        <w:t>generationLimit</w:t>
+      </w:r>
+      <w:r>
+        <w:rPr>
+          <w:rFonts w:ascii="Consolas" w:hAnsi="Consolas"/>
+          <w:color w:val="A9B7C6"/>
+        </w:rPr>
+        <w:t>) {</w:t>
+      </w:r>
+      <w:r>
+        <w:rPr>
+          <w:rFonts w:ascii="Consolas" w:hAnsi="Consolas"/>
+          <w:color w:val="A9B7C6"/>
+        </w:rPr>
+        <w:br/>
+        <w:t xml:space="preserve">                    </w:t>
+      </w:r>
+      <w:r>
+        <w:rPr>
+          <w:rFonts w:ascii="Consolas" w:hAnsi="Consolas"/>
+          <w:color w:val="9876AA"/>
+        </w:rPr>
+        <w:t xml:space="preserve">isFinishedGen </w:t>
+      </w:r>
+      <w:r>
+        <w:rPr>
+          <w:rFonts w:ascii="Consolas" w:hAnsi="Consolas"/>
+          <w:color w:val="A9B7C6"/>
+        </w:rPr>
+        <w:t xml:space="preserve">= </w:t>
+      </w:r>
+      <w:r>
+        <w:rPr>
+          <w:rFonts w:ascii="Consolas" w:hAnsi="Consolas"/>
+          <w:color w:val="CC7832"/>
+        </w:rPr>
+        <w:t>true;</w:t>
+      </w:r>
+      <w:r>
+        <w:rPr>
+          <w:rFonts w:ascii="Consolas" w:hAnsi="Consolas"/>
+          <w:color w:val="CC7832"/>
+        </w:rPr>
+        <w:br/>
+        <w:t xml:space="preserve">                    return;</w:t>
+      </w:r>
+      <w:r>
+        <w:rPr>
+          <w:rFonts w:ascii="Consolas" w:hAnsi="Consolas"/>
+          <w:color w:val="CC7832"/>
+        </w:rPr>
+        <w:br/>
+        <w:t xml:space="preserve">                </w:t>
+      </w:r>
+      <w:r>
+        <w:rPr>
+          <w:rFonts w:ascii="Consolas" w:hAnsi="Consolas"/>
+          <w:color w:val="A9B7C6"/>
+        </w:rPr>
+        <w:t>}</w:t>
+      </w:r>
+      <w:r>
+        <w:rPr>
+          <w:rFonts w:ascii="Consolas" w:hAnsi="Consolas"/>
+          <w:color w:val="A9B7C6"/>
+        </w:rPr>
+        <w:br/>
+        <w:t xml:space="preserve">            }</w:t>
+      </w:r>
+      <w:r>
+        <w:rPr>
+          <w:rFonts w:ascii="Consolas" w:hAnsi="Consolas"/>
+          <w:color w:val="A9B7C6"/>
+        </w:rPr>
+        <w:br/>
+        <w:t xml:space="preserve">        }</w:t>
+      </w:r>
+      <w:r>
+        <w:rPr>
+          <w:rFonts w:ascii="Consolas" w:hAnsi="Consolas"/>
+          <w:color w:val="A9B7C6"/>
+        </w:rPr>
+        <w:br/>
+        <w:t xml:space="preserve">    }</w:t>
+      </w:r>
+      <w:r>
+        <w:rPr>
+          <w:rFonts w:ascii="Consolas" w:hAnsi="Consolas"/>
+          <w:color w:val="A9B7C6"/>
+        </w:rPr>
+        <w:br/>
+        <w:t>}</w:t>
+      </w:r>
+    </w:p>
+    <w:p>
+      <w:pPr>
+        <w:ind w:left="720"/>
+      </w:pPr>
+    </w:p>
+    <w:p>
+      <w:pPr>
+        <w:pStyle w:val="ListParagraph"/>
+        <w:numPr>
+          <w:ilvl w:val="0"/>
+          <w:numId w:val="39"/>
+        </w:numPr>
+      </w:pPr>
+      <w:r>
+        <w:t xml:space="preserve">lai tạo </w:t>
+      </w:r>
+    </w:p>
+    <w:p>
+      <w:pPr>
+        <w:pStyle w:val="HTMLPreformatted"/>
+        <w:shd w:val="clear" w:color="auto" w:fill="2B2B2B"/>
+        <w:ind w:left="720"/>
+        <w:rPr>
+          <w:rFonts w:ascii="Consolas" w:hAnsi="Consolas"/>
+          <w:color w:val="A9B7C6"/>
+        </w:rPr>
+      </w:pPr>
+      <w:r>
+        <w:rPr>
+          <w:rFonts w:ascii="Consolas" w:hAnsi="Consolas"/>
+          <w:color w:val="CC7832"/>
+        </w:rPr>
+        <w:lastRenderedPageBreak/>
+        <w:t xml:space="preserve">public </w:t>
+      </w:r>
+      <w:r>
+        <w:rPr>
+          <w:rFonts w:ascii="Consolas" w:hAnsi="Consolas"/>
+          <w:color w:val="A9B7C6"/>
+        </w:rPr>
+        <w:t xml:space="preserve">Population </w:t>
+      </w:r>
+      <w:r>
+        <w:rPr>
+          <w:rFonts w:ascii="Consolas" w:hAnsi="Consolas"/>
+          <w:color w:val="FFC66D"/>
+        </w:rPr>
+        <w:t>crossoverPopulation</w:t>
+      </w:r>
+      <w:r>
+        <w:rPr>
+          <w:rFonts w:ascii="Consolas" w:hAnsi="Consolas"/>
+          <w:color w:val="A9B7C6"/>
+        </w:rPr>
+        <w:t>(Population population) {</w:t>
+      </w:r>
+      <w:r>
+        <w:rPr>
+          <w:rFonts w:ascii="Consolas" w:hAnsi="Consolas"/>
+          <w:color w:val="A9B7C6"/>
+        </w:rPr>
+        <w:br/>
+        <w:t xml:space="preserve">    </w:t>
+      </w:r>
+      <w:r>
+        <w:rPr>
+          <w:rFonts w:ascii="Consolas" w:hAnsi="Consolas"/>
+          <w:color w:val="808080"/>
+        </w:rPr>
+        <w:t>// Create new population</w:t>
+      </w:r>
+      <w:r>
+        <w:rPr>
+          <w:rFonts w:ascii="Consolas" w:hAnsi="Consolas"/>
+          <w:color w:val="808080"/>
+        </w:rPr>
+        <w:br/>
+        <w:t xml:space="preserve">    </w:t>
+      </w:r>
+      <w:r>
+        <w:rPr>
+          <w:rFonts w:ascii="Consolas" w:hAnsi="Consolas"/>
+          <w:color w:val="A9B7C6"/>
+        </w:rPr>
+        <w:t xml:space="preserve">Population newPopulation = </w:t>
+      </w:r>
+      <w:r>
+        <w:rPr>
+          <w:rFonts w:ascii="Consolas" w:hAnsi="Consolas"/>
+          <w:color w:val="CC7832"/>
+        </w:rPr>
+        <w:t xml:space="preserve">new </w:t>
+      </w:r>
+      <w:r>
+        <w:rPr>
+          <w:rFonts w:ascii="Consolas" w:hAnsi="Consolas"/>
+          <w:color w:val="A9B7C6"/>
+        </w:rPr>
+        <w:t>Population(population)</w:t>
+      </w:r>
+      <w:r>
+        <w:rPr>
+          <w:rFonts w:ascii="Consolas" w:hAnsi="Consolas"/>
+          <w:color w:val="CC7832"/>
+        </w:rPr>
+        <w:t>;</w:t>
+      </w:r>
+      <w:r>
+        <w:rPr>
+          <w:rFonts w:ascii="Consolas" w:hAnsi="Consolas"/>
+          <w:color w:val="CC7832"/>
+        </w:rPr>
+        <w:br/>
+      </w:r>
+      <w:r>
+        <w:rPr>
+          <w:rFonts w:ascii="Consolas" w:hAnsi="Consolas"/>
+          <w:color w:val="CC7832"/>
+        </w:rPr>
+        <w:br/>
+        <w:t xml:space="preserve">    </w:t>
+      </w:r>
+      <w:r>
+        <w:rPr>
+          <w:rFonts w:ascii="Consolas" w:hAnsi="Consolas"/>
+          <w:color w:val="A9B7C6"/>
+        </w:rPr>
+        <w:t>List&lt;Integer&gt; orders = newPopulation.getOrders()</w:t>
+      </w:r>
+      <w:r>
+        <w:rPr>
+          <w:rFonts w:ascii="Consolas" w:hAnsi="Consolas"/>
+          <w:color w:val="CC7832"/>
+        </w:rPr>
+        <w:t>;</w:t>
+      </w:r>
+      <w:r>
+        <w:rPr>
+          <w:rFonts w:ascii="Consolas" w:hAnsi="Consolas"/>
+          <w:color w:val="CC7832"/>
+        </w:rPr>
+        <w:br/>
+        <w:t xml:space="preserve">    </w:t>
+      </w:r>
+      <w:r>
+        <w:rPr>
+          <w:rFonts w:ascii="Consolas" w:hAnsi="Consolas"/>
+          <w:color w:val="A9B7C6"/>
+        </w:rPr>
+        <w:t>List&lt;Integer&gt; stocks = newPopulation.getStocks()</w:t>
+      </w:r>
+      <w:r>
+        <w:rPr>
+          <w:rFonts w:ascii="Consolas" w:hAnsi="Consolas"/>
+          <w:color w:val="CC7832"/>
+        </w:rPr>
+        <w:t>;</w:t>
+      </w:r>
+      <w:r>
+        <w:rPr>
+          <w:rFonts w:ascii="Consolas" w:hAnsi="Consolas"/>
+          <w:color w:val="CC7832"/>
+        </w:rPr>
+        <w:br/>
+      </w:r>
+      <w:r>
+        <w:rPr>
+          <w:rFonts w:ascii="Consolas" w:hAnsi="Consolas"/>
+          <w:color w:val="CC7832"/>
+        </w:rPr>
+        <w:br/>
+        <w:t xml:space="preserve">    </w:t>
+      </w:r>
+      <w:r>
+        <w:rPr>
+          <w:rFonts w:ascii="Consolas" w:hAnsi="Consolas"/>
+          <w:color w:val="808080"/>
+        </w:rPr>
+        <w:t>// Loop over current population by fitness</w:t>
+      </w:r>
+      <w:r>
+        <w:rPr>
+          <w:rFonts w:ascii="Consolas" w:hAnsi="Consolas"/>
+          <w:color w:val="808080"/>
+        </w:rPr>
+        <w:br/>
+        <w:t xml:space="preserve">    </w:t>
+      </w:r>
+      <w:r>
+        <w:rPr>
+          <w:rFonts w:ascii="Consolas" w:hAnsi="Consolas"/>
+          <w:color w:val="CC7832"/>
+        </w:rPr>
+        <w:t xml:space="preserve">for </w:t>
+      </w:r>
+      <w:r>
+        <w:rPr>
+          <w:rFonts w:ascii="Consolas" w:hAnsi="Consolas"/>
+          <w:color w:val="A9B7C6"/>
+        </w:rPr>
+        <w:t>(</w:t>
+      </w:r>
+      <w:r>
+        <w:rPr>
+          <w:rFonts w:ascii="Consolas" w:hAnsi="Consolas"/>
+          <w:color w:val="CC7832"/>
+        </w:rPr>
+        <w:t xml:space="preserve">int </w:t>
+      </w:r>
+      <w:r>
+        <w:rPr>
+          <w:rFonts w:ascii="Consolas" w:hAnsi="Consolas"/>
+          <w:color w:val="A9B7C6"/>
+        </w:rPr>
+        <w:t xml:space="preserve">populationIndex = </w:t>
+      </w:r>
+      <w:r>
+        <w:rPr>
+          <w:rFonts w:ascii="Consolas" w:hAnsi="Consolas"/>
+          <w:color w:val="CC7832"/>
+        </w:rPr>
+        <w:t>this</w:t>
+      </w:r>
+      <w:r>
+        <w:rPr>
+          <w:rFonts w:ascii="Consolas" w:hAnsi="Consolas"/>
+          <w:color w:val="A9B7C6"/>
+        </w:rPr>
+        <w:t>.</w:t>
+      </w:r>
+      <w:r>
+        <w:rPr>
+          <w:rFonts w:ascii="Consolas" w:hAnsi="Consolas"/>
+          <w:color w:val="9876AA"/>
+        </w:rPr>
+        <w:t>elitismCount</w:t>
+      </w:r>
+      <w:r>
+        <w:rPr>
+          <w:rFonts w:ascii="Consolas" w:hAnsi="Consolas"/>
+          <w:color w:val="CC7832"/>
+        </w:rPr>
+        <w:t xml:space="preserve">; </w:t>
+      </w:r>
+      <w:r>
+        <w:rPr>
+          <w:rFonts w:ascii="Consolas" w:hAnsi="Consolas"/>
+          <w:color w:val="A9B7C6"/>
+        </w:rPr>
+        <w:t>populationIndex &lt; population.size() * (</w:t>
+      </w:r>
+      <w:r>
+        <w:rPr>
+          <w:rFonts w:ascii="Consolas" w:hAnsi="Consolas"/>
+          <w:color w:val="6897BB"/>
+        </w:rPr>
+        <w:t xml:space="preserve">1 </w:t>
+      </w:r>
+      <w:r>
+        <w:rPr>
+          <w:rFonts w:ascii="Consolas" w:hAnsi="Consolas"/>
+          <w:color w:val="A9B7C6"/>
+        </w:rPr>
+        <w:t xml:space="preserve">- </w:t>
+      </w:r>
+      <w:r>
+        <w:rPr>
+          <w:rFonts w:ascii="Consolas" w:hAnsi="Consolas"/>
+          <w:color w:val="CC7832"/>
+        </w:rPr>
+        <w:t>this</w:t>
+      </w:r>
+      <w:r>
+        <w:rPr>
+          <w:rFonts w:ascii="Consolas" w:hAnsi="Consolas"/>
+          <w:color w:val="A9B7C6"/>
+        </w:rPr>
+        <w:t>.</w:t>
+      </w:r>
+      <w:r>
+        <w:rPr>
+          <w:rFonts w:ascii="Consolas" w:hAnsi="Consolas"/>
+          <w:color w:val="9876AA"/>
+        </w:rPr>
+        <w:t>worstRate</w:t>
+      </w:r>
+      <w:r>
+        <w:rPr>
+          <w:rFonts w:ascii="Consolas" w:hAnsi="Consolas"/>
+          <w:color w:val="A9B7C6"/>
+        </w:rPr>
+        <w:t>)</w:t>
+      </w:r>
+      <w:r>
+        <w:rPr>
+          <w:rFonts w:ascii="Consolas" w:hAnsi="Consolas"/>
+          <w:color w:val="CC7832"/>
+        </w:rPr>
+        <w:t xml:space="preserve">; </w:t>
+      </w:r>
+      <w:r>
+        <w:rPr>
+          <w:rFonts w:ascii="Consolas" w:hAnsi="Consolas"/>
+          <w:color w:val="A9B7C6"/>
+        </w:rPr>
+        <w:t>populationIndex++) {</w:t>
+      </w:r>
+      <w:r>
+        <w:rPr>
+          <w:rFonts w:ascii="Consolas" w:hAnsi="Consolas"/>
+          <w:color w:val="A9B7C6"/>
+        </w:rPr>
+        <w:br/>
+        <w:t xml:space="preserve">        Individual parent1 = population.getFittest(populationIndex)</w:t>
+      </w:r>
+      <w:r>
+        <w:rPr>
+          <w:rFonts w:ascii="Consolas" w:hAnsi="Consolas"/>
+          <w:color w:val="CC7832"/>
+        </w:rPr>
+        <w:t>;</w:t>
+      </w:r>
+      <w:r>
+        <w:rPr>
+          <w:rFonts w:ascii="Consolas" w:hAnsi="Consolas"/>
+          <w:color w:val="CC7832"/>
+        </w:rPr>
+        <w:br/>
+      </w:r>
+      <w:r>
+        <w:rPr>
+          <w:rFonts w:ascii="Consolas" w:hAnsi="Consolas"/>
+          <w:color w:val="CC7832"/>
+        </w:rPr>
+        <w:br/>
+        <w:t xml:space="preserve">        </w:t>
+      </w:r>
+      <w:r>
+        <w:rPr>
+          <w:rFonts w:ascii="Consolas" w:hAnsi="Consolas"/>
+          <w:color w:val="808080"/>
+        </w:rPr>
+        <w:t>// Apply crossover to this individual?</w:t>
+      </w:r>
+      <w:r>
+        <w:rPr>
+          <w:rFonts w:ascii="Consolas" w:hAnsi="Consolas"/>
+          <w:color w:val="808080"/>
+        </w:rPr>
+        <w:br/>
+        <w:t xml:space="preserve">        </w:t>
+      </w:r>
+      <w:r>
+        <w:rPr>
+          <w:rFonts w:ascii="Consolas" w:hAnsi="Consolas"/>
+          <w:color w:val="CC7832"/>
+        </w:rPr>
+        <w:t xml:space="preserve">if </w:t>
+      </w:r>
+      <w:r>
+        <w:rPr>
+          <w:rFonts w:ascii="Consolas" w:hAnsi="Consolas"/>
+          <w:color w:val="A9B7C6"/>
+        </w:rPr>
+        <w:t>(</w:t>
+      </w:r>
+      <w:r>
+        <w:rPr>
+          <w:rFonts w:ascii="Consolas" w:hAnsi="Consolas"/>
+          <w:color w:val="CC7832"/>
+        </w:rPr>
+        <w:t>this</w:t>
+      </w:r>
+      <w:r>
+        <w:rPr>
+          <w:rFonts w:ascii="Consolas" w:hAnsi="Consolas"/>
+          <w:color w:val="A9B7C6"/>
+        </w:rPr>
+        <w:t>.</w:t>
+      </w:r>
+      <w:r>
+        <w:rPr>
+          <w:rFonts w:ascii="Consolas" w:hAnsi="Consolas"/>
+          <w:color w:val="9876AA"/>
+        </w:rPr>
+        <w:t xml:space="preserve">crossoverRate </w:t>
+      </w:r>
+      <w:r>
+        <w:rPr>
+          <w:rFonts w:ascii="Consolas" w:hAnsi="Consolas"/>
+          <w:color w:val="A9B7C6"/>
+        </w:rPr>
+        <w:t>&gt; Math.</w:t>
+      </w:r>
+      <w:r>
+        <w:rPr>
+          <w:rFonts w:ascii="Consolas" w:hAnsi="Consolas"/>
+          <w:i/>
+          <w:iCs/>
+          <w:color w:val="A9B7C6"/>
+        </w:rPr>
+        <w:t>random</w:t>
+      </w:r>
+      <w:r>
+        <w:rPr>
+          <w:rFonts w:ascii="Consolas" w:hAnsi="Consolas"/>
+          <w:color w:val="A9B7C6"/>
+        </w:rPr>
+        <w:t>()) {</w:t>
+      </w:r>
+      <w:r>
+        <w:rPr>
+          <w:rFonts w:ascii="Consolas" w:hAnsi="Consolas"/>
+          <w:color w:val="A9B7C6"/>
+        </w:rPr>
+        <w:br/>
+        <w:t xml:space="preserve">            </w:t>
+      </w:r>
+      <w:r>
+        <w:rPr>
+          <w:rFonts w:ascii="Consolas" w:hAnsi="Consolas"/>
+          <w:color w:val="808080"/>
+        </w:rPr>
+        <w:t>// Initialize offspring</w:t>
+      </w:r>
+      <w:r>
+        <w:rPr>
+          <w:rFonts w:ascii="Consolas" w:hAnsi="Consolas"/>
+          <w:color w:val="808080"/>
+        </w:rPr>
+        <w:br/>
+        <w:t xml:space="preserve">            </w:t>
+      </w:r>
+      <w:r>
+        <w:rPr>
+          <w:rFonts w:ascii="Consolas" w:hAnsi="Consolas"/>
+          <w:color w:val="A9B7C6"/>
+        </w:rPr>
+        <w:t xml:space="preserve">Individual offspring = </w:t>
+      </w:r>
+      <w:r>
+        <w:rPr>
+          <w:rFonts w:ascii="Consolas" w:hAnsi="Consolas"/>
+          <w:color w:val="CC7832"/>
+        </w:rPr>
+        <w:t xml:space="preserve">new </w:t>
+      </w:r>
+      <w:r>
+        <w:rPr>
+          <w:rFonts w:ascii="Consolas" w:hAnsi="Consolas"/>
+          <w:color w:val="A9B7C6"/>
+        </w:rPr>
+        <w:t>Individual(parent1)</w:t>
+      </w:r>
+      <w:r>
+        <w:rPr>
+          <w:rFonts w:ascii="Consolas" w:hAnsi="Consolas"/>
+          <w:color w:val="CC7832"/>
+        </w:rPr>
+        <w:t>;</w:t>
+      </w:r>
+      <w:r>
+        <w:rPr>
+          <w:rFonts w:ascii="Consolas" w:hAnsi="Consolas"/>
+          <w:color w:val="CC7832"/>
+        </w:rPr>
+        <w:br/>
+        <w:t xml:space="preserve">            </w:t>
+      </w:r>
+      <w:r>
+        <w:rPr>
+          <w:rFonts w:ascii="Consolas" w:hAnsi="Consolas"/>
+          <w:color w:val="A9B7C6"/>
+        </w:rPr>
+        <w:t>List&lt;Integer&gt; stockRemain = newPopulation.getStockRemain(parent1.getChromosome()</w:t>
+      </w:r>
+      <w:r>
+        <w:rPr>
+          <w:rFonts w:ascii="Consolas" w:hAnsi="Consolas"/>
+          <w:color w:val="CC7832"/>
+        </w:rPr>
+        <w:t xml:space="preserve">, </w:t>
+      </w:r>
+      <w:r>
+        <w:rPr>
+          <w:rFonts w:ascii="Consolas" w:hAnsi="Consolas"/>
+          <w:color w:val="A9B7C6"/>
+        </w:rPr>
+        <w:t>stocks</w:t>
+      </w:r>
+      <w:r>
+        <w:rPr>
+          <w:rFonts w:ascii="Consolas" w:hAnsi="Consolas"/>
+          <w:color w:val="CC7832"/>
+        </w:rPr>
+        <w:t xml:space="preserve">, </w:t>
+      </w:r>
+      <w:r>
+        <w:rPr>
+          <w:rFonts w:ascii="Consolas" w:hAnsi="Consolas"/>
+          <w:color w:val="A9B7C6"/>
+        </w:rPr>
+        <w:t>orders)</w:t>
+      </w:r>
+      <w:r>
+        <w:rPr>
+          <w:rFonts w:ascii="Consolas" w:hAnsi="Consolas"/>
+          <w:color w:val="CC7832"/>
+        </w:rPr>
+        <w:t>;</w:t>
+      </w:r>
+      <w:r>
+        <w:rPr>
+          <w:rFonts w:ascii="Consolas" w:hAnsi="Consolas"/>
+          <w:color w:val="CC7832"/>
+        </w:rPr>
+        <w:br/>
+      </w:r>
+      <w:r>
+        <w:rPr>
+          <w:rFonts w:ascii="Consolas" w:hAnsi="Consolas"/>
+          <w:color w:val="CC7832"/>
+        </w:rPr>
+        <w:br/>
+        <w:t xml:space="preserve">            </w:t>
+      </w:r>
+      <w:r>
+        <w:rPr>
+          <w:rFonts w:ascii="Consolas" w:hAnsi="Consolas"/>
+          <w:color w:val="808080"/>
+        </w:rPr>
+        <w:t>// Find second parent</w:t>
+      </w:r>
+      <w:r>
+        <w:rPr>
+          <w:rFonts w:ascii="Consolas" w:hAnsi="Consolas"/>
+          <w:color w:val="808080"/>
+        </w:rPr>
+        <w:br/>
+        <w:t xml:space="preserve">            </w:t>
+      </w:r>
+      <w:r>
+        <w:rPr>
+          <w:rFonts w:ascii="Consolas" w:hAnsi="Consolas"/>
+          <w:color w:val="A9B7C6"/>
+        </w:rPr>
+        <w:t>Individual parent2 = selectParent(population)</w:t>
+      </w:r>
+      <w:r>
+        <w:rPr>
+          <w:rFonts w:ascii="Consolas" w:hAnsi="Consolas"/>
+          <w:color w:val="CC7832"/>
+        </w:rPr>
+        <w:t>;</w:t>
+      </w:r>
+      <w:r>
+        <w:rPr>
+          <w:rFonts w:ascii="Consolas" w:hAnsi="Consolas"/>
+          <w:color w:val="CC7832"/>
+        </w:rPr>
+        <w:br/>
+      </w:r>
+      <w:r>
+        <w:rPr>
+          <w:rFonts w:ascii="Consolas" w:hAnsi="Consolas"/>
+          <w:color w:val="CC7832"/>
+        </w:rPr>
+        <w:br/>
+        <w:t xml:space="preserve">            </w:t>
+      </w:r>
+      <w:r>
+        <w:rPr>
+          <w:rFonts w:ascii="Consolas" w:hAnsi="Consolas"/>
+          <w:color w:val="808080"/>
+        </w:rPr>
+        <w:t>// Loop over genome</w:t>
+      </w:r>
+      <w:r>
+        <w:rPr>
+          <w:rFonts w:ascii="Consolas" w:hAnsi="Consolas"/>
+          <w:color w:val="808080"/>
+        </w:rPr>
+        <w:br/>
+        <w:t xml:space="preserve">            </w:t>
+      </w:r>
+      <w:r>
+        <w:rPr>
+          <w:rFonts w:ascii="Consolas" w:hAnsi="Consolas"/>
+          <w:color w:val="CC7832"/>
+        </w:rPr>
+        <w:t xml:space="preserve">for </w:t>
+      </w:r>
+      <w:r>
+        <w:rPr>
+          <w:rFonts w:ascii="Consolas" w:hAnsi="Consolas"/>
+          <w:color w:val="A9B7C6"/>
+        </w:rPr>
+        <w:t>(</w:t>
+      </w:r>
+      <w:r>
+        <w:rPr>
+          <w:rFonts w:ascii="Consolas" w:hAnsi="Consolas"/>
+          <w:color w:val="CC7832"/>
+        </w:rPr>
+        <w:t xml:space="preserve">int </w:t>
+      </w:r>
+      <w:r>
+        <w:rPr>
+          <w:rFonts w:ascii="Consolas" w:hAnsi="Consolas"/>
+          <w:color w:val="A9B7C6"/>
+        </w:rPr>
+        <w:t xml:space="preserve">geneIndex = </w:t>
+      </w:r>
+      <w:r>
+        <w:rPr>
+          <w:rFonts w:ascii="Consolas" w:hAnsi="Consolas"/>
+          <w:color w:val="6897BB"/>
+        </w:rPr>
+        <w:t>0</w:t>
+      </w:r>
+      <w:r>
+        <w:rPr>
+          <w:rFonts w:ascii="Consolas" w:hAnsi="Consolas"/>
+          <w:color w:val="CC7832"/>
+        </w:rPr>
+        <w:t xml:space="preserve">; </w:t>
+      </w:r>
+      <w:r>
+        <w:rPr>
+          <w:rFonts w:ascii="Consolas" w:hAnsi="Consolas"/>
+          <w:color w:val="A9B7C6"/>
+        </w:rPr>
+        <w:t>geneIndex &lt; parent1.getChromosomeLength()</w:t>
+      </w:r>
+      <w:r>
+        <w:rPr>
+          <w:rFonts w:ascii="Consolas" w:hAnsi="Consolas"/>
+          <w:color w:val="CC7832"/>
+        </w:rPr>
+        <w:t xml:space="preserve">; </w:t>
+      </w:r>
+      <w:r>
+        <w:rPr>
+          <w:rFonts w:ascii="Consolas" w:hAnsi="Consolas"/>
+          <w:color w:val="A9B7C6"/>
+        </w:rPr>
+        <w:t>geneIndex++) {</w:t>
+      </w:r>
+      <w:r>
+        <w:rPr>
+          <w:rFonts w:ascii="Consolas" w:hAnsi="Consolas"/>
+          <w:color w:val="A9B7C6"/>
+        </w:rPr>
+        <w:br/>
+        <w:t xml:space="preserve">                </w:t>
+      </w:r>
+      <w:r>
+        <w:rPr>
+          <w:rFonts w:ascii="Consolas" w:hAnsi="Consolas"/>
+          <w:color w:val="808080"/>
+        </w:rPr>
+        <w:t>// Use half of parent1's genes and half of parent2's genes</w:t>
+      </w:r>
+      <w:r>
+        <w:rPr>
+          <w:rFonts w:ascii="Consolas" w:hAnsi="Consolas"/>
+          <w:color w:val="808080"/>
+        </w:rPr>
+        <w:br/>
+        <w:t xml:space="preserve">                </w:t>
+      </w:r>
+      <w:r>
+        <w:rPr>
+          <w:rFonts w:ascii="Consolas" w:hAnsi="Consolas"/>
+          <w:color w:val="CC7832"/>
+        </w:rPr>
+        <w:t xml:space="preserve">int </w:t>
+      </w:r>
+      <w:r>
+        <w:rPr>
+          <w:rFonts w:ascii="Consolas" w:hAnsi="Consolas"/>
+          <w:color w:val="A9B7C6"/>
+        </w:rPr>
+        <w:t>gene1 = offspring.getGene(geneIndex)</w:t>
+      </w:r>
+      <w:r>
+        <w:rPr>
+          <w:rFonts w:ascii="Consolas" w:hAnsi="Consolas"/>
+          <w:color w:val="CC7832"/>
+        </w:rPr>
+        <w:t>;</w:t>
+      </w:r>
+      <w:r>
+        <w:rPr>
+          <w:rFonts w:ascii="Consolas" w:hAnsi="Consolas"/>
+          <w:color w:val="CC7832"/>
+        </w:rPr>
+        <w:br/>
+        <w:t xml:space="preserve">                int </w:t>
+      </w:r>
+      <w:r>
+        <w:rPr>
+          <w:rFonts w:ascii="Consolas" w:hAnsi="Consolas"/>
+          <w:color w:val="A9B7C6"/>
+        </w:rPr>
+        <w:t>gene2 = parent2.getGene(geneIndex)</w:t>
+      </w:r>
+      <w:r>
+        <w:rPr>
+          <w:rFonts w:ascii="Consolas" w:hAnsi="Consolas"/>
+          <w:color w:val="CC7832"/>
+        </w:rPr>
+        <w:t>;</w:t>
+      </w:r>
+      <w:r>
+        <w:rPr>
+          <w:rFonts w:ascii="Consolas" w:hAnsi="Consolas"/>
+          <w:color w:val="CC7832"/>
+        </w:rPr>
+        <w:br/>
+        <w:t xml:space="preserve">                if </w:t>
+      </w:r>
+      <w:r>
+        <w:rPr>
+          <w:rFonts w:ascii="Consolas" w:hAnsi="Consolas"/>
+          <w:color w:val="A9B7C6"/>
+        </w:rPr>
+        <w:t>(gene1 != gene2 &amp;&amp; stockRemain.get(gene2) &gt;= orders.get(geneIndex)) {</w:t>
+      </w:r>
+      <w:r>
+        <w:rPr>
+          <w:rFonts w:ascii="Consolas" w:hAnsi="Consolas"/>
+          <w:color w:val="A9B7C6"/>
+        </w:rPr>
+        <w:br/>
+        <w:t xml:space="preserve">                    </w:t>
+      </w:r>
+      <w:r>
+        <w:rPr>
+          <w:rFonts w:ascii="Consolas" w:hAnsi="Consolas"/>
+          <w:color w:val="CC7832"/>
+        </w:rPr>
+        <w:t xml:space="preserve">if </w:t>
+      </w:r>
+      <w:r>
+        <w:rPr>
+          <w:rFonts w:ascii="Consolas" w:hAnsi="Consolas"/>
+          <w:color w:val="A9B7C6"/>
+        </w:rPr>
+        <w:t>(stockRemain.get(gene2).equals(orders.get(geneIndex))) {</w:t>
+      </w:r>
+      <w:r>
+        <w:rPr>
+          <w:rFonts w:ascii="Consolas" w:hAnsi="Consolas"/>
+          <w:color w:val="A9B7C6"/>
+        </w:rPr>
+        <w:br/>
+        <w:t xml:space="preserve">                        stockRemain.set(gene2</w:t>
+      </w:r>
+      <w:r>
+        <w:rPr>
+          <w:rFonts w:ascii="Consolas" w:hAnsi="Consolas"/>
+          <w:color w:val="CC7832"/>
+        </w:rPr>
+        <w:t xml:space="preserve">, </w:t>
+      </w:r>
+      <w:r>
+        <w:rPr>
+          <w:rFonts w:ascii="Consolas" w:hAnsi="Consolas"/>
+          <w:color w:val="6897BB"/>
+        </w:rPr>
+        <w:t>0</w:t>
+      </w:r>
+      <w:r>
+        <w:rPr>
+          <w:rFonts w:ascii="Consolas" w:hAnsi="Consolas"/>
+          <w:color w:val="A9B7C6"/>
+        </w:rPr>
+        <w:t>)</w:t>
+      </w:r>
+      <w:r>
+        <w:rPr>
+          <w:rFonts w:ascii="Consolas" w:hAnsi="Consolas"/>
+          <w:color w:val="CC7832"/>
+        </w:rPr>
+        <w:t>;</w:t>
+      </w:r>
+      <w:r>
+        <w:rPr>
+          <w:rFonts w:ascii="Consolas" w:hAnsi="Consolas"/>
+          <w:color w:val="CC7832"/>
+        </w:rPr>
+        <w:br/>
+        <w:t xml:space="preserve">                        </w:t>
+      </w:r>
+      <w:r>
+        <w:rPr>
+          <w:rFonts w:ascii="Consolas" w:hAnsi="Consolas"/>
+          <w:color w:val="A9B7C6"/>
+        </w:rPr>
+        <w:t>offspring.setGene(geneIndex</w:t>
+      </w:r>
+      <w:r>
+        <w:rPr>
+          <w:rFonts w:ascii="Consolas" w:hAnsi="Consolas"/>
+          <w:color w:val="CC7832"/>
+        </w:rPr>
+        <w:t xml:space="preserve">, </w:t>
+      </w:r>
+      <w:r>
+        <w:rPr>
+          <w:rFonts w:ascii="Consolas" w:hAnsi="Consolas"/>
+          <w:color w:val="A9B7C6"/>
+        </w:rPr>
+        <w:t>gene2)</w:t>
+      </w:r>
+      <w:r>
+        <w:rPr>
+          <w:rFonts w:ascii="Consolas" w:hAnsi="Consolas"/>
+          <w:color w:val="CC7832"/>
+        </w:rPr>
+        <w:t>;</w:t>
+      </w:r>
+      <w:r>
+        <w:rPr>
+          <w:rFonts w:ascii="Consolas" w:hAnsi="Consolas"/>
+          <w:color w:val="CC7832"/>
+        </w:rPr>
+        <w:br/>
+        <w:t xml:space="preserve">                    </w:t>
+      </w:r>
+      <w:r>
+        <w:rPr>
+          <w:rFonts w:ascii="Consolas" w:hAnsi="Consolas"/>
+          <w:color w:val="A9B7C6"/>
+        </w:rPr>
+        <w:t>}</w:t>
+      </w:r>
+      <w:r>
+        <w:rPr>
+          <w:rFonts w:ascii="Consolas" w:hAnsi="Consolas"/>
+          <w:color w:val="A9B7C6"/>
+        </w:rPr>
+        <w:br/>
+        <w:t xml:space="preserve">                    </w:t>
+      </w:r>
+      <w:r>
+        <w:rPr>
+          <w:rFonts w:ascii="Consolas" w:hAnsi="Consolas"/>
+          <w:color w:val="CC7832"/>
+        </w:rPr>
+        <w:t xml:space="preserve">int </w:t>
+      </w:r>
+      <w:r>
+        <w:rPr>
+          <w:rFonts w:ascii="Consolas" w:hAnsi="Consolas"/>
+          <w:color w:val="A9B7C6"/>
+        </w:rPr>
+        <w:t>cutWidth = newPopulation.getCutWidth()</w:t>
+      </w:r>
+      <w:r>
+        <w:rPr>
+          <w:rFonts w:ascii="Consolas" w:hAnsi="Consolas"/>
+          <w:color w:val="CC7832"/>
+        </w:rPr>
+        <w:t>;</w:t>
+      </w:r>
+      <w:r>
+        <w:rPr>
+          <w:rFonts w:ascii="Consolas" w:hAnsi="Consolas"/>
+          <w:color w:val="CC7832"/>
+        </w:rPr>
+        <w:br/>
+        <w:t xml:space="preserve">                    if </w:t>
+      </w:r>
+      <w:r>
+        <w:rPr>
+          <w:rFonts w:ascii="Consolas" w:hAnsi="Consolas"/>
+          <w:color w:val="A9B7C6"/>
+        </w:rPr>
+        <w:t>(stockRemain.get(gene2) &gt;= orders.get(geneIndex) + cutWidth) {</w:t>
+      </w:r>
+      <w:r>
+        <w:rPr>
+          <w:rFonts w:ascii="Consolas" w:hAnsi="Consolas"/>
+          <w:color w:val="A9B7C6"/>
+        </w:rPr>
+        <w:br/>
+        <w:t xml:space="preserve">                        stockRemain.set(gene2</w:t>
+      </w:r>
+      <w:r>
+        <w:rPr>
+          <w:rFonts w:ascii="Consolas" w:hAnsi="Consolas"/>
+          <w:color w:val="CC7832"/>
+        </w:rPr>
+        <w:t xml:space="preserve">, </w:t>
+      </w:r>
+      <w:r>
+        <w:rPr>
+          <w:rFonts w:ascii="Consolas" w:hAnsi="Consolas"/>
+          <w:color w:val="A9B7C6"/>
+        </w:rPr>
+        <w:t>stockRemain.get(gene2) - orders.get(geneIndex) - cutWidth)</w:t>
+      </w:r>
+      <w:r>
+        <w:rPr>
+          <w:rFonts w:ascii="Consolas" w:hAnsi="Consolas"/>
+          <w:color w:val="CC7832"/>
+        </w:rPr>
+        <w:t>;</w:t>
+      </w:r>
+      <w:r>
+        <w:rPr>
+          <w:rFonts w:ascii="Consolas" w:hAnsi="Consolas"/>
+          <w:color w:val="CC7832"/>
+        </w:rPr>
+        <w:br/>
+        <w:t xml:space="preserve">                        </w:t>
+      </w:r>
+      <w:r>
+        <w:rPr>
+          <w:rFonts w:ascii="Consolas" w:hAnsi="Consolas"/>
+          <w:color w:val="A9B7C6"/>
+        </w:rPr>
+        <w:t>offspring.setGene(geneIndex</w:t>
+      </w:r>
+      <w:r>
+        <w:rPr>
+          <w:rFonts w:ascii="Consolas" w:hAnsi="Consolas"/>
+          <w:color w:val="CC7832"/>
+        </w:rPr>
+        <w:t xml:space="preserve">, </w:t>
+      </w:r>
+      <w:r>
+        <w:rPr>
+          <w:rFonts w:ascii="Consolas" w:hAnsi="Consolas"/>
+          <w:color w:val="A9B7C6"/>
+        </w:rPr>
+        <w:t>gene2)</w:t>
+      </w:r>
+      <w:r>
+        <w:rPr>
+          <w:rFonts w:ascii="Consolas" w:hAnsi="Consolas"/>
+          <w:color w:val="CC7832"/>
+        </w:rPr>
+        <w:t>;</w:t>
+      </w:r>
+      <w:r>
+        <w:rPr>
+          <w:rFonts w:ascii="Consolas" w:hAnsi="Consolas"/>
+          <w:color w:val="CC7832"/>
+        </w:rPr>
+        <w:br/>
+        <w:t xml:space="preserve">                    </w:t>
+      </w:r>
+      <w:r>
+        <w:rPr>
+          <w:rFonts w:ascii="Consolas" w:hAnsi="Consolas"/>
+          <w:color w:val="A9B7C6"/>
+        </w:rPr>
+        <w:t>}</w:t>
+      </w:r>
+      <w:r>
+        <w:rPr>
+          <w:rFonts w:ascii="Consolas" w:hAnsi="Consolas"/>
+          <w:color w:val="A9B7C6"/>
+        </w:rPr>
+        <w:br/>
+        <w:t xml:space="preserve">                }</w:t>
+      </w:r>
+      <w:r>
+        <w:rPr>
+          <w:rFonts w:ascii="Consolas" w:hAnsi="Consolas"/>
+          <w:color w:val="A9B7C6"/>
+        </w:rPr>
+        <w:br/>
+        <w:t xml:space="preserve">            }</w:t>
+      </w:r>
+      <w:r>
+        <w:rPr>
+          <w:rFonts w:ascii="Consolas" w:hAnsi="Consolas"/>
+          <w:color w:val="A9B7C6"/>
+        </w:rPr>
+        <w:br/>
+      </w:r>
+      <w:r>
+        <w:rPr>
+          <w:rFonts w:ascii="Consolas" w:hAnsi="Consolas"/>
+          <w:color w:val="A9B7C6"/>
+        </w:rPr>
+        <w:br/>
+        <w:t xml:space="preserve">            </w:t>
+      </w:r>
+      <w:r>
+        <w:rPr>
+          <w:rFonts w:ascii="Consolas" w:hAnsi="Consolas"/>
+          <w:color w:val="CC7832"/>
+        </w:rPr>
+        <w:t xml:space="preserve">double </w:t>
+      </w:r>
+      <w:r>
+        <w:rPr>
+          <w:rFonts w:ascii="Consolas" w:hAnsi="Consolas"/>
+          <w:color w:val="A9B7C6"/>
+        </w:rPr>
+        <w:t>currentFitness = newPopulation.getFitnessOfChromosome(offspring.getChromosome()</w:t>
+      </w:r>
+      <w:r>
+        <w:rPr>
+          <w:rFonts w:ascii="Consolas" w:hAnsi="Consolas"/>
+          <w:color w:val="CC7832"/>
+        </w:rPr>
+        <w:t xml:space="preserve">, </w:t>
+      </w:r>
+      <w:r>
+        <w:rPr>
+          <w:rFonts w:ascii="Consolas" w:hAnsi="Consolas"/>
+          <w:color w:val="A9B7C6"/>
+        </w:rPr>
+        <w:t>stocks</w:t>
+      </w:r>
+      <w:r>
+        <w:rPr>
+          <w:rFonts w:ascii="Consolas" w:hAnsi="Consolas"/>
+          <w:color w:val="CC7832"/>
+        </w:rPr>
+        <w:t xml:space="preserve">, </w:t>
+      </w:r>
+      <w:r>
+        <w:rPr>
+          <w:rFonts w:ascii="Consolas" w:hAnsi="Consolas"/>
+          <w:color w:val="A9B7C6"/>
+        </w:rPr>
+        <w:t>orders)</w:t>
+      </w:r>
+      <w:r>
+        <w:rPr>
+          <w:rFonts w:ascii="Consolas" w:hAnsi="Consolas"/>
+          <w:color w:val="CC7832"/>
+        </w:rPr>
+        <w:t>;</w:t>
+      </w:r>
+      <w:r>
+        <w:rPr>
+          <w:rFonts w:ascii="Consolas" w:hAnsi="Consolas"/>
+          <w:color w:val="CC7832"/>
+        </w:rPr>
+        <w:br/>
+      </w:r>
+      <w:r>
+        <w:rPr>
+          <w:rFonts w:ascii="Consolas" w:hAnsi="Consolas"/>
+          <w:color w:val="CC7832"/>
+        </w:rPr>
+        <w:br/>
+        <w:t xml:space="preserve">            if </w:t>
+      </w:r>
+      <w:r>
+        <w:rPr>
+          <w:rFonts w:ascii="Consolas" w:hAnsi="Consolas"/>
+          <w:color w:val="A9B7C6"/>
+        </w:rPr>
+        <w:t>(currentFitness &lt; offspring.getFitness()) {</w:t>
+      </w:r>
+      <w:r>
+        <w:rPr>
+          <w:rFonts w:ascii="Consolas" w:hAnsi="Consolas"/>
+          <w:color w:val="A9B7C6"/>
+        </w:rPr>
+        <w:br/>
+        <w:t xml:space="preserve">                offspring.setFitness(currentFitness)</w:t>
+      </w:r>
+      <w:r>
+        <w:rPr>
+          <w:rFonts w:ascii="Consolas" w:hAnsi="Consolas"/>
+          <w:color w:val="CC7832"/>
+        </w:rPr>
+        <w:t>;</w:t>
+      </w:r>
+      <w:r>
+        <w:rPr>
+          <w:rFonts w:ascii="Consolas" w:hAnsi="Consolas"/>
+          <w:color w:val="CC7832"/>
+        </w:rPr>
+        <w:br/>
+        <w:t xml:space="preserve">                </w:t>
+      </w:r>
+      <w:r>
+        <w:rPr>
+          <w:rFonts w:ascii="Consolas" w:hAnsi="Consolas"/>
+          <w:color w:val="808080"/>
+        </w:rPr>
+        <w:t>// Add offspring to new population</w:t>
+      </w:r>
+      <w:r>
+        <w:rPr>
+          <w:rFonts w:ascii="Consolas" w:hAnsi="Consolas"/>
+          <w:color w:val="808080"/>
+        </w:rPr>
+        <w:br/>
+        <w:t xml:space="preserve">                </w:t>
+      </w:r>
+      <w:r>
+        <w:rPr>
+          <w:rFonts w:ascii="Consolas" w:hAnsi="Consolas"/>
+          <w:color w:val="A9B7C6"/>
+        </w:rPr>
+        <w:t>newPopulation.setIndividual(populationIndex</w:t>
+      </w:r>
+      <w:r>
+        <w:rPr>
+          <w:rFonts w:ascii="Consolas" w:hAnsi="Consolas"/>
+          <w:color w:val="CC7832"/>
+        </w:rPr>
+        <w:t xml:space="preserve">, </w:t>
+      </w:r>
+      <w:r>
+        <w:rPr>
+          <w:rFonts w:ascii="Consolas" w:hAnsi="Consolas"/>
+          <w:color w:val="A9B7C6"/>
+        </w:rPr>
+        <w:t>offspring)</w:t>
+      </w:r>
+      <w:r>
+        <w:rPr>
+          <w:rFonts w:ascii="Consolas" w:hAnsi="Consolas"/>
+          <w:color w:val="CC7832"/>
+        </w:rPr>
+        <w:t>;</w:t>
+      </w:r>
+      <w:r>
+        <w:rPr>
+          <w:rFonts w:ascii="Consolas" w:hAnsi="Consolas"/>
+          <w:color w:val="CC7832"/>
+        </w:rPr>
+        <w:br/>
+        <w:t xml:space="preserve">            </w:t>
+      </w:r>
+      <w:r>
+        <w:rPr>
+          <w:rFonts w:ascii="Consolas" w:hAnsi="Consolas"/>
+          <w:color w:val="A9B7C6"/>
+        </w:rPr>
+        <w:t>}</w:t>
+      </w:r>
+      <w:r>
+        <w:rPr>
+          <w:rFonts w:ascii="Consolas" w:hAnsi="Consolas"/>
+          <w:color w:val="A9B7C6"/>
+        </w:rPr>
+        <w:br/>
+      </w:r>
+      <w:r>
+        <w:rPr>
+          <w:rFonts w:ascii="Consolas" w:hAnsi="Consolas"/>
+          <w:color w:val="A9B7C6"/>
+        </w:rPr>
+        <w:lastRenderedPageBreak/>
+        <w:t xml:space="preserve">        } </w:t>
+      </w:r>
+      <w:r>
+        <w:rPr>
+          <w:rFonts w:ascii="Consolas" w:hAnsi="Consolas"/>
+          <w:color w:val="CC7832"/>
+        </w:rPr>
+        <w:t xml:space="preserve">else </w:t>
+      </w:r>
+      <w:r>
+        <w:rPr>
+          <w:rFonts w:ascii="Consolas" w:hAnsi="Consolas"/>
+          <w:color w:val="A9B7C6"/>
+        </w:rPr>
+        <w:t>{</w:t>
+      </w:r>
+      <w:r>
+        <w:rPr>
+          <w:rFonts w:ascii="Consolas" w:hAnsi="Consolas"/>
+          <w:color w:val="A9B7C6"/>
+        </w:rPr>
+        <w:br/>
+        <w:t xml:space="preserve">            </w:t>
+      </w:r>
+      <w:r>
+        <w:rPr>
+          <w:rFonts w:ascii="Consolas" w:hAnsi="Consolas"/>
+          <w:color w:val="808080"/>
+        </w:rPr>
+        <w:t>// Add individual to new population without applying crossover</w:t>
+      </w:r>
+      <w:r>
+        <w:rPr>
+          <w:rFonts w:ascii="Consolas" w:hAnsi="Consolas"/>
+          <w:color w:val="808080"/>
+        </w:rPr>
+        <w:br/>
+        <w:t xml:space="preserve">            </w:t>
+      </w:r>
+      <w:r>
+        <w:rPr>
+          <w:rFonts w:ascii="Consolas" w:hAnsi="Consolas"/>
+          <w:color w:val="A9B7C6"/>
+        </w:rPr>
+        <w:t>newPopulation.setIndividual(populationIndex</w:t>
+      </w:r>
+      <w:r>
+        <w:rPr>
+          <w:rFonts w:ascii="Consolas" w:hAnsi="Consolas"/>
+          <w:color w:val="CC7832"/>
+        </w:rPr>
+        <w:t xml:space="preserve">, </w:t>
+      </w:r>
+      <w:r>
+        <w:rPr>
+          <w:rFonts w:ascii="Consolas" w:hAnsi="Consolas"/>
+          <w:color w:val="A9B7C6"/>
+        </w:rPr>
+        <w:t>parent1)</w:t>
+      </w:r>
+      <w:r>
+        <w:rPr>
+          <w:rFonts w:ascii="Consolas" w:hAnsi="Consolas"/>
+          <w:color w:val="CC7832"/>
+        </w:rPr>
+        <w:t>;</w:t>
+      </w:r>
+      <w:r>
+        <w:rPr>
+          <w:rFonts w:ascii="Consolas" w:hAnsi="Consolas"/>
+          <w:color w:val="CC7832"/>
+        </w:rPr>
+        <w:br/>
+        <w:t xml:space="preserve">        </w:t>
+      </w:r>
+      <w:r>
+        <w:rPr>
+          <w:rFonts w:ascii="Consolas" w:hAnsi="Consolas"/>
+          <w:color w:val="A9B7C6"/>
+        </w:rPr>
+        <w:t>}</w:t>
+      </w:r>
+      <w:r>
+        <w:rPr>
+          <w:rFonts w:ascii="Consolas" w:hAnsi="Consolas"/>
+          <w:color w:val="A9B7C6"/>
+        </w:rPr>
+        <w:br/>
+        <w:t xml:space="preserve">    }</w:t>
+      </w:r>
+      <w:r>
+        <w:rPr>
+          <w:rFonts w:ascii="Consolas" w:hAnsi="Consolas"/>
+          <w:color w:val="A9B7C6"/>
+        </w:rPr>
+        <w:br/>
+        <w:t xml:space="preserve">    </w:t>
+      </w:r>
+      <w:r>
+        <w:rPr>
+          <w:rFonts w:ascii="Consolas" w:hAnsi="Consolas"/>
+          <w:color w:val="CC7832"/>
+        </w:rPr>
+        <w:t xml:space="preserve">return </w:t>
+      </w:r>
+      <w:r>
+        <w:rPr>
+          <w:rFonts w:ascii="Consolas" w:hAnsi="Consolas"/>
+          <w:color w:val="A9B7C6"/>
+        </w:rPr>
+        <w:t>newPopulation</w:t>
+      </w:r>
+      <w:r>
+        <w:rPr>
+          <w:rFonts w:ascii="Consolas" w:hAnsi="Consolas"/>
+          <w:color w:val="CC7832"/>
+        </w:rPr>
+        <w:t>;</w:t>
+      </w:r>
+      <w:r>
+        <w:rPr>
+          <w:rFonts w:ascii="Consolas" w:hAnsi="Consolas"/>
+          <w:color w:val="CC7832"/>
+        </w:rPr>
+        <w:br/>
+      </w:r>
+      <w:r>
+        <w:rPr>
+          <w:rFonts w:ascii="Consolas" w:hAnsi="Consolas"/>
+          <w:color w:val="A9B7C6"/>
+        </w:rPr>
+        <w:t>}</w:t>
+      </w:r>
+    </w:p>
+    <w:p>
+      <w:pPr>
+        <w:ind w:left="360"/>
+      </w:pPr>
+    </w:p>
+    <w:p>
+      <w:pPr>
+        <w:pStyle w:val="ListParagraph"/>
+        <w:numPr>
+          <w:ilvl w:val="0"/>
+          <w:numId w:val="39"/>
+        </w:numPr>
+      </w:pPr>
+      <w:r>
+        <w:t>đột biến</w:t>
+      </w:r>
+    </w:p>
+    <w:p>
+      <w:pPr>
+        <w:pStyle w:val="HTMLPreformatted"/>
+        <w:shd w:val="clear" w:color="auto" w:fill="2B2B2B"/>
+        <w:ind w:left="720"/>
+        <w:rPr>
+          <w:rFonts w:ascii="Consolas" w:hAnsi="Consolas"/>
+          <w:color w:val="A9B7C6"/>
+        </w:rPr>
+      </w:pPr>
+      <w:r>
+        <w:rPr>
+          <w:rFonts w:ascii="Consolas" w:hAnsi="Consolas"/>
+          <w:color w:val="CC7832"/>
+        </w:rPr>
+        <w:t xml:space="preserve">void </w:t>
+      </w:r>
+      <w:r>
+        <w:rPr>
+          <w:rFonts w:ascii="Consolas" w:hAnsi="Consolas"/>
+          <w:color w:val="FFC66D"/>
+        </w:rPr>
+        <w:t>mutate</w:t>
+      </w:r>
+      <w:r>
+        <w:rPr>
+          <w:rFonts w:ascii="Consolas" w:hAnsi="Consolas"/>
+          <w:color w:val="A9B7C6"/>
+        </w:rPr>
+        <w:t>(Population newPopulation</w:t>
+      </w:r>
+      <w:r>
+        <w:rPr>
+          <w:rFonts w:ascii="Consolas" w:hAnsi="Consolas"/>
+          <w:color w:val="CC7832"/>
+        </w:rPr>
+        <w:t xml:space="preserve">, </w:t>
+      </w:r>
+      <w:r>
+        <w:rPr>
+          <w:rFonts w:ascii="Consolas" w:hAnsi="Consolas"/>
+          <w:color w:val="A9B7C6"/>
+        </w:rPr>
+        <w:t>List&lt;Integer&gt; chromosome</w:t>
+      </w:r>
+      <w:r>
+        <w:rPr>
+          <w:rFonts w:ascii="Consolas" w:hAnsi="Consolas"/>
+          <w:color w:val="CC7832"/>
+        </w:rPr>
+        <w:t xml:space="preserve">, int </w:t>
+      </w:r>
+      <w:r>
+        <w:rPr>
+          <w:rFonts w:ascii="Consolas" w:hAnsi="Consolas"/>
+          <w:color w:val="A9B7C6"/>
+        </w:rPr>
+        <w:t>worstPosition</w:t>
+      </w:r>
+      <w:r>
+        <w:rPr>
+          <w:rFonts w:ascii="Consolas" w:hAnsi="Consolas"/>
+          <w:color w:val="CC7832"/>
+        </w:rPr>
+        <w:t xml:space="preserve">, int </w:t>
+      </w:r>
+      <w:r>
+        <w:rPr>
+          <w:rFonts w:ascii="Consolas" w:hAnsi="Consolas"/>
+          <w:color w:val="A9B7C6"/>
+        </w:rPr>
+        <w:t>worstValue</w:t>
+      </w:r>
+      <w:r>
+        <w:rPr>
+          <w:rFonts w:ascii="Consolas" w:hAnsi="Consolas"/>
+          <w:color w:val="CC7832"/>
+        </w:rPr>
+        <w:t xml:space="preserve">, int </w:t>
+      </w:r>
+      <w:r>
+        <w:rPr>
+          <w:rFonts w:ascii="Consolas" w:hAnsi="Consolas"/>
+          <w:color w:val="A9B7C6"/>
+        </w:rPr>
+        <w:t>currentFitness) {</w:t>
+      </w:r>
+      <w:r>
+        <w:rPr>
+          <w:rFonts w:ascii="Consolas" w:hAnsi="Consolas"/>
+          <w:color w:val="A9B7C6"/>
+        </w:rPr>
+        <w:br/>
+        <w:t xml:space="preserve">    List&lt;Integer&gt; orders = newPopulation.getOrders()</w:t>
+      </w:r>
+      <w:r>
+        <w:rPr>
+          <w:rFonts w:ascii="Consolas" w:hAnsi="Consolas"/>
+          <w:color w:val="CC7832"/>
+        </w:rPr>
+        <w:t>;</w:t>
+      </w:r>
+      <w:r>
+        <w:rPr>
+          <w:rFonts w:ascii="Consolas" w:hAnsi="Consolas"/>
+          <w:color w:val="CC7832"/>
+        </w:rPr>
+        <w:br/>
+        <w:t xml:space="preserve">    </w:t>
+      </w:r>
+      <w:r>
+        <w:rPr>
+          <w:rFonts w:ascii="Consolas" w:hAnsi="Consolas"/>
+          <w:color w:val="A9B7C6"/>
+        </w:rPr>
+        <w:t>List&lt;Integer&gt; stocks = newPopulation.getStocks()</w:t>
+      </w:r>
+      <w:r>
+        <w:rPr>
+          <w:rFonts w:ascii="Consolas" w:hAnsi="Consolas"/>
+          <w:color w:val="CC7832"/>
+        </w:rPr>
+        <w:t>;</w:t>
+      </w:r>
+      <w:r>
+        <w:rPr>
+          <w:rFonts w:ascii="Consolas" w:hAnsi="Consolas"/>
+          <w:color w:val="CC7832"/>
+        </w:rPr>
+        <w:br/>
+      </w:r>
+      <w:r>
+        <w:rPr>
+          <w:rFonts w:ascii="Consolas" w:hAnsi="Consolas"/>
+          <w:color w:val="CC7832"/>
+        </w:rPr>
+        <w:br/>
+        <w:t xml:space="preserve">    </w:t>
+      </w:r>
+      <w:r>
+        <w:rPr>
+          <w:rFonts w:ascii="Consolas" w:hAnsi="Consolas"/>
+          <w:color w:val="A9B7C6"/>
+        </w:rPr>
+        <w:t>List&lt;Integer&gt; stockTemp = newPopulation.getStockRemain(chromosome</w:t>
+      </w:r>
+      <w:r>
+        <w:rPr>
+          <w:rFonts w:ascii="Consolas" w:hAnsi="Consolas"/>
+          <w:color w:val="CC7832"/>
+        </w:rPr>
+        <w:t xml:space="preserve">, </w:t>
+      </w:r>
+      <w:r>
+        <w:rPr>
+          <w:rFonts w:ascii="Consolas" w:hAnsi="Consolas"/>
+          <w:color w:val="A9B7C6"/>
+        </w:rPr>
+        <w:t>stocks</w:t>
+      </w:r>
+      <w:r>
+        <w:rPr>
+          <w:rFonts w:ascii="Consolas" w:hAnsi="Consolas"/>
+          <w:color w:val="CC7832"/>
+        </w:rPr>
+        <w:t xml:space="preserve">, </w:t>
+      </w:r>
+      <w:r>
+        <w:rPr>
+          <w:rFonts w:ascii="Consolas" w:hAnsi="Consolas"/>
+          <w:color w:val="A9B7C6"/>
+        </w:rPr>
+        <w:t>orders)</w:t>
+      </w:r>
+      <w:r>
+        <w:rPr>
+          <w:rFonts w:ascii="Consolas" w:hAnsi="Consolas"/>
+          <w:color w:val="CC7832"/>
+        </w:rPr>
+        <w:t>;</w:t>
+      </w:r>
+      <w:r>
+        <w:rPr>
+          <w:rFonts w:ascii="Consolas" w:hAnsi="Consolas"/>
+          <w:color w:val="CC7832"/>
+        </w:rPr>
+        <w:br/>
+        <w:t xml:space="preserve">    int </w:t>
+      </w:r>
+      <w:r>
+        <w:rPr>
+          <w:rFonts w:ascii="Consolas" w:hAnsi="Consolas"/>
+          <w:color w:val="A9B7C6"/>
+        </w:rPr>
+        <w:t>bestGapOfAll = Integer.</w:t>
+      </w:r>
+      <w:r>
+        <w:rPr>
+          <w:rFonts w:ascii="Consolas" w:hAnsi="Consolas"/>
+          <w:i/>
+          <w:iCs/>
+          <w:color w:val="9876AA"/>
+        </w:rPr>
+        <w:t>MAX_VALUE</w:t>
+      </w:r>
+      <w:r>
+        <w:rPr>
+          <w:rFonts w:ascii="Consolas" w:hAnsi="Consolas"/>
+          <w:color w:val="CC7832"/>
+        </w:rPr>
+        <w:t>;</w:t>
+      </w:r>
+      <w:r>
+        <w:rPr>
+          <w:rFonts w:ascii="Consolas" w:hAnsi="Consolas"/>
+          <w:color w:val="CC7832"/>
+        </w:rPr>
+        <w:br/>
+        <w:t xml:space="preserve">    int </w:t>
+      </w:r>
+      <w:r>
+        <w:rPr>
+          <w:rFonts w:ascii="Consolas" w:hAnsi="Consolas"/>
+          <w:color w:val="A9B7C6"/>
+        </w:rPr>
+        <w:t>finalMoveTo = -</w:t>
+      </w:r>
+      <w:r>
+        <w:rPr>
+          <w:rFonts w:ascii="Consolas" w:hAnsi="Consolas"/>
+          <w:color w:val="6897BB"/>
+        </w:rPr>
+        <w:t>1</w:t>
+      </w:r>
+      <w:r>
+        <w:rPr>
+          <w:rFonts w:ascii="Consolas" w:hAnsi="Consolas"/>
+          <w:color w:val="CC7832"/>
+        </w:rPr>
+        <w:t>;</w:t>
+      </w:r>
+      <w:r>
+        <w:rPr>
+          <w:rFonts w:ascii="Consolas" w:hAnsi="Consolas"/>
+          <w:color w:val="CC7832"/>
+        </w:rPr>
+        <w:br/>
+        <w:t xml:space="preserve">    int </w:t>
+      </w:r>
+      <w:r>
+        <w:rPr>
+          <w:rFonts w:ascii="Consolas" w:hAnsi="Consolas"/>
+          <w:color w:val="A9B7C6"/>
+        </w:rPr>
+        <w:t>finalFromPosition = -</w:t>
+      </w:r>
+      <w:r>
+        <w:rPr>
+          <w:rFonts w:ascii="Consolas" w:hAnsi="Consolas"/>
+          <w:color w:val="6897BB"/>
+        </w:rPr>
+        <w:t>1</w:t>
+      </w:r>
+      <w:r>
+        <w:rPr>
+          <w:rFonts w:ascii="Consolas" w:hAnsi="Consolas"/>
+          <w:color w:val="CC7832"/>
+        </w:rPr>
+        <w:t>;</w:t>
+      </w:r>
+      <w:r>
+        <w:rPr>
+          <w:rFonts w:ascii="Consolas" w:hAnsi="Consolas"/>
+          <w:color w:val="CC7832"/>
+        </w:rPr>
+        <w:br/>
+      </w:r>
+      <w:r>
+        <w:rPr>
+          <w:rFonts w:ascii="Consolas" w:hAnsi="Consolas"/>
+          <w:color w:val="CC7832"/>
+        </w:rPr>
+        <w:br/>
+        <w:t xml:space="preserve">    for </w:t>
+      </w:r>
+      <w:r>
+        <w:rPr>
+          <w:rFonts w:ascii="Consolas" w:hAnsi="Consolas"/>
+          <w:color w:val="A9B7C6"/>
+        </w:rPr>
+        <w:t>(</w:t>
+      </w:r>
+      <w:r>
+        <w:rPr>
+          <w:rFonts w:ascii="Consolas" w:hAnsi="Consolas"/>
+          <w:color w:val="CC7832"/>
+        </w:rPr>
+        <w:t xml:space="preserve">int </w:t>
+      </w:r>
+      <w:r>
+        <w:rPr>
+          <w:rFonts w:ascii="Consolas" w:hAnsi="Consolas"/>
+          <w:color w:val="A9B7C6"/>
+        </w:rPr>
+        <w:t xml:space="preserve">i = </w:t>
+      </w:r>
+      <w:r>
+        <w:rPr>
+          <w:rFonts w:ascii="Consolas" w:hAnsi="Consolas"/>
+          <w:color w:val="6897BB"/>
+        </w:rPr>
+        <w:t>0</w:t>
+      </w:r>
+      <w:r>
+        <w:rPr>
+          <w:rFonts w:ascii="Consolas" w:hAnsi="Consolas"/>
+          <w:color w:val="CC7832"/>
+        </w:rPr>
+        <w:t xml:space="preserve">; </w:t>
+      </w:r>
+      <w:r>
+        <w:rPr>
+          <w:rFonts w:ascii="Consolas" w:hAnsi="Consolas"/>
+          <w:color w:val="A9B7C6"/>
+        </w:rPr>
+        <w:t>i &lt; orders.size()</w:t>
+      </w:r>
+      <w:r>
+        <w:rPr>
+          <w:rFonts w:ascii="Consolas" w:hAnsi="Consolas"/>
+          <w:color w:val="CC7832"/>
+        </w:rPr>
+        <w:t xml:space="preserve">; </w:t>
+      </w:r>
+      <w:r>
+        <w:rPr>
+          <w:rFonts w:ascii="Consolas" w:hAnsi="Consolas"/>
+          <w:color w:val="A9B7C6"/>
+        </w:rPr>
+        <w:t>++i) {</w:t>
+      </w:r>
+      <w:r>
+        <w:rPr>
+          <w:rFonts w:ascii="Consolas" w:hAnsi="Consolas"/>
+          <w:color w:val="A9B7C6"/>
+        </w:rPr>
+        <w:br/>
+        <w:t xml:space="preserve">        </w:t>
+      </w:r>
+      <w:r>
+        <w:rPr>
+          <w:rFonts w:ascii="Consolas" w:hAnsi="Consolas"/>
+          <w:color w:val="CC7832"/>
+        </w:rPr>
+        <w:t xml:space="preserve">int </w:t>
+      </w:r>
+      <w:r>
+        <w:rPr>
+          <w:rFonts w:ascii="Consolas" w:hAnsi="Consolas"/>
+          <w:color w:val="A9B7C6"/>
+        </w:rPr>
+        <w:t>bestGap = Integer.</w:t>
+      </w:r>
+      <w:r>
+        <w:rPr>
+          <w:rFonts w:ascii="Consolas" w:hAnsi="Consolas"/>
+          <w:i/>
+          <w:iCs/>
+          <w:color w:val="9876AA"/>
+        </w:rPr>
+        <w:t>MAX_VALUE</w:t>
+      </w:r>
+      <w:r>
+        <w:rPr>
+          <w:rFonts w:ascii="Consolas" w:hAnsi="Consolas"/>
+          <w:color w:val="CC7832"/>
+        </w:rPr>
+        <w:t>;</w:t>
+      </w:r>
+      <w:r>
+        <w:rPr>
+          <w:rFonts w:ascii="Consolas" w:hAnsi="Consolas"/>
+          <w:color w:val="CC7832"/>
+        </w:rPr>
+        <w:br/>
+        <w:t xml:space="preserve">        int </w:t>
+      </w:r>
+      <w:r>
+        <w:rPr>
+          <w:rFonts w:ascii="Consolas" w:hAnsi="Consolas"/>
+          <w:color w:val="A9B7C6"/>
+        </w:rPr>
+        <w:t>moveTo = -</w:t>
+      </w:r>
+      <w:r>
+        <w:rPr>
+          <w:rFonts w:ascii="Consolas" w:hAnsi="Consolas"/>
+          <w:color w:val="6897BB"/>
+        </w:rPr>
+        <w:t>1</w:t>
+      </w:r>
+      <w:r>
+        <w:rPr>
+          <w:rFonts w:ascii="Consolas" w:hAnsi="Consolas"/>
+          <w:color w:val="CC7832"/>
+        </w:rPr>
+        <w:t>;</w:t>
+      </w:r>
+      <w:r>
+        <w:rPr>
+          <w:rFonts w:ascii="Consolas" w:hAnsi="Consolas"/>
+          <w:color w:val="CC7832"/>
+        </w:rPr>
+        <w:br/>
+        <w:t xml:space="preserve">        int </w:t>
+      </w:r>
+      <w:r>
+        <w:rPr>
+          <w:rFonts w:ascii="Consolas" w:hAnsi="Consolas"/>
+          <w:color w:val="A9B7C6"/>
+        </w:rPr>
+        <w:t>fromPosition = -</w:t>
+      </w:r>
+      <w:r>
+        <w:rPr>
+          <w:rFonts w:ascii="Consolas" w:hAnsi="Consolas"/>
+          <w:color w:val="6897BB"/>
+        </w:rPr>
+        <w:t>1</w:t>
+      </w:r>
+      <w:r>
+        <w:rPr>
+          <w:rFonts w:ascii="Consolas" w:hAnsi="Consolas"/>
+          <w:color w:val="CC7832"/>
+        </w:rPr>
+        <w:t>;</w:t>
+      </w:r>
+      <w:r>
+        <w:rPr>
+          <w:rFonts w:ascii="Consolas" w:hAnsi="Consolas"/>
+          <w:color w:val="CC7832"/>
+        </w:rPr>
+        <w:br/>
+        <w:t xml:space="preserve">        for </w:t>
+      </w:r>
+      <w:r>
+        <w:rPr>
+          <w:rFonts w:ascii="Consolas" w:hAnsi="Consolas"/>
+          <w:color w:val="A9B7C6"/>
+        </w:rPr>
+        <w:t>(</w:t>
+      </w:r>
+      <w:r>
+        <w:rPr>
+          <w:rFonts w:ascii="Consolas" w:hAnsi="Consolas"/>
+          <w:color w:val="CC7832"/>
+        </w:rPr>
+        <w:t xml:space="preserve">int </w:t>
+      </w:r>
+      <w:r>
+        <w:rPr>
+          <w:rFonts w:ascii="Consolas" w:hAnsi="Consolas"/>
+          <w:color w:val="A9B7C6"/>
+        </w:rPr>
+        <w:t xml:space="preserve">j = </w:t>
+      </w:r>
+      <w:r>
+        <w:rPr>
+          <w:rFonts w:ascii="Consolas" w:hAnsi="Consolas"/>
+          <w:color w:val="6897BB"/>
+        </w:rPr>
+        <w:t>0</w:t>
+      </w:r>
+      <w:r>
+        <w:rPr>
+          <w:rFonts w:ascii="Consolas" w:hAnsi="Consolas"/>
+          <w:color w:val="CC7832"/>
+        </w:rPr>
+        <w:t xml:space="preserve">; </w:t>
+      </w:r>
+      <w:r>
+        <w:rPr>
+          <w:rFonts w:ascii="Consolas" w:hAnsi="Consolas"/>
+          <w:color w:val="A9B7C6"/>
+        </w:rPr>
+        <w:t>j &lt; stocks.size()</w:t>
+      </w:r>
+      <w:r>
+        <w:rPr>
+          <w:rFonts w:ascii="Consolas" w:hAnsi="Consolas"/>
+          <w:color w:val="CC7832"/>
+        </w:rPr>
+        <w:t xml:space="preserve">; </w:t>
+      </w:r>
+      <w:r>
+        <w:rPr>
+          <w:rFonts w:ascii="Consolas" w:hAnsi="Consolas"/>
+          <w:color w:val="A9B7C6"/>
+        </w:rPr>
+        <w:t>++j) {</w:t>
+      </w:r>
+      <w:r>
+        <w:rPr>
+          <w:rFonts w:ascii="Consolas" w:hAnsi="Consolas"/>
+          <w:color w:val="A9B7C6"/>
+        </w:rPr>
+        <w:br/>
+        <w:t xml:space="preserve">            </w:t>
+      </w:r>
+      <w:r>
+        <w:rPr>
+          <w:rFonts w:ascii="Consolas" w:hAnsi="Consolas"/>
+          <w:color w:val="CC7832"/>
+        </w:rPr>
+        <w:t xml:space="preserve">if </w:t>
+      </w:r>
+      <w:r>
+        <w:rPr>
+          <w:rFonts w:ascii="Consolas" w:hAnsi="Consolas"/>
+          <w:color w:val="A9B7C6"/>
+        </w:rPr>
+        <w:t>(j == chromosome.get(i)) {</w:t>
+      </w:r>
+      <w:r>
+        <w:rPr>
+          <w:rFonts w:ascii="Consolas" w:hAnsi="Consolas"/>
+          <w:color w:val="A9B7C6"/>
+        </w:rPr>
+        <w:br/>
+        <w:t xml:space="preserve">                </w:t>
+      </w:r>
+      <w:r>
+        <w:rPr>
+          <w:rFonts w:ascii="Consolas" w:hAnsi="Consolas"/>
+          <w:color w:val="CC7832"/>
+        </w:rPr>
+        <w:t>continue;</w:t>
+      </w:r>
+      <w:r>
+        <w:rPr>
+          <w:rFonts w:ascii="Consolas" w:hAnsi="Consolas"/>
+          <w:color w:val="CC7832"/>
+        </w:rPr>
+        <w:br/>
+        <w:t xml:space="preserve">            </w:t>
+      </w:r>
+      <w:r>
+        <w:rPr>
+          <w:rFonts w:ascii="Consolas" w:hAnsi="Consolas"/>
+          <w:color w:val="A9B7C6"/>
+        </w:rPr>
+        <w:t>}</w:t>
+      </w:r>
+      <w:r>
+        <w:rPr>
+          <w:rFonts w:ascii="Consolas" w:hAnsi="Consolas"/>
+          <w:color w:val="A9B7C6"/>
+        </w:rPr>
+        <w:br/>
+        <w:t xml:space="preserve">            </w:t>
+      </w:r>
+      <w:r>
+        <w:rPr>
+          <w:rFonts w:ascii="Consolas" w:hAnsi="Consolas"/>
+          <w:color w:val="CC7832"/>
+        </w:rPr>
+        <w:t xml:space="preserve">if </w:t>
+      </w:r>
+      <w:r>
+        <w:rPr>
+          <w:rFonts w:ascii="Consolas" w:hAnsi="Consolas"/>
+          <w:color w:val="A9B7C6"/>
+        </w:rPr>
+        <w:t>(stockTemp.get(j) &gt;= orders.get(i)) {</w:t>
+      </w:r>
+      <w:r>
+        <w:rPr>
+          <w:rFonts w:ascii="Consolas" w:hAnsi="Consolas"/>
+          <w:color w:val="A9B7C6"/>
+        </w:rPr>
+        <w:br/>
+        <w:t xml:space="preserve">                List&lt;Integer&gt; chromosomeTemp = </w:t>
+      </w:r>
+      <w:r>
+        <w:rPr>
+          <w:rFonts w:ascii="Consolas" w:hAnsi="Consolas"/>
+          <w:color w:val="CC7832"/>
+        </w:rPr>
+        <w:t xml:space="preserve">new </w:t>
+      </w:r>
+      <w:r>
+        <w:rPr>
+          <w:rFonts w:ascii="Consolas" w:hAnsi="Consolas"/>
+          <w:color w:val="A9B7C6"/>
+        </w:rPr>
+        <w:t>ArrayList&lt;&gt;(chromosome)</w:t>
+      </w:r>
+      <w:r>
+        <w:rPr>
+          <w:rFonts w:ascii="Consolas" w:hAnsi="Consolas"/>
+          <w:color w:val="CC7832"/>
+        </w:rPr>
+        <w:t>;</w:t>
+      </w:r>
+      <w:r>
+        <w:rPr>
+          <w:rFonts w:ascii="Consolas" w:hAnsi="Consolas"/>
+          <w:color w:val="CC7832"/>
+        </w:rPr>
+        <w:br/>
+        <w:t xml:space="preserve">                </w:t>
+      </w:r>
+      <w:r>
+        <w:rPr>
+          <w:rFonts w:ascii="Consolas" w:hAnsi="Consolas"/>
+          <w:color w:val="A9B7C6"/>
+        </w:rPr>
+        <w:t>chromosomeTemp.set(i</w:t>
+      </w:r>
+      <w:r>
+        <w:rPr>
+          <w:rFonts w:ascii="Consolas" w:hAnsi="Consolas"/>
+          <w:color w:val="CC7832"/>
+        </w:rPr>
+        <w:t xml:space="preserve">, </w:t>
+      </w:r>
+      <w:r>
+        <w:rPr>
+          <w:rFonts w:ascii="Consolas" w:hAnsi="Consolas"/>
+          <w:color w:val="A9B7C6"/>
+        </w:rPr>
+        <w:t>j)</w:t>
+      </w:r>
+      <w:r>
+        <w:rPr>
+          <w:rFonts w:ascii="Consolas" w:hAnsi="Consolas"/>
+          <w:color w:val="CC7832"/>
+        </w:rPr>
+        <w:t>;</w:t>
+      </w:r>
+      <w:r>
+        <w:rPr>
+          <w:rFonts w:ascii="Consolas" w:hAnsi="Consolas"/>
+          <w:color w:val="CC7832"/>
+        </w:rPr>
+        <w:br/>
+        <w:t xml:space="preserve">                int </w:t>
+      </w:r>
+      <w:r>
+        <w:rPr>
+          <w:rFonts w:ascii="Consolas" w:hAnsi="Consolas"/>
+          <w:color w:val="A9B7C6"/>
+        </w:rPr>
+        <w:t>sumRemain = newPopulation.getFitnessOfChromosome(chromosomeTemp</w:t>
+      </w:r>
+      <w:r>
+        <w:rPr>
+          <w:rFonts w:ascii="Consolas" w:hAnsi="Consolas"/>
+          <w:color w:val="CC7832"/>
+        </w:rPr>
+        <w:t xml:space="preserve">, </w:t>
+      </w:r>
+      <w:r>
+        <w:rPr>
+          <w:rFonts w:ascii="Consolas" w:hAnsi="Consolas"/>
+          <w:color w:val="A9B7C6"/>
+        </w:rPr>
+        <w:t>stocks</w:t>
+      </w:r>
+      <w:r>
+        <w:rPr>
+          <w:rFonts w:ascii="Consolas" w:hAnsi="Consolas"/>
+          <w:color w:val="CC7832"/>
+        </w:rPr>
+        <w:t xml:space="preserve">, </w:t>
+      </w:r>
+      <w:r>
+        <w:rPr>
+          <w:rFonts w:ascii="Consolas" w:hAnsi="Consolas"/>
+          <w:color w:val="A9B7C6"/>
+        </w:rPr>
+        <w:t>orders)</w:t>
+      </w:r>
+      <w:r>
+        <w:rPr>
+          <w:rFonts w:ascii="Consolas" w:hAnsi="Consolas"/>
+          <w:color w:val="CC7832"/>
+        </w:rPr>
+        <w:t>;</w:t>
+      </w:r>
+      <w:r>
+        <w:rPr>
+          <w:rFonts w:ascii="Consolas" w:hAnsi="Consolas"/>
+          <w:color w:val="CC7832"/>
+        </w:rPr>
+        <w:br/>
+        <w:t xml:space="preserve">                if </w:t>
+      </w:r>
+      <w:r>
+        <w:rPr>
+          <w:rFonts w:ascii="Consolas" w:hAnsi="Consolas"/>
+          <w:color w:val="A9B7C6"/>
+        </w:rPr>
+        <w:t>(stockTemp.get(j).equals(orders.get(i)) &amp;&amp; bestGap &gt; sumRemain) {</w:t>
+      </w:r>
+      <w:r>
+        <w:rPr>
+          <w:rFonts w:ascii="Consolas" w:hAnsi="Consolas"/>
+          <w:color w:val="A9B7C6"/>
+        </w:rPr>
+        <w:br/>
+        <w:t xml:space="preserve">                    bestGap = sumRemain</w:t>
+      </w:r>
+      <w:r>
+        <w:rPr>
+          <w:rFonts w:ascii="Consolas" w:hAnsi="Consolas"/>
+          <w:color w:val="CC7832"/>
+        </w:rPr>
+        <w:t>;</w:t>
+      </w:r>
+      <w:r>
+        <w:rPr>
+          <w:rFonts w:ascii="Consolas" w:hAnsi="Consolas"/>
+          <w:color w:val="CC7832"/>
+        </w:rPr>
+        <w:br/>
+        <w:t xml:space="preserve">                    </w:t>
+      </w:r>
+      <w:r>
+        <w:rPr>
+          <w:rFonts w:ascii="Consolas" w:hAnsi="Consolas"/>
+          <w:color w:val="A9B7C6"/>
+        </w:rPr>
+        <w:t>moveTo = j</w:t>
+      </w:r>
+      <w:r>
+        <w:rPr>
+          <w:rFonts w:ascii="Consolas" w:hAnsi="Consolas"/>
+          <w:color w:val="CC7832"/>
+        </w:rPr>
+        <w:t>;</w:t>
+      </w:r>
+      <w:r>
+        <w:rPr>
+          <w:rFonts w:ascii="Consolas" w:hAnsi="Consolas"/>
+          <w:color w:val="CC7832"/>
+        </w:rPr>
+        <w:br/>
+        <w:t xml:space="preserve">                    </w:t>
+      </w:r>
+      <w:r>
+        <w:rPr>
+          <w:rFonts w:ascii="Consolas" w:hAnsi="Consolas"/>
+          <w:color w:val="A9B7C6"/>
+        </w:rPr>
+        <w:t>fromPosition = i</w:t>
+      </w:r>
+      <w:r>
+        <w:rPr>
+          <w:rFonts w:ascii="Consolas" w:hAnsi="Consolas"/>
+          <w:color w:val="CC7832"/>
+        </w:rPr>
+        <w:t>;</w:t>
+      </w:r>
+      <w:r>
+        <w:rPr>
+          <w:rFonts w:ascii="Consolas" w:hAnsi="Consolas"/>
+          <w:color w:val="CC7832"/>
+        </w:rPr>
+        <w:br/>
+        <w:t xml:space="preserve">                </w:t>
+      </w:r>
+      <w:r>
+        <w:rPr>
+          <w:rFonts w:ascii="Consolas" w:hAnsi="Consolas"/>
+          <w:color w:val="A9B7C6"/>
+        </w:rPr>
+        <w:t>}</w:t>
+      </w:r>
+      <w:r>
+        <w:rPr>
+          <w:rFonts w:ascii="Consolas" w:hAnsi="Consolas"/>
+          <w:color w:val="A9B7C6"/>
+        </w:rPr>
+        <w:br/>
+      </w:r>
+      <w:r>
+        <w:rPr>
+          <w:rFonts w:ascii="Consolas" w:hAnsi="Consolas"/>
+          <w:color w:val="A9B7C6"/>
+        </w:rPr>
+        <w:br/>
+        <w:t xml:space="preserve">                </w:t>
+      </w:r>
+      <w:r>
+        <w:rPr>
+          <w:rFonts w:ascii="Consolas" w:hAnsi="Consolas"/>
+          <w:color w:val="CC7832"/>
+        </w:rPr>
+        <w:t xml:space="preserve">int </w:t>
+      </w:r>
+      <w:r>
+        <w:rPr>
+          <w:rFonts w:ascii="Consolas" w:hAnsi="Consolas"/>
+          <w:color w:val="A9B7C6"/>
+        </w:rPr>
+        <w:t>cutWidth = newPopulation.getCutWidth()</w:t>
+      </w:r>
+      <w:r>
+        <w:rPr>
+          <w:rFonts w:ascii="Consolas" w:hAnsi="Consolas"/>
+          <w:color w:val="CC7832"/>
+        </w:rPr>
+        <w:t>;</w:t>
+      </w:r>
+      <w:r>
+        <w:rPr>
+          <w:rFonts w:ascii="Consolas" w:hAnsi="Consolas"/>
+          <w:color w:val="CC7832"/>
+        </w:rPr>
+        <w:br/>
+        <w:t xml:space="preserve">                if </w:t>
+      </w:r>
+      <w:r>
+        <w:rPr>
+          <w:rFonts w:ascii="Consolas" w:hAnsi="Consolas"/>
+          <w:color w:val="A9B7C6"/>
+        </w:rPr>
+        <w:t>(stockTemp.get(j) &gt;= orders.get(i) + cutWidth &amp;&amp; bestGap &gt; sumRemain) {</w:t>
+      </w:r>
+      <w:r>
+        <w:rPr>
+          <w:rFonts w:ascii="Consolas" w:hAnsi="Consolas"/>
+          <w:color w:val="A9B7C6"/>
+        </w:rPr>
+        <w:br/>
+        <w:t xml:space="preserve">                    bestGap = sumRemain</w:t>
+      </w:r>
+      <w:r>
+        <w:rPr>
+          <w:rFonts w:ascii="Consolas" w:hAnsi="Consolas"/>
+          <w:color w:val="CC7832"/>
+        </w:rPr>
+        <w:t>;</w:t>
+      </w:r>
+      <w:r>
+        <w:rPr>
+          <w:rFonts w:ascii="Consolas" w:hAnsi="Consolas"/>
+          <w:color w:val="CC7832"/>
+        </w:rPr>
+        <w:br/>
+        <w:t xml:space="preserve">                    </w:t>
+      </w:r>
+      <w:r>
+        <w:rPr>
+          <w:rFonts w:ascii="Consolas" w:hAnsi="Consolas"/>
+          <w:color w:val="A9B7C6"/>
+        </w:rPr>
+        <w:t>moveTo = j</w:t>
+      </w:r>
+      <w:r>
+        <w:rPr>
+          <w:rFonts w:ascii="Consolas" w:hAnsi="Consolas"/>
+          <w:color w:val="CC7832"/>
+        </w:rPr>
+        <w:t>;</w:t>
+      </w:r>
+      <w:r>
+        <w:rPr>
+          <w:rFonts w:ascii="Consolas" w:hAnsi="Consolas"/>
+          <w:color w:val="CC7832"/>
+        </w:rPr>
+        <w:br/>
+        <w:t xml:space="preserve">                    </w:t>
+      </w:r>
+      <w:r>
+        <w:rPr>
+          <w:rFonts w:ascii="Consolas" w:hAnsi="Consolas"/>
+          <w:color w:val="A9B7C6"/>
+        </w:rPr>
+        <w:t>fromPosition = i</w:t>
+      </w:r>
+      <w:r>
+        <w:rPr>
+          <w:rFonts w:ascii="Consolas" w:hAnsi="Consolas"/>
+          <w:color w:val="CC7832"/>
+        </w:rPr>
+        <w:t>;</w:t>
+      </w:r>
+      <w:r>
+        <w:rPr>
+          <w:rFonts w:ascii="Consolas" w:hAnsi="Consolas"/>
+          <w:color w:val="CC7832"/>
+        </w:rPr>
+        <w:br/>
+        <w:t xml:space="preserve">                </w:t>
+      </w:r>
+      <w:r>
+        <w:rPr>
+          <w:rFonts w:ascii="Consolas" w:hAnsi="Consolas"/>
+          <w:color w:val="A9B7C6"/>
+        </w:rPr>
+        <w:t>}</w:t>
+      </w:r>
+      <w:r>
+        <w:rPr>
+          <w:rFonts w:ascii="Consolas" w:hAnsi="Consolas"/>
+          <w:color w:val="A9B7C6"/>
+        </w:rPr>
+        <w:br/>
+        <w:t xml:space="preserve">            }</w:t>
+      </w:r>
+      <w:r>
+        <w:rPr>
+          <w:rFonts w:ascii="Consolas" w:hAnsi="Consolas"/>
+          <w:color w:val="A9B7C6"/>
+        </w:rPr>
+        <w:br/>
+        <w:t xml:space="preserve">        }</w:t>
+      </w:r>
+      <w:r>
+        <w:rPr>
+          <w:rFonts w:ascii="Consolas" w:hAnsi="Consolas"/>
+          <w:color w:val="A9B7C6"/>
+        </w:rPr>
+        <w:br/>
+      </w:r>
+      <w:r>
+        <w:rPr>
+          <w:rFonts w:ascii="Consolas" w:hAnsi="Consolas"/>
+          <w:color w:val="A9B7C6"/>
+        </w:rPr>
+        <w:br/>
+        <w:t xml:space="preserve">        </w:t>
+      </w:r>
+      <w:r>
+        <w:rPr>
+          <w:rFonts w:ascii="Consolas" w:hAnsi="Consolas"/>
+          <w:color w:val="CC7832"/>
+        </w:rPr>
+        <w:t xml:space="preserve">if </w:t>
+      </w:r>
+      <w:r>
+        <w:rPr>
+          <w:rFonts w:ascii="Consolas" w:hAnsi="Consolas"/>
+          <w:color w:val="A9B7C6"/>
+        </w:rPr>
+        <w:t>(bestGapOfAll &gt; bestGap) {</w:t>
+      </w:r>
+      <w:r>
+        <w:rPr>
+          <w:rFonts w:ascii="Consolas" w:hAnsi="Consolas"/>
+          <w:color w:val="A9B7C6"/>
+        </w:rPr>
+        <w:br/>
+        <w:t xml:space="preserve">            bestGapOfAll = bestGap</w:t>
+      </w:r>
+      <w:r>
+        <w:rPr>
+          <w:rFonts w:ascii="Consolas" w:hAnsi="Consolas"/>
+          <w:color w:val="CC7832"/>
+        </w:rPr>
+        <w:t>;</w:t>
+      </w:r>
+      <w:r>
+        <w:rPr>
+          <w:rFonts w:ascii="Consolas" w:hAnsi="Consolas"/>
+          <w:color w:val="CC7832"/>
+        </w:rPr>
+        <w:br/>
+      </w:r>
+      <w:r>
+        <w:rPr>
+          <w:rFonts w:ascii="Consolas" w:hAnsi="Consolas"/>
+          <w:color w:val="CC7832"/>
+        </w:rPr>
+        <w:lastRenderedPageBreak/>
+        <w:t xml:space="preserve">            </w:t>
+      </w:r>
+      <w:r>
+        <w:rPr>
+          <w:rFonts w:ascii="Consolas" w:hAnsi="Consolas"/>
+          <w:color w:val="A9B7C6"/>
+        </w:rPr>
+        <w:t>finalMoveTo = moveTo</w:t>
+      </w:r>
+      <w:r>
+        <w:rPr>
+          <w:rFonts w:ascii="Consolas" w:hAnsi="Consolas"/>
+          <w:color w:val="CC7832"/>
+        </w:rPr>
+        <w:t>;</w:t>
+      </w:r>
+      <w:r>
+        <w:rPr>
+          <w:rFonts w:ascii="Consolas" w:hAnsi="Consolas"/>
+          <w:color w:val="CC7832"/>
+        </w:rPr>
+        <w:br/>
+        <w:t xml:space="preserve">            </w:t>
+      </w:r>
+      <w:r>
+        <w:rPr>
+          <w:rFonts w:ascii="Consolas" w:hAnsi="Consolas"/>
+          <w:color w:val="A9B7C6"/>
+        </w:rPr>
+        <w:t>finalFromPosition = fromPosition</w:t>
+      </w:r>
+      <w:r>
+        <w:rPr>
+          <w:rFonts w:ascii="Consolas" w:hAnsi="Consolas"/>
+          <w:color w:val="CC7832"/>
+        </w:rPr>
+        <w:t>;</w:t>
+      </w:r>
+      <w:r>
+        <w:rPr>
+          <w:rFonts w:ascii="Consolas" w:hAnsi="Consolas"/>
+          <w:color w:val="CC7832"/>
+        </w:rPr>
+        <w:br/>
+        <w:t xml:space="preserve">        </w:t>
+      </w:r>
+      <w:r>
+        <w:rPr>
+          <w:rFonts w:ascii="Consolas" w:hAnsi="Consolas"/>
+          <w:color w:val="A9B7C6"/>
+        </w:rPr>
+        <w:t>}</w:t>
+      </w:r>
+      <w:r>
+        <w:rPr>
+          <w:rFonts w:ascii="Consolas" w:hAnsi="Consolas"/>
+          <w:color w:val="A9B7C6"/>
+        </w:rPr>
+        <w:br/>
+        <w:t xml:space="preserve">    }</w:t>
+      </w:r>
+      <w:r>
+        <w:rPr>
+          <w:rFonts w:ascii="Consolas" w:hAnsi="Consolas"/>
+          <w:color w:val="A9B7C6"/>
+        </w:rPr>
+        <w:br/>
+      </w:r>
+      <w:r>
+        <w:rPr>
+          <w:rFonts w:ascii="Consolas" w:hAnsi="Consolas"/>
+          <w:color w:val="A9B7C6"/>
+        </w:rPr>
+        <w:br/>
+        <w:t xml:space="preserve">    </w:t>
+      </w:r>
+      <w:r>
+        <w:rPr>
+          <w:rFonts w:ascii="Consolas" w:hAnsi="Consolas"/>
+          <w:color w:val="CC7832"/>
+        </w:rPr>
+        <w:t xml:space="preserve">if </w:t>
+      </w:r>
+      <w:r>
+        <w:rPr>
+          <w:rFonts w:ascii="Consolas" w:hAnsi="Consolas"/>
+          <w:color w:val="A9B7C6"/>
+        </w:rPr>
+        <w:t xml:space="preserve">(finalFromPosition &lt; </w:t>
+      </w:r>
+      <w:r>
+        <w:rPr>
+          <w:rFonts w:ascii="Consolas" w:hAnsi="Consolas"/>
+          <w:color w:val="6897BB"/>
+        </w:rPr>
+        <w:t xml:space="preserve">0 </w:t>
+      </w:r>
+      <w:r>
+        <w:rPr>
+          <w:rFonts w:ascii="Consolas" w:hAnsi="Consolas"/>
+          <w:color w:val="A9B7C6"/>
+        </w:rPr>
+        <w:t xml:space="preserve">|| finalMoveTo &lt; </w:t>
+      </w:r>
+      <w:r>
+        <w:rPr>
+          <w:rFonts w:ascii="Consolas" w:hAnsi="Consolas"/>
+          <w:color w:val="6897BB"/>
+        </w:rPr>
+        <w:t>0</w:t>
+      </w:r>
+      <w:r>
+        <w:rPr>
+          <w:rFonts w:ascii="Consolas" w:hAnsi="Consolas"/>
+          <w:color w:val="A9B7C6"/>
+        </w:rPr>
+        <w:t>) {</w:t>
+      </w:r>
+      <w:r>
+        <w:rPr>
+          <w:rFonts w:ascii="Consolas" w:hAnsi="Consolas"/>
+          <w:color w:val="A9B7C6"/>
+        </w:rPr>
+        <w:br/>
+        <w:t xml:space="preserve">        </w:t>
+      </w:r>
+      <w:r>
+        <w:rPr>
+          <w:rFonts w:ascii="Consolas" w:hAnsi="Consolas"/>
+          <w:color w:val="CC7832"/>
+        </w:rPr>
+        <w:t>return;</w:t>
+      </w:r>
+      <w:r>
+        <w:rPr>
+          <w:rFonts w:ascii="Consolas" w:hAnsi="Consolas"/>
+          <w:color w:val="CC7832"/>
+        </w:rPr>
+        <w:br/>
+        <w:t xml:space="preserve">    </w:t>
+      </w:r>
+      <w:r>
+        <w:rPr>
+          <w:rFonts w:ascii="Consolas" w:hAnsi="Consolas"/>
+          <w:color w:val="A9B7C6"/>
+        </w:rPr>
+        <w:t>}</w:t>
+      </w:r>
+      <w:r>
+        <w:rPr>
+          <w:rFonts w:ascii="Consolas" w:hAnsi="Consolas"/>
+          <w:color w:val="A9B7C6"/>
+        </w:rPr>
+        <w:br/>
+      </w:r>
+      <w:r>
+        <w:rPr>
+          <w:rFonts w:ascii="Consolas" w:hAnsi="Consolas"/>
+          <w:color w:val="A9B7C6"/>
+        </w:rPr>
+        <w:br/>
+        <w:t xml:space="preserve">    chromosome.set(finalFromPosition</w:t>
+      </w:r>
+      <w:r>
+        <w:rPr>
+          <w:rFonts w:ascii="Consolas" w:hAnsi="Consolas"/>
+          <w:color w:val="CC7832"/>
+        </w:rPr>
+        <w:t xml:space="preserve">, </w:t>
+      </w:r>
+      <w:r>
+        <w:rPr>
+          <w:rFonts w:ascii="Consolas" w:hAnsi="Consolas"/>
+          <w:color w:val="A9B7C6"/>
+        </w:rPr>
+        <w:t>finalMoveTo)</w:t>
+      </w:r>
+      <w:r>
+        <w:rPr>
+          <w:rFonts w:ascii="Consolas" w:hAnsi="Consolas"/>
+          <w:color w:val="CC7832"/>
+        </w:rPr>
+        <w:t>;</w:t>
+      </w:r>
+      <w:r>
+        <w:rPr>
+          <w:rFonts w:ascii="Consolas" w:hAnsi="Consolas"/>
+          <w:color w:val="CC7832"/>
+        </w:rPr>
+        <w:br/>
+      </w:r>
+      <w:r>
+        <w:rPr>
+          <w:rFonts w:ascii="Consolas" w:hAnsi="Consolas"/>
+          <w:color w:val="CC7832"/>
+        </w:rPr>
+        <w:br/>
+        <w:t xml:space="preserve">    </w:t>
+      </w:r>
+      <w:r>
+        <w:rPr>
+          <w:rFonts w:ascii="Consolas" w:hAnsi="Consolas"/>
+          <w:color w:val="808080"/>
+        </w:rPr>
+        <w:t>// mutant individual</w:t>
+      </w:r>
+      <w:r>
+        <w:rPr>
+          <w:rFonts w:ascii="Consolas" w:hAnsi="Consolas"/>
+          <w:color w:val="808080"/>
+        </w:rPr>
+        <w:br/>
+        <w:t xml:space="preserve">    </w:t>
+      </w:r>
+      <w:r>
+        <w:rPr>
+          <w:rFonts w:ascii="Consolas" w:hAnsi="Consolas"/>
+          <w:color w:val="A9B7C6"/>
+        </w:rPr>
+        <w:t xml:space="preserve">Individual mutant = </w:t>
+      </w:r>
+      <w:r>
+        <w:rPr>
+          <w:rFonts w:ascii="Consolas" w:hAnsi="Consolas"/>
+          <w:color w:val="CC7832"/>
+        </w:rPr>
+        <w:t xml:space="preserve">new </w:t>
+      </w:r>
+      <w:r>
+        <w:rPr>
+          <w:rFonts w:ascii="Consolas" w:hAnsi="Consolas"/>
+          <w:color w:val="A9B7C6"/>
+        </w:rPr>
+        <w:t>Individual(chromosome)</w:t>
+      </w:r>
+      <w:r>
+        <w:rPr>
+          <w:rFonts w:ascii="Consolas" w:hAnsi="Consolas"/>
+          <w:color w:val="CC7832"/>
+        </w:rPr>
+        <w:t>;</w:t>
+      </w:r>
+      <w:r>
+        <w:rPr>
+          <w:rFonts w:ascii="Consolas" w:hAnsi="Consolas"/>
+          <w:color w:val="CC7832"/>
+        </w:rPr>
+        <w:br/>
+        <w:t xml:space="preserve">    </w:t>
+      </w:r>
+      <w:r>
+        <w:rPr>
+          <w:rFonts w:ascii="Consolas" w:hAnsi="Consolas"/>
+          <w:color w:val="A9B7C6"/>
+        </w:rPr>
+        <w:t>mutant.setFitness(newPopulation.getFitnessOfChromosome(chromosome</w:t>
+      </w:r>
+      <w:r>
+        <w:rPr>
+          <w:rFonts w:ascii="Consolas" w:hAnsi="Consolas"/>
+          <w:color w:val="CC7832"/>
+        </w:rPr>
+        <w:t xml:space="preserve">, </w:t>
+      </w:r>
+      <w:r>
+        <w:rPr>
+          <w:rFonts w:ascii="Consolas" w:hAnsi="Consolas"/>
+          <w:color w:val="A9B7C6"/>
+        </w:rPr>
+        <w:t>stocks</w:t>
+      </w:r>
+      <w:r>
+        <w:rPr>
+          <w:rFonts w:ascii="Consolas" w:hAnsi="Consolas"/>
+          <w:color w:val="CC7832"/>
+        </w:rPr>
+        <w:t xml:space="preserve">, </w:t>
+      </w:r>
+      <w:r>
+        <w:rPr>
+          <w:rFonts w:ascii="Consolas" w:hAnsi="Consolas"/>
+          <w:color w:val="A9B7C6"/>
+        </w:rPr>
+        <w:t>orders))</w:t>
+      </w:r>
+      <w:r>
+        <w:rPr>
+          <w:rFonts w:ascii="Consolas" w:hAnsi="Consolas"/>
+          <w:color w:val="CC7832"/>
+        </w:rPr>
+        <w:t>;</w:t>
+      </w:r>
+      <w:r>
+        <w:rPr>
+          <w:rFonts w:ascii="Consolas" w:hAnsi="Consolas"/>
+          <w:color w:val="CC7832"/>
+        </w:rPr>
+        <w:br/>
+      </w:r>
+      <w:r>
+        <w:rPr>
+          <w:rFonts w:ascii="Consolas" w:hAnsi="Consolas"/>
+          <w:color w:val="CC7832"/>
+        </w:rPr>
+        <w:br/>
+        <w:t xml:space="preserve">    if </w:t>
+      </w:r>
+      <w:r>
+        <w:rPr>
+          <w:rFonts w:ascii="Consolas" w:hAnsi="Consolas"/>
+          <w:color w:val="A9B7C6"/>
+        </w:rPr>
+        <w:t>(mutant.getFitness() &lt; worstValue &amp;&amp; mutant.getFitness() &lt; currentFitness) {</w:t>
+      </w:r>
+      <w:r>
+        <w:rPr>
+          <w:rFonts w:ascii="Consolas" w:hAnsi="Consolas"/>
+          <w:color w:val="A9B7C6"/>
+        </w:rPr>
+        <w:br/>
+        <w:t xml:space="preserve">        newPopulation.getIndividuals().set(worstPosition</w:t>
+      </w:r>
+      <w:r>
+        <w:rPr>
+          <w:rFonts w:ascii="Consolas" w:hAnsi="Consolas"/>
+          <w:color w:val="CC7832"/>
+        </w:rPr>
+        <w:t xml:space="preserve">, </w:t>
+      </w:r>
+      <w:r>
+        <w:rPr>
+          <w:rFonts w:ascii="Consolas" w:hAnsi="Consolas"/>
+          <w:color w:val="A9B7C6"/>
+        </w:rPr>
+        <w:t>mutant)</w:t>
+      </w:r>
+      <w:r>
+        <w:rPr>
+          <w:rFonts w:ascii="Consolas" w:hAnsi="Consolas"/>
+          <w:color w:val="CC7832"/>
+        </w:rPr>
+        <w:t>;</w:t>
+      </w:r>
+      <w:r>
+        <w:rPr>
+          <w:rFonts w:ascii="Consolas" w:hAnsi="Consolas"/>
+          <w:color w:val="CC7832"/>
+        </w:rPr>
+        <w:br/>
+        <w:t xml:space="preserve">    </w:t>
+      </w:r>
+      <w:r>
+        <w:rPr>
+          <w:rFonts w:ascii="Consolas" w:hAnsi="Consolas"/>
+          <w:color w:val="A9B7C6"/>
+        </w:rPr>
+        <w:t>}</w:t>
+      </w:r>
+      <w:r>
+        <w:rPr>
+          <w:rFonts w:ascii="Consolas" w:hAnsi="Consolas"/>
+          <w:color w:val="A9B7C6"/>
+        </w:rPr>
+        <w:br/>
+        <w:t>}</w:t>
+      </w:r>
+    </w:p>
+    <w:p>
+      <w:pPr>
+        <w:ind w:left="360"/>
+      </w:pPr>
+    </w:p>
+    <w:p/>
     <w:p>
       <w:pPr>
         <w:pStyle w:val="Heading2"/>
@@ -4762,6 +13019,7 @@
           <w:rFonts w:ascii="Times New Roman" w:hAnsi="Times New Roman" w:cs="Times New Roman"/>
           <w:szCs w:val="26"/>
         </w:rPr>
+        <w:lastRenderedPageBreak/>
         <w:t>Kết quả của các thuật toán như sau:</w:t>
       </w:r>
     </w:p>
@@ -4981,17 +13239,7 @@
         <w:jc w:val="both"/>
       </w:pPr>
       <w:r>
-        <w:lastRenderedPageBreak/>
-        <w:t>4.3.</w:t>
-      </w:r>
-      <w:r>
-        <w:t>2</w:t>
-      </w:r>
-      <w:r>
-        <w:t xml:space="preserve"> Trường hợp thử nghiệm thứ </w:t>
-      </w:r>
-      <w:r>
-        <w:t>hai</w:t>
+        <w:t>4.3.2 Trường hợp thử nghiệm thứ hai</w:t>
       </w:r>
     </w:p>
     <w:p>
@@ -5509,6 +13757,7 @@
           <w:rFonts w:ascii="Times New Roman" w:hAnsi="Times New Roman" w:cs="Times New Roman"/>
           <w:szCs w:val="26"/>
         </w:rPr>
+        <w:lastRenderedPageBreak/>
         <w:t>Lô hàng hai cần cắt 40 thanh 5m, 50 thanh 7m, 20 thanh 3m, cần giao hàng trong ngày 2021/03/05</w:t>
       </w:r>
     </w:p>
@@ -5590,7 +13839,6 @@
           <w:rFonts w:ascii="Times New Roman" w:hAnsi="Times New Roman" w:cs="Times New Roman"/>
           <w:szCs w:val="26"/>
         </w:rPr>
-        <w:lastRenderedPageBreak/>
         <w:t>Kết quả của các thuật toán như sau:</w:t>
       </w:r>
     </w:p>
@@ -5782,16 +14030,7 @@
         <w:jc w:val="both"/>
       </w:pPr>
       <w:r>
-        <w:t>4.3.</w:t>
-      </w:r>
-      <w:r>
-        <w:t>4</w:t>
-      </w:r>
-      <w:r>
-        <w:t xml:space="preserve"> Trường hợp thử nghiệm thứ </w:t>
-      </w:r>
-      <w:r>
-        <w:t>bốn</w:t>
+        <w:t>4.3.4 Trường hợp thử nghiệm thứ bốn</w:t>
       </w:r>
     </w:p>
     <w:p>
@@ -6078,6 +14317,7 @@
           <w:rFonts w:ascii="Times New Roman" w:hAnsi="Times New Roman" w:cs="Times New Roman"/>
           <w:szCs w:val="26"/>
         </w:rPr>
+        <w:lastRenderedPageBreak/>
         <w:t xml:space="preserve">Số lượng thanh đem đi gia công: </w:t>
       </w:r>
       <w:r>
@@ -6262,7 +14502,6 @@
           <w:i/>
           <w:iCs/>
         </w:rPr>
-        <w:lastRenderedPageBreak/>
         <w:t>4.3.2</w:t>
       </w:r>
       <w:r>
@@ -8437,6 +16676,92 @@
     </w:lvl>
   </w:abstractNum>
   <w:abstractNum w:abstractNumId="21" w15:restartNumberingAfterBreak="0">
+    <w:nsid w:val="41CC75DF"/>
+    <w:multiLevelType w:val="hybridMultilevel"/>
+    <w:tmpl w:val="5DE207DC"/>
+    <w:lvl w:ilvl="0" w:tplc="0409000F">
+      <w:start w:val="1"/>
+      <w:numFmt w:val="decimal"/>
+      <w:lvlText w:val="%1."/>
+      <w:lvlJc w:val="left"/>
+      <w:pPr>
+        <w:ind w:left="720" w:hanging="360"/>
+      </w:pPr>
+    </w:lvl>
+    <w:lvl w:ilvl="1" w:tplc="04090019">
+      <w:start w:val="1"/>
+      <w:numFmt w:val="lowerLetter"/>
+      <w:lvlText w:val="%2."/>
+      <w:lvlJc w:val="left"/>
+      <w:pPr>
+        <w:ind w:left="1440" w:hanging="360"/>
+      </w:pPr>
+    </w:lvl>
+    <w:lvl w:ilvl="2" w:tplc="0409001B" w:tentative="1">
+      <w:start w:val="1"/>
+      <w:numFmt w:val="lowerRoman"/>
+      <w:lvlText w:val="%3."/>
+      <w:lvlJc w:val="right"/>
+      <w:pPr>
+        <w:ind w:left="2160" w:hanging="180"/>
+      </w:pPr>
+    </w:lvl>
+    <w:lvl w:ilvl="3" w:tplc="0409000F" w:tentative="1">
+      <w:start w:val="1"/>
+      <w:numFmt w:val="decimal"/>
+      <w:lvlText w:val="%4."/>
+      <w:lvlJc w:val="left"/>
+      <w:pPr>
+        <w:ind w:left="2880" w:hanging="360"/>
+      </w:pPr>
+    </w:lvl>
+    <w:lvl w:ilvl="4" w:tplc="04090019" w:tentative="1">
+      <w:start w:val="1"/>
+      <w:numFmt w:val="lowerLetter"/>
+      <w:lvlText w:val="%5."/>
+      <w:lvlJc w:val="left"/>
+      <w:pPr>
+        <w:ind w:left="3600" w:hanging="360"/>
+      </w:pPr>
+    </w:lvl>
+    <w:lvl w:ilvl="5" w:tplc="0409001B" w:tentative="1">
+      <w:start w:val="1"/>
+      <w:numFmt w:val="lowerRoman"/>
+      <w:lvlText w:val="%6."/>
+      <w:lvlJc w:val="right"/>
+      <w:pPr>
+        <w:ind w:left="4320" w:hanging="180"/>
+      </w:pPr>
+    </w:lvl>
+    <w:lvl w:ilvl="6" w:tplc="0409000F" w:tentative="1">
+      <w:start w:val="1"/>
+      <w:numFmt w:val="decimal"/>
+      <w:lvlText w:val="%7."/>
+      <w:lvlJc w:val="left"/>
+      <w:pPr>
+        <w:ind w:left="5040" w:hanging="360"/>
+      </w:pPr>
+    </w:lvl>
+    <w:lvl w:ilvl="7" w:tplc="04090019" w:tentative="1">
+      <w:start w:val="1"/>
+      <w:numFmt w:val="lowerLetter"/>
+      <w:lvlText w:val="%8."/>
+      <w:lvlJc w:val="left"/>
+      <w:pPr>
+        <w:ind w:left="5760" w:hanging="360"/>
+      </w:pPr>
+    </w:lvl>
+    <w:lvl w:ilvl="8" w:tplc="0409001B" w:tentative="1">
+      <w:start w:val="1"/>
+      <w:numFmt w:val="lowerRoman"/>
+      <w:lvlText w:val="%9."/>
+      <w:lvlJc w:val="right"/>
+      <w:pPr>
+        <w:ind w:left="6480" w:hanging="180"/>
+      </w:pPr>
+    </w:lvl>
+  </w:abstractNum>
+  <w:abstractNum w:abstractNumId="22" w15:restartNumberingAfterBreak="0">
     <w:nsid w:val="470F539B"/>
     <w:multiLevelType w:val="hybridMultilevel"/>
     <w:tmpl w:val="AC8ADE74"/>
@@ -8522,7 +16847,7 @@
       </w:pPr>
     </w:lvl>
   </w:abstractNum>
-  <w:abstractNum w:abstractNumId="22" w15:restartNumberingAfterBreak="0">
+  <w:abstractNum w:abstractNumId="23" w15:restartNumberingAfterBreak="0">
     <w:nsid w:val="49C131E7"/>
     <w:multiLevelType w:val="hybridMultilevel"/>
     <w:tmpl w:val="524EEEE2"/>
@@ -8608,7 +16933,7 @@
       </w:pPr>
     </w:lvl>
   </w:abstractNum>
-  <w:abstractNum w:abstractNumId="23" w15:restartNumberingAfterBreak="0">
+  <w:abstractNum w:abstractNumId="24" w15:restartNumberingAfterBreak="0">
     <w:nsid w:val="4BF95262"/>
     <w:multiLevelType w:val="hybridMultilevel"/>
     <w:tmpl w:val="73643B7C"/>
@@ -8721,7 +17046,7 @@
       </w:rPr>
     </w:lvl>
   </w:abstractNum>
-  <w:abstractNum w:abstractNumId="24" w15:restartNumberingAfterBreak="0">
+  <w:abstractNum w:abstractNumId="25" w15:restartNumberingAfterBreak="0">
     <w:nsid w:val="56943C41"/>
     <w:multiLevelType w:val="hybridMultilevel"/>
     <w:tmpl w:val="94B0BCE8"/>
@@ -8813,7 +17138,7 @@
       </w:pPr>
     </w:lvl>
   </w:abstractNum>
-  <w:abstractNum w:abstractNumId="25" w15:restartNumberingAfterBreak="0">
+  <w:abstractNum w:abstractNumId="26" w15:restartNumberingAfterBreak="0">
     <w:nsid w:val="58ED3BC8"/>
     <w:multiLevelType w:val="hybridMultilevel"/>
     <w:tmpl w:val="16229050"/>
@@ -8905,7 +17230,7 @@
       </w:pPr>
     </w:lvl>
   </w:abstractNum>
-  <w:abstractNum w:abstractNumId="26" w15:restartNumberingAfterBreak="0">
+  <w:abstractNum w:abstractNumId="27" w15:restartNumberingAfterBreak="0">
     <w:nsid w:val="60F26191"/>
     <w:multiLevelType w:val="hybridMultilevel"/>
     <w:tmpl w:val="A6A231C6"/>
@@ -9018,7 +17343,7 @@
       </w:rPr>
     </w:lvl>
   </w:abstractNum>
-  <w:abstractNum w:abstractNumId="27" w15:restartNumberingAfterBreak="0">
+  <w:abstractNum w:abstractNumId="28" w15:restartNumberingAfterBreak="0">
     <w:nsid w:val="69077A90"/>
     <w:multiLevelType w:val="hybridMultilevel"/>
     <w:tmpl w:val="37648A22"/>
@@ -9107,7 +17432,7 @@
       </w:pPr>
     </w:lvl>
   </w:abstractNum>
-  <w:abstractNum w:abstractNumId="28" w15:restartNumberingAfterBreak="0">
+  <w:abstractNum w:abstractNumId="29" w15:restartNumberingAfterBreak="0">
     <w:nsid w:val="6C164BCB"/>
     <w:multiLevelType w:val="hybridMultilevel"/>
     <w:tmpl w:val="9976CDB4"/>
@@ -9220,7 +17545,7 @@
       </w:rPr>
     </w:lvl>
   </w:abstractNum>
-  <w:abstractNum w:abstractNumId="29" w15:restartNumberingAfterBreak="0">
+  <w:abstractNum w:abstractNumId="30" w15:restartNumberingAfterBreak="0">
     <w:nsid w:val="6C467CA7"/>
     <w:multiLevelType w:val="hybridMultilevel"/>
     <w:tmpl w:val="B6042C08"/>
@@ -9306,7 +17631,7 @@
       </w:pPr>
     </w:lvl>
   </w:abstractNum>
-  <w:abstractNum w:abstractNumId="30" w15:restartNumberingAfterBreak="0">
+  <w:abstractNum w:abstractNumId="31" w15:restartNumberingAfterBreak="0">
     <w:nsid w:val="6DD857ED"/>
     <w:multiLevelType w:val="hybridMultilevel"/>
     <w:tmpl w:val="BA42FCF8"/>
@@ -9392,7 +17717,7 @@
       </w:pPr>
     </w:lvl>
   </w:abstractNum>
-  <w:abstractNum w:abstractNumId="31" w15:restartNumberingAfterBreak="0">
+  <w:abstractNum w:abstractNumId="32" w15:restartNumberingAfterBreak="0">
     <w:nsid w:val="71715302"/>
     <w:multiLevelType w:val="hybridMultilevel"/>
     <w:tmpl w:val="CEBEED48"/>
@@ -9478,7 +17803,7 @@
       </w:pPr>
     </w:lvl>
   </w:abstractNum>
-  <w:abstractNum w:abstractNumId="32" w15:restartNumberingAfterBreak="0">
+  <w:abstractNum w:abstractNumId="33" w15:restartNumberingAfterBreak="0">
     <w:nsid w:val="71837127"/>
     <w:multiLevelType w:val="hybridMultilevel"/>
     <w:tmpl w:val="EBACCC1E"/>
@@ -9591,7 +17916,7 @@
       </w:rPr>
     </w:lvl>
   </w:abstractNum>
-  <w:abstractNum w:abstractNumId="33" w15:restartNumberingAfterBreak="0">
+  <w:abstractNum w:abstractNumId="34" w15:restartNumberingAfterBreak="0">
     <w:nsid w:val="77C338B9"/>
     <w:multiLevelType w:val="hybridMultilevel"/>
     <w:tmpl w:val="BAE6C34C"/>
@@ -9704,7 +18029,7 @@
       </w:rPr>
     </w:lvl>
   </w:abstractNum>
-  <w:abstractNum w:abstractNumId="34" w15:restartNumberingAfterBreak="0">
+  <w:abstractNum w:abstractNumId="35" w15:restartNumberingAfterBreak="0">
     <w:nsid w:val="78B510DC"/>
     <w:multiLevelType w:val="hybridMultilevel"/>
     <w:tmpl w:val="AFF60CAA"/>
@@ -9793,7 +18118,7 @@
       </w:pPr>
     </w:lvl>
   </w:abstractNum>
-  <w:abstractNum w:abstractNumId="35" w15:restartNumberingAfterBreak="0">
+  <w:abstractNum w:abstractNumId="36" w15:restartNumberingAfterBreak="0">
     <w:nsid w:val="7D575714"/>
     <w:multiLevelType w:val="hybridMultilevel"/>
     <w:tmpl w:val="CECE5FB4"/>
@@ -9879,7 +18204,7 @@
       </w:pPr>
     </w:lvl>
   </w:abstractNum>
-  <w:abstractNum w:abstractNumId="36" w15:restartNumberingAfterBreak="0">
+  <w:abstractNum w:abstractNumId="37" w15:restartNumberingAfterBreak="0">
     <w:nsid w:val="7ECC2B91"/>
     <w:multiLevelType w:val="hybridMultilevel"/>
     <w:tmpl w:val="2A86A206"/>
@@ -9992,7 +18317,7 @@
       </w:rPr>
     </w:lvl>
   </w:abstractNum>
-  <w:abstractNum w:abstractNumId="37" w15:restartNumberingAfterBreak="0">
+  <w:abstractNum w:abstractNumId="38" w15:restartNumberingAfterBreak="0">
     <w:nsid w:val="7FD84CA4"/>
     <w:multiLevelType w:val="hybridMultilevel"/>
     <w:tmpl w:val="D2F0D286"/>
@@ -10082,7 +18407,7 @@
     <w:abstractNumId w:val="6"/>
   </w:num>
   <w:num w:numId="2">
-    <w:abstractNumId w:val="26"/>
+    <w:abstractNumId w:val="27"/>
   </w:num>
   <w:num w:numId="3">
     <w:abstractNumId w:val="14"/>
@@ -10094,7 +18419,7 @@
     <w:abstractNumId w:val="10"/>
   </w:num>
   <w:num w:numId="6">
-    <w:abstractNumId w:val="27"/>
+    <w:abstractNumId w:val="28"/>
   </w:num>
   <w:num w:numId="7">
     <w:abstractNumId w:val="17"/>
@@ -10103,19 +18428,19 @@
     <w:abstractNumId w:val="19"/>
   </w:num>
   <w:num w:numId="9">
-    <w:abstractNumId w:val="33"/>
+    <w:abstractNumId w:val="34"/>
   </w:num>
   <w:num w:numId="10">
-    <w:abstractNumId w:val="28"/>
+    <w:abstractNumId w:val="29"/>
   </w:num>
   <w:num w:numId="11">
     <w:abstractNumId w:val="4"/>
   </w:num>
   <w:num w:numId="12">
-    <w:abstractNumId w:val="23"/>
+    <w:abstractNumId w:val="24"/>
   </w:num>
   <w:num w:numId="13">
-    <w:abstractNumId w:val="36"/>
+    <w:abstractNumId w:val="37"/>
   </w:num>
   <w:num w:numId="14">
     <w:abstractNumId w:val="20"/>
@@ -10124,25 +18449,25 @@
     <w:abstractNumId w:val="9"/>
   </w:num>
   <w:num w:numId="16">
-    <w:abstractNumId w:val="29"/>
+    <w:abstractNumId w:val="30"/>
   </w:num>
   <w:num w:numId="17">
-    <w:abstractNumId w:val="22"/>
+    <w:abstractNumId w:val="23"/>
   </w:num>
   <w:num w:numId="18">
-    <w:abstractNumId w:val="30"/>
+    <w:abstractNumId w:val="31"/>
   </w:num>
   <w:num w:numId="19">
     <w:abstractNumId w:val="0"/>
   </w:num>
   <w:num w:numId="20">
-    <w:abstractNumId w:val="35"/>
+    <w:abstractNumId w:val="36"/>
   </w:num>
   <w:num w:numId="21">
     <w:abstractNumId w:val="8"/>
   </w:num>
   <w:num w:numId="22">
-    <w:abstractNumId w:val="37"/>
+    <w:abstractNumId w:val="38"/>
   </w:num>
   <w:num w:numId="23">
     <w:abstractNumId w:val="3"/>
@@ -10157,7 +18482,7 @@
     <w:abstractNumId w:val="12"/>
   </w:num>
   <w:num w:numId="27">
-    <w:abstractNumId w:val="32"/>
+    <w:abstractNumId w:val="33"/>
   </w:num>
   <w:num w:numId="28">
     <w:abstractNumId w:val="11"/>
@@ -10166,16 +18491,16 @@
     <w:abstractNumId w:val="7"/>
   </w:num>
   <w:num w:numId="30">
-    <w:abstractNumId w:val="24"/>
+    <w:abstractNumId w:val="25"/>
   </w:num>
   <w:num w:numId="31">
     <w:abstractNumId w:val="15"/>
   </w:num>
   <w:num w:numId="32">
-    <w:abstractNumId w:val="25"/>
+    <w:abstractNumId w:val="26"/>
   </w:num>
   <w:num w:numId="33">
-    <w:abstractNumId w:val="21"/>
+    <w:abstractNumId w:val="22"/>
   </w:num>
   <w:num w:numId="34">
     <w:abstractNumId w:val="18"/>
@@ -10184,13 +18509,16 @@
     <w:abstractNumId w:val="5"/>
   </w:num>
   <w:num w:numId="36">
-    <w:abstractNumId w:val="31"/>
+    <w:abstractNumId w:val="32"/>
   </w:num>
   <w:num w:numId="37">
-    <w:abstractNumId w:val="34"/>
+    <w:abstractNumId w:val="35"/>
   </w:num>
   <w:num w:numId="38">
     <w:abstractNumId w:val="13"/>
+  </w:num>
+  <w:num w:numId="39">
+    <w:abstractNumId w:val="21"/>
   </w:num>
 </w:numbering>
 </file>
@@ -10601,7 +18929,7 @@
     <w:link w:val="Heading1Char"/>
     <w:uiPriority w:val="9"/>
     <w:qFormat/>
-    <w:rsid w:val="008A0956"/>
+    <w:rsid w:val="00DD55A6"/>
     <w:pPr>
       <w:keepNext/>
       <w:keepLines/>
@@ -10609,7 +18937,7 @@
       <w:outlineLvl w:val="0"/>
     </w:pPr>
     <w:rPr>
-      <w:rFonts w:eastAsiaTheme="majorEastAsia" w:cstheme="majorBidi"/>
+      <w:rFonts w:ascii="Times New Roman" w:eastAsiaTheme="majorEastAsia" w:hAnsi="Times New Roman" w:cstheme="majorBidi"/>
       <w:b/>
       <w:color w:val="000000" w:themeColor="text1"/>
       <w:sz w:val="28"/>
@@ -10624,7 +18952,7 @@
     <w:uiPriority w:val="9"/>
     <w:unhideWhenUsed/>
     <w:qFormat/>
-    <w:rsid w:val="008A0956"/>
+    <w:rsid w:val="00DD55A6"/>
     <w:pPr>
       <w:keepNext/>
       <w:keepLines/>
@@ -10632,7 +18960,7 @@
       <w:outlineLvl w:val="1"/>
     </w:pPr>
     <w:rPr>
-      <w:rFonts w:eastAsiaTheme="majorEastAsia" w:cstheme="majorBidi"/>
+      <w:rFonts w:ascii="Times New Roman" w:eastAsiaTheme="majorEastAsia" w:hAnsi="Times New Roman" w:cstheme="majorBidi"/>
       <w:b/>
       <w:color w:val="000000" w:themeColor="text1"/>
       <w:szCs w:val="26"/>
@@ -10771,9 +19099,9 @@
     <w:basedOn w:val="DefaultParagraphFont"/>
     <w:link w:val="Heading1"/>
     <w:uiPriority w:val="9"/>
-    <w:rsid w:val="008A0956"/>
+    <w:rsid w:val="00DD55A6"/>
     <w:rPr>
-      <w:rFonts w:eastAsiaTheme="majorEastAsia" w:cstheme="majorBidi"/>
+      <w:rFonts w:ascii="Times New Roman" w:eastAsiaTheme="majorEastAsia" w:hAnsi="Times New Roman" w:cstheme="majorBidi"/>
       <w:b/>
       <w:color w:val="000000" w:themeColor="text1"/>
       <w:sz w:val="28"/>
@@ -10785,9 +19113,9 @@
     <w:basedOn w:val="DefaultParagraphFont"/>
     <w:link w:val="Heading2"/>
     <w:uiPriority w:val="9"/>
-    <w:rsid w:val="008A0956"/>
+    <w:rsid w:val="00DD55A6"/>
     <w:rPr>
-      <w:rFonts w:eastAsiaTheme="majorEastAsia" w:cstheme="majorBidi"/>
+      <w:rFonts w:ascii="Times New Roman" w:eastAsiaTheme="majorEastAsia" w:hAnsi="Times New Roman" w:cstheme="majorBidi"/>
       <w:b/>
       <w:color w:val="000000" w:themeColor="text1"/>
       <w:szCs w:val="26"/>
@@ -10867,6 +19195,54 @@
     <w:rPr>
       <w:color w:val="0563C1" w:themeColor="hyperlink"/>
       <w:u w:val="single"/>
+    </w:rPr>
+  </w:style>
+  <w:style w:type="paragraph" w:styleId="HTMLPreformatted">
+    <w:name w:val="HTML Preformatted"/>
+    <w:basedOn w:val="Normal"/>
+    <w:link w:val="HTMLPreformattedChar"/>
+    <w:uiPriority w:val="99"/>
+    <w:semiHidden/>
+    <w:unhideWhenUsed/>
+    <w:rsid w:val="00DD55A6"/>
+    <w:pPr>
+      <w:tabs>
+        <w:tab w:val="left" w:pos="916"/>
+        <w:tab w:val="left" w:pos="1832"/>
+        <w:tab w:val="left" w:pos="2748"/>
+        <w:tab w:val="left" w:pos="3664"/>
+        <w:tab w:val="left" w:pos="4580"/>
+        <w:tab w:val="left" w:pos="5496"/>
+        <w:tab w:val="left" w:pos="6412"/>
+        <w:tab w:val="left" w:pos="7328"/>
+        <w:tab w:val="left" w:pos="8244"/>
+        <w:tab w:val="left" w:pos="9160"/>
+        <w:tab w:val="left" w:pos="10076"/>
+        <w:tab w:val="left" w:pos="10992"/>
+        <w:tab w:val="left" w:pos="11908"/>
+        <w:tab w:val="left" w:pos="12824"/>
+        <w:tab w:val="left" w:pos="13740"/>
+        <w:tab w:val="left" w:pos="14656"/>
+      </w:tabs>
+      <w:spacing w:after="0" w:line="240" w:lineRule="auto"/>
+    </w:pPr>
+    <w:rPr>
+      <w:rFonts w:ascii="Courier New" w:eastAsia="Times New Roman" w:hAnsi="Courier New" w:cs="Courier New"/>
+      <w:sz w:val="20"/>
+      <w:szCs w:val="20"/>
+    </w:rPr>
+  </w:style>
+  <w:style w:type="character" w:customStyle="1" w:styleId="HTMLPreformattedChar">
+    <w:name w:val="HTML Preformatted Char"/>
+    <w:basedOn w:val="DefaultParagraphFont"/>
+    <w:link w:val="HTMLPreformatted"/>
+    <w:uiPriority w:val="99"/>
+    <w:semiHidden/>
+    <w:rsid w:val="00DD55A6"/>
+    <w:rPr>
+      <w:rFonts w:ascii="Courier New" w:eastAsia="Times New Roman" w:hAnsi="Courier New" w:cs="Courier New"/>
+      <w:sz w:val="20"/>
+      <w:szCs w:val="20"/>
     </w:rPr>
   </w:style>
 </w:styles>

--- a/src/com/duykypaul/kltn/docs/chương3.docx
+++ b/src/com/duykypaul/kltn/docs/chương3.docx
@@ -5,10 +5,869 @@
     <w:p>
       <w:pPr>
         <w:pStyle w:val="Heading1"/>
-        <w:jc w:val="both"/>
-      </w:pPr>
-      <w:r>
-        <w:t>CHƯƠNG 3. THUẬT TOÁN ĐƯỢC ĐỀ XUẤT</w:t>
+      </w:pPr>
+      <w:r>
+        <w:t xml:space="preserve">CHƯƠNG 1. </w:t>
+      </w:r>
+      <w:r>
+        <w:t>BÀI TOÁN LẬP KẾ HOẠCH GIA CÔNG SẮT</w:t>
+      </w:r>
+    </w:p>
+    <w:p>
+      <w:pPr>
+        <w:pStyle w:val="Heading2"/>
+      </w:pPr>
+      <w:r>
+        <w:t>1.1 Mô tả bài toán</w:t>
+      </w:r>
+    </w:p>
+    <w:p>
+      <w:pPr>
+        <w:pStyle w:val="Heading3"/>
+      </w:pPr>
+      <w:r>
+        <w:t>1.</w:t>
+      </w:r>
+      <w:r>
+        <w:t>1.1</w:t>
+      </w:r>
+      <w:r>
+        <w:t xml:space="preserve"> ĐẦU VÀO </w:t>
+      </w:r>
+    </w:p>
+    <w:p>
+      <w:pPr>
+        <w:pStyle w:val="Heading3"/>
+      </w:pPr>
+      <w:r>
+        <w:t>1.1</w:t>
+      </w:r>
+      <w:r>
+        <w:t>.1.1</w:t>
+      </w:r>
+      <w:r>
+        <w:t xml:space="preserve"> Danh sách lô hàng</w:t>
+      </w:r>
+    </w:p>
+    <w:p>
+      <w:r>
+        <w:t>bao gồm các lô hàng có cùng một loại vật liệu, với thời gian bắt đầu giao hàng (thời gian bắt đầu vận chuyển từ xưởng sản xuất) có thể khác nhau theo mỗi lô</w:t>
+      </w:r>
+    </w:p>
+    <w:p>
+      <w:pPr>
+        <w:jc w:val="both"/>
+        <w:rPr>
+          <w:sz w:val="24"/>
+          <w:szCs w:val="24"/>
+        </w:rPr>
+      </w:pPr>
+      <w:r>
+        <w:rPr>
+          <w:sz w:val="24"/>
+          <w:szCs w:val="24"/>
+        </w:rPr>
+        <w:t>Ví dụ:</w:t>
+      </w:r>
+    </w:p>
+    <w:p>
+      <w:pPr>
+        <w:jc w:val="both"/>
+        <w:rPr>
+          <w:sz w:val="24"/>
+          <w:szCs w:val="24"/>
+        </w:rPr>
+      </w:pPr>
+      <w:r>
+        <w:rPr>
+          <w:sz w:val="24"/>
+          <w:szCs w:val="24"/>
+        </w:rPr>
+        <w:t>lô hàng 1- thời gian giao hàng, ngày 2/3/2021</w:t>
+      </w:r>
+    </w:p>
+    <w:p>
+      <w:pPr>
+        <w:pStyle w:val="ListParagraph"/>
+        <w:numPr>
+          <w:ilvl w:val="0"/>
+          <w:numId w:val="40"/>
+        </w:numPr>
+        <w:spacing w:line="256" w:lineRule="auto"/>
+        <w:jc w:val="both"/>
+        <w:rPr>
+          <w:sz w:val="24"/>
+          <w:szCs w:val="24"/>
+        </w:rPr>
+      </w:pPr>
+      <w:r>
+        <w:rPr>
+          <w:bCs/>
+          <w:sz w:val="24"/>
+          <w:szCs w:val="24"/>
+        </w:rPr>
+        <w:t>(Khoản) Mục</w:t>
+      </w:r>
+      <w:r>
+        <w:rPr>
+          <w:sz w:val="24"/>
+          <w:szCs w:val="24"/>
+        </w:rPr>
+        <w:t xml:space="preserve"> 1: 10 thanh sắt loại A chiều dài 3000mm</w:t>
+      </w:r>
+    </w:p>
+    <w:p>
+      <w:pPr>
+        <w:pStyle w:val="ListParagraph"/>
+        <w:numPr>
+          <w:ilvl w:val="0"/>
+          <w:numId w:val="40"/>
+        </w:numPr>
+        <w:spacing w:line="256" w:lineRule="auto"/>
+        <w:jc w:val="both"/>
+        <w:rPr>
+          <w:sz w:val="24"/>
+          <w:szCs w:val="24"/>
+        </w:rPr>
+      </w:pPr>
+      <w:r>
+        <w:rPr>
+          <w:bCs/>
+          <w:sz w:val="24"/>
+          <w:szCs w:val="24"/>
+        </w:rPr>
+        <w:t>Mục</w:t>
+      </w:r>
+      <w:r>
+        <w:rPr>
+          <w:sz w:val="24"/>
+          <w:szCs w:val="24"/>
+        </w:rPr>
+        <w:t xml:space="preserve"> 2: 20 thanh sắt loại A chiều dài 2000mm</w:t>
+      </w:r>
+    </w:p>
+    <w:p>
+      <w:pPr>
+        <w:jc w:val="both"/>
+        <w:rPr>
+          <w:sz w:val="24"/>
+          <w:szCs w:val="24"/>
+        </w:rPr>
+      </w:pPr>
+      <w:r>
+        <w:rPr>
+          <w:sz w:val="24"/>
+          <w:szCs w:val="24"/>
+        </w:rPr>
+        <w:t>lô hàng 2- thời gian bắt đầu giao hàng, ngày 5/3/2021</w:t>
+      </w:r>
+    </w:p>
+    <w:p>
+      <w:pPr>
+        <w:pStyle w:val="ListParagraph"/>
+        <w:numPr>
+          <w:ilvl w:val="0"/>
+          <w:numId w:val="40"/>
+        </w:numPr>
+        <w:spacing w:line="256" w:lineRule="auto"/>
+        <w:jc w:val="both"/>
+        <w:rPr>
+          <w:sz w:val="24"/>
+          <w:szCs w:val="24"/>
+        </w:rPr>
+      </w:pPr>
+      <w:r>
+        <w:rPr>
+          <w:bCs/>
+          <w:sz w:val="24"/>
+          <w:szCs w:val="24"/>
+        </w:rPr>
+        <w:t>Mục</w:t>
+      </w:r>
+      <w:r>
+        <w:rPr>
+          <w:sz w:val="24"/>
+          <w:szCs w:val="24"/>
+        </w:rPr>
+        <w:t xml:space="preserve"> 1: 10 thanh sắt loại A chiều dài 5000mm</w:t>
+      </w:r>
+    </w:p>
+    <w:p>
+      <w:pPr>
+        <w:pStyle w:val="ListParagraph"/>
+        <w:numPr>
+          <w:ilvl w:val="0"/>
+          <w:numId w:val="40"/>
+        </w:numPr>
+        <w:spacing w:line="256" w:lineRule="auto"/>
+        <w:jc w:val="both"/>
+        <w:rPr>
+          <w:sz w:val="24"/>
+          <w:szCs w:val="24"/>
+        </w:rPr>
+      </w:pPr>
+      <w:r>
+        <w:rPr>
+          <w:bCs/>
+          <w:sz w:val="24"/>
+          <w:szCs w:val="24"/>
+        </w:rPr>
+        <w:t>Mục</w:t>
+      </w:r>
+      <w:r>
+        <w:rPr>
+          <w:sz w:val="24"/>
+          <w:szCs w:val="24"/>
+        </w:rPr>
+        <w:t xml:space="preserve"> 2: 20 thanh sắt loại A chiều dài 7000mm</w:t>
+      </w:r>
+    </w:p>
+    <w:p>
+      <w:pPr>
+        <w:pStyle w:val="Heading3"/>
+      </w:pPr>
+      <w:r>
+        <w:t>1.1.</w:t>
+      </w:r>
+      <w:r>
+        <w:t>1.2 Danh sách vật liệu</w:t>
+      </w:r>
+    </w:p>
+    <w:p>
+      <w:pPr>
+        <w:jc w:val="both"/>
+        <w:rPr>
+          <w:sz w:val="24"/>
+          <w:szCs w:val="24"/>
+        </w:rPr>
+      </w:pPr>
+      <w:r>
+        <w:rPr>
+          <w:sz w:val="24"/>
+          <w:szCs w:val="24"/>
+        </w:rPr>
+        <w:t>bao gồm các vật liệu có loại giống với danh sách lô hàng cần gia công, mỗi thanh sắt sẽ có ngày nhập kho hoặc ngày dự kiến nhập kho cố định để phục vụ cho việc tính toán.</w:t>
+      </w:r>
+    </w:p>
+    <w:p>
+      <w:pPr>
+        <w:pStyle w:val="ListParagraph"/>
+        <w:numPr>
+          <w:ilvl w:val="0"/>
+          <w:numId w:val="41"/>
+        </w:numPr>
+        <w:spacing w:line="256" w:lineRule="auto"/>
+        <w:jc w:val="both"/>
+        <w:rPr>
+          <w:rFonts w:cs="Arial"/>
+          <w:sz w:val="24"/>
+          <w:szCs w:val="24"/>
+        </w:rPr>
+      </w:pPr>
+      <w:r>
+        <w:rPr>
+          <w:rFonts w:cs="Arial"/>
+          <w:sz w:val="24"/>
+          <w:szCs w:val="24"/>
+        </w:rPr>
+        <w:t>Vật liệu gốc</w:t>
+      </w:r>
+      <w:r>
+        <w:rPr>
+          <w:rFonts w:cs="Arial"/>
+          <w:b/>
+          <w:sz w:val="24"/>
+          <w:szCs w:val="24"/>
+        </w:rPr>
+        <w:t xml:space="preserve"> </w:t>
+      </w:r>
+      <w:r>
+        <w:rPr>
+          <w:rFonts w:cs="Arial"/>
+          <w:bCs/>
+          <w:sz w:val="24"/>
+          <w:szCs w:val="24"/>
+        </w:rPr>
+        <w:t>hiện tại (B1):</w:t>
+      </w:r>
+      <w:r>
+        <w:rPr>
+          <w:rFonts w:cs="Arial"/>
+          <w:sz w:val="24"/>
+          <w:szCs w:val="24"/>
+        </w:rPr>
+        <w:t xml:space="preserve"> các thanh sắt gốc trong kho với chiều dài ban đầu là 13000mm.</w:t>
+      </w:r>
+    </w:p>
+    <w:p>
+      <w:pPr>
+        <w:pStyle w:val="ListParagraph"/>
+        <w:numPr>
+          <w:ilvl w:val="0"/>
+          <w:numId w:val="41"/>
+        </w:numPr>
+        <w:spacing w:line="256" w:lineRule="auto"/>
+        <w:jc w:val="both"/>
+        <w:rPr>
+          <w:rFonts w:cs="Arial"/>
+          <w:sz w:val="24"/>
+          <w:szCs w:val="24"/>
+        </w:rPr>
+      </w:pPr>
+      <w:r>
+        <w:rPr>
+          <w:rFonts w:cs="Arial"/>
+          <w:sz w:val="24"/>
+          <w:szCs w:val="24"/>
+        </w:rPr>
+        <w:t xml:space="preserve">Vật liệu dự định nhập kho =&gt; </w:t>
+      </w:r>
+      <w:r>
+        <w:rPr>
+          <w:rFonts w:cs="Arial"/>
+          <w:bCs/>
+          <w:sz w:val="24"/>
+          <w:szCs w:val="24"/>
+        </w:rPr>
+        <w:t>Vật liệu gốc dự định (B2):</w:t>
+      </w:r>
+      <w:r>
+        <w:rPr>
+          <w:rFonts w:cs="Arial"/>
+          <w:sz w:val="24"/>
+          <w:szCs w:val="24"/>
+        </w:rPr>
+        <w:t xml:space="preserve"> là các thanh vật liệu gốc trong tương lai (dự định nhập kho) có chiều dài giống vật liệu gốc.</w:t>
+      </w:r>
+    </w:p>
+    <w:p>
+      <w:pPr>
+        <w:pStyle w:val="ListParagraph"/>
+        <w:jc w:val="both"/>
+        <w:rPr>
+          <w:rFonts w:cs="Arial"/>
+          <w:sz w:val="24"/>
+          <w:szCs w:val="24"/>
+        </w:rPr>
+      </w:pPr>
+    </w:p>
+    <w:p>
+      <w:pPr>
+        <w:pStyle w:val="ListParagraph"/>
+        <w:numPr>
+          <w:ilvl w:val="0"/>
+          <w:numId w:val="41"/>
+        </w:numPr>
+        <w:spacing w:line="256" w:lineRule="auto"/>
+        <w:jc w:val="both"/>
+        <w:rPr>
+          <w:rFonts w:cs="Arial"/>
+          <w:sz w:val="24"/>
+          <w:szCs w:val="24"/>
+        </w:rPr>
+      </w:pPr>
+      <w:r>
+        <w:rPr>
+          <w:rFonts w:cs="Arial"/>
+          <w:sz w:val="24"/>
+          <w:szCs w:val="24"/>
+        </w:rPr>
+        <w:t xml:space="preserve">Vật liệu còn lại (R) =&gt; </w:t>
+      </w:r>
+      <w:r>
+        <w:rPr>
+          <w:rFonts w:cs="Arial"/>
+          <w:bCs/>
+          <w:sz w:val="24"/>
+          <w:szCs w:val="24"/>
+        </w:rPr>
+        <w:t>Vật liệu thừa hiện tại (R1):</w:t>
+      </w:r>
+      <w:r>
+        <w:rPr>
+          <w:rFonts w:cs="Arial"/>
+          <w:sz w:val="24"/>
+          <w:szCs w:val="24"/>
+        </w:rPr>
+        <w:t xml:space="preserve"> các thanh sắt còn thừa từ các lần gia công trước đó, có chiều dài từ khoảng 500mm đến bé hơn 13000mm.</w:t>
+      </w:r>
+    </w:p>
+    <w:p>
+      <w:pPr>
+        <w:pStyle w:val="ListParagraph"/>
+        <w:numPr>
+          <w:ilvl w:val="0"/>
+          <w:numId w:val="41"/>
+        </w:numPr>
+        <w:spacing w:line="256" w:lineRule="auto"/>
+        <w:jc w:val="both"/>
+        <w:rPr>
+          <w:rFonts w:cs="Arial"/>
+          <w:sz w:val="24"/>
+          <w:szCs w:val="24"/>
+        </w:rPr>
+      </w:pPr>
+      <w:r>
+        <w:rPr>
+          <w:rFonts w:cs="Arial"/>
+          <w:sz w:val="24"/>
+          <w:szCs w:val="24"/>
+        </w:rPr>
+        <w:t xml:space="preserve">Vật liệu dự định (Y) =&gt; </w:t>
+      </w:r>
+      <w:r>
+        <w:rPr>
+          <w:rFonts w:cs="Arial"/>
+          <w:bCs/>
+          <w:sz w:val="24"/>
+          <w:szCs w:val="24"/>
+        </w:rPr>
+        <w:t>Vật liệu thừa dự định (R2):</w:t>
+      </w:r>
+      <w:r>
+        <w:rPr>
+          <w:rFonts w:cs="Arial"/>
+          <w:sz w:val="24"/>
+          <w:szCs w:val="24"/>
+        </w:rPr>
+        <w:t xml:space="preserve"> các thanh sắt còn thừa đã nằm trong kế hoạch gia công, </w:t>
+      </w:r>
+      <w:r>
+        <w:rPr>
+          <w:rFonts w:cs="Arial"/>
+          <w:bCs/>
+          <w:i/>
+          <w:sz w:val="24"/>
+          <w:szCs w:val="24"/>
+        </w:rPr>
+        <w:t>nhưng chưa thực sự tồn tại mà sẽ được sản sinh trong các lần gia công tiếp theo</w:t>
+      </w:r>
+      <w:r>
+        <w:rPr>
+          <w:rFonts w:cs="Arial"/>
+          <w:bCs/>
+          <w:sz w:val="24"/>
+          <w:szCs w:val="24"/>
+        </w:rPr>
+        <w:t>,</w:t>
+      </w:r>
+      <w:r>
+        <w:rPr>
+          <w:rFonts w:cs="Arial"/>
+          <w:sz w:val="24"/>
+          <w:szCs w:val="24"/>
+        </w:rPr>
+        <w:t xml:space="preserve"> có chiều dài từ khoảng 500mm đến 13000mm.</w:t>
+      </w:r>
+    </w:p>
+    <w:p>
+      <w:pPr>
+        <w:pStyle w:val="Heading3"/>
+      </w:pPr>
+      <w:r>
+        <w:t>1.1.</w:t>
+      </w:r>
+      <w:r>
+        <w:t>1.3 Danh sách Máy cắt</w:t>
+      </w:r>
+    </w:p>
+    <w:p>
+      <w:pPr>
+        <w:jc w:val="both"/>
+        <w:rPr>
+          <w:rFonts w:cs="Arial"/>
+          <w:sz w:val="24"/>
+          <w:szCs w:val="24"/>
+        </w:rPr>
+      </w:pPr>
+      <w:r>
+        <w:rPr>
+          <w:rFonts w:cs="Arial"/>
+          <w:sz w:val="24"/>
+          <w:szCs w:val="24"/>
+        </w:rPr>
+        <w:t>Các máy cắt được đưa vào phải phù hợp với loại sắt được đưa vào, Mỗi máy cắt sẽ có các thuộc tính</w:t>
+      </w:r>
+    </w:p>
+    <w:p>
+      <w:pPr>
+        <w:jc w:val="both"/>
+        <w:rPr>
+          <w:rFonts w:cs="Arial"/>
+          <w:sz w:val="24"/>
+          <w:szCs w:val="24"/>
+        </w:rPr>
+      </w:pPr>
+      <w:r>
+        <w:rPr>
+          <w:rFonts w:cs="Arial"/>
+          <w:sz w:val="24"/>
+          <w:szCs w:val="24"/>
+        </w:rPr>
+        <w:t xml:space="preserve">- năng suất khác nhau tùy vào loại sắt được đưa vào cắt, được tính theo thời gian trên một nhát cắt, vd: t = 2 mins. </w:t>
+      </w:r>
+    </w:p>
+    <w:p>
+      <w:pPr>
+        <w:jc w:val="both"/>
+        <w:rPr>
+          <w:rFonts w:cs="Arial"/>
+          <w:sz w:val="24"/>
+          <w:szCs w:val="24"/>
+        </w:rPr>
+      </w:pPr>
+      <w:r>
+        <w:rPr>
+          <w:rFonts w:cs="Arial"/>
+          <w:sz w:val="24"/>
+          <w:szCs w:val="24"/>
+        </w:rPr>
+        <w:t>- trạng thái rảnh từ khi nào (vd: máy cắt A rảnh từ 9:15 AM ngày 17/2/2021).</w:t>
+      </w:r>
+    </w:p>
+    <w:p>
+      <w:pPr>
+        <w:rPr>
+          <w:rFonts w:cstheme="majorBidi"/>
+        </w:rPr>
+      </w:pPr>
+      <w:r>
+        <w:lastRenderedPageBreak/>
+        <w:t>-  độ dày lưỡi cưa: mỗi máy cắt sẽ có một lưỡi cưa, lưỡi cưa sẽ có độ dày nhất định.</w:t>
+      </w:r>
+    </w:p>
+    <w:p>
+      <w:pPr>
+        <w:jc w:val="both"/>
+        <w:rPr>
+          <w:sz w:val="24"/>
+          <w:szCs w:val="24"/>
+        </w:rPr>
+      </w:pPr>
+      <w:r>
+        <w:rPr>
+          <w:sz w:val="24"/>
+          <w:szCs w:val="24"/>
+        </w:rPr>
+        <w:t>Ví dụ, một thanh vật liệu có chiều dài 13000mm, được đưa vào máy cắt có độ dày lưỡi cưa là 5mm, cần cắt ra 1 sản phẩm có độ dài 3000mm. Ta sẽ có được độ dài phần thừa còn lại của thanh sắt: remain = 13000 – 3000 – 5 = 9995mm.</w:t>
+      </w:r>
+    </w:p>
+    <w:p>
+      <w:pPr>
+        <w:pStyle w:val="Heading3"/>
+      </w:pPr>
+      <w:r>
+        <w:t>1.1.</w:t>
+      </w:r>
+      <w:r>
+        <w:t>2. TIÊU CHÍ</w:t>
+      </w:r>
+    </w:p>
+    <w:p>
+      <w:pPr>
+        <w:jc w:val="both"/>
+        <w:rPr>
+          <w:b/>
+          <w:sz w:val="24"/>
+          <w:szCs w:val="24"/>
+        </w:rPr>
+      </w:pPr>
+      <w:r>
+        <w:rPr>
+          <w:b/>
+          <w:sz w:val="24"/>
+          <w:szCs w:val="24"/>
+        </w:rPr>
+        <w:t>Tiêu chí bắt buộc:</w:t>
+      </w:r>
+    </w:p>
+    <w:p>
+      <w:pPr>
+        <w:pStyle w:val="ListParagraph"/>
+        <w:numPr>
+          <w:ilvl w:val="0"/>
+          <w:numId w:val="42"/>
+        </w:numPr>
+        <w:spacing w:line="256" w:lineRule="auto"/>
+        <w:jc w:val="both"/>
+        <w:rPr>
+          <w:sz w:val="24"/>
+          <w:szCs w:val="24"/>
+        </w:rPr>
+      </w:pPr>
+      <w:r>
+        <w:rPr>
+          <w:rFonts w:cs="Arial"/>
+          <w:bCs/>
+          <w:sz w:val="24"/>
+          <w:szCs w:val="24"/>
+        </w:rPr>
+        <w:t>Đúng</w:t>
+      </w:r>
+      <w:r>
+        <w:rPr>
+          <w:bCs/>
+          <w:sz w:val="24"/>
+          <w:szCs w:val="24"/>
+        </w:rPr>
+        <w:t xml:space="preserve"> hạn</w:t>
+      </w:r>
+      <w:r>
+        <w:rPr>
+          <w:sz w:val="24"/>
+          <w:szCs w:val="24"/>
+        </w:rPr>
+        <w:t>: trước tiên phải đảm bảo điều kiện bắt buộc đó là cắt xong trước thời gian giao hàng của mỗi lô.</w:t>
+      </w:r>
+    </w:p>
+    <w:p>
+      <w:pPr>
+        <w:jc w:val="both"/>
+        <w:rPr>
+          <w:b/>
+          <w:sz w:val="24"/>
+          <w:szCs w:val="24"/>
+        </w:rPr>
+      </w:pPr>
+      <w:r>
+        <w:rPr>
+          <w:b/>
+          <w:sz w:val="24"/>
+          <w:szCs w:val="24"/>
+        </w:rPr>
+        <w:t>Tiêu chí lựa chọn:</w:t>
+      </w:r>
+    </w:p>
+    <w:p>
+      <w:pPr>
+        <w:jc w:val="both"/>
+        <w:rPr>
+          <w:sz w:val="24"/>
+          <w:szCs w:val="24"/>
+        </w:rPr>
+      </w:pPr>
+      <w:r>
+        <w:rPr>
+          <w:sz w:val="24"/>
+          <w:szCs w:val="24"/>
+        </w:rPr>
+        <w:t xml:space="preserve">rồi tiếp tục xét đến </w:t>
+      </w:r>
+      <w:r>
+        <w:rPr>
+          <w:bCs/>
+          <w:sz w:val="24"/>
+          <w:szCs w:val="24"/>
+        </w:rPr>
+        <w:t>một trong hai</w:t>
+      </w:r>
+      <w:r>
+        <w:rPr>
+          <w:sz w:val="24"/>
+          <w:szCs w:val="24"/>
+        </w:rPr>
+        <w:t xml:space="preserve"> tiêu chí bên dưới</w:t>
+      </w:r>
+    </w:p>
+    <w:p>
+      <w:pPr>
+        <w:pStyle w:val="ListParagraph"/>
+        <w:numPr>
+          <w:ilvl w:val="0"/>
+          <w:numId w:val="42"/>
+        </w:numPr>
+        <w:spacing w:line="256" w:lineRule="auto"/>
+        <w:jc w:val="both"/>
+        <w:rPr>
+          <w:rFonts w:cs="Arial"/>
+          <w:sz w:val="24"/>
+          <w:szCs w:val="24"/>
+        </w:rPr>
+      </w:pPr>
+      <w:r>
+        <w:rPr>
+          <w:rFonts w:cs="Arial"/>
+          <w:b/>
+          <w:sz w:val="24"/>
+          <w:szCs w:val="24"/>
+        </w:rPr>
+        <w:t>tiết kiệm</w:t>
+      </w:r>
+      <w:r>
+        <w:rPr>
+          <w:rFonts w:cs="Arial"/>
+          <w:sz w:val="24"/>
+          <w:szCs w:val="24"/>
+        </w:rPr>
+        <w:t>: ưu tiên chọn vật liệu thừa để cắt, nếu không đủ thì sẽ dùng thêm vật liệu gốc, mục tiêu là phần thừa còn lại phải bé nhất có thể</w:t>
+      </w:r>
+    </w:p>
+    <w:p>
+      <w:pPr>
+        <w:pStyle w:val="ListParagraph"/>
+        <w:numPr>
+          <w:ilvl w:val="0"/>
+          <w:numId w:val="42"/>
+        </w:numPr>
+        <w:spacing w:line="256" w:lineRule="auto"/>
+        <w:jc w:val="both"/>
+        <w:rPr>
+          <w:rFonts w:cs="Arial"/>
+          <w:sz w:val="24"/>
+          <w:szCs w:val="24"/>
+        </w:rPr>
+      </w:pPr>
+      <w:r>
+        <w:rPr>
+          <w:rFonts w:cs="Arial"/>
+          <w:b/>
+          <w:sz w:val="24"/>
+          <w:szCs w:val="24"/>
+        </w:rPr>
+        <w:t>nhanh</w:t>
+      </w:r>
+      <w:r>
+        <w:rPr>
+          <w:rFonts w:cs="Arial"/>
+          <w:sz w:val="24"/>
+          <w:szCs w:val="24"/>
+        </w:rPr>
+        <w:t>: sẽ ưu tiên chọn các thanh nguyên liệu gốc (các thanh sắt có sẵn hay dự định nhập kho), nếu các thanh vật liệu gốc không đủ thì sẽ dùng đến các thanh vật liệu thừa, mục tiêu là số lượng thanh sắt đem đi gia công ít nhất có thể</w:t>
+      </w:r>
+    </w:p>
+    <w:p>
+      <w:pPr>
+        <w:pStyle w:val="Heading3"/>
+      </w:pPr>
+      <w:r>
+        <w:t>1.1.</w:t>
+      </w:r>
+      <w:r>
+        <w:t>3. ĐẦU RA</w:t>
+      </w:r>
+    </w:p>
+    <w:p>
+      <w:pPr>
+        <w:pStyle w:val="ListParagraph"/>
+        <w:numPr>
+          <w:ilvl w:val="0"/>
+          <w:numId w:val="42"/>
+        </w:numPr>
+        <w:spacing w:line="256" w:lineRule="auto"/>
+        <w:jc w:val="both"/>
+        <w:rPr>
+          <w:rFonts w:cs="Arial"/>
+          <w:sz w:val="24"/>
+          <w:szCs w:val="24"/>
+        </w:rPr>
+      </w:pPr>
+      <w:r>
+        <w:rPr>
+          <w:rFonts w:cs="Arial"/>
+          <w:sz w:val="24"/>
+          <w:szCs w:val="24"/>
+        </w:rPr>
+        <w:t>Kế hoạch cắt:</w:t>
+      </w:r>
+    </w:p>
+    <w:p>
+      <w:pPr>
+        <w:pStyle w:val="ListParagraph"/>
+        <w:numPr>
+          <w:ilvl w:val="1"/>
+          <w:numId w:val="42"/>
+        </w:numPr>
+        <w:spacing w:line="256" w:lineRule="auto"/>
+        <w:jc w:val="both"/>
+        <w:rPr>
+          <w:rFonts w:cs="Arial"/>
+          <w:sz w:val="24"/>
+          <w:szCs w:val="24"/>
+        </w:rPr>
+      </w:pPr>
+      <w:r>
+        <w:rPr>
+          <w:rFonts w:cs="Arial"/>
+          <w:sz w:val="24"/>
+          <w:szCs w:val="24"/>
+        </w:rPr>
+        <w:t>Máy A cắt x% khối lượng mục {i} lô {A} (tính ra bao nhiêu thanh sắt loại gì chiều dài bao nhiêu) bắt đầu từ thời điểm {t1}</w:t>
+      </w:r>
+    </w:p>
+    <w:p>
+      <w:pPr>
+        <w:pStyle w:val="ListParagraph"/>
+        <w:numPr>
+          <w:ilvl w:val="1"/>
+          <w:numId w:val="42"/>
+        </w:numPr>
+        <w:spacing w:line="256" w:lineRule="auto"/>
+        <w:jc w:val="both"/>
+        <w:rPr>
+          <w:rFonts w:cs="Arial"/>
+          <w:sz w:val="24"/>
+          <w:szCs w:val="24"/>
+        </w:rPr>
+      </w:pPr>
+      <w:r>
+        <w:rPr>
+          <w:rFonts w:cs="Arial"/>
+          <w:sz w:val="24"/>
+          <w:szCs w:val="24"/>
+        </w:rPr>
+        <w:t>Máy B cắt y% khối lượng mục {j} lô {B} bắt đầu từ thời điểm {t2}</w:t>
+      </w:r>
+    </w:p>
+    <w:p>
+      <w:pPr>
+        <w:pStyle w:val="ListParagraph"/>
+        <w:numPr>
+          <w:ilvl w:val="1"/>
+          <w:numId w:val="42"/>
+        </w:numPr>
+        <w:spacing w:line="256" w:lineRule="auto"/>
+        <w:jc w:val="both"/>
+        <w:rPr>
+          <w:rFonts w:cs="Arial"/>
+          <w:sz w:val="24"/>
+          <w:szCs w:val="24"/>
+        </w:rPr>
+      </w:pPr>
+      <w:r>
+        <w:rPr>
+          <w:rFonts w:cs="Arial"/>
+          <w:sz w:val="24"/>
+          <w:szCs w:val="24"/>
+        </w:rPr>
+        <w:t>…</w:t>
+      </w:r>
+    </w:p>
+    <w:p>
+      <w:pPr>
+        <w:pStyle w:val="Heading2"/>
+      </w:pPr>
+      <w:r>
+        <w:t>1.2 Một số nghiên cứu liên quan</w:t>
+      </w:r>
+    </w:p>
+    <w:p>
+      <w:r>
+        <w:t>&lt;đọc các bài báo về cắt thanh nguyên liệu&gt; &lt;tóm tắt ý tưởng chính của các bài báo, ưu điểm, nhược điểm&gt;</w:t>
+      </w:r>
+    </w:p>
+    <w:p>
+      <w:pPr>
+        <w:pStyle w:val="Heading1"/>
+        <w:jc w:val="both"/>
+      </w:pPr>
+      <w:r>
+        <w:t xml:space="preserve">CHƯƠNG </w:t>
+      </w:r>
+      <w:r>
+        <w:t>2</w:t>
+      </w:r>
+      <w:r>
+        <w:t>. THUẬT TOÁN ĐƯỢC ĐỀ XUẤT</w:t>
       </w:r>
     </w:p>
     <w:p>
@@ -101,6 +960,7 @@
           <w:rFonts w:ascii="Times New Roman" w:hAnsi="Times New Roman" w:cs="Times New Roman"/>
           <w:szCs w:val="26"/>
         </w:rPr>
+        <w:lastRenderedPageBreak/>
         <w:t>Mảng lưu vị trí các thanh nguyên liệu: trong đó giá trị của các phần tử trong mảng là số thứ tự hay vị trí của thanh nguyên liệu trong danh sách các thanh nguyên liệu.</w:t>
       </w:r>
     </w:p>
@@ -374,7 +1234,6 @@
           <w:rFonts w:ascii="Times New Roman" w:hAnsi="Times New Roman" w:cs="Times New Roman"/>
           <w:szCs w:val="26"/>
         </w:rPr>
-        <w:lastRenderedPageBreak/>
         <w:t>Bỏ thanh nguyên liệu dài nhất: Sau khi qua bước 4, tiến hành bỏ đi một thanh nguyên liệu dài nhất trong danh sách các nguyên liệu ban đầu để tiếp tục quá trình tìm các phương án có thể cắt.</w:t>
       </w:r>
     </w:p>
@@ -494,7 +1353,6 @@
           <w:noProof/>
           <w:szCs w:val="26"/>
         </w:rPr>
-        <w:lastRenderedPageBreak/>
         <w:drawing>
           <wp:inline distT="0" distB="0" distL="0" distR="0" wp14:anchorId="304D14A9" wp14:editId="222D6CEB">
             <wp:extent cx="5353050" cy="5175115"/>
@@ -4327,13 +5185,10 @@
     </w:p>
     <w:p>
       <w:r>
-        <w:t>Ý t</w:t>
-      </w:r>
-      <w:r>
-        <w:t>ưở</w:t>
-      </w:r>
-      <w:r>
-        <w:t>ng chính của bài toán có thể minh họa bằng đoạn mã dưới đây:</w:t>
+        <w:t>Thuật toán tham lam được cài đặt như sau</w:t>
+      </w:r>
+      <w:r>
+        <w:t>:</w:t>
       </w:r>
     </w:p>
     <w:p>
@@ -6405,21 +7260,7 @@
           <w:rFonts w:ascii="Consolas" w:hAnsi="Consolas"/>
           <w:color w:val="A9B7C6"/>
         </w:rPr>
-        <w:t>[]</w:t>
-      </w:r>
-      <w:r>
-        <w:rPr>
-          <w:rFonts w:ascii="Consolas" w:hAnsi="Consolas"/>
-          <w:color w:val="A9B7C6"/>
-        </w:rPr>
-        <w:t xml:space="preserve"> </w:t>
-      </w:r>
-      <w:r>
-        <w:rPr>
-          <w:rFonts w:ascii="Consolas" w:hAnsi="Consolas"/>
-          <w:color w:val="A9B7C6"/>
-        </w:rPr>
-        <w:t>arrCheckMaterialCanBeCut</w:t>
+        <w:t>[] arrCheckMaterialCanBeCut</w:t>
       </w:r>
       <w:r>
         <w:rPr>
@@ -12609,16 +13450,59 @@
         <w:t>4.2 Cài đặt thuật toán</w:t>
       </w:r>
       <w:r>
-        <w:t xml:space="preserve"> đơn hình -</w:t>
-      </w:r>
-      <w:r>
-        <w:t xml:space="preserve"> quy hoạch tuyến tính</w:t>
-      </w:r>
-    </w:p>
-    <w:p>
-      <w:pPr>
-        <w:jc w:val="both"/>
-      </w:pPr>
+        <w:t xml:space="preserve"> </w:t>
+      </w:r>
+      <w:r>
+        <w:t>quy hoạch tuyến tính</w:t>
+      </w:r>
+    </w:p>
+    <w:p>
+      <w:pPr>
+        <w:jc w:val="both"/>
+      </w:pPr>
+      <w:r>
+        <w:t>Để có thể so sánh và đánh giá kết quả so với thuật toán tham lam và thuật toán di truyền, chúng tôi sử dụng thuật toán quy hoạch tuyến tính bằng phương pháp đơn hình được nghiên cứu trong bài báo [1]. Phương pháp này đòi hỏi đầu vào đồng nhất, nghĩa là các thanh nguyên liệu đầu vào phải có cùng chiều dài</w:t>
+      </w:r>
+    </w:p>
+    <w:p>
+      <w:pPr>
+        <w:jc w:val="both"/>
+      </w:pPr>
+      <w:r>
+        <w:t>Công thức quy hoạch tuyến tính như sau:</w:t>
+      </w:r>
+    </w:p>
+    <w:p>
+      <w:pPr>
+        <w:jc w:val="both"/>
+        <w:rPr>
+          <w:i/>
+          <w:iCs/>
+        </w:rPr>
+      </w:pPr>
+      <w:r>
+        <w:br/>
+      </w:r>
+      <w:r>
+        <w:rPr>
+          <w:i/>
+          <w:iCs/>
+        </w:rPr>
+        <w:t>(formula)</w:t>
+      </w:r>
+    </w:p>
+    <w:p>
+      <w:pPr>
+        <w:jc w:val="both"/>
+      </w:pPr>
+    </w:p>
+    <w:p>
+      <w:pPr>
+        <w:jc w:val="both"/>
+      </w:pPr>
+      <w:r>
+        <w:t>thuật toán này có thể cài đặt dễ dàng trong excel.</w:t>
+      </w:r>
     </w:p>
     <w:p>
       <w:pPr>
@@ -12703,6 +13587,7 @@
         <w:jc w:val="both"/>
       </w:pPr>
       <w:r>
+        <w:lastRenderedPageBreak/>
         <w:t>4.3.1 T</w:t>
       </w:r>
       <w:r>
@@ -12726,7 +13611,14 @@
           <w:rFonts w:ascii="Times New Roman" w:hAnsi="Times New Roman" w:cs="Times New Roman"/>
           <w:szCs w:val="26"/>
         </w:rPr>
-        <w:t>Dữ liệu đầu vào bao gồm:</w:t>
+        <w:t>Dữ liệu đầu vào bao gồm</w:t>
+      </w:r>
+      <w:r>
+        <w:rPr>
+          <w:rFonts w:ascii="Times New Roman" w:hAnsi="Times New Roman" w:cs="Times New Roman"/>
+          <w:szCs w:val="26"/>
+        </w:rPr>
+        <w:t xml:space="preserve">: </w:t>
       </w:r>
     </w:p>
     <w:p>
@@ -12776,6 +13668,13 @@
           <w:rFonts w:ascii="Times New Roman" w:hAnsi="Times New Roman" w:cs="Times New Roman"/>
           <w:szCs w:val="26"/>
         </w:rPr>
+        <w:t>00</w:t>
+      </w:r>
+      <w:r>
+        <w:rPr>
+          <w:rFonts w:ascii="Times New Roman" w:hAnsi="Times New Roman" w:cs="Times New Roman"/>
+          <w:szCs w:val="26"/>
+        </w:rPr>
         <w:t xml:space="preserve"> thanh </w:t>
       </w:r>
       <w:r>
@@ -12804,6 +13703,13 @@
           <w:rFonts w:ascii="Times New Roman" w:hAnsi="Times New Roman" w:cs="Times New Roman"/>
           <w:szCs w:val="26"/>
         </w:rPr>
+        <w:t>00</w:t>
+      </w:r>
+      <w:r>
+        <w:rPr>
+          <w:rFonts w:ascii="Times New Roman" w:hAnsi="Times New Roman" w:cs="Times New Roman"/>
+          <w:szCs w:val="26"/>
+        </w:rPr>
         <w:t xml:space="preserve"> thanh </w:t>
       </w:r>
       <w:r>
@@ -12832,6 +13738,13 @@
           <w:rFonts w:ascii="Times New Roman" w:hAnsi="Times New Roman" w:cs="Times New Roman"/>
           <w:szCs w:val="26"/>
         </w:rPr>
+        <w:t>00</w:t>
+      </w:r>
+      <w:r>
+        <w:rPr>
+          <w:rFonts w:ascii="Times New Roman" w:hAnsi="Times New Roman" w:cs="Times New Roman"/>
+          <w:szCs w:val="26"/>
+        </w:rPr>
         <w:t xml:space="preserve"> thanh </w:t>
       </w:r>
       <w:r>
@@ -12846,7 +13759,14 @@
           <w:rFonts w:ascii="Times New Roman" w:hAnsi="Times New Roman" w:cs="Times New Roman"/>
           <w:szCs w:val="26"/>
         </w:rPr>
-        <w:t>m, cần giao hàng trong ngày 2021/02/28</w:t>
+        <w:t>m</w:t>
+      </w:r>
+      <w:r>
+        <w:rPr>
+          <w:rFonts w:ascii="Times New Roman" w:hAnsi="Times New Roman" w:cs="Times New Roman"/>
+          <w:szCs w:val="26"/>
+        </w:rPr>
+        <w:t>.</w:t>
       </w:r>
     </w:p>
     <w:p>
@@ -12882,6 +13802,13 @@
           <w:rFonts w:ascii="Times New Roman" w:hAnsi="Times New Roman" w:cs="Times New Roman"/>
           <w:szCs w:val="26"/>
         </w:rPr>
+        <w:t>00</w:t>
+      </w:r>
+      <w:r>
+        <w:rPr>
+          <w:rFonts w:ascii="Times New Roman" w:hAnsi="Times New Roman" w:cs="Times New Roman"/>
+          <w:szCs w:val="26"/>
+        </w:rPr>
         <w:t xml:space="preserve"> thanh nguyên liệu có chiều dài là </w:t>
       </w:r>
       <w:r>
@@ -12889,21 +13816,7 @@
           <w:rFonts w:ascii="Times New Roman" w:hAnsi="Times New Roman" w:cs="Times New Roman"/>
           <w:szCs w:val="26"/>
         </w:rPr>
-        <w:t>11,7m ngày nhập kho 2021/02/1</w:t>
-      </w:r>
-      <w:r>
-        <w:rPr>
-          <w:rFonts w:ascii="Times New Roman" w:hAnsi="Times New Roman" w:cs="Times New Roman"/>
-          <w:szCs w:val="26"/>
-        </w:rPr>
-        <w:t>2</w:t>
-      </w:r>
-      <w:r>
-        <w:rPr>
-          <w:rFonts w:ascii="Times New Roman" w:hAnsi="Times New Roman" w:cs="Times New Roman"/>
-          <w:szCs w:val="26"/>
-        </w:rPr>
-        <w:t xml:space="preserve">; </w:t>
+        <w:t xml:space="preserve">11,7m; </w:t>
       </w:r>
       <w:r>
         <w:rPr>
@@ -12917,6 +13830,13 @@
           <w:rFonts w:ascii="Times New Roman" w:hAnsi="Times New Roman" w:cs="Times New Roman"/>
           <w:szCs w:val="26"/>
         </w:rPr>
+        <w:t>00</w:t>
+      </w:r>
+      <w:r>
+        <w:rPr>
+          <w:rFonts w:ascii="Times New Roman" w:hAnsi="Times New Roman" w:cs="Times New Roman"/>
+          <w:szCs w:val="26"/>
+        </w:rPr>
         <w:t xml:space="preserve"> thanh </w:t>
       </w:r>
       <w:r>
@@ -12931,7 +13851,7 @@
           <w:rFonts w:ascii="Times New Roman" w:hAnsi="Times New Roman" w:cs="Times New Roman"/>
           <w:szCs w:val="26"/>
         </w:rPr>
-        <w:t xml:space="preserve">m ngày nhập kho là 2021/02/15; </w:t>
+        <w:t xml:space="preserve">m; </w:t>
       </w:r>
       <w:r>
         <w:rPr>
@@ -12945,6 +13865,13 @@
           <w:rFonts w:ascii="Times New Roman" w:hAnsi="Times New Roman" w:cs="Times New Roman"/>
           <w:szCs w:val="26"/>
         </w:rPr>
+        <w:t>00</w:t>
+      </w:r>
+      <w:r>
+        <w:rPr>
+          <w:rFonts w:ascii="Times New Roman" w:hAnsi="Times New Roman" w:cs="Times New Roman"/>
+          <w:szCs w:val="26"/>
+        </w:rPr>
         <w:t xml:space="preserve"> thanh </w:t>
       </w:r>
       <w:r>
@@ -12973,14 +13900,35 @@
           <w:rFonts w:ascii="Times New Roman" w:hAnsi="Times New Roman" w:cs="Times New Roman"/>
           <w:szCs w:val="26"/>
         </w:rPr>
-        <w:t>m ngày nhập kho là 2021/02/15</w:t>
-      </w:r>
-      <w:r>
-        <w:rPr>
-          <w:rFonts w:ascii="Times New Roman" w:hAnsi="Times New Roman" w:cs="Times New Roman"/>
-          <w:szCs w:val="26"/>
-        </w:rPr>
-        <w:t>; 2 thanh 1,64m nhập kho ngày 2021/02/15.</w:t>
+        <w:t>m</w:t>
+      </w:r>
+      <w:r>
+        <w:rPr>
+          <w:rFonts w:ascii="Times New Roman" w:hAnsi="Times New Roman" w:cs="Times New Roman"/>
+          <w:szCs w:val="26"/>
+        </w:rPr>
+        <w:t>; 2</w:t>
+      </w:r>
+      <w:r>
+        <w:rPr>
+          <w:rFonts w:ascii="Times New Roman" w:hAnsi="Times New Roman" w:cs="Times New Roman"/>
+          <w:szCs w:val="26"/>
+        </w:rPr>
+        <w:t>00</w:t>
+      </w:r>
+      <w:r>
+        <w:rPr>
+          <w:rFonts w:ascii="Times New Roman" w:hAnsi="Times New Roman" w:cs="Times New Roman"/>
+          <w:szCs w:val="26"/>
+        </w:rPr>
+        <w:t xml:space="preserve"> thanh 1,64m</w:t>
+      </w:r>
+      <w:r>
+        <w:rPr>
+          <w:rFonts w:ascii="Times New Roman" w:hAnsi="Times New Roman" w:cs="Times New Roman"/>
+          <w:szCs w:val="26"/>
+        </w:rPr>
+        <w:t>.</w:t>
       </w:r>
     </w:p>
     <w:p>
@@ -13002,7 +13950,35 @@
           <w:rFonts w:ascii="Times New Roman" w:hAnsi="Times New Roman" w:cs="Times New Roman"/>
           <w:szCs w:val="26"/>
         </w:rPr>
-        <w:t>Có ba máy cắt có các tham số sau: mất một phút để cắt một nhát cắt, thời gian rảnh từ 13h ngày 2021/02/20; độ dày lưỡi cắt thép là 0mm.</w:t>
+        <w:t>Có ba máy cắt</w:t>
+      </w:r>
+      <w:r>
+        <w:rPr>
+          <w:rFonts w:ascii="Times New Roman" w:hAnsi="Times New Roman" w:cs="Times New Roman"/>
+          <w:szCs w:val="26"/>
+        </w:rPr>
+        <w:t xml:space="preserve">, </w:t>
+      </w:r>
+      <w:r>
+        <w:rPr>
+          <w:rFonts w:ascii="Times New Roman" w:hAnsi="Times New Roman" w:cs="Times New Roman"/>
+          <w:szCs w:val="26"/>
+        </w:rPr>
+        <w:t xml:space="preserve">độ dày lưỡi cắt thép là </w:t>
+      </w:r>
+      <w:r>
+        <w:rPr>
+          <w:rFonts w:ascii="Times New Roman" w:hAnsi="Times New Roman" w:cs="Times New Roman"/>
+          <w:szCs w:val="26"/>
+        </w:rPr>
+        <w:t>5</w:t>
+      </w:r>
+      <w:r>
+        <w:rPr>
+          <w:rFonts w:ascii="Times New Roman" w:hAnsi="Times New Roman" w:cs="Times New Roman"/>
+          <w:szCs w:val="26"/>
+        </w:rPr>
+        <w:t>mm.</w:t>
       </w:r>
     </w:p>
     <w:p>
@@ -13019,7 +13995,6 @@
           <w:rFonts w:ascii="Times New Roman" w:hAnsi="Times New Roman" w:cs="Times New Roman"/>
           <w:szCs w:val="26"/>
         </w:rPr>
-        <w:lastRenderedPageBreak/>
         <w:t>Kết quả của các thuật toán như sau:</w:t>
       </w:r>
     </w:p>
@@ -13078,6 +14053,13 @@
           <w:rFonts w:ascii="Times New Roman" w:hAnsi="Times New Roman" w:cs="Times New Roman"/>
           <w:szCs w:val="26"/>
         </w:rPr>
+        <w:t>00</w:t>
+      </w:r>
+      <w:r>
+        <w:rPr>
+          <w:rFonts w:ascii="Times New Roman" w:hAnsi="Times New Roman" w:cs="Times New Roman"/>
+          <w:szCs w:val="26"/>
+        </w:rPr>
         <w:t xml:space="preserve"> thanh</w:t>
       </w:r>
     </w:p>
@@ -13306,6 +14288,13 @@
           <w:rFonts w:ascii="Times New Roman" w:hAnsi="Times New Roman" w:cs="Times New Roman"/>
           <w:szCs w:val="26"/>
         </w:rPr>
+        <w:t>00</w:t>
+      </w:r>
+      <w:r>
+        <w:rPr>
+          <w:rFonts w:ascii="Times New Roman" w:hAnsi="Times New Roman" w:cs="Times New Roman"/>
+          <w:szCs w:val="26"/>
+        </w:rPr>
         <w:t xml:space="preserve"> thanh </w:t>
       </w:r>
       <w:r>
@@ -13313,14 +14302,14 @@
           <w:rFonts w:ascii="Times New Roman" w:hAnsi="Times New Roman" w:cs="Times New Roman"/>
           <w:szCs w:val="26"/>
         </w:rPr>
-        <w:t xml:space="preserve">2m </w:t>
-      </w:r>
-      <w:r>
-        <w:rPr>
-          <w:rFonts w:ascii="Times New Roman" w:hAnsi="Times New Roman" w:cs="Times New Roman"/>
-          <w:szCs w:val="26"/>
-        </w:rPr>
-        <w:t>cần giao hàng trong ngày 2021/02/28</w:t>
+        <w:t>2m</w:t>
+      </w:r>
+      <w:r>
+        <w:rPr>
+          <w:rFonts w:ascii="Times New Roman" w:hAnsi="Times New Roman" w:cs="Times New Roman"/>
+          <w:szCs w:val="26"/>
+        </w:rPr>
+        <w:t>.</w:t>
       </w:r>
     </w:p>
     <w:p>
@@ -13342,7 +14331,21 @@
           <w:rFonts w:ascii="Times New Roman" w:hAnsi="Times New Roman" w:cs="Times New Roman"/>
           <w:szCs w:val="26"/>
         </w:rPr>
-        <w:t>Lô hàng hai cần cắt 10 thanh 3m cần giao hàng trong ngày 2021/03/05</w:t>
+        <w:t>Lô hàng hai cần cắt 10</w:t>
+      </w:r>
+      <w:r>
+        <w:rPr>
+          <w:rFonts w:ascii="Times New Roman" w:hAnsi="Times New Roman" w:cs="Times New Roman"/>
+          <w:szCs w:val="26"/>
+        </w:rPr>
+        <w:t>00</w:t>
+      </w:r>
+      <w:r>
+        <w:rPr>
+          <w:rFonts w:ascii="Times New Roman" w:hAnsi="Times New Roman" w:cs="Times New Roman"/>
+          <w:szCs w:val="26"/>
+        </w:rPr>
+        <w:t xml:space="preserve"> thanh 3m</w:t>
       </w:r>
     </w:p>
     <w:p>
@@ -13364,7 +14367,28 @@
           <w:rFonts w:ascii="Times New Roman" w:hAnsi="Times New Roman" w:cs="Times New Roman"/>
           <w:szCs w:val="26"/>
         </w:rPr>
-        <w:t>Trong kho có 10 thanh nguyên liệu có chiều dài là 11,7m ngày nhập kho 2021/02/12</w:t>
+        <w:t>Trong kho có 10</w:t>
+      </w:r>
+      <w:r>
+        <w:rPr>
+          <w:rFonts w:ascii="Times New Roman" w:hAnsi="Times New Roman" w:cs="Times New Roman"/>
+          <w:szCs w:val="26"/>
+        </w:rPr>
+        <w:t>000</w:t>
+      </w:r>
+      <w:r>
+        <w:rPr>
+          <w:rFonts w:ascii="Times New Roman" w:hAnsi="Times New Roman" w:cs="Times New Roman"/>
+          <w:szCs w:val="26"/>
+        </w:rPr>
+        <w:t xml:space="preserve"> thanh nguyên liệu có chiều dài là 11,</w:t>
+      </w:r>
+      <w:r>
+        <w:rPr>
+          <w:rFonts w:ascii="Times New Roman" w:hAnsi="Times New Roman" w:cs="Times New Roman"/>
+          <w:szCs w:val="26"/>
+        </w:rPr>
+        <w:t>7m</w:t>
       </w:r>
     </w:p>
     <w:p>
@@ -13386,7 +14410,35 @@
           <w:rFonts w:ascii="Times New Roman" w:hAnsi="Times New Roman" w:cs="Times New Roman"/>
           <w:szCs w:val="26"/>
         </w:rPr>
-        <w:t>Có ba máy cắt có các tham số sau: mất một phút để cắt một nhát cắt, thời gian rảnh từ 13h ngày 2021/02/20; độ dày lưỡi cắt thép là 0mm.</w:t>
+        <w:t>Có ba máy cắt</w:t>
+      </w:r>
+      <w:r>
+        <w:rPr>
+          <w:rFonts w:ascii="Times New Roman" w:hAnsi="Times New Roman" w:cs="Times New Roman"/>
+          <w:szCs w:val="26"/>
+        </w:rPr>
+        <w:t>,</w:t>
+      </w:r>
+      <w:r>
+        <w:rPr>
+          <w:rFonts w:ascii="Times New Roman" w:hAnsi="Times New Roman" w:cs="Times New Roman"/>
+          <w:szCs w:val="26"/>
+        </w:rPr>
+        <w:t xml:space="preserve"> độ dày lưỡi cắt thép là </w:t>
+      </w:r>
+      <w:r>
+        <w:rPr>
+          <w:rFonts w:ascii="Times New Roman" w:hAnsi="Times New Roman" w:cs="Times New Roman"/>
+          <w:szCs w:val="26"/>
+        </w:rPr>
+        <w:t>5</w:t>
+      </w:r>
+      <w:r>
+        <w:rPr>
+          <w:rFonts w:ascii="Times New Roman" w:hAnsi="Times New Roman" w:cs="Times New Roman"/>
+          <w:szCs w:val="26"/>
+        </w:rPr>
+        <w:t>mm.</w:t>
       </w:r>
     </w:p>
     <w:p>
@@ -13671,6 +14723,7 @@
           <w:rFonts w:ascii="Times New Roman" w:hAnsi="Times New Roman" w:cs="Times New Roman"/>
           <w:szCs w:val="26"/>
         </w:rPr>
+        <w:lastRenderedPageBreak/>
         <w:t>Tỉ lệ dư thừa: 1</w:t>
       </w:r>
       <w:r>
@@ -13735,7 +14788,56 @@
           <w:rFonts w:ascii="Times New Roman" w:hAnsi="Times New Roman" w:cs="Times New Roman"/>
           <w:szCs w:val="26"/>
         </w:rPr>
-        <w:t>Lô hàng một cần cắt 10 thanh 3m, 20 thanh 2m, 30 thanh 5m, cần giao hàng trong ngày 2021/02/28</w:t>
+        <w:t>Lô hàng một cần cắt 10</w:t>
+      </w:r>
+      <w:r>
+        <w:rPr>
+          <w:rFonts w:ascii="Times New Roman" w:hAnsi="Times New Roman" w:cs="Times New Roman"/>
+          <w:szCs w:val="26"/>
+        </w:rPr>
+        <w:t>00</w:t>
+      </w:r>
+      <w:r>
+        <w:rPr>
+          <w:rFonts w:ascii="Times New Roman" w:hAnsi="Times New Roman" w:cs="Times New Roman"/>
+          <w:szCs w:val="26"/>
+        </w:rPr>
+        <w:t xml:space="preserve"> thanh 3m, 20</w:t>
+      </w:r>
+      <w:r>
+        <w:rPr>
+          <w:rFonts w:ascii="Times New Roman" w:hAnsi="Times New Roman" w:cs="Times New Roman"/>
+          <w:szCs w:val="26"/>
+        </w:rPr>
+        <w:t>00</w:t>
+      </w:r>
+      <w:r>
+        <w:rPr>
+          <w:rFonts w:ascii="Times New Roman" w:hAnsi="Times New Roman" w:cs="Times New Roman"/>
+          <w:szCs w:val="26"/>
+        </w:rPr>
+        <w:t xml:space="preserve"> thanh 2m, 30</w:t>
+      </w:r>
+      <w:r>
+        <w:rPr>
+          <w:rFonts w:ascii="Times New Roman" w:hAnsi="Times New Roman" w:cs="Times New Roman"/>
+          <w:szCs w:val="26"/>
+        </w:rPr>
+        <w:t>00</w:t>
+      </w:r>
+      <w:r>
+        <w:rPr>
+          <w:rFonts w:ascii="Times New Roman" w:hAnsi="Times New Roman" w:cs="Times New Roman"/>
+          <w:szCs w:val="26"/>
+        </w:rPr>
+        <w:t xml:space="preserve"> thanh 5m</w:t>
+      </w:r>
+      <w:r>
+        <w:rPr>
+          <w:rFonts w:ascii="Times New Roman" w:hAnsi="Times New Roman" w:cs="Times New Roman"/>
+          <w:szCs w:val="26"/>
+        </w:rPr>
+        <w:t>.</w:t>
       </w:r>
     </w:p>
     <w:p>
@@ -13757,8 +14859,56 @@
           <w:rFonts w:ascii="Times New Roman" w:hAnsi="Times New Roman" w:cs="Times New Roman"/>
           <w:szCs w:val="26"/>
         </w:rPr>
-        <w:lastRenderedPageBreak/>
-        <w:t>Lô hàng hai cần cắt 40 thanh 5m, 50 thanh 7m, 20 thanh 3m, cần giao hàng trong ngày 2021/03/05</w:t>
+        <w:t>Lô hàng hai cần cắt 40</w:t>
+      </w:r>
+      <w:r>
+        <w:rPr>
+          <w:rFonts w:ascii="Times New Roman" w:hAnsi="Times New Roman" w:cs="Times New Roman"/>
+          <w:szCs w:val="26"/>
+        </w:rPr>
+        <w:t>00</w:t>
+      </w:r>
+      <w:r>
+        <w:rPr>
+          <w:rFonts w:ascii="Times New Roman" w:hAnsi="Times New Roman" w:cs="Times New Roman"/>
+          <w:szCs w:val="26"/>
+        </w:rPr>
+        <w:t xml:space="preserve"> thanh 5m, 50</w:t>
+      </w:r>
+      <w:r>
+        <w:rPr>
+          <w:rFonts w:ascii="Times New Roman" w:hAnsi="Times New Roman" w:cs="Times New Roman"/>
+          <w:szCs w:val="26"/>
+        </w:rPr>
+        <w:t>00</w:t>
+      </w:r>
+      <w:r>
+        <w:rPr>
+          <w:rFonts w:ascii="Times New Roman" w:hAnsi="Times New Roman" w:cs="Times New Roman"/>
+          <w:szCs w:val="26"/>
+        </w:rPr>
+        <w:t xml:space="preserve"> thanh 7m, 20</w:t>
+      </w:r>
+      <w:r>
+        <w:rPr>
+          <w:rFonts w:ascii="Times New Roman" w:hAnsi="Times New Roman" w:cs="Times New Roman"/>
+          <w:szCs w:val="26"/>
+        </w:rPr>
+        <w:t>00</w:t>
+      </w:r>
+      <w:r>
+        <w:rPr>
+          <w:rFonts w:ascii="Times New Roman" w:hAnsi="Times New Roman" w:cs="Times New Roman"/>
+          <w:szCs w:val="26"/>
+        </w:rPr>
+        <w:t xml:space="preserve"> thanh 3m</w:t>
+      </w:r>
+      <w:r>
+        <w:rPr>
+          <w:rFonts w:ascii="Times New Roman" w:hAnsi="Times New Roman" w:cs="Times New Roman"/>
+          <w:szCs w:val="26"/>
+        </w:rPr>
+        <w:t>.</w:t>
       </w:r>
     </w:p>
     <w:p>
@@ -13780,7 +14930,56 @@
           <w:rFonts w:ascii="Times New Roman" w:hAnsi="Times New Roman" w:cs="Times New Roman"/>
           <w:szCs w:val="26"/>
         </w:rPr>
-        <w:t>Trong kho có 200 thanh nguyên liệu có chiều dài là 11,7m ngày nhập kho 2021/02/12; 15 thanh 8m ngày nhập kho là 2021/02/15; 30 thanh 7,995m ngày nhập kho là 2021/02/15.</w:t>
+        <w:t>Trong kho có 200</w:t>
+      </w:r>
+      <w:r>
+        <w:rPr>
+          <w:rFonts w:ascii="Times New Roman" w:hAnsi="Times New Roman" w:cs="Times New Roman"/>
+          <w:szCs w:val="26"/>
+        </w:rPr>
+        <w:t>00</w:t>
+      </w:r>
+      <w:r>
+        <w:rPr>
+          <w:rFonts w:ascii="Times New Roman" w:hAnsi="Times New Roman" w:cs="Times New Roman"/>
+          <w:szCs w:val="26"/>
+        </w:rPr>
+        <w:t xml:space="preserve"> thanh nguyên liệu có chiều dài là 11,7m; 15</w:t>
+      </w:r>
+      <w:r>
+        <w:rPr>
+          <w:rFonts w:ascii="Times New Roman" w:hAnsi="Times New Roman" w:cs="Times New Roman"/>
+          <w:szCs w:val="26"/>
+        </w:rPr>
+        <w:t>00</w:t>
+      </w:r>
+      <w:r>
+        <w:rPr>
+          <w:rFonts w:ascii="Times New Roman" w:hAnsi="Times New Roman" w:cs="Times New Roman"/>
+          <w:szCs w:val="26"/>
+        </w:rPr>
+        <w:t xml:space="preserve"> thanh; 3</w:t>
+      </w:r>
+      <w:r>
+        <w:rPr>
+          <w:rFonts w:ascii="Times New Roman" w:hAnsi="Times New Roman" w:cs="Times New Roman"/>
+          <w:szCs w:val="26"/>
+        </w:rPr>
+        <w:t>00</w:t>
+      </w:r>
+      <w:r>
+        <w:rPr>
+          <w:rFonts w:ascii="Times New Roman" w:hAnsi="Times New Roman" w:cs="Times New Roman"/>
+          <w:szCs w:val="26"/>
+        </w:rPr>
+        <w:t>0 thanh 7,995m</w:t>
+      </w:r>
+      <w:r>
+        <w:rPr>
+          <w:rFonts w:ascii="Times New Roman" w:hAnsi="Times New Roman" w:cs="Times New Roman"/>
+          <w:szCs w:val="26"/>
+        </w:rPr>
+        <w:t>.</w:t>
       </w:r>
     </w:p>
     <w:p>
@@ -14083,21 +15282,63 @@
           <w:rFonts w:ascii="Times New Roman" w:hAnsi="Times New Roman" w:cs="Times New Roman"/>
           <w:szCs w:val="26"/>
         </w:rPr>
-        <w:t xml:space="preserve"> thanh 3m, 20 thanh 2m, 30 thanh 5m, </w:t>
-      </w:r>
-      <w:r>
-        <w:rPr>
-          <w:rFonts w:ascii="Times New Roman" w:hAnsi="Times New Roman" w:cs="Times New Roman"/>
-          <w:szCs w:val="26"/>
-        </w:rPr>
-        <w:t xml:space="preserve">40 thanh 7m </w:t>
-      </w:r>
-      <w:r>
-        <w:rPr>
-          <w:rFonts w:ascii="Times New Roman" w:hAnsi="Times New Roman" w:cs="Times New Roman"/>
-          <w:szCs w:val="26"/>
-        </w:rPr>
-        <w:t>cần giao hàng trong ngày 2021/02/28</w:t>
+        <w:t>00</w:t>
+      </w:r>
+      <w:r>
+        <w:rPr>
+          <w:rFonts w:ascii="Times New Roman" w:hAnsi="Times New Roman" w:cs="Times New Roman"/>
+          <w:szCs w:val="26"/>
+        </w:rPr>
+        <w:t xml:space="preserve"> thanh 3m, 20</w:t>
+      </w:r>
+      <w:r>
+        <w:rPr>
+          <w:rFonts w:ascii="Times New Roman" w:hAnsi="Times New Roman" w:cs="Times New Roman"/>
+          <w:szCs w:val="26"/>
+        </w:rPr>
+        <w:t>00</w:t>
+      </w:r>
+      <w:r>
+        <w:rPr>
+          <w:rFonts w:ascii="Times New Roman" w:hAnsi="Times New Roman" w:cs="Times New Roman"/>
+          <w:szCs w:val="26"/>
+        </w:rPr>
+        <w:t xml:space="preserve"> thanh 2m, 30</w:t>
+      </w:r>
+      <w:r>
+        <w:rPr>
+          <w:rFonts w:ascii="Times New Roman" w:hAnsi="Times New Roman" w:cs="Times New Roman"/>
+          <w:szCs w:val="26"/>
+        </w:rPr>
+        <w:t>00</w:t>
+      </w:r>
+      <w:r>
+        <w:rPr>
+          <w:rFonts w:ascii="Times New Roman" w:hAnsi="Times New Roman" w:cs="Times New Roman"/>
+          <w:szCs w:val="26"/>
+        </w:rPr>
+        <w:t xml:space="preserve"> thanh 5m, </w:t>
+      </w:r>
+      <w:r>
+        <w:rPr>
+          <w:rFonts w:ascii="Times New Roman" w:hAnsi="Times New Roman" w:cs="Times New Roman"/>
+          <w:szCs w:val="26"/>
+        </w:rPr>
+        <w:t>40</w:t>
+      </w:r>
+      <w:r>
+        <w:rPr>
+          <w:rFonts w:ascii="Times New Roman" w:hAnsi="Times New Roman" w:cs="Times New Roman"/>
+          <w:szCs w:val="26"/>
+        </w:rPr>
+        <w:t>00</w:t>
+      </w:r>
+      <w:r>
+        <w:rPr>
+          <w:rFonts w:ascii="Times New Roman" w:hAnsi="Times New Roman" w:cs="Times New Roman"/>
+          <w:szCs w:val="26"/>
+        </w:rPr>
+        <w:t xml:space="preserve"> thanh 7m</w:t>
       </w:r>
     </w:p>
     <w:p>
@@ -14133,14 +15374,14 @@
           <w:rFonts w:ascii="Times New Roman" w:hAnsi="Times New Roman" w:cs="Times New Roman"/>
           <w:szCs w:val="26"/>
         </w:rPr>
-        <w:t>00 thanh nguyên liệu có chiều dài là 11,7m ngày nhập kho 2021/02/12</w:t>
-      </w:r>
-      <w:r>
-        <w:rPr>
-          <w:rFonts w:ascii="Times New Roman" w:hAnsi="Times New Roman" w:cs="Times New Roman"/>
-          <w:szCs w:val="26"/>
-        </w:rPr>
-        <w:t>.</w:t>
+        <w:t>00 thanh nguyên liệu có chiều dài là 11,</w:t>
+      </w:r>
+      <w:r>
+        <w:rPr>
+          <w:rFonts w:ascii="Times New Roman" w:hAnsi="Times New Roman" w:cs="Times New Roman"/>
+          <w:szCs w:val="26"/>
+        </w:rPr>
+        <w:t>7m</w:t>
       </w:r>
     </w:p>
     <w:p>
@@ -14162,7 +15403,35 @@
           <w:rFonts w:ascii="Times New Roman" w:hAnsi="Times New Roman" w:cs="Times New Roman"/>
           <w:szCs w:val="26"/>
         </w:rPr>
-        <w:t>Có ba máy cắt có các tham số sau: mất một phút để cắt một nhát cắt, thời gian rảnh từ 13h ngày 2021/02/20; độ dày lưỡi cắt thép là 0mm.</w:t>
+        <w:t>Có ba máy cắt</w:t>
+      </w:r>
+      <w:r>
+        <w:rPr>
+          <w:rFonts w:ascii="Times New Roman" w:hAnsi="Times New Roman" w:cs="Times New Roman"/>
+          <w:szCs w:val="26"/>
+        </w:rPr>
+        <w:t xml:space="preserve">, </w:t>
+      </w:r>
+      <w:r>
+        <w:rPr>
+          <w:rFonts w:ascii="Times New Roman" w:hAnsi="Times New Roman" w:cs="Times New Roman"/>
+          <w:szCs w:val="26"/>
+        </w:rPr>
+        <w:t xml:space="preserve">độ dày lưỡi cắt thép là </w:t>
+      </w:r>
+      <w:r>
+        <w:rPr>
+          <w:rFonts w:ascii="Times New Roman" w:hAnsi="Times New Roman" w:cs="Times New Roman"/>
+          <w:szCs w:val="26"/>
+        </w:rPr>
+        <w:t>5</w:t>
+      </w:r>
+      <w:r>
+        <w:rPr>
+          <w:rFonts w:ascii="Times New Roman" w:hAnsi="Times New Roman" w:cs="Times New Roman"/>
+          <w:szCs w:val="26"/>
+        </w:rPr>
+        <w:t>mm.</w:t>
       </w:r>
     </w:p>
     <w:p>
@@ -14465,6 +15734,221 @@
         <w:t>%</w:t>
       </w:r>
     </w:p>
+    <w:tbl>
+      <w:tblPr>
+        <w:tblStyle w:val="TableGrid"/>
+        <w:tblW w:w="0" w:type="auto"/>
+        <w:tblLook w:val="04A0" w:firstRow="1" w:lastRow="0" w:firstColumn="1" w:lastColumn="0" w:noHBand="0" w:noVBand="1"/>
+      </w:tblPr>
+      <w:tblGrid>
+        <w:gridCol w:w="2348"/>
+        <w:gridCol w:w="2349"/>
+        <w:gridCol w:w="2349"/>
+      </w:tblGrid>
+      <w:tr>
+        <w:tc>
+          <w:tcPr>
+            <w:tcW w:w="2348" w:type="dxa"/>
+          </w:tcPr>
+          <w:p>
+            <w:pPr>
+              <w:spacing w:after="120" w:line="312" w:lineRule="auto"/>
+              <w:jc w:val="both"/>
+              <w:rPr>
+                <w:rFonts w:ascii="Times New Roman" w:hAnsi="Times New Roman" w:cs="Times New Roman"/>
+                <w:szCs w:val="26"/>
+              </w:rPr>
+            </w:pPr>
+            <w:r>
+              <w:rPr>
+                <w:rFonts w:ascii="Times New Roman" w:hAnsi="Times New Roman" w:cs="Times New Roman"/>
+                <w:szCs w:val="26"/>
+              </w:rPr>
+              <w:t>Thuật toán</w:t>
+            </w:r>
+          </w:p>
+        </w:tc>
+        <w:tc>
+          <w:tcPr>
+            <w:tcW w:w="2349" w:type="dxa"/>
+          </w:tcPr>
+          <w:p>
+            <w:pPr>
+              <w:spacing w:after="120" w:line="312" w:lineRule="auto"/>
+              <w:jc w:val="both"/>
+              <w:rPr>
+                <w:rFonts w:ascii="Times New Roman" w:hAnsi="Times New Roman" w:cs="Times New Roman"/>
+                <w:szCs w:val="26"/>
+              </w:rPr>
+            </w:pPr>
+            <w:r>
+              <w:rPr>
+                <w:rFonts w:ascii="Times New Roman" w:hAnsi="Times New Roman" w:cs="Times New Roman"/>
+                <w:szCs w:val="26"/>
+              </w:rPr>
+              <w:t>Số lượng thanh sử dụng</w:t>
+            </w:r>
+          </w:p>
+        </w:tc>
+        <w:tc>
+          <w:tcPr>
+            <w:tcW w:w="2349" w:type="dxa"/>
+          </w:tcPr>
+          <w:p>
+            <w:pPr>
+              <w:spacing w:after="120" w:line="312" w:lineRule="auto"/>
+              <w:jc w:val="both"/>
+              <w:rPr>
+                <w:rFonts w:ascii="Times New Roman" w:hAnsi="Times New Roman" w:cs="Times New Roman"/>
+                <w:szCs w:val="26"/>
+              </w:rPr>
+            </w:pPr>
+            <w:r>
+              <w:rPr>
+                <w:rFonts w:ascii="Times New Roman" w:hAnsi="Times New Roman" w:cs="Times New Roman"/>
+                <w:szCs w:val="26"/>
+              </w:rPr>
+              <w:t>Tỉ lệ dư thừa</w:t>
+            </w:r>
+          </w:p>
+        </w:tc>
+      </w:tr>
+      <w:tr>
+        <w:tc>
+          <w:tcPr>
+            <w:tcW w:w="2348" w:type="dxa"/>
+          </w:tcPr>
+          <w:p>
+            <w:pPr>
+              <w:spacing w:after="120" w:line="312" w:lineRule="auto"/>
+              <w:jc w:val="both"/>
+              <w:rPr>
+                <w:rFonts w:ascii="Times New Roman" w:hAnsi="Times New Roman" w:cs="Times New Roman"/>
+                <w:szCs w:val="26"/>
+              </w:rPr>
+            </w:pPr>
+            <w:r>
+              <w:rPr>
+                <w:rFonts w:ascii="Times New Roman" w:hAnsi="Times New Roman" w:cs="Times New Roman"/>
+                <w:szCs w:val="26"/>
+              </w:rPr>
+              <w:t>Đơn hình</w:t>
+            </w:r>
+          </w:p>
+        </w:tc>
+        <w:tc>
+          <w:tcPr>
+            <w:tcW w:w="2349" w:type="dxa"/>
+          </w:tcPr>
+          <w:p>
+            <w:pPr>
+              <w:spacing w:after="120" w:line="312" w:lineRule="auto"/>
+              <w:jc w:val="both"/>
+              <w:rPr>
+                <w:rFonts w:ascii="Times New Roman" w:hAnsi="Times New Roman" w:cs="Times New Roman"/>
+                <w:szCs w:val="26"/>
+              </w:rPr>
+            </w:pPr>
+          </w:p>
+        </w:tc>
+        <w:tc>
+          <w:tcPr>
+            <w:tcW w:w="2349" w:type="dxa"/>
+          </w:tcPr>
+          <w:p>
+            <w:pPr>
+              <w:spacing w:after="120" w:line="312" w:lineRule="auto"/>
+              <w:jc w:val="both"/>
+              <w:rPr>
+                <w:rFonts w:ascii="Times New Roman" w:hAnsi="Times New Roman" w:cs="Times New Roman"/>
+                <w:szCs w:val="26"/>
+              </w:rPr>
+            </w:pPr>
+          </w:p>
+        </w:tc>
+      </w:tr>
+      <w:tr>
+        <w:tc>
+          <w:tcPr>
+            <w:tcW w:w="2348" w:type="dxa"/>
+          </w:tcPr>
+          <w:p>
+            <w:pPr>
+              <w:spacing w:after="120" w:line="312" w:lineRule="auto"/>
+              <w:jc w:val="both"/>
+              <w:rPr>
+                <w:rFonts w:ascii="Times New Roman" w:hAnsi="Times New Roman" w:cs="Times New Roman"/>
+                <w:szCs w:val="26"/>
+              </w:rPr>
+            </w:pPr>
+            <w:r>
+              <w:rPr>
+                <w:rFonts w:ascii="Times New Roman" w:hAnsi="Times New Roman" w:cs="Times New Roman"/>
+                <w:szCs w:val="26"/>
+              </w:rPr>
+              <w:t>Cắt nhanh</w:t>
+            </w:r>
+          </w:p>
+          <w:p>
+            <w:pPr>
+              <w:spacing w:after="120" w:line="312" w:lineRule="auto"/>
+              <w:jc w:val="both"/>
+              <w:rPr>
+                <w:rFonts w:ascii="Times New Roman" w:hAnsi="Times New Roman" w:cs="Times New Roman"/>
+                <w:szCs w:val="26"/>
+              </w:rPr>
+            </w:pPr>
+            <w:r>
+              <w:rPr>
+                <w:rFonts w:ascii="Times New Roman" w:hAnsi="Times New Roman" w:cs="Times New Roman"/>
+                <w:szCs w:val="26"/>
+              </w:rPr>
+              <w:t>Cắt tiết kiệm</w:t>
+            </w:r>
+          </w:p>
+        </w:tc>
+        <w:tc>
+          <w:tcPr>
+            <w:tcW w:w="2349" w:type="dxa"/>
+          </w:tcPr>
+          <w:p>
+            <w:pPr>
+              <w:spacing w:after="120" w:line="312" w:lineRule="auto"/>
+              <w:jc w:val="both"/>
+              <w:rPr>
+                <w:rFonts w:ascii="Times New Roman" w:hAnsi="Times New Roman" w:cs="Times New Roman"/>
+                <w:szCs w:val="26"/>
+              </w:rPr>
+            </w:pPr>
+          </w:p>
+        </w:tc>
+        <w:tc>
+          <w:tcPr>
+            <w:tcW w:w="2349" w:type="dxa"/>
+          </w:tcPr>
+          <w:p>
+            <w:pPr>
+              <w:spacing w:after="120" w:line="312" w:lineRule="auto"/>
+              <w:jc w:val="both"/>
+              <w:rPr>
+                <w:rFonts w:ascii="Times New Roman" w:hAnsi="Times New Roman" w:cs="Times New Roman"/>
+                <w:szCs w:val="26"/>
+              </w:rPr>
+            </w:pPr>
+          </w:p>
+        </w:tc>
+      </w:tr>
+    </w:tbl>
+    <w:p>
+      <w:pPr>
+        <w:spacing w:after="120" w:line="312" w:lineRule="auto"/>
+        <w:jc w:val="both"/>
+        <w:rPr>
+          <w:rFonts w:ascii="Times New Roman" w:hAnsi="Times New Roman" w:cs="Times New Roman"/>
+          <w:szCs w:val="26"/>
+        </w:rPr>
+      </w:pPr>
+    </w:p>
     <w:p>
       <w:pPr>
         <w:pStyle w:val="Heading3"/>
@@ -14492,40 +15976,16 @@
         <w:jc w:val="both"/>
       </w:pPr>
       <w:r>
-        <w:t>Chỉ sử dụng các thanh nguyên liệu mới ở trong kho: thuật toán tham lam và thuật toán đơn hình cho cùng một kết quả tối ưu</w:t>
-      </w:r>
-      <w:r>
-        <w:t xml:space="preserve">, được minh họa ở mục </w:t>
-      </w:r>
-      <w:r>
-        <w:rPr>
-          <w:i/>
-          <w:iCs/>
-        </w:rPr>
-        <w:t>4.3.2</w:t>
-      </w:r>
-      <w:r>
-        <w:t xml:space="preserve"> và </w:t>
-      </w:r>
-      <w:r>
-        <w:rPr>
-          <w:i/>
-          <w:iCs/>
-        </w:rPr>
-        <w:t>4.3.4</w:t>
-      </w:r>
-      <w:r>
-        <w:t xml:space="preserve">, và kết quả đó là tối ưu nhất. Thuật toán di truyển sẽ cho kết quả xấu hơn hai kết quả trên nếu dữ liệu đầu vào lớn, minh họa ở mục </w:t>
-      </w:r>
-      <w:r>
-        <w:rPr>
-          <w:i/>
-          <w:iCs/>
-        </w:rPr>
-        <w:t>4.3.4</w:t>
-      </w:r>
-      <w:r>
-        <w:t>; và cho kết quả ngang nhau ở mục 4.3.1 do dữ liệu đầu vào ít.</w:t>
+        <w:t>Chỉ sử dụng các thanh nguyên liệu mới: thuật toán tham lam và thuật toán đơn hình cho cùng một kết quả tối ưu</w:t>
+      </w:r>
+      <w:r>
+        <w:t xml:space="preserve"> </w:t>
+      </w:r>
+      <w:r>
+        <w:t>và kết quả đó là tối ưu nhất. Thuật toán di truyển sẽ cho kết quả xấu hơn hai kết quả trên nếu dữ liệu đầu vào lớn</w:t>
+      </w:r>
+      <w:r>
+        <w:t>.</w:t>
       </w:r>
     </w:p>
     <w:p>
@@ -14538,17 +15998,39 @@
         <w:jc w:val="both"/>
       </w:pPr>
       <w:r>
-        <w:t xml:space="preserve">Sử dụng cả các thanh nguyên liệu mới và các thanh nguyên liệu thừa từ các gia công khác: đối với bài toán này thì không thể áp dụng giải thuật đơn hình. thay vào đó chỉ sử dụng hai giải thuật tham lam và di truyền. Như minh họa ở mục </w:t>
-      </w:r>
-      <w:r>
-        <w:rPr>
-          <w:i/>
-          <w:iCs/>
-        </w:rPr>
-        <w:t>4.3.3</w:t>
-      </w:r>
-      <w:r>
-        <w:t xml:space="preserve"> thì giải thuật di truyền đã chiếm ưu thế hơn so với giải thuật tham lam đối với tiêu chí tiết kiệm.</w:t>
+        <w:t xml:space="preserve">Sử dụng cả các thanh nguyên liệu mới và các thanh nguyên liệu thừa từ các </w:t>
+      </w:r>
+      <w:r>
+        <w:t xml:space="preserve">lần </w:t>
+      </w:r>
+      <w:r>
+        <w:t xml:space="preserve">gia công </w:t>
+      </w:r>
+      <w:r>
+        <w:t>trước</w:t>
+      </w:r>
+      <w:r>
+        <w:t xml:space="preserve">: </w:t>
+      </w:r>
+      <w:r>
+        <w:t>trường hợp này</w:t>
+      </w:r>
+      <w:r>
+        <w:t xml:space="preserve"> không thể áp dụng giải thuật đơn hình.</w:t>
+      </w:r>
+      <w:r>
+        <w:t xml:space="preserve"> </w:t>
+      </w:r>
+      <w:r>
+        <w:t>giải thuật di truyền đã chiếm ưu thế hơn so với giải thuật tham lam đối với tiêu chí tiết kiệm.</w:t>
+      </w:r>
+    </w:p>
+    <w:p>
+      <w:pPr>
+        <w:jc w:val="both"/>
+      </w:pPr>
+      <w:r>
+        <w:t>Từ những nhận xét trên, chúng tôi đưa ra khuyến nghị, nếu cần tận dụng các thanh dư thừa thì nên áp dụng giải thuật cắt tiết kiệm; ngược lại chỉ sử dụng các thanh nguyên liệu mới thì áp dụng giải thuật cắt nhanh.</w:t>
       </w:r>
     </w:p>
     <w:p>
@@ -15426,17 +16908,17 @@
   <w:abstractNum w:abstractNumId="8" w15:restartNumberingAfterBreak="0">
     <w:nsid w:val="1EB07082"/>
     <w:multiLevelType w:val="hybridMultilevel"/>
-    <w:tmpl w:val="962CB1FE"/>
-    <w:lvl w:ilvl="0" w:tplc="0409000F">
-      <w:start w:val="1"/>
-      <w:numFmt w:val="decimal"/>
-      <w:lvlText w:val="%1."/>
+    <w:tmpl w:val="224E81D2"/>
+    <w:lvl w:ilvl="0" w:tplc="36F01A76">
+      <w:start w:val="1"/>
+      <w:numFmt w:val="bullet"/>
+      <w:lvlText w:val=""/>
       <w:lvlJc w:val="left"/>
       <w:pPr>
         <w:ind w:left="720" w:hanging="360"/>
       </w:pPr>
       <w:rPr>
-        <w:rFonts w:hint="default"/>
+        <w:rFonts w:ascii="Symbol" w:hAnsi="Symbol" w:hint="default"/>
       </w:rPr>
     </w:lvl>
     <w:lvl w:ilvl="1" w:tplc="04090019" w:tentative="1">
@@ -15599,6 +17081,119 @@
     </w:lvl>
   </w:abstractNum>
   <w:abstractNum w:abstractNumId="10" w15:restartNumberingAfterBreak="0">
+    <w:nsid w:val="228F0EE6"/>
+    <w:multiLevelType w:val="hybridMultilevel"/>
+    <w:tmpl w:val="7A408EEA"/>
+    <w:lvl w:ilvl="0" w:tplc="04090001">
+      <w:start w:val="1"/>
+      <w:numFmt w:val="bullet"/>
+      <w:lvlText w:val=""/>
+      <w:lvlJc w:val="left"/>
+      <w:pPr>
+        <w:ind w:left="720" w:hanging="360"/>
+      </w:pPr>
+      <w:rPr>
+        <w:rFonts w:ascii="Symbol" w:hAnsi="Symbol" w:hint="default"/>
+      </w:rPr>
+    </w:lvl>
+    <w:lvl w:ilvl="1" w:tplc="04090003">
+      <w:start w:val="1"/>
+      <w:numFmt w:val="bullet"/>
+      <w:lvlText w:val="o"/>
+      <w:lvlJc w:val="left"/>
+      <w:pPr>
+        <w:ind w:left="1440" w:hanging="360"/>
+      </w:pPr>
+      <w:rPr>
+        <w:rFonts w:ascii="Courier New" w:hAnsi="Courier New" w:cs="Courier New" w:hint="default"/>
+      </w:rPr>
+    </w:lvl>
+    <w:lvl w:ilvl="2" w:tplc="04090005">
+      <w:start w:val="1"/>
+      <w:numFmt w:val="bullet"/>
+      <w:lvlText w:val=""/>
+      <w:lvlJc w:val="left"/>
+      <w:pPr>
+        <w:ind w:left="2160" w:hanging="360"/>
+      </w:pPr>
+      <w:rPr>
+        <w:rFonts w:ascii="Wingdings" w:hAnsi="Wingdings" w:hint="default"/>
+      </w:rPr>
+    </w:lvl>
+    <w:lvl w:ilvl="3" w:tplc="04090001">
+      <w:start w:val="1"/>
+      <w:numFmt w:val="bullet"/>
+      <w:lvlText w:val=""/>
+      <w:lvlJc w:val="left"/>
+      <w:pPr>
+        <w:ind w:left="2880" w:hanging="360"/>
+      </w:pPr>
+      <w:rPr>
+        <w:rFonts w:ascii="Symbol" w:hAnsi="Symbol" w:hint="default"/>
+      </w:rPr>
+    </w:lvl>
+    <w:lvl w:ilvl="4" w:tplc="04090003">
+      <w:start w:val="1"/>
+      <w:numFmt w:val="bullet"/>
+      <w:lvlText w:val="o"/>
+      <w:lvlJc w:val="left"/>
+      <w:pPr>
+        <w:ind w:left="3600" w:hanging="360"/>
+      </w:pPr>
+      <w:rPr>
+        <w:rFonts w:ascii="Courier New" w:hAnsi="Courier New" w:cs="Courier New" w:hint="default"/>
+      </w:rPr>
+    </w:lvl>
+    <w:lvl w:ilvl="5" w:tplc="04090005">
+      <w:start w:val="1"/>
+      <w:numFmt w:val="bullet"/>
+      <w:lvlText w:val=""/>
+      <w:lvlJc w:val="left"/>
+      <w:pPr>
+        <w:ind w:left="4320" w:hanging="360"/>
+      </w:pPr>
+      <w:rPr>
+        <w:rFonts w:ascii="Wingdings" w:hAnsi="Wingdings" w:hint="default"/>
+      </w:rPr>
+    </w:lvl>
+    <w:lvl w:ilvl="6" w:tplc="04090001">
+      <w:start w:val="1"/>
+      <w:numFmt w:val="bullet"/>
+      <w:lvlText w:val=""/>
+      <w:lvlJc w:val="left"/>
+      <w:pPr>
+        <w:ind w:left="5040" w:hanging="360"/>
+      </w:pPr>
+      <w:rPr>
+        <w:rFonts w:ascii="Symbol" w:hAnsi="Symbol" w:hint="default"/>
+      </w:rPr>
+    </w:lvl>
+    <w:lvl w:ilvl="7" w:tplc="04090003">
+      <w:start w:val="1"/>
+      <w:numFmt w:val="bullet"/>
+      <w:lvlText w:val="o"/>
+      <w:lvlJc w:val="left"/>
+      <w:pPr>
+        <w:ind w:left="5760" w:hanging="360"/>
+      </w:pPr>
+      <w:rPr>
+        <w:rFonts w:ascii="Courier New" w:hAnsi="Courier New" w:cs="Courier New" w:hint="default"/>
+      </w:rPr>
+    </w:lvl>
+    <w:lvl w:ilvl="8" w:tplc="04090005">
+      <w:start w:val="1"/>
+      <w:numFmt w:val="bullet"/>
+      <w:lvlText w:val=""/>
+      <w:lvlJc w:val="left"/>
+      <w:pPr>
+        <w:ind w:left="6480" w:hanging="360"/>
+      </w:pPr>
+      <w:rPr>
+        <w:rFonts w:ascii="Wingdings" w:hAnsi="Wingdings" w:hint="default"/>
+      </w:rPr>
+    </w:lvl>
+  </w:abstractNum>
+  <w:abstractNum w:abstractNumId="11" w15:restartNumberingAfterBreak="0">
     <w:nsid w:val="25711CDD"/>
     <w:multiLevelType w:val="hybridMultilevel"/>
     <w:tmpl w:val="37648A22"/>
@@ -15687,7 +17282,7 @@
       </w:pPr>
     </w:lvl>
   </w:abstractNum>
-  <w:abstractNum w:abstractNumId="11" w15:restartNumberingAfterBreak="0">
+  <w:abstractNum w:abstractNumId="12" w15:restartNumberingAfterBreak="0">
     <w:nsid w:val="25BE1790"/>
     <w:multiLevelType w:val="hybridMultilevel"/>
     <w:tmpl w:val="96E68F18"/>
@@ -15776,7 +17371,7 @@
       </w:pPr>
     </w:lvl>
   </w:abstractNum>
-  <w:abstractNum w:abstractNumId="12" w15:restartNumberingAfterBreak="0">
+  <w:abstractNum w:abstractNumId="13" w15:restartNumberingAfterBreak="0">
     <w:nsid w:val="299616BF"/>
     <w:multiLevelType w:val="hybridMultilevel"/>
     <w:tmpl w:val="880A7DBC"/>
@@ -15889,7 +17484,7 @@
       </w:rPr>
     </w:lvl>
   </w:abstractNum>
-  <w:abstractNum w:abstractNumId="13" w15:restartNumberingAfterBreak="0">
+  <w:abstractNum w:abstractNumId="14" w15:restartNumberingAfterBreak="0">
     <w:nsid w:val="2C3E01BD"/>
     <w:multiLevelType w:val="hybridMultilevel"/>
     <w:tmpl w:val="E176FCA0"/>
@@ -16002,7 +17597,7 @@
       </w:rPr>
     </w:lvl>
   </w:abstractNum>
-  <w:abstractNum w:abstractNumId="14" w15:restartNumberingAfterBreak="0">
+  <w:abstractNum w:abstractNumId="15" w15:restartNumberingAfterBreak="0">
     <w:nsid w:val="311B21C5"/>
     <w:multiLevelType w:val="hybridMultilevel"/>
     <w:tmpl w:val="37648A22"/>
@@ -16091,7 +17686,7 @@
       </w:pPr>
     </w:lvl>
   </w:abstractNum>
-  <w:abstractNum w:abstractNumId="15" w15:restartNumberingAfterBreak="0">
+  <w:abstractNum w:abstractNumId="16" w15:restartNumberingAfterBreak="0">
     <w:nsid w:val="31664BF4"/>
     <w:multiLevelType w:val="hybridMultilevel"/>
     <w:tmpl w:val="023046C0"/>
@@ -16204,7 +17799,7 @@
       </w:rPr>
     </w:lvl>
   </w:abstractNum>
-  <w:abstractNum w:abstractNumId="16" w15:restartNumberingAfterBreak="0">
+  <w:abstractNum w:abstractNumId="17" w15:restartNumberingAfterBreak="0">
     <w:nsid w:val="338D631B"/>
     <w:multiLevelType w:val="multilevel"/>
     <w:tmpl w:val="3BCEB79E"/>
@@ -16322,7 +17917,7 @@
       </w:rPr>
     </w:lvl>
   </w:abstractNum>
-  <w:abstractNum w:abstractNumId="17" w15:restartNumberingAfterBreak="0">
+  <w:abstractNum w:abstractNumId="18" w15:restartNumberingAfterBreak="0">
     <w:nsid w:val="344451DA"/>
     <w:multiLevelType w:val="hybridMultilevel"/>
     <w:tmpl w:val="C7746714"/>
@@ -16411,7 +18006,7 @@
       </w:pPr>
     </w:lvl>
   </w:abstractNum>
-  <w:abstractNum w:abstractNumId="18" w15:restartNumberingAfterBreak="0">
+  <w:abstractNum w:abstractNumId="19" w15:restartNumberingAfterBreak="0">
     <w:nsid w:val="37630393"/>
     <w:multiLevelType w:val="hybridMultilevel"/>
     <w:tmpl w:val="5CDE3D66"/>
@@ -16500,7 +18095,7 @@
       </w:pPr>
     </w:lvl>
   </w:abstractNum>
-  <w:abstractNum w:abstractNumId="19" w15:restartNumberingAfterBreak="0">
+  <w:abstractNum w:abstractNumId="20" w15:restartNumberingAfterBreak="0">
     <w:nsid w:val="3EAF06EE"/>
     <w:multiLevelType w:val="hybridMultilevel"/>
     <w:tmpl w:val="37648A22"/>
@@ -16589,7 +18184,7 @@
       </w:pPr>
     </w:lvl>
   </w:abstractNum>
-  <w:abstractNum w:abstractNumId="20" w15:restartNumberingAfterBreak="0">
+  <w:abstractNum w:abstractNumId="21" w15:restartNumberingAfterBreak="0">
     <w:nsid w:val="414F2E86"/>
     <w:multiLevelType w:val="hybridMultilevel"/>
     <w:tmpl w:val="24AAFC42"/>
@@ -16675,7 +18270,7 @@
       </w:pPr>
     </w:lvl>
   </w:abstractNum>
-  <w:abstractNum w:abstractNumId="21" w15:restartNumberingAfterBreak="0">
+  <w:abstractNum w:abstractNumId="22" w15:restartNumberingAfterBreak="0">
     <w:nsid w:val="41CC75DF"/>
     <w:multiLevelType w:val="hybridMultilevel"/>
     <w:tmpl w:val="5DE207DC"/>
@@ -16761,7 +18356,7 @@
       </w:pPr>
     </w:lvl>
   </w:abstractNum>
-  <w:abstractNum w:abstractNumId="22" w15:restartNumberingAfterBreak="0">
+  <w:abstractNum w:abstractNumId="23" w15:restartNumberingAfterBreak="0">
     <w:nsid w:val="470F539B"/>
     <w:multiLevelType w:val="hybridMultilevel"/>
     <w:tmpl w:val="AC8ADE74"/>
@@ -16847,7 +18442,7 @@
       </w:pPr>
     </w:lvl>
   </w:abstractNum>
-  <w:abstractNum w:abstractNumId="23" w15:restartNumberingAfterBreak="0">
+  <w:abstractNum w:abstractNumId="24" w15:restartNumberingAfterBreak="0">
     <w:nsid w:val="49C131E7"/>
     <w:multiLevelType w:val="hybridMultilevel"/>
     <w:tmpl w:val="524EEEE2"/>
@@ -16933,7 +18528,7 @@
       </w:pPr>
     </w:lvl>
   </w:abstractNum>
-  <w:abstractNum w:abstractNumId="24" w15:restartNumberingAfterBreak="0">
+  <w:abstractNum w:abstractNumId="25" w15:restartNumberingAfterBreak="0">
     <w:nsid w:val="4BF95262"/>
     <w:multiLevelType w:val="hybridMultilevel"/>
     <w:tmpl w:val="73643B7C"/>
@@ -17046,7 +18641,7 @@
       </w:rPr>
     </w:lvl>
   </w:abstractNum>
-  <w:abstractNum w:abstractNumId="25" w15:restartNumberingAfterBreak="0">
+  <w:abstractNum w:abstractNumId="26" w15:restartNumberingAfterBreak="0">
     <w:nsid w:val="56943C41"/>
     <w:multiLevelType w:val="hybridMultilevel"/>
     <w:tmpl w:val="94B0BCE8"/>
@@ -17138,7 +18733,7 @@
       </w:pPr>
     </w:lvl>
   </w:abstractNum>
-  <w:abstractNum w:abstractNumId="26" w15:restartNumberingAfterBreak="0">
+  <w:abstractNum w:abstractNumId="27" w15:restartNumberingAfterBreak="0">
     <w:nsid w:val="58ED3BC8"/>
     <w:multiLevelType w:val="hybridMultilevel"/>
     <w:tmpl w:val="16229050"/>
@@ -17230,7 +18825,7 @@
       </w:pPr>
     </w:lvl>
   </w:abstractNum>
-  <w:abstractNum w:abstractNumId="27" w15:restartNumberingAfterBreak="0">
+  <w:abstractNum w:abstractNumId="28" w15:restartNumberingAfterBreak="0">
     <w:nsid w:val="60F26191"/>
     <w:multiLevelType w:val="hybridMultilevel"/>
     <w:tmpl w:val="A6A231C6"/>
@@ -17343,7 +18938,7 @@
       </w:rPr>
     </w:lvl>
   </w:abstractNum>
-  <w:abstractNum w:abstractNumId="28" w15:restartNumberingAfterBreak="0">
+  <w:abstractNum w:abstractNumId="29" w15:restartNumberingAfterBreak="0">
     <w:nsid w:val="69077A90"/>
     <w:multiLevelType w:val="hybridMultilevel"/>
     <w:tmpl w:val="37648A22"/>
@@ -17432,7 +19027,7 @@
       </w:pPr>
     </w:lvl>
   </w:abstractNum>
-  <w:abstractNum w:abstractNumId="29" w15:restartNumberingAfterBreak="0">
+  <w:abstractNum w:abstractNumId="30" w15:restartNumberingAfterBreak="0">
     <w:nsid w:val="6C164BCB"/>
     <w:multiLevelType w:val="hybridMultilevel"/>
     <w:tmpl w:val="9976CDB4"/>
@@ -17545,7 +19140,7 @@
       </w:rPr>
     </w:lvl>
   </w:abstractNum>
-  <w:abstractNum w:abstractNumId="30" w15:restartNumberingAfterBreak="0">
+  <w:abstractNum w:abstractNumId="31" w15:restartNumberingAfterBreak="0">
     <w:nsid w:val="6C467CA7"/>
     <w:multiLevelType w:val="hybridMultilevel"/>
     <w:tmpl w:val="B6042C08"/>
@@ -17631,7 +19226,7 @@
       </w:pPr>
     </w:lvl>
   </w:abstractNum>
-  <w:abstractNum w:abstractNumId="31" w15:restartNumberingAfterBreak="0">
+  <w:abstractNum w:abstractNumId="32" w15:restartNumberingAfterBreak="0">
     <w:nsid w:val="6DD857ED"/>
     <w:multiLevelType w:val="hybridMultilevel"/>
     <w:tmpl w:val="BA42FCF8"/>
@@ -17717,7 +19312,120 @@
       </w:pPr>
     </w:lvl>
   </w:abstractNum>
-  <w:abstractNum w:abstractNumId="32" w15:restartNumberingAfterBreak="0">
+  <w:abstractNum w:abstractNumId="33" w15:restartNumberingAfterBreak="0">
+    <w:nsid w:val="6E4B7304"/>
+    <w:multiLevelType w:val="hybridMultilevel"/>
+    <w:tmpl w:val="8102A514"/>
+    <w:lvl w:ilvl="0" w:tplc="04090001">
+      <w:start w:val="1"/>
+      <w:numFmt w:val="bullet"/>
+      <w:lvlText w:val=""/>
+      <w:lvlJc w:val="left"/>
+      <w:pPr>
+        <w:ind w:left="720" w:hanging="360"/>
+      </w:pPr>
+      <w:rPr>
+        <w:rFonts w:ascii="Symbol" w:hAnsi="Symbol" w:hint="default"/>
+      </w:rPr>
+    </w:lvl>
+    <w:lvl w:ilvl="1" w:tplc="04090003">
+      <w:start w:val="1"/>
+      <w:numFmt w:val="bullet"/>
+      <w:lvlText w:val="o"/>
+      <w:lvlJc w:val="left"/>
+      <w:pPr>
+        <w:ind w:left="1440" w:hanging="360"/>
+      </w:pPr>
+      <w:rPr>
+        <w:rFonts w:ascii="Courier New" w:hAnsi="Courier New" w:cs="Courier New" w:hint="default"/>
+      </w:rPr>
+    </w:lvl>
+    <w:lvl w:ilvl="2" w:tplc="04090005">
+      <w:start w:val="1"/>
+      <w:numFmt w:val="bullet"/>
+      <w:lvlText w:val=""/>
+      <w:lvlJc w:val="left"/>
+      <w:pPr>
+        <w:ind w:left="2160" w:hanging="360"/>
+      </w:pPr>
+      <w:rPr>
+        <w:rFonts w:ascii="Wingdings" w:hAnsi="Wingdings" w:hint="default"/>
+      </w:rPr>
+    </w:lvl>
+    <w:lvl w:ilvl="3" w:tplc="04090001">
+      <w:start w:val="1"/>
+      <w:numFmt w:val="bullet"/>
+      <w:lvlText w:val=""/>
+      <w:lvlJc w:val="left"/>
+      <w:pPr>
+        <w:ind w:left="2880" w:hanging="360"/>
+      </w:pPr>
+      <w:rPr>
+        <w:rFonts w:ascii="Symbol" w:hAnsi="Symbol" w:hint="default"/>
+      </w:rPr>
+    </w:lvl>
+    <w:lvl w:ilvl="4" w:tplc="04090003">
+      <w:start w:val="1"/>
+      <w:numFmt w:val="bullet"/>
+      <w:lvlText w:val="o"/>
+      <w:lvlJc w:val="left"/>
+      <w:pPr>
+        <w:ind w:left="3600" w:hanging="360"/>
+      </w:pPr>
+      <w:rPr>
+        <w:rFonts w:ascii="Courier New" w:hAnsi="Courier New" w:cs="Courier New" w:hint="default"/>
+      </w:rPr>
+    </w:lvl>
+    <w:lvl w:ilvl="5" w:tplc="04090005">
+      <w:start w:val="1"/>
+      <w:numFmt w:val="bullet"/>
+      <w:lvlText w:val=""/>
+      <w:lvlJc w:val="left"/>
+      <w:pPr>
+        <w:ind w:left="4320" w:hanging="360"/>
+      </w:pPr>
+      <w:rPr>
+        <w:rFonts w:ascii="Wingdings" w:hAnsi="Wingdings" w:hint="default"/>
+      </w:rPr>
+    </w:lvl>
+    <w:lvl w:ilvl="6" w:tplc="04090001">
+      <w:start w:val="1"/>
+      <w:numFmt w:val="bullet"/>
+      <w:lvlText w:val=""/>
+      <w:lvlJc w:val="left"/>
+      <w:pPr>
+        <w:ind w:left="5040" w:hanging="360"/>
+      </w:pPr>
+      <w:rPr>
+        <w:rFonts w:ascii="Symbol" w:hAnsi="Symbol" w:hint="default"/>
+      </w:rPr>
+    </w:lvl>
+    <w:lvl w:ilvl="7" w:tplc="04090003">
+      <w:start w:val="1"/>
+      <w:numFmt w:val="bullet"/>
+      <w:lvlText w:val="o"/>
+      <w:lvlJc w:val="left"/>
+      <w:pPr>
+        <w:ind w:left="5760" w:hanging="360"/>
+      </w:pPr>
+      <w:rPr>
+        <w:rFonts w:ascii="Courier New" w:hAnsi="Courier New" w:cs="Courier New" w:hint="default"/>
+      </w:rPr>
+    </w:lvl>
+    <w:lvl w:ilvl="8" w:tplc="04090005">
+      <w:start w:val="1"/>
+      <w:numFmt w:val="bullet"/>
+      <w:lvlText w:val=""/>
+      <w:lvlJc w:val="left"/>
+      <w:pPr>
+        <w:ind w:left="6480" w:hanging="360"/>
+      </w:pPr>
+      <w:rPr>
+        <w:rFonts w:ascii="Wingdings" w:hAnsi="Wingdings" w:hint="default"/>
+      </w:rPr>
+    </w:lvl>
+  </w:abstractNum>
+  <w:abstractNum w:abstractNumId="34" w15:restartNumberingAfterBreak="0">
     <w:nsid w:val="71715302"/>
     <w:multiLevelType w:val="hybridMultilevel"/>
     <w:tmpl w:val="CEBEED48"/>
@@ -17803,7 +19511,7 @@
       </w:pPr>
     </w:lvl>
   </w:abstractNum>
-  <w:abstractNum w:abstractNumId="33" w15:restartNumberingAfterBreak="0">
+  <w:abstractNum w:abstractNumId="35" w15:restartNumberingAfterBreak="0">
     <w:nsid w:val="71837127"/>
     <w:multiLevelType w:val="hybridMultilevel"/>
     <w:tmpl w:val="EBACCC1E"/>
@@ -17916,7 +19624,120 @@
       </w:rPr>
     </w:lvl>
   </w:abstractNum>
-  <w:abstractNum w:abstractNumId="34" w15:restartNumberingAfterBreak="0">
+  <w:abstractNum w:abstractNumId="36" w15:restartNumberingAfterBreak="0">
+    <w:nsid w:val="72FD162F"/>
+    <w:multiLevelType w:val="hybridMultilevel"/>
+    <w:tmpl w:val="7C286EC0"/>
+    <w:lvl w:ilvl="0" w:tplc="04090001">
+      <w:start w:val="1"/>
+      <w:numFmt w:val="bullet"/>
+      <w:lvlText w:val=""/>
+      <w:lvlJc w:val="left"/>
+      <w:pPr>
+        <w:ind w:left="720" w:hanging="360"/>
+      </w:pPr>
+      <w:rPr>
+        <w:rFonts w:ascii="Symbol" w:hAnsi="Symbol" w:hint="default"/>
+      </w:rPr>
+    </w:lvl>
+    <w:lvl w:ilvl="1" w:tplc="04090003">
+      <w:start w:val="1"/>
+      <w:numFmt w:val="bullet"/>
+      <w:lvlText w:val="o"/>
+      <w:lvlJc w:val="left"/>
+      <w:pPr>
+        <w:ind w:left="1440" w:hanging="360"/>
+      </w:pPr>
+      <w:rPr>
+        <w:rFonts w:ascii="Courier New" w:hAnsi="Courier New" w:cs="Courier New" w:hint="default"/>
+      </w:rPr>
+    </w:lvl>
+    <w:lvl w:ilvl="2" w:tplc="04090005">
+      <w:start w:val="1"/>
+      <w:numFmt w:val="bullet"/>
+      <w:lvlText w:val=""/>
+      <w:lvlJc w:val="left"/>
+      <w:pPr>
+        <w:ind w:left="2160" w:hanging="360"/>
+      </w:pPr>
+      <w:rPr>
+        <w:rFonts w:ascii="Wingdings" w:hAnsi="Wingdings" w:hint="default"/>
+      </w:rPr>
+    </w:lvl>
+    <w:lvl w:ilvl="3" w:tplc="04090001">
+      <w:start w:val="1"/>
+      <w:numFmt w:val="bullet"/>
+      <w:lvlText w:val=""/>
+      <w:lvlJc w:val="left"/>
+      <w:pPr>
+        <w:ind w:left="2880" w:hanging="360"/>
+      </w:pPr>
+      <w:rPr>
+        <w:rFonts w:ascii="Symbol" w:hAnsi="Symbol" w:hint="default"/>
+      </w:rPr>
+    </w:lvl>
+    <w:lvl w:ilvl="4" w:tplc="04090003">
+      <w:start w:val="1"/>
+      <w:numFmt w:val="bullet"/>
+      <w:lvlText w:val="o"/>
+      <w:lvlJc w:val="left"/>
+      <w:pPr>
+        <w:ind w:left="3600" w:hanging="360"/>
+      </w:pPr>
+      <w:rPr>
+        <w:rFonts w:ascii="Courier New" w:hAnsi="Courier New" w:cs="Courier New" w:hint="default"/>
+      </w:rPr>
+    </w:lvl>
+    <w:lvl w:ilvl="5" w:tplc="04090005">
+      <w:start w:val="1"/>
+      <w:numFmt w:val="bullet"/>
+      <w:lvlText w:val=""/>
+      <w:lvlJc w:val="left"/>
+      <w:pPr>
+        <w:ind w:left="4320" w:hanging="360"/>
+      </w:pPr>
+      <w:rPr>
+        <w:rFonts w:ascii="Wingdings" w:hAnsi="Wingdings" w:hint="default"/>
+      </w:rPr>
+    </w:lvl>
+    <w:lvl w:ilvl="6" w:tplc="04090001">
+      <w:start w:val="1"/>
+      <w:numFmt w:val="bullet"/>
+      <w:lvlText w:val=""/>
+      <w:lvlJc w:val="left"/>
+      <w:pPr>
+        <w:ind w:left="5040" w:hanging="360"/>
+      </w:pPr>
+      <w:rPr>
+        <w:rFonts w:ascii="Symbol" w:hAnsi="Symbol" w:hint="default"/>
+      </w:rPr>
+    </w:lvl>
+    <w:lvl w:ilvl="7" w:tplc="04090003">
+      <w:start w:val="1"/>
+      <w:numFmt w:val="bullet"/>
+      <w:lvlText w:val="o"/>
+      <w:lvlJc w:val="left"/>
+      <w:pPr>
+        <w:ind w:left="5760" w:hanging="360"/>
+      </w:pPr>
+      <w:rPr>
+        <w:rFonts w:ascii="Courier New" w:hAnsi="Courier New" w:cs="Courier New" w:hint="default"/>
+      </w:rPr>
+    </w:lvl>
+    <w:lvl w:ilvl="8" w:tplc="04090005">
+      <w:start w:val="1"/>
+      <w:numFmt w:val="bullet"/>
+      <w:lvlText w:val=""/>
+      <w:lvlJc w:val="left"/>
+      <w:pPr>
+        <w:ind w:left="6480" w:hanging="360"/>
+      </w:pPr>
+      <w:rPr>
+        <w:rFonts w:ascii="Wingdings" w:hAnsi="Wingdings" w:hint="default"/>
+      </w:rPr>
+    </w:lvl>
+  </w:abstractNum>
+  <w:abstractNum w:abstractNumId="37" w15:restartNumberingAfterBreak="0">
     <w:nsid w:val="77C338B9"/>
     <w:multiLevelType w:val="hybridMultilevel"/>
     <w:tmpl w:val="BAE6C34C"/>
@@ -18029,7 +19850,7 @@
       </w:rPr>
     </w:lvl>
   </w:abstractNum>
-  <w:abstractNum w:abstractNumId="35" w15:restartNumberingAfterBreak="0">
+  <w:abstractNum w:abstractNumId="38" w15:restartNumberingAfterBreak="0">
     <w:nsid w:val="78B510DC"/>
     <w:multiLevelType w:val="hybridMultilevel"/>
     <w:tmpl w:val="AFF60CAA"/>
@@ -18118,7 +19939,7 @@
       </w:pPr>
     </w:lvl>
   </w:abstractNum>
-  <w:abstractNum w:abstractNumId="36" w15:restartNumberingAfterBreak="0">
+  <w:abstractNum w:abstractNumId="39" w15:restartNumberingAfterBreak="0">
     <w:nsid w:val="7D575714"/>
     <w:multiLevelType w:val="hybridMultilevel"/>
     <w:tmpl w:val="CECE5FB4"/>
@@ -18204,7 +20025,7 @@
       </w:pPr>
     </w:lvl>
   </w:abstractNum>
-  <w:abstractNum w:abstractNumId="37" w15:restartNumberingAfterBreak="0">
+  <w:abstractNum w:abstractNumId="40" w15:restartNumberingAfterBreak="0">
     <w:nsid w:val="7ECC2B91"/>
     <w:multiLevelType w:val="hybridMultilevel"/>
     <w:tmpl w:val="2A86A206"/>
@@ -18317,7 +20138,7 @@
       </w:rPr>
     </w:lvl>
   </w:abstractNum>
-  <w:abstractNum w:abstractNumId="38" w15:restartNumberingAfterBreak="0">
+  <w:abstractNum w:abstractNumId="41" w15:restartNumberingAfterBreak="0">
     <w:nsid w:val="7FD84CA4"/>
     <w:multiLevelType w:val="hybridMultilevel"/>
     <w:tmpl w:val="D2F0D286"/>
@@ -18407,67 +20228,67 @@
     <w:abstractNumId w:val="6"/>
   </w:num>
   <w:num w:numId="2">
-    <w:abstractNumId w:val="27"/>
+    <w:abstractNumId w:val="28"/>
   </w:num>
   <w:num w:numId="3">
-    <w:abstractNumId w:val="14"/>
+    <w:abstractNumId w:val="15"/>
   </w:num>
   <w:num w:numId="4">
-    <w:abstractNumId w:val="16"/>
+    <w:abstractNumId w:val="17"/>
   </w:num>
   <w:num w:numId="5">
-    <w:abstractNumId w:val="10"/>
+    <w:abstractNumId w:val="11"/>
   </w:num>
   <w:num w:numId="6">
-    <w:abstractNumId w:val="28"/>
+    <w:abstractNumId w:val="29"/>
   </w:num>
   <w:num w:numId="7">
-    <w:abstractNumId w:val="17"/>
+    <w:abstractNumId w:val="18"/>
   </w:num>
   <w:num w:numId="8">
-    <w:abstractNumId w:val="19"/>
+    <w:abstractNumId w:val="20"/>
   </w:num>
   <w:num w:numId="9">
-    <w:abstractNumId w:val="34"/>
+    <w:abstractNumId w:val="37"/>
   </w:num>
   <w:num w:numId="10">
-    <w:abstractNumId w:val="29"/>
+    <w:abstractNumId w:val="30"/>
   </w:num>
   <w:num w:numId="11">
     <w:abstractNumId w:val="4"/>
   </w:num>
   <w:num w:numId="12">
-    <w:abstractNumId w:val="24"/>
+    <w:abstractNumId w:val="25"/>
   </w:num>
   <w:num w:numId="13">
-    <w:abstractNumId w:val="37"/>
+    <w:abstractNumId w:val="40"/>
   </w:num>
   <w:num w:numId="14">
-    <w:abstractNumId w:val="20"/>
+    <w:abstractNumId w:val="21"/>
   </w:num>
   <w:num w:numId="15">
     <w:abstractNumId w:val="9"/>
   </w:num>
   <w:num w:numId="16">
-    <w:abstractNumId w:val="30"/>
+    <w:abstractNumId w:val="31"/>
   </w:num>
   <w:num w:numId="17">
-    <w:abstractNumId w:val="23"/>
+    <w:abstractNumId w:val="24"/>
   </w:num>
   <w:num w:numId="18">
-    <w:abstractNumId w:val="31"/>
+    <w:abstractNumId w:val="32"/>
   </w:num>
   <w:num w:numId="19">
     <w:abstractNumId w:val="0"/>
   </w:num>
   <w:num w:numId="20">
-    <w:abstractNumId w:val="36"/>
+    <w:abstractNumId w:val="39"/>
   </w:num>
   <w:num w:numId="21">
     <w:abstractNumId w:val="8"/>
   </w:num>
   <w:num w:numId="22">
-    <w:abstractNumId w:val="38"/>
+    <w:abstractNumId w:val="41"/>
   </w:num>
   <w:num w:numId="23">
     <w:abstractNumId w:val="3"/>
@@ -18479,46 +20300,82 @@
     <w:abstractNumId w:val="1"/>
   </w:num>
   <w:num w:numId="26">
-    <w:abstractNumId w:val="12"/>
+    <w:abstractNumId w:val="13"/>
   </w:num>
   <w:num w:numId="27">
-    <w:abstractNumId w:val="33"/>
+    <w:abstractNumId w:val="35"/>
   </w:num>
   <w:num w:numId="28">
-    <w:abstractNumId w:val="11"/>
+    <w:abstractNumId w:val="12"/>
   </w:num>
   <w:num w:numId="29">
     <w:abstractNumId w:val="7"/>
   </w:num>
   <w:num w:numId="30">
-    <w:abstractNumId w:val="25"/>
+    <w:abstractNumId w:val="26"/>
   </w:num>
   <w:num w:numId="31">
-    <w:abstractNumId w:val="15"/>
+    <w:abstractNumId w:val="16"/>
   </w:num>
   <w:num w:numId="32">
-    <w:abstractNumId w:val="26"/>
+    <w:abstractNumId w:val="27"/>
   </w:num>
   <w:num w:numId="33">
-    <w:abstractNumId w:val="22"/>
+    <w:abstractNumId w:val="23"/>
   </w:num>
   <w:num w:numId="34">
-    <w:abstractNumId w:val="18"/>
+    <w:abstractNumId w:val="19"/>
   </w:num>
   <w:num w:numId="35">
     <w:abstractNumId w:val="5"/>
   </w:num>
   <w:num w:numId="36">
-    <w:abstractNumId w:val="32"/>
+    <w:abstractNumId w:val="34"/>
   </w:num>
   <w:num w:numId="37">
-    <w:abstractNumId w:val="35"/>
+    <w:abstractNumId w:val="38"/>
   </w:num>
   <w:num w:numId="38">
-    <w:abstractNumId w:val="13"/>
+    <w:abstractNumId w:val="14"/>
   </w:num>
   <w:num w:numId="39">
-    <w:abstractNumId w:val="21"/>
+    <w:abstractNumId w:val="22"/>
+  </w:num>
+  <w:num w:numId="40">
+    <w:abstractNumId w:val="33"/>
+    <w:lvlOverride w:ilvl="0"/>
+    <w:lvlOverride w:ilvl="1"/>
+    <w:lvlOverride w:ilvl="2"/>
+    <w:lvlOverride w:ilvl="3"/>
+    <w:lvlOverride w:ilvl="4"/>
+    <w:lvlOverride w:ilvl="5"/>
+    <w:lvlOverride w:ilvl="6"/>
+    <w:lvlOverride w:ilvl="7"/>
+    <w:lvlOverride w:ilvl="8"/>
+  </w:num>
+  <w:num w:numId="41">
+    <w:abstractNumId w:val="36"/>
+    <w:lvlOverride w:ilvl="0"/>
+    <w:lvlOverride w:ilvl="1"/>
+    <w:lvlOverride w:ilvl="2"/>
+    <w:lvlOverride w:ilvl="3"/>
+    <w:lvlOverride w:ilvl="4"/>
+    <w:lvlOverride w:ilvl="5"/>
+    <w:lvlOverride w:ilvl="6"/>
+    <w:lvlOverride w:ilvl="7"/>
+    <w:lvlOverride w:ilvl="8"/>
+  </w:num>
+  <w:num w:numId="42">
+    <w:abstractNumId w:val="10"/>
+    <w:lvlOverride w:ilvl="0"/>
+    <w:lvlOverride w:ilvl="1"/>
+    <w:lvlOverride w:ilvl="2"/>
+    <w:lvlOverride w:ilvl="3"/>
+    <w:lvlOverride w:ilvl="4"/>
+    <w:lvlOverride w:ilvl="5"/>
+    <w:lvlOverride w:ilvl="6"/>
+    <w:lvlOverride w:ilvl="7"/>
+    <w:lvlOverride w:ilvl="8"/>
   </w:num>
 </w:numbering>
 </file>
@@ -19245,6 +21102,25 @@
       <w:szCs w:val="20"/>
     </w:rPr>
   </w:style>
+  <w:style w:type="table" w:styleId="TableGrid">
+    <w:name w:val="Table Grid"/>
+    <w:basedOn w:val="TableNormal"/>
+    <w:uiPriority w:val="39"/>
+    <w:rsid w:val="009F39D9"/>
+    <w:pPr>
+      <w:spacing w:after="0" w:line="240" w:lineRule="auto"/>
+    </w:pPr>
+    <w:tblPr>
+      <w:tblBorders>
+        <w:top w:val="single" w:sz="4" w:space="0" w:color="auto"/>
+        <w:left w:val="single" w:sz="4" w:space="0" w:color="auto"/>
+        <w:bottom w:val="single" w:sz="4" w:space="0" w:color="auto"/>
+        <w:right w:val="single" w:sz="4" w:space="0" w:color="auto"/>
+        <w:insideH w:val="single" w:sz="4" w:space="0" w:color="auto"/>
+        <w:insideV w:val="single" w:sz="4" w:space="0" w:color="auto"/>
+      </w:tblBorders>
+    </w:tblPr>
+  </w:style>
 </w:styles>
 </file>
 

--- a/src/com/duykypaul/kltn/docs/chương3.docx
+++ b/src/com/duykypaul/kltn/docs/chương3.docx
@@ -7,7 +7,10 @@
         <w:pStyle w:val="Heading1"/>
       </w:pPr>
       <w:r>
-        <w:t>CHƯƠNG 1. BÀI TOÁN LẬP KẾ HOẠCH GIA CÔNG SẮT</w:t>
+        <w:t xml:space="preserve">CHƯƠNG 1. </w:t>
+      </w:r>
+      <w:r>
+        <w:t>GIỚI THIỆU</w:t>
       </w:r>
     </w:p>
     <w:p>
@@ -15,7 +18,10 @@
         <w:pStyle w:val="Heading2"/>
       </w:pPr>
       <w:r>
-        <w:t>1.1 Mô tả bài toán</w:t>
+        <w:t xml:space="preserve">1.1 </w:t>
+      </w:r>
+      <w:r>
+        <w:t>Bài toán lập kế hoạch gia công</w:t>
       </w:r>
     </w:p>
     <w:p>
@@ -23,7 +29,10 @@
         <w:pStyle w:val="Heading3"/>
       </w:pPr>
       <w:r>
-        <w:t xml:space="preserve">1.1.1 ĐẦU VÀO </w:t>
+        <w:t xml:space="preserve">1.1.1 </w:t>
+      </w:r>
+      <w:r>
+        <w:t>Đầu vào</w:t>
       </w:r>
     </w:p>
     <w:p>
@@ -831,13 +840,22 @@
         <w:pStyle w:val="Heading3"/>
       </w:pPr>
       <w:r>
-        <w:t xml:space="preserve">1.2.1 </w:t>
-      </w:r>
-      <w:r>
-        <w:t>R</w:t>
-      </w:r>
-      <w:r>
-        <w:t>od cutting optimization with store utilization</w:t>
+        <w:t>1.2.</w:t>
+      </w:r>
+      <w:r>
+        <w:t>1</w:t>
+      </w:r>
+      <w:r>
+        <w:t xml:space="preserve"> </w:t>
+      </w:r>
+      <w:r>
+        <w:t>C</w:t>
+      </w:r>
+      <w:r>
+        <w:t>ắt vật liệu dạng thanh</w:t>
+      </w:r>
+      <w:r>
+        <w:t xml:space="preserve"> đồng nhất</w:t>
       </w:r>
     </w:p>
     <w:p>
@@ -846,6 +864,116 @@
         <w:jc w:val="both"/>
       </w:pPr>
       <w:r>
+        <w:t>Bài báo</w:t>
+      </w:r>
+      <w:r>
+        <w:t xml:space="preserve"> [1]</w:t>
+      </w:r>
+      <w:r>
+        <w:t xml:space="preserve"> đã trình bày phương pháp tối ưu cắt vật liệu dạng thanh</w:t>
+      </w:r>
+      <w:r>
+        <w:t xml:space="preserve"> đồng nhất, các thanh đầu vào có chiều dài như nhau</w:t>
+      </w:r>
+      <w:r>
+        <w:t>. Để thực hiện điều đó, bài báo đã nêu phương pháp thiết lập mối quan hệ giữa số lượng các sản phẩm cắt được với số lượng TSNL, phương pháp xây dựng các hàm số thể hiện các điều kiện ràng buộc</w:t>
+      </w:r>
+      <w:r>
+        <w:t>. Phương</w:t>
+      </w:r>
+      <w:r>
+        <w:t xml:space="preserve"> pháp được thực hiện theo ba bước: </w:t>
+      </w:r>
+    </w:p>
+    <w:p>
+      <w:pPr>
+        <w:ind w:firstLine="720"/>
+        <w:jc w:val="both"/>
+      </w:pPr>
+      <w:r>
+        <w:t>- Xác định số lượng các cách cắt</w:t>
+      </w:r>
+    </w:p>
+    <w:p>
+      <w:pPr>
+        <w:ind w:firstLine="720"/>
+        <w:jc w:val="both"/>
+      </w:pPr>
+      <w:r>
+        <w:t>- Xác định phương án tối ưu trong mỗi cách cắt (khi thực hiện dùng lệnh: Constrained Max[</w:t>
+      </w:r>
+      <w:proofErr w:type="gramStart"/>
+      <w:r>
+        <w:t>func,ineqs</w:t>
+      </w:r>
+      <w:proofErr w:type="gramEnd"/>
+      <w:r>
+        <w:t xml:space="preserve">,vars] của Mathematica. </w:t>
+      </w:r>
+    </w:p>
+    <w:p>
+      <w:pPr>
+        <w:ind w:firstLine="720"/>
+        <w:jc w:val="both"/>
+      </w:pPr>
+      <w:r>
+        <w:t xml:space="preserve">- Tổng hợp kết quả các cách cắt tối ưu từ đó xác định các điều kiện ràng buộc. </w:t>
+      </w:r>
+    </w:p>
+    <w:p>
+      <w:pPr>
+        <w:ind w:firstLine="720"/>
+        <w:jc w:val="both"/>
+      </w:pPr>
+      <w:r>
+        <w:t>Việc sử dụng Mathematica giải tối ưu bài toán trên cơ sở các điều kiện ràng buộc vừa thiết lập là một hướng tiếp cận tiên tiến, cho phép nhanh chóng xác định được phương án tối ưu cắt vật liệu mà phương pháp cắt vật liệu truyền thống phải mất nhiều thời gian và rất khó thực hiện. Phương pháp có phạm vi ứng dụng rộng trong công nghiệp, dân dụng, thuận lợi trong sử dụng.</w:t>
+      </w:r>
+    </w:p>
+    <w:p>
+      <w:pPr>
+        <w:ind w:firstLine="720"/>
+        <w:jc w:val="both"/>
+      </w:pPr>
+      <w:r>
+        <w:t>Ngoài ra, các hàm số thể hiện các ràng buộc ở trên cũng có thể phục vụ cho việc giải quyết bài toán bằng thuật toán quy hoạch tuyến tính bằng phương pháp đơn hình.</w:t>
+      </w:r>
+    </w:p>
+    <w:p>
+      <w:pPr>
+        <w:ind w:firstLine="720"/>
+        <w:jc w:val="both"/>
+      </w:pPr>
+      <w:r>
+        <w:t xml:space="preserve">Bên cạnh những ưu điểm trên thì hai cách giải quyết bài toán này lại có một hạn chế lớn đó là chỉ giải quyết được bài toán khi mà dữ liệu đầu vào (nguyên liệu đầu vào để phục vụ việc cắt vật liệu thanh) là đồng bộ, có chiều dài như nhau. </w:t>
+      </w:r>
+      <w:r>
+        <w:lastRenderedPageBreak/>
+        <w:t>Trong thực tế, việc cắt các vật liệu dạng thanh không phải lúc nào cũng chỉ dùng các thanh nguyên liệu mới mà còn dùng những thanh vật liệu còn thừa từ những lần cắt trước đang tồn ở trong kho. Vậy nên hai phương pháp này chưa phải là phương pháp tốt có thể bao quát hết được các trường hợp trong thực tế.</w:t>
+      </w:r>
+    </w:p>
+    <w:p>
+      <w:pPr>
+        <w:pStyle w:val="Heading3"/>
+      </w:pPr>
+      <w:r>
+        <w:t>1.2.</w:t>
+      </w:r>
+      <w:r>
+        <w:t>2</w:t>
+      </w:r>
+      <w:r>
+        <w:t xml:space="preserve"> </w:t>
+      </w:r>
+      <w:r>
+        <w:t>Cắt vật liệu dạng thanh không đồng nhất</w:t>
+      </w:r>
+    </w:p>
+    <w:p>
+      <w:pPr>
+        <w:ind w:firstLine="720"/>
+        <w:jc w:val="both"/>
+      </w:pPr>
+      <w:r>
         <w:t>Để cắt các phần tử tuyến tính như thanh thép hoặc kệ đá cẩm thạch từ chiều dài tiêu chuẩn, thường xuyên phải tối ưu hóa để tận dụng tốt nhất nguyên liệu thô để giảm thiểu chất thải và giảm chi phí sản xuất với việc đóng gói các phần tử nhỏ hơn theo chiều dài tiêu chuẩn. Vì nguyên liệu đầu vào có thể phụ thuộc vào đơn đặt hàng, việc xử lý tại cửa hàng chỉ giới hạn ở những phần còn sót lại tốt từ các cành giâm trước đó hoặc tồn kho quá nhiều. Để xử lý sản xuất loại này một cách hợp lý, giải pháp bao gồm một số loại tối ưu hóa. Việc đưa lý thuyết vào hoạt động sản xuất thực tế đòi hỏi một số khía cạnh ứng dụng được xem xét để phù hợp với nhu cầu của các nhà thiết kế và nhân viên đặt hàng.</w:t>
       </w:r>
     </w:p>
@@ -855,23 +983,29 @@
         <w:jc w:val="both"/>
       </w:pPr>
       <w:r>
-        <w:t xml:space="preserve">Trong bài báo này, </w:t>
+        <w:t xml:space="preserve">Trong bài báo </w:t>
+      </w:r>
+      <w:r>
+        <w:t>[2]</w:t>
+      </w:r>
+      <w:r>
+        <w:t xml:space="preserve">, </w:t>
       </w:r>
       <w:r>
         <w:t>tác giả</w:t>
       </w:r>
       <w:r>
-        <w:t xml:space="preserve"> mô tả mô hình tối ưu hóa hoàn chỉnh N P. Về mặt lý thuyết, việc cắt giảm các kích thước tiêu chuẩn được gọi là bài toán đóng gói thùng rác với một số cách tiếp cận khác nhau từ các giải pháp xấp xỉ di truyền đến phương pháp heuristic. Sản xuất thực tế cũng đòi hỏi phải lưu trữ những phần còn lại tốt để có thể sử dụng trong tương lai, điều này cũng làm phức tạp thêm vấn đề tính toán chuyên sâu này. Để xem xét lưu trữ và vẫn cho kết quả hữu ích, vấn đề được chia thành tối ưu hóa gói và tối ưu hóa đóng gói thùng. Với giải pháp xử lý nhiều vấn đề về bao gói, </w:t>
+        <w:t xml:space="preserve"> mô tả mô hình tối ưu hóa hoàn chỉnh NP. Về mặt lý thuyết, việc cắt giảm các kích thước tiêu chuẩn được gọi là bài toán đóng gói thùng rác với một số cách tiếp cận khác nhau từ các giải pháp xấp xỉ di truyền đến phương pháp heuristic. Sản xuất thực tế cũng đòi hỏi phải lưu trữ những phần còn lại tốt để có thể sử dụng trong tương lai, điều này cũng làm phức tạp thêm vấn đề tính toán chuyên sâu này. Để xem xét lưu trữ và vẫn cho kết quả hữu ích, vấn đề được chia thành tối ưu hóa gói và tối ưu hóa đóng gói thùng. Với giải pháp xử lý nhiều vấn đề về bao gói, </w:t>
       </w:r>
       <w:r>
         <w:t>tác giả</w:t>
       </w:r>
       <w:r>
-        <w:t xml:space="preserve"> sẽ kiểm tra giải pháp từng phần từ cửa hàng sau đó giảm bớt vấn đề đối với việc đóng gói thùng. Đóng gói thùng được giữ trên một số chiều dài tiêu chuẩn để tối ưu hóa. Việc chuyển đổi độ dài đầu vào được đưa vào để cho phép bổ sung cắt. Thép kết cấu được cắt theo kích thước ưa thích từ các chiều dài tiêu chuẩn. Cách sản xuất này giảm thiểu chi phí, vận chuyển hậu cần và cho phép sản xuất linh hoạt. Do đó, việc cắt thanh được lên kế hoạch ở giai đoạn thiết kế, nơi nguyên liệu sản xuất không có trong kho và cách ưu tiên là đặt </w:t>
+        <w:t xml:space="preserve"> sẽ kiểm tra giải pháp từng phần từ cửa hàng sau đó giảm bớt vấn đề đối với việc đóng gói thùng. Đóng gói thùng được giữ trên một số chiều dài tiêu chuẩn để tối ưu hóa. Việc chuyển đổi độ dài đầu vào được đưa vào để cho phép bổ sung cắt. Thép kết cấu được cắt theo kích thước ưa thích từ các chiều dài tiêu chuẩn. Cách sản xuất này giảm thiểu chi phí, vận chuyển hậu cần và cho phép sản xuất linh hoạt. Do đó, việc cắt thanh được lên kế hoạch ở giai đoạn thiết kế, nơi nguyên liệu sản xuất không có trong kho và cách ưu tiên là đặt hàng các chùm có chiều dài tiêu chuẩn và sau đó cắt nó với lượng chất thải giảm thiểu. Sau khi biết kích thước, tổng quan được chuẩn bị cho sản xuất và đơn đặt hàng. Kế hoạch sản xuất chi tiết được chuẩn bị cho sản xuất và chỉ rõ nguồn cắt từ đơn đặt hàng hoặc cửa hàng. Cửa hàng thường cung cấp dầm có chiều dài không tiêu chuẩn do kết quả của việc giâm cành trước đó. Cửa hàng chỉ được sử dụng cho những thứ còn sót lại tốt, việc cắt giảm và tồn kho quá mức để dự trữ từ các đơn đặt hàng trước. Việc kết hợp thủ công các độ dài quy định thành độ dài tiêu chuẩn có thể là một công việc tẻ nhạt, dễ xảy ra sai sót và không tối ưu. Nếu phải xem xét một số độ dài tiêu chuẩn, việc tìm kiếm giải pháp tốt nhất cũng tốn thời gian. Sự lựa chọn rõ ràng về sức mạnh tính toán dẫn đến sự phát triển của </w:t>
       </w:r>
       <w:r>
         <w:lastRenderedPageBreak/>
-        <w:t>hàng các chùm có chiều dài tiêu chuẩn và sau đó cắt nó với lượng chất thải giảm thiểu. Sau khi biết kích thước, tổng quan được chuẩn bị cho sản xuất và đơn đặt hàng. Kế hoạch sản xuất chi tiết được chuẩn bị cho sản xuất và chỉ rõ nguồn cắt từ đơn đặt hàng hoặc cửa hàng. Cửa hàng thường cung cấp dầm có chiều dài không tiêu chuẩn do kết quả của việc giâm cành trước đó. Cửa hàng chỉ được sử dụng cho những thứ còn sót lại tốt, việc cắt giảm và tồn kho quá mức để dự trữ từ các đơn đặt hàng trước. Việc kết hợp thủ công các độ dài quy định thành độ dài tiêu chuẩn có thể là một công việc tẻ nhạt, dễ xảy ra sai sót và không tối ưu. Nếu phải xem xét một số độ dài tiêu chuẩn, việc tìm kiếm giải pháp tốt nhất cũng tốn thời gian. Sự lựa chọn rõ ràng về sức mạnh tính toán dẫn đến sự phát triển của một số phương pháp để tấn công các nhu cầu cụ thể và tính linh hoạt trong tối ưu hóa.</w:t>
+        <w:t>một số phương pháp để tấn công các nhu cầu cụ thể và tính linh hoạt trong tối ưu hóa.</w:t>
       </w:r>
     </w:p>
     <w:p>
@@ -942,31 +1076,31 @@
         <w:jc w:val="both"/>
       </w:pPr>
       <w:r>
-        <w:t xml:space="preserve">Nếu độ dài chuẩn được chọn từ tối ưu hóa BPP và độ dài đã chọn cũng được sử dụng trong MSSP từ cửa hàng, thì vấn đề sẽ được giải quyết bằng cách loại bỏ các knapsacks có độ dài chuẩn khỏi tối ưu </w:t>
-      </w:r>
-      <w:r>
+        <w:t>Nếu độ dài chuẩn được chọn từ tối ưu hóa BPP và độ dài đã chọn cũng được sử dụng trong MSSP từ cửa hàng, thì vấn đề sẽ được giải quyết bằng cách loại bỏ các knapsacks có độ dài chuẩn khỏi tối ưu hóa MSSP. Việc tối ưu hóa sau đó được lặp lại thường mang lại giải pháp tốt hơn.</w:t>
+      </w:r>
+    </w:p>
+    <w:p>
+      <w:pPr>
+        <w:ind w:firstLine="720"/>
+        <w:jc w:val="both"/>
+      </w:pPr>
+      <w:r>
+        <w:t>Khi cắt dầm người ta cũng phải tính đến chiều rộng của vết cắt. Điều này rất quan trọng nếu có một số vết cắt và tổng tổng vượt quá dung sai kích thước chùm. Tối ưu hóa với việc bổ sung cắt có thể được thực hiện bằng cách sử dụng biến đổi đơn giản như trong hình</w:t>
+      </w:r>
+      <w:r>
+        <w:t>.</w:t>
+      </w:r>
+    </w:p>
+    <w:p>
+      <w:pPr>
+        <w:ind w:firstLine="720"/>
+        <w:jc w:val="both"/>
+      </w:pPr>
+      <w:r>
+        <w:rPr>
+          <w:noProof/>
+        </w:rPr>
         <w:lastRenderedPageBreak/>
-        <w:t>hóa MSSP. Việc tối ưu hóa sau đó được lặp lại thường mang lại giải pháp tốt hơn.</w:t>
-      </w:r>
-    </w:p>
-    <w:p>
-      <w:pPr>
-        <w:ind w:firstLine="720"/>
-        <w:jc w:val="both"/>
-      </w:pPr>
-      <w:r>
-        <w:t>Khi cắt dầm người ta cũng phải tính đến chiều rộng của vết cắt. Điều này rất quan trọng nếu có một số vết cắt và tổng tổng vượt quá dung sai kích thước chùm. Tối ưu hóa với việc bổ sung cắt có thể được thực hiện bằng cách sử dụng biến đổi đơn giản như trong hình</w:t>
-      </w:r>
-      <w:r>
-        <w:t>.</w:t>
-      </w:r>
-    </w:p>
-    <w:p>
-      <w:pPr>
-        <w:ind w:firstLine="720"/>
-        <w:jc w:val="both"/>
-      </w:pPr>
-      <w:r>
         <w:drawing>
           <wp:inline distT="0" distB="0" distL="0" distR="0" wp14:anchorId="2BC3C11D" wp14:editId="0FD43B12">
             <wp:extent cx="5201376" cy="733527"/>
@@ -1049,105 +1183,39 @@
     </w:p>
     <w:p>
       <w:pPr>
-        <w:pStyle w:val="Heading3"/>
+        <w:pStyle w:val="Heading2"/>
+      </w:pPr>
+      <w:r>
+        <w:t>1.3 Đóng góp của khóa luận</w:t>
+      </w:r>
+    </w:p>
+    <w:p>
+      <w:pPr>
+        <w:pStyle w:val="Heading2"/>
+      </w:pPr>
+      <w:r>
+        <w:t>1.4 Nội dung của khóa luận</w:t>
+      </w:r>
+    </w:p>
+    <w:p>
+      <w:pPr>
+        <w:pStyle w:val="Heading2"/>
+        <w:rPr>
+          <w:sz w:val="28"/>
+          <w:szCs w:val="32"/>
+        </w:rPr>
+      </w:pPr>
+      <w:r>
+        <w:br w:type="page"/>
+      </w:r>
+    </w:p>
+    <w:p>
+      <w:pPr>
+        <w:pStyle w:val="Heading1"/>
+        <w:jc w:val="both"/>
       </w:pPr>
       <w:r>
         <w:lastRenderedPageBreak/>
-        <w:t xml:space="preserve">1.2.2 </w:t>
-      </w:r>
-      <w:r>
-        <w:t>phương pháp tối ưu cắt vật liệu dạng thanh bằng ứng dụng phần mềm mathematica và thuật toán quy hoạch tuyến tính</w:t>
-      </w:r>
-      <w:r>
-        <w:t>.</w:t>
-      </w:r>
-    </w:p>
-    <w:p>
-      <w:pPr>
-        <w:ind w:firstLine="720"/>
-        <w:jc w:val="both"/>
-      </w:pPr>
-      <w:r>
-        <w:t>Bài báo đã trình bày phương pháp tối ưu cắt vật liệu dạng thanh. Để thực hiện điều đó, bài báo đã nêu phương pháp thiết lập mối quan hệ giữa số lượng các sản phẩm cắt được với số lượng TSNL, phương pháp xây dựng các hàm số thể hiện các điều kiện ràng buộc</w:t>
-      </w:r>
-      <w:r>
-        <w:t>. Phương</w:t>
-      </w:r>
-      <w:r>
-        <w:t xml:space="preserve"> pháp được thực hiện theo ba bước: </w:t>
-      </w:r>
-    </w:p>
-    <w:p>
-      <w:pPr>
-        <w:ind w:firstLine="720"/>
-        <w:jc w:val="both"/>
-      </w:pPr>
-      <w:r>
-        <w:t xml:space="preserve">- Xác định số lượng các cách cắt. </w:t>
-      </w:r>
-    </w:p>
-    <w:p>
-      <w:pPr>
-        <w:ind w:firstLine="720"/>
-        <w:jc w:val="both"/>
-      </w:pPr>
-      <w:r>
-        <w:t xml:space="preserve">- Xác định phương án tối ưu trong mỗi cách cắt (khi thực hiện dùng lệnh: Constrained Max[func,ineqs,vars] của Mathematica. </w:t>
-      </w:r>
-    </w:p>
-    <w:p>
-      <w:pPr>
-        <w:ind w:firstLine="720"/>
-        <w:jc w:val="both"/>
-      </w:pPr>
-      <w:r>
-        <w:t xml:space="preserve">- Tổng hợp kết quả các cách cắt tối ưu từ đó xác định các điều kiện ràng buộc. </w:t>
-      </w:r>
-    </w:p>
-    <w:p>
-      <w:pPr>
-        <w:ind w:firstLine="720"/>
-        <w:jc w:val="both"/>
-      </w:pPr>
-      <w:r>
-        <w:t>Việc sử dụng Mathematica giải tối ưu bài toán trên cơ sở các điều kiện ràng buộc vừa thiết lập là một hướng tiếp cận tiên tiến, cho phép nhanh chóng xác định được phương án tối ưu cắt vật liệu mà phương pháp cắt vật liệu truyền thống phải mất nhiều thời gian và rất khó thực hiện. Phương pháp có phạm vi ứng dụng rộng trong công nghiệp, dân dụng, thuận lợi trong sử dụng.</w:t>
-      </w:r>
-    </w:p>
-    <w:p>
-      <w:pPr>
-        <w:ind w:firstLine="720"/>
-        <w:jc w:val="both"/>
-      </w:pPr>
-      <w:r>
-        <w:t>Ngoài ra</w:t>
-      </w:r>
-      <w:r>
-        <w:t xml:space="preserve">, các hàm số thể hiện các ràng buộc ở trên cũng có thể </w:t>
-      </w:r>
-      <w:r>
-        <w:t>phục vụ cho việc giải quyết bài toán bằng thuật toán quy hoạch tuyến tính bằng phương pháp đơn hình.</w:t>
-      </w:r>
-    </w:p>
-    <w:p>
-      <w:pPr>
-        <w:ind w:firstLine="720"/>
-        <w:jc w:val="both"/>
-      </w:pPr>
-      <w:r>
-        <w:t>Bên cạnh những ưu điểm trên thì hai cách giải quyết bài toán này lại có một hạn chế lớn đó là chỉ giải quyết được bài toán khi mà dữ liệu đầu vào (nguyên liệu đầu vào để phục vụ việc cắt vật liệu thanh) là đồng bộ, có chiều dài như nhau. Trong thực tế, việc cắt các vật liệu dạng thanh không phải lúc nào cũng chỉ dùng các thanh nguyên liệu mới mà còn dùng những thanh vật liệu còn thừa từ những lần cắt trước đang tồn ở trong kho. Vậy nên hai phương pháp này chưa phải là phương pháp tốt có thể bao quát hết được các trường hợp trong thực tế.</w:t>
-      </w:r>
-    </w:p>
-    <w:p>
-      <w:r>
-        <w:t>1.2.3</w:t>
-      </w:r>
-    </w:p>
-    <w:p>
-      <w:pPr>
-        <w:pStyle w:val="Heading1"/>
-        <w:jc w:val="both"/>
-      </w:pPr>
-      <w:r>
         <w:t xml:space="preserve">CHƯƠNG </w:t>
       </w:r>
       <w:r>
@@ -1207,7 +1275,6 @@
           <w:rFonts w:ascii="Times New Roman" w:hAnsi="Times New Roman" w:cs="Times New Roman"/>
           <w:szCs w:val="26"/>
         </w:rPr>
-        <w:lastRenderedPageBreak/>
         <w:t xml:space="preserve">Kết quả trả về của thuật toán là </w:t>
       </w:r>
       <w:r>
@@ -1524,6 +1591,7 @@
           <w:rFonts w:ascii="Times New Roman" w:hAnsi="Times New Roman" w:cs="Times New Roman"/>
           <w:szCs w:val="26"/>
         </w:rPr>
+        <w:lastRenderedPageBreak/>
         <w:t>Bỏ thanh nguyên liệu dài nhất: Sau khi qua bước 4, tiến hành bỏ đi một thanh nguyên liệu dài nhất trong danh sách các nguyên liệu ban đầu để tiếp tục quá trình tìm các phương án có thể cắt.</w:t>
       </w:r>
     </w:p>
@@ -1546,15 +1614,7 @@
           <w:rFonts w:ascii="Times New Roman" w:hAnsi="Times New Roman" w:cs="Times New Roman"/>
           <w:szCs w:val="26"/>
         </w:rPr>
-        <w:t xml:space="preserve">Chọn phương án tốt nhất: sau khi duyệt hết mảng danh sách nguyên liệu và có được các phương án cắt, tiến hành chọn ra một phương án theo tiêu chí ưu tiên là số lượng thanh nguyên liệu cần dùng là ít nhất, nếu có nhiều phương án thỏa </w:t>
-      </w:r>
-      <w:r>
-        <w:rPr>
-          <w:rFonts w:ascii="Times New Roman" w:hAnsi="Times New Roman" w:cs="Times New Roman"/>
-          <w:szCs w:val="26"/>
-        </w:rPr>
-        <w:lastRenderedPageBreak/>
-        <w:t>mãn tiêu chí đầu, chọn ra phương án mà cho ra tổng chiều dài các thanh nguyên liệu thừa ít nhất.</w:t>
+        <w:t>Chọn phương án tốt nhất: sau khi duyệt hết mảng danh sách nguyên liệu và có được các phương án cắt, tiến hành chọn ra một phương án theo tiêu chí ưu tiên là số lượng thanh nguyên liệu cần dùng là ít nhất, nếu có nhiều phương án thỏa mãn tiêu chí đầu, chọn ra phương án mà cho ra tổng chiều dài các thanh nguyên liệu thừa ít nhất.</w:t>
       </w:r>
     </w:p>
     <w:p>
@@ -1651,6 +1711,7 @@
           <w:noProof/>
           <w:szCs w:val="26"/>
         </w:rPr>
+        <w:lastRenderedPageBreak/>
         <w:drawing>
           <wp:inline distT="0" distB="0" distL="0" distR="0" wp14:anchorId="304D14A9" wp14:editId="222D6CEB">
             <wp:extent cx="5353050" cy="5175115"/>
@@ -1702,70 +1763,70 @@
           <w:rFonts w:ascii="Times New Roman" w:hAnsi="Times New Roman" w:cs="Times New Roman"/>
           <w:szCs w:val="26"/>
         </w:rPr>
+        <w:t xml:space="preserve">Hình </w:t>
+      </w:r>
+      <w:r>
+        <w:rPr>
+          <w:rFonts w:ascii="Times New Roman" w:hAnsi="Times New Roman" w:cs="Times New Roman"/>
+          <w:szCs w:val="26"/>
+        </w:rPr>
+        <w:t>2</w:t>
+      </w:r>
+      <w:r>
+        <w:rPr>
+          <w:rFonts w:ascii="Times New Roman" w:hAnsi="Times New Roman" w:cs="Times New Roman"/>
+          <w:szCs w:val="26"/>
+        </w:rPr>
+        <w:t>.1 Sơ đồ khối giải thuật cắt nhanh</w:t>
+      </w:r>
+    </w:p>
+    <w:p>
+      <w:pPr>
+        <w:spacing w:after="120" w:line="312" w:lineRule="auto"/>
+        <w:jc w:val="both"/>
+        <w:rPr>
+          <w:rFonts w:ascii="Times New Roman" w:hAnsi="Times New Roman" w:cs="Times New Roman"/>
+          <w:szCs w:val="26"/>
+        </w:rPr>
+      </w:pPr>
+      <w:r>
+        <w:rPr>
+          <w:rFonts w:ascii="Times New Roman" w:hAnsi="Times New Roman" w:cs="Times New Roman"/>
+          <w:szCs w:val="26"/>
+        </w:rPr>
+        <w:t xml:space="preserve">Khi nhận được các thanh nguyên liệu được trình bày ở </w:t>
+      </w:r>
+      <w:r>
+        <w:rPr>
+          <w:rFonts w:ascii="Times New Roman" w:hAnsi="Times New Roman" w:cs="Times New Roman"/>
+          <w:szCs w:val="26"/>
+        </w:rPr>
+        <w:t>trên</w:t>
+      </w:r>
+      <w:r>
+        <w:rPr>
+          <w:rFonts w:ascii="Times New Roman" w:hAnsi="Times New Roman" w:cs="Times New Roman"/>
+          <w:szCs w:val="26"/>
+        </w:rPr>
+        <w:t>, tiến hành đi tìm phương án cắt cho bài toán.</w:t>
+      </w:r>
+    </w:p>
+    <w:p>
+      <w:pPr>
+        <w:spacing w:after="120" w:line="312" w:lineRule="auto"/>
+        <w:jc w:val="both"/>
+        <w:rPr>
+          <w:rFonts w:ascii="Times New Roman" w:hAnsi="Times New Roman" w:cs="Times New Roman"/>
+          <w:szCs w:val="26"/>
+        </w:rPr>
+      </w:pPr>
+      <w:r>
+        <w:rPr>
+          <w:rFonts w:ascii="Times New Roman" w:hAnsi="Times New Roman" w:cs="Times New Roman"/>
+          <w:noProof/>
+          <w:szCs w:val="26"/>
+        </w:rPr>
         <w:lastRenderedPageBreak/>
-        <w:t xml:space="preserve">Hình </w:t>
-      </w:r>
-      <w:r>
-        <w:rPr>
-          <w:rFonts w:ascii="Times New Roman" w:hAnsi="Times New Roman" w:cs="Times New Roman"/>
-          <w:szCs w:val="26"/>
-        </w:rPr>
-        <w:t>2</w:t>
-      </w:r>
-      <w:r>
-        <w:rPr>
-          <w:rFonts w:ascii="Times New Roman" w:hAnsi="Times New Roman" w:cs="Times New Roman"/>
-          <w:szCs w:val="26"/>
-        </w:rPr>
-        <w:t>.1 Sơ đồ khối giải thuật cắt nhanh</w:t>
-      </w:r>
-    </w:p>
-    <w:p>
-      <w:pPr>
-        <w:spacing w:after="120" w:line="312" w:lineRule="auto"/>
-        <w:jc w:val="both"/>
-        <w:rPr>
-          <w:rFonts w:ascii="Times New Roman" w:hAnsi="Times New Roman" w:cs="Times New Roman"/>
-          <w:szCs w:val="26"/>
-        </w:rPr>
-      </w:pPr>
-      <w:r>
-        <w:rPr>
-          <w:rFonts w:ascii="Times New Roman" w:hAnsi="Times New Roman" w:cs="Times New Roman"/>
-          <w:szCs w:val="26"/>
-        </w:rPr>
-        <w:t xml:space="preserve">Khi nhận được các thanh nguyên liệu được trình bày ở </w:t>
-      </w:r>
-      <w:r>
-        <w:rPr>
-          <w:rFonts w:ascii="Times New Roman" w:hAnsi="Times New Roman" w:cs="Times New Roman"/>
-          <w:szCs w:val="26"/>
-        </w:rPr>
-        <w:t>trên</w:t>
-      </w:r>
-      <w:r>
-        <w:rPr>
-          <w:rFonts w:ascii="Times New Roman" w:hAnsi="Times New Roman" w:cs="Times New Roman"/>
-          <w:szCs w:val="26"/>
-        </w:rPr>
-        <w:t>, tiến hành đi tìm phương án cắt cho bài toán.</w:t>
-      </w:r>
-    </w:p>
-    <w:p>
-      <w:pPr>
-        <w:spacing w:after="120" w:line="312" w:lineRule="auto"/>
-        <w:jc w:val="both"/>
-        <w:rPr>
-          <w:rFonts w:ascii="Times New Roman" w:hAnsi="Times New Roman" w:cs="Times New Roman"/>
-          <w:szCs w:val="26"/>
-        </w:rPr>
-      </w:pPr>
-      <w:r>
-        <w:rPr>
-          <w:rFonts w:ascii="Times New Roman" w:hAnsi="Times New Roman" w:cs="Times New Roman"/>
-          <w:noProof/>
-          <w:szCs w:val="26"/>
-        </w:rPr>
         <w:drawing>
           <wp:inline distT="0" distB="0" distL="0" distR="0" wp14:anchorId="7C0A4033" wp14:editId="304DE42B">
             <wp:extent cx="5572903" cy="6630325"/>
@@ -1862,7 +1923,6 @@
           <w:rFonts w:ascii="Times New Roman" w:hAnsi="Times New Roman" w:cs="Times New Roman"/>
           <w:szCs w:val="26"/>
         </w:rPr>
-        <w:lastRenderedPageBreak/>
         <w:t xml:space="preserve">Các bước của phương thức tìm phương án cắt được minh họa ở </w:t>
       </w:r>
       <w:r>
@@ -1930,6 +1990,7 @@
           <w:rFonts w:ascii="Times New Roman" w:hAnsi="Times New Roman" w:cs="Times New Roman"/>
           <w:szCs w:val="26"/>
         </w:rPr>
+        <w:lastRenderedPageBreak/>
         <w:t>Bước 3 – Có thanh đơn hàng ngắn hơn: Kiểm tra lần lượt các thanh trong danh sách đơn hàng, nếu có thanh đơn hàng ngắn hơn hoặc bằng thanh trên máy cắt thì chuyển đến bước 4; ngược lại chuyển đến bước 5.</w:t>
       </w:r>
     </w:p>
@@ -5880,7 +5941,17 @@
           <w:sz w:val="20"/>
           <w:szCs w:val="20"/>
         </w:rPr>
-        <w:t>(order</w:t>
+        <w:t>(</w:t>
+      </w:r>
+      <w:proofErr w:type="gramStart"/>
+      <w:r>
+        <w:rPr>
+          <w:rFonts w:ascii="Consolas" w:eastAsia="Times New Roman" w:hAnsi="Consolas" w:cs="Courier New"/>
+          <w:color w:val="A9B7C6"/>
+          <w:sz w:val="20"/>
+          <w:szCs w:val="20"/>
+        </w:rPr>
+        <w:t>order</w:t>
       </w:r>
       <w:r>
         <w:rPr>
@@ -5898,7 +5969,17 @@
           <w:sz w:val="20"/>
           <w:szCs w:val="20"/>
         </w:rPr>
-        <w:t>.split(</w:t>
+        <w:t>.split</w:t>
+      </w:r>
+      <w:proofErr w:type="gramEnd"/>
+      <w:r>
+        <w:rPr>
+          <w:rFonts w:ascii="Consolas" w:eastAsia="Times New Roman" w:hAnsi="Consolas" w:cs="Courier New"/>
+          <w:color w:val="A9B7C6"/>
+          <w:sz w:val="20"/>
+          <w:szCs w:val="20"/>
+        </w:rPr>
+        <w:t>(</w:t>
       </w:r>
       <w:r>
         <w:rPr>
@@ -6109,14 +6190,25 @@
         </w:rPr>
         <w:t xml:space="preserve">    </w:t>
       </w:r>
-      <w:r>
-        <w:rPr>
-          <w:rFonts w:ascii="Consolas" w:eastAsia="Times New Roman" w:hAnsi="Consolas" w:cs="Courier New"/>
-          <w:color w:val="A9B7C6"/>
-          <w:sz w:val="20"/>
-          <w:szCs w:val="20"/>
-        </w:rPr>
-        <w:t>.boxed().sorted(Comparator.</w:t>
+      <w:proofErr w:type="gramStart"/>
+      <w:r>
+        <w:rPr>
+          <w:rFonts w:ascii="Consolas" w:eastAsia="Times New Roman" w:hAnsi="Consolas" w:cs="Courier New"/>
+          <w:color w:val="A9B7C6"/>
+          <w:sz w:val="20"/>
+          <w:szCs w:val="20"/>
+        </w:rPr>
+        <w:t>.boxed</w:t>
+      </w:r>
+      <w:proofErr w:type="gramEnd"/>
+      <w:r>
+        <w:rPr>
+          <w:rFonts w:ascii="Consolas" w:eastAsia="Times New Roman" w:hAnsi="Consolas" w:cs="Courier New"/>
+          <w:color w:val="A9B7C6"/>
+          <w:sz w:val="20"/>
+          <w:szCs w:val="20"/>
+        </w:rPr>
+        <w:t>().sorted(Comparator.</w:t>
       </w:r>
       <w:r>
         <w:rPr>
@@ -6361,14 +6453,25 @@
         </w:rPr>
         <w:t xml:space="preserve">    </w:t>
       </w:r>
-      <w:r>
-        <w:rPr>
-          <w:rFonts w:ascii="Consolas" w:eastAsia="Times New Roman" w:hAnsi="Consolas" w:cs="Courier New"/>
-          <w:color w:val="A9B7C6"/>
-          <w:sz w:val="20"/>
-          <w:szCs w:val="20"/>
-        </w:rPr>
-        <w:t>.boxed().sorted(Comparator.</w:t>
+      <w:proofErr w:type="gramStart"/>
+      <w:r>
+        <w:rPr>
+          <w:rFonts w:ascii="Consolas" w:eastAsia="Times New Roman" w:hAnsi="Consolas" w:cs="Courier New"/>
+          <w:color w:val="A9B7C6"/>
+          <w:sz w:val="20"/>
+          <w:szCs w:val="20"/>
+        </w:rPr>
+        <w:t>.boxed</w:t>
+      </w:r>
+      <w:proofErr w:type="gramEnd"/>
+      <w:r>
+        <w:rPr>
+          <w:rFonts w:ascii="Consolas" w:eastAsia="Times New Roman" w:hAnsi="Consolas" w:cs="Courier New"/>
+          <w:color w:val="A9B7C6"/>
+          <w:sz w:val="20"/>
+          <w:szCs w:val="20"/>
+        </w:rPr>
+        <w:t>().sorted(Comparator.</w:t>
       </w:r>
       <w:r>
         <w:rPr>
@@ -6554,7 +6657,27 @@
           <w:sz w:val="20"/>
           <w:szCs w:val="20"/>
         </w:rPr>
-        <w:t>(stocks.split(</w:t>
+        <w:t>(</w:t>
+      </w:r>
+      <w:proofErr w:type="gramStart"/>
+      <w:r>
+        <w:rPr>
+          <w:rFonts w:ascii="Consolas" w:eastAsia="Times New Roman" w:hAnsi="Consolas" w:cs="Courier New"/>
+          <w:color w:val="A9B7C6"/>
+          <w:sz w:val="20"/>
+          <w:szCs w:val="20"/>
+        </w:rPr>
+        <w:t>stocks.split</w:t>
+      </w:r>
+      <w:proofErr w:type="gramEnd"/>
+      <w:r>
+        <w:rPr>
+          <w:rFonts w:ascii="Consolas" w:eastAsia="Times New Roman" w:hAnsi="Consolas" w:cs="Courier New"/>
+          <w:color w:val="A9B7C6"/>
+          <w:sz w:val="20"/>
+          <w:szCs w:val="20"/>
+        </w:rPr>
+        <w:t>(</w:t>
       </w:r>
       <w:r>
         <w:rPr>
@@ -6733,7 +6856,27 @@
           <w:szCs w:val="20"/>
         </w:rPr>
         <w:br/>
-        <w:t xml:space="preserve">    .boxed().sorted(Comparator.</w:t>
+        <w:t xml:space="preserve">  </w:t>
+      </w:r>
+      <w:proofErr w:type="gramStart"/>
+      <w:r>
+        <w:rPr>
+          <w:rFonts w:ascii="Consolas" w:eastAsia="Times New Roman" w:hAnsi="Consolas" w:cs="Courier New"/>
+          <w:color w:val="A9B7C6"/>
+          <w:sz w:val="20"/>
+          <w:szCs w:val="20"/>
+        </w:rPr>
+        <w:t xml:space="preserve">  .boxed</w:t>
+      </w:r>
+      <w:proofErr w:type="gramEnd"/>
+      <w:r>
+        <w:rPr>
+          <w:rFonts w:ascii="Consolas" w:eastAsia="Times New Roman" w:hAnsi="Consolas" w:cs="Courier New"/>
+          <w:color w:val="A9B7C6"/>
+          <w:sz w:val="20"/>
+          <w:szCs w:val="20"/>
+        </w:rPr>
+        <w:t>().sorted(Comparator.</w:t>
       </w:r>
       <w:r>
         <w:rPr>
@@ -6929,7 +7072,27 @@
           <w:szCs w:val="20"/>
         </w:rPr>
         <w:br/>
-        <w:t xml:space="preserve">    .boxed().sorted(Comparator.</w:t>
+        <w:t xml:space="preserve">  </w:t>
+      </w:r>
+      <w:proofErr w:type="gramStart"/>
+      <w:r>
+        <w:rPr>
+          <w:rFonts w:ascii="Consolas" w:eastAsia="Times New Roman" w:hAnsi="Consolas" w:cs="Courier New"/>
+          <w:color w:val="A9B7C6"/>
+          <w:sz w:val="20"/>
+          <w:szCs w:val="20"/>
+        </w:rPr>
+        <w:t xml:space="preserve">  .boxed</w:t>
+      </w:r>
+      <w:proofErr w:type="gramEnd"/>
+      <w:r>
+        <w:rPr>
+          <w:rFonts w:ascii="Consolas" w:eastAsia="Times New Roman" w:hAnsi="Consolas" w:cs="Courier New"/>
+          <w:color w:val="A9B7C6"/>
+          <w:sz w:val="20"/>
+          <w:szCs w:val="20"/>
+        </w:rPr>
+        <w:t>().sorted(Comparator.</w:t>
       </w:r>
       <w:r>
         <w:rPr>
@@ -7269,6 +7432,7 @@
           <w:szCs w:val="20"/>
         </w:rPr>
       </w:pPr>
+      <w:proofErr w:type="gramStart"/>
       <w:r>
         <w:rPr>
           <w:rFonts w:ascii="Consolas" w:eastAsia="Times New Roman" w:hAnsi="Consolas" w:cs="Courier New"/>
@@ -7289,6 +7453,7 @@
         </w:rPr>
         <w:t>(</w:t>
       </w:r>
+      <w:proofErr w:type="gramEnd"/>
       <w:r>
         <w:rPr>
           <w:rFonts w:ascii="Consolas" w:eastAsia="Times New Roman" w:hAnsi="Consolas" w:cs="Courier New"/>
@@ -7440,6 +7605,7 @@
         </w:rPr>
         <w:t xml:space="preserve">if </w:t>
       </w:r>
+      <w:proofErr w:type="gramStart"/>
       <w:r>
         <w:rPr>
           <w:rFonts w:ascii="Consolas" w:eastAsia="Times New Roman" w:hAnsi="Consolas" w:cs="Courier New"/>
@@ -7465,7 +7631,17 @@
           <w:sz w:val="20"/>
           <w:szCs w:val="20"/>
         </w:rPr>
-        <w:t>.isEmpty()) {</w:t>
+        <w:t>.isEmpty</w:t>
+      </w:r>
+      <w:proofErr w:type="gramEnd"/>
+      <w:r>
+        <w:rPr>
+          <w:rFonts w:ascii="Consolas" w:eastAsia="Times New Roman" w:hAnsi="Consolas" w:cs="Courier New"/>
+          <w:color w:val="A9B7C6"/>
+          <w:sz w:val="20"/>
+          <w:szCs w:val="20"/>
+        </w:rPr>
+        <w:t>()) {</w:t>
       </w:r>
       <w:r>
         <w:rPr>
@@ -7939,7 +8115,27 @@
           <w:sz w:val="20"/>
           <w:szCs w:val="20"/>
         </w:rPr>
-        <w:t>(arrOrder).min()</w:t>
+        <w:t>(arrOrder</w:t>
+      </w:r>
+      <w:proofErr w:type="gramStart"/>
+      <w:r>
+        <w:rPr>
+          <w:rFonts w:ascii="Consolas" w:eastAsia="Times New Roman" w:hAnsi="Consolas" w:cs="Courier New"/>
+          <w:color w:val="A9B7C6"/>
+          <w:sz w:val="20"/>
+          <w:szCs w:val="20"/>
+        </w:rPr>
+        <w:t>).min</w:t>
+      </w:r>
+      <w:proofErr w:type="gramEnd"/>
+      <w:r>
+        <w:rPr>
+          <w:rFonts w:ascii="Consolas" w:eastAsia="Times New Roman" w:hAnsi="Consolas" w:cs="Courier New"/>
+          <w:color w:val="A9B7C6"/>
+          <w:sz w:val="20"/>
+          <w:szCs w:val="20"/>
+        </w:rPr>
+        <w:t>()</w:t>
       </w:r>
       <w:r>
         <w:rPr>
@@ -8745,7 +8941,27 @@
           <w:sz w:val="20"/>
           <w:szCs w:val="20"/>
         </w:rPr>
-        <w:t>(arrIndexStockUsed).anyMatch(item -&gt; item == -</w:t>
+        <w:t>(arrIndexStockUsed</w:t>
+      </w:r>
+      <w:proofErr w:type="gramStart"/>
+      <w:r>
+        <w:rPr>
+          <w:rFonts w:ascii="Consolas" w:eastAsia="Times New Roman" w:hAnsi="Consolas" w:cs="Courier New"/>
+          <w:color w:val="A9B7C6"/>
+          <w:sz w:val="20"/>
+          <w:szCs w:val="20"/>
+        </w:rPr>
+        <w:t>).anyMatch</w:t>
+      </w:r>
+      <w:proofErr w:type="gramEnd"/>
+      <w:r>
+        <w:rPr>
+          <w:rFonts w:ascii="Consolas" w:eastAsia="Times New Roman" w:hAnsi="Consolas" w:cs="Courier New"/>
+          <w:color w:val="A9B7C6"/>
+          <w:sz w:val="20"/>
+          <w:szCs w:val="20"/>
+        </w:rPr>
+        <w:t>(item -&gt; item == -</w:t>
       </w:r>
       <w:r>
         <w:rPr>
@@ -8890,7 +9106,27 @@
           <w:sz w:val="20"/>
           <w:szCs w:val="20"/>
         </w:rPr>
-        <w:t>(arrIndexStockUsed).distinct().count()</w:t>
+        <w:t>(arrIndexStockUsed</w:t>
+      </w:r>
+      <w:proofErr w:type="gramStart"/>
+      <w:r>
+        <w:rPr>
+          <w:rFonts w:ascii="Consolas" w:eastAsia="Times New Roman" w:hAnsi="Consolas" w:cs="Courier New"/>
+          <w:color w:val="A9B7C6"/>
+          <w:sz w:val="20"/>
+          <w:szCs w:val="20"/>
+        </w:rPr>
+        <w:t>).distinct</w:t>
+      </w:r>
+      <w:proofErr w:type="gramEnd"/>
+      <w:r>
+        <w:rPr>
+          <w:rFonts w:ascii="Consolas" w:eastAsia="Times New Roman" w:hAnsi="Consolas" w:cs="Courier New"/>
+          <w:color w:val="A9B7C6"/>
+          <w:sz w:val="20"/>
+          <w:szCs w:val="20"/>
+        </w:rPr>
+        <w:t>().count()</w:t>
       </w:r>
       <w:r>
         <w:rPr>
@@ -9141,14 +9377,25 @@
         </w:rPr>
         <w:tab/>
       </w:r>
-      <w:r>
-        <w:rPr>
-          <w:rFonts w:ascii="Consolas" w:eastAsia="Times New Roman" w:hAnsi="Consolas" w:cs="Courier New"/>
-          <w:color w:val="A9B7C6"/>
-          <w:sz w:val="20"/>
-          <w:szCs w:val="20"/>
-        </w:rPr>
-        <w:t>.mapToInt(Integer::intValue)</w:t>
+      <w:proofErr w:type="gramStart"/>
+      <w:r>
+        <w:rPr>
+          <w:rFonts w:ascii="Consolas" w:eastAsia="Times New Roman" w:hAnsi="Consolas" w:cs="Courier New"/>
+          <w:color w:val="A9B7C6"/>
+          <w:sz w:val="20"/>
+          <w:szCs w:val="20"/>
+        </w:rPr>
+        <w:t>.mapToInt</w:t>
+      </w:r>
+      <w:proofErr w:type="gramEnd"/>
+      <w:r>
+        <w:rPr>
+          <w:rFonts w:ascii="Consolas" w:eastAsia="Times New Roman" w:hAnsi="Consolas" w:cs="Courier New"/>
+          <w:color w:val="A9B7C6"/>
+          <w:sz w:val="20"/>
+          <w:szCs w:val="20"/>
+        </w:rPr>
+        <w:t>(Integer::intValue)</w:t>
       </w:r>
     </w:p>
     <w:p>
@@ -9199,14 +9446,25 @@
         </w:rPr>
         <w:tab/>
       </w:r>
-      <w:r>
-        <w:rPr>
-          <w:rFonts w:ascii="Consolas" w:eastAsia="Times New Roman" w:hAnsi="Consolas" w:cs="Courier New"/>
-          <w:color w:val="A9B7C6"/>
-          <w:sz w:val="20"/>
-          <w:szCs w:val="20"/>
-        </w:rPr>
-        <w:t>.sum()</w:t>
+      <w:proofErr w:type="gramStart"/>
+      <w:r>
+        <w:rPr>
+          <w:rFonts w:ascii="Consolas" w:eastAsia="Times New Roman" w:hAnsi="Consolas" w:cs="Courier New"/>
+          <w:color w:val="A9B7C6"/>
+          <w:sz w:val="20"/>
+          <w:szCs w:val="20"/>
+        </w:rPr>
+        <w:t>.sum</w:t>
+      </w:r>
+      <w:proofErr w:type="gramEnd"/>
+      <w:r>
+        <w:rPr>
+          <w:rFonts w:ascii="Consolas" w:eastAsia="Times New Roman" w:hAnsi="Consolas" w:cs="Courier New"/>
+          <w:color w:val="A9B7C6"/>
+          <w:sz w:val="20"/>
+          <w:szCs w:val="20"/>
+        </w:rPr>
+        <w:t>()</w:t>
       </w:r>
       <w:r>
         <w:rPr>
@@ -9312,14 +9570,25 @@
         </w:rPr>
         <w:tab/>
       </w:r>
-      <w:r>
-        <w:rPr>
-          <w:rFonts w:ascii="Consolas" w:eastAsia="Times New Roman" w:hAnsi="Consolas" w:cs="Courier New"/>
-          <w:color w:val="A9B7C6"/>
-          <w:sz w:val="20"/>
-          <w:szCs w:val="20"/>
-        </w:rPr>
-        <w:t>.mapToInt(Integer::intValue)</w:t>
+      <w:proofErr w:type="gramStart"/>
+      <w:r>
+        <w:rPr>
+          <w:rFonts w:ascii="Consolas" w:eastAsia="Times New Roman" w:hAnsi="Consolas" w:cs="Courier New"/>
+          <w:color w:val="A9B7C6"/>
+          <w:sz w:val="20"/>
+          <w:szCs w:val="20"/>
+        </w:rPr>
+        <w:t>.mapToInt</w:t>
+      </w:r>
+      <w:proofErr w:type="gramEnd"/>
+      <w:r>
+        <w:rPr>
+          <w:rFonts w:ascii="Consolas" w:eastAsia="Times New Roman" w:hAnsi="Consolas" w:cs="Courier New"/>
+          <w:color w:val="A9B7C6"/>
+          <w:sz w:val="20"/>
+          <w:szCs w:val="20"/>
+        </w:rPr>
+        <w:t>(Integer::intValue)</w:t>
       </w:r>
     </w:p>
     <w:p>
@@ -9370,14 +9639,25 @@
         </w:rPr>
         <w:tab/>
       </w:r>
-      <w:r>
-        <w:rPr>
-          <w:rFonts w:ascii="Consolas" w:eastAsia="Times New Roman" w:hAnsi="Consolas" w:cs="Courier New"/>
-          <w:color w:val="A9B7C6"/>
-          <w:sz w:val="20"/>
-          <w:szCs w:val="20"/>
-        </w:rPr>
-        <w:t>.sum()</w:t>
+      <w:proofErr w:type="gramStart"/>
+      <w:r>
+        <w:rPr>
+          <w:rFonts w:ascii="Consolas" w:eastAsia="Times New Roman" w:hAnsi="Consolas" w:cs="Courier New"/>
+          <w:color w:val="A9B7C6"/>
+          <w:sz w:val="20"/>
+          <w:szCs w:val="20"/>
+        </w:rPr>
+        <w:t>.sum</w:t>
+      </w:r>
+      <w:proofErr w:type="gramEnd"/>
+      <w:r>
+        <w:rPr>
+          <w:rFonts w:ascii="Consolas" w:eastAsia="Times New Roman" w:hAnsi="Consolas" w:cs="Courier New"/>
+          <w:color w:val="A9B7C6"/>
+          <w:sz w:val="20"/>
+          <w:szCs w:val="20"/>
+        </w:rPr>
+        <w:t>()</w:t>
       </w:r>
       <w:r>
         <w:rPr>
@@ -9674,6 +9954,7 @@
         </w:rPr>
         <w:br/>
       </w:r>
+      <w:proofErr w:type="gramStart"/>
       <w:r>
         <w:rPr>
           <w:rFonts w:ascii="Consolas" w:eastAsia="Times New Roman" w:hAnsi="Consolas" w:cs="Courier New"/>
@@ -9692,7 +9973,17 @@
           <w:sz w:val="20"/>
           <w:szCs w:val="20"/>
         </w:rPr>
-        <w:t>(listArn</w:t>
+        <w:t>(</w:t>
+      </w:r>
+      <w:proofErr w:type="gramEnd"/>
+      <w:r>
+        <w:rPr>
+          <w:rFonts w:ascii="Consolas" w:eastAsia="Times New Roman" w:hAnsi="Consolas" w:cs="Courier New"/>
+          <w:color w:val="A9B7C6"/>
+          <w:sz w:val="20"/>
+          <w:szCs w:val="20"/>
+        </w:rPr>
+        <w:t>listArn</w:t>
       </w:r>
       <w:r>
         <w:rPr>
@@ -9930,6 +10221,7 @@
         </w:rPr>
         <w:t xml:space="preserve">void </w:t>
       </w:r>
+      <w:proofErr w:type="gramStart"/>
       <w:r>
         <w:rPr>
           <w:rFonts w:ascii="Consolas" w:eastAsia="Times New Roman" w:hAnsi="Consolas" w:cs="Courier New"/>
@@ -9946,7 +10238,17 @@
           <w:sz w:val="20"/>
           <w:szCs w:val="20"/>
         </w:rPr>
-        <w:t>(List&lt;Integer&gt; currentChromosome</w:t>
+        <w:t>(</w:t>
+      </w:r>
+      <w:proofErr w:type="gramEnd"/>
+      <w:r>
+        <w:rPr>
+          <w:rFonts w:ascii="Consolas" w:eastAsia="Times New Roman" w:hAnsi="Consolas" w:cs="Courier New"/>
+          <w:color w:val="A9B7C6"/>
+          <w:sz w:val="20"/>
+          <w:szCs w:val="20"/>
+        </w:rPr>
+        <w:t>List&lt;Integer&gt; currentChromosome</w:t>
       </w:r>
       <w:r>
         <w:rPr>
@@ -10146,7 +10448,26 @@
           <w:szCs w:val="20"/>
         </w:rPr>
         <w:tab/>
-        <w:t>addIndividualToPopulation();</w:t>
+      </w:r>
+      <w:proofErr w:type="gramStart"/>
+      <w:r>
+        <w:rPr>
+          <w:rFonts w:ascii="Consolas" w:eastAsia="Times New Roman" w:hAnsi="Consolas" w:cs="Courier New"/>
+          <w:color w:val="808080"/>
+          <w:sz w:val="20"/>
+          <w:szCs w:val="20"/>
+        </w:rPr>
+        <w:t>addIndividualToPopulation(</w:t>
+      </w:r>
+      <w:proofErr w:type="gramEnd"/>
+      <w:r>
+        <w:rPr>
+          <w:rFonts w:ascii="Consolas" w:eastAsia="Times New Roman" w:hAnsi="Consolas" w:cs="Courier New"/>
+          <w:color w:val="808080"/>
+          <w:sz w:val="20"/>
+          <w:szCs w:val="20"/>
+        </w:rPr>
+        <w:t>);</w:t>
       </w:r>
     </w:p>
     <w:p>
@@ -10198,14 +10519,25 @@
         <w:br/>
         <w:t xml:space="preserve">        </w:t>
       </w:r>
-      <w:r>
-        <w:rPr>
-          <w:rFonts w:ascii="Consolas" w:eastAsia="Times New Roman" w:hAnsi="Consolas" w:cs="Courier New"/>
-          <w:color w:val="A9B7C6"/>
-          <w:sz w:val="20"/>
-          <w:szCs w:val="20"/>
-        </w:rPr>
-        <w:t>generateIndividual();</w:t>
+      <w:proofErr w:type="gramStart"/>
+      <w:r>
+        <w:rPr>
+          <w:rFonts w:ascii="Consolas" w:eastAsia="Times New Roman" w:hAnsi="Consolas" w:cs="Courier New"/>
+          <w:color w:val="A9B7C6"/>
+          <w:sz w:val="20"/>
+          <w:szCs w:val="20"/>
+        </w:rPr>
+        <w:t>generateIndividual(</w:t>
+      </w:r>
+      <w:proofErr w:type="gramEnd"/>
+      <w:r>
+        <w:rPr>
+          <w:rFonts w:ascii="Consolas" w:eastAsia="Times New Roman" w:hAnsi="Consolas" w:cs="Courier New"/>
+          <w:color w:val="A9B7C6"/>
+          <w:sz w:val="20"/>
+          <w:szCs w:val="20"/>
+        </w:rPr>
+        <w:t>);</w:t>
       </w:r>
       <w:r>
         <w:rPr>
@@ -10364,7 +10696,15 @@
           <w:rFonts w:ascii="Consolas" w:hAnsi="Consolas"/>
           <w:color w:val="A9B7C6"/>
         </w:rPr>
-        <w:t>(Boolean.</w:t>
+        <w:t>(</w:t>
+      </w:r>
+      <w:proofErr w:type="gramStart"/>
+      <w:r>
+        <w:rPr>
+          <w:rFonts w:ascii="Consolas" w:hAnsi="Consolas"/>
+          <w:color w:val="A9B7C6"/>
+        </w:rPr>
+        <w:t>Boolean.</w:t>
       </w:r>
       <w:r>
         <w:rPr>
@@ -10380,7 +10720,15 @@
           <w:rFonts w:ascii="Consolas" w:hAnsi="Consolas"/>
           <w:color w:val="A9B7C6"/>
         </w:rPr>
-        <w:t>.equals(</w:t>
+        <w:t>.equals</w:t>
+      </w:r>
+      <w:proofErr w:type="gramEnd"/>
+      <w:r>
+        <w:rPr>
+          <w:rFonts w:ascii="Consolas" w:hAnsi="Consolas"/>
+          <w:color w:val="A9B7C6"/>
+        </w:rPr>
+        <w:t>(</w:t>
       </w:r>
       <w:r>
         <w:rPr>
@@ -10851,6 +11199,7 @@
         </w:rPr>
         <w:t xml:space="preserve">(currentChromosome.size() == </w:t>
       </w:r>
+      <w:proofErr w:type="gramStart"/>
       <w:r>
         <w:rPr>
           <w:rFonts w:ascii="Consolas" w:eastAsia="Times New Roman" w:hAnsi="Consolas" w:cs="Courier New"/>
@@ -10867,7 +11216,17 @@
           <w:sz w:val="20"/>
           <w:szCs w:val="20"/>
         </w:rPr>
-        <w:t>.size()) {</w:t>
+        <w:t>.size</w:t>
+      </w:r>
+      <w:proofErr w:type="gramEnd"/>
+      <w:r>
+        <w:rPr>
+          <w:rFonts w:ascii="Consolas" w:eastAsia="Times New Roman" w:hAnsi="Consolas" w:cs="Courier New"/>
+          <w:color w:val="A9B7C6"/>
+          <w:sz w:val="20"/>
+          <w:szCs w:val="20"/>
+        </w:rPr>
+        <w:t>()) {</w:t>
       </w:r>
       <w:r>
         <w:rPr>
@@ -11408,7 +11767,15 @@
           <w:rFonts w:ascii="Times New Roman" w:hAnsi="Times New Roman" w:cs="Times New Roman"/>
           <w:szCs w:val="26"/>
         </w:rPr>
-        <w:t>. Sau mỗi bước lại tiến hành bỏ ghi nhận việc thử gene</w:t>
+        <w:t xml:space="preserve">. Sau mỗi bước lại tiến hành bỏ ghi nhận việc thử </w:t>
+      </w:r>
+      <w:proofErr w:type="gramStart"/>
+      <w:r>
+        <w:rPr>
+          <w:rFonts w:ascii="Times New Roman" w:hAnsi="Times New Roman" w:cs="Times New Roman"/>
+          <w:szCs w:val="26"/>
+        </w:rPr>
+        <w:t>gene</w:t>
       </w:r>
       <w:r>
         <w:rPr>
@@ -11423,7 +11790,15 @@
           <w:rFonts w:ascii="Times New Roman" w:hAnsi="Times New Roman" w:cs="Times New Roman"/>
           <w:szCs w:val="26"/>
         </w:rPr>
-        <w:t xml:space="preserve"> := S, để thử giá trị khác.</w:t>
+        <w:t xml:space="preserve"> :</w:t>
+      </w:r>
+      <w:proofErr w:type="gramEnd"/>
+      <w:r>
+        <w:rPr>
+          <w:rFonts w:ascii="Times New Roman" w:hAnsi="Times New Roman" w:cs="Times New Roman"/>
+          <w:szCs w:val="26"/>
+        </w:rPr>
+        <w:t>= S, để thử giá trị khác.</w:t>
       </w:r>
     </w:p>
     <w:p>
@@ -11594,6 +11969,7 @@
         </w:rPr>
         <w:t xml:space="preserve">    </w:t>
       </w:r>
+      <w:proofErr w:type="gramStart"/>
       <w:r>
         <w:rPr>
           <w:rFonts w:ascii="Consolas" w:eastAsia="Times New Roman" w:hAnsi="Consolas" w:cs="Courier New"/>
@@ -11601,7 +11977,17 @@
           <w:sz w:val="20"/>
           <w:szCs w:val="20"/>
         </w:rPr>
-        <w:t>termGenerationPopulation();</w:t>
+        <w:t>termGenerationPopulation(</w:t>
+      </w:r>
+      <w:proofErr w:type="gramEnd"/>
+      <w:r>
+        <w:rPr>
+          <w:rFonts w:ascii="Consolas" w:eastAsia="Times New Roman" w:hAnsi="Consolas" w:cs="Courier New"/>
+          <w:color w:val="808080"/>
+          <w:sz w:val="20"/>
+          <w:szCs w:val="20"/>
+        </w:rPr>
+        <w:t>);</w:t>
       </w:r>
     </w:p>
     <w:p>
@@ -11744,14 +12130,25 @@
         <w:br/>
         <w:t xml:space="preserve">        </w:t>
       </w:r>
-      <w:r>
-        <w:rPr>
-          <w:rFonts w:ascii="Consolas" w:eastAsia="Times New Roman" w:hAnsi="Consolas" w:cs="Courier New"/>
-          <w:color w:val="A9B7C6"/>
-          <w:sz w:val="20"/>
-          <w:szCs w:val="20"/>
-        </w:rPr>
-        <w:t>stockState.set(stockIndex</w:t>
+      <w:proofErr w:type="gramStart"/>
+      <w:r>
+        <w:rPr>
+          <w:rFonts w:ascii="Consolas" w:eastAsia="Times New Roman" w:hAnsi="Consolas" w:cs="Courier New"/>
+          <w:color w:val="A9B7C6"/>
+          <w:sz w:val="20"/>
+          <w:szCs w:val="20"/>
+        </w:rPr>
+        <w:t>stockState.set(</w:t>
+      </w:r>
+      <w:proofErr w:type="gramEnd"/>
+      <w:r>
+        <w:rPr>
+          <w:rFonts w:ascii="Consolas" w:eastAsia="Times New Roman" w:hAnsi="Consolas" w:cs="Courier New"/>
+          <w:color w:val="A9B7C6"/>
+          <w:sz w:val="20"/>
+          <w:szCs w:val="20"/>
+        </w:rPr>
+        <w:t>stockIndex</w:t>
       </w:r>
       <w:r>
         <w:rPr>
@@ -11984,14 +12381,25 @@
         </w:rPr>
         <w:tab/>
       </w:r>
-      <w:r>
-        <w:rPr>
-          <w:rFonts w:ascii="Consolas" w:eastAsia="Times New Roman" w:hAnsi="Consolas" w:cs="Courier New"/>
-          <w:color w:val="A9B7C6"/>
-          <w:sz w:val="20"/>
-          <w:szCs w:val="20"/>
-        </w:rPr>
-        <w:t>stockState.set(stockIndex</w:t>
+      <w:proofErr w:type="gramStart"/>
+      <w:r>
+        <w:rPr>
+          <w:rFonts w:ascii="Consolas" w:eastAsia="Times New Roman" w:hAnsi="Consolas" w:cs="Courier New"/>
+          <w:color w:val="A9B7C6"/>
+          <w:sz w:val="20"/>
+          <w:szCs w:val="20"/>
+        </w:rPr>
+        <w:t>stockState.set(</w:t>
+      </w:r>
+      <w:proofErr w:type="gramEnd"/>
+      <w:r>
+        <w:rPr>
+          <w:rFonts w:ascii="Consolas" w:eastAsia="Times New Roman" w:hAnsi="Consolas" w:cs="Courier New"/>
+          <w:color w:val="A9B7C6"/>
+          <w:sz w:val="20"/>
+          <w:szCs w:val="20"/>
+        </w:rPr>
+        <w:t>stockIndex</w:t>
       </w:r>
       <w:r>
         <w:rPr>
@@ -12132,6 +12540,7 @@
         </w:rPr>
         <w:tab/>
       </w:r>
+      <w:proofErr w:type="gramStart"/>
       <w:r>
         <w:rPr>
           <w:rFonts w:ascii="Consolas" w:eastAsia="Times New Roman" w:hAnsi="Consolas" w:cs="Courier New"/>
@@ -12139,7 +12548,17 @@
           <w:sz w:val="20"/>
           <w:szCs w:val="20"/>
         </w:rPr>
-        <w:t>termGenerationPopulation();</w:t>
+        <w:t>termGenerationPopulation(</w:t>
+      </w:r>
+      <w:proofErr w:type="gramEnd"/>
+      <w:r>
+        <w:rPr>
+          <w:rFonts w:ascii="Consolas" w:eastAsia="Times New Roman" w:hAnsi="Consolas" w:cs="Courier New"/>
+          <w:color w:val="808080"/>
+          <w:sz w:val="20"/>
+          <w:szCs w:val="20"/>
+        </w:rPr>
+        <w:t>);</w:t>
       </w:r>
     </w:p>
     <w:p>
@@ -12304,6 +12723,7 @@
         </w:rPr>
         <w:t xml:space="preserve">Population </w:t>
       </w:r>
+      <w:proofErr w:type="gramStart"/>
       <w:r>
         <w:rPr>
           <w:rFonts w:ascii="Consolas" w:eastAsia="Times New Roman" w:hAnsi="Consolas" w:cs="Courier New"/>
@@ -12320,7 +12740,17 @@
           <w:sz w:val="20"/>
           <w:szCs w:val="20"/>
         </w:rPr>
-        <w:t>(Population population) {</w:t>
+        <w:t>(</w:t>
+      </w:r>
+      <w:proofErr w:type="gramEnd"/>
+      <w:r>
+        <w:rPr>
+          <w:rFonts w:ascii="Consolas" w:eastAsia="Times New Roman" w:hAnsi="Consolas" w:cs="Courier New"/>
+          <w:color w:val="A9B7C6"/>
+          <w:sz w:val="20"/>
+          <w:szCs w:val="20"/>
+        </w:rPr>
+        <w:t>Population population) {</w:t>
       </w:r>
       <w:r>
         <w:rPr>
@@ -12880,8 +13310,18 @@
           <w:szCs w:val="20"/>
         </w:rPr>
         <w:tab/>
+      </w:r>
+      <w:proofErr w:type="gramStart"/>
+      <w:r>
+        <w:rPr>
+          <w:rFonts w:ascii="Consolas" w:eastAsia="Times New Roman" w:hAnsi="Consolas" w:cs="Courier New"/>
+          <w:color w:val="808080"/>
+          <w:sz w:val="20"/>
+          <w:szCs w:val="20"/>
+        </w:rPr>
         <w:t>crossoverInPairs(</w:t>
       </w:r>
+      <w:proofErr w:type="gramEnd"/>
       <w:r>
         <w:rPr>
           <w:rFonts w:ascii="Consolas" w:eastAsia="Times New Roman" w:hAnsi="Consolas" w:cs="Courier New"/>
@@ -13078,8 +13518,19 @@
           <w:sz w:val="20"/>
           <w:szCs w:val="20"/>
         </w:rPr>
-        <w:t>geneIndex in parent1.getChromosome){</w:t>
-      </w:r>
+        <w:t xml:space="preserve">geneIndex in </w:t>
+      </w:r>
+      <w:proofErr w:type="gramStart"/>
+      <w:r>
+        <w:rPr>
+          <w:rFonts w:ascii="Consolas" w:eastAsia="Times New Roman" w:hAnsi="Consolas" w:cs="Courier New"/>
+          <w:color w:val="A9B7C6"/>
+          <w:sz w:val="20"/>
+          <w:szCs w:val="20"/>
+        </w:rPr>
+        <w:t>parent1.getChromosome){</w:t>
+      </w:r>
+      <w:proofErr w:type="gramEnd"/>
       <w:r>
         <w:rPr>
           <w:rFonts w:ascii="Consolas" w:eastAsia="Times New Roman" w:hAnsi="Consolas" w:cs="Courier New"/>
@@ -13462,7 +13913,27 @@
           <w:sz w:val="20"/>
           <w:szCs w:val="20"/>
         </w:rPr>
-        <w:t>(currentFitness &lt; offspring.getFitness()) {</w:t>
+        <w:t xml:space="preserve">(currentFitness &lt; </w:t>
+      </w:r>
+      <w:proofErr w:type="gramStart"/>
+      <w:r>
+        <w:rPr>
+          <w:rFonts w:ascii="Consolas" w:eastAsia="Times New Roman" w:hAnsi="Consolas" w:cs="Courier New"/>
+          <w:color w:val="A9B7C6"/>
+          <w:sz w:val="20"/>
+          <w:szCs w:val="20"/>
+        </w:rPr>
+        <w:t>offspring.getFitness</w:t>
+      </w:r>
+      <w:proofErr w:type="gramEnd"/>
+      <w:r>
+        <w:rPr>
+          <w:rFonts w:ascii="Consolas" w:eastAsia="Times New Roman" w:hAnsi="Consolas" w:cs="Courier New"/>
+          <w:color w:val="A9B7C6"/>
+          <w:sz w:val="20"/>
+          <w:szCs w:val="20"/>
+        </w:rPr>
+        <w:t>()) {</w:t>
       </w:r>
       <w:r>
         <w:rPr>
@@ -13543,6 +14014,7 @@
         <w:br/>
         <w:t xml:space="preserve">    </w:t>
       </w:r>
+      <w:proofErr w:type="gramStart"/>
       <w:r>
         <w:rPr>
           <w:rFonts w:ascii="Consolas" w:eastAsia="Times New Roman" w:hAnsi="Consolas" w:cs="Courier New"/>
@@ -13559,7 +14031,17 @@
           <w:sz w:val="20"/>
           <w:szCs w:val="20"/>
         </w:rPr>
-        <w:t>opulation.setIndividual(populationIndex</w:t>
+        <w:t>opulation.setIndividual</w:t>
+      </w:r>
+      <w:proofErr w:type="gramEnd"/>
+      <w:r>
+        <w:rPr>
+          <w:rFonts w:ascii="Consolas" w:eastAsia="Times New Roman" w:hAnsi="Consolas" w:cs="Courier New"/>
+          <w:color w:val="A9B7C6"/>
+          <w:sz w:val="20"/>
+          <w:szCs w:val="20"/>
+        </w:rPr>
+        <w:t>(populationIndex</w:t>
       </w:r>
       <w:r>
         <w:rPr>
@@ -13900,7 +14382,27 @@
           <w:sz w:val="20"/>
           <w:szCs w:val="20"/>
         </w:rPr>
-        <w:t>i &lt; orders.size()</w:t>
+        <w:t xml:space="preserve">i &lt; </w:t>
+      </w:r>
+      <w:proofErr w:type="gramStart"/>
+      <w:r>
+        <w:rPr>
+          <w:rFonts w:ascii="Consolas" w:eastAsia="Times New Roman" w:hAnsi="Consolas" w:cs="Courier New"/>
+          <w:color w:val="A9B7C6"/>
+          <w:sz w:val="20"/>
+          <w:szCs w:val="20"/>
+        </w:rPr>
+        <w:t>orders.size</w:t>
+      </w:r>
+      <w:proofErr w:type="gramEnd"/>
+      <w:r>
+        <w:rPr>
+          <w:rFonts w:ascii="Consolas" w:eastAsia="Times New Roman" w:hAnsi="Consolas" w:cs="Courier New"/>
+          <w:color w:val="A9B7C6"/>
+          <w:sz w:val="20"/>
+          <w:szCs w:val="20"/>
+        </w:rPr>
+        <w:t>()</w:t>
       </w:r>
       <w:r>
         <w:rPr>
@@ -14450,6 +14952,7 @@
           <w:szCs w:val="20"/>
         </w:rPr>
       </w:pPr>
+      <w:proofErr w:type="gramStart"/>
       <w:r>
         <w:rPr>
           <w:rFonts w:ascii="Consolas" w:eastAsia="Times New Roman" w:hAnsi="Consolas" w:cs="Courier New"/>
@@ -14458,7 +14961,17 @@
           <w:szCs w:val="20"/>
         </w:rPr>
         <w:lastRenderedPageBreak/>
-        <w:t>chromosome.set(finalFromPosition</w:t>
+        <w:t>chromosome.set(</w:t>
+      </w:r>
+      <w:proofErr w:type="gramEnd"/>
+      <w:r>
+        <w:rPr>
+          <w:rFonts w:ascii="Consolas" w:eastAsia="Times New Roman" w:hAnsi="Consolas" w:cs="Courier New"/>
+          <w:color w:val="A9B7C6"/>
+          <w:sz w:val="20"/>
+          <w:szCs w:val="20"/>
+        </w:rPr>
+        <w:t>finalFromPosition</w:t>
       </w:r>
       <w:r>
         <w:rPr>
@@ -14743,10 +15256,10 @@
             <v:path o:extrusionok="f" gradientshapeok="t" o:connecttype="rect"/>
             <o:lock v:ext="edit" aspectratio="t"/>
           </v:shapetype>
-          <v:shape id="_x0000_i1078" type="#_x0000_t75" style="width:11.25pt;height:12.75pt" o:ole="">
+          <v:shape id="_x0000_i1025" type="#_x0000_t75" style="width:11.25pt;height:12.75pt" o:ole="">
             <v:imagedata r:id="rId15" o:title=""/>
           </v:shape>
-          <o:OLEObject Type="Embed" ProgID="Equation.DSMT4" ShapeID="_x0000_i1078" DrawAspect="Content" ObjectID="_1680564007" r:id="rId16"/>
+          <o:OLEObject Type="Embed" ProgID="Equation.DSMT4" ShapeID="_x0000_i1025" DrawAspect="Content" ObjectID="_1680591418" r:id="rId16"/>
         </w:object>
       </w:r>
       <w:r>
@@ -14757,10 +15270,10 @@
           <w:position w:val="-14"/>
         </w:rPr>
         <w:object w:dxaOrig="1160" w:dyaOrig="400" w14:anchorId="5D50B56C">
-          <v:shape id="_x0000_i1034" type="#_x0000_t75" style="width:57.75pt;height:20.25pt" o:ole="">
+          <v:shape id="_x0000_i1026" type="#_x0000_t75" style="width:57.75pt;height:20.25pt" o:ole="">
             <v:imagedata r:id="rId17" o:title=""/>
           </v:shape>
-          <o:OLEObject Type="Embed" ProgID="Equation.DSMT4" ShapeID="_x0000_i1034" DrawAspect="Content" ObjectID="_1680564008" r:id="rId18"/>
+          <o:OLEObject Type="Embed" ProgID="Equation.DSMT4" ShapeID="_x0000_i1026" DrawAspect="Content" ObjectID="_1680591419" r:id="rId18"/>
         </w:object>
       </w:r>
       <w:r>
@@ -14771,10 +15284,10 @@
           <w:position w:val="-14"/>
         </w:rPr>
         <w:object w:dxaOrig="1120" w:dyaOrig="400" w14:anchorId="3C454977">
-          <v:shape id="_x0000_i1037" type="#_x0000_t75" style="width:56.25pt;height:20.25pt" o:ole="">
+          <v:shape id="_x0000_i1027" type="#_x0000_t75" style="width:56.25pt;height:20.25pt" o:ole="">
             <v:imagedata r:id="rId19" o:title=""/>
           </v:shape>
-          <o:OLEObject Type="Embed" ProgID="Equation.DSMT4" ShapeID="_x0000_i1037" DrawAspect="Content" ObjectID="_1680564009" r:id="rId20"/>
+          <o:OLEObject Type="Embed" ProgID="Equation.DSMT4" ShapeID="_x0000_i1027" DrawAspect="Content" ObjectID="_1680591420" r:id="rId20"/>
         </w:object>
       </w:r>
       <w:r>
@@ -14785,10 +15298,10 @@
           <w:position w:val="-12"/>
         </w:rPr>
         <w:object w:dxaOrig="1860" w:dyaOrig="360" w14:anchorId="54A94FA8">
-          <v:shape id="_x0000_i1027" type="#_x0000_t75" style="width:93pt;height:18pt" o:ole="">
+          <v:shape id="_x0000_i1028" type="#_x0000_t75" style="width:93pt;height:18pt" o:ole="">
             <v:imagedata r:id="rId21" o:title=""/>
           </v:shape>
-          <o:OLEObject Type="Embed" ProgID="Equation.DSMT4" ShapeID="_x0000_i1027" DrawAspect="Content" ObjectID="_1680564010" r:id="rId22"/>
+          <o:OLEObject Type="Embed" ProgID="Equation.DSMT4" ShapeID="_x0000_i1028" DrawAspect="Content" ObjectID="_1680591421" r:id="rId22"/>
         </w:object>
       </w:r>
       <w:r>
@@ -14799,10 +15312,10 @@
           <w:position w:val="-28"/>
         </w:rPr>
         <w:object w:dxaOrig="999" w:dyaOrig="680" w14:anchorId="0C980B9F">
-          <v:shape id="_x0000_i1075" type="#_x0000_t75" style="width:50.25pt;height:33.75pt" o:ole="">
+          <v:shape id="_x0000_i1029" type="#_x0000_t75" style="width:50.25pt;height:33.75pt" o:ole="">
             <v:imagedata r:id="rId23" o:title=""/>
           </v:shape>
-          <o:OLEObject Type="Embed" ProgID="Equation.DSMT4" ShapeID="_x0000_i1075" DrawAspect="Content" ObjectID="_1680564011" r:id="rId24"/>
+          <o:OLEObject Type="Embed" ProgID="Equation.DSMT4" ShapeID="_x0000_i1029" DrawAspect="Content" ObjectID="_1680591422" r:id="rId24"/>
         </w:object>
       </w:r>
       <w:r>
@@ -14816,10 +15329,10 @@
           <w:position w:val="-30"/>
         </w:rPr>
         <w:object w:dxaOrig="1080" w:dyaOrig="700" w14:anchorId="457C7EFE">
-          <v:shape id="_x0000_i1063" type="#_x0000_t75" style="width:54pt;height:35.25pt" o:ole="">
+          <v:shape id="_x0000_i1030" type="#_x0000_t75" style="width:54pt;height:35.25pt" o:ole="">
             <v:imagedata r:id="rId25" o:title=""/>
           </v:shape>
-          <o:OLEObject Type="Embed" ProgID="Equation.DSMT4" ShapeID="_x0000_i1063" DrawAspect="Content" ObjectID="_1680564012" r:id="rId26"/>
+          <o:OLEObject Type="Embed" ProgID="Equation.DSMT4" ShapeID="_x0000_i1030" DrawAspect="Content" ObjectID="_1680591423" r:id="rId26"/>
         </w:object>
       </w:r>
       <w:r>
@@ -14830,10 +15343,10 @@
           <w:position w:val="-30"/>
         </w:rPr>
         <w:object w:dxaOrig="2600" w:dyaOrig="700" w14:anchorId="27A20B35">
-          <v:shape id="_x0000_i1097" type="#_x0000_t75" style="width:129.75pt;height:35.25pt" o:ole="">
+          <v:shape id="_x0000_i1031" type="#_x0000_t75" style="width:129.75pt;height:35.25pt" o:ole="">
             <v:imagedata r:id="rId27" o:title=""/>
           </v:shape>
-          <o:OLEObject Type="Embed" ProgID="Equation.DSMT4" ShapeID="_x0000_i1097" DrawAspect="Content" ObjectID="_1680564013" r:id="rId28"/>
+          <o:OLEObject Type="Embed" ProgID="Equation.DSMT4" ShapeID="_x0000_i1031" DrawAspect="Content" ObjectID="_1680591424" r:id="rId28"/>
         </w:object>
       </w:r>
       <w:r>
@@ -14841,10 +15354,10 @@
           <w:position w:val="-14"/>
         </w:rPr>
         <w:object w:dxaOrig="700" w:dyaOrig="380" w14:anchorId="01DCB4E3">
-          <v:shape id="_x0000_i1091" type="#_x0000_t75" style="width:35.25pt;height:18.75pt" o:ole="">
+          <v:shape id="_x0000_i1032" type="#_x0000_t75" style="width:35.25pt;height:18.75pt" o:ole="">
             <v:imagedata r:id="rId29" o:title=""/>
           </v:shape>
-          <o:OLEObject Type="Embed" ProgID="Equation.DSMT4" ShapeID="_x0000_i1091" DrawAspect="Content" ObjectID="_1680564014" r:id="rId30"/>
+          <o:OLEObject Type="Embed" ProgID="Equation.DSMT4" ShapeID="_x0000_i1032" DrawAspect="Content" ObjectID="_1680591425" r:id="rId30"/>
         </w:object>
       </w:r>
     </w:p>
@@ -14857,10 +15370,10 @@
           <w:position w:val="-10"/>
         </w:rPr>
         <w:object w:dxaOrig="820" w:dyaOrig="320" w14:anchorId="7112CA6A">
-          <v:shape id="_x0000_i1095" type="#_x0000_t75" style="width:41.25pt;height:15.75pt" o:ole="">
+          <v:shape id="_x0000_i1033" type="#_x0000_t75" style="width:41.25pt;height:15.75pt" o:ole="">
             <v:imagedata r:id="rId31" o:title=""/>
           </v:shape>
-          <o:OLEObject Type="Embed" ProgID="Equation.DSMT4" ShapeID="_x0000_i1095" DrawAspect="Content" ObjectID="_1680564015" r:id="rId32"/>
+          <o:OLEObject Type="Embed" ProgID="Equation.DSMT4" ShapeID="_x0000_i1033" DrawAspect="Content" ObjectID="_1680591426" r:id="rId32"/>
         </w:object>
       </w:r>
       <w:r>
@@ -14895,10 +15408,10 @@
           <w:position w:val="-12"/>
         </w:rPr>
         <w:object w:dxaOrig="1480" w:dyaOrig="360" w14:anchorId="2D8C4679">
-          <v:shape id="_x0000_i1100" type="#_x0000_t75" style="width:74.25pt;height:18pt" o:ole="">
+          <v:shape id="_x0000_i1034" type="#_x0000_t75" style="width:74.25pt;height:18pt" o:ole="">
             <v:imagedata r:id="rId33" o:title=""/>
           </v:shape>
-          <o:OLEObject Type="Embed" ProgID="Equation.DSMT4" ShapeID="_x0000_i1100" DrawAspect="Content" ObjectID="_1680564016" r:id="rId34"/>
+          <o:OLEObject Type="Embed" ProgID="Equation.DSMT4" ShapeID="_x0000_i1034" DrawAspect="Content" ObjectID="_1680591427" r:id="rId34"/>
         </w:object>
       </w:r>
     </w:p>
@@ -14929,10 +15442,10 @@
           <w:position w:val="-68"/>
         </w:rPr>
         <w:object w:dxaOrig="2400" w:dyaOrig="1480" w14:anchorId="7D42D49D">
-          <v:shape id="_x0000_i1116" type="#_x0000_t75" style="width:120pt;height:74.25pt" o:ole="">
+          <v:shape id="_x0000_i1035" type="#_x0000_t75" style="width:120pt;height:74.25pt" o:ole="">
             <v:imagedata r:id="rId35" o:title=""/>
           </v:shape>
-          <o:OLEObject Type="Embed" ProgID="Equation.DSMT4" ShapeID="_x0000_i1116" DrawAspect="Content" ObjectID="_1680564017" r:id="rId36"/>
+          <o:OLEObject Type="Embed" ProgID="Equation.DSMT4" ShapeID="_x0000_i1035" DrawAspect="Content" ObjectID="_1680591428" r:id="rId36"/>
         </w:object>
       </w:r>
     </w:p>
@@ -14952,10 +15465,10 @@
           <w:position w:val="-14"/>
         </w:rPr>
         <w:object w:dxaOrig="2079" w:dyaOrig="440" w14:anchorId="1DE2929A">
-          <v:shape id="_x0000_i1113" type="#_x0000_t75" style="width:104.25pt;height:21.75pt" o:ole="">
+          <v:shape id="_x0000_i1036" type="#_x0000_t75" style="width:104.25pt;height:21.75pt" o:ole="">
             <v:imagedata r:id="rId37" o:title=""/>
           </v:shape>
-          <o:OLEObject Type="Embed" ProgID="Equation.DSMT4" ShapeID="_x0000_i1113" DrawAspect="Content" ObjectID="_1680564018" r:id="rId38"/>
+          <o:OLEObject Type="Embed" ProgID="Equation.DSMT4" ShapeID="_x0000_i1036" DrawAspect="Content" ObjectID="_1680591429" r:id="rId38"/>
         </w:object>
       </w:r>
     </w:p>
@@ -14972,10 +15485,10 @@
           <w:position w:val="-30"/>
         </w:rPr>
         <w:object w:dxaOrig="1800" w:dyaOrig="700" w14:anchorId="1B80AAFE">
-          <v:shape id="_x0000_i1123" type="#_x0000_t75" style="width:90pt;height:35.25pt" o:ole="">
+          <v:shape id="_x0000_i1037" type="#_x0000_t75" style="width:90pt;height:35.25pt" o:ole="">
             <v:imagedata r:id="rId39" o:title=""/>
           </v:shape>
-          <o:OLEObject Type="Embed" ProgID="Equation.DSMT4" ShapeID="_x0000_i1123" DrawAspect="Content" ObjectID="_1680564019" r:id="rId40"/>
+          <o:OLEObject Type="Embed" ProgID="Equation.DSMT4" ShapeID="_x0000_i1037" DrawAspect="Content" ObjectID="_1680591430" r:id="rId40"/>
         </w:object>
       </w:r>
       <w:r>
@@ -14986,10 +15499,10 @@
           <w:position w:val="-30"/>
         </w:rPr>
         <w:object w:dxaOrig="2600" w:dyaOrig="700" w14:anchorId="707B99E0">
-          <v:shape id="_x0000_i1127" type="#_x0000_t75" style="width:129.75pt;height:35.25pt" o:ole="">
+          <v:shape id="_x0000_i1038" type="#_x0000_t75" style="width:129.75pt;height:35.25pt" o:ole="">
             <v:imagedata r:id="rId27" o:title=""/>
           </v:shape>
-          <o:OLEObject Type="Embed" ProgID="Equation.DSMT4" ShapeID="_x0000_i1127" DrawAspect="Content" ObjectID="_1680564020" r:id="rId41"/>
+          <o:OLEObject Type="Embed" ProgID="Equation.DSMT4" ShapeID="_x0000_i1038" DrawAspect="Content" ObjectID="_1680591431" r:id="rId41"/>
         </w:object>
       </w:r>
       <w:r>
@@ -14997,10 +15510,10 @@
           <w:position w:val="-14"/>
         </w:rPr>
         <w:object w:dxaOrig="700" w:dyaOrig="380" w14:anchorId="50CB1558">
-          <v:shape id="_x0000_i1125" type="#_x0000_t75" style="width:35.25pt;height:18.75pt" o:ole="">
+          <v:shape id="_x0000_i1039" type="#_x0000_t75" style="width:35.25pt;height:18.75pt" o:ole="">
             <v:imagedata r:id="rId29" o:title=""/>
           </v:shape>
-          <o:OLEObject Type="Embed" ProgID="Equation.DSMT4" ShapeID="_x0000_i1125" DrawAspect="Content" ObjectID="_1680564021" r:id="rId42"/>
+          <o:OLEObject Type="Embed" ProgID="Equation.DSMT4" ShapeID="_x0000_i1039" DrawAspect="Content" ObjectID="_1680591432" r:id="rId42"/>
         </w:object>
       </w:r>
     </w:p>
@@ -15010,10 +15523,10 @@
           <w:position w:val="-10"/>
         </w:rPr>
         <w:object w:dxaOrig="820" w:dyaOrig="320" w14:anchorId="19FEAB43">
-          <v:shape id="_x0000_i1126" type="#_x0000_t75" style="width:41.25pt;height:15.75pt" o:ole="">
+          <v:shape id="_x0000_i1040" type="#_x0000_t75" style="width:41.25pt;height:15.75pt" o:ole="">
             <v:imagedata r:id="rId31" o:title=""/>
           </v:shape>
-          <o:OLEObject Type="Embed" ProgID="Equation.DSMT4" ShapeID="_x0000_i1126" DrawAspect="Content" ObjectID="_1680564022" r:id="rId43"/>
+          <o:OLEObject Type="Embed" ProgID="Equation.DSMT4" ShapeID="_x0000_i1040" DrawAspect="Content" ObjectID="_1680591433" r:id="rId43"/>
         </w:object>
       </w:r>
       <w:r>
@@ -15037,10 +15550,10 @@
           <w:position w:val="-4"/>
         </w:rPr>
         <w:object w:dxaOrig="180" w:dyaOrig="279" w14:anchorId="694DC6C1">
-          <v:shape id="_x0000_i1134" type="#_x0000_t75" style="width:9pt;height:14.25pt" o:ole="">
+          <v:shape id="_x0000_i1041" type="#_x0000_t75" style="width:9pt;height:14.25pt" o:ole="">
             <v:imagedata r:id="rId44" o:title=""/>
           </v:shape>
-          <o:OLEObject Type="Embed" ProgID="Equation.DSMT4" ShapeID="_x0000_i1134" DrawAspect="Content" ObjectID="_1680564023" r:id="rId45"/>
+          <o:OLEObject Type="Embed" ProgID="Equation.DSMT4" ShapeID="_x0000_i1041" DrawAspect="Content" ObjectID="_1680591434" r:id="rId45"/>
         </w:object>
       </w:r>
     </w:p>
@@ -15054,10 +15567,10 @@
           <w:position w:val="-64"/>
         </w:rPr>
         <w:object w:dxaOrig="3560" w:dyaOrig="1400" w14:anchorId="065CC3A4">
-          <v:shape id="_x0000_i1137" type="#_x0000_t75" style="width:177.75pt;height:69.75pt" o:ole="">
+          <v:shape id="_x0000_i1042" type="#_x0000_t75" style="width:177.75pt;height:69.75pt" o:ole="">
             <v:imagedata r:id="rId46" o:title=""/>
           </v:shape>
-          <o:OLEObject Type="Embed" ProgID="Equation.DSMT4" ShapeID="_x0000_i1137" DrawAspect="Content" ObjectID="_1680564024" r:id="rId47"/>
+          <o:OLEObject Type="Embed" ProgID="Equation.DSMT4" ShapeID="_x0000_i1042" DrawAspect="Content" ObjectID="_1680591435" r:id="rId47"/>
         </w:object>
       </w:r>
     </w:p>
@@ -15073,10 +15586,10 @@
           <w:position w:val="-4"/>
         </w:rPr>
         <w:object w:dxaOrig="180" w:dyaOrig="279" w14:anchorId="5FBAF952">
-          <v:shape id="_x0000_i1120" type="#_x0000_t75" style="width:9pt;height:14.25pt" o:ole="">
+          <v:shape id="_x0000_i1043" type="#_x0000_t75" style="width:9pt;height:14.25pt" o:ole="">
             <v:imagedata r:id="rId44" o:title=""/>
           </v:shape>
-          <o:OLEObject Type="Embed" ProgID="Equation.DSMT4" ShapeID="_x0000_i1120" DrawAspect="Content" ObjectID="_1680564025" r:id="rId48"/>
+          <o:OLEObject Type="Embed" ProgID="Equation.DSMT4" ShapeID="_x0000_i1043" DrawAspect="Content" ObjectID="_1680591436" r:id="rId48"/>
         </w:object>
       </w:r>
     </w:p>
@@ -15097,10 +15610,10 @@
           <w:position w:val="-12"/>
         </w:rPr>
         <w:object w:dxaOrig="1900" w:dyaOrig="360" w14:anchorId="5AEA962E">
-          <v:shape id="_x0000_i1145" type="#_x0000_t75" style="width:95.25pt;height:18pt" o:ole="">
+          <v:shape id="_x0000_i1044" type="#_x0000_t75" style="width:95.25pt;height:18pt" o:ole="">
             <v:imagedata r:id="rId49" o:title=""/>
           </v:shape>
-          <o:OLEObject Type="Embed" ProgID="Equation.DSMT4" ShapeID="_x0000_i1145" DrawAspect="Content" ObjectID="_1680564026" r:id="rId50"/>
+          <o:OLEObject Type="Embed" ProgID="Equation.DSMT4" ShapeID="_x0000_i1044" DrawAspect="Content" ObjectID="_1680591437" r:id="rId50"/>
         </w:object>
       </w:r>
       <w:r>
@@ -15116,10 +15629,10 @@
           <w:position w:val="-12"/>
         </w:rPr>
         <w:object w:dxaOrig="1900" w:dyaOrig="360" w14:anchorId="71036EF6">
-          <v:shape id="_x0000_i1149" type="#_x0000_t75" style="width:95.25pt;height:18pt" o:ole="">
+          <v:shape id="_x0000_i1045" type="#_x0000_t75" style="width:95.25pt;height:18pt" o:ole="">
             <v:imagedata r:id="rId51" o:title=""/>
           </v:shape>
-          <o:OLEObject Type="Embed" ProgID="Equation.DSMT4" ShapeID="_x0000_i1149" DrawAspect="Content" ObjectID="_1680564027" r:id="rId52"/>
+          <o:OLEObject Type="Embed" ProgID="Equation.DSMT4" ShapeID="_x0000_i1045" DrawAspect="Content" ObjectID="_1680591438" r:id="rId52"/>
         </w:object>
       </w:r>
       <w:r>
@@ -15130,10 +15643,10 @@
           <w:position w:val="-12"/>
         </w:rPr>
         <w:object w:dxaOrig="2680" w:dyaOrig="360" w14:anchorId="09613557">
-          <v:shape id="_x0000_i1156" type="#_x0000_t75" style="width:134.25pt;height:18pt" o:ole="">
+          <v:shape id="_x0000_i1046" type="#_x0000_t75" style="width:134.25pt;height:18pt" o:ole="">
             <v:imagedata r:id="rId53" o:title=""/>
           </v:shape>
-          <o:OLEObject Type="Embed" ProgID="Equation.DSMT4" ShapeID="_x0000_i1156" DrawAspect="Content" ObjectID="_1680564028" r:id="rId54"/>
+          <o:OLEObject Type="Embed" ProgID="Equation.DSMT4" ShapeID="_x0000_i1046" DrawAspect="Content" ObjectID="_1680591439" r:id="rId54"/>
         </w:object>
       </w:r>
       <w:r>
@@ -15197,7 +15710,21 @@
           <w:rFonts w:ascii="Times New Roman" w:hAnsi="Times New Roman" w:cs="Times New Roman"/>
           <w:szCs w:val="26"/>
         </w:rPr>
-        <w:t>Số lượng thanh đem đi gia công là ít nhất (trực tiếp liên quan đến thời gian)</w:t>
+        <w:t>Số lượng thanh đ</w:t>
+      </w:r>
+      <w:r>
+        <w:rPr>
+          <w:rFonts w:ascii="Times New Roman" w:hAnsi="Times New Roman" w:cs="Times New Roman"/>
+          <w:szCs w:val="26"/>
+        </w:rPr>
+        <w:t>ưa vào máy</w:t>
+      </w:r>
+      <w:r>
+        <w:rPr>
+          <w:rFonts w:ascii="Times New Roman" w:hAnsi="Times New Roman" w:cs="Times New Roman"/>
+          <w:szCs w:val="26"/>
+        </w:rPr>
+        <w:t xml:space="preserve"> gia công là ít nhất (trực tiếp liên quan đến thời gian)</w:t>
       </w:r>
     </w:p>
     <w:p>
@@ -15226,7 +15753,39 @@
           <w:rFonts w:ascii="Times New Roman" w:hAnsi="Times New Roman" w:cs="Times New Roman"/>
           <w:szCs w:val="26"/>
         </w:rPr>
-        <w:t>nguyên liệu sử dụng</w:t>
+        <w:t xml:space="preserve">nguyên liệu </w:t>
+      </w:r>
+      <w:r>
+        <w:rPr>
+          <w:rFonts w:ascii="Times New Roman" w:hAnsi="Times New Roman" w:cs="Times New Roman"/>
+          <w:szCs w:val="26"/>
+        </w:rPr>
+        <w:t>đưa vào máy gia công</w:t>
+      </w:r>
+    </w:p>
+    <w:p>
+      <w:pPr>
+        <w:spacing w:after="120" w:line="312" w:lineRule="auto"/>
+        <w:ind w:firstLine="360"/>
+        <w:jc w:val="both"/>
+        <w:rPr>
+          <w:rFonts w:ascii="Times New Roman" w:hAnsi="Times New Roman" w:cs="Times New Roman"/>
+          <w:szCs w:val="26"/>
+        </w:rPr>
+      </w:pPr>
+      <w:r>
+        <w:rPr>
+          <w:rFonts w:ascii="Times New Roman" w:hAnsi="Times New Roman" w:cs="Times New Roman"/>
+          <w:szCs w:val="26"/>
+        </w:rPr>
+        <w:t xml:space="preserve">Hai thí nghiệm đầu tiên, khóa luận thử nghiệm với bộ dữ liệu chỉ bao gồm các thanh nguyên liệu mới, đồng nhất không sử dụng thêm các thanh dư thừa. Hai thử nghiệm tiếp theo khóa luận thử nghiệm với bộ dữ liệu bao gồm các thanh nguyên liệu và các thanh dư thừa. Khi đầu vào bao gồm cả các thanh dư thừa, không đồng nhất thì thuật toán quy hoạch tuyến tính không hoạt động được vì vậy trong bảng báo cáo </w:t>
+      </w:r>
+      <w:r>
+        <w:rPr>
+          <w:rFonts w:ascii="Times New Roman" w:hAnsi="Times New Roman" w:cs="Times New Roman"/>
+          <w:szCs w:val="26"/>
+        </w:rPr>
+        <w:t>không có kết quả.</w:t>
       </w:r>
     </w:p>
     <w:p>
@@ -15238,13 +15797,1051 @@
         <w:t>3</w:t>
       </w:r>
       <w:r>
-        <w:t>.3.1 T</w:t>
-      </w:r>
-      <w:r>
-        <w:t>rường hợp thử nghiệm</w:t>
-      </w:r>
-      <w:r>
-        <w:t xml:space="preserve"> thứ nhất</w:t>
+        <w:t>.3.</w:t>
+      </w:r>
+      <w:r>
+        <w:t>1</w:t>
+      </w:r>
+      <w:r>
+        <w:t xml:space="preserve"> Trường hợp thử nghiệm thứ </w:t>
+      </w:r>
+      <w:r>
+        <w:t>nhất</w:t>
+      </w:r>
+    </w:p>
+    <w:p>
+      <w:pPr>
+        <w:spacing w:after="120" w:line="312" w:lineRule="auto"/>
+        <w:jc w:val="both"/>
+        <w:rPr>
+          <w:rFonts w:ascii="Times New Roman" w:hAnsi="Times New Roman" w:cs="Times New Roman"/>
+          <w:szCs w:val="26"/>
+        </w:rPr>
+      </w:pPr>
+      <w:r>
+        <w:rPr>
+          <w:rFonts w:ascii="Times New Roman" w:hAnsi="Times New Roman" w:cs="Times New Roman"/>
+          <w:szCs w:val="26"/>
+        </w:rPr>
+        <w:t>Dữ liệu đầu vào bao gồm:</w:t>
+      </w:r>
+    </w:p>
+    <w:p>
+      <w:pPr>
+        <w:pStyle w:val="ListParagraph"/>
+        <w:numPr>
+          <w:ilvl w:val="0"/>
+          <w:numId w:val="13"/>
+        </w:numPr>
+        <w:spacing w:after="120" w:line="312" w:lineRule="auto"/>
+        <w:jc w:val="both"/>
+        <w:rPr>
+          <w:rFonts w:ascii="Times New Roman" w:hAnsi="Times New Roman" w:cs="Times New Roman"/>
+          <w:szCs w:val="26"/>
+        </w:rPr>
+      </w:pPr>
+      <w:r>
+        <w:rPr>
+          <w:rFonts w:ascii="Times New Roman" w:hAnsi="Times New Roman" w:cs="Times New Roman"/>
+          <w:szCs w:val="26"/>
+        </w:rPr>
+        <w:lastRenderedPageBreak/>
+        <w:t xml:space="preserve">Lô hàng </w:t>
+      </w:r>
+      <w:r>
+        <w:rPr>
+          <w:rFonts w:ascii="Times New Roman" w:hAnsi="Times New Roman" w:cs="Times New Roman"/>
+          <w:szCs w:val="26"/>
+        </w:rPr>
+        <w:t>một</w:t>
+      </w:r>
+      <w:r>
+        <w:rPr>
+          <w:rFonts w:ascii="Times New Roman" w:hAnsi="Times New Roman" w:cs="Times New Roman"/>
+          <w:szCs w:val="26"/>
+        </w:rPr>
+        <w:t xml:space="preserve"> cần cắt </w:t>
+      </w:r>
+      <w:r>
+        <w:rPr>
+          <w:rFonts w:ascii="Times New Roman" w:hAnsi="Times New Roman" w:cs="Times New Roman"/>
+          <w:szCs w:val="26"/>
+        </w:rPr>
+        <w:t>2000</w:t>
+      </w:r>
+      <w:r>
+        <w:rPr>
+          <w:rFonts w:ascii="Times New Roman" w:hAnsi="Times New Roman" w:cs="Times New Roman"/>
+          <w:szCs w:val="26"/>
+        </w:rPr>
+        <w:t xml:space="preserve"> thanh </w:t>
+      </w:r>
+      <w:r>
+        <w:rPr>
+          <w:rFonts w:ascii="Times New Roman" w:hAnsi="Times New Roman" w:cs="Times New Roman"/>
+          <w:szCs w:val="26"/>
+        </w:rPr>
+        <w:t>2m.</w:t>
+      </w:r>
+    </w:p>
+    <w:p>
+      <w:pPr>
+        <w:pStyle w:val="ListParagraph"/>
+        <w:numPr>
+          <w:ilvl w:val="0"/>
+          <w:numId w:val="13"/>
+        </w:numPr>
+        <w:spacing w:after="120" w:line="312" w:lineRule="auto"/>
+        <w:jc w:val="both"/>
+        <w:rPr>
+          <w:rFonts w:ascii="Times New Roman" w:hAnsi="Times New Roman" w:cs="Times New Roman"/>
+          <w:szCs w:val="26"/>
+        </w:rPr>
+      </w:pPr>
+      <w:r>
+        <w:rPr>
+          <w:rFonts w:ascii="Times New Roman" w:hAnsi="Times New Roman" w:cs="Times New Roman"/>
+          <w:szCs w:val="26"/>
+        </w:rPr>
+        <w:t>Lô hàng hai cần cắt 1000 thanh 3m</w:t>
+      </w:r>
+    </w:p>
+    <w:p>
+      <w:pPr>
+        <w:pStyle w:val="ListParagraph"/>
+        <w:numPr>
+          <w:ilvl w:val="0"/>
+          <w:numId w:val="13"/>
+        </w:numPr>
+        <w:spacing w:after="120" w:line="312" w:lineRule="auto"/>
+        <w:jc w:val="both"/>
+        <w:rPr>
+          <w:rFonts w:ascii="Times New Roman" w:hAnsi="Times New Roman" w:cs="Times New Roman"/>
+          <w:szCs w:val="26"/>
+        </w:rPr>
+      </w:pPr>
+      <w:r>
+        <w:rPr>
+          <w:rFonts w:ascii="Times New Roman" w:hAnsi="Times New Roman" w:cs="Times New Roman"/>
+          <w:szCs w:val="26"/>
+        </w:rPr>
+        <w:t>Trong kho có 10000 thanh nguyên liệu có chiều dài là 11,7m</w:t>
+      </w:r>
+    </w:p>
+    <w:p>
+      <w:pPr>
+        <w:pStyle w:val="ListParagraph"/>
+        <w:numPr>
+          <w:ilvl w:val="0"/>
+          <w:numId w:val="13"/>
+        </w:numPr>
+        <w:spacing w:after="120" w:line="312" w:lineRule="auto"/>
+        <w:jc w:val="both"/>
+        <w:rPr>
+          <w:rFonts w:ascii="Times New Roman" w:hAnsi="Times New Roman" w:cs="Times New Roman"/>
+          <w:szCs w:val="26"/>
+        </w:rPr>
+      </w:pPr>
+      <w:r>
+        <w:rPr>
+          <w:rFonts w:ascii="Times New Roman" w:hAnsi="Times New Roman" w:cs="Times New Roman"/>
+          <w:szCs w:val="26"/>
+        </w:rPr>
+        <w:t>Có ba máy cắt, độ dày lưỡi cắt thép là 5mm.</w:t>
+      </w:r>
+    </w:p>
+    <w:p>
+      <w:pPr>
+        <w:spacing w:after="120" w:line="312" w:lineRule="auto"/>
+        <w:jc w:val="both"/>
+        <w:rPr>
+          <w:rFonts w:ascii="Times New Roman" w:hAnsi="Times New Roman" w:cs="Times New Roman"/>
+          <w:szCs w:val="26"/>
+        </w:rPr>
+      </w:pPr>
+      <w:r>
+        <w:rPr>
+          <w:rFonts w:ascii="Times New Roman" w:hAnsi="Times New Roman" w:cs="Times New Roman"/>
+          <w:szCs w:val="26"/>
+        </w:rPr>
+        <w:t>Kết quả của các thuật toán như sau:</w:t>
+      </w:r>
+    </w:p>
+    <w:tbl>
+      <w:tblPr>
+        <w:tblStyle w:val="TableGrid"/>
+        <w:tblW w:w="0" w:type="auto"/>
+        <w:tblLook w:val="04A0" w:firstRow="1" w:lastRow="0" w:firstColumn="1" w:lastColumn="0" w:noHBand="0" w:noVBand="1"/>
+      </w:tblPr>
+      <w:tblGrid>
+        <w:gridCol w:w="2689"/>
+        <w:gridCol w:w="3402"/>
+        <w:gridCol w:w="3260"/>
+      </w:tblGrid>
+      <w:tr>
+        <w:tc>
+          <w:tcPr>
+            <w:tcW w:w="2689" w:type="dxa"/>
+          </w:tcPr>
+          <w:p>
+            <w:pPr>
+              <w:spacing w:after="120" w:line="312" w:lineRule="auto"/>
+              <w:jc w:val="center"/>
+              <w:rPr>
+                <w:rFonts w:ascii="Times New Roman" w:hAnsi="Times New Roman" w:cs="Times New Roman"/>
+                <w:b/>
+                <w:bCs/>
+                <w:szCs w:val="26"/>
+              </w:rPr>
+            </w:pPr>
+            <w:r>
+              <w:rPr>
+                <w:rFonts w:ascii="Times New Roman" w:hAnsi="Times New Roman" w:cs="Times New Roman"/>
+                <w:b/>
+                <w:bCs/>
+                <w:szCs w:val="26"/>
+              </w:rPr>
+              <w:t>Thuật toán</w:t>
+            </w:r>
+          </w:p>
+        </w:tc>
+        <w:tc>
+          <w:tcPr>
+            <w:tcW w:w="3402" w:type="dxa"/>
+          </w:tcPr>
+          <w:p>
+            <w:pPr>
+              <w:spacing w:after="120" w:line="312" w:lineRule="auto"/>
+              <w:jc w:val="center"/>
+              <w:rPr>
+                <w:rFonts w:ascii="Times New Roman" w:hAnsi="Times New Roman" w:cs="Times New Roman"/>
+                <w:b/>
+                <w:bCs/>
+                <w:szCs w:val="26"/>
+              </w:rPr>
+            </w:pPr>
+            <w:r>
+              <w:rPr>
+                <w:rFonts w:ascii="Times New Roman" w:hAnsi="Times New Roman" w:cs="Times New Roman"/>
+                <w:b/>
+                <w:bCs/>
+                <w:szCs w:val="26"/>
+              </w:rPr>
+              <w:t>Số lượng thanh sử dụng</w:t>
+            </w:r>
+          </w:p>
+        </w:tc>
+        <w:tc>
+          <w:tcPr>
+            <w:tcW w:w="3260" w:type="dxa"/>
+          </w:tcPr>
+          <w:p>
+            <w:pPr>
+              <w:spacing w:after="120" w:line="312" w:lineRule="auto"/>
+              <w:jc w:val="center"/>
+              <w:rPr>
+                <w:rFonts w:ascii="Times New Roman" w:hAnsi="Times New Roman" w:cs="Times New Roman"/>
+                <w:b/>
+                <w:bCs/>
+                <w:szCs w:val="26"/>
+              </w:rPr>
+            </w:pPr>
+            <w:r>
+              <w:rPr>
+                <w:rFonts w:ascii="Times New Roman" w:hAnsi="Times New Roman" w:cs="Times New Roman"/>
+                <w:b/>
+                <w:bCs/>
+                <w:szCs w:val="26"/>
+              </w:rPr>
+              <w:t>Tỉ lệ dư thừa</w:t>
+            </w:r>
+          </w:p>
+        </w:tc>
+      </w:tr>
+      <w:tr>
+        <w:tc>
+          <w:tcPr>
+            <w:tcW w:w="2689" w:type="dxa"/>
+          </w:tcPr>
+          <w:p>
+            <w:pPr>
+              <w:spacing w:after="120" w:line="312" w:lineRule="auto"/>
+              <w:jc w:val="right"/>
+              <w:rPr>
+                <w:rFonts w:ascii="Times New Roman" w:hAnsi="Times New Roman" w:cs="Times New Roman"/>
+                <w:szCs w:val="26"/>
+              </w:rPr>
+            </w:pPr>
+            <w:r>
+              <w:rPr>
+                <w:rFonts w:ascii="Times New Roman" w:hAnsi="Times New Roman" w:cs="Times New Roman"/>
+                <w:szCs w:val="26"/>
+              </w:rPr>
+              <w:t>Quy hoạch tuyến tính</w:t>
+            </w:r>
+          </w:p>
+        </w:tc>
+        <w:tc>
+          <w:tcPr>
+            <w:tcW w:w="3402" w:type="dxa"/>
+          </w:tcPr>
+          <w:p>
+            <w:pPr>
+              <w:spacing w:after="120" w:line="312" w:lineRule="auto"/>
+              <w:jc w:val="center"/>
+              <w:rPr>
+                <w:rFonts w:ascii="Times New Roman" w:hAnsi="Times New Roman" w:cs="Times New Roman"/>
+                <w:szCs w:val="26"/>
+              </w:rPr>
+            </w:pPr>
+            <w:r>
+              <w:rPr>
+                <w:rFonts w:ascii="Times New Roman" w:hAnsi="Times New Roman" w:cs="Times New Roman"/>
+                <w:szCs w:val="26"/>
+              </w:rPr>
+              <w:t>700</w:t>
+            </w:r>
+          </w:p>
+        </w:tc>
+        <w:tc>
+          <w:tcPr>
+            <w:tcW w:w="3260" w:type="dxa"/>
+          </w:tcPr>
+          <w:p>
+            <w:pPr>
+              <w:spacing w:after="120" w:line="312" w:lineRule="auto"/>
+              <w:jc w:val="center"/>
+              <w:rPr>
+                <w:rFonts w:ascii="Times New Roman" w:hAnsi="Times New Roman" w:cs="Times New Roman"/>
+                <w:szCs w:val="26"/>
+              </w:rPr>
+            </w:pPr>
+            <w:r>
+              <w:rPr>
+                <w:rFonts w:ascii="Times New Roman" w:hAnsi="Times New Roman" w:cs="Times New Roman"/>
+                <w:szCs w:val="26"/>
+              </w:rPr>
+              <w:t>15%</w:t>
+            </w:r>
+          </w:p>
+        </w:tc>
+      </w:tr>
+      <w:tr>
+        <w:tc>
+          <w:tcPr>
+            <w:tcW w:w="2689" w:type="dxa"/>
+          </w:tcPr>
+          <w:p>
+            <w:pPr>
+              <w:spacing w:after="120" w:line="312" w:lineRule="auto"/>
+              <w:jc w:val="right"/>
+              <w:rPr>
+                <w:rFonts w:ascii="Times New Roman" w:hAnsi="Times New Roman" w:cs="Times New Roman"/>
+                <w:szCs w:val="26"/>
+              </w:rPr>
+            </w:pPr>
+            <w:r>
+              <w:rPr>
+                <w:rFonts w:ascii="Times New Roman" w:hAnsi="Times New Roman" w:cs="Times New Roman"/>
+                <w:szCs w:val="26"/>
+              </w:rPr>
+              <w:t>Cắt nhanh</w:t>
+            </w:r>
+          </w:p>
+        </w:tc>
+        <w:tc>
+          <w:tcPr>
+            <w:tcW w:w="3402" w:type="dxa"/>
+          </w:tcPr>
+          <w:p>
+            <w:pPr>
+              <w:spacing w:after="120" w:line="312" w:lineRule="auto"/>
+              <w:jc w:val="center"/>
+              <w:rPr>
+                <w:rFonts w:ascii="Times New Roman" w:hAnsi="Times New Roman" w:cs="Times New Roman"/>
+                <w:szCs w:val="26"/>
+              </w:rPr>
+            </w:pPr>
+            <w:r>
+              <w:rPr>
+                <w:rFonts w:ascii="Times New Roman" w:hAnsi="Times New Roman" w:cs="Times New Roman"/>
+                <w:szCs w:val="26"/>
+              </w:rPr>
+              <w:t>700</w:t>
+            </w:r>
+          </w:p>
+        </w:tc>
+        <w:tc>
+          <w:tcPr>
+            <w:tcW w:w="3260" w:type="dxa"/>
+          </w:tcPr>
+          <w:p>
+            <w:pPr>
+              <w:spacing w:after="120" w:line="312" w:lineRule="auto"/>
+              <w:jc w:val="center"/>
+              <w:rPr>
+                <w:rFonts w:ascii="Times New Roman" w:hAnsi="Times New Roman" w:cs="Times New Roman"/>
+                <w:szCs w:val="26"/>
+              </w:rPr>
+            </w:pPr>
+            <w:r>
+              <w:rPr>
+                <w:rFonts w:ascii="Times New Roman" w:hAnsi="Times New Roman" w:cs="Times New Roman"/>
+                <w:szCs w:val="26"/>
+              </w:rPr>
+              <w:t>15%</w:t>
+            </w:r>
+          </w:p>
+        </w:tc>
+      </w:tr>
+      <w:tr>
+        <w:tc>
+          <w:tcPr>
+            <w:tcW w:w="2689" w:type="dxa"/>
+          </w:tcPr>
+          <w:p>
+            <w:pPr>
+              <w:spacing w:after="120" w:line="312" w:lineRule="auto"/>
+              <w:jc w:val="right"/>
+              <w:rPr>
+                <w:rFonts w:ascii="Times New Roman" w:hAnsi="Times New Roman" w:cs="Times New Roman"/>
+                <w:szCs w:val="26"/>
+              </w:rPr>
+            </w:pPr>
+            <w:r>
+              <w:rPr>
+                <w:rFonts w:ascii="Times New Roman" w:hAnsi="Times New Roman" w:cs="Times New Roman"/>
+                <w:szCs w:val="26"/>
+              </w:rPr>
+              <w:t>Cắt tiết kiệm</w:t>
+            </w:r>
+          </w:p>
+        </w:tc>
+        <w:tc>
+          <w:tcPr>
+            <w:tcW w:w="3402" w:type="dxa"/>
+          </w:tcPr>
+          <w:p>
+            <w:pPr>
+              <w:spacing w:after="120" w:line="312" w:lineRule="auto"/>
+              <w:jc w:val="center"/>
+              <w:rPr>
+                <w:rFonts w:ascii="Times New Roman" w:hAnsi="Times New Roman" w:cs="Times New Roman"/>
+                <w:szCs w:val="26"/>
+              </w:rPr>
+            </w:pPr>
+            <w:r>
+              <w:rPr>
+                <w:rFonts w:ascii="Times New Roman" w:hAnsi="Times New Roman" w:cs="Times New Roman"/>
+                <w:szCs w:val="26"/>
+              </w:rPr>
+              <w:t>700</w:t>
+            </w:r>
+          </w:p>
+        </w:tc>
+        <w:tc>
+          <w:tcPr>
+            <w:tcW w:w="3260" w:type="dxa"/>
+          </w:tcPr>
+          <w:p>
+            <w:pPr>
+              <w:spacing w:after="120" w:line="312" w:lineRule="auto"/>
+              <w:jc w:val="center"/>
+              <w:rPr>
+                <w:rFonts w:ascii="Times New Roman" w:hAnsi="Times New Roman" w:cs="Times New Roman"/>
+                <w:szCs w:val="26"/>
+              </w:rPr>
+            </w:pPr>
+            <w:r>
+              <w:rPr>
+                <w:rFonts w:ascii="Times New Roman" w:hAnsi="Times New Roman" w:cs="Times New Roman"/>
+                <w:szCs w:val="26"/>
+              </w:rPr>
+              <w:t>15%</w:t>
+            </w:r>
+          </w:p>
+        </w:tc>
+      </w:tr>
+    </w:tbl>
+    <w:p>
+      <w:pPr>
+        <w:spacing w:after="120" w:line="312" w:lineRule="auto"/>
+        <w:jc w:val="both"/>
+        <w:rPr>
+          <w:rFonts w:ascii="Times New Roman" w:hAnsi="Times New Roman" w:cs="Times New Roman"/>
+          <w:szCs w:val="26"/>
+        </w:rPr>
+      </w:pPr>
+    </w:p>
+    <w:p>
+      <w:pPr>
+        <w:pStyle w:val="Heading3"/>
+        <w:jc w:val="both"/>
+      </w:pPr>
+      <w:r>
+        <w:t>3</w:t>
+      </w:r>
+      <w:r>
+        <w:t>.3.</w:t>
+      </w:r>
+      <w:r>
+        <w:t>2</w:t>
+      </w:r>
+      <w:r>
+        <w:t xml:space="preserve"> Trường hợp thử nghiệm thứ </w:t>
+      </w:r>
+      <w:r>
+        <w:t>hai</w:t>
+      </w:r>
+    </w:p>
+    <w:p>
+      <w:pPr>
+        <w:spacing w:after="120" w:line="312" w:lineRule="auto"/>
+        <w:jc w:val="both"/>
+        <w:rPr>
+          <w:rFonts w:ascii="Times New Roman" w:hAnsi="Times New Roman" w:cs="Times New Roman"/>
+          <w:szCs w:val="26"/>
+        </w:rPr>
+      </w:pPr>
+      <w:r>
+        <w:rPr>
+          <w:rFonts w:ascii="Times New Roman" w:hAnsi="Times New Roman" w:cs="Times New Roman"/>
+          <w:szCs w:val="26"/>
+        </w:rPr>
+        <w:t>Dữ liệu đầu vào bao gồm:</w:t>
+      </w:r>
+    </w:p>
+    <w:p>
+      <w:pPr>
+        <w:pStyle w:val="ListParagraph"/>
+        <w:numPr>
+          <w:ilvl w:val="0"/>
+          <w:numId w:val="15"/>
+        </w:numPr>
+        <w:spacing w:after="120" w:line="312" w:lineRule="auto"/>
+        <w:jc w:val="both"/>
+        <w:rPr>
+          <w:rFonts w:ascii="Times New Roman" w:hAnsi="Times New Roman" w:cs="Times New Roman"/>
+          <w:szCs w:val="26"/>
+        </w:rPr>
+      </w:pPr>
+      <w:r>
+        <w:rPr>
+          <w:rFonts w:ascii="Times New Roman" w:hAnsi="Times New Roman" w:cs="Times New Roman"/>
+          <w:szCs w:val="26"/>
+        </w:rPr>
+        <w:t xml:space="preserve">Lô hàng một cần cắt </w:t>
+      </w:r>
+      <w:r>
+        <w:rPr>
+          <w:rFonts w:ascii="Times New Roman" w:hAnsi="Times New Roman" w:cs="Times New Roman"/>
+          <w:szCs w:val="26"/>
+        </w:rPr>
+        <w:t>10</w:t>
+      </w:r>
+      <w:r>
+        <w:rPr>
+          <w:rFonts w:ascii="Times New Roman" w:hAnsi="Times New Roman" w:cs="Times New Roman"/>
+          <w:szCs w:val="26"/>
+        </w:rPr>
+        <w:t>00</w:t>
+      </w:r>
+      <w:r>
+        <w:rPr>
+          <w:rFonts w:ascii="Times New Roman" w:hAnsi="Times New Roman" w:cs="Times New Roman"/>
+          <w:szCs w:val="26"/>
+        </w:rPr>
+        <w:t xml:space="preserve"> thanh 3m, 20</w:t>
+      </w:r>
+      <w:r>
+        <w:rPr>
+          <w:rFonts w:ascii="Times New Roman" w:hAnsi="Times New Roman" w:cs="Times New Roman"/>
+          <w:szCs w:val="26"/>
+        </w:rPr>
+        <w:t>00</w:t>
+      </w:r>
+      <w:r>
+        <w:rPr>
+          <w:rFonts w:ascii="Times New Roman" w:hAnsi="Times New Roman" w:cs="Times New Roman"/>
+          <w:szCs w:val="26"/>
+        </w:rPr>
+        <w:t xml:space="preserve"> thanh 2m, 30</w:t>
+      </w:r>
+      <w:r>
+        <w:rPr>
+          <w:rFonts w:ascii="Times New Roman" w:hAnsi="Times New Roman" w:cs="Times New Roman"/>
+          <w:szCs w:val="26"/>
+        </w:rPr>
+        <w:t>00</w:t>
+      </w:r>
+      <w:r>
+        <w:rPr>
+          <w:rFonts w:ascii="Times New Roman" w:hAnsi="Times New Roman" w:cs="Times New Roman"/>
+          <w:szCs w:val="26"/>
+        </w:rPr>
+        <w:t xml:space="preserve"> thanh 5m, </w:t>
+      </w:r>
+      <w:r>
+        <w:rPr>
+          <w:rFonts w:ascii="Times New Roman" w:hAnsi="Times New Roman" w:cs="Times New Roman"/>
+          <w:szCs w:val="26"/>
+        </w:rPr>
+        <w:t>40</w:t>
+      </w:r>
+      <w:r>
+        <w:rPr>
+          <w:rFonts w:ascii="Times New Roman" w:hAnsi="Times New Roman" w:cs="Times New Roman"/>
+          <w:szCs w:val="26"/>
+        </w:rPr>
+        <w:t>00</w:t>
+      </w:r>
+      <w:r>
+        <w:rPr>
+          <w:rFonts w:ascii="Times New Roman" w:hAnsi="Times New Roman" w:cs="Times New Roman"/>
+          <w:szCs w:val="26"/>
+        </w:rPr>
+        <w:t xml:space="preserve"> thanh 7m</w:t>
+      </w:r>
+    </w:p>
+    <w:p>
+      <w:pPr>
+        <w:pStyle w:val="ListParagraph"/>
+        <w:numPr>
+          <w:ilvl w:val="0"/>
+          <w:numId w:val="15"/>
+        </w:numPr>
+        <w:spacing w:after="120" w:line="312" w:lineRule="auto"/>
+        <w:jc w:val="both"/>
+        <w:rPr>
+          <w:rFonts w:ascii="Times New Roman" w:hAnsi="Times New Roman" w:cs="Times New Roman"/>
+          <w:szCs w:val="26"/>
+        </w:rPr>
+      </w:pPr>
+      <w:r>
+        <w:rPr>
+          <w:rFonts w:ascii="Times New Roman" w:hAnsi="Times New Roman" w:cs="Times New Roman"/>
+          <w:szCs w:val="26"/>
+        </w:rPr>
+        <w:t xml:space="preserve">Trong kho có </w:t>
+      </w:r>
+      <w:r>
+        <w:rPr>
+          <w:rFonts w:ascii="Times New Roman" w:hAnsi="Times New Roman" w:cs="Times New Roman"/>
+          <w:szCs w:val="26"/>
+        </w:rPr>
+        <w:t>1</w:t>
+      </w:r>
+      <w:r>
+        <w:rPr>
+          <w:rFonts w:ascii="Times New Roman" w:hAnsi="Times New Roman" w:cs="Times New Roman"/>
+          <w:szCs w:val="26"/>
+        </w:rPr>
+        <w:t>00 thanh nguyên liệu có chiều dài là 11,</w:t>
+      </w:r>
+      <w:r>
+        <w:rPr>
+          <w:rFonts w:ascii="Times New Roman" w:hAnsi="Times New Roman" w:cs="Times New Roman"/>
+          <w:szCs w:val="26"/>
+        </w:rPr>
+        <w:t>7m</w:t>
+      </w:r>
+    </w:p>
+    <w:p>
+      <w:pPr>
+        <w:pStyle w:val="ListParagraph"/>
+        <w:numPr>
+          <w:ilvl w:val="0"/>
+          <w:numId w:val="15"/>
+        </w:numPr>
+        <w:spacing w:after="120" w:line="312" w:lineRule="auto"/>
+        <w:jc w:val="both"/>
+        <w:rPr>
+          <w:rFonts w:ascii="Times New Roman" w:hAnsi="Times New Roman" w:cs="Times New Roman"/>
+          <w:szCs w:val="26"/>
+        </w:rPr>
+      </w:pPr>
+      <w:r>
+        <w:rPr>
+          <w:rFonts w:ascii="Times New Roman" w:hAnsi="Times New Roman" w:cs="Times New Roman"/>
+          <w:szCs w:val="26"/>
+        </w:rPr>
+        <w:t>Có ba máy cắt</w:t>
+      </w:r>
+      <w:r>
+        <w:rPr>
+          <w:rFonts w:ascii="Times New Roman" w:hAnsi="Times New Roman" w:cs="Times New Roman"/>
+          <w:szCs w:val="26"/>
+        </w:rPr>
+        <w:t xml:space="preserve">, </w:t>
+      </w:r>
+      <w:r>
+        <w:rPr>
+          <w:rFonts w:ascii="Times New Roman" w:hAnsi="Times New Roman" w:cs="Times New Roman"/>
+          <w:szCs w:val="26"/>
+        </w:rPr>
+        <w:t xml:space="preserve">độ dày lưỡi cắt thép là </w:t>
+      </w:r>
+      <w:r>
+        <w:rPr>
+          <w:rFonts w:ascii="Times New Roman" w:hAnsi="Times New Roman" w:cs="Times New Roman"/>
+          <w:szCs w:val="26"/>
+        </w:rPr>
+        <w:t>5</w:t>
+      </w:r>
+      <w:r>
+        <w:rPr>
+          <w:rFonts w:ascii="Times New Roman" w:hAnsi="Times New Roman" w:cs="Times New Roman"/>
+          <w:szCs w:val="26"/>
+        </w:rPr>
+        <w:t>mm.</w:t>
+      </w:r>
+    </w:p>
+    <w:p>
+      <w:pPr>
+        <w:spacing w:after="120" w:line="312" w:lineRule="auto"/>
+        <w:jc w:val="both"/>
+        <w:rPr>
+          <w:rFonts w:ascii="Times New Roman" w:hAnsi="Times New Roman" w:cs="Times New Roman"/>
+          <w:szCs w:val="26"/>
+        </w:rPr>
+      </w:pPr>
+      <w:r>
+        <w:rPr>
+          <w:rFonts w:ascii="Times New Roman" w:hAnsi="Times New Roman" w:cs="Times New Roman"/>
+          <w:szCs w:val="26"/>
+        </w:rPr>
+        <w:t>Kết quả của các thuật toán như sau:</w:t>
+      </w:r>
+    </w:p>
+    <w:tbl>
+      <w:tblPr>
+        <w:tblStyle w:val="TableGrid"/>
+        <w:tblW w:w="0" w:type="auto"/>
+        <w:tblLook w:val="04A0" w:firstRow="1" w:lastRow="0" w:firstColumn="1" w:lastColumn="0" w:noHBand="0" w:noVBand="1"/>
+      </w:tblPr>
+      <w:tblGrid>
+        <w:gridCol w:w="2689"/>
+        <w:gridCol w:w="3402"/>
+        <w:gridCol w:w="3260"/>
+      </w:tblGrid>
+      <w:tr>
+        <w:tc>
+          <w:tcPr>
+            <w:tcW w:w="2689" w:type="dxa"/>
+          </w:tcPr>
+          <w:p>
+            <w:pPr>
+              <w:spacing w:after="120" w:line="312" w:lineRule="auto"/>
+              <w:jc w:val="center"/>
+              <w:rPr>
+                <w:rFonts w:ascii="Times New Roman" w:hAnsi="Times New Roman" w:cs="Times New Roman"/>
+                <w:b/>
+                <w:bCs/>
+                <w:szCs w:val="26"/>
+              </w:rPr>
+            </w:pPr>
+            <w:r>
+              <w:rPr>
+                <w:rFonts w:ascii="Times New Roman" w:hAnsi="Times New Roman" w:cs="Times New Roman"/>
+                <w:b/>
+                <w:bCs/>
+                <w:szCs w:val="26"/>
+              </w:rPr>
+              <w:t>Thuật toán</w:t>
+            </w:r>
+          </w:p>
+        </w:tc>
+        <w:tc>
+          <w:tcPr>
+            <w:tcW w:w="3402" w:type="dxa"/>
+          </w:tcPr>
+          <w:p>
+            <w:pPr>
+              <w:spacing w:after="120" w:line="312" w:lineRule="auto"/>
+              <w:jc w:val="center"/>
+              <w:rPr>
+                <w:rFonts w:ascii="Times New Roman" w:hAnsi="Times New Roman" w:cs="Times New Roman"/>
+                <w:b/>
+                <w:bCs/>
+                <w:szCs w:val="26"/>
+              </w:rPr>
+            </w:pPr>
+            <w:r>
+              <w:rPr>
+                <w:rFonts w:ascii="Times New Roman" w:hAnsi="Times New Roman" w:cs="Times New Roman"/>
+                <w:b/>
+                <w:bCs/>
+                <w:szCs w:val="26"/>
+              </w:rPr>
+              <w:t>Số lượng thanh sử dụng</w:t>
+            </w:r>
+          </w:p>
+        </w:tc>
+        <w:tc>
+          <w:tcPr>
+            <w:tcW w:w="3260" w:type="dxa"/>
+          </w:tcPr>
+          <w:p>
+            <w:pPr>
+              <w:spacing w:after="120" w:line="312" w:lineRule="auto"/>
+              <w:jc w:val="center"/>
+              <w:rPr>
+                <w:rFonts w:ascii="Times New Roman" w:hAnsi="Times New Roman" w:cs="Times New Roman"/>
+                <w:b/>
+                <w:bCs/>
+                <w:szCs w:val="26"/>
+              </w:rPr>
+            </w:pPr>
+            <w:r>
+              <w:rPr>
+                <w:rFonts w:ascii="Times New Roman" w:hAnsi="Times New Roman" w:cs="Times New Roman"/>
+                <w:b/>
+                <w:bCs/>
+                <w:szCs w:val="26"/>
+              </w:rPr>
+              <w:t>Tỉ lệ dư thừa</w:t>
+            </w:r>
+          </w:p>
+        </w:tc>
+      </w:tr>
+      <w:tr>
+        <w:tc>
+          <w:tcPr>
+            <w:tcW w:w="2689" w:type="dxa"/>
+          </w:tcPr>
+          <w:p>
+            <w:pPr>
+              <w:spacing w:after="120" w:line="312" w:lineRule="auto"/>
+              <w:jc w:val="right"/>
+              <w:rPr>
+                <w:rFonts w:ascii="Times New Roman" w:hAnsi="Times New Roman" w:cs="Times New Roman"/>
+                <w:szCs w:val="26"/>
+              </w:rPr>
+            </w:pPr>
+            <w:r>
+              <w:rPr>
+                <w:rFonts w:ascii="Times New Roman" w:hAnsi="Times New Roman" w:cs="Times New Roman"/>
+                <w:szCs w:val="26"/>
+              </w:rPr>
+              <w:t>Quy hoạch tuyến tính</w:t>
+            </w:r>
+          </w:p>
+        </w:tc>
+        <w:tc>
+          <w:tcPr>
+            <w:tcW w:w="3402" w:type="dxa"/>
+          </w:tcPr>
+          <w:p>
+            <w:pPr>
+              <w:spacing w:after="120" w:line="312" w:lineRule="auto"/>
+              <w:jc w:val="center"/>
+              <w:rPr>
+                <w:rFonts w:ascii="Times New Roman" w:hAnsi="Times New Roman" w:cs="Times New Roman"/>
+                <w:szCs w:val="26"/>
+              </w:rPr>
+            </w:pPr>
+            <w:r>
+              <w:rPr>
+                <w:rFonts w:ascii="Times New Roman" w:hAnsi="Times New Roman" w:cs="Times New Roman"/>
+                <w:szCs w:val="26"/>
+              </w:rPr>
+              <w:t>5500</w:t>
+            </w:r>
+          </w:p>
+        </w:tc>
+        <w:tc>
+          <w:tcPr>
+            <w:tcW w:w="3260" w:type="dxa"/>
+          </w:tcPr>
+          <w:p>
+            <w:pPr>
+              <w:spacing w:after="120" w:line="312" w:lineRule="auto"/>
+              <w:jc w:val="center"/>
+              <w:rPr>
+                <w:rFonts w:ascii="Times New Roman" w:hAnsi="Times New Roman" w:cs="Times New Roman"/>
+                <w:szCs w:val="26"/>
+              </w:rPr>
+            </w:pPr>
+            <w:r>
+              <w:rPr>
+                <w:rFonts w:ascii="Times New Roman" w:hAnsi="Times New Roman" w:cs="Times New Roman"/>
+                <w:szCs w:val="26"/>
+              </w:rPr>
+              <w:t>22%</w:t>
+            </w:r>
+          </w:p>
+        </w:tc>
+      </w:tr>
+      <w:tr>
+        <w:tc>
+          <w:tcPr>
+            <w:tcW w:w="2689" w:type="dxa"/>
+          </w:tcPr>
+          <w:p>
+            <w:pPr>
+              <w:spacing w:after="120" w:line="312" w:lineRule="auto"/>
+              <w:jc w:val="right"/>
+              <w:rPr>
+                <w:rFonts w:ascii="Times New Roman" w:hAnsi="Times New Roman" w:cs="Times New Roman"/>
+                <w:szCs w:val="26"/>
+              </w:rPr>
+            </w:pPr>
+            <w:r>
+              <w:rPr>
+                <w:rFonts w:ascii="Times New Roman" w:hAnsi="Times New Roman" w:cs="Times New Roman"/>
+                <w:szCs w:val="26"/>
+              </w:rPr>
+              <w:t>Cắt nhanh</w:t>
+            </w:r>
+          </w:p>
+        </w:tc>
+        <w:tc>
+          <w:tcPr>
+            <w:tcW w:w="3402" w:type="dxa"/>
+          </w:tcPr>
+          <w:p>
+            <w:pPr>
+              <w:spacing w:after="120" w:line="312" w:lineRule="auto"/>
+              <w:jc w:val="center"/>
+              <w:rPr>
+                <w:rFonts w:ascii="Times New Roman" w:hAnsi="Times New Roman" w:cs="Times New Roman"/>
+                <w:szCs w:val="26"/>
+              </w:rPr>
+            </w:pPr>
+            <w:r>
+              <w:rPr>
+                <w:rFonts w:ascii="Times New Roman" w:hAnsi="Times New Roman" w:cs="Times New Roman"/>
+                <w:szCs w:val="26"/>
+              </w:rPr>
+              <w:t>5500</w:t>
+            </w:r>
+          </w:p>
+        </w:tc>
+        <w:tc>
+          <w:tcPr>
+            <w:tcW w:w="3260" w:type="dxa"/>
+          </w:tcPr>
+          <w:p>
+            <w:pPr>
+              <w:spacing w:after="120" w:line="312" w:lineRule="auto"/>
+              <w:jc w:val="center"/>
+              <w:rPr>
+                <w:rFonts w:ascii="Times New Roman" w:hAnsi="Times New Roman" w:cs="Times New Roman"/>
+                <w:szCs w:val="26"/>
+              </w:rPr>
+            </w:pPr>
+            <w:r>
+              <w:rPr>
+                <w:rFonts w:ascii="Times New Roman" w:hAnsi="Times New Roman" w:cs="Times New Roman"/>
+                <w:szCs w:val="26"/>
+              </w:rPr>
+              <w:t>22%</w:t>
+            </w:r>
+          </w:p>
+        </w:tc>
+      </w:tr>
+      <w:tr>
+        <w:tc>
+          <w:tcPr>
+            <w:tcW w:w="2689" w:type="dxa"/>
+          </w:tcPr>
+          <w:p>
+            <w:pPr>
+              <w:spacing w:after="120" w:line="312" w:lineRule="auto"/>
+              <w:jc w:val="right"/>
+              <w:rPr>
+                <w:rFonts w:ascii="Times New Roman" w:hAnsi="Times New Roman" w:cs="Times New Roman"/>
+                <w:szCs w:val="26"/>
+              </w:rPr>
+            </w:pPr>
+            <w:r>
+              <w:rPr>
+                <w:rFonts w:ascii="Times New Roman" w:hAnsi="Times New Roman" w:cs="Times New Roman"/>
+                <w:szCs w:val="26"/>
+              </w:rPr>
+              <w:t>Cắt tiết kiệm</w:t>
+            </w:r>
+          </w:p>
+        </w:tc>
+        <w:tc>
+          <w:tcPr>
+            <w:tcW w:w="3402" w:type="dxa"/>
+          </w:tcPr>
+          <w:p>
+            <w:pPr>
+              <w:spacing w:after="120" w:line="312" w:lineRule="auto"/>
+              <w:jc w:val="center"/>
+              <w:rPr>
+                <w:rFonts w:ascii="Times New Roman" w:hAnsi="Times New Roman" w:cs="Times New Roman"/>
+                <w:szCs w:val="26"/>
+              </w:rPr>
+            </w:pPr>
+            <w:r>
+              <w:rPr>
+                <w:rFonts w:ascii="Times New Roman" w:hAnsi="Times New Roman" w:cs="Times New Roman"/>
+                <w:szCs w:val="26"/>
+              </w:rPr>
+              <w:t>5500</w:t>
+            </w:r>
+          </w:p>
+        </w:tc>
+        <w:tc>
+          <w:tcPr>
+            <w:tcW w:w="3260" w:type="dxa"/>
+          </w:tcPr>
+          <w:p>
+            <w:pPr>
+              <w:spacing w:after="120" w:line="312" w:lineRule="auto"/>
+              <w:jc w:val="center"/>
+              <w:rPr>
+                <w:rFonts w:ascii="Times New Roman" w:hAnsi="Times New Roman" w:cs="Times New Roman"/>
+                <w:szCs w:val="26"/>
+              </w:rPr>
+            </w:pPr>
+            <w:r>
+              <w:rPr>
+                <w:rFonts w:ascii="Times New Roman" w:hAnsi="Times New Roman" w:cs="Times New Roman"/>
+                <w:szCs w:val="26"/>
+              </w:rPr>
+              <w:t>22</w:t>
+            </w:r>
+            <w:r>
+              <w:rPr>
+                <w:rFonts w:ascii="Times New Roman" w:hAnsi="Times New Roman" w:cs="Times New Roman"/>
+                <w:szCs w:val="26"/>
+              </w:rPr>
+              <w:t>%</w:t>
+            </w:r>
+          </w:p>
+        </w:tc>
+      </w:tr>
+    </w:tbl>
+    <w:p>
+      <w:pPr>
+        <w:spacing w:after="120" w:line="312" w:lineRule="auto"/>
+        <w:jc w:val="both"/>
+        <w:rPr>
+          <w:rFonts w:ascii="Times New Roman" w:hAnsi="Times New Roman" w:cs="Times New Roman"/>
+          <w:szCs w:val="26"/>
+        </w:rPr>
+      </w:pPr>
+    </w:p>
+    <w:p>
+      <w:pPr>
+        <w:pStyle w:val="Heading3"/>
+        <w:jc w:val="both"/>
+      </w:pPr>
+      <w:r>
+        <w:t>3.3.</w:t>
+      </w:r>
+      <w:r>
+        <w:t>3</w:t>
+      </w:r>
+      <w:r>
+        <w:t xml:space="preserve"> Trường hợp thử nghiệm thứ </w:t>
+      </w:r>
+      <w:r>
+        <w:t>ba (xem lại)</w:t>
       </w:r>
     </w:p>
     <w:p>
@@ -15311,14 +16908,7 @@
           <w:rFonts w:ascii="Times New Roman" w:hAnsi="Times New Roman" w:cs="Times New Roman"/>
           <w:szCs w:val="26"/>
         </w:rPr>
-        <w:t>3</w:t>
-      </w:r>
-      <w:r>
-        <w:rPr>
-          <w:rFonts w:ascii="Times New Roman" w:hAnsi="Times New Roman" w:cs="Times New Roman"/>
-          <w:szCs w:val="26"/>
-        </w:rPr>
-        <w:t>00</w:t>
+        <w:t>300</w:t>
       </w:r>
       <w:r>
         <w:rPr>
@@ -15346,14 +16936,7 @@
           <w:rFonts w:ascii="Times New Roman" w:hAnsi="Times New Roman" w:cs="Times New Roman"/>
           <w:szCs w:val="26"/>
         </w:rPr>
-        <w:t>2</w:t>
-      </w:r>
-      <w:r>
-        <w:rPr>
-          <w:rFonts w:ascii="Times New Roman" w:hAnsi="Times New Roman" w:cs="Times New Roman"/>
-          <w:szCs w:val="26"/>
-        </w:rPr>
-        <w:t>00</w:t>
+        <w:t>200</w:t>
       </w:r>
       <w:r>
         <w:rPr>
@@ -15381,14 +16964,7 @@
           <w:rFonts w:ascii="Times New Roman" w:hAnsi="Times New Roman" w:cs="Times New Roman"/>
           <w:szCs w:val="26"/>
         </w:rPr>
-        <w:t>4</w:t>
-      </w:r>
-      <w:r>
-        <w:rPr>
-          <w:rFonts w:ascii="Times New Roman" w:hAnsi="Times New Roman" w:cs="Times New Roman"/>
-          <w:szCs w:val="26"/>
-        </w:rPr>
-        <w:t>00</w:t>
+        <w:t>400</w:t>
       </w:r>
       <w:r>
         <w:rPr>
@@ -15438,147 +17014,7 @@
           <w:rFonts w:ascii="Times New Roman" w:hAnsi="Times New Roman" w:cs="Times New Roman"/>
           <w:szCs w:val="26"/>
         </w:rPr>
-        <w:t xml:space="preserve">Trong kho có </w:t>
-      </w:r>
-      <w:r>
-        <w:rPr>
-          <w:rFonts w:ascii="Times New Roman" w:hAnsi="Times New Roman" w:cs="Times New Roman"/>
-          <w:szCs w:val="26"/>
-        </w:rPr>
-        <w:t>6</w:t>
-      </w:r>
-      <w:r>
-        <w:rPr>
-          <w:rFonts w:ascii="Times New Roman" w:hAnsi="Times New Roman" w:cs="Times New Roman"/>
-          <w:szCs w:val="26"/>
-        </w:rPr>
-        <w:t>00</w:t>
-      </w:r>
-      <w:r>
-        <w:rPr>
-          <w:rFonts w:ascii="Times New Roman" w:hAnsi="Times New Roman" w:cs="Times New Roman"/>
-          <w:szCs w:val="26"/>
-        </w:rPr>
-        <w:t xml:space="preserve"> thanh nguyên liệu có chiều dài là </w:t>
-      </w:r>
-      <w:r>
-        <w:rPr>
-          <w:rFonts w:ascii="Times New Roman" w:hAnsi="Times New Roman" w:cs="Times New Roman"/>
-          <w:szCs w:val="26"/>
-        </w:rPr>
-        <w:t xml:space="preserve">11,7m; </w:t>
-      </w:r>
-      <w:r>
-        <w:rPr>
-          <w:rFonts w:ascii="Times New Roman" w:hAnsi="Times New Roman" w:cs="Times New Roman"/>
-          <w:szCs w:val="26"/>
-        </w:rPr>
-        <w:t>1</w:t>
-      </w:r>
-      <w:r>
-        <w:rPr>
-          <w:rFonts w:ascii="Times New Roman" w:hAnsi="Times New Roman" w:cs="Times New Roman"/>
-          <w:szCs w:val="26"/>
-        </w:rPr>
-        <w:t>00</w:t>
-      </w:r>
-      <w:r>
-        <w:rPr>
-          <w:rFonts w:ascii="Times New Roman" w:hAnsi="Times New Roman" w:cs="Times New Roman"/>
-          <w:szCs w:val="26"/>
-        </w:rPr>
-        <w:t xml:space="preserve"> thanh </w:t>
-      </w:r>
-      <w:r>
-        <w:rPr>
-          <w:rFonts w:ascii="Times New Roman" w:hAnsi="Times New Roman" w:cs="Times New Roman"/>
-          <w:szCs w:val="26"/>
-        </w:rPr>
-        <w:t>5,623</w:t>
-      </w:r>
-      <w:r>
-        <w:rPr>
-          <w:rFonts w:ascii="Times New Roman" w:hAnsi="Times New Roman" w:cs="Times New Roman"/>
-          <w:szCs w:val="26"/>
-        </w:rPr>
-        <w:t xml:space="preserve">m; </w:t>
-      </w:r>
-      <w:r>
-        <w:rPr>
-          <w:rFonts w:ascii="Times New Roman" w:hAnsi="Times New Roman" w:cs="Times New Roman"/>
-          <w:szCs w:val="26"/>
-        </w:rPr>
-        <w:t>1</w:t>
-      </w:r>
-      <w:r>
-        <w:rPr>
-          <w:rFonts w:ascii="Times New Roman" w:hAnsi="Times New Roman" w:cs="Times New Roman"/>
-          <w:szCs w:val="26"/>
-        </w:rPr>
-        <w:t>00</w:t>
-      </w:r>
-      <w:r>
-        <w:rPr>
-          <w:rFonts w:ascii="Times New Roman" w:hAnsi="Times New Roman" w:cs="Times New Roman"/>
-          <w:szCs w:val="26"/>
-        </w:rPr>
-        <w:t xml:space="preserve"> thanh </w:t>
-      </w:r>
-      <w:r>
-        <w:rPr>
-          <w:rFonts w:ascii="Times New Roman" w:hAnsi="Times New Roman" w:cs="Times New Roman"/>
-          <w:szCs w:val="26"/>
-        </w:rPr>
-        <w:t>1</w:t>
-      </w:r>
-      <w:r>
-        <w:rPr>
-          <w:rFonts w:ascii="Times New Roman" w:hAnsi="Times New Roman" w:cs="Times New Roman"/>
-          <w:szCs w:val="26"/>
-        </w:rPr>
-        <w:t>,</w:t>
-      </w:r>
-      <w:r>
-        <w:rPr>
-          <w:rFonts w:ascii="Times New Roman" w:hAnsi="Times New Roman" w:cs="Times New Roman"/>
-          <w:szCs w:val="26"/>
-        </w:rPr>
-        <w:t>009</w:t>
-      </w:r>
-      <w:r>
-        <w:rPr>
-          <w:rFonts w:ascii="Times New Roman" w:hAnsi="Times New Roman" w:cs="Times New Roman"/>
-          <w:szCs w:val="26"/>
-        </w:rPr>
-        <w:t>m</w:t>
-      </w:r>
-      <w:r>
-        <w:rPr>
-          <w:rFonts w:ascii="Times New Roman" w:hAnsi="Times New Roman" w:cs="Times New Roman"/>
-          <w:szCs w:val="26"/>
-        </w:rPr>
-        <w:t>; 2</w:t>
-      </w:r>
-      <w:r>
-        <w:rPr>
-          <w:rFonts w:ascii="Times New Roman" w:hAnsi="Times New Roman" w:cs="Times New Roman"/>
-          <w:szCs w:val="26"/>
-        </w:rPr>
-        <w:t>00</w:t>
-      </w:r>
-      <w:r>
-        <w:rPr>
-          <w:rFonts w:ascii="Times New Roman" w:hAnsi="Times New Roman" w:cs="Times New Roman"/>
-          <w:szCs w:val="26"/>
-        </w:rPr>
-        <w:t xml:space="preserve"> thanh 1,64m</w:t>
-      </w:r>
-      <w:r>
-        <w:rPr>
-          <w:rFonts w:ascii="Times New Roman" w:hAnsi="Times New Roman" w:cs="Times New Roman"/>
-          <w:szCs w:val="26"/>
-        </w:rPr>
-        <w:t>.</w:t>
+        <w:t>Trong kho có 600 thanh nguyên liệu có chiều dài là 11,7m; 100 thanh 5,623m; 100 thanh 1,009m; 200 thanh 1,64m.</w:t>
       </w:r>
     </w:p>
     <w:p>
@@ -15701,16 +17137,12 @@
               <w:jc w:val="right"/>
               <w:rPr>
                 <w:rFonts w:ascii="Times New Roman" w:hAnsi="Times New Roman" w:cs="Times New Roman"/>
-                <w:b/>
-                <w:bCs/>
                 <w:szCs w:val="26"/>
               </w:rPr>
             </w:pPr>
             <w:r>
               <w:rPr>
                 <w:rFonts w:ascii="Times New Roman" w:hAnsi="Times New Roman" w:cs="Times New Roman"/>
-                <w:b/>
-                <w:bCs/>
                 <w:szCs w:val="26"/>
               </w:rPr>
               <w:t>Quy hoạch tuyến tính</w:t>
@@ -15735,7 +17167,7 @@
                 <w:rFonts w:ascii="Times New Roman" w:hAnsi="Times New Roman" w:cs="Times New Roman"/>
                 <w:szCs w:val="26"/>
               </w:rPr>
-              <w:t>X</w:t>
+              <w:t>_</w:t>
             </w:r>
           </w:p>
         </w:tc>
@@ -15757,7 +17189,7 @@
                 <w:rFonts w:ascii="Times New Roman" w:hAnsi="Times New Roman" w:cs="Times New Roman"/>
                 <w:szCs w:val="26"/>
               </w:rPr>
-              <w:t>X</w:t>
+              <w:t>_</w:t>
             </w:r>
           </w:p>
         </w:tc>
@@ -15773,16 +17205,12 @@
               <w:jc w:val="right"/>
               <w:rPr>
                 <w:rFonts w:ascii="Times New Roman" w:hAnsi="Times New Roman" w:cs="Times New Roman"/>
-                <w:b/>
-                <w:bCs/>
                 <w:szCs w:val="26"/>
               </w:rPr>
             </w:pPr>
             <w:r>
               <w:rPr>
                 <w:rFonts w:ascii="Times New Roman" w:hAnsi="Times New Roman" w:cs="Times New Roman"/>
-                <w:b/>
-                <w:bCs/>
                 <w:szCs w:val="26"/>
               </w:rPr>
               <w:t>Cắt nhanh</w:t>
@@ -15845,16 +17273,12 @@
               <w:jc w:val="right"/>
               <w:rPr>
                 <w:rFonts w:ascii="Times New Roman" w:hAnsi="Times New Roman" w:cs="Times New Roman"/>
-                <w:b/>
-                <w:bCs/>
                 <w:szCs w:val="26"/>
               </w:rPr>
             </w:pPr>
             <w:r>
               <w:rPr>
                 <w:rFonts w:ascii="Times New Roman" w:hAnsi="Times New Roman" w:cs="Times New Roman"/>
-                <w:b/>
-                <w:bCs/>
                 <w:szCs w:val="26"/>
               </w:rPr>
               <w:t>Cắt tiết kiệm</w:t>
@@ -15923,10 +17347,16 @@
         <w:jc w:val="both"/>
       </w:pPr>
       <w:r>
-        <w:t>3</w:t>
-      </w:r>
-      <w:r>
-        <w:t>.3.2 Trường hợp thử nghiệm thứ hai</w:t>
+        <w:t>3.3.</w:t>
+      </w:r>
+      <w:r>
+        <w:t>4</w:t>
+      </w:r>
+      <w:r>
+        <w:t xml:space="preserve"> Trường hợp thử nghiệm thứ </w:t>
+      </w:r>
+      <w:r>
+        <w:t>bốn</w:t>
       </w:r>
     </w:p>
     <w:p>
@@ -15951,7 +17381,7 @@
         <w:pStyle w:val="ListParagraph"/>
         <w:numPr>
           <w:ilvl w:val="0"/>
-          <w:numId w:val="13"/>
+          <w:numId w:val="14"/>
         </w:numPr>
         <w:spacing w:after="120" w:line="312" w:lineRule="auto"/>
         <w:jc w:val="both"/>
@@ -15965,28 +17395,7 @@
           <w:rFonts w:ascii="Times New Roman" w:hAnsi="Times New Roman" w:cs="Times New Roman"/>
           <w:szCs w:val="26"/>
         </w:rPr>
-        <w:t xml:space="preserve">Lô hàng </w:t>
-      </w:r>
-      <w:r>
-        <w:rPr>
-          <w:rFonts w:ascii="Times New Roman" w:hAnsi="Times New Roman" w:cs="Times New Roman"/>
-          <w:szCs w:val="26"/>
-        </w:rPr>
-        <w:t>một</w:t>
-      </w:r>
-      <w:r>
-        <w:rPr>
-          <w:rFonts w:ascii="Times New Roman" w:hAnsi="Times New Roman" w:cs="Times New Roman"/>
-          <w:szCs w:val="26"/>
-        </w:rPr>
-        <w:t xml:space="preserve"> cần cắt </w:t>
-      </w:r>
-      <w:r>
-        <w:rPr>
-          <w:rFonts w:ascii="Times New Roman" w:hAnsi="Times New Roman" w:cs="Times New Roman"/>
-          <w:szCs w:val="26"/>
-        </w:rPr>
-        <w:t>20</w:t>
+        <w:t>Lô hàng một cần cắt 10</w:t>
       </w:r>
       <w:r>
         <w:rPr>
@@ -16000,14 +17409,35 @@
           <w:rFonts w:ascii="Times New Roman" w:hAnsi="Times New Roman" w:cs="Times New Roman"/>
           <w:szCs w:val="26"/>
         </w:rPr>
-        <w:t xml:space="preserve"> thanh </w:t>
-      </w:r>
-      <w:r>
-        <w:rPr>
-          <w:rFonts w:ascii="Times New Roman" w:hAnsi="Times New Roman" w:cs="Times New Roman"/>
-          <w:szCs w:val="26"/>
-        </w:rPr>
-        <w:t>2m</w:t>
+        <w:t xml:space="preserve"> thanh 3m, 20</w:t>
+      </w:r>
+      <w:r>
+        <w:rPr>
+          <w:rFonts w:ascii="Times New Roman" w:hAnsi="Times New Roman" w:cs="Times New Roman"/>
+          <w:szCs w:val="26"/>
+        </w:rPr>
+        <w:t>00</w:t>
+      </w:r>
+      <w:r>
+        <w:rPr>
+          <w:rFonts w:ascii="Times New Roman" w:hAnsi="Times New Roman" w:cs="Times New Roman"/>
+          <w:szCs w:val="26"/>
+        </w:rPr>
+        <w:t xml:space="preserve"> thanh 2m, 30</w:t>
+      </w:r>
+      <w:r>
+        <w:rPr>
+          <w:rFonts w:ascii="Times New Roman" w:hAnsi="Times New Roman" w:cs="Times New Roman"/>
+          <w:szCs w:val="26"/>
+        </w:rPr>
+        <w:t>00</w:t>
+      </w:r>
+      <w:r>
+        <w:rPr>
+          <w:rFonts w:ascii="Times New Roman" w:hAnsi="Times New Roman" w:cs="Times New Roman"/>
+          <w:szCs w:val="26"/>
+        </w:rPr>
+        <w:t xml:space="preserve"> thanh 5m</w:t>
       </w:r>
       <w:r>
         <w:rPr>
@@ -16022,7 +17452,7 @@
         <w:pStyle w:val="ListParagraph"/>
         <w:numPr>
           <w:ilvl w:val="0"/>
-          <w:numId w:val="13"/>
+          <w:numId w:val="14"/>
         </w:numPr>
         <w:spacing w:after="120" w:line="312" w:lineRule="auto"/>
         <w:jc w:val="both"/>
@@ -16036,7 +17466,7 @@
           <w:rFonts w:ascii="Times New Roman" w:hAnsi="Times New Roman" w:cs="Times New Roman"/>
           <w:szCs w:val="26"/>
         </w:rPr>
-        <w:t>Lô hàng hai cần cắt 10</w:t>
+        <w:t>Lô hàng hai cần cắt 40</w:t>
       </w:r>
       <w:r>
         <w:rPr>
@@ -16050,7 +17480,42 @@
           <w:rFonts w:ascii="Times New Roman" w:hAnsi="Times New Roman" w:cs="Times New Roman"/>
           <w:szCs w:val="26"/>
         </w:rPr>
+        <w:t xml:space="preserve"> thanh 5m, 50</w:t>
+      </w:r>
+      <w:r>
+        <w:rPr>
+          <w:rFonts w:ascii="Times New Roman" w:hAnsi="Times New Roman" w:cs="Times New Roman"/>
+          <w:szCs w:val="26"/>
+        </w:rPr>
+        <w:t>00</w:t>
+      </w:r>
+      <w:r>
+        <w:rPr>
+          <w:rFonts w:ascii="Times New Roman" w:hAnsi="Times New Roman" w:cs="Times New Roman"/>
+          <w:szCs w:val="26"/>
+        </w:rPr>
+        <w:t xml:space="preserve"> thanh 7m, 20</w:t>
+      </w:r>
+      <w:r>
+        <w:rPr>
+          <w:rFonts w:ascii="Times New Roman" w:hAnsi="Times New Roman" w:cs="Times New Roman"/>
+          <w:szCs w:val="26"/>
+        </w:rPr>
+        <w:t>00</w:t>
+      </w:r>
+      <w:r>
+        <w:rPr>
+          <w:rFonts w:ascii="Times New Roman" w:hAnsi="Times New Roman" w:cs="Times New Roman"/>
+          <w:szCs w:val="26"/>
+        </w:rPr>
         <w:t xml:space="preserve"> thanh 3m</w:t>
+      </w:r>
+      <w:r>
+        <w:rPr>
+          <w:rFonts w:ascii="Times New Roman" w:hAnsi="Times New Roman" w:cs="Times New Roman"/>
+          <w:szCs w:val="26"/>
+        </w:rPr>
+        <w:t>.</w:t>
       </w:r>
     </w:p>
     <w:p>
@@ -16058,7 +17523,7 @@
         <w:pStyle w:val="ListParagraph"/>
         <w:numPr>
           <w:ilvl w:val="0"/>
-          <w:numId w:val="13"/>
+          <w:numId w:val="14"/>
         </w:numPr>
         <w:spacing w:after="120" w:line="312" w:lineRule="auto"/>
         <w:jc w:val="both"/>
@@ -16072,28 +17537,56 @@
           <w:rFonts w:ascii="Times New Roman" w:hAnsi="Times New Roman" w:cs="Times New Roman"/>
           <w:szCs w:val="26"/>
         </w:rPr>
-        <w:t>Trong kho có 10</w:t>
-      </w:r>
-      <w:r>
-        <w:rPr>
-          <w:rFonts w:ascii="Times New Roman" w:hAnsi="Times New Roman" w:cs="Times New Roman"/>
-          <w:szCs w:val="26"/>
-        </w:rPr>
-        <w:t>000</w:t>
-      </w:r>
-      <w:r>
-        <w:rPr>
-          <w:rFonts w:ascii="Times New Roman" w:hAnsi="Times New Roman" w:cs="Times New Roman"/>
-          <w:szCs w:val="26"/>
-        </w:rPr>
-        <w:t xml:space="preserve"> thanh nguyên liệu có chiều dài là 11,</w:t>
-      </w:r>
-      <w:r>
-        <w:rPr>
-          <w:rFonts w:ascii="Times New Roman" w:hAnsi="Times New Roman" w:cs="Times New Roman"/>
-          <w:szCs w:val="26"/>
-        </w:rPr>
-        <w:t>7m</w:t>
+        <w:t>Trong kho có 200</w:t>
+      </w:r>
+      <w:r>
+        <w:rPr>
+          <w:rFonts w:ascii="Times New Roman" w:hAnsi="Times New Roman" w:cs="Times New Roman"/>
+          <w:szCs w:val="26"/>
+        </w:rPr>
+        <w:t>00</w:t>
+      </w:r>
+      <w:r>
+        <w:rPr>
+          <w:rFonts w:ascii="Times New Roman" w:hAnsi="Times New Roman" w:cs="Times New Roman"/>
+          <w:szCs w:val="26"/>
+        </w:rPr>
+        <w:t xml:space="preserve"> thanh nguyên liệu có chiều dài là 11,7m; 15</w:t>
+      </w:r>
+      <w:r>
+        <w:rPr>
+          <w:rFonts w:ascii="Times New Roman" w:hAnsi="Times New Roman" w:cs="Times New Roman"/>
+          <w:szCs w:val="26"/>
+        </w:rPr>
+        <w:t>00</w:t>
+      </w:r>
+      <w:r>
+        <w:rPr>
+          <w:rFonts w:ascii="Times New Roman" w:hAnsi="Times New Roman" w:cs="Times New Roman"/>
+          <w:szCs w:val="26"/>
+        </w:rPr>
+        <w:t xml:space="preserve"> thanh; 3</w:t>
+      </w:r>
+      <w:r>
+        <w:rPr>
+          <w:rFonts w:ascii="Times New Roman" w:hAnsi="Times New Roman" w:cs="Times New Roman"/>
+          <w:szCs w:val="26"/>
+        </w:rPr>
+        <w:t>00</w:t>
+      </w:r>
+      <w:r>
+        <w:rPr>
+          <w:rFonts w:ascii="Times New Roman" w:hAnsi="Times New Roman" w:cs="Times New Roman"/>
+          <w:szCs w:val="26"/>
+        </w:rPr>
+        <w:t>0 thanh 7,995m</w:t>
+      </w:r>
+      <w:r>
+        <w:rPr>
+          <w:rFonts w:ascii="Times New Roman" w:hAnsi="Times New Roman" w:cs="Times New Roman"/>
+          <w:szCs w:val="26"/>
+        </w:rPr>
+        <w:t>.</w:t>
       </w:r>
     </w:p>
     <w:p>
@@ -16101,7 +17594,7 @@
         <w:pStyle w:val="ListParagraph"/>
         <w:numPr>
           <w:ilvl w:val="0"/>
-          <w:numId w:val="13"/>
+          <w:numId w:val="14"/>
         </w:numPr>
         <w:spacing w:after="120" w:line="312" w:lineRule="auto"/>
         <w:jc w:val="both"/>
@@ -16115,35 +17608,7 @@
           <w:rFonts w:ascii="Times New Roman" w:hAnsi="Times New Roman" w:cs="Times New Roman"/>
           <w:szCs w:val="26"/>
         </w:rPr>
-        <w:t>Có ba máy cắt</w:t>
-      </w:r>
-      <w:r>
-        <w:rPr>
-          <w:rFonts w:ascii="Times New Roman" w:hAnsi="Times New Roman" w:cs="Times New Roman"/>
-          <w:szCs w:val="26"/>
-        </w:rPr>
-        <w:t>,</w:t>
-      </w:r>
-      <w:r>
-        <w:rPr>
-          <w:rFonts w:ascii="Times New Roman" w:hAnsi="Times New Roman" w:cs="Times New Roman"/>
-          <w:szCs w:val="26"/>
-        </w:rPr>
-        <w:t xml:space="preserve"> độ dày lưỡi cắt thép là </w:t>
-      </w:r>
-      <w:r>
-        <w:rPr>
-          <w:rFonts w:ascii="Times New Roman" w:hAnsi="Times New Roman" w:cs="Times New Roman"/>
-          <w:szCs w:val="26"/>
-        </w:rPr>
-        <w:t>5</w:t>
-      </w:r>
-      <w:r>
-        <w:rPr>
-          <w:rFonts w:ascii="Times New Roman" w:hAnsi="Times New Roman" w:cs="Times New Roman"/>
-          <w:szCs w:val="26"/>
-        </w:rPr>
-        <w:t>mm.</w:t>
+        <w:t>Có ba máy cắt có các tham số sau: mất một phút để cắt một nhát cắt, thời gian rảnh từ 13h ngày 2021/02/20; độ dày lưỡi cắt thép là 0mm.</w:t>
       </w:r>
     </w:p>
     <w:p>
@@ -16265,16 +17730,12 @@
               <w:jc w:val="right"/>
               <w:rPr>
                 <w:rFonts w:ascii="Times New Roman" w:hAnsi="Times New Roman" w:cs="Times New Roman"/>
-                <w:b/>
-                <w:bCs/>
                 <w:szCs w:val="26"/>
               </w:rPr>
             </w:pPr>
             <w:r>
               <w:rPr>
                 <w:rFonts w:ascii="Times New Roman" w:hAnsi="Times New Roman" w:cs="Times New Roman"/>
-                <w:b/>
-                <w:bCs/>
                 <w:szCs w:val="26"/>
               </w:rPr>
               <w:t>Quy hoạch tuyến tính</w:t>
@@ -16299,7 +17760,7 @@
                 <w:rFonts w:ascii="Times New Roman" w:hAnsi="Times New Roman" w:cs="Times New Roman"/>
                 <w:szCs w:val="26"/>
               </w:rPr>
-              <w:t>700</w:t>
+              <w:t>_</w:t>
             </w:r>
           </w:p>
         </w:tc>
@@ -16321,7 +17782,7 @@
                 <w:rFonts w:ascii="Times New Roman" w:hAnsi="Times New Roman" w:cs="Times New Roman"/>
                 <w:szCs w:val="26"/>
               </w:rPr>
-              <w:t>15%</w:t>
+              <w:t>_</w:t>
             </w:r>
           </w:p>
         </w:tc>
@@ -16337,627 +17798,12 @@
               <w:jc w:val="right"/>
               <w:rPr>
                 <w:rFonts w:ascii="Times New Roman" w:hAnsi="Times New Roman" w:cs="Times New Roman"/>
-                <w:b/>
-                <w:bCs/>
                 <w:szCs w:val="26"/>
               </w:rPr>
             </w:pPr>
             <w:r>
               <w:rPr>
                 <w:rFonts w:ascii="Times New Roman" w:hAnsi="Times New Roman" w:cs="Times New Roman"/>
-                <w:b/>
-                <w:bCs/>
-                <w:szCs w:val="26"/>
-              </w:rPr>
-              <w:t>Cắt nhanh</w:t>
-            </w:r>
-          </w:p>
-        </w:tc>
-        <w:tc>
-          <w:tcPr>
-            <w:tcW w:w="3402" w:type="dxa"/>
-          </w:tcPr>
-          <w:p>
-            <w:pPr>
-              <w:spacing w:after="120" w:line="312" w:lineRule="auto"/>
-              <w:jc w:val="center"/>
-              <w:rPr>
-                <w:rFonts w:ascii="Times New Roman" w:hAnsi="Times New Roman" w:cs="Times New Roman"/>
-                <w:szCs w:val="26"/>
-              </w:rPr>
-            </w:pPr>
-            <w:r>
-              <w:rPr>
-                <w:rFonts w:ascii="Times New Roman" w:hAnsi="Times New Roman" w:cs="Times New Roman"/>
-                <w:szCs w:val="26"/>
-              </w:rPr>
-              <w:t>700</w:t>
-            </w:r>
-          </w:p>
-        </w:tc>
-        <w:tc>
-          <w:tcPr>
-            <w:tcW w:w="3260" w:type="dxa"/>
-          </w:tcPr>
-          <w:p>
-            <w:pPr>
-              <w:spacing w:after="120" w:line="312" w:lineRule="auto"/>
-              <w:jc w:val="center"/>
-              <w:rPr>
-                <w:rFonts w:ascii="Times New Roman" w:hAnsi="Times New Roman" w:cs="Times New Roman"/>
-                <w:szCs w:val="26"/>
-              </w:rPr>
-            </w:pPr>
-            <w:r>
-              <w:rPr>
-                <w:rFonts w:ascii="Times New Roman" w:hAnsi="Times New Roman" w:cs="Times New Roman"/>
-                <w:szCs w:val="26"/>
-              </w:rPr>
-              <w:t>15%</w:t>
-            </w:r>
-          </w:p>
-        </w:tc>
-      </w:tr>
-      <w:tr>
-        <w:tc>
-          <w:tcPr>
-            <w:tcW w:w="2689" w:type="dxa"/>
-          </w:tcPr>
-          <w:p>
-            <w:pPr>
-              <w:spacing w:after="120" w:line="312" w:lineRule="auto"/>
-              <w:jc w:val="right"/>
-              <w:rPr>
-                <w:rFonts w:ascii="Times New Roman" w:hAnsi="Times New Roman" w:cs="Times New Roman"/>
-                <w:b/>
-                <w:bCs/>
-                <w:szCs w:val="26"/>
-              </w:rPr>
-            </w:pPr>
-            <w:r>
-              <w:rPr>
-                <w:rFonts w:ascii="Times New Roman" w:hAnsi="Times New Roman" w:cs="Times New Roman"/>
-                <w:b/>
-                <w:bCs/>
-                <w:szCs w:val="26"/>
-              </w:rPr>
-              <w:t>Cắt tiết kiệm</w:t>
-            </w:r>
-          </w:p>
-        </w:tc>
-        <w:tc>
-          <w:tcPr>
-            <w:tcW w:w="3402" w:type="dxa"/>
-          </w:tcPr>
-          <w:p>
-            <w:pPr>
-              <w:spacing w:after="120" w:line="312" w:lineRule="auto"/>
-              <w:jc w:val="center"/>
-              <w:rPr>
-                <w:rFonts w:ascii="Times New Roman" w:hAnsi="Times New Roman" w:cs="Times New Roman"/>
-                <w:szCs w:val="26"/>
-              </w:rPr>
-            </w:pPr>
-            <w:r>
-              <w:rPr>
-                <w:rFonts w:ascii="Times New Roman" w:hAnsi="Times New Roman" w:cs="Times New Roman"/>
-                <w:szCs w:val="26"/>
-              </w:rPr>
-              <w:t>700</w:t>
-            </w:r>
-          </w:p>
-        </w:tc>
-        <w:tc>
-          <w:tcPr>
-            <w:tcW w:w="3260" w:type="dxa"/>
-          </w:tcPr>
-          <w:p>
-            <w:pPr>
-              <w:spacing w:after="120" w:line="312" w:lineRule="auto"/>
-              <w:jc w:val="center"/>
-              <w:rPr>
-                <w:rFonts w:ascii="Times New Roman" w:hAnsi="Times New Roman" w:cs="Times New Roman"/>
-                <w:szCs w:val="26"/>
-              </w:rPr>
-            </w:pPr>
-            <w:r>
-              <w:rPr>
-                <w:rFonts w:ascii="Times New Roman" w:hAnsi="Times New Roman" w:cs="Times New Roman"/>
-                <w:szCs w:val="26"/>
-              </w:rPr>
-              <w:t>15%</w:t>
-            </w:r>
-          </w:p>
-        </w:tc>
-      </w:tr>
-    </w:tbl>
-    <w:p>
-      <w:pPr>
-        <w:pStyle w:val="ListParagraph"/>
-        <w:spacing w:after="120" w:line="312" w:lineRule="auto"/>
-        <w:ind w:left="1080"/>
-        <w:jc w:val="both"/>
-        <w:rPr>
-          <w:rFonts w:ascii="Times New Roman" w:hAnsi="Times New Roman" w:cs="Times New Roman"/>
-          <w:szCs w:val="26"/>
-        </w:rPr>
-      </w:pPr>
-    </w:p>
-    <w:p>
-      <w:pPr>
-        <w:pStyle w:val="Heading3"/>
-        <w:jc w:val="both"/>
-      </w:pPr>
-      <w:r>
-        <w:t>3</w:t>
-      </w:r>
-      <w:r>
-        <w:t>.3.</w:t>
-      </w:r>
-      <w:r>
-        <w:t>3</w:t>
-      </w:r>
-      <w:r>
-        <w:t xml:space="preserve"> Trường hợp thử nghiệm thứ </w:t>
-      </w:r>
-      <w:r>
-        <w:t>ba</w:t>
-      </w:r>
-    </w:p>
-    <w:p>
-      <w:pPr>
-        <w:spacing w:after="120" w:line="312" w:lineRule="auto"/>
-        <w:jc w:val="both"/>
-        <w:rPr>
-          <w:rFonts w:ascii="Times New Roman" w:hAnsi="Times New Roman" w:cs="Times New Roman"/>
-          <w:szCs w:val="26"/>
-        </w:rPr>
-      </w:pPr>
-      <w:r>
-        <w:rPr>
-          <w:rFonts w:ascii="Times New Roman" w:hAnsi="Times New Roman" w:cs="Times New Roman"/>
-          <w:szCs w:val="26"/>
-        </w:rPr>
-        <w:t>Dữ liệu đầu vào bao gồm:</w:t>
-      </w:r>
-    </w:p>
-    <w:p>
-      <w:pPr>
-        <w:pStyle w:val="ListParagraph"/>
-        <w:numPr>
-          <w:ilvl w:val="0"/>
-          <w:numId w:val="14"/>
-        </w:numPr>
-        <w:spacing w:after="120" w:line="312" w:lineRule="auto"/>
-        <w:jc w:val="both"/>
-        <w:rPr>
-          <w:rFonts w:ascii="Times New Roman" w:hAnsi="Times New Roman" w:cs="Times New Roman"/>
-          <w:szCs w:val="26"/>
-        </w:rPr>
-      </w:pPr>
-      <w:r>
-        <w:rPr>
-          <w:rFonts w:ascii="Times New Roman" w:hAnsi="Times New Roman" w:cs="Times New Roman"/>
-          <w:szCs w:val="26"/>
-        </w:rPr>
-        <w:t>Lô hàng một cần cắt 10</w:t>
-      </w:r>
-      <w:r>
-        <w:rPr>
-          <w:rFonts w:ascii="Times New Roman" w:hAnsi="Times New Roman" w:cs="Times New Roman"/>
-          <w:szCs w:val="26"/>
-        </w:rPr>
-        <w:t>00</w:t>
-      </w:r>
-      <w:r>
-        <w:rPr>
-          <w:rFonts w:ascii="Times New Roman" w:hAnsi="Times New Roman" w:cs="Times New Roman"/>
-          <w:szCs w:val="26"/>
-        </w:rPr>
-        <w:t xml:space="preserve"> thanh 3m, 20</w:t>
-      </w:r>
-      <w:r>
-        <w:rPr>
-          <w:rFonts w:ascii="Times New Roman" w:hAnsi="Times New Roman" w:cs="Times New Roman"/>
-          <w:szCs w:val="26"/>
-        </w:rPr>
-        <w:t>00</w:t>
-      </w:r>
-      <w:r>
-        <w:rPr>
-          <w:rFonts w:ascii="Times New Roman" w:hAnsi="Times New Roman" w:cs="Times New Roman"/>
-          <w:szCs w:val="26"/>
-        </w:rPr>
-        <w:t xml:space="preserve"> thanh 2m, 30</w:t>
-      </w:r>
-      <w:r>
-        <w:rPr>
-          <w:rFonts w:ascii="Times New Roman" w:hAnsi="Times New Roman" w:cs="Times New Roman"/>
-          <w:szCs w:val="26"/>
-        </w:rPr>
-        <w:t>00</w:t>
-      </w:r>
-      <w:r>
-        <w:rPr>
-          <w:rFonts w:ascii="Times New Roman" w:hAnsi="Times New Roman" w:cs="Times New Roman"/>
-          <w:szCs w:val="26"/>
-        </w:rPr>
-        <w:t xml:space="preserve"> thanh 5m</w:t>
-      </w:r>
-      <w:r>
-        <w:rPr>
-          <w:rFonts w:ascii="Times New Roman" w:hAnsi="Times New Roman" w:cs="Times New Roman"/>
-          <w:szCs w:val="26"/>
-        </w:rPr>
-        <w:t>.</w:t>
-      </w:r>
-    </w:p>
-    <w:p>
-      <w:pPr>
-        <w:pStyle w:val="ListParagraph"/>
-        <w:numPr>
-          <w:ilvl w:val="0"/>
-          <w:numId w:val="14"/>
-        </w:numPr>
-        <w:spacing w:after="120" w:line="312" w:lineRule="auto"/>
-        <w:jc w:val="both"/>
-        <w:rPr>
-          <w:rFonts w:ascii="Times New Roman" w:hAnsi="Times New Roman" w:cs="Times New Roman"/>
-          <w:szCs w:val="26"/>
-        </w:rPr>
-      </w:pPr>
-      <w:r>
-        <w:rPr>
-          <w:rFonts w:ascii="Times New Roman" w:hAnsi="Times New Roman" w:cs="Times New Roman"/>
-          <w:szCs w:val="26"/>
-        </w:rPr>
-        <w:t>Lô hàng hai cần cắt 40</w:t>
-      </w:r>
-      <w:r>
-        <w:rPr>
-          <w:rFonts w:ascii="Times New Roman" w:hAnsi="Times New Roman" w:cs="Times New Roman"/>
-          <w:szCs w:val="26"/>
-        </w:rPr>
-        <w:t>00</w:t>
-      </w:r>
-      <w:r>
-        <w:rPr>
-          <w:rFonts w:ascii="Times New Roman" w:hAnsi="Times New Roman" w:cs="Times New Roman"/>
-          <w:szCs w:val="26"/>
-        </w:rPr>
-        <w:t xml:space="preserve"> thanh 5m, 50</w:t>
-      </w:r>
-      <w:r>
-        <w:rPr>
-          <w:rFonts w:ascii="Times New Roman" w:hAnsi="Times New Roman" w:cs="Times New Roman"/>
-          <w:szCs w:val="26"/>
-        </w:rPr>
-        <w:t>00</w:t>
-      </w:r>
-      <w:r>
-        <w:rPr>
-          <w:rFonts w:ascii="Times New Roman" w:hAnsi="Times New Roman" w:cs="Times New Roman"/>
-          <w:szCs w:val="26"/>
-        </w:rPr>
-        <w:t xml:space="preserve"> thanh 7m, 20</w:t>
-      </w:r>
-      <w:r>
-        <w:rPr>
-          <w:rFonts w:ascii="Times New Roman" w:hAnsi="Times New Roman" w:cs="Times New Roman"/>
-          <w:szCs w:val="26"/>
-        </w:rPr>
-        <w:t>00</w:t>
-      </w:r>
-      <w:r>
-        <w:rPr>
-          <w:rFonts w:ascii="Times New Roman" w:hAnsi="Times New Roman" w:cs="Times New Roman"/>
-          <w:szCs w:val="26"/>
-        </w:rPr>
-        <w:t xml:space="preserve"> thanh 3m</w:t>
-      </w:r>
-      <w:r>
-        <w:rPr>
-          <w:rFonts w:ascii="Times New Roman" w:hAnsi="Times New Roman" w:cs="Times New Roman"/>
-          <w:szCs w:val="26"/>
-        </w:rPr>
-        <w:t>.</w:t>
-      </w:r>
-    </w:p>
-    <w:p>
-      <w:pPr>
-        <w:pStyle w:val="ListParagraph"/>
-        <w:numPr>
-          <w:ilvl w:val="0"/>
-          <w:numId w:val="14"/>
-        </w:numPr>
-        <w:spacing w:after="120" w:line="312" w:lineRule="auto"/>
-        <w:jc w:val="both"/>
-        <w:rPr>
-          <w:rFonts w:ascii="Times New Roman" w:hAnsi="Times New Roman" w:cs="Times New Roman"/>
-          <w:szCs w:val="26"/>
-        </w:rPr>
-      </w:pPr>
-      <w:r>
-        <w:rPr>
-          <w:rFonts w:ascii="Times New Roman" w:hAnsi="Times New Roman" w:cs="Times New Roman"/>
-          <w:szCs w:val="26"/>
-        </w:rPr>
-        <w:t>Trong kho có 200</w:t>
-      </w:r>
-      <w:r>
-        <w:rPr>
-          <w:rFonts w:ascii="Times New Roman" w:hAnsi="Times New Roman" w:cs="Times New Roman"/>
-          <w:szCs w:val="26"/>
-        </w:rPr>
-        <w:t>00</w:t>
-      </w:r>
-      <w:r>
-        <w:rPr>
-          <w:rFonts w:ascii="Times New Roman" w:hAnsi="Times New Roman" w:cs="Times New Roman"/>
-          <w:szCs w:val="26"/>
-        </w:rPr>
-        <w:t xml:space="preserve"> thanh nguyên liệu có chiều dài là 11,7m; 15</w:t>
-      </w:r>
-      <w:r>
-        <w:rPr>
-          <w:rFonts w:ascii="Times New Roman" w:hAnsi="Times New Roman" w:cs="Times New Roman"/>
-          <w:szCs w:val="26"/>
-        </w:rPr>
-        <w:t>00</w:t>
-      </w:r>
-      <w:r>
-        <w:rPr>
-          <w:rFonts w:ascii="Times New Roman" w:hAnsi="Times New Roman" w:cs="Times New Roman"/>
-          <w:szCs w:val="26"/>
-        </w:rPr>
-        <w:t xml:space="preserve"> thanh; 3</w:t>
-      </w:r>
-      <w:r>
-        <w:rPr>
-          <w:rFonts w:ascii="Times New Roman" w:hAnsi="Times New Roman" w:cs="Times New Roman"/>
-          <w:szCs w:val="26"/>
-        </w:rPr>
-        <w:t>00</w:t>
-      </w:r>
-      <w:r>
-        <w:rPr>
-          <w:rFonts w:ascii="Times New Roman" w:hAnsi="Times New Roman" w:cs="Times New Roman"/>
-          <w:szCs w:val="26"/>
-        </w:rPr>
-        <w:t>0 thanh 7,995m</w:t>
-      </w:r>
-      <w:r>
-        <w:rPr>
-          <w:rFonts w:ascii="Times New Roman" w:hAnsi="Times New Roman" w:cs="Times New Roman"/>
-          <w:szCs w:val="26"/>
-        </w:rPr>
-        <w:t>.</w:t>
-      </w:r>
-    </w:p>
-    <w:p>
-      <w:pPr>
-        <w:pStyle w:val="ListParagraph"/>
-        <w:numPr>
-          <w:ilvl w:val="0"/>
-          <w:numId w:val="14"/>
-        </w:numPr>
-        <w:spacing w:after="120" w:line="312" w:lineRule="auto"/>
-        <w:jc w:val="both"/>
-        <w:rPr>
-          <w:rFonts w:ascii="Times New Roman" w:hAnsi="Times New Roman" w:cs="Times New Roman"/>
-          <w:szCs w:val="26"/>
-        </w:rPr>
-      </w:pPr>
-      <w:r>
-        <w:rPr>
-          <w:rFonts w:ascii="Times New Roman" w:hAnsi="Times New Roman" w:cs="Times New Roman"/>
-          <w:szCs w:val="26"/>
-        </w:rPr>
-        <w:t>Có ba máy cắt có các tham số sau: mất một phút để cắt một nhát cắt, thời gian rảnh từ 13h ngày 2021/02/20; độ dày lưỡi cắt thép là 0mm.</w:t>
-      </w:r>
-    </w:p>
-    <w:p>
-      <w:pPr>
-        <w:spacing w:after="120" w:line="312" w:lineRule="auto"/>
-        <w:jc w:val="both"/>
-        <w:rPr>
-          <w:rFonts w:ascii="Times New Roman" w:hAnsi="Times New Roman" w:cs="Times New Roman"/>
-          <w:szCs w:val="26"/>
-        </w:rPr>
-      </w:pPr>
-      <w:r>
-        <w:rPr>
-          <w:rFonts w:ascii="Times New Roman" w:hAnsi="Times New Roman" w:cs="Times New Roman"/>
-          <w:szCs w:val="26"/>
-        </w:rPr>
-        <w:t>Kết quả của các thuật toán như sau:</w:t>
-      </w:r>
-    </w:p>
-    <w:tbl>
-      <w:tblPr>
-        <w:tblStyle w:val="TableGrid"/>
-        <w:tblW w:w="0" w:type="auto"/>
-        <w:tblLook w:val="04A0" w:firstRow="1" w:lastRow="0" w:firstColumn="1" w:lastColumn="0" w:noHBand="0" w:noVBand="1"/>
-      </w:tblPr>
-      <w:tblGrid>
-        <w:gridCol w:w="2689"/>
-        <w:gridCol w:w="3402"/>
-        <w:gridCol w:w="3260"/>
-      </w:tblGrid>
-      <w:tr>
-        <w:tc>
-          <w:tcPr>
-            <w:tcW w:w="2689" w:type="dxa"/>
-          </w:tcPr>
-          <w:p>
-            <w:pPr>
-              <w:spacing w:after="120" w:line="312" w:lineRule="auto"/>
-              <w:jc w:val="center"/>
-              <w:rPr>
-                <w:rFonts w:ascii="Times New Roman" w:hAnsi="Times New Roman" w:cs="Times New Roman"/>
-                <w:b/>
-                <w:bCs/>
-                <w:szCs w:val="26"/>
-              </w:rPr>
-            </w:pPr>
-            <w:r>
-              <w:rPr>
-                <w:rFonts w:ascii="Times New Roman" w:hAnsi="Times New Roman" w:cs="Times New Roman"/>
-                <w:b/>
-                <w:bCs/>
-                <w:szCs w:val="26"/>
-              </w:rPr>
-              <w:lastRenderedPageBreak/>
-              <w:t>Thuật toán</w:t>
-            </w:r>
-          </w:p>
-        </w:tc>
-        <w:tc>
-          <w:tcPr>
-            <w:tcW w:w="3402" w:type="dxa"/>
-          </w:tcPr>
-          <w:p>
-            <w:pPr>
-              <w:spacing w:after="120" w:line="312" w:lineRule="auto"/>
-              <w:jc w:val="center"/>
-              <w:rPr>
-                <w:rFonts w:ascii="Times New Roman" w:hAnsi="Times New Roman" w:cs="Times New Roman"/>
-                <w:b/>
-                <w:bCs/>
-                <w:szCs w:val="26"/>
-              </w:rPr>
-            </w:pPr>
-            <w:r>
-              <w:rPr>
-                <w:rFonts w:ascii="Times New Roman" w:hAnsi="Times New Roman" w:cs="Times New Roman"/>
-                <w:b/>
-                <w:bCs/>
-                <w:szCs w:val="26"/>
-              </w:rPr>
-              <w:t>Số lượng thanh sử dụng</w:t>
-            </w:r>
-          </w:p>
-        </w:tc>
-        <w:tc>
-          <w:tcPr>
-            <w:tcW w:w="3260" w:type="dxa"/>
-          </w:tcPr>
-          <w:p>
-            <w:pPr>
-              <w:spacing w:after="120" w:line="312" w:lineRule="auto"/>
-              <w:jc w:val="center"/>
-              <w:rPr>
-                <w:rFonts w:ascii="Times New Roman" w:hAnsi="Times New Roman" w:cs="Times New Roman"/>
-                <w:b/>
-                <w:bCs/>
-                <w:szCs w:val="26"/>
-              </w:rPr>
-            </w:pPr>
-            <w:r>
-              <w:rPr>
-                <w:rFonts w:ascii="Times New Roman" w:hAnsi="Times New Roman" w:cs="Times New Roman"/>
-                <w:b/>
-                <w:bCs/>
-                <w:szCs w:val="26"/>
-              </w:rPr>
-              <w:t>Tỉ lệ dư thừa</w:t>
-            </w:r>
-          </w:p>
-        </w:tc>
-      </w:tr>
-      <w:tr>
-        <w:tc>
-          <w:tcPr>
-            <w:tcW w:w="2689" w:type="dxa"/>
-          </w:tcPr>
-          <w:p>
-            <w:pPr>
-              <w:spacing w:after="120" w:line="312" w:lineRule="auto"/>
-              <w:jc w:val="right"/>
-              <w:rPr>
-                <w:rFonts w:ascii="Times New Roman" w:hAnsi="Times New Roman" w:cs="Times New Roman"/>
-                <w:b/>
-                <w:bCs/>
-                <w:szCs w:val="26"/>
-              </w:rPr>
-            </w:pPr>
-            <w:r>
-              <w:rPr>
-                <w:rFonts w:ascii="Times New Roman" w:hAnsi="Times New Roman" w:cs="Times New Roman"/>
-                <w:b/>
-                <w:bCs/>
-                <w:szCs w:val="26"/>
-              </w:rPr>
-              <w:t>Quy hoạch tuyến tính</w:t>
-            </w:r>
-          </w:p>
-        </w:tc>
-        <w:tc>
-          <w:tcPr>
-            <w:tcW w:w="3402" w:type="dxa"/>
-          </w:tcPr>
-          <w:p>
-            <w:pPr>
-              <w:spacing w:after="120" w:line="312" w:lineRule="auto"/>
-              <w:jc w:val="center"/>
-              <w:rPr>
-                <w:rFonts w:ascii="Times New Roman" w:hAnsi="Times New Roman" w:cs="Times New Roman"/>
-                <w:szCs w:val="26"/>
-              </w:rPr>
-            </w:pPr>
-            <w:r>
-              <w:rPr>
-                <w:rFonts w:ascii="Times New Roman" w:hAnsi="Times New Roman" w:cs="Times New Roman"/>
-                <w:szCs w:val="26"/>
-              </w:rPr>
-              <w:t>X</w:t>
-            </w:r>
-          </w:p>
-        </w:tc>
-        <w:tc>
-          <w:tcPr>
-            <w:tcW w:w="3260" w:type="dxa"/>
-          </w:tcPr>
-          <w:p>
-            <w:pPr>
-              <w:spacing w:after="120" w:line="312" w:lineRule="auto"/>
-              <w:jc w:val="center"/>
-              <w:rPr>
-                <w:rFonts w:ascii="Times New Roman" w:hAnsi="Times New Roman" w:cs="Times New Roman"/>
-                <w:szCs w:val="26"/>
-              </w:rPr>
-            </w:pPr>
-            <w:r>
-              <w:rPr>
-                <w:rFonts w:ascii="Times New Roman" w:hAnsi="Times New Roman" w:cs="Times New Roman"/>
-                <w:szCs w:val="26"/>
-              </w:rPr>
-              <w:t>X</w:t>
-            </w:r>
-          </w:p>
-        </w:tc>
-      </w:tr>
-      <w:tr>
-        <w:tc>
-          <w:tcPr>
-            <w:tcW w:w="2689" w:type="dxa"/>
-          </w:tcPr>
-          <w:p>
-            <w:pPr>
-              <w:spacing w:after="120" w:line="312" w:lineRule="auto"/>
-              <w:jc w:val="right"/>
-              <w:rPr>
-                <w:rFonts w:ascii="Times New Roman" w:hAnsi="Times New Roman" w:cs="Times New Roman"/>
-                <w:b/>
-                <w:bCs/>
-                <w:szCs w:val="26"/>
-              </w:rPr>
-            </w:pPr>
-            <w:r>
-              <w:rPr>
-                <w:rFonts w:ascii="Times New Roman" w:hAnsi="Times New Roman" w:cs="Times New Roman"/>
-                <w:b/>
-                <w:bCs/>
                 <w:szCs w:val="26"/>
               </w:rPr>
               <w:t>Cắt nhanh</w:t>
@@ -17020,16 +17866,12 @@
               <w:jc w:val="right"/>
               <w:rPr>
                 <w:rFonts w:ascii="Times New Roman" w:hAnsi="Times New Roman" w:cs="Times New Roman"/>
-                <w:b/>
-                <w:bCs/>
                 <w:szCs w:val="26"/>
               </w:rPr>
             </w:pPr>
             <w:r>
               <w:rPr>
                 <w:rFonts w:ascii="Times New Roman" w:hAnsi="Times New Roman" w:cs="Times New Roman"/>
-                <w:b/>
-                <w:bCs/>
                 <w:szCs w:val="26"/>
               </w:rPr>
               <w:t>Cắt tiết kiệm</w:t>
@@ -17101,562 +17943,6 @@
         <w:t>3</w:t>
       </w:r>
       <w:r>
-        <w:t>.3.4 Trường hợp thử nghiệm thứ bốn</w:t>
-      </w:r>
-    </w:p>
-    <w:p>
-      <w:pPr>
-        <w:spacing w:after="120" w:line="312" w:lineRule="auto"/>
-        <w:jc w:val="both"/>
-        <w:rPr>
-          <w:rFonts w:ascii="Times New Roman" w:hAnsi="Times New Roman" w:cs="Times New Roman"/>
-          <w:szCs w:val="26"/>
-        </w:rPr>
-      </w:pPr>
-      <w:r>
-        <w:rPr>
-          <w:rFonts w:ascii="Times New Roman" w:hAnsi="Times New Roman" w:cs="Times New Roman"/>
-          <w:szCs w:val="26"/>
-        </w:rPr>
-        <w:t>Dữ liệu đầu vào bao gồm:</w:t>
-      </w:r>
-    </w:p>
-    <w:p>
-      <w:pPr>
-        <w:pStyle w:val="ListParagraph"/>
-        <w:numPr>
-          <w:ilvl w:val="0"/>
-          <w:numId w:val="15"/>
-        </w:numPr>
-        <w:spacing w:after="120" w:line="312" w:lineRule="auto"/>
-        <w:jc w:val="both"/>
-        <w:rPr>
-          <w:rFonts w:ascii="Times New Roman" w:hAnsi="Times New Roman" w:cs="Times New Roman"/>
-          <w:szCs w:val="26"/>
-        </w:rPr>
-      </w:pPr>
-      <w:r>
-        <w:rPr>
-          <w:rFonts w:ascii="Times New Roman" w:hAnsi="Times New Roman" w:cs="Times New Roman"/>
-          <w:szCs w:val="26"/>
-        </w:rPr>
-        <w:t xml:space="preserve">Lô hàng một cần cắt </w:t>
-      </w:r>
-      <w:r>
-        <w:rPr>
-          <w:rFonts w:ascii="Times New Roman" w:hAnsi="Times New Roman" w:cs="Times New Roman"/>
-          <w:szCs w:val="26"/>
-        </w:rPr>
-        <w:t>10</w:t>
-      </w:r>
-      <w:r>
-        <w:rPr>
-          <w:rFonts w:ascii="Times New Roman" w:hAnsi="Times New Roman" w:cs="Times New Roman"/>
-          <w:szCs w:val="26"/>
-        </w:rPr>
-        <w:t>00</w:t>
-      </w:r>
-      <w:r>
-        <w:rPr>
-          <w:rFonts w:ascii="Times New Roman" w:hAnsi="Times New Roman" w:cs="Times New Roman"/>
-          <w:szCs w:val="26"/>
-        </w:rPr>
-        <w:t xml:space="preserve"> thanh 3m, 20</w:t>
-      </w:r>
-      <w:r>
-        <w:rPr>
-          <w:rFonts w:ascii="Times New Roman" w:hAnsi="Times New Roman" w:cs="Times New Roman"/>
-          <w:szCs w:val="26"/>
-        </w:rPr>
-        <w:t>00</w:t>
-      </w:r>
-      <w:r>
-        <w:rPr>
-          <w:rFonts w:ascii="Times New Roman" w:hAnsi="Times New Roman" w:cs="Times New Roman"/>
-          <w:szCs w:val="26"/>
-        </w:rPr>
-        <w:t xml:space="preserve"> thanh 2m, 30</w:t>
-      </w:r>
-      <w:r>
-        <w:rPr>
-          <w:rFonts w:ascii="Times New Roman" w:hAnsi="Times New Roman" w:cs="Times New Roman"/>
-          <w:szCs w:val="26"/>
-        </w:rPr>
-        <w:t>00</w:t>
-      </w:r>
-      <w:r>
-        <w:rPr>
-          <w:rFonts w:ascii="Times New Roman" w:hAnsi="Times New Roman" w:cs="Times New Roman"/>
-          <w:szCs w:val="26"/>
-        </w:rPr>
-        <w:t xml:space="preserve"> thanh 5m, </w:t>
-      </w:r>
-      <w:r>
-        <w:rPr>
-          <w:rFonts w:ascii="Times New Roman" w:hAnsi="Times New Roman" w:cs="Times New Roman"/>
-          <w:szCs w:val="26"/>
-        </w:rPr>
-        <w:t>40</w:t>
-      </w:r>
-      <w:r>
-        <w:rPr>
-          <w:rFonts w:ascii="Times New Roman" w:hAnsi="Times New Roman" w:cs="Times New Roman"/>
-          <w:szCs w:val="26"/>
-        </w:rPr>
-        <w:t>00</w:t>
-      </w:r>
-      <w:r>
-        <w:rPr>
-          <w:rFonts w:ascii="Times New Roman" w:hAnsi="Times New Roman" w:cs="Times New Roman"/>
-          <w:szCs w:val="26"/>
-        </w:rPr>
-        <w:t xml:space="preserve"> thanh 7m</w:t>
-      </w:r>
-    </w:p>
-    <w:p>
-      <w:pPr>
-        <w:pStyle w:val="ListParagraph"/>
-        <w:numPr>
-          <w:ilvl w:val="0"/>
-          <w:numId w:val="15"/>
-        </w:numPr>
-        <w:spacing w:after="120" w:line="312" w:lineRule="auto"/>
-        <w:jc w:val="both"/>
-        <w:rPr>
-          <w:rFonts w:ascii="Times New Roman" w:hAnsi="Times New Roman" w:cs="Times New Roman"/>
-          <w:szCs w:val="26"/>
-        </w:rPr>
-      </w:pPr>
-      <w:r>
-        <w:rPr>
-          <w:rFonts w:ascii="Times New Roman" w:hAnsi="Times New Roman" w:cs="Times New Roman"/>
-          <w:szCs w:val="26"/>
-        </w:rPr>
-        <w:t xml:space="preserve">Trong kho có </w:t>
-      </w:r>
-      <w:r>
-        <w:rPr>
-          <w:rFonts w:ascii="Times New Roman" w:hAnsi="Times New Roman" w:cs="Times New Roman"/>
-          <w:szCs w:val="26"/>
-        </w:rPr>
-        <w:t>1</w:t>
-      </w:r>
-      <w:r>
-        <w:rPr>
-          <w:rFonts w:ascii="Times New Roman" w:hAnsi="Times New Roman" w:cs="Times New Roman"/>
-          <w:szCs w:val="26"/>
-        </w:rPr>
-        <w:t>00 thanh nguyên liệu có chiều dài là 11,</w:t>
-      </w:r>
-      <w:r>
-        <w:rPr>
-          <w:rFonts w:ascii="Times New Roman" w:hAnsi="Times New Roman" w:cs="Times New Roman"/>
-          <w:szCs w:val="26"/>
-        </w:rPr>
-        <w:t>7m</w:t>
-      </w:r>
-    </w:p>
-    <w:p>
-      <w:pPr>
-        <w:pStyle w:val="ListParagraph"/>
-        <w:numPr>
-          <w:ilvl w:val="0"/>
-          <w:numId w:val="15"/>
-        </w:numPr>
-        <w:spacing w:after="120" w:line="312" w:lineRule="auto"/>
-        <w:jc w:val="both"/>
-        <w:rPr>
-          <w:rFonts w:ascii="Times New Roman" w:hAnsi="Times New Roman" w:cs="Times New Roman"/>
-          <w:szCs w:val="26"/>
-        </w:rPr>
-      </w:pPr>
-      <w:r>
-        <w:rPr>
-          <w:rFonts w:ascii="Times New Roman" w:hAnsi="Times New Roman" w:cs="Times New Roman"/>
-          <w:szCs w:val="26"/>
-        </w:rPr>
-        <w:t>Có ba máy cắt</w:t>
-      </w:r>
-      <w:r>
-        <w:rPr>
-          <w:rFonts w:ascii="Times New Roman" w:hAnsi="Times New Roman" w:cs="Times New Roman"/>
-          <w:szCs w:val="26"/>
-        </w:rPr>
-        <w:t xml:space="preserve">, </w:t>
-      </w:r>
-      <w:r>
-        <w:rPr>
-          <w:rFonts w:ascii="Times New Roman" w:hAnsi="Times New Roman" w:cs="Times New Roman"/>
-          <w:szCs w:val="26"/>
-        </w:rPr>
-        <w:t xml:space="preserve">độ dày lưỡi cắt thép là </w:t>
-      </w:r>
-      <w:r>
-        <w:rPr>
-          <w:rFonts w:ascii="Times New Roman" w:hAnsi="Times New Roman" w:cs="Times New Roman"/>
-          <w:szCs w:val="26"/>
-        </w:rPr>
-        <w:t>5</w:t>
-      </w:r>
-      <w:r>
-        <w:rPr>
-          <w:rFonts w:ascii="Times New Roman" w:hAnsi="Times New Roman" w:cs="Times New Roman"/>
-          <w:szCs w:val="26"/>
-        </w:rPr>
-        <w:t>mm.</w:t>
-      </w:r>
-    </w:p>
-    <w:p>
-      <w:pPr>
-        <w:spacing w:after="120" w:line="312" w:lineRule="auto"/>
-        <w:jc w:val="both"/>
-        <w:rPr>
-          <w:rFonts w:ascii="Times New Roman" w:hAnsi="Times New Roman" w:cs="Times New Roman"/>
-          <w:szCs w:val="26"/>
-        </w:rPr>
-      </w:pPr>
-      <w:r>
-        <w:rPr>
-          <w:rFonts w:ascii="Times New Roman" w:hAnsi="Times New Roman" w:cs="Times New Roman"/>
-          <w:szCs w:val="26"/>
-        </w:rPr>
-        <w:t>Kết quả của các thuật toán như sau:</w:t>
-      </w:r>
-    </w:p>
-    <w:tbl>
-      <w:tblPr>
-        <w:tblStyle w:val="TableGrid"/>
-        <w:tblW w:w="0" w:type="auto"/>
-        <w:tblLook w:val="04A0" w:firstRow="1" w:lastRow="0" w:firstColumn="1" w:lastColumn="0" w:noHBand="0" w:noVBand="1"/>
-      </w:tblPr>
-      <w:tblGrid>
-        <w:gridCol w:w="2689"/>
-        <w:gridCol w:w="3402"/>
-        <w:gridCol w:w="3260"/>
-      </w:tblGrid>
-      <w:tr>
-        <w:tc>
-          <w:tcPr>
-            <w:tcW w:w="2689" w:type="dxa"/>
-          </w:tcPr>
-          <w:p>
-            <w:pPr>
-              <w:spacing w:after="120" w:line="312" w:lineRule="auto"/>
-              <w:jc w:val="center"/>
-              <w:rPr>
-                <w:rFonts w:ascii="Times New Roman" w:hAnsi="Times New Roman" w:cs="Times New Roman"/>
-                <w:b/>
-                <w:bCs/>
-                <w:szCs w:val="26"/>
-              </w:rPr>
-            </w:pPr>
-            <w:r>
-              <w:rPr>
-                <w:rFonts w:ascii="Times New Roman" w:hAnsi="Times New Roman" w:cs="Times New Roman"/>
-                <w:b/>
-                <w:bCs/>
-                <w:szCs w:val="26"/>
-              </w:rPr>
-              <w:t>Thuật toán</w:t>
-            </w:r>
-          </w:p>
-        </w:tc>
-        <w:tc>
-          <w:tcPr>
-            <w:tcW w:w="3402" w:type="dxa"/>
-          </w:tcPr>
-          <w:p>
-            <w:pPr>
-              <w:spacing w:after="120" w:line="312" w:lineRule="auto"/>
-              <w:jc w:val="center"/>
-              <w:rPr>
-                <w:rFonts w:ascii="Times New Roman" w:hAnsi="Times New Roman" w:cs="Times New Roman"/>
-                <w:b/>
-                <w:bCs/>
-                <w:szCs w:val="26"/>
-              </w:rPr>
-            </w:pPr>
-            <w:r>
-              <w:rPr>
-                <w:rFonts w:ascii="Times New Roman" w:hAnsi="Times New Roman" w:cs="Times New Roman"/>
-                <w:b/>
-                <w:bCs/>
-                <w:szCs w:val="26"/>
-              </w:rPr>
-              <w:t>Số lượng thanh sử dụng</w:t>
-            </w:r>
-          </w:p>
-        </w:tc>
-        <w:tc>
-          <w:tcPr>
-            <w:tcW w:w="3260" w:type="dxa"/>
-          </w:tcPr>
-          <w:p>
-            <w:pPr>
-              <w:spacing w:after="120" w:line="312" w:lineRule="auto"/>
-              <w:jc w:val="center"/>
-              <w:rPr>
-                <w:rFonts w:ascii="Times New Roman" w:hAnsi="Times New Roman" w:cs="Times New Roman"/>
-                <w:b/>
-                <w:bCs/>
-                <w:szCs w:val="26"/>
-              </w:rPr>
-            </w:pPr>
-            <w:r>
-              <w:rPr>
-                <w:rFonts w:ascii="Times New Roman" w:hAnsi="Times New Roman" w:cs="Times New Roman"/>
-                <w:b/>
-                <w:bCs/>
-                <w:szCs w:val="26"/>
-              </w:rPr>
-              <w:t>Tỉ lệ dư thừa</w:t>
-            </w:r>
-          </w:p>
-        </w:tc>
-      </w:tr>
-      <w:tr>
-        <w:tc>
-          <w:tcPr>
-            <w:tcW w:w="2689" w:type="dxa"/>
-          </w:tcPr>
-          <w:p>
-            <w:pPr>
-              <w:spacing w:after="120" w:line="312" w:lineRule="auto"/>
-              <w:jc w:val="right"/>
-              <w:rPr>
-                <w:rFonts w:ascii="Times New Roman" w:hAnsi="Times New Roman" w:cs="Times New Roman"/>
-                <w:b/>
-                <w:bCs/>
-                <w:szCs w:val="26"/>
-              </w:rPr>
-            </w:pPr>
-            <w:r>
-              <w:rPr>
-                <w:rFonts w:ascii="Times New Roman" w:hAnsi="Times New Roman" w:cs="Times New Roman"/>
-                <w:b/>
-                <w:bCs/>
-                <w:szCs w:val="26"/>
-              </w:rPr>
-              <w:t>Quy hoạch tuyến tính</w:t>
-            </w:r>
-          </w:p>
-        </w:tc>
-        <w:tc>
-          <w:tcPr>
-            <w:tcW w:w="3402" w:type="dxa"/>
-          </w:tcPr>
-          <w:p>
-            <w:pPr>
-              <w:spacing w:after="120" w:line="312" w:lineRule="auto"/>
-              <w:jc w:val="center"/>
-              <w:rPr>
-                <w:rFonts w:ascii="Times New Roman" w:hAnsi="Times New Roman" w:cs="Times New Roman"/>
-                <w:szCs w:val="26"/>
-              </w:rPr>
-            </w:pPr>
-            <w:r>
-              <w:rPr>
-                <w:rFonts w:ascii="Times New Roman" w:hAnsi="Times New Roman" w:cs="Times New Roman"/>
-                <w:szCs w:val="26"/>
-              </w:rPr>
-              <w:t>5500</w:t>
-            </w:r>
-          </w:p>
-        </w:tc>
-        <w:tc>
-          <w:tcPr>
-            <w:tcW w:w="3260" w:type="dxa"/>
-          </w:tcPr>
-          <w:p>
-            <w:pPr>
-              <w:spacing w:after="120" w:line="312" w:lineRule="auto"/>
-              <w:jc w:val="center"/>
-              <w:rPr>
-                <w:rFonts w:ascii="Times New Roman" w:hAnsi="Times New Roman" w:cs="Times New Roman"/>
-                <w:szCs w:val="26"/>
-              </w:rPr>
-            </w:pPr>
-            <w:r>
-              <w:rPr>
-                <w:rFonts w:ascii="Times New Roman" w:hAnsi="Times New Roman" w:cs="Times New Roman"/>
-                <w:szCs w:val="26"/>
-              </w:rPr>
-              <w:t>22%</w:t>
-            </w:r>
-          </w:p>
-        </w:tc>
-      </w:tr>
-      <w:tr>
-        <w:tc>
-          <w:tcPr>
-            <w:tcW w:w="2689" w:type="dxa"/>
-          </w:tcPr>
-          <w:p>
-            <w:pPr>
-              <w:spacing w:after="120" w:line="312" w:lineRule="auto"/>
-              <w:jc w:val="right"/>
-              <w:rPr>
-                <w:rFonts w:ascii="Times New Roman" w:hAnsi="Times New Roman" w:cs="Times New Roman"/>
-                <w:b/>
-                <w:bCs/>
-                <w:szCs w:val="26"/>
-              </w:rPr>
-            </w:pPr>
-            <w:r>
-              <w:rPr>
-                <w:rFonts w:ascii="Times New Roman" w:hAnsi="Times New Roman" w:cs="Times New Roman"/>
-                <w:b/>
-                <w:bCs/>
-                <w:szCs w:val="26"/>
-              </w:rPr>
-              <w:t>Cắt nhanh</w:t>
-            </w:r>
-          </w:p>
-        </w:tc>
-        <w:tc>
-          <w:tcPr>
-            <w:tcW w:w="3402" w:type="dxa"/>
-          </w:tcPr>
-          <w:p>
-            <w:pPr>
-              <w:spacing w:after="120" w:line="312" w:lineRule="auto"/>
-              <w:jc w:val="center"/>
-              <w:rPr>
-                <w:rFonts w:ascii="Times New Roman" w:hAnsi="Times New Roman" w:cs="Times New Roman"/>
-                <w:szCs w:val="26"/>
-              </w:rPr>
-            </w:pPr>
-            <w:r>
-              <w:rPr>
-                <w:rFonts w:ascii="Times New Roman" w:hAnsi="Times New Roman" w:cs="Times New Roman"/>
-                <w:szCs w:val="26"/>
-              </w:rPr>
-              <w:t>5500</w:t>
-            </w:r>
-          </w:p>
-        </w:tc>
-        <w:tc>
-          <w:tcPr>
-            <w:tcW w:w="3260" w:type="dxa"/>
-          </w:tcPr>
-          <w:p>
-            <w:pPr>
-              <w:spacing w:after="120" w:line="312" w:lineRule="auto"/>
-              <w:jc w:val="center"/>
-              <w:rPr>
-                <w:rFonts w:ascii="Times New Roman" w:hAnsi="Times New Roman" w:cs="Times New Roman"/>
-                <w:szCs w:val="26"/>
-              </w:rPr>
-            </w:pPr>
-            <w:r>
-              <w:rPr>
-                <w:rFonts w:ascii="Times New Roman" w:hAnsi="Times New Roman" w:cs="Times New Roman"/>
-                <w:szCs w:val="26"/>
-              </w:rPr>
-              <w:t>22%</w:t>
-            </w:r>
-          </w:p>
-        </w:tc>
-      </w:tr>
-      <w:tr>
-        <w:tc>
-          <w:tcPr>
-            <w:tcW w:w="2689" w:type="dxa"/>
-          </w:tcPr>
-          <w:p>
-            <w:pPr>
-              <w:spacing w:after="120" w:line="312" w:lineRule="auto"/>
-              <w:jc w:val="right"/>
-              <w:rPr>
-                <w:rFonts w:ascii="Times New Roman" w:hAnsi="Times New Roman" w:cs="Times New Roman"/>
-                <w:b/>
-                <w:bCs/>
-                <w:szCs w:val="26"/>
-              </w:rPr>
-            </w:pPr>
-            <w:r>
-              <w:rPr>
-                <w:rFonts w:ascii="Times New Roman" w:hAnsi="Times New Roman" w:cs="Times New Roman"/>
-                <w:b/>
-                <w:bCs/>
-                <w:szCs w:val="26"/>
-              </w:rPr>
-              <w:t>Cắt tiết kiệm</w:t>
-            </w:r>
-          </w:p>
-        </w:tc>
-        <w:tc>
-          <w:tcPr>
-            <w:tcW w:w="3402" w:type="dxa"/>
-          </w:tcPr>
-          <w:p>
-            <w:pPr>
-              <w:spacing w:after="120" w:line="312" w:lineRule="auto"/>
-              <w:jc w:val="center"/>
-              <w:rPr>
-                <w:rFonts w:ascii="Times New Roman" w:hAnsi="Times New Roman" w:cs="Times New Roman"/>
-                <w:szCs w:val="26"/>
-              </w:rPr>
-            </w:pPr>
-            <w:r>
-              <w:rPr>
-                <w:rFonts w:ascii="Times New Roman" w:hAnsi="Times New Roman" w:cs="Times New Roman"/>
-                <w:szCs w:val="26"/>
-              </w:rPr>
-              <w:t>5500</w:t>
-            </w:r>
-          </w:p>
-        </w:tc>
-        <w:tc>
-          <w:tcPr>
-            <w:tcW w:w="3260" w:type="dxa"/>
-          </w:tcPr>
-          <w:p>
-            <w:pPr>
-              <w:spacing w:after="120" w:line="312" w:lineRule="auto"/>
-              <w:jc w:val="center"/>
-              <w:rPr>
-                <w:rFonts w:ascii="Times New Roman" w:hAnsi="Times New Roman" w:cs="Times New Roman"/>
-                <w:szCs w:val="26"/>
-              </w:rPr>
-            </w:pPr>
-            <w:r>
-              <w:rPr>
-                <w:rFonts w:ascii="Times New Roman" w:hAnsi="Times New Roman" w:cs="Times New Roman"/>
-                <w:szCs w:val="26"/>
-              </w:rPr>
-              <w:t>22</w:t>
-            </w:r>
-            <w:r>
-              <w:rPr>
-                <w:rFonts w:ascii="Times New Roman" w:hAnsi="Times New Roman" w:cs="Times New Roman"/>
-                <w:szCs w:val="26"/>
-              </w:rPr>
-              <w:t>%</w:t>
-            </w:r>
-          </w:p>
-        </w:tc>
-      </w:tr>
-    </w:tbl>
-    <w:p>
-      <w:pPr>
-        <w:spacing w:after="120" w:line="312" w:lineRule="auto"/>
-        <w:jc w:val="both"/>
-        <w:rPr>
-          <w:rFonts w:ascii="Times New Roman" w:hAnsi="Times New Roman" w:cs="Times New Roman"/>
-          <w:szCs w:val="26"/>
-        </w:rPr>
-      </w:pPr>
-    </w:p>
-    <w:p>
-      <w:pPr>
-        <w:pStyle w:val="Heading3"/>
-        <w:jc w:val="both"/>
-      </w:pPr>
-      <w:r>
-        <w:t>3</w:t>
-      </w:r>
-      <w:r>
         <w:t>.3.5 Nhận xét</w:t>
       </w:r>
     </w:p>
@@ -17678,34 +17964,52 @@
         <w:jc w:val="both"/>
       </w:pPr>
       <w:r>
-        <w:t>Chỉ sử dụng các thanh nguyên liệu mới: thuật toán tham lam và thuật toán đơn hình cho cùng một kết quả tối ưu</w:t>
+        <w:t>Trường hợp c</w:t>
+      </w:r>
+      <w:r>
+        <w:t xml:space="preserve">hỉ sử dụng các thanh nguyên liệu mới: </w:t>
+      </w:r>
+      <w:r>
+        <w:t xml:space="preserve">cả ba </w:t>
+      </w:r>
+      <w:r>
+        <w:t>thuật toán tham la</w:t>
+      </w:r>
+      <w:r>
+        <w:t>m,</w:t>
+      </w:r>
+      <w:r>
+        <w:t xml:space="preserve"> thuật toán </w:t>
+      </w:r>
+      <w:r>
+        <w:t xml:space="preserve">quy hoạch tuyến tính và thuật toán di truyền </w:t>
+      </w:r>
+      <w:r>
+        <w:t>cho cùng kết quả tối ưu</w:t>
+      </w:r>
+      <w:r>
+        <w:t>.</w:t>
+      </w:r>
+      <w:r>
+        <w:t xml:space="preserve"> Tuy nhiên </w:t>
+      </w:r>
+      <w:r>
+        <w:t>Thuật toán di truy</w:t>
+      </w:r>
+      <w:r>
+        <w:t>ền</w:t>
       </w:r>
       <w:r>
         <w:t xml:space="preserve"> </w:t>
       </w:r>
       <w:r>
-        <w:t xml:space="preserve">và kết quả đó là tối ưu nhất. Thuật toán di truyển </w:t>
-      </w:r>
-      <w:r>
-        <w:t xml:space="preserve">cũng </w:t>
-      </w:r>
-      <w:r>
-        <w:t>sẽ cho kết quả</w:t>
-      </w:r>
-      <w:r>
-        <w:t xml:space="preserve"> tương tự</w:t>
-      </w:r>
-      <w:r>
-        <w:t xml:space="preserve"> trên</w:t>
-      </w:r>
-      <w:r>
-        <w:t xml:space="preserve"> nhưng</w:t>
-      </w:r>
-      <w:r>
-        <w:t xml:space="preserve"> nếu dữ liệu đầu vào lớn</w:t>
-      </w:r>
-      <w:r>
-        <w:t xml:space="preserve"> thì thời gian tính toán rất lâu</w:t>
+        <w:t>sẽ tốn kém t</w:t>
+      </w:r>
+      <w:r>
+        <w:t xml:space="preserve">hời gian </w:t>
+      </w:r>
+      <w:r>
+        <w:t>hơn</w:t>
       </w:r>
       <w:r>
         <w:t>.</w:t>
@@ -17721,7 +18025,10 @@
         <w:jc w:val="both"/>
       </w:pPr>
       <w:r>
-        <w:t xml:space="preserve">Sử dụng cả các thanh nguyên liệu mới và các thanh nguyên liệu thừa từ các </w:t>
+        <w:t>Trường hợp s</w:t>
+      </w:r>
+      <w:r>
+        <w:t xml:space="preserve">ử dụng cả các thanh nguyên liệu mới và các thanh nguyên liệu thừa từ các </w:t>
       </w:r>
       <w:r>
         <w:t xml:space="preserve">lần </w:t>
@@ -17739,7 +18046,13 @@
         <w:t>trường hợp này</w:t>
       </w:r>
       <w:r>
-        <w:t xml:space="preserve"> không thể áp dụng giải thuật đơn hình.</w:t>
+        <w:t xml:space="preserve"> không thể áp dụng giải thuật </w:t>
+      </w:r>
+      <w:r>
+        <w:t>quy hoạch tuyến tính</w:t>
+      </w:r>
+      <w:r>
+        <w:t>.</w:t>
       </w:r>
       <w:r>
         <w:t xml:space="preserve"> </w:t>
@@ -17753,11 +18066,28 @@
         <w:jc w:val="both"/>
       </w:pPr>
       <w:r>
+        <w:lastRenderedPageBreak/>
         <w:t>Từ những nhận xét trên, chúng tôi đưa ra khuyến nghị, nếu cần tận dụng các thanh dư thừa thì nên áp dụng giải thuật cắt tiết kiệm; ngược lại chỉ sử dụng các thanh nguyên liệu mới thì áp dụng giải thuật cắt nhanh.</w:t>
       </w:r>
     </w:p>
     <w:p>
       <w:pPr>
+        <w:jc w:val="both"/>
+      </w:pPr>
+      <w:r>
+        <w:t xml:space="preserve">KẾT </w:t>
+      </w:r>
+      <w:proofErr w:type="gramStart"/>
+      <w:r>
+        <w:t>LUẬN(</w:t>
+      </w:r>
+      <w:proofErr w:type="gramEnd"/>
+      <w:r>
+        <w:t>tóm tắt khóa luận)</w:t>
+      </w:r>
+    </w:p>
+    <w:p>
+      <w:pPr>
         <w:spacing w:after="120" w:line="312" w:lineRule="auto"/>
         <w:jc w:val="both"/>
         <w:rPr>
@@ -17778,6 +18108,29 @@
     </w:p>
     <w:p>
       <w:pPr>
+        <w:rPr>
+          <w:rFonts w:ascii="Times New Roman" w:eastAsiaTheme="majorEastAsia" w:hAnsi="Times New Roman" w:cstheme="majorBidi"/>
+          <w:b/>
+          <w:color w:val="000000" w:themeColor="text1"/>
+          <w:sz w:val="28"/>
+          <w:szCs w:val="32"/>
+        </w:rPr>
+      </w:pPr>
+      <w:r>
+        <w:br w:type="page"/>
+      </w:r>
+    </w:p>
+    <w:p>
+      <w:pPr>
+        <w:pStyle w:val="Heading1"/>
+      </w:pPr>
+      <w:r>
+        <w:lastRenderedPageBreak/>
+        <w:t>TÀI LIỆU THAM KHẢO</w:t>
+      </w:r>
+    </w:p>
+    <w:p>
+      <w:pPr>
         <w:spacing w:after="120" w:line="312" w:lineRule="auto"/>
         <w:jc w:val="both"/>
         <w:rPr>
@@ -17785,37 +18138,31 @@
           <w:szCs w:val="26"/>
         </w:rPr>
       </w:pPr>
-    </w:p>
-    <w:p>
-      <w:pPr>
-        <w:spacing w:after="120" w:line="312" w:lineRule="auto"/>
-        <w:jc w:val="both"/>
-        <w:rPr>
-          <w:rFonts w:ascii="Times New Roman" w:hAnsi="Times New Roman" w:cs="Times New Roman"/>
-          <w:szCs w:val="26"/>
-        </w:rPr>
-      </w:pPr>
-    </w:p>
-    <w:p>
-      <w:pPr>
-        <w:spacing w:after="120" w:line="312" w:lineRule="auto"/>
-        <w:jc w:val="both"/>
-        <w:rPr>
-          <w:rFonts w:ascii="Times New Roman" w:hAnsi="Times New Roman" w:cs="Times New Roman"/>
-          <w:szCs w:val="26"/>
-        </w:rPr>
-      </w:pPr>
-    </w:p>
-    <w:p>
-      <w:pPr>
-        <w:pStyle w:val="ListParagraph"/>
-        <w:spacing w:after="120" w:line="312" w:lineRule="auto"/>
-        <w:jc w:val="both"/>
-        <w:rPr>
-          <w:rFonts w:ascii="Times New Roman" w:hAnsi="Times New Roman" w:cs="Times New Roman"/>
-          <w:szCs w:val="26"/>
-        </w:rPr>
-      </w:pPr>
+      <w:r>
+        <w:rPr>
+          <w:rFonts w:ascii="Times New Roman" w:hAnsi="Times New Roman" w:cs="Times New Roman"/>
+          <w:szCs w:val="26"/>
+        </w:rPr>
+        <w:t>[2]</w:t>
+      </w:r>
+      <w:r>
+        <w:t xml:space="preserve"> </w:t>
+      </w:r>
+      <w:r>
+        <w:t>Leon Kos and Joze Duhovnik</w:t>
+      </w:r>
+      <w:r>
+        <w:t>, “</w:t>
+      </w:r>
+      <w:r>
+        <w:t>ROD CUTTING OPTIMIZATION WITH STORE UTILIZATION</w:t>
+      </w:r>
+      <w:r>
+        <w:t xml:space="preserve">”, </w:t>
+      </w:r>
+      <w:r>
+        <w:t>INTERNATIONAL DESIGN CONFERENCE - DESIGN 2000 Dubrovnik, May 23-26, 2000.</w:t>
+      </w:r>
     </w:p>
     <w:sectPr>
       <w:pgSz w:w="12240" w:h="15840" w:code="1"/>

--- a/src/com/duykypaul/kltn/docs/chương3.docx
+++ b/src/com/duykypaul/kltn/docs/chương3.docx
@@ -840,22 +840,652 @@
         <w:pStyle w:val="Heading3"/>
       </w:pPr>
       <w:r>
+        <w:t>1.2.1 C</w:t>
+      </w:r>
+      <w:r>
+        <w:t>ắt vật liệu dạng thanh</w:t>
+      </w:r>
+      <w:r>
+        <w:t xml:space="preserve"> đồng nhất</w:t>
+      </w:r>
+    </w:p>
+    <w:p>
+      <w:pPr>
+        <w:ind w:firstLine="720"/>
+        <w:jc w:val="both"/>
+      </w:pPr>
+      <w:r>
+        <w:t>Bài báo</w:t>
+      </w:r>
+      <w:r>
+        <w:t xml:space="preserve"> [1]</w:t>
+      </w:r>
+      <w:r>
+        <w:t xml:space="preserve"> trình bày phương pháp tối ưu cắt vật liệu dạng thanh. Theo phương pháp này, trước hết phải thiết lập hàm số quan hệ giữa số lượng các sản phẩm cắt được từ vật liệu cho trước cùng với các điều kiện ràng buộc, sau đó sử dụng khả năng tính toán mạnh của phần mềm Mathematica</w:t>
+      </w:r>
+      <w:r>
+        <w:t xml:space="preserve"> (áp dụng thuật toán quy hoạch tuyến tính)</w:t>
+      </w:r>
+      <w:r>
+        <w:t xml:space="preserve"> </w:t>
+      </w:r>
+      <w:r>
+        <w:t xml:space="preserve">để </w:t>
+      </w:r>
+      <w:r>
+        <w:t>giải tối ưu bài toán. Phương pháp có phạm vi ứng dụng rộng, thuận lợi trong sử dụng</w:t>
+      </w:r>
+      <w:r>
+        <w:t>.</w:t>
+      </w:r>
+    </w:p>
+    <w:p>
+      <w:pPr>
+        <w:jc w:val="both"/>
+      </w:pPr>
+      <w:r>
+        <w:t xml:space="preserve">Giả sử cần cắt thanh có chiều dài </w:t>
+      </w:r>
+      <w:r>
+        <w:rPr>
+          <w:position w:val="-4"/>
+        </w:rPr>
+        <w:object w:dxaOrig="220" w:dyaOrig="260" w14:anchorId="28F4A5D4">
+          <v:shapetype id="_x0000_t75" coordsize="21600,21600" o:spt="75" o:preferrelative="t" path="m@4@5l@4@11@9@11@9@5xe" filled="f" stroked="f">
+            <v:stroke joinstyle="miter"/>
+            <v:formulas>
+              <v:f eqn="if lineDrawn pixelLineWidth 0"/>
+              <v:f eqn="sum @0 1 0"/>
+              <v:f eqn="sum 0 0 @1"/>
+              <v:f eqn="prod @2 1 2"/>
+              <v:f eqn="prod @3 21600 pixelWidth"/>
+              <v:f eqn="prod @3 21600 pixelHeight"/>
+              <v:f eqn="sum @0 0 1"/>
+              <v:f eqn="prod @6 1 2"/>
+              <v:f eqn="prod @7 21600 pixelWidth"/>
+              <v:f eqn="sum @8 21600 0"/>
+              <v:f eqn="prod @7 21600 pixelHeight"/>
+              <v:f eqn="sum @10 21600 0"/>
+            </v:formulas>
+            <v:path o:extrusionok="f" gradientshapeok="t" o:connecttype="rect"/>
+            <o:lock v:ext="edit" aspectratio="t"/>
+          </v:shapetype>
+          <v:shape id="_x0000_i1142" type="#_x0000_t75" style="width:11.25pt;height:12.75pt" o:ole="">
+            <v:imagedata r:id="rId8" o:title=""/>
+          </v:shape>
+          <o:OLEObject Type="Embed" ProgID="Equation.DSMT4" ShapeID="_x0000_i1142" DrawAspect="Content" ObjectID="_1680991571" r:id="rId9"/>
+        </w:object>
+      </w:r>
+      <w:r>
+        <w:t xml:space="preserve">thành </w:t>
+      </w:r>
+      <w:r>
+        <w:rPr>
+          <w:position w:val="-14"/>
+        </w:rPr>
+        <w:object w:dxaOrig="1160" w:dyaOrig="400" w14:anchorId="4C8A793A">
+          <v:shape id="_x0000_i1143" type="#_x0000_t75" style="width:57.75pt;height:20.25pt" o:ole="">
+            <v:imagedata r:id="rId10" o:title=""/>
+          </v:shape>
+          <o:OLEObject Type="Embed" ProgID="Equation.DSMT4" ShapeID="_x0000_i1143" DrawAspect="Content" ObjectID="_1680991572" r:id="rId11"/>
+        </w:object>
+      </w:r>
+      <w:r>
+        <w:t xml:space="preserve">đoạn, mỗi đoạn có chiều dài </w:t>
+      </w:r>
+      <w:r>
+        <w:rPr>
+          <w:position w:val="-14"/>
+        </w:rPr>
+        <w:object w:dxaOrig="1120" w:dyaOrig="400" w14:anchorId="77597D49">
+          <v:shape id="_x0000_i1144" type="#_x0000_t75" style="width:56.25pt;height:20.25pt" o:ole="">
+            <v:imagedata r:id="rId12" o:title=""/>
+          </v:shape>
+          <o:OLEObject Type="Embed" ProgID="Equation.DSMT4" ShapeID="_x0000_i1144" DrawAspect="Content" ObjectID="_1680991573" r:id="rId13"/>
+        </w:object>
+      </w:r>
+      <w:r>
+        <w:t xml:space="preserve"> tương ứng. Các phương án cắt khác nhau đều nhằm xác định được số lượng các đoạn xi sao cho </w:t>
+      </w:r>
+      <w:r>
+        <w:rPr>
+          <w:position w:val="-12"/>
+        </w:rPr>
+        <w:object w:dxaOrig="1860" w:dyaOrig="360" w14:anchorId="3F2843D8">
+          <v:shape id="_x0000_i1145" type="#_x0000_t75" style="width:93pt;height:18pt" o:ole="">
+            <v:imagedata r:id="rId14" o:title=""/>
+          </v:shape>
+          <o:OLEObject Type="Embed" ProgID="Equation.DSMT4" ShapeID="_x0000_i1145" DrawAspect="Content" ObjectID="_1680991574" r:id="rId15"/>
+        </w:object>
+      </w:r>
+      <w:r>
+        <w:t xml:space="preserve"> lớn nhất nghĩa là</w:t>
+      </w:r>
+      <w:r>
+        <w:rPr>
+          <w:position w:val="-28"/>
+        </w:rPr>
+        <w:object w:dxaOrig="999" w:dyaOrig="680" w14:anchorId="06BF85B9">
+          <v:shape id="_x0000_i1146" type="#_x0000_t75" style="width:50.25pt;height:33.75pt" o:ole="">
+            <v:imagedata r:id="rId16" o:title=""/>
+          </v:shape>
+          <o:OLEObject Type="Embed" ProgID="Equation.DSMT4" ShapeID="_x0000_i1146" DrawAspect="Content" ObjectID="_1680991575" r:id="rId17"/>
+        </w:object>
+      </w:r>
+      <w:r>
+        <w:t xml:space="preserve">nhỏ nhất. Như vậy, mối quan hệ số lượng các thanh được cắt ra từ vật liệu cho trước là quan hệ tuyến tính, khi đó sử dụng bài toán quy hoạch tuyến tính tổng quát như sau: Tìm max, min của </w:t>
+      </w:r>
+      <w:r>
+        <w:rPr>
+          <w:position w:val="-30"/>
+        </w:rPr>
+        <w:object w:dxaOrig="1080" w:dyaOrig="700" w14:anchorId="7C79ABEC">
+          <v:shape id="_x0000_i1147" type="#_x0000_t75" style="width:54pt;height:35.25pt" o:ole="">
+            <v:imagedata r:id="rId18" o:title=""/>
+          </v:shape>
+          <o:OLEObject Type="Embed" ProgID="Equation.DSMT4" ShapeID="_x0000_i1147" DrawAspect="Content" ObjectID="_1680991576" r:id="rId19"/>
+        </w:object>
+      </w:r>
+      <w:r>
+        <w:t xml:space="preserve">(1) với các ràng buộc: </w:t>
+      </w:r>
+      <w:r>
+        <w:rPr>
+          <w:position w:val="-30"/>
+        </w:rPr>
+        <w:object w:dxaOrig="2600" w:dyaOrig="700" w14:anchorId="62C572E5">
+          <v:shape id="_x0000_i1148" type="#_x0000_t75" style="width:129.75pt;height:35.25pt" o:ole="">
+            <v:imagedata r:id="rId20" o:title=""/>
+          </v:shape>
+          <o:OLEObject Type="Embed" ProgID="Equation.DSMT4" ShapeID="_x0000_i1148" DrawAspect="Content" ObjectID="_1680991577" r:id="rId21"/>
+        </w:object>
+      </w:r>
+      <w:r>
+        <w:rPr>
+          <w:position w:val="-14"/>
+        </w:rPr>
+        <w:object w:dxaOrig="700" w:dyaOrig="380" w14:anchorId="4BD5A643">
+          <v:shape id="_x0000_i1149" type="#_x0000_t75" style="width:35.25pt;height:18.75pt" o:ole="">
+            <v:imagedata r:id="rId22" o:title=""/>
+          </v:shape>
+          <o:OLEObject Type="Embed" ProgID="Equation.DSMT4" ShapeID="_x0000_i1149" DrawAspect="Content" ObjectID="_1680991578" r:id="rId23"/>
+        </w:object>
+      </w:r>
+    </w:p>
+    <w:p>
+      <w:pPr>
+        <w:pStyle w:val="MTDisplayEquation"/>
+      </w:pPr>
+      <w:r>
+        <w:rPr>
+          <w:position w:val="-10"/>
+        </w:rPr>
+        <w:object w:dxaOrig="820" w:dyaOrig="320" w14:anchorId="5E5847D5">
+          <v:shape id="_x0000_i1150" type="#_x0000_t75" style="width:41.25pt;height:15.75pt" o:ole="">
+            <v:imagedata r:id="rId24" o:title=""/>
+          </v:shape>
+          <o:OLEObject Type="Embed" ProgID="Equation.DSMT4" ShapeID="_x0000_i1150" DrawAspect="Content" ObjectID="_1680991579" r:id="rId25"/>
+        </w:object>
+      </w:r>
+      <w:r>
+        <w:t>. Trong đó:</w:t>
+      </w:r>
+    </w:p>
+    <w:p>
+      <w:pPr>
+        <w:pStyle w:val="MTDisplayEquation"/>
+        <w:numPr>
+          <w:ilvl w:val="0"/>
+          <w:numId w:val="28"/>
+        </w:numPr>
+      </w:pPr>
+      <w:r>
+        <w:t>z: hàm mục tiêu</w:t>
+      </w:r>
+    </w:p>
+    <w:p>
+      <w:pPr>
+        <w:pStyle w:val="ListParagraph"/>
+        <w:numPr>
+          <w:ilvl w:val="0"/>
+          <w:numId w:val="28"/>
+        </w:numPr>
+      </w:pPr>
+      <w:r>
+        <w:t xml:space="preserve">c: véc tơ hệ số hàm mục tiêu, </w:t>
+      </w:r>
+      <w:r>
+        <w:rPr>
+          <w:position w:val="-12"/>
+        </w:rPr>
+        <w:object w:dxaOrig="1480" w:dyaOrig="360" w14:anchorId="7BC89B01">
+          <v:shape id="_x0000_i1151" type="#_x0000_t75" style="width:74.25pt;height:18pt" o:ole="">
+            <v:imagedata r:id="rId26" o:title=""/>
+          </v:shape>
+          <o:OLEObject Type="Embed" ProgID="Equation.DSMT4" ShapeID="_x0000_i1151" DrawAspect="Content" ObjectID="_1680991580" r:id="rId27"/>
+        </w:object>
+      </w:r>
+    </w:p>
+    <w:p>
+      <w:pPr>
+        <w:pStyle w:val="ListParagraph"/>
+        <w:numPr>
+          <w:ilvl w:val="0"/>
+          <w:numId w:val="28"/>
+        </w:numPr>
+      </w:pPr>
+      <w:r>
+        <w:t>a: ma trận hệ số các điều kiện ràng buộc</w:t>
+      </w:r>
+    </w:p>
+    <w:p>
+      <w:pPr>
+        <w:pStyle w:val="MTDisplayEquation"/>
+      </w:pPr>
+      <w:r>
+        <w:lastRenderedPageBreak/>
+        <w:tab/>
+      </w:r>
+      <w:r>
+        <w:rPr>
+          <w:position w:val="-68"/>
+        </w:rPr>
+        <w:object w:dxaOrig="2400" w:dyaOrig="1480" w14:anchorId="59EF7364">
+          <v:shape id="_x0000_i1152" type="#_x0000_t75" style="width:120pt;height:74.25pt" o:ole="">
+            <v:imagedata r:id="rId28" o:title=""/>
+          </v:shape>
+          <o:OLEObject Type="Embed" ProgID="Equation.DSMT4" ShapeID="_x0000_i1152" DrawAspect="Content" ObjectID="_1680991581" r:id="rId29"/>
+        </w:object>
+      </w:r>
+    </w:p>
+    <w:p>
+      <w:pPr>
+        <w:pStyle w:val="ListParagraph"/>
+        <w:numPr>
+          <w:ilvl w:val="0"/>
+          <w:numId w:val="29"/>
+        </w:numPr>
+      </w:pPr>
+      <w:r>
+        <w:t xml:space="preserve">b: véc tơ cột hệ số vế phải </w:t>
+      </w:r>
+      <w:r>
+        <w:rPr>
+          <w:position w:val="-14"/>
+        </w:rPr>
+        <w:object w:dxaOrig="2079" w:dyaOrig="440" w14:anchorId="522AB13F">
+          <v:shape id="_x0000_i1153" type="#_x0000_t75" style="width:104.25pt;height:21.75pt" o:ole="">
+            <v:imagedata r:id="rId30" o:title=""/>
+          </v:shape>
+          <o:OLEObject Type="Embed" ProgID="Equation.DSMT4" ShapeID="_x0000_i1153" DrawAspect="Content" ObjectID="_1680991582" r:id="rId31"/>
+        </w:object>
+      </w:r>
+    </w:p>
+    <w:p>
+      <w:pPr>
+        <w:jc w:val="both"/>
+      </w:pPr>
+      <w:r>
+        <w:t xml:space="preserve">Để giải bài toán quy hoạch tuyến tính dạnh tổng quát (1) trước hết phải đưa bài toán về dạng chính tắc: </w:t>
+      </w:r>
+      <w:r>
+        <w:rPr>
+          <w:position w:val="-30"/>
+        </w:rPr>
+        <w:object w:dxaOrig="1800" w:dyaOrig="700" w14:anchorId="4ADEA9A2">
+          <v:shape id="_x0000_i1154" type="#_x0000_t75" style="width:90pt;height:35.25pt" o:ole="">
+            <v:imagedata r:id="rId32" o:title=""/>
+          </v:shape>
+          <o:OLEObject Type="Embed" ProgID="Equation.DSMT4" ShapeID="_x0000_i1154" DrawAspect="Content" ObjectID="_1680991583" r:id="rId33"/>
+        </w:object>
+      </w:r>
+      <w:r>
+        <w:t xml:space="preserve">với ràng buộc </w:t>
+      </w:r>
+      <w:r>
+        <w:rPr>
+          <w:position w:val="-30"/>
+        </w:rPr>
+        <w:object w:dxaOrig="2600" w:dyaOrig="700" w14:anchorId="5B1E8D55">
+          <v:shape id="_x0000_i1155" type="#_x0000_t75" style="width:129.75pt;height:35.25pt" o:ole="">
+            <v:imagedata r:id="rId20" o:title=""/>
+          </v:shape>
+          <o:OLEObject Type="Embed" ProgID="Equation.DSMT4" ShapeID="_x0000_i1155" DrawAspect="Content" ObjectID="_1680991584" r:id="rId34"/>
+        </w:object>
+      </w:r>
+      <w:r>
+        <w:rPr>
+          <w:position w:val="-14"/>
+        </w:rPr>
+        <w:object w:dxaOrig="700" w:dyaOrig="380" w14:anchorId="3E20DBC8">
+          <v:shape id="_x0000_i1156" type="#_x0000_t75" style="width:35.25pt;height:18.75pt" o:ole="">
+            <v:imagedata r:id="rId22" o:title=""/>
+          </v:shape>
+          <o:OLEObject Type="Embed" ProgID="Equation.DSMT4" ShapeID="_x0000_i1156" DrawAspect="Content" ObjectID="_1680991585" r:id="rId35"/>
+        </w:object>
+      </w:r>
+    </w:p>
+    <w:p>
+      <w:r>
+        <w:rPr>
+          <w:position w:val="-10"/>
+        </w:rPr>
+        <w:object w:dxaOrig="820" w:dyaOrig="320" w14:anchorId="0D9C62B3">
+          <v:shape id="_x0000_i1157" type="#_x0000_t75" style="width:41.25pt;height:15.75pt" o:ole="">
+            <v:imagedata r:id="rId24" o:title=""/>
+          </v:shape>
+          <o:OLEObject Type="Embed" ProgID="Equation.DSMT4" ShapeID="_x0000_i1157" DrawAspect="Content" ObjectID="_1680991586" r:id="rId36"/>
+        </w:object>
+      </w:r>
+      <w:r>
+        <w:t>.</w:t>
+      </w:r>
+    </w:p>
+    <w:p>
+      <w:r>
+        <w:t>Mỗi ràng buộc đẳng thức “=” có thể viết thành hai ràng buộc bất đẳng thức:</w:t>
+      </w:r>
+    </w:p>
+    <w:p>
+      <w:pPr>
+        <w:pStyle w:val="MTDisplayEquation"/>
+      </w:pPr>
+      <w:r>
+        <w:tab/>
+      </w:r>
+      <w:r>
+        <w:rPr>
+          <w:position w:val="-4"/>
+        </w:rPr>
+        <w:object w:dxaOrig="180" w:dyaOrig="279" w14:anchorId="438314BD">
+          <v:shape id="_x0000_i1158" type="#_x0000_t75" style="width:9pt;height:14.25pt" o:ole="">
+            <v:imagedata r:id="rId37" o:title=""/>
+          </v:shape>
+          <o:OLEObject Type="Embed" ProgID="Equation.DSMT4" ShapeID="_x0000_i1158" DrawAspect="Content" ObjectID="_1680991587" r:id="rId38"/>
+        </w:object>
+      </w:r>
+    </w:p>
+    <w:p>
+      <w:pPr>
+        <w:ind w:left="360"/>
+        <w:jc w:val="center"/>
+      </w:pPr>
+      <w:r>
+        <w:rPr>
+          <w:position w:val="-64"/>
+        </w:rPr>
+        <w:object w:dxaOrig="3560" w:dyaOrig="1400" w14:anchorId="16BF7AD8">
+          <v:shape id="_x0000_i1159" type="#_x0000_t75" style="width:177.75pt;height:69.75pt" o:ole="">
+            <v:imagedata r:id="rId39" o:title=""/>
+          </v:shape>
+          <o:OLEObject Type="Embed" ProgID="Equation.DSMT4" ShapeID="_x0000_i1159" DrawAspect="Content" ObjectID="_1680991588" r:id="rId40"/>
+        </w:object>
+      </w:r>
+    </w:p>
+    <w:p>
+      <w:pPr>
+        <w:pStyle w:val="MTDisplayEquation"/>
+      </w:pPr>
+      <w:r>
+        <w:tab/>
+      </w:r>
+      <w:r>
+        <w:rPr>
+          <w:position w:val="-4"/>
+        </w:rPr>
+        <w:object w:dxaOrig="180" w:dyaOrig="279" w14:anchorId="4AD85E53">
+          <v:shape id="_x0000_i1160" type="#_x0000_t75" style="width:9pt;height:14.25pt" o:ole="">
+            <v:imagedata r:id="rId37" o:title=""/>
+          </v:shape>
+          <o:OLEObject Type="Embed" ProgID="Equation.DSMT4" ShapeID="_x0000_i1160" DrawAspect="Content" ObjectID="_1680991589" r:id="rId41"/>
+        </w:object>
+      </w:r>
+    </w:p>
+    <w:p>
+      <w:pPr>
+        <w:pStyle w:val="MTDisplayEquation"/>
+        <w:tabs>
+          <w:tab w:val="clear" w:pos="4700"/>
+          <w:tab w:val="center" w:pos="567"/>
+        </w:tabs>
+      </w:pPr>
+      <w:r>
+        <w:tab/>
+        <w:t xml:space="preserve">Như vậy, mỗi ràng buộc ban đầu </w:t>
+      </w:r>
+      <w:r>
+        <w:rPr>
+          <w:position w:val="-12"/>
+        </w:rPr>
+        <w:object w:dxaOrig="1900" w:dyaOrig="360" w14:anchorId="69A77648">
+          <v:shape id="_x0000_i1161" type="#_x0000_t75" style="width:95.25pt;height:18pt" o:ole="">
+            <v:imagedata r:id="rId42" o:title=""/>
+          </v:shape>
+          <o:OLEObject Type="Embed" ProgID="Equation.DSMT4" ShapeID="_x0000_i1161" DrawAspect="Content" ObjectID="_1680991590" r:id="rId43"/>
+        </w:object>
+      </w:r>
+      <w:r>
+        <w:t xml:space="preserve"> được thay thế bởi hai ràng buộc: </w:t>
+      </w:r>
+    </w:p>
+    <w:p>
+      <w:pPr>
+        <w:pStyle w:val="MTDisplayEquation"/>
+      </w:pPr>
+      <w:r>
+        <w:rPr>
+          <w:position w:val="-12"/>
+        </w:rPr>
+        <w:object w:dxaOrig="1900" w:dyaOrig="360" w14:anchorId="5871AA15">
+          <v:shape id="_x0000_i1162" type="#_x0000_t75" style="width:95.25pt;height:18pt" o:ole="">
+            <v:imagedata r:id="rId44" o:title=""/>
+          </v:shape>
+          <o:OLEObject Type="Embed" ProgID="Equation.DSMT4" ShapeID="_x0000_i1162" DrawAspect="Content" ObjectID="_1680991591" r:id="rId45"/>
+        </w:object>
+      </w:r>
+      <w:r>
+        <w:t xml:space="preserve"> và </w:t>
+      </w:r>
+      <w:r>
+        <w:rPr>
+          <w:position w:val="-12"/>
+        </w:rPr>
+        <w:object w:dxaOrig="2680" w:dyaOrig="360" w14:anchorId="1B96C01F">
+          <v:shape id="_x0000_i1163" type="#_x0000_t75" style="width:134.25pt;height:18pt" o:ole="">
+            <v:imagedata r:id="rId46" o:title=""/>
+          </v:shape>
+          <o:OLEObject Type="Embed" ProgID="Equation.DSMT4" ShapeID="_x0000_i1163" DrawAspect="Content" ObjectID="_1680991592" r:id="rId47"/>
+        </w:object>
+      </w:r>
+      <w:r>
+        <w:t xml:space="preserve"> làm cơ sở để giải bài toán sau này.</w:t>
+      </w:r>
+    </w:p>
+    <w:p>
+      <w:pPr>
+        <w:jc w:val="both"/>
+      </w:pPr>
+      <w:r>
+        <w:tab/>
+        <w:t xml:space="preserve">Có nhiều phương pháp giải tối ưu bài toán, ví dụ dùng đồ thị, lập bảng tính, dùng phương pháp đơn hình. Tuy nhiên, với cách tiếp cận khác, bài báo [1] đã giải tối ưu bài toán nhờ vào khả năng tính toán rất mạnh của </w:t>
+      </w:r>
+      <w:r>
+        <w:t>Mathematica. Để làm rõ điều này, hãy theo dõi một số ví dụ mà bài báo đã đưa ra.</w:t>
+      </w:r>
+    </w:p>
+    <w:p>
+      <w:pPr>
+        <w:jc w:val="both"/>
+      </w:pPr>
+      <w:r>
+        <w:tab/>
+        <w:t xml:space="preserve">Ví dụ 1. Cho số liệu các loại thanh cần cắt, mỗi thanh sắt nguyên liệu (TSNL) ban đầu dài </w:t>
+      </w:r>
+      <w:r>
+        <w:rPr>
+          <w:position w:val="-10"/>
+        </w:rPr>
+        <w:object w:dxaOrig="1040" w:dyaOrig="320" w14:anchorId="448D82D2">
+          <v:shape id="_x0000_i1166" type="#_x0000_t75" style="width:51.75pt;height:15.75pt" o:ole="">
+            <v:imagedata r:id="rId48" o:title=""/>
+          </v:shape>
+          <o:OLEObject Type="Embed" ProgID="Equation.DSMT4" ShapeID="_x0000_i1166" DrawAspect="Content" ObjectID="_1680991593" r:id="rId49"/>
+        </w:object>
+      </w:r>
+      <w:r>
+        <w:t>, xác định phương án cắt tối ưu để số lượng TSNL phải sử dụng ít nhất, tính hệ só sử dụng vật liệu?</w:t>
+      </w:r>
+    </w:p>
+    <w:p>
+      <w:pPr>
+        <w:jc w:val="center"/>
+      </w:pPr>
+      <w:r>
+        <w:drawing>
+          <wp:inline distT="0" distB="0" distL="0" distR="0" wp14:anchorId="06D3C6CF" wp14:editId="057E95F8">
+            <wp:extent cx="2695951" cy="952633"/>
+            <wp:effectExtent l="0" t="0" r="9525" b="0"/>
+            <wp:docPr id="8" name="Picture 8"/>
+            <wp:cNvGraphicFramePr>
+              <a:graphicFrameLocks xmlns:a="http://schemas.openxmlformats.org/drawingml/2006/main" noChangeAspect="1"/>
+            </wp:cNvGraphicFramePr>
+            <a:graphic xmlns:a="http://schemas.openxmlformats.org/drawingml/2006/main">
+              <a:graphicData uri="http://schemas.openxmlformats.org/drawingml/2006/picture">
+                <pic:pic xmlns:pic="http://schemas.openxmlformats.org/drawingml/2006/picture">
+                  <pic:nvPicPr>
+                    <pic:cNvPr id="1" name=""/>
+                    <pic:cNvPicPr/>
+                  </pic:nvPicPr>
+                  <pic:blipFill>
+                    <a:blip r:embed="rId50"/>
+                    <a:stretch>
+                      <a:fillRect/>
+                    </a:stretch>
+                  </pic:blipFill>
+                  <pic:spPr>
+                    <a:xfrm>
+                      <a:off x="0" y="0"/>
+                      <a:ext cx="2695951" cy="952633"/>
+                    </a:xfrm>
+                    <a:prstGeom prst="rect">
+                      <a:avLst/>
+                    </a:prstGeom>
+                  </pic:spPr>
+                </pic:pic>
+              </a:graphicData>
+            </a:graphic>
+          </wp:inline>
+        </w:drawing>
+      </w:r>
+    </w:p>
+    <w:p>
+      <w:r>
+        <w:lastRenderedPageBreak/>
+        <w:t>Thực hiện giải bài toán</w:t>
+      </w:r>
+    </w:p>
+    <w:p>
+      <w:pPr>
+        <w:ind w:firstLine="720"/>
+        <w:jc w:val="both"/>
+      </w:pPr>
+    </w:p>
+    <w:p>
+      <w:pPr>
+        <w:ind w:firstLine="720"/>
+        <w:jc w:val="both"/>
+      </w:pPr>
+      <w:r>
+        <w:t>Bài báo</w:t>
+      </w:r>
+      <w:r>
+        <w:t xml:space="preserve"> [1]</w:t>
+      </w:r>
+      <w:r>
+        <w:t xml:space="preserve"> đã trình bày phương pháp tối ưu cắt vật liệu dạng thanh</w:t>
+      </w:r>
+      <w:r>
+        <w:t xml:space="preserve"> đồng nhất, các thanh đầu vào có chiều dài như nhau</w:t>
+      </w:r>
+      <w:r>
+        <w:t>. Để thực hiện điều đó, bài báo đã nêu phương pháp thiết lập mối quan hệ giữa số lượng các sản phẩm cắt được với số lượng TSNL, phương pháp xây dựng các hàm số thể hiện các điều kiện ràng buộc</w:t>
+      </w:r>
+      <w:r>
+        <w:t>. Phương</w:t>
+      </w:r>
+      <w:r>
+        <w:t xml:space="preserve"> pháp được thực hiện theo ba bước: </w:t>
+      </w:r>
+    </w:p>
+    <w:p>
+      <w:pPr>
+        <w:ind w:firstLine="720"/>
+        <w:jc w:val="both"/>
+      </w:pPr>
+      <w:r>
+        <w:t>- Xác định số lượng các cách cắt</w:t>
+      </w:r>
+    </w:p>
+    <w:p>
+      <w:pPr>
+        <w:ind w:firstLine="720"/>
+        <w:jc w:val="both"/>
+      </w:pPr>
+      <w:r>
+        <w:t xml:space="preserve">- Xác định phương án tối ưu trong mỗi cách cắt (khi thực hiện dùng lệnh: Constrained Max[func,ineqs,vars] của Mathematica. </w:t>
+      </w:r>
+    </w:p>
+    <w:p>
+      <w:pPr>
+        <w:ind w:firstLine="720"/>
+        <w:jc w:val="both"/>
+      </w:pPr>
+      <w:r>
+        <w:t xml:space="preserve">- Tổng hợp kết quả các cách cắt tối ưu từ đó xác định các điều kiện ràng buộc. </w:t>
+      </w:r>
+    </w:p>
+    <w:p>
+      <w:pPr>
+        <w:ind w:firstLine="720"/>
+        <w:jc w:val="both"/>
+      </w:pPr>
+      <w:r>
+        <w:t>Việc sử dụng Mathematica giải tối ưu bài toán trên cơ sở các điều kiện ràng buộc vừa thiết lập là một hướng tiếp cận tiên tiến, cho phép nhanh chóng xác định được phương án tối ưu cắt vật liệu mà phương pháp cắt vật liệu truyền thống phải mất nhiều thời gian và rất khó thực hiện. Phương pháp có phạm vi ứng dụng rộng trong công nghiệp, dân dụng, thuận lợi trong sử dụng.</w:t>
+      </w:r>
+    </w:p>
+    <w:p>
+      <w:pPr>
+        <w:ind w:firstLine="720"/>
+        <w:jc w:val="both"/>
+      </w:pPr>
+      <w:r>
+        <w:t>Ngoài ra, các hàm số thể hiện các ràng buộc ở trên cũng có thể phục vụ cho việc giải quyết bài toán bằng thuật toán quy hoạch tuyến tính bằng phương pháp đơn hình.</w:t>
+      </w:r>
+    </w:p>
+    <w:p>
+      <w:pPr>
+        <w:ind w:firstLine="720"/>
+        <w:jc w:val="both"/>
+      </w:pPr>
+      <w:r>
+        <w:t>Bên cạnh những ưu điểm trên thì hai cách giải quyết bài toán này lại có một hạn chế lớn đó là chỉ giải quyết được bài toán khi mà dữ liệu đầu vào (nguyên liệu đầu vào để phục vụ việc cắt vật liệu thanh) là đồng bộ, có chiều dài như nhau. Trong thực tế, việc cắt các vật liệu dạng thanh không phải lúc nào cũng chỉ dùng các thanh nguyên liệu mới mà còn dùng những thanh vật liệu còn thừa từ những lần cắt trước đang tồn ở trong kho. Vậy nên hai phương pháp này chưa phải là phương pháp tốt có thể bao quát hết được các trường hợp trong thực tế.</w:t>
+      </w:r>
+    </w:p>
+    <w:p>
+      <w:pPr>
+        <w:pStyle w:val="Heading3"/>
+      </w:pPr>
+      <w:r>
         <w:t>1.2.</w:t>
       </w:r>
       <w:r>
-        <w:t>1</w:t>
+        <w:t>2</w:t>
       </w:r>
       <w:r>
         <w:t xml:space="preserve"> </w:t>
       </w:r>
       <w:r>
-        <w:t>C</w:t>
-      </w:r>
-      <w:r>
-        <w:t>ắt vật liệu dạng thanh</w:t>
-      </w:r>
-      <w:r>
-        <w:t xml:space="preserve"> đồng nhất</w:t>
+        <w:t>Cắt vật liệu dạng thanh không đồng nhất</w:t>
       </w:r>
     </w:p>
     <w:p>
@@ -864,25 +1494,11 @@
         <w:jc w:val="both"/>
       </w:pPr>
       <w:r>
-        <w:t>Bài báo</w:t>
-      </w:r>
-      <w:r>
-        <w:t xml:space="preserve"> [1]</w:t>
-      </w:r>
-      <w:r>
-        <w:t xml:space="preserve"> đã trình bày phương pháp tối ưu cắt vật liệu dạng thanh</w:t>
-      </w:r>
-      <w:r>
-        <w:t xml:space="preserve"> đồng nhất, các thanh đầu vào có chiều dài như nhau</w:t>
-      </w:r>
-      <w:r>
-        <w:t>. Để thực hiện điều đó, bài báo đã nêu phương pháp thiết lập mối quan hệ giữa số lượng các sản phẩm cắt được với số lượng TSNL, phương pháp xây dựng các hàm số thể hiện các điều kiện ràng buộc</w:t>
-      </w:r>
-      <w:r>
-        <w:t>. Phương</w:t>
-      </w:r>
-      <w:r>
-        <w:t xml:space="preserve"> pháp được thực hiện theo ba bước: </w:t>
+        <w:t xml:space="preserve">Để cắt các phần tử tuyến tính như thanh thép hoặc kệ đá cẩm thạch từ chiều dài tiêu chuẩn, thường xuyên phải tối ưu hóa để tận dụng tốt nhất nguyên liệu thô để giảm thiểu chất thải và giảm chi phí sản xuất với việc đóng gói các phần tử nhỏ hơn theo chiều dài tiêu chuẩn. Vì nguyên liệu đầu vào có thể phụ thuộc vào đơn đặt hàng, việc xử lý tại cửa hàng chỉ giới hạn ở những phần còn sót lại tốt từ các cành giâm trước đó hoặc tồn kho quá nhiều. Để xử lý sản xuất loại này một cách </w:t>
+      </w:r>
+      <w:r>
+        <w:lastRenderedPageBreak/>
+        <w:t>hợp lý, giải pháp bao gồm một số loại tối ưu hóa. Việc đưa lý thuyết vào hoạt động sản xuất thực tế đòi hỏi một số khía cạnh ứng dụng được xem xét để phù hợp với nhu cầu của các nhà thiết kế và nhân viên đặt hàng.</w:t>
       </w:r>
     </w:p>
     <w:p>
@@ -891,33 +1507,648 @@
         <w:jc w:val="both"/>
       </w:pPr>
       <w:r>
-        <w:t>- Xác định số lượng các cách cắt</w:t>
+        <w:t xml:space="preserve">Trong bài báo </w:t>
+      </w:r>
+      <w:r>
+        <w:t>[</w:t>
+      </w:r>
+      <w:r>
+        <w:t>6</w:t>
+      </w:r>
+      <w:r>
+        <w:t>]</w:t>
+      </w:r>
+      <w:r>
+        <w:t xml:space="preserve">, </w:t>
+      </w:r>
+      <w:r>
+        <w:t>tác giả</w:t>
+      </w:r>
+      <w:r>
+        <w:t xml:space="preserve"> mô tả mô hình tối ưu hóa hoàn chỉnh NP</w:t>
+      </w:r>
+      <w:r>
+        <w:t xml:space="preserve"> (NP-complete)</w:t>
+      </w:r>
+      <w:r>
+        <w:t xml:space="preserve">. Về mặt lý thuyết, việc cắt giảm các kích thước tiêu chuẩn được gọi là bài toán đóng gói thùng rác với một số cách tiếp cận khác nhau từ các giải pháp xấp xỉ di truyền đến phương pháp heuristic. Sản xuất thực tế cũng đòi hỏi phải lưu trữ những phần còn lại tốt để có thể sử dụng trong tương lai, điều này cũng làm phức tạp thêm vấn đề tính toán chuyên sâu này. Để xem xét lưu trữ và vẫn cho kết quả hữu ích, vấn đề được chia thành tối ưu hóa gói và tối ưu hóa đóng gói thùng. Với giải pháp xử lý nhiều vấn đề về bao gói, </w:t>
+      </w:r>
+      <w:r>
+        <w:t>tác giả</w:t>
+      </w:r>
+      <w:r>
+        <w:t xml:space="preserve"> sẽ kiểm tra giải pháp từng phần từ cửa hàng sau đó giảm bớt vấn đề đối với việc đóng gói thùng. Đóng gói thùng được giữ trên một số chiều dài tiêu chuẩn để tối ưu hóa. Việc chuyển đổi độ dài đầu vào được đưa vào để cho phép bổ sung cắt. Thép kết cấu được cắt theo kích thước ưa thích từ các chiều dài tiêu chuẩn. Cách sản xuất này giảm thiểu chi phí, vận chuyển hậu cần và cho phép sản xuất linh hoạt. Do đó, việc cắt thanh được lên kế hoạch ở giai đoạn thiết kế, nơi nguyên liệu sản xuất không có trong kho và cách ưu tiên là đặt hàng các chùm có chiều dài tiêu chuẩn và sau đó cắt nó với lượng chất thải giảm thiểu. Sau khi biết kích thước, tổng quan được chuẩn bị cho sản xuất và đơn đặt hàng. Kế hoạch sản xuất chi tiết được chuẩn bị cho sản xuất và chỉ rõ nguồn cắt từ đơn đặt hàng hoặc cửa hàng. Cửa hàng thường cung cấp </w:t>
+      </w:r>
+      <w:r>
+        <w:t>các nguyên liệu</w:t>
+      </w:r>
+      <w:r>
+        <w:t xml:space="preserve"> không</w:t>
+      </w:r>
+      <w:r>
+        <w:t xml:space="preserve"> phải là thanh nguyên liệu</w:t>
+      </w:r>
+      <w:r>
+        <w:t xml:space="preserve"> tiêu chuẩn do kết quả của </w:t>
+      </w:r>
+      <w:r>
+        <w:t>lần cắt</w:t>
+      </w:r>
+      <w:r>
+        <w:t xml:space="preserve"> trước đó. Cửa hàng chỉ được sử dụng cho những thứ còn sót lại tốt, việc cắt giảm và tồn kho quá mức để dự trữ từ các đơn đặt hàng trước. Việc kết hợp thủ công các độ dài quy định thành độ dài tiêu chuẩn có thể là một công việc tẻ nhạt, dễ xảy ra sai sót và không tối ưu. Nếu phải xem xét một số độ dài tiêu chuẩn, việc tìm kiếm giải pháp tốt nhất cũng tốn thời gian. Sự lựa chọn rõ ràng về sức mạnh tính toán dẫn đến sự phát triển của một số phương pháp để tấn công các nhu cầu cụ thể và tính linh hoạt trong tối ưu hóa.</w:t>
+      </w:r>
+    </w:p>
+    <w:p>
+      <w:pPr>
+        <w:pStyle w:val="Heading4"/>
+      </w:pPr>
+      <w:r>
+        <w:t>1.2.2.1 Bài toán đóng gói thùng</w:t>
+      </w:r>
+    </w:p>
+    <w:p>
+      <w:r>
+        <w:tab/>
+        <w:t xml:space="preserve">Bài toán đóng gói thùng (Bin Packing Problem - BPP) được định nghĩa như sau:  Cho một tập hữu hạn </w:t>
+      </w:r>
+      <w:r>
+        <w:rPr>
+          <w:i/>
+          <w:iCs/>
+        </w:rPr>
+        <w:t>O</w:t>
+      </w:r>
+      <w:r>
+        <w:t xml:space="preserve"> gồm các số (kích thước của đối tượng) và hai hằng số </w:t>
+      </w:r>
+      <w:r>
+        <w:rPr>
+          <w:i/>
+          <w:iCs/>
+        </w:rPr>
+        <w:t>c</w:t>
+      </w:r>
+      <w:r>
+        <w:t xml:space="preserve"> (dung tích thùng) và </w:t>
+      </w:r>
+      <w:r>
+        <w:rPr>
+          <w:i/>
+          <w:iCs/>
+        </w:rPr>
+        <w:t>m</w:t>
+      </w:r>
+      <w:r>
+        <w:t xml:space="preserve"> (số thùng), có thể đóng gói tất cả các đối tượng vào m thùng, tức là có tồn tại một phân hoạch </w:t>
+      </w:r>
+      <w:r>
+        <w:rPr>
+          <w:i/>
+          <w:iCs/>
+        </w:rPr>
+        <w:t>O</w:t>
+      </w:r>
+      <w:r>
+        <w:rPr>
+          <w:i/>
+          <w:iCs/>
+        </w:rPr>
+        <w:t xml:space="preserve"> </w:t>
+      </w:r>
+      <w:r>
+        <w:t xml:space="preserve">thành m hoặc ít tập con hơn, sao cho tổng các phần tử trong bất kỳ tập con nào không vượt quá </w:t>
+      </w:r>
+      <w:r>
+        <w:rPr>
+          <w:i/>
+          <w:iCs/>
+        </w:rPr>
+        <w:t>c</w:t>
+      </w:r>
+      <w:r>
+        <w:rPr>
+          <w:i/>
+          <w:iCs/>
+        </w:rPr>
+        <w:t>.</w:t>
+      </w:r>
+    </w:p>
+    <w:p>
+      <w:r>
+        <w:t>Số thùng ít nhất cần thiết có thể được tính như:</w:t>
+      </w:r>
+    </w:p>
+    <w:p>
+      <w:pPr>
+        <w:ind w:left="1440" w:firstLine="720"/>
+      </w:pPr>
+      <w:r>
+        <w:rPr>
+          <w:position w:val="-24"/>
+        </w:rPr>
+        <w:object w:dxaOrig="2439" w:dyaOrig="680" w14:anchorId="7DCA66A3">
+          <v:shape id="_x0000_i1049" type="#_x0000_t75" style="width:122.25pt;height:33.75pt" o:ole="">
+            <v:imagedata r:id="rId51" o:title=""/>
+          </v:shape>
+          <o:OLEObject Type="Embed" ProgID="Equation.DSMT4" ShapeID="_x0000_i1049" DrawAspect="Content" ObjectID="_1680991594" r:id="rId52"/>
+        </w:object>
+      </w:r>
+      <w:r>
+        <w:tab/>
+      </w:r>
+      <w:r>
+        <w:tab/>
+      </w:r>
+      <w:r>
+        <w:tab/>
+      </w:r>
+      <w:r>
+        <w:tab/>
+      </w:r>
+      <w:r>
+        <w:tab/>
+      </w:r>
+      <w:r>
+        <w:tab/>
+        <w:t>(1)</w:t>
+      </w:r>
+      <w:r>
+        <w:tab/>
+      </w:r>
+    </w:p>
+    <w:p>
+      <w:r>
+        <w:t>Người ta đã dành nhiều thời gian để nghĩ ra cách giải quyết bài toán trên. Phương pháp được đưa ra là Exact Fit Heuristic và nó có thể được mô tả bằng thuật toán sau:</w:t>
+      </w:r>
+    </w:p>
+    <w:p>
+      <w:pPr>
+        <w:pStyle w:val="ListParagraph"/>
+        <w:numPr>
+          <w:ilvl w:val="0"/>
+          <w:numId w:val="31"/>
+        </w:numPr>
+      </w:pPr>
+      <w:r>
+        <w:t>Lấy một thùng mới và đổ đầy các phần tử vào thùng đó cho đến khi thùng đầy hơn 1/3.</w:t>
+      </w:r>
+    </w:p>
+    <w:p>
+      <w:pPr>
+        <w:pStyle w:val="ListParagraph"/>
+        <w:numPr>
+          <w:ilvl w:val="0"/>
+          <w:numId w:val="31"/>
+        </w:numPr>
+      </w:pPr>
+      <w:r>
+        <w:t>Cố gắng lấp đầy phần còn lại của thùng một cách chính xác bằng một phần tử đơn lẻ hoặc kết hợp hai hoặc ba phần tử.</w:t>
+      </w:r>
+    </w:p>
+    <w:p>
+      <w:pPr>
+        <w:pStyle w:val="ListParagraph"/>
+        <w:numPr>
+          <w:ilvl w:val="0"/>
+          <w:numId w:val="31"/>
+        </w:numPr>
+      </w:pPr>
+      <w:r>
+        <w:t>Nếu không có</w:t>
+      </w:r>
+      <w:r>
+        <w:t xml:space="preserve"> sự kết hợp nào như vậy để lấp đầy thùng một cách chính xác, giải quyết vấn đề bằng cách giảm kích thước thùng đi một và lặp lại quy trình 2 cho đến khi thành công.</w:t>
+      </w:r>
+    </w:p>
+    <w:p>
+      <w:pPr>
+        <w:pStyle w:val="ListParagraph"/>
+        <w:numPr>
+          <w:ilvl w:val="0"/>
+          <w:numId w:val="31"/>
+        </w:numPr>
+      </w:pPr>
+      <w:r>
+        <w:t>Lặp lại toàn bộ quy trình khi có sẵn các phần tử chưa được gán.</w:t>
+      </w:r>
+    </w:p>
+    <w:p>
+      <w:r>
+        <w:t xml:space="preserve">Thứ tự giảm dần là chiến lược lựa chọn cho các thuật toán được mô tả vì nó cố gắng đóng gói các phần tử lớn hơn trước. Các thuật toán xấp xỉ có thứ tự như First Fit Descending (FFD) có thể được đo lường bằng chất lượng đóng gói. Bài báo [3 </w:t>
+      </w:r>
+      <w:r>
+        <w:t>[Garrey, 1979</w:t>
+      </w:r>
+      <w:r>
+        <w:t>]] đã chỉ ra rằng đối với các trường hợp lớn tùy ý FFD</w:t>
+      </w:r>
+      <w:r>
+        <w:t>, heuristic sẽ sử dụng càng nhiều:</w:t>
+      </w:r>
+    </w:p>
+    <w:p>
+      <w:pPr>
+        <w:jc w:val="center"/>
+      </w:pPr>
+      <w:r>
+        <w:rPr>
+          <w:position w:val="-24"/>
+        </w:rPr>
+        <w:object w:dxaOrig="2040" w:dyaOrig="620" w14:anchorId="5B8B7FF6">
+          <v:shape id="_x0000_i1057" type="#_x0000_t75" style="width:102pt;height:30.75pt" o:ole="">
+            <v:imagedata r:id="rId53" o:title=""/>
+          </v:shape>
+          <o:OLEObject Type="Embed" ProgID="Equation.DSMT4" ShapeID="_x0000_i1057" DrawAspect="Content" ObjectID="_1680991595" r:id="rId54"/>
+        </w:object>
+      </w:r>
+      <w:r>
+        <w:t>bins.</w:t>
+      </w:r>
+    </w:p>
+    <w:p>
+      <w:r>
+        <w:t>Meta-heuristic như ủ mô phỏng (Simulated annealing - SA), tìm kiếm tabu (Tabu search - TS) và thuật toán di truyền (Genetic algorithm - GA) có thể cung cấp kết quả tốt hơn. Các thuật toán di truyền có nhiều ứng dụng và đối với các vấn đề như BPP hoạt động tốt hơn SA và TS.</w:t>
+      </w:r>
+    </w:p>
+    <w:p>
+      <w:r>
+        <w:t>BPP có các đặc điểm cụ thể ảnh hưởng đến việc tạo ra các thế hệ con với sự trao đổi chéo, đây là hoạt động di truyền tiêu chuẩn. Để trao đổi chéo tốt hơn, một phương pháp phân nhóm trong nhiễm sắc thể được sử dụng. Loại mã hóa nhiễm sắc thể này được gọi là Thuật toán di truyền phân nhóm</w:t>
+      </w:r>
+      <w:r>
+        <w:t xml:space="preserve"> (Grouping genetic algorithm - GGA)</w:t>
+      </w:r>
+      <w:r>
+        <w:t xml:space="preserve">. </w:t>
+      </w:r>
+    </w:p>
+    <w:p>
+      <w:pPr>
+        <w:jc w:val="both"/>
+      </w:pPr>
+      <w:r>
+        <w:t>Lai tạo là hoạt động chuyển các thuộc tính của cha mẹ cho con cái. Nhiễm sắc thể của con cái có chưa Gene từ cả cha và mẹ. Đối với bài toán BPP, lai tạo sử dụng thuật toán sau để tạo ra các giải pháp mới:</w:t>
+      </w:r>
+    </w:p>
+    <w:p>
+      <w:pPr>
+        <w:pStyle w:val="ListParagraph"/>
+        <w:numPr>
+          <w:ilvl w:val="0"/>
+          <w:numId w:val="33"/>
+        </w:numPr>
+        <w:jc w:val="both"/>
+      </w:pPr>
+      <w:r>
+        <w:t>Chọn hai vị trí ngẫu nhiên ở cả hai nhiễm sắc thể bố mẹ. Ví dụ, có hai nhiễm sắc thể:</w:t>
+      </w:r>
+    </w:p>
+    <w:p>
+      <w:pPr>
+        <w:ind w:left="720" w:firstLine="720"/>
+        <w:jc w:val="both"/>
+      </w:pPr>
+      <w:r>
+        <w:lastRenderedPageBreak/>
+        <w:t>ABCDEF</w:t>
+      </w:r>
+    </w:p>
+    <w:p>
+      <w:pPr>
+        <w:ind w:left="720" w:firstLine="720"/>
+        <w:jc w:val="both"/>
+      </w:pPr>
+      <w:r>
+        <w:t>abcd</w:t>
+      </w:r>
+    </w:p>
+    <w:p>
+      <w:pPr>
+        <w:jc w:val="both"/>
+      </w:pPr>
+      <w:r>
+        <w:tab/>
+        <w:t>được phân chia thành</w:t>
+      </w:r>
+    </w:p>
+    <w:p>
+      <w:pPr>
+        <w:jc w:val="both"/>
+      </w:pPr>
+      <w:r>
+        <w:tab/>
+      </w:r>
+      <w:r>
+        <w:tab/>
+      </w:r>
+      <w:r>
+        <w:t>A | BCD | EF</w:t>
+      </w:r>
+    </w:p>
+    <w:p>
+      <w:pPr>
+        <w:jc w:val="both"/>
+      </w:pPr>
+      <w:r>
+        <w:tab/>
+      </w:r>
+      <w:r>
+        <w:tab/>
+        <w:t>ab | cd |</w:t>
+      </w:r>
+    </w:p>
+    <w:p>
+      <w:pPr>
+        <w:pStyle w:val="ListParagraph"/>
+        <w:numPr>
+          <w:ilvl w:val="0"/>
+          <w:numId w:val="33"/>
+        </w:numPr>
+        <w:jc w:val="both"/>
+      </w:pPr>
+      <w:r>
+        <w:t>Chèn nội dung giữa các vùng</w:t>
+      </w:r>
+      <w:r>
+        <w:t xml:space="preserve"> từ cá thể mẹ vào vùng đẩu tiên của cá thể cha. từ đó tạo ra nhiễm sắc thể mới</w:t>
+      </w:r>
+    </w:p>
+    <w:p>
+      <w:pPr>
+        <w:ind w:left="1440"/>
+        <w:jc w:val="both"/>
+      </w:pPr>
+      <w:r>
+        <w:t>AcdBCDEF</w:t>
+      </w:r>
+    </w:p>
+    <w:p>
+      <w:pPr>
+        <w:pStyle w:val="ListParagraph"/>
+        <w:numPr>
+          <w:ilvl w:val="0"/>
+          <w:numId w:val="33"/>
+        </w:numPr>
+        <w:jc w:val="both"/>
+      </w:pPr>
+      <w:r>
+        <w:t xml:space="preserve">Một số phần trong danh sách gene được nhân đôi và phải được loại bỏ khỏi giải pháp để có một nhiễm sắc thể hợp lệ. Giả sử rằng một số vật phẩm trong các thùng được tiêm </w:t>
+      </w:r>
+      <w:r>
+        <w:rPr>
+          <w:i/>
+          <w:iCs/>
+        </w:rPr>
+        <w:t>c</w:t>
+      </w:r>
+      <w:r>
+        <w:rPr>
+          <w:i/>
+          <w:iCs/>
+        </w:rPr>
+        <w:t xml:space="preserve"> </w:t>
+      </w:r>
+      <w:r>
+        <w:t>và d cũng xuất hiện trong các thùng C, E, F. Phải loại bỏ toàn bộ các thùng, còn lại một phần nhiễm sắc thể sau</w:t>
+      </w:r>
+    </w:p>
+    <w:p>
+      <w:pPr>
+        <w:ind w:left="1440"/>
+        <w:jc w:val="both"/>
+      </w:pPr>
+      <w:r>
+        <w:t>AcdBD</w:t>
+      </w:r>
+    </w:p>
+    <w:p>
+      <w:pPr>
+        <w:pStyle w:val="ListParagraph"/>
+        <w:numPr>
+          <w:ilvl w:val="0"/>
+          <w:numId w:val="33"/>
+        </w:numPr>
+        <w:jc w:val="both"/>
+      </w:pPr>
+      <w:r>
+        <w:t xml:space="preserve">Nếu có thể, chỉnh sửa nhiễm sắc thể theo giới hạn kích thước thùng và giảm thiểu chi phí. Ở giai đoạn này, tối ưu hóa cục bộ được hiện </w:t>
+      </w:r>
+      <w:r>
+        <w:t>với việc áp dụng FFD, EFD để gán lại các mục chưa được chỉ định.</w:t>
+      </w:r>
+    </w:p>
+    <w:p>
+      <w:pPr>
+        <w:pStyle w:val="ListParagraph"/>
+        <w:jc w:val="both"/>
+      </w:pPr>
+    </w:p>
+    <w:p>
+      <w:pPr>
+        <w:pStyle w:val="ListParagraph"/>
+        <w:jc w:val="both"/>
+      </w:pPr>
+      <w:r>
+        <w:t>Đối với thế hệ con cái thứ hai, vai trò của cha mẹ được thay đổi và quy trình từ 2. đến 4. được thực hiện.</w:t>
+      </w:r>
+    </w:p>
+    <w:p>
+      <w:pPr>
+        <w:jc w:val="both"/>
+      </w:pPr>
+      <w:r>
+        <w:t>Việc đếm các thùng đơn giản không hữu ích cho hàm chi phí vì sự khác biệt trong cách đóng gói không được chỉ ra. Để phát triển chức năng giảm chi phí cho việc lấp đầy các thùng được định ngĩa là:</w:t>
+      </w:r>
+    </w:p>
+    <w:p>
+      <w:pPr>
+        <w:jc w:val="center"/>
+      </w:pPr>
+      <w:r>
+        <w:rPr>
+          <w:position w:val="-24"/>
+          <w:sz w:val="28"/>
+          <w:szCs w:val="28"/>
+        </w:rPr>
+        <w:object w:dxaOrig="2299" w:dyaOrig="720" w14:anchorId="5CD96E8E">
+          <v:shape id="_x0000_i1060" type="#_x0000_t75" style="width:114.75pt;height:36pt" o:ole="">
+            <v:imagedata r:id="rId55" o:title=""/>
+          </v:shape>
+          <o:OLEObject Type="Embed" ProgID="Equation.DSMT4" ShapeID="_x0000_i1060" DrawAspect="Content" ObjectID="_1680991596" r:id="rId56"/>
+        </w:object>
+      </w:r>
+      <w:r>
+        <w:tab/>
+        <w:t>(2)</w:t>
+      </w:r>
+    </w:p>
+    <w:p>
+      <w:pPr>
+        <w:pStyle w:val="Heading4"/>
+      </w:pPr>
+      <w:r>
+        <w:t xml:space="preserve">1.2.2.2 </w:t>
+      </w:r>
+      <w:r>
+        <w:t>Bài toán tổng nhiều tập con</w:t>
+      </w:r>
+    </w:p>
+    <w:p>
+      <w:r>
+        <w:t xml:space="preserve">Viết tắt là MSSP (Multiple Subset Sum Problem) là một trường hợp đặc biệt của bài toán nhiều </w:t>
+      </w:r>
+      <w:r>
+        <w:t xml:space="preserve">Knapsack trong đó số lượng các bao (thùng) được cố định thành một số nhỏ. Cần xem xét vấn đề khi mà </w:t>
+      </w:r>
+      <w:r>
+        <w:rPr>
+          <w:position w:val="-6"/>
+        </w:rPr>
+        <w:object w:dxaOrig="200" w:dyaOrig="220" w14:anchorId="552F83C1">
+          <v:shape id="_x0000_i1068" type="#_x0000_t75" style="width:9.75pt;height:11.25pt" o:ole="">
+            <v:imagedata r:id="rId57" o:title=""/>
+          </v:shape>
+          <o:OLEObject Type="Embed" ProgID="Equation.DSMT4" ShapeID="_x0000_i1068" DrawAspect="Content" ObjectID="_1680991597" r:id="rId58"/>
+        </w:object>
+      </w:r>
+      <w:r>
+        <w:t xml:space="preserve">mặt hàng được đóng gói vào </w:t>
+      </w:r>
+      <w:r>
+        <w:rPr>
+          <w:i/>
+          <w:iCs/>
+          <w:position w:val="-6"/>
+        </w:rPr>
+        <w:object w:dxaOrig="260" w:dyaOrig="220" w14:anchorId="4127C634">
+          <v:shape id="_x0000_i1071" type="#_x0000_t75" style="width:12.75pt;height:11.25pt" o:ole="">
+            <v:imagedata r:id="rId59" o:title=""/>
+          </v:shape>
+          <o:OLEObject Type="Embed" ProgID="Equation.DSMT4" ShapeID="_x0000_i1071" DrawAspect="Content" ObjectID="_1680991598" r:id="rId60"/>
+        </w:object>
+      </w:r>
+      <w:r>
+        <w:t xml:space="preserve">bao tải có dung tích khác nhau </w:t>
+      </w:r>
+      <w:r>
+        <w:rPr>
+          <w:position w:val="-12"/>
+        </w:rPr>
+        <w:object w:dxaOrig="1180" w:dyaOrig="360" w14:anchorId="15D414E4">
+          <v:shape id="_x0000_i1064" type="#_x0000_t75" style="width:59.25pt;height:18pt" o:ole="">
+            <v:imagedata r:id="rId61" o:title=""/>
+          </v:shape>
+          <o:OLEObject Type="Embed" ProgID="Equation.DSMT4" ShapeID="_x0000_i1064" DrawAspect="Content" ObjectID="_1680991599" r:id="rId62"/>
+        </w:object>
+      </w:r>
+      <w:r>
+        <w:t xml:space="preserve">. Vấn đề là phải chọn m tập hợp con khác nhau của các mục sao cho mọi tập hợp con </w:t>
+      </w:r>
+      <w:r>
+        <w:rPr>
+          <w:position w:val="-6"/>
+        </w:rPr>
+        <w:object w:dxaOrig="139" w:dyaOrig="260" w14:anchorId="54DB0260">
+          <v:shape id="_x0000_i1075" type="#_x0000_t75" style="width:6.75pt;height:12.75pt" o:ole="">
+            <v:imagedata r:id="rId63" o:title=""/>
+          </v:shape>
+          <o:OLEObject Type="Embed" ProgID="Equation.DSMT4" ShapeID="_x0000_i1075" DrawAspect="Content" ObjectID="_1680991600" r:id="rId64"/>
+        </w:object>
+      </w:r>
+      <w:r>
+        <w:t xml:space="preserve"> phù hợp với bao tải thứ </w:t>
+      </w:r>
+      <w:r>
+        <w:rPr>
+          <w:position w:val="-6"/>
+        </w:rPr>
+        <w:object w:dxaOrig="139" w:dyaOrig="260" w14:anchorId="5EC21E2B">
+          <v:shape id="_x0000_i1078" type="#_x0000_t75" style="width:6.75pt;height:12.75pt" o:ole="">
+            <v:imagedata r:id="rId65" o:title=""/>
+          </v:shape>
+          <o:OLEObject Type="Embed" ProgID="Equation.DSMT4" ShapeID="_x0000_i1078" DrawAspect="Content" ObjectID="_1680991601" r:id="rId66"/>
+        </w:object>
+      </w:r>
+      <w:r>
+        <w:t xml:space="preserve"> và lợi nhuận đạt được là tối đa. Về mặt chính thức, MSSP có thể được định nghĩa là</w:t>
       </w:r>
     </w:p>
     <w:p>
       <w:pPr>
         <w:ind w:firstLine="720"/>
-        <w:jc w:val="both"/>
-      </w:pPr>
-      <w:r>
-        <w:t>- Xác định phương án tối ưu trong mỗi cách cắt (khi thực hiện dùng lệnh: Constrained Max[</w:t>
-      </w:r>
-      <w:proofErr w:type="gramStart"/>
-      <w:r>
-        <w:t>func,ineqs</w:t>
-      </w:r>
-      <w:proofErr w:type="gramEnd"/>
-      <w:r>
-        <w:t xml:space="preserve">,vars] của Mathematica. </w:t>
+      </w:pPr>
+      <w:r>
+        <w:lastRenderedPageBreak/>
+        <w:t xml:space="preserve">maximize </w:t>
+      </w:r>
+      <w:r>
+        <w:rPr>
+          <w:position w:val="-30"/>
+        </w:rPr>
+        <w:object w:dxaOrig="1100" w:dyaOrig="700" w14:anchorId="2399DBA4">
+          <v:shape id="_x0000_i1086" type="#_x0000_t75" style="width:67.5pt;height:42pt" o:ole="">
+            <v:imagedata r:id="rId67" o:title=""/>
+          </v:shape>
+          <o:OLEObject Type="Embed" ProgID="Equation.DSMT4" ShapeID="_x0000_i1086" DrawAspect="Content" ObjectID="_1680991602" r:id="rId68"/>
+        </w:object>
       </w:r>
     </w:p>
     <w:p>
       <w:pPr>
         <w:ind w:firstLine="720"/>
-        <w:jc w:val="both"/>
-      </w:pPr>
-      <w:r>
-        <w:t xml:space="preserve">- Tổng hợp kết quả các cách cắt tối ưu từ đó xác định các điều kiện ràng buộc. </w:t>
+      </w:pPr>
+      <w:r>
+        <w:t xml:space="preserve">subject to </w:t>
+      </w:r>
+      <w:r>
+        <w:rPr>
+          <w:position w:val="-70"/>
+        </w:rPr>
+        <w:object w:dxaOrig="3000" w:dyaOrig="1820" w14:anchorId="355D9AD2">
+          <v:shape id="_x0000_i1094" type="#_x0000_t75" style="width:174.75pt;height:105.75pt" o:ole="">
+            <v:imagedata r:id="rId69" o:title=""/>
+          </v:shape>
+          <o:OLEObject Type="Embed" ProgID="Equation.DSMT4" ShapeID="_x0000_i1094" DrawAspect="Content" ObjectID="_1680991603" r:id="rId70"/>
+        </w:object>
+      </w:r>
+      <w:r>
+        <w:tab/>
+      </w:r>
+      <w:r>
+        <w:tab/>
+      </w:r>
+      <w:r>
+        <w:tab/>
+        <w:t>(3)</w:t>
+      </w:r>
+    </w:p>
+    <w:p>
+      <w:r>
+        <w:t xml:space="preserve">Đối với MSSP, các thuật toán gần đúng tương tự như trong BPP có thể được sử dụng để đóng gói, Khó khăn đối với MSSP ở chỗ thể hiện số lượng các túi. Đối với các bài toán trong đó thương số </w:t>
+      </w:r>
+      <w:r>
+        <w:rPr>
+          <w:position w:val="-6"/>
+        </w:rPr>
+        <w:object w:dxaOrig="540" w:dyaOrig="279" w14:anchorId="1DA413E3">
+          <v:shape id="_x0000_i1100" type="#_x0000_t75" style="width:27pt;height:14.25pt" o:ole="">
+            <v:imagedata r:id="rId71" o:title=""/>
+          </v:shape>
+          <o:OLEObject Type="Embed" ProgID="Equation.DSMT4" ShapeID="_x0000_i1100" DrawAspect="Content" ObjectID="_1680991604" r:id="rId72"/>
+        </w:object>
+      </w:r>
+      <w:r>
+        <w:t xml:space="preserve"> tương đối lớn, các phương pháp chính xác đã được phát triển. Kỹ thuật rẽ nhánh và ràng buộc hầu hết được sử dụng trong văn học.</w:t>
+      </w:r>
+    </w:p>
+    <w:p>
+      <w:pPr>
+        <w:pStyle w:val="Heading4"/>
+      </w:pPr>
+      <w:r>
+        <w:t xml:space="preserve">1.2.2.3 </w:t>
+      </w:r>
+      <w:r>
+        <w:t>Cắt để tối ưu phần thừa</w:t>
       </w:r>
     </w:p>
     <w:p>
@@ -926,95 +2157,19 @@
         <w:jc w:val="both"/>
       </w:pPr>
       <w:r>
-        <w:t>Việc sử dụng Mathematica giải tối ưu bài toán trên cơ sở các điều kiện ràng buộc vừa thiết lập là một hướng tiếp cận tiên tiến, cho phép nhanh chóng xác định được phương án tối ưu cắt vật liệu mà phương pháp cắt vật liệu truyền thống phải mất nhiều thời gian và rất khó thực hiện. Phương pháp có phạm vi ứng dụng rộng trong công nghiệp, dân dụng, thuận lợi trong sử dụng.</w:t>
-      </w:r>
-    </w:p>
-    <w:p>
-      <w:pPr>
-        <w:ind w:firstLine="720"/>
-        <w:jc w:val="both"/>
-      </w:pPr>
-      <w:r>
-        <w:t>Ngoài ra, các hàm số thể hiện các ràng buộc ở trên cũng có thể phục vụ cho việc giải quyết bài toán bằng thuật toán quy hoạch tuyến tính bằng phương pháp đơn hình.</w:t>
-      </w:r>
-    </w:p>
-    <w:p>
-      <w:pPr>
-        <w:ind w:firstLine="720"/>
-        <w:jc w:val="both"/>
-      </w:pPr>
-      <w:r>
-        <w:t xml:space="preserve">Bên cạnh những ưu điểm trên thì hai cách giải quyết bài toán này lại có một hạn chế lớn đó là chỉ giải quyết được bài toán khi mà dữ liệu đầu vào (nguyên liệu đầu vào để phục vụ việc cắt vật liệu thanh) là đồng bộ, có chiều dài như nhau. </w:t>
-      </w:r>
-      <w:r>
-        <w:lastRenderedPageBreak/>
-        <w:t>Trong thực tế, việc cắt các vật liệu dạng thanh không phải lúc nào cũng chỉ dùng các thanh nguyên liệu mới mà còn dùng những thanh vật liệu còn thừa từ những lần cắt trước đang tồn ở trong kho. Vậy nên hai phương pháp này chưa phải là phương pháp tốt có thể bao quát hết được các trường hợp trong thực tế.</w:t>
-      </w:r>
-    </w:p>
-    <w:p>
-      <w:pPr>
-        <w:pStyle w:val="Heading3"/>
-      </w:pPr>
-      <w:r>
-        <w:t>1.2.</w:t>
-      </w:r>
-      <w:r>
-        <w:t>2</w:t>
-      </w:r>
-      <w:r>
-        <w:t xml:space="preserve"> </w:t>
-      </w:r>
-      <w:r>
-        <w:t>Cắt vật liệu dạng thanh không đồng nhất</w:t>
-      </w:r>
-    </w:p>
-    <w:p>
-      <w:pPr>
-        <w:ind w:firstLine="720"/>
-        <w:jc w:val="both"/>
-      </w:pPr>
-      <w:r>
-        <w:t>Để cắt các phần tử tuyến tính như thanh thép hoặc kệ đá cẩm thạch từ chiều dài tiêu chuẩn, thường xuyên phải tối ưu hóa để tận dụng tốt nhất nguyên liệu thô để giảm thiểu chất thải và giảm chi phí sản xuất với việc đóng gói các phần tử nhỏ hơn theo chiều dài tiêu chuẩn. Vì nguyên liệu đầu vào có thể phụ thuộc vào đơn đặt hàng, việc xử lý tại cửa hàng chỉ giới hạn ở những phần còn sót lại tốt từ các cành giâm trước đó hoặc tồn kho quá nhiều. Để xử lý sản xuất loại này một cách hợp lý, giải pháp bao gồm một số loại tối ưu hóa. Việc đưa lý thuyết vào hoạt động sản xuất thực tế đòi hỏi một số khía cạnh ứng dụng được xem xét để phù hợp với nhu cầu của các nhà thiết kế và nhân viên đặt hàng.</w:t>
-      </w:r>
-    </w:p>
-    <w:p>
-      <w:pPr>
-        <w:ind w:firstLine="720"/>
-        <w:jc w:val="both"/>
-      </w:pPr>
-      <w:r>
-        <w:t xml:space="preserve">Trong bài báo </w:t>
-      </w:r>
-      <w:r>
-        <w:t>[2]</w:t>
-      </w:r>
-      <w:r>
-        <w:t xml:space="preserve">, </w:t>
-      </w:r>
-      <w:r>
-        <w:t>tác giả</w:t>
-      </w:r>
-      <w:r>
-        <w:t xml:space="preserve"> mô tả mô hình tối ưu hóa hoàn chỉnh NP. Về mặt lý thuyết, việc cắt giảm các kích thước tiêu chuẩn được gọi là bài toán đóng gói thùng rác với một số cách tiếp cận khác nhau từ các giải pháp xấp xỉ di truyền đến phương pháp heuristic. Sản xuất thực tế cũng đòi hỏi phải lưu trữ những phần còn lại tốt để có thể sử dụng trong tương lai, điều này cũng làm phức tạp thêm vấn đề tính toán chuyên sâu này. Để xem xét lưu trữ và vẫn cho kết quả hữu ích, vấn đề được chia thành tối ưu hóa gói và tối ưu hóa đóng gói thùng. Với giải pháp xử lý nhiều vấn đề về bao gói, </w:t>
-      </w:r>
-      <w:r>
-        <w:t>tác giả</w:t>
-      </w:r>
-      <w:r>
-        <w:t xml:space="preserve"> sẽ kiểm tra giải pháp từng phần từ cửa hàng sau đó giảm bớt vấn đề đối với việc đóng gói thùng. Đóng gói thùng được giữ trên một số chiều dài tiêu chuẩn để tối ưu hóa. Việc chuyển đổi độ dài đầu vào được đưa vào để cho phép bổ sung cắt. Thép kết cấu được cắt theo kích thước ưa thích từ các chiều dài tiêu chuẩn. Cách sản xuất này giảm thiểu chi phí, vận chuyển hậu cần và cho phép sản xuất linh hoạt. Do đó, việc cắt thanh được lên kế hoạch ở giai đoạn thiết kế, nơi nguyên liệu sản xuất không có trong kho và cách ưu tiên là đặt hàng các chùm có chiều dài tiêu chuẩn và sau đó cắt nó với lượng chất thải giảm thiểu. Sau khi biết kích thước, tổng quan được chuẩn bị cho sản xuất và đơn đặt hàng. Kế hoạch sản xuất chi tiết được chuẩn bị cho sản xuất và chỉ rõ nguồn cắt từ đơn đặt hàng hoặc cửa hàng. Cửa hàng thường cung cấp dầm có chiều dài không tiêu chuẩn do kết quả của việc giâm cành trước đó. Cửa hàng chỉ được sử dụng cho những thứ còn sót lại tốt, việc cắt giảm và tồn kho quá mức để dự trữ từ các đơn đặt hàng trước. Việc kết hợp thủ công các độ dài quy định thành độ dài tiêu chuẩn có thể là một công việc tẻ nhạt, dễ xảy ra sai sót và không tối ưu. Nếu phải xem xét một số độ dài tiêu chuẩn, việc tìm kiếm giải pháp tốt nhất cũng tốn thời gian. Sự lựa chọn rõ ràng về sức mạnh tính toán dẫn đến sự phát triển của </w:t>
-      </w:r>
-      <w:r>
-        <w:lastRenderedPageBreak/>
-        <w:t>một số phương pháp để tấn công các nhu cầu cụ thể và tính linh hoạt trong tối ưu hóa.</w:t>
-      </w:r>
-    </w:p>
-    <w:p>
-      <w:pPr>
-        <w:ind w:firstLine="720"/>
-        <w:jc w:val="both"/>
-      </w:pPr>
-      <w:r>
-        <w:t>Khi cắt dầm, tàn dư có thể đáng kể ngay cả khi một số chiều dài tiêu chuẩn được sử dụng để tối ưu hóa. Do đó, việc lưu trữ chùm tia từng phần này để tái sử dụng trong tương lai là chính đáng. Do đó, tối ưu hóa cũng phải xem xét các mặt hàng trong kho. Việc tối ưu hóa việc sử dụng cửa hàng bao gồm các bước quan trọng sau:</w:t>
+        <w:t>Khi cắt</w:t>
+      </w:r>
+      <w:r>
+        <w:t xml:space="preserve"> sắt</w:t>
+      </w:r>
+      <w:r>
+        <w:t xml:space="preserve">, tàn dư có thể đáng kể ngay cả khi một số chiều dài tiêu chuẩn được sử dụng để tối ưu hóa. Do đó, việc lưu trữ </w:t>
+      </w:r>
+      <w:r>
+        <w:t>các tàn dư</w:t>
+      </w:r>
+      <w:r>
+        <w:t xml:space="preserve"> này để tái sử dụng trong tương lai là chính đáng. Do đó, tối ưu hóa cũng phải xem xét các mặt hàng trong kho. Việc tối ưu hóa việc sử dụng cửa hàng bao gồm các bước quan trọng sau:</w:t>
       </w:r>
     </w:p>
     <w:p>
@@ -1040,17 +2195,86 @@
         <w:jc w:val="both"/>
       </w:pPr>
       <w:r>
-        <w:t>Thuật toán cho một MSSP được lựa chọn theo loại bài toán được chỉ định bởi số hạng mục n, số gói dữ liệu m và loại gói dữ liệu (dung lượng dày đặc, dung lượng được nhóm lại, tổng quát). Nếu thương số n / m tương đối lớn (&gt; 10) và m &lt;12 thì áp dụng phương pháp chính xác với lập trình động. Sơ đồ xấp xỉ thời gian đa thức (PTAS) [</w:t>
-      </w:r>
-      <w:r>
-        <w:rPr>
-          <w:i/>
-          <w:iCs/>
-        </w:rPr>
-        <w:t>Caprara et al., 1999</w:t>
-      </w:r>
-      <w:r>
-        <w:t>] được áp dụng cho các kích thước khác và xem xét loại ba lô.</w:t>
+        <w:t>Thuật toán cho một MSSP được lựa chọn theo loại bài toán được chỉ định bởi số hạng mục</w:t>
+      </w:r>
+      <w:r>
+        <w:t xml:space="preserve"> </w:t>
+      </w:r>
+      <w:r>
+        <w:rPr>
+          <w:position w:val="-6"/>
+        </w:rPr>
+        <w:object w:dxaOrig="200" w:dyaOrig="220" w14:anchorId="4EB6E620">
+          <v:shape id="_x0000_i1108" type="#_x0000_t75" style="width:9.75pt;height:11.25pt" o:ole="">
+            <v:imagedata r:id="rId73" o:title=""/>
+          </v:shape>
+          <o:OLEObject Type="Embed" ProgID="Equation.DSMT4" ShapeID="_x0000_i1108" DrawAspect="Content" ObjectID="_1680991605" r:id="rId74"/>
+        </w:object>
+      </w:r>
+      <w:r>
+        <w:t>, số gói dữ liệu</w:t>
+      </w:r>
+      <w:r>
+        <w:t xml:space="preserve"> </w:t>
+      </w:r>
+      <w:r>
+        <w:rPr>
+          <w:position w:val="-6"/>
+        </w:rPr>
+        <w:object w:dxaOrig="260" w:dyaOrig="220" w14:anchorId="2C9C1428">
+          <v:shape id="_x0000_i1112" type="#_x0000_t75" style="width:12.75pt;height:11.25pt" o:ole="">
+            <v:imagedata r:id="rId75" o:title=""/>
+          </v:shape>
+          <o:OLEObject Type="Embed" ProgID="Equation.DSMT4" ShapeID="_x0000_i1112" DrawAspect="Content" ObjectID="_1680991606" r:id="rId76"/>
+        </w:object>
+      </w:r>
+      <w:r>
+        <w:t xml:space="preserve"> và loại gói dữ liệu (dung lượng dày đặc, dung lượng được nhóm lại, tổng quát). Nếu thương số </w:t>
+      </w:r>
+      <w:r>
+        <w:rPr>
+          <w:position w:val="-6"/>
+        </w:rPr>
+        <w:object w:dxaOrig="540" w:dyaOrig="279" w14:anchorId="06E7AF31">
+          <v:shape id="_x0000_i1105" type="#_x0000_t75" style="width:27pt;height:14.25pt" o:ole="">
+            <v:imagedata r:id="rId77" o:title=""/>
+          </v:shape>
+          <o:OLEObject Type="Embed" ProgID="Equation.DSMT4" ShapeID="_x0000_i1105" DrawAspect="Content" ObjectID="_1680991607" r:id="rId78"/>
+        </w:object>
+      </w:r>
+      <w:r>
+        <w:t xml:space="preserve"> </w:t>
+      </w:r>
+      <w:r>
+        <w:t>tương đối lớn (</w:t>
+      </w:r>
+      <w:r>
+        <w:rPr>
+          <w:position w:val="-6"/>
+        </w:rPr>
+        <w:object w:dxaOrig="480" w:dyaOrig="279" w14:anchorId="56E000ED">
+          <v:shape id="_x0000_i1119" type="#_x0000_t75" style="width:24pt;height:14.25pt" o:ole="">
+            <v:imagedata r:id="rId79" o:title=""/>
+          </v:shape>
+          <o:OLEObject Type="Embed" ProgID="Equation.DSMT4" ShapeID="_x0000_i1119" DrawAspect="Content" ObjectID="_1680991608" r:id="rId80"/>
+        </w:object>
+      </w:r>
+      <w:r>
+        <w:t xml:space="preserve">) và </w:t>
+      </w:r>
+      <w:r>
+        <w:rPr>
+          <w:position w:val="-6"/>
+        </w:rPr>
+        <w:object w:dxaOrig="700" w:dyaOrig="279" w14:anchorId="13D68826">
+          <v:shape id="_x0000_i1116" type="#_x0000_t75" style="width:35.25pt;height:14.25pt" o:ole="">
+            <v:imagedata r:id="rId81" o:title=""/>
+          </v:shape>
+          <o:OLEObject Type="Embed" ProgID="Equation.DSMT4" ShapeID="_x0000_i1116" DrawAspect="Content" ObjectID="_1680991609" r:id="rId82"/>
+        </w:object>
+      </w:r>
+      <w:r>
+        <w:t>thì áp dụng phương pháp chính xác với lập trình động. Sơ đồ xấp xỉ thời gian đa thức (PTAS) được áp dụng cho các kích thước khác và xem xét loại ba lô.</w:t>
       </w:r>
     </w:p>
     <w:p>
@@ -1063,7 +2287,11 @@
         <w:jc w:val="both"/>
       </w:pPr>
       <w:r>
-        <w:t>Các mục không được gán cho knapsacks và các mục không được sử dụng trong tối ưu hóa MSSP được sử dụng trong tối ưu hóa BPP. Ở đây độ dài tiêu chuẩn tốt nhất không được biết và được chọn bằng cách quét trên phạm vi độ dài. Không có gợi ý nào về phương pháp đóng gói và có thể được lựa chọn theo kinh nghiệm về hiệu suất của phương pháp trong quá trình tối ưu hóa.</w:t>
+        <w:t xml:space="preserve">Các mục không được gán cho knapsacks và các mục không được sử dụng trong tối ưu hóa MSSP được sử dụng trong tối ưu hóa BPP. Ở đây độ dài tiêu chuẩn tốt nhất không được biết và được chọn bằng cách quét trên phạm vi độ dài. Không có gợi ý nào về phương pháp </w:t>
+      </w:r>
+      <w:r>
+        <w:lastRenderedPageBreak/>
+        <w:t>đóng gói và có thể được lựa chọn theo kinh nghiệm về hiệu suất của phương pháp trong quá trình tối ưu hóa.</w:t>
       </w:r>
     </w:p>
     <w:p>
@@ -1100,7 +2328,6 @@
         <w:rPr>
           <w:noProof/>
         </w:rPr>
-        <w:lastRenderedPageBreak/>
         <w:drawing>
           <wp:inline distT="0" distB="0" distL="0" distR="0" wp14:anchorId="2BC3C11D" wp14:editId="0FD43B12">
             <wp:extent cx="5201376" cy="733527"/>
@@ -1117,7 +2344,7 @@
                     <pic:cNvPicPr/>
                   </pic:nvPicPr>
                   <pic:blipFill>
-                    <a:blip r:embed="rId8"/>
+                    <a:blip r:embed="rId83"/>
                     <a:stretch>
                       <a:fillRect/>
                     </a:stretch>
@@ -1146,7 +2373,25 @@
         <w:t xml:space="preserve">Hình1.1 </w:t>
       </w:r>
       <w:r>
-        <w:t>Biến đổi bổ sung cắt thêm kích thước cắt vào cácmục(trêncùng) và vào thùng (dưới cùng)</w:t>
+        <w:t>Biến đổi bổ sung cắt thêm kích thước cắt vào các</w:t>
+      </w:r>
+      <w:r>
+        <w:t xml:space="preserve"> </w:t>
+      </w:r>
+      <w:r>
+        <w:t>mục</w:t>
+      </w:r>
+      <w:r>
+        <w:t xml:space="preserve"> </w:t>
+      </w:r>
+      <w:r>
+        <w:t>(trên</w:t>
+      </w:r>
+      <w:r>
+        <w:t xml:space="preserve"> </w:t>
+      </w:r>
+      <w:r>
+        <w:t>cùng) và vào thùng (dưới cùng)</w:t>
       </w:r>
     </w:p>
     <w:p>
@@ -1173,7 +2418,17 @@
         <w:jc w:val="both"/>
       </w:pPr>
       <w:r>
-        <w:t>Các vấn đề khác gây ra giao tiếp với cửa hàng vì việc lưu trữ mặt hàng phải được điều chỉnh để đặt trước, chạy thử và loại bỏ tối ưu hóa. Lựa chọn các mặt hàng từ cửa hàng cũng có thể là một điểm quan trọng thường đòi hỏi sự quyết định của người dùng. Số lượng các mục được lưu trữ có thể tăng đến kích thước mà việc tối ưu hóa MSSP có thể bị nghẹt thở. Trong số đó có thể có nhiều phần tử có độ dài tiêu chuẩn. Cũng có trường hợp MSSP có thể chiếm ưu thế trong việc lựa chọn và để lại một số lượng nhỏ các mặt hàng cho BPP, nhưng chất lượng đóng gói là không thể chấp nhận được và người dùng buộc phải bỏ một số hoặc toàn bộ MSSP truyền tối ưu hóa cho BPP. Các thuật toán di truyền cho BPP hoạt động tốt nhất trên kích thước dữ liệu điển hình. Khi thời gian phản hồi được ưu tiên để tính toán sơ bộ, các thuật toán khác nhanh hơn có thể được chọn. Điều quan trọng không cần lưu ý là đối với hàm chi phí GGA (2) có xu hướng giảm thiểu chất thải vì nó thúc đẩy các thùng được đóng gói tốt hơn. Loại tối ưu hóa này để lại những tàn dư tốt hơn cho cửa hàng.</w:t>
+        <w:t xml:space="preserve">Các vấn đề khác gây ra giao tiếp với cửa hàng vì việc lưu trữ mặt hàng phải được điều chỉnh để đặt trước, chạy thử và loại bỏ tối ưu hóa. Lựa chọn các mặt hàng từ cửa hàng cũng có thể là một điểm quan trọng thường đòi hỏi sự quyết định của người dùng. Số lượng các mục được lưu trữ có thể tăng đến kích thước mà việc tối ưu hóa MSSP có thể bị nghẹt thở. Trong số đó có thể có nhiều phần tử có độ dài tiêu chuẩn. Cũng có trường hợp MSSP có thể chiếm ưu thế trong việc lựa chọn và để lại một số lượng nhỏ các mặt hàng cho BPP, nhưng chất lượng đóng gói là không thể chấp nhận được và người dùng buộc phải bỏ một số hoặc toàn bộ MSSP truyền tối ưu hóa cho BPP. Các thuật toán di truyền cho BPP hoạt động tốt nhất trên kích thước dữ liệu điển hình. Khi thời gian phản hồi được ưu tiên để tính toán sơ bộ, các thuật toán khác nhanh hơn có thể được chọn. Điều quan trọng không cần lưu ý là đối với hàm chi phí GGA (2) có xu hướng giảm thiểu </w:t>
+      </w:r>
+      <w:r>
+        <w:lastRenderedPageBreak/>
+        <w:t xml:space="preserve">chất thải vì nó thúc đẩy các thùng được đóng gói tốt hơn. Loại tối ưu hóa này để lại những </w:t>
+      </w:r>
+      <w:r>
+        <w:t>phần thừa</w:t>
+      </w:r>
+      <w:r>
+        <w:t xml:space="preserve"> tốt hơn cho cửa hàng.</w:t>
       </w:r>
     </w:p>
     <w:p>
@@ -1199,15 +2454,11 @@
     </w:p>
     <w:p>
       <w:pPr>
-        <w:pStyle w:val="Heading2"/>
         <w:rPr>
           <w:sz w:val="28"/>
           <w:szCs w:val="32"/>
         </w:rPr>
       </w:pPr>
-      <w:r>
-        <w:br w:type="page"/>
-      </w:r>
     </w:p>
     <w:p>
       <w:pPr>
@@ -1215,7 +2466,6 @@
         <w:jc w:val="both"/>
       </w:pPr>
       <w:r>
-        <w:lastRenderedPageBreak/>
         <w:t xml:space="preserve">CHƯƠNG </w:t>
       </w:r>
       <w:r>
@@ -1518,6 +2768,7 @@
           <w:rFonts w:ascii="Times New Roman" w:hAnsi="Times New Roman" w:cs="Times New Roman"/>
           <w:szCs w:val="26"/>
         </w:rPr>
+        <w:lastRenderedPageBreak/>
         <w:t>Sắp xếp thanh đơn hàng: tương tự như bước 2, sắp xếp các thanh đơn hàng theo chiều dài giảm dần.</w:t>
       </w:r>
     </w:p>
@@ -1591,7 +2842,6 @@
           <w:rFonts w:ascii="Times New Roman" w:hAnsi="Times New Roman" w:cs="Times New Roman"/>
           <w:szCs w:val="26"/>
         </w:rPr>
-        <w:lastRenderedPageBreak/>
         <w:t>Bỏ thanh nguyên liệu dài nhất: Sau khi qua bước 4, tiến hành bỏ đi một thanh nguyên liệu dài nhất trong danh sách các nguyên liệu ban đầu để tiếp tục quá trình tìm các phương án có thể cắt.</w:t>
       </w:r>
     </w:p>
@@ -1728,7 +2978,7 @@
                     <pic:cNvPicPr/>
                   </pic:nvPicPr>
                   <pic:blipFill>
-                    <a:blip r:embed="rId9"/>
+                    <a:blip r:embed="rId84"/>
                     <a:stretch>
                       <a:fillRect/>
                     </a:stretch>
@@ -1843,7 +3093,7 @@
                     <pic:cNvPicPr/>
                   </pic:nvPicPr>
                   <pic:blipFill>
-                    <a:blip r:embed="rId10"/>
+                    <a:blip r:embed="rId85"/>
                     <a:stretch>
                       <a:fillRect/>
                     </a:stretch>
@@ -2285,7 +3535,7 @@
                     <pic:cNvPicPr/>
                   </pic:nvPicPr>
                   <pic:blipFill>
-                    <a:blip r:embed="rId11"/>
+                    <a:blip r:embed="rId86"/>
                     <a:stretch>
                       <a:fillRect/>
                     </a:stretch>
@@ -3033,7 +4283,7 @@
                     <pic:cNvPicPr/>
                   </pic:nvPicPr>
                   <pic:blipFill>
-                    <a:blip r:embed="rId12"/>
+                    <a:blip r:embed="rId87"/>
                     <a:stretch>
                       <a:fillRect/>
                     </a:stretch>
@@ -4487,7 +5737,7 @@
                     <pic:cNvPicPr/>
                   </pic:nvPicPr>
                   <pic:blipFill>
-                    <a:blip r:embed="rId13"/>
+                    <a:blip r:embed="rId88"/>
                     <a:stretch>
                       <a:fillRect/>
                     </a:stretch>
@@ -5038,7 +6288,7 @@
                     <pic:cNvPicPr/>
                   </pic:nvPicPr>
                   <pic:blipFill>
-                    <a:blip r:embed="rId14"/>
+                    <a:blip r:embed="rId89"/>
                     <a:stretch>
                       <a:fillRect/>
                     </a:stretch>
@@ -5941,17 +7191,7 @@
           <w:sz w:val="20"/>
           <w:szCs w:val="20"/>
         </w:rPr>
-        <w:t>(</w:t>
-      </w:r>
-      <w:proofErr w:type="gramStart"/>
-      <w:r>
-        <w:rPr>
-          <w:rFonts w:ascii="Consolas" w:eastAsia="Times New Roman" w:hAnsi="Consolas" w:cs="Courier New"/>
-          <w:color w:val="A9B7C6"/>
-          <w:sz w:val="20"/>
-          <w:szCs w:val="20"/>
-        </w:rPr>
-        <w:t>order</w:t>
+        <w:t>(order</w:t>
       </w:r>
       <w:r>
         <w:rPr>
@@ -5969,17 +7209,7 @@
           <w:sz w:val="20"/>
           <w:szCs w:val="20"/>
         </w:rPr>
-        <w:t>.split</w:t>
-      </w:r>
-      <w:proofErr w:type="gramEnd"/>
-      <w:r>
-        <w:rPr>
-          <w:rFonts w:ascii="Consolas" w:eastAsia="Times New Roman" w:hAnsi="Consolas" w:cs="Courier New"/>
-          <w:color w:val="A9B7C6"/>
-          <w:sz w:val="20"/>
-          <w:szCs w:val="20"/>
-        </w:rPr>
-        <w:t>(</w:t>
+        <w:t>.split(</w:t>
       </w:r>
       <w:r>
         <w:rPr>
@@ -6190,25 +7420,14 @@
         </w:rPr>
         <w:t xml:space="preserve">    </w:t>
       </w:r>
-      <w:proofErr w:type="gramStart"/>
-      <w:r>
-        <w:rPr>
-          <w:rFonts w:ascii="Consolas" w:eastAsia="Times New Roman" w:hAnsi="Consolas" w:cs="Courier New"/>
-          <w:color w:val="A9B7C6"/>
-          <w:sz w:val="20"/>
-          <w:szCs w:val="20"/>
-        </w:rPr>
-        <w:t>.boxed</w:t>
-      </w:r>
-      <w:proofErr w:type="gramEnd"/>
-      <w:r>
-        <w:rPr>
-          <w:rFonts w:ascii="Consolas" w:eastAsia="Times New Roman" w:hAnsi="Consolas" w:cs="Courier New"/>
-          <w:color w:val="A9B7C6"/>
-          <w:sz w:val="20"/>
-          <w:szCs w:val="20"/>
-        </w:rPr>
-        <w:t>().sorted(Comparator.</w:t>
+      <w:r>
+        <w:rPr>
+          <w:rFonts w:ascii="Consolas" w:eastAsia="Times New Roman" w:hAnsi="Consolas" w:cs="Courier New"/>
+          <w:color w:val="A9B7C6"/>
+          <w:sz w:val="20"/>
+          <w:szCs w:val="20"/>
+        </w:rPr>
+        <w:t>.boxed().sorted(Comparator.</w:t>
       </w:r>
       <w:r>
         <w:rPr>
@@ -6453,25 +7672,14 @@
         </w:rPr>
         <w:t xml:space="preserve">    </w:t>
       </w:r>
-      <w:proofErr w:type="gramStart"/>
-      <w:r>
-        <w:rPr>
-          <w:rFonts w:ascii="Consolas" w:eastAsia="Times New Roman" w:hAnsi="Consolas" w:cs="Courier New"/>
-          <w:color w:val="A9B7C6"/>
-          <w:sz w:val="20"/>
-          <w:szCs w:val="20"/>
-        </w:rPr>
-        <w:t>.boxed</w:t>
-      </w:r>
-      <w:proofErr w:type="gramEnd"/>
-      <w:r>
-        <w:rPr>
-          <w:rFonts w:ascii="Consolas" w:eastAsia="Times New Roman" w:hAnsi="Consolas" w:cs="Courier New"/>
-          <w:color w:val="A9B7C6"/>
-          <w:sz w:val="20"/>
-          <w:szCs w:val="20"/>
-        </w:rPr>
-        <w:t>().sorted(Comparator.</w:t>
+      <w:r>
+        <w:rPr>
+          <w:rFonts w:ascii="Consolas" w:eastAsia="Times New Roman" w:hAnsi="Consolas" w:cs="Courier New"/>
+          <w:color w:val="A9B7C6"/>
+          <w:sz w:val="20"/>
+          <w:szCs w:val="20"/>
+        </w:rPr>
+        <w:t>.boxed().sorted(Comparator.</w:t>
       </w:r>
       <w:r>
         <w:rPr>
@@ -6657,27 +7865,7 @@
           <w:sz w:val="20"/>
           <w:szCs w:val="20"/>
         </w:rPr>
-        <w:t>(</w:t>
-      </w:r>
-      <w:proofErr w:type="gramStart"/>
-      <w:r>
-        <w:rPr>
-          <w:rFonts w:ascii="Consolas" w:eastAsia="Times New Roman" w:hAnsi="Consolas" w:cs="Courier New"/>
-          <w:color w:val="A9B7C6"/>
-          <w:sz w:val="20"/>
-          <w:szCs w:val="20"/>
-        </w:rPr>
-        <w:t>stocks.split</w:t>
-      </w:r>
-      <w:proofErr w:type="gramEnd"/>
-      <w:r>
-        <w:rPr>
-          <w:rFonts w:ascii="Consolas" w:eastAsia="Times New Roman" w:hAnsi="Consolas" w:cs="Courier New"/>
-          <w:color w:val="A9B7C6"/>
-          <w:sz w:val="20"/>
-          <w:szCs w:val="20"/>
-        </w:rPr>
-        <w:t>(</w:t>
+        <w:t>(stocks.split(</w:t>
       </w:r>
       <w:r>
         <w:rPr>
@@ -6856,27 +8044,7 @@
           <w:szCs w:val="20"/>
         </w:rPr>
         <w:br/>
-        <w:t xml:space="preserve">  </w:t>
-      </w:r>
-      <w:proofErr w:type="gramStart"/>
-      <w:r>
-        <w:rPr>
-          <w:rFonts w:ascii="Consolas" w:eastAsia="Times New Roman" w:hAnsi="Consolas" w:cs="Courier New"/>
-          <w:color w:val="A9B7C6"/>
-          <w:sz w:val="20"/>
-          <w:szCs w:val="20"/>
-        </w:rPr>
-        <w:t xml:space="preserve">  .boxed</w:t>
-      </w:r>
-      <w:proofErr w:type="gramEnd"/>
-      <w:r>
-        <w:rPr>
-          <w:rFonts w:ascii="Consolas" w:eastAsia="Times New Roman" w:hAnsi="Consolas" w:cs="Courier New"/>
-          <w:color w:val="A9B7C6"/>
-          <w:sz w:val="20"/>
-          <w:szCs w:val="20"/>
-        </w:rPr>
-        <w:t>().sorted(Comparator.</w:t>
+        <w:t xml:space="preserve">    .boxed().sorted(Comparator.</w:t>
       </w:r>
       <w:r>
         <w:rPr>
@@ -7072,27 +8240,7 @@
           <w:szCs w:val="20"/>
         </w:rPr>
         <w:br/>
-        <w:t xml:space="preserve">  </w:t>
-      </w:r>
-      <w:proofErr w:type="gramStart"/>
-      <w:r>
-        <w:rPr>
-          <w:rFonts w:ascii="Consolas" w:eastAsia="Times New Roman" w:hAnsi="Consolas" w:cs="Courier New"/>
-          <w:color w:val="A9B7C6"/>
-          <w:sz w:val="20"/>
-          <w:szCs w:val="20"/>
-        </w:rPr>
-        <w:t xml:space="preserve">  .boxed</w:t>
-      </w:r>
-      <w:proofErr w:type="gramEnd"/>
-      <w:r>
-        <w:rPr>
-          <w:rFonts w:ascii="Consolas" w:eastAsia="Times New Roman" w:hAnsi="Consolas" w:cs="Courier New"/>
-          <w:color w:val="A9B7C6"/>
-          <w:sz w:val="20"/>
-          <w:szCs w:val="20"/>
-        </w:rPr>
-        <w:t>().sorted(Comparator.</w:t>
+        <w:t xml:space="preserve">    .boxed().sorted(Comparator.</w:t>
       </w:r>
       <w:r>
         <w:rPr>
@@ -7432,7 +8580,6 @@
           <w:szCs w:val="20"/>
         </w:rPr>
       </w:pPr>
-      <w:proofErr w:type="gramStart"/>
       <w:r>
         <w:rPr>
           <w:rFonts w:ascii="Consolas" w:eastAsia="Times New Roman" w:hAnsi="Consolas" w:cs="Courier New"/>
@@ -7453,7 +8600,6 @@
         </w:rPr>
         <w:t>(</w:t>
       </w:r>
-      <w:proofErr w:type="gramEnd"/>
       <w:r>
         <w:rPr>
           <w:rFonts w:ascii="Consolas" w:eastAsia="Times New Roman" w:hAnsi="Consolas" w:cs="Courier New"/>
@@ -7605,7 +8751,6 @@
         </w:rPr>
         <w:t xml:space="preserve">if </w:t>
       </w:r>
-      <w:proofErr w:type="gramStart"/>
       <w:r>
         <w:rPr>
           <w:rFonts w:ascii="Consolas" w:eastAsia="Times New Roman" w:hAnsi="Consolas" w:cs="Courier New"/>
@@ -7631,17 +8776,7 @@
           <w:sz w:val="20"/>
           <w:szCs w:val="20"/>
         </w:rPr>
-        <w:t>.isEmpty</w:t>
-      </w:r>
-      <w:proofErr w:type="gramEnd"/>
-      <w:r>
-        <w:rPr>
-          <w:rFonts w:ascii="Consolas" w:eastAsia="Times New Roman" w:hAnsi="Consolas" w:cs="Courier New"/>
-          <w:color w:val="A9B7C6"/>
-          <w:sz w:val="20"/>
-          <w:szCs w:val="20"/>
-        </w:rPr>
-        <w:t>()) {</w:t>
+        <w:t>.isEmpty()) {</w:t>
       </w:r>
       <w:r>
         <w:rPr>
@@ -8115,27 +9250,7 @@
           <w:sz w:val="20"/>
           <w:szCs w:val="20"/>
         </w:rPr>
-        <w:t>(arrOrder</w:t>
-      </w:r>
-      <w:proofErr w:type="gramStart"/>
-      <w:r>
-        <w:rPr>
-          <w:rFonts w:ascii="Consolas" w:eastAsia="Times New Roman" w:hAnsi="Consolas" w:cs="Courier New"/>
-          <w:color w:val="A9B7C6"/>
-          <w:sz w:val="20"/>
-          <w:szCs w:val="20"/>
-        </w:rPr>
-        <w:t>).min</w:t>
-      </w:r>
-      <w:proofErr w:type="gramEnd"/>
-      <w:r>
-        <w:rPr>
-          <w:rFonts w:ascii="Consolas" w:eastAsia="Times New Roman" w:hAnsi="Consolas" w:cs="Courier New"/>
-          <w:color w:val="A9B7C6"/>
-          <w:sz w:val="20"/>
-          <w:szCs w:val="20"/>
-        </w:rPr>
-        <w:t>()</w:t>
+        <w:t>(arrOrder).min()</w:t>
       </w:r>
       <w:r>
         <w:rPr>
@@ -8941,27 +10056,7 @@
           <w:sz w:val="20"/>
           <w:szCs w:val="20"/>
         </w:rPr>
-        <w:t>(arrIndexStockUsed</w:t>
-      </w:r>
-      <w:proofErr w:type="gramStart"/>
-      <w:r>
-        <w:rPr>
-          <w:rFonts w:ascii="Consolas" w:eastAsia="Times New Roman" w:hAnsi="Consolas" w:cs="Courier New"/>
-          <w:color w:val="A9B7C6"/>
-          <w:sz w:val="20"/>
-          <w:szCs w:val="20"/>
-        </w:rPr>
-        <w:t>).anyMatch</w:t>
-      </w:r>
-      <w:proofErr w:type="gramEnd"/>
-      <w:r>
-        <w:rPr>
-          <w:rFonts w:ascii="Consolas" w:eastAsia="Times New Roman" w:hAnsi="Consolas" w:cs="Courier New"/>
-          <w:color w:val="A9B7C6"/>
-          <w:sz w:val="20"/>
-          <w:szCs w:val="20"/>
-        </w:rPr>
-        <w:t>(item -&gt; item == -</w:t>
+        <w:t>(arrIndexStockUsed).anyMatch(item -&gt; item == -</w:t>
       </w:r>
       <w:r>
         <w:rPr>
@@ -9106,27 +10201,7 @@
           <w:sz w:val="20"/>
           <w:szCs w:val="20"/>
         </w:rPr>
-        <w:t>(arrIndexStockUsed</w:t>
-      </w:r>
-      <w:proofErr w:type="gramStart"/>
-      <w:r>
-        <w:rPr>
-          <w:rFonts w:ascii="Consolas" w:eastAsia="Times New Roman" w:hAnsi="Consolas" w:cs="Courier New"/>
-          <w:color w:val="A9B7C6"/>
-          <w:sz w:val="20"/>
-          <w:szCs w:val="20"/>
-        </w:rPr>
-        <w:t>).distinct</w:t>
-      </w:r>
-      <w:proofErr w:type="gramEnd"/>
-      <w:r>
-        <w:rPr>
-          <w:rFonts w:ascii="Consolas" w:eastAsia="Times New Roman" w:hAnsi="Consolas" w:cs="Courier New"/>
-          <w:color w:val="A9B7C6"/>
-          <w:sz w:val="20"/>
-          <w:szCs w:val="20"/>
-        </w:rPr>
-        <w:t>().count()</w:t>
+        <w:t>(arrIndexStockUsed).distinct().count()</w:t>
       </w:r>
       <w:r>
         <w:rPr>
@@ -9377,25 +10452,14 @@
         </w:rPr>
         <w:tab/>
       </w:r>
-      <w:proofErr w:type="gramStart"/>
-      <w:r>
-        <w:rPr>
-          <w:rFonts w:ascii="Consolas" w:eastAsia="Times New Roman" w:hAnsi="Consolas" w:cs="Courier New"/>
-          <w:color w:val="A9B7C6"/>
-          <w:sz w:val="20"/>
-          <w:szCs w:val="20"/>
-        </w:rPr>
-        <w:t>.mapToInt</w:t>
-      </w:r>
-      <w:proofErr w:type="gramEnd"/>
-      <w:r>
-        <w:rPr>
-          <w:rFonts w:ascii="Consolas" w:eastAsia="Times New Roman" w:hAnsi="Consolas" w:cs="Courier New"/>
-          <w:color w:val="A9B7C6"/>
-          <w:sz w:val="20"/>
-          <w:szCs w:val="20"/>
-        </w:rPr>
-        <w:t>(Integer::intValue)</w:t>
+      <w:r>
+        <w:rPr>
+          <w:rFonts w:ascii="Consolas" w:eastAsia="Times New Roman" w:hAnsi="Consolas" w:cs="Courier New"/>
+          <w:color w:val="A9B7C6"/>
+          <w:sz w:val="20"/>
+          <w:szCs w:val="20"/>
+        </w:rPr>
+        <w:t>.mapToInt(Integer::intValue)</w:t>
       </w:r>
     </w:p>
     <w:p>
@@ -9446,25 +10510,14 @@
         </w:rPr>
         <w:tab/>
       </w:r>
-      <w:proofErr w:type="gramStart"/>
-      <w:r>
-        <w:rPr>
-          <w:rFonts w:ascii="Consolas" w:eastAsia="Times New Roman" w:hAnsi="Consolas" w:cs="Courier New"/>
-          <w:color w:val="A9B7C6"/>
-          <w:sz w:val="20"/>
-          <w:szCs w:val="20"/>
-        </w:rPr>
-        <w:t>.sum</w:t>
-      </w:r>
-      <w:proofErr w:type="gramEnd"/>
-      <w:r>
-        <w:rPr>
-          <w:rFonts w:ascii="Consolas" w:eastAsia="Times New Roman" w:hAnsi="Consolas" w:cs="Courier New"/>
-          <w:color w:val="A9B7C6"/>
-          <w:sz w:val="20"/>
-          <w:szCs w:val="20"/>
-        </w:rPr>
-        <w:t>()</w:t>
+      <w:r>
+        <w:rPr>
+          <w:rFonts w:ascii="Consolas" w:eastAsia="Times New Roman" w:hAnsi="Consolas" w:cs="Courier New"/>
+          <w:color w:val="A9B7C6"/>
+          <w:sz w:val="20"/>
+          <w:szCs w:val="20"/>
+        </w:rPr>
+        <w:t>.sum()</w:t>
       </w:r>
       <w:r>
         <w:rPr>
@@ -9570,25 +10623,14 @@
         </w:rPr>
         <w:tab/>
       </w:r>
-      <w:proofErr w:type="gramStart"/>
-      <w:r>
-        <w:rPr>
-          <w:rFonts w:ascii="Consolas" w:eastAsia="Times New Roman" w:hAnsi="Consolas" w:cs="Courier New"/>
-          <w:color w:val="A9B7C6"/>
-          <w:sz w:val="20"/>
-          <w:szCs w:val="20"/>
-        </w:rPr>
-        <w:t>.mapToInt</w:t>
-      </w:r>
-      <w:proofErr w:type="gramEnd"/>
-      <w:r>
-        <w:rPr>
-          <w:rFonts w:ascii="Consolas" w:eastAsia="Times New Roman" w:hAnsi="Consolas" w:cs="Courier New"/>
-          <w:color w:val="A9B7C6"/>
-          <w:sz w:val="20"/>
-          <w:szCs w:val="20"/>
-        </w:rPr>
-        <w:t>(Integer::intValue)</w:t>
+      <w:r>
+        <w:rPr>
+          <w:rFonts w:ascii="Consolas" w:eastAsia="Times New Roman" w:hAnsi="Consolas" w:cs="Courier New"/>
+          <w:color w:val="A9B7C6"/>
+          <w:sz w:val="20"/>
+          <w:szCs w:val="20"/>
+        </w:rPr>
+        <w:t>.mapToInt(Integer::intValue)</w:t>
       </w:r>
     </w:p>
     <w:p>
@@ -9639,25 +10681,14 @@
         </w:rPr>
         <w:tab/>
       </w:r>
-      <w:proofErr w:type="gramStart"/>
-      <w:r>
-        <w:rPr>
-          <w:rFonts w:ascii="Consolas" w:eastAsia="Times New Roman" w:hAnsi="Consolas" w:cs="Courier New"/>
-          <w:color w:val="A9B7C6"/>
-          <w:sz w:val="20"/>
-          <w:szCs w:val="20"/>
-        </w:rPr>
-        <w:t>.sum</w:t>
-      </w:r>
-      <w:proofErr w:type="gramEnd"/>
-      <w:r>
-        <w:rPr>
-          <w:rFonts w:ascii="Consolas" w:eastAsia="Times New Roman" w:hAnsi="Consolas" w:cs="Courier New"/>
-          <w:color w:val="A9B7C6"/>
-          <w:sz w:val="20"/>
-          <w:szCs w:val="20"/>
-        </w:rPr>
-        <w:t>()</w:t>
+      <w:r>
+        <w:rPr>
+          <w:rFonts w:ascii="Consolas" w:eastAsia="Times New Roman" w:hAnsi="Consolas" w:cs="Courier New"/>
+          <w:color w:val="A9B7C6"/>
+          <w:sz w:val="20"/>
+          <w:szCs w:val="20"/>
+        </w:rPr>
+        <w:t>.sum()</w:t>
       </w:r>
       <w:r>
         <w:rPr>
@@ -9954,7 +10985,6 @@
         </w:rPr>
         <w:br/>
       </w:r>
-      <w:proofErr w:type="gramStart"/>
       <w:r>
         <w:rPr>
           <w:rFonts w:ascii="Consolas" w:eastAsia="Times New Roman" w:hAnsi="Consolas" w:cs="Courier New"/>
@@ -9973,17 +11003,7 @@
           <w:sz w:val="20"/>
           <w:szCs w:val="20"/>
         </w:rPr>
-        <w:t>(</w:t>
-      </w:r>
-      <w:proofErr w:type="gramEnd"/>
-      <w:r>
-        <w:rPr>
-          <w:rFonts w:ascii="Consolas" w:eastAsia="Times New Roman" w:hAnsi="Consolas" w:cs="Courier New"/>
-          <w:color w:val="A9B7C6"/>
-          <w:sz w:val="20"/>
-          <w:szCs w:val="20"/>
-        </w:rPr>
-        <w:t>listArn</w:t>
+        <w:t>(listArn</w:t>
       </w:r>
       <w:r>
         <w:rPr>
@@ -10221,7 +11241,6 @@
         </w:rPr>
         <w:t xml:space="preserve">void </w:t>
       </w:r>
-      <w:proofErr w:type="gramStart"/>
       <w:r>
         <w:rPr>
           <w:rFonts w:ascii="Consolas" w:eastAsia="Times New Roman" w:hAnsi="Consolas" w:cs="Courier New"/>
@@ -10238,17 +11257,7 @@
           <w:sz w:val="20"/>
           <w:szCs w:val="20"/>
         </w:rPr>
-        <w:t>(</w:t>
-      </w:r>
-      <w:proofErr w:type="gramEnd"/>
-      <w:r>
-        <w:rPr>
-          <w:rFonts w:ascii="Consolas" w:eastAsia="Times New Roman" w:hAnsi="Consolas" w:cs="Courier New"/>
-          <w:color w:val="A9B7C6"/>
-          <w:sz w:val="20"/>
-          <w:szCs w:val="20"/>
-        </w:rPr>
-        <w:t>List&lt;Integer&gt; currentChromosome</w:t>
+        <w:t>(List&lt;Integer&gt; currentChromosome</w:t>
       </w:r>
       <w:r>
         <w:rPr>
@@ -10448,26 +11457,7 @@
           <w:szCs w:val="20"/>
         </w:rPr>
         <w:tab/>
-      </w:r>
-      <w:proofErr w:type="gramStart"/>
-      <w:r>
-        <w:rPr>
-          <w:rFonts w:ascii="Consolas" w:eastAsia="Times New Roman" w:hAnsi="Consolas" w:cs="Courier New"/>
-          <w:color w:val="808080"/>
-          <w:sz w:val="20"/>
-          <w:szCs w:val="20"/>
-        </w:rPr>
-        <w:t>addIndividualToPopulation(</w:t>
-      </w:r>
-      <w:proofErr w:type="gramEnd"/>
-      <w:r>
-        <w:rPr>
-          <w:rFonts w:ascii="Consolas" w:eastAsia="Times New Roman" w:hAnsi="Consolas" w:cs="Courier New"/>
-          <w:color w:val="808080"/>
-          <w:sz w:val="20"/>
-          <w:szCs w:val="20"/>
-        </w:rPr>
-        <w:t>);</w:t>
+        <w:t>addIndividualToPopulation();</w:t>
       </w:r>
     </w:p>
     <w:p>
@@ -10519,25 +11509,14 @@
         <w:br/>
         <w:t xml:space="preserve">        </w:t>
       </w:r>
-      <w:proofErr w:type="gramStart"/>
-      <w:r>
-        <w:rPr>
-          <w:rFonts w:ascii="Consolas" w:eastAsia="Times New Roman" w:hAnsi="Consolas" w:cs="Courier New"/>
-          <w:color w:val="A9B7C6"/>
-          <w:sz w:val="20"/>
-          <w:szCs w:val="20"/>
-        </w:rPr>
-        <w:t>generateIndividual(</w:t>
-      </w:r>
-      <w:proofErr w:type="gramEnd"/>
-      <w:r>
-        <w:rPr>
-          <w:rFonts w:ascii="Consolas" w:eastAsia="Times New Roman" w:hAnsi="Consolas" w:cs="Courier New"/>
-          <w:color w:val="A9B7C6"/>
-          <w:sz w:val="20"/>
-          <w:szCs w:val="20"/>
-        </w:rPr>
-        <w:t>);</w:t>
+      <w:r>
+        <w:rPr>
+          <w:rFonts w:ascii="Consolas" w:eastAsia="Times New Roman" w:hAnsi="Consolas" w:cs="Courier New"/>
+          <w:color w:val="A9B7C6"/>
+          <w:sz w:val="20"/>
+          <w:szCs w:val="20"/>
+        </w:rPr>
+        <w:t>generateIndividual();</w:t>
       </w:r>
       <w:r>
         <w:rPr>
@@ -10696,15 +11675,7 @@
           <w:rFonts w:ascii="Consolas" w:hAnsi="Consolas"/>
           <w:color w:val="A9B7C6"/>
         </w:rPr>
-        <w:t>(</w:t>
-      </w:r>
-      <w:proofErr w:type="gramStart"/>
-      <w:r>
-        <w:rPr>
-          <w:rFonts w:ascii="Consolas" w:hAnsi="Consolas"/>
-          <w:color w:val="A9B7C6"/>
-        </w:rPr>
-        <w:t>Boolean.</w:t>
+        <w:t>(Boolean.</w:t>
       </w:r>
       <w:r>
         <w:rPr>
@@ -10720,15 +11691,7 @@
           <w:rFonts w:ascii="Consolas" w:hAnsi="Consolas"/>
           <w:color w:val="A9B7C6"/>
         </w:rPr>
-        <w:t>.equals</w:t>
-      </w:r>
-      <w:proofErr w:type="gramEnd"/>
-      <w:r>
-        <w:rPr>
-          <w:rFonts w:ascii="Consolas" w:hAnsi="Consolas"/>
-          <w:color w:val="A9B7C6"/>
-        </w:rPr>
-        <w:t>(</w:t>
+        <w:t>.equals(</w:t>
       </w:r>
       <w:r>
         <w:rPr>
@@ -11199,7 +12162,6 @@
         </w:rPr>
         <w:t xml:space="preserve">(currentChromosome.size() == </w:t>
       </w:r>
-      <w:proofErr w:type="gramStart"/>
       <w:r>
         <w:rPr>
           <w:rFonts w:ascii="Consolas" w:eastAsia="Times New Roman" w:hAnsi="Consolas" w:cs="Courier New"/>
@@ -11216,17 +12178,7 @@
           <w:sz w:val="20"/>
           <w:szCs w:val="20"/>
         </w:rPr>
-        <w:t>.size</w:t>
-      </w:r>
-      <w:proofErr w:type="gramEnd"/>
-      <w:r>
-        <w:rPr>
-          <w:rFonts w:ascii="Consolas" w:eastAsia="Times New Roman" w:hAnsi="Consolas" w:cs="Courier New"/>
-          <w:color w:val="A9B7C6"/>
-          <w:sz w:val="20"/>
-          <w:szCs w:val="20"/>
-        </w:rPr>
-        <w:t>()) {</w:t>
+        <w:t>.size()) {</w:t>
       </w:r>
       <w:r>
         <w:rPr>
@@ -11767,15 +12719,7 @@
           <w:rFonts w:ascii="Times New Roman" w:hAnsi="Times New Roman" w:cs="Times New Roman"/>
           <w:szCs w:val="26"/>
         </w:rPr>
-        <w:t xml:space="preserve">. Sau mỗi bước lại tiến hành bỏ ghi nhận việc thử </w:t>
-      </w:r>
-      <w:proofErr w:type="gramStart"/>
-      <w:r>
-        <w:rPr>
-          <w:rFonts w:ascii="Times New Roman" w:hAnsi="Times New Roman" w:cs="Times New Roman"/>
-          <w:szCs w:val="26"/>
-        </w:rPr>
-        <w:t>gene</w:t>
+        <w:t>. Sau mỗi bước lại tiến hành bỏ ghi nhận việc thử gene</w:t>
       </w:r>
       <w:r>
         <w:rPr>
@@ -11790,15 +12734,7 @@
           <w:rFonts w:ascii="Times New Roman" w:hAnsi="Times New Roman" w:cs="Times New Roman"/>
           <w:szCs w:val="26"/>
         </w:rPr>
-        <w:t xml:space="preserve"> :</w:t>
-      </w:r>
-      <w:proofErr w:type="gramEnd"/>
-      <w:r>
-        <w:rPr>
-          <w:rFonts w:ascii="Times New Roman" w:hAnsi="Times New Roman" w:cs="Times New Roman"/>
-          <w:szCs w:val="26"/>
-        </w:rPr>
-        <w:t>= S, để thử giá trị khác.</w:t>
+        <w:t xml:space="preserve"> := S, để thử giá trị khác.</w:t>
       </w:r>
     </w:p>
     <w:p>
@@ -11969,7 +12905,6 @@
         </w:rPr>
         <w:t xml:space="preserve">    </w:t>
       </w:r>
-      <w:proofErr w:type="gramStart"/>
       <w:r>
         <w:rPr>
           <w:rFonts w:ascii="Consolas" w:eastAsia="Times New Roman" w:hAnsi="Consolas" w:cs="Courier New"/>
@@ -11977,17 +12912,7 @@
           <w:sz w:val="20"/>
           <w:szCs w:val="20"/>
         </w:rPr>
-        <w:t>termGenerationPopulation(</w:t>
-      </w:r>
-      <w:proofErr w:type="gramEnd"/>
-      <w:r>
-        <w:rPr>
-          <w:rFonts w:ascii="Consolas" w:eastAsia="Times New Roman" w:hAnsi="Consolas" w:cs="Courier New"/>
-          <w:color w:val="808080"/>
-          <w:sz w:val="20"/>
-          <w:szCs w:val="20"/>
-        </w:rPr>
-        <w:t>);</w:t>
+        <w:t>termGenerationPopulation();</w:t>
       </w:r>
     </w:p>
     <w:p>
@@ -12130,25 +13055,14 @@
         <w:br/>
         <w:t xml:space="preserve">        </w:t>
       </w:r>
-      <w:proofErr w:type="gramStart"/>
-      <w:r>
-        <w:rPr>
-          <w:rFonts w:ascii="Consolas" w:eastAsia="Times New Roman" w:hAnsi="Consolas" w:cs="Courier New"/>
-          <w:color w:val="A9B7C6"/>
-          <w:sz w:val="20"/>
-          <w:szCs w:val="20"/>
-        </w:rPr>
-        <w:t>stockState.set(</w:t>
-      </w:r>
-      <w:proofErr w:type="gramEnd"/>
-      <w:r>
-        <w:rPr>
-          <w:rFonts w:ascii="Consolas" w:eastAsia="Times New Roman" w:hAnsi="Consolas" w:cs="Courier New"/>
-          <w:color w:val="A9B7C6"/>
-          <w:sz w:val="20"/>
-          <w:szCs w:val="20"/>
-        </w:rPr>
-        <w:t>stockIndex</w:t>
+      <w:r>
+        <w:rPr>
+          <w:rFonts w:ascii="Consolas" w:eastAsia="Times New Roman" w:hAnsi="Consolas" w:cs="Courier New"/>
+          <w:color w:val="A9B7C6"/>
+          <w:sz w:val="20"/>
+          <w:szCs w:val="20"/>
+        </w:rPr>
+        <w:t>stockState.set(stockIndex</w:t>
       </w:r>
       <w:r>
         <w:rPr>
@@ -12381,25 +13295,14 @@
         </w:rPr>
         <w:tab/>
       </w:r>
-      <w:proofErr w:type="gramStart"/>
-      <w:r>
-        <w:rPr>
-          <w:rFonts w:ascii="Consolas" w:eastAsia="Times New Roman" w:hAnsi="Consolas" w:cs="Courier New"/>
-          <w:color w:val="A9B7C6"/>
-          <w:sz w:val="20"/>
-          <w:szCs w:val="20"/>
-        </w:rPr>
-        <w:t>stockState.set(</w:t>
-      </w:r>
-      <w:proofErr w:type="gramEnd"/>
-      <w:r>
-        <w:rPr>
-          <w:rFonts w:ascii="Consolas" w:eastAsia="Times New Roman" w:hAnsi="Consolas" w:cs="Courier New"/>
-          <w:color w:val="A9B7C6"/>
-          <w:sz w:val="20"/>
-          <w:szCs w:val="20"/>
-        </w:rPr>
-        <w:t>stockIndex</w:t>
+      <w:r>
+        <w:rPr>
+          <w:rFonts w:ascii="Consolas" w:eastAsia="Times New Roman" w:hAnsi="Consolas" w:cs="Courier New"/>
+          <w:color w:val="A9B7C6"/>
+          <w:sz w:val="20"/>
+          <w:szCs w:val="20"/>
+        </w:rPr>
+        <w:t>stockState.set(stockIndex</w:t>
       </w:r>
       <w:r>
         <w:rPr>
@@ -12540,7 +13443,6 @@
         </w:rPr>
         <w:tab/>
       </w:r>
-      <w:proofErr w:type="gramStart"/>
       <w:r>
         <w:rPr>
           <w:rFonts w:ascii="Consolas" w:eastAsia="Times New Roman" w:hAnsi="Consolas" w:cs="Courier New"/>
@@ -12548,17 +13450,7 @@
           <w:sz w:val="20"/>
           <w:szCs w:val="20"/>
         </w:rPr>
-        <w:t>termGenerationPopulation(</w:t>
-      </w:r>
-      <w:proofErr w:type="gramEnd"/>
-      <w:r>
-        <w:rPr>
-          <w:rFonts w:ascii="Consolas" w:eastAsia="Times New Roman" w:hAnsi="Consolas" w:cs="Courier New"/>
-          <w:color w:val="808080"/>
-          <w:sz w:val="20"/>
-          <w:szCs w:val="20"/>
-        </w:rPr>
-        <w:t>);</w:t>
+        <w:t>termGenerationPopulation();</w:t>
       </w:r>
     </w:p>
     <w:p>
@@ -12723,7 +13615,6 @@
         </w:rPr>
         <w:t xml:space="preserve">Population </w:t>
       </w:r>
-      <w:proofErr w:type="gramStart"/>
       <w:r>
         <w:rPr>
           <w:rFonts w:ascii="Consolas" w:eastAsia="Times New Roman" w:hAnsi="Consolas" w:cs="Courier New"/>
@@ -12740,17 +13631,7 @@
           <w:sz w:val="20"/>
           <w:szCs w:val="20"/>
         </w:rPr>
-        <w:t>(</w:t>
-      </w:r>
-      <w:proofErr w:type="gramEnd"/>
-      <w:r>
-        <w:rPr>
-          <w:rFonts w:ascii="Consolas" w:eastAsia="Times New Roman" w:hAnsi="Consolas" w:cs="Courier New"/>
-          <w:color w:val="A9B7C6"/>
-          <w:sz w:val="20"/>
-          <w:szCs w:val="20"/>
-        </w:rPr>
-        <w:t>Population population) {</w:t>
+        <w:t>(Population population) {</w:t>
       </w:r>
       <w:r>
         <w:rPr>
@@ -13310,18 +14191,8 @@
           <w:szCs w:val="20"/>
         </w:rPr>
         <w:tab/>
-      </w:r>
-      <w:proofErr w:type="gramStart"/>
-      <w:r>
-        <w:rPr>
-          <w:rFonts w:ascii="Consolas" w:eastAsia="Times New Roman" w:hAnsi="Consolas" w:cs="Courier New"/>
-          <w:color w:val="808080"/>
-          <w:sz w:val="20"/>
-          <w:szCs w:val="20"/>
-        </w:rPr>
         <w:t>crossoverInPairs(</w:t>
       </w:r>
-      <w:proofErr w:type="gramEnd"/>
       <w:r>
         <w:rPr>
           <w:rFonts w:ascii="Consolas" w:eastAsia="Times New Roman" w:hAnsi="Consolas" w:cs="Courier New"/>
@@ -13518,19 +14389,8 @@
           <w:sz w:val="20"/>
           <w:szCs w:val="20"/>
         </w:rPr>
-        <w:t xml:space="preserve">geneIndex in </w:t>
-      </w:r>
-      <w:proofErr w:type="gramStart"/>
-      <w:r>
-        <w:rPr>
-          <w:rFonts w:ascii="Consolas" w:eastAsia="Times New Roman" w:hAnsi="Consolas" w:cs="Courier New"/>
-          <w:color w:val="A9B7C6"/>
-          <w:sz w:val="20"/>
-          <w:szCs w:val="20"/>
-        </w:rPr>
-        <w:t>parent1.getChromosome){</w:t>
-      </w:r>
-      <w:proofErr w:type="gramEnd"/>
+        <w:t>geneIndex in parent1.getChromosome){</w:t>
+      </w:r>
       <w:r>
         <w:rPr>
           <w:rFonts w:ascii="Consolas" w:eastAsia="Times New Roman" w:hAnsi="Consolas" w:cs="Courier New"/>
@@ -13913,27 +14773,7 @@
           <w:sz w:val="20"/>
           <w:szCs w:val="20"/>
         </w:rPr>
-        <w:t xml:space="preserve">(currentFitness &lt; </w:t>
-      </w:r>
-      <w:proofErr w:type="gramStart"/>
-      <w:r>
-        <w:rPr>
-          <w:rFonts w:ascii="Consolas" w:eastAsia="Times New Roman" w:hAnsi="Consolas" w:cs="Courier New"/>
-          <w:color w:val="A9B7C6"/>
-          <w:sz w:val="20"/>
-          <w:szCs w:val="20"/>
-        </w:rPr>
-        <w:t>offspring.getFitness</w:t>
-      </w:r>
-      <w:proofErr w:type="gramEnd"/>
-      <w:r>
-        <w:rPr>
-          <w:rFonts w:ascii="Consolas" w:eastAsia="Times New Roman" w:hAnsi="Consolas" w:cs="Courier New"/>
-          <w:color w:val="A9B7C6"/>
-          <w:sz w:val="20"/>
-          <w:szCs w:val="20"/>
-        </w:rPr>
-        <w:t>()) {</w:t>
+        <w:t>(currentFitness &lt; offspring.getFitness()) {</w:t>
       </w:r>
       <w:r>
         <w:rPr>
@@ -14014,7 +14854,6 @@
         <w:br/>
         <w:t xml:space="preserve">    </w:t>
       </w:r>
-      <w:proofErr w:type="gramStart"/>
       <w:r>
         <w:rPr>
           <w:rFonts w:ascii="Consolas" w:eastAsia="Times New Roman" w:hAnsi="Consolas" w:cs="Courier New"/>
@@ -14031,17 +14870,7 @@
           <w:sz w:val="20"/>
           <w:szCs w:val="20"/>
         </w:rPr>
-        <w:t>opulation.setIndividual</w:t>
-      </w:r>
-      <w:proofErr w:type="gramEnd"/>
-      <w:r>
-        <w:rPr>
-          <w:rFonts w:ascii="Consolas" w:eastAsia="Times New Roman" w:hAnsi="Consolas" w:cs="Courier New"/>
-          <w:color w:val="A9B7C6"/>
-          <w:sz w:val="20"/>
-          <w:szCs w:val="20"/>
-        </w:rPr>
-        <w:t>(populationIndex</w:t>
+        <w:t>opulation.setIndividual(populationIndex</w:t>
       </w:r>
       <w:r>
         <w:rPr>
@@ -14382,27 +15211,7 @@
           <w:sz w:val="20"/>
           <w:szCs w:val="20"/>
         </w:rPr>
-        <w:t xml:space="preserve">i &lt; </w:t>
-      </w:r>
-      <w:proofErr w:type="gramStart"/>
-      <w:r>
-        <w:rPr>
-          <w:rFonts w:ascii="Consolas" w:eastAsia="Times New Roman" w:hAnsi="Consolas" w:cs="Courier New"/>
-          <w:color w:val="A9B7C6"/>
-          <w:sz w:val="20"/>
-          <w:szCs w:val="20"/>
-        </w:rPr>
-        <w:t>orders.size</w:t>
-      </w:r>
-      <w:proofErr w:type="gramEnd"/>
-      <w:r>
-        <w:rPr>
-          <w:rFonts w:ascii="Consolas" w:eastAsia="Times New Roman" w:hAnsi="Consolas" w:cs="Courier New"/>
-          <w:color w:val="A9B7C6"/>
-          <w:sz w:val="20"/>
-          <w:szCs w:val="20"/>
-        </w:rPr>
-        <w:t>()</w:t>
+        <w:t>i &lt; orders.size()</w:t>
       </w:r>
       <w:r>
         <w:rPr>
@@ -14952,7 +15761,6 @@
           <w:szCs w:val="20"/>
         </w:rPr>
       </w:pPr>
-      <w:proofErr w:type="gramStart"/>
       <w:r>
         <w:rPr>
           <w:rFonts w:ascii="Consolas" w:eastAsia="Times New Roman" w:hAnsi="Consolas" w:cs="Courier New"/>
@@ -14961,17 +15769,7 @@
           <w:szCs w:val="20"/>
         </w:rPr>
         <w:lastRenderedPageBreak/>
-        <w:t>chromosome.set(</w:t>
-      </w:r>
-      <w:proofErr w:type="gramEnd"/>
-      <w:r>
-        <w:rPr>
-          <w:rFonts w:ascii="Consolas" w:eastAsia="Times New Roman" w:hAnsi="Consolas" w:cs="Courier New"/>
-          <w:color w:val="A9B7C6"/>
-          <w:sz w:val="20"/>
-          <w:szCs w:val="20"/>
-        </w:rPr>
-        <w:t>finalFromPosition</w:t>
+        <w:t>chromosome.set(finalFromPosition</w:t>
       </w:r>
       <w:r>
         <w:rPr>
@@ -15216,441 +16014,13 @@
         <w:t>Để có thể so sánh và đánh giá kết quả so với thuật toán tham lam và thuật toán di truyền, chúng tôi sử dụng thuật toán quy hoạch tuyến tính bằng phương pháp đơn hình được nghiên cứu trong bài báo [</w:t>
       </w:r>
       <w:r>
-        <w:t>4</w:t>
+        <w:t>1</w:t>
       </w:r>
       <w:r>
         <w:t>]. Phương pháp này đòi hỏi đầu vào đồng nhất, nghĩa là các thanh nguyên liệu đầu vào phải có cùng chiều dài</w:t>
       </w:r>
       <w:r>
         <w:t>.</w:t>
-      </w:r>
-    </w:p>
-    <w:p>
-      <w:pPr>
-        <w:jc w:val="both"/>
-      </w:pPr>
-      <w:r>
-        <w:t xml:space="preserve">Giả sử cần cắt thanh có chiều dài </w:t>
-      </w:r>
-      <w:r>
-        <w:rPr>
-          <w:position w:val="-4"/>
-        </w:rPr>
-        <w:object w:dxaOrig="220" w:dyaOrig="260" w14:anchorId="2CD77FC0">
-          <v:shapetype id="_x0000_t75" coordsize="21600,21600" o:spt="75" o:preferrelative="t" path="m@4@5l@4@11@9@11@9@5xe" filled="f" stroked="f">
-            <v:stroke joinstyle="miter"/>
-            <v:formulas>
-              <v:f eqn="if lineDrawn pixelLineWidth 0"/>
-              <v:f eqn="sum @0 1 0"/>
-              <v:f eqn="sum 0 0 @1"/>
-              <v:f eqn="prod @2 1 2"/>
-              <v:f eqn="prod @3 21600 pixelWidth"/>
-              <v:f eqn="prod @3 21600 pixelHeight"/>
-              <v:f eqn="sum @0 0 1"/>
-              <v:f eqn="prod @6 1 2"/>
-              <v:f eqn="prod @7 21600 pixelWidth"/>
-              <v:f eqn="sum @8 21600 0"/>
-              <v:f eqn="prod @7 21600 pixelHeight"/>
-              <v:f eqn="sum @10 21600 0"/>
-            </v:formulas>
-            <v:path o:extrusionok="f" gradientshapeok="t" o:connecttype="rect"/>
-            <o:lock v:ext="edit" aspectratio="t"/>
-          </v:shapetype>
-          <v:shape id="_x0000_i1025" type="#_x0000_t75" style="width:11.25pt;height:12.75pt" o:ole="">
-            <v:imagedata r:id="rId15" o:title=""/>
-          </v:shape>
-          <o:OLEObject Type="Embed" ProgID="Equation.DSMT4" ShapeID="_x0000_i1025" DrawAspect="Content" ObjectID="_1680591418" r:id="rId16"/>
-        </w:object>
-      </w:r>
-      <w:r>
-        <w:t xml:space="preserve">thành </w:t>
-      </w:r>
-      <w:r>
-        <w:rPr>
-          <w:position w:val="-14"/>
-        </w:rPr>
-        <w:object w:dxaOrig="1160" w:dyaOrig="400" w14:anchorId="5D50B56C">
-          <v:shape id="_x0000_i1026" type="#_x0000_t75" style="width:57.75pt;height:20.25pt" o:ole="">
-            <v:imagedata r:id="rId17" o:title=""/>
-          </v:shape>
-          <o:OLEObject Type="Embed" ProgID="Equation.DSMT4" ShapeID="_x0000_i1026" DrawAspect="Content" ObjectID="_1680591419" r:id="rId18"/>
-        </w:object>
-      </w:r>
-      <w:r>
-        <w:t xml:space="preserve">đoạn, mỗi đoạn có chiều dài </w:t>
-      </w:r>
-      <w:r>
-        <w:rPr>
-          <w:position w:val="-14"/>
-        </w:rPr>
-        <w:object w:dxaOrig="1120" w:dyaOrig="400" w14:anchorId="3C454977">
-          <v:shape id="_x0000_i1027" type="#_x0000_t75" style="width:56.25pt;height:20.25pt" o:ole="">
-            <v:imagedata r:id="rId19" o:title=""/>
-          </v:shape>
-          <o:OLEObject Type="Embed" ProgID="Equation.DSMT4" ShapeID="_x0000_i1027" DrawAspect="Content" ObjectID="_1680591420" r:id="rId20"/>
-        </w:object>
-      </w:r>
-      <w:r>
-        <w:t xml:space="preserve"> tương ứng. Các phương án cắt khác nhau đều nhằm xác định được số lượng các đoạn xi sao cho </w:t>
-      </w:r>
-      <w:r>
-        <w:rPr>
-          <w:position w:val="-12"/>
-        </w:rPr>
-        <w:object w:dxaOrig="1860" w:dyaOrig="360" w14:anchorId="54A94FA8">
-          <v:shape id="_x0000_i1028" type="#_x0000_t75" style="width:93pt;height:18pt" o:ole="">
-            <v:imagedata r:id="rId21" o:title=""/>
-          </v:shape>
-          <o:OLEObject Type="Embed" ProgID="Equation.DSMT4" ShapeID="_x0000_i1028" DrawAspect="Content" ObjectID="_1680591421" r:id="rId22"/>
-        </w:object>
-      </w:r>
-      <w:r>
-        <w:t xml:space="preserve"> lớn nhất nghĩa là</w:t>
-      </w:r>
-      <w:r>
-        <w:rPr>
-          <w:position w:val="-28"/>
-        </w:rPr>
-        <w:object w:dxaOrig="999" w:dyaOrig="680" w14:anchorId="0C980B9F">
-          <v:shape id="_x0000_i1029" type="#_x0000_t75" style="width:50.25pt;height:33.75pt" o:ole="">
-            <v:imagedata r:id="rId23" o:title=""/>
-          </v:shape>
-          <o:OLEObject Type="Embed" ProgID="Equation.DSMT4" ShapeID="_x0000_i1029" DrawAspect="Content" ObjectID="_1680591422" r:id="rId24"/>
-        </w:object>
-      </w:r>
-      <w:r>
-        <w:t>nhỏ nhất. Như vậy, mối quan hệ số lượng các thanh được cắt ra từ vật liệu cho trước là quan hệ tuyến tính, khi đó sử dụng bài toán quy hoạch tuyến tính tổng quát như sau: Tìm max, min của</w:t>
-      </w:r>
-      <w:r>
-        <w:t xml:space="preserve"> </w:t>
-      </w:r>
-      <w:r>
-        <w:rPr>
-          <w:position w:val="-30"/>
-        </w:rPr>
-        <w:object w:dxaOrig="1080" w:dyaOrig="700" w14:anchorId="457C7EFE">
-          <v:shape id="_x0000_i1030" type="#_x0000_t75" style="width:54pt;height:35.25pt" o:ole="">
-            <v:imagedata r:id="rId25" o:title=""/>
-          </v:shape>
-          <o:OLEObject Type="Embed" ProgID="Equation.DSMT4" ShapeID="_x0000_i1030" DrawAspect="Content" ObjectID="_1680591423" r:id="rId26"/>
-        </w:object>
-      </w:r>
-      <w:r>
-        <w:t xml:space="preserve">(1) với các ràng buộc: </w:t>
-      </w:r>
-      <w:r>
-        <w:rPr>
-          <w:position w:val="-30"/>
-        </w:rPr>
-        <w:object w:dxaOrig="2600" w:dyaOrig="700" w14:anchorId="27A20B35">
-          <v:shape id="_x0000_i1031" type="#_x0000_t75" style="width:129.75pt;height:35.25pt" o:ole="">
-            <v:imagedata r:id="rId27" o:title=""/>
-          </v:shape>
-          <o:OLEObject Type="Embed" ProgID="Equation.DSMT4" ShapeID="_x0000_i1031" DrawAspect="Content" ObjectID="_1680591424" r:id="rId28"/>
-        </w:object>
-      </w:r>
-      <w:r>
-        <w:rPr>
-          <w:position w:val="-14"/>
-        </w:rPr>
-        <w:object w:dxaOrig="700" w:dyaOrig="380" w14:anchorId="01DCB4E3">
-          <v:shape id="_x0000_i1032" type="#_x0000_t75" style="width:35.25pt;height:18.75pt" o:ole="">
-            <v:imagedata r:id="rId29" o:title=""/>
-          </v:shape>
-          <o:OLEObject Type="Embed" ProgID="Equation.DSMT4" ShapeID="_x0000_i1032" DrawAspect="Content" ObjectID="_1680591425" r:id="rId30"/>
-        </w:object>
-      </w:r>
-    </w:p>
-    <w:p>
-      <w:pPr>
-        <w:pStyle w:val="MTDisplayEquation"/>
-      </w:pPr>
-      <w:r>
-        <w:rPr>
-          <w:position w:val="-10"/>
-        </w:rPr>
-        <w:object w:dxaOrig="820" w:dyaOrig="320" w14:anchorId="7112CA6A">
-          <v:shape id="_x0000_i1033" type="#_x0000_t75" style="width:41.25pt;height:15.75pt" o:ole="">
-            <v:imagedata r:id="rId31" o:title=""/>
-          </v:shape>
-          <o:OLEObject Type="Embed" ProgID="Equation.DSMT4" ShapeID="_x0000_i1033" DrawAspect="Content" ObjectID="_1680591426" r:id="rId32"/>
-        </w:object>
-      </w:r>
-      <w:r>
-        <w:t>. Trong đó:</w:t>
-      </w:r>
-    </w:p>
-    <w:p>
-      <w:pPr>
-        <w:pStyle w:val="MTDisplayEquation"/>
-        <w:numPr>
-          <w:ilvl w:val="0"/>
-          <w:numId w:val="28"/>
-        </w:numPr>
-      </w:pPr>
-      <w:r>
-        <w:t>z: hàm mục tiêu</w:t>
-      </w:r>
-    </w:p>
-    <w:p>
-      <w:pPr>
-        <w:pStyle w:val="ListParagraph"/>
-        <w:numPr>
-          <w:ilvl w:val="0"/>
-          <w:numId w:val="28"/>
-        </w:numPr>
-      </w:pPr>
-      <w:r>
-        <w:t xml:space="preserve">c: véc tơ hệ số hàm mục tiêu, </w:t>
-      </w:r>
-      <w:r>
-        <w:rPr>
-          <w:position w:val="-12"/>
-        </w:rPr>
-        <w:object w:dxaOrig="1480" w:dyaOrig="360" w14:anchorId="2D8C4679">
-          <v:shape id="_x0000_i1034" type="#_x0000_t75" style="width:74.25pt;height:18pt" o:ole="">
-            <v:imagedata r:id="rId33" o:title=""/>
-          </v:shape>
-          <o:OLEObject Type="Embed" ProgID="Equation.DSMT4" ShapeID="_x0000_i1034" DrawAspect="Content" ObjectID="_1680591427" r:id="rId34"/>
-        </w:object>
-      </w:r>
-    </w:p>
-    <w:p>
-      <w:pPr>
-        <w:pStyle w:val="ListParagraph"/>
-        <w:numPr>
-          <w:ilvl w:val="0"/>
-          <w:numId w:val="28"/>
-        </w:numPr>
-      </w:pPr>
-      <w:r>
-        <w:t>a</w:t>
-      </w:r>
-      <w:r>
-        <w:t>: ma trận hệ số các điều kiện ràng buộc</w:t>
-      </w:r>
-    </w:p>
-    <w:p>
-      <w:pPr>
-        <w:pStyle w:val="MTDisplayEquation"/>
-      </w:pPr>
-      <w:r>
-        <w:tab/>
-      </w:r>
-      <w:r>
-        <w:rPr>
-          <w:position w:val="-68"/>
-        </w:rPr>
-        <w:object w:dxaOrig="2400" w:dyaOrig="1480" w14:anchorId="7D42D49D">
-          <v:shape id="_x0000_i1035" type="#_x0000_t75" style="width:120pt;height:74.25pt" o:ole="">
-            <v:imagedata r:id="rId35" o:title=""/>
-          </v:shape>
-          <o:OLEObject Type="Embed" ProgID="Equation.DSMT4" ShapeID="_x0000_i1035" DrawAspect="Content" ObjectID="_1680591428" r:id="rId36"/>
-        </w:object>
-      </w:r>
-    </w:p>
-    <w:p>
-      <w:pPr>
-        <w:pStyle w:val="ListParagraph"/>
-        <w:numPr>
-          <w:ilvl w:val="0"/>
-          <w:numId w:val="29"/>
-        </w:numPr>
-      </w:pPr>
-      <w:r>
-        <w:t xml:space="preserve">b: véc tơ cột hệ số vế phải </w:t>
-      </w:r>
-      <w:r>
-        <w:rPr>
-          <w:position w:val="-14"/>
-        </w:rPr>
-        <w:object w:dxaOrig="2079" w:dyaOrig="440" w14:anchorId="1DE2929A">
-          <v:shape id="_x0000_i1036" type="#_x0000_t75" style="width:104.25pt;height:21.75pt" o:ole="">
-            <v:imagedata r:id="rId37" o:title=""/>
-          </v:shape>
-          <o:OLEObject Type="Embed" ProgID="Equation.DSMT4" ShapeID="_x0000_i1036" DrawAspect="Content" ObjectID="_1680591429" r:id="rId38"/>
-        </w:object>
-      </w:r>
-    </w:p>
-    <w:p>
-      <w:pPr>
-        <w:jc w:val="both"/>
-      </w:pPr>
-      <w:r>
-        <w:lastRenderedPageBreak/>
-        <w:t xml:space="preserve">Để giải bài toán quy hoạch tuyến tính dạnh tổng quát (1) trước hết phải đưa bài toán về dạng chính tắc: </w:t>
-      </w:r>
-      <w:r>
-        <w:rPr>
-          <w:position w:val="-30"/>
-        </w:rPr>
-        <w:object w:dxaOrig="1800" w:dyaOrig="700" w14:anchorId="1B80AAFE">
-          <v:shape id="_x0000_i1037" type="#_x0000_t75" style="width:90pt;height:35.25pt" o:ole="">
-            <v:imagedata r:id="rId39" o:title=""/>
-          </v:shape>
-          <o:OLEObject Type="Embed" ProgID="Equation.DSMT4" ShapeID="_x0000_i1037" DrawAspect="Content" ObjectID="_1680591430" r:id="rId40"/>
-        </w:object>
-      </w:r>
-      <w:r>
-        <w:t xml:space="preserve">với ràng buộc </w:t>
-      </w:r>
-      <w:r>
-        <w:rPr>
-          <w:position w:val="-30"/>
-        </w:rPr>
-        <w:object w:dxaOrig="2600" w:dyaOrig="700" w14:anchorId="707B99E0">
-          <v:shape id="_x0000_i1038" type="#_x0000_t75" style="width:129.75pt;height:35.25pt" o:ole="">
-            <v:imagedata r:id="rId27" o:title=""/>
-          </v:shape>
-          <o:OLEObject Type="Embed" ProgID="Equation.DSMT4" ShapeID="_x0000_i1038" DrawAspect="Content" ObjectID="_1680591431" r:id="rId41"/>
-        </w:object>
-      </w:r>
-      <w:r>
-        <w:rPr>
-          <w:position w:val="-14"/>
-        </w:rPr>
-        <w:object w:dxaOrig="700" w:dyaOrig="380" w14:anchorId="50CB1558">
-          <v:shape id="_x0000_i1039" type="#_x0000_t75" style="width:35.25pt;height:18.75pt" o:ole="">
-            <v:imagedata r:id="rId29" o:title=""/>
-          </v:shape>
-          <o:OLEObject Type="Embed" ProgID="Equation.DSMT4" ShapeID="_x0000_i1039" DrawAspect="Content" ObjectID="_1680591432" r:id="rId42"/>
-        </w:object>
-      </w:r>
-    </w:p>
-    <w:p>
-      <w:r>
-        <w:rPr>
-          <w:position w:val="-10"/>
-        </w:rPr>
-        <w:object w:dxaOrig="820" w:dyaOrig="320" w14:anchorId="19FEAB43">
-          <v:shape id="_x0000_i1040" type="#_x0000_t75" style="width:41.25pt;height:15.75pt" o:ole="">
-            <v:imagedata r:id="rId31" o:title=""/>
-          </v:shape>
-          <o:OLEObject Type="Embed" ProgID="Equation.DSMT4" ShapeID="_x0000_i1040" DrawAspect="Content" ObjectID="_1680591433" r:id="rId43"/>
-        </w:object>
-      </w:r>
-      <w:r>
-        <w:t>.</w:t>
-      </w:r>
-    </w:p>
-    <w:p>
-      <w:r>
-        <w:t>Mỗi ràng buộc đẳng thức “=” có thể viết thành hai ràng buộc bất đẳng thức:</w:t>
-      </w:r>
-    </w:p>
-    <w:p>
-      <w:pPr>
-        <w:pStyle w:val="MTDisplayEquation"/>
-      </w:pPr>
-      <w:r>
-        <w:tab/>
-      </w:r>
-      <w:r>
-        <w:rPr>
-          <w:position w:val="-4"/>
-        </w:rPr>
-        <w:object w:dxaOrig="180" w:dyaOrig="279" w14:anchorId="694DC6C1">
-          <v:shape id="_x0000_i1041" type="#_x0000_t75" style="width:9pt;height:14.25pt" o:ole="">
-            <v:imagedata r:id="rId44" o:title=""/>
-          </v:shape>
-          <o:OLEObject Type="Embed" ProgID="Equation.DSMT4" ShapeID="_x0000_i1041" DrawAspect="Content" ObjectID="_1680591434" r:id="rId45"/>
-        </w:object>
-      </w:r>
-    </w:p>
-    <w:p>
-      <w:pPr>
-        <w:ind w:left="360"/>
-        <w:jc w:val="center"/>
-      </w:pPr>
-      <w:r>
-        <w:rPr>
-          <w:position w:val="-64"/>
-        </w:rPr>
-        <w:object w:dxaOrig="3560" w:dyaOrig="1400" w14:anchorId="065CC3A4">
-          <v:shape id="_x0000_i1042" type="#_x0000_t75" style="width:177.75pt;height:69.75pt" o:ole="">
-            <v:imagedata r:id="rId46" o:title=""/>
-          </v:shape>
-          <o:OLEObject Type="Embed" ProgID="Equation.DSMT4" ShapeID="_x0000_i1042" DrawAspect="Content" ObjectID="_1680591435" r:id="rId47"/>
-        </w:object>
-      </w:r>
-    </w:p>
-    <w:p>
-      <w:pPr>
-        <w:pStyle w:val="MTDisplayEquation"/>
-      </w:pPr>
-      <w:r>
-        <w:tab/>
-      </w:r>
-      <w:r>
-        <w:rPr>
-          <w:position w:val="-4"/>
-        </w:rPr>
-        <w:object w:dxaOrig="180" w:dyaOrig="279" w14:anchorId="5FBAF952">
-          <v:shape id="_x0000_i1043" type="#_x0000_t75" style="width:9pt;height:14.25pt" o:ole="">
-            <v:imagedata r:id="rId44" o:title=""/>
-          </v:shape>
-          <o:OLEObject Type="Embed" ProgID="Equation.DSMT4" ShapeID="_x0000_i1043" DrawAspect="Content" ObjectID="_1680591436" r:id="rId48"/>
-        </w:object>
-      </w:r>
-    </w:p>
-    <w:p>
-      <w:pPr>
-        <w:pStyle w:val="MTDisplayEquation"/>
-        <w:tabs>
-          <w:tab w:val="clear" w:pos="4700"/>
-          <w:tab w:val="center" w:pos="567"/>
-        </w:tabs>
-      </w:pPr>
-      <w:r>
-        <w:tab/>
-        <w:t xml:space="preserve">Như vậy, mỗi ràng buộc ban đầu </w:t>
-      </w:r>
-      <w:r>
-        <w:rPr>
-          <w:position w:val="-12"/>
-        </w:rPr>
-        <w:object w:dxaOrig="1900" w:dyaOrig="360" w14:anchorId="5AEA962E">
-          <v:shape id="_x0000_i1044" type="#_x0000_t75" style="width:95.25pt;height:18pt" o:ole="">
-            <v:imagedata r:id="rId49" o:title=""/>
-          </v:shape>
-          <o:OLEObject Type="Embed" ProgID="Equation.DSMT4" ShapeID="_x0000_i1044" DrawAspect="Content" ObjectID="_1680591437" r:id="rId50"/>
-        </w:object>
-      </w:r>
-      <w:r>
-        <w:t xml:space="preserve"> được thay thế bởi hai ràng buộc: </w:t>
-      </w:r>
-    </w:p>
-    <w:p>
-      <w:pPr>
-        <w:pStyle w:val="MTDisplayEquation"/>
-      </w:pPr>
-      <w:r>
-        <w:rPr>
-          <w:position w:val="-12"/>
-        </w:rPr>
-        <w:object w:dxaOrig="1900" w:dyaOrig="360" w14:anchorId="71036EF6">
-          <v:shape id="_x0000_i1045" type="#_x0000_t75" style="width:95.25pt;height:18pt" o:ole="">
-            <v:imagedata r:id="rId51" o:title=""/>
-          </v:shape>
-          <o:OLEObject Type="Embed" ProgID="Equation.DSMT4" ShapeID="_x0000_i1045" DrawAspect="Content" ObjectID="_1680591438" r:id="rId52"/>
-        </w:object>
-      </w:r>
-      <w:r>
-        <w:t xml:space="preserve"> và </w:t>
-      </w:r>
-      <w:r>
-        <w:rPr>
-          <w:position w:val="-12"/>
-        </w:rPr>
-        <w:object w:dxaOrig="2680" w:dyaOrig="360" w14:anchorId="09613557">
-          <v:shape id="_x0000_i1046" type="#_x0000_t75" style="width:134.25pt;height:18pt" o:ole="">
-            <v:imagedata r:id="rId53" o:title=""/>
-          </v:shape>
-          <o:OLEObject Type="Embed" ProgID="Equation.DSMT4" ShapeID="_x0000_i1046" DrawAspect="Content" ObjectID="_1680591439" r:id="rId54"/>
-        </w:object>
-      </w:r>
-      <w:r>
-        <w:t xml:space="preserve"> làm cơ sở để giải bài toán sau này.</w:t>
       </w:r>
     </w:p>
     <w:p>
@@ -15845,7 +16215,6 @@
           <w:rFonts w:ascii="Times New Roman" w:hAnsi="Times New Roman" w:cs="Times New Roman"/>
           <w:szCs w:val="26"/>
         </w:rPr>
-        <w:lastRenderedPageBreak/>
         <w:t xml:space="preserve">Lô hàng </w:t>
       </w:r>
       <w:r>
@@ -15925,6 +16294,7 @@
           <w:rFonts w:ascii="Times New Roman" w:hAnsi="Times New Roman" w:cs="Times New Roman"/>
           <w:szCs w:val="26"/>
         </w:rPr>
+        <w:lastRenderedPageBreak/>
         <w:t>Trong kho có 10000 thanh nguyên liệu có chiều dài là 11,7m</w:t>
       </w:r>
     </w:p>
@@ -17068,7 +17438,6 @@
                 <w:bCs/>
                 <w:szCs w:val="26"/>
               </w:rPr>
-              <w:lastRenderedPageBreak/>
               <w:t>Thuật toán</w:t>
             </w:r>
           </w:p>
@@ -17145,6 +17514,7 @@
                 <w:rFonts w:ascii="Times New Roman" w:hAnsi="Times New Roman" w:cs="Times New Roman"/>
                 <w:szCs w:val="26"/>
               </w:rPr>
+              <w:lastRenderedPageBreak/>
               <w:t>Quy hoạch tuyến tính</w:t>
             </w:r>
           </w:p>
@@ -18075,15 +18445,7 @@
         <w:jc w:val="both"/>
       </w:pPr>
       <w:r>
-        <w:t xml:space="preserve">KẾT </w:t>
-      </w:r>
-      <w:proofErr w:type="gramStart"/>
-      <w:r>
-        <w:t>LUẬN(</w:t>
-      </w:r>
-      <w:proofErr w:type="gramEnd"/>
-      <w:r>
-        <w:t>tóm tắt khóa luận)</w:t>
+        <w:t>KẾT LUẬN(tóm tắt khóa luận)</w:t>
       </w:r>
     </w:p>
     <w:p>
@@ -18131,6 +18493,43 @@
     </w:p>
     <w:p>
       <w:pPr>
+        <w:rPr>
+          <w:rFonts w:ascii="Times New Roman" w:hAnsi="Times New Roman" w:cs="Times New Roman"/>
+        </w:rPr>
+      </w:pPr>
+      <w:r>
+        <w:rPr>
+          <w:rFonts w:ascii="Times New Roman" w:hAnsi="Times New Roman" w:cs="Times New Roman"/>
+        </w:rPr>
+        <w:t>[1]</w:t>
+      </w:r>
+      <w:r>
+        <w:rPr>
+          <w:rFonts w:ascii="Times New Roman" w:hAnsi="Times New Roman" w:cs="Times New Roman"/>
+        </w:rPr>
+        <w:t xml:space="preserve"> Trần Ngọc Hải, “</w:t>
+      </w:r>
+      <w:r>
+        <w:rPr>
+          <w:rFonts w:ascii="Times New Roman" w:hAnsi="Times New Roman" w:cs="Times New Roman"/>
+        </w:rPr>
+        <w:t>PHƯƠNG PHÁP TỐI ƯU CẮT VẬT LIỆU DẠNG THANH BẰNG ỨNG DỤNG PHẦN MỀM MATHEMATICA</w:t>
+      </w:r>
+      <w:r>
+        <w:rPr>
+          <w:rFonts w:ascii="Times New Roman" w:hAnsi="Times New Roman" w:cs="Times New Roman"/>
+        </w:rPr>
+        <w:t xml:space="preserve">”, </w:t>
+      </w:r>
+      <w:r>
+        <w:rPr>
+          <w:rFonts w:ascii="Times New Roman" w:hAnsi="Times New Roman" w:cs="Times New Roman"/>
+        </w:rPr>
+        <w:t>TẠP CHÍ KHOA HỌC, TRƯỜNG ĐẠI HỌC TRÀ VINH, SỐ 25, THÁNG 3 NĂM 2017</w:t>
+      </w:r>
+    </w:p>
+    <w:p>
+      <w:pPr>
         <w:spacing w:after="120" w:line="312" w:lineRule="auto"/>
         <w:jc w:val="both"/>
         <w:rPr>
@@ -18143,25 +18542,27 @@
           <w:rFonts w:ascii="Times New Roman" w:hAnsi="Times New Roman" w:cs="Times New Roman"/>
           <w:szCs w:val="26"/>
         </w:rPr>
-        <w:t>[2]</w:t>
-      </w:r>
-      <w:r>
-        <w:t xml:space="preserve"> </w:t>
-      </w:r>
-      <w:r>
-        <w:t>Leon Kos and Joze Duhovnik</w:t>
-      </w:r>
-      <w:r>
-        <w:t>, “</w:t>
-      </w:r>
-      <w:r>
-        <w:t>ROD CUTTING OPTIMIZATION WITH STORE UTILIZATION</w:t>
-      </w:r>
-      <w:r>
-        <w:t xml:space="preserve">”, </w:t>
-      </w:r>
-      <w:r>
-        <w:t>INTERNATIONAL DESIGN CONFERENCE - DESIGN 2000 Dubrovnik, May 23-26, 2000.</w:t>
+        <w:t>[</w:t>
+      </w:r>
+      <w:r>
+        <w:rPr>
+          <w:rFonts w:ascii="Times New Roman" w:hAnsi="Times New Roman" w:cs="Times New Roman"/>
+          <w:szCs w:val="26"/>
+        </w:rPr>
+        <w:t>6</w:t>
+      </w:r>
+      <w:r>
+        <w:rPr>
+          <w:rFonts w:ascii="Times New Roman" w:hAnsi="Times New Roman" w:cs="Times New Roman"/>
+          <w:szCs w:val="26"/>
+        </w:rPr>
+        <w:t>]</w:t>
+      </w:r>
+      <w:r>
+        <w:rPr>
+          <w:rFonts w:ascii="Times New Roman" w:hAnsi="Times New Roman" w:cs="Times New Roman"/>
+        </w:rPr>
+        <w:t xml:space="preserve"> Leon Kos and Joze Duhovnik, “ROD CUTTING OPTIMIZATION WITH STORE UTILIZATION”, INTERNATIONAL DESIGN CONFERENCE - DESIGN 2000 Dubrovnik, May 23-26, 2000.</w:t>
       </w:r>
     </w:p>
     <w:sectPr>
@@ -18426,6 +18827,92 @@
     </w:lvl>
   </w:abstractNum>
   <w:abstractNum w:abstractNumId="2" w15:restartNumberingAfterBreak="0">
+    <w:nsid w:val="0A3D6E9E"/>
+    <w:multiLevelType w:val="hybridMultilevel"/>
+    <w:tmpl w:val="D794C848"/>
+    <w:lvl w:ilvl="0" w:tplc="0409000F">
+      <w:start w:val="1"/>
+      <w:numFmt w:val="decimal"/>
+      <w:lvlText w:val="%1."/>
+      <w:lvlJc w:val="left"/>
+      <w:pPr>
+        <w:ind w:left="1440" w:hanging="360"/>
+      </w:pPr>
+    </w:lvl>
+    <w:lvl w:ilvl="1" w:tplc="04090019" w:tentative="1">
+      <w:start w:val="1"/>
+      <w:numFmt w:val="lowerLetter"/>
+      <w:lvlText w:val="%2."/>
+      <w:lvlJc w:val="left"/>
+      <w:pPr>
+        <w:ind w:left="2160" w:hanging="360"/>
+      </w:pPr>
+    </w:lvl>
+    <w:lvl w:ilvl="2" w:tplc="0409001B" w:tentative="1">
+      <w:start w:val="1"/>
+      <w:numFmt w:val="lowerRoman"/>
+      <w:lvlText w:val="%3."/>
+      <w:lvlJc w:val="right"/>
+      <w:pPr>
+        <w:ind w:left="2880" w:hanging="180"/>
+      </w:pPr>
+    </w:lvl>
+    <w:lvl w:ilvl="3" w:tplc="0409000F" w:tentative="1">
+      <w:start w:val="1"/>
+      <w:numFmt w:val="decimal"/>
+      <w:lvlText w:val="%4."/>
+      <w:lvlJc w:val="left"/>
+      <w:pPr>
+        <w:ind w:left="3600" w:hanging="360"/>
+      </w:pPr>
+    </w:lvl>
+    <w:lvl w:ilvl="4" w:tplc="04090019" w:tentative="1">
+      <w:start w:val="1"/>
+      <w:numFmt w:val="lowerLetter"/>
+      <w:lvlText w:val="%5."/>
+      <w:lvlJc w:val="left"/>
+      <w:pPr>
+        <w:ind w:left="4320" w:hanging="360"/>
+      </w:pPr>
+    </w:lvl>
+    <w:lvl w:ilvl="5" w:tplc="0409001B" w:tentative="1">
+      <w:start w:val="1"/>
+      <w:numFmt w:val="lowerRoman"/>
+      <w:lvlText w:val="%6."/>
+      <w:lvlJc w:val="right"/>
+      <w:pPr>
+        <w:ind w:left="5040" w:hanging="180"/>
+      </w:pPr>
+    </w:lvl>
+    <w:lvl w:ilvl="6" w:tplc="0409000F" w:tentative="1">
+      <w:start w:val="1"/>
+      <w:numFmt w:val="decimal"/>
+      <w:lvlText w:val="%7."/>
+      <w:lvlJc w:val="left"/>
+      <w:pPr>
+        <w:ind w:left="5760" w:hanging="360"/>
+      </w:pPr>
+    </w:lvl>
+    <w:lvl w:ilvl="7" w:tplc="04090019" w:tentative="1">
+      <w:start w:val="1"/>
+      <w:numFmt w:val="lowerLetter"/>
+      <w:lvlText w:val="%8."/>
+      <w:lvlJc w:val="left"/>
+      <w:pPr>
+        <w:ind w:left="6480" w:hanging="360"/>
+      </w:pPr>
+    </w:lvl>
+    <w:lvl w:ilvl="8" w:tplc="0409001B" w:tentative="1">
+      <w:start w:val="1"/>
+      <w:numFmt w:val="lowerRoman"/>
+      <w:lvlText w:val="%9."/>
+      <w:lvlJc w:val="right"/>
+      <w:pPr>
+        <w:ind w:left="7200" w:hanging="180"/>
+      </w:pPr>
+    </w:lvl>
+  </w:abstractNum>
+  <w:abstractNum w:abstractNumId="3" w15:restartNumberingAfterBreak="0">
     <w:nsid w:val="0D605860"/>
     <w:multiLevelType w:val="hybridMultilevel"/>
     <w:tmpl w:val="C8A0349C"/>
@@ -18538,7 +19025,7 @@
       </w:rPr>
     </w:lvl>
   </w:abstractNum>
-  <w:abstractNum w:abstractNumId="3" w15:restartNumberingAfterBreak="0">
+  <w:abstractNum w:abstractNumId="4" w15:restartNumberingAfterBreak="0">
     <w:nsid w:val="11E53722"/>
     <w:multiLevelType w:val="hybridMultilevel"/>
     <w:tmpl w:val="B540DF70"/>
@@ -18651,7 +19138,7 @@
       </w:rPr>
     </w:lvl>
   </w:abstractNum>
-  <w:abstractNum w:abstractNumId="4" w15:restartNumberingAfterBreak="0">
+  <w:abstractNum w:abstractNumId="5" w15:restartNumberingAfterBreak="0">
     <w:nsid w:val="181518EC"/>
     <w:multiLevelType w:val="hybridMultilevel"/>
     <w:tmpl w:val="977AA120"/>
@@ -18764,7 +19251,7 @@
       </w:rPr>
     </w:lvl>
   </w:abstractNum>
-  <w:abstractNum w:abstractNumId="5" w15:restartNumberingAfterBreak="0">
+  <w:abstractNum w:abstractNumId="6" w15:restartNumberingAfterBreak="0">
     <w:nsid w:val="1EB07082"/>
     <w:multiLevelType w:val="hybridMultilevel"/>
     <w:tmpl w:val="224E81D2"/>
@@ -18853,7 +19340,7 @@
       </w:pPr>
     </w:lvl>
   </w:abstractNum>
-  <w:abstractNum w:abstractNumId="6" w15:restartNumberingAfterBreak="0">
+  <w:abstractNum w:abstractNumId="7" w15:restartNumberingAfterBreak="0">
     <w:nsid w:val="1ED80A15"/>
     <w:multiLevelType w:val="hybridMultilevel"/>
     <w:tmpl w:val="E3908D3C"/>
@@ -18939,7 +19426,7 @@
       </w:pPr>
     </w:lvl>
   </w:abstractNum>
-  <w:abstractNum w:abstractNumId="7" w15:restartNumberingAfterBreak="0">
+  <w:abstractNum w:abstractNumId="8" w15:restartNumberingAfterBreak="0">
     <w:nsid w:val="2023273D"/>
     <w:multiLevelType w:val="hybridMultilevel"/>
     <w:tmpl w:val="BA7828C4"/>
@@ -19052,7 +19539,7 @@
       </w:rPr>
     </w:lvl>
   </w:abstractNum>
-  <w:abstractNum w:abstractNumId="8" w15:restartNumberingAfterBreak="0">
+  <w:abstractNum w:abstractNumId="9" w15:restartNumberingAfterBreak="0">
     <w:nsid w:val="25BE1790"/>
     <w:multiLevelType w:val="hybridMultilevel"/>
     <w:tmpl w:val="96E68F18"/>
@@ -19141,7 +19628,7 @@
       </w:pPr>
     </w:lvl>
   </w:abstractNum>
-  <w:abstractNum w:abstractNumId="9" w15:restartNumberingAfterBreak="0">
+  <w:abstractNum w:abstractNumId="10" w15:restartNumberingAfterBreak="0">
     <w:nsid w:val="25F56EF3"/>
     <w:multiLevelType w:val="hybridMultilevel"/>
     <w:tmpl w:val="992CAF0A"/>
@@ -19254,7 +19741,7 @@
       </w:rPr>
     </w:lvl>
   </w:abstractNum>
-  <w:abstractNum w:abstractNumId="10" w15:restartNumberingAfterBreak="0">
+  <w:abstractNum w:abstractNumId="11" w15:restartNumberingAfterBreak="0">
     <w:nsid w:val="2C3E01BD"/>
     <w:multiLevelType w:val="hybridMultilevel"/>
     <w:tmpl w:val="E176FCA0"/>
@@ -19367,7 +19854,7 @@
       </w:rPr>
     </w:lvl>
   </w:abstractNum>
-  <w:abstractNum w:abstractNumId="11" w15:restartNumberingAfterBreak="0">
+  <w:abstractNum w:abstractNumId="12" w15:restartNumberingAfterBreak="0">
     <w:nsid w:val="311B21C5"/>
     <w:multiLevelType w:val="hybridMultilevel"/>
     <w:tmpl w:val="37648A22"/>
@@ -19456,7 +19943,7 @@
       </w:pPr>
     </w:lvl>
   </w:abstractNum>
-  <w:abstractNum w:abstractNumId="12" w15:restartNumberingAfterBreak="0">
+  <w:abstractNum w:abstractNumId="13" w15:restartNumberingAfterBreak="0">
     <w:nsid w:val="338D631B"/>
     <w:multiLevelType w:val="multilevel"/>
     <w:tmpl w:val="3BCEB79E"/>
@@ -19574,7 +20061,7 @@
       </w:rPr>
     </w:lvl>
   </w:abstractNum>
-  <w:abstractNum w:abstractNumId="13" w15:restartNumberingAfterBreak="0">
+  <w:abstractNum w:abstractNumId="14" w15:restartNumberingAfterBreak="0">
     <w:nsid w:val="344451DA"/>
     <w:multiLevelType w:val="hybridMultilevel"/>
     <w:tmpl w:val="C7746714"/>
@@ -19663,7 +20150,7 @@
       </w:pPr>
     </w:lvl>
   </w:abstractNum>
-  <w:abstractNum w:abstractNumId="14" w15:restartNumberingAfterBreak="0">
+  <w:abstractNum w:abstractNumId="15" w15:restartNumberingAfterBreak="0">
     <w:nsid w:val="414F2E86"/>
     <w:multiLevelType w:val="hybridMultilevel"/>
     <w:tmpl w:val="24AAFC42"/>
@@ -19749,7 +20236,7 @@
       </w:pPr>
     </w:lvl>
   </w:abstractNum>
-  <w:abstractNum w:abstractNumId="15" w15:restartNumberingAfterBreak="0">
+  <w:abstractNum w:abstractNumId="16" w15:restartNumberingAfterBreak="0">
     <w:nsid w:val="49C131E7"/>
     <w:multiLevelType w:val="hybridMultilevel"/>
     <w:tmpl w:val="524EEEE2"/>
@@ -19835,7 +20322,7 @@
       </w:pPr>
     </w:lvl>
   </w:abstractNum>
-  <w:abstractNum w:abstractNumId="16" w15:restartNumberingAfterBreak="0">
+  <w:abstractNum w:abstractNumId="17" w15:restartNumberingAfterBreak="0">
     <w:nsid w:val="4A072A04"/>
     <w:multiLevelType w:val="hybridMultilevel"/>
     <w:tmpl w:val="61AEEAE2"/>
@@ -19948,7 +20435,7 @@
       </w:rPr>
     </w:lvl>
   </w:abstractNum>
-  <w:abstractNum w:abstractNumId="17" w15:restartNumberingAfterBreak="0">
+  <w:abstractNum w:abstractNumId="18" w15:restartNumberingAfterBreak="0">
     <w:nsid w:val="4BF95262"/>
     <w:multiLevelType w:val="hybridMultilevel"/>
     <w:tmpl w:val="73643B7C"/>
@@ -20061,7 +20548,7 @@
       </w:rPr>
     </w:lvl>
   </w:abstractNum>
-  <w:abstractNum w:abstractNumId="18" w15:restartNumberingAfterBreak="0">
+  <w:abstractNum w:abstractNumId="19" w15:restartNumberingAfterBreak="0">
     <w:nsid w:val="52B417B9"/>
     <w:multiLevelType w:val="hybridMultilevel"/>
     <w:tmpl w:val="2B747A7A"/>
@@ -20174,7 +20661,93 @@
       </w:rPr>
     </w:lvl>
   </w:abstractNum>
-  <w:abstractNum w:abstractNumId="19" w15:restartNumberingAfterBreak="0">
+  <w:abstractNum w:abstractNumId="20" w15:restartNumberingAfterBreak="0">
+    <w:nsid w:val="58101EB0"/>
+    <w:multiLevelType w:val="hybridMultilevel"/>
+    <w:tmpl w:val="EDDCA228"/>
+    <w:lvl w:ilvl="0" w:tplc="0409000F">
+      <w:start w:val="1"/>
+      <w:numFmt w:val="decimal"/>
+      <w:lvlText w:val="%1."/>
+      <w:lvlJc w:val="left"/>
+      <w:pPr>
+        <w:ind w:left="720" w:hanging="360"/>
+      </w:pPr>
+    </w:lvl>
+    <w:lvl w:ilvl="1" w:tplc="04090019" w:tentative="1">
+      <w:start w:val="1"/>
+      <w:numFmt w:val="lowerLetter"/>
+      <w:lvlText w:val="%2."/>
+      <w:lvlJc w:val="left"/>
+      <w:pPr>
+        <w:ind w:left="1440" w:hanging="360"/>
+      </w:pPr>
+    </w:lvl>
+    <w:lvl w:ilvl="2" w:tplc="0409001B" w:tentative="1">
+      <w:start w:val="1"/>
+      <w:numFmt w:val="lowerRoman"/>
+      <w:lvlText w:val="%3."/>
+      <w:lvlJc w:val="right"/>
+      <w:pPr>
+        <w:ind w:left="2160" w:hanging="180"/>
+      </w:pPr>
+    </w:lvl>
+    <w:lvl w:ilvl="3" w:tplc="0409000F" w:tentative="1">
+      <w:start w:val="1"/>
+      <w:numFmt w:val="decimal"/>
+      <w:lvlText w:val="%4."/>
+      <w:lvlJc w:val="left"/>
+      <w:pPr>
+        <w:ind w:left="2880" w:hanging="360"/>
+      </w:pPr>
+    </w:lvl>
+    <w:lvl w:ilvl="4" w:tplc="04090019" w:tentative="1">
+      <w:start w:val="1"/>
+      <w:numFmt w:val="lowerLetter"/>
+      <w:lvlText w:val="%5."/>
+      <w:lvlJc w:val="left"/>
+      <w:pPr>
+        <w:ind w:left="3600" w:hanging="360"/>
+      </w:pPr>
+    </w:lvl>
+    <w:lvl w:ilvl="5" w:tplc="0409001B" w:tentative="1">
+      <w:start w:val="1"/>
+      <w:numFmt w:val="lowerRoman"/>
+      <w:lvlText w:val="%6."/>
+      <w:lvlJc w:val="right"/>
+      <w:pPr>
+        <w:ind w:left="4320" w:hanging="180"/>
+      </w:pPr>
+    </w:lvl>
+    <w:lvl w:ilvl="6" w:tplc="0409000F" w:tentative="1">
+      <w:start w:val="1"/>
+      <w:numFmt w:val="decimal"/>
+      <w:lvlText w:val="%7."/>
+      <w:lvlJc w:val="left"/>
+      <w:pPr>
+        <w:ind w:left="5040" w:hanging="360"/>
+      </w:pPr>
+    </w:lvl>
+    <w:lvl w:ilvl="7" w:tplc="04090019" w:tentative="1">
+      <w:start w:val="1"/>
+      <w:numFmt w:val="lowerLetter"/>
+      <w:lvlText w:val="%8."/>
+      <w:lvlJc w:val="left"/>
+      <w:pPr>
+        <w:ind w:left="5760" w:hanging="360"/>
+      </w:pPr>
+    </w:lvl>
+    <w:lvl w:ilvl="8" w:tplc="0409001B" w:tentative="1">
+      <w:start w:val="1"/>
+      <w:numFmt w:val="lowerRoman"/>
+      <w:lvlText w:val="%9."/>
+      <w:lvlJc w:val="right"/>
+      <w:pPr>
+        <w:ind w:left="6480" w:hanging="180"/>
+      </w:pPr>
+    </w:lvl>
+  </w:abstractNum>
+  <w:abstractNum w:abstractNumId="21" w15:restartNumberingAfterBreak="0">
     <w:nsid w:val="58ED3BC8"/>
     <w:multiLevelType w:val="hybridMultilevel"/>
     <w:tmpl w:val="16229050"/>
@@ -20266,7 +20839,7 @@
       </w:pPr>
     </w:lvl>
   </w:abstractNum>
-  <w:abstractNum w:abstractNumId="20" w15:restartNumberingAfterBreak="0">
+  <w:abstractNum w:abstractNumId="22" w15:restartNumberingAfterBreak="0">
     <w:nsid w:val="5D8A3E98"/>
     <w:multiLevelType w:val="hybridMultilevel"/>
     <w:tmpl w:val="1A50C9FC"/>
@@ -20352,7 +20925,93 @@
       </w:pPr>
     </w:lvl>
   </w:abstractNum>
-  <w:abstractNum w:abstractNumId="21" w15:restartNumberingAfterBreak="0">
+  <w:abstractNum w:abstractNumId="23" w15:restartNumberingAfterBreak="0">
+    <w:nsid w:val="6A0E5A8B"/>
+    <w:multiLevelType w:val="hybridMultilevel"/>
+    <w:tmpl w:val="47D65BEA"/>
+    <w:lvl w:ilvl="0" w:tplc="0409000F">
+      <w:start w:val="1"/>
+      <w:numFmt w:val="decimal"/>
+      <w:lvlText w:val="%1."/>
+      <w:lvlJc w:val="left"/>
+      <w:pPr>
+        <w:ind w:left="720" w:hanging="360"/>
+      </w:pPr>
+    </w:lvl>
+    <w:lvl w:ilvl="1" w:tplc="04090019">
+      <w:start w:val="1"/>
+      <w:numFmt w:val="lowerLetter"/>
+      <w:lvlText w:val="%2."/>
+      <w:lvlJc w:val="left"/>
+      <w:pPr>
+        <w:ind w:left="1440" w:hanging="360"/>
+      </w:pPr>
+    </w:lvl>
+    <w:lvl w:ilvl="2" w:tplc="0409001B">
+      <w:start w:val="1"/>
+      <w:numFmt w:val="lowerRoman"/>
+      <w:lvlText w:val="%3."/>
+      <w:lvlJc w:val="right"/>
+      <w:pPr>
+        <w:ind w:left="2160" w:hanging="180"/>
+      </w:pPr>
+    </w:lvl>
+    <w:lvl w:ilvl="3" w:tplc="0409000F" w:tentative="1">
+      <w:start w:val="1"/>
+      <w:numFmt w:val="decimal"/>
+      <w:lvlText w:val="%4."/>
+      <w:lvlJc w:val="left"/>
+      <w:pPr>
+        <w:ind w:left="2880" w:hanging="360"/>
+      </w:pPr>
+    </w:lvl>
+    <w:lvl w:ilvl="4" w:tplc="04090019" w:tentative="1">
+      <w:start w:val="1"/>
+      <w:numFmt w:val="lowerLetter"/>
+      <w:lvlText w:val="%5."/>
+      <w:lvlJc w:val="left"/>
+      <w:pPr>
+        <w:ind w:left="3600" w:hanging="360"/>
+      </w:pPr>
+    </w:lvl>
+    <w:lvl w:ilvl="5" w:tplc="0409001B" w:tentative="1">
+      <w:start w:val="1"/>
+      <w:numFmt w:val="lowerRoman"/>
+      <w:lvlText w:val="%6."/>
+      <w:lvlJc w:val="right"/>
+      <w:pPr>
+        <w:ind w:left="4320" w:hanging="180"/>
+      </w:pPr>
+    </w:lvl>
+    <w:lvl w:ilvl="6" w:tplc="0409000F" w:tentative="1">
+      <w:start w:val="1"/>
+      <w:numFmt w:val="decimal"/>
+      <w:lvlText w:val="%7."/>
+      <w:lvlJc w:val="left"/>
+      <w:pPr>
+        <w:ind w:left="5040" w:hanging="360"/>
+      </w:pPr>
+    </w:lvl>
+    <w:lvl w:ilvl="7" w:tplc="04090019" w:tentative="1">
+      <w:start w:val="1"/>
+      <w:numFmt w:val="lowerLetter"/>
+      <w:lvlText w:val="%8."/>
+      <w:lvlJc w:val="left"/>
+      <w:pPr>
+        <w:ind w:left="5760" w:hanging="360"/>
+      </w:pPr>
+    </w:lvl>
+    <w:lvl w:ilvl="8" w:tplc="0409001B" w:tentative="1">
+      <w:start w:val="1"/>
+      <w:numFmt w:val="lowerRoman"/>
+      <w:lvlText w:val="%9."/>
+      <w:lvlJc w:val="right"/>
+      <w:pPr>
+        <w:ind w:left="6480" w:hanging="180"/>
+      </w:pPr>
+    </w:lvl>
+  </w:abstractNum>
+  <w:abstractNum w:abstractNumId="24" w15:restartNumberingAfterBreak="0">
     <w:nsid w:val="6B0A2C4C"/>
     <w:multiLevelType w:val="hybridMultilevel"/>
     <w:tmpl w:val="394094A4"/>
@@ -20465,7 +21124,7 @@
       </w:rPr>
     </w:lvl>
   </w:abstractNum>
-  <w:abstractNum w:abstractNumId="22" w15:restartNumberingAfterBreak="0">
+  <w:abstractNum w:abstractNumId="25" w15:restartNumberingAfterBreak="0">
     <w:nsid w:val="6C467CA7"/>
     <w:multiLevelType w:val="hybridMultilevel"/>
     <w:tmpl w:val="B6042C08"/>
@@ -20551,7 +21210,7 @@
       </w:pPr>
     </w:lvl>
   </w:abstractNum>
-  <w:abstractNum w:abstractNumId="23" w15:restartNumberingAfterBreak="0">
+  <w:abstractNum w:abstractNumId="26" w15:restartNumberingAfterBreak="0">
     <w:nsid w:val="6DD857ED"/>
     <w:multiLevelType w:val="hybridMultilevel"/>
     <w:tmpl w:val="BA42FCF8"/>
@@ -20637,7 +21296,7 @@
       </w:pPr>
     </w:lvl>
   </w:abstractNum>
-  <w:abstractNum w:abstractNumId="24" w15:restartNumberingAfterBreak="0">
+  <w:abstractNum w:abstractNumId="27" w15:restartNumberingAfterBreak="0">
     <w:nsid w:val="71715302"/>
     <w:multiLevelType w:val="hybridMultilevel"/>
     <w:tmpl w:val="CEBEED48"/>
@@ -20723,7 +21382,7 @@
       </w:pPr>
     </w:lvl>
   </w:abstractNum>
-  <w:abstractNum w:abstractNumId="25" w15:restartNumberingAfterBreak="0">
+  <w:abstractNum w:abstractNumId="28" w15:restartNumberingAfterBreak="0">
     <w:nsid w:val="735C59C7"/>
     <w:multiLevelType w:val="hybridMultilevel"/>
     <w:tmpl w:val="5FA833E0"/>
@@ -20836,7 +21495,7 @@
       </w:rPr>
     </w:lvl>
   </w:abstractNum>
-  <w:abstractNum w:abstractNumId="26" w15:restartNumberingAfterBreak="0">
+  <w:abstractNum w:abstractNumId="29" w15:restartNumberingAfterBreak="0">
     <w:nsid w:val="76BA15B2"/>
     <w:multiLevelType w:val="hybridMultilevel"/>
     <w:tmpl w:val="FDC6556E"/>
@@ -20949,7 +21608,7 @@
       </w:rPr>
     </w:lvl>
   </w:abstractNum>
-  <w:abstractNum w:abstractNumId="27" w15:restartNumberingAfterBreak="0">
+  <w:abstractNum w:abstractNumId="30" w15:restartNumberingAfterBreak="0">
     <w:nsid w:val="77E44661"/>
     <w:multiLevelType w:val="hybridMultilevel"/>
     <w:tmpl w:val="F740FD6E"/>
@@ -21035,7 +21694,7 @@
       </w:pPr>
     </w:lvl>
   </w:abstractNum>
-  <w:abstractNum w:abstractNumId="28" w15:restartNumberingAfterBreak="0">
+  <w:abstractNum w:abstractNumId="31" w15:restartNumberingAfterBreak="0">
     <w:nsid w:val="79BC041E"/>
     <w:multiLevelType w:val="hybridMultilevel"/>
     <w:tmpl w:val="7896A30C"/>
@@ -21121,7 +21780,7 @@
       </w:pPr>
     </w:lvl>
   </w:abstractNum>
-  <w:abstractNum w:abstractNumId="29" w15:restartNumberingAfterBreak="0">
+  <w:abstractNum w:abstractNumId="32" w15:restartNumberingAfterBreak="0">
     <w:nsid w:val="7ECC2B91"/>
     <w:multiLevelType w:val="hybridMultilevel"/>
     <w:tmpl w:val="2A86A206"/>
@@ -21235,94 +21894,103 @@
     </w:lvl>
   </w:abstractNum>
   <w:num w:numId="1">
-    <w:abstractNumId w:val="11"/>
+    <w:abstractNumId w:val="12"/>
   </w:num>
   <w:num w:numId="2">
-    <w:abstractNumId w:val="12"/>
+    <w:abstractNumId w:val="13"/>
   </w:num>
   <w:num w:numId="3">
-    <w:abstractNumId w:val="13"/>
+    <w:abstractNumId w:val="14"/>
   </w:num>
   <w:num w:numId="4">
-    <w:abstractNumId w:val="17"/>
+    <w:abstractNumId w:val="18"/>
   </w:num>
   <w:num w:numId="5">
-    <w:abstractNumId w:val="29"/>
+    <w:abstractNumId w:val="32"/>
   </w:num>
   <w:num w:numId="6">
-    <w:abstractNumId w:val="14"/>
+    <w:abstractNumId w:val="15"/>
   </w:num>
   <w:num w:numId="7">
-    <w:abstractNumId w:val="6"/>
+    <w:abstractNumId w:val="7"/>
   </w:num>
   <w:num w:numId="8">
-    <w:abstractNumId w:val="22"/>
+    <w:abstractNumId w:val="25"/>
   </w:num>
   <w:num w:numId="9">
-    <w:abstractNumId w:val="15"/>
+    <w:abstractNumId w:val="16"/>
   </w:num>
   <w:num w:numId="10">
-    <w:abstractNumId w:val="23"/>
+    <w:abstractNumId w:val="26"/>
   </w:num>
   <w:num w:numId="11">
     <w:abstractNumId w:val="0"/>
   </w:num>
   <w:num w:numId="12">
+    <w:abstractNumId w:val="6"/>
+  </w:num>
+  <w:num w:numId="13">
+    <w:abstractNumId w:val="9"/>
+  </w:num>
+  <w:num w:numId="14">
+    <w:abstractNumId w:val="21"/>
+  </w:num>
+  <w:num w:numId="15">
+    <w:abstractNumId w:val="27"/>
+  </w:num>
+  <w:num w:numId="16">
+    <w:abstractNumId w:val="11"/>
+  </w:num>
+  <w:num w:numId="17">
+    <w:abstractNumId w:val="17"/>
+  </w:num>
+  <w:num w:numId="18">
+    <w:abstractNumId w:val="3"/>
+  </w:num>
+  <w:num w:numId="19">
+    <w:abstractNumId w:val="4"/>
+  </w:num>
+  <w:num w:numId="20">
+    <w:abstractNumId w:val="29"/>
+  </w:num>
+  <w:num w:numId="21">
     <w:abstractNumId w:val="5"/>
   </w:num>
-  <w:num w:numId="13">
-    <w:abstractNumId w:val="8"/>
+  <w:num w:numId="22">
+    <w:abstractNumId w:val="28"/>
   </w:num>
-  <w:num w:numId="14">
-    <w:abstractNumId w:val="19"/>
+  <w:num w:numId="23">
+    <w:abstractNumId w:val="10"/>
   </w:num>
-  <w:num w:numId="15">
+  <w:num w:numId="24">
+    <w:abstractNumId w:val="30"/>
+  </w:num>
+  <w:num w:numId="25">
+    <w:abstractNumId w:val="22"/>
+  </w:num>
+  <w:num w:numId="26">
     <w:abstractNumId w:val="24"/>
   </w:num>
-  <w:num w:numId="16">
-    <w:abstractNumId w:val="10"/>
-  </w:num>
-  <w:num w:numId="17">
-    <w:abstractNumId w:val="16"/>
-  </w:num>
-  <w:num w:numId="18">
-    <w:abstractNumId w:val="2"/>
-  </w:num>
-  <w:num w:numId="19">
-    <w:abstractNumId w:val="3"/>
-  </w:num>
-  <w:num w:numId="20">
-    <w:abstractNumId w:val="26"/>
-  </w:num>
-  <w:num w:numId="21">
-    <w:abstractNumId w:val="4"/>
-  </w:num>
-  <w:num w:numId="22">
-    <w:abstractNumId w:val="25"/>
-  </w:num>
-  <w:num w:numId="23">
-    <w:abstractNumId w:val="9"/>
-  </w:num>
-  <w:num w:numId="24">
-    <w:abstractNumId w:val="27"/>
-  </w:num>
-  <w:num w:numId="25">
-    <w:abstractNumId w:val="20"/>
-  </w:num>
-  <w:num w:numId="26">
-    <w:abstractNumId w:val="21"/>
-  </w:num>
   <w:num w:numId="27">
-    <w:abstractNumId w:val="18"/>
+    <w:abstractNumId w:val="19"/>
   </w:num>
   <w:num w:numId="28">
     <w:abstractNumId w:val="1"/>
   </w:num>
   <w:num w:numId="29">
-    <w:abstractNumId w:val="7"/>
+    <w:abstractNumId w:val="8"/>
   </w:num>
   <w:num w:numId="30">
-    <w:abstractNumId w:val="28"/>
+    <w:abstractNumId w:val="31"/>
+  </w:num>
+  <w:num w:numId="31">
+    <w:abstractNumId w:val="20"/>
+  </w:num>
+  <w:num w:numId="32">
+    <w:abstractNumId w:val="2"/>
+  </w:num>
+  <w:num w:numId="33">
+    <w:abstractNumId w:val="23"/>
   </w:num>
   <w:numIdMacAtCleanup w:val="24"/>
 </w:numbering>

--- a/src/com/duykypaul/kltn/docs/chương3.docx
+++ b/src/com/duykypaul/kltn/docs/chương3.docx
@@ -861,527 +861,134 @@
         <w:t xml:space="preserve"> [1]</w:t>
       </w:r>
       <w:r>
-        <w:t xml:space="preserve"> trình bày phương pháp tối ưu cắt vật liệu dạng thanh. Theo phương pháp này, trước hết phải thiết lập hàm số quan hệ giữa số lượng các sản phẩm cắt được từ vật liệu cho trước cùng với các điều kiện ràng buộc, sau đó sử dụng khả năng tính toán mạnh của phần mềm Mathematica</w:t>
-      </w:r>
-      <w:r>
-        <w:t xml:space="preserve"> (áp dụng thuật toán quy hoạch tuyến tính)</w:t>
+        <w:t xml:space="preserve"> đã trình bày phương pháp tối ưu cắt vật liệu dạng thanh</w:t>
+      </w:r>
+      <w:r>
+        <w:t xml:space="preserve"> đồng nhất, các thanh đầu vào có chiều dài như nhau</w:t>
+      </w:r>
+      <w:r>
+        <w:t>. Để thực hiện điều đó, bài báo đã nêu phương pháp thiết lập mối quan hệ giữa số lượng các sản phẩm cắt được với số lượng TSNL, phương pháp xây dựng các hàm số thể hiện các điều kiện ràng buộc</w:t>
+      </w:r>
+      <w:r>
+        <w:t>. Phương</w:t>
+      </w:r>
+      <w:r>
+        <w:t xml:space="preserve"> pháp được thực hiện theo ba bước: </w:t>
+      </w:r>
+    </w:p>
+    <w:p>
+      <w:pPr>
+        <w:ind w:firstLine="720"/>
+        <w:jc w:val="both"/>
+      </w:pPr>
+      <w:r>
+        <w:t>- Xác định số lượng các cách cắt</w:t>
+      </w:r>
+    </w:p>
+    <w:p>
+      <w:pPr>
+        <w:ind w:firstLine="720"/>
+        <w:jc w:val="both"/>
+      </w:pPr>
+      <w:r>
+        <w:t xml:space="preserve">- Xác định phương án tối ưu trong mỗi cách cắt (khi thực hiện dùng lệnh: Constrained Max[func,ineqs,vars] của Mathematica. </w:t>
+      </w:r>
+    </w:p>
+    <w:p>
+      <w:pPr>
+        <w:ind w:firstLine="720"/>
+        <w:jc w:val="both"/>
+      </w:pPr>
+      <w:r>
+        <w:t xml:space="preserve">- Tổng hợp kết quả các cách cắt tối ưu từ đó xác định các điều kiện ràng buộc. </w:t>
+      </w:r>
+    </w:p>
+    <w:p>
+      <w:pPr>
+        <w:ind w:firstLine="720"/>
+        <w:jc w:val="both"/>
+      </w:pPr>
+      <w:r>
+        <w:t>Việc sử dụng Mathematica giải tối ưu bài toán trên cơ sở các điều kiện ràng buộc vừa thiết lập là một hướng tiếp cận tiên tiến, cho phép nhanh chóng xác định được phương án tối ưu cắt vật liệu mà phương pháp cắt vật liệu truyền thống phải mất nhiều thời gian và rất khó thực hiện. Phương pháp có phạm vi ứng dụng rộng trong công nghiệp, dân dụng, thuận lợi trong sử dụng.</w:t>
+      </w:r>
+    </w:p>
+    <w:p>
+      <w:pPr>
+        <w:ind w:firstLine="720"/>
+        <w:jc w:val="both"/>
+      </w:pPr>
+      <w:r>
+        <w:t>Ngoài ra, các hàm số thể hiện các ràng buộc ở trên cũng có thể phục vụ cho việc giải quyết bài toán bằng thuật toán quy hoạch tuyến tính bằng phương pháp đơn hình.</w:t>
+      </w:r>
+    </w:p>
+    <w:p>
+      <w:pPr>
+        <w:ind w:firstLine="720"/>
+        <w:jc w:val="both"/>
+      </w:pPr>
+      <w:r>
+        <w:t xml:space="preserve">Bên cạnh những ưu điểm trên thì hai cách giải quyết bài toán này lại có một hạn chế lớn đó là chỉ giải quyết được bài toán khi mà dữ liệu đầu vào (nguyên liệu đầu vào để phục vụ việc cắt vật liệu thanh) là đồng bộ, có chiều dài như nhau. </w:t>
+      </w:r>
+      <w:r>
+        <w:lastRenderedPageBreak/>
+        <w:t>Trong thực tế, việc cắt các vật liệu dạng thanh không phải lúc nào cũng chỉ dùng các thanh nguyên liệu mới mà còn dùng những thanh vật liệu còn thừa từ những lần cắt trước đang tồn ở trong kho. Vậy nên hai phương pháp này chưa phải là phương pháp tốt có thể bao quát hết được các trường hợp trong thực tế.</w:t>
+      </w:r>
+    </w:p>
+    <w:p>
+      <w:pPr>
+        <w:pStyle w:val="Heading3"/>
+      </w:pPr>
+      <w:r>
+        <w:t>1.2.</w:t>
+      </w:r>
+      <w:r>
+        <w:t>2</w:t>
       </w:r>
       <w:r>
         <w:t xml:space="preserve"> </w:t>
       </w:r>
       <w:r>
-        <w:t xml:space="preserve">để </w:t>
-      </w:r>
-      <w:r>
-        <w:t>giải tối ưu bài toán. Phương pháp có phạm vi ứng dụng rộng, thuận lợi trong sử dụng</w:t>
-      </w:r>
-      <w:r>
-        <w:t>.</w:t>
-      </w:r>
-    </w:p>
-    <w:p>
-      <w:pPr>
-        <w:jc w:val="both"/>
-      </w:pPr>
-      <w:r>
-        <w:t xml:space="preserve">Giả sử cần cắt thanh có chiều dài </w:t>
-      </w:r>
-      <w:r>
-        <w:rPr>
-          <w:position w:val="-4"/>
-        </w:rPr>
-        <w:object w:dxaOrig="220" w:dyaOrig="260" w14:anchorId="28F4A5D4">
-          <v:shapetype id="_x0000_t75" coordsize="21600,21600" o:spt="75" o:preferrelative="t" path="m@4@5l@4@11@9@11@9@5xe" filled="f" stroked="f">
-            <v:stroke joinstyle="miter"/>
-            <v:formulas>
-              <v:f eqn="if lineDrawn pixelLineWidth 0"/>
-              <v:f eqn="sum @0 1 0"/>
-              <v:f eqn="sum 0 0 @1"/>
-              <v:f eqn="prod @2 1 2"/>
-              <v:f eqn="prod @3 21600 pixelWidth"/>
-              <v:f eqn="prod @3 21600 pixelHeight"/>
-              <v:f eqn="sum @0 0 1"/>
-              <v:f eqn="prod @6 1 2"/>
-              <v:f eqn="prod @7 21600 pixelWidth"/>
-              <v:f eqn="sum @8 21600 0"/>
-              <v:f eqn="prod @7 21600 pixelHeight"/>
-              <v:f eqn="sum @10 21600 0"/>
-            </v:formulas>
-            <v:path o:extrusionok="f" gradientshapeok="t" o:connecttype="rect"/>
-            <o:lock v:ext="edit" aspectratio="t"/>
-          </v:shapetype>
-          <v:shape id="_x0000_i1142" type="#_x0000_t75" style="width:11.25pt;height:12.75pt" o:ole="">
-            <v:imagedata r:id="rId8" o:title=""/>
-          </v:shape>
-          <o:OLEObject Type="Embed" ProgID="Equation.DSMT4" ShapeID="_x0000_i1142" DrawAspect="Content" ObjectID="_1680991571" r:id="rId9"/>
-        </w:object>
-      </w:r>
-      <w:r>
-        <w:t xml:space="preserve">thành </w:t>
-      </w:r>
-      <w:r>
-        <w:rPr>
-          <w:position w:val="-14"/>
-        </w:rPr>
-        <w:object w:dxaOrig="1160" w:dyaOrig="400" w14:anchorId="4C8A793A">
-          <v:shape id="_x0000_i1143" type="#_x0000_t75" style="width:57.75pt;height:20.25pt" o:ole="">
-            <v:imagedata r:id="rId10" o:title=""/>
-          </v:shape>
-          <o:OLEObject Type="Embed" ProgID="Equation.DSMT4" ShapeID="_x0000_i1143" DrawAspect="Content" ObjectID="_1680991572" r:id="rId11"/>
-        </w:object>
-      </w:r>
-      <w:r>
-        <w:t xml:space="preserve">đoạn, mỗi đoạn có chiều dài </w:t>
-      </w:r>
-      <w:r>
-        <w:rPr>
-          <w:position w:val="-14"/>
-        </w:rPr>
-        <w:object w:dxaOrig="1120" w:dyaOrig="400" w14:anchorId="77597D49">
-          <v:shape id="_x0000_i1144" type="#_x0000_t75" style="width:56.25pt;height:20.25pt" o:ole="">
-            <v:imagedata r:id="rId12" o:title=""/>
-          </v:shape>
-          <o:OLEObject Type="Embed" ProgID="Equation.DSMT4" ShapeID="_x0000_i1144" DrawAspect="Content" ObjectID="_1680991573" r:id="rId13"/>
-        </w:object>
-      </w:r>
-      <w:r>
-        <w:t xml:space="preserve"> tương ứng. Các phương án cắt khác nhau đều nhằm xác định được số lượng các đoạn xi sao cho </w:t>
-      </w:r>
-      <w:r>
-        <w:rPr>
-          <w:position w:val="-12"/>
-        </w:rPr>
-        <w:object w:dxaOrig="1860" w:dyaOrig="360" w14:anchorId="3F2843D8">
-          <v:shape id="_x0000_i1145" type="#_x0000_t75" style="width:93pt;height:18pt" o:ole="">
-            <v:imagedata r:id="rId14" o:title=""/>
-          </v:shape>
-          <o:OLEObject Type="Embed" ProgID="Equation.DSMT4" ShapeID="_x0000_i1145" DrawAspect="Content" ObjectID="_1680991574" r:id="rId15"/>
-        </w:object>
-      </w:r>
-      <w:r>
-        <w:t xml:space="preserve"> lớn nhất nghĩa là</w:t>
-      </w:r>
-      <w:r>
-        <w:rPr>
-          <w:position w:val="-28"/>
-        </w:rPr>
-        <w:object w:dxaOrig="999" w:dyaOrig="680" w14:anchorId="06BF85B9">
-          <v:shape id="_x0000_i1146" type="#_x0000_t75" style="width:50.25pt;height:33.75pt" o:ole="">
-            <v:imagedata r:id="rId16" o:title=""/>
-          </v:shape>
-          <o:OLEObject Type="Embed" ProgID="Equation.DSMT4" ShapeID="_x0000_i1146" DrawAspect="Content" ObjectID="_1680991575" r:id="rId17"/>
-        </w:object>
-      </w:r>
-      <w:r>
-        <w:t xml:space="preserve">nhỏ nhất. Như vậy, mối quan hệ số lượng các thanh được cắt ra từ vật liệu cho trước là quan hệ tuyến tính, khi đó sử dụng bài toán quy hoạch tuyến tính tổng quát như sau: Tìm max, min của </w:t>
-      </w:r>
-      <w:r>
-        <w:rPr>
-          <w:position w:val="-30"/>
-        </w:rPr>
-        <w:object w:dxaOrig="1080" w:dyaOrig="700" w14:anchorId="7C79ABEC">
-          <v:shape id="_x0000_i1147" type="#_x0000_t75" style="width:54pt;height:35.25pt" o:ole="">
-            <v:imagedata r:id="rId18" o:title=""/>
-          </v:shape>
-          <o:OLEObject Type="Embed" ProgID="Equation.DSMT4" ShapeID="_x0000_i1147" DrawAspect="Content" ObjectID="_1680991576" r:id="rId19"/>
-        </w:object>
-      </w:r>
-      <w:r>
-        <w:t xml:space="preserve">(1) với các ràng buộc: </w:t>
-      </w:r>
-      <w:r>
-        <w:rPr>
-          <w:position w:val="-30"/>
-        </w:rPr>
-        <w:object w:dxaOrig="2600" w:dyaOrig="700" w14:anchorId="62C572E5">
-          <v:shape id="_x0000_i1148" type="#_x0000_t75" style="width:129.75pt;height:35.25pt" o:ole="">
-            <v:imagedata r:id="rId20" o:title=""/>
-          </v:shape>
-          <o:OLEObject Type="Embed" ProgID="Equation.DSMT4" ShapeID="_x0000_i1148" DrawAspect="Content" ObjectID="_1680991577" r:id="rId21"/>
-        </w:object>
-      </w:r>
-      <w:r>
-        <w:rPr>
-          <w:position w:val="-14"/>
-        </w:rPr>
-        <w:object w:dxaOrig="700" w:dyaOrig="380" w14:anchorId="4BD5A643">
-          <v:shape id="_x0000_i1149" type="#_x0000_t75" style="width:35.25pt;height:18.75pt" o:ole="">
-            <v:imagedata r:id="rId22" o:title=""/>
-          </v:shape>
-          <o:OLEObject Type="Embed" ProgID="Equation.DSMT4" ShapeID="_x0000_i1149" DrawAspect="Content" ObjectID="_1680991578" r:id="rId23"/>
-        </w:object>
-      </w:r>
-    </w:p>
-    <w:p>
-      <w:pPr>
-        <w:pStyle w:val="MTDisplayEquation"/>
-      </w:pPr>
-      <w:r>
-        <w:rPr>
-          <w:position w:val="-10"/>
-        </w:rPr>
-        <w:object w:dxaOrig="820" w:dyaOrig="320" w14:anchorId="5E5847D5">
-          <v:shape id="_x0000_i1150" type="#_x0000_t75" style="width:41.25pt;height:15.75pt" o:ole="">
-            <v:imagedata r:id="rId24" o:title=""/>
-          </v:shape>
-          <o:OLEObject Type="Embed" ProgID="Equation.DSMT4" ShapeID="_x0000_i1150" DrawAspect="Content" ObjectID="_1680991579" r:id="rId25"/>
-        </w:object>
-      </w:r>
-      <w:r>
-        <w:t>. Trong đó:</w:t>
-      </w:r>
-    </w:p>
-    <w:p>
-      <w:pPr>
-        <w:pStyle w:val="MTDisplayEquation"/>
-        <w:numPr>
-          <w:ilvl w:val="0"/>
-          <w:numId w:val="28"/>
-        </w:numPr>
-      </w:pPr>
-      <w:r>
-        <w:t>z: hàm mục tiêu</w:t>
-      </w:r>
-    </w:p>
-    <w:p>
-      <w:pPr>
-        <w:pStyle w:val="ListParagraph"/>
-        <w:numPr>
-          <w:ilvl w:val="0"/>
-          <w:numId w:val="28"/>
-        </w:numPr>
-      </w:pPr>
-      <w:r>
-        <w:t xml:space="preserve">c: véc tơ hệ số hàm mục tiêu, </w:t>
-      </w:r>
-      <w:r>
-        <w:rPr>
-          <w:position w:val="-12"/>
-        </w:rPr>
-        <w:object w:dxaOrig="1480" w:dyaOrig="360" w14:anchorId="7BC89B01">
-          <v:shape id="_x0000_i1151" type="#_x0000_t75" style="width:74.25pt;height:18pt" o:ole="">
-            <v:imagedata r:id="rId26" o:title=""/>
-          </v:shape>
-          <o:OLEObject Type="Embed" ProgID="Equation.DSMT4" ShapeID="_x0000_i1151" DrawAspect="Content" ObjectID="_1680991580" r:id="rId27"/>
-        </w:object>
-      </w:r>
-    </w:p>
-    <w:p>
-      <w:pPr>
-        <w:pStyle w:val="ListParagraph"/>
-        <w:numPr>
-          <w:ilvl w:val="0"/>
-          <w:numId w:val="28"/>
-        </w:numPr>
-      </w:pPr>
-      <w:r>
-        <w:t>a: ma trận hệ số các điều kiện ràng buộc</w:t>
-      </w:r>
-    </w:p>
-    <w:p>
-      <w:pPr>
-        <w:pStyle w:val="MTDisplayEquation"/>
-      </w:pPr>
+        <w:t>Cắt vật liệu dạng thanh không đồng nhất</w:t>
+      </w:r>
+    </w:p>
+    <w:p>
+      <w:pPr>
+        <w:ind w:firstLine="720"/>
+        <w:jc w:val="both"/>
+      </w:pPr>
+      <w:r>
+        <w:t>Để cắt các phần tử tuyến tính như thanh thép hoặc kệ đá cẩm thạch từ chiều dài tiêu chuẩn, thường xuyên phải tối ưu hóa để tận dụng tốt nhất nguyên liệu thô để giảm thiểu chất thải và giảm chi phí sản xuất với việc đóng gói các phần tử nhỏ hơn theo chiều dài tiêu chuẩn. Vì nguyên liệu đầu vào có thể phụ thuộc vào đơn đặt hàng, việc xử lý tại cửa hàng chỉ giới hạn ở những phần còn sót lại tốt từ các cành giâm trước đó hoặc tồn kho quá nhiều. Để xử lý sản xuất loại này một cách hợp lý, giải pháp bao gồm một số loại tối ưu hóa. Việc đưa lý thuyết vào hoạt động sản xuất thực tế đòi hỏi một số khía cạnh ứng dụng được xem xét để phù hợp với nhu cầu của các nhà thiết kế và nhân viên đặt hàng.</w:t>
+      </w:r>
+    </w:p>
+    <w:p>
+      <w:pPr>
+        <w:ind w:firstLine="720"/>
+        <w:jc w:val="both"/>
+      </w:pPr>
+      <w:r>
+        <w:t xml:space="preserve">Trong bài báo </w:t>
+      </w:r>
+      <w:r>
+        <w:t>[2]</w:t>
+      </w:r>
+      <w:r>
+        <w:t xml:space="preserve">, </w:t>
+      </w:r>
+      <w:r>
+        <w:t>tác giả</w:t>
+      </w:r>
+      <w:r>
+        <w:t xml:space="preserve"> mô tả mô hình tối ưu hóa hoàn chỉnh NP. Về mặt lý thuyết, việc cắt giảm các kích thước tiêu chuẩn được gọi là bài toán đóng gói thùng rác với một số cách tiếp cận khác nhau từ các giải pháp xấp xỉ di truyền đến phương pháp heuristic. Sản xuất thực tế cũng đòi hỏi phải lưu trữ những phần còn lại tốt để có thể sử dụng trong tương lai, điều này cũng làm phức tạp thêm vấn đề tính toán chuyên sâu này. Để xem xét lưu trữ và vẫn cho kết quả hữu ích, vấn đề được chia thành tối ưu hóa gói và tối ưu hóa đóng gói thùng. Với giải pháp xử lý nhiều vấn đề về bao gói, </w:t>
+      </w:r>
+      <w:r>
+        <w:t>tác giả</w:t>
+      </w:r>
+      <w:r>
+        <w:t xml:space="preserve"> sẽ kiểm tra giải pháp từng phần từ cửa hàng sau đó giảm bớt vấn đề đối với việc đóng gói thùng. Đóng gói thùng được giữ trên một số chiều dài tiêu chuẩn để tối ưu hóa. Việc chuyển đổi độ dài đầu vào được đưa vào để cho phép bổ sung cắt. Thép kết cấu được cắt theo kích thước ưa thích từ các chiều dài tiêu chuẩn. Cách sản xuất này giảm thiểu chi phí, vận chuyển hậu cần và cho phép sản xuất linh hoạt. Do đó, việc cắt thanh được lên kế hoạch ở giai đoạn thiết kế, nơi nguyên liệu sản xuất không có trong kho và cách ưu tiên là đặt hàng các chùm có chiều dài tiêu chuẩn và sau đó cắt nó với lượng chất thải giảm thiểu. Sau khi biết kích thước, tổng quan được chuẩn bị cho sản xuất và đơn đặt hàng. Kế hoạch sản xuất chi tiết được chuẩn bị cho sản xuất và chỉ rõ nguồn cắt từ đơn đặt hàng hoặc cửa hàng. Cửa hàng thường cung cấp dầm có chiều dài không tiêu chuẩn do kết quả của việc giâm cành trước đó. Cửa hàng chỉ được sử dụng cho những thứ còn sót lại tốt, việc cắt giảm và tồn kho quá mức để dự trữ từ các đơn đặt hàng trước. Việc kết hợp thủ công các độ dài quy định thành độ dài tiêu chuẩn có thể là một công việc tẻ nhạt, dễ xảy ra sai sót và không tối ưu. Nếu phải xem xét một số độ dài tiêu chuẩn, việc tìm kiếm giải pháp tốt nhất cũng tốn thời gian. Sự lựa chọn rõ ràng về sức mạnh tính toán dẫn đến sự phát triển của </w:t>
+      </w:r>
       <w:r>
         <w:lastRenderedPageBreak/>
-        <w:tab/>
-      </w:r>
-      <w:r>
-        <w:rPr>
-          <w:position w:val="-68"/>
-        </w:rPr>
-        <w:object w:dxaOrig="2400" w:dyaOrig="1480" w14:anchorId="59EF7364">
-          <v:shape id="_x0000_i1152" type="#_x0000_t75" style="width:120pt;height:74.25pt" o:ole="">
-            <v:imagedata r:id="rId28" o:title=""/>
-          </v:shape>
-          <o:OLEObject Type="Embed" ProgID="Equation.DSMT4" ShapeID="_x0000_i1152" DrawAspect="Content" ObjectID="_1680991581" r:id="rId29"/>
-        </w:object>
-      </w:r>
-    </w:p>
-    <w:p>
-      <w:pPr>
-        <w:pStyle w:val="ListParagraph"/>
-        <w:numPr>
-          <w:ilvl w:val="0"/>
-          <w:numId w:val="29"/>
-        </w:numPr>
-      </w:pPr>
-      <w:r>
-        <w:t xml:space="preserve">b: véc tơ cột hệ số vế phải </w:t>
-      </w:r>
-      <w:r>
-        <w:rPr>
-          <w:position w:val="-14"/>
-        </w:rPr>
-        <w:object w:dxaOrig="2079" w:dyaOrig="440" w14:anchorId="522AB13F">
-          <v:shape id="_x0000_i1153" type="#_x0000_t75" style="width:104.25pt;height:21.75pt" o:ole="">
-            <v:imagedata r:id="rId30" o:title=""/>
-          </v:shape>
-          <o:OLEObject Type="Embed" ProgID="Equation.DSMT4" ShapeID="_x0000_i1153" DrawAspect="Content" ObjectID="_1680991582" r:id="rId31"/>
-        </w:object>
-      </w:r>
-    </w:p>
-    <w:p>
-      <w:pPr>
-        <w:jc w:val="both"/>
-      </w:pPr>
-      <w:r>
-        <w:t xml:space="preserve">Để giải bài toán quy hoạch tuyến tính dạnh tổng quát (1) trước hết phải đưa bài toán về dạng chính tắc: </w:t>
-      </w:r>
-      <w:r>
-        <w:rPr>
-          <w:position w:val="-30"/>
-        </w:rPr>
-        <w:object w:dxaOrig="1800" w:dyaOrig="700" w14:anchorId="4ADEA9A2">
-          <v:shape id="_x0000_i1154" type="#_x0000_t75" style="width:90pt;height:35.25pt" o:ole="">
-            <v:imagedata r:id="rId32" o:title=""/>
-          </v:shape>
-          <o:OLEObject Type="Embed" ProgID="Equation.DSMT4" ShapeID="_x0000_i1154" DrawAspect="Content" ObjectID="_1680991583" r:id="rId33"/>
-        </w:object>
-      </w:r>
-      <w:r>
-        <w:t xml:space="preserve">với ràng buộc </w:t>
-      </w:r>
-      <w:r>
-        <w:rPr>
-          <w:position w:val="-30"/>
-        </w:rPr>
-        <w:object w:dxaOrig="2600" w:dyaOrig="700" w14:anchorId="5B1E8D55">
-          <v:shape id="_x0000_i1155" type="#_x0000_t75" style="width:129.75pt;height:35.25pt" o:ole="">
-            <v:imagedata r:id="rId20" o:title=""/>
-          </v:shape>
-          <o:OLEObject Type="Embed" ProgID="Equation.DSMT4" ShapeID="_x0000_i1155" DrawAspect="Content" ObjectID="_1680991584" r:id="rId34"/>
-        </w:object>
-      </w:r>
-      <w:r>
-        <w:rPr>
-          <w:position w:val="-14"/>
-        </w:rPr>
-        <w:object w:dxaOrig="700" w:dyaOrig="380" w14:anchorId="3E20DBC8">
-          <v:shape id="_x0000_i1156" type="#_x0000_t75" style="width:35.25pt;height:18.75pt" o:ole="">
-            <v:imagedata r:id="rId22" o:title=""/>
-          </v:shape>
-          <o:OLEObject Type="Embed" ProgID="Equation.DSMT4" ShapeID="_x0000_i1156" DrawAspect="Content" ObjectID="_1680991585" r:id="rId35"/>
-        </w:object>
-      </w:r>
-    </w:p>
-    <w:p>
-      <w:r>
-        <w:rPr>
-          <w:position w:val="-10"/>
-        </w:rPr>
-        <w:object w:dxaOrig="820" w:dyaOrig="320" w14:anchorId="0D9C62B3">
-          <v:shape id="_x0000_i1157" type="#_x0000_t75" style="width:41.25pt;height:15.75pt" o:ole="">
-            <v:imagedata r:id="rId24" o:title=""/>
-          </v:shape>
-          <o:OLEObject Type="Embed" ProgID="Equation.DSMT4" ShapeID="_x0000_i1157" DrawAspect="Content" ObjectID="_1680991586" r:id="rId36"/>
-        </w:object>
-      </w:r>
-      <w:r>
-        <w:t>.</w:t>
-      </w:r>
-    </w:p>
-    <w:p>
-      <w:r>
-        <w:t>Mỗi ràng buộc đẳng thức “=” có thể viết thành hai ràng buộc bất đẳng thức:</w:t>
-      </w:r>
-    </w:p>
-    <w:p>
-      <w:pPr>
-        <w:pStyle w:val="MTDisplayEquation"/>
-      </w:pPr>
-      <w:r>
-        <w:tab/>
-      </w:r>
-      <w:r>
-        <w:rPr>
-          <w:position w:val="-4"/>
-        </w:rPr>
-        <w:object w:dxaOrig="180" w:dyaOrig="279" w14:anchorId="438314BD">
-          <v:shape id="_x0000_i1158" type="#_x0000_t75" style="width:9pt;height:14.25pt" o:ole="">
-            <v:imagedata r:id="rId37" o:title=""/>
-          </v:shape>
-          <o:OLEObject Type="Embed" ProgID="Equation.DSMT4" ShapeID="_x0000_i1158" DrawAspect="Content" ObjectID="_1680991587" r:id="rId38"/>
-        </w:object>
-      </w:r>
-    </w:p>
-    <w:p>
-      <w:pPr>
-        <w:ind w:left="360"/>
-        <w:jc w:val="center"/>
-      </w:pPr>
-      <w:r>
-        <w:rPr>
-          <w:position w:val="-64"/>
-        </w:rPr>
-        <w:object w:dxaOrig="3560" w:dyaOrig="1400" w14:anchorId="16BF7AD8">
-          <v:shape id="_x0000_i1159" type="#_x0000_t75" style="width:177.75pt;height:69.75pt" o:ole="">
-            <v:imagedata r:id="rId39" o:title=""/>
-          </v:shape>
-          <o:OLEObject Type="Embed" ProgID="Equation.DSMT4" ShapeID="_x0000_i1159" DrawAspect="Content" ObjectID="_1680991588" r:id="rId40"/>
-        </w:object>
-      </w:r>
-    </w:p>
-    <w:p>
-      <w:pPr>
-        <w:pStyle w:val="MTDisplayEquation"/>
-      </w:pPr>
-      <w:r>
-        <w:tab/>
-      </w:r>
-      <w:r>
-        <w:rPr>
-          <w:position w:val="-4"/>
-        </w:rPr>
-        <w:object w:dxaOrig="180" w:dyaOrig="279" w14:anchorId="4AD85E53">
-          <v:shape id="_x0000_i1160" type="#_x0000_t75" style="width:9pt;height:14.25pt" o:ole="">
-            <v:imagedata r:id="rId37" o:title=""/>
-          </v:shape>
-          <o:OLEObject Type="Embed" ProgID="Equation.DSMT4" ShapeID="_x0000_i1160" DrawAspect="Content" ObjectID="_1680991589" r:id="rId41"/>
-        </w:object>
-      </w:r>
-    </w:p>
-    <w:p>
-      <w:pPr>
-        <w:pStyle w:val="MTDisplayEquation"/>
-        <w:tabs>
-          <w:tab w:val="clear" w:pos="4700"/>
-          <w:tab w:val="center" w:pos="567"/>
-        </w:tabs>
-      </w:pPr>
-      <w:r>
-        <w:tab/>
-        <w:t xml:space="preserve">Như vậy, mỗi ràng buộc ban đầu </w:t>
-      </w:r>
-      <w:r>
-        <w:rPr>
-          <w:position w:val="-12"/>
-        </w:rPr>
-        <w:object w:dxaOrig="1900" w:dyaOrig="360" w14:anchorId="69A77648">
-          <v:shape id="_x0000_i1161" type="#_x0000_t75" style="width:95.25pt;height:18pt" o:ole="">
-            <v:imagedata r:id="rId42" o:title=""/>
-          </v:shape>
-          <o:OLEObject Type="Embed" ProgID="Equation.DSMT4" ShapeID="_x0000_i1161" DrawAspect="Content" ObjectID="_1680991590" r:id="rId43"/>
-        </w:object>
-      </w:r>
-      <w:r>
-        <w:t xml:space="preserve"> được thay thế bởi hai ràng buộc: </w:t>
-      </w:r>
-    </w:p>
-    <w:p>
-      <w:pPr>
-        <w:pStyle w:val="MTDisplayEquation"/>
-      </w:pPr>
-      <w:r>
-        <w:rPr>
-          <w:position w:val="-12"/>
-        </w:rPr>
-        <w:object w:dxaOrig="1900" w:dyaOrig="360" w14:anchorId="5871AA15">
-          <v:shape id="_x0000_i1162" type="#_x0000_t75" style="width:95.25pt;height:18pt" o:ole="">
-            <v:imagedata r:id="rId44" o:title=""/>
-          </v:shape>
-          <o:OLEObject Type="Embed" ProgID="Equation.DSMT4" ShapeID="_x0000_i1162" DrawAspect="Content" ObjectID="_1680991591" r:id="rId45"/>
-        </w:object>
-      </w:r>
-      <w:r>
-        <w:t xml:space="preserve"> và </w:t>
-      </w:r>
-      <w:r>
-        <w:rPr>
-          <w:position w:val="-12"/>
-        </w:rPr>
-        <w:object w:dxaOrig="2680" w:dyaOrig="360" w14:anchorId="1B96C01F">
-          <v:shape id="_x0000_i1163" type="#_x0000_t75" style="width:134.25pt;height:18pt" o:ole="">
-            <v:imagedata r:id="rId46" o:title=""/>
-          </v:shape>
-          <o:OLEObject Type="Embed" ProgID="Equation.DSMT4" ShapeID="_x0000_i1163" DrawAspect="Content" ObjectID="_1680991592" r:id="rId47"/>
-        </w:object>
-      </w:r>
-      <w:r>
-        <w:t xml:space="preserve"> làm cơ sở để giải bài toán sau này.</w:t>
-      </w:r>
-    </w:p>
-    <w:p>
-      <w:pPr>
-        <w:jc w:val="both"/>
-      </w:pPr>
-      <w:r>
-        <w:tab/>
-        <w:t xml:space="preserve">Có nhiều phương pháp giải tối ưu bài toán, ví dụ dùng đồ thị, lập bảng tính, dùng phương pháp đơn hình. Tuy nhiên, với cách tiếp cận khác, bài báo [1] đã giải tối ưu bài toán nhờ vào khả năng tính toán rất mạnh của </w:t>
-      </w:r>
-      <w:r>
-        <w:t>Mathematica. Để làm rõ điều này, hãy theo dõi một số ví dụ mà bài báo đã đưa ra.</w:t>
-      </w:r>
-    </w:p>
-    <w:p>
-      <w:pPr>
-        <w:jc w:val="both"/>
-      </w:pPr>
-      <w:r>
-        <w:tab/>
-        <w:t xml:space="preserve">Ví dụ 1. Cho số liệu các loại thanh cần cắt, mỗi thanh sắt nguyên liệu (TSNL) ban đầu dài </w:t>
-      </w:r>
-      <w:r>
-        <w:rPr>
-          <w:position w:val="-10"/>
-        </w:rPr>
-        <w:object w:dxaOrig="1040" w:dyaOrig="320" w14:anchorId="448D82D2">
-          <v:shape id="_x0000_i1166" type="#_x0000_t75" style="width:51.75pt;height:15.75pt" o:ole="">
-            <v:imagedata r:id="rId48" o:title=""/>
-          </v:shape>
-          <o:OLEObject Type="Embed" ProgID="Equation.DSMT4" ShapeID="_x0000_i1166" DrawAspect="Content" ObjectID="_1680991593" r:id="rId49"/>
-        </w:object>
-      </w:r>
-      <w:r>
-        <w:t>, xác định phương án cắt tối ưu để số lượng TSNL phải sử dụng ít nhất, tính hệ só sử dụng vật liệu?</w:t>
-      </w:r>
-    </w:p>
-    <w:p>
-      <w:pPr>
-        <w:jc w:val="center"/>
-      </w:pPr>
-      <w:r>
-        <w:drawing>
-          <wp:inline distT="0" distB="0" distL="0" distR="0" wp14:anchorId="06D3C6CF" wp14:editId="057E95F8">
-            <wp:extent cx="2695951" cy="952633"/>
-            <wp:effectExtent l="0" t="0" r="9525" b="0"/>
-            <wp:docPr id="8" name="Picture 8"/>
-            <wp:cNvGraphicFramePr>
-              <a:graphicFrameLocks xmlns:a="http://schemas.openxmlformats.org/drawingml/2006/main" noChangeAspect="1"/>
-            </wp:cNvGraphicFramePr>
-            <a:graphic xmlns:a="http://schemas.openxmlformats.org/drawingml/2006/main">
-              <a:graphicData uri="http://schemas.openxmlformats.org/drawingml/2006/picture">
-                <pic:pic xmlns:pic="http://schemas.openxmlformats.org/drawingml/2006/picture">
-                  <pic:nvPicPr>
-                    <pic:cNvPr id="1" name=""/>
-                    <pic:cNvPicPr/>
-                  </pic:nvPicPr>
-                  <pic:blipFill>
-                    <a:blip r:embed="rId50"/>
-                    <a:stretch>
-                      <a:fillRect/>
-                    </a:stretch>
-                  </pic:blipFill>
-                  <pic:spPr>
-                    <a:xfrm>
-                      <a:off x="0" y="0"/>
-                      <a:ext cx="2695951" cy="952633"/>
-                    </a:xfrm>
-                    <a:prstGeom prst="rect">
-                      <a:avLst/>
-                    </a:prstGeom>
-                  </pic:spPr>
-                </pic:pic>
-              </a:graphicData>
-            </a:graphic>
-          </wp:inline>
-        </w:drawing>
-      </w:r>
-    </w:p>
-    <w:p>
-      <w:r>
-        <w:lastRenderedPageBreak/>
-        <w:t>Thực hiện giải bài toán</w:t>
+        <w:t>một số phương pháp để tấn công các nhu cầu cụ thể và tính linh hoạt trong tối ưu hóa.</w:t>
       </w:r>
     </w:p>
     <w:p>
@@ -1389,787 +996,8 @@
         <w:ind w:firstLine="720"/>
         <w:jc w:val="both"/>
       </w:pPr>
-    </w:p>
-    <w:p>
-      <w:pPr>
-        <w:ind w:firstLine="720"/>
-        <w:jc w:val="both"/>
-      </w:pPr>
-      <w:r>
-        <w:t>Bài báo</w:t>
-      </w:r>
-      <w:r>
-        <w:t xml:space="preserve"> [1]</w:t>
-      </w:r>
-      <w:r>
-        <w:t xml:space="preserve"> đã trình bày phương pháp tối ưu cắt vật liệu dạng thanh</w:t>
-      </w:r>
-      <w:r>
-        <w:t xml:space="preserve"> đồng nhất, các thanh đầu vào có chiều dài như nhau</w:t>
-      </w:r>
-      <w:r>
-        <w:t>. Để thực hiện điều đó, bài báo đã nêu phương pháp thiết lập mối quan hệ giữa số lượng các sản phẩm cắt được với số lượng TSNL, phương pháp xây dựng các hàm số thể hiện các điều kiện ràng buộc</w:t>
-      </w:r>
-      <w:r>
-        <w:t>. Phương</w:t>
-      </w:r>
-      <w:r>
-        <w:t xml:space="preserve"> pháp được thực hiện theo ba bước: </w:t>
-      </w:r>
-    </w:p>
-    <w:p>
-      <w:pPr>
-        <w:ind w:firstLine="720"/>
-        <w:jc w:val="both"/>
-      </w:pPr>
-      <w:r>
-        <w:t>- Xác định số lượng các cách cắt</w:t>
-      </w:r>
-    </w:p>
-    <w:p>
-      <w:pPr>
-        <w:ind w:firstLine="720"/>
-        <w:jc w:val="both"/>
-      </w:pPr>
-      <w:r>
-        <w:t xml:space="preserve">- Xác định phương án tối ưu trong mỗi cách cắt (khi thực hiện dùng lệnh: Constrained Max[func,ineqs,vars] của Mathematica. </w:t>
-      </w:r>
-    </w:p>
-    <w:p>
-      <w:pPr>
-        <w:ind w:firstLine="720"/>
-        <w:jc w:val="both"/>
-      </w:pPr>
-      <w:r>
-        <w:t xml:space="preserve">- Tổng hợp kết quả các cách cắt tối ưu từ đó xác định các điều kiện ràng buộc. </w:t>
-      </w:r>
-    </w:p>
-    <w:p>
-      <w:pPr>
-        <w:ind w:firstLine="720"/>
-        <w:jc w:val="both"/>
-      </w:pPr>
-      <w:r>
-        <w:t>Việc sử dụng Mathematica giải tối ưu bài toán trên cơ sở các điều kiện ràng buộc vừa thiết lập là một hướng tiếp cận tiên tiến, cho phép nhanh chóng xác định được phương án tối ưu cắt vật liệu mà phương pháp cắt vật liệu truyền thống phải mất nhiều thời gian và rất khó thực hiện. Phương pháp có phạm vi ứng dụng rộng trong công nghiệp, dân dụng, thuận lợi trong sử dụng.</w:t>
-      </w:r>
-    </w:p>
-    <w:p>
-      <w:pPr>
-        <w:ind w:firstLine="720"/>
-        <w:jc w:val="both"/>
-      </w:pPr>
-      <w:r>
-        <w:t>Ngoài ra, các hàm số thể hiện các ràng buộc ở trên cũng có thể phục vụ cho việc giải quyết bài toán bằng thuật toán quy hoạch tuyến tính bằng phương pháp đơn hình.</w:t>
-      </w:r>
-    </w:p>
-    <w:p>
-      <w:pPr>
-        <w:ind w:firstLine="720"/>
-        <w:jc w:val="both"/>
-      </w:pPr>
-      <w:r>
-        <w:t>Bên cạnh những ưu điểm trên thì hai cách giải quyết bài toán này lại có một hạn chế lớn đó là chỉ giải quyết được bài toán khi mà dữ liệu đầu vào (nguyên liệu đầu vào để phục vụ việc cắt vật liệu thanh) là đồng bộ, có chiều dài như nhau. Trong thực tế, việc cắt các vật liệu dạng thanh không phải lúc nào cũng chỉ dùng các thanh nguyên liệu mới mà còn dùng những thanh vật liệu còn thừa từ những lần cắt trước đang tồn ở trong kho. Vậy nên hai phương pháp này chưa phải là phương pháp tốt có thể bao quát hết được các trường hợp trong thực tế.</w:t>
-      </w:r>
-    </w:p>
-    <w:p>
-      <w:pPr>
-        <w:pStyle w:val="Heading3"/>
-      </w:pPr>
-      <w:r>
-        <w:t>1.2.</w:t>
-      </w:r>
-      <w:r>
-        <w:t>2</w:t>
-      </w:r>
-      <w:r>
-        <w:t xml:space="preserve"> </w:t>
-      </w:r>
-      <w:r>
-        <w:t>Cắt vật liệu dạng thanh không đồng nhất</w:t>
-      </w:r>
-    </w:p>
-    <w:p>
-      <w:pPr>
-        <w:ind w:firstLine="720"/>
-        <w:jc w:val="both"/>
-      </w:pPr>
-      <w:r>
-        <w:t xml:space="preserve">Để cắt các phần tử tuyến tính như thanh thép hoặc kệ đá cẩm thạch từ chiều dài tiêu chuẩn, thường xuyên phải tối ưu hóa để tận dụng tốt nhất nguyên liệu thô để giảm thiểu chất thải và giảm chi phí sản xuất với việc đóng gói các phần tử nhỏ hơn theo chiều dài tiêu chuẩn. Vì nguyên liệu đầu vào có thể phụ thuộc vào đơn đặt hàng, việc xử lý tại cửa hàng chỉ giới hạn ở những phần còn sót lại tốt từ các cành giâm trước đó hoặc tồn kho quá nhiều. Để xử lý sản xuất loại này một cách </w:t>
-      </w:r>
-      <w:r>
-        <w:lastRenderedPageBreak/>
-        <w:t>hợp lý, giải pháp bao gồm một số loại tối ưu hóa. Việc đưa lý thuyết vào hoạt động sản xuất thực tế đòi hỏi một số khía cạnh ứng dụng được xem xét để phù hợp với nhu cầu của các nhà thiết kế và nhân viên đặt hàng.</w:t>
-      </w:r>
-    </w:p>
-    <w:p>
-      <w:pPr>
-        <w:ind w:firstLine="720"/>
-        <w:jc w:val="both"/>
-      </w:pPr>
-      <w:r>
-        <w:t xml:space="preserve">Trong bài báo </w:t>
-      </w:r>
-      <w:r>
-        <w:t>[</w:t>
-      </w:r>
-      <w:r>
-        <w:t>6</w:t>
-      </w:r>
-      <w:r>
-        <w:t>]</w:t>
-      </w:r>
-      <w:r>
-        <w:t xml:space="preserve">, </w:t>
-      </w:r>
-      <w:r>
-        <w:t>tác giả</w:t>
-      </w:r>
-      <w:r>
-        <w:t xml:space="preserve"> mô tả mô hình tối ưu hóa hoàn chỉnh NP</w:t>
-      </w:r>
-      <w:r>
-        <w:t xml:space="preserve"> (NP-complete)</w:t>
-      </w:r>
-      <w:r>
-        <w:t xml:space="preserve">. Về mặt lý thuyết, việc cắt giảm các kích thước tiêu chuẩn được gọi là bài toán đóng gói thùng rác với một số cách tiếp cận khác nhau từ các giải pháp xấp xỉ di truyền đến phương pháp heuristic. Sản xuất thực tế cũng đòi hỏi phải lưu trữ những phần còn lại tốt để có thể sử dụng trong tương lai, điều này cũng làm phức tạp thêm vấn đề tính toán chuyên sâu này. Để xem xét lưu trữ và vẫn cho kết quả hữu ích, vấn đề được chia thành tối ưu hóa gói và tối ưu hóa đóng gói thùng. Với giải pháp xử lý nhiều vấn đề về bao gói, </w:t>
-      </w:r>
-      <w:r>
-        <w:t>tác giả</w:t>
-      </w:r>
-      <w:r>
-        <w:t xml:space="preserve"> sẽ kiểm tra giải pháp từng phần từ cửa hàng sau đó giảm bớt vấn đề đối với việc đóng gói thùng. Đóng gói thùng được giữ trên một số chiều dài tiêu chuẩn để tối ưu hóa. Việc chuyển đổi độ dài đầu vào được đưa vào để cho phép bổ sung cắt. Thép kết cấu được cắt theo kích thước ưa thích từ các chiều dài tiêu chuẩn. Cách sản xuất này giảm thiểu chi phí, vận chuyển hậu cần và cho phép sản xuất linh hoạt. Do đó, việc cắt thanh được lên kế hoạch ở giai đoạn thiết kế, nơi nguyên liệu sản xuất không có trong kho và cách ưu tiên là đặt hàng các chùm có chiều dài tiêu chuẩn và sau đó cắt nó với lượng chất thải giảm thiểu. Sau khi biết kích thước, tổng quan được chuẩn bị cho sản xuất và đơn đặt hàng. Kế hoạch sản xuất chi tiết được chuẩn bị cho sản xuất và chỉ rõ nguồn cắt từ đơn đặt hàng hoặc cửa hàng. Cửa hàng thường cung cấp </w:t>
-      </w:r>
-      <w:r>
-        <w:t>các nguyên liệu</w:t>
-      </w:r>
-      <w:r>
-        <w:t xml:space="preserve"> không</w:t>
-      </w:r>
-      <w:r>
-        <w:t xml:space="preserve"> phải là thanh nguyên liệu</w:t>
-      </w:r>
-      <w:r>
-        <w:t xml:space="preserve"> tiêu chuẩn do kết quả của </w:t>
-      </w:r>
-      <w:r>
-        <w:t>lần cắt</w:t>
-      </w:r>
-      <w:r>
-        <w:t xml:space="preserve"> trước đó. Cửa hàng chỉ được sử dụng cho những thứ còn sót lại tốt, việc cắt giảm và tồn kho quá mức để dự trữ từ các đơn đặt hàng trước. Việc kết hợp thủ công các độ dài quy định thành độ dài tiêu chuẩn có thể là một công việc tẻ nhạt, dễ xảy ra sai sót và không tối ưu. Nếu phải xem xét một số độ dài tiêu chuẩn, việc tìm kiếm giải pháp tốt nhất cũng tốn thời gian. Sự lựa chọn rõ ràng về sức mạnh tính toán dẫn đến sự phát triển của một số phương pháp để tấn công các nhu cầu cụ thể và tính linh hoạt trong tối ưu hóa.</w:t>
-      </w:r>
-    </w:p>
-    <w:p>
-      <w:pPr>
-        <w:pStyle w:val="Heading4"/>
-      </w:pPr>
-      <w:r>
-        <w:t>1.2.2.1 Bài toán đóng gói thùng</w:t>
-      </w:r>
-    </w:p>
-    <w:p>
-      <w:r>
-        <w:tab/>
-        <w:t xml:space="preserve">Bài toán đóng gói thùng (Bin Packing Problem - BPP) được định nghĩa như sau:  Cho một tập hữu hạn </w:t>
-      </w:r>
-      <w:r>
-        <w:rPr>
-          <w:i/>
-          <w:iCs/>
-        </w:rPr>
-        <w:t>O</w:t>
-      </w:r>
-      <w:r>
-        <w:t xml:space="preserve"> gồm các số (kích thước của đối tượng) và hai hằng số </w:t>
-      </w:r>
-      <w:r>
-        <w:rPr>
-          <w:i/>
-          <w:iCs/>
-        </w:rPr>
-        <w:t>c</w:t>
-      </w:r>
-      <w:r>
-        <w:t xml:space="preserve"> (dung tích thùng) và </w:t>
-      </w:r>
-      <w:r>
-        <w:rPr>
-          <w:i/>
-          <w:iCs/>
-        </w:rPr>
-        <w:t>m</w:t>
-      </w:r>
-      <w:r>
-        <w:t xml:space="preserve"> (số thùng), có thể đóng gói tất cả các đối tượng vào m thùng, tức là có tồn tại một phân hoạch </w:t>
-      </w:r>
-      <w:r>
-        <w:rPr>
-          <w:i/>
-          <w:iCs/>
-        </w:rPr>
-        <w:t>O</w:t>
-      </w:r>
-      <w:r>
-        <w:rPr>
-          <w:i/>
-          <w:iCs/>
-        </w:rPr>
-        <w:t xml:space="preserve"> </w:t>
-      </w:r>
-      <w:r>
-        <w:t xml:space="preserve">thành m hoặc ít tập con hơn, sao cho tổng các phần tử trong bất kỳ tập con nào không vượt quá </w:t>
-      </w:r>
-      <w:r>
-        <w:rPr>
-          <w:i/>
-          <w:iCs/>
-        </w:rPr>
-        <w:t>c</w:t>
-      </w:r>
-      <w:r>
-        <w:rPr>
-          <w:i/>
-          <w:iCs/>
-        </w:rPr>
-        <w:t>.</w:t>
-      </w:r>
-    </w:p>
-    <w:p>
-      <w:r>
-        <w:t>Số thùng ít nhất cần thiết có thể được tính như:</w:t>
-      </w:r>
-    </w:p>
-    <w:p>
-      <w:pPr>
-        <w:ind w:left="1440" w:firstLine="720"/>
-      </w:pPr>
-      <w:r>
-        <w:rPr>
-          <w:position w:val="-24"/>
-        </w:rPr>
-        <w:object w:dxaOrig="2439" w:dyaOrig="680" w14:anchorId="7DCA66A3">
-          <v:shape id="_x0000_i1049" type="#_x0000_t75" style="width:122.25pt;height:33.75pt" o:ole="">
-            <v:imagedata r:id="rId51" o:title=""/>
-          </v:shape>
-          <o:OLEObject Type="Embed" ProgID="Equation.DSMT4" ShapeID="_x0000_i1049" DrawAspect="Content" ObjectID="_1680991594" r:id="rId52"/>
-        </w:object>
-      </w:r>
-      <w:r>
-        <w:tab/>
-      </w:r>
-      <w:r>
-        <w:tab/>
-      </w:r>
-      <w:r>
-        <w:tab/>
-      </w:r>
-      <w:r>
-        <w:tab/>
-      </w:r>
-      <w:r>
-        <w:tab/>
-      </w:r>
-      <w:r>
-        <w:tab/>
-        <w:t>(1)</w:t>
-      </w:r>
-      <w:r>
-        <w:tab/>
-      </w:r>
-    </w:p>
-    <w:p>
-      <w:r>
-        <w:t>Người ta đã dành nhiều thời gian để nghĩ ra cách giải quyết bài toán trên. Phương pháp được đưa ra là Exact Fit Heuristic và nó có thể được mô tả bằng thuật toán sau:</w:t>
-      </w:r>
-    </w:p>
-    <w:p>
-      <w:pPr>
-        <w:pStyle w:val="ListParagraph"/>
-        <w:numPr>
-          <w:ilvl w:val="0"/>
-          <w:numId w:val="31"/>
-        </w:numPr>
-      </w:pPr>
-      <w:r>
-        <w:t>Lấy một thùng mới và đổ đầy các phần tử vào thùng đó cho đến khi thùng đầy hơn 1/3.</w:t>
-      </w:r>
-    </w:p>
-    <w:p>
-      <w:pPr>
-        <w:pStyle w:val="ListParagraph"/>
-        <w:numPr>
-          <w:ilvl w:val="0"/>
-          <w:numId w:val="31"/>
-        </w:numPr>
-      </w:pPr>
-      <w:r>
-        <w:t>Cố gắng lấp đầy phần còn lại của thùng một cách chính xác bằng một phần tử đơn lẻ hoặc kết hợp hai hoặc ba phần tử.</w:t>
-      </w:r>
-    </w:p>
-    <w:p>
-      <w:pPr>
-        <w:pStyle w:val="ListParagraph"/>
-        <w:numPr>
-          <w:ilvl w:val="0"/>
-          <w:numId w:val="31"/>
-        </w:numPr>
-      </w:pPr>
-      <w:r>
-        <w:t>Nếu không có</w:t>
-      </w:r>
-      <w:r>
-        <w:t xml:space="preserve"> sự kết hợp nào như vậy để lấp đầy thùng một cách chính xác, giải quyết vấn đề bằng cách giảm kích thước thùng đi một và lặp lại quy trình 2 cho đến khi thành công.</w:t>
-      </w:r>
-    </w:p>
-    <w:p>
-      <w:pPr>
-        <w:pStyle w:val="ListParagraph"/>
-        <w:numPr>
-          <w:ilvl w:val="0"/>
-          <w:numId w:val="31"/>
-        </w:numPr>
-      </w:pPr>
-      <w:r>
-        <w:t>Lặp lại toàn bộ quy trình khi có sẵn các phần tử chưa được gán.</w:t>
-      </w:r>
-    </w:p>
-    <w:p>
-      <w:r>
-        <w:t xml:space="preserve">Thứ tự giảm dần là chiến lược lựa chọn cho các thuật toán được mô tả vì nó cố gắng đóng gói các phần tử lớn hơn trước. Các thuật toán xấp xỉ có thứ tự như First Fit Descending (FFD) có thể được đo lường bằng chất lượng đóng gói. Bài báo [3 </w:t>
-      </w:r>
-      <w:r>
-        <w:t>[Garrey, 1979</w:t>
-      </w:r>
-      <w:r>
-        <w:t>]] đã chỉ ra rằng đối với các trường hợp lớn tùy ý FFD</w:t>
-      </w:r>
-      <w:r>
-        <w:t>, heuristic sẽ sử dụng càng nhiều:</w:t>
-      </w:r>
-    </w:p>
-    <w:p>
-      <w:pPr>
-        <w:jc w:val="center"/>
-      </w:pPr>
-      <w:r>
-        <w:rPr>
-          <w:position w:val="-24"/>
-        </w:rPr>
-        <w:object w:dxaOrig="2040" w:dyaOrig="620" w14:anchorId="5B8B7FF6">
-          <v:shape id="_x0000_i1057" type="#_x0000_t75" style="width:102pt;height:30.75pt" o:ole="">
-            <v:imagedata r:id="rId53" o:title=""/>
-          </v:shape>
-          <o:OLEObject Type="Embed" ProgID="Equation.DSMT4" ShapeID="_x0000_i1057" DrawAspect="Content" ObjectID="_1680991595" r:id="rId54"/>
-        </w:object>
-      </w:r>
-      <w:r>
-        <w:t>bins.</w:t>
-      </w:r>
-    </w:p>
-    <w:p>
-      <w:r>
-        <w:t>Meta-heuristic như ủ mô phỏng (Simulated annealing - SA), tìm kiếm tabu (Tabu search - TS) và thuật toán di truyền (Genetic algorithm - GA) có thể cung cấp kết quả tốt hơn. Các thuật toán di truyền có nhiều ứng dụng và đối với các vấn đề như BPP hoạt động tốt hơn SA và TS.</w:t>
-      </w:r>
-    </w:p>
-    <w:p>
-      <w:r>
-        <w:t>BPP có các đặc điểm cụ thể ảnh hưởng đến việc tạo ra các thế hệ con với sự trao đổi chéo, đây là hoạt động di truyền tiêu chuẩn. Để trao đổi chéo tốt hơn, một phương pháp phân nhóm trong nhiễm sắc thể được sử dụng. Loại mã hóa nhiễm sắc thể này được gọi là Thuật toán di truyền phân nhóm</w:t>
-      </w:r>
-      <w:r>
-        <w:t xml:space="preserve"> (Grouping genetic algorithm - GGA)</w:t>
-      </w:r>
-      <w:r>
-        <w:t xml:space="preserve">. </w:t>
-      </w:r>
-    </w:p>
-    <w:p>
-      <w:pPr>
-        <w:jc w:val="both"/>
-      </w:pPr>
-      <w:r>
-        <w:t>Lai tạo là hoạt động chuyển các thuộc tính của cha mẹ cho con cái. Nhiễm sắc thể của con cái có chưa Gene từ cả cha và mẹ. Đối với bài toán BPP, lai tạo sử dụng thuật toán sau để tạo ra các giải pháp mới:</w:t>
-      </w:r>
-    </w:p>
-    <w:p>
-      <w:pPr>
-        <w:pStyle w:val="ListParagraph"/>
-        <w:numPr>
-          <w:ilvl w:val="0"/>
-          <w:numId w:val="33"/>
-        </w:numPr>
-        <w:jc w:val="both"/>
-      </w:pPr>
-      <w:r>
-        <w:t>Chọn hai vị trí ngẫu nhiên ở cả hai nhiễm sắc thể bố mẹ. Ví dụ, có hai nhiễm sắc thể:</w:t>
-      </w:r>
-    </w:p>
-    <w:p>
-      <w:pPr>
-        <w:ind w:left="720" w:firstLine="720"/>
-        <w:jc w:val="both"/>
-      </w:pPr>
-      <w:r>
-        <w:lastRenderedPageBreak/>
-        <w:t>ABCDEF</w:t>
-      </w:r>
-    </w:p>
-    <w:p>
-      <w:pPr>
-        <w:ind w:left="720" w:firstLine="720"/>
-        <w:jc w:val="both"/>
-      </w:pPr>
-      <w:r>
-        <w:t>abcd</w:t>
-      </w:r>
-    </w:p>
-    <w:p>
-      <w:pPr>
-        <w:jc w:val="both"/>
-      </w:pPr>
-      <w:r>
-        <w:tab/>
-        <w:t>được phân chia thành</w:t>
-      </w:r>
-    </w:p>
-    <w:p>
-      <w:pPr>
-        <w:jc w:val="both"/>
-      </w:pPr>
-      <w:r>
-        <w:tab/>
-      </w:r>
-      <w:r>
-        <w:tab/>
-      </w:r>
-      <w:r>
-        <w:t>A | BCD | EF</w:t>
-      </w:r>
-    </w:p>
-    <w:p>
-      <w:pPr>
-        <w:jc w:val="both"/>
-      </w:pPr>
-      <w:r>
-        <w:tab/>
-      </w:r>
-      <w:r>
-        <w:tab/>
-        <w:t>ab | cd |</w:t>
-      </w:r>
-    </w:p>
-    <w:p>
-      <w:pPr>
-        <w:pStyle w:val="ListParagraph"/>
-        <w:numPr>
-          <w:ilvl w:val="0"/>
-          <w:numId w:val="33"/>
-        </w:numPr>
-        <w:jc w:val="both"/>
-      </w:pPr>
-      <w:r>
-        <w:t>Chèn nội dung giữa các vùng</w:t>
-      </w:r>
-      <w:r>
-        <w:t xml:space="preserve"> từ cá thể mẹ vào vùng đẩu tiên của cá thể cha. từ đó tạo ra nhiễm sắc thể mới</w:t>
-      </w:r>
-    </w:p>
-    <w:p>
-      <w:pPr>
-        <w:ind w:left="1440"/>
-        <w:jc w:val="both"/>
-      </w:pPr>
-      <w:r>
-        <w:t>AcdBCDEF</w:t>
-      </w:r>
-    </w:p>
-    <w:p>
-      <w:pPr>
-        <w:pStyle w:val="ListParagraph"/>
-        <w:numPr>
-          <w:ilvl w:val="0"/>
-          <w:numId w:val="33"/>
-        </w:numPr>
-        <w:jc w:val="both"/>
-      </w:pPr>
-      <w:r>
-        <w:t xml:space="preserve">Một số phần trong danh sách gene được nhân đôi và phải được loại bỏ khỏi giải pháp để có một nhiễm sắc thể hợp lệ. Giả sử rằng một số vật phẩm trong các thùng được tiêm </w:t>
-      </w:r>
-      <w:r>
-        <w:rPr>
-          <w:i/>
-          <w:iCs/>
-        </w:rPr>
-        <w:t>c</w:t>
-      </w:r>
-      <w:r>
-        <w:rPr>
-          <w:i/>
-          <w:iCs/>
-        </w:rPr>
-        <w:t xml:space="preserve"> </w:t>
-      </w:r>
-      <w:r>
-        <w:t>và d cũng xuất hiện trong các thùng C, E, F. Phải loại bỏ toàn bộ các thùng, còn lại một phần nhiễm sắc thể sau</w:t>
-      </w:r>
-    </w:p>
-    <w:p>
-      <w:pPr>
-        <w:ind w:left="1440"/>
-        <w:jc w:val="both"/>
-      </w:pPr>
-      <w:r>
-        <w:t>AcdBD</w:t>
-      </w:r>
-    </w:p>
-    <w:p>
-      <w:pPr>
-        <w:pStyle w:val="ListParagraph"/>
-        <w:numPr>
-          <w:ilvl w:val="0"/>
-          <w:numId w:val="33"/>
-        </w:numPr>
-        <w:jc w:val="both"/>
-      </w:pPr>
-      <w:r>
-        <w:t xml:space="preserve">Nếu có thể, chỉnh sửa nhiễm sắc thể theo giới hạn kích thước thùng và giảm thiểu chi phí. Ở giai đoạn này, tối ưu hóa cục bộ được hiện </w:t>
-      </w:r>
-      <w:r>
-        <w:t>với việc áp dụng FFD, EFD để gán lại các mục chưa được chỉ định.</w:t>
-      </w:r>
-    </w:p>
-    <w:p>
-      <w:pPr>
-        <w:pStyle w:val="ListParagraph"/>
-        <w:jc w:val="both"/>
-      </w:pPr>
-    </w:p>
-    <w:p>
-      <w:pPr>
-        <w:pStyle w:val="ListParagraph"/>
-        <w:jc w:val="both"/>
-      </w:pPr>
-      <w:r>
-        <w:t>Đối với thế hệ con cái thứ hai, vai trò của cha mẹ được thay đổi và quy trình từ 2. đến 4. được thực hiện.</w:t>
-      </w:r>
-    </w:p>
-    <w:p>
-      <w:pPr>
-        <w:jc w:val="both"/>
-      </w:pPr>
-      <w:r>
-        <w:t>Việc đếm các thùng đơn giản không hữu ích cho hàm chi phí vì sự khác biệt trong cách đóng gói không được chỉ ra. Để phát triển chức năng giảm chi phí cho việc lấp đầy các thùng được định ngĩa là:</w:t>
-      </w:r>
-    </w:p>
-    <w:p>
-      <w:pPr>
-        <w:jc w:val="center"/>
-      </w:pPr>
-      <w:r>
-        <w:rPr>
-          <w:position w:val="-24"/>
-          <w:sz w:val="28"/>
-          <w:szCs w:val="28"/>
-        </w:rPr>
-        <w:object w:dxaOrig="2299" w:dyaOrig="720" w14:anchorId="5CD96E8E">
-          <v:shape id="_x0000_i1060" type="#_x0000_t75" style="width:114.75pt;height:36pt" o:ole="">
-            <v:imagedata r:id="rId55" o:title=""/>
-          </v:shape>
-          <o:OLEObject Type="Embed" ProgID="Equation.DSMT4" ShapeID="_x0000_i1060" DrawAspect="Content" ObjectID="_1680991596" r:id="rId56"/>
-        </w:object>
-      </w:r>
-      <w:r>
-        <w:tab/>
-        <w:t>(2)</w:t>
-      </w:r>
-    </w:p>
-    <w:p>
-      <w:pPr>
-        <w:pStyle w:val="Heading4"/>
-      </w:pPr>
-      <w:r>
-        <w:t xml:space="preserve">1.2.2.2 </w:t>
-      </w:r>
-      <w:r>
-        <w:t>Bài toán tổng nhiều tập con</w:t>
-      </w:r>
-    </w:p>
-    <w:p>
-      <w:r>
-        <w:t xml:space="preserve">Viết tắt là MSSP (Multiple Subset Sum Problem) là một trường hợp đặc biệt của bài toán nhiều </w:t>
-      </w:r>
-      <w:r>
-        <w:t xml:space="preserve">Knapsack trong đó số lượng các bao (thùng) được cố định thành một số nhỏ. Cần xem xét vấn đề khi mà </w:t>
-      </w:r>
-      <w:r>
-        <w:rPr>
-          <w:position w:val="-6"/>
-        </w:rPr>
-        <w:object w:dxaOrig="200" w:dyaOrig="220" w14:anchorId="552F83C1">
-          <v:shape id="_x0000_i1068" type="#_x0000_t75" style="width:9.75pt;height:11.25pt" o:ole="">
-            <v:imagedata r:id="rId57" o:title=""/>
-          </v:shape>
-          <o:OLEObject Type="Embed" ProgID="Equation.DSMT4" ShapeID="_x0000_i1068" DrawAspect="Content" ObjectID="_1680991597" r:id="rId58"/>
-        </w:object>
-      </w:r>
-      <w:r>
-        <w:t xml:space="preserve">mặt hàng được đóng gói vào </w:t>
-      </w:r>
-      <w:r>
-        <w:rPr>
-          <w:i/>
-          <w:iCs/>
-          <w:position w:val="-6"/>
-        </w:rPr>
-        <w:object w:dxaOrig="260" w:dyaOrig="220" w14:anchorId="4127C634">
-          <v:shape id="_x0000_i1071" type="#_x0000_t75" style="width:12.75pt;height:11.25pt" o:ole="">
-            <v:imagedata r:id="rId59" o:title=""/>
-          </v:shape>
-          <o:OLEObject Type="Embed" ProgID="Equation.DSMT4" ShapeID="_x0000_i1071" DrawAspect="Content" ObjectID="_1680991598" r:id="rId60"/>
-        </w:object>
-      </w:r>
-      <w:r>
-        <w:t xml:space="preserve">bao tải có dung tích khác nhau </w:t>
-      </w:r>
-      <w:r>
-        <w:rPr>
-          <w:position w:val="-12"/>
-        </w:rPr>
-        <w:object w:dxaOrig="1180" w:dyaOrig="360" w14:anchorId="15D414E4">
-          <v:shape id="_x0000_i1064" type="#_x0000_t75" style="width:59.25pt;height:18pt" o:ole="">
-            <v:imagedata r:id="rId61" o:title=""/>
-          </v:shape>
-          <o:OLEObject Type="Embed" ProgID="Equation.DSMT4" ShapeID="_x0000_i1064" DrawAspect="Content" ObjectID="_1680991599" r:id="rId62"/>
-        </w:object>
-      </w:r>
-      <w:r>
-        <w:t xml:space="preserve">. Vấn đề là phải chọn m tập hợp con khác nhau của các mục sao cho mọi tập hợp con </w:t>
-      </w:r>
-      <w:r>
-        <w:rPr>
-          <w:position w:val="-6"/>
-        </w:rPr>
-        <w:object w:dxaOrig="139" w:dyaOrig="260" w14:anchorId="54DB0260">
-          <v:shape id="_x0000_i1075" type="#_x0000_t75" style="width:6.75pt;height:12.75pt" o:ole="">
-            <v:imagedata r:id="rId63" o:title=""/>
-          </v:shape>
-          <o:OLEObject Type="Embed" ProgID="Equation.DSMT4" ShapeID="_x0000_i1075" DrawAspect="Content" ObjectID="_1680991600" r:id="rId64"/>
-        </w:object>
-      </w:r>
-      <w:r>
-        <w:t xml:space="preserve"> phù hợp với bao tải thứ </w:t>
-      </w:r>
-      <w:r>
-        <w:rPr>
-          <w:position w:val="-6"/>
-        </w:rPr>
-        <w:object w:dxaOrig="139" w:dyaOrig="260" w14:anchorId="5EC21E2B">
-          <v:shape id="_x0000_i1078" type="#_x0000_t75" style="width:6.75pt;height:12.75pt" o:ole="">
-            <v:imagedata r:id="rId65" o:title=""/>
-          </v:shape>
-          <o:OLEObject Type="Embed" ProgID="Equation.DSMT4" ShapeID="_x0000_i1078" DrawAspect="Content" ObjectID="_1680991601" r:id="rId66"/>
-        </w:object>
-      </w:r>
-      <w:r>
-        <w:t xml:space="preserve"> và lợi nhuận đạt được là tối đa. Về mặt chính thức, MSSP có thể được định nghĩa là</w:t>
-      </w:r>
-    </w:p>
-    <w:p>
-      <w:pPr>
-        <w:ind w:firstLine="720"/>
-      </w:pPr>
-      <w:r>
-        <w:lastRenderedPageBreak/>
-        <w:t xml:space="preserve">maximize </w:t>
-      </w:r>
-      <w:r>
-        <w:rPr>
-          <w:position w:val="-30"/>
-        </w:rPr>
-        <w:object w:dxaOrig="1100" w:dyaOrig="700" w14:anchorId="2399DBA4">
-          <v:shape id="_x0000_i1086" type="#_x0000_t75" style="width:67.5pt;height:42pt" o:ole="">
-            <v:imagedata r:id="rId67" o:title=""/>
-          </v:shape>
-          <o:OLEObject Type="Embed" ProgID="Equation.DSMT4" ShapeID="_x0000_i1086" DrawAspect="Content" ObjectID="_1680991602" r:id="rId68"/>
-        </w:object>
-      </w:r>
-    </w:p>
-    <w:p>
-      <w:pPr>
-        <w:ind w:firstLine="720"/>
-      </w:pPr>
-      <w:r>
-        <w:t xml:space="preserve">subject to </w:t>
-      </w:r>
-      <w:r>
-        <w:rPr>
-          <w:position w:val="-70"/>
-        </w:rPr>
-        <w:object w:dxaOrig="3000" w:dyaOrig="1820" w14:anchorId="355D9AD2">
-          <v:shape id="_x0000_i1094" type="#_x0000_t75" style="width:174.75pt;height:105.75pt" o:ole="">
-            <v:imagedata r:id="rId69" o:title=""/>
-          </v:shape>
-          <o:OLEObject Type="Embed" ProgID="Equation.DSMT4" ShapeID="_x0000_i1094" DrawAspect="Content" ObjectID="_1680991603" r:id="rId70"/>
-        </w:object>
-      </w:r>
-      <w:r>
-        <w:tab/>
-      </w:r>
-      <w:r>
-        <w:tab/>
-      </w:r>
-      <w:r>
-        <w:tab/>
-        <w:t>(3)</w:t>
-      </w:r>
-    </w:p>
-    <w:p>
-      <w:r>
-        <w:t xml:space="preserve">Đối với MSSP, các thuật toán gần đúng tương tự như trong BPP có thể được sử dụng để đóng gói, Khó khăn đối với MSSP ở chỗ thể hiện số lượng các túi. Đối với các bài toán trong đó thương số </w:t>
-      </w:r>
-      <w:r>
-        <w:rPr>
-          <w:position w:val="-6"/>
-        </w:rPr>
-        <w:object w:dxaOrig="540" w:dyaOrig="279" w14:anchorId="1DA413E3">
-          <v:shape id="_x0000_i1100" type="#_x0000_t75" style="width:27pt;height:14.25pt" o:ole="">
-            <v:imagedata r:id="rId71" o:title=""/>
-          </v:shape>
-          <o:OLEObject Type="Embed" ProgID="Equation.DSMT4" ShapeID="_x0000_i1100" DrawAspect="Content" ObjectID="_1680991604" r:id="rId72"/>
-        </w:object>
-      </w:r>
-      <w:r>
-        <w:t xml:space="preserve"> tương đối lớn, các phương pháp chính xác đã được phát triển. Kỹ thuật rẽ nhánh và ràng buộc hầu hết được sử dụng trong văn học.</w:t>
-      </w:r>
-    </w:p>
-    <w:p>
-      <w:pPr>
-        <w:pStyle w:val="Heading4"/>
-      </w:pPr>
-      <w:r>
-        <w:t xml:space="preserve">1.2.2.3 </w:t>
-      </w:r>
-      <w:r>
-        <w:t>Cắt để tối ưu phần thừa</w:t>
-      </w:r>
-    </w:p>
-    <w:p>
-      <w:pPr>
-        <w:ind w:firstLine="720"/>
-        <w:jc w:val="both"/>
-      </w:pPr>
-      <w:r>
-        <w:t>Khi cắt</w:t>
-      </w:r>
-      <w:r>
-        <w:t xml:space="preserve"> sắt</w:t>
-      </w:r>
-      <w:r>
-        <w:t xml:space="preserve">, tàn dư có thể đáng kể ngay cả khi một số chiều dài tiêu chuẩn được sử dụng để tối ưu hóa. Do đó, việc lưu trữ </w:t>
-      </w:r>
-      <w:r>
-        <w:t>các tàn dư</w:t>
-      </w:r>
-      <w:r>
-        <w:t xml:space="preserve"> này để tái sử dụng trong tương lai là chính đáng. Do đó, tối ưu hóa cũng phải xem xét các mặt hàng trong kho. Việc tối ưu hóa việc sử dụng cửa hàng bao gồm các bước quan trọng sau:</w:t>
+      <w:r>
+        <w:t>Khi cắt dầm, tàn dư có thể đáng kể ngay cả khi một số chiều dài tiêu chuẩn được sử dụng để tối ưu hóa. Do đó, việc lưu trữ chùm tia từng phần này để tái sử dụng trong tương lai là chính đáng. Do đó, tối ưu hóa cũng phải xem xét các mặt hàng trong kho. Việc tối ưu hóa việc sử dụng cửa hàng bao gồm các bước quan trọng sau:</w:t>
       </w:r>
     </w:p>
     <w:p>
@@ -2195,86 +1023,17 @@
         <w:jc w:val="both"/>
       </w:pPr>
       <w:r>
-        <w:t>Thuật toán cho một MSSP được lựa chọn theo loại bài toán được chỉ định bởi số hạng mục</w:t>
-      </w:r>
-      <w:r>
-        <w:t xml:space="preserve"> </w:t>
-      </w:r>
-      <w:r>
-        <w:rPr>
-          <w:position w:val="-6"/>
-        </w:rPr>
-        <w:object w:dxaOrig="200" w:dyaOrig="220" w14:anchorId="4EB6E620">
-          <v:shape id="_x0000_i1108" type="#_x0000_t75" style="width:9.75pt;height:11.25pt" o:ole="">
-            <v:imagedata r:id="rId73" o:title=""/>
-          </v:shape>
-          <o:OLEObject Type="Embed" ProgID="Equation.DSMT4" ShapeID="_x0000_i1108" DrawAspect="Content" ObjectID="_1680991605" r:id="rId74"/>
-        </w:object>
-      </w:r>
-      <w:r>
-        <w:t>, số gói dữ liệu</w:t>
-      </w:r>
-      <w:r>
-        <w:t xml:space="preserve"> </w:t>
-      </w:r>
-      <w:r>
-        <w:rPr>
-          <w:position w:val="-6"/>
-        </w:rPr>
-        <w:object w:dxaOrig="260" w:dyaOrig="220" w14:anchorId="2C9C1428">
-          <v:shape id="_x0000_i1112" type="#_x0000_t75" style="width:12.75pt;height:11.25pt" o:ole="">
-            <v:imagedata r:id="rId75" o:title=""/>
-          </v:shape>
-          <o:OLEObject Type="Embed" ProgID="Equation.DSMT4" ShapeID="_x0000_i1112" DrawAspect="Content" ObjectID="_1680991606" r:id="rId76"/>
-        </w:object>
-      </w:r>
-      <w:r>
-        <w:t xml:space="preserve"> và loại gói dữ liệu (dung lượng dày đặc, dung lượng được nhóm lại, tổng quát). Nếu thương số </w:t>
-      </w:r>
-      <w:r>
-        <w:rPr>
-          <w:position w:val="-6"/>
-        </w:rPr>
-        <w:object w:dxaOrig="540" w:dyaOrig="279" w14:anchorId="06E7AF31">
-          <v:shape id="_x0000_i1105" type="#_x0000_t75" style="width:27pt;height:14.25pt" o:ole="">
-            <v:imagedata r:id="rId77" o:title=""/>
-          </v:shape>
-          <o:OLEObject Type="Embed" ProgID="Equation.DSMT4" ShapeID="_x0000_i1105" DrawAspect="Content" ObjectID="_1680991607" r:id="rId78"/>
-        </w:object>
-      </w:r>
-      <w:r>
-        <w:t xml:space="preserve"> </w:t>
-      </w:r>
-      <w:r>
-        <w:t>tương đối lớn (</w:t>
-      </w:r>
-      <w:r>
-        <w:rPr>
-          <w:position w:val="-6"/>
-        </w:rPr>
-        <w:object w:dxaOrig="480" w:dyaOrig="279" w14:anchorId="56E000ED">
-          <v:shape id="_x0000_i1119" type="#_x0000_t75" style="width:24pt;height:14.25pt" o:ole="">
-            <v:imagedata r:id="rId79" o:title=""/>
-          </v:shape>
-          <o:OLEObject Type="Embed" ProgID="Equation.DSMT4" ShapeID="_x0000_i1119" DrawAspect="Content" ObjectID="_1680991608" r:id="rId80"/>
-        </w:object>
-      </w:r>
-      <w:r>
-        <w:t xml:space="preserve">) và </w:t>
-      </w:r>
-      <w:r>
-        <w:rPr>
-          <w:position w:val="-6"/>
-        </w:rPr>
-        <w:object w:dxaOrig="700" w:dyaOrig="279" w14:anchorId="13D68826">
-          <v:shape id="_x0000_i1116" type="#_x0000_t75" style="width:35.25pt;height:14.25pt" o:ole="">
-            <v:imagedata r:id="rId81" o:title=""/>
-          </v:shape>
-          <o:OLEObject Type="Embed" ProgID="Equation.DSMT4" ShapeID="_x0000_i1116" DrawAspect="Content" ObjectID="_1680991609" r:id="rId82"/>
-        </w:object>
-      </w:r>
-      <w:r>
-        <w:t>thì áp dụng phương pháp chính xác với lập trình động. Sơ đồ xấp xỉ thời gian đa thức (PTAS) được áp dụng cho các kích thước khác và xem xét loại ba lô.</w:t>
+        <w:t>Thuật toán cho một MSSP được lựa chọn theo loại bài toán được chỉ định bởi số hạng mục n, số gói dữ liệu m và loại gói dữ liệu (dung lượng dày đặc, dung lượng được nhóm lại, tổng quát). Nếu thương số n / m tương đối lớn (&gt; 10) và m &lt;12 thì áp dụng phương pháp chính xác với lập trình động. Sơ đồ xấp xỉ thời gian đa thức (PTAS) [</w:t>
+      </w:r>
+      <w:r>
+        <w:rPr>
+          <w:i/>
+          <w:iCs/>
+        </w:rPr>
+        <w:t>Caprara et al., 1999</w:t>
+      </w:r>
+      <w:r>
+        <w:t>] được áp dụng cho các kích thước khác và xem xét loại ba lô.</w:t>
       </w:r>
     </w:p>
     <w:p>
@@ -2287,11 +1046,7 @@
         <w:jc w:val="both"/>
       </w:pPr>
       <w:r>
-        <w:t xml:space="preserve">Các mục không được gán cho knapsacks và các mục không được sử dụng trong tối ưu hóa MSSP được sử dụng trong tối ưu hóa BPP. Ở đây độ dài tiêu chuẩn tốt nhất không được biết và được chọn bằng cách quét trên phạm vi độ dài. Không có gợi ý nào về phương pháp </w:t>
-      </w:r>
-      <w:r>
-        <w:lastRenderedPageBreak/>
-        <w:t>đóng gói và có thể được lựa chọn theo kinh nghiệm về hiệu suất của phương pháp trong quá trình tối ưu hóa.</w:t>
+        <w:t>Các mục không được gán cho knapsacks và các mục không được sử dụng trong tối ưu hóa MSSP được sử dụng trong tối ưu hóa BPP. Ở đây độ dài tiêu chuẩn tốt nhất không được biết và được chọn bằng cách quét trên phạm vi độ dài. Không có gợi ý nào về phương pháp đóng gói và có thể được lựa chọn theo kinh nghiệm về hiệu suất của phương pháp trong quá trình tối ưu hóa.</w:t>
       </w:r>
     </w:p>
     <w:p>
@@ -2328,6 +1083,7 @@
         <w:rPr>
           <w:noProof/>
         </w:rPr>
+        <w:lastRenderedPageBreak/>
         <w:drawing>
           <wp:inline distT="0" distB="0" distL="0" distR="0" wp14:anchorId="2BC3C11D" wp14:editId="0FD43B12">
             <wp:extent cx="5201376" cy="733527"/>
@@ -2344,7 +1100,7 @@
                     <pic:cNvPicPr/>
                   </pic:nvPicPr>
                   <pic:blipFill>
-                    <a:blip r:embed="rId83"/>
+                    <a:blip r:embed="rId8"/>
                     <a:stretch>
                       <a:fillRect/>
                     </a:stretch>
@@ -2373,25 +1129,7 @@
         <w:t xml:space="preserve">Hình1.1 </w:t>
       </w:r>
       <w:r>
-        <w:t>Biến đổi bổ sung cắt thêm kích thước cắt vào các</w:t>
-      </w:r>
-      <w:r>
-        <w:t xml:space="preserve"> </w:t>
-      </w:r>
-      <w:r>
-        <w:t>mục</w:t>
-      </w:r>
-      <w:r>
-        <w:t xml:space="preserve"> </w:t>
-      </w:r>
-      <w:r>
-        <w:t>(trên</w:t>
-      </w:r>
-      <w:r>
-        <w:t xml:space="preserve"> </w:t>
-      </w:r>
-      <w:r>
-        <w:t>cùng) và vào thùng (dưới cùng)</w:t>
+        <w:t>Biến đổi bổ sung cắt thêm kích thước cắt vào cácmục(trêncùng) và vào thùng (dưới cùng)</w:t>
       </w:r>
     </w:p>
     <w:p>
@@ -2418,17 +1156,7 @@
         <w:jc w:val="both"/>
       </w:pPr>
       <w:r>
-        <w:t xml:space="preserve">Các vấn đề khác gây ra giao tiếp với cửa hàng vì việc lưu trữ mặt hàng phải được điều chỉnh để đặt trước, chạy thử và loại bỏ tối ưu hóa. Lựa chọn các mặt hàng từ cửa hàng cũng có thể là một điểm quan trọng thường đòi hỏi sự quyết định của người dùng. Số lượng các mục được lưu trữ có thể tăng đến kích thước mà việc tối ưu hóa MSSP có thể bị nghẹt thở. Trong số đó có thể có nhiều phần tử có độ dài tiêu chuẩn. Cũng có trường hợp MSSP có thể chiếm ưu thế trong việc lựa chọn và để lại một số lượng nhỏ các mặt hàng cho BPP, nhưng chất lượng đóng gói là không thể chấp nhận được và người dùng buộc phải bỏ một số hoặc toàn bộ MSSP truyền tối ưu hóa cho BPP. Các thuật toán di truyền cho BPP hoạt động tốt nhất trên kích thước dữ liệu điển hình. Khi thời gian phản hồi được ưu tiên để tính toán sơ bộ, các thuật toán khác nhanh hơn có thể được chọn. Điều quan trọng không cần lưu ý là đối với hàm chi phí GGA (2) có xu hướng giảm thiểu </w:t>
-      </w:r>
-      <w:r>
-        <w:lastRenderedPageBreak/>
-        <w:t xml:space="preserve">chất thải vì nó thúc đẩy các thùng được đóng gói tốt hơn. Loại tối ưu hóa này để lại những </w:t>
-      </w:r>
-      <w:r>
-        <w:t>phần thừa</w:t>
-      </w:r>
-      <w:r>
-        <w:t xml:space="preserve"> tốt hơn cho cửa hàng.</w:t>
+        <w:t>Các vấn đề khác gây ra giao tiếp với cửa hàng vì việc lưu trữ mặt hàng phải được điều chỉnh để đặt trước, chạy thử và loại bỏ tối ưu hóa. Lựa chọn các mặt hàng từ cửa hàng cũng có thể là một điểm quan trọng thường đòi hỏi sự quyết định của người dùng. Số lượng các mục được lưu trữ có thể tăng đến kích thước mà việc tối ưu hóa MSSP có thể bị nghẹt thở. Trong số đó có thể có nhiều phần tử có độ dài tiêu chuẩn. Cũng có trường hợp MSSP có thể chiếm ưu thế trong việc lựa chọn và để lại một số lượng nhỏ các mặt hàng cho BPP, nhưng chất lượng đóng gói là không thể chấp nhận được và người dùng buộc phải bỏ một số hoặc toàn bộ MSSP truyền tối ưu hóa cho BPP. Các thuật toán di truyền cho BPP hoạt động tốt nhất trên kích thước dữ liệu điển hình. Khi thời gian phản hồi được ưu tiên để tính toán sơ bộ, các thuật toán khác nhanh hơn có thể được chọn. Điều quan trọng không cần lưu ý là đối với hàm chi phí GGA (2) có xu hướng giảm thiểu chất thải vì nó thúc đẩy các thùng được đóng gói tốt hơn. Loại tối ưu hóa này để lại những tàn dư tốt hơn cho cửa hàng.</w:t>
       </w:r>
     </w:p>
     <w:p>
@@ -2454,11 +1182,15 @@
     </w:p>
     <w:p>
       <w:pPr>
+        <w:pStyle w:val="Heading2"/>
         <w:rPr>
           <w:sz w:val="28"/>
           <w:szCs w:val="32"/>
         </w:rPr>
       </w:pPr>
+      <w:r>
+        <w:br w:type="page"/>
+      </w:r>
     </w:p>
     <w:p>
       <w:pPr>
@@ -2466,6 +1198,7 @@
         <w:jc w:val="both"/>
       </w:pPr>
       <w:r>
+        <w:lastRenderedPageBreak/>
         <w:t xml:space="preserve">CHƯƠNG </w:t>
       </w:r>
       <w:r>
@@ -2768,7 +1501,6 @@
           <w:rFonts w:ascii="Times New Roman" w:hAnsi="Times New Roman" w:cs="Times New Roman"/>
           <w:szCs w:val="26"/>
         </w:rPr>
-        <w:lastRenderedPageBreak/>
         <w:t>Sắp xếp thanh đơn hàng: tương tự như bước 2, sắp xếp các thanh đơn hàng theo chiều dài giảm dần.</w:t>
       </w:r>
     </w:p>
@@ -2842,6 +1574,7 @@
           <w:rFonts w:ascii="Times New Roman" w:hAnsi="Times New Roman" w:cs="Times New Roman"/>
           <w:szCs w:val="26"/>
         </w:rPr>
+        <w:lastRenderedPageBreak/>
         <w:t>Bỏ thanh nguyên liệu dài nhất: Sau khi qua bước 4, tiến hành bỏ đi một thanh nguyên liệu dài nhất trong danh sách các nguyên liệu ban đầu để tiếp tục quá trình tìm các phương án có thể cắt.</w:t>
       </w:r>
     </w:p>
@@ -2978,7 +1711,7 @@
                     <pic:cNvPicPr/>
                   </pic:nvPicPr>
                   <pic:blipFill>
-                    <a:blip r:embed="rId84"/>
+                    <a:blip r:embed="rId9"/>
                     <a:stretch>
                       <a:fillRect/>
                     </a:stretch>
@@ -3093,7 +1826,7 @@
                     <pic:cNvPicPr/>
                   </pic:nvPicPr>
                   <pic:blipFill>
-                    <a:blip r:embed="rId85"/>
+                    <a:blip r:embed="rId10"/>
                     <a:stretch>
                       <a:fillRect/>
                     </a:stretch>
@@ -3535,7 +2268,7 @@
                     <pic:cNvPicPr/>
                   </pic:nvPicPr>
                   <pic:blipFill>
-                    <a:blip r:embed="rId86"/>
+                    <a:blip r:embed="rId11"/>
                     <a:stretch>
                       <a:fillRect/>
                     </a:stretch>
@@ -4283,7 +3016,7 @@
                     <pic:cNvPicPr/>
                   </pic:nvPicPr>
                   <pic:blipFill>
-                    <a:blip r:embed="rId87"/>
+                    <a:blip r:embed="rId12"/>
                     <a:stretch>
                       <a:fillRect/>
                     </a:stretch>
@@ -5737,7 +4470,7 @@
                     <pic:cNvPicPr/>
                   </pic:nvPicPr>
                   <pic:blipFill>
-                    <a:blip r:embed="rId88"/>
+                    <a:blip r:embed="rId13"/>
                     <a:stretch>
                       <a:fillRect/>
                     </a:stretch>
@@ -6288,7 +5021,7 @@
                     <pic:cNvPicPr/>
                   </pic:nvPicPr>
                   <pic:blipFill>
-                    <a:blip r:embed="rId89"/>
+                    <a:blip r:embed="rId14"/>
                     <a:stretch>
                       <a:fillRect/>
                     </a:stretch>
@@ -16014,13 +14747,441 @@
         <w:t>Để có thể so sánh và đánh giá kết quả so với thuật toán tham lam và thuật toán di truyền, chúng tôi sử dụng thuật toán quy hoạch tuyến tính bằng phương pháp đơn hình được nghiên cứu trong bài báo [</w:t>
       </w:r>
       <w:r>
-        <w:t>1</w:t>
+        <w:t>4</w:t>
       </w:r>
       <w:r>
         <w:t>]. Phương pháp này đòi hỏi đầu vào đồng nhất, nghĩa là các thanh nguyên liệu đầu vào phải có cùng chiều dài</w:t>
       </w:r>
       <w:r>
         <w:t>.</w:t>
+      </w:r>
+    </w:p>
+    <w:p>
+      <w:pPr>
+        <w:jc w:val="both"/>
+      </w:pPr>
+      <w:r>
+        <w:t xml:space="preserve">Giả sử cần cắt thanh có chiều dài </w:t>
+      </w:r>
+      <w:r>
+        <w:rPr>
+          <w:position w:val="-4"/>
+        </w:rPr>
+        <w:object w:dxaOrig="220" w:dyaOrig="260" w14:anchorId="2CD77FC0">
+          <v:shapetype id="_x0000_t75" coordsize="21600,21600" o:spt="75" o:preferrelative="t" path="m@4@5l@4@11@9@11@9@5xe" filled="f" stroked="f">
+            <v:stroke joinstyle="miter"/>
+            <v:formulas>
+              <v:f eqn="if lineDrawn pixelLineWidth 0"/>
+              <v:f eqn="sum @0 1 0"/>
+              <v:f eqn="sum 0 0 @1"/>
+              <v:f eqn="prod @2 1 2"/>
+              <v:f eqn="prod @3 21600 pixelWidth"/>
+              <v:f eqn="prod @3 21600 pixelHeight"/>
+              <v:f eqn="sum @0 0 1"/>
+              <v:f eqn="prod @6 1 2"/>
+              <v:f eqn="prod @7 21600 pixelWidth"/>
+              <v:f eqn="sum @8 21600 0"/>
+              <v:f eqn="prod @7 21600 pixelHeight"/>
+              <v:f eqn="sum @10 21600 0"/>
+            </v:formulas>
+            <v:path o:extrusionok="f" gradientshapeok="t" o:connecttype="rect"/>
+            <o:lock v:ext="edit" aspectratio="t"/>
+          </v:shapetype>
+          <v:shape id="_x0000_i1025" type="#_x0000_t75" style="width:11.25pt;height:12.75pt" o:ole="">
+            <v:imagedata r:id="rId15" o:title=""/>
+          </v:shape>
+          <o:OLEObject Type="Embed" ProgID="Equation.DSMT4" ShapeID="_x0000_i1025" DrawAspect="Content" ObjectID="_1680596886" r:id="rId16"/>
+        </w:object>
+      </w:r>
+      <w:r>
+        <w:t xml:space="preserve">thành </w:t>
+      </w:r>
+      <w:r>
+        <w:rPr>
+          <w:position w:val="-14"/>
+        </w:rPr>
+        <w:object w:dxaOrig="1160" w:dyaOrig="400" w14:anchorId="5D50B56C">
+          <v:shape id="_x0000_i1026" type="#_x0000_t75" style="width:57.75pt;height:20.25pt" o:ole="">
+            <v:imagedata r:id="rId17" o:title=""/>
+          </v:shape>
+          <o:OLEObject Type="Embed" ProgID="Equation.DSMT4" ShapeID="_x0000_i1026" DrawAspect="Content" ObjectID="_1680596887" r:id="rId18"/>
+        </w:object>
+      </w:r>
+      <w:r>
+        <w:t xml:space="preserve">đoạn, mỗi đoạn có chiều dài </w:t>
+      </w:r>
+      <w:r>
+        <w:rPr>
+          <w:position w:val="-14"/>
+        </w:rPr>
+        <w:object w:dxaOrig="1120" w:dyaOrig="400" w14:anchorId="3C454977">
+          <v:shape id="_x0000_i1027" type="#_x0000_t75" style="width:56.25pt;height:20.25pt" o:ole="">
+            <v:imagedata r:id="rId19" o:title=""/>
+          </v:shape>
+          <o:OLEObject Type="Embed" ProgID="Equation.DSMT4" ShapeID="_x0000_i1027" DrawAspect="Content" ObjectID="_1680596888" r:id="rId20"/>
+        </w:object>
+      </w:r>
+      <w:r>
+        <w:t xml:space="preserve"> tương ứng. Các phương án cắt khác nhau đều nhằm xác định được số lượng các đoạn xi sao cho </w:t>
+      </w:r>
+      <w:r>
+        <w:rPr>
+          <w:position w:val="-12"/>
+        </w:rPr>
+        <w:object w:dxaOrig="1860" w:dyaOrig="360" w14:anchorId="54A94FA8">
+          <v:shape id="_x0000_i1028" type="#_x0000_t75" style="width:93pt;height:18pt" o:ole="">
+            <v:imagedata r:id="rId21" o:title=""/>
+          </v:shape>
+          <o:OLEObject Type="Embed" ProgID="Equation.DSMT4" ShapeID="_x0000_i1028" DrawAspect="Content" ObjectID="_1680596889" r:id="rId22"/>
+        </w:object>
+      </w:r>
+      <w:r>
+        <w:t xml:space="preserve"> lớn nhất nghĩa là</w:t>
+      </w:r>
+      <w:r>
+        <w:rPr>
+          <w:position w:val="-28"/>
+        </w:rPr>
+        <w:object w:dxaOrig="999" w:dyaOrig="680" w14:anchorId="0C980B9F">
+          <v:shape id="_x0000_i1029" type="#_x0000_t75" style="width:50.25pt;height:33.75pt" o:ole="">
+            <v:imagedata r:id="rId23" o:title=""/>
+          </v:shape>
+          <o:OLEObject Type="Embed" ProgID="Equation.DSMT4" ShapeID="_x0000_i1029" DrawAspect="Content" ObjectID="_1680596890" r:id="rId24"/>
+        </w:object>
+      </w:r>
+      <w:r>
+        <w:t>nhỏ nhất. Như vậy, mối quan hệ số lượng các thanh được cắt ra từ vật liệu cho trước là quan hệ tuyến tính, khi đó sử dụng bài toán quy hoạch tuyến tính tổng quát như sau: Tìm max, min của</w:t>
+      </w:r>
+      <w:r>
+        <w:t xml:space="preserve"> </w:t>
+      </w:r>
+      <w:r>
+        <w:rPr>
+          <w:position w:val="-30"/>
+        </w:rPr>
+        <w:object w:dxaOrig="1080" w:dyaOrig="700" w14:anchorId="457C7EFE">
+          <v:shape id="_x0000_i1030" type="#_x0000_t75" style="width:54pt;height:35.25pt" o:ole="">
+            <v:imagedata r:id="rId25" o:title=""/>
+          </v:shape>
+          <o:OLEObject Type="Embed" ProgID="Equation.DSMT4" ShapeID="_x0000_i1030" DrawAspect="Content" ObjectID="_1680596891" r:id="rId26"/>
+        </w:object>
+      </w:r>
+      <w:r>
+        <w:t xml:space="preserve">(1) với các ràng buộc: </w:t>
+      </w:r>
+      <w:r>
+        <w:rPr>
+          <w:position w:val="-30"/>
+        </w:rPr>
+        <w:object w:dxaOrig="2600" w:dyaOrig="700" w14:anchorId="27A20B35">
+          <v:shape id="_x0000_i1031" type="#_x0000_t75" style="width:129.75pt;height:35.25pt" o:ole="">
+            <v:imagedata r:id="rId27" o:title=""/>
+          </v:shape>
+          <o:OLEObject Type="Embed" ProgID="Equation.DSMT4" ShapeID="_x0000_i1031" DrawAspect="Content" ObjectID="_1680596892" r:id="rId28"/>
+        </w:object>
+      </w:r>
+      <w:r>
+        <w:rPr>
+          <w:position w:val="-14"/>
+        </w:rPr>
+        <w:object w:dxaOrig="700" w:dyaOrig="380" w14:anchorId="01DCB4E3">
+          <v:shape id="_x0000_i1032" type="#_x0000_t75" style="width:35.25pt;height:18.75pt" o:ole="">
+            <v:imagedata r:id="rId29" o:title=""/>
+          </v:shape>
+          <o:OLEObject Type="Embed" ProgID="Equation.DSMT4" ShapeID="_x0000_i1032" DrawAspect="Content" ObjectID="_1680596893" r:id="rId30"/>
+        </w:object>
+      </w:r>
+    </w:p>
+    <w:p>
+      <w:pPr>
+        <w:pStyle w:val="MTDisplayEquation"/>
+      </w:pPr>
+      <w:r>
+        <w:rPr>
+          <w:position w:val="-10"/>
+        </w:rPr>
+        <w:object w:dxaOrig="820" w:dyaOrig="320" w14:anchorId="7112CA6A">
+          <v:shape id="_x0000_i1033" type="#_x0000_t75" style="width:41.25pt;height:15.75pt" o:ole="">
+            <v:imagedata r:id="rId31" o:title=""/>
+          </v:shape>
+          <o:OLEObject Type="Embed" ProgID="Equation.DSMT4" ShapeID="_x0000_i1033" DrawAspect="Content" ObjectID="_1680596894" r:id="rId32"/>
+        </w:object>
+      </w:r>
+      <w:r>
+        <w:t>. Trong đó:</w:t>
+      </w:r>
+    </w:p>
+    <w:p>
+      <w:pPr>
+        <w:pStyle w:val="MTDisplayEquation"/>
+        <w:numPr>
+          <w:ilvl w:val="0"/>
+          <w:numId w:val="28"/>
+        </w:numPr>
+      </w:pPr>
+      <w:r>
+        <w:t>z: hàm mục tiêu</w:t>
+      </w:r>
+    </w:p>
+    <w:p>
+      <w:pPr>
+        <w:pStyle w:val="ListParagraph"/>
+        <w:numPr>
+          <w:ilvl w:val="0"/>
+          <w:numId w:val="28"/>
+        </w:numPr>
+      </w:pPr>
+      <w:r>
+        <w:t xml:space="preserve">c: véc tơ hệ số hàm mục tiêu, </w:t>
+      </w:r>
+      <w:r>
+        <w:rPr>
+          <w:position w:val="-12"/>
+        </w:rPr>
+        <w:object w:dxaOrig="1480" w:dyaOrig="360" w14:anchorId="2D8C4679">
+          <v:shape id="_x0000_i1034" type="#_x0000_t75" style="width:74.25pt;height:18pt" o:ole="">
+            <v:imagedata r:id="rId33" o:title=""/>
+          </v:shape>
+          <o:OLEObject Type="Embed" ProgID="Equation.DSMT4" ShapeID="_x0000_i1034" DrawAspect="Content" ObjectID="_1680596895" r:id="rId34"/>
+        </w:object>
+      </w:r>
+    </w:p>
+    <w:p>
+      <w:pPr>
+        <w:pStyle w:val="ListParagraph"/>
+        <w:numPr>
+          <w:ilvl w:val="0"/>
+          <w:numId w:val="28"/>
+        </w:numPr>
+      </w:pPr>
+      <w:r>
+        <w:t>a</w:t>
+      </w:r>
+      <w:r>
+        <w:t>: ma trận hệ số các điều kiện ràng buộc</w:t>
+      </w:r>
+    </w:p>
+    <w:p>
+      <w:pPr>
+        <w:pStyle w:val="MTDisplayEquation"/>
+      </w:pPr>
+      <w:r>
+        <w:tab/>
+      </w:r>
+      <w:r>
+        <w:rPr>
+          <w:position w:val="-68"/>
+        </w:rPr>
+        <w:object w:dxaOrig="2400" w:dyaOrig="1480" w14:anchorId="7D42D49D">
+          <v:shape id="_x0000_i1035" type="#_x0000_t75" style="width:120pt;height:74.25pt" o:ole="">
+            <v:imagedata r:id="rId35" o:title=""/>
+          </v:shape>
+          <o:OLEObject Type="Embed" ProgID="Equation.DSMT4" ShapeID="_x0000_i1035" DrawAspect="Content" ObjectID="_1680596896" r:id="rId36"/>
+        </w:object>
+      </w:r>
+    </w:p>
+    <w:p>
+      <w:pPr>
+        <w:pStyle w:val="ListParagraph"/>
+        <w:numPr>
+          <w:ilvl w:val="0"/>
+          <w:numId w:val="29"/>
+        </w:numPr>
+      </w:pPr>
+      <w:r>
+        <w:t xml:space="preserve">b: véc tơ cột hệ số vế phải </w:t>
+      </w:r>
+      <w:r>
+        <w:rPr>
+          <w:position w:val="-14"/>
+        </w:rPr>
+        <w:object w:dxaOrig="2079" w:dyaOrig="440" w14:anchorId="1DE2929A">
+          <v:shape id="_x0000_i1036" type="#_x0000_t75" style="width:104.25pt;height:21.75pt" o:ole="">
+            <v:imagedata r:id="rId37" o:title=""/>
+          </v:shape>
+          <o:OLEObject Type="Embed" ProgID="Equation.DSMT4" ShapeID="_x0000_i1036" DrawAspect="Content" ObjectID="_1680596897" r:id="rId38"/>
+        </w:object>
+      </w:r>
+    </w:p>
+    <w:p>
+      <w:pPr>
+        <w:jc w:val="both"/>
+      </w:pPr>
+      <w:r>
+        <w:lastRenderedPageBreak/>
+        <w:t xml:space="preserve">Để giải bài toán quy hoạch tuyến tính dạnh tổng quát (1) trước hết phải đưa bài toán về dạng chính tắc: </w:t>
+      </w:r>
+      <w:r>
+        <w:rPr>
+          <w:position w:val="-30"/>
+        </w:rPr>
+        <w:object w:dxaOrig="1800" w:dyaOrig="700" w14:anchorId="1B80AAFE">
+          <v:shape id="_x0000_i1037" type="#_x0000_t75" style="width:90pt;height:35.25pt" o:ole="">
+            <v:imagedata r:id="rId39" o:title=""/>
+          </v:shape>
+          <o:OLEObject Type="Embed" ProgID="Equation.DSMT4" ShapeID="_x0000_i1037" DrawAspect="Content" ObjectID="_1680596898" r:id="rId40"/>
+        </w:object>
+      </w:r>
+      <w:r>
+        <w:t xml:space="preserve">với ràng buộc </w:t>
+      </w:r>
+      <w:r>
+        <w:rPr>
+          <w:position w:val="-30"/>
+        </w:rPr>
+        <w:object w:dxaOrig="2600" w:dyaOrig="700" w14:anchorId="707B99E0">
+          <v:shape id="_x0000_i1038" type="#_x0000_t75" style="width:129.75pt;height:35.25pt" o:ole="">
+            <v:imagedata r:id="rId27" o:title=""/>
+          </v:shape>
+          <o:OLEObject Type="Embed" ProgID="Equation.DSMT4" ShapeID="_x0000_i1038" DrawAspect="Content" ObjectID="_1680596899" r:id="rId41"/>
+        </w:object>
+      </w:r>
+      <w:r>
+        <w:rPr>
+          <w:position w:val="-14"/>
+        </w:rPr>
+        <w:object w:dxaOrig="700" w:dyaOrig="380" w14:anchorId="50CB1558">
+          <v:shape id="_x0000_i1039" type="#_x0000_t75" style="width:35.25pt;height:18.75pt" o:ole="">
+            <v:imagedata r:id="rId29" o:title=""/>
+          </v:shape>
+          <o:OLEObject Type="Embed" ProgID="Equation.DSMT4" ShapeID="_x0000_i1039" DrawAspect="Content" ObjectID="_1680596900" r:id="rId42"/>
+        </w:object>
+      </w:r>
+    </w:p>
+    <w:p>
+      <w:r>
+        <w:rPr>
+          <w:position w:val="-10"/>
+        </w:rPr>
+        <w:object w:dxaOrig="820" w:dyaOrig="320" w14:anchorId="19FEAB43">
+          <v:shape id="_x0000_i1040" type="#_x0000_t75" style="width:41.25pt;height:15.75pt" o:ole="">
+            <v:imagedata r:id="rId31" o:title=""/>
+          </v:shape>
+          <o:OLEObject Type="Embed" ProgID="Equation.DSMT4" ShapeID="_x0000_i1040" DrawAspect="Content" ObjectID="_1680596901" r:id="rId43"/>
+        </w:object>
+      </w:r>
+      <w:r>
+        <w:t>.</w:t>
+      </w:r>
+    </w:p>
+    <w:p>
+      <w:r>
+        <w:t>Mỗi ràng buộc đẳng thức “=” có thể viết thành hai ràng buộc bất đẳng thức:</w:t>
+      </w:r>
+    </w:p>
+    <w:p>
+      <w:pPr>
+        <w:pStyle w:val="MTDisplayEquation"/>
+      </w:pPr>
+      <w:r>
+        <w:tab/>
+      </w:r>
+      <w:r>
+        <w:rPr>
+          <w:position w:val="-4"/>
+        </w:rPr>
+        <w:object w:dxaOrig="180" w:dyaOrig="279" w14:anchorId="694DC6C1">
+          <v:shape id="_x0000_i1041" type="#_x0000_t75" style="width:9pt;height:14.25pt" o:ole="">
+            <v:imagedata r:id="rId44" o:title=""/>
+          </v:shape>
+          <o:OLEObject Type="Embed" ProgID="Equation.DSMT4" ShapeID="_x0000_i1041" DrawAspect="Content" ObjectID="_1680596902" r:id="rId45"/>
+        </w:object>
+      </w:r>
+    </w:p>
+    <w:p>
+      <w:pPr>
+        <w:ind w:left="360"/>
+        <w:jc w:val="center"/>
+      </w:pPr>
+      <w:r>
+        <w:rPr>
+          <w:position w:val="-64"/>
+        </w:rPr>
+        <w:object w:dxaOrig="3560" w:dyaOrig="1400" w14:anchorId="065CC3A4">
+          <v:shape id="_x0000_i1042" type="#_x0000_t75" style="width:177.75pt;height:69.75pt" o:ole="">
+            <v:imagedata r:id="rId46" o:title=""/>
+          </v:shape>
+          <o:OLEObject Type="Embed" ProgID="Equation.DSMT4" ShapeID="_x0000_i1042" DrawAspect="Content" ObjectID="_1680596903" r:id="rId47"/>
+        </w:object>
+      </w:r>
+    </w:p>
+    <w:p>
+      <w:pPr>
+        <w:pStyle w:val="MTDisplayEquation"/>
+      </w:pPr>
+      <w:r>
+        <w:tab/>
+      </w:r>
+      <w:r>
+        <w:rPr>
+          <w:position w:val="-4"/>
+        </w:rPr>
+        <w:object w:dxaOrig="180" w:dyaOrig="279" w14:anchorId="5FBAF952">
+          <v:shape id="_x0000_i1043" type="#_x0000_t75" style="width:9pt;height:14.25pt" o:ole="">
+            <v:imagedata r:id="rId44" o:title=""/>
+          </v:shape>
+          <o:OLEObject Type="Embed" ProgID="Equation.DSMT4" ShapeID="_x0000_i1043" DrawAspect="Content" ObjectID="_1680596904" r:id="rId48"/>
+        </w:object>
+      </w:r>
+    </w:p>
+    <w:p>
+      <w:pPr>
+        <w:pStyle w:val="MTDisplayEquation"/>
+        <w:tabs>
+          <w:tab w:val="clear" w:pos="4700"/>
+          <w:tab w:val="center" w:pos="567"/>
+        </w:tabs>
+      </w:pPr>
+      <w:r>
+        <w:tab/>
+        <w:t xml:space="preserve">Như vậy, mỗi ràng buộc ban đầu </w:t>
+      </w:r>
+      <w:r>
+        <w:rPr>
+          <w:position w:val="-12"/>
+        </w:rPr>
+        <w:object w:dxaOrig="1900" w:dyaOrig="360" w14:anchorId="5AEA962E">
+          <v:shape id="_x0000_i1044" type="#_x0000_t75" style="width:95.25pt;height:18pt" o:ole="">
+            <v:imagedata r:id="rId49" o:title=""/>
+          </v:shape>
+          <o:OLEObject Type="Embed" ProgID="Equation.DSMT4" ShapeID="_x0000_i1044" DrawAspect="Content" ObjectID="_1680596905" r:id="rId50"/>
+        </w:object>
+      </w:r>
+      <w:r>
+        <w:t xml:space="preserve"> được thay thế bởi hai ràng buộc: </w:t>
+      </w:r>
+    </w:p>
+    <w:p>
+      <w:pPr>
+        <w:pStyle w:val="MTDisplayEquation"/>
+      </w:pPr>
+      <w:r>
+        <w:rPr>
+          <w:position w:val="-12"/>
+        </w:rPr>
+        <w:object w:dxaOrig="1900" w:dyaOrig="360" w14:anchorId="71036EF6">
+          <v:shape id="_x0000_i1045" type="#_x0000_t75" style="width:95.25pt;height:18pt" o:ole="">
+            <v:imagedata r:id="rId51" o:title=""/>
+          </v:shape>
+          <o:OLEObject Type="Embed" ProgID="Equation.DSMT4" ShapeID="_x0000_i1045" DrawAspect="Content" ObjectID="_1680596906" r:id="rId52"/>
+        </w:object>
+      </w:r>
+      <w:r>
+        <w:t xml:space="preserve"> và </w:t>
+      </w:r>
+      <w:r>
+        <w:rPr>
+          <w:position w:val="-12"/>
+        </w:rPr>
+        <w:object w:dxaOrig="2680" w:dyaOrig="360" w14:anchorId="09613557">
+          <v:shape id="_x0000_i1046" type="#_x0000_t75" style="width:134.25pt;height:18pt" o:ole="">
+            <v:imagedata r:id="rId53" o:title=""/>
+          </v:shape>
+          <o:OLEObject Type="Embed" ProgID="Equation.DSMT4" ShapeID="_x0000_i1046" DrawAspect="Content" ObjectID="_1680596907" r:id="rId54"/>
+        </w:object>
+      </w:r>
+      <w:r>
+        <w:t xml:space="preserve"> làm cơ sở để giải bài toán sau này.</w:t>
       </w:r>
     </w:p>
     <w:p>
@@ -16215,6 +15376,7 @@
           <w:rFonts w:ascii="Times New Roman" w:hAnsi="Times New Roman" w:cs="Times New Roman"/>
           <w:szCs w:val="26"/>
         </w:rPr>
+        <w:lastRenderedPageBreak/>
         <w:t xml:space="preserve">Lô hàng </w:t>
       </w:r>
       <w:r>
@@ -16294,7 +15456,6 @@
           <w:rFonts w:ascii="Times New Roman" w:hAnsi="Times New Roman" w:cs="Times New Roman"/>
           <w:szCs w:val="26"/>
         </w:rPr>
-        <w:lastRenderedPageBreak/>
         <w:t>Trong kho có 10000 thanh nguyên liệu có chiều dài là 11,7m</w:t>
       </w:r>
     </w:p>
@@ -17438,6 +16599,7 @@
                 <w:bCs/>
                 <w:szCs w:val="26"/>
               </w:rPr>
+              <w:lastRenderedPageBreak/>
               <w:t>Thuật toán</w:t>
             </w:r>
           </w:p>
@@ -17514,7 +16676,6 @@
                 <w:rFonts w:ascii="Times New Roman" w:hAnsi="Times New Roman" w:cs="Times New Roman"/>
                 <w:szCs w:val="26"/>
               </w:rPr>
-              <w:lastRenderedPageBreak/>
               <w:t>Quy hoạch tuyến tính</w:t>
             </w:r>
           </w:p>
@@ -17598,14 +16759,16 @@
               <w:rPr>
                 <w:rFonts w:ascii="Times New Roman" w:hAnsi="Times New Roman" w:cs="Times New Roman"/>
                 <w:szCs w:val="26"/>
+                <w:lang w:val="vi-VN"/>
               </w:rPr>
             </w:pPr>
             <w:r>
               <w:rPr>
                 <w:rFonts w:ascii="Times New Roman" w:hAnsi="Times New Roman" w:cs="Times New Roman"/>
                 <w:szCs w:val="26"/>
+                <w:lang w:val="vi-VN"/>
               </w:rPr>
-              <w:t>100</w:t>
+              <w:t>92</w:t>
             </w:r>
           </w:p>
         </w:tc>
@@ -17626,8 +16789,16 @@
               <w:rPr>
                 <w:rFonts w:ascii="Times New Roman" w:hAnsi="Times New Roman" w:cs="Times New Roman"/>
                 <w:szCs w:val="26"/>
+                <w:lang w:val="vi-VN"/>
               </w:rPr>
-              <w:t>13%</w:t>
+              <w:t>5.3</w:t>
+            </w:r>
+            <w:r>
+              <w:rPr>
+                <w:rFonts w:ascii="Times New Roman" w:hAnsi="Times New Roman" w:cs="Times New Roman"/>
+                <w:szCs w:val="26"/>
+              </w:rPr>
+              <w:t>%</w:t>
             </w:r>
           </w:p>
         </w:tc>
@@ -17666,14 +16837,16 @@
               <w:rPr>
                 <w:rFonts w:ascii="Times New Roman" w:hAnsi="Times New Roman" w:cs="Times New Roman"/>
                 <w:szCs w:val="26"/>
+                <w:lang w:val="vi-VN"/>
               </w:rPr>
             </w:pPr>
             <w:r>
               <w:rPr>
                 <w:rFonts w:ascii="Times New Roman" w:hAnsi="Times New Roman" w:cs="Times New Roman"/>
                 <w:szCs w:val="26"/>
+                <w:lang w:val="vi-VN"/>
               </w:rPr>
-              <w:t>100</w:t>
+              <w:t>92</w:t>
             </w:r>
           </w:p>
         </w:tc>
@@ -17694,8 +16867,16 @@
               <w:rPr>
                 <w:rFonts w:ascii="Times New Roman" w:hAnsi="Times New Roman" w:cs="Times New Roman"/>
                 <w:szCs w:val="26"/>
+                <w:lang w:val="vi-VN"/>
               </w:rPr>
-              <w:t>13%</w:t>
+              <w:t>5.3</w:t>
+            </w:r>
+            <w:r>
+              <w:rPr>
+                <w:rFonts w:ascii="Times New Roman" w:hAnsi="Times New Roman" w:cs="Times New Roman"/>
+                <w:szCs w:val="26"/>
+              </w:rPr>
+              <w:t>%</w:t>
             </w:r>
           </w:p>
         </w:tc>
@@ -18493,43 +17674,6 @@
     </w:p>
     <w:p>
       <w:pPr>
-        <w:rPr>
-          <w:rFonts w:ascii="Times New Roman" w:hAnsi="Times New Roman" w:cs="Times New Roman"/>
-        </w:rPr>
-      </w:pPr>
-      <w:r>
-        <w:rPr>
-          <w:rFonts w:ascii="Times New Roman" w:hAnsi="Times New Roman" w:cs="Times New Roman"/>
-        </w:rPr>
-        <w:t>[1]</w:t>
-      </w:r>
-      <w:r>
-        <w:rPr>
-          <w:rFonts w:ascii="Times New Roman" w:hAnsi="Times New Roman" w:cs="Times New Roman"/>
-        </w:rPr>
-        <w:t xml:space="preserve"> Trần Ngọc Hải, “</w:t>
-      </w:r>
-      <w:r>
-        <w:rPr>
-          <w:rFonts w:ascii="Times New Roman" w:hAnsi="Times New Roman" w:cs="Times New Roman"/>
-        </w:rPr>
-        <w:t>PHƯƠNG PHÁP TỐI ƯU CẮT VẬT LIỆU DẠNG THANH BẰNG ỨNG DỤNG PHẦN MỀM MATHEMATICA</w:t>
-      </w:r>
-      <w:r>
-        <w:rPr>
-          <w:rFonts w:ascii="Times New Roman" w:hAnsi="Times New Roman" w:cs="Times New Roman"/>
-        </w:rPr>
-        <w:t xml:space="preserve">”, </w:t>
-      </w:r>
-      <w:r>
-        <w:rPr>
-          <w:rFonts w:ascii="Times New Roman" w:hAnsi="Times New Roman" w:cs="Times New Roman"/>
-        </w:rPr>
-        <w:t>TẠP CHÍ KHOA HỌC, TRƯỜNG ĐẠI HỌC TRÀ VINH, SỐ 25, THÁNG 3 NĂM 2017</w:t>
-      </w:r>
-    </w:p>
-    <w:p>
-      <w:pPr>
         <w:spacing w:after="120" w:line="312" w:lineRule="auto"/>
         <w:jc w:val="both"/>
         <w:rPr>
@@ -18542,27 +17686,19 @@
           <w:rFonts w:ascii="Times New Roman" w:hAnsi="Times New Roman" w:cs="Times New Roman"/>
           <w:szCs w:val="26"/>
         </w:rPr>
-        <w:t>[</w:t>
-      </w:r>
-      <w:r>
-        <w:rPr>
-          <w:rFonts w:ascii="Times New Roman" w:hAnsi="Times New Roman" w:cs="Times New Roman"/>
-          <w:szCs w:val="26"/>
-        </w:rPr>
-        <w:t>6</w:t>
-      </w:r>
-      <w:r>
-        <w:rPr>
-          <w:rFonts w:ascii="Times New Roman" w:hAnsi="Times New Roman" w:cs="Times New Roman"/>
-          <w:szCs w:val="26"/>
-        </w:rPr>
-        <w:t>]</w:t>
-      </w:r>
-      <w:r>
-        <w:rPr>
-          <w:rFonts w:ascii="Times New Roman" w:hAnsi="Times New Roman" w:cs="Times New Roman"/>
-        </w:rPr>
-        <w:t xml:space="preserve"> Leon Kos and Joze Duhovnik, “ROD CUTTING OPTIMIZATION WITH STORE UTILIZATION”, INTERNATIONAL DESIGN CONFERENCE - DESIGN 2000 Dubrovnik, May 23-26, 2000.</w:t>
+        <w:t>[2]</w:t>
+      </w:r>
+      <w:r>
+        <w:t xml:space="preserve"> </w:t>
+      </w:r>
+      <w:r>
+        <w:t>Leon Kos and Joze Duhovnik, “</w:t>
+      </w:r>
+      <w:r>
+        <w:t>ROD CUTTING OPTIMIZATION WITH STORE UTILIZATION</w:t>
+      </w:r>
+      <w:r>
+        <w:t>”, INTERNATIONAL DESIGN CONFERENCE - DESIGN 2000 Dubrovnik, May 23-26, 2000.</w:t>
       </w:r>
     </w:p>
     <w:sectPr>
@@ -18827,92 +17963,6 @@
     </w:lvl>
   </w:abstractNum>
   <w:abstractNum w:abstractNumId="2" w15:restartNumberingAfterBreak="0">
-    <w:nsid w:val="0A3D6E9E"/>
-    <w:multiLevelType w:val="hybridMultilevel"/>
-    <w:tmpl w:val="D794C848"/>
-    <w:lvl w:ilvl="0" w:tplc="0409000F">
-      <w:start w:val="1"/>
-      <w:numFmt w:val="decimal"/>
-      <w:lvlText w:val="%1."/>
-      <w:lvlJc w:val="left"/>
-      <w:pPr>
-        <w:ind w:left="1440" w:hanging="360"/>
-      </w:pPr>
-    </w:lvl>
-    <w:lvl w:ilvl="1" w:tplc="04090019" w:tentative="1">
-      <w:start w:val="1"/>
-      <w:numFmt w:val="lowerLetter"/>
-      <w:lvlText w:val="%2."/>
-      <w:lvlJc w:val="left"/>
-      <w:pPr>
-        <w:ind w:left="2160" w:hanging="360"/>
-      </w:pPr>
-    </w:lvl>
-    <w:lvl w:ilvl="2" w:tplc="0409001B" w:tentative="1">
-      <w:start w:val="1"/>
-      <w:numFmt w:val="lowerRoman"/>
-      <w:lvlText w:val="%3."/>
-      <w:lvlJc w:val="right"/>
-      <w:pPr>
-        <w:ind w:left="2880" w:hanging="180"/>
-      </w:pPr>
-    </w:lvl>
-    <w:lvl w:ilvl="3" w:tplc="0409000F" w:tentative="1">
-      <w:start w:val="1"/>
-      <w:numFmt w:val="decimal"/>
-      <w:lvlText w:val="%4."/>
-      <w:lvlJc w:val="left"/>
-      <w:pPr>
-        <w:ind w:left="3600" w:hanging="360"/>
-      </w:pPr>
-    </w:lvl>
-    <w:lvl w:ilvl="4" w:tplc="04090019" w:tentative="1">
-      <w:start w:val="1"/>
-      <w:numFmt w:val="lowerLetter"/>
-      <w:lvlText w:val="%5."/>
-      <w:lvlJc w:val="left"/>
-      <w:pPr>
-        <w:ind w:left="4320" w:hanging="360"/>
-      </w:pPr>
-    </w:lvl>
-    <w:lvl w:ilvl="5" w:tplc="0409001B" w:tentative="1">
-      <w:start w:val="1"/>
-      <w:numFmt w:val="lowerRoman"/>
-      <w:lvlText w:val="%6."/>
-      <w:lvlJc w:val="right"/>
-      <w:pPr>
-        <w:ind w:left="5040" w:hanging="180"/>
-      </w:pPr>
-    </w:lvl>
-    <w:lvl w:ilvl="6" w:tplc="0409000F" w:tentative="1">
-      <w:start w:val="1"/>
-      <w:numFmt w:val="decimal"/>
-      <w:lvlText w:val="%7."/>
-      <w:lvlJc w:val="left"/>
-      <w:pPr>
-        <w:ind w:left="5760" w:hanging="360"/>
-      </w:pPr>
-    </w:lvl>
-    <w:lvl w:ilvl="7" w:tplc="04090019" w:tentative="1">
-      <w:start w:val="1"/>
-      <w:numFmt w:val="lowerLetter"/>
-      <w:lvlText w:val="%8."/>
-      <w:lvlJc w:val="left"/>
-      <w:pPr>
-        <w:ind w:left="6480" w:hanging="360"/>
-      </w:pPr>
-    </w:lvl>
-    <w:lvl w:ilvl="8" w:tplc="0409001B" w:tentative="1">
-      <w:start w:val="1"/>
-      <w:numFmt w:val="lowerRoman"/>
-      <w:lvlText w:val="%9."/>
-      <w:lvlJc w:val="right"/>
-      <w:pPr>
-        <w:ind w:left="7200" w:hanging="180"/>
-      </w:pPr>
-    </w:lvl>
-  </w:abstractNum>
-  <w:abstractNum w:abstractNumId="3" w15:restartNumberingAfterBreak="0">
     <w:nsid w:val="0D605860"/>
     <w:multiLevelType w:val="hybridMultilevel"/>
     <w:tmpl w:val="C8A0349C"/>
@@ -19025,7 +18075,7 @@
       </w:rPr>
     </w:lvl>
   </w:abstractNum>
-  <w:abstractNum w:abstractNumId="4" w15:restartNumberingAfterBreak="0">
+  <w:abstractNum w:abstractNumId="3" w15:restartNumberingAfterBreak="0">
     <w:nsid w:val="11E53722"/>
     <w:multiLevelType w:val="hybridMultilevel"/>
     <w:tmpl w:val="B540DF70"/>
@@ -19138,7 +18188,7 @@
       </w:rPr>
     </w:lvl>
   </w:abstractNum>
-  <w:abstractNum w:abstractNumId="5" w15:restartNumberingAfterBreak="0">
+  <w:abstractNum w:abstractNumId="4" w15:restartNumberingAfterBreak="0">
     <w:nsid w:val="181518EC"/>
     <w:multiLevelType w:val="hybridMultilevel"/>
     <w:tmpl w:val="977AA120"/>
@@ -19251,7 +18301,7 @@
       </w:rPr>
     </w:lvl>
   </w:abstractNum>
-  <w:abstractNum w:abstractNumId="6" w15:restartNumberingAfterBreak="0">
+  <w:abstractNum w:abstractNumId="5" w15:restartNumberingAfterBreak="0">
     <w:nsid w:val="1EB07082"/>
     <w:multiLevelType w:val="hybridMultilevel"/>
     <w:tmpl w:val="224E81D2"/>
@@ -19340,7 +18390,7 @@
       </w:pPr>
     </w:lvl>
   </w:abstractNum>
-  <w:abstractNum w:abstractNumId="7" w15:restartNumberingAfterBreak="0">
+  <w:abstractNum w:abstractNumId="6" w15:restartNumberingAfterBreak="0">
     <w:nsid w:val="1ED80A15"/>
     <w:multiLevelType w:val="hybridMultilevel"/>
     <w:tmpl w:val="E3908D3C"/>
@@ -19426,7 +18476,7 @@
       </w:pPr>
     </w:lvl>
   </w:abstractNum>
-  <w:abstractNum w:abstractNumId="8" w15:restartNumberingAfterBreak="0">
+  <w:abstractNum w:abstractNumId="7" w15:restartNumberingAfterBreak="0">
     <w:nsid w:val="2023273D"/>
     <w:multiLevelType w:val="hybridMultilevel"/>
     <w:tmpl w:val="BA7828C4"/>
@@ -19539,7 +18589,7 @@
       </w:rPr>
     </w:lvl>
   </w:abstractNum>
-  <w:abstractNum w:abstractNumId="9" w15:restartNumberingAfterBreak="0">
+  <w:abstractNum w:abstractNumId="8" w15:restartNumberingAfterBreak="0">
     <w:nsid w:val="25BE1790"/>
     <w:multiLevelType w:val="hybridMultilevel"/>
     <w:tmpl w:val="96E68F18"/>
@@ -19628,7 +18678,7 @@
       </w:pPr>
     </w:lvl>
   </w:abstractNum>
-  <w:abstractNum w:abstractNumId="10" w15:restartNumberingAfterBreak="0">
+  <w:abstractNum w:abstractNumId="9" w15:restartNumberingAfterBreak="0">
     <w:nsid w:val="25F56EF3"/>
     <w:multiLevelType w:val="hybridMultilevel"/>
     <w:tmpl w:val="992CAF0A"/>
@@ -19741,7 +18791,7 @@
       </w:rPr>
     </w:lvl>
   </w:abstractNum>
-  <w:abstractNum w:abstractNumId="11" w15:restartNumberingAfterBreak="0">
+  <w:abstractNum w:abstractNumId="10" w15:restartNumberingAfterBreak="0">
     <w:nsid w:val="2C3E01BD"/>
     <w:multiLevelType w:val="hybridMultilevel"/>
     <w:tmpl w:val="E176FCA0"/>
@@ -19854,7 +18904,7 @@
       </w:rPr>
     </w:lvl>
   </w:abstractNum>
-  <w:abstractNum w:abstractNumId="12" w15:restartNumberingAfterBreak="0">
+  <w:abstractNum w:abstractNumId="11" w15:restartNumberingAfterBreak="0">
     <w:nsid w:val="311B21C5"/>
     <w:multiLevelType w:val="hybridMultilevel"/>
     <w:tmpl w:val="37648A22"/>
@@ -19943,7 +18993,7 @@
       </w:pPr>
     </w:lvl>
   </w:abstractNum>
-  <w:abstractNum w:abstractNumId="13" w15:restartNumberingAfterBreak="0">
+  <w:abstractNum w:abstractNumId="12" w15:restartNumberingAfterBreak="0">
     <w:nsid w:val="338D631B"/>
     <w:multiLevelType w:val="multilevel"/>
     <w:tmpl w:val="3BCEB79E"/>
@@ -20061,7 +19111,7 @@
       </w:rPr>
     </w:lvl>
   </w:abstractNum>
-  <w:abstractNum w:abstractNumId="14" w15:restartNumberingAfterBreak="0">
+  <w:abstractNum w:abstractNumId="13" w15:restartNumberingAfterBreak="0">
     <w:nsid w:val="344451DA"/>
     <w:multiLevelType w:val="hybridMultilevel"/>
     <w:tmpl w:val="C7746714"/>
@@ -20150,7 +19200,7 @@
       </w:pPr>
     </w:lvl>
   </w:abstractNum>
-  <w:abstractNum w:abstractNumId="15" w15:restartNumberingAfterBreak="0">
+  <w:abstractNum w:abstractNumId="14" w15:restartNumberingAfterBreak="0">
     <w:nsid w:val="414F2E86"/>
     <w:multiLevelType w:val="hybridMultilevel"/>
     <w:tmpl w:val="24AAFC42"/>
@@ -20236,7 +19286,7 @@
       </w:pPr>
     </w:lvl>
   </w:abstractNum>
-  <w:abstractNum w:abstractNumId="16" w15:restartNumberingAfterBreak="0">
+  <w:abstractNum w:abstractNumId="15" w15:restartNumberingAfterBreak="0">
     <w:nsid w:val="49C131E7"/>
     <w:multiLevelType w:val="hybridMultilevel"/>
     <w:tmpl w:val="524EEEE2"/>
@@ -20322,7 +19372,7 @@
       </w:pPr>
     </w:lvl>
   </w:abstractNum>
-  <w:abstractNum w:abstractNumId="17" w15:restartNumberingAfterBreak="0">
+  <w:abstractNum w:abstractNumId="16" w15:restartNumberingAfterBreak="0">
     <w:nsid w:val="4A072A04"/>
     <w:multiLevelType w:val="hybridMultilevel"/>
     <w:tmpl w:val="61AEEAE2"/>
@@ -20435,7 +19485,7 @@
       </w:rPr>
     </w:lvl>
   </w:abstractNum>
-  <w:abstractNum w:abstractNumId="18" w15:restartNumberingAfterBreak="0">
+  <w:abstractNum w:abstractNumId="17" w15:restartNumberingAfterBreak="0">
     <w:nsid w:val="4BF95262"/>
     <w:multiLevelType w:val="hybridMultilevel"/>
     <w:tmpl w:val="73643B7C"/>
@@ -20548,7 +19598,7 @@
       </w:rPr>
     </w:lvl>
   </w:abstractNum>
-  <w:abstractNum w:abstractNumId="19" w15:restartNumberingAfterBreak="0">
+  <w:abstractNum w:abstractNumId="18" w15:restartNumberingAfterBreak="0">
     <w:nsid w:val="52B417B9"/>
     <w:multiLevelType w:val="hybridMultilevel"/>
     <w:tmpl w:val="2B747A7A"/>
@@ -20661,93 +19711,7 @@
       </w:rPr>
     </w:lvl>
   </w:abstractNum>
-  <w:abstractNum w:abstractNumId="20" w15:restartNumberingAfterBreak="0">
-    <w:nsid w:val="58101EB0"/>
-    <w:multiLevelType w:val="hybridMultilevel"/>
-    <w:tmpl w:val="EDDCA228"/>
-    <w:lvl w:ilvl="0" w:tplc="0409000F">
-      <w:start w:val="1"/>
-      <w:numFmt w:val="decimal"/>
-      <w:lvlText w:val="%1."/>
-      <w:lvlJc w:val="left"/>
-      <w:pPr>
-        <w:ind w:left="720" w:hanging="360"/>
-      </w:pPr>
-    </w:lvl>
-    <w:lvl w:ilvl="1" w:tplc="04090019" w:tentative="1">
-      <w:start w:val="1"/>
-      <w:numFmt w:val="lowerLetter"/>
-      <w:lvlText w:val="%2."/>
-      <w:lvlJc w:val="left"/>
-      <w:pPr>
-        <w:ind w:left="1440" w:hanging="360"/>
-      </w:pPr>
-    </w:lvl>
-    <w:lvl w:ilvl="2" w:tplc="0409001B" w:tentative="1">
-      <w:start w:val="1"/>
-      <w:numFmt w:val="lowerRoman"/>
-      <w:lvlText w:val="%3."/>
-      <w:lvlJc w:val="right"/>
-      <w:pPr>
-        <w:ind w:left="2160" w:hanging="180"/>
-      </w:pPr>
-    </w:lvl>
-    <w:lvl w:ilvl="3" w:tplc="0409000F" w:tentative="1">
-      <w:start w:val="1"/>
-      <w:numFmt w:val="decimal"/>
-      <w:lvlText w:val="%4."/>
-      <w:lvlJc w:val="left"/>
-      <w:pPr>
-        <w:ind w:left="2880" w:hanging="360"/>
-      </w:pPr>
-    </w:lvl>
-    <w:lvl w:ilvl="4" w:tplc="04090019" w:tentative="1">
-      <w:start w:val="1"/>
-      <w:numFmt w:val="lowerLetter"/>
-      <w:lvlText w:val="%5."/>
-      <w:lvlJc w:val="left"/>
-      <w:pPr>
-        <w:ind w:left="3600" w:hanging="360"/>
-      </w:pPr>
-    </w:lvl>
-    <w:lvl w:ilvl="5" w:tplc="0409001B" w:tentative="1">
-      <w:start w:val="1"/>
-      <w:numFmt w:val="lowerRoman"/>
-      <w:lvlText w:val="%6."/>
-      <w:lvlJc w:val="right"/>
-      <w:pPr>
-        <w:ind w:left="4320" w:hanging="180"/>
-      </w:pPr>
-    </w:lvl>
-    <w:lvl w:ilvl="6" w:tplc="0409000F" w:tentative="1">
-      <w:start w:val="1"/>
-      <w:numFmt w:val="decimal"/>
-      <w:lvlText w:val="%7."/>
-      <w:lvlJc w:val="left"/>
-      <w:pPr>
-        <w:ind w:left="5040" w:hanging="360"/>
-      </w:pPr>
-    </w:lvl>
-    <w:lvl w:ilvl="7" w:tplc="04090019" w:tentative="1">
-      <w:start w:val="1"/>
-      <w:numFmt w:val="lowerLetter"/>
-      <w:lvlText w:val="%8."/>
-      <w:lvlJc w:val="left"/>
-      <w:pPr>
-        <w:ind w:left="5760" w:hanging="360"/>
-      </w:pPr>
-    </w:lvl>
-    <w:lvl w:ilvl="8" w:tplc="0409001B" w:tentative="1">
-      <w:start w:val="1"/>
-      <w:numFmt w:val="lowerRoman"/>
-      <w:lvlText w:val="%9."/>
-      <w:lvlJc w:val="right"/>
-      <w:pPr>
-        <w:ind w:left="6480" w:hanging="180"/>
-      </w:pPr>
-    </w:lvl>
-  </w:abstractNum>
-  <w:abstractNum w:abstractNumId="21" w15:restartNumberingAfterBreak="0">
+  <w:abstractNum w:abstractNumId="19" w15:restartNumberingAfterBreak="0">
     <w:nsid w:val="58ED3BC8"/>
     <w:multiLevelType w:val="hybridMultilevel"/>
     <w:tmpl w:val="16229050"/>
@@ -20839,7 +19803,7 @@
       </w:pPr>
     </w:lvl>
   </w:abstractNum>
-  <w:abstractNum w:abstractNumId="22" w15:restartNumberingAfterBreak="0">
+  <w:abstractNum w:abstractNumId="20" w15:restartNumberingAfterBreak="0">
     <w:nsid w:val="5D8A3E98"/>
     <w:multiLevelType w:val="hybridMultilevel"/>
     <w:tmpl w:val="1A50C9FC"/>
@@ -20925,93 +19889,7 @@
       </w:pPr>
     </w:lvl>
   </w:abstractNum>
-  <w:abstractNum w:abstractNumId="23" w15:restartNumberingAfterBreak="0">
-    <w:nsid w:val="6A0E5A8B"/>
-    <w:multiLevelType w:val="hybridMultilevel"/>
-    <w:tmpl w:val="47D65BEA"/>
-    <w:lvl w:ilvl="0" w:tplc="0409000F">
-      <w:start w:val="1"/>
-      <w:numFmt w:val="decimal"/>
-      <w:lvlText w:val="%1."/>
-      <w:lvlJc w:val="left"/>
-      <w:pPr>
-        <w:ind w:left="720" w:hanging="360"/>
-      </w:pPr>
-    </w:lvl>
-    <w:lvl w:ilvl="1" w:tplc="04090019">
-      <w:start w:val="1"/>
-      <w:numFmt w:val="lowerLetter"/>
-      <w:lvlText w:val="%2."/>
-      <w:lvlJc w:val="left"/>
-      <w:pPr>
-        <w:ind w:left="1440" w:hanging="360"/>
-      </w:pPr>
-    </w:lvl>
-    <w:lvl w:ilvl="2" w:tplc="0409001B">
-      <w:start w:val="1"/>
-      <w:numFmt w:val="lowerRoman"/>
-      <w:lvlText w:val="%3."/>
-      <w:lvlJc w:val="right"/>
-      <w:pPr>
-        <w:ind w:left="2160" w:hanging="180"/>
-      </w:pPr>
-    </w:lvl>
-    <w:lvl w:ilvl="3" w:tplc="0409000F" w:tentative="1">
-      <w:start w:val="1"/>
-      <w:numFmt w:val="decimal"/>
-      <w:lvlText w:val="%4."/>
-      <w:lvlJc w:val="left"/>
-      <w:pPr>
-        <w:ind w:left="2880" w:hanging="360"/>
-      </w:pPr>
-    </w:lvl>
-    <w:lvl w:ilvl="4" w:tplc="04090019" w:tentative="1">
-      <w:start w:val="1"/>
-      <w:numFmt w:val="lowerLetter"/>
-      <w:lvlText w:val="%5."/>
-      <w:lvlJc w:val="left"/>
-      <w:pPr>
-        <w:ind w:left="3600" w:hanging="360"/>
-      </w:pPr>
-    </w:lvl>
-    <w:lvl w:ilvl="5" w:tplc="0409001B" w:tentative="1">
-      <w:start w:val="1"/>
-      <w:numFmt w:val="lowerRoman"/>
-      <w:lvlText w:val="%6."/>
-      <w:lvlJc w:val="right"/>
-      <w:pPr>
-        <w:ind w:left="4320" w:hanging="180"/>
-      </w:pPr>
-    </w:lvl>
-    <w:lvl w:ilvl="6" w:tplc="0409000F" w:tentative="1">
-      <w:start w:val="1"/>
-      <w:numFmt w:val="decimal"/>
-      <w:lvlText w:val="%7."/>
-      <w:lvlJc w:val="left"/>
-      <w:pPr>
-        <w:ind w:left="5040" w:hanging="360"/>
-      </w:pPr>
-    </w:lvl>
-    <w:lvl w:ilvl="7" w:tplc="04090019" w:tentative="1">
-      <w:start w:val="1"/>
-      <w:numFmt w:val="lowerLetter"/>
-      <w:lvlText w:val="%8."/>
-      <w:lvlJc w:val="left"/>
-      <w:pPr>
-        <w:ind w:left="5760" w:hanging="360"/>
-      </w:pPr>
-    </w:lvl>
-    <w:lvl w:ilvl="8" w:tplc="0409001B" w:tentative="1">
-      <w:start w:val="1"/>
-      <w:numFmt w:val="lowerRoman"/>
-      <w:lvlText w:val="%9."/>
-      <w:lvlJc w:val="right"/>
-      <w:pPr>
-        <w:ind w:left="6480" w:hanging="180"/>
-      </w:pPr>
-    </w:lvl>
-  </w:abstractNum>
-  <w:abstractNum w:abstractNumId="24" w15:restartNumberingAfterBreak="0">
+  <w:abstractNum w:abstractNumId="21" w15:restartNumberingAfterBreak="0">
     <w:nsid w:val="6B0A2C4C"/>
     <w:multiLevelType w:val="hybridMultilevel"/>
     <w:tmpl w:val="394094A4"/>
@@ -21124,7 +20002,7 @@
       </w:rPr>
     </w:lvl>
   </w:abstractNum>
-  <w:abstractNum w:abstractNumId="25" w15:restartNumberingAfterBreak="0">
+  <w:abstractNum w:abstractNumId="22" w15:restartNumberingAfterBreak="0">
     <w:nsid w:val="6C467CA7"/>
     <w:multiLevelType w:val="hybridMultilevel"/>
     <w:tmpl w:val="B6042C08"/>
@@ -21210,7 +20088,7 @@
       </w:pPr>
     </w:lvl>
   </w:abstractNum>
-  <w:abstractNum w:abstractNumId="26" w15:restartNumberingAfterBreak="0">
+  <w:abstractNum w:abstractNumId="23" w15:restartNumberingAfterBreak="0">
     <w:nsid w:val="6DD857ED"/>
     <w:multiLevelType w:val="hybridMultilevel"/>
     <w:tmpl w:val="BA42FCF8"/>
@@ -21296,7 +20174,7 @@
       </w:pPr>
     </w:lvl>
   </w:abstractNum>
-  <w:abstractNum w:abstractNumId="27" w15:restartNumberingAfterBreak="0">
+  <w:abstractNum w:abstractNumId="24" w15:restartNumberingAfterBreak="0">
     <w:nsid w:val="71715302"/>
     <w:multiLevelType w:val="hybridMultilevel"/>
     <w:tmpl w:val="CEBEED48"/>
@@ -21382,7 +20260,7 @@
       </w:pPr>
     </w:lvl>
   </w:abstractNum>
-  <w:abstractNum w:abstractNumId="28" w15:restartNumberingAfterBreak="0">
+  <w:abstractNum w:abstractNumId="25" w15:restartNumberingAfterBreak="0">
     <w:nsid w:val="735C59C7"/>
     <w:multiLevelType w:val="hybridMultilevel"/>
     <w:tmpl w:val="5FA833E0"/>
@@ -21495,7 +20373,7 @@
       </w:rPr>
     </w:lvl>
   </w:abstractNum>
-  <w:abstractNum w:abstractNumId="29" w15:restartNumberingAfterBreak="0">
+  <w:abstractNum w:abstractNumId="26" w15:restartNumberingAfterBreak="0">
     <w:nsid w:val="76BA15B2"/>
     <w:multiLevelType w:val="hybridMultilevel"/>
     <w:tmpl w:val="FDC6556E"/>
@@ -21608,7 +20486,7 @@
       </w:rPr>
     </w:lvl>
   </w:abstractNum>
-  <w:abstractNum w:abstractNumId="30" w15:restartNumberingAfterBreak="0">
+  <w:abstractNum w:abstractNumId="27" w15:restartNumberingAfterBreak="0">
     <w:nsid w:val="77E44661"/>
     <w:multiLevelType w:val="hybridMultilevel"/>
     <w:tmpl w:val="F740FD6E"/>
@@ -21694,7 +20572,7 @@
       </w:pPr>
     </w:lvl>
   </w:abstractNum>
-  <w:abstractNum w:abstractNumId="31" w15:restartNumberingAfterBreak="0">
+  <w:abstractNum w:abstractNumId="28" w15:restartNumberingAfterBreak="0">
     <w:nsid w:val="79BC041E"/>
     <w:multiLevelType w:val="hybridMultilevel"/>
     <w:tmpl w:val="7896A30C"/>
@@ -21780,7 +20658,7 @@
       </w:pPr>
     </w:lvl>
   </w:abstractNum>
-  <w:abstractNum w:abstractNumId="32" w15:restartNumberingAfterBreak="0">
+  <w:abstractNum w:abstractNumId="29" w15:restartNumberingAfterBreak="0">
     <w:nsid w:val="7ECC2B91"/>
     <w:multiLevelType w:val="hybridMultilevel"/>
     <w:tmpl w:val="2A86A206"/>
@@ -21894,103 +20772,94 @@
     </w:lvl>
   </w:abstractNum>
   <w:num w:numId="1">
+    <w:abstractNumId w:val="11"/>
+  </w:num>
+  <w:num w:numId="2">
     <w:abstractNumId w:val="12"/>
   </w:num>
-  <w:num w:numId="2">
+  <w:num w:numId="3">
     <w:abstractNumId w:val="13"/>
   </w:num>
-  <w:num w:numId="3">
+  <w:num w:numId="4">
+    <w:abstractNumId w:val="17"/>
+  </w:num>
+  <w:num w:numId="5">
+    <w:abstractNumId w:val="29"/>
+  </w:num>
+  <w:num w:numId="6">
     <w:abstractNumId w:val="14"/>
   </w:num>
-  <w:num w:numId="4">
-    <w:abstractNumId w:val="18"/>
+  <w:num w:numId="7">
+    <w:abstractNumId w:val="6"/>
   </w:num>
-  <w:num w:numId="5">
-    <w:abstractNumId w:val="32"/>
+  <w:num w:numId="8">
+    <w:abstractNumId w:val="22"/>
   </w:num>
-  <w:num w:numId="6">
+  <w:num w:numId="9">
     <w:abstractNumId w:val="15"/>
   </w:num>
-  <w:num w:numId="7">
-    <w:abstractNumId w:val="7"/>
-  </w:num>
-  <w:num w:numId="8">
-    <w:abstractNumId w:val="25"/>
-  </w:num>
-  <w:num w:numId="9">
-    <w:abstractNumId w:val="16"/>
-  </w:num>
   <w:num w:numId="10">
-    <w:abstractNumId w:val="26"/>
+    <w:abstractNumId w:val="23"/>
   </w:num>
   <w:num w:numId="11">
     <w:abstractNumId w:val="0"/>
   </w:num>
   <w:num w:numId="12">
-    <w:abstractNumId w:val="6"/>
+    <w:abstractNumId w:val="5"/>
   </w:num>
   <w:num w:numId="13">
+    <w:abstractNumId w:val="8"/>
+  </w:num>
+  <w:num w:numId="14">
+    <w:abstractNumId w:val="19"/>
+  </w:num>
+  <w:num w:numId="15">
+    <w:abstractNumId w:val="24"/>
+  </w:num>
+  <w:num w:numId="16">
+    <w:abstractNumId w:val="10"/>
+  </w:num>
+  <w:num w:numId="17">
+    <w:abstractNumId w:val="16"/>
+  </w:num>
+  <w:num w:numId="18">
+    <w:abstractNumId w:val="2"/>
+  </w:num>
+  <w:num w:numId="19">
+    <w:abstractNumId w:val="3"/>
+  </w:num>
+  <w:num w:numId="20">
+    <w:abstractNumId w:val="26"/>
+  </w:num>
+  <w:num w:numId="21">
+    <w:abstractNumId w:val="4"/>
+  </w:num>
+  <w:num w:numId="22">
+    <w:abstractNumId w:val="25"/>
+  </w:num>
+  <w:num w:numId="23">
     <w:abstractNumId w:val="9"/>
   </w:num>
-  <w:num w:numId="14">
+  <w:num w:numId="24">
+    <w:abstractNumId w:val="27"/>
+  </w:num>
+  <w:num w:numId="25">
+    <w:abstractNumId w:val="20"/>
+  </w:num>
+  <w:num w:numId="26">
     <w:abstractNumId w:val="21"/>
   </w:num>
-  <w:num w:numId="15">
-    <w:abstractNumId w:val="27"/>
-  </w:num>
-  <w:num w:numId="16">
-    <w:abstractNumId w:val="11"/>
-  </w:num>
-  <w:num w:numId="17">
-    <w:abstractNumId w:val="17"/>
-  </w:num>
-  <w:num w:numId="18">
-    <w:abstractNumId w:val="3"/>
-  </w:num>
-  <w:num w:numId="19">
-    <w:abstractNumId w:val="4"/>
-  </w:num>
-  <w:num w:numId="20">
-    <w:abstractNumId w:val="29"/>
-  </w:num>
-  <w:num w:numId="21">
-    <w:abstractNumId w:val="5"/>
-  </w:num>
-  <w:num w:numId="22">
-    <w:abstractNumId w:val="28"/>
-  </w:num>
-  <w:num w:numId="23">
-    <w:abstractNumId w:val="10"/>
-  </w:num>
-  <w:num w:numId="24">
-    <w:abstractNumId w:val="30"/>
-  </w:num>
-  <w:num w:numId="25">
-    <w:abstractNumId w:val="22"/>
-  </w:num>
-  <w:num w:numId="26">
-    <w:abstractNumId w:val="24"/>
-  </w:num>
   <w:num w:numId="27">
-    <w:abstractNumId w:val="19"/>
+    <w:abstractNumId w:val="18"/>
   </w:num>
   <w:num w:numId="28">
     <w:abstractNumId w:val="1"/>
   </w:num>
   <w:num w:numId="29">
-    <w:abstractNumId w:val="8"/>
+    <w:abstractNumId w:val="7"/>
   </w:num>
   <w:num w:numId="30">
-    <w:abstractNumId w:val="31"/>
-  </w:num>
-  <w:num w:numId="31">
-    <w:abstractNumId w:val="20"/>
-  </w:num>
-  <w:num w:numId="32">
-    <w:abstractNumId w:val="2"/>
-  </w:num>
-  <w:num w:numId="33">
-    <w:abstractNumId w:val="23"/>
+    <w:abstractNumId w:val="28"/>
   </w:num>
   <w:numIdMacAtCleanup w:val="24"/>
 </w:numbering>
